--- a/ParaC-Luna-Klatzer.docx
+++ b/ParaC-Luna-Klatzer.docx
@@ -1565,7 +1565,19 @@
         <w:rPr>
           <w:lang w:val="en-GB"/>
         </w:rPr>
-        <w:t>#, C++, Java, PHP etc</w:t>
+        <w:t>#, C++, Java</w:t>
+      </w:r>
+      <w:r>
+        <w:rPr>
+          <w:lang w:val="en-GB"/>
+        </w:rPr>
+        <w:t xml:space="preserve"> </w:t>
+      </w:r>
+      <w:r>
+        <w:rPr>
+          <w:lang w:val="en-GB"/>
+        </w:rPr>
+        <w:t>etc</w:t>
       </w:r>
       <w:r>
         <w:rPr>
@@ -1577,7 +1589,37 @@
         <w:rPr>
           <w:lang w:val="en-GB"/>
         </w:rPr>
-        <w:t>, Para-C is intended to integrate C directly and make it possible to use Para-C as a helper to write better C-Code. Including adding more features, like built-ins, OOP</w:t>
+        <w:t>, Para-C is intended to integrate C directly and make it possible to use Para-C as a helper to write better C-Code</w:t>
+      </w:r>
+      <w:r>
+        <w:rPr>
+          <w:lang w:val="en-GB"/>
+        </w:rPr>
+        <w:t>. Including adding more features, like</w:t>
+      </w:r>
+      <w:r>
+        <w:rPr>
+          <w:lang w:val="en-GB"/>
+        </w:rPr>
+        <w:t xml:space="preserve"> new</w:t>
+      </w:r>
+      <w:r>
+        <w:rPr>
+          <w:lang w:val="en-GB"/>
+        </w:rPr>
+        <w:t xml:space="preserve"> built-in</w:t>
+      </w:r>
+      <w:r>
+        <w:rPr>
+          <w:lang w:val="en-GB"/>
+        </w:rPr>
+        <w:t xml:space="preserve"> Macros and functions</w:t>
+      </w:r>
+      <w:r>
+        <w:rPr>
+          <w:lang w:val="en-GB"/>
+        </w:rPr>
+        <w:t>, OOP</w:t>
       </w:r>
       <w:r>
         <w:rPr>
@@ -1613,7 +1655,19 @@
         <w:rPr>
           <w:lang w:val="en-GB"/>
         </w:rPr>
-        <w:t xml:space="preserve"> expanded data types and better structures for more significant projects.</w:t>
+        <w:t xml:space="preserve"> expanded data types and </w:t>
+      </w:r>
+      <w:r>
+        <w:rPr>
+          <w:lang w:val="en-GB"/>
+        </w:rPr>
+        <w:t>simplified functions</w:t>
+      </w:r>
+      <w:r>
+        <w:rPr>
+          <w:lang w:val="en-GB"/>
+        </w:rPr>
+        <w:t>.</w:t>
       </w:r>
       <w:r>
         <w:rPr>
@@ -1727,37 +1781,91 @@
         <w:rPr>
           <w:lang w:val="en-GB"/>
         </w:rPr>
-        <w:t xml:space="preserve">. It will use mangling and higher-level features </w:t>
-      </w:r>
-      <w:r>
-        <w:rPr>
-          <w:lang w:val="en-GB"/>
-        </w:rPr>
-        <w:t xml:space="preserve">(mid-level) </w:t>
-      </w:r>
-      <w:r>
-        <w:rPr>
-          <w:lang w:val="en-GB"/>
-        </w:rPr>
-        <w:t xml:space="preserve">while providing almost the same interface </w:t>
-      </w:r>
-      <w:r>
-        <w:rPr>
-          <w:lang w:val="en-GB"/>
-        </w:rPr>
-        <w:t>as</w:t>
-      </w:r>
-      <w:r>
-        <w:rPr>
-          <w:lang w:val="en-GB"/>
-        </w:rPr>
-        <w:t xml:space="preserve"> C. So, programming in Para-C will be similar, but still in its way simple and well looking. </w:t>
-      </w:r>
-      <w:r>
-        <w:rPr>
-          <w:lang w:val="en-GB"/>
-        </w:rPr>
-        <w:t>Syntax-wise it will still lay onto C to avoid causing issues or additional checking for more unique styles of writing code, so despite the different look, the declaration and writing style will have a similar feel to C.</w:t>
+        <w:t>.</w:t>
+      </w:r>
+      <w:r>
+        <w:rPr>
+          <w:lang w:val="en-GB"/>
+        </w:rPr>
+        <w:t xml:space="preserve"> It will serve as a helper but also extension to C and provide features and easier implementations to achieve more in less time.</w:t>
+      </w:r>
+      <w:r>
+        <w:rPr>
+          <w:lang w:val="en-GB"/>
+        </w:rPr>
+        <w:t xml:space="preserve"> So, programming in Para-C will be similar, but still in its way simple</w:t>
+      </w:r>
+      <w:r>
+        <w:rPr>
+          <w:lang w:val="en-GB"/>
+        </w:rPr>
+        <w:t>r</w:t>
+      </w:r>
+      <w:r>
+        <w:rPr>
+          <w:lang w:val="en-GB"/>
+        </w:rPr>
+        <w:t xml:space="preserve"> and well looking. </w:t>
+      </w:r>
+      <w:r>
+        <w:rPr>
+          <w:lang w:val="en-GB"/>
+        </w:rPr>
+        <w:t xml:space="preserve">Syntax-wise it will still lay onto C to avoid causing issues </w:t>
+      </w:r>
+      <w:r>
+        <w:rPr>
+          <w:lang w:val="en-GB"/>
+        </w:rPr>
+        <w:t>and</w:t>
+      </w:r>
+      <w:r>
+        <w:rPr>
+          <w:lang w:val="en-GB"/>
+        </w:rPr>
+        <w:t xml:space="preserve"> additional </w:t>
+      </w:r>
+      <w:r>
+        <w:rPr>
+          <w:lang w:val="en-GB"/>
+        </w:rPr>
+        <w:t>compiler-code</w:t>
+      </w:r>
+      <w:r>
+        <w:rPr>
+          <w:lang w:val="en-GB"/>
+        </w:rPr>
+        <w:t>. D</w:t>
+      </w:r>
+      <w:r>
+        <w:rPr>
+          <w:lang w:val="en-GB"/>
+        </w:rPr>
+        <w:t xml:space="preserve">espite the </w:t>
+      </w:r>
+      <w:r>
+        <w:rPr>
+          <w:lang w:val="en-GB"/>
+        </w:rPr>
+        <w:t xml:space="preserve">partly </w:t>
+      </w:r>
+      <w:r>
+        <w:rPr>
+          <w:lang w:val="en-GB"/>
+        </w:rPr>
+        <w:t>different loo</w:t>
+      </w:r>
+      <w:r>
+        <w:rPr>
+          <w:lang w:val="en-GB"/>
+        </w:rPr>
+        <w:t>k and functions</w:t>
+      </w:r>
+      <w:r>
+        <w:rPr>
+          <w:lang w:val="en-GB"/>
+        </w:rPr>
+        <w:t>, the writing style will have a similar feel to C.</w:t>
       </w:r>
     </w:p>
     <w:p>
@@ -1795,9 +1903,8 @@
           <w:szCs w:val="22"/>
           <w:lang w:val="en-GB"/>
         </w:rPr>
-        <w:t>„</w:t>
-      </w:r>
-      <w:proofErr w:type="gramStart"/>
+        <w:t>„optimise</w:t>
+      </w:r>
       <w:r>
         <w:rPr>
           <w:rStyle w:val="Hervorhebung"/>
@@ -1805,7 +1912,7 @@
           <w:szCs w:val="22"/>
           <w:lang w:val="en-GB"/>
         </w:rPr>
-        <w:t>optimise</w:t>
+        <w:t>d</w:t>
       </w:r>
       <w:r>
         <w:rPr>
@@ -1814,7 +1921,7 @@
           <w:szCs w:val="22"/>
           <w:lang w:val="en-GB"/>
         </w:rPr>
-        <w:t>d</w:t>
+        <w:t>“</w:t>
       </w:r>
       <w:r>
         <w:rPr>
@@ -1823,7 +1930,7 @@
           <w:szCs w:val="22"/>
           <w:lang w:val="en-GB"/>
         </w:rPr>
-        <w:t>“</w:t>
+        <w:t xml:space="preserve"> </w:t>
       </w:r>
       <w:r>
         <w:rPr>
@@ -1832,26 +1939,7 @@
           <w:szCs w:val="22"/>
           <w:lang w:val="en-GB"/>
         </w:rPr>
-        <w:t xml:space="preserve"> </w:t>
-      </w:r>
-      <w:r>
-        <w:rPr>
-          <w:rStyle w:val="Hervorhebung"/>
-          <w:sz w:val="22"/>
-          <w:szCs w:val="22"/>
-          <w:lang w:val="en-GB"/>
-        </w:rPr>
-        <w:t>or</w:t>
-      </w:r>
-      <w:proofErr w:type="gramEnd"/>
-      <w:r>
-        <w:rPr>
-          <w:rStyle w:val="Hervorhebung"/>
-          <w:sz w:val="22"/>
-          <w:szCs w:val="22"/>
-          <w:lang w:val="en-GB"/>
-        </w:rPr>
-        <w:t xml:space="preserve"> </w:t>
+        <w:t xml:space="preserve">or </w:t>
       </w:r>
       <w:r>
         <w:rPr>
@@ -2061,18 +2149,10 @@
         <w:t xml:space="preserve"> </w:t>
       </w:r>
       <w:r>
-        <w:t xml:space="preserve">Structure for its </w:t>
-      </w:r>
-      <w:proofErr w:type="spellStart"/>
-      <w:r>
-        <w:t>P</w:t>
-      </w:r>
-      <w:r>
-        <w:t>arac</w:t>
-      </w:r>
-      <w:proofErr w:type="spellEnd"/>
-      <w:r>
-        <w:t>-modules</w:t>
+        <w:t>Structure for its P</w:t>
+      </w:r>
+      <w:r>
+        <w:t>arac-modules</w:t>
       </w:r>
       <w:r>
         <w:t xml:space="preserve"> and </w:t>
@@ -2146,13 +2226,8 @@
         <w:endnoteReference w:id="2"/>
       </w:r>
       <w:r>
-        <w:t xml:space="preserve"> (which will partly replace the C-functions for easier handling) and OOP-Structure using </w:t>
-      </w:r>
-      <w:proofErr w:type="spellStart"/>
-      <w:r>
-        <w:t>GObject</w:t>
-      </w:r>
-      <w:proofErr w:type="spellEnd"/>
+        <w:t xml:space="preserve"> (which will partly replace the C-functions for easier handling) and OOP-Structure using GObject</w:t>
+      </w:r>
       <w:r>
         <w:rPr>
           <w:rStyle w:val="Endnotenzeichen"/>
@@ -2565,47 +2640,11 @@
       <w:r>
         <w:t xml:space="preserve"> </w:t>
       </w:r>
-      <w:proofErr w:type="spellStart"/>
       <w:r>
         <w:rPr>
           <w:lang w:val="de-AT"/>
         </w:rPr>
-        <w:t>Introduction</w:t>
-      </w:r>
-      <w:proofErr w:type="spellEnd"/>
-      <w:r>
-        <w:rPr>
-          <w:lang w:val="de-AT"/>
-        </w:rPr>
-        <w:t xml:space="preserve"> </w:t>
-      </w:r>
-      <w:proofErr w:type="spellStart"/>
-      <w:r>
-        <w:rPr>
-          <w:lang w:val="de-AT"/>
-        </w:rPr>
-        <w:t>to</w:t>
-      </w:r>
-      <w:proofErr w:type="spellEnd"/>
-      <w:r>
-        <w:rPr>
-          <w:lang w:val="de-AT"/>
-        </w:rPr>
-        <w:t xml:space="preserve"> </w:t>
-      </w:r>
-      <w:proofErr w:type="spellStart"/>
-      <w:r>
-        <w:rPr>
-          <w:lang w:val="de-AT"/>
-        </w:rPr>
-        <w:t>GObject</w:t>
-      </w:r>
-      <w:proofErr w:type="spellEnd"/>
-      <w:r>
-        <w:rPr>
-          <w:lang w:val="de-AT"/>
-        </w:rPr>
-        <w:t xml:space="preserve">: </w:t>
+        <w:t xml:space="preserve">Introduction to GObject: </w:t>
       </w:r>
       <w:hyperlink r:id="rId3" w:history="1">
         <w:r>
@@ -2613,23 +2652,7 @@
             <w:rStyle w:val="Hyperlink"/>
             <w:lang w:val="de-AT"/>
           </w:rPr>
-          <w:t>[</w:t>
-        </w:r>
-        <w:proofErr w:type="spellStart"/>
-        <w:r>
-          <w:rPr>
-            <w:rStyle w:val="Hyperlink"/>
-            <w:lang w:val="de-AT"/>
-          </w:rPr>
-          <w:t>here</w:t>
-        </w:r>
-        <w:proofErr w:type="spellEnd"/>
-        <w:r>
-          <w:rPr>
-            <w:rStyle w:val="Hyperlink"/>
-            <w:lang w:val="de-AT"/>
-          </w:rPr>
-          <w:t>]</w:t>
+          <w:t>[here]</w:t>
         </w:r>
       </w:hyperlink>
     </w:p>
@@ -7655,7 +7678,7 @@
     <w:charset w:val="00"/>
     <w:family w:val="roman"/>
     <w:pitch w:val="variable"/>
-    <w:sig w:usb0="E0002AFF" w:usb1="C0007843" w:usb2="00000009" w:usb3="00000000" w:csb0="000001FF" w:csb1="00000000"/>
+    <w:sig w:usb0="E0002EFF" w:usb1="C000785B" w:usb2="00000009" w:usb3="00000000" w:csb0="000001FF" w:csb1="00000000"/>
   </w:font>
   <w:font w:name="Courier New">
     <w:panose1 w:val="02070309020205020404"/>
@@ -7691,7 +7714,7 @@
     <w:charset w:val="00"/>
     <w:family w:val="swiss"/>
     <w:pitch w:val="variable"/>
-    <w:sig w:usb0="E0002AFF" w:usb1="C0007843" w:usb2="00000009" w:usb3="00000000" w:csb0="000001FF" w:csb1="00000000"/>
+    <w:sig w:usb0="E0002EFF" w:usb1="C000785B" w:usb2="00000009" w:usb3="00000000" w:csb0="000001FF" w:csb1="00000000"/>
   </w:font>
   <w:font w:name="SimHei">
     <w:altName w:val="黑体"/>
@@ -7726,14 +7749,14 @@
     <w:charset w:val="00"/>
     <w:family w:val="swiss"/>
     <w:pitch w:val="variable"/>
-    <w:sig w:usb0="E00002FF" w:usb1="4000ACFF" w:usb2="00000001" w:usb3="00000000" w:csb0="0000019F" w:csb1="00000000"/>
+    <w:sig w:usb0="E4002EFF" w:usb1="C000247B" w:usb2="00000009" w:usb3="00000000" w:csb0="000001FF" w:csb1="00000000"/>
   </w:font>
   <w:font w:name="Calibri Light">
     <w:panose1 w:val="020F0302020204030204"/>
     <w:charset w:val="00"/>
     <w:family w:val="swiss"/>
     <w:pitch w:val="variable"/>
-    <w:sig w:usb0="A00002EF" w:usb1="4000207B" w:usb2="00000000" w:usb3="00000000" w:csb0="0000009F" w:csb1="00000000"/>
+    <w:sig w:usb0="E4002EFF" w:usb1="C000247B" w:usb2="00000009" w:usb3="00000000" w:csb0="000001FF" w:csb1="00000000"/>
   </w:font>
 </w:fonts>
 </file>
@@ -7758,6 +7781,7 @@
     <w:rsid w:val="001F2544"/>
     <w:rsid w:val="004A6B73"/>
     <w:rsid w:val="00600C0E"/>
+    <w:rsid w:val="00725696"/>
     <w:rsid w:val="007E3FEA"/>
     <w:rsid w:val="00943BD1"/>
     <w:rsid w:val="00984DA9"/>

--- a/ParaC-Luna-Klatzer.docx
+++ b/ParaC-Luna-Klatzer.docx
@@ -1442,10 +1442,22 @@
         </w:rPr>
       </w:pPr>
       <w:r>
-        <w:rPr>
-          <w:lang w:val="en-GB"/>
-        </w:rPr>
-        <w:t>C is a pretty good language for its purposes</w:t>
+        <w:t>Para-C is a new programming language designed to integrate C and serve as a helper and simplifier to write better C code</w:t>
+      </w:r>
+      <w:r>
+        <w:t xml:space="preserve">. </w:t>
+      </w:r>
+      <w:r>
+        <w:rPr>
+          <w:lang w:val="en-GB"/>
+        </w:rPr>
+        <w:t xml:space="preserve">C is a good </w:t>
+      </w:r>
+      <w:r>
+        <w:rPr>
+          <w:lang w:val="en-GB"/>
+        </w:rPr>
+        <w:t>language</w:t>
       </w:r>
       <w:r>
         <w:rPr>
@@ -1535,7 +1547,7 @@
         <w:rPr>
           <w:lang w:val="en-GB"/>
         </w:rPr>
-        <w:t>, which</w:t>
+        <w:t xml:space="preserve"> built on top of C, like C#, C++, Java,</w:t>
       </w:r>
       <w:r>
         <w:rPr>
@@ -1547,7 +1559,67 @@
         <w:rPr>
           <w:lang w:val="en-GB"/>
         </w:rPr>
-        <w:t>built</w:t>
+        <w:t>etc</w:t>
+      </w:r>
+      <w:r>
+        <w:rPr>
+          <w:lang w:val="en-GB"/>
+        </w:rPr>
+        <w:t>.</w:t>
+      </w:r>
+      <w:r>
+        <w:rPr>
+          <w:lang w:val="en-GB"/>
+        </w:rPr>
+        <w:t>, Para-C is intended</w:t>
+      </w:r>
+      <w:r>
+        <w:rPr>
+          <w:lang w:val="en-GB"/>
+        </w:rPr>
+        <w:t xml:space="preserve"> to help writing code easier and faster</w:t>
+      </w:r>
+      <w:r>
+        <w:rPr>
+          <w:lang w:val="en-GB"/>
+        </w:rPr>
+        <w:t>. Including adding more features, like</w:t>
+      </w:r>
+      <w:r>
+        <w:rPr>
+          <w:lang w:val="en-GB"/>
+        </w:rPr>
+        <w:t xml:space="preserve"> new</w:t>
+      </w:r>
+      <w:r>
+        <w:rPr>
+          <w:lang w:val="en-GB"/>
+        </w:rPr>
+        <w:t xml:space="preserve"> built-in</w:t>
+      </w:r>
+      <w:r>
+        <w:rPr>
+          <w:lang w:val="en-GB"/>
+        </w:rPr>
+        <w:t xml:space="preserve"> Macros and functions</w:t>
+      </w:r>
+      <w:r>
+        <w:rPr>
+          <w:lang w:val="en-GB"/>
+        </w:rPr>
+        <w:t>, OOP</w:t>
+      </w:r>
+      <w:r>
+        <w:rPr>
+          <w:lang w:val="en-GB"/>
+        </w:rPr>
+        <w:t>-structures</w:t>
+      </w:r>
+      <w:r>
+        <w:rPr>
+          <w:lang w:val="en-GB"/>
+        </w:rPr>
+        <w:t>,</w:t>
       </w:r>
       <w:r>
         <w:rPr>
@@ -1559,13 +1631,73 @@
         <w:rPr>
           <w:lang w:val="en-GB"/>
         </w:rPr>
-        <w:t>on top of C, like C</w:t>
-      </w:r>
-      <w:r>
-        <w:rPr>
-          <w:lang w:val="en-GB"/>
-        </w:rPr>
-        <w:t>#, C++, Java</w:t>
+        <w:t>more straightforward</w:t>
+      </w:r>
+      <w:r>
+        <w:rPr>
+          <w:lang w:val="en-GB"/>
+        </w:rPr>
+        <w:t xml:space="preserve"> array and malloc-handling,</w:t>
+      </w:r>
+      <w:r>
+        <w:rPr>
+          <w:lang w:val="en-GB"/>
+        </w:rPr>
+        <w:t xml:space="preserve"> expanded data types and </w:t>
+      </w:r>
+      <w:r>
+        <w:rPr>
+          <w:lang w:val="en-GB"/>
+        </w:rPr>
+        <w:t>simplified functions</w:t>
+      </w:r>
+      <w:r>
+        <w:rPr>
+          <w:lang w:val="en-GB"/>
+        </w:rPr>
+        <w:t>.</w:t>
+      </w:r>
+      <w:r>
+        <w:rPr>
+          <w:lang w:val="en-GB"/>
+        </w:rPr>
+        <w:t xml:space="preserve"> Still, unlike others to make an entire</w:t>
+      </w:r>
+      <w:r>
+        <w:rPr>
+          <w:lang w:val="en-GB"/>
+        </w:rPr>
+        <w:t>ly</w:t>
+      </w:r>
+      <w:r>
+        <w:rPr>
+          <w:lang w:val="en-GB"/>
+        </w:rPr>
+        <w:t xml:space="preserve"> new language </w:t>
+      </w:r>
+      <w:r>
+        <w:rPr>
+          <w:lang w:val="en-GB"/>
+        </w:rPr>
+        <w:t>with new syntax, s</w:t>
+      </w:r>
+      <w:r>
+        <w:rPr>
+          <w:lang w:val="en-GB"/>
+        </w:rPr>
+        <w:t>ystem</w:t>
+      </w:r>
+      <w:r>
+        <w:rPr>
+          <w:lang w:val="en-GB"/>
+        </w:rPr>
+        <w:t>s and logic, it is built around to have just a simpler syntax</w:t>
+      </w:r>
+      <w:r>
+        <w:rPr>
+          <w:lang w:val="en-GB"/>
+        </w:rPr>
+        <w:t xml:space="preserve"> and structure</w:t>
       </w:r>
       <w:r>
         <w:rPr>
@@ -1577,7 +1709,67 @@
         <w:rPr>
           <w:lang w:val="en-GB"/>
         </w:rPr>
-        <w:t>etc</w:t>
+        <w:t>comparable</w:t>
+      </w:r>
+      <w:r>
+        <w:rPr>
+          <w:lang w:val="en-GB"/>
+        </w:rPr>
+        <w:t xml:space="preserve"> to</w:t>
+      </w:r>
+      <w:r>
+        <w:rPr>
+          <w:lang w:val="en-GB"/>
+        </w:rPr>
+        <w:t xml:space="preserve"> </w:t>
+      </w:r>
+      <w:r>
+        <w:rPr>
+          <w:lang w:val="en-GB"/>
+        </w:rPr>
+        <w:t>Python</w:t>
+      </w:r>
+      <w:r>
+        <w:rPr>
+          <w:lang w:val="en-GB"/>
+        </w:rPr>
+        <w:t xml:space="preserve"> </w:t>
+      </w:r>
+      <w:r>
+        <w:rPr>
+          <w:lang w:val="en-GB"/>
+        </w:rPr>
+        <w:t xml:space="preserve">and TypeScript but can include </w:t>
+      </w:r>
+      <w:r>
+        <w:rPr>
+          <w:lang w:val="en-GB"/>
+        </w:rPr>
+        <w:t xml:space="preserve">directly </w:t>
+      </w:r>
+      <w:r>
+        <w:rPr>
+          <w:lang w:val="en-GB"/>
+        </w:rPr>
+        <w:t xml:space="preserve">code from C and use its speed in </w:t>
+      </w:r>
+      <w:r>
+        <w:rPr>
+          <w:lang w:val="en-GB"/>
+        </w:rPr>
+        <w:t xml:space="preserve">the </w:t>
+      </w:r>
+      <w:r>
+        <w:rPr>
+          <w:lang w:val="en-GB"/>
+        </w:rPr>
+        <w:t>compile</w:t>
+      </w:r>
+      <w:r>
+        <w:rPr>
+          <w:lang w:val="en-GB"/>
+        </w:rPr>
+        <w:t>d execution</w:t>
       </w:r>
       <w:r>
         <w:rPr>
@@ -1589,49 +1781,37 @@
         <w:rPr>
           <w:lang w:val="en-GB"/>
         </w:rPr>
-        <w:t>, Para-C is intended to integrate C directly and make it possible to use Para-C as a helper to write better C-Code</w:t>
-      </w:r>
-      <w:r>
-        <w:rPr>
-          <w:lang w:val="en-GB"/>
-        </w:rPr>
-        <w:t>. Including adding more features, like</w:t>
-      </w:r>
-      <w:r>
-        <w:rPr>
-          <w:lang w:val="en-GB"/>
-        </w:rPr>
-        <w:t xml:space="preserve"> new</w:t>
-      </w:r>
-      <w:r>
-        <w:rPr>
-          <w:lang w:val="en-GB"/>
-        </w:rPr>
-        <w:t xml:space="preserve"> built-in</w:t>
-      </w:r>
-      <w:r>
-        <w:rPr>
-          <w:lang w:val="en-GB"/>
-        </w:rPr>
-        <w:t xml:space="preserve"> Macros and functions</w:t>
-      </w:r>
-      <w:r>
-        <w:rPr>
-          <w:lang w:val="en-GB"/>
-        </w:rPr>
-        <w:t>, OOP</w:t>
-      </w:r>
-      <w:r>
-        <w:rPr>
-          <w:lang w:val="en-GB"/>
-        </w:rPr>
-        <w:t>-structures</w:t>
-      </w:r>
-      <w:r>
-        <w:rPr>
-          <w:lang w:val="en-GB"/>
-        </w:rPr>
-        <w:t>,</w:t>
+        <w:t xml:space="preserve"> So, programming in Para-C will be similar but still simple</w:t>
+      </w:r>
+      <w:r>
+        <w:rPr>
+          <w:lang w:val="en-GB"/>
+        </w:rPr>
+        <w:t>r</w:t>
+      </w:r>
+      <w:r>
+        <w:rPr>
+          <w:lang w:val="en-GB"/>
+        </w:rPr>
+        <w:t xml:space="preserve"> and well looking</w:t>
+      </w:r>
+      <w:r>
+        <w:rPr>
+          <w:lang w:val="en-GB"/>
+        </w:rPr>
+        <w:t xml:space="preserve"> due to the simplifications</w:t>
+      </w:r>
+      <w:r>
+        <w:rPr>
+          <w:lang w:val="en-GB"/>
+        </w:rPr>
+        <w:t>, additional structures</w:t>
+      </w:r>
+      <w:r>
+        <w:rPr>
+          <w:lang w:val="en-GB"/>
+        </w:rPr>
+        <w:t xml:space="preserve"> and helper</w:t>
       </w:r>
       <w:r>
         <w:rPr>
@@ -1643,25 +1823,79 @@
         <w:rPr>
           <w:lang w:val="en-GB"/>
         </w:rPr>
-        <w:t>more straightforward</w:t>
-      </w:r>
-      <w:r>
-        <w:rPr>
-          <w:lang w:val="en-GB"/>
-        </w:rPr>
-        <w:t xml:space="preserve"> array and malloc-handling,</w:t>
-      </w:r>
-      <w:r>
-        <w:rPr>
-          <w:lang w:val="en-GB"/>
-        </w:rPr>
-        <w:t xml:space="preserve"> expanded data types and </w:t>
-      </w:r>
-      <w:r>
-        <w:rPr>
-          <w:lang w:val="en-GB"/>
-        </w:rPr>
-        <w:t>simplified functions</w:t>
+        <w:t>functions</w:t>
+      </w:r>
+      <w:r>
+        <w:rPr>
+          <w:lang w:val="en-GB"/>
+        </w:rPr>
+        <w:t xml:space="preserve">. </w:t>
+      </w:r>
+      <w:r>
+        <w:rPr>
+          <w:lang w:val="en-GB"/>
+        </w:rPr>
+        <w:t xml:space="preserve">Syntax-wise it will still lay onto C to avoid causing issues </w:t>
+      </w:r>
+      <w:r>
+        <w:rPr>
+          <w:lang w:val="en-GB"/>
+        </w:rPr>
+        <w:t xml:space="preserve">with </w:t>
+      </w:r>
+      <w:r>
+        <w:rPr>
+          <w:lang w:val="en-GB"/>
+        </w:rPr>
+        <w:t>more</w:t>
+      </w:r>
+      <w:r>
+        <w:rPr>
+          <w:lang w:val="en-GB"/>
+        </w:rPr>
+        <w:t xml:space="preserve"> </w:t>
+      </w:r>
+      <w:r>
+        <w:rPr>
+          <w:lang w:val="en-GB"/>
+        </w:rPr>
+        <w:t>compiler</w:t>
+      </w:r>
+      <w:r>
+        <w:rPr>
+          <w:lang w:val="en-GB"/>
+        </w:rPr>
+        <w:t xml:space="preserve"> </w:t>
+      </w:r>
+      <w:r>
+        <w:rPr>
+          <w:lang w:val="en-GB"/>
+        </w:rPr>
+        <w:t>code</w:t>
+      </w:r>
+      <w:r>
+        <w:rPr>
+          <w:lang w:val="en-GB"/>
+        </w:rPr>
+        <w:t xml:space="preserve"> that would be required for a new syntax that can’t be easily integrated in</w:t>
+      </w:r>
+      <w:r>
+        <w:rPr>
+          <w:lang w:val="en-GB"/>
+        </w:rPr>
+        <w:t>to</w:t>
+      </w:r>
+      <w:r>
+        <w:rPr>
+          <w:lang w:val="en-GB"/>
+        </w:rPr>
+        <w:t xml:space="preserve"> the C</w:t>
+      </w:r>
+      <w:r>
+        <w:rPr>
+          <w:lang w:val="en-GB"/>
+        </w:rPr>
+        <w:t>-syntax</w:t>
       </w:r>
       <w:r>
         <w:rPr>
@@ -1673,109 +1907,7 @@
         <w:rPr>
           <w:lang w:val="en-GB"/>
         </w:rPr>
-        <w:t xml:space="preserve"> Still, unlike others to make an entire</w:t>
-      </w:r>
-      <w:r>
-        <w:rPr>
-          <w:lang w:val="en-GB"/>
-        </w:rPr>
-        <w:t>ly</w:t>
-      </w:r>
-      <w:r>
-        <w:rPr>
-          <w:lang w:val="en-GB"/>
-        </w:rPr>
-        <w:t xml:space="preserve"> new language </w:t>
-      </w:r>
-      <w:r>
-        <w:rPr>
-          <w:lang w:val="en-GB"/>
-        </w:rPr>
-        <w:t>with new syntax, s</w:t>
-      </w:r>
-      <w:r>
-        <w:rPr>
-          <w:lang w:val="en-GB"/>
-        </w:rPr>
-        <w:t>ystem</w:t>
-      </w:r>
-      <w:r>
-        <w:rPr>
-          <w:lang w:val="en-GB"/>
-        </w:rPr>
-        <w:t>s and logic, it is built around to have just a simpler syntax</w:t>
-      </w:r>
-      <w:r>
-        <w:rPr>
-          <w:lang w:val="en-GB"/>
-        </w:rPr>
-        <w:t xml:space="preserve"> and structure</w:t>
-      </w:r>
-      <w:r>
-        <w:rPr>
-          <w:lang w:val="en-GB"/>
-        </w:rPr>
-        <w:t xml:space="preserve"> </w:t>
-      </w:r>
-      <w:r>
-        <w:rPr>
-          <w:lang w:val="en-GB"/>
-        </w:rPr>
-        <w:t>similar to</w:t>
-      </w:r>
-      <w:r>
-        <w:rPr>
-          <w:lang w:val="en-GB"/>
-        </w:rPr>
-        <w:t xml:space="preserve"> </w:t>
-      </w:r>
-      <w:r>
-        <w:rPr>
-          <w:lang w:val="en-GB"/>
-        </w:rPr>
-        <w:t>Python</w:t>
-      </w:r>
-      <w:r>
-        <w:rPr>
-          <w:lang w:val="en-GB"/>
-        </w:rPr>
-        <w:t xml:space="preserve"> </w:t>
-      </w:r>
-      <w:r>
-        <w:rPr>
-          <w:lang w:val="en-GB"/>
-        </w:rPr>
-        <w:t xml:space="preserve">and TypeScript but can include </w:t>
-      </w:r>
-      <w:r>
-        <w:rPr>
-          <w:lang w:val="en-GB"/>
-        </w:rPr>
-        <w:t xml:space="preserve">directly </w:t>
-      </w:r>
-      <w:r>
-        <w:rPr>
-          <w:lang w:val="en-GB"/>
-        </w:rPr>
-        <w:t xml:space="preserve">code from C and use its speed in </w:t>
-      </w:r>
-      <w:r>
-        <w:rPr>
-          <w:lang w:val="en-GB"/>
-        </w:rPr>
-        <w:t xml:space="preserve">the </w:t>
-      </w:r>
-      <w:r>
-        <w:rPr>
-          <w:lang w:val="en-GB"/>
-        </w:rPr>
-        <w:t>compile</w:t>
-      </w:r>
-      <w:r>
-        <w:rPr>
-          <w:lang w:val="en-GB"/>
-        </w:rPr>
-        <w:t>d execution</w:t>
+        <w:t xml:space="preserve"> It is a programming language designed to help and provide features for writing in low-level areas</w:t>
       </w:r>
       <w:r>
         <w:rPr>
@@ -1787,85 +1919,79 @@
         <w:rPr>
           <w:lang w:val="en-GB"/>
         </w:rPr>
-        <w:t xml:space="preserve"> It will serve as a helper but also extension to C and provide features and easier implementations to achieve more in less time.</w:t>
-      </w:r>
-      <w:r>
-        <w:rPr>
-          <w:lang w:val="en-GB"/>
-        </w:rPr>
-        <w:t xml:space="preserve"> So, programming in Para-C will be similar, but still in its way simple</w:t>
-      </w:r>
-      <w:r>
-        <w:rPr>
-          <w:lang w:val="en-GB"/>
-        </w:rPr>
-        <w:t>r</w:t>
-      </w:r>
-      <w:r>
-        <w:rPr>
-          <w:lang w:val="en-GB"/>
-        </w:rPr>
-        <w:t xml:space="preserve"> and well looking. </w:t>
-      </w:r>
-      <w:r>
-        <w:rPr>
-          <w:lang w:val="en-GB"/>
-        </w:rPr>
-        <w:t xml:space="preserve">Syntax-wise it will still lay onto C to avoid causing issues </w:t>
-      </w:r>
-      <w:r>
-        <w:rPr>
-          <w:lang w:val="en-GB"/>
-        </w:rPr>
-        <w:t>and</w:t>
-      </w:r>
-      <w:r>
-        <w:rPr>
-          <w:lang w:val="en-GB"/>
-        </w:rPr>
-        <w:t xml:space="preserve"> additional </w:t>
-      </w:r>
-      <w:r>
-        <w:rPr>
-          <w:lang w:val="en-GB"/>
-        </w:rPr>
-        <w:t>compiler-code</w:t>
-      </w:r>
-      <w:r>
-        <w:rPr>
-          <w:lang w:val="en-GB"/>
-        </w:rPr>
-        <w:t>. D</w:t>
-      </w:r>
-      <w:r>
-        <w:rPr>
-          <w:lang w:val="en-GB"/>
-        </w:rPr>
-        <w:t xml:space="preserve">espite the </w:t>
-      </w:r>
-      <w:r>
-        <w:rPr>
-          <w:lang w:val="en-GB"/>
-        </w:rPr>
-        <w:t xml:space="preserve">partly </w:t>
-      </w:r>
-      <w:r>
-        <w:rPr>
-          <w:lang w:val="en-GB"/>
-        </w:rPr>
-        <w:t>different loo</w:t>
-      </w:r>
-      <w:r>
-        <w:rPr>
-          <w:lang w:val="en-GB"/>
-        </w:rPr>
-        <w:t>k and functions</w:t>
-      </w:r>
-      <w:r>
-        <w:rPr>
-          <w:lang w:val="en-GB"/>
-        </w:rPr>
-        <w:t>, the writing style will have a similar feel to C.</w:t>
+        <w:t xml:space="preserve"> C is often the only option</w:t>
+      </w:r>
+      <w:r>
+        <w:rPr>
+          <w:lang w:val="en-GB"/>
+        </w:rPr>
+        <w:t xml:space="preserve"> in such </w:t>
+      </w:r>
+      <w:r>
+        <w:rPr>
+          <w:lang w:val="en-GB"/>
+        </w:rPr>
+        <w:t>place</w:t>
+      </w:r>
+      <w:r>
+        <w:rPr>
+          <w:lang w:val="en-GB"/>
+        </w:rPr>
+        <w:t>s</w:t>
+      </w:r>
+      <w:r>
+        <w:rPr>
+          <w:lang w:val="en-GB"/>
+        </w:rPr>
+        <w:t xml:space="preserve"> (excluding </w:t>
+      </w:r>
+      <w:r>
+        <w:rPr>
+          <w:lang w:val="en-GB"/>
+        </w:rPr>
+        <w:t>Assembly</w:t>
+      </w:r>
+      <w:r>
+        <w:rPr>
+          <w:lang w:val="en-GB"/>
+        </w:rPr>
+        <w:t>)</w:t>
+      </w:r>
+      <w:r>
+        <w:rPr>
+          <w:lang w:val="en-GB"/>
+        </w:rPr>
+        <w:t>. A</w:t>
+      </w:r>
+      <w:r>
+        <w:rPr>
+          <w:lang w:val="en-GB"/>
+        </w:rPr>
+        <w:t xml:space="preserve">dditional features and help can </w:t>
+      </w:r>
+      <w:r>
+        <w:rPr>
+          <w:lang w:val="en-GB"/>
+        </w:rPr>
+        <w:t>significan</w:t>
+      </w:r>
+      <w:r>
+        <w:rPr>
+          <w:lang w:val="en-GB"/>
+        </w:rPr>
+        <w:t xml:space="preserve">tly improve </w:t>
+      </w:r>
+      <w:r>
+        <w:rPr>
+          <w:lang w:val="en-GB"/>
+        </w:rPr>
+        <w:t>speed and functionality</w:t>
+      </w:r>
+      <w:r>
+        <w:rPr>
+          <w:lang w:val="en-GB"/>
+        </w:rPr>
+        <w:t xml:space="preserve"> in less time than implementing it every time yourself.</w:t>
       </w:r>
     </w:p>
     <w:p>
@@ -1873,6 +1999,8 @@
         <w:pStyle w:val="KeinLeerraum"/>
         <w:rPr>
           <w:rStyle w:val="Hervorhebung"/>
+          <w:i w:val="0"/>
+          <w:iCs w:val="0"/>
           <w:lang w:val="en-GB"/>
         </w:rPr>
       </w:pPr>
@@ -2035,6 +2163,7 @@
     <w:p>
       <w:pPr>
         <w:spacing w:after="0" w:line="480" w:lineRule="auto"/>
+        <w:ind w:firstLine="0"/>
         <w:rPr>
           <w:rStyle w:val="Hervorhebung"/>
           <w:kern w:val="0"/>
@@ -7786,6 +7915,8 @@
     <w:rsid w:val="00943BD1"/>
     <w:rsid w:val="00984DA9"/>
     <w:rsid w:val="00BC5A97"/>
+    <w:rsid w:val="00C16120"/>
+    <w:rsid w:val="00C5414E"/>
     <w:rsid w:val="00D259B9"/>
   </w:rsids>
   <m:mathPr>

--- a/ParaC-Luna-Klatzer.docx
+++ b/ParaC-Luna-Klatzer.docx
@@ -200,6 +200,11 @@
         <w:p>
           <w:pPr>
             <w:pStyle w:val="Inhaltsverzeichnisberschrift"/>
+            <w:numPr>
+              <w:ilvl w:val="0"/>
+              <w:numId w:val="0"/>
+            </w:numPr>
+            <w:ind w:firstLine="720"/>
           </w:pPr>
           <w:r>
             <w:t>Content</w:t>
@@ -230,7 +235,7 @@
           <w:r>
             <w:fldChar w:fldCharType="separate"/>
           </w:r>
-          <w:hyperlink w:anchor="_Toc71322691" w:history="1">
+          <w:hyperlink w:anchor="_Toc71660358" w:history="1">
             <w:r>
               <w:rPr>
                 <w:rStyle w:val="Hyperlink"/>
@@ -275,7 +280,7 @@
                 <w:noProof/>
                 <w:webHidden/>
               </w:rPr>
-              <w:instrText xml:space="preserve"> PAGEREF _Toc71322691 \h </w:instrText>
+              <w:instrText xml:space="preserve"> PAGEREF _Toc71660358 \h </w:instrText>
             </w:r>
             <w:r>
               <w:rPr>
@@ -295,7 +300,7 @@
                 <w:noProof/>
                 <w:webHidden/>
               </w:rPr>
-              <w:t>2</w:t>
+              <w:t>3</w:t>
             </w:r>
             <w:r>
               <w:rPr>
@@ -322,7 +327,7 @@
               <w:lang w:eastAsia="en-GB"/>
             </w:rPr>
           </w:pPr>
-          <w:hyperlink w:anchor="_Toc71322692" w:history="1">
+          <w:hyperlink w:anchor="_Toc71660359" w:history="1">
             <w:r>
               <w:rPr>
                 <w:rStyle w:val="Hyperlink"/>
@@ -367,7 +372,7 @@
                 <w:noProof/>
                 <w:webHidden/>
               </w:rPr>
-              <w:instrText xml:space="preserve"> PAGEREF _Toc71322692 \h </w:instrText>
+              <w:instrText xml:space="preserve"> PAGEREF _Toc71660359 \h </w:instrText>
             </w:r>
             <w:r>
               <w:rPr>
@@ -387,7 +392,7 @@
                 <w:noProof/>
                 <w:webHidden/>
               </w:rPr>
-              <w:t>3</w:t>
+              <w:t>4</w:t>
             </w:r>
             <w:r>
               <w:rPr>
@@ -414,7 +419,7 @@
               <w:lang w:eastAsia="en-GB"/>
             </w:rPr>
           </w:pPr>
-          <w:hyperlink w:anchor="_Toc71322693" w:history="1">
+          <w:hyperlink w:anchor="_Toc71660360" w:history="1">
             <w:r>
               <w:rPr>
                 <w:rStyle w:val="Hyperlink"/>
@@ -438,7 +443,7 @@
                 <w:rStyle w:val="Hyperlink"/>
                 <w:noProof/>
               </w:rPr>
-              <w:t>File Structure</w:t>
+              <w:t>File structure</w:t>
             </w:r>
             <w:r>
               <w:rPr>
@@ -459,7 +464,7 @@
                 <w:noProof/>
                 <w:webHidden/>
               </w:rPr>
-              <w:instrText xml:space="preserve"> PAGEREF _Toc71322693 \h </w:instrText>
+              <w:instrText xml:space="preserve"> PAGEREF _Toc71660360 \h </w:instrText>
             </w:r>
             <w:r>
               <w:rPr>
@@ -479,99 +484,7 @@
                 <w:noProof/>
                 <w:webHidden/>
               </w:rPr>
-              <w:t>3</w:t>
-            </w:r>
-            <w:r>
-              <w:rPr>
-                <w:noProof/>
-                <w:webHidden/>
-              </w:rPr>
-              <w:fldChar w:fldCharType="end"/>
-            </w:r>
-          </w:hyperlink>
-        </w:p>
-        <w:p>
-          <w:pPr>
-            <w:pStyle w:val="Verzeichnis3"/>
-            <w:tabs>
-              <w:tab w:val="left" w:pos="2017"/>
-              <w:tab w:val="right" w:leader="dot" w:pos="9016"/>
-            </w:tabs>
-            <w:rPr>
-              <w:rFonts w:asciiTheme="minorHAnsi" w:hAnsiTheme="minorHAnsi"/>
-              <w:noProof/>
-              <w:kern w:val="0"/>
-              <w:sz w:val="22"/>
-              <w:szCs w:val="22"/>
-              <w:lang w:eastAsia="en-GB"/>
-            </w:rPr>
-          </w:pPr>
-          <w:hyperlink w:anchor="_Toc71322694" w:history="1">
-            <w:r>
-              <w:rPr>
-                <w:rStyle w:val="Hyperlink"/>
-                <w:noProof/>
-              </w:rPr>
-              <w:t xml:space="preserve">2.1.1 </w:t>
-            </w:r>
-            <w:r>
-              <w:rPr>
-                <w:rFonts w:asciiTheme="minorHAnsi" w:hAnsiTheme="minorHAnsi"/>
-                <w:noProof/>
-                <w:kern w:val="0"/>
-                <w:sz w:val="22"/>
-                <w:szCs w:val="22"/>
-                <w:lang w:eastAsia="en-GB"/>
-              </w:rPr>
-              <w:tab/>
-            </w:r>
-            <w:r>
-              <w:rPr>
-                <w:rStyle w:val="Hyperlink"/>
-                <w:noProof/>
-              </w:rPr>
-              <w:t>Para-C modules and files</w:t>
-            </w:r>
-            <w:r>
-              <w:rPr>
-                <w:noProof/>
-                <w:webHidden/>
-              </w:rPr>
-              <w:tab/>
-            </w:r>
-            <w:r>
-              <w:rPr>
-                <w:noProof/>
-                <w:webHidden/>
-              </w:rPr>
-              <w:fldChar w:fldCharType="begin"/>
-            </w:r>
-            <w:r>
-              <w:rPr>
-                <w:noProof/>
-                <w:webHidden/>
-              </w:rPr>
-              <w:instrText xml:space="preserve"> PAGEREF _Toc71322694 \h </w:instrText>
-            </w:r>
-            <w:r>
-              <w:rPr>
-                <w:noProof/>
-                <w:webHidden/>
-              </w:rPr>
-            </w:r>
-            <w:r>
-              <w:rPr>
-                <w:noProof/>
-                <w:webHidden/>
-              </w:rPr>
-              <w:fldChar w:fldCharType="separate"/>
-            </w:r>
-            <w:r>
-              <w:rPr>
-                <w:noProof/>
-                <w:webHidden/>
-              </w:rPr>
-              <w:t>3</w:t>
+              <w:t>4</w:t>
             </w:r>
             <w:r>
               <w:rPr>
@@ -598,13 +511,13 @@
               <w:lang w:eastAsia="en-GB"/>
             </w:rPr>
           </w:pPr>
-          <w:hyperlink w:anchor="_Toc71322695" w:history="1">
+          <w:hyperlink w:anchor="_Toc71660361" w:history="1">
             <w:r>
               <w:rPr>
                 <w:rStyle w:val="Hyperlink"/>
                 <w:noProof/>
               </w:rPr>
-              <w:t>2.1.2</w:t>
+              <w:t>2.1.1</w:t>
             </w:r>
             <w:r>
               <w:rPr>
@@ -622,7 +535,7 @@
                 <w:rStyle w:val="Hyperlink"/>
                 <w:noProof/>
               </w:rPr>
-              <w:t>Importing PARA-modules</w:t>
+              <w:t>Para-C modules and files</w:t>
             </w:r>
             <w:r>
               <w:rPr>
@@ -643,7 +556,7 @@
                 <w:noProof/>
                 <w:webHidden/>
               </w:rPr>
-              <w:instrText xml:space="preserve"> PAGEREF _Toc71322695 \h </w:instrText>
+              <w:instrText xml:space="preserve"> PAGEREF _Toc71660361 \h </w:instrText>
             </w:r>
             <w:r>
               <w:rPr>
@@ -663,7 +576,7 @@
                 <w:noProof/>
                 <w:webHidden/>
               </w:rPr>
-              <w:t>3</w:t>
+              <w:t>4</w:t>
             </w:r>
             <w:r>
               <w:rPr>
@@ -678,7 +591,7 @@
           <w:pPr>
             <w:pStyle w:val="Verzeichnis3"/>
             <w:tabs>
-              <w:tab w:val="left" w:pos="2017"/>
+              <w:tab w:val="left" w:pos="1954"/>
               <w:tab w:val="right" w:leader="dot" w:pos="9016"/>
             </w:tabs>
             <w:rPr>
@@ -690,13 +603,13 @@
               <w:lang w:eastAsia="en-GB"/>
             </w:rPr>
           </w:pPr>
-          <w:hyperlink w:anchor="_Toc71322696" w:history="1">
+          <w:hyperlink w:anchor="_Toc71660362" w:history="1">
             <w:r>
               <w:rPr>
                 <w:rStyle w:val="Hyperlink"/>
                 <w:noProof/>
               </w:rPr>
-              <w:t xml:space="preserve">2.1.3 </w:t>
+              <w:t>2.1.2</w:t>
             </w:r>
             <w:r>
               <w:rPr>
@@ -714,6 +627,98 @@
                 <w:rStyle w:val="Hyperlink"/>
                 <w:noProof/>
               </w:rPr>
+              <w:t>Importing PARA-modules</w:t>
+            </w:r>
+            <w:r>
+              <w:rPr>
+                <w:noProof/>
+                <w:webHidden/>
+              </w:rPr>
+              <w:tab/>
+            </w:r>
+            <w:r>
+              <w:rPr>
+                <w:noProof/>
+                <w:webHidden/>
+              </w:rPr>
+              <w:fldChar w:fldCharType="begin"/>
+            </w:r>
+            <w:r>
+              <w:rPr>
+                <w:noProof/>
+                <w:webHidden/>
+              </w:rPr>
+              <w:instrText xml:space="preserve"> PAGEREF _Toc71660362 \h </w:instrText>
+            </w:r>
+            <w:r>
+              <w:rPr>
+                <w:noProof/>
+                <w:webHidden/>
+              </w:rPr>
+            </w:r>
+            <w:r>
+              <w:rPr>
+                <w:noProof/>
+                <w:webHidden/>
+              </w:rPr>
+              <w:fldChar w:fldCharType="separate"/>
+            </w:r>
+            <w:r>
+              <w:rPr>
+                <w:noProof/>
+                <w:webHidden/>
+              </w:rPr>
+              <w:t>4</w:t>
+            </w:r>
+            <w:r>
+              <w:rPr>
+                <w:noProof/>
+                <w:webHidden/>
+              </w:rPr>
+              <w:fldChar w:fldCharType="end"/>
+            </w:r>
+          </w:hyperlink>
+        </w:p>
+        <w:p>
+          <w:pPr>
+            <w:pStyle w:val="Verzeichnis3"/>
+            <w:tabs>
+              <w:tab w:val="left" w:pos="1954"/>
+              <w:tab w:val="right" w:leader="dot" w:pos="9016"/>
+            </w:tabs>
+            <w:rPr>
+              <w:rFonts w:asciiTheme="minorHAnsi" w:hAnsiTheme="minorHAnsi"/>
+              <w:noProof/>
+              <w:kern w:val="0"/>
+              <w:sz w:val="22"/>
+              <w:szCs w:val="22"/>
+              <w:lang w:eastAsia="en-GB"/>
+            </w:rPr>
+          </w:pPr>
+          <w:hyperlink w:anchor="_Toc71660363" w:history="1">
+            <w:r>
+              <w:rPr>
+                <w:rStyle w:val="Hyperlink"/>
+                <w:noProof/>
+              </w:rPr>
+              <w:t>2.1.3</w:t>
+            </w:r>
+            <w:r>
+              <w:rPr>
+                <w:rFonts w:asciiTheme="minorHAnsi" w:hAnsiTheme="minorHAnsi"/>
+                <w:noProof/>
+                <w:kern w:val="0"/>
+                <w:sz w:val="22"/>
+                <w:szCs w:val="22"/>
+                <w:lang w:eastAsia="en-GB"/>
+              </w:rPr>
+              <w:tab/>
+            </w:r>
+            <w:r>
+              <w:rPr>
+                <w:rStyle w:val="Hyperlink"/>
+                <w:noProof/>
+              </w:rPr>
               <w:t>Importing C-modules</w:t>
             </w:r>
             <w:r>
@@ -735,7 +740,7 @@
                 <w:noProof/>
                 <w:webHidden/>
               </w:rPr>
-              <w:instrText xml:space="preserve"> PAGEREF _Toc71322696 \h </w:instrText>
+              <w:instrText xml:space="preserve"> PAGEREF _Toc71660363 \h </w:instrText>
             </w:r>
             <w:r>
               <w:rPr>
@@ -755,7 +760,7 @@
                 <w:noProof/>
                 <w:webHidden/>
               </w:rPr>
-              <w:t>3</w:t>
+              <w:t>4</w:t>
             </w:r>
             <w:r>
               <w:rPr>
@@ -782,7 +787,7 @@
               <w:lang w:eastAsia="en-GB"/>
             </w:rPr>
           </w:pPr>
-          <w:hyperlink w:anchor="_Toc71322697" w:history="1">
+          <w:hyperlink w:anchor="_Toc71660364" w:history="1">
             <w:r>
               <w:rPr>
                 <w:rStyle w:val="Hyperlink"/>
@@ -827,7 +832,7 @@
                 <w:noProof/>
                 <w:webHidden/>
               </w:rPr>
-              <w:instrText xml:space="preserve"> PAGEREF _Toc71322697 \h </w:instrText>
+              <w:instrText xml:space="preserve"> PAGEREF _Toc71660364 \h </w:instrText>
             </w:r>
             <w:r>
               <w:rPr>
@@ -847,7 +852,7 @@
                 <w:noProof/>
                 <w:webHidden/>
               </w:rPr>
-              <w:t>3</w:t>
+              <w:t>4</w:t>
             </w:r>
             <w:r>
               <w:rPr>
@@ -874,7 +879,7 @@
               <w:lang w:eastAsia="en-GB"/>
             </w:rPr>
           </w:pPr>
-          <w:hyperlink w:anchor="_Toc71322698" w:history="1">
+          <w:hyperlink w:anchor="_Toc71660365" w:history="1">
             <w:r>
               <w:rPr>
                 <w:rStyle w:val="Hyperlink"/>
@@ -919,7 +924,7 @@
                 <w:noProof/>
                 <w:webHidden/>
               </w:rPr>
-              <w:instrText xml:space="preserve"> PAGEREF _Toc71322698 \h </w:instrText>
+              <w:instrText xml:space="preserve"> PAGEREF _Toc71660365 \h </w:instrText>
             </w:r>
             <w:r>
               <w:rPr>
@@ -939,7 +944,7 @@
                 <w:noProof/>
                 <w:webHidden/>
               </w:rPr>
-              <w:t>3</w:t>
+              <w:t>4</w:t>
             </w:r>
             <w:r>
               <w:rPr>
@@ -966,13 +971,13 @@
               <w:lang w:eastAsia="en-GB"/>
             </w:rPr>
           </w:pPr>
-          <w:hyperlink w:anchor="_Toc71322699" w:history="1">
+          <w:hyperlink w:anchor="_Toc71660366" w:history="1">
             <w:r>
               <w:rPr>
                 <w:rStyle w:val="Hyperlink"/>
                 <w:noProof/>
               </w:rPr>
-              <w:t xml:space="preserve">2.4 </w:t>
+              <w:t>2.4</w:t>
             </w:r>
             <w:r>
               <w:rPr>
@@ -1011,7 +1016,7 @@
                 <w:noProof/>
                 <w:webHidden/>
               </w:rPr>
-              <w:instrText xml:space="preserve"> PAGEREF _Toc71322699 \h </w:instrText>
+              <w:instrText xml:space="preserve"> PAGEREF _Toc71660366 \h </w:instrText>
             </w:r>
             <w:r>
               <w:rPr>
@@ -1031,7 +1036,7 @@
                 <w:noProof/>
                 <w:webHidden/>
               </w:rPr>
-              <w:t>3</w:t>
+              <w:t>4</w:t>
             </w:r>
             <w:r>
               <w:rPr>
@@ -1058,7 +1063,7 @@
               <w:lang w:eastAsia="en-GB"/>
             </w:rPr>
           </w:pPr>
-          <w:hyperlink w:anchor="_Toc71322700" w:history="1">
+          <w:hyperlink w:anchor="_Toc71660367" w:history="1">
             <w:r>
               <w:rPr>
                 <w:rStyle w:val="Hyperlink"/>
@@ -1103,7 +1108,7 @@
                 <w:noProof/>
                 <w:webHidden/>
               </w:rPr>
-              <w:instrText xml:space="preserve"> PAGEREF _Toc71322700 \h </w:instrText>
+              <w:instrText xml:space="preserve"> PAGEREF _Toc71660367 \h </w:instrText>
             </w:r>
             <w:r>
               <w:rPr>
@@ -1123,7 +1128,7 @@
                 <w:noProof/>
                 <w:webHidden/>
               </w:rPr>
-              <w:t>3</w:t>
+              <w:t>4</w:t>
             </w:r>
             <w:r>
               <w:rPr>
@@ -1150,7 +1155,7 @@
               <w:lang w:eastAsia="en-GB"/>
             </w:rPr>
           </w:pPr>
-          <w:hyperlink w:anchor="_Toc71322701" w:history="1">
+          <w:hyperlink w:anchor="_Toc71660368" w:history="1">
             <w:r>
               <w:rPr>
                 <w:rStyle w:val="Hyperlink"/>
@@ -1174,7 +1179,7 @@
                 <w:rStyle w:val="Hyperlink"/>
                 <w:noProof/>
               </w:rPr>
-              <w:t>Usage-examples of Para-C</w:t>
+              <w:t>Compiler and logical Structure of Para-C</w:t>
             </w:r>
             <w:r>
               <w:rPr>
@@ -1195,7 +1200,7 @@
                 <w:noProof/>
                 <w:webHidden/>
               </w:rPr>
-              <w:instrText xml:space="preserve"> PAGEREF _Toc71322701 \h </w:instrText>
+              <w:instrText xml:space="preserve"> PAGEREF _Toc71660368 \h </w:instrText>
             </w:r>
             <w:r>
               <w:rPr>
@@ -1215,7 +1220,7 @@
                 <w:noProof/>
                 <w:webHidden/>
               </w:rPr>
-              <w:t>3</w:t>
+              <w:t>4</w:t>
             </w:r>
             <w:r>
               <w:rPr>
@@ -1242,7 +1247,7 @@
               <w:lang w:eastAsia="en-GB"/>
             </w:rPr>
           </w:pPr>
-          <w:hyperlink w:anchor="_Toc71322702" w:history="1">
+          <w:hyperlink w:anchor="_Toc71660369" w:history="1">
             <w:r>
               <w:rPr>
                 <w:rStyle w:val="Hyperlink"/>
@@ -1266,7 +1271,7 @@
                 <w:rStyle w:val="Hyperlink"/>
                 <w:noProof/>
               </w:rPr>
-              <w:t>Para-C compiler and Compiling-Exceptions</w:t>
+              <w:t>Usage-examples of Para-C</w:t>
             </w:r>
             <w:r>
               <w:rPr>
@@ -1287,7 +1292,7 @@
                 <w:noProof/>
                 <w:webHidden/>
               </w:rPr>
-              <w:instrText xml:space="preserve"> PAGEREF _Toc71322702 \h </w:instrText>
+              <w:instrText xml:space="preserve"> PAGEREF _Toc71660369 \h </w:instrText>
             </w:r>
             <w:r>
               <w:rPr>
@@ -1307,7 +1312,375 @@
                 <w:noProof/>
                 <w:webHidden/>
               </w:rPr>
-              <w:t>3</w:t>
+              <w:t>4</w:t>
+            </w:r>
+            <w:r>
+              <w:rPr>
+                <w:noProof/>
+                <w:webHidden/>
+              </w:rPr>
+              <w:fldChar w:fldCharType="end"/>
+            </w:r>
+          </w:hyperlink>
+        </w:p>
+        <w:p>
+          <w:pPr>
+            <w:pStyle w:val="Verzeichnis2"/>
+            <w:tabs>
+              <w:tab w:val="left" w:pos="1680"/>
+              <w:tab w:val="right" w:leader="dot" w:pos="9016"/>
+            </w:tabs>
+            <w:rPr>
+              <w:rFonts w:asciiTheme="minorHAnsi" w:hAnsiTheme="minorHAnsi"/>
+              <w:noProof/>
+              <w:kern w:val="0"/>
+              <w:sz w:val="22"/>
+              <w:szCs w:val="22"/>
+              <w:lang w:eastAsia="en-GB"/>
+            </w:rPr>
+          </w:pPr>
+          <w:hyperlink w:anchor="_Toc71660370" w:history="1">
+            <w:r>
+              <w:rPr>
+                <w:rStyle w:val="Hyperlink"/>
+                <w:noProof/>
+              </w:rPr>
+              <w:t>4.1</w:t>
+            </w:r>
+            <w:r>
+              <w:rPr>
+                <w:rFonts w:asciiTheme="minorHAnsi" w:hAnsiTheme="minorHAnsi"/>
+                <w:noProof/>
+                <w:kern w:val="0"/>
+                <w:sz w:val="22"/>
+                <w:szCs w:val="22"/>
+                <w:lang w:eastAsia="en-GB"/>
+              </w:rPr>
+              <w:tab/>
+            </w:r>
+            <w:r>
+              <w:rPr>
+                <w:rStyle w:val="Hyperlink"/>
+                <w:noProof/>
+              </w:rPr>
+              <w:t>Using C-Code inside Para-C</w:t>
+            </w:r>
+            <w:r>
+              <w:rPr>
+                <w:noProof/>
+                <w:webHidden/>
+              </w:rPr>
+              <w:tab/>
+            </w:r>
+            <w:r>
+              <w:rPr>
+                <w:noProof/>
+                <w:webHidden/>
+              </w:rPr>
+              <w:fldChar w:fldCharType="begin"/>
+            </w:r>
+            <w:r>
+              <w:rPr>
+                <w:noProof/>
+                <w:webHidden/>
+              </w:rPr>
+              <w:instrText xml:space="preserve"> PAGEREF _Toc71660370 \h </w:instrText>
+            </w:r>
+            <w:r>
+              <w:rPr>
+                <w:noProof/>
+                <w:webHidden/>
+              </w:rPr>
+            </w:r>
+            <w:r>
+              <w:rPr>
+                <w:noProof/>
+                <w:webHidden/>
+              </w:rPr>
+              <w:fldChar w:fldCharType="separate"/>
+            </w:r>
+            <w:r>
+              <w:rPr>
+                <w:noProof/>
+                <w:webHidden/>
+              </w:rPr>
+              <w:t>4</w:t>
+            </w:r>
+            <w:r>
+              <w:rPr>
+                <w:noProof/>
+                <w:webHidden/>
+              </w:rPr>
+              <w:fldChar w:fldCharType="end"/>
+            </w:r>
+          </w:hyperlink>
+        </w:p>
+        <w:p>
+          <w:pPr>
+            <w:pStyle w:val="Verzeichnis3"/>
+            <w:tabs>
+              <w:tab w:val="left" w:pos="1954"/>
+              <w:tab w:val="right" w:leader="dot" w:pos="9016"/>
+            </w:tabs>
+            <w:rPr>
+              <w:rFonts w:asciiTheme="minorHAnsi" w:hAnsiTheme="minorHAnsi"/>
+              <w:noProof/>
+              <w:kern w:val="0"/>
+              <w:sz w:val="22"/>
+              <w:szCs w:val="22"/>
+              <w:lang w:eastAsia="en-GB"/>
+            </w:rPr>
+          </w:pPr>
+          <w:hyperlink w:anchor="_Toc71660371" w:history="1">
+            <w:r>
+              <w:rPr>
+                <w:rStyle w:val="Hyperlink"/>
+                <w:noProof/>
+              </w:rPr>
+              <w:t>4.1.1</w:t>
+            </w:r>
+            <w:r>
+              <w:rPr>
+                <w:rFonts w:asciiTheme="minorHAnsi" w:hAnsiTheme="minorHAnsi"/>
+                <w:noProof/>
+                <w:kern w:val="0"/>
+                <w:sz w:val="22"/>
+                <w:szCs w:val="22"/>
+                <w:lang w:eastAsia="en-GB"/>
+              </w:rPr>
+              <w:tab/>
+            </w:r>
+            <w:r>
+              <w:rPr>
+                <w:rStyle w:val="Hyperlink"/>
+                <w:noProof/>
+              </w:rPr>
+              <w:t>Using Standard C-code</w:t>
+            </w:r>
+            <w:r>
+              <w:rPr>
+                <w:noProof/>
+                <w:webHidden/>
+              </w:rPr>
+              <w:tab/>
+            </w:r>
+            <w:r>
+              <w:rPr>
+                <w:noProof/>
+                <w:webHidden/>
+              </w:rPr>
+              <w:fldChar w:fldCharType="begin"/>
+            </w:r>
+            <w:r>
+              <w:rPr>
+                <w:noProof/>
+                <w:webHidden/>
+              </w:rPr>
+              <w:instrText xml:space="preserve"> PAGEREF _Toc71660371 \h </w:instrText>
+            </w:r>
+            <w:r>
+              <w:rPr>
+                <w:noProof/>
+                <w:webHidden/>
+              </w:rPr>
+            </w:r>
+            <w:r>
+              <w:rPr>
+                <w:noProof/>
+                <w:webHidden/>
+              </w:rPr>
+              <w:fldChar w:fldCharType="separate"/>
+            </w:r>
+            <w:r>
+              <w:rPr>
+                <w:noProof/>
+                <w:webHidden/>
+              </w:rPr>
+              <w:t>4</w:t>
+            </w:r>
+            <w:r>
+              <w:rPr>
+                <w:noProof/>
+                <w:webHidden/>
+              </w:rPr>
+              <w:fldChar w:fldCharType="end"/>
+            </w:r>
+          </w:hyperlink>
+        </w:p>
+        <w:p>
+          <w:pPr>
+            <w:pStyle w:val="Verzeichnis3"/>
+            <w:tabs>
+              <w:tab w:val="left" w:pos="1954"/>
+              <w:tab w:val="right" w:leader="dot" w:pos="9016"/>
+            </w:tabs>
+            <w:rPr>
+              <w:rFonts w:asciiTheme="minorHAnsi" w:hAnsiTheme="minorHAnsi"/>
+              <w:noProof/>
+              <w:kern w:val="0"/>
+              <w:sz w:val="22"/>
+              <w:szCs w:val="22"/>
+              <w:lang w:eastAsia="en-GB"/>
+            </w:rPr>
+          </w:pPr>
+          <w:hyperlink w:anchor="_Toc71660372" w:history="1">
+            <w:r>
+              <w:rPr>
+                <w:rStyle w:val="Hyperlink"/>
+                <w:noProof/>
+              </w:rPr>
+              <w:t>4.1.2</w:t>
+            </w:r>
+            <w:r>
+              <w:rPr>
+                <w:rFonts w:asciiTheme="minorHAnsi" w:hAnsiTheme="minorHAnsi"/>
+                <w:noProof/>
+                <w:kern w:val="0"/>
+                <w:sz w:val="22"/>
+                <w:szCs w:val="22"/>
+                <w:lang w:eastAsia="en-GB"/>
+              </w:rPr>
+              <w:tab/>
+            </w:r>
+            <w:r>
+              <w:rPr>
+                <w:rStyle w:val="Hyperlink"/>
+                <w:noProof/>
+              </w:rPr>
+              <w:t>Using C-libraries</w:t>
+            </w:r>
+            <w:r>
+              <w:rPr>
+                <w:noProof/>
+                <w:webHidden/>
+              </w:rPr>
+              <w:tab/>
+            </w:r>
+            <w:r>
+              <w:rPr>
+                <w:noProof/>
+                <w:webHidden/>
+              </w:rPr>
+              <w:fldChar w:fldCharType="begin"/>
+            </w:r>
+            <w:r>
+              <w:rPr>
+                <w:noProof/>
+                <w:webHidden/>
+              </w:rPr>
+              <w:instrText xml:space="preserve"> PAGEREF _Toc71660372 \h </w:instrText>
+            </w:r>
+            <w:r>
+              <w:rPr>
+                <w:noProof/>
+                <w:webHidden/>
+              </w:rPr>
+            </w:r>
+            <w:r>
+              <w:rPr>
+                <w:noProof/>
+                <w:webHidden/>
+              </w:rPr>
+              <w:fldChar w:fldCharType="separate"/>
+            </w:r>
+            <w:r>
+              <w:rPr>
+                <w:noProof/>
+                <w:webHidden/>
+              </w:rPr>
+              <w:t>4</w:t>
+            </w:r>
+            <w:r>
+              <w:rPr>
+                <w:noProof/>
+                <w:webHidden/>
+              </w:rPr>
+              <w:fldChar w:fldCharType="end"/>
+            </w:r>
+          </w:hyperlink>
+        </w:p>
+        <w:p>
+          <w:pPr>
+            <w:pStyle w:val="Verzeichnis3"/>
+            <w:tabs>
+              <w:tab w:val="left" w:pos="1954"/>
+              <w:tab w:val="right" w:leader="dot" w:pos="9016"/>
+            </w:tabs>
+            <w:rPr>
+              <w:rFonts w:asciiTheme="minorHAnsi" w:hAnsiTheme="minorHAnsi"/>
+              <w:noProof/>
+              <w:kern w:val="0"/>
+              <w:sz w:val="22"/>
+              <w:szCs w:val="22"/>
+              <w:lang w:eastAsia="en-GB"/>
+            </w:rPr>
+          </w:pPr>
+          <w:hyperlink w:anchor="_Toc71660373" w:history="1">
+            <w:r>
+              <w:rPr>
+                <w:rStyle w:val="Hyperlink"/>
+                <w:noProof/>
+              </w:rPr>
+              <w:t>4.1.3</w:t>
+            </w:r>
+            <w:r>
+              <w:rPr>
+                <w:rFonts w:asciiTheme="minorHAnsi" w:hAnsiTheme="minorHAnsi"/>
+                <w:noProof/>
+                <w:kern w:val="0"/>
+                <w:sz w:val="22"/>
+                <w:szCs w:val="22"/>
+                <w:lang w:eastAsia="en-GB"/>
+              </w:rPr>
+              <w:tab/>
+            </w:r>
+            <w:r>
+              <w:rPr>
+                <w:rStyle w:val="Hyperlink"/>
+                <w:noProof/>
+              </w:rPr>
+              <w:t>Restrictions of Para-C</w:t>
+            </w:r>
+            <w:r>
+              <w:rPr>
+                <w:noProof/>
+                <w:webHidden/>
+              </w:rPr>
+              <w:tab/>
+            </w:r>
+            <w:r>
+              <w:rPr>
+                <w:noProof/>
+                <w:webHidden/>
+              </w:rPr>
+              <w:fldChar w:fldCharType="begin"/>
+            </w:r>
+            <w:r>
+              <w:rPr>
+                <w:noProof/>
+                <w:webHidden/>
+              </w:rPr>
+              <w:instrText xml:space="preserve"> PAGEREF _Toc71660373 \h </w:instrText>
+            </w:r>
+            <w:r>
+              <w:rPr>
+                <w:noProof/>
+                <w:webHidden/>
+              </w:rPr>
+            </w:r>
+            <w:r>
+              <w:rPr>
+                <w:noProof/>
+                <w:webHidden/>
+              </w:rPr>
+              <w:fldChar w:fldCharType="separate"/>
+            </w:r>
+            <w:r>
+              <w:rPr>
+                <w:noProof/>
+                <w:webHidden/>
+              </w:rPr>
+              <w:t>4</w:t>
             </w:r>
             <w:r>
               <w:rPr>
@@ -1333,7 +1706,7 @@
               <w:lang w:eastAsia="en-GB"/>
             </w:rPr>
           </w:pPr>
-          <w:hyperlink w:anchor="_Toc71322703" w:history="1">
+          <w:hyperlink w:anchor="_Toc71660374" w:history="1">
             <w:r>
               <w:rPr>
                 <w:rStyle w:val="Hyperlink"/>
@@ -1360,7 +1733,7 @@
                 <w:noProof/>
                 <w:webHidden/>
               </w:rPr>
-              <w:instrText xml:space="preserve"> PAGEREF _Toc71322703 \h </w:instrText>
+              <w:instrText xml:space="preserve"> PAGEREF _Toc71660374 \h </w:instrText>
             </w:r>
             <w:r>
               <w:rPr>
@@ -1380,7 +1753,7 @@
                 <w:noProof/>
                 <w:webHidden/>
               </w:rPr>
-              <w:t>4</w:t>
+              <w:t>5</w:t>
             </w:r>
             <w:r>
               <w:rPr>
@@ -1397,6 +1770,7 @@
               <w:b/>
               <w:bCs/>
             </w:rPr>
+            <w:lastRenderedPageBreak/>
             <w:fldChar w:fldCharType="end"/>
           </w:r>
         </w:p>
@@ -1419,12 +1793,8 @@
     <w:p>
       <w:pPr>
         <w:pStyle w:val="berschrift1"/>
-        <w:numPr>
-          <w:ilvl w:val="0"/>
-          <w:numId w:val="28"/>
-        </w:numPr>
-      </w:pPr>
-      <w:bookmarkStart w:id="1" w:name="_Toc71322691"/>
+      </w:pPr>
+      <w:bookmarkStart w:id="1" w:name="_Toc71660358"/>
       <w:r>
         <w:lastRenderedPageBreak/>
         <w:t>I</w:t>
@@ -1436,583 +1806,617 @@
     </w:p>
     <w:p>
       <w:pPr>
-        <w:pStyle w:val="KeinLeerraum"/>
+        <w:ind w:firstLine="0"/>
+      </w:pPr>
+      <w:r>
+        <w:t>Para-C</w:t>
+      </w:r>
+      <w:r>
+        <w:t xml:space="preserve"> (</w:t>
+      </w:r>
+      <w:r>
+        <w:t xml:space="preserve">From Greek Origin: </w:t>
+      </w:r>
+      <w:r>
+        <w:t>Beside C</w:t>
+      </w:r>
+      <w:r>
         <w:rPr>
-          <w:lang w:val="en-GB"/>
+          <w:rStyle w:val="Endnotenzeichen"/>
         </w:rPr>
-      </w:pPr>
-      <w:r>
-        <w:t>Para-C is a new programming language designed to integrate C and serve as a helper and simplifier to write better C code</w:t>
+        <w:endnoteReference w:id="1"/>
+      </w:r>
+      <w:r>
+        <w:t>)</w:t>
+      </w:r>
+      <w:r>
+        <w:t xml:space="preserve"> is a new programming language designed to integrate C and serve as a helper and simplifier to write better C code</w:t>
       </w:r>
       <w:r>
         <w:t xml:space="preserve">. </w:t>
       </w:r>
       <w:r>
-        <w:rPr>
-          <w:lang w:val="en-GB"/>
-        </w:rPr>
-        <w:t xml:space="preserve">C is a good </w:t>
-      </w:r>
-      <w:r>
-        <w:rPr>
-          <w:lang w:val="en-GB"/>
-        </w:rPr>
-        <w:t>language</w:t>
-      </w:r>
-      <w:r>
-        <w:rPr>
-          <w:lang w:val="en-GB"/>
-        </w:rPr>
-        <w:t>;</w:t>
-      </w:r>
-      <w:r>
-        <w:rPr>
-          <w:lang w:val="en-GB"/>
-        </w:rPr>
-        <w:t xml:space="preserve"> it is flexible, fast, and easily expandable, </w:t>
-      </w:r>
-      <w:r>
-        <w:rPr>
-          <w:lang w:val="en-GB"/>
-        </w:rPr>
-        <w:t>which made</w:t>
-      </w:r>
-      <w:r>
-        <w:rPr>
-          <w:lang w:val="en-GB"/>
-        </w:rPr>
-        <w:t xml:space="preserve"> it a great contester </w:t>
-      </w:r>
-      <w:r>
-        <w:rPr>
-          <w:lang w:val="en-GB"/>
-        </w:rPr>
-        <w:t>for the base</w:t>
-      </w:r>
-      <w:r>
-        <w:rPr>
-          <w:lang w:val="en-GB"/>
-        </w:rPr>
+        <w:t>Including adding more features, like</w:t>
+      </w:r>
+      <w:r>
+        <w:t xml:space="preserve"> new</w:t>
+      </w:r>
+      <w:r>
+        <w:t xml:space="preserve"> built-in</w:t>
+      </w:r>
+      <w:r>
+        <w:t xml:space="preserve"> Macros and functions</w:t>
+      </w:r>
+      <w:r>
+        <w:t>, OOP</w:t>
+      </w:r>
+      <w:r>
+        <w:t>-structures</w:t>
+      </w:r>
+      <w:r>
+        <w:t>,</w:t>
+      </w:r>
+      <w:r>
         <w:t xml:space="preserve"> </w:t>
       </w:r>
       <w:r>
-        <w:rPr>
-          <w:lang w:val="en-GB"/>
-        </w:rPr>
-        <w:t>of</w:t>
-      </w:r>
-      <w:r>
-        <w:rPr>
-          <w:lang w:val="en-GB"/>
-        </w:rPr>
-        <w:t xml:space="preserve"> the modern higher</w:t>
-      </w:r>
-      <w:r>
-        <w:rPr>
-          <w:lang w:val="en-GB"/>
-        </w:rPr>
-        <w:t>-</w:t>
-      </w:r>
-      <w:r>
-        <w:rPr>
-          <w:lang w:val="en-GB"/>
-        </w:rPr>
-        <w:t>level programming languages</w:t>
-      </w:r>
-      <w:r>
-        <w:rPr>
-          <w:lang w:val="en-GB"/>
-        </w:rPr>
-        <w:t xml:space="preserve"> and programs. </w:t>
-      </w:r>
-      <w:r>
-        <w:rPr>
-          <w:lang w:val="en-GB"/>
-        </w:rPr>
-        <w:t xml:space="preserve">Therefore, this new project has its core built around the C programming languages </w:t>
-      </w:r>
-      <w:r>
-        <w:rPr>
-          <w:lang w:val="en-GB"/>
-        </w:rPr>
-        <w:t>to use its flexibility and options to expand into the Object-Oriented Area using G-Object and introduce more complicated processes built on a simple structure. Still,</w:t>
-      </w:r>
-      <w:r>
-        <w:rPr>
-          <w:lang w:val="en-GB"/>
-        </w:rPr>
-        <w:t xml:space="preserve"> unlike other languages</w:t>
-      </w:r>
-      <w:r>
-        <w:rPr>
-          <w:lang w:val="en-GB"/>
-        </w:rPr>
-        <w:t xml:space="preserve"> built on top of C, like C#, C++, Java,</w:t>
-      </w:r>
-      <w:r>
-        <w:rPr>
-          <w:lang w:val="en-GB"/>
-        </w:rPr>
+        <w:t>more straightforward</w:t>
+      </w:r>
+      <w:r>
+        <w:t xml:space="preserve"> array and malloc-handling,</w:t>
+      </w:r>
+      <w:r>
+        <w:t xml:space="preserve"> expanded data types and </w:t>
+      </w:r>
+      <w:r>
+        <w:t>simplified functions</w:t>
+      </w:r>
+      <w:r>
+        <w:t>.</w:t>
+      </w:r>
+      <w:r>
         <w:t xml:space="preserve"> </w:t>
       </w:r>
       <w:r>
-        <w:rPr>
-          <w:lang w:val="en-GB"/>
-        </w:rPr>
-        <w:t>etc</w:t>
-      </w:r>
-      <w:r>
-        <w:rPr>
-          <w:lang w:val="en-GB"/>
-        </w:rPr>
-        <w:t>.</w:t>
-      </w:r>
-      <w:r>
-        <w:rPr>
-          <w:lang w:val="en-GB"/>
-        </w:rPr>
-        <w:t>, Para-C is intended</w:t>
-      </w:r>
-      <w:r>
-        <w:rPr>
-          <w:lang w:val="en-GB"/>
-        </w:rPr>
-        <w:t xml:space="preserve"> to help writing code easier and faster</w:t>
-      </w:r>
-      <w:r>
-        <w:rPr>
-          <w:lang w:val="en-GB"/>
-        </w:rPr>
-        <w:t>. Including adding more features, like</w:t>
-      </w:r>
-      <w:r>
-        <w:rPr>
-          <w:lang w:val="en-GB"/>
-        </w:rPr>
-        <w:t xml:space="preserve"> new</w:t>
-      </w:r>
-      <w:r>
-        <w:rPr>
-          <w:lang w:val="en-GB"/>
-        </w:rPr>
-        <w:t xml:space="preserve"> built-in</w:t>
-      </w:r>
-      <w:r>
-        <w:rPr>
-          <w:lang w:val="en-GB"/>
-        </w:rPr>
-        <w:t xml:space="preserve"> Macros and functions</w:t>
-      </w:r>
-      <w:r>
-        <w:rPr>
-          <w:lang w:val="en-GB"/>
-        </w:rPr>
-        <w:t>, OOP</w:t>
-      </w:r>
-      <w:r>
-        <w:rPr>
-          <w:lang w:val="en-GB"/>
-        </w:rPr>
-        <w:t>-structures</w:t>
-      </w:r>
-      <w:r>
-        <w:rPr>
-          <w:lang w:val="en-GB"/>
-        </w:rPr>
-        <w:t>,</w:t>
-      </w:r>
-      <w:r>
-        <w:rPr>
-          <w:lang w:val="en-GB"/>
-        </w:rPr>
+        <w:t xml:space="preserve">That means it will not create its </w:t>
+      </w:r>
+      <w:r>
+        <w:t xml:space="preserve">independent </w:t>
+      </w:r>
+      <w:r>
+        <w:t xml:space="preserve">structure, but lay onto </w:t>
+      </w:r>
+      <w:r>
+        <w:t>C</w:t>
+      </w:r>
+      <w:r>
         <w:t xml:space="preserve"> </w:t>
       </w:r>
       <w:r>
-        <w:rPr>
-          <w:lang w:val="en-GB"/>
-        </w:rPr>
-        <w:t>more straightforward</w:t>
-      </w:r>
-      <w:r>
-        <w:rPr>
-          <w:lang w:val="en-GB"/>
-        </w:rPr>
-        <w:t xml:space="preserve"> array and malloc-handling,</w:t>
-      </w:r>
-      <w:r>
-        <w:rPr>
-          <w:lang w:val="en-GB"/>
-        </w:rPr>
-        <w:t xml:space="preserve"> expanded data types and </w:t>
-      </w:r>
-      <w:r>
-        <w:rPr>
-          <w:lang w:val="en-GB"/>
-        </w:rPr>
-        <w:t>simplified functions</w:t>
-      </w:r>
-      <w:r>
-        <w:rPr>
-          <w:lang w:val="en-GB"/>
-        </w:rPr>
-        <w:t>.</w:t>
-      </w:r>
-      <w:r>
-        <w:rPr>
-          <w:lang w:val="en-GB"/>
-        </w:rPr>
-        <w:t xml:space="preserve"> Still, unlike others to make an entire</w:t>
-      </w:r>
-      <w:r>
-        <w:rPr>
-          <w:lang w:val="en-GB"/>
-        </w:rPr>
-        <w:t>ly</w:t>
-      </w:r>
-      <w:r>
-        <w:rPr>
-          <w:lang w:val="en-GB"/>
-        </w:rPr>
-        <w:t xml:space="preserve"> new language </w:t>
-      </w:r>
-      <w:r>
-        <w:rPr>
-          <w:lang w:val="en-GB"/>
-        </w:rPr>
-        <w:t>with new syntax, s</w:t>
-      </w:r>
-      <w:r>
-        <w:rPr>
-          <w:lang w:val="en-GB"/>
-        </w:rPr>
-        <w:t>ystem</w:t>
-      </w:r>
-      <w:r>
-        <w:rPr>
-          <w:lang w:val="en-GB"/>
-        </w:rPr>
-        <w:t>s and logic, it is built around to have just a simpler syntax</w:t>
-      </w:r>
-      <w:r>
-        <w:rPr>
-          <w:lang w:val="en-GB"/>
-        </w:rPr>
+        <w:t>and have</w:t>
+      </w:r>
+      <w:r>
+        <w:t xml:space="preserve"> a simpler syntax</w:t>
+      </w:r>
+      <w:r>
         <w:t xml:space="preserve"> and structure</w:t>
       </w:r>
       <w:r>
-        <w:rPr>
-          <w:lang w:val="en-GB"/>
-        </w:rPr>
         <w:t xml:space="preserve"> </w:t>
       </w:r>
       <w:r>
-        <w:rPr>
-          <w:lang w:val="en-GB"/>
-        </w:rPr>
         <w:t>comparable</w:t>
       </w:r>
       <w:r>
-        <w:rPr>
-          <w:lang w:val="en-GB"/>
-        </w:rPr>
         <w:t xml:space="preserve"> to</w:t>
       </w:r>
       <w:r>
-        <w:rPr>
-          <w:lang w:val="en-GB"/>
-        </w:rPr>
         <w:t xml:space="preserve"> </w:t>
       </w:r>
       <w:r>
-        <w:rPr>
-          <w:lang w:val="en-GB"/>
-        </w:rPr>
         <w:t>Python</w:t>
       </w:r>
       <w:r>
-        <w:rPr>
-          <w:lang w:val="en-GB"/>
-        </w:rPr>
         <w:t xml:space="preserve"> </w:t>
       </w:r>
       <w:r>
-        <w:rPr>
-          <w:lang w:val="en-GB"/>
-        </w:rPr>
-        <w:t xml:space="preserve">and TypeScript but can include </w:t>
-      </w:r>
-      <w:r>
-        <w:rPr>
-          <w:lang w:val="en-GB"/>
-        </w:rPr>
-        <w:t xml:space="preserve">directly </w:t>
-      </w:r>
-      <w:r>
-        <w:rPr>
-          <w:lang w:val="en-GB"/>
-        </w:rPr>
-        <w:t xml:space="preserve">code from C and use its speed in </w:t>
-      </w:r>
-      <w:r>
-        <w:rPr>
-          <w:lang w:val="en-GB"/>
-        </w:rPr>
-        <w:t xml:space="preserve">the </w:t>
-      </w:r>
-      <w:r>
-        <w:rPr>
-          <w:lang w:val="en-GB"/>
-        </w:rPr>
-        <w:t>compile</w:t>
-      </w:r>
-      <w:r>
-        <w:rPr>
-          <w:lang w:val="en-GB"/>
-        </w:rPr>
-        <w:t>d execution</w:t>
-      </w:r>
-      <w:r>
-        <w:rPr>
-          <w:lang w:val="en-GB"/>
-        </w:rPr>
-        <w:t>.</w:t>
-      </w:r>
-      <w:r>
-        <w:rPr>
-          <w:lang w:val="en-GB"/>
-        </w:rPr>
-        <w:t xml:space="preserve"> So, programming in Para-C will be similar but still simple</w:t>
-      </w:r>
-      <w:r>
-        <w:rPr>
-          <w:lang w:val="en-GB"/>
-        </w:rPr>
-        <w:t>r</w:t>
-      </w:r>
-      <w:r>
-        <w:rPr>
-          <w:lang w:val="en-GB"/>
-        </w:rPr>
-        <w:t xml:space="preserve"> and well looking</w:t>
-      </w:r>
-      <w:r>
-        <w:rPr>
-          <w:lang w:val="en-GB"/>
-        </w:rPr>
-        <w:t xml:space="preserve"> due to the simplifications</w:t>
-      </w:r>
-      <w:r>
-        <w:rPr>
-          <w:lang w:val="en-GB"/>
-        </w:rPr>
-        <w:t>, additional structures</w:t>
-      </w:r>
-      <w:r>
-        <w:rPr>
-          <w:lang w:val="en-GB"/>
-        </w:rPr>
-        <w:t xml:space="preserve"> and helper</w:t>
-      </w:r>
-      <w:r>
-        <w:rPr>
-          <w:lang w:val="en-GB"/>
-        </w:rPr>
-        <w:t xml:space="preserve"> </w:t>
-      </w:r>
-      <w:r>
-        <w:rPr>
-          <w:lang w:val="en-GB"/>
-        </w:rPr>
-        <w:t>functions</w:t>
-      </w:r>
-      <w:r>
-        <w:rPr>
-          <w:lang w:val="en-GB"/>
-        </w:rPr>
+        <w:t>and TypeScript</w:t>
+      </w:r>
+      <w:r>
         <w:t xml:space="preserve">. </w:t>
-      </w:r>
-      <w:r>
-        <w:rPr>
-          <w:lang w:val="en-GB"/>
-        </w:rPr>
-        <w:t xml:space="preserve">Syntax-wise it will still lay onto C to avoid causing issues </w:t>
-      </w:r>
-      <w:r>
-        <w:rPr>
-          <w:lang w:val="en-GB"/>
-        </w:rPr>
-        <w:t xml:space="preserve">with </w:t>
-      </w:r>
-      <w:r>
-        <w:rPr>
-          <w:lang w:val="en-GB"/>
-        </w:rPr>
-        <w:t>more</w:t>
-      </w:r>
-      <w:r>
-        <w:rPr>
-          <w:lang w:val="en-GB"/>
-        </w:rPr>
-        <w:t xml:space="preserve"> </w:t>
-      </w:r>
-      <w:r>
-        <w:rPr>
-          <w:lang w:val="en-GB"/>
-        </w:rPr>
-        <w:t>compiler</w:t>
-      </w:r>
-      <w:r>
-        <w:rPr>
-          <w:lang w:val="en-GB"/>
-        </w:rPr>
-        <w:t xml:space="preserve"> </w:t>
-      </w:r>
-      <w:r>
-        <w:rPr>
-          <w:lang w:val="en-GB"/>
-        </w:rPr>
-        <w:t>code</w:t>
-      </w:r>
-      <w:r>
-        <w:rPr>
-          <w:lang w:val="en-GB"/>
-        </w:rPr>
-        <w:t xml:space="preserve"> that would be required for a new syntax that can’t be easily integrated in</w:t>
-      </w:r>
-      <w:r>
-        <w:rPr>
-          <w:lang w:val="en-GB"/>
-        </w:rPr>
-        <w:t>to</w:t>
-      </w:r>
-      <w:r>
-        <w:rPr>
-          <w:lang w:val="en-GB"/>
-        </w:rPr>
-        <w:t xml:space="preserve"> the C</w:t>
-      </w:r>
-      <w:r>
-        <w:rPr>
-          <w:lang w:val="en-GB"/>
-        </w:rPr>
-        <w:t>-syntax</w:t>
-      </w:r>
-      <w:r>
-        <w:rPr>
-          <w:lang w:val="en-GB"/>
-        </w:rPr>
-        <w:t>.</w:t>
-      </w:r>
-      <w:r>
-        <w:rPr>
-          <w:lang w:val="en-GB"/>
-        </w:rPr>
-        <w:t xml:space="preserve"> It is a programming language designed to help and provide features for writing in low-level areas</w:t>
-      </w:r>
-      <w:r>
-        <w:rPr>
-          <w:lang w:val="en-GB"/>
-        </w:rPr>
-        <w:t>.</w:t>
-      </w:r>
-      <w:r>
-        <w:rPr>
-          <w:lang w:val="en-GB"/>
-        </w:rPr>
-        <w:t xml:space="preserve"> C is often the only option</w:t>
-      </w:r>
-      <w:r>
-        <w:rPr>
-          <w:lang w:val="en-GB"/>
-        </w:rPr>
-        <w:t xml:space="preserve"> in such </w:t>
-      </w:r>
-      <w:r>
-        <w:rPr>
-          <w:lang w:val="en-GB"/>
-        </w:rPr>
-        <w:t>place</w:t>
-      </w:r>
-      <w:r>
-        <w:rPr>
-          <w:lang w:val="en-GB"/>
-        </w:rPr>
-        <w:t>s</w:t>
-      </w:r>
-      <w:r>
-        <w:rPr>
-          <w:lang w:val="en-GB"/>
-        </w:rPr>
-        <w:t xml:space="preserve"> (excluding </w:t>
-      </w:r>
-      <w:r>
-        <w:rPr>
-          <w:lang w:val="en-GB"/>
-        </w:rPr>
-        <w:t>Assembly</w:t>
-      </w:r>
-      <w:r>
-        <w:rPr>
-          <w:lang w:val="en-GB"/>
-        </w:rPr>
-        <w:t>)</w:t>
-      </w:r>
-      <w:r>
-        <w:rPr>
-          <w:lang w:val="en-GB"/>
-        </w:rPr>
-        <w:t>. A</w:t>
-      </w:r>
-      <w:r>
-        <w:rPr>
-          <w:lang w:val="en-GB"/>
-        </w:rPr>
-        <w:t xml:space="preserve">dditional features and help can </w:t>
-      </w:r>
-      <w:r>
-        <w:rPr>
-          <w:lang w:val="en-GB"/>
-        </w:rPr>
-        <w:t>significan</w:t>
-      </w:r>
-      <w:r>
-        <w:rPr>
-          <w:lang w:val="en-GB"/>
-        </w:rPr>
-        <w:t xml:space="preserve">tly improve </w:t>
-      </w:r>
-      <w:r>
-        <w:rPr>
-          <w:lang w:val="en-GB"/>
-        </w:rPr>
-        <w:t>speed and functionality</w:t>
-      </w:r>
-      <w:r>
-        <w:rPr>
-          <w:lang w:val="en-GB"/>
-        </w:rPr>
-        <w:t xml:space="preserve"> in less time than implementing it every time yourself.</w:t>
       </w:r>
     </w:p>
     <w:p>
       <w:pPr>
-        <w:pStyle w:val="KeinLeerraum"/>
+        <w:ind w:firstLine="0"/>
+      </w:pPr>
+      <w:r>
+        <w:t>The compiler therefore will take the Para-C cod</w:t>
+      </w:r>
+      <w:r>
+        <w:t>e that will include C and Para Syntax</w:t>
+      </w:r>
+      <w:r>
+        <w:t xml:space="preserve"> and compile it either down to simple C and add all required modules and libraries, or directly compile an executable program that can be used. </w:t>
+      </w:r>
+      <w:r>
+        <w:t xml:space="preserve">The </w:t>
+      </w:r>
+      <w:r>
+        <w:t>importing and module system</w:t>
+      </w:r>
+      <w:r>
+        <w:t xml:space="preserve"> will lay on the `__parac__.h` </w:t>
+      </w:r>
+      <w:r>
+        <w:t xml:space="preserve">language </w:t>
+      </w:r>
+      <w:r>
+        <w:t>file</w:t>
+      </w:r>
+      <w:r>
+        <w:t xml:space="preserve">, which will define </w:t>
+      </w:r>
+      <w:r>
+        <w:t xml:space="preserve">import paths of files, constants, macros and </w:t>
+      </w:r>
+      <w:r>
+        <w:t>functions, which are used throughout the compiled code.</w:t>
+      </w:r>
+      <w:r>
+        <w:t xml:space="preserve"> That means the compiler will fetch </w:t>
+      </w:r>
+      <w:r>
+        <w:t xml:space="preserve">all required data </w:t>
+      </w:r>
+      <w:r>
+        <w:t xml:space="preserve">and insert them into the file which can then be modified as well if the user intends to </w:t>
+      </w:r>
+      <w:r>
+        <w:t xml:space="preserve">do </w:t>
+      </w:r>
+      <w:r>
+        <w:t>so.</w:t>
+      </w:r>
+    </w:p>
+    <w:p>
+      <w:pPr>
+        <w:ind w:firstLine="0"/>
+      </w:pPr>
+      <w:r>
+        <w:t>That means that</w:t>
+      </w:r>
+      <w:r>
+        <w:t xml:space="preserve"> programming in Para-C will be similar but simple</w:t>
+      </w:r>
+      <w:r>
+        <w:t>r</w:t>
+      </w:r>
+      <w:r>
+        <w:t xml:space="preserve"> and well looking</w:t>
+      </w:r>
+      <w:r>
+        <w:t xml:space="preserve"> due to the simplifications</w:t>
+      </w:r>
+      <w:r>
+        <w:t>, additional structures</w:t>
+      </w:r>
+      <w:r>
+        <w:t xml:space="preserve"> and helper</w:t>
+      </w:r>
+      <w:r>
+        <w:t xml:space="preserve"> </w:t>
+      </w:r>
+      <w:r>
+        <w:t>functions</w:t>
+      </w:r>
+      <w:r>
+        <w:t>.</w:t>
+      </w:r>
+      <w:r>
+        <w:t xml:space="preserve"> The Compiler will already look for certain issues and also try to optimise Para-C code</w:t>
+      </w:r>
+      <w:r>
+        <w:t xml:space="preserve">, but if more complex code is used, the C-compiler will be used to detect </w:t>
+      </w:r>
+      <w:r>
+        <w:t>issues</w:t>
+      </w:r>
+      <w:r>
+        <w:t xml:space="preserve">. This is because </w:t>
+      </w:r>
+      <w:r>
+        <w:t xml:space="preserve">Para-C is not intended to replace the C-compiler </w:t>
+      </w:r>
+      <w:r>
+        <w:t>and</w:t>
+      </w:r>
+      <w:r>
+        <w:t xml:space="preserve"> check</w:t>
+      </w:r>
+      <w:r>
+        <w:t>/validate</w:t>
+      </w:r>
+      <w:r>
+        <w:t xml:space="preserve"> </w:t>
+      </w:r>
+      <w:r>
+        <w:t>C-code</w:t>
+      </w:r>
+      <w:r>
+        <w:t xml:space="preserve">, but only </w:t>
+      </w:r>
+      <w:r>
+        <w:t>in</w:t>
+      </w:r>
+      <w:r>
+        <w:t xml:space="preserve"> its</w:t>
+      </w:r>
+      <w:r>
+        <w:t xml:space="preserve"> separate</w:t>
+      </w:r>
+      <w:r>
+        <w:t xml:space="preserve"> modules, structures and syntax.</w:t>
+      </w:r>
+      <w:r>
+        <w:t xml:space="preserve"> </w:t>
+      </w:r>
+      <w:r>
+        <w:t>It will provide simple checking, through the fact of using</w:t>
+      </w:r>
+      <w:r>
+        <w:t xml:space="preserve"> the </w:t>
+      </w:r>
+      <w:r>
+        <w:t>classic compiler structure</w:t>
+      </w:r>
+      <w:r>
+        <w:t>:</w:t>
+      </w:r>
+    </w:p>
+    <w:p>
+      <w:pPr>
+        <w:ind w:firstLine="0"/>
+      </w:pPr>
+      <w:r>
+        <w:t>L</w:t>
+      </w:r>
+      <w:r>
+        <w:t xml:space="preserve">exical analyser </w:t>
+      </w:r>
+      <w:r>
+        <w:t>(Tokeni</w:t>
+      </w:r>
+      <w:r>
+        <w:t>z</w:t>
+      </w:r>
+      <w:r>
+        <w:t>er)</w:t>
+      </w:r>
+      <w:r>
+        <w:t xml:space="preserve"> </w:t>
+      </w:r>
+      <w:r>
+        <w:t>-&gt; syntax</w:t>
+      </w:r>
+      <w:r>
+        <w:t xml:space="preserve"> analyser -&gt; sema</w:t>
+      </w:r>
+      <w:r>
+        <w:t>n</w:t>
+      </w:r>
+      <w:r>
+        <w:t>tic analyser</w:t>
+      </w:r>
+      <w:r>
+        <w:t xml:space="preserve"> (Logical and correctness checks</w:t>
+      </w:r>
+      <w:r>
+        <w:t>) -&gt; Code Generator and optimiser</w:t>
+      </w:r>
+    </w:p>
+    <w:p>
+      <w:pPr>
+        <w:ind w:firstLine="0"/>
+      </w:pPr>
+      <w:r>
+        <w:t>This</w:t>
+      </w:r>
+      <w:r>
+        <w:t xml:space="preserve"> means</w:t>
+      </w:r>
+      <w:r>
+        <w:t xml:space="preserve"> syntax issues, logic errors or general errors will be </w:t>
+      </w:r>
+      <w:r>
+        <w:t>detected and logged</w:t>
+      </w:r>
+      <w:r>
+        <w:t xml:space="preserve">. The C-code compiler will do the rest of the job, which will be preferably GCC. </w:t>
+      </w:r>
+    </w:p>
+    <w:p>
+      <w:pPr>
+        <w:ind w:firstLine="0"/>
+      </w:pPr>
+      <w:r>
+        <w:t xml:space="preserve">Syntax-wise </w:t>
+      </w:r>
+      <w:r>
+        <w:t>Para-</w:t>
+      </w:r>
+      <w:r>
+        <w:t>C</w:t>
+      </w:r>
+      <w:r>
+        <w:t xml:space="preserve"> will still lay onto C to avoid causing issues </w:t>
+      </w:r>
+      <w:r>
+        <w:t xml:space="preserve">with </w:t>
+      </w:r>
+      <w:r>
+        <w:t>more</w:t>
+      </w:r>
+      <w:r>
+        <w:t xml:space="preserve"> </w:t>
+      </w:r>
+      <w:r>
+        <w:t>compiler</w:t>
+      </w:r>
+      <w:r>
+        <w:t xml:space="preserve"> </w:t>
+      </w:r>
+      <w:r>
+        <w:t>code</w:t>
+      </w:r>
+      <w:r>
+        <w:t xml:space="preserve"> that would be required for a new syntax that can’t be easily integrated in</w:t>
+      </w:r>
+      <w:r>
+        <w:t>to</w:t>
+      </w:r>
+      <w:r>
+        <w:t xml:space="preserve"> the C</w:t>
+      </w:r>
+      <w:r>
+        <w:t>-syntax</w:t>
+      </w:r>
+      <w:r>
+        <w:t>.</w:t>
+      </w:r>
+      <w:r>
+        <w:t xml:space="preserve"> </w:t>
+      </w:r>
+      <w:r>
+        <w:t xml:space="preserve">So newer structures won’t look so new, </w:t>
+      </w:r>
+      <w:r>
+        <w:t>and</w:t>
+      </w:r>
+      <w:r>
+        <w:t xml:space="preserve"> possibly similar </w:t>
+      </w:r>
+      <w:r>
+        <w:t>to</w:t>
+      </w:r>
+      <w:r>
+        <w:t xml:space="preserve"> C# or C++</w:t>
+      </w:r>
+      <w:r>
+        <w:t>, like data-types, one-liners and getters etc.</w:t>
+      </w:r>
+      <w:r>
+        <w:t xml:space="preserve"> </w:t>
+      </w:r>
+    </w:p>
+    <w:p>
+      <w:pPr>
+        <w:ind w:firstLine="0"/>
+      </w:pPr>
+      <w:r>
+        <w:lastRenderedPageBreak/>
+        <w:t xml:space="preserve">Furthermore, syntax warnings might also be reported, as a help/motivator to avoid causing inconsistent writing and style. </w:t>
+      </w:r>
+      <w:r>
+        <w:t xml:space="preserve">Still, </w:t>
+      </w:r>
+      <w:r>
+        <w:t>i</w:t>
+      </w:r>
+      <w:r>
+        <w:t>n the end, the compiler will only create files with the standard C formatting and ignore any formatting done in the used Para-C file since after tokenisation the source code will be ignored by the compiler.</w:t>
+      </w:r>
+      <w:r>
+        <w:t xml:space="preserve"> </w:t>
+      </w:r>
+    </w:p>
+    <w:p>
+      <w:pPr>
+        <w:ind w:firstLine="0"/>
         <w:rPr>
           <w:rStyle w:val="Hervorhebung"/>
           <w:i w:val="0"/>
           <w:iCs w:val="0"/>
-          <w:lang w:val="en-GB"/>
         </w:rPr>
       </w:pPr>
+      <w:r>
+        <w:t>However</w:t>
+      </w:r>
+      <w:r>
+        <w:t>,</w:t>
+      </w:r>
+      <w:r>
+        <w:t xml:space="preserve"> to keep the </w:t>
+      </w:r>
+      <w:r>
+        <w:t xml:space="preserve">Para-C </w:t>
+      </w:r>
+      <w:r>
+        <w:t>code clean and well-looking</w:t>
+      </w:r>
+      <w:r>
+        <w:t xml:space="preserve">, the </w:t>
+      </w:r>
+      <w:r>
+        <w:t>Compiler</w:t>
+      </w:r>
+      <w:r>
+        <w:t xml:space="preserve"> </w:t>
+      </w:r>
+      <w:r>
+        <w:t>will</w:t>
+      </w:r>
+      <w:r>
+        <w:t xml:space="preserve"> include </w:t>
+      </w:r>
+      <w:r>
+        <w:t xml:space="preserve">more advanced </w:t>
+      </w:r>
+      <w:r>
+        <w:t>syntax</w:t>
+      </w:r>
+      <w:r>
+        <w:t>- and style</w:t>
+      </w:r>
+      <w:r>
+        <w:t xml:space="preserve"> checking</w:t>
+      </w:r>
+      <w:r>
+        <w:t xml:space="preserve">. </w:t>
+      </w:r>
+      <w:r>
+        <w:t xml:space="preserve">Including </w:t>
+      </w:r>
+      <w:r>
+        <w:t xml:space="preserve">possibly harder </w:t>
+      </w:r>
+      <w:r>
+        <w:t>conventions</w:t>
+      </w:r>
+      <w:r>
+        <w:t xml:space="preserve">, </w:t>
+      </w:r>
+      <w:r>
+        <w:t xml:space="preserve">that will improve on the loose C-conventions, </w:t>
+      </w:r>
+      <w:r>
+        <w:t>which are more open</w:t>
+      </w:r>
+      <w:r>
+        <w:t xml:space="preserve"> to </w:t>
+      </w:r>
+      <w:r>
+        <w:t>writing code</w:t>
+      </w:r>
+      <w:r>
+        <w:t>.</w:t>
+      </w:r>
+      <w:r>
+        <w:t xml:space="preserve"> That means</w:t>
+      </w:r>
+      <w:r>
+        <w:t xml:space="preserve"> Para-C will introduce </w:t>
+      </w:r>
+      <w:r>
+        <w:t>more</w:t>
+      </w:r>
+      <w:r>
+        <w:t xml:space="preserve"> </w:t>
+      </w:r>
+      <w:r>
+        <w:t xml:space="preserve">conventions regarding </w:t>
+      </w:r>
+      <w:r>
+        <w:t>namin</w:t>
+      </w:r>
+      <w:r>
+        <w:t>g</w:t>
+      </w:r>
+      <w:r>
+        <w:t xml:space="preserve">, type declarations, formatting, commenting and will likely </w:t>
+      </w:r>
+      <w:r>
+        <w:t>also ad</w:t>
+      </w:r>
+      <w:r>
+        <w:t>o</w:t>
+      </w:r>
+      <w:r>
+        <w:t>pt</w:t>
+      </w:r>
+      <w:r>
+        <w:t xml:space="preserve"> </w:t>
+      </w:r>
+      <w:r>
+        <w:t>a few</w:t>
+      </w:r>
+      <w:r>
+        <w:t xml:space="preserve"> Python</w:t>
+      </w:r>
+      <w:r>
+        <w:t xml:space="preserve"> </w:t>
+      </w:r>
+      <w:r>
+        <w:t>conventions</w:t>
+      </w:r>
+      <w:r>
+        <w:rPr>
+          <w:rStyle w:val="Endnotenzeichen"/>
+        </w:rPr>
+        <w:endnoteReference w:id="2"/>
+      </w:r>
+      <w:r>
+        <w:t xml:space="preserve"> </w:t>
+      </w:r>
+      <w:r>
+        <w:t xml:space="preserve">and </w:t>
+      </w:r>
+      <w:r>
+        <w:t xml:space="preserve">integrate </w:t>
+      </w:r>
+      <w:r>
+        <w:t>some of the</w:t>
+      </w:r>
+      <w:r>
+        <w:t xml:space="preserve"> idea</w:t>
+      </w:r>
+      <w:r>
+        <w:t>s</w:t>
+      </w:r>
+      <w:r>
+        <w:t xml:space="preserve"> </w:t>
+      </w:r>
+      <w:r>
+        <w:t xml:space="preserve">in </w:t>
+      </w:r>
+      <w:r>
+        <w:t xml:space="preserve">the </w:t>
+      </w:r>
+      <w:r>
+        <w:t>Zen of Python</w:t>
+      </w:r>
+      <w:r>
+        <w:rPr>
+          <w:rStyle w:val="Endnotenzeichen"/>
+        </w:rPr>
+        <w:endnoteReference w:id="3"/>
+      </w:r>
+      <w:r>
+        <w:t>(Since the Compiler is also written in Cython</w:t>
+      </w:r>
+      <w:r>
+        <w:t>)</w:t>
+      </w:r>
+      <w:r>
+        <w:t xml:space="preserve">. </w:t>
+      </w:r>
     </w:p>
     <w:p>
       <w:pPr>
-        <w:pStyle w:val="KeinLeerraum"/>
         <w:rPr>
           <w:rStyle w:val="Hervorhebung"/>
           <w:sz w:val="22"/>
           <w:szCs w:val="22"/>
-          <w:lang w:val="en-GB"/>
         </w:rPr>
       </w:pPr>
       <w:r>
@@ -2020,7 +2424,6 @@
           <w:rStyle w:val="Hervorhebung"/>
           <w:sz w:val="22"/>
           <w:szCs w:val="22"/>
-          <w:lang w:val="en-GB"/>
         </w:rPr>
         <w:t xml:space="preserve">Note: We intend Para-C not to be a widely </w:t>
       </w:r>
@@ -2029,7 +2432,6 @@
           <w:rStyle w:val="Hervorhebung"/>
           <w:sz w:val="22"/>
           <w:szCs w:val="22"/>
-          <w:lang w:val="en-GB"/>
         </w:rPr>
         <w:t>„optimise</w:t>
       </w:r>
@@ -2038,7 +2440,6 @@
           <w:rStyle w:val="Hervorhebung"/>
           <w:sz w:val="22"/>
           <w:szCs w:val="22"/>
-          <w:lang w:val="en-GB"/>
         </w:rPr>
         <w:t>d</w:t>
       </w:r>
@@ -2047,7 +2448,6 @@
           <w:rStyle w:val="Hervorhebung"/>
           <w:sz w:val="22"/>
           <w:szCs w:val="22"/>
-          <w:lang w:val="en-GB"/>
         </w:rPr>
         <w:t>“</w:t>
       </w:r>
@@ -2056,7 +2456,6 @@
           <w:rStyle w:val="Hervorhebung"/>
           <w:sz w:val="22"/>
           <w:szCs w:val="22"/>
-          <w:lang w:val="en-GB"/>
         </w:rPr>
         <w:t xml:space="preserve"> </w:t>
       </w:r>
@@ -2065,7 +2464,6 @@
           <w:rStyle w:val="Hervorhebung"/>
           <w:sz w:val="22"/>
           <w:szCs w:val="22"/>
-          <w:lang w:val="en-GB"/>
         </w:rPr>
         <w:t xml:space="preserve">or </w:t>
       </w:r>
@@ -2074,7 +2472,6 @@
           <w:rStyle w:val="Hervorhebung"/>
           <w:sz w:val="22"/>
           <w:szCs w:val="22"/>
-          <w:lang w:val="en-GB"/>
         </w:rPr>
         <w:t>„</w:t>
       </w:r>
@@ -2083,7 +2480,6 @@
           <w:rStyle w:val="Hervorhebung"/>
           <w:sz w:val="22"/>
           <w:szCs w:val="22"/>
-          <w:lang w:val="en-GB"/>
         </w:rPr>
         <w:t>productio</w:t>
       </w:r>
@@ -2092,7 +2488,6 @@
           <w:rStyle w:val="Hervorhebung"/>
           <w:sz w:val="22"/>
           <w:szCs w:val="22"/>
-          <w:lang w:val="en-GB"/>
         </w:rPr>
         <w:t>n</w:t>
       </w:r>
@@ -2101,7 +2496,6 @@
           <w:rStyle w:val="Hervorhebung"/>
           <w:sz w:val="22"/>
           <w:szCs w:val="22"/>
-          <w:lang w:val="en-GB"/>
         </w:rPr>
         <w:t>-ready</w:t>
       </w:r>
@@ -2110,7 +2504,6 @@
           <w:rStyle w:val="Hervorhebung"/>
           <w:sz w:val="22"/>
           <w:szCs w:val="22"/>
-          <w:lang w:val="en-GB"/>
         </w:rPr>
         <w:t>“</w:t>
       </w:r>
@@ -2119,7 +2512,6 @@
           <w:rStyle w:val="Hervorhebung"/>
           <w:sz w:val="22"/>
           <w:szCs w:val="22"/>
-          <w:lang w:val="en-GB"/>
         </w:rPr>
         <w:t xml:space="preserve"> </w:t>
       </w:r>
@@ -2128,7 +2520,6 @@
           <w:rStyle w:val="Hervorhebung"/>
           <w:sz w:val="22"/>
           <w:szCs w:val="22"/>
-          <w:lang w:val="en-GB"/>
         </w:rPr>
         <w:t xml:space="preserve">programming language. It is solely a free-time project designed for learning and testing purposes, which we </w:t>
       </w:r>
@@ -2137,7 +2528,6 @@
           <w:rStyle w:val="Hervorhebung"/>
           <w:sz w:val="22"/>
           <w:szCs w:val="22"/>
-          <w:lang w:val="en-GB"/>
         </w:rPr>
         <w:t xml:space="preserve">do </w:t>
       </w:r>
@@ -2146,7 +2536,6 @@
           <w:rStyle w:val="Hervorhebung"/>
           <w:sz w:val="22"/>
           <w:szCs w:val="22"/>
-          <w:lang w:val="en-GB"/>
         </w:rPr>
         <w:t xml:space="preserve">not intend for anything other </w:t>
       </w:r>
@@ -2155,15 +2544,13 @@
           <w:rStyle w:val="Hervorhebung"/>
           <w:sz w:val="22"/>
           <w:szCs w:val="22"/>
-          <w:lang w:val="en-GB"/>
         </w:rPr>
         <w:t>than that.</w:t>
       </w:r>
     </w:p>
     <w:p>
       <w:pPr>
-        <w:spacing w:after="0" w:line="480" w:lineRule="auto"/>
-        <w:ind w:firstLine="0"/>
+        <w:pStyle w:val="berschrift1"/>
         <w:rPr>
           <w:rStyle w:val="Hervorhebung"/>
           <w:kern w:val="0"/>
@@ -2185,10 +2572,10 @@
         <w:pStyle w:val="berschrift1"/>
         <w:numPr>
           <w:ilvl w:val="0"/>
-          <w:numId w:val="28"/>
+          <w:numId w:val="44"/>
         </w:numPr>
       </w:pPr>
-      <w:bookmarkStart w:id="2" w:name="_Toc71322692"/>
+      <w:bookmarkStart w:id="2" w:name="_Toc71660359"/>
       <w:r>
         <w:lastRenderedPageBreak/>
         <w:t>B</w:t>
@@ -2337,7 +2724,7 @@
         <w:rPr>
           <w:rStyle w:val="Endnotenzeichen"/>
         </w:rPr>
-        <w:endnoteReference w:id="1"/>
+        <w:endnoteReference w:id="4"/>
       </w:r>
       <w:r>
         <w:t xml:space="preserve">, </w:t>
@@ -2352,7 +2739,7 @@
         <w:rPr>
           <w:rStyle w:val="Endnotenzeichen"/>
         </w:rPr>
-        <w:endnoteReference w:id="2"/>
+        <w:endnoteReference w:id="5"/>
       </w:r>
       <w:r>
         <w:t xml:space="preserve"> (which will partly replace the C-functions for easier handling) and OOP-Structure using GObject</w:t>
@@ -2361,7 +2748,7 @@
         <w:rPr>
           <w:rStyle w:val="Endnotenzeichen"/>
         </w:rPr>
-        <w:endnoteReference w:id="3"/>
+        <w:endnoteReference w:id="6"/>
       </w:r>
       <w:r>
         <w:t xml:space="preserve"> and system for integrating C-</w:t>
@@ -2375,17 +2762,22 @@
     </w:p>
     <w:p>
       <w:pPr>
+        <w:ind w:firstLine="0"/>
+      </w:pPr>
+      <w:r>
+        <w:t>Still, the language will serve the main purpose of helping and providing features for C-code, meaning that the structure will be converted into C-code</w:t>
+      </w:r>
+      <w:r>
+        <w:t>.</w:t>
+      </w:r>
+    </w:p>
+    <w:p>
+      <w:pPr>
         <w:pStyle w:val="berschrift2"/>
       </w:pPr>
-      <w:bookmarkStart w:id="3" w:name="_Toc71322693"/>
-      <w:r>
-        <w:t>2.1</w:t>
-      </w:r>
-      <w:r>
-        <w:tab/>
-      </w:r>
-      <w:r>
-        <w:t>File Structure</w:t>
+      <w:bookmarkStart w:id="3" w:name="_Toc71660360"/>
+      <w:r>
+        <w:t>File structure</w:t>
       </w:r>
       <w:bookmarkEnd w:id="3"/>
     </w:p>
@@ -2421,7 +2813,21 @@
           <w:i/>
           <w:iCs/>
         </w:rPr>
-        <w:t>3.1 Using C-Code inside Para-C)</w:t>
+        <w:t>4</w:t>
+      </w:r>
+      <w:r>
+        <w:rPr>
+          <w:i/>
+          <w:iCs/>
+        </w:rPr>
+        <w:t>.1</w:t>
+      </w:r>
+      <w:r>
+        <w:rPr>
+          <w:i/>
+          <w:iCs/>
+        </w:rPr>
+        <w:t xml:space="preserve"> Using C-Code inside Para-C)</w:t>
       </w:r>
     </w:p>
     <w:p>
@@ -2432,14 +2838,9 @@
     <w:p>
       <w:pPr>
         <w:pStyle w:val="berschrift3"/>
-        <w:ind w:firstLine="0"/>
-      </w:pPr>
-      <w:bookmarkStart w:id="4" w:name="_Toc71322694"/>
-      <w:r>
-        <w:t xml:space="preserve">2.1.1 </w:t>
-      </w:r>
-      <w:r>
-        <w:tab/>
+      </w:pPr>
+      <w:bookmarkStart w:id="4" w:name="_Toc71660361"/>
+      <w:r>
         <w:t>Para-C modules and files</w:t>
       </w:r>
       <w:bookmarkEnd w:id="4"/>
@@ -2447,14 +2848,9 @@
     <w:p>
       <w:pPr>
         <w:pStyle w:val="berschrift3"/>
-        <w:ind w:firstLine="0"/>
-      </w:pPr>
-      <w:bookmarkStart w:id="5" w:name="_Toc71322695"/>
-      <w:r>
-        <w:t>2.1.2</w:t>
-      </w:r>
-      <w:r>
-        <w:tab/>
+      </w:pPr>
+      <w:bookmarkStart w:id="5" w:name="_Toc71660362"/>
+      <w:r>
         <w:t>Importing PARA-modules</w:t>
       </w:r>
       <w:bookmarkEnd w:id="5"/>
@@ -2462,14 +2858,9 @@
     <w:p>
       <w:pPr>
         <w:pStyle w:val="berschrift3"/>
-        <w:ind w:firstLine="0"/>
-      </w:pPr>
-      <w:bookmarkStart w:id="6" w:name="_Toc71322696"/>
-      <w:r>
-        <w:t xml:space="preserve">2.1.3 </w:t>
-      </w:r>
-      <w:r>
-        <w:tab/>
+      </w:pPr>
+      <w:bookmarkStart w:id="6" w:name="_Toc71660363"/>
+      <w:r>
         <w:t>Importing C-modules</w:t>
       </w:r>
       <w:bookmarkEnd w:id="6"/>
@@ -2478,12 +2869,8 @@
       <w:pPr>
         <w:pStyle w:val="berschrift2"/>
       </w:pPr>
-      <w:bookmarkStart w:id="7" w:name="_Toc71322697"/>
-      <w:r>
-        <w:t>2.2</w:t>
-      </w:r>
-      <w:r>
-        <w:tab/>
+      <w:bookmarkStart w:id="7" w:name="_Toc71660364"/>
+      <w:r>
         <w:t>Core Syntax</w:t>
       </w:r>
       <w:bookmarkEnd w:id="7"/>
@@ -2495,12 +2882,8 @@
       <w:pPr>
         <w:pStyle w:val="berschrift2"/>
       </w:pPr>
-      <w:bookmarkStart w:id="8" w:name="_Toc71322698"/>
-      <w:r>
-        <w:t>2.3</w:t>
-      </w:r>
-      <w:r>
-        <w:tab/>
+      <w:bookmarkStart w:id="8" w:name="_Toc71660365"/>
+      <w:r>
         <w:t>Built-in Macros</w:t>
       </w:r>
       <w:r>
@@ -2512,12 +2895,8 @@
       <w:pPr>
         <w:pStyle w:val="berschrift2"/>
       </w:pPr>
-      <w:bookmarkStart w:id="9" w:name="_Toc71322699"/>
-      <w:r>
-        <w:t xml:space="preserve">2.4 </w:t>
-      </w:r>
-      <w:r>
-        <w:tab/>
+      <w:bookmarkStart w:id="9" w:name="_Toc71660366"/>
+      <w:r>
         <w:t>Structs and Type-def</w:t>
       </w:r>
       <w:bookmarkEnd w:id="9"/>
@@ -2529,12 +2908,8 @@
       <w:pPr>
         <w:pStyle w:val="berschrift2"/>
       </w:pPr>
-      <w:bookmarkStart w:id="10" w:name="_Toc71322700"/>
-      <w:r>
-        <w:t>2.5</w:t>
-      </w:r>
-      <w:r>
-        <w:tab/>
+      <w:bookmarkStart w:id="10" w:name="_Toc71660367"/>
+      <w:r>
         <w:t>Exceptions</w:t>
       </w:r>
       <w:bookmarkEnd w:id="10"/>
@@ -2542,10 +2917,19 @@
     <w:p>
       <w:pPr>
         <w:pStyle w:val="berschrift1"/>
-        <w:numPr>
-          <w:ilvl w:val="0"/>
-          <w:numId w:val="28"/>
-        </w:numPr>
+      </w:pPr>
+      <w:bookmarkStart w:id="11" w:name="_Toc71660368"/>
+      <w:r>
+        <w:t xml:space="preserve">Compiler and logical Structure of </w:t>
+      </w:r>
+      <w:r>
+        <w:t>Para-C</w:t>
+      </w:r>
+      <w:bookmarkEnd w:id="11"/>
+    </w:p>
+    <w:p>
+      <w:pPr>
+        <w:pStyle w:val="berschrift1"/>
         <w:rPr>
           <w:rStyle w:val="Hervorhebung"/>
           <w:rFonts w:ascii="Arial" w:hAnsi="Arial"/>
@@ -2553,7 +2937,7 @@
           <w:iCs w:val="0"/>
         </w:rPr>
       </w:pPr>
-      <w:bookmarkStart w:id="11" w:name="_Toc71322701"/>
+      <w:bookmarkStart w:id="12" w:name="_Toc71660369"/>
       <w:r>
         <w:rPr>
           <w:rStyle w:val="Hervorhebung"/>
@@ -2563,104 +2947,67 @@
         </w:rPr>
         <w:t>Usage-examples of Para-C</w:t>
       </w:r>
-      <w:bookmarkEnd w:id="11"/>
+      <w:bookmarkEnd w:id="12"/>
     </w:p>
     <w:p>
       <w:pPr>
         <w:pStyle w:val="berschrift2"/>
       </w:pPr>
-      <w:r>
-        <w:t xml:space="preserve">3.1 </w:t>
-      </w:r>
-      <w:r>
-        <w:tab/>
+      <w:bookmarkStart w:id="13" w:name="_Toc71660370"/>
+      <w:r>
         <w:t>Using C-Code inside Para-C</w:t>
       </w:r>
+      <w:bookmarkEnd w:id="13"/>
     </w:p>
     <w:p>
       <w:pPr>
         <w:pStyle w:val="berschrift3"/>
-        <w:ind w:firstLine="0"/>
-      </w:pPr>
-      <w:r>
-        <w:t xml:space="preserve">3.1.1 </w:t>
-      </w:r>
-      <w:r>
-        <w:tab/>
+      </w:pPr>
+      <w:bookmarkStart w:id="14" w:name="_Toc71660371"/>
+      <w:r>
         <w:t>Using Standard C-code</w:t>
       </w:r>
+      <w:bookmarkEnd w:id="14"/>
     </w:p>
     <w:p>
       <w:pPr>
         <w:pStyle w:val="berschrift3"/>
-        <w:ind w:firstLine="0"/>
-      </w:pPr>
-      <w:r>
-        <w:t xml:space="preserve">3.1.2 </w:t>
-      </w:r>
-      <w:r>
-        <w:tab/>
+      </w:pPr>
+      <w:bookmarkStart w:id="15" w:name="_Toc71660372"/>
+      <w:r>
         <w:t>Using C-libraries</w:t>
       </w:r>
+      <w:bookmarkEnd w:id="15"/>
     </w:p>
     <w:p>
       <w:pPr>
         <w:pStyle w:val="berschrift3"/>
-        <w:ind w:firstLine="0"/>
-      </w:pPr>
-      <w:r>
-        <w:t xml:space="preserve">3.1.3 </w:t>
-      </w:r>
-      <w:r>
-        <w:tab/>
+      </w:pPr>
+      <w:bookmarkStart w:id="16" w:name="_Toc71660373"/>
+      <w:r>
         <w:t>Restrictions of Para-C</w:t>
       </w:r>
+      <w:bookmarkEnd w:id="16"/>
     </w:p>
     <w:p>
       <w:pPr>
-        <w:pStyle w:val="berschrift1"/>
-        <w:numPr>
-          <w:ilvl w:val="0"/>
-          <w:numId w:val="28"/>
-        </w:numPr>
-      </w:pPr>
-      <w:bookmarkStart w:id="12" w:name="_Toc71322702"/>
-      <w:r>
-        <w:t>Para-C compiler and Compiling-Exceptions</w:t>
-      </w:r>
-      <w:bookmarkEnd w:id="12"/>
+        <w:pStyle w:val="Abschnittstitel"/>
+        <w:rPr>
+          <w:rStyle w:val="Funotenzeichen"/>
+          <w:rFonts w:ascii="Arial" w:hAnsi="Arial"/>
+          <w:vertAlign w:val="baseline"/>
+        </w:rPr>
+      </w:pPr>
+      <w:bookmarkStart w:id="17" w:name="_Toc71660374"/>
+      <w:r>
+        <w:lastRenderedPageBreak/>
+        <w:t>E</w:t>
+      </w:r>
+      <w:bookmarkEnd w:id="17"/>
+      <w:r>
+        <w:t>ndnotes</w:t>
+      </w:r>
     </w:p>
-    <w:bookmarkStart w:id="13" w:name="_Toc71322703" w:displacedByCustomXml="next"/>
-    <w:sdt>
-      <w:sdtPr>
-        <w:alias w:val="Fußnotentitel:"/>
-        <w:tag w:val="Fußnotentitel:"/>
-        <w:id w:val="-1680037918"/>
-        <w:placeholder>
-          <w:docPart w:val="6C89A618CBD44CF2ABCBB210DD41CB2C"/>
-        </w:placeholder>
-        <w:temporary/>
-        <w:showingPlcHdr/>
-        <w15:appearance w15:val="hidden"/>
-      </w:sdtPr>
-      <w:sdtEndPr/>
-      <w:sdtContent>
-        <w:p>
-          <w:pPr>
-            <w:pStyle w:val="Abschnittstitel"/>
-            <w:rPr>
-              <w:rStyle w:val="Funotenzeichen"/>
-              <w:rFonts w:ascii="Arial" w:hAnsi="Arial"/>
-              <w:vertAlign w:val="baseline"/>
-            </w:rPr>
-          </w:pPr>
-          <w:r>
-            <w:t>Footnotes</w:t>
-          </w:r>
-        </w:p>
-      </w:sdtContent>
-    </w:sdt>
-    <w:bookmarkEnd w:id="13" w:displacedByCustomXml="prev"/>
     <w:sectPr>
       <w:headerReference w:type="default" r:id="rId9"/>
       <w:footerReference w:type="first" r:id="rId10"/>
@@ -2713,9 +3060,12 @@
         <w:endnoteRef/>
       </w:r>
       <w:r>
-        <w:t xml:space="preserve"> List of Pre-defined macros in C: </w:t>
-      </w:r>
-      <w:hyperlink r:id="rId1" w:history="1">
+        <w:t xml:space="preserve"> Para meaning and origin</w:t>
+      </w:r>
+      <w:r>
+        <w:t xml:space="preserve">: </w:t>
+      </w:r>
+      <w:hyperlink r:id="rId1" w:anchor="Preposition" w:history="1">
         <w:r>
           <w:rPr>
             <w:rStyle w:val="Hyperlink"/>
@@ -2740,7 +3090,16 @@
         <w:t xml:space="preserve"> </w:t>
       </w:r>
       <w:r>
-        <w:t xml:space="preserve">List of Built-in C-functions: </w:t>
+        <w:t xml:space="preserve">PEP8 </w:t>
+      </w:r>
+      <w:r>
+        <w:t>–</w:t>
+      </w:r>
+      <w:r>
+        <w:t xml:space="preserve"> C</w:t>
+      </w:r>
+      <w:r>
+        <w:t xml:space="preserve">onventions of Python: </w:t>
       </w:r>
       <w:hyperlink r:id="rId2" w:history="1">
         <w:r>
@@ -2756,9 +3115,6 @@
     <w:p>
       <w:pPr>
         <w:pStyle w:val="Endnotentext"/>
-        <w:rPr>
-          <w:lang w:val="de-AT"/>
-        </w:rPr>
       </w:pPr>
       <w:r>
         <w:rPr>
@@ -2770,12 +3126,102 @@
         <w:t xml:space="preserve"> </w:t>
       </w:r>
       <w:r>
+        <w:t xml:space="preserve">PEP20 – </w:t>
+      </w:r>
+      <w:r>
+        <w:t>Ze</w:t>
+      </w:r>
+      <w:r>
+        <w:t>n</w:t>
+      </w:r>
+      <w:r>
+        <w:t xml:space="preserve"> of python: </w:t>
+      </w:r>
+      <w:hyperlink r:id="rId3" w:history="1">
+        <w:r>
+          <w:rPr>
+            <w:rStyle w:val="Hyperlink"/>
+          </w:rPr>
+          <w:t>[here]</w:t>
+        </w:r>
+      </w:hyperlink>
+    </w:p>
+  </w:endnote>
+  <w:endnote w:id="4">
+    <w:p>
+      <w:pPr>
+        <w:pStyle w:val="Endnotentext"/>
+      </w:pPr>
+      <w:r>
+        <w:rPr>
+          <w:rStyle w:val="Endnotenzeichen"/>
+        </w:rPr>
+        <w:endnoteRef/>
+      </w:r>
+      <w:r>
+        <w:t xml:space="preserve"> List of Pre-defined macros in C: </w:t>
+      </w:r>
+      <w:hyperlink r:id="rId4" w:history="1">
+        <w:r>
+          <w:rPr>
+            <w:rStyle w:val="Hyperlink"/>
+          </w:rPr>
+          <w:t>[here]</w:t>
+        </w:r>
+      </w:hyperlink>
+    </w:p>
+  </w:endnote>
+  <w:endnote w:id="5">
+    <w:p>
+      <w:pPr>
+        <w:pStyle w:val="Endnotentext"/>
+      </w:pPr>
+      <w:r>
+        <w:rPr>
+          <w:rStyle w:val="Endnotenzeichen"/>
+        </w:rPr>
+        <w:endnoteRef/>
+      </w:r>
+      <w:r>
+        <w:t xml:space="preserve"> </w:t>
+      </w:r>
+      <w:r>
+        <w:t xml:space="preserve">List of Built-in C-functions: </w:t>
+      </w:r>
+      <w:hyperlink r:id="rId5" w:history="1">
+        <w:r>
+          <w:rPr>
+            <w:rStyle w:val="Hyperlink"/>
+          </w:rPr>
+          <w:t>[here]</w:t>
+        </w:r>
+      </w:hyperlink>
+    </w:p>
+  </w:endnote>
+  <w:endnote w:id="6">
+    <w:p>
+      <w:pPr>
+        <w:pStyle w:val="Endnotentext"/>
+        <w:rPr>
+          <w:lang w:val="de-AT"/>
+        </w:rPr>
+      </w:pPr>
+      <w:r>
+        <w:rPr>
+          <w:rStyle w:val="Endnotenzeichen"/>
+        </w:rPr>
+        <w:endnoteRef/>
+      </w:r>
+      <w:r>
+        <w:t xml:space="preserve"> </w:t>
+      </w:r>
+      <w:r>
         <w:rPr>
           <w:lang w:val="de-AT"/>
         </w:rPr>
         <w:t xml:space="preserve">Introduction to GObject: </w:t>
       </w:r>
-      <w:hyperlink r:id="rId3" w:history="1">
+      <w:hyperlink r:id="rId6" w:history="1">
         <w:r>
           <w:rPr>
             <w:rStyle w:val="Hyperlink"/>
@@ -3157,9 +3603,9 @@
   </w:abstractNum>
   <w:abstractNum w:abstractNumId="10" w15:restartNumberingAfterBreak="0">
     <w:nsid w:val="012349F0"/>
-    <w:multiLevelType w:val="hybridMultilevel"/>
-    <w:tmpl w:val="983E1C3E"/>
-    <w:lvl w:ilvl="0" w:tplc="0C07000F">
+    <w:multiLevelType w:val="multilevel"/>
+    <w:tmpl w:val="98CE7DFA"/>
+    <w:lvl w:ilvl="0">
       <w:start w:val="1"/>
       <w:numFmt w:val="decimal"/>
       <w:lvlText w:val="%1."/>
@@ -3171,77 +3617,109 @@
         <w:rFonts w:hint="default"/>
       </w:rPr>
     </w:lvl>
-    <w:lvl w:ilvl="1" w:tplc="0C070019" w:tentative="1">
-      <w:start w:val="1"/>
-      <w:numFmt w:val="lowerLetter"/>
-      <w:lvlText w:val="%2."/>
-      <w:lvlJc w:val="left"/>
-      <w:pPr>
-        <w:ind w:left="1440" w:hanging="360"/>
-      </w:pPr>
-    </w:lvl>
-    <w:lvl w:ilvl="2" w:tplc="0C07001B" w:tentative="1">
-      <w:start w:val="1"/>
-      <w:numFmt w:val="lowerRoman"/>
-      <w:lvlText w:val="%3."/>
-      <w:lvlJc w:val="right"/>
-      <w:pPr>
-        <w:ind w:left="2160" w:hanging="180"/>
-      </w:pPr>
-    </w:lvl>
-    <w:lvl w:ilvl="3" w:tplc="0C07000F" w:tentative="1">
-      <w:start w:val="1"/>
-      <w:numFmt w:val="decimal"/>
-      <w:lvlText w:val="%4."/>
-      <w:lvlJc w:val="left"/>
-      <w:pPr>
-        <w:ind w:left="2880" w:hanging="360"/>
-      </w:pPr>
-    </w:lvl>
-    <w:lvl w:ilvl="4" w:tplc="0C070019" w:tentative="1">
-      <w:start w:val="1"/>
-      <w:numFmt w:val="lowerLetter"/>
-      <w:lvlText w:val="%5."/>
-      <w:lvlJc w:val="left"/>
-      <w:pPr>
-        <w:ind w:left="3600" w:hanging="360"/>
-      </w:pPr>
-    </w:lvl>
-    <w:lvl w:ilvl="5" w:tplc="0C07001B" w:tentative="1">
-      <w:start w:val="1"/>
-      <w:numFmt w:val="lowerRoman"/>
-      <w:lvlText w:val="%6."/>
-      <w:lvlJc w:val="right"/>
-      <w:pPr>
-        <w:ind w:left="4320" w:hanging="180"/>
-      </w:pPr>
-    </w:lvl>
-    <w:lvl w:ilvl="6" w:tplc="0C07000F" w:tentative="1">
-      <w:start w:val="1"/>
-      <w:numFmt w:val="decimal"/>
-      <w:lvlText w:val="%7."/>
-      <w:lvlJc w:val="left"/>
-      <w:pPr>
-        <w:ind w:left="5040" w:hanging="360"/>
-      </w:pPr>
-    </w:lvl>
-    <w:lvl w:ilvl="7" w:tplc="0C070019" w:tentative="1">
-      <w:start w:val="1"/>
-      <w:numFmt w:val="lowerLetter"/>
-      <w:lvlText w:val="%8."/>
-      <w:lvlJc w:val="left"/>
-      <w:pPr>
-        <w:ind w:left="5760" w:hanging="360"/>
-      </w:pPr>
-    </w:lvl>
-    <w:lvl w:ilvl="8" w:tplc="0C07001B" w:tentative="1">
-      <w:start w:val="1"/>
-      <w:numFmt w:val="lowerRoman"/>
-      <w:lvlText w:val="%9."/>
-      <w:lvlJc w:val="right"/>
-      <w:pPr>
-        <w:ind w:left="6480" w:hanging="180"/>
-      </w:pPr>
+    <w:lvl w:ilvl="1">
+      <w:start w:val="1"/>
+      <w:numFmt w:val="decimal"/>
+      <w:isLgl/>
+      <w:lvlText w:val="%1.%2"/>
+      <w:lvlJc w:val="left"/>
+      <w:pPr>
+        <w:ind w:left="720" w:hanging="360"/>
+      </w:pPr>
+      <w:rPr>
+        <w:rFonts w:hint="default"/>
+      </w:rPr>
+    </w:lvl>
+    <w:lvl w:ilvl="2">
+      <w:start w:val="1"/>
+      <w:numFmt w:val="decimal"/>
+      <w:isLgl/>
+      <w:lvlText w:val="%1.%2.%3"/>
+      <w:lvlJc w:val="left"/>
+      <w:pPr>
+        <w:ind w:left="1080" w:hanging="720"/>
+      </w:pPr>
+      <w:rPr>
+        <w:rFonts w:hint="default"/>
+      </w:rPr>
+    </w:lvl>
+    <w:lvl w:ilvl="3">
+      <w:start w:val="1"/>
+      <w:numFmt w:val="decimal"/>
+      <w:isLgl/>
+      <w:lvlText w:val="%1.%2.%3.%4"/>
+      <w:lvlJc w:val="left"/>
+      <w:pPr>
+        <w:ind w:left="1440" w:hanging="1080"/>
+      </w:pPr>
+      <w:rPr>
+        <w:rFonts w:hint="default"/>
+      </w:rPr>
+    </w:lvl>
+    <w:lvl w:ilvl="4">
+      <w:start w:val="1"/>
+      <w:numFmt w:val="decimal"/>
+      <w:isLgl/>
+      <w:lvlText w:val="%1.%2.%3.%4.%5"/>
+      <w:lvlJc w:val="left"/>
+      <w:pPr>
+        <w:ind w:left="1440" w:hanging="1080"/>
+      </w:pPr>
+      <w:rPr>
+        <w:rFonts w:hint="default"/>
+      </w:rPr>
+    </w:lvl>
+    <w:lvl w:ilvl="5">
+      <w:start w:val="1"/>
+      <w:numFmt w:val="decimal"/>
+      <w:isLgl/>
+      <w:lvlText w:val="%1.%2.%3.%4.%5.%6"/>
+      <w:lvlJc w:val="left"/>
+      <w:pPr>
+        <w:ind w:left="1800" w:hanging="1440"/>
+      </w:pPr>
+      <w:rPr>
+        <w:rFonts w:hint="default"/>
+      </w:rPr>
+    </w:lvl>
+    <w:lvl w:ilvl="6">
+      <w:start w:val="1"/>
+      <w:numFmt w:val="decimal"/>
+      <w:isLgl/>
+      <w:lvlText w:val="%1.%2.%3.%4.%5.%6.%7"/>
+      <w:lvlJc w:val="left"/>
+      <w:pPr>
+        <w:ind w:left="1800" w:hanging="1440"/>
+      </w:pPr>
+      <w:rPr>
+        <w:rFonts w:hint="default"/>
+      </w:rPr>
+    </w:lvl>
+    <w:lvl w:ilvl="7">
+      <w:start w:val="1"/>
+      <w:numFmt w:val="decimal"/>
+      <w:isLgl/>
+      <w:lvlText w:val="%1.%2.%3.%4.%5.%6.%7.%8"/>
+      <w:lvlJc w:val="left"/>
+      <w:pPr>
+        <w:ind w:left="2160" w:hanging="1800"/>
+      </w:pPr>
+      <w:rPr>
+        <w:rFonts w:hint="default"/>
+      </w:rPr>
+    </w:lvl>
+    <w:lvl w:ilvl="8">
+      <w:start w:val="1"/>
+      <w:numFmt w:val="decimal"/>
+      <w:isLgl/>
+      <w:lvlText w:val="%1.%2.%3.%4.%5.%6.%7.%8.%9"/>
+      <w:lvlJc w:val="left"/>
+      <w:pPr>
+        <w:ind w:left="2160" w:hanging="1800"/>
+      </w:pPr>
+      <w:rPr>
+        <w:rFonts w:hint="default"/>
+      </w:rPr>
     </w:lvl>
   </w:abstractNum>
   <w:abstractNum w:abstractNumId="11" w15:restartNumberingAfterBreak="0">
@@ -3859,6 +4337,184 @@
     </w:lvl>
   </w:abstractNum>
   <w:abstractNum w:abstractNumId="17" w15:restartNumberingAfterBreak="0">
+    <w:nsid w:val="42E93334"/>
+    <w:multiLevelType w:val="hybridMultilevel"/>
+    <w:tmpl w:val="983E1C3E"/>
+    <w:lvl w:ilvl="0" w:tplc="0C07000F">
+      <w:start w:val="1"/>
+      <w:numFmt w:val="decimal"/>
+      <w:lvlText w:val="%1."/>
+      <w:lvlJc w:val="left"/>
+      <w:pPr>
+        <w:ind w:left="720" w:hanging="360"/>
+      </w:pPr>
+      <w:rPr>
+        <w:rFonts w:hint="default"/>
+      </w:rPr>
+    </w:lvl>
+    <w:lvl w:ilvl="1" w:tplc="0C070019" w:tentative="1">
+      <w:start w:val="1"/>
+      <w:numFmt w:val="lowerLetter"/>
+      <w:lvlText w:val="%2."/>
+      <w:lvlJc w:val="left"/>
+      <w:pPr>
+        <w:ind w:left="1440" w:hanging="360"/>
+      </w:pPr>
+    </w:lvl>
+    <w:lvl w:ilvl="2" w:tplc="0C07001B" w:tentative="1">
+      <w:start w:val="1"/>
+      <w:numFmt w:val="lowerRoman"/>
+      <w:lvlText w:val="%3."/>
+      <w:lvlJc w:val="right"/>
+      <w:pPr>
+        <w:ind w:left="2160" w:hanging="180"/>
+      </w:pPr>
+    </w:lvl>
+    <w:lvl w:ilvl="3" w:tplc="0C07000F" w:tentative="1">
+      <w:start w:val="1"/>
+      <w:numFmt w:val="decimal"/>
+      <w:lvlText w:val="%4."/>
+      <w:lvlJc w:val="left"/>
+      <w:pPr>
+        <w:ind w:left="2880" w:hanging="360"/>
+      </w:pPr>
+    </w:lvl>
+    <w:lvl w:ilvl="4" w:tplc="0C070019" w:tentative="1">
+      <w:start w:val="1"/>
+      <w:numFmt w:val="lowerLetter"/>
+      <w:lvlText w:val="%5."/>
+      <w:lvlJc w:val="left"/>
+      <w:pPr>
+        <w:ind w:left="3600" w:hanging="360"/>
+      </w:pPr>
+    </w:lvl>
+    <w:lvl w:ilvl="5" w:tplc="0C07001B" w:tentative="1">
+      <w:start w:val="1"/>
+      <w:numFmt w:val="lowerRoman"/>
+      <w:lvlText w:val="%6."/>
+      <w:lvlJc w:val="right"/>
+      <w:pPr>
+        <w:ind w:left="4320" w:hanging="180"/>
+      </w:pPr>
+    </w:lvl>
+    <w:lvl w:ilvl="6" w:tplc="0C07000F" w:tentative="1">
+      <w:start w:val="1"/>
+      <w:numFmt w:val="decimal"/>
+      <w:lvlText w:val="%7."/>
+      <w:lvlJc w:val="left"/>
+      <w:pPr>
+        <w:ind w:left="5040" w:hanging="360"/>
+      </w:pPr>
+    </w:lvl>
+    <w:lvl w:ilvl="7" w:tplc="0C070019" w:tentative="1">
+      <w:start w:val="1"/>
+      <w:numFmt w:val="lowerLetter"/>
+      <w:lvlText w:val="%8."/>
+      <w:lvlJc w:val="left"/>
+      <w:pPr>
+        <w:ind w:left="5760" w:hanging="360"/>
+      </w:pPr>
+    </w:lvl>
+    <w:lvl w:ilvl="8" w:tplc="0C07001B" w:tentative="1">
+      <w:start w:val="1"/>
+      <w:numFmt w:val="lowerRoman"/>
+      <w:lvlText w:val="%9."/>
+      <w:lvlJc w:val="right"/>
+      <w:pPr>
+        <w:ind w:left="6480" w:hanging="180"/>
+      </w:pPr>
+    </w:lvl>
+  </w:abstractNum>
+  <w:abstractNum w:abstractNumId="18" w15:restartNumberingAfterBreak="0">
+    <w:nsid w:val="448600C1"/>
+    <w:multiLevelType w:val="hybridMultilevel"/>
+    <w:tmpl w:val="56FA2392"/>
+    <w:lvl w:ilvl="0" w:tplc="ACEA3744">
+      <w:start w:val="1"/>
+      <w:numFmt w:val="decimal"/>
+      <w:lvlText w:val="%1."/>
+      <w:lvlJc w:val="left"/>
+      <w:pPr>
+        <w:ind w:left="720" w:hanging="360"/>
+      </w:pPr>
+      <w:rPr>
+        <w:rFonts w:hint="default"/>
+      </w:rPr>
+    </w:lvl>
+    <w:lvl w:ilvl="1" w:tplc="08090019" w:tentative="1">
+      <w:start w:val="1"/>
+      <w:numFmt w:val="lowerLetter"/>
+      <w:lvlText w:val="%2."/>
+      <w:lvlJc w:val="left"/>
+      <w:pPr>
+        <w:ind w:left="1440" w:hanging="360"/>
+      </w:pPr>
+    </w:lvl>
+    <w:lvl w:ilvl="2" w:tplc="0809001B" w:tentative="1">
+      <w:start w:val="1"/>
+      <w:numFmt w:val="lowerRoman"/>
+      <w:lvlText w:val="%3."/>
+      <w:lvlJc w:val="right"/>
+      <w:pPr>
+        <w:ind w:left="2160" w:hanging="180"/>
+      </w:pPr>
+    </w:lvl>
+    <w:lvl w:ilvl="3" w:tplc="0809000F" w:tentative="1">
+      <w:start w:val="1"/>
+      <w:numFmt w:val="decimal"/>
+      <w:lvlText w:val="%4."/>
+      <w:lvlJc w:val="left"/>
+      <w:pPr>
+        <w:ind w:left="2880" w:hanging="360"/>
+      </w:pPr>
+    </w:lvl>
+    <w:lvl w:ilvl="4" w:tplc="08090019" w:tentative="1">
+      <w:start w:val="1"/>
+      <w:numFmt w:val="lowerLetter"/>
+      <w:lvlText w:val="%5."/>
+      <w:lvlJc w:val="left"/>
+      <w:pPr>
+        <w:ind w:left="3600" w:hanging="360"/>
+      </w:pPr>
+    </w:lvl>
+    <w:lvl w:ilvl="5" w:tplc="0809001B" w:tentative="1">
+      <w:start w:val="1"/>
+      <w:numFmt w:val="lowerRoman"/>
+      <w:lvlText w:val="%6."/>
+      <w:lvlJc w:val="right"/>
+      <w:pPr>
+        <w:ind w:left="4320" w:hanging="180"/>
+      </w:pPr>
+    </w:lvl>
+    <w:lvl w:ilvl="6" w:tplc="0809000F" w:tentative="1">
+      <w:start w:val="1"/>
+      <w:numFmt w:val="decimal"/>
+      <w:lvlText w:val="%7."/>
+      <w:lvlJc w:val="left"/>
+      <w:pPr>
+        <w:ind w:left="5040" w:hanging="360"/>
+      </w:pPr>
+    </w:lvl>
+    <w:lvl w:ilvl="7" w:tplc="08090019" w:tentative="1">
+      <w:start w:val="1"/>
+      <w:numFmt w:val="lowerLetter"/>
+      <w:lvlText w:val="%8."/>
+      <w:lvlJc w:val="left"/>
+      <w:pPr>
+        <w:ind w:left="5760" w:hanging="360"/>
+      </w:pPr>
+    </w:lvl>
+    <w:lvl w:ilvl="8" w:tplc="0809001B" w:tentative="1">
+      <w:start w:val="1"/>
+      <w:numFmt w:val="lowerRoman"/>
+      <w:lvlText w:val="%9."/>
+      <w:lvlJc w:val="right"/>
+      <w:pPr>
+        <w:ind w:left="6480" w:hanging="180"/>
+      </w:pPr>
+    </w:lvl>
+  </w:abstractNum>
+  <w:abstractNum w:abstractNumId="19" w15:restartNumberingAfterBreak="0">
     <w:nsid w:val="4A5A1099"/>
     <w:multiLevelType w:val="multilevel"/>
     <w:tmpl w:val="4268E1E0"/>
@@ -3945,7 +4601,7 @@
       </w:pPr>
     </w:lvl>
   </w:abstractNum>
-  <w:abstractNum w:abstractNumId="18" w15:restartNumberingAfterBreak="0">
+  <w:abstractNum w:abstractNumId="20" w15:restartNumberingAfterBreak="0">
     <w:nsid w:val="4C19132E"/>
     <w:multiLevelType w:val="multilevel"/>
     <w:tmpl w:val="F2487CC2"/>
@@ -4058,7 +4714,7 @@
       </w:rPr>
     </w:lvl>
   </w:abstractNum>
-  <w:abstractNum w:abstractNumId="19" w15:restartNumberingAfterBreak="0">
+  <w:abstractNum w:abstractNumId="21" w15:restartNumberingAfterBreak="0">
     <w:nsid w:val="50004FDE"/>
     <w:multiLevelType w:val="multilevel"/>
     <w:tmpl w:val="525C0C32"/>
@@ -4171,7 +4827,7 @@
       </w:rPr>
     </w:lvl>
   </w:abstractNum>
-  <w:abstractNum w:abstractNumId="20" w15:restartNumberingAfterBreak="0">
+  <w:abstractNum w:abstractNumId="22" w15:restartNumberingAfterBreak="0">
     <w:nsid w:val="539E134D"/>
     <w:multiLevelType w:val="hybridMultilevel"/>
     <w:tmpl w:val="8CA2B652"/>
@@ -4260,7 +4916,7 @@
       </w:pPr>
     </w:lvl>
   </w:abstractNum>
-  <w:abstractNum w:abstractNumId="21" w15:restartNumberingAfterBreak="0">
+  <w:abstractNum w:abstractNumId="23" w15:restartNumberingAfterBreak="0">
     <w:nsid w:val="5411616E"/>
     <w:multiLevelType w:val="hybridMultilevel"/>
     <w:tmpl w:val="02689914"/>
@@ -4349,7 +5005,7 @@
       </w:pPr>
     </w:lvl>
   </w:abstractNum>
-  <w:abstractNum w:abstractNumId="22" w15:restartNumberingAfterBreak="0">
+  <w:abstractNum w:abstractNumId="24" w15:restartNumberingAfterBreak="0">
     <w:nsid w:val="54B27D0C"/>
     <w:multiLevelType w:val="multilevel"/>
     <w:tmpl w:val="0409001D"/>
@@ -4435,7 +5091,137 @@
       </w:pPr>
     </w:lvl>
   </w:abstractNum>
-  <w:abstractNum w:abstractNumId="23" w15:restartNumberingAfterBreak="0">
+  <w:abstractNum w:abstractNumId="25" w15:restartNumberingAfterBreak="0">
+    <w:nsid w:val="607A61EA"/>
+    <w:multiLevelType w:val="multilevel"/>
+    <w:tmpl w:val="9AA41ABC"/>
+    <w:lvl w:ilvl="0">
+      <w:start w:val="1"/>
+      <w:numFmt w:val="decimal"/>
+      <w:pStyle w:val="berschrift1"/>
+      <w:lvlText w:val="%1."/>
+      <w:lvlJc w:val="left"/>
+      <w:pPr>
+        <w:ind w:left="720" w:hanging="720"/>
+      </w:pPr>
+      <w:rPr>
+        <w:rFonts w:hint="default"/>
+      </w:rPr>
+    </w:lvl>
+    <w:lvl w:ilvl="1">
+      <w:start w:val="1"/>
+      <w:numFmt w:val="decimal"/>
+      <w:pStyle w:val="berschrift2"/>
+      <w:isLgl/>
+      <w:lvlText w:val="%1.%2"/>
+      <w:lvlJc w:val="left"/>
+      <w:pPr>
+        <w:ind w:left="1004" w:hanging="720"/>
+      </w:pPr>
+      <w:rPr>
+        <w:rFonts w:hint="default"/>
+      </w:rPr>
+    </w:lvl>
+    <w:lvl w:ilvl="2">
+      <w:start w:val="1"/>
+      <w:numFmt w:val="decimal"/>
+      <w:pStyle w:val="berschrift3"/>
+      <w:isLgl/>
+      <w:lvlText w:val="%1.%2.%3"/>
+      <w:lvlJc w:val="left"/>
+      <w:pPr>
+        <w:ind w:left="1288" w:hanging="720"/>
+      </w:pPr>
+      <w:rPr>
+        <w:rFonts w:hint="default"/>
+      </w:rPr>
+    </w:lvl>
+    <w:lvl w:ilvl="3">
+      <w:start w:val="1"/>
+      <w:numFmt w:val="decimal"/>
+      <w:pStyle w:val="berschrift4"/>
+      <w:isLgl/>
+      <w:lvlText w:val="%1.%2.%3.%4"/>
+      <w:lvlJc w:val="left"/>
+      <w:pPr>
+        <w:ind w:left="1572" w:hanging="720"/>
+      </w:pPr>
+      <w:rPr>
+        <w:rFonts w:hint="default"/>
+      </w:rPr>
+    </w:lvl>
+    <w:lvl w:ilvl="4">
+      <w:start w:val="1"/>
+      <w:numFmt w:val="decimal"/>
+      <w:pStyle w:val="berschrift5"/>
+      <w:isLgl/>
+      <w:lvlText w:val="%1.%2.%3.%4.%5"/>
+      <w:lvlJc w:val="left"/>
+      <w:pPr>
+        <w:ind w:left="1856" w:hanging="720"/>
+      </w:pPr>
+      <w:rPr>
+        <w:rFonts w:hint="default"/>
+      </w:rPr>
+    </w:lvl>
+    <w:lvl w:ilvl="5">
+      <w:start w:val="1"/>
+      <w:numFmt w:val="decimal"/>
+      <w:pStyle w:val="berschrift6"/>
+      <w:isLgl/>
+      <w:lvlText w:val="%1.%2.%3.%4.%5.%6"/>
+      <w:lvlJc w:val="left"/>
+      <w:pPr>
+        <w:ind w:left="2140" w:hanging="720"/>
+      </w:pPr>
+      <w:rPr>
+        <w:rFonts w:hint="default"/>
+      </w:rPr>
+    </w:lvl>
+    <w:lvl w:ilvl="6">
+      <w:start w:val="1"/>
+      <w:numFmt w:val="decimal"/>
+      <w:pStyle w:val="berschrift7"/>
+      <w:isLgl/>
+      <w:lvlText w:val="%1.%2.%3.%4.%5.%6.%7"/>
+      <w:lvlJc w:val="left"/>
+      <w:pPr>
+        <w:ind w:left="2424" w:hanging="720"/>
+      </w:pPr>
+      <w:rPr>
+        <w:rFonts w:hint="default"/>
+      </w:rPr>
+    </w:lvl>
+    <w:lvl w:ilvl="7">
+      <w:start w:val="1"/>
+      <w:numFmt w:val="decimal"/>
+      <w:pStyle w:val="berschrift8"/>
+      <w:isLgl/>
+      <w:lvlText w:val="%1.%2.%3.%4.%5.%6.%7.%8"/>
+      <w:lvlJc w:val="left"/>
+      <w:pPr>
+        <w:ind w:left="2708" w:hanging="720"/>
+      </w:pPr>
+      <w:rPr>
+        <w:rFonts w:hint="default"/>
+      </w:rPr>
+    </w:lvl>
+    <w:lvl w:ilvl="8">
+      <w:start w:val="1"/>
+      <w:numFmt w:val="decimal"/>
+      <w:pStyle w:val="berschrift9"/>
+      <w:isLgl/>
+      <w:lvlText w:val="%1.%2.%3.%4.%5.%6.%7.%8.%9"/>
+      <w:lvlJc w:val="left"/>
+      <w:pPr>
+        <w:ind w:left="2992" w:hanging="720"/>
+      </w:pPr>
+      <w:rPr>
+        <w:rFonts w:hint="default"/>
+      </w:rPr>
+    </w:lvl>
+  </w:abstractNum>
+  <w:abstractNum w:abstractNumId="26" w15:restartNumberingAfterBreak="0">
     <w:nsid w:val="617464AA"/>
     <w:multiLevelType w:val="hybridMultilevel"/>
     <w:tmpl w:val="30243E58"/>
@@ -4524,7 +5310,306 @@
       </w:pPr>
     </w:lvl>
   </w:abstractNum>
-  <w:abstractNum w:abstractNumId="24" w15:restartNumberingAfterBreak="0">
+  <w:abstractNum w:abstractNumId="27" w15:restartNumberingAfterBreak="0">
+    <w:nsid w:val="62425C1B"/>
+    <w:multiLevelType w:val="multilevel"/>
+    <w:tmpl w:val="DDCC6330"/>
+    <w:lvl w:ilvl="0">
+      <w:start w:val="1"/>
+      <w:numFmt w:val="decimal"/>
+      <w:lvlText w:val="%1."/>
+      <w:lvlJc w:val="left"/>
+      <w:pPr>
+        <w:ind w:left="284" w:hanging="284"/>
+      </w:pPr>
+      <w:rPr>
+        <w:rFonts w:hint="default"/>
+      </w:rPr>
+    </w:lvl>
+    <w:lvl w:ilvl="1">
+      <w:start w:val="1"/>
+      <w:numFmt w:val="decimal"/>
+      <w:isLgl/>
+      <w:lvlText w:val="%1.%2"/>
+      <w:lvlJc w:val="left"/>
+      <w:pPr>
+        <w:ind w:left="568" w:hanging="284"/>
+      </w:pPr>
+      <w:rPr>
+        <w:rFonts w:hint="default"/>
+      </w:rPr>
+    </w:lvl>
+    <w:lvl w:ilvl="2">
+      <w:start w:val="1"/>
+      <w:numFmt w:val="decimal"/>
+      <w:isLgl/>
+      <w:lvlText w:val="%1.%2.%3"/>
+      <w:lvlJc w:val="left"/>
+      <w:pPr>
+        <w:ind w:left="852" w:hanging="284"/>
+      </w:pPr>
+      <w:rPr>
+        <w:rFonts w:hint="default"/>
+      </w:rPr>
+    </w:lvl>
+    <w:lvl w:ilvl="3">
+      <w:start w:val="1"/>
+      <w:numFmt w:val="decimal"/>
+      <w:isLgl/>
+      <w:lvlText w:val="%1.%2.%3.%4"/>
+      <w:lvlJc w:val="left"/>
+      <w:pPr>
+        <w:ind w:left="1136" w:hanging="284"/>
+      </w:pPr>
+      <w:rPr>
+        <w:rFonts w:hint="default"/>
+      </w:rPr>
+    </w:lvl>
+    <w:lvl w:ilvl="4">
+      <w:start w:val="1"/>
+      <w:numFmt w:val="decimal"/>
+      <w:isLgl/>
+      <w:lvlText w:val="%1.%2.%3.%4.%5"/>
+      <w:lvlJc w:val="left"/>
+      <w:pPr>
+        <w:ind w:left="1420" w:hanging="284"/>
+      </w:pPr>
+      <w:rPr>
+        <w:rFonts w:hint="default"/>
+      </w:rPr>
+    </w:lvl>
+    <w:lvl w:ilvl="5">
+      <w:start w:val="1"/>
+      <w:numFmt w:val="decimal"/>
+      <w:isLgl/>
+      <w:lvlText w:val="%1.%2.%3.%4.%5.%6"/>
+      <w:lvlJc w:val="left"/>
+      <w:pPr>
+        <w:ind w:left="1704" w:hanging="284"/>
+      </w:pPr>
+      <w:rPr>
+        <w:rFonts w:hint="default"/>
+      </w:rPr>
+    </w:lvl>
+    <w:lvl w:ilvl="6">
+      <w:start w:val="1"/>
+      <w:numFmt w:val="decimal"/>
+      <w:isLgl/>
+      <w:lvlText w:val="%1.%2.%3.%4.%5.%6.%7"/>
+      <w:lvlJc w:val="left"/>
+      <w:pPr>
+        <w:ind w:left="1988" w:hanging="284"/>
+      </w:pPr>
+      <w:rPr>
+        <w:rFonts w:hint="default"/>
+      </w:rPr>
+    </w:lvl>
+    <w:lvl w:ilvl="7">
+      <w:start w:val="1"/>
+      <w:numFmt w:val="decimal"/>
+      <w:isLgl/>
+      <w:lvlText w:val="%1.%2.%3.%4.%5.%6.%7.%8"/>
+      <w:lvlJc w:val="left"/>
+      <w:pPr>
+        <w:ind w:left="2272" w:hanging="284"/>
+      </w:pPr>
+      <w:rPr>
+        <w:rFonts w:hint="default"/>
+      </w:rPr>
+    </w:lvl>
+    <w:lvl w:ilvl="8">
+      <w:start w:val="1"/>
+      <w:numFmt w:val="decimal"/>
+      <w:isLgl/>
+      <w:lvlText w:val="%1.%2.%3.%4.%5.%6.%7.%8.%9"/>
+      <w:lvlJc w:val="left"/>
+      <w:pPr>
+        <w:ind w:left="2556" w:hanging="284"/>
+      </w:pPr>
+      <w:rPr>
+        <w:rFonts w:hint="default"/>
+      </w:rPr>
+    </w:lvl>
+  </w:abstractNum>
+  <w:abstractNum w:abstractNumId="28" w15:restartNumberingAfterBreak="0">
+    <w:nsid w:val="69471238"/>
+    <w:multiLevelType w:val="hybridMultilevel"/>
+    <w:tmpl w:val="84D41FAC"/>
+    <w:lvl w:ilvl="0" w:tplc="0C764B5E">
+      <w:start w:val="1"/>
+      <w:numFmt w:val="decimal"/>
+      <w:lvlText w:val="%1."/>
+      <w:lvlJc w:val="left"/>
+      <w:pPr>
+        <w:ind w:left="1440" w:hanging="360"/>
+      </w:pPr>
+      <w:rPr>
+        <w:rFonts w:hint="default"/>
+      </w:rPr>
+    </w:lvl>
+    <w:lvl w:ilvl="1" w:tplc="08090019" w:tentative="1">
+      <w:start w:val="1"/>
+      <w:numFmt w:val="lowerLetter"/>
+      <w:lvlText w:val="%2."/>
+      <w:lvlJc w:val="left"/>
+      <w:pPr>
+        <w:ind w:left="2160" w:hanging="360"/>
+      </w:pPr>
+    </w:lvl>
+    <w:lvl w:ilvl="2" w:tplc="0809001B" w:tentative="1">
+      <w:start w:val="1"/>
+      <w:numFmt w:val="lowerRoman"/>
+      <w:lvlText w:val="%3."/>
+      <w:lvlJc w:val="right"/>
+      <w:pPr>
+        <w:ind w:left="2880" w:hanging="180"/>
+      </w:pPr>
+    </w:lvl>
+    <w:lvl w:ilvl="3" w:tplc="0809000F" w:tentative="1">
+      <w:start w:val="1"/>
+      <w:numFmt w:val="decimal"/>
+      <w:lvlText w:val="%4."/>
+      <w:lvlJc w:val="left"/>
+      <w:pPr>
+        <w:ind w:left="3600" w:hanging="360"/>
+      </w:pPr>
+    </w:lvl>
+    <w:lvl w:ilvl="4" w:tplc="08090019" w:tentative="1">
+      <w:start w:val="1"/>
+      <w:numFmt w:val="lowerLetter"/>
+      <w:lvlText w:val="%5."/>
+      <w:lvlJc w:val="left"/>
+      <w:pPr>
+        <w:ind w:left="4320" w:hanging="360"/>
+      </w:pPr>
+    </w:lvl>
+    <w:lvl w:ilvl="5" w:tplc="0809001B" w:tentative="1">
+      <w:start w:val="1"/>
+      <w:numFmt w:val="lowerRoman"/>
+      <w:lvlText w:val="%6."/>
+      <w:lvlJc w:val="right"/>
+      <w:pPr>
+        <w:ind w:left="5040" w:hanging="180"/>
+      </w:pPr>
+    </w:lvl>
+    <w:lvl w:ilvl="6" w:tplc="0809000F" w:tentative="1">
+      <w:start w:val="1"/>
+      <w:numFmt w:val="decimal"/>
+      <w:lvlText w:val="%7."/>
+      <w:lvlJc w:val="left"/>
+      <w:pPr>
+        <w:ind w:left="5760" w:hanging="360"/>
+      </w:pPr>
+    </w:lvl>
+    <w:lvl w:ilvl="7" w:tplc="08090019" w:tentative="1">
+      <w:start w:val="1"/>
+      <w:numFmt w:val="lowerLetter"/>
+      <w:lvlText w:val="%8."/>
+      <w:lvlJc w:val="left"/>
+      <w:pPr>
+        <w:ind w:left="6480" w:hanging="360"/>
+      </w:pPr>
+    </w:lvl>
+    <w:lvl w:ilvl="8" w:tplc="0809001B" w:tentative="1">
+      <w:start w:val="1"/>
+      <w:numFmt w:val="lowerRoman"/>
+      <w:lvlText w:val="%9."/>
+      <w:lvlJc w:val="right"/>
+      <w:pPr>
+        <w:ind w:left="7200" w:hanging="180"/>
+      </w:pPr>
+    </w:lvl>
+  </w:abstractNum>
+  <w:abstractNum w:abstractNumId="29" w15:restartNumberingAfterBreak="0">
+    <w:nsid w:val="69A3580C"/>
+    <w:multiLevelType w:val="hybridMultilevel"/>
+    <w:tmpl w:val="983E1C3E"/>
+    <w:lvl w:ilvl="0" w:tplc="0C07000F">
+      <w:start w:val="1"/>
+      <w:numFmt w:val="decimal"/>
+      <w:lvlText w:val="%1."/>
+      <w:lvlJc w:val="left"/>
+      <w:pPr>
+        <w:ind w:left="720" w:hanging="360"/>
+      </w:pPr>
+      <w:rPr>
+        <w:rFonts w:hint="default"/>
+      </w:rPr>
+    </w:lvl>
+    <w:lvl w:ilvl="1" w:tplc="0C070019" w:tentative="1">
+      <w:start w:val="1"/>
+      <w:numFmt w:val="lowerLetter"/>
+      <w:lvlText w:val="%2."/>
+      <w:lvlJc w:val="left"/>
+      <w:pPr>
+        <w:ind w:left="1440" w:hanging="360"/>
+      </w:pPr>
+    </w:lvl>
+    <w:lvl w:ilvl="2" w:tplc="0C07001B" w:tentative="1">
+      <w:start w:val="1"/>
+      <w:numFmt w:val="lowerRoman"/>
+      <w:lvlText w:val="%3."/>
+      <w:lvlJc w:val="right"/>
+      <w:pPr>
+        <w:ind w:left="2160" w:hanging="180"/>
+      </w:pPr>
+    </w:lvl>
+    <w:lvl w:ilvl="3" w:tplc="0C07000F" w:tentative="1">
+      <w:start w:val="1"/>
+      <w:numFmt w:val="decimal"/>
+      <w:lvlText w:val="%4."/>
+      <w:lvlJc w:val="left"/>
+      <w:pPr>
+        <w:ind w:left="2880" w:hanging="360"/>
+      </w:pPr>
+    </w:lvl>
+    <w:lvl w:ilvl="4" w:tplc="0C070019" w:tentative="1">
+      <w:start w:val="1"/>
+      <w:numFmt w:val="lowerLetter"/>
+      <w:lvlText w:val="%5."/>
+      <w:lvlJc w:val="left"/>
+      <w:pPr>
+        <w:ind w:left="3600" w:hanging="360"/>
+      </w:pPr>
+    </w:lvl>
+    <w:lvl w:ilvl="5" w:tplc="0C07001B" w:tentative="1">
+      <w:start w:val="1"/>
+      <w:numFmt w:val="lowerRoman"/>
+      <w:lvlText w:val="%6."/>
+      <w:lvlJc w:val="right"/>
+      <w:pPr>
+        <w:ind w:left="4320" w:hanging="180"/>
+      </w:pPr>
+    </w:lvl>
+    <w:lvl w:ilvl="6" w:tplc="0C07000F" w:tentative="1">
+      <w:start w:val="1"/>
+      <w:numFmt w:val="decimal"/>
+      <w:lvlText w:val="%7."/>
+      <w:lvlJc w:val="left"/>
+      <w:pPr>
+        <w:ind w:left="5040" w:hanging="360"/>
+      </w:pPr>
+    </w:lvl>
+    <w:lvl w:ilvl="7" w:tplc="0C070019" w:tentative="1">
+      <w:start w:val="1"/>
+      <w:numFmt w:val="lowerLetter"/>
+      <w:lvlText w:val="%8."/>
+      <w:lvlJc w:val="left"/>
+      <w:pPr>
+        <w:ind w:left="5760" w:hanging="360"/>
+      </w:pPr>
+    </w:lvl>
+    <w:lvl w:ilvl="8" w:tplc="0C07001B" w:tentative="1">
+      <w:start w:val="1"/>
+      <w:numFmt w:val="lowerRoman"/>
+      <w:lvlText w:val="%9."/>
+      <w:lvlJc w:val="right"/>
+      <w:pPr>
+        <w:ind w:left="6480" w:hanging="180"/>
+      </w:pPr>
+    </w:lvl>
+  </w:abstractNum>
+  <w:abstractNum w:abstractNumId="30" w15:restartNumberingAfterBreak="0">
     <w:nsid w:val="6D702056"/>
     <w:multiLevelType w:val="multilevel"/>
     <w:tmpl w:val="04090023"/>
@@ -4611,7 +5696,96 @@
       </w:pPr>
     </w:lvl>
   </w:abstractNum>
-  <w:abstractNum w:abstractNumId="25" w15:restartNumberingAfterBreak="0">
+  <w:abstractNum w:abstractNumId="31" w15:restartNumberingAfterBreak="0">
+    <w:nsid w:val="6F9D1B3B"/>
+    <w:multiLevelType w:val="hybridMultilevel"/>
+    <w:tmpl w:val="72CA474C"/>
+    <w:lvl w:ilvl="0" w:tplc="91D04EAE">
+      <w:start w:val="1"/>
+      <w:numFmt w:val="decimal"/>
+      <w:lvlText w:val="%1."/>
+      <w:lvlJc w:val="left"/>
+      <w:pPr>
+        <w:ind w:left="1440" w:hanging="360"/>
+      </w:pPr>
+      <w:rPr>
+        <w:rFonts w:hint="default"/>
+      </w:rPr>
+    </w:lvl>
+    <w:lvl w:ilvl="1" w:tplc="08090019" w:tentative="1">
+      <w:start w:val="1"/>
+      <w:numFmt w:val="lowerLetter"/>
+      <w:lvlText w:val="%2."/>
+      <w:lvlJc w:val="left"/>
+      <w:pPr>
+        <w:ind w:left="2160" w:hanging="360"/>
+      </w:pPr>
+    </w:lvl>
+    <w:lvl w:ilvl="2" w:tplc="0809001B" w:tentative="1">
+      <w:start w:val="1"/>
+      <w:numFmt w:val="lowerRoman"/>
+      <w:lvlText w:val="%3."/>
+      <w:lvlJc w:val="right"/>
+      <w:pPr>
+        <w:ind w:left="2880" w:hanging="180"/>
+      </w:pPr>
+    </w:lvl>
+    <w:lvl w:ilvl="3" w:tplc="0809000F" w:tentative="1">
+      <w:start w:val="1"/>
+      <w:numFmt w:val="decimal"/>
+      <w:lvlText w:val="%4."/>
+      <w:lvlJc w:val="left"/>
+      <w:pPr>
+        <w:ind w:left="3600" w:hanging="360"/>
+      </w:pPr>
+    </w:lvl>
+    <w:lvl w:ilvl="4" w:tplc="08090019" w:tentative="1">
+      <w:start w:val="1"/>
+      <w:numFmt w:val="lowerLetter"/>
+      <w:lvlText w:val="%5."/>
+      <w:lvlJc w:val="left"/>
+      <w:pPr>
+        <w:ind w:left="4320" w:hanging="360"/>
+      </w:pPr>
+    </w:lvl>
+    <w:lvl w:ilvl="5" w:tplc="0809001B" w:tentative="1">
+      <w:start w:val="1"/>
+      <w:numFmt w:val="lowerRoman"/>
+      <w:lvlText w:val="%6."/>
+      <w:lvlJc w:val="right"/>
+      <w:pPr>
+        <w:ind w:left="5040" w:hanging="180"/>
+      </w:pPr>
+    </w:lvl>
+    <w:lvl w:ilvl="6" w:tplc="0809000F" w:tentative="1">
+      <w:start w:val="1"/>
+      <w:numFmt w:val="decimal"/>
+      <w:lvlText w:val="%7."/>
+      <w:lvlJc w:val="left"/>
+      <w:pPr>
+        <w:ind w:left="5760" w:hanging="360"/>
+      </w:pPr>
+    </w:lvl>
+    <w:lvl w:ilvl="7" w:tplc="08090019" w:tentative="1">
+      <w:start w:val="1"/>
+      <w:numFmt w:val="lowerLetter"/>
+      <w:lvlText w:val="%8."/>
+      <w:lvlJc w:val="left"/>
+      <w:pPr>
+        <w:ind w:left="6480" w:hanging="360"/>
+      </w:pPr>
+    </w:lvl>
+    <w:lvl w:ilvl="8" w:tplc="0809001B" w:tentative="1">
+      <w:start w:val="1"/>
+      <w:numFmt w:val="lowerRoman"/>
+      <w:lvlText w:val="%9."/>
+      <w:lvlJc w:val="right"/>
+      <w:pPr>
+        <w:ind w:left="7200" w:hanging="180"/>
+      </w:pPr>
+    </w:lvl>
+  </w:abstractNum>
+  <w:abstractNum w:abstractNumId="32" w15:restartNumberingAfterBreak="0">
     <w:nsid w:val="726D1B5E"/>
     <w:multiLevelType w:val="hybridMultilevel"/>
     <w:tmpl w:val="EEB66D7A"/>
@@ -4700,7 +5874,7 @@
       </w:pPr>
     </w:lvl>
   </w:abstractNum>
-  <w:abstractNum w:abstractNumId="26" w15:restartNumberingAfterBreak="0">
+  <w:abstractNum w:abstractNumId="33" w15:restartNumberingAfterBreak="0">
     <w:nsid w:val="7273740B"/>
     <w:multiLevelType w:val="multilevel"/>
     <w:tmpl w:val="0409001F"/>
@@ -4786,7 +5960,7 @@
       </w:pPr>
     </w:lvl>
   </w:abstractNum>
-  <w:abstractNum w:abstractNumId="27" w15:restartNumberingAfterBreak="0">
+  <w:abstractNum w:abstractNumId="34" w15:restartNumberingAfterBreak="0">
     <w:nsid w:val="76A56D17"/>
     <w:multiLevelType w:val="multilevel"/>
     <w:tmpl w:val="9E688260"/>
@@ -4899,7 +6073,7 @@
       </w:rPr>
     </w:lvl>
   </w:abstractNum>
-  <w:abstractNum w:abstractNumId="28" w15:restartNumberingAfterBreak="0">
+  <w:abstractNum w:abstractNumId="35" w15:restartNumberingAfterBreak="0">
     <w:nsid w:val="7C5351D8"/>
     <w:multiLevelType w:val="hybridMultilevel"/>
     <w:tmpl w:val="1AC2DED8"/>
@@ -5025,52 +6199,52 @@
     </w:lvlOverride>
   </w:num>
   <w:num w:numId="12">
-    <w:abstractNumId w:val="26"/>
+    <w:abstractNumId w:val="33"/>
   </w:num>
   <w:num w:numId="13">
-    <w:abstractNumId w:val="22"/>
+    <w:abstractNumId w:val="24"/>
   </w:num>
   <w:num w:numId="14">
-    <w:abstractNumId w:val="17"/>
+    <w:abstractNumId w:val="19"/>
   </w:num>
   <w:num w:numId="15">
-    <w:abstractNumId w:val="24"/>
+    <w:abstractNumId w:val="30"/>
   </w:num>
   <w:num w:numId="16">
     <w:abstractNumId w:val="13"/>
   </w:num>
   <w:num w:numId="17">
-    <w:abstractNumId w:val="25"/>
+    <w:abstractNumId w:val="32"/>
   </w:num>
   <w:num w:numId="18">
     <w:abstractNumId w:val="14"/>
   </w:num>
   <w:num w:numId="19">
-    <w:abstractNumId w:val="28"/>
+    <w:abstractNumId w:val="35"/>
   </w:num>
   <w:num w:numId="20">
-    <w:abstractNumId w:val="20"/>
+    <w:abstractNumId w:val="22"/>
   </w:num>
   <w:num w:numId="21">
-    <w:abstractNumId w:val="21"/>
+    <w:abstractNumId w:val="23"/>
   </w:num>
   <w:num w:numId="22">
     <w:abstractNumId w:val="12"/>
   </w:num>
   <w:num w:numId="23">
-    <w:abstractNumId w:val="18"/>
+    <w:abstractNumId w:val="20"/>
   </w:num>
   <w:num w:numId="24">
-    <w:abstractNumId w:val="27"/>
+    <w:abstractNumId w:val="34"/>
   </w:num>
   <w:num w:numId="25">
     <w:abstractNumId w:val="11"/>
   </w:num>
   <w:num w:numId="26">
-    <w:abstractNumId w:val="19"/>
+    <w:abstractNumId w:val="21"/>
   </w:num>
   <w:num w:numId="27">
-    <w:abstractNumId w:val="23"/>
+    <w:abstractNumId w:val="26"/>
   </w:num>
   <w:num w:numId="28">
     <w:abstractNumId w:val="10"/>
@@ -5080,6 +6254,138 @@
   </w:num>
   <w:num w:numId="30">
     <w:abstractNumId w:val="16"/>
+  </w:num>
+  <w:num w:numId="31">
+    <w:abstractNumId w:val="29"/>
+  </w:num>
+  <w:num w:numId="32">
+    <w:abstractNumId w:val="17"/>
+  </w:num>
+  <w:num w:numId="33">
+    <w:abstractNumId w:val="25"/>
+  </w:num>
+  <w:num w:numId="34">
+    <w:abstractNumId w:val="18"/>
+  </w:num>
+  <w:num w:numId="35">
+    <w:abstractNumId w:val="27"/>
+  </w:num>
+  <w:num w:numId="36">
+    <w:abstractNumId w:val="28"/>
+  </w:num>
+  <w:num w:numId="37">
+    <w:abstractNumId w:val="31"/>
+  </w:num>
+  <w:num w:numId="38">
+    <w:abstractNumId w:val="27"/>
+    <w:lvlOverride w:ilvl="0">
+      <w:startOverride w:val="1"/>
+    </w:lvlOverride>
+    <w:lvlOverride w:ilvl="1">
+      <w:startOverride w:val="1"/>
+    </w:lvlOverride>
+    <w:lvlOverride w:ilvl="2">
+      <w:startOverride w:val="1"/>
+    </w:lvlOverride>
+    <w:lvlOverride w:ilvl="3">
+      <w:startOverride w:val="1"/>
+    </w:lvlOverride>
+    <w:lvlOverride w:ilvl="4">
+      <w:startOverride w:val="1"/>
+    </w:lvlOverride>
+    <w:lvlOverride w:ilvl="5">
+      <w:startOverride w:val="1"/>
+    </w:lvlOverride>
+    <w:lvlOverride w:ilvl="6">
+      <w:startOverride w:val="1"/>
+    </w:lvlOverride>
+    <w:lvlOverride w:ilvl="7">
+      <w:startOverride w:val="1"/>
+    </w:lvlOverride>
+    <w:lvlOverride w:ilvl="8">
+      <w:startOverride w:val="1"/>
+    </w:lvlOverride>
+  </w:num>
+  <w:num w:numId="39">
+    <w:abstractNumId w:val="25"/>
+    <w:lvlOverride w:ilvl="0">
+      <w:startOverride w:val="1"/>
+    </w:lvlOverride>
+  </w:num>
+  <w:num w:numId="40">
+    <w:abstractNumId w:val="27"/>
+  </w:num>
+  <w:num w:numId="41">
+    <w:abstractNumId w:val="25"/>
+    <w:lvlOverride w:ilvl="0">
+      <w:startOverride w:val="1"/>
+    </w:lvlOverride>
+  </w:num>
+  <w:num w:numId="42">
+    <w:abstractNumId w:val="25"/>
+    <w:lvlOverride w:ilvl="0">
+      <w:startOverride w:val="1"/>
+    </w:lvlOverride>
+  </w:num>
+  <w:num w:numId="43">
+    <w:abstractNumId w:val="25"/>
+    <w:lvlOverride w:ilvl="0">
+      <w:startOverride w:val="2"/>
+    </w:lvlOverride>
+    <w:lvlOverride w:ilvl="1">
+      <w:startOverride w:val="1"/>
+    </w:lvlOverride>
+    <w:lvlOverride w:ilvl="2">
+      <w:startOverride w:val="1"/>
+    </w:lvlOverride>
+    <w:lvlOverride w:ilvl="3">
+      <w:startOverride w:val="1"/>
+    </w:lvlOverride>
+    <w:lvlOverride w:ilvl="4">
+      <w:startOverride w:val="1"/>
+    </w:lvlOverride>
+    <w:lvlOverride w:ilvl="5">
+      <w:startOverride w:val="1"/>
+    </w:lvlOverride>
+    <w:lvlOverride w:ilvl="6">
+      <w:startOverride w:val="1"/>
+    </w:lvlOverride>
+    <w:lvlOverride w:ilvl="7">
+      <w:startOverride w:val="1"/>
+    </w:lvlOverride>
+    <w:lvlOverride w:ilvl="8">
+      <w:startOverride w:val="1"/>
+    </w:lvlOverride>
+  </w:num>
+  <w:num w:numId="44">
+    <w:abstractNumId w:val="25"/>
+    <w:lvlOverride w:ilvl="0">
+      <w:startOverride w:val="2"/>
+    </w:lvlOverride>
+    <w:lvlOverride w:ilvl="1">
+      <w:startOverride w:val="1"/>
+    </w:lvlOverride>
+    <w:lvlOverride w:ilvl="2">
+      <w:startOverride w:val="1"/>
+    </w:lvlOverride>
+    <w:lvlOverride w:ilvl="3">
+      <w:startOverride w:val="1"/>
+    </w:lvlOverride>
+    <w:lvlOverride w:ilvl="4">
+      <w:startOverride w:val="1"/>
+    </w:lvlOverride>
+    <w:lvlOverride w:ilvl="5">
+      <w:startOverride w:val="1"/>
+    </w:lvlOverride>
+    <w:lvlOverride w:ilvl="6">
+      <w:startOverride w:val="1"/>
+    </w:lvlOverride>
+    <w:lvlOverride w:ilvl="7">
+      <w:startOverride w:val="1"/>
+    </w:lvlOverride>
+    <w:lvlOverride w:ilvl="8">
+      <w:startOverride w:val="1"/>
+    </w:lvlOverride>
   </w:num>
 </w:numbering>
 </file>
@@ -5504,7 +6810,9 @@
     <w:pPr>
       <w:keepNext/>
       <w:keepLines/>
-      <w:ind w:firstLine="0"/>
+      <w:numPr>
+        <w:numId w:val="33"/>
+      </w:numPr>
       <w:outlineLvl w:val="0"/>
     </w:pPr>
     <w:rPr>
@@ -5521,11 +6829,14 @@
     <w:uiPriority w:val="4"/>
     <w:unhideWhenUsed/>
     <w:qFormat/>
-    <w:rsid w:val="00DB254A"/>
+    <w:rsid w:val="009E5BA9"/>
     <w:pPr>
       <w:keepNext/>
       <w:keepLines/>
-      <w:ind w:firstLine="0"/>
+      <w:numPr>
+        <w:ilvl w:val="1"/>
+        <w:numId w:val="33"/>
+      </w:numPr>
       <w:outlineLvl w:val="1"/>
     </w:pPr>
     <w:rPr>
@@ -5546,6 +6857,10 @@
     <w:pPr>
       <w:keepNext/>
       <w:keepLines/>
+      <w:numPr>
+        <w:ilvl w:val="2"/>
+        <w:numId w:val="33"/>
+      </w:numPr>
       <w:outlineLvl w:val="2"/>
     </w:pPr>
     <w:rPr>
@@ -5566,6 +6881,10 @@
     <w:pPr>
       <w:keepNext/>
       <w:keepLines/>
+      <w:numPr>
+        <w:ilvl w:val="3"/>
+        <w:numId w:val="33"/>
+      </w:numPr>
       <w:outlineLvl w:val="3"/>
     </w:pPr>
     <w:rPr>
@@ -5588,6 +6907,10 @@
     <w:pPr>
       <w:keepNext/>
       <w:keepLines/>
+      <w:numPr>
+        <w:ilvl w:val="4"/>
+        <w:numId w:val="33"/>
+      </w:numPr>
       <w:outlineLvl w:val="4"/>
     </w:pPr>
     <w:rPr>
@@ -5608,8 +6931,11 @@
     <w:pPr>
       <w:keepNext/>
       <w:keepLines/>
+      <w:numPr>
+        <w:ilvl w:val="5"/>
+        <w:numId w:val="33"/>
+      </w:numPr>
       <w:spacing w:before="40"/>
-      <w:ind w:firstLine="0"/>
       <w:outlineLvl w:val="5"/>
     </w:pPr>
     <w:rPr>
@@ -5629,8 +6955,11 @@
     <w:pPr>
       <w:keepNext/>
       <w:keepLines/>
+      <w:numPr>
+        <w:ilvl w:val="6"/>
+        <w:numId w:val="33"/>
+      </w:numPr>
       <w:spacing w:before="40"/>
-      <w:ind w:firstLine="0"/>
       <w:outlineLvl w:val="6"/>
     </w:pPr>
     <w:rPr>
@@ -5652,8 +6981,11 @@
     <w:pPr>
       <w:keepNext/>
       <w:keepLines/>
+      <w:numPr>
+        <w:ilvl w:val="7"/>
+        <w:numId w:val="33"/>
+      </w:numPr>
       <w:spacing w:before="40"/>
-      <w:ind w:firstLine="0"/>
       <w:outlineLvl w:val="7"/>
     </w:pPr>
     <w:rPr>
@@ -5675,8 +7007,11 @@
     <w:pPr>
       <w:keepNext/>
       <w:keepLines/>
+      <w:numPr>
+        <w:ilvl w:val="8"/>
+        <w:numId w:val="33"/>
+      </w:numPr>
       <w:spacing w:before="40"/>
-      <w:ind w:firstLine="0"/>
       <w:outlineLvl w:val="8"/>
     </w:pPr>
     <w:rPr>
@@ -5810,7 +7145,7 @@
     <w:basedOn w:val="Absatz-Standardschriftart"/>
     <w:link w:val="berschrift2"/>
     <w:uiPriority w:val="4"/>
-    <w:rsid w:val="00DB254A"/>
+    <w:rsid w:val="009E5BA9"/>
     <w:rPr>
       <w:rFonts w:ascii="Arial Nova" w:eastAsiaTheme="majorEastAsia" w:hAnsi="Arial Nova" w:cstheme="majorBidi"/>
       <w:b/>
@@ -7695,6 +9030,11 @@
       <w:spacing w:after="100"/>
       <w:ind w:left="480"/>
     </w:pPr>
+  </w:style>
+  <w:style w:type="character" w:customStyle="1" w:styleId="case-gov">
+    <w:name w:val="case-gov"/>
+    <w:basedOn w:val="Absatz-Standardschriftart"/>
+    <w:rsid w:val="00FF6FA3"/>
   </w:style>
 </w:styles>
 </file>
@@ -7760,35 +9100,6 @@
         </w:p>
       </w:docPartBody>
     </w:docPart>
-    <w:docPart>
-      <w:docPartPr>
-        <w:name w:val="6C89A618CBD44CF2ABCBB210DD41CB2C"/>
-        <w:category>
-          <w:name w:val="Allgemein"/>
-          <w:gallery w:val="placeholder"/>
-        </w:category>
-        <w:types>
-          <w:type w:val="bbPlcHdr"/>
-        </w:types>
-        <w:behaviors>
-          <w:behavior w:val="content"/>
-        </w:behaviors>
-        <w:guid w:val="{05270295-ACF9-4E3B-B661-2D3008706D1E}"/>
-      </w:docPartPr>
-      <w:docPartBody>
-        <w:p>
-          <w:pPr>
-            <w:pStyle w:val="6C89A618CBD44CF2ABCBB210DD41CB2C"/>
-          </w:pPr>
-          <w:r>
-            <w:rPr>
-              <w:lang w:val="en"/>
-            </w:rPr>
-            <w:t>Footnotes</w:t>
-          </w:r>
-        </w:p>
-      </w:docPartBody>
-    </w:docPart>
   </w:docParts>
 </w:glossaryDocument>
 </file>
@@ -7807,7 +9118,7 @@
     <w:charset w:val="00"/>
     <w:family w:val="roman"/>
     <w:pitch w:val="variable"/>
-    <w:sig w:usb0="E0002EFF" w:usb1="C000785B" w:usb2="00000009" w:usb3="00000000" w:csb0="000001FF" w:csb1="00000000"/>
+    <w:sig w:usb0="E0002AFF" w:usb1="C0007843" w:usb2="00000009" w:usb3="00000000" w:csb0="000001FF" w:csb1="00000000"/>
   </w:font>
   <w:font w:name="Courier New">
     <w:panose1 w:val="02070309020205020404"/>
@@ -7843,7 +9154,7 @@
     <w:charset w:val="00"/>
     <w:family w:val="swiss"/>
     <w:pitch w:val="variable"/>
-    <w:sig w:usb0="E0002EFF" w:usb1="C000785B" w:usb2="00000009" w:usb3="00000000" w:csb0="000001FF" w:csb1="00000000"/>
+    <w:sig w:usb0="E0002AFF" w:usb1="C0007843" w:usb2="00000009" w:usb3="00000000" w:csb0="000001FF" w:csb1="00000000"/>
   </w:font>
   <w:font w:name="SimHei">
     <w:altName w:val="黑体"/>
@@ -7878,14 +9189,14 @@
     <w:charset w:val="00"/>
     <w:family w:val="swiss"/>
     <w:pitch w:val="variable"/>
-    <w:sig w:usb0="E4002EFF" w:usb1="C000247B" w:usb2="00000009" w:usb3="00000000" w:csb0="000001FF" w:csb1="00000000"/>
+    <w:sig w:usb0="E00002FF" w:usb1="4000ACFF" w:usb2="00000001" w:usb3="00000000" w:csb0="0000019F" w:csb1="00000000"/>
   </w:font>
   <w:font w:name="Calibri Light">
     <w:panose1 w:val="020F0302020204030204"/>
     <w:charset w:val="00"/>
     <w:family w:val="swiss"/>
     <w:pitch w:val="variable"/>
-    <w:sig w:usb0="E4002EFF" w:usb1="C000247B" w:usb2="00000009" w:usb3="00000000" w:csb0="000001FF" w:csb1="00000000"/>
+    <w:sig w:usb0="A00002EF" w:usb1="4000207B" w:usb2="00000000" w:usb3="00000000" w:csb0="0000009F" w:csb1="00000000"/>
   </w:font>
 </w:fonts>
 </file>
@@ -7908,12 +9219,15 @@
   <w:rsids>
     <w:rsidRoot w:val="004A6B73"/>
     <w:rsid w:val="001F2544"/>
+    <w:rsid w:val="00405F80"/>
     <w:rsid w:val="004A6B73"/>
     <w:rsid w:val="00600C0E"/>
     <w:rsid w:val="00725696"/>
     <w:rsid w:val="007E3FEA"/>
+    <w:rsid w:val="00930981"/>
     <w:rsid w:val="00943BD1"/>
     <w:rsid w:val="00984DA9"/>
+    <w:rsid w:val="009E2609"/>
     <w:rsid w:val="00BC5A97"/>
     <w:rsid w:val="00C16120"/>
     <w:rsid w:val="00C5414E"/>

--- a/ParaC-Luna-Klatzer.docx
+++ b/ParaC-Luna-Klatzer.docx
@@ -4,7 +4,7 @@
   <w:body>
     <w:p>
       <w:pPr>
-        <w:pStyle w:val="Titel"/>
+        <w:pStyle w:val="Title"/>
         <w:tabs>
           <w:tab w:val="left" w:pos="5529"/>
         </w:tabs>
@@ -99,30 +99,6 @@
             </w:rPr>
             <w:t>ast</w:t>
           </w:r>
-          <w:r>
-            <w:rPr>
-              <w:b/>
-              <w:bCs/>
-              <w:lang w:bidi="de-DE"/>
-            </w:rPr>
-            <w:t xml:space="preserve"> </w:t>
-          </w:r>
-          <w:r>
-            <w:rPr>
-              <w:b/>
-              <w:bCs/>
-              <w:lang w:bidi="de-DE"/>
-            </w:rPr>
-            <w:t xml:space="preserve">with </w:t>
-          </w:r>
-          <w:r>
-            <w:rPr>
-              <w:b/>
-              <w:bCs/>
-              <w:lang w:bidi="de-DE"/>
-            </w:rPr>
-            <w:t>new syntax and functionality</w:t>
-          </w:r>
         </w:sdtContent>
       </w:sdt>
       <w:bookmarkEnd w:id="0"/>
@@ -134,13 +110,13 @@
         <w:contextualSpacing/>
         <w:jc w:val="left"/>
         <w:rPr>
-          <w:rStyle w:val="Hervorhebung"/>
+          <w:rStyle w:val="Emphasis"/>
           <w:lang w:val="de-AT"/>
         </w:rPr>
       </w:pPr>
       <w:r>
         <w:rPr>
-          <w:rStyle w:val="Hervorhebung"/>
+          <w:rStyle w:val="Emphasis"/>
           <w:rFonts w:ascii="Arial" w:hAnsi="Arial" w:cs="Arial"/>
           <w:lang w:val="de-AT"/>
         </w:rPr>
@@ -150,18 +126,18 @@
     <w:p>
       <w:pPr>
         <w:pStyle w:val="Titel2"/>
-        <w:spacing w:after="1600" w:line="240" w:lineRule="auto"/>
+        <w:spacing w:after="1200" w:line="240" w:lineRule="auto"/>
         <w:contextualSpacing/>
         <w:jc w:val="left"/>
         <w:rPr>
-          <w:rStyle w:val="Hervorhebung"/>
+          <w:rStyle w:val="Emphasis"/>
           <w:rFonts w:ascii="Arial" w:hAnsi="Arial" w:cs="Arial"/>
           <w:lang w:val="de-AT"/>
         </w:rPr>
       </w:pPr>
       <w:r>
         <w:rPr>
-          <w:rStyle w:val="Hervorhebung"/>
+          <w:rStyle w:val="Emphasis"/>
           <w:rFonts w:ascii="Arial" w:hAnsi="Arial" w:cs="Arial"/>
           <w:lang w:val="de-AT"/>
         </w:rPr>
@@ -169,11 +145,669 @@
       </w:r>
       <w:r>
         <w:rPr>
-          <w:rStyle w:val="Hervorhebung"/>
+          <w:rStyle w:val="Emphasis"/>
           <w:rFonts w:ascii="Arial" w:hAnsi="Arial" w:cs="Arial"/>
           <w:lang w:val="de-AT"/>
         </w:rPr>
         <w:t>Leonding</w:t>
+      </w:r>
+    </w:p>
+    <w:p>
+      <w:pPr>
+        <w:pStyle w:val="Title"/>
+      </w:pPr>
+      <w:bookmarkStart w:id="1" w:name="_Toc71660358"/>
+      <w:r>
+        <w:t>ABSTRACT</w:t>
+      </w:r>
+    </w:p>
+    <w:bookmarkEnd w:id="1"/>
+    <w:p>
+      <w:pPr>
+        <w:ind w:firstLine="0"/>
+      </w:pPr>
+      <w:r>
+        <w:t>Para-C</w:t>
+      </w:r>
+      <w:r>
+        <w:t xml:space="preserve"> (</w:t>
+      </w:r>
+      <w:r>
+        <w:t xml:space="preserve">From Greek Origin: </w:t>
+      </w:r>
+      <w:r>
+        <w:t>Beside C</w:t>
+      </w:r>
+      <w:r>
+        <w:t xml:space="preserve"> </w:t>
+      </w:r>
+      <w:r>
+        <w:rPr>
+          <w:rStyle w:val="EndnoteReference"/>
+        </w:rPr>
+        <w:endnoteReference w:id="1"/>
+      </w:r>
+      <w:r>
+        <w:t>)</w:t>
+      </w:r>
+      <w:r>
+        <w:t xml:space="preserve"> is a programming language designed to integrate C</w:t>
+      </w:r>
+      <w:r>
+        <w:t>, compile to C</w:t>
+      </w:r>
+      <w:r>
+        <w:t xml:space="preserve"> and serve as a helper and simplifier to write better </w:t>
+      </w:r>
+      <w:r>
+        <w:t>code in C, but with additional functionality</w:t>
+      </w:r>
+      <w:r>
+        <w:t xml:space="preserve">. </w:t>
+      </w:r>
+      <w:r>
+        <w:t>Including adding more features, like</w:t>
+      </w:r>
+      <w:r>
+        <w:t xml:space="preserve"> new</w:t>
+      </w:r>
+      <w:r>
+        <w:t xml:space="preserve"> built-in</w:t>
+      </w:r>
+      <w:r>
+        <w:t xml:space="preserve"> Macros and functions</w:t>
+      </w:r>
+      <w:r>
+        <w:t>, OOP</w:t>
+      </w:r>
+      <w:r>
+        <w:t>-structures</w:t>
+      </w:r>
+      <w:r>
+        <w:t>,</w:t>
+      </w:r>
+      <w:r>
+        <w:t xml:space="preserve"> </w:t>
+      </w:r>
+      <w:r>
+        <w:t>more straightforward</w:t>
+      </w:r>
+      <w:r>
+        <w:t xml:space="preserve"> array and malloc-handling,</w:t>
+      </w:r>
+      <w:r>
+        <w:t xml:space="preserve"> expanded data types and </w:t>
+      </w:r>
+      <w:r>
+        <w:t>simplified functions</w:t>
+      </w:r>
+      <w:r>
+        <w:t>.</w:t>
+      </w:r>
+    </w:p>
+    <w:p>
+      <w:pPr>
+        <w:ind w:firstLine="0"/>
+      </w:pPr>
+      <w:r>
+        <w:t>The compiler will take the cod</w:t>
+      </w:r>
+      <w:r>
+        <w:t xml:space="preserve">e </w:t>
+      </w:r>
+      <w:r>
+        <w:t>with</w:t>
+      </w:r>
+      <w:r>
+        <w:t xml:space="preserve"> C</w:t>
+      </w:r>
+      <w:r>
+        <w:t>-base syntax</w:t>
+      </w:r>
+      <w:r>
+        <w:t xml:space="preserve"> and </w:t>
+      </w:r>
+      <w:r>
+        <w:t xml:space="preserve">additional </w:t>
+      </w:r>
+      <w:r>
+        <w:t>Para</w:t>
+      </w:r>
+      <w:r>
+        <w:t>-C</w:t>
+      </w:r>
+      <w:r>
+        <w:t xml:space="preserve"> </w:t>
+      </w:r>
+      <w:r>
+        <w:t>s</w:t>
+      </w:r>
+      <w:r>
+        <w:t>yntax</w:t>
+      </w:r>
+      <w:r>
+        <w:t xml:space="preserve"> </w:t>
+      </w:r>
+      <w:r>
+        <w:t xml:space="preserve">and keywords </w:t>
+      </w:r>
+      <w:r>
+        <w:t xml:space="preserve">and compile it down to simple C. </w:t>
+      </w:r>
+      <w:r>
+        <w:t>That means that</w:t>
+      </w:r>
+      <w:r>
+        <w:t xml:space="preserve"> programming in Para-C will be similar but simple</w:t>
+      </w:r>
+      <w:r>
+        <w:t>r</w:t>
+      </w:r>
+      <w:r>
+        <w:t xml:space="preserve"> and well looking</w:t>
+      </w:r>
+      <w:r>
+        <w:t xml:space="preserve"> due to the simplifications</w:t>
+      </w:r>
+      <w:r>
+        <w:t xml:space="preserve">, </w:t>
+      </w:r>
+      <w:r>
+        <w:t>new</w:t>
+      </w:r>
+      <w:r>
+        <w:t xml:space="preserve"> structures</w:t>
+      </w:r>
+      <w:r>
+        <w:t>, keywords</w:t>
+      </w:r>
+      <w:r>
+        <w:t xml:space="preserve"> and helper</w:t>
+      </w:r>
+      <w:r>
+        <w:t xml:space="preserve"> </w:t>
+      </w:r>
+      <w:r>
+        <w:t>functions</w:t>
+      </w:r>
+      <w:r>
+        <w:t>.</w:t>
+      </w:r>
+      <w:r>
+        <w:t xml:space="preserve"> </w:t>
+      </w:r>
+      <w:r>
+        <w:t xml:space="preserve">The </w:t>
+      </w:r>
+      <w:r>
+        <w:t>Compiler</w:t>
+      </w:r>
+      <w:r>
+        <w:t xml:space="preserve"> will </w:t>
+      </w:r>
+      <w:r>
+        <w:t xml:space="preserve">additionally </w:t>
+      </w:r>
+      <w:r>
+        <w:t>provide simple</w:t>
+      </w:r>
+      <w:r>
+        <w:t xml:space="preserve"> </w:t>
+      </w:r>
+      <w:r>
+        <w:t>checking, through the fact of using</w:t>
+      </w:r>
+      <w:r>
+        <w:t xml:space="preserve"> the </w:t>
+      </w:r>
+      <w:r>
+        <w:t>classic compiler structure</w:t>
+      </w:r>
+      <w:r>
+        <w:t>:</w:t>
+      </w:r>
+    </w:p>
+    <w:p>
+      <w:pPr>
+        <w:pStyle w:val="Heading4"/>
+        <w:numPr>
+          <w:ilvl w:val="0"/>
+          <w:numId w:val="14"/>
+        </w:numPr>
+        <w:rPr>
+          <w:b w:val="0"/>
+          <w:bCs w:val="0"/>
+        </w:rPr>
+      </w:pPr>
+      <w:r>
+        <w:rPr>
+          <w:b w:val="0"/>
+          <w:bCs w:val="0"/>
+        </w:rPr>
+        <w:t>The l</w:t>
+      </w:r>
+      <w:r>
+        <w:rPr>
+          <w:b w:val="0"/>
+          <w:bCs w:val="0"/>
+        </w:rPr>
+        <w:t xml:space="preserve">exical analyser </w:t>
+      </w:r>
+      <w:r>
+        <w:rPr>
+          <w:b w:val="0"/>
+          <w:bCs w:val="0"/>
+        </w:rPr>
+        <w:t>(Tokeni</w:t>
+      </w:r>
+      <w:r>
+        <w:rPr>
+          <w:b w:val="0"/>
+          <w:bCs w:val="0"/>
+        </w:rPr>
+        <w:t>z</w:t>
+      </w:r>
+      <w:r>
+        <w:rPr>
+          <w:b w:val="0"/>
+          <w:bCs w:val="0"/>
+        </w:rPr>
+        <w:t>er)</w:t>
+      </w:r>
+    </w:p>
+    <w:p>
+      <w:pPr>
+        <w:pStyle w:val="Heading4"/>
+        <w:numPr>
+          <w:ilvl w:val="0"/>
+          <w:numId w:val="14"/>
+        </w:numPr>
+        <w:rPr>
+          <w:b w:val="0"/>
+          <w:bCs w:val="0"/>
+        </w:rPr>
+      </w:pPr>
+      <w:r>
+        <w:rPr>
+          <w:b w:val="0"/>
+          <w:bCs w:val="0"/>
+        </w:rPr>
+        <w:t>S</w:t>
+      </w:r>
+      <w:r>
+        <w:rPr>
+          <w:b w:val="0"/>
+          <w:bCs w:val="0"/>
+        </w:rPr>
+        <w:t>yntax</w:t>
+      </w:r>
+      <w:r>
+        <w:rPr>
+          <w:b w:val="0"/>
+          <w:bCs w:val="0"/>
+        </w:rPr>
+        <w:t xml:space="preserve"> analyser</w:t>
+      </w:r>
+    </w:p>
+    <w:p>
+      <w:pPr>
+        <w:pStyle w:val="Heading4"/>
+        <w:numPr>
+          <w:ilvl w:val="0"/>
+          <w:numId w:val="14"/>
+        </w:numPr>
+        <w:rPr>
+          <w:b w:val="0"/>
+          <w:bCs w:val="0"/>
+        </w:rPr>
+      </w:pPr>
+      <w:r>
+        <w:rPr>
+          <w:b w:val="0"/>
+          <w:bCs w:val="0"/>
+        </w:rPr>
+        <w:t>The s</w:t>
+      </w:r>
+      <w:r>
+        <w:rPr>
+          <w:b w:val="0"/>
+          <w:bCs w:val="0"/>
+        </w:rPr>
+        <w:t>ema</w:t>
+      </w:r>
+      <w:r>
+        <w:rPr>
+          <w:b w:val="0"/>
+          <w:bCs w:val="0"/>
+        </w:rPr>
+        <w:t>n</w:t>
+      </w:r>
+      <w:r>
+        <w:rPr>
+          <w:b w:val="0"/>
+          <w:bCs w:val="0"/>
+        </w:rPr>
+        <w:t>tic analyser</w:t>
+      </w:r>
+      <w:r>
+        <w:rPr>
+          <w:b w:val="0"/>
+          <w:bCs w:val="0"/>
+        </w:rPr>
+        <w:t xml:space="preserve"> (Logic</w:t>
+      </w:r>
+      <w:r>
+        <w:rPr>
+          <w:b w:val="0"/>
+          <w:bCs w:val="0"/>
+        </w:rPr>
+        <w:t>al analyser</w:t>
+      </w:r>
+      <w:r>
+        <w:rPr>
+          <w:b w:val="0"/>
+          <w:bCs w:val="0"/>
+        </w:rPr>
+        <w:t>)</w:t>
+      </w:r>
+    </w:p>
+    <w:p>
+      <w:pPr>
+        <w:pStyle w:val="Heading4"/>
+        <w:numPr>
+          <w:ilvl w:val="0"/>
+          <w:numId w:val="14"/>
+        </w:numPr>
+        <w:rPr>
+          <w:b w:val="0"/>
+          <w:bCs w:val="0"/>
+        </w:rPr>
+      </w:pPr>
+      <w:r>
+        <w:rPr>
+          <w:b w:val="0"/>
+          <w:bCs w:val="0"/>
+        </w:rPr>
+        <w:t>Code Generator and optimiser</w:t>
+      </w:r>
+    </w:p>
+    <w:p>
+      <w:pPr>
+        <w:ind w:firstLine="0"/>
+      </w:pPr>
+      <w:r>
+        <w:t>which</w:t>
+      </w:r>
+      <w:r>
+        <w:t xml:space="preserve"> means</w:t>
+      </w:r>
+      <w:r>
+        <w:t xml:space="preserve"> syntax issues, logic errors </w:t>
+      </w:r>
+      <w:r>
+        <w:t>and</w:t>
+      </w:r>
+      <w:r>
+        <w:t xml:space="preserve"> general errors will be </w:t>
+      </w:r>
+      <w:r>
+        <w:t>detected and logged</w:t>
+      </w:r>
+      <w:r>
+        <w:t xml:space="preserve">. The C-code compiler will do the rest of the job, which will be preferably GCC. </w:t>
+      </w:r>
+    </w:p>
+    <w:p>
+      <w:pPr>
+        <w:ind w:firstLine="0"/>
+      </w:pPr>
+      <w:r>
+        <w:t xml:space="preserve">Syntax-wise </w:t>
+      </w:r>
+      <w:r>
+        <w:t>Para-</w:t>
+      </w:r>
+      <w:r>
+        <w:t>C</w:t>
+      </w:r>
+      <w:r>
+        <w:t xml:space="preserve"> will still lay onto C to avoid causing issues </w:t>
+      </w:r>
+      <w:r>
+        <w:t xml:space="preserve">with </w:t>
+      </w:r>
+      <w:r>
+        <w:t>more</w:t>
+      </w:r>
+      <w:r>
+        <w:t xml:space="preserve"> </w:t>
+      </w:r>
+      <w:r>
+        <w:t>compiler</w:t>
+      </w:r>
+      <w:r>
+        <w:t xml:space="preserve"> </w:t>
+      </w:r>
+      <w:r>
+        <w:t>code</w:t>
+      </w:r>
+      <w:r>
+        <w:t xml:space="preserve"> that would be required for a new syntax that can’t be easily integrated in</w:t>
+      </w:r>
+      <w:r>
+        <w:t>to</w:t>
+      </w:r>
+      <w:r>
+        <w:t xml:space="preserve"> the C</w:t>
+      </w:r>
+      <w:r>
+        <w:t>-syntax</w:t>
+      </w:r>
+      <w:r>
+        <w:t>.</w:t>
+      </w:r>
+      <w:r>
+        <w:t xml:space="preserve"> </w:t>
+      </w:r>
+      <w:r>
+        <w:t xml:space="preserve">So newer structures won’t look so new, </w:t>
+      </w:r>
+      <w:r>
+        <w:t>and</w:t>
+      </w:r>
+      <w:r>
+        <w:t xml:space="preserve"> possibly similar </w:t>
+      </w:r>
+      <w:r>
+        <w:t>to</w:t>
+      </w:r>
+      <w:r>
+        <w:t xml:space="preserve"> C# or C++</w:t>
+      </w:r>
+      <w:r>
+        <w:t>, like data-types, one-liners and getters etc.</w:t>
+      </w:r>
+      <w:r>
+        <w:t xml:space="preserve"> </w:t>
+      </w:r>
+    </w:p>
+    <w:p>
+      <w:pPr>
+        <w:ind w:firstLine="0"/>
+        <w:rPr>
+          <w:rStyle w:val="Emphasis"/>
+          <w:sz w:val="22"/>
+          <w:szCs w:val="22"/>
+        </w:rPr>
+      </w:pPr>
+      <w:r>
+        <w:lastRenderedPageBreak/>
+        <w:t>Furthermore,</w:t>
+      </w:r>
+      <w:r>
+        <w:t xml:space="preserve"> formatting and non-fetal syntax</w:t>
+      </w:r>
+      <w:r>
+        <w:t xml:space="preserve"> warnings </w:t>
+      </w:r>
+      <w:r>
+        <w:t>will</w:t>
+      </w:r>
+      <w:r>
+        <w:t xml:space="preserve"> also be reported, as a help/motivator to avoid causing inconsistent writing and style.</w:t>
+      </w:r>
+      <w:r>
+        <w:t xml:space="preserve"> </w:t>
+      </w:r>
+      <w:r>
+        <w:t xml:space="preserve">Including </w:t>
+      </w:r>
+      <w:r>
+        <w:t xml:space="preserve">possibly harder </w:t>
+      </w:r>
+      <w:r>
+        <w:t>conventions</w:t>
+      </w:r>
+      <w:r>
+        <w:t xml:space="preserve">, </w:t>
+      </w:r>
+      <w:r>
+        <w:t xml:space="preserve">that will </w:t>
+      </w:r>
+      <w:r>
+        <w:t xml:space="preserve">try to </w:t>
+      </w:r>
+      <w:r>
+        <w:t xml:space="preserve">improve on the loose C-conventions, </w:t>
+      </w:r>
+      <w:r>
+        <w:t>which are more open</w:t>
+      </w:r>
+      <w:r>
+        <w:t xml:space="preserve"> to </w:t>
+      </w:r>
+      <w:r>
+        <w:t>writing code</w:t>
+      </w:r>
+      <w:r>
+        <w:t>.</w:t>
+      </w:r>
+      <w:r>
+        <w:t xml:space="preserve"> That means</w:t>
+      </w:r>
+      <w:r>
+        <w:t xml:space="preserve"> Para-C will introduce </w:t>
+      </w:r>
+      <w:r>
+        <w:t>more</w:t>
+      </w:r>
+      <w:r>
+        <w:t xml:space="preserve"> </w:t>
+      </w:r>
+      <w:r>
+        <w:t xml:space="preserve">conventions regarding </w:t>
+      </w:r>
+      <w:r>
+        <w:t>namin</w:t>
+      </w:r>
+      <w:r>
+        <w:t>g</w:t>
+      </w:r>
+      <w:r>
+        <w:t xml:space="preserve">, type declarations, formatting, commenting and will likely </w:t>
+      </w:r>
+      <w:r>
+        <w:t>also ad</w:t>
+      </w:r>
+      <w:r>
+        <w:t>o</w:t>
+      </w:r>
+      <w:r>
+        <w:t>pt</w:t>
+      </w:r>
+      <w:r>
+        <w:t xml:space="preserve"> </w:t>
+      </w:r>
+      <w:r>
+        <w:t>a few</w:t>
+      </w:r>
+      <w:r>
+        <w:t xml:space="preserve"> Python</w:t>
+      </w:r>
+      <w:r>
+        <w:t xml:space="preserve"> </w:t>
+      </w:r>
+      <w:r>
+        <w:t>conventions</w:t>
+      </w:r>
+      <w:r>
+        <w:rPr>
+          <w:rStyle w:val="EndnoteReference"/>
+        </w:rPr>
+        <w:endnoteReference w:id="2"/>
+      </w:r>
+      <w:r>
+        <w:t xml:space="preserve"> </w:t>
+      </w:r>
+      <w:r>
+        <w:t xml:space="preserve">and </w:t>
+      </w:r>
+      <w:r>
+        <w:t>integrate</w:t>
+      </w:r>
+      <w:r>
+        <w:t xml:space="preserve"> the</w:t>
+      </w:r>
+      <w:r>
+        <w:t xml:space="preserve"> idea</w:t>
+      </w:r>
+      <w:r>
+        <w:t>s</w:t>
+      </w:r>
+      <w:r>
+        <w:t xml:space="preserve"> </w:t>
+      </w:r>
+      <w:r>
+        <w:t xml:space="preserve">in </w:t>
+      </w:r>
+      <w:r>
+        <w:t xml:space="preserve">the </w:t>
+      </w:r>
+      <w:r>
+        <w:t>Zen of Python</w:t>
+      </w:r>
+      <w:r>
+        <w:rPr>
+          <w:rStyle w:val="EndnoteReference"/>
+        </w:rPr>
+        <w:endnoteReference w:id="3"/>
+      </w:r>
+      <w:r>
+        <w:t>(Since the Compiler is also written in Cython</w:t>
+      </w:r>
+      <w:r>
+        <w:t>)</w:t>
+      </w:r>
+      <w:r>
+        <w:t xml:space="preserve">. </w:t>
+      </w:r>
+    </w:p>
+    <w:p>
+      <w:pPr>
+        <w:spacing w:after="0" w:line="480" w:lineRule="auto"/>
+        <w:rPr>
+          <w:rStyle w:val="Emphasis"/>
+          <w:sz w:val="22"/>
+          <w:szCs w:val="22"/>
+        </w:rPr>
+      </w:pPr>
+      <w:r>
+        <w:rPr>
+          <w:rStyle w:val="Emphasis"/>
+          <w:sz w:val="22"/>
+          <w:szCs w:val="22"/>
+        </w:rPr>
+        <w:br w:type="page"/>
       </w:r>
     </w:p>
     <w:sdt>
@@ -181,10 +815,11 @@
         <w:rPr>
           <w:rFonts w:ascii="Arial Nova Light" w:eastAsiaTheme="minorEastAsia" w:hAnsi="Arial Nova Light" w:cstheme="minorBidi"/>
           <w:b w:val="0"/>
-          <w:caps/>
+          <w:sz w:val="24"/>
           <w:szCs w:val="24"/>
+          <w:lang w:val="de-DE"/>
         </w:rPr>
-        <w:id w:val="955993031"/>
+        <w:id w:val="-831919448"/>
         <w:docPartObj>
           <w:docPartGallery w:val="Table of Contents"/>
           <w:docPartUnique/>
@@ -193,13 +828,12 @@
       <w:sdtEndPr>
         <w:rPr>
           <w:bCs/>
-          <w:caps w:val="0"/>
         </w:rPr>
       </w:sdtEndPr>
       <w:sdtContent>
         <w:p>
           <w:pPr>
-            <w:pStyle w:val="Inhaltsverzeichnisberschrift"/>
+            <w:pStyle w:val="TOCHeading"/>
             <w:numPr>
               <w:ilvl w:val="0"/>
               <w:numId w:val="0"/>
@@ -207,16 +841,15 @@
             <w:ind w:firstLine="720"/>
           </w:pPr>
           <w:r>
+            <w:rPr>
+              <w:lang w:val="de-DE"/>
+            </w:rPr>
             <w:t>Content</w:t>
           </w:r>
         </w:p>
         <w:p>
           <w:pPr>
-            <w:pStyle w:val="Verzeichnis1"/>
-            <w:tabs>
-              <w:tab w:val="left" w:pos="1200"/>
-              <w:tab w:val="right" w:leader="dot" w:pos="9016"/>
-            </w:tabs>
+            <w:pStyle w:val="TOC1"/>
             <w:rPr>
               <w:rFonts w:asciiTheme="minorHAnsi" w:hAnsiTheme="minorHAnsi"/>
               <w:noProof/>
@@ -235,7 +868,7 @@
           <w:r>
             <w:fldChar w:fldCharType="separate"/>
           </w:r>
-          <w:hyperlink w:anchor="_Toc71660358" w:history="1">
+          <w:hyperlink w:anchor="_Toc71929136" w:history="1">
             <w:r>
               <w:rPr>
                 <w:rStyle w:val="Hyperlink"/>
@@ -259,7 +892,7 @@
                 <w:rStyle w:val="Hyperlink"/>
                 <w:noProof/>
               </w:rPr>
-              <w:t>Introduction</w:t>
+              <w:t>Base structure</w:t>
             </w:r>
             <w:r>
               <w:rPr>
@@ -280,7 +913,7 @@
                 <w:noProof/>
                 <w:webHidden/>
               </w:rPr>
-              <w:instrText xml:space="preserve"> PAGEREF _Toc71660358 \h </w:instrText>
+              <w:instrText xml:space="preserve"> PAGEREF _Toc71929136 \h </w:instrText>
             </w:r>
             <w:r>
               <w:rPr>
@@ -300,7 +933,7 @@
                 <w:noProof/>
                 <w:webHidden/>
               </w:rPr>
-              <w:t>3</w:t>
+              <w:t>4</w:t>
             </w:r>
             <w:r>
               <w:rPr>
@@ -313,99 +946,7 @@
         </w:p>
         <w:p>
           <w:pPr>
-            <w:pStyle w:val="Verzeichnis1"/>
-            <w:tabs>
-              <w:tab w:val="left" w:pos="1200"/>
-              <w:tab w:val="right" w:leader="dot" w:pos="9016"/>
-            </w:tabs>
-            <w:rPr>
-              <w:rFonts w:asciiTheme="minorHAnsi" w:hAnsiTheme="minorHAnsi"/>
-              <w:noProof/>
-              <w:kern w:val="0"/>
-              <w:sz w:val="22"/>
-              <w:szCs w:val="22"/>
-              <w:lang w:eastAsia="en-GB"/>
-            </w:rPr>
-          </w:pPr>
-          <w:hyperlink w:anchor="_Toc71660359" w:history="1">
-            <w:r>
-              <w:rPr>
-                <w:rStyle w:val="Hyperlink"/>
-                <w:noProof/>
-              </w:rPr>
-              <w:t>2.</w:t>
-            </w:r>
-            <w:r>
-              <w:rPr>
-                <w:rFonts w:asciiTheme="minorHAnsi" w:hAnsiTheme="minorHAnsi"/>
-                <w:noProof/>
-                <w:kern w:val="0"/>
-                <w:sz w:val="22"/>
-                <w:szCs w:val="22"/>
-                <w:lang w:eastAsia="en-GB"/>
-              </w:rPr>
-              <w:tab/>
-            </w:r>
-            <w:r>
-              <w:rPr>
-                <w:rStyle w:val="Hyperlink"/>
-                <w:noProof/>
-              </w:rPr>
-              <w:t>Base structure</w:t>
-            </w:r>
-            <w:r>
-              <w:rPr>
-                <w:noProof/>
-                <w:webHidden/>
-              </w:rPr>
-              <w:tab/>
-            </w:r>
-            <w:r>
-              <w:rPr>
-                <w:noProof/>
-                <w:webHidden/>
-              </w:rPr>
-              <w:fldChar w:fldCharType="begin"/>
-            </w:r>
-            <w:r>
-              <w:rPr>
-                <w:noProof/>
-                <w:webHidden/>
-              </w:rPr>
-              <w:instrText xml:space="preserve"> PAGEREF _Toc71660359 \h </w:instrText>
-            </w:r>
-            <w:r>
-              <w:rPr>
-                <w:noProof/>
-                <w:webHidden/>
-              </w:rPr>
-            </w:r>
-            <w:r>
-              <w:rPr>
-                <w:noProof/>
-                <w:webHidden/>
-              </w:rPr>
-              <w:fldChar w:fldCharType="separate"/>
-            </w:r>
-            <w:r>
-              <w:rPr>
-                <w:noProof/>
-                <w:webHidden/>
-              </w:rPr>
-              <w:t>4</w:t>
-            </w:r>
-            <w:r>
-              <w:rPr>
-                <w:noProof/>
-                <w:webHidden/>
-              </w:rPr>
-              <w:fldChar w:fldCharType="end"/>
-            </w:r>
-          </w:hyperlink>
-        </w:p>
-        <w:p>
-          <w:pPr>
-            <w:pStyle w:val="Verzeichnis2"/>
+            <w:pStyle w:val="TOC2"/>
             <w:tabs>
               <w:tab w:val="left" w:pos="1680"/>
               <w:tab w:val="right" w:leader="dot" w:pos="9016"/>
@@ -419,13 +960,13 @@
               <w:lang w:eastAsia="en-GB"/>
             </w:rPr>
           </w:pPr>
-          <w:hyperlink w:anchor="_Toc71660360" w:history="1">
+          <w:hyperlink w:anchor="_Toc71929137" w:history="1">
             <w:r>
               <w:rPr>
                 <w:rStyle w:val="Hyperlink"/>
                 <w:noProof/>
               </w:rPr>
-              <w:t>2.1</w:t>
+              <w:t>1.1</w:t>
             </w:r>
             <w:r>
               <w:rPr>
@@ -443,7 +984,7 @@
                 <w:rStyle w:val="Hyperlink"/>
                 <w:noProof/>
               </w:rPr>
-              <w:t>File structure</w:t>
+              <w:t>Implementation of Para-C inside C</w:t>
             </w:r>
             <w:r>
               <w:rPr>
@@ -464,7 +1005,7 @@
                 <w:noProof/>
                 <w:webHidden/>
               </w:rPr>
-              <w:instrText xml:space="preserve"> PAGEREF _Toc71660360 \h </w:instrText>
+              <w:instrText xml:space="preserve"> PAGEREF _Toc71929137 \h </w:instrText>
             </w:r>
             <w:r>
               <w:rPr>
@@ -497,7 +1038,99 @@
         </w:p>
         <w:p>
           <w:pPr>
-            <w:pStyle w:val="Verzeichnis3"/>
+            <w:pStyle w:val="TOC2"/>
+            <w:tabs>
+              <w:tab w:val="left" w:pos="1680"/>
+              <w:tab w:val="right" w:leader="dot" w:pos="9016"/>
+            </w:tabs>
+            <w:rPr>
+              <w:rFonts w:asciiTheme="minorHAnsi" w:hAnsiTheme="minorHAnsi"/>
+              <w:noProof/>
+              <w:kern w:val="0"/>
+              <w:sz w:val="22"/>
+              <w:szCs w:val="22"/>
+              <w:lang w:eastAsia="en-GB"/>
+            </w:rPr>
+          </w:pPr>
+          <w:hyperlink w:anchor="_Toc71929138" w:history="1">
+            <w:r>
+              <w:rPr>
+                <w:rStyle w:val="Hyperlink"/>
+                <w:noProof/>
+              </w:rPr>
+              <w:t>1.2</w:t>
+            </w:r>
+            <w:r>
+              <w:rPr>
+                <w:rFonts w:asciiTheme="minorHAnsi" w:hAnsiTheme="minorHAnsi"/>
+                <w:noProof/>
+                <w:kern w:val="0"/>
+                <w:sz w:val="22"/>
+                <w:szCs w:val="22"/>
+                <w:lang w:eastAsia="en-GB"/>
+              </w:rPr>
+              <w:tab/>
+            </w:r>
+            <w:r>
+              <w:rPr>
+                <w:rStyle w:val="Hyperlink"/>
+                <w:noProof/>
+              </w:rPr>
+              <w:t>The Parac base library</w:t>
+            </w:r>
+            <w:r>
+              <w:rPr>
+                <w:noProof/>
+                <w:webHidden/>
+              </w:rPr>
+              <w:tab/>
+            </w:r>
+            <w:r>
+              <w:rPr>
+                <w:noProof/>
+                <w:webHidden/>
+              </w:rPr>
+              <w:fldChar w:fldCharType="begin"/>
+            </w:r>
+            <w:r>
+              <w:rPr>
+                <w:noProof/>
+                <w:webHidden/>
+              </w:rPr>
+              <w:instrText xml:space="preserve"> PAGEREF _Toc71929138 \h </w:instrText>
+            </w:r>
+            <w:r>
+              <w:rPr>
+                <w:noProof/>
+                <w:webHidden/>
+              </w:rPr>
+            </w:r>
+            <w:r>
+              <w:rPr>
+                <w:noProof/>
+                <w:webHidden/>
+              </w:rPr>
+              <w:fldChar w:fldCharType="separate"/>
+            </w:r>
+            <w:r>
+              <w:rPr>
+                <w:noProof/>
+                <w:webHidden/>
+              </w:rPr>
+              <w:t>5</w:t>
+            </w:r>
+            <w:r>
+              <w:rPr>
+                <w:noProof/>
+                <w:webHidden/>
+              </w:rPr>
+              <w:fldChar w:fldCharType="end"/>
+            </w:r>
+          </w:hyperlink>
+        </w:p>
+        <w:p>
+          <w:pPr>
+            <w:pStyle w:val="TOC3"/>
             <w:tabs>
               <w:tab w:val="left" w:pos="1954"/>
               <w:tab w:val="right" w:leader="dot" w:pos="9016"/>
@@ -511,13 +1144,13 @@
               <w:lang w:eastAsia="en-GB"/>
             </w:rPr>
           </w:pPr>
-          <w:hyperlink w:anchor="_Toc71660361" w:history="1">
+          <w:hyperlink w:anchor="_Toc71929139" w:history="1">
             <w:r>
               <w:rPr>
                 <w:rStyle w:val="Hyperlink"/>
                 <w:noProof/>
               </w:rPr>
-              <w:t>2.1.1</w:t>
+              <w:t>1.2.1</w:t>
             </w:r>
             <w:r>
               <w:rPr>
@@ -535,7 +1168,7 @@
                 <w:rStyle w:val="Hyperlink"/>
                 <w:noProof/>
               </w:rPr>
-              <w:t>Para-C modules and files</w:t>
+              <w:t>Magic Values in the Para-C source code</w:t>
             </w:r>
             <w:r>
               <w:rPr>
@@ -556,7 +1189,7 @@
                 <w:noProof/>
                 <w:webHidden/>
               </w:rPr>
-              <w:instrText xml:space="preserve"> PAGEREF _Toc71660361 \h </w:instrText>
+              <w:instrText xml:space="preserve"> PAGEREF _Toc71929139 \h </w:instrText>
             </w:r>
             <w:r>
               <w:rPr>
@@ -576,7 +1209,7 @@
                 <w:noProof/>
                 <w:webHidden/>
               </w:rPr>
-              <w:t>4</w:t>
+              <w:t>5</w:t>
             </w:r>
             <w:r>
               <w:rPr>
@@ -589,7 +1222,7 @@
         </w:p>
         <w:p>
           <w:pPr>
-            <w:pStyle w:val="Verzeichnis3"/>
+            <w:pStyle w:val="TOC3"/>
             <w:tabs>
               <w:tab w:val="left" w:pos="1954"/>
               <w:tab w:val="right" w:leader="dot" w:pos="9016"/>
@@ -603,13 +1236,13 @@
               <w:lang w:eastAsia="en-GB"/>
             </w:rPr>
           </w:pPr>
-          <w:hyperlink w:anchor="_Toc71660362" w:history="1">
+          <w:hyperlink w:anchor="_Toc71929140" w:history="1">
             <w:r>
               <w:rPr>
                 <w:rStyle w:val="Hyperlink"/>
                 <w:noProof/>
               </w:rPr>
-              <w:t>2.1.2</w:t>
+              <w:t>1.2.2</w:t>
             </w:r>
             <w:r>
               <w:rPr>
@@ -627,7 +1260,7 @@
                 <w:rStyle w:val="Hyperlink"/>
                 <w:noProof/>
               </w:rPr>
-              <w:t>Importing PARA-modules</w:t>
+              <w:t>Magic Values in the C source code</w:t>
             </w:r>
             <w:r>
               <w:rPr>
@@ -648,7 +1281,7 @@
                 <w:noProof/>
                 <w:webHidden/>
               </w:rPr>
-              <w:instrText xml:space="preserve"> PAGEREF _Toc71660362 \h </w:instrText>
+              <w:instrText xml:space="preserve"> PAGEREF _Toc71929140 \h </w:instrText>
             </w:r>
             <w:r>
               <w:rPr>
@@ -668,7 +1301,7 @@
                 <w:noProof/>
                 <w:webHidden/>
               </w:rPr>
-              <w:t>4</w:t>
+              <w:t>5</w:t>
             </w:r>
             <w:r>
               <w:rPr>
@@ -681,7 +1314,99 @@
         </w:p>
         <w:p>
           <w:pPr>
-            <w:pStyle w:val="Verzeichnis3"/>
+            <w:pStyle w:val="TOC2"/>
+            <w:tabs>
+              <w:tab w:val="left" w:pos="1680"/>
+              <w:tab w:val="right" w:leader="dot" w:pos="9016"/>
+            </w:tabs>
+            <w:rPr>
+              <w:rFonts w:asciiTheme="minorHAnsi" w:hAnsiTheme="minorHAnsi"/>
+              <w:noProof/>
+              <w:kern w:val="0"/>
+              <w:sz w:val="22"/>
+              <w:szCs w:val="22"/>
+              <w:lang w:eastAsia="en-GB"/>
+            </w:rPr>
+          </w:pPr>
+          <w:hyperlink w:anchor="_Toc71929141" w:history="1">
+            <w:r>
+              <w:rPr>
+                <w:rStyle w:val="Hyperlink"/>
+                <w:noProof/>
+              </w:rPr>
+              <w:t>1.3</w:t>
+            </w:r>
+            <w:r>
+              <w:rPr>
+                <w:rFonts w:asciiTheme="minorHAnsi" w:hAnsiTheme="minorHAnsi"/>
+                <w:noProof/>
+                <w:kern w:val="0"/>
+                <w:sz w:val="22"/>
+                <w:szCs w:val="22"/>
+                <w:lang w:eastAsia="en-GB"/>
+              </w:rPr>
+              <w:tab/>
+            </w:r>
+            <w:r>
+              <w:rPr>
+                <w:rStyle w:val="Hyperlink"/>
+                <w:noProof/>
+              </w:rPr>
+              <w:t>File structure</w:t>
+            </w:r>
+            <w:r>
+              <w:rPr>
+                <w:noProof/>
+                <w:webHidden/>
+              </w:rPr>
+              <w:tab/>
+            </w:r>
+            <w:r>
+              <w:rPr>
+                <w:noProof/>
+                <w:webHidden/>
+              </w:rPr>
+              <w:fldChar w:fldCharType="begin"/>
+            </w:r>
+            <w:r>
+              <w:rPr>
+                <w:noProof/>
+                <w:webHidden/>
+              </w:rPr>
+              <w:instrText xml:space="preserve"> PAGEREF _Toc71929141 \h </w:instrText>
+            </w:r>
+            <w:r>
+              <w:rPr>
+                <w:noProof/>
+                <w:webHidden/>
+              </w:rPr>
+            </w:r>
+            <w:r>
+              <w:rPr>
+                <w:noProof/>
+                <w:webHidden/>
+              </w:rPr>
+              <w:fldChar w:fldCharType="separate"/>
+            </w:r>
+            <w:r>
+              <w:rPr>
+                <w:noProof/>
+                <w:webHidden/>
+              </w:rPr>
+              <w:t>5</w:t>
+            </w:r>
+            <w:r>
+              <w:rPr>
+                <w:noProof/>
+                <w:webHidden/>
+              </w:rPr>
+              <w:fldChar w:fldCharType="end"/>
+            </w:r>
+          </w:hyperlink>
+        </w:p>
+        <w:p>
+          <w:pPr>
+            <w:pStyle w:val="TOC3"/>
             <w:tabs>
               <w:tab w:val="left" w:pos="1954"/>
               <w:tab w:val="right" w:leader="dot" w:pos="9016"/>
@@ -695,13 +1420,13 @@
               <w:lang w:eastAsia="en-GB"/>
             </w:rPr>
           </w:pPr>
-          <w:hyperlink w:anchor="_Toc71660363" w:history="1">
+          <w:hyperlink w:anchor="_Toc71929142" w:history="1">
             <w:r>
               <w:rPr>
                 <w:rStyle w:val="Hyperlink"/>
                 <w:noProof/>
               </w:rPr>
-              <w:t>2.1.3</w:t>
+              <w:t>1.3.1</w:t>
             </w:r>
             <w:r>
               <w:rPr>
@@ -719,7 +1444,7 @@
                 <w:rStyle w:val="Hyperlink"/>
                 <w:noProof/>
               </w:rPr>
-              <w:t>Importing C-modules</w:t>
+              <w:t>Para-C modules and files</w:t>
             </w:r>
             <w:r>
               <w:rPr>
@@ -740,7 +1465,7 @@
                 <w:noProof/>
                 <w:webHidden/>
               </w:rPr>
-              <w:instrText xml:space="preserve"> PAGEREF _Toc71660363 \h </w:instrText>
+              <w:instrText xml:space="preserve"> PAGEREF _Toc71929142 \h </w:instrText>
             </w:r>
             <w:r>
               <w:rPr>
@@ -760,7 +1485,7 @@
                 <w:noProof/>
                 <w:webHidden/>
               </w:rPr>
-              <w:t>4</w:t>
+              <w:t>6</w:t>
             </w:r>
             <w:r>
               <w:rPr>
@@ -773,7 +1498,191 @@
         </w:p>
         <w:p>
           <w:pPr>
-            <w:pStyle w:val="Verzeichnis2"/>
+            <w:pStyle w:val="TOC3"/>
+            <w:tabs>
+              <w:tab w:val="left" w:pos="1954"/>
+              <w:tab w:val="right" w:leader="dot" w:pos="9016"/>
+            </w:tabs>
+            <w:rPr>
+              <w:rFonts w:asciiTheme="minorHAnsi" w:hAnsiTheme="minorHAnsi"/>
+              <w:noProof/>
+              <w:kern w:val="0"/>
+              <w:sz w:val="22"/>
+              <w:szCs w:val="22"/>
+              <w:lang w:eastAsia="en-GB"/>
+            </w:rPr>
+          </w:pPr>
+          <w:hyperlink w:anchor="_Toc71929143" w:history="1">
+            <w:r>
+              <w:rPr>
+                <w:rStyle w:val="Hyperlink"/>
+                <w:noProof/>
+              </w:rPr>
+              <w:t>1.3.2</w:t>
+            </w:r>
+            <w:r>
+              <w:rPr>
+                <w:rFonts w:asciiTheme="minorHAnsi" w:hAnsiTheme="minorHAnsi"/>
+                <w:noProof/>
+                <w:kern w:val="0"/>
+                <w:sz w:val="22"/>
+                <w:szCs w:val="22"/>
+                <w:lang w:eastAsia="en-GB"/>
+              </w:rPr>
+              <w:tab/>
+            </w:r>
+            <w:r>
+              <w:rPr>
+                <w:rStyle w:val="Hyperlink"/>
+                <w:noProof/>
+              </w:rPr>
+              <w:t>Importing PARA-modules</w:t>
+            </w:r>
+            <w:r>
+              <w:rPr>
+                <w:noProof/>
+                <w:webHidden/>
+              </w:rPr>
+              <w:tab/>
+            </w:r>
+            <w:r>
+              <w:rPr>
+                <w:noProof/>
+                <w:webHidden/>
+              </w:rPr>
+              <w:fldChar w:fldCharType="begin"/>
+            </w:r>
+            <w:r>
+              <w:rPr>
+                <w:noProof/>
+                <w:webHidden/>
+              </w:rPr>
+              <w:instrText xml:space="preserve"> PAGEREF _Toc71929143 \h </w:instrText>
+            </w:r>
+            <w:r>
+              <w:rPr>
+                <w:noProof/>
+                <w:webHidden/>
+              </w:rPr>
+            </w:r>
+            <w:r>
+              <w:rPr>
+                <w:noProof/>
+                <w:webHidden/>
+              </w:rPr>
+              <w:fldChar w:fldCharType="separate"/>
+            </w:r>
+            <w:r>
+              <w:rPr>
+                <w:noProof/>
+                <w:webHidden/>
+              </w:rPr>
+              <w:t>6</w:t>
+            </w:r>
+            <w:r>
+              <w:rPr>
+                <w:noProof/>
+                <w:webHidden/>
+              </w:rPr>
+              <w:fldChar w:fldCharType="end"/>
+            </w:r>
+          </w:hyperlink>
+        </w:p>
+        <w:p>
+          <w:pPr>
+            <w:pStyle w:val="TOC3"/>
+            <w:tabs>
+              <w:tab w:val="left" w:pos="1954"/>
+              <w:tab w:val="right" w:leader="dot" w:pos="9016"/>
+            </w:tabs>
+            <w:rPr>
+              <w:rFonts w:asciiTheme="minorHAnsi" w:hAnsiTheme="minorHAnsi"/>
+              <w:noProof/>
+              <w:kern w:val="0"/>
+              <w:sz w:val="22"/>
+              <w:szCs w:val="22"/>
+              <w:lang w:eastAsia="en-GB"/>
+            </w:rPr>
+          </w:pPr>
+          <w:hyperlink w:anchor="_Toc71929144" w:history="1">
+            <w:r>
+              <w:rPr>
+                <w:rStyle w:val="Hyperlink"/>
+                <w:noProof/>
+              </w:rPr>
+              <w:t>1.3.3</w:t>
+            </w:r>
+            <w:r>
+              <w:rPr>
+                <w:rFonts w:asciiTheme="minorHAnsi" w:hAnsiTheme="minorHAnsi"/>
+                <w:noProof/>
+                <w:kern w:val="0"/>
+                <w:sz w:val="22"/>
+                <w:szCs w:val="22"/>
+                <w:lang w:eastAsia="en-GB"/>
+              </w:rPr>
+              <w:tab/>
+            </w:r>
+            <w:r>
+              <w:rPr>
+                <w:rStyle w:val="Hyperlink"/>
+                <w:noProof/>
+              </w:rPr>
+              <w:t>Importing C-modules</w:t>
+            </w:r>
+            <w:r>
+              <w:rPr>
+                <w:noProof/>
+                <w:webHidden/>
+              </w:rPr>
+              <w:tab/>
+            </w:r>
+            <w:r>
+              <w:rPr>
+                <w:noProof/>
+                <w:webHidden/>
+              </w:rPr>
+              <w:fldChar w:fldCharType="begin"/>
+            </w:r>
+            <w:r>
+              <w:rPr>
+                <w:noProof/>
+                <w:webHidden/>
+              </w:rPr>
+              <w:instrText xml:space="preserve"> PAGEREF _Toc71929144 \h </w:instrText>
+            </w:r>
+            <w:r>
+              <w:rPr>
+                <w:noProof/>
+                <w:webHidden/>
+              </w:rPr>
+            </w:r>
+            <w:r>
+              <w:rPr>
+                <w:noProof/>
+                <w:webHidden/>
+              </w:rPr>
+              <w:fldChar w:fldCharType="separate"/>
+            </w:r>
+            <w:r>
+              <w:rPr>
+                <w:noProof/>
+                <w:webHidden/>
+              </w:rPr>
+              <w:t>6</w:t>
+            </w:r>
+            <w:r>
+              <w:rPr>
+                <w:noProof/>
+                <w:webHidden/>
+              </w:rPr>
+              <w:fldChar w:fldCharType="end"/>
+            </w:r>
+          </w:hyperlink>
+        </w:p>
+        <w:p>
+          <w:pPr>
+            <w:pStyle w:val="TOC2"/>
             <w:tabs>
               <w:tab w:val="left" w:pos="1680"/>
               <w:tab w:val="right" w:leader="dot" w:pos="9016"/>
@@ -787,13 +1696,13 @@
               <w:lang w:eastAsia="en-GB"/>
             </w:rPr>
           </w:pPr>
-          <w:hyperlink w:anchor="_Toc71660364" w:history="1">
+          <w:hyperlink w:anchor="_Toc71929145" w:history="1">
             <w:r>
               <w:rPr>
                 <w:rStyle w:val="Hyperlink"/>
                 <w:noProof/>
               </w:rPr>
-              <w:t>2.2</w:t>
+              <w:t>1.4</w:t>
             </w:r>
             <w:r>
               <w:rPr>
@@ -832,7 +1741,7 @@
                 <w:noProof/>
                 <w:webHidden/>
               </w:rPr>
-              <w:instrText xml:space="preserve"> PAGEREF _Toc71660364 \h </w:instrText>
+              <w:instrText xml:space="preserve"> PAGEREF _Toc71929145 \h </w:instrText>
             </w:r>
             <w:r>
               <w:rPr>
@@ -852,7 +1761,7 @@
                 <w:noProof/>
                 <w:webHidden/>
               </w:rPr>
-              <w:t>4</w:t>
+              <w:t>6</w:t>
             </w:r>
             <w:r>
               <w:rPr>
@@ -865,7 +1774,7 @@
         </w:p>
         <w:p>
           <w:pPr>
-            <w:pStyle w:val="Verzeichnis2"/>
+            <w:pStyle w:val="TOC2"/>
             <w:tabs>
               <w:tab w:val="left" w:pos="1680"/>
               <w:tab w:val="right" w:leader="dot" w:pos="9016"/>
@@ -879,13 +1788,13 @@
               <w:lang w:eastAsia="en-GB"/>
             </w:rPr>
           </w:pPr>
-          <w:hyperlink w:anchor="_Toc71660365" w:history="1">
+          <w:hyperlink w:anchor="_Toc71929146" w:history="1">
             <w:r>
               <w:rPr>
                 <w:rStyle w:val="Hyperlink"/>
                 <w:noProof/>
               </w:rPr>
-              <w:t>2.3</w:t>
+              <w:t>1.5</w:t>
             </w:r>
             <w:r>
               <w:rPr>
@@ -924,7 +1833,7 @@
                 <w:noProof/>
                 <w:webHidden/>
               </w:rPr>
-              <w:instrText xml:space="preserve"> PAGEREF _Toc71660365 \h </w:instrText>
+              <w:instrText xml:space="preserve"> PAGEREF _Toc71929146 \h </w:instrText>
             </w:r>
             <w:r>
               <w:rPr>
@@ -944,7 +1853,7 @@
                 <w:noProof/>
                 <w:webHidden/>
               </w:rPr>
-              <w:t>4</w:t>
+              <w:t>6</w:t>
             </w:r>
             <w:r>
               <w:rPr>
@@ -957,7 +1866,7 @@
         </w:p>
         <w:p>
           <w:pPr>
-            <w:pStyle w:val="Verzeichnis2"/>
+            <w:pStyle w:val="TOC2"/>
             <w:tabs>
               <w:tab w:val="left" w:pos="1680"/>
               <w:tab w:val="right" w:leader="dot" w:pos="9016"/>
@@ -971,13 +1880,13 @@
               <w:lang w:eastAsia="en-GB"/>
             </w:rPr>
           </w:pPr>
-          <w:hyperlink w:anchor="_Toc71660366" w:history="1">
+          <w:hyperlink w:anchor="_Toc71929147" w:history="1">
             <w:r>
               <w:rPr>
                 <w:rStyle w:val="Hyperlink"/>
                 <w:noProof/>
               </w:rPr>
-              <w:t>2.4</w:t>
+              <w:t>1.6</w:t>
             </w:r>
             <w:r>
               <w:rPr>
@@ -1016,7 +1925,7 @@
                 <w:noProof/>
                 <w:webHidden/>
               </w:rPr>
-              <w:instrText xml:space="preserve"> PAGEREF _Toc71660366 \h </w:instrText>
+              <w:instrText xml:space="preserve"> PAGEREF _Toc71929147 \h </w:instrText>
             </w:r>
             <w:r>
               <w:rPr>
@@ -1036,7 +1945,7 @@
                 <w:noProof/>
                 <w:webHidden/>
               </w:rPr>
-              <w:t>4</w:t>
+              <w:t>6</w:t>
             </w:r>
             <w:r>
               <w:rPr>
@@ -1049,7 +1958,7 @@
         </w:p>
         <w:p>
           <w:pPr>
-            <w:pStyle w:val="Verzeichnis2"/>
+            <w:pStyle w:val="TOC2"/>
             <w:tabs>
               <w:tab w:val="left" w:pos="1680"/>
               <w:tab w:val="right" w:leader="dot" w:pos="9016"/>
@@ -1063,13 +1972,13 @@
               <w:lang w:eastAsia="en-GB"/>
             </w:rPr>
           </w:pPr>
-          <w:hyperlink w:anchor="_Toc71660367" w:history="1">
+          <w:hyperlink w:anchor="_Toc71929148" w:history="1">
             <w:r>
               <w:rPr>
                 <w:rStyle w:val="Hyperlink"/>
                 <w:noProof/>
               </w:rPr>
-              <w:t>2.5</w:t>
+              <w:t>1.7</w:t>
             </w:r>
             <w:r>
               <w:rPr>
@@ -1108,7 +2017,7 @@
                 <w:noProof/>
                 <w:webHidden/>
               </w:rPr>
-              <w:instrText xml:space="preserve"> PAGEREF _Toc71660367 \h </w:instrText>
+              <w:instrText xml:space="preserve"> PAGEREF _Toc71929148 \h </w:instrText>
             </w:r>
             <w:r>
               <w:rPr>
@@ -1128,7 +2037,7 @@
                 <w:noProof/>
                 <w:webHidden/>
               </w:rPr>
-              <w:t>4</w:t>
+              <w:t>6</w:t>
             </w:r>
             <w:r>
               <w:rPr>
@@ -1141,11 +2050,7 @@
         </w:p>
         <w:p>
           <w:pPr>
-            <w:pStyle w:val="Verzeichnis1"/>
-            <w:tabs>
-              <w:tab w:val="left" w:pos="1200"/>
-              <w:tab w:val="right" w:leader="dot" w:pos="9016"/>
-            </w:tabs>
+            <w:pStyle w:val="TOC1"/>
             <w:rPr>
               <w:rFonts w:asciiTheme="minorHAnsi" w:hAnsiTheme="minorHAnsi"/>
               <w:noProof/>
@@ -1155,13 +2060,13 @@
               <w:lang w:eastAsia="en-GB"/>
             </w:rPr>
           </w:pPr>
-          <w:hyperlink w:anchor="_Toc71660368" w:history="1">
+          <w:hyperlink w:anchor="_Toc71929149" w:history="1">
             <w:r>
               <w:rPr>
                 <w:rStyle w:val="Hyperlink"/>
                 <w:noProof/>
               </w:rPr>
-              <w:t>3.</w:t>
+              <w:t>2.</w:t>
             </w:r>
             <w:r>
               <w:rPr>
@@ -1200,7 +2105,7 @@
                 <w:noProof/>
                 <w:webHidden/>
               </w:rPr>
-              <w:instrText xml:space="preserve"> PAGEREF _Toc71660368 \h </w:instrText>
+              <w:instrText xml:space="preserve"> PAGEREF _Toc71929149 \h </w:instrText>
             </w:r>
             <w:r>
               <w:rPr>
@@ -1220,7 +2125,7 @@
                 <w:noProof/>
                 <w:webHidden/>
               </w:rPr>
-              <w:t>4</w:t>
+              <w:t>6</w:t>
             </w:r>
             <w:r>
               <w:rPr>
@@ -1233,11 +2138,7 @@
         </w:p>
         <w:p>
           <w:pPr>
-            <w:pStyle w:val="Verzeichnis1"/>
-            <w:tabs>
-              <w:tab w:val="left" w:pos="1200"/>
-              <w:tab w:val="right" w:leader="dot" w:pos="9016"/>
-            </w:tabs>
+            <w:pStyle w:val="TOC1"/>
             <w:rPr>
               <w:rFonts w:asciiTheme="minorHAnsi" w:hAnsiTheme="minorHAnsi"/>
               <w:noProof/>
@@ -1247,13 +2148,13 @@
               <w:lang w:eastAsia="en-GB"/>
             </w:rPr>
           </w:pPr>
-          <w:hyperlink w:anchor="_Toc71660369" w:history="1">
+          <w:hyperlink w:anchor="_Toc71929150" w:history="1">
             <w:r>
               <w:rPr>
                 <w:rStyle w:val="Hyperlink"/>
                 <w:noProof/>
               </w:rPr>
-              <w:t>4.</w:t>
+              <w:t>3.</w:t>
             </w:r>
             <w:r>
               <w:rPr>
@@ -1292,7 +2193,7 @@
                 <w:noProof/>
                 <w:webHidden/>
               </w:rPr>
-              <w:instrText xml:space="preserve"> PAGEREF _Toc71660369 \h </w:instrText>
+              <w:instrText xml:space="preserve"> PAGEREF _Toc71929150 \h </w:instrText>
             </w:r>
             <w:r>
               <w:rPr>
@@ -1312,7 +2213,7 @@
                 <w:noProof/>
                 <w:webHidden/>
               </w:rPr>
-              <w:t>4</w:t>
+              <w:t>6</w:t>
             </w:r>
             <w:r>
               <w:rPr>
@@ -1325,7 +2226,7 @@
         </w:p>
         <w:p>
           <w:pPr>
-            <w:pStyle w:val="Verzeichnis2"/>
+            <w:pStyle w:val="TOC2"/>
             <w:tabs>
               <w:tab w:val="left" w:pos="1680"/>
               <w:tab w:val="right" w:leader="dot" w:pos="9016"/>
@@ -1339,13 +2240,13 @@
               <w:lang w:eastAsia="en-GB"/>
             </w:rPr>
           </w:pPr>
-          <w:hyperlink w:anchor="_Toc71660370" w:history="1">
+          <w:hyperlink w:anchor="_Toc71929151" w:history="1">
             <w:r>
               <w:rPr>
                 <w:rStyle w:val="Hyperlink"/>
                 <w:noProof/>
               </w:rPr>
-              <w:t>4.1</w:t>
+              <w:t>3.1</w:t>
             </w:r>
             <w:r>
               <w:rPr>
@@ -1384,7 +2285,7 @@
                 <w:noProof/>
                 <w:webHidden/>
               </w:rPr>
-              <w:instrText xml:space="preserve"> PAGEREF _Toc71660370 \h </w:instrText>
+              <w:instrText xml:space="preserve"> PAGEREF _Toc71929151 \h </w:instrText>
             </w:r>
             <w:r>
               <w:rPr>
@@ -1404,7 +2305,7 @@
                 <w:noProof/>
                 <w:webHidden/>
               </w:rPr>
-              <w:t>4</w:t>
+              <w:t>6</w:t>
             </w:r>
             <w:r>
               <w:rPr>
@@ -1417,7 +2318,7 @@
         </w:p>
         <w:p>
           <w:pPr>
-            <w:pStyle w:val="Verzeichnis3"/>
+            <w:pStyle w:val="TOC3"/>
             <w:tabs>
               <w:tab w:val="left" w:pos="1954"/>
               <w:tab w:val="right" w:leader="dot" w:pos="9016"/>
@@ -1431,13 +2332,13 @@
               <w:lang w:eastAsia="en-GB"/>
             </w:rPr>
           </w:pPr>
-          <w:hyperlink w:anchor="_Toc71660371" w:history="1">
+          <w:hyperlink w:anchor="_Toc71929152" w:history="1">
             <w:r>
               <w:rPr>
                 <w:rStyle w:val="Hyperlink"/>
                 <w:noProof/>
               </w:rPr>
-              <w:t>4.1.1</w:t>
+              <w:t>3.1.1</w:t>
             </w:r>
             <w:r>
               <w:rPr>
@@ -1476,7 +2377,7 @@
                 <w:noProof/>
                 <w:webHidden/>
               </w:rPr>
-              <w:instrText xml:space="preserve"> PAGEREF _Toc71660371 \h </w:instrText>
+              <w:instrText xml:space="preserve"> PAGEREF _Toc71929152 \h </w:instrText>
             </w:r>
             <w:r>
               <w:rPr>
@@ -1496,7 +2397,7 @@
                 <w:noProof/>
                 <w:webHidden/>
               </w:rPr>
-              <w:t>4</w:t>
+              <w:t>6</w:t>
             </w:r>
             <w:r>
               <w:rPr>
@@ -1509,7 +2410,7 @@
         </w:p>
         <w:p>
           <w:pPr>
-            <w:pStyle w:val="Verzeichnis3"/>
+            <w:pStyle w:val="TOC3"/>
             <w:tabs>
               <w:tab w:val="left" w:pos="1954"/>
               <w:tab w:val="right" w:leader="dot" w:pos="9016"/>
@@ -1523,13 +2424,13 @@
               <w:lang w:eastAsia="en-GB"/>
             </w:rPr>
           </w:pPr>
-          <w:hyperlink w:anchor="_Toc71660372" w:history="1">
+          <w:hyperlink w:anchor="_Toc71929153" w:history="1">
             <w:r>
               <w:rPr>
                 <w:rStyle w:val="Hyperlink"/>
                 <w:noProof/>
               </w:rPr>
-              <w:t>4.1.2</w:t>
+              <w:t>3.1.2</w:t>
             </w:r>
             <w:r>
               <w:rPr>
@@ -1568,7 +2469,7 @@
                 <w:noProof/>
                 <w:webHidden/>
               </w:rPr>
-              <w:instrText xml:space="preserve"> PAGEREF _Toc71660372 \h </w:instrText>
+              <w:instrText xml:space="preserve"> PAGEREF _Toc71929153 \h </w:instrText>
             </w:r>
             <w:r>
               <w:rPr>
@@ -1588,7 +2489,7 @@
                 <w:noProof/>
                 <w:webHidden/>
               </w:rPr>
-              <w:t>4</w:t>
+              <w:t>6</w:t>
             </w:r>
             <w:r>
               <w:rPr>
@@ -1601,7 +2502,7 @@
         </w:p>
         <w:p>
           <w:pPr>
-            <w:pStyle w:val="Verzeichnis3"/>
+            <w:pStyle w:val="TOC3"/>
             <w:tabs>
               <w:tab w:val="left" w:pos="1954"/>
               <w:tab w:val="right" w:leader="dot" w:pos="9016"/>
@@ -1615,13 +2516,13 @@
               <w:lang w:eastAsia="en-GB"/>
             </w:rPr>
           </w:pPr>
-          <w:hyperlink w:anchor="_Toc71660373" w:history="1">
+          <w:hyperlink w:anchor="_Toc71929154" w:history="1">
             <w:r>
               <w:rPr>
                 <w:rStyle w:val="Hyperlink"/>
                 <w:noProof/>
               </w:rPr>
-              <w:t>4.1.3</w:t>
+              <w:t>3.1.3</w:t>
             </w:r>
             <w:r>
               <w:rPr>
@@ -1660,7 +2561,7 @@
                 <w:noProof/>
                 <w:webHidden/>
               </w:rPr>
-              <w:instrText xml:space="preserve"> PAGEREF _Toc71660373 \h </w:instrText>
+              <w:instrText xml:space="preserve"> PAGEREF _Toc71929154 \h </w:instrText>
             </w:r>
             <w:r>
               <w:rPr>
@@ -1680,7 +2581,7 @@
                 <w:noProof/>
                 <w:webHidden/>
               </w:rPr>
-              <w:t>4</w:t>
+              <w:t>6</w:t>
             </w:r>
             <w:r>
               <w:rPr>
@@ -1693,10 +2594,7 @@
         </w:p>
         <w:p>
           <w:pPr>
-            <w:pStyle w:val="Verzeichnis1"/>
-            <w:tabs>
-              <w:tab w:val="right" w:leader="dot" w:pos="9016"/>
-            </w:tabs>
+            <w:pStyle w:val="TOC1"/>
             <w:rPr>
               <w:rFonts w:asciiTheme="minorHAnsi" w:hAnsiTheme="minorHAnsi"/>
               <w:noProof/>
@@ -1706,13 +2604,13 @@
               <w:lang w:eastAsia="en-GB"/>
             </w:rPr>
           </w:pPr>
-          <w:hyperlink w:anchor="_Toc71660374" w:history="1">
+          <w:hyperlink w:anchor="_Toc71929155" w:history="1">
             <w:r>
               <w:rPr>
                 <w:rStyle w:val="Hyperlink"/>
                 <w:noProof/>
               </w:rPr>
-              <w:t>Footnotes</w:t>
+              <w:t>Endnotes</w:t>
             </w:r>
             <w:r>
               <w:rPr>
@@ -1733,7 +2631,7 @@
                 <w:noProof/>
                 <w:webHidden/>
               </w:rPr>
-              <w:instrText xml:space="preserve"> PAGEREF _Toc71660374 \h </w:instrText>
+              <w:instrText xml:space="preserve"> PAGEREF _Toc71929155 \h </w:instrText>
             </w:r>
             <w:r>
               <w:rPr>
@@ -1753,7 +2651,7 @@
                 <w:noProof/>
                 <w:webHidden/>
               </w:rPr>
-              <w:t>5</w:t>
+              <w:t>7</w:t>
             </w:r>
             <w:r>
               <w:rPr>
@@ -1769,8 +2667,8 @@
             <w:rPr>
               <w:b/>
               <w:bCs/>
+              <w:lang w:val="de-DE"/>
             </w:rPr>
-            <w:lastRenderedPageBreak/>
             <w:fldChar w:fldCharType="end"/>
           </w:r>
         </w:p>
@@ -1778,892 +2676,127 @@
     </w:sdt>
     <w:p>
       <w:pPr>
-        <w:spacing w:after="0" w:line="480" w:lineRule="auto"/>
-        <w:rPr>
-          <w:rStyle w:val="Hervorhebung"/>
-        </w:rPr>
-      </w:pPr>
-      <w:r>
-        <w:rPr>
-          <w:rStyle w:val="Hervorhebung"/>
-        </w:rPr>
-        <w:br w:type="page"/>
-      </w:r>
-    </w:p>
-    <w:p>
-      <w:pPr>
-        <w:pStyle w:val="berschrift1"/>
-      </w:pPr>
-      <w:bookmarkStart w:id="1" w:name="_Toc71660358"/>
-      <w:r>
-        <w:lastRenderedPageBreak/>
-        <w:t>I</w:t>
-      </w:r>
-      <w:r>
-        <w:t>ntroduction</w:t>
-      </w:r>
-      <w:bookmarkEnd w:id="1"/>
-    </w:p>
-    <w:p>
-      <w:pPr>
-        <w:ind w:firstLine="0"/>
-      </w:pPr>
-      <w:r>
-        <w:t>Para-C</w:t>
-      </w:r>
-      <w:r>
-        <w:t xml:space="preserve"> (</w:t>
-      </w:r>
-      <w:r>
-        <w:t xml:space="preserve">From Greek Origin: </w:t>
-      </w:r>
-      <w:r>
-        <w:t>Beside C</w:t>
-      </w:r>
-      <w:r>
-        <w:rPr>
-          <w:rStyle w:val="Endnotenzeichen"/>
-        </w:rPr>
-        <w:endnoteReference w:id="1"/>
-      </w:r>
-      <w:r>
-        <w:t>)</w:t>
-      </w:r>
-      <w:r>
-        <w:t xml:space="preserve"> is a new programming language designed to integrate C and serve as a helper and simplifier to write better C code</w:t>
-      </w:r>
-      <w:r>
-        <w:t xml:space="preserve">. </w:t>
-      </w:r>
-      <w:r>
-        <w:t>Including adding more features, like</w:t>
-      </w:r>
-      <w:r>
-        <w:t xml:space="preserve"> new</w:t>
-      </w:r>
-      <w:r>
-        <w:t xml:space="preserve"> built-in</w:t>
-      </w:r>
-      <w:r>
-        <w:t xml:space="preserve"> Macros and functions</w:t>
-      </w:r>
-      <w:r>
-        <w:t>, OOP</w:t>
-      </w:r>
-      <w:r>
-        <w:t>-structures</w:t>
-      </w:r>
-      <w:r>
-        <w:t>,</w:t>
-      </w:r>
-      <w:r>
-        <w:t xml:space="preserve"> </w:t>
-      </w:r>
-      <w:r>
-        <w:t>more straightforward</w:t>
-      </w:r>
-      <w:r>
-        <w:t xml:space="preserve"> array and malloc-handling,</w:t>
-      </w:r>
-      <w:r>
-        <w:t xml:space="preserve"> expanded data types and </w:t>
-      </w:r>
-      <w:r>
-        <w:t>simplified functions</w:t>
-      </w:r>
-      <w:r>
-        <w:t>.</w:t>
-      </w:r>
-      <w:r>
-        <w:t xml:space="preserve"> </w:t>
-      </w:r>
-      <w:r>
-        <w:t xml:space="preserve">That means it will not create its </w:t>
-      </w:r>
-      <w:r>
-        <w:t xml:space="preserve">independent </w:t>
-      </w:r>
-      <w:r>
-        <w:t xml:space="preserve">structure, but lay onto </w:t>
-      </w:r>
-      <w:r>
-        <w:t>C</w:t>
-      </w:r>
-      <w:r>
-        <w:t xml:space="preserve"> </w:t>
-      </w:r>
-      <w:r>
-        <w:t>and have</w:t>
-      </w:r>
-      <w:r>
-        <w:t xml:space="preserve"> a simpler syntax</w:t>
-      </w:r>
-      <w:r>
-        <w:t xml:space="preserve"> and structure</w:t>
-      </w:r>
-      <w:r>
-        <w:t xml:space="preserve"> </w:t>
-      </w:r>
-      <w:r>
-        <w:t>comparable</w:t>
-      </w:r>
-      <w:r>
-        <w:t xml:space="preserve"> to</w:t>
-      </w:r>
-      <w:r>
-        <w:t xml:space="preserve"> </w:t>
-      </w:r>
-      <w:r>
-        <w:t>Python</w:t>
-      </w:r>
-      <w:r>
-        <w:t xml:space="preserve"> </w:t>
-      </w:r>
-      <w:r>
-        <w:t>and TypeScript</w:t>
-      </w:r>
-      <w:r>
-        <w:t xml:space="preserve">. </w:t>
-      </w:r>
-    </w:p>
-    <w:p>
-      <w:pPr>
-        <w:ind w:firstLine="0"/>
-      </w:pPr>
-      <w:r>
-        <w:t>The compiler therefore will take the Para-C cod</w:t>
-      </w:r>
-      <w:r>
-        <w:t>e that will include C and Para Syntax</w:t>
-      </w:r>
-      <w:r>
-        <w:t xml:space="preserve"> and compile it either down to simple C and add all required modules and libraries, or directly compile an executable program that can be used. </w:t>
-      </w:r>
-      <w:r>
-        <w:t xml:space="preserve">The </w:t>
-      </w:r>
-      <w:r>
-        <w:t>importing and module system</w:t>
-      </w:r>
-      <w:r>
-        <w:t xml:space="preserve"> will lay on the `__parac__.h` </w:t>
-      </w:r>
-      <w:r>
-        <w:t xml:space="preserve">language </w:t>
-      </w:r>
-      <w:r>
-        <w:t>file</w:t>
-      </w:r>
-      <w:r>
-        <w:t xml:space="preserve">, which will define </w:t>
-      </w:r>
-      <w:r>
-        <w:t xml:space="preserve">import paths of files, constants, macros and </w:t>
-      </w:r>
-      <w:r>
-        <w:t>functions, which are used throughout the compiled code.</w:t>
-      </w:r>
-      <w:r>
-        <w:t xml:space="preserve"> That means the compiler will fetch </w:t>
-      </w:r>
-      <w:r>
-        <w:t xml:space="preserve">all required data </w:t>
-      </w:r>
-      <w:r>
-        <w:t xml:space="preserve">and insert them into the file which can then be modified as well if the user intends to </w:t>
-      </w:r>
-      <w:r>
-        <w:t xml:space="preserve">do </w:t>
-      </w:r>
-      <w:r>
-        <w:t>so.</w:t>
-      </w:r>
-    </w:p>
-    <w:p>
-      <w:pPr>
-        <w:ind w:firstLine="0"/>
-      </w:pPr>
-      <w:r>
-        <w:t>That means that</w:t>
-      </w:r>
-      <w:r>
-        <w:t xml:space="preserve"> programming in Para-C will be similar but simple</w:t>
-      </w:r>
-      <w:r>
-        <w:t>r</w:t>
-      </w:r>
-      <w:r>
-        <w:t xml:space="preserve"> and well looking</w:t>
-      </w:r>
-      <w:r>
-        <w:t xml:space="preserve"> due to the simplifications</w:t>
-      </w:r>
-      <w:r>
-        <w:t>, additional structures</w:t>
-      </w:r>
-      <w:r>
-        <w:t xml:space="preserve"> and helper</w:t>
-      </w:r>
-      <w:r>
-        <w:t xml:space="preserve"> </w:t>
-      </w:r>
-      <w:r>
-        <w:t>functions</w:t>
-      </w:r>
-      <w:r>
-        <w:t>.</w:t>
-      </w:r>
-      <w:r>
-        <w:t xml:space="preserve"> The Compiler will already look for certain issues and also try to optimise Para-C code</w:t>
-      </w:r>
-      <w:r>
-        <w:t xml:space="preserve">, but if more complex code is used, the C-compiler will be used to detect </w:t>
-      </w:r>
-      <w:r>
-        <w:t>issues</w:t>
-      </w:r>
-      <w:r>
-        <w:t xml:space="preserve">. This is because </w:t>
-      </w:r>
-      <w:r>
-        <w:t xml:space="preserve">Para-C is not intended to replace the C-compiler </w:t>
-      </w:r>
-      <w:r>
-        <w:t>and</w:t>
-      </w:r>
-      <w:r>
-        <w:t xml:space="preserve"> check</w:t>
-      </w:r>
-      <w:r>
-        <w:t>/validate</w:t>
-      </w:r>
-      <w:r>
-        <w:t xml:space="preserve"> </w:t>
-      </w:r>
-      <w:r>
-        <w:t>C-code</w:t>
-      </w:r>
-      <w:r>
-        <w:t xml:space="preserve">, but only </w:t>
-      </w:r>
-      <w:r>
-        <w:t>in</w:t>
-      </w:r>
-      <w:r>
-        <w:t xml:space="preserve"> its</w:t>
-      </w:r>
-      <w:r>
-        <w:t xml:space="preserve"> separate</w:t>
-      </w:r>
-      <w:r>
-        <w:t xml:space="preserve"> modules, structures and syntax.</w:t>
-      </w:r>
-      <w:r>
-        <w:t xml:space="preserve"> </w:t>
-      </w:r>
-      <w:r>
-        <w:t>It will provide simple checking, through the fact of using</w:t>
-      </w:r>
-      <w:r>
-        <w:t xml:space="preserve"> the </w:t>
-      </w:r>
-      <w:r>
-        <w:t>classic compiler structure</w:t>
-      </w:r>
-      <w:r>
-        <w:t>:</w:t>
-      </w:r>
-    </w:p>
-    <w:p>
-      <w:pPr>
-        <w:ind w:firstLine="0"/>
-      </w:pPr>
-      <w:r>
-        <w:t>L</w:t>
-      </w:r>
-      <w:r>
-        <w:t xml:space="preserve">exical analyser </w:t>
-      </w:r>
-      <w:r>
-        <w:t>(Tokeni</w:t>
-      </w:r>
-      <w:r>
-        <w:t>z</w:t>
-      </w:r>
-      <w:r>
-        <w:t>er)</w:t>
-      </w:r>
-      <w:r>
-        <w:t xml:space="preserve"> </w:t>
-      </w:r>
-      <w:r>
-        <w:t>-&gt; syntax</w:t>
-      </w:r>
-      <w:r>
-        <w:t xml:space="preserve"> analyser -&gt; sema</w:t>
-      </w:r>
-      <w:r>
-        <w:t>n</w:t>
-      </w:r>
-      <w:r>
-        <w:t>tic analyser</w:t>
-      </w:r>
-      <w:r>
-        <w:t xml:space="preserve"> (Logical and correctness checks</w:t>
-      </w:r>
-      <w:r>
-        <w:t>) -&gt; Code Generator and optimiser</w:t>
-      </w:r>
-    </w:p>
-    <w:p>
-      <w:pPr>
-        <w:ind w:firstLine="0"/>
-      </w:pPr>
-      <w:r>
-        <w:t>This</w:t>
-      </w:r>
-      <w:r>
-        <w:t xml:space="preserve"> means</w:t>
-      </w:r>
-      <w:r>
-        <w:t xml:space="preserve"> syntax issues, logic errors or general errors will be </w:t>
-      </w:r>
-      <w:r>
-        <w:t>detected and logged</w:t>
-      </w:r>
-      <w:r>
-        <w:t xml:space="preserve">. The C-code compiler will do the rest of the job, which will be preferably GCC. </w:t>
-      </w:r>
-    </w:p>
-    <w:p>
-      <w:pPr>
-        <w:ind w:firstLine="0"/>
-      </w:pPr>
-      <w:r>
-        <w:t xml:space="preserve">Syntax-wise </w:t>
-      </w:r>
-      <w:r>
-        <w:t>Para-</w:t>
-      </w:r>
-      <w:r>
-        <w:t>C</w:t>
-      </w:r>
-      <w:r>
-        <w:t xml:space="preserve"> will still lay onto C to avoid causing issues </w:t>
-      </w:r>
-      <w:r>
-        <w:t xml:space="preserve">with </w:t>
-      </w:r>
-      <w:r>
-        <w:t>more</w:t>
-      </w:r>
-      <w:r>
-        <w:t xml:space="preserve"> </w:t>
-      </w:r>
-      <w:r>
-        <w:t>compiler</w:t>
-      </w:r>
-      <w:r>
-        <w:t xml:space="preserve"> </w:t>
-      </w:r>
-      <w:r>
-        <w:t>code</w:t>
-      </w:r>
-      <w:r>
-        <w:t xml:space="preserve"> that would be required for a new syntax that can’t be easily integrated in</w:t>
-      </w:r>
-      <w:r>
-        <w:t>to</w:t>
-      </w:r>
-      <w:r>
-        <w:t xml:space="preserve"> the C</w:t>
-      </w:r>
-      <w:r>
-        <w:t>-syntax</w:t>
-      </w:r>
-      <w:r>
-        <w:t>.</w:t>
-      </w:r>
-      <w:r>
-        <w:t xml:space="preserve"> </w:t>
-      </w:r>
-      <w:r>
-        <w:t xml:space="preserve">So newer structures won’t look so new, </w:t>
-      </w:r>
-      <w:r>
-        <w:t>and</w:t>
-      </w:r>
-      <w:r>
-        <w:t xml:space="preserve"> possibly similar </w:t>
-      </w:r>
-      <w:r>
-        <w:t>to</w:t>
-      </w:r>
-      <w:r>
-        <w:t xml:space="preserve"> C# or C++</w:t>
-      </w:r>
-      <w:r>
-        <w:t>, like data-types, one-liners and getters etc.</w:t>
-      </w:r>
-      <w:r>
-        <w:t xml:space="preserve"> </w:t>
-      </w:r>
-    </w:p>
-    <w:p>
-      <w:pPr>
-        <w:ind w:firstLine="0"/>
-      </w:pPr>
-      <w:r>
-        <w:lastRenderedPageBreak/>
-        <w:t xml:space="preserve">Furthermore, syntax warnings might also be reported, as a help/motivator to avoid causing inconsistent writing and style. </w:t>
-      </w:r>
-      <w:r>
-        <w:t xml:space="preserve">Still, </w:t>
-      </w:r>
-      <w:r>
-        <w:t>i</w:t>
-      </w:r>
-      <w:r>
-        <w:t>n the end, the compiler will only create files with the standard C formatting and ignore any formatting done in the used Para-C file since after tokenisation the source code will be ignored by the compiler.</w:t>
-      </w:r>
-      <w:r>
-        <w:t xml:space="preserve"> </w:t>
-      </w:r>
-    </w:p>
-    <w:p>
-      <w:pPr>
         <w:ind w:firstLine="0"/>
         <w:rPr>
-          <w:rStyle w:val="Hervorhebung"/>
+          <w:rStyle w:val="Emphasis"/>
           <w:i w:val="0"/>
           <w:iCs w:val="0"/>
         </w:rPr>
       </w:pPr>
-      <w:r>
-        <w:t>However</w:t>
-      </w:r>
-      <w:r>
-        <w:t>,</w:t>
-      </w:r>
-      <w:r>
-        <w:t xml:space="preserve"> to keep the </w:t>
-      </w:r>
-      <w:r>
-        <w:t xml:space="preserve">Para-C </w:t>
-      </w:r>
-      <w:r>
-        <w:t>code clean and well-looking</w:t>
-      </w:r>
-      <w:r>
-        <w:t xml:space="preserve">, the </w:t>
-      </w:r>
-      <w:r>
-        <w:t>Compiler</w:t>
-      </w:r>
-      <w:r>
-        <w:t xml:space="preserve"> </w:t>
-      </w:r>
-      <w:r>
-        <w:t>will</w:t>
-      </w:r>
-      <w:r>
-        <w:t xml:space="preserve"> include </w:t>
-      </w:r>
-      <w:r>
-        <w:t xml:space="preserve">more advanced </w:t>
-      </w:r>
-      <w:r>
-        <w:t>syntax</w:t>
-      </w:r>
-      <w:r>
-        <w:t>- and style</w:t>
-      </w:r>
-      <w:r>
-        <w:t xml:space="preserve"> checking</w:t>
-      </w:r>
-      <w:r>
-        <w:t xml:space="preserve">. </w:t>
-      </w:r>
-      <w:r>
-        <w:t xml:space="preserve">Including </w:t>
-      </w:r>
-      <w:r>
-        <w:t xml:space="preserve">possibly harder </w:t>
-      </w:r>
-      <w:r>
-        <w:t>conventions</w:t>
-      </w:r>
-      <w:r>
-        <w:t xml:space="preserve">, </w:t>
-      </w:r>
-      <w:r>
-        <w:t xml:space="preserve">that will improve on the loose C-conventions, </w:t>
-      </w:r>
-      <w:r>
-        <w:t>which are more open</w:t>
-      </w:r>
-      <w:r>
-        <w:t xml:space="preserve"> to </w:t>
-      </w:r>
-      <w:r>
-        <w:t>writing code</w:t>
-      </w:r>
-      <w:r>
-        <w:t>.</w:t>
-      </w:r>
-      <w:r>
-        <w:t xml:space="preserve"> That means</w:t>
-      </w:r>
-      <w:r>
-        <w:t xml:space="preserve"> Para-C will introduce </w:t>
-      </w:r>
-      <w:r>
-        <w:t>more</w:t>
-      </w:r>
-      <w:r>
-        <w:t xml:space="preserve"> </w:t>
-      </w:r>
-      <w:r>
-        <w:t xml:space="preserve">conventions regarding </w:t>
-      </w:r>
-      <w:r>
-        <w:t>namin</w:t>
-      </w:r>
-      <w:r>
-        <w:t>g</w:t>
-      </w:r>
-      <w:r>
-        <w:t xml:space="preserve">, type declarations, formatting, commenting and will likely </w:t>
-      </w:r>
-      <w:r>
-        <w:t>also ad</w:t>
-      </w:r>
-      <w:r>
-        <w:t>o</w:t>
-      </w:r>
-      <w:r>
-        <w:t>pt</w:t>
-      </w:r>
-      <w:r>
-        <w:t xml:space="preserve"> </w:t>
-      </w:r>
-      <w:r>
-        <w:t>a few</w:t>
-      </w:r>
-      <w:r>
-        <w:t xml:space="preserve"> Python</w:t>
-      </w:r>
-      <w:r>
-        <w:t xml:space="preserve"> </w:t>
-      </w:r>
-      <w:r>
-        <w:t>conventions</w:t>
-      </w:r>
-      <w:r>
-        <w:rPr>
-          <w:rStyle w:val="Endnotenzeichen"/>
-        </w:rPr>
-        <w:endnoteReference w:id="2"/>
-      </w:r>
-      <w:r>
-        <w:t xml:space="preserve"> </w:t>
-      </w:r>
-      <w:r>
-        <w:t xml:space="preserve">and </w:t>
-      </w:r>
-      <w:r>
-        <w:t xml:space="preserve">integrate </w:t>
-      </w:r>
-      <w:r>
-        <w:t>some of the</w:t>
-      </w:r>
-      <w:r>
-        <w:t xml:space="preserve"> idea</w:t>
-      </w:r>
-      <w:r>
-        <w:t>s</w:t>
-      </w:r>
-      <w:r>
-        <w:t xml:space="preserve"> </w:t>
-      </w:r>
-      <w:r>
-        <w:t xml:space="preserve">in </w:t>
-      </w:r>
-      <w:r>
-        <w:t xml:space="preserve">the </w:t>
-      </w:r>
-      <w:r>
-        <w:t>Zen of Python</w:t>
-      </w:r>
-      <w:r>
-        <w:rPr>
-          <w:rStyle w:val="Endnotenzeichen"/>
-        </w:rPr>
-        <w:endnoteReference w:id="3"/>
-      </w:r>
-      <w:r>
-        <w:t>(Since the Compiler is also written in Cython</w:t>
-      </w:r>
-      <w:r>
-        <w:t>)</w:t>
-      </w:r>
-      <w:r>
-        <w:t xml:space="preserve">. </w:t>
-      </w:r>
     </w:p>
     <w:p>
       <w:pPr>
-        <w:rPr>
-          <w:rStyle w:val="Hervorhebung"/>
-          <w:sz w:val="22"/>
-          <w:szCs w:val="22"/>
-        </w:rPr>
-      </w:pPr>
-      <w:r>
-        <w:rPr>
-          <w:rStyle w:val="Hervorhebung"/>
-          <w:sz w:val="22"/>
-          <w:szCs w:val="22"/>
-        </w:rPr>
-        <w:t xml:space="preserve">Note: We intend Para-C not to be a widely </w:t>
-      </w:r>
-      <w:r>
-        <w:rPr>
-          <w:rStyle w:val="Hervorhebung"/>
-          <w:sz w:val="22"/>
-          <w:szCs w:val="22"/>
-        </w:rPr>
-        <w:t>„optimise</w:t>
-      </w:r>
-      <w:r>
-        <w:rPr>
-          <w:rStyle w:val="Hervorhebung"/>
-          <w:sz w:val="22"/>
-          <w:szCs w:val="22"/>
-        </w:rPr>
-        <w:t>d</w:t>
-      </w:r>
-      <w:r>
-        <w:rPr>
-          <w:rStyle w:val="Hervorhebung"/>
-          <w:sz w:val="22"/>
-          <w:szCs w:val="22"/>
-        </w:rPr>
-        <w:t>“</w:t>
-      </w:r>
-      <w:r>
-        <w:rPr>
-          <w:rStyle w:val="Hervorhebung"/>
-          <w:sz w:val="22"/>
-          <w:szCs w:val="22"/>
-        </w:rPr>
-        <w:t xml:space="preserve"> </w:t>
-      </w:r>
-      <w:r>
-        <w:rPr>
-          <w:rStyle w:val="Hervorhebung"/>
-          <w:sz w:val="22"/>
-          <w:szCs w:val="22"/>
-        </w:rPr>
-        <w:t xml:space="preserve">or </w:t>
-      </w:r>
-      <w:r>
-        <w:rPr>
-          <w:rStyle w:val="Hervorhebung"/>
-          <w:sz w:val="22"/>
-          <w:szCs w:val="22"/>
-        </w:rPr>
-        <w:t>„</w:t>
-      </w:r>
-      <w:r>
-        <w:rPr>
-          <w:rStyle w:val="Hervorhebung"/>
-          <w:sz w:val="22"/>
-          <w:szCs w:val="22"/>
-        </w:rPr>
-        <w:t>productio</w:t>
-      </w:r>
-      <w:r>
-        <w:rPr>
-          <w:rStyle w:val="Hervorhebung"/>
-          <w:sz w:val="22"/>
-          <w:szCs w:val="22"/>
-        </w:rPr>
-        <w:t>n</w:t>
-      </w:r>
-      <w:r>
-        <w:rPr>
-          <w:rStyle w:val="Hervorhebung"/>
-          <w:sz w:val="22"/>
-          <w:szCs w:val="22"/>
-        </w:rPr>
-        <w:t>-ready</w:t>
-      </w:r>
-      <w:r>
-        <w:rPr>
-          <w:rStyle w:val="Hervorhebung"/>
-          <w:sz w:val="22"/>
-          <w:szCs w:val="22"/>
-        </w:rPr>
-        <w:t>“</w:t>
-      </w:r>
-      <w:r>
-        <w:rPr>
-          <w:rStyle w:val="Hervorhebung"/>
-          <w:sz w:val="22"/>
-          <w:szCs w:val="22"/>
-        </w:rPr>
-        <w:t xml:space="preserve"> </w:t>
-      </w:r>
-      <w:r>
-        <w:rPr>
-          <w:rStyle w:val="Hervorhebung"/>
-          <w:sz w:val="22"/>
-          <w:szCs w:val="22"/>
-        </w:rPr>
-        <w:t xml:space="preserve">programming language. It is solely a free-time project designed for learning and testing purposes, which we </w:t>
-      </w:r>
-      <w:r>
-        <w:rPr>
-          <w:rStyle w:val="Hervorhebung"/>
-          <w:sz w:val="22"/>
-          <w:szCs w:val="22"/>
-        </w:rPr>
-        <w:t xml:space="preserve">do </w:t>
-      </w:r>
-      <w:r>
-        <w:rPr>
-          <w:rStyle w:val="Hervorhebung"/>
-          <w:sz w:val="22"/>
-          <w:szCs w:val="22"/>
-        </w:rPr>
-        <w:t xml:space="preserve">not intend for anything other </w:t>
-      </w:r>
-      <w:r>
-        <w:rPr>
-          <w:rStyle w:val="Hervorhebung"/>
-          <w:sz w:val="22"/>
-          <w:szCs w:val="22"/>
-        </w:rPr>
-        <w:t>than that.</w:t>
-      </w:r>
+        <w:pStyle w:val="Heading1"/>
+      </w:pPr>
+      <w:bookmarkStart w:id="2" w:name="_Toc71660359"/>
+      <w:bookmarkStart w:id="3" w:name="_Toc71929136"/>
+      <w:r>
+        <w:lastRenderedPageBreak/>
+        <w:t>B</w:t>
+      </w:r>
+      <w:r>
+        <w:t xml:space="preserve">ase </w:t>
+      </w:r>
+      <w:r>
+        <w:t>structure</w:t>
+      </w:r>
+      <w:bookmarkEnd w:id="2"/>
+      <w:bookmarkEnd w:id="3"/>
     </w:p>
     <w:p>
       <w:pPr>
-        <w:pStyle w:val="berschrift1"/>
-        <w:rPr>
-          <w:rStyle w:val="Hervorhebung"/>
-          <w:kern w:val="0"/>
-          <w:sz w:val="22"/>
-          <w:szCs w:val="22"/>
-        </w:rPr>
-      </w:pPr>
-      <w:r>
-        <w:rPr>
-          <w:rStyle w:val="Hervorhebung"/>
-          <w:sz w:val="22"/>
-          <w:szCs w:val="22"/>
-        </w:rPr>
-        <w:br w:type="page"/>
+        <w:ind w:firstLine="0"/>
+      </w:pPr>
+      <w:r>
+        <w:t>The</w:t>
+      </w:r>
+      <w:r>
+        <w:t xml:space="preserve"> structure of</w:t>
+      </w:r>
+      <w:r>
+        <w:t xml:space="preserve"> Para-C will </w:t>
+      </w:r>
+      <w:r>
+        <w:t xml:space="preserve">closely </w:t>
+      </w:r>
+      <w:r>
+        <w:t>lean</w:t>
+      </w:r>
+      <w:r>
+        <w:t xml:space="preserve"> to</w:t>
+      </w:r>
+      <w:r>
+        <w:t xml:space="preserve"> the C-</w:t>
+      </w:r>
+      <w:r>
+        <w:t>Structure</w:t>
+      </w:r>
+      <w:r>
+        <w:t xml:space="preserve"> (</w:t>
+      </w:r>
+      <w:r>
+        <w:t xml:space="preserve">upwards from </w:t>
+      </w:r>
+      <w:r>
+        <w:t>C11</w:t>
+      </w:r>
+      <w:r>
+        <w:t>-Standard</w:t>
+      </w:r>
+      <w:r>
+        <w:t>)</w:t>
+      </w:r>
+      <w:r>
+        <w:t xml:space="preserve"> but still have </w:t>
+      </w:r>
+      <w:r>
+        <w:t>its independent system</w:t>
+      </w:r>
+      <w:r>
+        <w:t xml:space="preserve"> </w:t>
+      </w:r>
+      <w:r>
+        <w:t>apart</w:t>
+      </w:r>
+      <w:r>
+        <w:t xml:space="preserve"> </w:t>
+      </w:r>
+      <w:r>
+        <w:t xml:space="preserve">from </w:t>
+      </w:r>
+      <w:r>
+        <w:t>it</w:t>
+      </w:r>
+      <w:r>
+        <w:t>. That</w:t>
+      </w:r>
+      <w:r>
+        <w:t xml:space="preserve"> means it will include </w:t>
+      </w:r>
+      <w:r>
+        <w:t>i</w:t>
+      </w:r>
+      <w:r>
+        <w:t>ts</w:t>
+      </w:r>
+      <w:r>
+        <w:t xml:space="preserve"> own</w:t>
+      </w:r>
+      <w:r>
+        <w:t>:</w:t>
+      </w:r>
+      <w:r>
+        <w:t xml:space="preserve"> </w:t>
       </w:r>
     </w:p>
     <w:p>
       <w:pPr>
-        <w:pStyle w:val="berschrift1"/>
+        <w:pStyle w:val="ListParagraph"/>
         <w:numPr>
           <w:ilvl w:val="0"/>
-          <w:numId w:val="44"/>
+          <w:numId w:val="15"/>
         </w:numPr>
       </w:pPr>
-      <w:bookmarkStart w:id="2" w:name="_Toc71660359"/>
-      <w:r>
-        <w:lastRenderedPageBreak/>
-        <w:t>B</w:t>
-      </w:r>
-      <w:r>
-        <w:t>ase structure</w:t>
-      </w:r>
-      <w:bookmarkEnd w:id="2"/>
-    </w:p>
-    <w:p>
-      <w:pPr>
-        <w:ind w:firstLine="0"/>
-      </w:pPr>
-      <w:r>
-        <w:t>The</w:t>
-      </w:r>
-      <w:r>
-        <w:t xml:space="preserve"> structure of</w:t>
-      </w:r>
-      <w:r>
-        <w:t xml:space="preserve"> Para-C will </w:t>
-      </w:r>
-      <w:r>
-        <w:t xml:space="preserve">closely </w:t>
-      </w:r>
-      <w:r>
-        <w:t>lean</w:t>
-      </w:r>
-      <w:r>
-        <w:t xml:space="preserve"> to</w:t>
-      </w:r>
-      <w:r>
-        <w:t xml:space="preserve"> the C-</w:t>
-      </w:r>
-      <w:r>
-        <w:t>Structure</w:t>
-      </w:r>
-      <w:r>
-        <w:t xml:space="preserve"> (C11</w:t>
-      </w:r>
-      <w:r>
-        <w:t>-Standard</w:t>
-      </w:r>
-      <w:r>
-        <w:t>)</w:t>
-      </w:r>
-      <w:r>
-        <w:t xml:space="preserve"> but still have </w:t>
-      </w:r>
-      <w:r>
-        <w:t>its independent system</w:t>
-      </w:r>
-      <w:r>
-        <w:t xml:space="preserve"> </w:t>
-      </w:r>
-      <w:r>
-        <w:t>apart</w:t>
-      </w:r>
-      <w:r>
-        <w:t xml:space="preserve"> </w:t>
-      </w:r>
-      <w:r>
-        <w:t xml:space="preserve">from </w:t>
-      </w:r>
-      <w:r>
-        <w:t>it</w:t>
-      </w:r>
-      <w:r>
-        <w:t>. That</w:t>
-      </w:r>
-      <w:r>
-        <w:t xml:space="preserve"> means it will include </w:t>
-      </w:r>
-      <w:r>
-        <w:t>i</w:t>
-      </w:r>
-      <w:r>
-        <w:t>ts</w:t>
-      </w:r>
-      <w:r>
-        <w:t xml:space="preserve"> own</w:t>
-      </w:r>
-      <w:r>
-        <w:t>:</w:t>
-      </w:r>
-      <w:r>
-        <w:t xml:space="preserve"> </w:t>
-      </w:r>
       <w:r>
         <w:t>Structure for its P</w:t>
       </w:r>
@@ -2696,18 +2829,30 @@
       <w:r>
         <w:t>)</w:t>
       </w:r>
-      <w:r>
-        <w:t xml:space="preserve">, </w:t>
-      </w:r>
+    </w:p>
+    <w:p>
+      <w:pPr>
+        <w:pStyle w:val="ListParagraph"/>
+        <w:numPr>
+          <w:ilvl w:val="0"/>
+          <w:numId w:val="15"/>
+        </w:numPr>
+      </w:pPr>
       <w:r>
         <w:t>I</w:t>
       </w:r>
       <w:r>
         <w:t>mport-structure</w:t>
       </w:r>
-      <w:r>
-        <w:t xml:space="preserve">, </w:t>
-      </w:r>
+    </w:p>
+    <w:p>
+      <w:pPr>
+        <w:pStyle w:val="ListParagraph"/>
+        <w:numPr>
+          <w:ilvl w:val="0"/>
+          <w:numId w:val="15"/>
+        </w:numPr>
+      </w:pPr>
       <w:r>
         <w:t>B</w:t>
       </w:r>
@@ -2722,13 +2867,19 @@
       </w:r>
       <w:r>
         <w:rPr>
-          <w:rStyle w:val="Endnotenzeichen"/>
+          <w:rStyle w:val="EndnoteReference"/>
         </w:rPr>
         <w:endnoteReference w:id="4"/>
       </w:r>
-      <w:r>
-        <w:t xml:space="preserve">, </w:t>
-      </w:r>
+    </w:p>
+    <w:p>
+      <w:pPr>
+        <w:pStyle w:val="ListParagraph"/>
+        <w:numPr>
+          <w:ilvl w:val="0"/>
+          <w:numId w:val="15"/>
+        </w:numPr>
+      </w:pPr>
       <w:r>
         <w:t>B</w:t>
       </w:r>
@@ -2737,16 +2888,28 @@
       </w:r>
       <w:r>
         <w:rPr>
-          <w:rStyle w:val="Endnotenzeichen"/>
+          <w:rStyle w:val="EndnoteReference"/>
         </w:rPr>
         <w:endnoteReference w:id="5"/>
       </w:r>
       <w:r>
-        <w:t xml:space="preserve"> (which will partly replace the C-functions for easier handling) and OOP-Structure using GObject</w:t>
+        <w:t xml:space="preserve"> (which will partly replace the C-functions for easier handling) </w:t>
+      </w:r>
+    </w:p>
+    <w:p>
+      <w:pPr>
+        <w:pStyle w:val="ListParagraph"/>
+        <w:numPr>
+          <w:ilvl w:val="0"/>
+          <w:numId w:val="15"/>
+        </w:numPr>
+      </w:pPr>
+      <w:r>
+        <w:t>OOP-Structure using GObject</w:t>
       </w:r>
       <w:r>
         <w:rPr>
-          <w:rStyle w:val="Endnotenzeichen"/>
+          <w:rStyle w:val="EndnoteReference"/>
         </w:rPr>
         <w:endnoteReference w:id="6"/>
       </w:r>
@@ -2762,24 +2925,232 @@
     </w:p>
     <w:p>
       <w:pPr>
-        <w:ind w:firstLine="0"/>
-      </w:pPr>
-      <w:r>
-        <w:t>Still, the language will serve the main purpose of helping and providing features for C-code, meaning that the structure will be converted into C-code</w:t>
-      </w:r>
-      <w:r>
-        <w:t>.</w:t>
-      </w:r>
+        <w:pStyle w:val="Heading2"/>
+      </w:pPr>
+      <w:bookmarkStart w:id="4" w:name="_Toc71929137"/>
+      <w:r>
+        <w:t>Implementation of Para-C inside C</w:t>
+      </w:r>
+      <w:bookmarkEnd w:id="4"/>
     </w:p>
     <w:p>
       <w:pPr>
-        <w:pStyle w:val="berschrift2"/>
-      </w:pPr>
-      <w:bookmarkStart w:id="3" w:name="_Toc71660360"/>
-      <w:r>
-        <w:t>File structure</w:t>
-      </w:r>
-      <w:bookmarkEnd w:id="3"/>
+        <w:ind w:firstLine="0"/>
+      </w:pPr>
+      <w:r>
+        <w:t>The</w:t>
+      </w:r>
+      <w:r>
+        <w:t xml:space="preserve"> language serve</w:t>
+      </w:r>
+      <w:r>
+        <w:t>s</w:t>
+      </w:r>
+      <w:r>
+        <w:t xml:space="preserve"> the main purpose of helping and providing features for C-code, meaning that </w:t>
+      </w:r>
+      <w:r>
+        <w:t>any</w:t>
+      </w:r>
+      <w:r>
+        <w:t xml:space="preserve"> structure </w:t>
+      </w:r>
+      <w:r>
+        <w:t>used will derive from the Para</w:t>
+      </w:r>
+      <w:r>
+        <w:t>c</w:t>
+      </w:r>
+      <w:r>
+        <w:t xml:space="preserve"> Base Library which is written in C. </w:t>
+      </w:r>
+      <w:r>
+        <w:t>The Parac Base Library will be categorised into three parts</w:t>
+      </w:r>
+    </w:p>
+    <w:p>
+      <w:pPr>
+        <w:pStyle w:val="ListParagraph"/>
+        <w:numPr>
+          <w:ilvl w:val="0"/>
+          <w:numId w:val="13"/>
+        </w:numPr>
+      </w:pPr>
+      <w:r>
+        <w:t>Core Library – The code required for new keywords, functions, identifiers and additional core functionality</w:t>
+      </w:r>
+      <w:r>
+        <w:t>.</w:t>
+      </w:r>
+    </w:p>
+    <w:p>
+      <w:pPr>
+        <w:pStyle w:val="ListParagraph"/>
+        <w:numPr>
+          <w:ilvl w:val="0"/>
+          <w:numId w:val="13"/>
+        </w:numPr>
+      </w:pPr>
+      <w:r>
+        <w:t>Built-In Library – Built-in functions that are automatically available in the Para-C code (Imported in the C-code).</w:t>
+      </w:r>
+    </w:p>
+    <w:p>
+      <w:pPr>
+        <w:pStyle w:val="ListParagraph"/>
+        <w:numPr>
+          <w:ilvl w:val="0"/>
+          <w:numId w:val="13"/>
+        </w:numPr>
+      </w:pPr>
+      <w:r>
+        <w:t>Extension Library – Extension Methods</w:t>
+      </w:r>
+      <w:r>
+        <w:t xml:space="preserve"> and</w:t>
+      </w:r>
+      <w:r>
+        <w:t xml:space="preserve"> identifiers </w:t>
+      </w:r>
+      <w:r>
+        <w:t>for specific use cases</w:t>
+      </w:r>
+      <w:r>
+        <w:t>.</w:t>
+      </w:r>
+      <w:r>
+        <w:t xml:space="preserve"> </w:t>
+      </w:r>
+      <w:r>
+        <w:t>(</w:t>
+      </w:r>
+      <w:r>
+        <w:t>Implementations are going to be</w:t>
+      </w:r>
+      <w:r>
+        <w:t xml:space="preserve"> at </w:t>
+      </w:r>
+      <w:r>
+        <w:t>their</w:t>
+      </w:r>
+      <w:r>
+        <w:t xml:space="preserve"> core C, but the overhead will be written in Para-C, meaning it will be compiled as well at runtime, but only if </w:t>
+      </w:r>
+      <w:r>
+        <w:t xml:space="preserve">it was </w:t>
+      </w:r>
+      <w:r>
+        <w:t>imported)</w:t>
+      </w:r>
+    </w:p>
+    <w:p>
+      <w:pPr>
+        <w:ind w:firstLine="0"/>
+      </w:pPr>
+      <w:r>
+        <w:t xml:space="preserve">The base modules and any </w:t>
+      </w:r>
+      <w:r>
+        <w:t xml:space="preserve">additionally </w:t>
+      </w:r>
+      <w:r>
+        <w:t xml:space="preserve">used structure </w:t>
+      </w:r>
+      <w:r>
+        <w:t>will be imported into the projec</w:t>
+      </w:r>
+      <w:r>
+        <w:t xml:space="preserve">t at the top of the file. These imports will be separated from the C-imports of the user </w:t>
+      </w:r>
+      <w:r>
+        <w:t xml:space="preserve">which are not associated with the </w:t>
+      </w:r>
+      <w:r>
+        <w:t xml:space="preserve">Parac </w:t>
+      </w:r>
+      <w:r>
+        <w:t>Base Library</w:t>
+      </w:r>
+      <w:r>
+        <w:t xml:space="preserve">. </w:t>
+      </w:r>
+    </w:p>
+    <w:p>
+      <w:pPr>
+        <w:ind w:firstLine="0"/>
+      </w:pPr>
+      <w:r>
+        <w:t>Any</w:t>
+      </w:r>
+      <w:r>
+        <w:t xml:space="preserve"> </w:t>
+      </w:r>
+      <w:r>
+        <w:t>Para-C</w:t>
+      </w:r>
+      <w:r>
+        <w:t xml:space="preserve"> </w:t>
+      </w:r>
+      <w:r>
+        <w:t>identifiers</w:t>
+      </w:r>
+      <w:r>
+        <w:t xml:space="preserve"> in the C-code</w:t>
+      </w:r>
+      <w:r>
+        <w:t xml:space="preserve"> will have </w:t>
+      </w:r>
+      <w:r>
+        <w:t xml:space="preserve">a clear prefix </w:t>
+      </w:r>
+      <w:r>
+        <w:t>“</w:t>
+      </w:r>
+      <w:r>
+        <w:t>__pbl_</w:t>
+      </w:r>
+      <w:r>
+        <w:t>”</w:t>
+      </w:r>
+      <w:r>
+        <w:t xml:space="preserve"> and </w:t>
+      </w:r>
+      <w:r>
+        <w:t xml:space="preserve">the </w:t>
+      </w:r>
+      <w:r>
+        <w:t xml:space="preserve">suffix </w:t>
+      </w:r>
+      <w:r>
+        <w:t>“</w:t>
+      </w:r>
+      <w:r>
+        <w:t>__</w:t>
+      </w:r>
+      <w:r>
+        <w:t xml:space="preserve">” (“pbl” = </w:t>
+      </w:r>
+      <w:r>
+        <w:t>“parac base library”</w:t>
+      </w:r>
+      <w:r>
+        <w:t>)</w:t>
+      </w:r>
+      <w:r>
+        <w:t xml:space="preserve">, and </w:t>
+      </w:r>
+      <w:r>
+        <w:t xml:space="preserve">are going to be </w:t>
+      </w:r>
+      <w:r>
+        <w:t>signalised</w:t>
+      </w:r>
+      <w:r>
+        <w:t xml:space="preserve"> if needed,</w:t>
+      </w:r>
+      <w:r>
+        <w:t xml:space="preserve"> using comments to separate user and compiler code. </w:t>
+      </w:r>
     </w:p>
     <w:p>
       <w:pPr>
@@ -2790,223 +3161,448 @@
         </w:rPr>
       </w:pPr>
       <w:r>
-        <w:t>The file structure in Para-C is similar to C</w:t>
-      </w:r>
-      <w:r>
-        <w:t xml:space="preserve">. It </w:t>
-      </w:r>
-      <w:r>
-        <w:t xml:space="preserve">will work mainly around the Para-C compiler folder with the executable and C-compiler materials and </w:t>
-      </w:r>
-      <w:r>
-        <w:t>libraries that Para-C supports. (</w:t>
-      </w:r>
-      <w:r>
         <w:rPr>
           <w:i/>
           <w:iCs/>
         </w:rPr>
-        <w:t xml:space="preserve">See Section </w:t>
+        <w:lastRenderedPageBreak/>
+        <w:t>Note: To not be confused with the reserved identifiers in C, the Para-C identifiers have the suffix of two underscores instead</w:t>
       </w:r>
       <w:r>
         <w:rPr>
           <w:i/>
           <w:iCs/>
         </w:rPr>
-        <w:t>4</w:t>
+        <w:t xml:space="preserve"> of just the regular prefix of one or two which are reserved by the C-conventions.</w:t>
       </w:r>
       <w:r>
         <w:rPr>
           <w:i/>
           <w:iCs/>
         </w:rPr>
-        <w:t>.1</w:t>
+        <w:t xml:space="preserve"> (See </w:t>
       </w:r>
       <w:r>
         <w:rPr>
           <w:i/>
           <w:iCs/>
         </w:rPr>
-        <w:t xml:space="preserve"> Using C-Code inside Para-C)</w:t>
+        <w:t>C11 – 7.1.3 Reserved Identifiers</w:t>
+      </w:r>
+      <w:r>
+        <w:rPr>
+          <w:rStyle w:val="EndnoteReference"/>
+          <w:i/>
+          <w:iCs/>
+        </w:rPr>
+        <w:endnoteReference w:id="7"/>
+      </w:r>
+      <w:r>
+        <w:rPr>
+          <w:i/>
+          <w:iCs/>
+        </w:rPr>
+        <w:t>)</w:t>
       </w:r>
     </w:p>
     <w:p>
       <w:pPr>
         <w:ind w:firstLine="0"/>
       </w:pPr>
+      <w:r>
+        <w:t xml:space="preserve">The </w:t>
+      </w:r>
+      <w:r>
+        <w:t xml:space="preserve">identifiers </w:t>
+      </w:r>
+      <w:r>
+        <w:t>are</w:t>
+      </w:r>
+      <w:r>
+        <w:t xml:space="preserve"> ca</w:t>
+      </w:r>
+      <w:r>
+        <w:t xml:space="preserve">tegorised into </w:t>
+      </w:r>
+      <w:r>
+        <w:t xml:space="preserve">magic methods, magic declarations and </w:t>
+      </w:r>
+      <w:r>
+        <w:t xml:space="preserve">magic </w:t>
+      </w:r>
+      <w:r>
+        <w:t>constants.</w:t>
+      </w:r>
+      <w:r>
+        <w:t xml:space="preserve"> (Similar to the Python magic methods and double underscore definition</w:t>
+      </w:r>
+      <w:r>
+        <w:t>.</w:t>
+      </w:r>
+      <w:r>
+        <w:t>)</w:t>
+      </w:r>
+      <w:r>
+        <w:t>. These will also not interfere</w:t>
+      </w:r>
+      <w:r>
+        <w:t xml:space="preserve"> </w:t>
+      </w:r>
+      <w:r>
+        <w:t xml:space="preserve">with the standard identifiers in C </w:t>
+      </w:r>
+      <w:r>
+        <w:t xml:space="preserve">or overwrite GCC compiler identifiers </w:t>
+      </w:r>
+      <w:r>
+        <w:t xml:space="preserve">to avoid unexpected results. </w:t>
+      </w:r>
     </w:p>
     <w:p>
       <w:pPr>
-        <w:pStyle w:val="berschrift3"/>
-      </w:pPr>
-      <w:bookmarkStart w:id="4" w:name="_Toc71660361"/>
-      <w:r>
-        <w:t>Para-C modules and files</w:t>
-      </w:r>
-      <w:bookmarkEnd w:id="4"/>
+        <w:ind w:firstLine="0"/>
+      </w:pPr>
+      <w:r>
+        <w:t>If</w:t>
+      </w:r>
+      <w:r>
+        <w:t xml:space="preserve"> return values are used</w:t>
+      </w:r>
+      <w:r>
+        <w:t>,</w:t>
+      </w:r>
+      <w:r>
+        <w:t xml:space="preserve"> </w:t>
+      </w:r>
+      <w:r>
+        <w:t>they</w:t>
+      </w:r>
+      <w:r>
+        <w:t xml:space="preserve"> will be passed to locally declared variables.</w:t>
+      </w:r>
+      <w:r>
+        <w:t xml:space="preserve"> </w:t>
+      </w:r>
+      <w:r>
+        <w:t>If new declarations are made by the Para-C compiler that did not exist prior in the Para-C code these will be declared either at the top of the function or file and surrounded by comments signalising these were automatically generated. To that comments signalising their use case and position might also be added to help find the use case positions if needed.</w:t>
+      </w:r>
+      <w:r>
+        <w:t xml:space="preserve"> That means the goal of the compiler </w:t>
+      </w:r>
+      <w:r>
+        <w:t xml:space="preserve">will be to make as little logical changes to the code to preserve its written nature and intent. </w:t>
+      </w:r>
     </w:p>
     <w:p>
       <w:pPr>
-        <w:pStyle w:val="berschrift3"/>
-      </w:pPr>
-      <w:bookmarkStart w:id="5" w:name="_Toc71660362"/>
-      <w:r>
-        <w:t>Importing PARA-modules</w:t>
+        <w:pStyle w:val="Heading2"/>
+      </w:pPr>
+      <w:bookmarkStart w:id="5" w:name="_Toc71929138"/>
+      <w:r>
+        <w:t>The Parac base library</w:t>
       </w:r>
       <w:bookmarkEnd w:id="5"/>
     </w:p>
     <w:p>
       <w:pPr>
-        <w:pStyle w:val="berschrift3"/>
-      </w:pPr>
-      <w:bookmarkStart w:id="6" w:name="_Toc71660363"/>
-      <w:r>
-        <w:t>Importing C-modules</w:t>
+        <w:pStyle w:val="Heading3"/>
+      </w:pPr>
+      <w:bookmarkStart w:id="6" w:name="_Toc71929139"/>
+      <w:r>
+        <w:t>Magic Values in the Para-C source code</w:t>
       </w:r>
       <w:bookmarkEnd w:id="6"/>
     </w:p>
     <w:p>
       <w:pPr>
-        <w:pStyle w:val="berschrift2"/>
-      </w:pPr>
-      <w:bookmarkStart w:id="7" w:name="_Toc71660364"/>
-      <w:r>
-        <w:t>Core Syntax</w:t>
+        <w:pStyle w:val="Heading3"/>
+      </w:pPr>
+      <w:bookmarkStart w:id="7" w:name="_Toc71929140"/>
+      <w:r>
+        <w:t>Magic Values in the C source code</w:t>
       </w:r>
       <w:bookmarkEnd w:id="7"/>
-      <w:r>
-        <w:t xml:space="preserve"> </w:t>
-      </w:r>
     </w:p>
     <w:p>
       <w:pPr>
-        <w:pStyle w:val="berschrift2"/>
-      </w:pPr>
-      <w:bookmarkStart w:id="8" w:name="_Toc71660365"/>
-      <w:r>
-        <w:t>Built-in Macros</w:t>
-      </w:r>
-      <w:r>
-        <w:t xml:space="preserve"> and defining Macros</w:t>
+        <w:pStyle w:val="Heading2"/>
+      </w:pPr>
+      <w:bookmarkStart w:id="8" w:name="_Toc71660360"/>
+      <w:bookmarkStart w:id="9" w:name="_Toc71929141"/>
+      <w:r>
+        <w:t>File structure</w:t>
       </w:r>
       <w:bookmarkEnd w:id="8"/>
+      <w:bookmarkEnd w:id="9"/>
     </w:p>
     <w:p>
       <w:pPr>
-        <w:pStyle w:val="berschrift2"/>
-      </w:pPr>
-      <w:bookmarkStart w:id="9" w:name="_Toc71660366"/>
-      <w:r>
-        <w:t>Structs and Type-def</w:t>
-      </w:r>
-      <w:bookmarkEnd w:id="9"/>
+        <w:ind w:firstLine="0"/>
+        <w:rPr>
+          <w:i/>
+          <w:iCs/>
+        </w:rPr>
+      </w:pPr>
+      <w:r>
+        <w:t>The file structure in Para-C is similar to C</w:t>
+      </w:r>
+      <w:r>
+        <w:t xml:space="preserve"> and works around the compiler and the system-specific librar</w:t>
+      </w:r>
+      <w:r>
+        <w:t>ies and modules that can be imported</w:t>
+      </w:r>
+      <w:r>
+        <w:t xml:space="preserve">. </w:t>
+      </w:r>
+      <w:r>
+        <w:t>Para-C</w:t>
+      </w:r>
+      <w:r>
+        <w:t xml:space="preserve"> </w:t>
+      </w:r>
+      <w:r>
+        <w:t xml:space="preserve">will work mainly around the </w:t>
+      </w:r>
+      <w:r>
+        <w:t xml:space="preserve">Parac Base Library, the </w:t>
+      </w:r>
+      <w:r>
+        <w:t xml:space="preserve">executable </w:t>
+      </w:r>
+      <w:r>
+        <w:t>Compiler itself</w:t>
+      </w:r>
+      <w:r>
+        <w:t>, the C-modules which are used in Para-C and Para-C Extensions.</w:t>
+      </w:r>
       <w:r>
         <w:t xml:space="preserve"> </w:t>
       </w:r>
     </w:p>
     <w:p>
       <w:pPr>
-        <w:pStyle w:val="berschrift2"/>
-      </w:pPr>
-      <w:bookmarkStart w:id="10" w:name="_Toc71660367"/>
-      <w:r>
-        <w:t>Exceptions</w:t>
-      </w:r>
-      <w:bookmarkEnd w:id="10"/>
+        <w:ind w:firstLine="0"/>
+      </w:pPr>
+      <w:r>
+        <w:t xml:space="preserve">The importing and module system will lay on the `__parac__.h` language file, which will define </w:t>
+      </w:r>
+      <w:r>
+        <w:t>important identifiers inside Para-C</w:t>
+      </w:r>
+      <w:r>
+        <w:t xml:space="preserve"> which are used throughout the compiled code. That means the compiler will fetch all required data and insert them into the file which can then be modified as well if the user intends to do so. </w:t>
+      </w:r>
+      <w:r>
+        <w:t>This will also include important paths, such as import paths, module paths, etc. which are vital for the proper workflow of Para-C</w:t>
+      </w:r>
     </w:p>
     <w:p>
       <w:pPr>
-        <w:pStyle w:val="berschrift1"/>
-      </w:pPr>
-      <w:bookmarkStart w:id="11" w:name="_Toc71660368"/>
-      <w:r>
-        <w:t xml:space="preserve">Compiler and logical Structure of </w:t>
-      </w:r>
-      <w:r>
-        <w:t>Para-C</w:t>
-      </w:r>
+        <w:ind w:firstLine="0"/>
+      </w:pPr>
+    </w:p>
+    <w:p>
+      <w:pPr>
+        <w:pStyle w:val="Heading3"/>
+      </w:pPr>
+      <w:bookmarkStart w:id="10" w:name="_Toc71660361"/>
+      <w:bookmarkStart w:id="11" w:name="_Toc71929142"/>
+      <w:r>
+        <w:lastRenderedPageBreak/>
+        <w:t>Para-C modules and files</w:t>
+      </w:r>
+      <w:bookmarkEnd w:id="10"/>
       <w:bookmarkEnd w:id="11"/>
     </w:p>
     <w:p>
       <w:pPr>
-        <w:pStyle w:val="berschrift1"/>
+        <w:pStyle w:val="Heading3"/>
+      </w:pPr>
+      <w:bookmarkStart w:id="12" w:name="_Toc71660362"/>
+      <w:bookmarkStart w:id="13" w:name="_Toc71929143"/>
+      <w:r>
+        <w:t>Importing PARA-modules</w:t>
+      </w:r>
+      <w:bookmarkEnd w:id="12"/>
+      <w:bookmarkEnd w:id="13"/>
+    </w:p>
+    <w:p>
+      <w:pPr>
+        <w:pStyle w:val="Heading3"/>
+      </w:pPr>
+      <w:bookmarkStart w:id="14" w:name="_Toc71660363"/>
+      <w:bookmarkStart w:id="15" w:name="_Toc71929144"/>
+      <w:r>
+        <w:t>Importing C-modules</w:t>
+      </w:r>
+      <w:bookmarkEnd w:id="14"/>
+      <w:bookmarkEnd w:id="15"/>
+    </w:p>
+    <w:p>
+      <w:pPr>
+        <w:pStyle w:val="Heading2"/>
+      </w:pPr>
+      <w:bookmarkStart w:id="16" w:name="_Toc71660364"/>
+      <w:bookmarkStart w:id="17" w:name="_Toc71929145"/>
+      <w:r>
+        <w:t>Core Syntax</w:t>
+      </w:r>
+      <w:bookmarkEnd w:id="16"/>
+      <w:bookmarkEnd w:id="17"/>
+      <w:r>
+        <w:t xml:space="preserve"> </w:t>
+      </w:r>
+    </w:p>
+    <w:p>
+      <w:pPr>
+        <w:pStyle w:val="Heading2"/>
+      </w:pPr>
+      <w:bookmarkStart w:id="18" w:name="_Toc71660365"/>
+      <w:bookmarkStart w:id="19" w:name="_Toc71929146"/>
+      <w:r>
+        <w:t>Built-in Macros</w:t>
+      </w:r>
+      <w:r>
+        <w:t xml:space="preserve"> and defining Macros</w:t>
+      </w:r>
+      <w:bookmarkEnd w:id="18"/>
+      <w:bookmarkEnd w:id="19"/>
+    </w:p>
+    <w:p>
+      <w:pPr>
+        <w:pStyle w:val="Heading2"/>
+      </w:pPr>
+      <w:bookmarkStart w:id="20" w:name="_Toc71660366"/>
+      <w:bookmarkStart w:id="21" w:name="_Toc71929147"/>
+      <w:r>
+        <w:t>Structs and Type-def</w:t>
+      </w:r>
+      <w:bookmarkEnd w:id="20"/>
+      <w:bookmarkEnd w:id="21"/>
+      <w:r>
+        <w:t xml:space="preserve"> </w:t>
+      </w:r>
+    </w:p>
+    <w:p>
+      <w:pPr>
+        <w:pStyle w:val="Heading2"/>
+      </w:pPr>
+      <w:bookmarkStart w:id="22" w:name="_Toc71660367"/>
+      <w:bookmarkStart w:id="23" w:name="_Toc71929148"/>
+      <w:r>
+        <w:t>Exceptions</w:t>
+      </w:r>
+      <w:bookmarkEnd w:id="22"/>
+      <w:bookmarkEnd w:id="23"/>
+    </w:p>
+    <w:p>
+      <w:pPr>
+        <w:pStyle w:val="Heading1"/>
+      </w:pPr>
+      <w:bookmarkStart w:id="24" w:name="_Toc71660368"/>
+      <w:bookmarkStart w:id="25" w:name="_Toc71929149"/>
+      <w:r>
+        <w:t xml:space="preserve">Compiler and logical Structure of </w:t>
+      </w:r>
+      <w:r>
+        <w:t>Para-C</w:t>
+      </w:r>
+      <w:bookmarkEnd w:id="24"/>
+      <w:bookmarkEnd w:id="25"/>
+    </w:p>
+    <w:p>
+      <w:pPr>
+        <w:pStyle w:val="Heading1"/>
         <w:rPr>
-          <w:rStyle w:val="Hervorhebung"/>
+          <w:rStyle w:val="Emphasis"/>
           <w:rFonts w:ascii="Arial" w:hAnsi="Arial"/>
           <w:i w:val="0"/>
           <w:iCs w:val="0"/>
         </w:rPr>
       </w:pPr>
-      <w:bookmarkStart w:id="12" w:name="_Toc71660369"/>
+      <w:bookmarkStart w:id="26" w:name="_Toc71660369"/>
+      <w:bookmarkStart w:id="27" w:name="_Toc71929150"/>
       <w:r>
         <w:rPr>
-          <w:rStyle w:val="Hervorhebung"/>
+          <w:rStyle w:val="Emphasis"/>
           <w:rFonts w:ascii="Arial" w:hAnsi="Arial"/>
           <w:i w:val="0"/>
           <w:iCs w:val="0"/>
         </w:rPr>
         <w:t>Usage-examples of Para-C</w:t>
       </w:r>
-      <w:bookmarkEnd w:id="12"/>
+      <w:bookmarkEnd w:id="26"/>
+      <w:bookmarkEnd w:id="27"/>
     </w:p>
     <w:p>
       <w:pPr>
-        <w:pStyle w:val="berschrift2"/>
-      </w:pPr>
-      <w:bookmarkStart w:id="13" w:name="_Toc71660370"/>
+        <w:pStyle w:val="Heading2"/>
+      </w:pPr>
+      <w:bookmarkStart w:id="28" w:name="_Toc71660370"/>
+      <w:bookmarkStart w:id="29" w:name="_Toc71929151"/>
       <w:r>
         <w:t>Using C-Code inside Para-C</w:t>
       </w:r>
-      <w:bookmarkEnd w:id="13"/>
+      <w:bookmarkEnd w:id="28"/>
+      <w:bookmarkEnd w:id="29"/>
     </w:p>
     <w:p>
       <w:pPr>
-        <w:pStyle w:val="berschrift3"/>
-      </w:pPr>
-      <w:bookmarkStart w:id="14" w:name="_Toc71660371"/>
+        <w:pStyle w:val="Heading3"/>
+      </w:pPr>
+      <w:bookmarkStart w:id="30" w:name="_Toc71660371"/>
+      <w:bookmarkStart w:id="31" w:name="_Toc71929152"/>
       <w:r>
         <w:t>Using Standard C-code</w:t>
       </w:r>
-      <w:bookmarkEnd w:id="14"/>
+      <w:bookmarkEnd w:id="30"/>
+      <w:bookmarkEnd w:id="31"/>
     </w:p>
     <w:p>
       <w:pPr>
-        <w:pStyle w:val="berschrift3"/>
-      </w:pPr>
-      <w:bookmarkStart w:id="15" w:name="_Toc71660372"/>
+        <w:pStyle w:val="Heading3"/>
+      </w:pPr>
+      <w:bookmarkStart w:id="32" w:name="_Toc71660372"/>
+      <w:bookmarkStart w:id="33" w:name="_Toc71929153"/>
       <w:r>
         <w:t>Using C-libraries</w:t>
       </w:r>
-      <w:bookmarkEnd w:id="15"/>
+      <w:bookmarkEnd w:id="32"/>
+      <w:bookmarkEnd w:id="33"/>
     </w:p>
     <w:p>
       <w:pPr>
-        <w:pStyle w:val="berschrift3"/>
-      </w:pPr>
-      <w:bookmarkStart w:id="16" w:name="_Toc71660373"/>
+        <w:pStyle w:val="Heading3"/>
+      </w:pPr>
+      <w:bookmarkStart w:id="34" w:name="_Toc71660373"/>
+      <w:bookmarkStart w:id="35" w:name="_Toc71929154"/>
       <w:r>
         <w:t>Restrictions of Para-C</w:t>
       </w:r>
-      <w:bookmarkEnd w:id="16"/>
+      <w:bookmarkEnd w:id="34"/>
+      <w:bookmarkEnd w:id="35"/>
     </w:p>
     <w:p>
       <w:pPr>
         <w:pStyle w:val="Abschnittstitel"/>
         <w:rPr>
-          <w:rStyle w:val="Funotenzeichen"/>
+          <w:rStyle w:val="FootnoteReference"/>
           <w:rFonts w:ascii="Arial" w:hAnsi="Arial"/>
           <w:vertAlign w:val="baseline"/>
         </w:rPr>
       </w:pPr>
-      <w:bookmarkStart w:id="17" w:name="_Toc71660374"/>
+      <w:bookmarkStart w:id="36" w:name="_Toc71660374"/>
+      <w:bookmarkStart w:id="37" w:name="_Toc71929155"/>
       <w:r>
         <w:lastRenderedPageBreak/>
         <w:t>E</w:t>
       </w:r>
-      <w:bookmarkEnd w:id="17"/>
+      <w:bookmarkEnd w:id="36"/>
       <w:r>
         <w:t>ndnotes</w:t>
       </w:r>
+      <w:bookmarkEnd w:id="37"/>
     </w:p>
     <w:sectPr>
       <w:headerReference w:type="default" r:id="rId9"/>
@@ -3051,11 +3647,11 @@
   <w:endnote w:id="1">
     <w:p>
       <w:pPr>
-        <w:pStyle w:val="Endnotentext"/>
+        <w:pStyle w:val="EndnoteText"/>
       </w:pPr>
       <w:r>
         <w:rPr>
-          <w:rStyle w:val="Endnotenzeichen"/>
+          <w:rStyle w:val="EndnoteReference"/>
         </w:rPr>
         <w:endnoteRef/>
       </w:r>
@@ -3078,11 +3674,11 @@
   <w:endnote w:id="2">
     <w:p>
       <w:pPr>
-        <w:pStyle w:val="Endnotentext"/>
+        <w:pStyle w:val="EndnoteText"/>
       </w:pPr>
       <w:r>
         <w:rPr>
-          <w:rStyle w:val="Endnotenzeichen"/>
+          <w:rStyle w:val="EndnoteReference"/>
         </w:rPr>
         <w:endnoteRef/>
       </w:r>
@@ -3114,11 +3710,11 @@
   <w:endnote w:id="3">
     <w:p>
       <w:pPr>
-        <w:pStyle w:val="Endnotentext"/>
+        <w:pStyle w:val="EndnoteText"/>
       </w:pPr>
       <w:r>
         <w:rPr>
-          <w:rStyle w:val="Endnotenzeichen"/>
+          <w:rStyle w:val="EndnoteReference"/>
         </w:rPr>
         <w:endnoteRef/>
       </w:r>
@@ -3135,7 +3731,13 @@
         <w:t>n</w:t>
       </w:r>
       <w:r>
-        <w:t xml:space="preserve"> of python: </w:t>
+        <w:t xml:space="preserve"> of </w:t>
+      </w:r>
+      <w:r>
+        <w:t>P</w:t>
+      </w:r>
+      <w:r>
+        <w:t xml:space="preserve">ython: </w:t>
       </w:r>
       <w:hyperlink r:id="rId3" w:history="1">
         <w:r>
@@ -3150,11 +3752,11 @@
   <w:endnote w:id="4">
     <w:p>
       <w:pPr>
-        <w:pStyle w:val="Endnotentext"/>
+        <w:pStyle w:val="EndnoteText"/>
       </w:pPr>
       <w:r>
         <w:rPr>
-          <w:rStyle w:val="Endnotenzeichen"/>
+          <w:rStyle w:val="EndnoteReference"/>
         </w:rPr>
         <w:endnoteRef/>
       </w:r>
@@ -3174,11 +3776,11 @@
   <w:endnote w:id="5">
     <w:p>
       <w:pPr>
-        <w:pStyle w:val="Endnotentext"/>
+        <w:pStyle w:val="EndnoteText"/>
       </w:pPr>
       <w:r>
         <w:rPr>
-          <w:rStyle w:val="Endnotenzeichen"/>
+          <w:rStyle w:val="EndnoteReference"/>
         </w:rPr>
         <w:endnoteRef/>
       </w:r>
@@ -3201,14 +3803,14 @@
   <w:endnote w:id="6">
     <w:p>
       <w:pPr>
-        <w:pStyle w:val="Endnotentext"/>
+        <w:pStyle w:val="EndnoteText"/>
         <w:rPr>
           <w:lang w:val="de-AT"/>
         </w:rPr>
       </w:pPr>
       <w:r>
         <w:rPr>
-          <w:rStyle w:val="Endnotenzeichen"/>
+          <w:rStyle w:val="EndnoteReference"/>
         </w:rPr>
         <w:endnoteRef/>
       </w:r>
@@ -3226,6 +3828,33 @@
           <w:rPr>
             <w:rStyle w:val="Hyperlink"/>
             <w:lang w:val="de-AT"/>
+          </w:rPr>
+          <w:t>[here]</w:t>
+        </w:r>
+      </w:hyperlink>
+    </w:p>
+  </w:endnote>
+  <w:endnote w:id="7">
+    <w:p>
+      <w:pPr>
+        <w:pStyle w:val="EndnoteText"/>
+        <w:rPr>
+          <w:lang w:val="de-AT"/>
+        </w:rPr>
+      </w:pPr>
+      <w:r>
+        <w:rPr>
+          <w:rStyle w:val="EndnoteReference"/>
+        </w:rPr>
+        <w:endnoteRef/>
+      </w:r>
+      <w:r>
+        <w:t xml:space="preserve"> C11– Draft April 12, 2011: </w:t>
+      </w:r>
+      <w:hyperlink r:id="rId7" w:history="1">
+        <w:r>
+          <w:rPr>
+            <w:rStyle w:val="Hyperlink"/>
           </w:rPr>
           <w:t>[here]</w:t>
         </w:r>
@@ -3239,7 +3868,7 @@
 <w:ftr xmlns:wpc="http://schemas.microsoft.com/office/word/2010/wordprocessingCanvas" xmlns:cx="http://schemas.microsoft.com/office/drawing/2014/chartex" xmlns:cx1="http://schemas.microsoft.com/office/drawing/2015/9/8/chartex" xmlns:cx2="http://schemas.microsoft.com/office/drawing/2015/10/21/chartex" xmlns:cx3="http://schemas.microsoft.com/office/drawing/2016/5/9/chartex" xmlns:cx4="http://schemas.microsoft.com/office/drawing/2016/5/10/chartex" xmlns:cx5="http://schemas.microsoft.com/office/drawing/2016/5/11/chartex" xmlns:cx6="http://schemas.microsoft.com/office/drawing/2016/5/12/chartex" xmlns:cx7="http://schemas.microsoft.com/office/drawing/2016/5/13/chartex" xmlns:cx8="http://schemas.microsoft.com/office/drawing/2016/5/14/chartex" xmlns:mc="http://schemas.openxmlformats.org/markup-compatibility/2006" xmlns:aink="http://schemas.microsoft.com/office/drawing/2016/ink" xmlns:am3d="http://schemas.microsoft.com/office/drawing/2017/model3d" xmlns:o="urn:schemas-microsoft-com:office:office" xmlns:r="http://schemas.openxmlformats.org/officeDocument/2006/relationships" xmlns:m="http://schemas.openxmlformats.org/officeDocument/2006/math" xmlns:v="urn:schemas-microsoft-com:vml" xmlns:wp14="http://schemas.microsoft.com/office/word/2010/wordprocessingDrawing" xmlns:wp="http://schemas.openxmlformats.org/drawingml/2006/wordprocessingDrawing" xmlns:w10="urn:schemas-microsoft-com:office:word" xmlns:w="http://schemas.openxmlformats.org/wordprocessingml/2006/main" xmlns:w14="http://schemas.microsoft.com/office/word/2010/wordml" xmlns:w15="http://schemas.microsoft.com/office/word/2012/wordml" xmlns:w16cex="http://schemas.microsoft.com/office/word/2018/wordml/cex" xmlns:w16cid="http://schemas.microsoft.com/office/word/2016/wordml/cid" xmlns:w16="http://schemas.microsoft.com/office/word/2018/wordml" xmlns:w16sdtdh="http://schemas.microsoft.com/office/word/2020/wordml/sdtdatahash" xmlns:w16se="http://schemas.microsoft.com/office/word/2015/wordml/symex" xmlns:wpg="http://schemas.microsoft.com/office/word/2010/wordprocessingGroup" xmlns:wpi="http://schemas.microsoft.com/office/word/2010/wordprocessingInk" xmlns:wne="http://schemas.microsoft.com/office/word/2006/wordml" xmlns:wps="http://schemas.microsoft.com/office/word/2010/wordprocessingShape" mc:Ignorable="w14 w15 w16se w16cid w16 w16cex w16sdtdh wp14">
   <w:p>
     <w:pPr>
-      <w:pStyle w:val="Fuzeile"/>
+      <w:pStyle w:val="Footer"/>
       <w:jc w:val="center"/>
       <w:rPr>
         <w:lang w:val="de-AT"/>
@@ -3286,7 +3915,7 @@
 <w:hdr xmlns:wpc="http://schemas.microsoft.com/office/word/2010/wordprocessingCanvas" xmlns:cx="http://schemas.microsoft.com/office/drawing/2014/chartex" xmlns:cx1="http://schemas.microsoft.com/office/drawing/2015/9/8/chartex" xmlns:cx2="http://schemas.microsoft.com/office/drawing/2015/10/21/chartex" xmlns:cx3="http://schemas.microsoft.com/office/drawing/2016/5/9/chartex" xmlns:cx4="http://schemas.microsoft.com/office/drawing/2016/5/10/chartex" xmlns:cx5="http://schemas.microsoft.com/office/drawing/2016/5/11/chartex" xmlns:cx6="http://schemas.microsoft.com/office/drawing/2016/5/12/chartex" xmlns:cx7="http://schemas.microsoft.com/office/drawing/2016/5/13/chartex" xmlns:cx8="http://schemas.microsoft.com/office/drawing/2016/5/14/chartex" xmlns:mc="http://schemas.openxmlformats.org/markup-compatibility/2006" xmlns:aink="http://schemas.microsoft.com/office/drawing/2016/ink" xmlns:am3d="http://schemas.microsoft.com/office/drawing/2017/model3d" xmlns:o="urn:schemas-microsoft-com:office:office" xmlns:r="http://schemas.openxmlformats.org/officeDocument/2006/relationships" xmlns:m="http://schemas.openxmlformats.org/officeDocument/2006/math" xmlns:v="urn:schemas-microsoft-com:vml" xmlns:wp14="http://schemas.microsoft.com/office/word/2010/wordprocessingDrawing" xmlns:wp="http://schemas.openxmlformats.org/drawingml/2006/wordprocessingDrawing" xmlns:w10="urn:schemas-microsoft-com:office:word" xmlns:w="http://schemas.openxmlformats.org/wordprocessingml/2006/main" xmlns:w14="http://schemas.microsoft.com/office/word/2010/wordml" xmlns:w15="http://schemas.microsoft.com/office/word/2012/wordml" xmlns:w16cex="http://schemas.microsoft.com/office/word/2018/wordml/cex" xmlns:w16cid="http://schemas.microsoft.com/office/word/2016/wordml/cid" xmlns:w16="http://schemas.microsoft.com/office/word/2018/wordml" xmlns:w16sdtdh="http://schemas.microsoft.com/office/word/2020/wordml/sdtdatahash" xmlns:w16se="http://schemas.microsoft.com/office/word/2015/wordml/symex" xmlns:wpg="http://schemas.microsoft.com/office/word/2010/wordprocessingGroup" xmlns:wpi="http://schemas.microsoft.com/office/word/2010/wordprocessingInk" xmlns:wne="http://schemas.microsoft.com/office/word/2006/wordml" xmlns:wps="http://schemas.microsoft.com/office/word/2010/wordprocessingShape" mc:Ignorable="w14 w15 w16se w16cid w16 w16cex w16sdtdh wp14">
   <w:p>
     <w:pPr>
-      <w:pStyle w:val="Kopfzeile"/>
+      <w:pStyle w:val="Header"/>
       <w:rPr>
         <w:sz w:val="20"/>
         <w:szCs w:val="20"/>
@@ -3343,7 +3972,7 @@
     </w:r>
     <w:r>
       <w:rPr>
-        <w:rStyle w:val="Fett"/>
+        <w:rStyle w:val="Strong"/>
         <w:sz w:val="20"/>
         <w:szCs w:val="20"/>
         <w:lang w:bidi="de-DE"/>
@@ -3352,7 +3981,7 @@
     </w:r>
     <w:r>
       <w:rPr>
-        <w:rStyle w:val="Fett"/>
+        <w:rStyle w:val="Strong"/>
         <w:sz w:val="20"/>
         <w:szCs w:val="20"/>
         <w:lang w:bidi="de-DE"/>
@@ -3361,7 +3990,7 @@
     </w:r>
     <w:r>
       <w:rPr>
-        <w:rStyle w:val="Fett"/>
+        <w:rStyle w:val="Strong"/>
         <w:sz w:val="20"/>
         <w:szCs w:val="20"/>
         <w:lang w:bidi="de-DE"/>
@@ -3370,7 +3999,7 @@
     </w:r>
     <w:r>
       <w:rPr>
-        <w:rStyle w:val="Fett"/>
+        <w:rStyle w:val="Strong"/>
         <w:sz w:val="20"/>
         <w:szCs w:val="20"/>
         <w:lang w:bidi="de-DE"/>
@@ -3379,7 +4008,7 @@
     </w:r>
     <w:r>
       <w:rPr>
-        <w:rStyle w:val="Fett"/>
+        <w:rStyle w:val="Strong"/>
         <w:noProof/>
         <w:sz w:val="20"/>
         <w:szCs w:val="20"/>
@@ -3389,7 +4018,7 @@
     </w:r>
     <w:r>
       <w:rPr>
-        <w:rStyle w:val="Fett"/>
+        <w:rStyle w:val="Strong"/>
         <w:noProof/>
         <w:sz w:val="20"/>
         <w:szCs w:val="20"/>
@@ -3410,7 +4039,7 @@
     <w:lvl w:ilvl="0">
       <w:start w:val="1"/>
       <w:numFmt w:val="decimal"/>
-      <w:pStyle w:val="Listennummer5"/>
+      <w:pStyle w:val="ListNumber5"/>
       <w:lvlText w:val="%1."/>
       <w:lvlJc w:val="left"/>
       <w:pPr>
@@ -3428,7 +4057,7 @@
     <w:lvl w:ilvl="0">
       <w:start w:val="1"/>
       <w:numFmt w:val="decimal"/>
-      <w:pStyle w:val="Listennummer4"/>
+      <w:pStyle w:val="ListNumber4"/>
       <w:lvlText w:val="%1."/>
       <w:lvlJc w:val="left"/>
       <w:pPr>
@@ -3446,7 +4075,7 @@
     <w:lvl w:ilvl="0">
       <w:start w:val="1"/>
       <w:numFmt w:val="decimal"/>
-      <w:pStyle w:val="Listennummer3"/>
+      <w:pStyle w:val="ListNumber3"/>
       <w:lvlText w:val="%1."/>
       <w:lvlJc w:val="left"/>
       <w:pPr>
@@ -3464,7 +4093,7 @@
     <w:lvl w:ilvl="0">
       <w:start w:val="1"/>
       <w:numFmt w:val="decimal"/>
-      <w:pStyle w:val="Listennummer2"/>
+      <w:pStyle w:val="ListNumber2"/>
       <w:lvlText w:val="%1."/>
       <w:lvlJc w:val="left"/>
       <w:pPr>
@@ -3482,7 +4111,7 @@
     <w:lvl w:ilvl="0">
       <w:start w:val="1"/>
       <w:numFmt w:val="bullet"/>
-      <w:pStyle w:val="Aufzhlungszeichen5"/>
+      <w:pStyle w:val="ListBullet5"/>
       <w:lvlText w:val=""/>
       <w:lvlJc w:val="left"/>
       <w:pPr>
@@ -3503,7 +4132,7 @@
     <w:lvl w:ilvl="0">
       <w:start w:val="1"/>
       <w:numFmt w:val="bullet"/>
-      <w:pStyle w:val="Aufzhlungszeichen4"/>
+      <w:pStyle w:val="ListBullet4"/>
       <w:lvlText w:val=""/>
       <w:lvlJc w:val="left"/>
       <w:pPr>
@@ -3524,7 +4153,7 @@
     <w:lvl w:ilvl="0">
       <w:start w:val="1"/>
       <w:numFmt w:val="bullet"/>
-      <w:pStyle w:val="Aufzhlungszeichen3"/>
+      <w:pStyle w:val="ListBullet3"/>
       <w:lvlText w:val=""/>
       <w:lvlJc w:val="left"/>
       <w:pPr>
@@ -3545,7 +4174,7 @@
     <w:lvl w:ilvl="0">
       <w:start w:val="1"/>
       <w:numFmt w:val="bullet"/>
-      <w:pStyle w:val="Aufzhlungszeichen2"/>
+      <w:pStyle w:val="ListBullet2"/>
       <w:lvlText w:val=""/>
       <w:lvlJc w:val="left"/>
       <w:pPr>
@@ -3566,7 +4195,7 @@
     <w:lvl w:ilvl="0">
       <w:start w:val="1"/>
       <w:numFmt w:val="decimal"/>
-      <w:pStyle w:val="Listennummer"/>
+      <w:pStyle w:val="ListNumber"/>
       <w:lvlText w:val="%1."/>
       <w:lvlJc w:val="left"/>
       <w:pPr>
@@ -3587,7 +4216,7 @@
     <w:lvl w:ilvl="0">
       <w:start w:val="1"/>
       <w:numFmt w:val="bullet"/>
-      <w:pStyle w:val="Aufzhlungszeichen"/>
+      <w:pStyle w:val="ListBullet"/>
       <w:lvlText w:val=""/>
       <w:lvlJc w:val="left"/>
       <w:pPr>
@@ -3602,16 +4231,215 @@
     </w:lvl>
   </w:abstractNum>
   <w:abstractNum w:abstractNumId="10" w15:restartNumberingAfterBreak="0">
-    <w:nsid w:val="012349F0"/>
-    <w:multiLevelType w:val="multilevel"/>
-    <w:tmpl w:val="98CE7DFA"/>
-    <w:lvl w:ilvl="0">
+    <w:nsid w:val="16916881"/>
+    <w:multiLevelType w:val="hybridMultilevel"/>
+    <w:tmpl w:val="E502163C"/>
+    <w:lvl w:ilvl="0" w:tplc="5712B634">
+      <w:numFmt w:val="bullet"/>
+      <w:lvlText w:val="&gt;"/>
+      <w:lvlJc w:val="left"/>
+      <w:pPr>
+        <w:ind w:left="720" w:hanging="360"/>
+      </w:pPr>
+      <w:rPr>
+        <w:rFonts w:ascii="Arial Nova Light" w:eastAsiaTheme="minorEastAsia" w:hAnsi="Arial Nova Light" w:cstheme="minorBidi" w:hint="default"/>
+      </w:rPr>
+    </w:lvl>
+    <w:lvl w:ilvl="1" w:tplc="08090003" w:tentative="1">
+      <w:start w:val="1"/>
+      <w:numFmt w:val="bullet"/>
+      <w:lvlText w:val="o"/>
+      <w:lvlJc w:val="left"/>
+      <w:pPr>
+        <w:ind w:left="1440" w:hanging="360"/>
+      </w:pPr>
+      <w:rPr>
+        <w:rFonts w:ascii="Courier New" w:hAnsi="Courier New" w:cs="Courier New" w:hint="default"/>
+      </w:rPr>
+    </w:lvl>
+    <w:lvl w:ilvl="2" w:tplc="08090005" w:tentative="1">
+      <w:start w:val="1"/>
+      <w:numFmt w:val="bullet"/>
+      <w:lvlText w:val=""/>
+      <w:lvlJc w:val="left"/>
+      <w:pPr>
+        <w:ind w:left="2160" w:hanging="360"/>
+      </w:pPr>
+      <w:rPr>
+        <w:rFonts w:ascii="Wingdings" w:hAnsi="Wingdings" w:hint="default"/>
+      </w:rPr>
+    </w:lvl>
+    <w:lvl w:ilvl="3" w:tplc="08090001" w:tentative="1">
+      <w:start w:val="1"/>
+      <w:numFmt w:val="bullet"/>
+      <w:lvlText w:val=""/>
+      <w:lvlJc w:val="left"/>
+      <w:pPr>
+        <w:ind w:left="2880" w:hanging="360"/>
+      </w:pPr>
+      <w:rPr>
+        <w:rFonts w:ascii="Symbol" w:hAnsi="Symbol" w:hint="default"/>
+      </w:rPr>
+    </w:lvl>
+    <w:lvl w:ilvl="4" w:tplc="08090003" w:tentative="1">
+      <w:start w:val="1"/>
+      <w:numFmt w:val="bullet"/>
+      <w:lvlText w:val="o"/>
+      <w:lvlJc w:val="left"/>
+      <w:pPr>
+        <w:ind w:left="3600" w:hanging="360"/>
+      </w:pPr>
+      <w:rPr>
+        <w:rFonts w:ascii="Courier New" w:hAnsi="Courier New" w:cs="Courier New" w:hint="default"/>
+      </w:rPr>
+    </w:lvl>
+    <w:lvl w:ilvl="5" w:tplc="08090005" w:tentative="1">
+      <w:start w:val="1"/>
+      <w:numFmt w:val="bullet"/>
+      <w:lvlText w:val=""/>
+      <w:lvlJc w:val="left"/>
+      <w:pPr>
+        <w:ind w:left="4320" w:hanging="360"/>
+      </w:pPr>
+      <w:rPr>
+        <w:rFonts w:ascii="Wingdings" w:hAnsi="Wingdings" w:hint="default"/>
+      </w:rPr>
+    </w:lvl>
+    <w:lvl w:ilvl="6" w:tplc="08090001" w:tentative="1">
+      <w:start w:val="1"/>
+      <w:numFmt w:val="bullet"/>
+      <w:lvlText w:val=""/>
+      <w:lvlJc w:val="left"/>
+      <w:pPr>
+        <w:ind w:left="5040" w:hanging="360"/>
+      </w:pPr>
+      <w:rPr>
+        <w:rFonts w:ascii="Symbol" w:hAnsi="Symbol" w:hint="default"/>
+      </w:rPr>
+    </w:lvl>
+    <w:lvl w:ilvl="7" w:tplc="08090003" w:tentative="1">
+      <w:start w:val="1"/>
+      <w:numFmt w:val="bullet"/>
+      <w:lvlText w:val="o"/>
+      <w:lvlJc w:val="left"/>
+      <w:pPr>
+        <w:ind w:left="5760" w:hanging="360"/>
+      </w:pPr>
+      <w:rPr>
+        <w:rFonts w:ascii="Courier New" w:hAnsi="Courier New" w:cs="Courier New" w:hint="default"/>
+      </w:rPr>
+    </w:lvl>
+    <w:lvl w:ilvl="8" w:tplc="08090005" w:tentative="1">
+      <w:start w:val="1"/>
+      <w:numFmt w:val="bullet"/>
+      <w:lvlText w:val=""/>
+      <w:lvlJc w:val="left"/>
+      <w:pPr>
+        <w:ind w:left="6480" w:hanging="360"/>
+      </w:pPr>
+      <w:rPr>
+        <w:rFonts w:ascii="Wingdings" w:hAnsi="Wingdings" w:hint="default"/>
+      </w:rPr>
+    </w:lvl>
+  </w:abstractNum>
+  <w:abstractNum w:abstractNumId="11" w15:restartNumberingAfterBreak="0">
+    <w:nsid w:val="580914E1"/>
+    <w:multiLevelType w:val="hybridMultilevel"/>
+    <w:tmpl w:val="3E44117A"/>
+    <w:lvl w:ilvl="0" w:tplc="0C07000F">
       <w:start w:val="1"/>
       <w:numFmt w:val="decimal"/>
       <w:lvlText w:val="%1."/>
       <w:lvlJc w:val="left"/>
       <w:pPr>
         <w:ind w:left="720" w:hanging="360"/>
+      </w:pPr>
+    </w:lvl>
+    <w:lvl w:ilvl="1" w:tplc="08090019" w:tentative="1">
+      <w:start w:val="1"/>
+      <w:numFmt w:val="lowerLetter"/>
+      <w:lvlText w:val="%2."/>
+      <w:lvlJc w:val="left"/>
+      <w:pPr>
+        <w:ind w:left="1440" w:hanging="360"/>
+      </w:pPr>
+    </w:lvl>
+    <w:lvl w:ilvl="2" w:tplc="0809001B" w:tentative="1">
+      <w:start w:val="1"/>
+      <w:numFmt w:val="lowerRoman"/>
+      <w:lvlText w:val="%3."/>
+      <w:lvlJc w:val="right"/>
+      <w:pPr>
+        <w:ind w:left="2160" w:hanging="180"/>
+      </w:pPr>
+    </w:lvl>
+    <w:lvl w:ilvl="3" w:tplc="0809000F" w:tentative="1">
+      <w:start w:val="1"/>
+      <w:numFmt w:val="decimal"/>
+      <w:lvlText w:val="%4."/>
+      <w:lvlJc w:val="left"/>
+      <w:pPr>
+        <w:ind w:left="2880" w:hanging="360"/>
+      </w:pPr>
+    </w:lvl>
+    <w:lvl w:ilvl="4" w:tplc="08090019" w:tentative="1">
+      <w:start w:val="1"/>
+      <w:numFmt w:val="lowerLetter"/>
+      <w:lvlText w:val="%5."/>
+      <w:lvlJc w:val="left"/>
+      <w:pPr>
+        <w:ind w:left="3600" w:hanging="360"/>
+      </w:pPr>
+    </w:lvl>
+    <w:lvl w:ilvl="5" w:tplc="0809001B" w:tentative="1">
+      <w:start w:val="1"/>
+      <w:numFmt w:val="lowerRoman"/>
+      <w:lvlText w:val="%6."/>
+      <w:lvlJc w:val="right"/>
+      <w:pPr>
+        <w:ind w:left="4320" w:hanging="180"/>
+      </w:pPr>
+    </w:lvl>
+    <w:lvl w:ilvl="6" w:tplc="0809000F" w:tentative="1">
+      <w:start w:val="1"/>
+      <w:numFmt w:val="decimal"/>
+      <w:lvlText w:val="%7."/>
+      <w:lvlJc w:val="left"/>
+      <w:pPr>
+        <w:ind w:left="5040" w:hanging="360"/>
+      </w:pPr>
+    </w:lvl>
+    <w:lvl w:ilvl="7" w:tplc="08090019" w:tentative="1">
+      <w:start w:val="1"/>
+      <w:numFmt w:val="lowerLetter"/>
+      <w:lvlText w:val="%8."/>
+      <w:lvlJc w:val="left"/>
+      <w:pPr>
+        <w:ind w:left="5760" w:hanging="360"/>
+      </w:pPr>
+    </w:lvl>
+    <w:lvl w:ilvl="8" w:tplc="0809001B" w:tentative="1">
+      <w:start w:val="1"/>
+      <w:numFmt w:val="lowerRoman"/>
+      <w:lvlText w:val="%9."/>
+      <w:lvlJc w:val="right"/>
+      <w:pPr>
+        <w:ind w:left="6480" w:hanging="180"/>
+      </w:pPr>
+    </w:lvl>
+  </w:abstractNum>
+  <w:abstractNum w:abstractNumId="12" w15:restartNumberingAfterBreak="0">
+    <w:nsid w:val="607A61EA"/>
+    <w:multiLevelType w:val="multilevel"/>
+    <w:tmpl w:val="9AA41ABC"/>
+    <w:lvl w:ilvl="0">
+      <w:start w:val="1"/>
+      <w:numFmt w:val="decimal"/>
+      <w:pStyle w:val="Heading1"/>
+      <w:lvlText w:val="%1."/>
+      <w:lvlJc w:val="left"/>
+      <w:pPr>
+        <w:ind w:left="720" w:hanging="720"/>
       </w:pPr>
       <w:rPr>
         <w:rFonts w:hint="default"/>
@@ -3620,11 +4448,12 @@
     <w:lvl w:ilvl="1">
       <w:start w:val="1"/>
       <w:numFmt w:val="decimal"/>
+      <w:pStyle w:val="Heading2"/>
       <w:isLgl/>
       <w:lvlText w:val="%1.%2"/>
       <w:lvlJc w:val="left"/>
       <w:pPr>
-        <w:ind w:left="720" w:hanging="360"/>
+        <w:ind w:left="1004" w:hanging="720"/>
       </w:pPr>
       <w:rPr>
         <w:rFonts w:hint="default"/>
@@ -3633,11 +4462,12 @@
     <w:lvl w:ilvl="2">
       <w:start w:val="1"/>
       <w:numFmt w:val="decimal"/>
+      <w:pStyle w:val="Heading3"/>
       <w:isLgl/>
       <w:lvlText w:val="%1.%2.%3"/>
       <w:lvlJc w:val="left"/>
       <w:pPr>
-        <w:ind w:left="1080" w:hanging="720"/>
+        <w:ind w:left="1288" w:hanging="720"/>
       </w:pPr>
       <w:rPr>
         <w:rFonts w:hint="default"/>
@@ -3646,11 +4476,12 @@
     <w:lvl w:ilvl="3">
       <w:start w:val="1"/>
       <w:numFmt w:val="decimal"/>
+      <w:pStyle w:val="Heading4"/>
       <w:isLgl/>
       <w:lvlText w:val="%1.%2.%3.%4"/>
       <w:lvlJc w:val="left"/>
       <w:pPr>
-        <w:ind w:left="1440" w:hanging="1080"/>
+        <w:ind w:left="1572" w:hanging="720"/>
       </w:pPr>
       <w:rPr>
         <w:rFonts w:hint="default"/>
@@ -3659,11 +4490,12 @@
     <w:lvl w:ilvl="4">
       <w:start w:val="1"/>
       <w:numFmt w:val="decimal"/>
+      <w:pStyle w:val="Heading5"/>
       <w:isLgl/>
       <w:lvlText w:val="%1.%2.%3.%4.%5"/>
       <w:lvlJc w:val="left"/>
       <w:pPr>
-        <w:ind w:left="1440" w:hanging="1080"/>
+        <w:ind w:left="1856" w:hanging="720"/>
       </w:pPr>
       <w:rPr>
         <w:rFonts w:hint="default"/>
@@ -3672,11 +4504,12 @@
     <w:lvl w:ilvl="5">
       <w:start w:val="1"/>
       <w:numFmt w:val="decimal"/>
+      <w:pStyle w:val="Heading6"/>
       <w:isLgl/>
       <w:lvlText w:val="%1.%2.%3.%4.%5.%6"/>
       <w:lvlJc w:val="left"/>
       <w:pPr>
-        <w:ind w:left="1800" w:hanging="1440"/>
+        <w:ind w:left="2140" w:hanging="720"/>
       </w:pPr>
       <w:rPr>
         <w:rFonts w:hint="default"/>
@@ -3685,11 +4518,12 @@
     <w:lvl w:ilvl="6">
       <w:start w:val="1"/>
       <w:numFmt w:val="decimal"/>
+      <w:pStyle w:val="Heading7"/>
       <w:isLgl/>
       <w:lvlText w:val="%1.%2.%3.%4.%5.%6.%7"/>
       <w:lvlJc w:val="left"/>
       <w:pPr>
-        <w:ind w:left="1800" w:hanging="1440"/>
+        <w:ind w:left="2424" w:hanging="720"/>
       </w:pPr>
       <w:rPr>
         <w:rFonts w:hint="default"/>
@@ -3698,11 +4532,12 @@
     <w:lvl w:ilvl="7">
       <w:start w:val="1"/>
       <w:numFmt w:val="decimal"/>
+      <w:pStyle w:val="Heading8"/>
       <w:isLgl/>
       <w:lvlText w:val="%1.%2.%3.%4.%5.%6.%7.%8"/>
       <w:lvlJc w:val="left"/>
       <w:pPr>
-        <w:ind w:left="2160" w:hanging="1800"/>
+        <w:ind w:left="2708" w:hanging="720"/>
       </w:pPr>
       <w:rPr>
         <w:rFonts w:hint="default"/>
@@ -3711,440 +4546,29 @@
     <w:lvl w:ilvl="8">
       <w:start w:val="1"/>
       <w:numFmt w:val="decimal"/>
+      <w:pStyle w:val="Heading9"/>
       <w:isLgl/>
       <w:lvlText w:val="%1.%2.%3.%4.%5.%6.%7.%8.%9"/>
       <w:lvlJc w:val="left"/>
       <w:pPr>
-        <w:ind w:left="2160" w:hanging="1800"/>
+        <w:ind w:left="2992" w:hanging="720"/>
       </w:pPr>
       <w:rPr>
         <w:rFonts w:hint="default"/>
       </w:rPr>
     </w:lvl>
   </w:abstractNum>
-  <w:abstractNum w:abstractNumId="11" w15:restartNumberingAfterBreak="0">
-    <w:nsid w:val="02F402FF"/>
-    <w:multiLevelType w:val="multilevel"/>
-    <w:tmpl w:val="525C0C32"/>
-    <w:lvl w:ilvl="0">
-      <w:start w:val="2"/>
-      <w:numFmt w:val="decimal"/>
-      <w:lvlText w:val="%1"/>
-      <w:lvlJc w:val="left"/>
-      <w:pPr>
-        <w:ind w:left="360" w:hanging="360"/>
-      </w:pPr>
-      <w:rPr>
-        <w:rFonts w:hint="default"/>
-      </w:rPr>
-    </w:lvl>
-    <w:lvl w:ilvl="1">
-      <w:start w:val="1"/>
-      <w:numFmt w:val="decimal"/>
-      <w:lvlText w:val="%1.%2"/>
-      <w:lvlJc w:val="left"/>
-      <w:pPr>
-        <w:ind w:left="360" w:hanging="360"/>
-      </w:pPr>
-      <w:rPr>
-        <w:rFonts w:hint="default"/>
-      </w:rPr>
-    </w:lvl>
-    <w:lvl w:ilvl="2">
-      <w:start w:val="1"/>
-      <w:numFmt w:val="decimal"/>
-      <w:lvlText w:val="%1.%2.%3"/>
-      <w:lvlJc w:val="left"/>
-      <w:pPr>
-        <w:ind w:left="720" w:hanging="720"/>
-      </w:pPr>
-      <w:rPr>
-        <w:rFonts w:hint="default"/>
-      </w:rPr>
-    </w:lvl>
-    <w:lvl w:ilvl="3">
-      <w:start w:val="1"/>
-      <w:numFmt w:val="decimal"/>
-      <w:lvlText w:val="%1.%2.%3.%4"/>
-      <w:lvlJc w:val="left"/>
-      <w:pPr>
-        <w:ind w:left="1080" w:hanging="1080"/>
-      </w:pPr>
-      <w:rPr>
-        <w:rFonts w:hint="default"/>
-      </w:rPr>
-    </w:lvl>
-    <w:lvl w:ilvl="4">
-      <w:start w:val="1"/>
-      <w:numFmt w:val="decimal"/>
-      <w:lvlText w:val="%1.%2.%3.%4.%5"/>
-      <w:lvlJc w:val="left"/>
-      <w:pPr>
-        <w:ind w:left="1080" w:hanging="1080"/>
-      </w:pPr>
-      <w:rPr>
-        <w:rFonts w:hint="default"/>
-      </w:rPr>
-    </w:lvl>
-    <w:lvl w:ilvl="5">
-      <w:start w:val="1"/>
-      <w:numFmt w:val="decimal"/>
-      <w:lvlText w:val="%1.%2.%3.%4.%5.%6"/>
-      <w:lvlJc w:val="left"/>
-      <w:pPr>
-        <w:ind w:left="1440" w:hanging="1440"/>
-      </w:pPr>
-      <w:rPr>
-        <w:rFonts w:hint="default"/>
-      </w:rPr>
-    </w:lvl>
-    <w:lvl w:ilvl="6">
-      <w:start w:val="1"/>
-      <w:numFmt w:val="decimal"/>
-      <w:lvlText w:val="%1.%2.%3.%4.%5.%6.%7"/>
-      <w:lvlJc w:val="left"/>
-      <w:pPr>
-        <w:ind w:left="1440" w:hanging="1440"/>
-      </w:pPr>
-      <w:rPr>
-        <w:rFonts w:hint="default"/>
-      </w:rPr>
-    </w:lvl>
-    <w:lvl w:ilvl="7">
-      <w:start w:val="1"/>
-      <w:numFmt w:val="decimal"/>
-      <w:lvlText w:val="%1.%2.%3.%4.%5.%6.%7.%8"/>
-      <w:lvlJc w:val="left"/>
-      <w:pPr>
-        <w:ind w:left="1800" w:hanging="1800"/>
-      </w:pPr>
-      <w:rPr>
-        <w:rFonts w:hint="default"/>
-      </w:rPr>
-    </w:lvl>
-    <w:lvl w:ilvl="8">
-      <w:start w:val="1"/>
-      <w:numFmt w:val="decimal"/>
-      <w:lvlText w:val="%1.%2.%3.%4.%5.%6.%7.%8.%9"/>
-      <w:lvlJc w:val="left"/>
-      <w:pPr>
-        <w:ind w:left="1800" w:hanging="1800"/>
-      </w:pPr>
-      <w:rPr>
-        <w:rFonts w:hint="default"/>
-      </w:rPr>
-    </w:lvl>
-  </w:abstractNum>
-  <w:abstractNum w:abstractNumId="12" w15:restartNumberingAfterBreak="0">
-    <w:nsid w:val="0C030153"/>
+  <w:abstractNum w:abstractNumId="13" w15:restartNumberingAfterBreak="0">
+    <w:nsid w:val="62325C17"/>
     <w:multiLevelType w:val="hybridMultilevel"/>
-    <w:tmpl w:val="78328DA2"/>
-    <w:lvl w:ilvl="0" w:tplc="0C07000F">
-      <w:start w:val="2"/>
-      <w:numFmt w:val="decimal"/>
-      <w:lvlText w:val="%1."/>
-      <w:lvlJc w:val="left"/>
-      <w:pPr>
-        <w:ind w:left="360" w:hanging="360"/>
-      </w:pPr>
-      <w:rPr>
-        <w:rFonts w:hint="default"/>
-      </w:rPr>
-    </w:lvl>
-    <w:lvl w:ilvl="1" w:tplc="0C070019" w:tentative="1">
-      <w:start w:val="1"/>
-      <w:numFmt w:val="lowerLetter"/>
-      <w:lvlText w:val="%2."/>
-      <w:lvlJc w:val="left"/>
-      <w:pPr>
-        <w:ind w:left="1080" w:hanging="360"/>
-      </w:pPr>
-    </w:lvl>
-    <w:lvl w:ilvl="2" w:tplc="0C07001B" w:tentative="1">
-      <w:start w:val="1"/>
-      <w:numFmt w:val="lowerRoman"/>
-      <w:lvlText w:val="%3."/>
-      <w:lvlJc w:val="right"/>
-      <w:pPr>
-        <w:ind w:left="1800" w:hanging="180"/>
-      </w:pPr>
-    </w:lvl>
-    <w:lvl w:ilvl="3" w:tplc="0C07000F" w:tentative="1">
-      <w:start w:val="1"/>
-      <w:numFmt w:val="decimal"/>
-      <w:lvlText w:val="%4."/>
-      <w:lvlJc w:val="left"/>
-      <w:pPr>
-        <w:ind w:left="2520" w:hanging="360"/>
-      </w:pPr>
-    </w:lvl>
-    <w:lvl w:ilvl="4" w:tplc="0C070019" w:tentative="1">
-      <w:start w:val="1"/>
-      <w:numFmt w:val="lowerLetter"/>
-      <w:lvlText w:val="%5."/>
-      <w:lvlJc w:val="left"/>
-      <w:pPr>
-        <w:ind w:left="3240" w:hanging="360"/>
-      </w:pPr>
-    </w:lvl>
-    <w:lvl w:ilvl="5" w:tplc="0C07001B" w:tentative="1">
-      <w:start w:val="1"/>
-      <w:numFmt w:val="lowerRoman"/>
-      <w:lvlText w:val="%6."/>
-      <w:lvlJc w:val="right"/>
-      <w:pPr>
-        <w:ind w:left="3960" w:hanging="180"/>
-      </w:pPr>
-    </w:lvl>
-    <w:lvl w:ilvl="6" w:tplc="0C07000F" w:tentative="1">
-      <w:start w:val="1"/>
-      <w:numFmt w:val="decimal"/>
-      <w:lvlText w:val="%7."/>
-      <w:lvlJc w:val="left"/>
-      <w:pPr>
-        <w:ind w:left="4680" w:hanging="360"/>
-      </w:pPr>
-    </w:lvl>
-    <w:lvl w:ilvl="7" w:tplc="0C070019" w:tentative="1">
-      <w:start w:val="1"/>
-      <w:numFmt w:val="lowerLetter"/>
-      <w:lvlText w:val="%8."/>
-      <w:lvlJc w:val="left"/>
-      <w:pPr>
-        <w:ind w:left="5400" w:hanging="360"/>
-      </w:pPr>
-    </w:lvl>
-    <w:lvl w:ilvl="8" w:tplc="0C07001B" w:tentative="1">
-      <w:start w:val="1"/>
-      <w:numFmt w:val="lowerRoman"/>
-      <w:lvlText w:val="%9."/>
-      <w:lvlJc w:val="right"/>
-      <w:pPr>
-        <w:ind w:left="6120" w:hanging="180"/>
-      </w:pPr>
-    </w:lvl>
-  </w:abstractNum>
-  <w:abstractNum w:abstractNumId="13" w15:restartNumberingAfterBreak="0">
-    <w:nsid w:val="1B024A4A"/>
-    <w:multiLevelType w:val="multilevel"/>
-    <w:tmpl w:val="4E36E18C"/>
-    <w:lvl w:ilvl="0">
-      <w:start w:val="1"/>
-      <w:numFmt w:val="decimal"/>
-      <w:lvlText w:val="%1."/>
-      <w:lvlJc w:val="left"/>
-      <w:pPr>
-        <w:ind w:left="720" w:hanging="360"/>
-      </w:pPr>
-      <w:rPr>
-        <w:rFonts w:hint="default"/>
-      </w:rPr>
-    </w:lvl>
-    <w:lvl w:ilvl="1">
-      <w:start w:val="1"/>
-      <w:numFmt w:val="decimal"/>
-      <w:isLgl/>
-      <w:lvlText w:val="%1.%2"/>
-      <w:lvlJc w:val="left"/>
-      <w:pPr>
-        <w:ind w:left="720" w:hanging="360"/>
-      </w:pPr>
-      <w:rPr>
-        <w:rFonts w:hint="default"/>
-      </w:rPr>
-    </w:lvl>
-    <w:lvl w:ilvl="2">
-      <w:start w:val="1"/>
-      <w:numFmt w:val="decimal"/>
-      <w:isLgl/>
-      <w:lvlText w:val="%1.%2.%3"/>
-      <w:lvlJc w:val="left"/>
-      <w:pPr>
-        <w:ind w:left="1080" w:hanging="720"/>
-      </w:pPr>
-      <w:rPr>
-        <w:rFonts w:hint="default"/>
-      </w:rPr>
-    </w:lvl>
-    <w:lvl w:ilvl="3">
-      <w:start w:val="1"/>
-      <w:numFmt w:val="decimal"/>
-      <w:isLgl/>
-      <w:lvlText w:val="%1.%2.%3.%4"/>
-      <w:lvlJc w:val="left"/>
-      <w:pPr>
-        <w:ind w:left="1440" w:hanging="1080"/>
-      </w:pPr>
-      <w:rPr>
-        <w:rFonts w:hint="default"/>
-      </w:rPr>
-    </w:lvl>
-    <w:lvl w:ilvl="4">
-      <w:start w:val="1"/>
-      <w:numFmt w:val="decimal"/>
-      <w:isLgl/>
-      <w:lvlText w:val="%1.%2.%3.%4.%5"/>
-      <w:lvlJc w:val="left"/>
-      <w:pPr>
-        <w:ind w:left="1440" w:hanging="1080"/>
-      </w:pPr>
-      <w:rPr>
-        <w:rFonts w:hint="default"/>
-      </w:rPr>
-    </w:lvl>
-    <w:lvl w:ilvl="5">
-      <w:start w:val="1"/>
-      <w:numFmt w:val="decimal"/>
-      <w:isLgl/>
-      <w:lvlText w:val="%1.%2.%3.%4.%5.%6"/>
-      <w:lvlJc w:val="left"/>
-      <w:pPr>
-        <w:ind w:left="1800" w:hanging="1440"/>
-      </w:pPr>
-      <w:rPr>
-        <w:rFonts w:hint="default"/>
-      </w:rPr>
-    </w:lvl>
-    <w:lvl w:ilvl="6">
-      <w:start w:val="1"/>
-      <w:numFmt w:val="decimal"/>
-      <w:isLgl/>
-      <w:lvlText w:val="%1.%2.%3.%4.%5.%6.%7"/>
-      <w:lvlJc w:val="left"/>
-      <w:pPr>
-        <w:ind w:left="1800" w:hanging="1440"/>
-      </w:pPr>
-      <w:rPr>
-        <w:rFonts w:hint="default"/>
-      </w:rPr>
-    </w:lvl>
-    <w:lvl w:ilvl="7">
-      <w:start w:val="1"/>
-      <w:numFmt w:val="decimal"/>
-      <w:isLgl/>
-      <w:lvlText w:val="%1.%2.%3.%4.%5.%6.%7.%8"/>
-      <w:lvlJc w:val="left"/>
-      <w:pPr>
-        <w:ind w:left="2160" w:hanging="1800"/>
-      </w:pPr>
-      <w:rPr>
-        <w:rFonts w:hint="default"/>
-      </w:rPr>
-    </w:lvl>
-    <w:lvl w:ilvl="8">
-      <w:start w:val="1"/>
-      <w:numFmt w:val="decimal"/>
-      <w:isLgl/>
-      <w:lvlText w:val="%1.%2.%3.%4.%5.%6.%7.%8.%9"/>
-      <w:lvlJc w:val="left"/>
-      <w:pPr>
-        <w:ind w:left="2160" w:hanging="1800"/>
-      </w:pPr>
-      <w:rPr>
-        <w:rFonts w:hint="default"/>
-      </w:rPr>
-    </w:lvl>
-  </w:abstractNum>
-  <w:abstractNum w:abstractNumId="14" w15:restartNumberingAfterBreak="0">
-    <w:nsid w:val="1BCE5237"/>
-    <w:multiLevelType w:val="hybridMultilevel"/>
-    <w:tmpl w:val="F9028946"/>
-    <w:lvl w:ilvl="0" w:tplc="0C07000F">
-      <w:start w:val="2"/>
-      <w:numFmt w:val="decimal"/>
-      <w:lvlText w:val="%1."/>
-      <w:lvlJc w:val="left"/>
-      <w:pPr>
-        <w:ind w:left="1080" w:hanging="360"/>
-      </w:pPr>
-      <w:rPr>
-        <w:rFonts w:hint="default"/>
-      </w:rPr>
-    </w:lvl>
-    <w:lvl w:ilvl="1" w:tplc="0C070019" w:tentative="1">
-      <w:start w:val="1"/>
-      <w:numFmt w:val="lowerLetter"/>
-      <w:lvlText w:val="%2."/>
-      <w:lvlJc w:val="left"/>
-      <w:pPr>
-        <w:ind w:left="1800" w:hanging="360"/>
-      </w:pPr>
-    </w:lvl>
-    <w:lvl w:ilvl="2" w:tplc="0C07001B" w:tentative="1">
-      <w:start w:val="1"/>
-      <w:numFmt w:val="lowerRoman"/>
-      <w:lvlText w:val="%3."/>
-      <w:lvlJc w:val="right"/>
-      <w:pPr>
-        <w:ind w:left="2520" w:hanging="180"/>
-      </w:pPr>
-    </w:lvl>
-    <w:lvl w:ilvl="3" w:tplc="0C07000F" w:tentative="1">
-      <w:start w:val="1"/>
-      <w:numFmt w:val="decimal"/>
-      <w:lvlText w:val="%4."/>
-      <w:lvlJc w:val="left"/>
-      <w:pPr>
-        <w:ind w:left="3240" w:hanging="360"/>
-      </w:pPr>
-    </w:lvl>
-    <w:lvl w:ilvl="4" w:tplc="0C070019" w:tentative="1">
-      <w:start w:val="1"/>
-      <w:numFmt w:val="lowerLetter"/>
-      <w:lvlText w:val="%5."/>
-      <w:lvlJc w:val="left"/>
-      <w:pPr>
-        <w:ind w:left="3960" w:hanging="360"/>
-      </w:pPr>
-    </w:lvl>
-    <w:lvl w:ilvl="5" w:tplc="0C07001B" w:tentative="1">
-      <w:start w:val="1"/>
-      <w:numFmt w:val="lowerRoman"/>
-      <w:lvlText w:val="%6."/>
-      <w:lvlJc w:val="right"/>
-      <w:pPr>
-        <w:ind w:left="4680" w:hanging="180"/>
-      </w:pPr>
-    </w:lvl>
-    <w:lvl w:ilvl="6" w:tplc="0C07000F" w:tentative="1">
-      <w:start w:val="1"/>
-      <w:numFmt w:val="decimal"/>
-      <w:lvlText w:val="%7."/>
-      <w:lvlJc w:val="left"/>
-      <w:pPr>
-        <w:ind w:left="5400" w:hanging="360"/>
-      </w:pPr>
-    </w:lvl>
-    <w:lvl w:ilvl="7" w:tplc="0C070019" w:tentative="1">
-      <w:start w:val="1"/>
-      <w:numFmt w:val="lowerLetter"/>
-      <w:lvlText w:val="%8."/>
-      <w:lvlJc w:val="left"/>
-      <w:pPr>
-        <w:ind w:left="6120" w:hanging="360"/>
-      </w:pPr>
-    </w:lvl>
-    <w:lvl w:ilvl="8" w:tplc="0C07001B" w:tentative="1">
-      <w:start w:val="1"/>
-      <w:numFmt w:val="lowerRoman"/>
-      <w:lvlText w:val="%9."/>
-      <w:lvlJc w:val="right"/>
-      <w:pPr>
-        <w:ind w:left="6840" w:hanging="180"/>
-      </w:pPr>
-    </w:lvl>
-  </w:abstractNum>
-  <w:abstractNum w:abstractNumId="15" w15:restartNumberingAfterBreak="0">
-    <w:nsid w:val="24574BF6"/>
-    <w:multiLevelType w:val="hybridMultilevel"/>
-    <w:tmpl w:val="B5728560"/>
+    <w:tmpl w:val="5CBAC7E2"/>
     <w:lvl w:ilvl="0" w:tplc="08090001">
       <w:start w:val="1"/>
       <w:numFmt w:val="bullet"/>
       <w:lvlText w:val=""/>
       <w:lvlJc w:val="left"/>
       <w:pPr>
-        <w:ind w:left="780" w:hanging="360"/>
+        <w:ind w:left="720" w:hanging="360"/>
       </w:pPr>
       <w:rPr>
         <w:rFonts w:ascii="Symbol" w:hAnsi="Symbol" w:hint="default"/>
@@ -4156,7 +4580,7 @@
       <w:lvlText w:val="o"/>
       <w:lvlJc w:val="left"/>
       <w:pPr>
-        <w:ind w:left="1500" w:hanging="360"/>
+        <w:ind w:left="1440" w:hanging="360"/>
       </w:pPr>
       <w:rPr>
         <w:rFonts w:ascii="Courier New" w:hAnsi="Courier New" w:cs="Courier New" w:hint="default"/>
@@ -4168,7 +4592,7 @@
       <w:lvlText w:val=""/>
       <w:lvlJc w:val="left"/>
       <w:pPr>
-        <w:ind w:left="2220" w:hanging="360"/>
+        <w:ind w:left="2160" w:hanging="360"/>
       </w:pPr>
       <w:rPr>
         <w:rFonts w:ascii="Wingdings" w:hAnsi="Wingdings" w:hint="default"/>
@@ -4180,7 +4604,7 @@
       <w:lvlText w:val=""/>
       <w:lvlJc w:val="left"/>
       <w:pPr>
-        <w:ind w:left="2940" w:hanging="360"/>
+        <w:ind w:left="2880" w:hanging="360"/>
       </w:pPr>
       <w:rPr>
         <w:rFonts w:ascii="Symbol" w:hAnsi="Symbol" w:hint="default"/>
@@ -4192,7 +4616,7 @@
       <w:lvlText w:val="o"/>
       <w:lvlJc w:val="left"/>
       <w:pPr>
-        <w:ind w:left="3660" w:hanging="360"/>
+        <w:ind w:left="3600" w:hanging="360"/>
       </w:pPr>
       <w:rPr>
         <w:rFonts w:ascii="Courier New" w:hAnsi="Courier New" w:cs="Courier New" w:hint="default"/>
@@ -4204,7 +4628,7 @@
       <w:lvlText w:val=""/>
       <w:lvlJc w:val="left"/>
       <w:pPr>
-        <w:ind w:left="4380" w:hanging="360"/>
+        <w:ind w:left="4320" w:hanging="360"/>
       </w:pPr>
       <w:rPr>
         <w:rFonts w:ascii="Wingdings" w:hAnsi="Wingdings" w:hint="default"/>
@@ -4216,7 +4640,7 @@
       <w:lvlText w:val=""/>
       <w:lvlJc w:val="left"/>
       <w:pPr>
-        <w:ind w:left="5100" w:hanging="360"/>
+        <w:ind w:left="5040" w:hanging="360"/>
       </w:pPr>
       <w:rPr>
         <w:rFonts w:ascii="Symbol" w:hAnsi="Symbol" w:hint="default"/>
@@ -4228,7 +4652,7 @@
       <w:lvlText w:val="o"/>
       <w:lvlJc w:val="left"/>
       <w:pPr>
-        <w:ind w:left="5820" w:hanging="360"/>
+        <w:ind w:left="5760" w:hanging="360"/>
       </w:pPr>
       <w:rPr>
         <w:rFonts w:ascii="Courier New" w:hAnsi="Courier New" w:cs="Courier New" w:hint="default"/>
@@ -4240,1926 +4664,11 @@
       <w:lvlText w:val=""/>
       <w:lvlJc w:val="left"/>
       <w:pPr>
-        <w:ind w:left="6540" w:hanging="360"/>
+        <w:ind w:left="6480" w:hanging="360"/>
       </w:pPr>
       <w:rPr>
         <w:rFonts w:ascii="Wingdings" w:hAnsi="Wingdings" w:hint="default"/>
       </w:rPr>
-    </w:lvl>
-  </w:abstractNum>
-  <w:abstractNum w:abstractNumId="16" w15:restartNumberingAfterBreak="0">
-    <w:nsid w:val="3AEA5990"/>
-    <w:multiLevelType w:val="hybridMultilevel"/>
-    <w:tmpl w:val="983E1C3E"/>
-    <w:lvl w:ilvl="0" w:tplc="0C07000F">
-      <w:start w:val="1"/>
-      <w:numFmt w:val="decimal"/>
-      <w:lvlText w:val="%1."/>
-      <w:lvlJc w:val="left"/>
-      <w:pPr>
-        <w:ind w:left="720" w:hanging="360"/>
-      </w:pPr>
-      <w:rPr>
-        <w:rFonts w:hint="default"/>
-      </w:rPr>
-    </w:lvl>
-    <w:lvl w:ilvl="1" w:tplc="0C070019" w:tentative="1">
-      <w:start w:val="1"/>
-      <w:numFmt w:val="lowerLetter"/>
-      <w:lvlText w:val="%2."/>
-      <w:lvlJc w:val="left"/>
-      <w:pPr>
-        <w:ind w:left="1440" w:hanging="360"/>
-      </w:pPr>
-    </w:lvl>
-    <w:lvl w:ilvl="2" w:tplc="0C07001B" w:tentative="1">
-      <w:start w:val="1"/>
-      <w:numFmt w:val="lowerRoman"/>
-      <w:lvlText w:val="%3."/>
-      <w:lvlJc w:val="right"/>
-      <w:pPr>
-        <w:ind w:left="2160" w:hanging="180"/>
-      </w:pPr>
-    </w:lvl>
-    <w:lvl w:ilvl="3" w:tplc="0C07000F" w:tentative="1">
-      <w:start w:val="1"/>
-      <w:numFmt w:val="decimal"/>
-      <w:lvlText w:val="%4."/>
-      <w:lvlJc w:val="left"/>
-      <w:pPr>
-        <w:ind w:left="2880" w:hanging="360"/>
-      </w:pPr>
-    </w:lvl>
-    <w:lvl w:ilvl="4" w:tplc="0C070019" w:tentative="1">
-      <w:start w:val="1"/>
-      <w:numFmt w:val="lowerLetter"/>
-      <w:lvlText w:val="%5."/>
-      <w:lvlJc w:val="left"/>
-      <w:pPr>
-        <w:ind w:left="3600" w:hanging="360"/>
-      </w:pPr>
-    </w:lvl>
-    <w:lvl w:ilvl="5" w:tplc="0C07001B" w:tentative="1">
-      <w:start w:val="1"/>
-      <w:numFmt w:val="lowerRoman"/>
-      <w:lvlText w:val="%6."/>
-      <w:lvlJc w:val="right"/>
-      <w:pPr>
-        <w:ind w:left="4320" w:hanging="180"/>
-      </w:pPr>
-    </w:lvl>
-    <w:lvl w:ilvl="6" w:tplc="0C07000F" w:tentative="1">
-      <w:start w:val="1"/>
-      <w:numFmt w:val="decimal"/>
-      <w:lvlText w:val="%7."/>
-      <w:lvlJc w:val="left"/>
-      <w:pPr>
-        <w:ind w:left="5040" w:hanging="360"/>
-      </w:pPr>
-    </w:lvl>
-    <w:lvl w:ilvl="7" w:tplc="0C070019" w:tentative="1">
-      <w:start w:val="1"/>
-      <w:numFmt w:val="lowerLetter"/>
-      <w:lvlText w:val="%8."/>
-      <w:lvlJc w:val="left"/>
-      <w:pPr>
-        <w:ind w:left="5760" w:hanging="360"/>
-      </w:pPr>
-    </w:lvl>
-    <w:lvl w:ilvl="8" w:tplc="0C07001B" w:tentative="1">
-      <w:start w:val="1"/>
-      <w:numFmt w:val="lowerRoman"/>
-      <w:lvlText w:val="%9."/>
-      <w:lvlJc w:val="right"/>
-      <w:pPr>
-        <w:ind w:left="6480" w:hanging="180"/>
-      </w:pPr>
-    </w:lvl>
-  </w:abstractNum>
-  <w:abstractNum w:abstractNumId="17" w15:restartNumberingAfterBreak="0">
-    <w:nsid w:val="42E93334"/>
-    <w:multiLevelType w:val="hybridMultilevel"/>
-    <w:tmpl w:val="983E1C3E"/>
-    <w:lvl w:ilvl="0" w:tplc="0C07000F">
-      <w:start w:val="1"/>
-      <w:numFmt w:val="decimal"/>
-      <w:lvlText w:val="%1."/>
-      <w:lvlJc w:val="left"/>
-      <w:pPr>
-        <w:ind w:left="720" w:hanging="360"/>
-      </w:pPr>
-      <w:rPr>
-        <w:rFonts w:hint="default"/>
-      </w:rPr>
-    </w:lvl>
-    <w:lvl w:ilvl="1" w:tplc="0C070019" w:tentative="1">
-      <w:start w:val="1"/>
-      <w:numFmt w:val="lowerLetter"/>
-      <w:lvlText w:val="%2."/>
-      <w:lvlJc w:val="left"/>
-      <w:pPr>
-        <w:ind w:left="1440" w:hanging="360"/>
-      </w:pPr>
-    </w:lvl>
-    <w:lvl w:ilvl="2" w:tplc="0C07001B" w:tentative="1">
-      <w:start w:val="1"/>
-      <w:numFmt w:val="lowerRoman"/>
-      <w:lvlText w:val="%3."/>
-      <w:lvlJc w:val="right"/>
-      <w:pPr>
-        <w:ind w:left="2160" w:hanging="180"/>
-      </w:pPr>
-    </w:lvl>
-    <w:lvl w:ilvl="3" w:tplc="0C07000F" w:tentative="1">
-      <w:start w:val="1"/>
-      <w:numFmt w:val="decimal"/>
-      <w:lvlText w:val="%4."/>
-      <w:lvlJc w:val="left"/>
-      <w:pPr>
-        <w:ind w:left="2880" w:hanging="360"/>
-      </w:pPr>
-    </w:lvl>
-    <w:lvl w:ilvl="4" w:tplc="0C070019" w:tentative="1">
-      <w:start w:val="1"/>
-      <w:numFmt w:val="lowerLetter"/>
-      <w:lvlText w:val="%5."/>
-      <w:lvlJc w:val="left"/>
-      <w:pPr>
-        <w:ind w:left="3600" w:hanging="360"/>
-      </w:pPr>
-    </w:lvl>
-    <w:lvl w:ilvl="5" w:tplc="0C07001B" w:tentative="1">
-      <w:start w:val="1"/>
-      <w:numFmt w:val="lowerRoman"/>
-      <w:lvlText w:val="%6."/>
-      <w:lvlJc w:val="right"/>
-      <w:pPr>
-        <w:ind w:left="4320" w:hanging="180"/>
-      </w:pPr>
-    </w:lvl>
-    <w:lvl w:ilvl="6" w:tplc="0C07000F" w:tentative="1">
-      <w:start w:val="1"/>
-      <w:numFmt w:val="decimal"/>
-      <w:lvlText w:val="%7."/>
-      <w:lvlJc w:val="left"/>
-      <w:pPr>
-        <w:ind w:left="5040" w:hanging="360"/>
-      </w:pPr>
-    </w:lvl>
-    <w:lvl w:ilvl="7" w:tplc="0C070019" w:tentative="1">
-      <w:start w:val="1"/>
-      <w:numFmt w:val="lowerLetter"/>
-      <w:lvlText w:val="%8."/>
-      <w:lvlJc w:val="left"/>
-      <w:pPr>
-        <w:ind w:left="5760" w:hanging="360"/>
-      </w:pPr>
-    </w:lvl>
-    <w:lvl w:ilvl="8" w:tplc="0C07001B" w:tentative="1">
-      <w:start w:val="1"/>
-      <w:numFmt w:val="lowerRoman"/>
-      <w:lvlText w:val="%9."/>
-      <w:lvlJc w:val="right"/>
-      <w:pPr>
-        <w:ind w:left="6480" w:hanging="180"/>
-      </w:pPr>
-    </w:lvl>
-  </w:abstractNum>
-  <w:abstractNum w:abstractNumId="18" w15:restartNumberingAfterBreak="0">
-    <w:nsid w:val="448600C1"/>
-    <w:multiLevelType w:val="hybridMultilevel"/>
-    <w:tmpl w:val="56FA2392"/>
-    <w:lvl w:ilvl="0" w:tplc="ACEA3744">
-      <w:start w:val="1"/>
-      <w:numFmt w:val="decimal"/>
-      <w:lvlText w:val="%1."/>
-      <w:lvlJc w:val="left"/>
-      <w:pPr>
-        <w:ind w:left="720" w:hanging="360"/>
-      </w:pPr>
-      <w:rPr>
-        <w:rFonts w:hint="default"/>
-      </w:rPr>
-    </w:lvl>
-    <w:lvl w:ilvl="1" w:tplc="08090019" w:tentative="1">
-      <w:start w:val="1"/>
-      <w:numFmt w:val="lowerLetter"/>
-      <w:lvlText w:val="%2."/>
-      <w:lvlJc w:val="left"/>
-      <w:pPr>
-        <w:ind w:left="1440" w:hanging="360"/>
-      </w:pPr>
-    </w:lvl>
-    <w:lvl w:ilvl="2" w:tplc="0809001B" w:tentative="1">
-      <w:start w:val="1"/>
-      <w:numFmt w:val="lowerRoman"/>
-      <w:lvlText w:val="%3."/>
-      <w:lvlJc w:val="right"/>
-      <w:pPr>
-        <w:ind w:left="2160" w:hanging="180"/>
-      </w:pPr>
-    </w:lvl>
-    <w:lvl w:ilvl="3" w:tplc="0809000F" w:tentative="1">
-      <w:start w:val="1"/>
-      <w:numFmt w:val="decimal"/>
-      <w:lvlText w:val="%4."/>
-      <w:lvlJc w:val="left"/>
-      <w:pPr>
-        <w:ind w:left="2880" w:hanging="360"/>
-      </w:pPr>
-    </w:lvl>
-    <w:lvl w:ilvl="4" w:tplc="08090019" w:tentative="1">
-      <w:start w:val="1"/>
-      <w:numFmt w:val="lowerLetter"/>
-      <w:lvlText w:val="%5."/>
-      <w:lvlJc w:val="left"/>
-      <w:pPr>
-        <w:ind w:left="3600" w:hanging="360"/>
-      </w:pPr>
-    </w:lvl>
-    <w:lvl w:ilvl="5" w:tplc="0809001B" w:tentative="1">
-      <w:start w:val="1"/>
-      <w:numFmt w:val="lowerRoman"/>
-      <w:lvlText w:val="%6."/>
-      <w:lvlJc w:val="right"/>
-      <w:pPr>
-        <w:ind w:left="4320" w:hanging="180"/>
-      </w:pPr>
-    </w:lvl>
-    <w:lvl w:ilvl="6" w:tplc="0809000F" w:tentative="1">
-      <w:start w:val="1"/>
-      <w:numFmt w:val="decimal"/>
-      <w:lvlText w:val="%7."/>
-      <w:lvlJc w:val="left"/>
-      <w:pPr>
-        <w:ind w:left="5040" w:hanging="360"/>
-      </w:pPr>
-    </w:lvl>
-    <w:lvl w:ilvl="7" w:tplc="08090019" w:tentative="1">
-      <w:start w:val="1"/>
-      <w:numFmt w:val="lowerLetter"/>
-      <w:lvlText w:val="%8."/>
-      <w:lvlJc w:val="left"/>
-      <w:pPr>
-        <w:ind w:left="5760" w:hanging="360"/>
-      </w:pPr>
-    </w:lvl>
-    <w:lvl w:ilvl="8" w:tplc="0809001B" w:tentative="1">
-      <w:start w:val="1"/>
-      <w:numFmt w:val="lowerRoman"/>
-      <w:lvlText w:val="%9."/>
-      <w:lvlJc w:val="right"/>
-      <w:pPr>
-        <w:ind w:left="6480" w:hanging="180"/>
-      </w:pPr>
-    </w:lvl>
-  </w:abstractNum>
-  <w:abstractNum w:abstractNumId="19" w15:restartNumberingAfterBreak="0">
-    <w:nsid w:val="4A5A1099"/>
-    <w:multiLevelType w:val="multilevel"/>
-    <w:tmpl w:val="4268E1E0"/>
-    <w:lvl w:ilvl="0">
-      <w:start w:val="1"/>
-      <w:numFmt w:val="upperRoman"/>
-      <w:lvlText w:val="Artikel %1."/>
-      <w:lvlJc w:val="left"/>
-      <w:pPr>
-        <w:ind w:left="0" w:firstLine="0"/>
-      </w:pPr>
-    </w:lvl>
-    <w:lvl w:ilvl="1">
-      <w:start w:val="1"/>
-      <w:numFmt w:val="decimalZero"/>
-      <w:isLgl/>
-      <w:lvlText w:val="Abschnitt %1%2"/>
-      <w:lvlJc w:val="left"/>
-      <w:pPr>
-        <w:ind w:left="0" w:firstLine="0"/>
-      </w:pPr>
-    </w:lvl>
-    <w:lvl w:ilvl="2">
-      <w:start w:val="1"/>
-      <w:numFmt w:val="lowerLetter"/>
-      <w:lvlText w:val="(%3)"/>
-      <w:lvlJc w:val="left"/>
-      <w:pPr>
-        <w:ind w:left="720" w:hanging="432"/>
-      </w:pPr>
-    </w:lvl>
-    <w:lvl w:ilvl="3">
-      <w:start w:val="1"/>
-      <w:numFmt w:val="lowerRoman"/>
-      <w:lvlText w:val="(%4)"/>
-      <w:lvlJc w:val="right"/>
-      <w:pPr>
-        <w:ind w:left="864" w:hanging="144"/>
-      </w:pPr>
-    </w:lvl>
-    <w:lvl w:ilvl="4">
-      <w:start w:val="1"/>
-      <w:numFmt w:val="decimal"/>
-      <w:lvlText w:val="%5)"/>
-      <w:lvlJc w:val="left"/>
-      <w:pPr>
-        <w:ind w:left="1008" w:hanging="432"/>
-      </w:pPr>
-    </w:lvl>
-    <w:lvl w:ilvl="5">
-      <w:start w:val="1"/>
-      <w:numFmt w:val="lowerLetter"/>
-      <w:lvlText w:val="%6)"/>
-      <w:lvlJc w:val="left"/>
-      <w:pPr>
-        <w:ind w:left="1152" w:hanging="432"/>
-      </w:pPr>
-    </w:lvl>
-    <w:lvl w:ilvl="6">
-      <w:start w:val="1"/>
-      <w:numFmt w:val="lowerRoman"/>
-      <w:lvlText w:val="%7)"/>
-      <w:lvlJc w:val="right"/>
-      <w:pPr>
-        <w:ind w:left="1296" w:hanging="288"/>
-      </w:pPr>
-    </w:lvl>
-    <w:lvl w:ilvl="7">
-      <w:start w:val="1"/>
-      <w:numFmt w:val="lowerLetter"/>
-      <w:lvlText w:val="%8."/>
-      <w:lvlJc w:val="left"/>
-      <w:pPr>
-        <w:ind w:left="1440" w:hanging="432"/>
-      </w:pPr>
-    </w:lvl>
-    <w:lvl w:ilvl="8">
-      <w:start w:val="1"/>
-      <w:numFmt w:val="lowerRoman"/>
-      <w:lvlText w:val="%9."/>
-      <w:lvlJc w:val="right"/>
-      <w:pPr>
-        <w:ind w:left="1584" w:hanging="144"/>
-      </w:pPr>
-    </w:lvl>
-  </w:abstractNum>
-  <w:abstractNum w:abstractNumId="20" w15:restartNumberingAfterBreak="0">
-    <w:nsid w:val="4C19132E"/>
-    <w:multiLevelType w:val="multilevel"/>
-    <w:tmpl w:val="F2487CC2"/>
-    <w:lvl w:ilvl="0">
-      <w:start w:val="2"/>
-      <w:numFmt w:val="decimal"/>
-      <w:lvlText w:val="%1"/>
-      <w:lvlJc w:val="left"/>
-      <w:pPr>
-        <w:ind w:left="360" w:hanging="360"/>
-      </w:pPr>
-      <w:rPr>
-        <w:rFonts w:hint="default"/>
-      </w:rPr>
-    </w:lvl>
-    <w:lvl w:ilvl="1">
-      <w:start w:val="1"/>
-      <w:numFmt w:val="decimal"/>
-      <w:lvlText w:val="%1.%2"/>
-      <w:lvlJc w:val="left"/>
-      <w:pPr>
-        <w:ind w:left="360" w:hanging="360"/>
-      </w:pPr>
-      <w:rPr>
-        <w:rFonts w:hint="default"/>
-      </w:rPr>
-    </w:lvl>
-    <w:lvl w:ilvl="2">
-      <w:start w:val="1"/>
-      <w:numFmt w:val="decimal"/>
-      <w:lvlText w:val="%1.%2.%3"/>
-      <w:lvlJc w:val="left"/>
-      <w:pPr>
-        <w:ind w:left="720" w:hanging="720"/>
-      </w:pPr>
-      <w:rPr>
-        <w:rFonts w:hint="default"/>
-      </w:rPr>
-    </w:lvl>
-    <w:lvl w:ilvl="3">
-      <w:start w:val="1"/>
-      <w:numFmt w:val="decimal"/>
-      <w:lvlText w:val="%1.%2.%3.%4"/>
-      <w:lvlJc w:val="left"/>
-      <w:pPr>
-        <w:ind w:left="1080" w:hanging="1080"/>
-      </w:pPr>
-      <w:rPr>
-        <w:rFonts w:hint="default"/>
-      </w:rPr>
-    </w:lvl>
-    <w:lvl w:ilvl="4">
-      <w:start w:val="1"/>
-      <w:numFmt w:val="decimal"/>
-      <w:lvlText w:val="%1.%2.%3.%4.%5"/>
-      <w:lvlJc w:val="left"/>
-      <w:pPr>
-        <w:ind w:left="1080" w:hanging="1080"/>
-      </w:pPr>
-      <w:rPr>
-        <w:rFonts w:hint="default"/>
-      </w:rPr>
-    </w:lvl>
-    <w:lvl w:ilvl="5">
-      <w:start w:val="1"/>
-      <w:numFmt w:val="decimal"/>
-      <w:lvlText w:val="%1.%2.%3.%4.%5.%6"/>
-      <w:lvlJc w:val="left"/>
-      <w:pPr>
-        <w:ind w:left="1440" w:hanging="1440"/>
-      </w:pPr>
-      <w:rPr>
-        <w:rFonts w:hint="default"/>
-      </w:rPr>
-    </w:lvl>
-    <w:lvl w:ilvl="6">
-      <w:start w:val="1"/>
-      <w:numFmt w:val="decimal"/>
-      <w:lvlText w:val="%1.%2.%3.%4.%5.%6.%7"/>
-      <w:lvlJc w:val="left"/>
-      <w:pPr>
-        <w:ind w:left="1440" w:hanging="1440"/>
-      </w:pPr>
-      <w:rPr>
-        <w:rFonts w:hint="default"/>
-      </w:rPr>
-    </w:lvl>
-    <w:lvl w:ilvl="7">
-      <w:start w:val="1"/>
-      <w:numFmt w:val="decimal"/>
-      <w:lvlText w:val="%1.%2.%3.%4.%5.%6.%7.%8"/>
-      <w:lvlJc w:val="left"/>
-      <w:pPr>
-        <w:ind w:left="1800" w:hanging="1800"/>
-      </w:pPr>
-      <w:rPr>
-        <w:rFonts w:hint="default"/>
-      </w:rPr>
-    </w:lvl>
-    <w:lvl w:ilvl="8">
-      <w:start w:val="1"/>
-      <w:numFmt w:val="decimal"/>
-      <w:lvlText w:val="%1.%2.%3.%4.%5.%6.%7.%8.%9"/>
-      <w:lvlJc w:val="left"/>
-      <w:pPr>
-        <w:ind w:left="1800" w:hanging="1800"/>
-      </w:pPr>
-      <w:rPr>
-        <w:rFonts w:hint="default"/>
-      </w:rPr>
-    </w:lvl>
-  </w:abstractNum>
-  <w:abstractNum w:abstractNumId="21" w15:restartNumberingAfterBreak="0">
-    <w:nsid w:val="50004FDE"/>
-    <w:multiLevelType w:val="multilevel"/>
-    <w:tmpl w:val="525C0C32"/>
-    <w:lvl w:ilvl="0">
-      <w:start w:val="2"/>
-      <w:numFmt w:val="decimal"/>
-      <w:lvlText w:val="%1"/>
-      <w:lvlJc w:val="left"/>
-      <w:pPr>
-        <w:ind w:left="360" w:hanging="360"/>
-      </w:pPr>
-      <w:rPr>
-        <w:rFonts w:hint="default"/>
-      </w:rPr>
-    </w:lvl>
-    <w:lvl w:ilvl="1">
-      <w:start w:val="1"/>
-      <w:numFmt w:val="decimal"/>
-      <w:lvlText w:val="%1.%2"/>
-      <w:lvlJc w:val="left"/>
-      <w:pPr>
-        <w:ind w:left="360" w:hanging="360"/>
-      </w:pPr>
-      <w:rPr>
-        <w:rFonts w:hint="default"/>
-      </w:rPr>
-    </w:lvl>
-    <w:lvl w:ilvl="2">
-      <w:start w:val="1"/>
-      <w:numFmt w:val="decimal"/>
-      <w:lvlText w:val="%1.%2.%3"/>
-      <w:lvlJc w:val="left"/>
-      <w:pPr>
-        <w:ind w:left="720" w:hanging="720"/>
-      </w:pPr>
-      <w:rPr>
-        <w:rFonts w:hint="default"/>
-      </w:rPr>
-    </w:lvl>
-    <w:lvl w:ilvl="3">
-      <w:start w:val="1"/>
-      <w:numFmt w:val="decimal"/>
-      <w:lvlText w:val="%1.%2.%3.%4"/>
-      <w:lvlJc w:val="left"/>
-      <w:pPr>
-        <w:ind w:left="1080" w:hanging="1080"/>
-      </w:pPr>
-      <w:rPr>
-        <w:rFonts w:hint="default"/>
-      </w:rPr>
-    </w:lvl>
-    <w:lvl w:ilvl="4">
-      <w:start w:val="1"/>
-      <w:numFmt w:val="decimal"/>
-      <w:lvlText w:val="%1.%2.%3.%4.%5"/>
-      <w:lvlJc w:val="left"/>
-      <w:pPr>
-        <w:ind w:left="1080" w:hanging="1080"/>
-      </w:pPr>
-      <w:rPr>
-        <w:rFonts w:hint="default"/>
-      </w:rPr>
-    </w:lvl>
-    <w:lvl w:ilvl="5">
-      <w:start w:val="1"/>
-      <w:numFmt w:val="decimal"/>
-      <w:lvlText w:val="%1.%2.%3.%4.%5.%6"/>
-      <w:lvlJc w:val="left"/>
-      <w:pPr>
-        <w:ind w:left="1440" w:hanging="1440"/>
-      </w:pPr>
-      <w:rPr>
-        <w:rFonts w:hint="default"/>
-      </w:rPr>
-    </w:lvl>
-    <w:lvl w:ilvl="6">
-      <w:start w:val="1"/>
-      <w:numFmt w:val="decimal"/>
-      <w:lvlText w:val="%1.%2.%3.%4.%5.%6.%7"/>
-      <w:lvlJc w:val="left"/>
-      <w:pPr>
-        <w:ind w:left="1440" w:hanging="1440"/>
-      </w:pPr>
-      <w:rPr>
-        <w:rFonts w:hint="default"/>
-      </w:rPr>
-    </w:lvl>
-    <w:lvl w:ilvl="7">
-      <w:start w:val="1"/>
-      <w:numFmt w:val="decimal"/>
-      <w:lvlText w:val="%1.%2.%3.%4.%5.%6.%7.%8"/>
-      <w:lvlJc w:val="left"/>
-      <w:pPr>
-        <w:ind w:left="1800" w:hanging="1800"/>
-      </w:pPr>
-      <w:rPr>
-        <w:rFonts w:hint="default"/>
-      </w:rPr>
-    </w:lvl>
-    <w:lvl w:ilvl="8">
-      <w:start w:val="1"/>
-      <w:numFmt w:val="decimal"/>
-      <w:lvlText w:val="%1.%2.%3.%4.%5.%6.%7.%8.%9"/>
-      <w:lvlJc w:val="left"/>
-      <w:pPr>
-        <w:ind w:left="1800" w:hanging="1800"/>
-      </w:pPr>
-      <w:rPr>
-        <w:rFonts w:hint="default"/>
-      </w:rPr>
-    </w:lvl>
-  </w:abstractNum>
-  <w:abstractNum w:abstractNumId="22" w15:restartNumberingAfterBreak="0">
-    <w:nsid w:val="539E134D"/>
-    <w:multiLevelType w:val="hybridMultilevel"/>
-    <w:tmpl w:val="8CA2B652"/>
-    <w:lvl w:ilvl="0" w:tplc="66CE87CE">
-      <w:start w:val="2"/>
-      <w:numFmt w:val="decimal"/>
-      <w:lvlText w:val="%1"/>
-      <w:lvlJc w:val="left"/>
-      <w:pPr>
-        <w:ind w:left="720" w:hanging="360"/>
-      </w:pPr>
-      <w:rPr>
-        <w:rFonts w:hint="default"/>
-      </w:rPr>
-    </w:lvl>
-    <w:lvl w:ilvl="1" w:tplc="0C070019" w:tentative="1">
-      <w:start w:val="1"/>
-      <w:numFmt w:val="lowerLetter"/>
-      <w:lvlText w:val="%2."/>
-      <w:lvlJc w:val="left"/>
-      <w:pPr>
-        <w:ind w:left="1440" w:hanging="360"/>
-      </w:pPr>
-    </w:lvl>
-    <w:lvl w:ilvl="2" w:tplc="0C07001B" w:tentative="1">
-      <w:start w:val="1"/>
-      <w:numFmt w:val="lowerRoman"/>
-      <w:lvlText w:val="%3."/>
-      <w:lvlJc w:val="right"/>
-      <w:pPr>
-        <w:ind w:left="2160" w:hanging="180"/>
-      </w:pPr>
-    </w:lvl>
-    <w:lvl w:ilvl="3" w:tplc="0C07000F" w:tentative="1">
-      <w:start w:val="1"/>
-      <w:numFmt w:val="decimal"/>
-      <w:lvlText w:val="%4."/>
-      <w:lvlJc w:val="left"/>
-      <w:pPr>
-        <w:ind w:left="2880" w:hanging="360"/>
-      </w:pPr>
-    </w:lvl>
-    <w:lvl w:ilvl="4" w:tplc="0C070019" w:tentative="1">
-      <w:start w:val="1"/>
-      <w:numFmt w:val="lowerLetter"/>
-      <w:lvlText w:val="%5."/>
-      <w:lvlJc w:val="left"/>
-      <w:pPr>
-        <w:ind w:left="3600" w:hanging="360"/>
-      </w:pPr>
-    </w:lvl>
-    <w:lvl w:ilvl="5" w:tplc="0C07001B" w:tentative="1">
-      <w:start w:val="1"/>
-      <w:numFmt w:val="lowerRoman"/>
-      <w:lvlText w:val="%6."/>
-      <w:lvlJc w:val="right"/>
-      <w:pPr>
-        <w:ind w:left="4320" w:hanging="180"/>
-      </w:pPr>
-    </w:lvl>
-    <w:lvl w:ilvl="6" w:tplc="0C07000F" w:tentative="1">
-      <w:start w:val="1"/>
-      <w:numFmt w:val="decimal"/>
-      <w:lvlText w:val="%7."/>
-      <w:lvlJc w:val="left"/>
-      <w:pPr>
-        <w:ind w:left="5040" w:hanging="360"/>
-      </w:pPr>
-    </w:lvl>
-    <w:lvl w:ilvl="7" w:tplc="0C070019" w:tentative="1">
-      <w:start w:val="1"/>
-      <w:numFmt w:val="lowerLetter"/>
-      <w:lvlText w:val="%8."/>
-      <w:lvlJc w:val="left"/>
-      <w:pPr>
-        <w:ind w:left="5760" w:hanging="360"/>
-      </w:pPr>
-    </w:lvl>
-    <w:lvl w:ilvl="8" w:tplc="0C07001B" w:tentative="1">
-      <w:start w:val="1"/>
-      <w:numFmt w:val="lowerRoman"/>
-      <w:lvlText w:val="%9."/>
-      <w:lvlJc w:val="right"/>
-      <w:pPr>
-        <w:ind w:left="6480" w:hanging="180"/>
-      </w:pPr>
-    </w:lvl>
-  </w:abstractNum>
-  <w:abstractNum w:abstractNumId="23" w15:restartNumberingAfterBreak="0">
-    <w:nsid w:val="5411616E"/>
-    <w:multiLevelType w:val="hybridMultilevel"/>
-    <w:tmpl w:val="02689914"/>
-    <w:lvl w:ilvl="0" w:tplc="0C07000F">
-      <w:start w:val="1"/>
-      <w:numFmt w:val="decimal"/>
-      <w:lvlText w:val="%1."/>
-      <w:lvlJc w:val="left"/>
-      <w:pPr>
-        <w:ind w:left="720" w:hanging="360"/>
-      </w:pPr>
-      <w:rPr>
-        <w:rFonts w:hint="default"/>
-      </w:rPr>
-    </w:lvl>
-    <w:lvl w:ilvl="1" w:tplc="0C070019">
-      <w:start w:val="1"/>
-      <w:numFmt w:val="lowerLetter"/>
-      <w:lvlText w:val="%2."/>
-      <w:lvlJc w:val="left"/>
-      <w:pPr>
-        <w:ind w:left="1440" w:hanging="360"/>
-      </w:pPr>
-    </w:lvl>
-    <w:lvl w:ilvl="2" w:tplc="0C07001B" w:tentative="1">
-      <w:start w:val="1"/>
-      <w:numFmt w:val="lowerRoman"/>
-      <w:lvlText w:val="%3."/>
-      <w:lvlJc w:val="right"/>
-      <w:pPr>
-        <w:ind w:left="2160" w:hanging="180"/>
-      </w:pPr>
-    </w:lvl>
-    <w:lvl w:ilvl="3" w:tplc="0C07000F" w:tentative="1">
-      <w:start w:val="1"/>
-      <w:numFmt w:val="decimal"/>
-      <w:lvlText w:val="%4."/>
-      <w:lvlJc w:val="left"/>
-      <w:pPr>
-        <w:ind w:left="2880" w:hanging="360"/>
-      </w:pPr>
-    </w:lvl>
-    <w:lvl w:ilvl="4" w:tplc="0C070019" w:tentative="1">
-      <w:start w:val="1"/>
-      <w:numFmt w:val="lowerLetter"/>
-      <w:lvlText w:val="%5."/>
-      <w:lvlJc w:val="left"/>
-      <w:pPr>
-        <w:ind w:left="3600" w:hanging="360"/>
-      </w:pPr>
-    </w:lvl>
-    <w:lvl w:ilvl="5" w:tplc="0C07001B" w:tentative="1">
-      <w:start w:val="1"/>
-      <w:numFmt w:val="lowerRoman"/>
-      <w:lvlText w:val="%6."/>
-      <w:lvlJc w:val="right"/>
-      <w:pPr>
-        <w:ind w:left="4320" w:hanging="180"/>
-      </w:pPr>
-    </w:lvl>
-    <w:lvl w:ilvl="6" w:tplc="0C07000F" w:tentative="1">
-      <w:start w:val="1"/>
-      <w:numFmt w:val="decimal"/>
-      <w:lvlText w:val="%7."/>
-      <w:lvlJc w:val="left"/>
-      <w:pPr>
-        <w:ind w:left="5040" w:hanging="360"/>
-      </w:pPr>
-    </w:lvl>
-    <w:lvl w:ilvl="7" w:tplc="0C070019" w:tentative="1">
-      <w:start w:val="1"/>
-      <w:numFmt w:val="lowerLetter"/>
-      <w:lvlText w:val="%8."/>
-      <w:lvlJc w:val="left"/>
-      <w:pPr>
-        <w:ind w:left="5760" w:hanging="360"/>
-      </w:pPr>
-    </w:lvl>
-    <w:lvl w:ilvl="8" w:tplc="0C07001B" w:tentative="1">
-      <w:start w:val="1"/>
-      <w:numFmt w:val="lowerRoman"/>
-      <w:lvlText w:val="%9."/>
-      <w:lvlJc w:val="right"/>
-      <w:pPr>
-        <w:ind w:left="6480" w:hanging="180"/>
-      </w:pPr>
-    </w:lvl>
-  </w:abstractNum>
-  <w:abstractNum w:abstractNumId="24" w15:restartNumberingAfterBreak="0">
-    <w:nsid w:val="54B27D0C"/>
-    <w:multiLevelType w:val="multilevel"/>
-    <w:tmpl w:val="0409001D"/>
-    <w:lvl w:ilvl="0">
-      <w:start w:val="1"/>
-      <w:numFmt w:val="decimal"/>
-      <w:lvlText w:val="%1)"/>
-      <w:lvlJc w:val="left"/>
-      <w:pPr>
-        <w:ind w:left="360" w:hanging="360"/>
-      </w:pPr>
-    </w:lvl>
-    <w:lvl w:ilvl="1">
-      <w:start w:val="1"/>
-      <w:numFmt w:val="lowerLetter"/>
-      <w:lvlText w:val="%2)"/>
-      <w:lvlJc w:val="left"/>
-      <w:pPr>
-        <w:ind w:left="720" w:hanging="360"/>
-      </w:pPr>
-    </w:lvl>
-    <w:lvl w:ilvl="2">
-      <w:start w:val="1"/>
-      <w:numFmt w:val="lowerRoman"/>
-      <w:lvlText w:val="%3)"/>
-      <w:lvlJc w:val="left"/>
-      <w:pPr>
-        <w:ind w:left="1080" w:hanging="360"/>
-      </w:pPr>
-    </w:lvl>
-    <w:lvl w:ilvl="3">
-      <w:start w:val="1"/>
-      <w:numFmt w:val="decimal"/>
-      <w:lvlText w:val="(%4)"/>
-      <w:lvlJc w:val="left"/>
-      <w:pPr>
-        <w:ind w:left="1440" w:hanging="360"/>
-      </w:pPr>
-    </w:lvl>
-    <w:lvl w:ilvl="4">
-      <w:start w:val="1"/>
-      <w:numFmt w:val="lowerLetter"/>
-      <w:lvlText w:val="(%5)"/>
-      <w:lvlJc w:val="left"/>
-      <w:pPr>
-        <w:ind w:left="1800" w:hanging="360"/>
-      </w:pPr>
-    </w:lvl>
-    <w:lvl w:ilvl="5">
-      <w:start w:val="1"/>
-      <w:numFmt w:val="lowerRoman"/>
-      <w:lvlText w:val="(%6)"/>
-      <w:lvlJc w:val="left"/>
-      <w:pPr>
-        <w:ind w:left="2160" w:hanging="360"/>
-      </w:pPr>
-    </w:lvl>
-    <w:lvl w:ilvl="6">
-      <w:start w:val="1"/>
-      <w:numFmt w:val="decimal"/>
-      <w:lvlText w:val="%7."/>
-      <w:lvlJc w:val="left"/>
-      <w:pPr>
-        <w:ind w:left="2520" w:hanging="360"/>
-      </w:pPr>
-    </w:lvl>
-    <w:lvl w:ilvl="7">
-      <w:start w:val="1"/>
-      <w:numFmt w:val="lowerLetter"/>
-      <w:lvlText w:val="%8."/>
-      <w:lvlJc w:val="left"/>
-      <w:pPr>
-        <w:ind w:left="2880" w:hanging="360"/>
-      </w:pPr>
-    </w:lvl>
-    <w:lvl w:ilvl="8">
-      <w:start w:val="1"/>
-      <w:numFmt w:val="lowerRoman"/>
-      <w:lvlText w:val="%9."/>
-      <w:lvlJc w:val="left"/>
-      <w:pPr>
-        <w:ind w:left="3240" w:hanging="360"/>
-      </w:pPr>
-    </w:lvl>
-  </w:abstractNum>
-  <w:abstractNum w:abstractNumId="25" w15:restartNumberingAfterBreak="0">
-    <w:nsid w:val="607A61EA"/>
-    <w:multiLevelType w:val="multilevel"/>
-    <w:tmpl w:val="9AA41ABC"/>
-    <w:lvl w:ilvl="0">
-      <w:start w:val="1"/>
-      <w:numFmt w:val="decimal"/>
-      <w:pStyle w:val="berschrift1"/>
-      <w:lvlText w:val="%1."/>
-      <w:lvlJc w:val="left"/>
-      <w:pPr>
-        <w:ind w:left="720" w:hanging="720"/>
-      </w:pPr>
-      <w:rPr>
-        <w:rFonts w:hint="default"/>
-      </w:rPr>
-    </w:lvl>
-    <w:lvl w:ilvl="1">
-      <w:start w:val="1"/>
-      <w:numFmt w:val="decimal"/>
-      <w:pStyle w:val="berschrift2"/>
-      <w:isLgl/>
-      <w:lvlText w:val="%1.%2"/>
-      <w:lvlJc w:val="left"/>
-      <w:pPr>
-        <w:ind w:left="1004" w:hanging="720"/>
-      </w:pPr>
-      <w:rPr>
-        <w:rFonts w:hint="default"/>
-      </w:rPr>
-    </w:lvl>
-    <w:lvl w:ilvl="2">
-      <w:start w:val="1"/>
-      <w:numFmt w:val="decimal"/>
-      <w:pStyle w:val="berschrift3"/>
-      <w:isLgl/>
-      <w:lvlText w:val="%1.%2.%3"/>
-      <w:lvlJc w:val="left"/>
-      <w:pPr>
-        <w:ind w:left="1288" w:hanging="720"/>
-      </w:pPr>
-      <w:rPr>
-        <w:rFonts w:hint="default"/>
-      </w:rPr>
-    </w:lvl>
-    <w:lvl w:ilvl="3">
-      <w:start w:val="1"/>
-      <w:numFmt w:val="decimal"/>
-      <w:pStyle w:val="berschrift4"/>
-      <w:isLgl/>
-      <w:lvlText w:val="%1.%2.%3.%4"/>
-      <w:lvlJc w:val="left"/>
-      <w:pPr>
-        <w:ind w:left="1572" w:hanging="720"/>
-      </w:pPr>
-      <w:rPr>
-        <w:rFonts w:hint="default"/>
-      </w:rPr>
-    </w:lvl>
-    <w:lvl w:ilvl="4">
-      <w:start w:val="1"/>
-      <w:numFmt w:val="decimal"/>
-      <w:pStyle w:val="berschrift5"/>
-      <w:isLgl/>
-      <w:lvlText w:val="%1.%2.%3.%4.%5"/>
-      <w:lvlJc w:val="left"/>
-      <w:pPr>
-        <w:ind w:left="1856" w:hanging="720"/>
-      </w:pPr>
-      <w:rPr>
-        <w:rFonts w:hint="default"/>
-      </w:rPr>
-    </w:lvl>
-    <w:lvl w:ilvl="5">
-      <w:start w:val="1"/>
-      <w:numFmt w:val="decimal"/>
-      <w:pStyle w:val="berschrift6"/>
-      <w:isLgl/>
-      <w:lvlText w:val="%1.%2.%3.%4.%5.%6"/>
-      <w:lvlJc w:val="left"/>
-      <w:pPr>
-        <w:ind w:left="2140" w:hanging="720"/>
-      </w:pPr>
-      <w:rPr>
-        <w:rFonts w:hint="default"/>
-      </w:rPr>
-    </w:lvl>
-    <w:lvl w:ilvl="6">
-      <w:start w:val="1"/>
-      <w:numFmt w:val="decimal"/>
-      <w:pStyle w:val="berschrift7"/>
-      <w:isLgl/>
-      <w:lvlText w:val="%1.%2.%3.%4.%5.%6.%7"/>
-      <w:lvlJc w:val="left"/>
-      <w:pPr>
-        <w:ind w:left="2424" w:hanging="720"/>
-      </w:pPr>
-      <w:rPr>
-        <w:rFonts w:hint="default"/>
-      </w:rPr>
-    </w:lvl>
-    <w:lvl w:ilvl="7">
-      <w:start w:val="1"/>
-      <w:numFmt w:val="decimal"/>
-      <w:pStyle w:val="berschrift8"/>
-      <w:isLgl/>
-      <w:lvlText w:val="%1.%2.%3.%4.%5.%6.%7.%8"/>
-      <w:lvlJc w:val="left"/>
-      <w:pPr>
-        <w:ind w:left="2708" w:hanging="720"/>
-      </w:pPr>
-      <w:rPr>
-        <w:rFonts w:hint="default"/>
-      </w:rPr>
-    </w:lvl>
-    <w:lvl w:ilvl="8">
-      <w:start w:val="1"/>
-      <w:numFmt w:val="decimal"/>
-      <w:pStyle w:val="berschrift9"/>
-      <w:isLgl/>
-      <w:lvlText w:val="%1.%2.%3.%4.%5.%6.%7.%8.%9"/>
-      <w:lvlJc w:val="left"/>
-      <w:pPr>
-        <w:ind w:left="2992" w:hanging="720"/>
-      </w:pPr>
-      <w:rPr>
-        <w:rFonts w:hint="default"/>
-      </w:rPr>
-    </w:lvl>
-  </w:abstractNum>
-  <w:abstractNum w:abstractNumId="26" w15:restartNumberingAfterBreak="0">
-    <w:nsid w:val="617464AA"/>
-    <w:multiLevelType w:val="hybridMultilevel"/>
-    <w:tmpl w:val="30243E58"/>
-    <w:lvl w:ilvl="0" w:tplc="0C07000F">
-      <w:start w:val="1"/>
-      <w:numFmt w:val="decimal"/>
-      <w:lvlText w:val="%1."/>
-      <w:lvlJc w:val="left"/>
-      <w:pPr>
-        <w:ind w:left="720" w:hanging="360"/>
-      </w:pPr>
-      <w:rPr>
-        <w:rFonts w:hint="default"/>
-      </w:rPr>
-    </w:lvl>
-    <w:lvl w:ilvl="1" w:tplc="0C070019" w:tentative="1">
-      <w:start w:val="1"/>
-      <w:numFmt w:val="lowerLetter"/>
-      <w:lvlText w:val="%2."/>
-      <w:lvlJc w:val="left"/>
-      <w:pPr>
-        <w:ind w:left="1440" w:hanging="360"/>
-      </w:pPr>
-    </w:lvl>
-    <w:lvl w:ilvl="2" w:tplc="0C07001B" w:tentative="1">
-      <w:start w:val="1"/>
-      <w:numFmt w:val="lowerRoman"/>
-      <w:lvlText w:val="%3."/>
-      <w:lvlJc w:val="right"/>
-      <w:pPr>
-        <w:ind w:left="2160" w:hanging="180"/>
-      </w:pPr>
-    </w:lvl>
-    <w:lvl w:ilvl="3" w:tplc="0C07000F" w:tentative="1">
-      <w:start w:val="1"/>
-      <w:numFmt w:val="decimal"/>
-      <w:lvlText w:val="%4."/>
-      <w:lvlJc w:val="left"/>
-      <w:pPr>
-        <w:ind w:left="2880" w:hanging="360"/>
-      </w:pPr>
-    </w:lvl>
-    <w:lvl w:ilvl="4" w:tplc="0C070019" w:tentative="1">
-      <w:start w:val="1"/>
-      <w:numFmt w:val="lowerLetter"/>
-      <w:lvlText w:val="%5."/>
-      <w:lvlJc w:val="left"/>
-      <w:pPr>
-        <w:ind w:left="3600" w:hanging="360"/>
-      </w:pPr>
-    </w:lvl>
-    <w:lvl w:ilvl="5" w:tplc="0C07001B" w:tentative="1">
-      <w:start w:val="1"/>
-      <w:numFmt w:val="lowerRoman"/>
-      <w:lvlText w:val="%6."/>
-      <w:lvlJc w:val="right"/>
-      <w:pPr>
-        <w:ind w:left="4320" w:hanging="180"/>
-      </w:pPr>
-    </w:lvl>
-    <w:lvl w:ilvl="6" w:tplc="0C07000F" w:tentative="1">
-      <w:start w:val="1"/>
-      <w:numFmt w:val="decimal"/>
-      <w:lvlText w:val="%7."/>
-      <w:lvlJc w:val="left"/>
-      <w:pPr>
-        <w:ind w:left="5040" w:hanging="360"/>
-      </w:pPr>
-    </w:lvl>
-    <w:lvl w:ilvl="7" w:tplc="0C070019" w:tentative="1">
-      <w:start w:val="1"/>
-      <w:numFmt w:val="lowerLetter"/>
-      <w:lvlText w:val="%8."/>
-      <w:lvlJc w:val="left"/>
-      <w:pPr>
-        <w:ind w:left="5760" w:hanging="360"/>
-      </w:pPr>
-    </w:lvl>
-    <w:lvl w:ilvl="8" w:tplc="0C07001B" w:tentative="1">
-      <w:start w:val="1"/>
-      <w:numFmt w:val="lowerRoman"/>
-      <w:lvlText w:val="%9."/>
-      <w:lvlJc w:val="right"/>
-      <w:pPr>
-        <w:ind w:left="6480" w:hanging="180"/>
-      </w:pPr>
-    </w:lvl>
-  </w:abstractNum>
-  <w:abstractNum w:abstractNumId="27" w15:restartNumberingAfterBreak="0">
-    <w:nsid w:val="62425C1B"/>
-    <w:multiLevelType w:val="multilevel"/>
-    <w:tmpl w:val="DDCC6330"/>
-    <w:lvl w:ilvl="0">
-      <w:start w:val="1"/>
-      <w:numFmt w:val="decimal"/>
-      <w:lvlText w:val="%1."/>
-      <w:lvlJc w:val="left"/>
-      <w:pPr>
-        <w:ind w:left="284" w:hanging="284"/>
-      </w:pPr>
-      <w:rPr>
-        <w:rFonts w:hint="default"/>
-      </w:rPr>
-    </w:lvl>
-    <w:lvl w:ilvl="1">
-      <w:start w:val="1"/>
-      <w:numFmt w:val="decimal"/>
-      <w:isLgl/>
-      <w:lvlText w:val="%1.%2"/>
-      <w:lvlJc w:val="left"/>
-      <w:pPr>
-        <w:ind w:left="568" w:hanging="284"/>
-      </w:pPr>
-      <w:rPr>
-        <w:rFonts w:hint="default"/>
-      </w:rPr>
-    </w:lvl>
-    <w:lvl w:ilvl="2">
-      <w:start w:val="1"/>
-      <w:numFmt w:val="decimal"/>
-      <w:isLgl/>
-      <w:lvlText w:val="%1.%2.%3"/>
-      <w:lvlJc w:val="left"/>
-      <w:pPr>
-        <w:ind w:left="852" w:hanging="284"/>
-      </w:pPr>
-      <w:rPr>
-        <w:rFonts w:hint="default"/>
-      </w:rPr>
-    </w:lvl>
-    <w:lvl w:ilvl="3">
-      <w:start w:val="1"/>
-      <w:numFmt w:val="decimal"/>
-      <w:isLgl/>
-      <w:lvlText w:val="%1.%2.%3.%4"/>
-      <w:lvlJc w:val="left"/>
-      <w:pPr>
-        <w:ind w:left="1136" w:hanging="284"/>
-      </w:pPr>
-      <w:rPr>
-        <w:rFonts w:hint="default"/>
-      </w:rPr>
-    </w:lvl>
-    <w:lvl w:ilvl="4">
-      <w:start w:val="1"/>
-      <w:numFmt w:val="decimal"/>
-      <w:isLgl/>
-      <w:lvlText w:val="%1.%2.%3.%4.%5"/>
-      <w:lvlJc w:val="left"/>
-      <w:pPr>
-        <w:ind w:left="1420" w:hanging="284"/>
-      </w:pPr>
-      <w:rPr>
-        <w:rFonts w:hint="default"/>
-      </w:rPr>
-    </w:lvl>
-    <w:lvl w:ilvl="5">
-      <w:start w:val="1"/>
-      <w:numFmt w:val="decimal"/>
-      <w:isLgl/>
-      <w:lvlText w:val="%1.%2.%3.%4.%5.%6"/>
-      <w:lvlJc w:val="left"/>
-      <w:pPr>
-        <w:ind w:left="1704" w:hanging="284"/>
-      </w:pPr>
-      <w:rPr>
-        <w:rFonts w:hint="default"/>
-      </w:rPr>
-    </w:lvl>
-    <w:lvl w:ilvl="6">
-      <w:start w:val="1"/>
-      <w:numFmt w:val="decimal"/>
-      <w:isLgl/>
-      <w:lvlText w:val="%1.%2.%3.%4.%5.%6.%7"/>
-      <w:lvlJc w:val="left"/>
-      <w:pPr>
-        <w:ind w:left="1988" w:hanging="284"/>
-      </w:pPr>
-      <w:rPr>
-        <w:rFonts w:hint="default"/>
-      </w:rPr>
-    </w:lvl>
-    <w:lvl w:ilvl="7">
-      <w:start w:val="1"/>
-      <w:numFmt w:val="decimal"/>
-      <w:isLgl/>
-      <w:lvlText w:val="%1.%2.%3.%4.%5.%6.%7.%8"/>
-      <w:lvlJc w:val="left"/>
-      <w:pPr>
-        <w:ind w:left="2272" w:hanging="284"/>
-      </w:pPr>
-      <w:rPr>
-        <w:rFonts w:hint="default"/>
-      </w:rPr>
-    </w:lvl>
-    <w:lvl w:ilvl="8">
-      <w:start w:val="1"/>
-      <w:numFmt w:val="decimal"/>
-      <w:isLgl/>
-      <w:lvlText w:val="%1.%2.%3.%4.%5.%6.%7.%8.%9"/>
-      <w:lvlJc w:val="left"/>
-      <w:pPr>
-        <w:ind w:left="2556" w:hanging="284"/>
-      </w:pPr>
-      <w:rPr>
-        <w:rFonts w:hint="default"/>
-      </w:rPr>
-    </w:lvl>
-  </w:abstractNum>
-  <w:abstractNum w:abstractNumId="28" w15:restartNumberingAfterBreak="0">
-    <w:nsid w:val="69471238"/>
-    <w:multiLevelType w:val="hybridMultilevel"/>
-    <w:tmpl w:val="84D41FAC"/>
-    <w:lvl w:ilvl="0" w:tplc="0C764B5E">
-      <w:start w:val="1"/>
-      <w:numFmt w:val="decimal"/>
-      <w:lvlText w:val="%1."/>
-      <w:lvlJc w:val="left"/>
-      <w:pPr>
-        <w:ind w:left="1440" w:hanging="360"/>
-      </w:pPr>
-      <w:rPr>
-        <w:rFonts w:hint="default"/>
-      </w:rPr>
-    </w:lvl>
-    <w:lvl w:ilvl="1" w:tplc="08090019" w:tentative="1">
-      <w:start w:val="1"/>
-      <w:numFmt w:val="lowerLetter"/>
-      <w:lvlText w:val="%2."/>
-      <w:lvlJc w:val="left"/>
-      <w:pPr>
-        <w:ind w:left="2160" w:hanging="360"/>
-      </w:pPr>
-    </w:lvl>
-    <w:lvl w:ilvl="2" w:tplc="0809001B" w:tentative="1">
-      <w:start w:val="1"/>
-      <w:numFmt w:val="lowerRoman"/>
-      <w:lvlText w:val="%3."/>
-      <w:lvlJc w:val="right"/>
-      <w:pPr>
-        <w:ind w:left="2880" w:hanging="180"/>
-      </w:pPr>
-    </w:lvl>
-    <w:lvl w:ilvl="3" w:tplc="0809000F" w:tentative="1">
-      <w:start w:val="1"/>
-      <w:numFmt w:val="decimal"/>
-      <w:lvlText w:val="%4."/>
-      <w:lvlJc w:val="left"/>
-      <w:pPr>
-        <w:ind w:left="3600" w:hanging="360"/>
-      </w:pPr>
-    </w:lvl>
-    <w:lvl w:ilvl="4" w:tplc="08090019" w:tentative="1">
-      <w:start w:val="1"/>
-      <w:numFmt w:val="lowerLetter"/>
-      <w:lvlText w:val="%5."/>
-      <w:lvlJc w:val="left"/>
-      <w:pPr>
-        <w:ind w:left="4320" w:hanging="360"/>
-      </w:pPr>
-    </w:lvl>
-    <w:lvl w:ilvl="5" w:tplc="0809001B" w:tentative="1">
-      <w:start w:val="1"/>
-      <w:numFmt w:val="lowerRoman"/>
-      <w:lvlText w:val="%6."/>
-      <w:lvlJc w:val="right"/>
-      <w:pPr>
-        <w:ind w:left="5040" w:hanging="180"/>
-      </w:pPr>
-    </w:lvl>
-    <w:lvl w:ilvl="6" w:tplc="0809000F" w:tentative="1">
-      <w:start w:val="1"/>
-      <w:numFmt w:val="decimal"/>
-      <w:lvlText w:val="%7."/>
-      <w:lvlJc w:val="left"/>
-      <w:pPr>
-        <w:ind w:left="5760" w:hanging="360"/>
-      </w:pPr>
-    </w:lvl>
-    <w:lvl w:ilvl="7" w:tplc="08090019" w:tentative="1">
-      <w:start w:val="1"/>
-      <w:numFmt w:val="lowerLetter"/>
-      <w:lvlText w:val="%8."/>
-      <w:lvlJc w:val="left"/>
-      <w:pPr>
-        <w:ind w:left="6480" w:hanging="360"/>
-      </w:pPr>
-    </w:lvl>
-    <w:lvl w:ilvl="8" w:tplc="0809001B" w:tentative="1">
-      <w:start w:val="1"/>
-      <w:numFmt w:val="lowerRoman"/>
-      <w:lvlText w:val="%9."/>
-      <w:lvlJc w:val="right"/>
-      <w:pPr>
-        <w:ind w:left="7200" w:hanging="180"/>
-      </w:pPr>
-    </w:lvl>
-  </w:abstractNum>
-  <w:abstractNum w:abstractNumId="29" w15:restartNumberingAfterBreak="0">
-    <w:nsid w:val="69A3580C"/>
-    <w:multiLevelType w:val="hybridMultilevel"/>
-    <w:tmpl w:val="983E1C3E"/>
-    <w:lvl w:ilvl="0" w:tplc="0C07000F">
-      <w:start w:val="1"/>
-      <w:numFmt w:val="decimal"/>
-      <w:lvlText w:val="%1."/>
-      <w:lvlJc w:val="left"/>
-      <w:pPr>
-        <w:ind w:left="720" w:hanging="360"/>
-      </w:pPr>
-      <w:rPr>
-        <w:rFonts w:hint="default"/>
-      </w:rPr>
-    </w:lvl>
-    <w:lvl w:ilvl="1" w:tplc="0C070019" w:tentative="1">
-      <w:start w:val="1"/>
-      <w:numFmt w:val="lowerLetter"/>
-      <w:lvlText w:val="%2."/>
-      <w:lvlJc w:val="left"/>
-      <w:pPr>
-        <w:ind w:left="1440" w:hanging="360"/>
-      </w:pPr>
-    </w:lvl>
-    <w:lvl w:ilvl="2" w:tplc="0C07001B" w:tentative="1">
-      <w:start w:val="1"/>
-      <w:numFmt w:val="lowerRoman"/>
-      <w:lvlText w:val="%3."/>
-      <w:lvlJc w:val="right"/>
-      <w:pPr>
-        <w:ind w:left="2160" w:hanging="180"/>
-      </w:pPr>
-    </w:lvl>
-    <w:lvl w:ilvl="3" w:tplc="0C07000F" w:tentative="1">
-      <w:start w:val="1"/>
-      <w:numFmt w:val="decimal"/>
-      <w:lvlText w:val="%4."/>
-      <w:lvlJc w:val="left"/>
-      <w:pPr>
-        <w:ind w:left="2880" w:hanging="360"/>
-      </w:pPr>
-    </w:lvl>
-    <w:lvl w:ilvl="4" w:tplc="0C070019" w:tentative="1">
-      <w:start w:val="1"/>
-      <w:numFmt w:val="lowerLetter"/>
-      <w:lvlText w:val="%5."/>
-      <w:lvlJc w:val="left"/>
-      <w:pPr>
-        <w:ind w:left="3600" w:hanging="360"/>
-      </w:pPr>
-    </w:lvl>
-    <w:lvl w:ilvl="5" w:tplc="0C07001B" w:tentative="1">
-      <w:start w:val="1"/>
-      <w:numFmt w:val="lowerRoman"/>
-      <w:lvlText w:val="%6."/>
-      <w:lvlJc w:val="right"/>
-      <w:pPr>
-        <w:ind w:left="4320" w:hanging="180"/>
-      </w:pPr>
-    </w:lvl>
-    <w:lvl w:ilvl="6" w:tplc="0C07000F" w:tentative="1">
-      <w:start w:val="1"/>
-      <w:numFmt w:val="decimal"/>
-      <w:lvlText w:val="%7."/>
-      <w:lvlJc w:val="left"/>
-      <w:pPr>
-        <w:ind w:left="5040" w:hanging="360"/>
-      </w:pPr>
-    </w:lvl>
-    <w:lvl w:ilvl="7" w:tplc="0C070019" w:tentative="1">
-      <w:start w:val="1"/>
-      <w:numFmt w:val="lowerLetter"/>
-      <w:lvlText w:val="%8."/>
-      <w:lvlJc w:val="left"/>
-      <w:pPr>
-        <w:ind w:left="5760" w:hanging="360"/>
-      </w:pPr>
-    </w:lvl>
-    <w:lvl w:ilvl="8" w:tplc="0C07001B" w:tentative="1">
-      <w:start w:val="1"/>
-      <w:numFmt w:val="lowerRoman"/>
-      <w:lvlText w:val="%9."/>
-      <w:lvlJc w:val="right"/>
-      <w:pPr>
-        <w:ind w:left="6480" w:hanging="180"/>
-      </w:pPr>
-    </w:lvl>
-  </w:abstractNum>
-  <w:abstractNum w:abstractNumId="30" w15:restartNumberingAfterBreak="0">
-    <w:nsid w:val="6D702056"/>
-    <w:multiLevelType w:val="multilevel"/>
-    <w:tmpl w:val="04090023"/>
-    <w:lvl w:ilvl="0">
-      <w:start w:val="1"/>
-      <w:numFmt w:val="upperRoman"/>
-      <w:lvlText w:val="Artikel %1."/>
-      <w:lvlJc w:val="left"/>
-      <w:pPr>
-        <w:ind w:left="0" w:firstLine="0"/>
-      </w:pPr>
-    </w:lvl>
-    <w:lvl w:ilvl="1">
-      <w:start w:val="1"/>
-      <w:numFmt w:val="decimalZero"/>
-      <w:isLgl/>
-      <w:lvlText w:val="Abschnitt %1.%2"/>
-      <w:lvlJc w:val="left"/>
-      <w:pPr>
-        <w:ind w:left="0" w:firstLine="0"/>
-      </w:pPr>
-    </w:lvl>
-    <w:lvl w:ilvl="2">
-      <w:start w:val="1"/>
-      <w:numFmt w:val="lowerLetter"/>
-      <w:lvlText w:val="(%3)"/>
-      <w:lvlJc w:val="left"/>
-      <w:pPr>
-        <w:ind w:left="720" w:hanging="432"/>
-      </w:pPr>
-    </w:lvl>
-    <w:lvl w:ilvl="3">
-      <w:start w:val="1"/>
-      <w:numFmt w:val="lowerRoman"/>
-      <w:lvlText w:val="(%4)"/>
-      <w:lvlJc w:val="right"/>
-      <w:pPr>
-        <w:ind w:left="864" w:hanging="144"/>
-      </w:pPr>
-    </w:lvl>
-    <w:lvl w:ilvl="4">
-      <w:start w:val="1"/>
-      <w:numFmt w:val="decimal"/>
-      <w:lvlText w:val="%5)"/>
-      <w:lvlJc w:val="left"/>
-      <w:pPr>
-        <w:ind w:left="1008" w:hanging="432"/>
-      </w:pPr>
-    </w:lvl>
-    <w:lvl w:ilvl="5">
-      <w:start w:val="1"/>
-      <w:numFmt w:val="lowerLetter"/>
-      <w:lvlText w:val="%6)"/>
-      <w:lvlJc w:val="left"/>
-      <w:pPr>
-        <w:ind w:left="1152" w:hanging="432"/>
-      </w:pPr>
-    </w:lvl>
-    <w:lvl w:ilvl="6">
-      <w:start w:val="1"/>
-      <w:numFmt w:val="lowerRoman"/>
-      <w:lvlText w:val="%7)"/>
-      <w:lvlJc w:val="right"/>
-      <w:pPr>
-        <w:ind w:left="1296" w:hanging="288"/>
-      </w:pPr>
-    </w:lvl>
-    <w:lvl w:ilvl="7">
-      <w:start w:val="1"/>
-      <w:numFmt w:val="lowerLetter"/>
-      <w:lvlText w:val="%8."/>
-      <w:lvlJc w:val="left"/>
-      <w:pPr>
-        <w:ind w:left="1440" w:hanging="432"/>
-      </w:pPr>
-    </w:lvl>
-    <w:lvl w:ilvl="8">
-      <w:start w:val="1"/>
-      <w:numFmt w:val="lowerRoman"/>
-      <w:lvlText w:val="%9."/>
-      <w:lvlJc w:val="right"/>
-      <w:pPr>
-        <w:ind w:left="1584" w:hanging="144"/>
-      </w:pPr>
-    </w:lvl>
-  </w:abstractNum>
-  <w:abstractNum w:abstractNumId="31" w15:restartNumberingAfterBreak="0">
-    <w:nsid w:val="6F9D1B3B"/>
-    <w:multiLevelType w:val="hybridMultilevel"/>
-    <w:tmpl w:val="72CA474C"/>
-    <w:lvl w:ilvl="0" w:tplc="91D04EAE">
-      <w:start w:val="1"/>
-      <w:numFmt w:val="decimal"/>
-      <w:lvlText w:val="%1."/>
-      <w:lvlJc w:val="left"/>
-      <w:pPr>
-        <w:ind w:left="1440" w:hanging="360"/>
-      </w:pPr>
-      <w:rPr>
-        <w:rFonts w:hint="default"/>
-      </w:rPr>
-    </w:lvl>
-    <w:lvl w:ilvl="1" w:tplc="08090019" w:tentative="1">
-      <w:start w:val="1"/>
-      <w:numFmt w:val="lowerLetter"/>
-      <w:lvlText w:val="%2."/>
-      <w:lvlJc w:val="left"/>
-      <w:pPr>
-        <w:ind w:left="2160" w:hanging="360"/>
-      </w:pPr>
-    </w:lvl>
-    <w:lvl w:ilvl="2" w:tplc="0809001B" w:tentative="1">
-      <w:start w:val="1"/>
-      <w:numFmt w:val="lowerRoman"/>
-      <w:lvlText w:val="%3."/>
-      <w:lvlJc w:val="right"/>
-      <w:pPr>
-        <w:ind w:left="2880" w:hanging="180"/>
-      </w:pPr>
-    </w:lvl>
-    <w:lvl w:ilvl="3" w:tplc="0809000F" w:tentative="1">
-      <w:start w:val="1"/>
-      <w:numFmt w:val="decimal"/>
-      <w:lvlText w:val="%4."/>
-      <w:lvlJc w:val="left"/>
-      <w:pPr>
-        <w:ind w:left="3600" w:hanging="360"/>
-      </w:pPr>
-    </w:lvl>
-    <w:lvl w:ilvl="4" w:tplc="08090019" w:tentative="1">
-      <w:start w:val="1"/>
-      <w:numFmt w:val="lowerLetter"/>
-      <w:lvlText w:val="%5."/>
-      <w:lvlJc w:val="left"/>
-      <w:pPr>
-        <w:ind w:left="4320" w:hanging="360"/>
-      </w:pPr>
-    </w:lvl>
-    <w:lvl w:ilvl="5" w:tplc="0809001B" w:tentative="1">
-      <w:start w:val="1"/>
-      <w:numFmt w:val="lowerRoman"/>
-      <w:lvlText w:val="%6."/>
-      <w:lvlJc w:val="right"/>
-      <w:pPr>
-        <w:ind w:left="5040" w:hanging="180"/>
-      </w:pPr>
-    </w:lvl>
-    <w:lvl w:ilvl="6" w:tplc="0809000F" w:tentative="1">
-      <w:start w:val="1"/>
-      <w:numFmt w:val="decimal"/>
-      <w:lvlText w:val="%7."/>
-      <w:lvlJc w:val="left"/>
-      <w:pPr>
-        <w:ind w:left="5760" w:hanging="360"/>
-      </w:pPr>
-    </w:lvl>
-    <w:lvl w:ilvl="7" w:tplc="08090019" w:tentative="1">
-      <w:start w:val="1"/>
-      <w:numFmt w:val="lowerLetter"/>
-      <w:lvlText w:val="%8."/>
-      <w:lvlJc w:val="left"/>
-      <w:pPr>
-        <w:ind w:left="6480" w:hanging="360"/>
-      </w:pPr>
-    </w:lvl>
-    <w:lvl w:ilvl="8" w:tplc="0809001B" w:tentative="1">
-      <w:start w:val="1"/>
-      <w:numFmt w:val="lowerRoman"/>
-      <w:lvlText w:val="%9."/>
-      <w:lvlJc w:val="right"/>
-      <w:pPr>
-        <w:ind w:left="7200" w:hanging="180"/>
-      </w:pPr>
-    </w:lvl>
-  </w:abstractNum>
-  <w:abstractNum w:abstractNumId="32" w15:restartNumberingAfterBreak="0">
-    <w:nsid w:val="726D1B5E"/>
-    <w:multiLevelType w:val="hybridMultilevel"/>
-    <w:tmpl w:val="EEB66D7A"/>
-    <w:lvl w:ilvl="0" w:tplc="0C07000F">
-      <w:start w:val="2"/>
-      <w:numFmt w:val="decimal"/>
-      <w:lvlText w:val="%1."/>
-      <w:lvlJc w:val="left"/>
-      <w:pPr>
-        <w:ind w:left="720" w:hanging="360"/>
-      </w:pPr>
-      <w:rPr>
-        <w:rFonts w:hint="default"/>
-      </w:rPr>
-    </w:lvl>
-    <w:lvl w:ilvl="1" w:tplc="0C070019" w:tentative="1">
-      <w:start w:val="1"/>
-      <w:numFmt w:val="lowerLetter"/>
-      <w:lvlText w:val="%2."/>
-      <w:lvlJc w:val="left"/>
-      <w:pPr>
-        <w:ind w:left="1440" w:hanging="360"/>
-      </w:pPr>
-    </w:lvl>
-    <w:lvl w:ilvl="2" w:tplc="0C07001B" w:tentative="1">
-      <w:start w:val="1"/>
-      <w:numFmt w:val="lowerRoman"/>
-      <w:lvlText w:val="%3."/>
-      <w:lvlJc w:val="right"/>
-      <w:pPr>
-        <w:ind w:left="2160" w:hanging="180"/>
-      </w:pPr>
-    </w:lvl>
-    <w:lvl w:ilvl="3" w:tplc="0C07000F" w:tentative="1">
-      <w:start w:val="1"/>
-      <w:numFmt w:val="decimal"/>
-      <w:lvlText w:val="%4."/>
-      <w:lvlJc w:val="left"/>
-      <w:pPr>
-        <w:ind w:left="2880" w:hanging="360"/>
-      </w:pPr>
-    </w:lvl>
-    <w:lvl w:ilvl="4" w:tplc="0C070019" w:tentative="1">
-      <w:start w:val="1"/>
-      <w:numFmt w:val="lowerLetter"/>
-      <w:lvlText w:val="%5."/>
-      <w:lvlJc w:val="left"/>
-      <w:pPr>
-        <w:ind w:left="3600" w:hanging="360"/>
-      </w:pPr>
-    </w:lvl>
-    <w:lvl w:ilvl="5" w:tplc="0C07001B" w:tentative="1">
-      <w:start w:val="1"/>
-      <w:numFmt w:val="lowerRoman"/>
-      <w:lvlText w:val="%6."/>
-      <w:lvlJc w:val="right"/>
-      <w:pPr>
-        <w:ind w:left="4320" w:hanging="180"/>
-      </w:pPr>
-    </w:lvl>
-    <w:lvl w:ilvl="6" w:tplc="0C07000F" w:tentative="1">
-      <w:start w:val="1"/>
-      <w:numFmt w:val="decimal"/>
-      <w:lvlText w:val="%7."/>
-      <w:lvlJc w:val="left"/>
-      <w:pPr>
-        <w:ind w:left="5040" w:hanging="360"/>
-      </w:pPr>
-    </w:lvl>
-    <w:lvl w:ilvl="7" w:tplc="0C070019" w:tentative="1">
-      <w:start w:val="1"/>
-      <w:numFmt w:val="lowerLetter"/>
-      <w:lvlText w:val="%8."/>
-      <w:lvlJc w:val="left"/>
-      <w:pPr>
-        <w:ind w:left="5760" w:hanging="360"/>
-      </w:pPr>
-    </w:lvl>
-    <w:lvl w:ilvl="8" w:tplc="0C07001B" w:tentative="1">
-      <w:start w:val="1"/>
-      <w:numFmt w:val="lowerRoman"/>
-      <w:lvlText w:val="%9."/>
-      <w:lvlJc w:val="right"/>
-      <w:pPr>
-        <w:ind w:left="6480" w:hanging="180"/>
-      </w:pPr>
-    </w:lvl>
-  </w:abstractNum>
-  <w:abstractNum w:abstractNumId="33" w15:restartNumberingAfterBreak="0">
-    <w:nsid w:val="7273740B"/>
-    <w:multiLevelType w:val="multilevel"/>
-    <w:tmpl w:val="0409001F"/>
-    <w:lvl w:ilvl="0">
-      <w:start w:val="1"/>
-      <w:numFmt w:val="decimal"/>
-      <w:lvlText w:val="%1."/>
-      <w:lvlJc w:val="left"/>
-      <w:pPr>
-        <w:ind w:left="360" w:hanging="360"/>
-      </w:pPr>
-    </w:lvl>
-    <w:lvl w:ilvl="1">
-      <w:start w:val="1"/>
-      <w:numFmt w:val="decimal"/>
-      <w:lvlText w:val="%1.%2."/>
-      <w:lvlJc w:val="left"/>
-      <w:pPr>
-        <w:ind w:left="792" w:hanging="432"/>
-      </w:pPr>
-    </w:lvl>
-    <w:lvl w:ilvl="2">
-      <w:start w:val="1"/>
-      <w:numFmt w:val="decimal"/>
-      <w:lvlText w:val="%1.%2.%3."/>
-      <w:lvlJc w:val="left"/>
-      <w:pPr>
-        <w:ind w:left="1224" w:hanging="504"/>
-      </w:pPr>
-    </w:lvl>
-    <w:lvl w:ilvl="3">
-      <w:start w:val="1"/>
-      <w:numFmt w:val="decimal"/>
-      <w:lvlText w:val="%1.%2.%3.%4."/>
-      <w:lvlJc w:val="left"/>
-      <w:pPr>
-        <w:ind w:left="1728" w:hanging="648"/>
-      </w:pPr>
-    </w:lvl>
-    <w:lvl w:ilvl="4">
-      <w:start w:val="1"/>
-      <w:numFmt w:val="decimal"/>
-      <w:lvlText w:val="%1.%2.%3.%4.%5."/>
-      <w:lvlJc w:val="left"/>
-      <w:pPr>
-        <w:ind w:left="2232" w:hanging="792"/>
-      </w:pPr>
-    </w:lvl>
-    <w:lvl w:ilvl="5">
-      <w:start w:val="1"/>
-      <w:numFmt w:val="decimal"/>
-      <w:lvlText w:val="%1.%2.%3.%4.%5.%6."/>
-      <w:lvlJc w:val="left"/>
-      <w:pPr>
-        <w:ind w:left="2736" w:hanging="936"/>
-      </w:pPr>
-    </w:lvl>
-    <w:lvl w:ilvl="6">
-      <w:start w:val="1"/>
-      <w:numFmt w:val="decimal"/>
-      <w:lvlText w:val="%1.%2.%3.%4.%5.%6.%7."/>
-      <w:lvlJc w:val="left"/>
-      <w:pPr>
-        <w:ind w:left="3240" w:hanging="1080"/>
-      </w:pPr>
-    </w:lvl>
-    <w:lvl w:ilvl="7">
-      <w:start w:val="1"/>
-      <w:numFmt w:val="decimal"/>
-      <w:lvlText w:val="%1.%2.%3.%4.%5.%6.%7.%8."/>
-      <w:lvlJc w:val="left"/>
-      <w:pPr>
-        <w:ind w:left="3744" w:hanging="1224"/>
-      </w:pPr>
-    </w:lvl>
-    <w:lvl w:ilvl="8">
-      <w:start w:val="1"/>
-      <w:numFmt w:val="decimal"/>
-      <w:lvlText w:val="%1.%2.%3.%4.%5.%6.%7.%8.%9."/>
-      <w:lvlJc w:val="left"/>
-      <w:pPr>
-        <w:ind w:left="4320" w:hanging="1440"/>
-      </w:pPr>
-    </w:lvl>
-  </w:abstractNum>
-  <w:abstractNum w:abstractNumId="34" w15:restartNumberingAfterBreak="0">
-    <w:nsid w:val="76A56D17"/>
-    <w:multiLevelType w:val="multilevel"/>
-    <w:tmpl w:val="9E688260"/>
-    <w:lvl w:ilvl="0">
-      <w:start w:val="2"/>
-      <w:numFmt w:val="decimal"/>
-      <w:lvlText w:val="%1"/>
-      <w:lvlJc w:val="left"/>
-      <w:pPr>
-        <w:ind w:left="360" w:hanging="360"/>
-      </w:pPr>
-      <w:rPr>
-        <w:rFonts w:hint="default"/>
-      </w:rPr>
-    </w:lvl>
-    <w:lvl w:ilvl="1">
-      <w:start w:val="1"/>
-      <w:numFmt w:val="decimal"/>
-      <w:lvlText w:val="%1.%2"/>
-      <w:lvlJc w:val="left"/>
-      <w:pPr>
-        <w:ind w:left="360" w:hanging="360"/>
-      </w:pPr>
-      <w:rPr>
-        <w:rFonts w:hint="default"/>
-      </w:rPr>
-    </w:lvl>
-    <w:lvl w:ilvl="2">
-      <w:start w:val="1"/>
-      <w:numFmt w:val="decimal"/>
-      <w:lvlText w:val="%1.%2.%3"/>
-      <w:lvlJc w:val="left"/>
-      <w:pPr>
-        <w:ind w:left="720" w:hanging="720"/>
-      </w:pPr>
-      <w:rPr>
-        <w:rFonts w:hint="default"/>
-      </w:rPr>
-    </w:lvl>
-    <w:lvl w:ilvl="3">
-      <w:start w:val="1"/>
-      <w:numFmt w:val="decimal"/>
-      <w:lvlText w:val="%1.%2.%3.%4"/>
-      <w:lvlJc w:val="left"/>
-      <w:pPr>
-        <w:ind w:left="1080" w:hanging="1080"/>
-      </w:pPr>
-      <w:rPr>
-        <w:rFonts w:hint="default"/>
-      </w:rPr>
-    </w:lvl>
-    <w:lvl w:ilvl="4">
-      <w:start w:val="1"/>
-      <w:numFmt w:val="decimal"/>
-      <w:lvlText w:val="%1.%2.%3.%4.%5"/>
-      <w:lvlJc w:val="left"/>
-      <w:pPr>
-        <w:ind w:left="1080" w:hanging="1080"/>
-      </w:pPr>
-      <w:rPr>
-        <w:rFonts w:hint="default"/>
-      </w:rPr>
-    </w:lvl>
-    <w:lvl w:ilvl="5">
-      <w:start w:val="1"/>
-      <w:numFmt w:val="decimal"/>
-      <w:lvlText w:val="%1.%2.%3.%4.%5.%6"/>
-      <w:lvlJc w:val="left"/>
-      <w:pPr>
-        <w:ind w:left="1440" w:hanging="1440"/>
-      </w:pPr>
-      <w:rPr>
-        <w:rFonts w:hint="default"/>
-      </w:rPr>
-    </w:lvl>
-    <w:lvl w:ilvl="6">
-      <w:start w:val="1"/>
-      <w:numFmt w:val="decimal"/>
-      <w:lvlText w:val="%1.%2.%3.%4.%5.%6.%7"/>
-      <w:lvlJc w:val="left"/>
-      <w:pPr>
-        <w:ind w:left="1440" w:hanging="1440"/>
-      </w:pPr>
-      <w:rPr>
-        <w:rFonts w:hint="default"/>
-      </w:rPr>
-    </w:lvl>
-    <w:lvl w:ilvl="7">
-      <w:start w:val="1"/>
-      <w:numFmt w:val="decimal"/>
-      <w:lvlText w:val="%1.%2.%3.%4.%5.%6.%7.%8"/>
-      <w:lvlJc w:val="left"/>
-      <w:pPr>
-        <w:ind w:left="1800" w:hanging="1800"/>
-      </w:pPr>
-      <w:rPr>
-        <w:rFonts w:hint="default"/>
-      </w:rPr>
-    </w:lvl>
-    <w:lvl w:ilvl="8">
-      <w:start w:val="1"/>
-      <w:numFmt w:val="decimal"/>
-      <w:lvlText w:val="%1.%2.%3.%4.%5.%6.%7.%8.%9"/>
-      <w:lvlJc w:val="left"/>
-      <w:pPr>
-        <w:ind w:left="1800" w:hanging="1800"/>
-      </w:pPr>
-      <w:rPr>
-        <w:rFonts w:hint="default"/>
-      </w:rPr>
-    </w:lvl>
-  </w:abstractNum>
-  <w:abstractNum w:abstractNumId="35" w15:restartNumberingAfterBreak="0">
-    <w:nsid w:val="7C5351D8"/>
-    <w:multiLevelType w:val="hybridMultilevel"/>
-    <w:tmpl w:val="1AC2DED8"/>
-    <w:lvl w:ilvl="0" w:tplc="1F66CCBE">
-      <w:start w:val="2"/>
-      <w:numFmt w:val="decimal"/>
-      <w:lvlText w:val="%1"/>
-      <w:lvlJc w:val="left"/>
-      <w:pPr>
-        <w:ind w:left="360" w:hanging="360"/>
-      </w:pPr>
-      <w:rPr>
-        <w:rFonts w:hint="default"/>
-      </w:rPr>
-    </w:lvl>
-    <w:lvl w:ilvl="1" w:tplc="0C070019" w:tentative="1">
-      <w:start w:val="1"/>
-      <w:numFmt w:val="lowerLetter"/>
-      <w:lvlText w:val="%2."/>
-      <w:lvlJc w:val="left"/>
-      <w:pPr>
-        <w:ind w:left="1080" w:hanging="360"/>
-      </w:pPr>
-    </w:lvl>
-    <w:lvl w:ilvl="2" w:tplc="0C07001B" w:tentative="1">
-      <w:start w:val="1"/>
-      <w:numFmt w:val="lowerRoman"/>
-      <w:lvlText w:val="%3."/>
-      <w:lvlJc w:val="right"/>
-      <w:pPr>
-        <w:ind w:left="1800" w:hanging="180"/>
-      </w:pPr>
-    </w:lvl>
-    <w:lvl w:ilvl="3" w:tplc="0C07000F" w:tentative="1">
-      <w:start w:val="1"/>
-      <w:numFmt w:val="decimal"/>
-      <w:lvlText w:val="%4."/>
-      <w:lvlJc w:val="left"/>
-      <w:pPr>
-        <w:ind w:left="2520" w:hanging="360"/>
-      </w:pPr>
-    </w:lvl>
-    <w:lvl w:ilvl="4" w:tplc="0C070019" w:tentative="1">
-      <w:start w:val="1"/>
-      <w:numFmt w:val="lowerLetter"/>
-      <w:lvlText w:val="%5."/>
-      <w:lvlJc w:val="left"/>
-      <w:pPr>
-        <w:ind w:left="3240" w:hanging="360"/>
-      </w:pPr>
-    </w:lvl>
-    <w:lvl w:ilvl="5" w:tplc="0C07001B" w:tentative="1">
-      <w:start w:val="1"/>
-      <w:numFmt w:val="lowerRoman"/>
-      <w:lvlText w:val="%6."/>
-      <w:lvlJc w:val="right"/>
-      <w:pPr>
-        <w:ind w:left="3960" w:hanging="180"/>
-      </w:pPr>
-    </w:lvl>
-    <w:lvl w:ilvl="6" w:tplc="0C07000F" w:tentative="1">
-      <w:start w:val="1"/>
-      <w:numFmt w:val="decimal"/>
-      <w:lvlText w:val="%7."/>
-      <w:lvlJc w:val="left"/>
-      <w:pPr>
-        <w:ind w:left="4680" w:hanging="360"/>
-      </w:pPr>
-    </w:lvl>
-    <w:lvl w:ilvl="7" w:tplc="0C070019" w:tentative="1">
-      <w:start w:val="1"/>
-      <w:numFmt w:val="lowerLetter"/>
-      <w:lvlText w:val="%8."/>
-      <w:lvlJc w:val="left"/>
-      <w:pPr>
-        <w:ind w:left="5400" w:hanging="360"/>
-      </w:pPr>
-    </w:lvl>
-    <w:lvl w:ilvl="8" w:tplc="0C07001B" w:tentative="1">
-      <w:start w:val="1"/>
-      <w:numFmt w:val="lowerRoman"/>
-      <w:lvlText w:val="%9."/>
-      <w:lvlJc w:val="right"/>
-      <w:pPr>
-        <w:ind w:left="6120" w:hanging="180"/>
-      </w:pPr>
     </w:lvl>
   </w:abstractNum>
   <w:num w:numId="1">
@@ -6193,200 +4702,21 @@
     <w:abstractNumId w:val="0"/>
   </w:num>
   <w:num w:numId="11">
-    <w:abstractNumId w:val="9"/>
-    <w:lvlOverride w:ilvl="0">
-      <w:startOverride w:val="1"/>
-    </w:lvlOverride>
+    <w:abstractNumId w:val="12"/>
   </w:num>
   <w:num w:numId="12">
-    <w:abstractNumId w:val="33"/>
+    <w:abstractNumId w:val="12"/>
   </w:num>
   <w:num w:numId="13">
-    <w:abstractNumId w:val="24"/>
+    <w:abstractNumId w:val="13"/>
   </w:num>
   <w:num w:numId="14">
-    <w:abstractNumId w:val="19"/>
+    <w:abstractNumId w:val="11"/>
   </w:num>
   <w:num w:numId="15">
-    <w:abstractNumId w:val="30"/>
-  </w:num>
-  <w:num w:numId="16">
-    <w:abstractNumId w:val="13"/>
-  </w:num>
-  <w:num w:numId="17">
-    <w:abstractNumId w:val="32"/>
-  </w:num>
-  <w:num w:numId="18">
-    <w:abstractNumId w:val="14"/>
-  </w:num>
-  <w:num w:numId="19">
-    <w:abstractNumId w:val="35"/>
-  </w:num>
-  <w:num w:numId="20">
-    <w:abstractNumId w:val="22"/>
-  </w:num>
-  <w:num w:numId="21">
-    <w:abstractNumId w:val="23"/>
-  </w:num>
-  <w:num w:numId="22">
-    <w:abstractNumId w:val="12"/>
-  </w:num>
-  <w:num w:numId="23">
-    <w:abstractNumId w:val="20"/>
-  </w:num>
-  <w:num w:numId="24">
-    <w:abstractNumId w:val="34"/>
-  </w:num>
-  <w:num w:numId="25">
-    <w:abstractNumId w:val="11"/>
-  </w:num>
-  <w:num w:numId="26">
-    <w:abstractNumId w:val="21"/>
-  </w:num>
-  <w:num w:numId="27">
-    <w:abstractNumId w:val="26"/>
-  </w:num>
-  <w:num w:numId="28">
     <w:abstractNumId w:val="10"/>
   </w:num>
-  <w:num w:numId="29">
-    <w:abstractNumId w:val="15"/>
-  </w:num>
-  <w:num w:numId="30">
-    <w:abstractNumId w:val="16"/>
-  </w:num>
-  <w:num w:numId="31">
-    <w:abstractNumId w:val="29"/>
-  </w:num>
-  <w:num w:numId="32">
-    <w:abstractNumId w:val="17"/>
-  </w:num>
-  <w:num w:numId="33">
-    <w:abstractNumId w:val="25"/>
-  </w:num>
-  <w:num w:numId="34">
-    <w:abstractNumId w:val="18"/>
-  </w:num>
-  <w:num w:numId="35">
-    <w:abstractNumId w:val="27"/>
-  </w:num>
-  <w:num w:numId="36">
-    <w:abstractNumId w:val="28"/>
-  </w:num>
-  <w:num w:numId="37">
-    <w:abstractNumId w:val="31"/>
-  </w:num>
-  <w:num w:numId="38">
-    <w:abstractNumId w:val="27"/>
-    <w:lvlOverride w:ilvl="0">
-      <w:startOverride w:val="1"/>
-    </w:lvlOverride>
-    <w:lvlOverride w:ilvl="1">
-      <w:startOverride w:val="1"/>
-    </w:lvlOverride>
-    <w:lvlOverride w:ilvl="2">
-      <w:startOverride w:val="1"/>
-    </w:lvlOverride>
-    <w:lvlOverride w:ilvl="3">
-      <w:startOverride w:val="1"/>
-    </w:lvlOverride>
-    <w:lvlOverride w:ilvl="4">
-      <w:startOverride w:val="1"/>
-    </w:lvlOverride>
-    <w:lvlOverride w:ilvl="5">
-      <w:startOverride w:val="1"/>
-    </w:lvlOverride>
-    <w:lvlOverride w:ilvl="6">
-      <w:startOverride w:val="1"/>
-    </w:lvlOverride>
-    <w:lvlOverride w:ilvl="7">
-      <w:startOverride w:val="1"/>
-    </w:lvlOverride>
-    <w:lvlOverride w:ilvl="8">
-      <w:startOverride w:val="1"/>
-    </w:lvlOverride>
-  </w:num>
-  <w:num w:numId="39">
-    <w:abstractNumId w:val="25"/>
-    <w:lvlOverride w:ilvl="0">
-      <w:startOverride w:val="1"/>
-    </w:lvlOverride>
-  </w:num>
-  <w:num w:numId="40">
-    <w:abstractNumId w:val="27"/>
-  </w:num>
-  <w:num w:numId="41">
-    <w:abstractNumId w:val="25"/>
-    <w:lvlOverride w:ilvl="0">
-      <w:startOverride w:val="1"/>
-    </w:lvlOverride>
-  </w:num>
-  <w:num w:numId="42">
-    <w:abstractNumId w:val="25"/>
-    <w:lvlOverride w:ilvl="0">
-      <w:startOverride w:val="1"/>
-    </w:lvlOverride>
-  </w:num>
-  <w:num w:numId="43">
-    <w:abstractNumId w:val="25"/>
-    <w:lvlOverride w:ilvl="0">
-      <w:startOverride w:val="2"/>
-    </w:lvlOverride>
-    <w:lvlOverride w:ilvl="1">
-      <w:startOverride w:val="1"/>
-    </w:lvlOverride>
-    <w:lvlOverride w:ilvl="2">
-      <w:startOverride w:val="1"/>
-    </w:lvlOverride>
-    <w:lvlOverride w:ilvl="3">
-      <w:startOverride w:val="1"/>
-    </w:lvlOverride>
-    <w:lvlOverride w:ilvl="4">
-      <w:startOverride w:val="1"/>
-    </w:lvlOverride>
-    <w:lvlOverride w:ilvl="5">
-      <w:startOverride w:val="1"/>
-    </w:lvlOverride>
-    <w:lvlOverride w:ilvl="6">
-      <w:startOverride w:val="1"/>
-    </w:lvlOverride>
-    <w:lvlOverride w:ilvl="7">
-      <w:startOverride w:val="1"/>
-    </w:lvlOverride>
-    <w:lvlOverride w:ilvl="8">
-      <w:startOverride w:val="1"/>
-    </w:lvlOverride>
-  </w:num>
-  <w:num w:numId="44">
-    <w:abstractNumId w:val="25"/>
-    <w:lvlOverride w:ilvl="0">
-      <w:startOverride w:val="2"/>
-    </w:lvlOverride>
-    <w:lvlOverride w:ilvl="1">
-      <w:startOverride w:val="1"/>
-    </w:lvlOverride>
-    <w:lvlOverride w:ilvl="2">
-      <w:startOverride w:val="1"/>
-    </w:lvlOverride>
-    <w:lvlOverride w:ilvl="3">
-      <w:startOverride w:val="1"/>
-    </w:lvlOverride>
-    <w:lvlOverride w:ilvl="4">
-      <w:startOverride w:val="1"/>
-    </w:lvlOverride>
-    <w:lvlOverride w:ilvl="5">
-      <w:startOverride w:val="1"/>
-    </w:lvlOverride>
-    <w:lvlOverride w:ilvl="6">
-      <w:startOverride w:val="1"/>
-    </w:lvlOverride>
-    <w:lvlOverride w:ilvl="7">
-      <w:startOverride w:val="1"/>
-    </w:lvlOverride>
-    <w:lvlOverride w:ilvl="8">
-      <w:startOverride w:val="1"/>
-    </w:lvlOverride>
-  </w:num>
+  <w:numIdMacAtCleanup w:val="15"/>
 </w:numbering>
 </file>
 
@@ -6786,7 +5116,7 @@
     <w:lsdException w:name="Unresolved Mention" w:semiHidden="1" w:unhideWhenUsed="1"/>
     <w:lsdException w:name="Smart Link" w:semiHidden="1" w:unhideWhenUsed="1"/>
   </w:latentStyles>
-  <w:style w:type="paragraph" w:default="1" w:styleId="Standard">
+  <w:style w:type="paragraph" w:default="1" w:styleId="Normal">
     <w:name w:val="Normal"/>
     <w:qFormat/>
     <w:rsid w:val="00CA7553"/>
@@ -6799,19 +5129,19 @@
       <w:lang w:val="en-GB"/>
     </w:rPr>
   </w:style>
-  <w:style w:type="paragraph" w:styleId="berschrift1">
+  <w:style w:type="paragraph" w:styleId="Heading1">
     <w:name w:val="heading 1"/>
-    <w:basedOn w:val="Standard"/>
-    <w:next w:val="Standard"/>
-    <w:link w:val="berschrift1Zchn"/>
+    <w:basedOn w:val="Normal"/>
+    <w:next w:val="Normal"/>
+    <w:link w:val="Heading1Char"/>
     <w:uiPriority w:val="4"/>
     <w:qFormat/>
-    <w:rsid w:val="00CF74F8"/>
+    <w:rsid w:val="00F338E1"/>
     <w:pPr>
       <w:keepNext/>
       <w:keepLines/>
       <w:numPr>
-        <w:numId w:val="33"/>
+        <w:numId w:val="12"/>
       </w:numPr>
       <w:outlineLvl w:val="0"/>
     </w:pPr>
@@ -6819,13 +5149,14 @@
       <w:rFonts w:ascii="Arial" w:eastAsiaTheme="majorEastAsia" w:hAnsi="Arial" w:cstheme="majorBidi"/>
       <w:b/>
       <w:bCs/>
-    </w:rPr>
-  </w:style>
-  <w:style w:type="paragraph" w:styleId="berschrift2">
+      <w:sz w:val="28"/>
+    </w:rPr>
+  </w:style>
+  <w:style w:type="paragraph" w:styleId="Heading2">
     <w:name w:val="heading 2"/>
-    <w:basedOn w:val="Standard"/>
-    <w:next w:val="Standard"/>
-    <w:link w:val="berschrift2Zchn"/>
+    <w:basedOn w:val="Normal"/>
+    <w:next w:val="Normal"/>
+    <w:link w:val="Heading2Char"/>
     <w:uiPriority w:val="4"/>
     <w:unhideWhenUsed/>
     <w:qFormat/>
@@ -6835,7 +5166,7 @@
       <w:keepLines/>
       <w:numPr>
         <w:ilvl w:val="1"/>
-        <w:numId w:val="33"/>
+        <w:numId w:val="12"/>
       </w:numPr>
       <w:outlineLvl w:val="1"/>
     </w:pPr>
@@ -6845,11 +5176,11 @@
       <w:bCs/>
     </w:rPr>
   </w:style>
-  <w:style w:type="paragraph" w:styleId="berschrift3">
+  <w:style w:type="paragraph" w:styleId="Heading3">
     <w:name w:val="heading 3"/>
-    <w:basedOn w:val="Standard"/>
-    <w:next w:val="Standard"/>
-    <w:link w:val="berschrift3Zchn"/>
+    <w:basedOn w:val="Normal"/>
+    <w:next w:val="Normal"/>
+    <w:link w:val="Heading3Char"/>
     <w:uiPriority w:val="4"/>
     <w:unhideWhenUsed/>
     <w:qFormat/>
@@ -6859,7 +5190,7 @@
       <w:keepLines/>
       <w:numPr>
         <w:ilvl w:val="2"/>
-        <w:numId w:val="33"/>
+        <w:numId w:val="12"/>
       </w:numPr>
       <w:outlineLvl w:val="2"/>
     </w:pPr>
@@ -6869,11 +5200,11 @@
       <w:bCs/>
     </w:rPr>
   </w:style>
-  <w:style w:type="paragraph" w:styleId="berschrift4">
+  <w:style w:type="paragraph" w:styleId="Heading4">
     <w:name w:val="heading 4"/>
-    <w:basedOn w:val="Standard"/>
-    <w:next w:val="Standard"/>
-    <w:link w:val="berschrift4Zchn"/>
+    <w:basedOn w:val="Normal"/>
+    <w:next w:val="Normal"/>
+    <w:link w:val="Heading4Char"/>
     <w:uiPriority w:val="4"/>
     <w:unhideWhenUsed/>
     <w:qFormat/>
@@ -6883,7 +5214,7 @@
       <w:keepLines/>
       <w:numPr>
         <w:ilvl w:val="3"/>
-        <w:numId w:val="33"/>
+        <w:numId w:val="12"/>
       </w:numPr>
       <w:outlineLvl w:val="3"/>
     </w:pPr>
@@ -6895,11 +5226,11 @@
       <w:iCs/>
     </w:rPr>
   </w:style>
-  <w:style w:type="paragraph" w:styleId="berschrift5">
+  <w:style w:type="paragraph" w:styleId="Heading5">
     <w:name w:val="heading 5"/>
-    <w:basedOn w:val="Standard"/>
-    <w:next w:val="Standard"/>
-    <w:link w:val="berschrift5Zchn"/>
+    <w:basedOn w:val="Normal"/>
+    <w:next w:val="Normal"/>
+    <w:link w:val="Heading5Char"/>
     <w:uiPriority w:val="4"/>
     <w:unhideWhenUsed/>
     <w:qFormat/>
@@ -6909,7 +5240,7 @@
       <w:keepLines/>
       <w:numPr>
         <w:ilvl w:val="4"/>
-        <w:numId w:val="33"/>
+        <w:numId w:val="12"/>
       </w:numPr>
       <w:outlineLvl w:val="4"/>
     </w:pPr>
@@ -6919,11 +5250,11 @@
       <w:iCs/>
     </w:rPr>
   </w:style>
-  <w:style w:type="paragraph" w:styleId="berschrift6">
+  <w:style w:type="paragraph" w:styleId="Heading6">
     <w:name w:val="heading 6"/>
-    <w:basedOn w:val="Standard"/>
-    <w:next w:val="Standard"/>
-    <w:link w:val="berschrift6Zchn"/>
+    <w:basedOn w:val="Normal"/>
+    <w:next w:val="Normal"/>
+    <w:link w:val="Heading6Char"/>
     <w:uiPriority w:val="9"/>
     <w:semiHidden/>
     <w:qFormat/>
@@ -6933,7 +5264,7 @@
       <w:keepLines/>
       <w:numPr>
         <w:ilvl w:val="5"/>
-        <w:numId w:val="33"/>
+        <w:numId w:val="12"/>
       </w:numPr>
       <w:spacing w:before="40"/>
       <w:outlineLvl w:val="5"/>
@@ -6943,11 +5274,11 @@
       <w:color w:val="6E6E6E" w:themeColor="accent1" w:themeShade="7F"/>
     </w:rPr>
   </w:style>
-  <w:style w:type="paragraph" w:styleId="berschrift7">
+  <w:style w:type="paragraph" w:styleId="Heading7">
     <w:name w:val="heading 7"/>
-    <w:basedOn w:val="Standard"/>
-    <w:next w:val="Standard"/>
-    <w:link w:val="berschrift7Zchn"/>
+    <w:basedOn w:val="Normal"/>
+    <w:next w:val="Normal"/>
+    <w:link w:val="Heading7Char"/>
     <w:uiPriority w:val="9"/>
     <w:semiHidden/>
     <w:qFormat/>
@@ -6957,7 +5288,7 @@
       <w:keepLines/>
       <w:numPr>
         <w:ilvl w:val="6"/>
-        <w:numId w:val="33"/>
+        <w:numId w:val="12"/>
       </w:numPr>
       <w:spacing w:before="40"/>
       <w:outlineLvl w:val="6"/>
@@ -6969,11 +5300,11 @@
       <w:color w:val="6E6E6E" w:themeColor="accent1" w:themeShade="7F"/>
     </w:rPr>
   </w:style>
-  <w:style w:type="paragraph" w:styleId="berschrift8">
+  <w:style w:type="paragraph" w:styleId="Heading8">
     <w:name w:val="heading 8"/>
-    <w:basedOn w:val="Standard"/>
-    <w:next w:val="Standard"/>
-    <w:link w:val="berschrift8Zchn"/>
+    <w:basedOn w:val="Normal"/>
+    <w:next w:val="Normal"/>
+    <w:link w:val="Heading8Char"/>
     <w:uiPriority w:val="9"/>
     <w:semiHidden/>
     <w:qFormat/>
@@ -6983,7 +5314,7 @@
       <w:keepLines/>
       <w:numPr>
         <w:ilvl w:val="7"/>
-        <w:numId w:val="33"/>
+        <w:numId w:val="12"/>
       </w:numPr>
       <w:spacing w:before="40"/>
       <w:outlineLvl w:val="7"/>
@@ -6995,11 +5326,11 @@
       <w:szCs w:val="21"/>
     </w:rPr>
   </w:style>
-  <w:style w:type="paragraph" w:styleId="berschrift9">
+  <w:style w:type="paragraph" w:styleId="Heading9">
     <w:name w:val="heading 9"/>
-    <w:basedOn w:val="Standard"/>
-    <w:next w:val="Standard"/>
-    <w:link w:val="berschrift9Zchn"/>
+    <w:basedOn w:val="Normal"/>
+    <w:next w:val="Normal"/>
+    <w:link w:val="Heading9Char"/>
     <w:uiPriority w:val="9"/>
     <w:semiHidden/>
     <w:qFormat/>
@@ -7009,7 +5340,7 @@
       <w:keepLines/>
       <w:numPr>
         <w:ilvl w:val="8"/>
-        <w:numId w:val="33"/>
+        <w:numId w:val="12"/>
       </w:numPr>
       <w:spacing w:before="40"/>
       <w:outlineLvl w:val="8"/>
@@ -7023,13 +5354,13 @@
       <w:szCs w:val="21"/>
     </w:rPr>
   </w:style>
-  <w:style w:type="character" w:default="1" w:styleId="Absatz-Standardschriftart">
+  <w:style w:type="character" w:default="1" w:styleId="DefaultParagraphFont">
     <w:name w:val="Default Paragraph Font"/>
     <w:uiPriority w:val="1"/>
     <w:semiHidden/>
     <w:unhideWhenUsed/>
   </w:style>
-  <w:style w:type="table" w:default="1" w:styleId="NormaleTabelle">
+  <w:style w:type="table" w:default="1" w:styleId="TableNormal">
     <w:name w:val="Normal Table"/>
     <w:uiPriority w:val="99"/>
     <w:semiHidden/>
@@ -7044,7 +5375,7 @@
       </w:tblCellMar>
     </w:tblPr>
   </w:style>
-  <w:style w:type="numbering" w:default="1" w:styleId="KeineListe">
+  <w:style w:type="numbering" w:default="1" w:styleId="NoList">
     <w:name w:val="No List"/>
     <w:uiPriority w:val="99"/>
     <w:semiHidden/>
@@ -7052,7 +5383,7 @@
   </w:style>
   <w:style w:type="paragraph" w:customStyle="1" w:styleId="Abschnittstitel">
     <w:name w:val="Abschnittstitel"/>
-    <w:basedOn w:val="Standard"/>
+    <w:basedOn w:val="Normal"/>
     <w:uiPriority w:val="2"/>
     <w:qFormat/>
     <w:rsid w:val="004F5C8A"/>
@@ -7066,10 +5397,10 @@
       <w:rFonts w:ascii="Arial" w:eastAsiaTheme="majorEastAsia" w:hAnsi="Arial" w:cstheme="majorBidi"/>
     </w:rPr>
   </w:style>
-  <w:style w:type="paragraph" w:styleId="Kopfzeile">
+  <w:style w:type="paragraph" w:styleId="Header">
     <w:name w:val="header"/>
-    <w:basedOn w:val="Standard"/>
-    <w:link w:val="KopfzeileZchn"/>
+    <w:basedOn w:val="Normal"/>
+    <w:link w:val="HeaderChar"/>
     <w:uiPriority w:val="99"/>
     <w:unhideWhenUsed/>
     <w:qFormat/>
@@ -7078,18 +5409,18 @@
       <w:ind w:firstLine="0"/>
     </w:pPr>
   </w:style>
-  <w:style w:type="character" w:customStyle="1" w:styleId="KopfzeileZchn">
-    <w:name w:val="Kopfzeile Zchn"/>
-    <w:basedOn w:val="Absatz-Standardschriftart"/>
-    <w:link w:val="Kopfzeile"/>
+  <w:style w:type="character" w:customStyle="1" w:styleId="HeaderChar">
+    <w:name w:val="Header Char"/>
+    <w:basedOn w:val="DefaultParagraphFont"/>
+    <w:link w:val="Header"/>
     <w:uiPriority w:val="99"/>
     <w:rPr>
       <w:kern w:val="24"/>
     </w:rPr>
   </w:style>
-  <w:style w:type="character" w:styleId="Fett">
+  <w:style w:type="character" w:styleId="Strong">
     <w:name w:val="Strong"/>
-    <w:basedOn w:val="Absatz-Standardschriftart"/>
+    <w:basedOn w:val="DefaultParagraphFont"/>
     <w:uiPriority w:val="22"/>
     <w:unhideWhenUsed/>
     <w:qFormat/>
@@ -7102,9 +5433,9 @@
       <w:smallCaps w:val="0"/>
     </w:rPr>
   </w:style>
-  <w:style w:type="character" w:styleId="Platzhaltertext">
+  <w:style w:type="character" w:styleId="PlaceholderText">
     <w:name w:val="Placeholder Text"/>
-    <w:basedOn w:val="Absatz-Standardschriftart"/>
+    <w:basedOn w:val="DefaultParagraphFont"/>
     <w:uiPriority w:val="99"/>
     <w:semiHidden/>
     <w:rsid w:val="005D3A03"/>
@@ -7112,7 +5443,7 @@
       <w:color w:val="404040" w:themeColor="text1" w:themeTint="BF"/>
     </w:rPr>
   </w:style>
-  <w:style w:type="paragraph" w:styleId="KeinLeerraum">
+  <w:style w:type="paragraph" w:styleId="NoSpacing">
     <w:name w:val="No Spacing"/>
     <w:aliases w:val="No Indent"/>
     <w:uiPriority w:val="3"/>
@@ -7126,24 +5457,25 @@
       <w:rFonts w:ascii="Arial Nova Light" w:hAnsi="Arial Nova Light"/>
     </w:rPr>
   </w:style>
-  <w:style w:type="character" w:customStyle="1" w:styleId="berschrift1Zchn">
-    <w:name w:val="Überschrift 1 Zchn"/>
-    <w:basedOn w:val="Absatz-Standardschriftart"/>
-    <w:link w:val="berschrift1"/>
+  <w:style w:type="character" w:customStyle="1" w:styleId="Heading1Char">
+    <w:name w:val="Heading 1 Char"/>
+    <w:basedOn w:val="DefaultParagraphFont"/>
+    <w:link w:val="Heading1"/>
     <w:uiPriority w:val="4"/>
-    <w:rsid w:val="00CF74F8"/>
+    <w:rsid w:val="00F338E1"/>
     <w:rPr>
       <w:rFonts w:ascii="Arial" w:eastAsiaTheme="majorEastAsia" w:hAnsi="Arial" w:cstheme="majorBidi"/>
       <w:b/>
       <w:bCs/>
       <w:kern w:val="24"/>
+      <w:sz w:val="28"/>
       <w:lang w:val="en-GB"/>
     </w:rPr>
   </w:style>
-  <w:style w:type="character" w:customStyle="1" w:styleId="berschrift2Zchn">
-    <w:name w:val="Überschrift 2 Zchn"/>
-    <w:basedOn w:val="Absatz-Standardschriftart"/>
-    <w:link w:val="berschrift2"/>
+  <w:style w:type="character" w:customStyle="1" w:styleId="Heading2Char">
+    <w:name w:val="Heading 2 Char"/>
+    <w:basedOn w:val="DefaultParagraphFont"/>
+    <w:link w:val="Heading2"/>
     <w:uiPriority w:val="4"/>
     <w:rsid w:val="009E5BA9"/>
     <w:rPr>
@@ -7154,14 +5486,14 @@
       <w:lang w:val="en-GB"/>
     </w:rPr>
   </w:style>
-  <w:style w:type="paragraph" w:styleId="Titel">
+  <w:style w:type="paragraph" w:styleId="Title">
     <w:name w:val="Title"/>
-    <w:basedOn w:val="Standard"/>
-    <w:link w:val="TitelZchn"/>
+    <w:basedOn w:val="Normal"/>
+    <w:link w:val="TitleChar"/>
     <w:qFormat/>
-    <w:rsid w:val="00192A68"/>
-    <w:pPr>
-      <w:spacing w:line="240" w:lineRule="auto"/>
+    <w:rsid w:val="00F338E1"/>
+    <w:pPr>
+      <w:spacing w:after="480" w:line="240" w:lineRule="auto"/>
       <w:ind w:firstLine="0"/>
       <w:contextualSpacing/>
       <w:jc w:val="center"/>
@@ -7171,11 +5503,11 @@
       <w:sz w:val="32"/>
     </w:rPr>
   </w:style>
-  <w:style w:type="character" w:customStyle="1" w:styleId="TitelZchn">
-    <w:name w:val="Titel Zchn"/>
-    <w:basedOn w:val="Absatz-Standardschriftart"/>
-    <w:link w:val="Titel"/>
-    <w:rsid w:val="00192A68"/>
+  <w:style w:type="character" w:customStyle="1" w:styleId="TitleChar">
+    <w:name w:val="Title Char"/>
+    <w:basedOn w:val="DefaultParagraphFont"/>
+    <w:link w:val="Title"/>
+    <w:rsid w:val="00F338E1"/>
     <w:rPr>
       <w:rFonts w:ascii="Arial" w:eastAsiaTheme="majorEastAsia" w:hAnsi="Arial" w:cstheme="majorBidi"/>
       <w:kern w:val="24"/>
@@ -7183,9 +5515,9 @@
       <w:lang w:val="en-GB"/>
     </w:rPr>
   </w:style>
-  <w:style w:type="character" w:styleId="Hervorhebung">
+  <w:style w:type="character" w:styleId="Emphasis">
     <w:name w:val="Emphasis"/>
-    <w:basedOn w:val="Absatz-Standardschriftart"/>
+    <w:basedOn w:val="DefaultParagraphFont"/>
     <w:uiPriority w:val="4"/>
     <w:unhideWhenUsed/>
     <w:qFormat/>
@@ -7196,10 +5528,10 @@
       <w:iCs/>
     </w:rPr>
   </w:style>
-  <w:style w:type="character" w:customStyle="1" w:styleId="berschrift3Zchn">
-    <w:name w:val="Überschrift 3 Zchn"/>
-    <w:basedOn w:val="Absatz-Standardschriftart"/>
-    <w:link w:val="berschrift3"/>
+  <w:style w:type="character" w:customStyle="1" w:styleId="Heading3Char">
+    <w:name w:val="Heading 3 Char"/>
+    <w:basedOn w:val="DefaultParagraphFont"/>
+    <w:link w:val="Heading3"/>
     <w:uiPriority w:val="4"/>
     <w:rsid w:val="00DB4F72"/>
     <w:rPr>
@@ -7210,10 +5542,10 @@
       <w:lang w:val="en-GB"/>
     </w:rPr>
   </w:style>
-  <w:style w:type="character" w:customStyle="1" w:styleId="berschrift4Zchn">
-    <w:name w:val="Überschrift 4 Zchn"/>
-    <w:basedOn w:val="Absatz-Standardschriftart"/>
-    <w:link w:val="berschrift4"/>
+  <w:style w:type="character" w:customStyle="1" w:styleId="Heading4Char">
+    <w:name w:val="Heading 4 Char"/>
+    <w:basedOn w:val="DefaultParagraphFont"/>
+    <w:link w:val="Heading4"/>
     <w:uiPriority w:val="4"/>
     <w:rsid w:val="00DB254A"/>
     <w:rPr>
@@ -7226,10 +5558,10 @@
       <w:lang w:val="en-GB"/>
     </w:rPr>
   </w:style>
-  <w:style w:type="character" w:customStyle="1" w:styleId="berschrift5Zchn">
-    <w:name w:val="Überschrift 5 Zchn"/>
-    <w:basedOn w:val="Absatz-Standardschriftart"/>
-    <w:link w:val="berschrift5"/>
+  <w:style w:type="character" w:customStyle="1" w:styleId="Heading5Char">
+    <w:name w:val="Heading 5 Char"/>
+    <w:basedOn w:val="DefaultParagraphFont"/>
+    <w:link w:val="Heading5"/>
     <w:uiPriority w:val="4"/>
     <w:rsid w:val="00DB254A"/>
     <w:rPr>
@@ -7240,10 +5572,10 @@
       <w:lang w:val="en-GB"/>
     </w:rPr>
   </w:style>
-  <w:style w:type="paragraph" w:styleId="Sprechblasentext">
+  <w:style w:type="paragraph" w:styleId="BalloonText">
     <w:name w:val="Balloon Text"/>
-    <w:basedOn w:val="Standard"/>
-    <w:link w:val="SprechblasentextZchn"/>
+    <w:basedOn w:val="Normal"/>
+    <w:link w:val="BalloonTextChar"/>
     <w:uiPriority w:val="99"/>
     <w:semiHidden/>
     <w:unhideWhenUsed/>
@@ -7258,10 +5590,10 @@
       <w:szCs w:val="18"/>
     </w:rPr>
   </w:style>
-  <w:style w:type="character" w:customStyle="1" w:styleId="SprechblasentextZchn">
-    <w:name w:val="Sprechblasentext Zchn"/>
-    <w:basedOn w:val="Absatz-Standardschriftart"/>
-    <w:link w:val="Sprechblasentext"/>
+  <w:style w:type="character" w:customStyle="1" w:styleId="BalloonTextChar">
+    <w:name w:val="Balloon Text Char"/>
+    <w:basedOn w:val="DefaultParagraphFont"/>
+    <w:link w:val="BalloonText"/>
     <w:uiPriority w:val="99"/>
     <w:semiHidden/>
     <w:rsid w:val="00FF2002"/>
@@ -7272,10 +5604,10 @@
       <w:szCs w:val="18"/>
     </w:rPr>
   </w:style>
-  <w:style w:type="paragraph" w:styleId="Literaturverzeichnis">
+  <w:style w:type="paragraph" w:styleId="Bibliography">
     <w:name w:val="Bibliography"/>
-    <w:basedOn w:val="Standard"/>
-    <w:next w:val="Standard"/>
+    <w:basedOn w:val="Normal"/>
+    <w:next w:val="Normal"/>
     <w:uiPriority w:val="37"/>
     <w:unhideWhenUsed/>
     <w:qFormat/>
@@ -7283,9 +5615,9 @@
       <w:ind w:left="720" w:hanging="720"/>
     </w:pPr>
   </w:style>
-  <w:style w:type="paragraph" w:styleId="Blocktext">
+  <w:style w:type="paragraph" w:styleId="BlockText">
     <w:name w:val="Block Text"/>
-    <w:basedOn w:val="Standard"/>
+    <w:basedOn w:val="Normal"/>
     <w:uiPriority w:val="99"/>
     <w:semiHidden/>
     <w:unhideWhenUsed/>
@@ -7305,10 +5637,10 @@
       <w:color w:val="595959" w:themeColor="text1" w:themeTint="A6"/>
     </w:rPr>
   </w:style>
-  <w:style w:type="paragraph" w:styleId="Textkrper">
+  <w:style w:type="paragraph" w:styleId="BodyText">
     <w:name w:val="Body Text"/>
-    <w:basedOn w:val="Standard"/>
-    <w:link w:val="TextkrperZchn"/>
+    <w:basedOn w:val="Normal"/>
+    <w:link w:val="BodyTextChar"/>
     <w:uiPriority w:val="99"/>
     <w:semiHidden/>
     <w:unhideWhenUsed/>
@@ -7316,20 +5648,20 @@
       <w:ind w:firstLine="0"/>
     </w:pPr>
   </w:style>
-  <w:style w:type="character" w:customStyle="1" w:styleId="TextkrperZchn">
-    <w:name w:val="Textkörper Zchn"/>
-    <w:basedOn w:val="Absatz-Standardschriftart"/>
-    <w:link w:val="Textkrper"/>
+  <w:style w:type="character" w:customStyle="1" w:styleId="BodyTextChar">
+    <w:name w:val="Body Text Char"/>
+    <w:basedOn w:val="DefaultParagraphFont"/>
+    <w:link w:val="BodyText"/>
     <w:uiPriority w:val="99"/>
     <w:semiHidden/>
     <w:rPr>
       <w:kern w:val="24"/>
     </w:rPr>
   </w:style>
-  <w:style w:type="paragraph" w:styleId="Textkrper2">
+  <w:style w:type="paragraph" w:styleId="BodyText2">
     <w:name w:val="Body Text 2"/>
-    <w:basedOn w:val="Standard"/>
-    <w:link w:val="Textkrper2Zchn"/>
+    <w:basedOn w:val="Normal"/>
+    <w:link w:val="BodyText2Char"/>
     <w:uiPriority w:val="99"/>
     <w:semiHidden/>
     <w:unhideWhenUsed/>
@@ -7337,20 +5669,20 @@
       <w:ind w:firstLine="0"/>
     </w:pPr>
   </w:style>
-  <w:style w:type="character" w:customStyle="1" w:styleId="Textkrper2Zchn">
-    <w:name w:val="Textkörper 2 Zchn"/>
-    <w:basedOn w:val="Absatz-Standardschriftart"/>
-    <w:link w:val="Textkrper2"/>
+  <w:style w:type="character" w:customStyle="1" w:styleId="BodyText2Char">
+    <w:name w:val="Body Text 2 Char"/>
+    <w:basedOn w:val="DefaultParagraphFont"/>
+    <w:link w:val="BodyText2"/>
     <w:uiPriority w:val="99"/>
     <w:semiHidden/>
     <w:rPr>
       <w:kern w:val="24"/>
     </w:rPr>
   </w:style>
-  <w:style w:type="paragraph" w:styleId="Textkrper3">
+  <w:style w:type="paragraph" w:styleId="BodyText3">
     <w:name w:val="Body Text 3"/>
-    <w:basedOn w:val="Standard"/>
-    <w:link w:val="Textkrper3Zchn"/>
+    <w:basedOn w:val="Normal"/>
+    <w:link w:val="BodyText3Char"/>
     <w:uiPriority w:val="99"/>
     <w:semiHidden/>
     <w:unhideWhenUsed/>
@@ -7363,10 +5695,10 @@
       <w:szCs w:val="16"/>
     </w:rPr>
   </w:style>
-  <w:style w:type="character" w:customStyle="1" w:styleId="Textkrper3Zchn">
-    <w:name w:val="Textkörper 3 Zchn"/>
-    <w:basedOn w:val="Absatz-Standardschriftart"/>
-    <w:link w:val="Textkrper3"/>
+  <w:style w:type="character" w:customStyle="1" w:styleId="BodyText3Char">
+    <w:name w:val="Body Text 3 Char"/>
+    <w:basedOn w:val="DefaultParagraphFont"/>
+    <w:link w:val="BodyText3"/>
     <w:uiPriority w:val="99"/>
     <w:semiHidden/>
     <w:rsid w:val="00FF2002"/>
@@ -7376,10 +5708,10 @@
       <w:szCs w:val="16"/>
     </w:rPr>
   </w:style>
-  <w:style w:type="paragraph" w:styleId="Textkrper-Erstzeileneinzug">
+  <w:style w:type="paragraph" w:styleId="BodyTextFirstIndent">
     <w:name w:val="Body Text First Indent"/>
-    <w:basedOn w:val="Textkrper"/>
-    <w:link w:val="Textkrper-ErstzeileneinzugZchn"/>
+    <w:basedOn w:val="BodyText"/>
+    <w:link w:val="BodyTextFirstIndentChar"/>
     <w:uiPriority w:val="99"/>
     <w:semiHidden/>
     <w:unhideWhenUsed/>
@@ -7387,20 +5719,20 @@
       <w:spacing w:after="0"/>
     </w:pPr>
   </w:style>
-  <w:style w:type="character" w:customStyle="1" w:styleId="Textkrper-ErstzeileneinzugZchn">
-    <w:name w:val="Textkörper-Erstzeileneinzug Zchn"/>
-    <w:basedOn w:val="TextkrperZchn"/>
-    <w:link w:val="Textkrper-Erstzeileneinzug"/>
+  <w:style w:type="character" w:customStyle="1" w:styleId="BodyTextFirstIndentChar">
+    <w:name w:val="Body Text First Indent Char"/>
+    <w:basedOn w:val="BodyTextChar"/>
+    <w:link w:val="BodyTextFirstIndent"/>
     <w:uiPriority w:val="99"/>
     <w:semiHidden/>
     <w:rPr>
       <w:kern w:val="24"/>
     </w:rPr>
   </w:style>
-  <w:style w:type="paragraph" w:styleId="Textkrper-Zeileneinzug">
+  <w:style w:type="paragraph" w:styleId="BodyTextIndent">
     <w:name w:val="Body Text Indent"/>
-    <w:basedOn w:val="Standard"/>
-    <w:link w:val="Textkrper-ZeileneinzugZchn"/>
+    <w:basedOn w:val="Normal"/>
+    <w:link w:val="BodyTextIndentChar"/>
     <w:uiPriority w:val="99"/>
     <w:semiHidden/>
     <w:unhideWhenUsed/>
@@ -7408,20 +5740,20 @@
       <w:ind w:left="360" w:firstLine="0"/>
     </w:pPr>
   </w:style>
-  <w:style w:type="character" w:customStyle="1" w:styleId="Textkrper-ZeileneinzugZchn">
-    <w:name w:val="Textkörper-Zeileneinzug Zchn"/>
-    <w:basedOn w:val="Absatz-Standardschriftart"/>
-    <w:link w:val="Textkrper-Zeileneinzug"/>
+  <w:style w:type="character" w:customStyle="1" w:styleId="BodyTextIndentChar">
+    <w:name w:val="Body Text Indent Char"/>
+    <w:basedOn w:val="DefaultParagraphFont"/>
+    <w:link w:val="BodyTextIndent"/>
     <w:uiPriority w:val="99"/>
     <w:semiHidden/>
     <w:rPr>
       <w:kern w:val="24"/>
     </w:rPr>
   </w:style>
-  <w:style w:type="paragraph" w:styleId="Textkrper-Erstzeileneinzug2">
+  <w:style w:type="paragraph" w:styleId="BodyTextFirstIndent2">
     <w:name w:val="Body Text First Indent 2"/>
-    <w:basedOn w:val="Textkrper-Zeileneinzug"/>
-    <w:link w:val="Textkrper-Erstzeileneinzug2Zchn"/>
+    <w:basedOn w:val="BodyTextIndent"/>
+    <w:link w:val="BodyTextFirstIndent2Char"/>
     <w:uiPriority w:val="99"/>
     <w:semiHidden/>
     <w:unhideWhenUsed/>
@@ -7429,20 +5761,20 @@
       <w:spacing w:after="0"/>
     </w:pPr>
   </w:style>
-  <w:style w:type="character" w:customStyle="1" w:styleId="Textkrper-Erstzeileneinzug2Zchn">
-    <w:name w:val="Textkörper-Erstzeileneinzug 2 Zchn"/>
-    <w:basedOn w:val="Textkrper-ZeileneinzugZchn"/>
-    <w:link w:val="Textkrper-Erstzeileneinzug2"/>
+  <w:style w:type="character" w:customStyle="1" w:styleId="BodyTextFirstIndent2Char">
+    <w:name w:val="Body Text First Indent 2 Char"/>
+    <w:basedOn w:val="BodyTextIndentChar"/>
+    <w:link w:val="BodyTextFirstIndent2"/>
     <w:uiPriority w:val="99"/>
     <w:semiHidden/>
     <w:rPr>
       <w:kern w:val="24"/>
     </w:rPr>
   </w:style>
-  <w:style w:type="paragraph" w:styleId="Textkrper-Einzug2">
+  <w:style w:type="paragraph" w:styleId="BodyTextIndent2">
     <w:name w:val="Body Text Indent 2"/>
-    <w:basedOn w:val="Standard"/>
-    <w:link w:val="Textkrper-Einzug2Zchn"/>
+    <w:basedOn w:val="Normal"/>
+    <w:link w:val="BodyTextIndent2Char"/>
     <w:uiPriority w:val="99"/>
     <w:semiHidden/>
     <w:unhideWhenUsed/>
@@ -7450,20 +5782,20 @@
       <w:ind w:left="360" w:firstLine="0"/>
     </w:pPr>
   </w:style>
-  <w:style w:type="character" w:customStyle="1" w:styleId="Textkrper-Einzug2Zchn">
-    <w:name w:val="Textkörper-Einzug 2 Zchn"/>
-    <w:basedOn w:val="Absatz-Standardschriftart"/>
-    <w:link w:val="Textkrper-Einzug2"/>
+  <w:style w:type="character" w:customStyle="1" w:styleId="BodyTextIndent2Char">
+    <w:name w:val="Body Text Indent 2 Char"/>
+    <w:basedOn w:val="DefaultParagraphFont"/>
+    <w:link w:val="BodyTextIndent2"/>
     <w:uiPriority w:val="99"/>
     <w:semiHidden/>
     <w:rPr>
       <w:kern w:val="24"/>
     </w:rPr>
   </w:style>
-  <w:style w:type="paragraph" w:styleId="Textkrper-Einzug3">
+  <w:style w:type="paragraph" w:styleId="BodyTextIndent3">
     <w:name w:val="Body Text Indent 3"/>
-    <w:basedOn w:val="Standard"/>
-    <w:link w:val="Textkrper-Einzug3Zchn"/>
+    <w:basedOn w:val="Normal"/>
+    <w:link w:val="BodyTextIndent3Char"/>
     <w:uiPriority w:val="99"/>
     <w:semiHidden/>
     <w:unhideWhenUsed/>
@@ -7476,10 +5808,10 @@
       <w:szCs w:val="16"/>
     </w:rPr>
   </w:style>
-  <w:style w:type="character" w:customStyle="1" w:styleId="Textkrper-Einzug3Zchn">
-    <w:name w:val="Textkörper-Einzug 3 Zchn"/>
-    <w:basedOn w:val="Absatz-Standardschriftart"/>
-    <w:link w:val="Textkrper-Einzug3"/>
+  <w:style w:type="character" w:customStyle="1" w:styleId="BodyTextIndent3Char">
+    <w:name w:val="Body Text Indent 3 Char"/>
+    <w:basedOn w:val="DefaultParagraphFont"/>
+    <w:link w:val="BodyTextIndent3"/>
     <w:uiPriority w:val="99"/>
     <w:semiHidden/>
     <w:rsid w:val="00FF2002"/>
@@ -7489,10 +5821,10 @@
       <w:szCs w:val="16"/>
     </w:rPr>
   </w:style>
-  <w:style w:type="paragraph" w:styleId="Beschriftung">
+  <w:style w:type="paragraph" w:styleId="Caption">
     <w:name w:val="caption"/>
-    <w:basedOn w:val="Standard"/>
-    <w:next w:val="Standard"/>
+    <w:basedOn w:val="Normal"/>
+    <w:next w:val="Normal"/>
     <w:uiPriority w:val="35"/>
     <w:semiHidden/>
     <w:unhideWhenUsed/>
@@ -7510,10 +5842,10 @@
       <w:szCs w:val="18"/>
     </w:rPr>
   </w:style>
-  <w:style w:type="paragraph" w:styleId="Gruformel">
+  <w:style w:type="paragraph" w:styleId="Closing">
     <w:name w:val="Closing"/>
-    <w:basedOn w:val="Standard"/>
-    <w:link w:val="GruformelZchn"/>
+    <w:basedOn w:val="Normal"/>
+    <w:link w:val="ClosingChar"/>
     <w:uiPriority w:val="99"/>
     <w:semiHidden/>
     <w:unhideWhenUsed/>
@@ -7522,20 +5854,20 @@
       <w:ind w:left="4320" w:firstLine="0"/>
     </w:pPr>
   </w:style>
-  <w:style w:type="character" w:customStyle="1" w:styleId="GruformelZchn">
-    <w:name w:val="Grußformel Zchn"/>
-    <w:basedOn w:val="Absatz-Standardschriftart"/>
-    <w:link w:val="Gruformel"/>
+  <w:style w:type="character" w:customStyle="1" w:styleId="ClosingChar">
+    <w:name w:val="Closing Char"/>
+    <w:basedOn w:val="DefaultParagraphFont"/>
+    <w:link w:val="Closing"/>
     <w:uiPriority w:val="99"/>
     <w:semiHidden/>
     <w:rPr>
       <w:kern w:val="24"/>
     </w:rPr>
   </w:style>
-  <w:style w:type="paragraph" w:styleId="Kommentartext">
+  <w:style w:type="paragraph" w:styleId="CommentText">
     <w:name w:val="annotation text"/>
-    <w:basedOn w:val="Standard"/>
-    <w:link w:val="KommentartextZchn"/>
+    <w:basedOn w:val="Normal"/>
+    <w:link w:val="CommentTextChar"/>
     <w:uiPriority w:val="99"/>
     <w:semiHidden/>
     <w:unhideWhenUsed/>
@@ -7549,10 +5881,10 @@
       <w:szCs w:val="20"/>
     </w:rPr>
   </w:style>
-  <w:style w:type="character" w:customStyle="1" w:styleId="KommentartextZchn">
-    <w:name w:val="Kommentartext Zchn"/>
-    <w:basedOn w:val="Absatz-Standardschriftart"/>
-    <w:link w:val="Kommentartext"/>
+  <w:style w:type="character" w:customStyle="1" w:styleId="CommentTextChar">
+    <w:name w:val="Comment Text Char"/>
+    <w:basedOn w:val="DefaultParagraphFont"/>
+    <w:link w:val="CommentText"/>
     <w:uiPriority w:val="99"/>
     <w:semiHidden/>
     <w:rsid w:val="00FF2002"/>
@@ -7562,11 +5894,11 @@
       <w:szCs w:val="20"/>
     </w:rPr>
   </w:style>
-  <w:style w:type="paragraph" w:styleId="Kommentarthema">
+  <w:style w:type="paragraph" w:styleId="CommentSubject">
     <w:name w:val="annotation subject"/>
-    <w:basedOn w:val="Kommentartext"/>
-    <w:next w:val="Kommentartext"/>
-    <w:link w:val="KommentarthemaZchn"/>
+    <w:basedOn w:val="CommentText"/>
+    <w:next w:val="CommentText"/>
+    <w:link w:val="CommentSubjectChar"/>
     <w:uiPriority w:val="99"/>
     <w:semiHidden/>
     <w:unhideWhenUsed/>
@@ -7575,10 +5907,10 @@
       <w:bCs/>
     </w:rPr>
   </w:style>
-  <w:style w:type="character" w:customStyle="1" w:styleId="KommentarthemaZchn">
-    <w:name w:val="Kommentarthema Zchn"/>
-    <w:basedOn w:val="KommentartextZchn"/>
-    <w:link w:val="Kommentarthema"/>
+  <w:style w:type="character" w:customStyle="1" w:styleId="CommentSubjectChar">
+    <w:name w:val="Comment Subject Char"/>
+    <w:basedOn w:val="CommentTextChar"/>
+    <w:link w:val="CommentSubject"/>
     <w:uiPriority w:val="99"/>
     <w:semiHidden/>
     <w:rPr>
@@ -7589,11 +5921,11 @@
       <w:szCs w:val="20"/>
     </w:rPr>
   </w:style>
-  <w:style w:type="paragraph" w:styleId="Datum">
+  <w:style w:type="paragraph" w:styleId="Date">
     <w:name w:val="Date"/>
-    <w:basedOn w:val="Standard"/>
-    <w:next w:val="Standard"/>
-    <w:link w:val="DatumZchn"/>
+    <w:basedOn w:val="Normal"/>
+    <w:next w:val="Normal"/>
+    <w:link w:val="DateChar"/>
     <w:uiPriority w:val="99"/>
     <w:semiHidden/>
     <w:unhideWhenUsed/>
@@ -7601,20 +5933,20 @@
       <w:ind w:firstLine="0"/>
     </w:pPr>
   </w:style>
-  <w:style w:type="character" w:customStyle="1" w:styleId="DatumZchn">
-    <w:name w:val="Datum Zchn"/>
-    <w:basedOn w:val="Absatz-Standardschriftart"/>
-    <w:link w:val="Datum"/>
+  <w:style w:type="character" w:customStyle="1" w:styleId="DateChar">
+    <w:name w:val="Date Char"/>
+    <w:basedOn w:val="DefaultParagraphFont"/>
+    <w:link w:val="Date"/>
     <w:uiPriority w:val="99"/>
     <w:semiHidden/>
     <w:rPr>
       <w:kern w:val="24"/>
     </w:rPr>
   </w:style>
-  <w:style w:type="paragraph" w:styleId="Dokumentstruktur">
+  <w:style w:type="paragraph" w:styleId="DocumentMap">
     <w:name w:val="Document Map"/>
-    <w:basedOn w:val="Standard"/>
-    <w:link w:val="DokumentstrukturZchn"/>
+    <w:basedOn w:val="Normal"/>
+    <w:link w:val="DocumentMapChar"/>
     <w:uiPriority w:val="99"/>
     <w:semiHidden/>
     <w:unhideWhenUsed/>
@@ -7629,10 +5961,10 @@
       <w:szCs w:val="16"/>
     </w:rPr>
   </w:style>
-  <w:style w:type="character" w:customStyle="1" w:styleId="DokumentstrukturZchn">
-    <w:name w:val="Dokumentstruktur Zchn"/>
-    <w:basedOn w:val="Absatz-Standardschriftart"/>
-    <w:link w:val="Dokumentstruktur"/>
+  <w:style w:type="character" w:customStyle="1" w:styleId="DocumentMapChar">
+    <w:name w:val="Document Map Char"/>
+    <w:basedOn w:val="DefaultParagraphFont"/>
+    <w:link w:val="DocumentMap"/>
     <w:uiPriority w:val="99"/>
     <w:semiHidden/>
     <w:rsid w:val="00FF2002"/>
@@ -7643,10 +5975,10 @@
       <w:szCs w:val="16"/>
     </w:rPr>
   </w:style>
-  <w:style w:type="paragraph" w:styleId="E-Mail-Signatur">
+  <w:style w:type="paragraph" w:styleId="E-mailSignature">
     <w:name w:val="E-mail Signature"/>
-    <w:basedOn w:val="Standard"/>
-    <w:link w:val="E-Mail-SignaturZchn"/>
+    <w:basedOn w:val="Normal"/>
+    <w:link w:val="E-mailSignatureChar"/>
     <w:uiPriority w:val="99"/>
     <w:semiHidden/>
     <w:unhideWhenUsed/>
@@ -7655,20 +5987,20 @@
       <w:ind w:firstLine="0"/>
     </w:pPr>
   </w:style>
-  <w:style w:type="character" w:customStyle="1" w:styleId="E-Mail-SignaturZchn">
-    <w:name w:val="E-Mail-Signatur Zchn"/>
-    <w:basedOn w:val="Absatz-Standardschriftart"/>
-    <w:link w:val="E-Mail-Signatur"/>
+  <w:style w:type="character" w:customStyle="1" w:styleId="E-mailSignatureChar">
+    <w:name w:val="E-mail Signature Char"/>
+    <w:basedOn w:val="DefaultParagraphFont"/>
+    <w:link w:val="E-mailSignature"/>
     <w:uiPriority w:val="99"/>
     <w:semiHidden/>
     <w:rPr>
       <w:kern w:val="24"/>
     </w:rPr>
   </w:style>
-  <w:style w:type="paragraph" w:styleId="Funotentext">
+  <w:style w:type="paragraph" w:styleId="FootnoteText">
     <w:name w:val="footnote text"/>
-    <w:basedOn w:val="Standard"/>
-    <w:link w:val="FunotentextZchn"/>
+    <w:basedOn w:val="Normal"/>
+    <w:link w:val="FootnoteTextChar"/>
     <w:uiPriority w:val="99"/>
     <w:semiHidden/>
     <w:unhideWhenUsed/>
@@ -7681,10 +6013,10 @@
       <w:szCs w:val="20"/>
     </w:rPr>
   </w:style>
-  <w:style w:type="character" w:customStyle="1" w:styleId="FunotentextZchn">
-    <w:name w:val="Fußnotentext Zchn"/>
-    <w:basedOn w:val="Absatz-Standardschriftart"/>
-    <w:link w:val="Funotentext"/>
+  <w:style w:type="character" w:customStyle="1" w:styleId="FootnoteTextChar">
+    <w:name w:val="Footnote Text Char"/>
+    <w:basedOn w:val="DefaultParagraphFont"/>
+    <w:link w:val="FootnoteText"/>
     <w:uiPriority w:val="99"/>
     <w:semiHidden/>
     <w:rsid w:val="00FF2002"/>
@@ -7694,9 +6026,9 @@
       <w:szCs w:val="20"/>
     </w:rPr>
   </w:style>
-  <w:style w:type="paragraph" w:styleId="Umschlagadresse">
+  <w:style w:type="paragraph" w:styleId="EnvelopeAddress">
     <w:name w:val="envelope address"/>
-    <w:basedOn w:val="Standard"/>
+    <w:basedOn w:val="Normal"/>
     <w:uiPriority w:val="99"/>
     <w:semiHidden/>
     <w:unhideWhenUsed/>
@@ -7709,9 +6041,9 @@
       <w:rFonts w:asciiTheme="majorHAnsi" w:eastAsiaTheme="majorEastAsia" w:hAnsiTheme="majorHAnsi" w:cstheme="majorBidi"/>
     </w:rPr>
   </w:style>
-  <w:style w:type="paragraph" w:styleId="Umschlagabsenderadresse">
+  <w:style w:type="paragraph" w:styleId="EnvelopeReturn">
     <w:name w:val="envelope return"/>
-    <w:basedOn w:val="Standard"/>
+    <w:basedOn w:val="Normal"/>
     <w:uiPriority w:val="99"/>
     <w:semiHidden/>
     <w:unhideWhenUsed/>
@@ -7726,10 +6058,10 @@
       <w:szCs w:val="20"/>
     </w:rPr>
   </w:style>
-  <w:style w:type="paragraph" w:styleId="Fuzeile">
+  <w:style w:type="paragraph" w:styleId="Footer">
     <w:name w:val="footer"/>
-    <w:basedOn w:val="Standard"/>
-    <w:link w:val="FuzeileZchn"/>
+    <w:basedOn w:val="Normal"/>
+    <w:link w:val="FooterChar"/>
     <w:uiPriority w:val="99"/>
     <w:unhideWhenUsed/>
     <w:rsid w:val="008002C0"/>
@@ -7738,19 +6070,19 @@
       <w:ind w:firstLine="0"/>
     </w:pPr>
   </w:style>
-  <w:style w:type="character" w:customStyle="1" w:styleId="FuzeileZchn">
-    <w:name w:val="Fußzeile Zchn"/>
-    <w:basedOn w:val="Absatz-Standardschriftart"/>
-    <w:link w:val="Fuzeile"/>
+  <w:style w:type="character" w:customStyle="1" w:styleId="FooterChar">
+    <w:name w:val="Footer Char"/>
+    <w:basedOn w:val="DefaultParagraphFont"/>
+    <w:link w:val="Footer"/>
     <w:uiPriority w:val="99"/>
     <w:rsid w:val="008002C0"/>
     <w:rPr>
       <w:kern w:val="24"/>
     </w:rPr>
   </w:style>
-  <w:style w:type="table" w:styleId="Tabellenraster">
+  <w:style w:type="table" w:styleId="TableGrid">
     <w:name w:val="Table Grid"/>
-    <w:basedOn w:val="NormaleTabelle"/>
+    <w:basedOn w:val="TableNormal"/>
     <w:uiPriority w:val="39"/>
     <w:pPr>
       <w:spacing w:line="240" w:lineRule="auto"/>
@@ -7766,9 +6098,9 @@
       </w:tblBorders>
     </w:tblPr>
   </w:style>
-  <w:style w:type="table" w:styleId="TabellemithellemGitternetz">
+  <w:style w:type="table" w:styleId="TableGridLight">
     <w:name w:val="Grid Table Light"/>
-    <w:basedOn w:val="NormaleTabelle"/>
+    <w:basedOn w:val="TableNormal"/>
     <w:uiPriority w:val="40"/>
     <w:pPr>
       <w:spacing w:line="240" w:lineRule="auto"/>
@@ -7784,22 +6116,23 @@
       </w:tblBorders>
     </w:tblPr>
   </w:style>
-  <w:style w:type="character" w:customStyle="1" w:styleId="berschrift6Zchn">
-    <w:name w:val="Überschrift 6 Zchn"/>
-    <w:basedOn w:val="Absatz-Standardschriftart"/>
-    <w:link w:val="berschrift6"/>
+  <w:style w:type="character" w:customStyle="1" w:styleId="Heading6Char">
+    <w:name w:val="Heading 6 Char"/>
+    <w:basedOn w:val="DefaultParagraphFont"/>
+    <w:link w:val="Heading6"/>
     <w:uiPriority w:val="9"/>
     <w:semiHidden/>
     <w:rPr>
       <w:rFonts w:asciiTheme="majorHAnsi" w:eastAsiaTheme="majorEastAsia" w:hAnsiTheme="majorHAnsi" w:cstheme="majorBidi"/>
       <w:color w:val="6E6E6E" w:themeColor="accent1" w:themeShade="7F"/>
       <w:kern w:val="24"/>
-    </w:rPr>
-  </w:style>
-  <w:style w:type="character" w:customStyle="1" w:styleId="berschrift7Zchn">
-    <w:name w:val="Überschrift 7 Zchn"/>
-    <w:basedOn w:val="Absatz-Standardschriftart"/>
-    <w:link w:val="berschrift7"/>
+      <w:lang w:val="en-GB"/>
+    </w:rPr>
+  </w:style>
+  <w:style w:type="character" w:customStyle="1" w:styleId="Heading7Char">
+    <w:name w:val="Heading 7 Char"/>
+    <w:basedOn w:val="DefaultParagraphFont"/>
+    <w:link w:val="Heading7"/>
     <w:uiPriority w:val="9"/>
     <w:semiHidden/>
     <w:rPr>
@@ -7808,12 +6141,13 @@
       <w:iCs/>
       <w:color w:val="6E6E6E" w:themeColor="accent1" w:themeShade="7F"/>
       <w:kern w:val="24"/>
-    </w:rPr>
-  </w:style>
-  <w:style w:type="character" w:customStyle="1" w:styleId="berschrift8Zchn">
-    <w:name w:val="Überschrift 8 Zchn"/>
-    <w:basedOn w:val="Absatz-Standardschriftart"/>
-    <w:link w:val="berschrift8"/>
+      <w:lang w:val="en-GB"/>
+    </w:rPr>
+  </w:style>
+  <w:style w:type="character" w:customStyle="1" w:styleId="Heading8Char">
+    <w:name w:val="Heading 8 Char"/>
+    <w:basedOn w:val="DefaultParagraphFont"/>
+    <w:link w:val="Heading8"/>
     <w:uiPriority w:val="9"/>
     <w:semiHidden/>
     <w:rsid w:val="00FF2002"/>
@@ -7823,12 +6157,13 @@
       <w:kern w:val="24"/>
       <w:sz w:val="22"/>
       <w:szCs w:val="21"/>
-    </w:rPr>
-  </w:style>
-  <w:style w:type="character" w:customStyle="1" w:styleId="berschrift9Zchn">
-    <w:name w:val="Überschrift 9 Zchn"/>
-    <w:basedOn w:val="Absatz-Standardschriftart"/>
-    <w:link w:val="berschrift9"/>
+      <w:lang w:val="en-GB"/>
+    </w:rPr>
+  </w:style>
+  <w:style w:type="character" w:customStyle="1" w:styleId="Heading9Char">
+    <w:name w:val="Heading 9 Char"/>
+    <w:basedOn w:val="DefaultParagraphFont"/>
+    <w:link w:val="Heading9"/>
     <w:uiPriority w:val="9"/>
     <w:semiHidden/>
     <w:rsid w:val="00FF2002"/>
@@ -7840,12 +6175,13 @@
       <w:kern w:val="24"/>
       <w:sz w:val="22"/>
       <w:szCs w:val="21"/>
-    </w:rPr>
-  </w:style>
-  <w:style w:type="paragraph" w:styleId="HTMLAdresse">
+      <w:lang w:val="en-GB"/>
+    </w:rPr>
+  </w:style>
+  <w:style w:type="paragraph" w:styleId="HTMLAddress">
     <w:name w:val="HTML Address"/>
-    <w:basedOn w:val="Standard"/>
-    <w:link w:val="HTMLAdresseZchn"/>
+    <w:basedOn w:val="Normal"/>
+    <w:link w:val="HTMLAddressChar"/>
     <w:uiPriority w:val="99"/>
     <w:semiHidden/>
     <w:unhideWhenUsed/>
@@ -7858,10 +6194,10 @@
       <w:iCs/>
     </w:rPr>
   </w:style>
-  <w:style w:type="character" w:customStyle="1" w:styleId="HTMLAdresseZchn">
-    <w:name w:val="HTML Adresse Zchn"/>
-    <w:basedOn w:val="Absatz-Standardschriftart"/>
-    <w:link w:val="HTMLAdresse"/>
+  <w:style w:type="character" w:customStyle="1" w:styleId="HTMLAddressChar">
+    <w:name w:val="HTML Address Char"/>
+    <w:basedOn w:val="DefaultParagraphFont"/>
+    <w:link w:val="HTMLAddress"/>
     <w:uiPriority w:val="99"/>
     <w:semiHidden/>
     <w:rPr>
@@ -7870,10 +6206,10 @@
       <w:kern w:val="24"/>
     </w:rPr>
   </w:style>
-  <w:style w:type="paragraph" w:styleId="HTMLVorformatiert">
+  <w:style w:type="paragraph" w:styleId="HTMLPreformatted">
     <w:name w:val="HTML Preformatted"/>
-    <w:basedOn w:val="Standard"/>
-    <w:link w:val="HTMLVorformatiertZchn"/>
+    <w:basedOn w:val="Normal"/>
+    <w:link w:val="HTMLPreformattedChar"/>
     <w:uiPriority w:val="99"/>
     <w:semiHidden/>
     <w:unhideWhenUsed/>
@@ -7888,10 +6224,10 @@
       <w:szCs w:val="20"/>
     </w:rPr>
   </w:style>
-  <w:style w:type="character" w:customStyle="1" w:styleId="HTMLVorformatiertZchn">
-    <w:name w:val="HTML Vorformatiert Zchn"/>
-    <w:basedOn w:val="Absatz-Standardschriftart"/>
-    <w:link w:val="HTMLVorformatiert"/>
+  <w:style w:type="character" w:customStyle="1" w:styleId="HTMLPreformattedChar">
+    <w:name w:val="HTML Preformatted Char"/>
+    <w:basedOn w:val="DefaultParagraphFont"/>
+    <w:link w:val="HTMLPreformatted"/>
     <w:uiPriority w:val="99"/>
     <w:semiHidden/>
     <w:rsid w:val="00FF2002"/>
@@ -7904,8 +6240,8 @@
   </w:style>
   <w:style w:type="paragraph" w:styleId="Index1">
     <w:name w:val="index 1"/>
-    <w:basedOn w:val="Standard"/>
-    <w:next w:val="Standard"/>
+    <w:basedOn w:val="Normal"/>
+    <w:next w:val="Normal"/>
     <w:autoRedefine/>
     <w:uiPriority w:val="99"/>
     <w:semiHidden/>
@@ -7917,8 +6253,8 @@
   </w:style>
   <w:style w:type="paragraph" w:styleId="Index2">
     <w:name w:val="index 2"/>
-    <w:basedOn w:val="Standard"/>
-    <w:next w:val="Standard"/>
+    <w:basedOn w:val="Normal"/>
+    <w:next w:val="Normal"/>
     <w:autoRedefine/>
     <w:uiPriority w:val="99"/>
     <w:semiHidden/>
@@ -7930,8 +6266,8 @@
   </w:style>
   <w:style w:type="paragraph" w:styleId="Index3">
     <w:name w:val="index 3"/>
-    <w:basedOn w:val="Standard"/>
-    <w:next w:val="Standard"/>
+    <w:basedOn w:val="Normal"/>
+    <w:next w:val="Normal"/>
     <w:autoRedefine/>
     <w:uiPriority w:val="99"/>
     <w:semiHidden/>
@@ -7943,8 +6279,8 @@
   </w:style>
   <w:style w:type="paragraph" w:styleId="Index4">
     <w:name w:val="index 4"/>
-    <w:basedOn w:val="Standard"/>
-    <w:next w:val="Standard"/>
+    <w:basedOn w:val="Normal"/>
+    <w:next w:val="Normal"/>
     <w:autoRedefine/>
     <w:uiPriority w:val="99"/>
     <w:semiHidden/>
@@ -7956,8 +6292,8 @@
   </w:style>
   <w:style w:type="paragraph" w:styleId="Index5">
     <w:name w:val="index 5"/>
-    <w:basedOn w:val="Standard"/>
-    <w:next w:val="Standard"/>
+    <w:basedOn w:val="Normal"/>
+    <w:next w:val="Normal"/>
     <w:autoRedefine/>
     <w:uiPriority w:val="99"/>
     <w:semiHidden/>
@@ -7969,8 +6305,8 @@
   </w:style>
   <w:style w:type="paragraph" w:styleId="Index6">
     <w:name w:val="index 6"/>
-    <w:basedOn w:val="Standard"/>
-    <w:next w:val="Standard"/>
+    <w:basedOn w:val="Normal"/>
+    <w:next w:val="Normal"/>
     <w:autoRedefine/>
     <w:uiPriority w:val="99"/>
     <w:semiHidden/>
@@ -7982,8 +6318,8 @@
   </w:style>
   <w:style w:type="paragraph" w:styleId="Index7">
     <w:name w:val="index 7"/>
-    <w:basedOn w:val="Standard"/>
-    <w:next w:val="Standard"/>
+    <w:basedOn w:val="Normal"/>
+    <w:next w:val="Normal"/>
     <w:autoRedefine/>
     <w:uiPriority w:val="99"/>
     <w:semiHidden/>
@@ -7995,8 +6331,8 @@
   </w:style>
   <w:style w:type="paragraph" w:styleId="Index8">
     <w:name w:val="index 8"/>
-    <w:basedOn w:val="Standard"/>
-    <w:next w:val="Standard"/>
+    <w:basedOn w:val="Normal"/>
+    <w:next w:val="Normal"/>
     <w:autoRedefine/>
     <w:uiPriority w:val="99"/>
     <w:semiHidden/>
@@ -8008,8 +6344,8 @@
   </w:style>
   <w:style w:type="paragraph" w:styleId="Index9">
     <w:name w:val="index 9"/>
-    <w:basedOn w:val="Standard"/>
-    <w:next w:val="Standard"/>
+    <w:basedOn w:val="Normal"/>
+    <w:next w:val="Normal"/>
     <w:autoRedefine/>
     <w:uiPriority w:val="99"/>
     <w:semiHidden/>
@@ -8019,9 +6355,9 @@
       <w:ind w:left="2160" w:firstLine="0"/>
     </w:pPr>
   </w:style>
-  <w:style w:type="paragraph" w:styleId="Indexberschrift">
+  <w:style w:type="paragraph" w:styleId="IndexHeading">
     <w:name w:val="index heading"/>
-    <w:basedOn w:val="Standard"/>
+    <w:basedOn w:val="Normal"/>
     <w:next w:val="Index1"/>
     <w:uiPriority w:val="99"/>
     <w:semiHidden/>
@@ -8035,11 +6371,11 @@
       <w:bCs/>
     </w:rPr>
   </w:style>
-  <w:style w:type="paragraph" w:styleId="IntensivesZitat">
+  <w:style w:type="paragraph" w:styleId="IntenseQuote">
     <w:name w:val="Intense Quote"/>
-    <w:basedOn w:val="Standard"/>
-    <w:next w:val="Standard"/>
-    <w:link w:val="IntensivesZitatZchn"/>
+    <w:basedOn w:val="Normal"/>
+    <w:next w:val="Normal"/>
+    <w:link w:val="IntenseQuoteChar"/>
     <w:uiPriority w:val="30"/>
     <w:semiHidden/>
     <w:unhideWhenUsed/>
@@ -8060,10 +6396,10 @@
       <w:color w:val="404040" w:themeColor="text1" w:themeTint="BF"/>
     </w:rPr>
   </w:style>
-  <w:style w:type="character" w:customStyle="1" w:styleId="IntensivesZitatZchn">
-    <w:name w:val="Intensives Zitat Zchn"/>
-    <w:basedOn w:val="Absatz-Standardschriftart"/>
-    <w:link w:val="IntensivesZitat"/>
+  <w:style w:type="character" w:customStyle="1" w:styleId="IntenseQuoteChar">
+    <w:name w:val="Intense Quote Char"/>
+    <w:basedOn w:val="DefaultParagraphFont"/>
+    <w:link w:val="IntenseQuote"/>
     <w:uiPriority w:val="30"/>
     <w:semiHidden/>
     <w:rsid w:val="005D3A03"/>
@@ -8074,9 +6410,9 @@
       <w:kern w:val="24"/>
     </w:rPr>
   </w:style>
-  <w:style w:type="paragraph" w:styleId="Liste">
+  <w:style w:type="paragraph" w:styleId="List">
     <w:name w:val="List"/>
-    <w:basedOn w:val="Standard"/>
+    <w:basedOn w:val="Normal"/>
     <w:uiPriority w:val="99"/>
     <w:semiHidden/>
     <w:unhideWhenUsed/>
@@ -8085,9 +6421,9 @@
       <w:contextualSpacing/>
     </w:pPr>
   </w:style>
-  <w:style w:type="paragraph" w:styleId="Liste2">
+  <w:style w:type="paragraph" w:styleId="List2">
     <w:name w:val="List 2"/>
-    <w:basedOn w:val="Standard"/>
+    <w:basedOn w:val="Normal"/>
     <w:uiPriority w:val="99"/>
     <w:semiHidden/>
     <w:unhideWhenUsed/>
@@ -8096,9 +6432,9 @@
       <w:contextualSpacing/>
     </w:pPr>
   </w:style>
-  <w:style w:type="paragraph" w:styleId="Liste3">
+  <w:style w:type="paragraph" w:styleId="List3">
     <w:name w:val="List 3"/>
-    <w:basedOn w:val="Standard"/>
+    <w:basedOn w:val="Normal"/>
     <w:uiPriority w:val="99"/>
     <w:semiHidden/>
     <w:unhideWhenUsed/>
@@ -8107,9 +6443,9 @@
       <w:contextualSpacing/>
     </w:pPr>
   </w:style>
-  <w:style w:type="paragraph" w:styleId="Liste4">
+  <w:style w:type="paragraph" w:styleId="List4">
     <w:name w:val="List 4"/>
-    <w:basedOn w:val="Standard"/>
+    <w:basedOn w:val="Normal"/>
     <w:uiPriority w:val="99"/>
     <w:semiHidden/>
     <w:unhideWhenUsed/>
@@ -8118,9 +6454,9 @@
       <w:contextualSpacing/>
     </w:pPr>
   </w:style>
-  <w:style w:type="paragraph" w:styleId="Liste5">
+  <w:style w:type="paragraph" w:styleId="List5">
     <w:name w:val="List 5"/>
-    <w:basedOn w:val="Standard"/>
+    <w:basedOn w:val="Normal"/>
     <w:uiPriority w:val="99"/>
     <w:semiHidden/>
     <w:unhideWhenUsed/>
@@ -8129,9 +6465,9 @@
       <w:contextualSpacing/>
     </w:pPr>
   </w:style>
-  <w:style w:type="paragraph" w:styleId="Aufzhlungszeichen">
+  <w:style w:type="paragraph" w:styleId="ListBullet">
     <w:name w:val="List Bullet"/>
-    <w:basedOn w:val="Standard"/>
+    <w:basedOn w:val="Normal"/>
     <w:uiPriority w:val="9"/>
     <w:unhideWhenUsed/>
     <w:qFormat/>
@@ -8142,9 +6478,9 @@
       <w:contextualSpacing/>
     </w:pPr>
   </w:style>
-  <w:style w:type="paragraph" w:styleId="Aufzhlungszeichen2">
+  <w:style w:type="paragraph" w:styleId="ListBullet2">
     <w:name w:val="List Bullet 2"/>
-    <w:basedOn w:val="Standard"/>
+    <w:basedOn w:val="Normal"/>
     <w:uiPriority w:val="99"/>
     <w:semiHidden/>
     <w:unhideWhenUsed/>
@@ -8156,9 +6492,9 @@
       <w:contextualSpacing/>
     </w:pPr>
   </w:style>
-  <w:style w:type="paragraph" w:styleId="Aufzhlungszeichen3">
+  <w:style w:type="paragraph" w:styleId="ListBullet3">
     <w:name w:val="List Bullet 3"/>
-    <w:basedOn w:val="Standard"/>
+    <w:basedOn w:val="Normal"/>
     <w:uiPriority w:val="99"/>
     <w:semiHidden/>
     <w:unhideWhenUsed/>
@@ -8170,9 +6506,9 @@
       <w:contextualSpacing/>
     </w:pPr>
   </w:style>
-  <w:style w:type="paragraph" w:styleId="Aufzhlungszeichen4">
+  <w:style w:type="paragraph" w:styleId="ListBullet4">
     <w:name w:val="List Bullet 4"/>
-    <w:basedOn w:val="Standard"/>
+    <w:basedOn w:val="Normal"/>
     <w:uiPriority w:val="99"/>
     <w:semiHidden/>
     <w:unhideWhenUsed/>
@@ -8184,9 +6520,9 @@
       <w:contextualSpacing/>
     </w:pPr>
   </w:style>
-  <w:style w:type="paragraph" w:styleId="Aufzhlungszeichen5">
+  <w:style w:type="paragraph" w:styleId="ListBullet5">
     <w:name w:val="List Bullet 5"/>
-    <w:basedOn w:val="Standard"/>
+    <w:basedOn w:val="Normal"/>
     <w:uiPriority w:val="99"/>
     <w:semiHidden/>
     <w:unhideWhenUsed/>
@@ -8198,9 +6534,9 @@
       <w:contextualSpacing/>
     </w:pPr>
   </w:style>
-  <w:style w:type="paragraph" w:styleId="Listenfortsetzung">
+  <w:style w:type="paragraph" w:styleId="ListContinue">
     <w:name w:val="List Continue"/>
-    <w:basedOn w:val="Standard"/>
+    <w:basedOn w:val="Normal"/>
     <w:uiPriority w:val="99"/>
     <w:semiHidden/>
     <w:unhideWhenUsed/>
@@ -8209,9 +6545,9 @@
       <w:contextualSpacing/>
     </w:pPr>
   </w:style>
-  <w:style w:type="paragraph" w:styleId="Listenfortsetzung2">
+  <w:style w:type="paragraph" w:styleId="ListContinue2">
     <w:name w:val="List Continue 2"/>
-    <w:basedOn w:val="Standard"/>
+    <w:basedOn w:val="Normal"/>
     <w:uiPriority w:val="99"/>
     <w:semiHidden/>
     <w:unhideWhenUsed/>
@@ -8220,9 +6556,9 @@
       <w:contextualSpacing/>
     </w:pPr>
   </w:style>
-  <w:style w:type="paragraph" w:styleId="Listenfortsetzung3">
+  <w:style w:type="paragraph" w:styleId="ListContinue3">
     <w:name w:val="List Continue 3"/>
-    <w:basedOn w:val="Standard"/>
+    <w:basedOn w:val="Normal"/>
     <w:uiPriority w:val="99"/>
     <w:semiHidden/>
     <w:unhideWhenUsed/>
@@ -8231,9 +6567,9 @@
       <w:contextualSpacing/>
     </w:pPr>
   </w:style>
-  <w:style w:type="paragraph" w:styleId="Listenfortsetzung4">
+  <w:style w:type="paragraph" w:styleId="ListContinue4">
     <w:name w:val="List Continue 4"/>
-    <w:basedOn w:val="Standard"/>
+    <w:basedOn w:val="Normal"/>
     <w:uiPriority w:val="99"/>
     <w:semiHidden/>
     <w:unhideWhenUsed/>
@@ -8242,9 +6578,9 @@
       <w:contextualSpacing/>
     </w:pPr>
   </w:style>
-  <w:style w:type="paragraph" w:styleId="Listenfortsetzung5">
+  <w:style w:type="paragraph" w:styleId="ListContinue5">
     <w:name w:val="List Continue 5"/>
-    <w:basedOn w:val="Standard"/>
+    <w:basedOn w:val="Normal"/>
     <w:uiPriority w:val="99"/>
     <w:semiHidden/>
     <w:unhideWhenUsed/>
@@ -8253,9 +6589,9 @@
       <w:contextualSpacing/>
     </w:pPr>
   </w:style>
-  <w:style w:type="paragraph" w:styleId="Listennummer">
+  <w:style w:type="paragraph" w:styleId="ListNumber">
     <w:name w:val="List Number"/>
-    <w:basedOn w:val="Standard"/>
+    <w:basedOn w:val="Normal"/>
     <w:uiPriority w:val="9"/>
     <w:unhideWhenUsed/>
     <w:qFormat/>
@@ -8266,9 +6602,9 @@
       <w:contextualSpacing/>
     </w:pPr>
   </w:style>
-  <w:style w:type="paragraph" w:styleId="Listennummer2">
+  <w:style w:type="paragraph" w:styleId="ListNumber2">
     <w:name w:val="List Number 2"/>
-    <w:basedOn w:val="Standard"/>
+    <w:basedOn w:val="Normal"/>
     <w:uiPriority w:val="99"/>
     <w:semiHidden/>
     <w:unhideWhenUsed/>
@@ -8280,9 +6616,9 @@
       <w:contextualSpacing/>
     </w:pPr>
   </w:style>
-  <w:style w:type="paragraph" w:styleId="Listennummer3">
+  <w:style w:type="paragraph" w:styleId="ListNumber3">
     <w:name w:val="List Number 3"/>
-    <w:basedOn w:val="Standard"/>
+    <w:basedOn w:val="Normal"/>
     <w:uiPriority w:val="99"/>
     <w:semiHidden/>
     <w:unhideWhenUsed/>
@@ -8294,9 +6630,9 @@
       <w:contextualSpacing/>
     </w:pPr>
   </w:style>
-  <w:style w:type="paragraph" w:styleId="Listennummer4">
+  <w:style w:type="paragraph" w:styleId="ListNumber4">
     <w:name w:val="List Number 4"/>
-    <w:basedOn w:val="Standard"/>
+    <w:basedOn w:val="Normal"/>
     <w:uiPriority w:val="99"/>
     <w:semiHidden/>
     <w:unhideWhenUsed/>
@@ -8308,9 +6644,9 @@
       <w:contextualSpacing/>
     </w:pPr>
   </w:style>
-  <w:style w:type="paragraph" w:styleId="Listennummer5">
+  <w:style w:type="paragraph" w:styleId="ListNumber5">
     <w:name w:val="List Number 5"/>
-    <w:basedOn w:val="Standard"/>
+    <w:basedOn w:val="Normal"/>
     <w:uiPriority w:val="99"/>
     <w:semiHidden/>
     <w:unhideWhenUsed/>
@@ -8322,9 +6658,9 @@
       <w:contextualSpacing/>
     </w:pPr>
   </w:style>
-  <w:style w:type="paragraph" w:styleId="Listenabsatz">
+  <w:style w:type="paragraph" w:styleId="ListParagraph">
     <w:name w:val="List Paragraph"/>
-    <w:basedOn w:val="Standard"/>
+    <w:basedOn w:val="Normal"/>
     <w:uiPriority w:val="34"/>
     <w:unhideWhenUsed/>
     <w:qFormat/>
@@ -8333,9 +6669,9 @@
       <w:contextualSpacing/>
     </w:pPr>
   </w:style>
-  <w:style w:type="paragraph" w:styleId="Makrotext">
+  <w:style w:type="paragraph" w:styleId="MacroText">
     <w:name w:val="macro"/>
-    <w:link w:val="MakrotextZchn"/>
+    <w:link w:val="MacroTextChar"/>
     <w:uiPriority w:val="99"/>
     <w:semiHidden/>
     <w:unhideWhenUsed/>
@@ -8361,10 +6697,10 @@
       <w:szCs w:val="20"/>
     </w:rPr>
   </w:style>
-  <w:style w:type="character" w:customStyle="1" w:styleId="MakrotextZchn">
-    <w:name w:val="Makrotext Zchn"/>
-    <w:basedOn w:val="Absatz-Standardschriftart"/>
-    <w:link w:val="Makrotext"/>
+  <w:style w:type="character" w:customStyle="1" w:styleId="MacroTextChar">
+    <w:name w:val="Macro Text Char"/>
+    <w:basedOn w:val="DefaultParagraphFont"/>
+    <w:link w:val="MacroText"/>
     <w:uiPriority w:val="99"/>
     <w:semiHidden/>
     <w:rsid w:val="00FF2002"/>
@@ -8375,10 +6711,10 @@
       <w:szCs w:val="20"/>
     </w:rPr>
   </w:style>
-  <w:style w:type="paragraph" w:styleId="Nachrichtenkopf">
+  <w:style w:type="paragraph" w:styleId="MessageHeader">
     <w:name w:val="Message Header"/>
-    <w:basedOn w:val="Standard"/>
-    <w:link w:val="NachrichtenkopfZchn"/>
+    <w:basedOn w:val="Normal"/>
+    <w:link w:val="MessageHeaderChar"/>
     <w:uiPriority w:val="99"/>
     <w:semiHidden/>
     <w:unhideWhenUsed/>
@@ -8397,10 +6733,10 @@
       <w:rFonts w:asciiTheme="majorHAnsi" w:eastAsiaTheme="majorEastAsia" w:hAnsiTheme="majorHAnsi" w:cstheme="majorBidi"/>
     </w:rPr>
   </w:style>
-  <w:style w:type="character" w:customStyle="1" w:styleId="NachrichtenkopfZchn">
-    <w:name w:val="Nachrichtenkopf Zchn"/>
-    <w:basedOn w:val="Absatz-Standardschriftart"/>
-    <w:link w:val="Nachrichtenkopf"/>
+  <w:style w:type="character" w:customStyle="1" w:styleId="MessageHeaderChar">
+    <w:name w:val="Message Header Char"/>
+    <w:basedOn w:val="DefaultParagraphFont"/>
+    <w:link w:val="MessageHeader"/>
     <w:uiPriority w:val="99"/>
     <w:semiHidden/>
     <w:rPr>
@@ -8409,9 +6745,9 @@
       <w:shd w:val="pct20" w:color="auto" w:fill="auto"/>
     </w:rPr>
   </w:style>
-  <w:style w:type="paragraph" w:styleId="StandardWeb">
+  <w:style w:type="paragraph" w:styleId="NormalWeb">
     <w:name w:val="Normal (Web)"/>
-    <w:basedOn w:val="Standard"/>
+    <w:basedOn w:val="Normal"/>
     <w:uiPriority w:val="99"/>
     <w:semiHidden/>
     <w:unhideWhenUsed/>
@@ -8422,9 +6758,9 @@
       <w:rFonts w:ascii="Times New Roman" w:hAnsi="Times New Roman" w:cs="Times New Roman"/>
     </w:rPr>
   </w:style>
-  <w:style w:type="paragraph" w:styleId="Standardeinzug">
+  <w:style w:type="paragraph" w:styleId="NormalIndent">
     <w:name w:val="Normal Indent"/>
-    <w:basedOn w:val="Standard"/>
+    <w:basedOn w:val="Normal"/>
     <w:uiPriority w:val="99"/>
     <w:semiHidden/>
     <w:unhideWhenUsed/>
@@ -8432,11 +6768,11 @@
       <w:ind w:left="720" w:firstLine="0"/>
     </w:pPr>
   </w:style>
-  <w:style w:type="paragraph" w:styleId="Fu-Endnotenberschrift">
+  <w:style w:type="paragraph" w:styleId="NoteHeading">
     <w:name w:val="Note Heading"/>
-    <w:basedOn w:val="Standard"/>
-    <w:next w:val="Standard"/>
-    <w:link w:val="Fu-EndnotenberschriftZchn"/>
+    <w:basedOn w:val="Normal"/>
+    <w:next w:val="Normal"/>
+    <w:link w:val="NoteHeadingChar"/>
     <w:uiPriority w:val="99"/>
     <w:semiHidden/>
     <w:unhideWhenUsed/>
@@ -8445,20 +6781,20 @@
       <w:ind w:firstLine="0"/>
     </w:pPr>
   </w:style>
-  <w:style w:type="character" w:customStyle="1" w:styleId="Fu-EndnotenberschriftZchn">
-    <w:name w:val="Fuß/-Endnotenüberschrift Zchn"/>
-    <w:basedOn w:val="Absatz-Standardschriftart"/>
-    <w:link w:val="Fu-Endnotenberschrift"/>
+  <w:style w:type="character" w:customStyle="1" w:styleId="NoteHeadingChar">
+    <w:name w:val="Note Heading Char"/>
+    <w:basedOn w:val="DefaultParagraphFont"/>
+    <w:link w:val="NoteHeading"/>
     <w:uiPriority w:val="99"/>
     <w:semiHidden/>
     <w:rPr>
       <w:kern w:val="24"/>
     </w:rPr>
   </w:style>
-  <w:style w:type="paragraph" w:styleId="NurText">
+  <w:style w:type="paragraph" w:styleId="PlainText">
     <w:name w:val="Plain Text"/>
-    <w:basedOn w:val="Standard"/>
-    <w:link w:val="NurTextZchn"/>
+    <w:basedOn w:val="Normal"/>
+    <w:link w:val="PlainTextChar"/>
     <w:uiPriority w:val="99"/>
     <w:semiHidden/>
     <w:unhideWhenUsed/>
@@ -8473,10 +6809,10 @@
       <w:szCs w:val="21"/>
     </w:rPr>
   </w:style>
-  <w:style w:type="character" w:customStyle="1" w:styleId="NurTextZchn">
-    <w:name w:val="Nur Text Zchn"/>
-    <w:basedOn w:val="Absatz-Standardschriftart"/>
-    <w:link w:val="NurText"/>
+  <w:style w:type="character" w:customStyle="1" w:styleId="PlainTextChar">
+    <w:name w:val="Plain Text Char"/>
+    <w:basedOn w:val="DefaultParagraphFont"/>
+    <w:link w:val="PlainText"/>
     <w:uiPriority w:val="99"/>
     <w:semiHidden/>
     <w:rsid w:val="00FF2002"/>
@@ -8487,11 +6823,11 @@
       <w:szCs w:val="21"/>
     </w:rPr>
   </w:style>
-  <w:style w:type="paragraph" w:styleId="Zitat">
+  <w:style w:type="paragraph" w:styleId="Quote">
     <w:name w:val="Quote"/>
-    <w:basedOn w:val="Standard"/>
-    <w:next w:val="Standard"/>
-    <w:link w:val="ZitatZchn"/>
+    <w:basedOn w:val="Normal"/>
+    <w:next w:val="Normal"/>
+    <w:link w:val="QuoteChar"/>
     <w:uiPriority w:val="29"/>
     <w:semiHidden/>
     <w:unhideWhenUsed/>
@@ -8507,10 +6843,10 @@
       <w:color w:val="404040" w:themeColor="text1" w:themeTint="BF"/>
     </w:rPr>
   </w:style>
-  <w:style w:type="character" w:customStyle="1" w:styleId="ZitatZchn">
-    <w:name w:val="Zitat Zchn"/>
-    <w:basedOn w:val="Absatz-Standardschriftart"/>
-    <w:link w:val="Zitat"/>
+  <w:style w:type="character" w:customStyle="1" w:styleId="QuoteChar">
+    <w:name w:val="Quote Char"/>
+    <w:basedOn w:val="DefaultParagraphFont"/>
+    <w:link w:val="Quote"/>
     <w:uiPriority w:val="29"/>
     <w:semiHidden/>
     <w:rPr>
@@ -8520,11 +6856,11 @@
       <w:kern w:val="24"/>
     </w:rPr>
   </w:style>
-  <w:style w:type="paragraph" w:styleId="Anrede">
+  <w:style w:type="paragraph" w:styleId="Salutation">
     <w:name w:val="Salutation"/>
-    <w:basedOn w:val="Standard"/>
-    <w:next w:val="Standard"/>
-    <w:link w:val="AnredeZchn"/>
+    <w:basedOn w:val="Normal"/>
+    <w:next w:val="Normal"/>
+    <w:link w:val="SalutationChar"/>
     <w:uiPriority w:val="99"/>
     <w:semiHidden/>
     <w:unhideWhenUsed/>
@@ -8532,20 +6868,20 @@
       <w:ind w:firstLine="0"/>
     </w:pPr>
   </w:style>
-  <w:style w:type="character" w:customStyle="1" w:styleId="AnredeZchn">
-    <w:name w:val="Anrede Zchn"/>
-    <w:basedOn w:val="Absatz-Standardschriftart"/>
-    <w:link w:val="Anrede"/>
+  <w:style w:type="character" w:customStyle="1" w:styleId="SalutationChar">
+    <w:name w:val="Salutation Char"/>
+    <w:basedOn w:val="DefaultParagraphFont"/>
+    <w:link w:val="Salutation"/>
     <w:uiPriority w:val="99"/>
     <w:semiHidden/>
     <w:rPr>
       <w:kern w:val="24"/>
     </w:rPr>
   </w:style>
-  <w:style w:type="paragraph" w:styleId="Unterschrift">
+  <w:style w:type="paragraph" w:styleId="Signature">
     <w:name w:val="Signature"/>
-    <w:basedOn w:val="Standard"/>
-    <w:link w:val="UnterschriftZchn"/>
+    <w:basedOn w:val="Normal"/>
+    <w:link w:val="SignatureChar"/>
     <w:uiPriority w:val="99"/>
     <w:semiHidden/>
     <w:unhideWhenUsed/>
@@ -8554,20 +6890,20 @@
       <w:ind w:left="4320" w:firstLine="0"/>
     </w:pPr>
   </w:style>
-  <w:style w:type="character" w:customStyle="1" w:styleId="UnterschriftZchn">
-    <w:name w:val="Unterschrift Zchn"/>
-    <w:basedOn w:val="Absatz-Standardschriftart"/>
-    <w:link w:val="Unterschrift"/>
+  <w:style w:type="character" w:customStyle="1" w:styleId="SignatureChar">
+    <w:name w:val="Signature Char"/>
+    <w:basedOn w:val="DefaultParagraphFont"/>
+    <w:link w:val="Signature"/>
     <w:uiPriority w:val="99"/>
     <w:semiHidden/>
     <w:rPr>
       <w:kern w:val="24"/>
     </w:rPr>
   </w:style>
-  <w:style w:type="paragraph" w:styleId="Rechtsgrundlagenverzeichnis">
+  <w:style w:type="paragraph" w:styleId="TableofAuthorities">
     <w:name w:val="table of authorities"/>
-    <w:basedOn w:val="Standard"/>
-    <w:next w:val="Standard"/>
+    <w:basedOn w:val="Normal"/>
+    <w:next w:val="Normal"/>
     <w:uiPriority w:val="99"/>
     <w:semiHidden/>
     <w:unhideWhenUsed/>
@@ -8575,10 +6911,10 @@
       <w:ind w:left="240" w:firstLine="0"/>
     </w:pPr>
   </w:style>
-  <w:style w:type="paragraph" w:styleId="Abbildungsverzeichnis">
+  <w:style w:type="paragraph" w:styleId="TableofFigures">
     <w:name w:val="table of figures"/>
-    <w:basedOn w:val="Standard"/>
-    <w:next w:val="Standard"/>
+    <w:basedOn w:val="Normal"/>
+    <w:next w:val="Normal"/>
     <w:uiPriority w:val="99"/>
     <w:semiHidden/>
     <w:unhideWhenUsed/>
@@ -8586,10 +6922,10 @@
       <w:ind w:firstLine="0"/>
     </w:pPr>
   </w:style>
-  <w:style w:type="paragraph" w:styleId="RGV-berschrift">
+  <w:style w:type="paragraph" w:styleId="TOAHeading">
     <w:name w:val="toa heading"/>
-    <w:basedOn w:val="Standard"/>
-    <w:next w:val="Standard"/>
+    <w:basedOn w:val="Normal"/>
+    <w:next w:val="Normal"/>
     <w:uiPriority w:val="99"/>
     <w:semiHidden/>
     <w:unhideWhenUsed/>
@@ -8603,10 +6939,10 @@
       <w:bCs/>
     </w:rPr>
   </w:style>
-  <w:style w:type="paragraph" w:styleId="Verzeichnis4">
+  <w:style w:type="paragraph" w:styleId="TOC4">
     <w:name w:val="toc 4"/>
-    <w:basedOn w:val="Standard"/>
-    <w:next w:val="Standard"/>
+    <w:basedOn w:val="Normal"/>
+    <w:next w:val="Normal"/>
     <w:autoRedefine/>
     <w:uiPriority w:val="39"/>
     <w:semiHidden/>
@@ -8616,10 +6952,10 @@
       <w:ind w:left="720" w:firstLine="0"/>
     </w:pPr>
   </w:style>
-  <w:style w:type="paragraph" w:styleId="Verzeichnis5">
+  <w:style w:type="paragraph" w:styleId="TOC5">
     <w:name w:val="toc 5"/>
-    <w:basedOn w:val="Standard"/>
-    <w:next w:val="Standard"/>
+    <w:basedOn w:val="Normal"/>
+    <w:next w:val="Normal"/>
     <w:autoRedefine/>
     <w:uiPriority w:val="39"/>
     <w:semiHidden/>
@@ -8629,10 +6965,10 @@
       <w:ind w:left="960" w:firstLine="0"/>
     </w:pPr>
   </w:style>
-  <w:style w:type="paragraph" w:styleId="Verzeichnis6">
+  <w:style w:type="paragraph" w:styleId="TOC6">
     <w:name w:val="toc 6"/>
-    <w:basedOn w:val="Standard"/>
-    <w:next w:val="Standard"/>
+    <w:basedOn w:val="Normal"/>
+    <w:next w:val="Normal"/>
     <w:autoRedefine/>
     <w:uiPriority w:val="39"/>
     <w:semiHidden/>
@@ -8642,10 +6978,10 @@
       <w:ind w:left="1200" w:firstLine="0"/>
     </w:pPr>
   </w:style>
-  <w:style w:type="paragraph" w:styleId="Verzeichnis7">
+  <w:style w:type="paragraph" w:styleId="TOC7">
     <w:name w:val="toc 7"/>
-    <w:basedOn w:val="Standard"/>
-    <w:next w:val="Standard"/>
+    <w:basedOn w:val="Normal"/>
+    <w:next w:val="Normal"/>
     <w:autoRedefine/>
     <w:uiPriority w:val="39"/>
     <w:semiHidden/>
@@ -8655,10 +6991,10 @@
       <w:ind w:left="1440" w:firstLine="0"/>
     </w:pPr>
   </w:style>
-  <w:style w:type="paragraph" w:styleId="Verzeichnis8">
+  <w:style w:type="paragraph" w:styleId="TOC8">
     <w:name w:val="toc 8"/>
-    <w:basedOn w:val="Standard"/>
-    <w:next w:val="Standard"/>
+    <w:basedOn w:val="Normal"/>
+    <w:next w:val="Normal"/>
     <w:autoRedefine/>
     <w:uiPriority w:val="39"/>
     <w:semiHidden/>
@@ -8668,10 +7004,10 @@
       <w:ind w:left="1680" w:firstLine="0"/>
     </w:pPr>
   </w:style>
-  <w:style w:type="paragraph" w:styleId="Verzeichnis9">
+  <w:style w:type="paragraph" w:styleId="TOC9">
     <w:name w:val="toc 9"/>
-    <w:basedOn w:val="Standard"/>
-    <w:next w:val="Standard"/>
+    <w:basedOn w:val="Normal"/>
+    <w:next w:val="Normal"/>
     <w:autoRedefine/>
     <w:uiPriority w:val="39"/>
     <w:semiHidden/>
@@ -8681,9 +7017,9 @@
       <w:ind w:left="1920" w:firstLine="0"/>
     </w:pPr>
   </w:style>
-  <w:style w:type="character" w:styleId="Endnotenzeichen">
+  <w:style w:type="character" w:styleId="EndnoteReference">
     <w:name w:val="endnote reference"/>
-    <w:basedOn w:val="Absatz-Standardschriftart"/>
+    <w:basedOn w:val="DefaultParagraphFont"/>
     <w:uiPriority w:val="99"/>
     <w:semiHidden/>
     <w:unhideWhenUsed/>
@@ -8691,9 +7027,9 @@
       <w:vertAlign w:val="superscript"/>
     </w:rPr>
   </w:style>
-  <w:style w:type="character" w:styleId="Funotenzeichen">
+  <w:style w:type="character" w:styleId="FootnoteReference">
     <w:name w:val="footnote reference"/>
-    <w:basedOn w:val="Absatz-Standardschriftart"/>
+    <w:basedOn w:val="DefaultParagraphFont"/>
     <w:uiPriority w:val="5"/>
     <w:unhideWhenUsed/>
     <w:qFormat/>
@@ -8705,7 +7041,7 @@
   </w:style>
   <w:style w:type="table" w:customStyle="1" w:styleId="APA-Bericht">
     <w:name w:val="APA-Bericht"/>
-    <w:basedOn w:val="NormaleTabelle"/>
+    <w:basedOn w:val="TableNormal"/>
     <w:uiPriority w:val="99"/>
     <w:rsid w:val="00BF4184"/>
     <w:pPr>
@@ -8742,7 +7078,7 @@
   </w:style>
   <w:style w:type="paragraph" w:customStyle="1" w:styleId="TabelleAbbildung">
     <w:name w:val="Tabelle/Abbildung"/>
-    <w:basedOn w:val="Standard"/>
+    <w:basedOn w:val="Normal"/>
     <w:uiPriority w:val="39"/>
     <w:qFormat/>
     <w:pPr>
@@ -8751,9 +7087,9 @@
       <w:contextualSpacing/>
     </w:pPr>
   </w:style>
-  <w:style w:type="table" w:styleId="EinfacheTabelle1">
+  <w:style w:type="table" w:styleId="PlainTable1">
     <w:name w:val="Plain Table 1"/>
-    <w:basedOn w:val="NormaleTabelle"/>
+    <w:basedOn w:val="TableNormal"/>
     <w:uiPriority w:val="41"/>
     <w:rsid w:val="00E6004D"/>
     <w:pPr>
@@ -8814,9 +7150,9 @@
       </w:tcPr>
     </w:tblStylePr>
   </w:style>
-  <w:style w:type="character" w:styleId="Kommentarzeichen">
+  <w:style w:type="character" w:styleId="CommentReference">
     <w:name w:val="annotation reference"/>
-    <w:basedOn w:val="Absatz-Standardschriftart"/>
+    <w:basedOn w:val="DefaultParagraphFont"/>
     <w:uiPriority w:val="99"/>
     <w:semiHidden/>
     <w:unhideWhenUsed/>
@@ -8826,10 +7162,10 @@
       <w:szCs w:val="16"/>
     </w:rPr>
   </w:style>
-  <w:style w:type="paragraph" w:styleId="Endnotentext">
+  <w:style w:type="paragraph" w:styleId="EndnoteText">
     <w:name w:val="endnote text"/>
-    <w:basedOn w:val="Standard"/>
-    <w:link w:val="EndnotentextZchn"/>
+    <w:basedOn w:val="Normal"/>
+    <w:link w:val="EndnoteTextChar"/>
     <w:uiPriority w:val="99"/>
     <w:semiHidden/>
     <w:unhideWhenUsed/>
@@ -8843,10 +7179,10 @@
       <w:szCs w:val="20"/>
     </w:rPr>
   </w:style>
-  <w:style w:type="character" w:customStyle="1" w:styleId="EndnotentextZchn">
-    <w:name w:val="Endnotentext Zchn"/>
-    <w:basedOn w:val="Absatz-Standardschriftart"/>
-    <w:link w:val="Endnotentext"/>
+  <w:style w:type="character" w:customStyle="1" w:styleId="EndnoteTextChar">
+    <w:name w:val="Endnote Text Char"/>
+    <w:basedOn w:val="DefaultParagraphFont"/>
+    <w:link w:val="EndnoteText"/>
     <w:uiPriority w:val="99"/>
     <w:semiHidden/>
     <w:rsid w:val="00FF2002"/>
@@ -8858,7 +7194,7 @@
   </w:style>
   <w:style w:type="character" w:styleId="HTMLCode">
     <w:name w:val="HTML Code"/>
-    <w:basedOn w:val="Absatz-Standardschriftart"/>
+    <w:basedOn w:val="DefaultParagraphFont"/>
     <w:uiPriority w:val="99"/>
     <w:semiHidden/>
     <w:unhideWhenUsed/>
@@ -8869,9 +7205,9 @@
       <w:szCs w:val="20"/>
     </w:rPr>
   </w:style>
-  <w:style w:type="character" w:styleId="HTMLTastatur">
+  <w:style w:type="character" w:styleId="HTMLKeyboard">
     <w:name w:val="HTML Keyboard"/>
-    <w:basedOn w:val="Absatz-Standardschriftart"/>
+    <w:basedOn w:val="DefaultParagraphFont"/>
     <w:uiPriority w:val="99"/>
     <w:semiHidden/>
     <w:unhideWhenUsed/>
@@ -8882,9 +7218,9 @@
       <w:szCs w:val="20"/>
     </w:rPr>
   </w:style>
-  <w:style w:type="character" w:styleId="HTMLSchreibmaschine">
+  <w:style w:type="character" w:styleId="HTMLTypewriter">
     <w:name w:val="HTML Typewriter"/>
-    <w:basedOn w:val="Absatz-Standardschriftart"/>
+    <w:basedOn w:val="DefaultParagraphFont"/>
     <w:uiPriority w:val="99"/>
     <w:semiHidden/>
     <w:unhideWhenUsed/>
@@ -8895,9 +7231,9 @@
       <w:szCs w:val="20"/>
     </w:rPr>
   </w:style>
-  <w:style w:type="character" w:styleId="IntensiveHervorhebung">
+  <w:style w:type="character" w:styleId="IntenseEmphasis">
     <w:name w:val="Intense Emphasis"/>
-    <w:basedOn w:val="Absatz-Standardschriftart"/>
+    <w:basedOn w:val="DefaultParagraphFont"/>
     <w:uiPriority w:val="21"/>
     <w:semiHidden/>
     <w:unhideWhenUsed/>
@@ -8909,9 +7245,9 @@
       <w:color w:val="373737" w:themeColor="accent1" w:themeShade="40"/>
     </w:rPr>
   </w:style>
-  <w:style w:type="character" w:styleId="IntensiverVerweis">
+  <w:style w:type="character" w:styleId="IntenseReference">
     <w:name w:val="Intense Reference"/>
-    <w:basedOn w:val="Absatz-Standardschriftart"/>
+    <w:basedOn w:val="DefaultParagraphFont"/>
     <w:uiPriority w:val="32"/>
     <w:semiHidden/>
     <w:unhideWhenUsed/>
@@ -8926,10 +7262,10 @@
       <w:spacing w:val="5"/>
     </w:rPr>
   </w:style>
-  <w:style w:type="paragraph" w:styleId="Inhaltsverzeichnisberschrift">
+  <w:style w:type="paragraph" w:styleId="TOCHeading">
     <w:name w:val="TOC Heading"/>
-    <w:basedOn w:val="berschrift1"/>
-    <w:next w:val="Standard"/>
+    <w:basedOn w:val="Heading1"/>
+    <w:next w:val="Normal"/>
     <w:uiPriority w:val="39"/>
     <w:unhideWhenUsed/>
     <w:qFormat/>
@@ -8944,9 +7280,9 @@
       <w:szCs w:val="32"/>
     </w:rPr>
   </w:style>
-  <w:style w:type="character" w:styleId="BesuchterLink">
+  <w:style w:type="character" w:styleId="FollowedHyperlink">
     <w:name w:val="FollowedHyperlink"/>
-    <w:basedOn w:val="Absatz-Standardschriftart"/>
+    <w:basedOn w:val="DefaultParagraphFont"/>
     <w:uiPriority w:val="99"/>
     <w:semiHidden/>
     <w:unhideWhenUsed/>
@@ -8958,7 +7294,7 @@
   </w:style>
   <w:style w:type="paragraph" w:customStyle="1" w:styleId="Titel2">
     <w:name w:val="Titel 2"/>
-    <w:basedOn w:val="Standard"/>
+    <w:basedOn w:val="Normal"/>
     <w:uiPriority w:val="1"/>
     <w:qFormat/>
     <w:rsid w:val="00DB254A"/>
@@ -8970,22 +7306,26 @@
       <w:rFonts w:ascii="Arial" w:hAnsi="Arial"/>
     </w:rPr>
   </w:style>
-  <w:style w:type="paragraph" w:styleId="Verzeichnis1">
+  <w:style w:type="paragraph" w:styleId="TOC1">
     <w:name w:val="toc 1"/>
-    <w:basedOn w:val="Standard"/>
-    <w:next w:val="Standard"/>
+    <w:basedOn w:val="Normal"/>
+    <w:next w:val="Normal"/>
     <w:autoRedefine/>
     <w:uiPriority w:val="39"/>
     <w:unhideWhenUsed/>
-    <w:rsid w:val="00B05AEC"/>
-    <w:pPr>
+    <w:rsid w:val="00F338E1"/>
+    <w:pPr>
+      <w:tabs>
+        <w:tab w:val="left" w:pos="1200"/>
+        <w:tab w:val="right" w:leader="dot" w:pos="9016"/>
+      </w:tabs>
       <w:spacing w:after="100"/>
     </w:pPr>
   </w:style>
-  <w:style w:type="paragraph" w:styleId="Verzeichnis2">
+  <w:style w:type="paragraph" w:styleId="TOC2">
     <w:name w:val="toc 2"/>
-    <w:basedOn w:val="Standard"/>
-    <w:next w:val="Standard"/>
+    <w:basedOn w:val="Normal"/>
+    <w:next w:val="Normal"/>
     <w:autoRedefine/>
     <w:uiPriority w:val="39"/>
     <w:unhideWhenUsed/>
@@ -8997,7 +7337,7 @@
   </w:style>
   <w:style w:type="character" w:styleId="Hyperlink">
     <w:name w:val="Hyperlink"/>
-    <w:basedOn w:val="Absatz-Standardschriftart"/>
+    <w:basedOn w:val="DefaultParagraphFont"/>
     <w:uiPriority w:val="99"/>
     <w:unhideWhenUsed/>
     <w:rsid w:val="00B05AEC"/>
@@ -9006,9 +7346,9 @@
       <w:u w:val="single"/>
     </w:rPr>
   </w:style>
-  <w:style w:type="character" w:styleId="NichtaufgelsteErwhnung">
+  <w:style w:type="character" w:styleId="UnresolvedMention">
     <w:name w:val="Unresolved Mention"/>
-    <w:basedOn w:val="Absatz-Standardschriftart"/>
+    <w:basedOn w:val="DefaultParagraphFont"/>
     <w:uiPriority w:val="99"/>
     <w:semiHidden/>
     <w:unhideWhenUsed/>
@@ -9018,10 +7358,10 @@
       <w:shd w:val="clear" w:color="auto" w:fill="E1DFDD"/>
     </w:rPr>
   </w:style>
-  <w:style w:type="paragraph" w:styleId="Verzeichnis3">
+  <w:style w:type="paragraph" w:styleId="TOC3">
     <w:name w:val="toc 3"/>
-    <w:basedOn w:val="Standard"/>
-    <w:next w:val="Standard"/>
+    <w:basedOn w:val="Normal"/>
+    <w:next w:val="Normal"/>
     <w:autoRedefine/>
     <w:uiPriority w:val="39"/>
     <w:unhideWhenUsed/>
@@ -9033,7 +7373,7 @@
   </w:style>
   <w:style w:type="character" w:customStyle="1" w:styleId="case-gov">
     <w:name w:val="case-gov"/>
-    <w:basedOn w:val="Absatz-Standardschriftart"/>
+    <w:basedOn w:val="DefaultParagraphFont"/>
     <w:rsid w:val="00FF6FA3"/>
   </w:style>
 </w:styles>
@@ -9118,7 +7458,22 @@
     <w:charset w:val="00"/>
     <w:family w:val="roman"/>
     <w:pitch w:val="variable"/>
-    <w:sig w:usb0="E0002AFF" w:usb1="C0007843" w:usb2="00000009" w:usb3="00000000" w:csb0="000001FF" w:csb1="00000000"/>
+    <w:sig w:usb0="E0002EFF" w:usb1="C000785B" w:usb2="00000009" w:usb3="00000000" w:csb0="000001FF" w:csb1="00000000"/>
+  </w:font>
+  <w:font w:name="Arial Nova Light">
+    <w:altName w:val="Arial Nova Light"/>
+    <w:charset w:val="00"/>
+    <w:family w:val="swiss"/>
+    <w:pitch w:val="variable"/>
+    <w:sig w:usb0="0000028F" w:usb1="00000002" w:usb2="00000000" w:usb3="00000000" w:csb0="0000019F" w:csb1="00000000"/>
+  </w:font>
+  <w:font w:name="SimSun">
+    <w:altName w:val="宋体"/>
+    <w:panose1 w:val="02010600030101010101"/>
+    <w:charset w:val="86"/>
+    <w:family w:val="auto"/>
+    <w:pitch w:val="variable"/>
+    <w:sig w:usb0="00000003" w:usb1="288F0000" w:usb2="00000016" w:usb3="00000000" w:csb0="00040001" w:csb1="00000000"/>
   </w:font>
   <w:font w:name="Courier New">
     <w:panose1 w:val="02070309020205020404"/>
@@ -9134,27 +7489,12 @@
     <w:pitch w:val="variable"/>
     <w:sig w:usb0="00000000" w:usb1="10000000" w:usb2="00000000" w:usb3="00000000" w:csb0="80000000" w:csb1="00000000"/>
   </w:font>
-  <w:font w:name="SimSun">
-    <w:altName w:val="宋体"/>
-    <w:panose1 w:val="02010600030101010101"/>
-    <w:charset w:val="86"/>
-    <w:family w:val="auto"/>
-    <w:pitch w:val="variable"/>
-    <w:sig w:usb0="00000003" w:usb1="288F0000" w:usb2="00000016" w:usb3="00000000" w:csb0="00040001" w:csb1="00000000"/>
-  </w:font>
-  <w:font w:name="Arial Nova Light">
-    <w:altName w:val="Arial Nova Light"/>
-    <w:charset w:val="00"/>
-    <w:family w:val="swiss"/>
-    <w:pitch w:val="variable"/>
-    <w:sig w:usb0="0000028F" w:usb1="00000002" w:usb2="00000000" w:usb3="00000000" w:csb0="0000019F" w:csb1="00000000"/>
-  </w:font>
   <w:font w:name="Arial">
     <w:panose1 w:val="020B0604020202020204"/>
     <w:charset w:val="00"/>
     <w:family w:val="swiss"/>
     <w:pitch w:val="variable"/>
-    <w:sig w:usb0="E0002AFF" w:usb1="C0007843" w:usb2="00000009" w:usb3="00000000" w:csb0="000001FF" w:csb1="00000000"/>
+    <w:sig w:usb0="E0002EFF" w:usb1="C000785B" w:usb2="00000009" w:usb3="00000000" w:csb0="000001FF" w:csb1="00000000"/>
   </w:font>
   <w:font w:name="SimHei">
     <w:altName w:val="黑体"/>
@@ -9189,14 +7529,14 @@
     <w:charset w:val="00"/>
     <w:family w:val="swiss"/>
     <w:pitch w:val="variable"/>
-    <w:sig w:usb0="E00002FF" w:usb1="4000ACFF" w:usb2="00000001" w:usb3="00000000" w:csb0="0000019F" w:csb1="00000000"/>
+    <w:sig w:usb0="E4002EFF" w:usb1="C000247B" w:usb2="00000009" w:usb3="00000000" w:csb0="000001FF" w:csb1="00000000"/>
   </w:font>
   <w:font w:name="Calibri Light">
     <w:panose1 w:val="020F0302020204030204"/>
     <w:charset w:val="00"/>
     <w:family w:val="swiss"/>
     <w:pitch w:val="variable"/>
-    <w:sig w:usb0="A00002EF" w:usb1="4000207B" w:usb2="00000000" w:usb3="00000000" w:csb0="0000009F" w:csb1="00000000"/>
+    <w:sig w:usb0="E4002EFF" w:usb1="C000247B" w:usb2="00000009" w:usb3="00000000" w:csb0="000001FF" w:csb1="00000000"/>
   </w:font>
 </w:fonts>
 </file>
@@ -9222,8 +7562,10 @@
     <w:rsid w:val="00405F80"/>
     <w:rsid w:val="004A6B73"/>
     <w:rsid w:val="00600C0E"/>
+    <w:rsid w:val="006B3C80"/>
     <w:rsid w:val="00725696"/>
     <w:rsid w:val="007E3FEA"/>
+    <w:rsid w:val="008C7996"/>
     <w:rsid w:val="00930981"/>
     <w:rsid w:val="00943BD1"/>
     <w:rsid w:val="00984DA9"/>
@@ -9232,6 +7574,7 @@
     <w:rsid w:val="00C16120"/>
     <w:rsid w:val="00C5414E"/>
     <w:rsid w:val="00D259B9"/>
+    <w:rsid w:val="00FC41B0"/>
   </w:rsids>
   <m:mathPr>
     <m:mathFont m:val="Cambria Math"/>
@@ -9649,17 +7992,17 @@
     <w:lsdException w:name="Unresolved Mention" w:semiHidden="1" w:unhideWhenUsed="1"/>
     <w:lsdException w:name="Smart Link" w:semiHidden="1" w:unhideWhenUsed="1"/>
   </w:latentStyles>
-  <w:style w:type="paragraph" w:default="1" w:styleId="Standard">
+  <w:style w:type="paragraph" w:default="1" w:styleId="Normal">
     <w:name w:val="Normal"/>
     <w:qFormat/>
   </w:style>
-  <w:style w:type="character" w:default="1" w:styleId="Absatz-Standardschriftart">
+  <w:style w:type="character" w:default="1" w:styleId="DefaultParagraphFont">
     <w:name w:val="Default Paragraph Font"/>
     <w:uiPriority w:val="1"/>
     <w:semiHidden/>
     <w:unhideWhenUsed/>
   </w:style>
-  <w:style w:type="table" w:default="1" w:styleId="NormaleTabelle">
+  <w:style w:type="table" w:default="1" w:styleId="TableNormal">
     <w:name w:val="Normal Table"/>
     <w:uiPriority w:val="99"/>
     <w:semiHidden/>
@@ -9674,7 +8017,7 @@
       </w:tblCellMar>
     </w:tblPr>
   </w:style>
-  <w:style w:type="numbering" w:default="1" w:styleId="KeineListe">
+  <w:style w:type="numbering" w:default="1" w:styleId="NoList">
     <w:name w:val="No List"/>
     <w:uiPriority w:val="99"/>
     <w:semiHidden/>
@@ -9683,9 +8026,9 @@
   <w:style w:type="paragraph" w:customStyle="1" w:styleId="0292E2AB007040A5854DA6BA72B041CD">
     <w:name w:val="0292E2AB007040A5854DA6BA72B041CD"/>
   </w:style>
-  <w:style w:type="character" w:styleId="Hervorhebung">
+  <w:style w:type="character" w:styleId="Emphasis">
     <w:name w:val="Emphasis"/>
-    <w:basedOn w:val="Absatz-Standardschriftart"/>
+    <w:basedOn w:val="DefaultParagraphFont"/>
     <w:uiPriority w:val="4"/>
     <w:unhideWhenUsed/>
     <w:qFormat/>
@@ -9697,10 +8040,6 @@
   </w:style>
   <w:style w:type="paragraph" w:customStyle="1" w:styleId="021AE5238C8E43C0B2E89497DD839404">
     <w:name w:val="021AE5238C8E43C0B2E89497DD839404"/>
-  </w:style>
-  <w:style w:type="paragraph" w:customStyle="1" w:styleId="6C89A618CBD44CF2ABCBB210DD41CB2C">
-    <w:name w:val="6C89A618CBD44CF2ABCBB210DD41CB2C"/>
-    <w:rsid w:val="004A6B73"/>
   </w:style>
 </w:styles>
 </file>

--- a/ParaC-Luna-Klatzer.docx
+++ b/ParaC-Luna-Klatzer.docx
@@ -158,7 +158,7 @@
       </w:pPr>
       <w:bookmarkStart w:id="1" w:name="_Toc71660358"/>
       <w:r>
-        <w:t>ABSTRACT</w:t>
+        <w:t>Introduction</w:t>
       </w:r>
     </w:p>
     <w:bookmarkEnd w:id="1"/>
@@ -809,6 +809,17 @@
         </w:rPr>
         <w:br w:type="page"/>
       </w:r>
+    </w:p>
+    <w:p>
+      <w:pPr>
+        <w:spacing w:after="0" w:line="480" w:lineRule="auto"/>
+        <w:ind w:firstLine="0"/>
+        <w:rPr>
+          <w:rStyle w:val="Emphasis"/>
+          <w:sz w:val="22"/>
+          <w:szCs w:val="22"/>
+        </w:rPr>
+      </w:pPr>
     </w:p>
     <w:sdt>
       <w:sdtPr>
@@ -838,6 +849,7 @@
               <w:ilvl w:val="0"/>
               <w:numId w:val="0"/>
             </w:numPr>
+            <w:spacing w:before="360"/>
             <w:ind w:firstLine="720"/>
           </w:pPr>
           <w:r>
@@ -7561,11 +7573,11 @@
     <w:rsid w:val="001F2544"/>
     <w:rsid w:val="00405F80"/>
     <w:rsid w:val="004A6B73"/>
+    <w:rsid w:val="00571137"/>
     <w:rsid w:val="00600C0E"/>
     <w:rsid w:val="006B3C80"/>
     <w:rsid w:val="00725696"/>
     <w:rsid w:val="007E3FEA"/>
-    <w:rsid w:val="008C7996"/>
     <w:rsid w:val="00930981"/>
     <w:rsid w:val="00943BD1"/>
     <w:rsid w:val="00984DA9"/>

--- a/ParaC-Luna-Klatzer.docx
+++ b/ParaC-Luna-Klatzer.docx
@@ -826,6 +826,8 @@
         <w:rPr>
           <w:rFonts w:ascii="Arial Nova Light" w:eastAsiaTheme="minorEastAsia" w:hAnsi="Arial Nova Light" w:cstheme="minorBidi"/>
           <w:b w:val="0"/>
+          <w:i/>
+          <w:iCs/>
           <w:sz w:val="24"/>
           <w:szCs w:val="24"/>
           <w:lang w:val="de-DE"/>
@@ -880,7 +882,7 @@
           <w:r>
             <w:fldChar w:fldCharType="separate"/>
           </w:r>
-          <w:hyperlink w:anchor="_Toc71929136" w:history="1">
+          <w:hyperlink w:anchor="_Toc72002104" w:history="1">
             <w:r>
               <w:rPr>
                 <w:rStyle w:val="Hyperlink"/>
@@ -925,7 +927,7 @@
                 <w:noProof/>
                 <w:webHidden/>
               </w:rPr>
-              <w:instrText xml:space="preserve"> PAGEREF _Toc71929136 \h </w:instrText>
+              <w:instrText xml:space="preserve"> PAGEREF _Toc72002104 \h </w:instrText>
             </w:r>
             <w:r>
               <w:rPr>
@@ -972,7 +974,7 @@
               <w:lang w:eastAsia="en-GB"/>
             </w:rPr>
           </w:pPr>
-          <w:hyperlink w:anchor="_Toc71929137" w:history="1">
+          <w:hyperlink w:anchor="_Toc72002105" w:history="1">
             <w:r>
               <w:rPr>
                 <w:rStyle w:val="Hyperlink"/>
@@ -1017,7 +1019,7 @@
                 <w:noProof/>
                 <w:webHidden/>
               </w:rPr>
-              <w:instrText xml:space="preserve"> PAGEREF _Toc71929137 \h </w:instrText>
+              <w:instrText xml:space="preserve"> PAGEREF _Toc72002105 \h </w:instrText>
             </w:r>
             <w:r>
               <w:rPr>
@@ -1064,7 +1066,7 @@
               <w:lang w:eastAsia="en-GB"/>
             </w:rPr>
           </w:pPr>
-          <w:hyperlink w:anchor="_Toc71929138" w:history="1">
+          <w:hyperlink w:anchor="_Toc72002106" w:history="1">
             <w:r>
               <w:rPr>
                 <w:rStyle w:val="Hyperlink"/>
@@ -1109,7 +1111,7 @@
                 <w:noProof/>
                 <w:webHidden/>
               </w:rPr>
-              <w:instrText xml:space="preserve"> PAGEREF _Toc71929138 \h </w:instrText>
+              <w:instrText xml:space="preserve"> PAGEREF _Toc72002106 \h </w:instrText>
             </w:r>
             <w:r>
               <w:rPr>
@@ -1156,7 +1158,7 @@
               <w:lang w:eastAsia="en-GB"/>
             </w:rPr>
           </w:pPr>
-          <w:hyperlink w:anchor="_Toc71929139" w:history="1">
+          <w:hyperlink w:anchor="_Toc72002107" w:history="1">
             <w:r>
               <w:rPr>
                 <w:rStyle w:val="Hyperlink"/>
@@ -1201,7 +1203,7 @@
                 <w:noProof/>
                 <w:webHidden/>
               </w:rPr>
-              <w:instrText xml:space="preserve"> PAGEREF _Toc71929139 \h </w:instrText>
+              <w:instrText xml:space="preserve"> PAGEREF _Toc72002107 \h </w:instrText>
             </w:r>
             <w:r>
               <w:rPr>
@@ -1248,7 +1250,7 @@
               <w:lang w:eastAsia="en-GB"/>
             </w:rPr>
           </w:pPr>
-          <w:hyperlink w:anchor="_Toc71929140" w:history="1">
+          <w:hyperlink w:anchor="_Toc72002108" w:history="1">
             <w:r>
               <w:rPr>
                 <w:rStyle w:val="Hyperlink"/>
@@ -1293,7 +1295,7 @@
                 <w:noProof/>
                 <w:webHidden/>
               </w:rPr>
-              <w:instrText xml:space="preserve"> PAGEREF _Toc71929140 \h </w:instrText>
+              <w:instrText xml:space="preserve"> PAGEREF _Toc72002108 \h </w:instrText>
             </w:r>
             <w:r>
               <w:rPr>
@@ -1340,7 +1342,7 @@
               <w:lang w:eastAsia="en-GB"/>
             </w:rPr>
           </w:pPr>
-          <w:hyperlink w:anchor="_Toc71929141" w:history="1">
+          <w:hyperlink w:anchor="_Toc72002109" w:history="1">
             <w:r>
               <w:rPr>
                 <w:rStyle w:val="Hyperlink"/>
@@ -1385,7 +1387,7 @@
                 <w:noProof/>
                 <w:webHidden/>
               </w:rPr>
-              <w:instrText xml:space="preserve"> PAGEREF _Toc71929141 \h </w:instrText>
+              <w:instrText xml:space="preserve"> PAGEREF _Toc72002109 \h </w:instrText>
             </w:r>
             <w:r>
               <w:rPr>
@@ -1432,7 +1434,7 @@
               <w:lang w:eastAsia="en-GB"/>
             </w:rPr>
           </w:pPr>
-          <w:hyperlink w:anchor="_Toc71929142" w:history="1">
+          <w:hyperlink w:anchor="_Toc72002110" w:history="1">
             <w:r>
               <w:rPr>
                 <w:rStyle w:val="Hyperlink"/>
@@ -1477,7 +1479,7 @@
                 <w:noProof/>
                 <w:webHidden/>
               </w:rPr>
-              <w:instrText xml:space="preserve"> PAGEREF _Toc71929142 \h </w:instrText>
+              <w:instrText xml:space="preserve"> PAGEREF _Toc72002110 \h </w:instrText>
             </w:r>
             <w:r>
               <w:rPr>
@@ -1524,7 +1526,7 @@
               <w:lang w:eastAsia="en-GB"/>
             </w:rPr>
           </w:pPr>
-          <w:hyperlink w:anchor="_Toc71929143" w:history="1">
+          <w:hyperlink w:anchor="_Toc72002111" w:history="1">
             <w:r>
               <w:rPr>
                 <w:rStyle w:val="Hyperlink"/>
@@ -1569,7 +1571,7 @@
                 <w:noProof/>
                 <w:webHidden/>
               </w:rPr>
-              <w:instrText xml:space="preserve"> PAGEREF _Toc71929143 \h </w:instrText>
+              <w:instrText xml:space="preserve"> PAGEREF _Toc72002111 \h </w:instrText>
             </w:r>
             <w:r>
               <w:rPr>
@@ -1616,7 +1618,7 @@
               <w:lang w:eastAsia="en-GB"/>
             </w:rPr>
           </w:pPr>
-          <w:hyperlink w:anchor="_Toc71929144" w:history="1">
+          <w:hyperlink w:anchor="_Toc72002112" w:history="1">
             <w:r>
               <w:rPr>
                 <w:rStyle w:val="Hyperlink"/>
@@ -1661,7 +1663,7 @@
                 <w:noProof/>
                 <w:webHidden/>
               </w:rPr>
-              <w:instrText xml:space="preserve"> PAGEREF _Toc71929144 \h </w:instrText>
+              <w:instrText xml:space="preserve"> PAGEREF _Toc72002112 \h </w:instrText>
             </w:r>
             <w:r>
               <w:rPr>
@@ -1708,7 +1710,7 @@
               <w:lang w:eastAsia="en-GB"/>
             </w:rPr>
           </w:pPr>
-          <w:hyperlink w:anchor="_Toc71929145" w:history="1">
+          <w:hyperlink w:anchor="_Toc72002113" w:history="1">
             <w:r>
               <w:rPr>
                 <w:rStyle w:val="Hyperlink"/>
@@ -1732,7 +1734,7 @@
                 <w:rStyle w:val="Hyperlink"/>
                 <w:noProof/>
               </w:rPr>
-              <w:t>Core Syntax</w:t>
+              <w:t>Para-C identifiers and structures</w:t>
             </w:r>
             <w:r>
               <w:rPr>
@@ -1753,7 +1755,7 @@
                 <w:noProof/>
                 <w:webHidden/>
               </w:rPr>
-              <w:instrText xml:space="preserve"> PAGEREF _Toc71929145 \h </w:instrText>
+              <w:instrText xml:space="preserve"> PAGEREF _Toc72002113 \h </w:instrText>
             </w:r>
             <w:r>
               <w:rPr>
@@ -1800,7 +1802,7 @@
               <w:lang w:eastAsia="en-GB"/>
             </w:rPr>
           </w:pPr>
-          <w:hyperlink w:anchor="_Toc71929146" w:history="1">
+          <w:hyperlink w:anchor="_Toc72002114" w:history="1">
             <w:r>
               <w:rPr>
                 <w:rStyle w:val="Hyperlink"/>
@@ -1824,7 +1826,7 @@
                 <w:rStyle w:val="Hyperlink"/>
                 <w:noProof/>
               </w:rPr>
-              <w:t>Built-in Macros and defining Macros</w:t>
+              <w:t>In-Code Exceptions</w:t>
             </w:r>
             <w:r>
               <w:rPr>
@@ -1845,7 +1847,95 @@
                 <w:noProof/>
                 <w:webHidden/>
               </w:rPr>
-              <w:instrText xml:space="preserve"> PAGEREF _Toc71929146 \h </w:instrText>
+              <w:instrText xml:space="preserve"> PAGEREF _Toc72002114 \h </w:instrText>
+            </w:r>
+            <w:r>
+              <w:rPr>
+                <w:noProof/>
+                <w:webHidden/>
+              </w:rPr>
+            </w:r>
+            <w:r>
+              <w:rPr>
+                <w:noProof/>
+                <w:webHidden/>
+              </w:rPr>
+              <w:fldChar w:fldCharType="separate"/>
+            </w:r>
+            <w:r>
+              <w:rPr>
+                <w:noProof/>
+                <w:webHidden/>
+              </w:rPr>
+              <w:t>6</w:t>
+            </w:r>
+            <w:r>
+              <w:rPr>
+                <w:noProof/>
+                <w:webHidden/>
+              </w:rPr>
+              <w:fldChar w:fldCharType="end"/>
+            </w:r>
+          </w:hyperlink>
+        </w:p>
+        <w:p>
+          <w:pPr>
+            <w:pStyle w:val="TOC1"/>
+            <w:rPr>
+              <w:rFonts w:asciiTheme="minorHAnsi" w:hAnsiTheme="minorHAnsi"/>
+              <w:noProof/>
+              <w:kern w:val="0"/>
+              <w:sz w:val="22"/>
+              <w:szCs w:val="22"/>
+              <w:lang w:eastAsia="en-GB"/>
+            </w:rPr>
+          </w:pPr>
+          <w:hyperlink w:anchor="_Toc72002115" w:history="1">
+            <w:r>
+              <w:rPr>
+                <w:rStyle w:val="Hyperlink"/>
+                <w:noProof/>
+              </w:rPr>
+              <w:t>2.</w:t>
+            </w:r>
+            <w:r>
+              <w:rPr>
+                <w:rFonts w:asciiTheme="minorHAnsi" w:hAnsiTheme="minorHAnsi"/>
+                <w:noProof/>
+                <w:kern w:val="0"/>
+                <w:sz w:val="22"/>
+                <w:szCs w:val="22"/>
+                <w:lang w:eastAsia="en-GB"/>
+              </w:rPr>
+              <w:tab/>
+            </w:r>
+            <w:r>
+              <w:rPr>
+                <w:rStyle w:val="Hyperlink"/>
+                <w:noProof/>
+              </w:rPr>
+              <w:t>Compiler and logical Structure of Para-C</w:t>
+            </w:r>
+            <w:r>
+              <w:rPr>
+                <w:noProof/>
+                <w:webHidden/>
+              </w:rPr>
+              <w:tab/>
+            </w:r>
+            <w:r>
+              <w:rPr>
+                <w:noProof/>
+                <w:webHidden/>
+              </w:rPr>
+              <w:fldChar w:fldCharType="begin"/>
+            </w:r>
+            <w:r>
+              <w:rPr>
+                <w:noProof/>
+                <w:webHidden/>
+              </w:rPr>
+              <w:instrText xml:space="preserve"> PAGEREF _Toc72002115 \h </w:instrText>
             </w:r>
             <w:r>
               <w:rPr>
@@ -1892,13 +1982,13 @@
               <w:lang w:eastAsia="en-GB"/>
             </w:rPr>
           </w:pPr>
-          <w:hyperlink w:anchor="_Toc71929147" w:history="1">
+          <w:hyperlink w:anchor="_Toc72002116" w:history="1">
             <w:r>
               <w:rPr>
                 <w:rStyle w:val="Hyperlink"/>
                 <w:noProof/>
               </w:rPr>
-              <w:t>1.6</w:t>
+              <w:t>2.1</w:t>
             </w:r>
             <w:r>
               <w:rPr>
@@ -1916,7 +2006,7 @@
                 <w:rStyle w:val="Hyperlink"/>
                 <w:noProof/>
               </w:rPr>
-              <w:t>Structs and Type-def</w:t>
+              <w:t>Structure</w:t>
             </w:r>
             <w:r>
               <w:rPr>
@@ -1937,7 +2027,7 @@
                 <w:noProof/>
                 <w:webHidden/>
               </w:rPr>
-              <w:instrText xml:space="preserve"> PAGEREF _Toc71929147 \h </w:instrText>
+              <w:instrText xml:space="preserve"> PAGEREF _Toc72002116 \h </w:instrText>
             </w:r>
             <w:r>
               <w:rPr>
@@ -1984,13 +2074,13 @@
               <w:lang w:eastAsia="en-GB"/>
             </w:rPr>
           </w:pPr>
-          <w:hyperlink w:anchor="_Toc71929148" w:history="1">
+          <w:hyperlink w:anchor="_Toc72002117" w:history="1">
             <w:r>
               <w:rPr>
                 <w:rStyle w:val="Hyperlink"/>
                 <w:noProof/>
               </w:rPr>
-              <w:t>1.7</w:t>
+              <w:t>2.2</w:t>
             </w:r>
             <w:r>
               <w:rPr>
@@ -2008,7 +2098,7 @@
                 <w:rStyle w:val="Hyperlink"/>
                 <w:noProof/>
               </w:rPr>
-              <w:t>Exceptions</w:t>
+              <w:t>Compiler Exceptions</w:t>
             </w:r>
             <w:r>
               <w:rPr>
@@ -2029,7 +2119,99 @@
                 <w:noProof/>
                 <w:webHidden/>
               </w:rPr>
-              <w:instrText xml:space="preserve"> PAGEREF _Toc71929148 \h </w:instrText>
+              <w:instrText xml:space="preserve"> PAGEREF _Toc72002117 \h </w:instrText>
+            </w:r>
+            <w:r>
+              <w:rPr>
+                <w:noProof/>
+                <w:webHidden/>
+              </w:rPr>
+            </w:r>
+            <w:r>
+              <w:rPr>
+                <w:noProof/>
+                <w:webHidden/>
+              </w:rPr>
+              <w:fldChar w:fldCharType="separate"/>
+            </w:r>
+            <w:r>
+              <w:rPr>
+                <w:noProof/>
+                <w:webHidden/>
+              </w:rPr>
+              <w:t>6</w:t>
+            </w:r>
+            <w:r>
+              <w:rPr>
+                <w:noProof/>
+                <w:webHidden/>
+              </w:rPr>
+              <w:fldChar w:fldCharType="end"/>
+            </w:r>
+          </w:hyperlink>
+        </w:p>
+        <w:p>
+          <w:pPr>
+            <w:pStyle w:val="TOC3"/>
+            <w:tabs>
+              <w:tab w:val="left" w:pos="1954"/>
+              <w:tab w:val="right" w:leader="dot" w:pos="9016"/>
+            </w:tabs>
+            <w:rPr>
+              <w:rFonts w:asciiTheme="minorHAnsi" w:hAnsiTheme="minorHAnsi"/>
+              <w:noProof/>
+              <w:kern w:val="0"/>
+              <w:sz w:val="22"/>
+              <w:szCs w:val="22"/>
+              <w:lang w:eastAsia="en-GB"/>
+            </w:rPr>
+          </w:pPr>
+          <w:hyperlink w:anchor="_Toc72002118" w:history="1">
+            <w:r>
+              <w:rPr>
+                <w:rStyle w:val="Hyperlink"/>
+                <w:noProof/>
+              </w:rPr>
+              <w:t>2.2.1</w:t>
+            </w:r>
+            <w:r>
+              <w:rPr>
+                <w:rFonts w:asciiTheme="minorHAnsi" w:hAnsiTheme="minorHAnsi"/>
+                <w:noProof/>
+                <w:kern w:val="0"/>
+                <w:sz w:val="22"/>
+                <w:szCs w:val="22"/>
+                <w:lang w:eastAsia="en-GB"/>
+              </w:rPr>
+              <w:tab/>
+            </w:r>
+            <w:r>
+              <w:rPr>
+                <w:rStyle w:val="Hyperlink"/>
+                <w:noProof/>
+              </w:rPr>
+              <w:t>Error-Codes</w:t>
+            </w:r>
+            <w:r>
+              <w:rPr>
+                <w:noProof/>
+                <w:webHidden/>
+              </w:rPr>
+              <w:tab/>
+            </w:r>
+            <w:r>
+              <w:rPr>
+                <w:noProof/>
+                <w:webHidden/>
+              </w:rPr>
+              <w:fldChar w:fldCharType="begin"/>
+            </w:r>
+            <w:r>
+              <w:rPr>
+                <w:noProof/>
+                <w:webHidden/>
+              </w:rPr>
+              <w:instrText xml:space="preserve"> PAGEREF _Toc72002118 \h </w:instrText>
             </w:r>
             <w:r>
               <w:rPr>
@@ -2072,13 +2254,13 @@
               <w:lang w:eastAsia="en-GB"/>
             </w:rPr>
           </w:pPr>
-          <w:hyperlink w:anchor="_Toc71929149" w:history="1">
+          <w:hyperlink w:anchor="_Toc72002119" w:history="1">
             <w:r>
               <w:rPr>
                 <w:rStyle w:val="Hyperlink"/>
                 <w:noProof/>
               </w:rPr>
-              <w:t>2.</w:t>
+              <w:t>3.</w:t>
             </w:r>
             <w:r>
               <w:rPr>
@@ -2096,7 +2278,7 @@
                 <w:rStyle w:val="Hyperlink"/>
                 <w:noProof/>
               </w:rPr>
-              <w:t>Compiler and logical Structure of Para-C</w:t>
+              <w:t>Usage-examples of Para-C</w:t>
             </w:r>
             <w:r>
               <w:rPr>
@@ -2117,7 +2299,7 @@
                 <w:noProof/>
                 <w:webHidden/>
               </w:rPr>
-              <w:instrText xml:space="preserve"> PAGEREF _Toc71929149 \h </w:instrText>
+              <w:instrText xml:space="preserve"> PAGEREF _Toc72002119 \h </w:instrText>
             </w:r>
             <w:r>
               <w:rPr>
@@ -2137,95 +2319,7 @@
                 <w:noProof/>
                 <w:webHidden/>
               </w:rPr>
-              <w:t>6</w:t>
-            </w:r>
-            <w:r>
-              <w:rPr>
-                <w:noProof/>
-                <w:webHidden/>
-              </w:rPr>
-              <w:fldChar w:fldCharType="end"/>
-            </w:r>
-          </w:hyperlink>
-        </w:p>
-        <w:p>
-          <w:pPr>
-            <w:pStyle w:val="TOC1"/>
-            <w:rPr>
-              <w:rFonts w:asciiTheme="minorHAnsi" w:hAnsiTheme="minorHAnsi"/>
-              <w:noProof/>
-              <w:kern w:val="0"/>
-              <w:sz w:val="22"/>
-              <w:szCs w:val="22"/>
-              <w:lang w:eastAsia="en-GB"/>
-            </w:rPr>
-          </w:pPr>
-          <w:hyperlink w:anchor="_Toc71929150" w:history="1">
-            <w:r>
-              <w:rPr>
-                <w:rStyle w:val="Hyperlink"/>
-                <w:noProof/>
-              </w:rPr>
-              <w:t>3.</w:t>
-            </w:r>
-            <w:r>
-              <w:rPr>
-                <w:rFonts w:asciiTheme="minorHAnsi" w:hAnsiTheme="minorHAnsi"/>
-                <w:noProof/>
-                <w:kern w:val="0"/>
-                <w:sz w:val="22"/>
-                <w:szCs w:val="22"/>
-                <w:lang w:eastAsia="en-GB"/>
-              </w:rPr>
-              <w:tab/>
-            </w:r>
-            <w:r>
-              <w:rPr>
-                <w:rStyle w:val="Hyperlink"/>
-                <w:noProof/>
-              </w:rPr>
-              <w:t>Usage-examples of Para-C</w:t>
-            </w:r>
-            <w:r>
-              <w:rPr>
-                <w:noProof/>
-                <w:webHidden/>
-              </w:rPr>
-              <w:tab/>
-            </w:r>
-            <w:r>
-              <w:rPr>
-                <w:noProof/>
-                <w:webHidden/>
-              </w:rPr>
-              <w:fldChar w:fldCharType="begin"/>
-            </w:r>
-            <w:r>
-              <w:rPr>
-                <w:noProof/>
-                <w:webHidden/>
-              </w:rPr>
-              <w:instrText xml:space="preserve"> PAGEREF _Toc71929150 \h </w:instrText>
-            </w:r>
-            <w:r>
-              <w:rPr>
-                <w:noProof/>
-                <w:webHidden/>
-              </w:rPr>
-            </w:r>
-            <w:r>
-              <w:rPr>
-                <w:noProof/>
-                <w:webHidden/>
-              </w:rPr>
-              <w:fldChar w:fldCharType="separate"/>
-            </w:r>
-            <w:r>
-              <w:rPr>
-                <w:noProof/>
-                <w:webHidden/>
-              </w:rPr>
-              <w:t>6</w:t>
+              <w:t>7</w:t>
             </w:r>
             <w:r>
               <w:rPr>
@@ -2252,7 +2346,7 @@
               <w:lang w:eastAsia="en-GB"/>
             </w:rPr>
           </w:pPr>
-          <w:hyperlink w:anchor="_Toc71929151" w:history="1">
+          <w:hyperlink w:anchor="_Toc72002120" w:history="1">
             <w:r>
               <w:rPr>
                 <w:rStyle w:val="Hyperlink"/>
@@ -2276,6 +2370,98 @@
                 <w:rStyle w:val="Hyperlink"/>
                 <w:noProof/>
               </w:rPr>
+              <w:t>Project Configuration</w:t>
+            </w:r>
+            <w:r>
+              <w:rPr>
+                <w:noProof/>
+                <w:webHidden/>
+              </w:rPr>
+              <w:tab/>
+            </w:r>
+            <w:r>
+              <w:rPr>
+                <w:noProof/>
+                <w:webHidden/>
+              </w:rPr>
+              <w:fldChar w:fldCharType="begin"/>
+            </w:r>
+            <w:r>
+              <w:rPr>
+                <w:noProof/>
+                <w:webHidden/>
+              </w:rPr>
+              <w:instrText xml:space="preserve"> PAGEREF _Toc72002120 \h </w:instrText>
+            </w:r>
+            <w:r>
+              <w:rPr>
+                <w:noProof/>
+                <w:webHidden/>
+              </w:rPr>
+            </w:r>
+            <w:r>
+              <w:rPr>
+                <w:noProof/>
+                <w:webHidden/>
+              </w:rPr>
+              <w:fldChar w:fldCharType="separate"/>
+            </w:r>
+            <w:r>
+              <w:rPr>
+                <w:noProof/>
+                <w:webHidden/>
+              </w:rPr>
+              <w:t>7</w:t>
+            </w:r>
+            <w:r>
+              <w:rPr>
+                <w:noProof/>
+                <w:webHidden/>
+              </w:rPr>
+              <w:fldChar w:fldCharType="end"/>
+            </w:r>
+          </w:hyperlink>
+        </w:p>
+        <w:p>
+          <w:pPr>
+            <w:pStyle w:val="TOC2"/>
+            <w:tabs>
+              <w:tab w:val="left" w:pos="1680"/>
+              <w:tab w:val="right" w:leader="dot" w:pos="9016"/>
+            </w:tabs>
+            <w:rPr>
+              <w:rFonts w:asciiTheme="minorHAnsi" w:hAnsiTheme="minorHAnsi"/>
+              <w:noProof/>
+              <w:kern w:val="0"/>
+              <w:sz w:val="22"/>
+              <w:szCs w:val="22"/>
+              <w:lang w:eastAsia="en-GB"/>
+            </w:rPr>
+          </w:pPr>
+          <w:hyperlink w:anchor="_Toc72002121" w:history="1">
+            <w:r>
+              <w:rPr>
+                <w:rStyle w:val="Hyperlink"/>
+                <w:noProof/>
+              </w:rPr>
+              <w:t>3.2</w:t>
+            </w:r>
+            <w:r>
+              <w:rPr>
+                <w:rFonts w:asciiTheme="minorHAnsi" w:hAnsiTheme="minorHAnsi"/>
+                <w:noProof/>
+                <w:kern w:val="0"/>
+                <w:sz w:val="22"/>
+                <w:szCs w:val="22"/>
+                <w:lang w:eastAsia="en-GB"/>
+              </w:rPr>
+              <w:tab/>
+            </w:r>
+            <w:r>
+              <w:rPr>
+                <w:rStyle w:val="Hyperlink"/>
+                <w:noProof/>
+              </w:rPr>
               <w:t>Using C-Code inside Para-C</w:t>
             </w:r>
             <w:r>
@@ -2297,7 +2483,7 @@
                 <w:noProof/>
                 <w:webHidden/>
               </w:rPr>
-              <w:instrText xml:space="preserve"> PAGEREF _Toc71929151 \h </w:instrText>
+              <w:instrText xml:space="preserve"> PAGEREF _Toc72002121 \h </w:instrText>
             </w:r>
             <w:r>
               <w:rPr>
@@ -2317,7 +2503,7 @@
                 <w:noProof/>
                 <w:webHidden/>
               </w:rPr>
-              <w:t>6</w:t>
+              <w:t>7</w:t>
             </w:r>
             <w:r>
               <w:rPr>
@@ -2344,13 +2530,13 @@
               <w:lang w:eastAsia="en-GB"/>
             </w:rPr>
           </w:pPr>
-          <w:hyperlink w:anchor="_Toc71929152" w:history="1">
+          <w:hyperlink w:anchor="_Toc72002122" w:history="1">
             <w:r>
               <w:rPr>
                 <w:rStyle w:val="Hyperlink"/>
                 <w:noProof/>
               </w:rPr>
-              <w:t>3.1.1</w:t>
+              <w:t>3.2.1</w:t>
             </w:r>
             <w:r>
               <w:rPr>
@@ -2389,7 +2575,7 @@
                 <w:noProof/>
                 <w:webHidden/>
               </w:rPr>
-              <w:instrText xml:space="preserve"> PAGEREF _Toc71929152 \h </w:instrText>
+              <w:instrText xml:space="preserve"> PAGEREF _Toc72002122 \h </w:instrText>
             </w:r>
             <w:r>
               <w:rPr>
@@ -2409,7 +2595,7 @@
                 <w:noProof/>
                 <w:webHidden/>
               </w:rPr>
-              <w:t>6</w:t>
+              <w:t>7</w:t>
             </w:r>
             <w:r>
               <w:rPr>
@@ -2436,13 +2622,13 @@
               <w:lang w:eastAsia="en-GB"/>
             </w:rPr>
           </w:pPr>
-          <w:hyperlink w:anchor="_Toc71929153" w:history="1">
+          <w:hyperlink w:anchor="_Toc72002123" w:history="1">
             <w:r>
               <w:rPr>
                 <w:rStyle w:val="Hyperlink"/>
                 <w:noProof/>
               </w:rPr>
-              <w:t>3.1.2</w:t>
+              <w:t>3.2.2</w:t>
             </w:r>
             <w:r>
               <w:rPr>
@@ -2481,7 +2667,7 @@
                 <w:noProof/>
                 <w:webHidden/>
               </w:rPr>
-              <w:instrText xml:space="preserve"> PAGEREF _Toc71929153 \h </w:instrText>
+              <w:instrText xml:space="preserve"> PAGEREF _Toc72002123 \h </w:instrText>
             </w:r>
             <w:r>
               <w:rPr>
@@ -2501,7 +2687,7 @@
                 <w:noProof/>
                 <w:webHidden/>
               </w:rPr>
-              <w:t>6</w:t>
+              <w:t>7</w:t>
             </w:r>
             <w:r>
               <w:rPr>
@@ -2528,13 +2714,13 @@
               <w:lang w:eastAsia="en-GB"/>
             </w:rPr>
           </w:pPr>
-          <w:hyperlink w:anchor="_Toc71929154" w:history="1">
+          <w:hyperlink w:anchor="_Toc72002124" w:history="1">
             <w:r>
               <w:rPr>
                 <w:rStyle w:val="Hyperlink"/>
                 <w:noProof/>
               </w:rPr>
-              <w:t>3.1.3</w:t>
+              <w:t>3.2.3</w:t>
             </w:r>
             <w:r>
               <w:rPr>
@@ -2573,7 +2759,7 @@
                 <w:noProof/>
                 <w:webHidden/>
               </w:rPr>
-              <w:instrText xml:space="preserve"> PAGEREF _Toc71929154 \h </w:instrText>
+              <w:instrText xml:space="preserve"> PAGEREF _Toc72002124 \h </w:instrText>
             </w:r>
             <w:r>
               <w:rPr>
@@ -2593,7 +2779,7 @@
                 <w:noProof/>
                 <w:webHidden/>
               </w:rPr>
-              <w:t>6</w:t>
+              <w:t>7</w:t>
             </w:r>
             <w:r>
               <w:rPr>
@@ -2616,7 +2802,7 @@
               <w:lang w:eastAsia="en-GB"/>
             </w:rPr>
           </w:pPr>
-          <w:hyperlink w:anchor="_Toc71929155" w:history="1">
+          <w:hyperlink w:anchor="_Toc72002125" w:history="1">
             <w:r>
               <w:rPr>
                 <w:rStyle w:val="Hyperlink"/>
@@ -2643,7 +2829,7 @@
                 <w:noProof/>
                 <w:webHidden/>
               </w:rPr>
-              <w:instrText xml:space="preserve"> PAGEREF _Toc71929155 \h </w:instrText>
+              <w:instrText xml:space="preserve"> PAGEREF _Toc72002125 \h </w:instrText>
             </w:r>
             <w:r>
               <w:rPr>
@@ -2663,7 +2849,7 @@
                 <w:noProof/>
                 <w:webHidden/>
               </w:rPr>
-              <w:t>7</w:t>
+              <w:t>8</w:t>
             </w:r>
             <w:r>
               <w:rPr>
@@ -2701,9 +2887,8 @@
         <w:pStyle w:val="Heading1"/>
       </w:pPr>
       <w:bookmarkStart w:id="2" w:name="_Toc71660359"/>
-      <w:bookmarkStart w:id="3" w:name="_Toc71929136"/>
-      <w:r>
-        <w:lastRenderedPageBreak/>
+      <w:bookmarkStart w:id="3" w:name="_Toc72002104"/>
+      <w:r>
         <w:t>B</w:t>
       </w:r>
       <w:r>
@@ -2829,15 +3014,18 @@
           <w:i/>
           <w:iCs/>
         </w:rPr>
-        <w:t>See Section 2.1</w:t>
-      </w:r>
-      <w:r>
-        <w:rPr>
-          <w:i/>
-          <w:iCs/>
-        </w:rPr>
-        <w:t xml:space="preserve"> File Structure</w:t>
-      </w:r>
+        <w:t xml:space="preserve">See </w:t>
+      </w:r>
+      <w:hyperlink w:anchor="_File_structure" w:history="1">
+        <w:r>
+          <w:rPr>
+            <w:rStyle w:val="Hyperlink"/>
+            <w:i/>
+            <w:iCs/>
+          </w:rPr>
+          <w:t>File Structure</w:t>
+        </w:r>
+      </w:hyperlink>
       <w:r>
         <w:t>)</w:t>
       </w:r>
@@ -2939,7 +3127,7 @@
       <w:pPr>
         <w:pStyle w:val="Heading2"/>
       </w:pPr>
-      <w:bookmarkStart w:id="4" w:name="_Toc71929137"/>
+      <w:bookmarkStart w:id="4" w:name="_Toc72002105"/>
       <w:r>
         <w:t>Implementation of Para-C inside C</w:t>
       </w:r>
@@ -3309,7 +3497,7 @@
       <w:pPr>
         <w:pStyle w:val="Heading2"/>
       </w:pPr>
-      <w:bookmarkStart w:id="5" w:name="_Toc71929138"/>
+      <w:bookmarkStart w:id="5" w:name="_Toc72002106"/>
       <w:r>
         <w:t>The Parac base library</w:t>
       </w:r>
@@ -3319,7 +3507,7 @@
       <w:pPr>
         <w:pStyle w:val="Heading3"/>
       </w:pPr>
-      <w:bookmarkStart w:id="6" w:name="_Toc71929139"/>
+      <w:bookmarkStart w:id="6" w:name="_Toc72002107"/>
       <w:r>
         <w:t>Magic Values in the Para-C source code</w:t>
       </w:r>
@@ -3329,7 +3517,7 @@
       <w:pPr>
         <w:pStyle w:val="Heading3"/>
       </w:pPr>
-      <w:bookmarkStart w:id="7" w:name="_Toc71929140"/>
+      <w:bookmarkStart w:id="7" w:name="_Toc72002108"/>
       <w:r>
         <w:t>Magic Values in the C source code</w:t>
       </w:r>
@@ -3340,12 +3528,14 @@
         <w:pStyle w:val="Heading2"/>
       </w:pPr>
       <w:bookmarkStart w:id="8" w:name="_Toc71660360"/>
-      <w:bookmarkStart w:id="9" w:name="_Toc71929141"/>
+      <w:bookmarkStart w:id="9" w:name="_File_structure"/>
+      <w:bookmarkStart w:id="10" w:name="_Toc72002109"/>
+      <w:bookmarkEnd w:id="9"/>
       <w:r>
         <w:t>File structure</w:t>
       </w:r>
       <w:bookmarkEnd w:id="8"/>
-      <w:bookmarkEnd w:id="9"/>
+      <w:bookmarkEnd w:id="10"/>
     </w:p>
     <w:p>
       <w:pPr>
@@ -3397,7 +3587,13 @@
         <w:ind w:firstLine="0"/>
       </w:pPr>
       <w:r>
-        <w:t xml:space="preserve">The importing and module system will lay on the `__parac__.h` language file, which will define </w:t>
+        <w:t xml:space="preserve">The importing and module system </w:t>
+      </w:r>
+      <w:r>
+        <w:t xml:space="preserve">of a project </w:t>
+      </w:r>
+      <w:r>
+        <w:t xml:space="preserve">will lay on the `__parac__.h` language file, which will define </w:t>
       </w:r>
       <w:r>
         <w:t>important identifiers inside Para-C</w:t>
@@ -3407,121 +3603,404 @@
       </w:r>
       <w:r>
         <w:t>This will also include important paths, such as import paths, module paths, etc. which are vital for the proper workflow of Para-C</w:t>
+      </w:r>
+      <w:r>
+        <w:t xml:space="preserve">. </w:t>
       </w:r>
     </w:p>
     <w:p>
       <w:pPr>
         <w:ind w:firstLine="0"/>
-      </w:pPr>
+        <w:rPr>
+          <w:b/>
+          <w:bCs/>
+        </w:rPr>
+      </w:pPr>
+      <w:r>
+        <w:lastRenderedPageBreak/>
+        <w:t>Still, it is discouraged to change</w:t>
+      </w:r>
+      <w:r>
+        <w:t xml:space="preserve"> </w:t>
+      </w:r>
+      <w:r>
+        <w:t>t</w:t>
+      </w:r>
+      <w:r>
+        <w:t xml:space="preserve">he `__parac__.h` </w:t>
+      </w:r>
+      <w:r>
+        <w:t xml:space="preserve">in the compiled code, </w:t>
+      </w:r>
+      <w:r>
+        <w:t>since</w:t>
+      </w:r>
+      <w:r>
+        <w:t xml:space="preserve"> the parac-config.json file can be used to define project details, versioning, and identifiers used in the __parac__.h file</w:t>
+      </w:r>
+      <w:r>
+        <w:t xml:space="preserve"> (</w:t>
+      </w:r>
+      <w:r>
+        <w:rPr>
+          <w:i/>
+          <w:iCs/>
+        </w:rPr>
+        <w:t xml:space="preserve">See </w:t>
+      </w:r>
+      <w:hyperlink w:anchor="_Project_Configuration" w:history="1">
+        <w:r>
+          <w:rPr>
+            <w:rStyle w:val="Hyperlink"/>
+            <w:i/>
+            <w:iCs/>
+          </w:rPr>
+          <w:t>Project Configuration</w:t>
+        </w:r>
+      </w:hyperlink>
+      <w:r>
+        <w:t>)</w:t>
+      </w:r>
+      <w:r>
+        <w:t>. The file should only be changed if required or specific changes need to be done that are not available in the normal parac-config.json file</w:t>
+      </w:r>
+      <w:r>
+        <w:t xml:space="preserve">. This is because the __parac__.h is </w:t>
+      </w:r>
+      <w:r>
+        <w:rPr>
+          <w:b/>
+          <w:bCs/>
+        </w:rPr>
+        <w:t>only</w:t>
+      </w:r>
+      <w:r>
+        <w:t xml:space="preserve"> </w:t>
+      </w:r>
+      <w:r>
+        <w:t>intended to be used</w:t>
+      </w:r>
+      <w:r>
+        <w:t xml:space="preserve"> in the specific environment where the compilation was run since import paths will likely not work on other system</w:t>
+      </w:r>
+      <w:r>
+        <w:t>s and unexpected results can occur.</w:t>
+      </w:r>
     </w:p>
     <w:p>
       <w:pPr>
         <w:pStyle w:val="Heading3"/>
       </w:pPr>
-      <w:bookmarkStart w:id="10" w:name="_Toc71660361"/>
-      <w:bookmarkStart w:id="11" w:name="_Toc71929142"/>
-      <w:r>
-        <w:lastRenderedPageBreak/>
+      <w:bookmarkStart w:id="11" w:name="_Toc71660361"/>
+      <w:bookmarkStart w:id="12" w:name="_Toc72002110"/>
+      <w:r>
         <w:t>Para-C modules and files</w:t>
       </w:r>
-      <w:bookmarkEnd w:id="10"/>
       <w:bookmarkEnd w:id="11"/>
+      <w:bookmarkEnd w:id="12"/>
     </w:p>
     <w:p>
       <w:pPr>
         <w:pStyle w:val="Heading3"/>
       </w:pPr>
-      <w:bookmarkStart w:id="12" w:name="_Toc71660362"/>
-      <w:bookmarkStart w:id="13" w:name="_Toc71929143"/>
+      <w:bookmarkStart w:id="13" w:name="_Toc71660362"/>
+      <w:bookmarkStart w:id="14" w:name="_Toc72002111"/>
       <w:r>
         <w:t>Importing PARA-modules</w:t>
       </w:r>
-      <w:bookmarkEnd w:id="12"/>
       <w:bookmarkEnd w:id="13"/>
+      <w:bookmarkEnd w:id="14"/>
     </w:p>
     <w:p>
       <w:pPr>
         <w:pStyle w:val="Heading3"/>
       </w:pPr>
-      <w:bookmarkStart w:id="14" w:name="_Toc71660363"/>
-      <w:bookmarkStart w:id="15" w:name="_Toc71929144"/>
+      <w:bookmarkStart w:id="15" w:name="_Toc71660363"/>
+      <w:bookmarkStart w:id="16" w:name="_Toc72002112"/>
       <w:r>
         <w:t>Importing C-modules</w:t>
       </w:r>
-      <w:bookmarkEnd w:id="14"/>
       <w:bookmarkEnd w:id="15"/>
+      <w:bookmarkEnd w:id="16"/>
     </w:p>
     <w:p>
       <w:pPr>
         <w:pStyle w:val="Heading2"/>
       </w:pPr>
-      <w:bookmarkStart w:id="16" w:name="_Toc71660364"/>
-      <w:bookmarkStart w:id="17" w:name="_Toc71929145"/>
-      <w:r>
-        <w:t>Core Syntax</w:t>
-      </w:r>
-      <w:bookmarkEnd w:id="16"/>
+      <w:bookmarkStart w:id="17" w:name="_Toc72002113"/>
+      <w:r>
+        <w:t>Para-C identifiers and structures</w:t>
+      </w:r>
       <w:bookmarkEnd w:id="17"/>
-      <w:r>
-        <w:t xml:space="preserve"> </w:t>
-      </w:r>
     </w:p>
     <w:p>
       <w:pPr>
         <w:pStyle w:val="Heading2"/>
       </w:pPr>
-      <w:bookmarkStart w:id="18" w:name="_Toc71660365"/>
-      <w:bookmarkStart w:id="19" w:name="_Toc71929146"/>
-      <w:r>
-        <w:t>Built-in Macros</w:t>
-      </w:r>
-      <w:r>
-        <w:t xml:space="preserve"> and defining Macros</w:t>
+      <w:bookmarkStart w:id="18" w:name="_Toc72002114"/>
+      <w:r>
+        <w:t>In-Code</w:t>
+      </w:r>
+      <w:r>
+        <w:t xml:space="preserve"> Exceptions</w:t>
       </w:r>
       <w:bookmarkEnd w:id="18"/>
-      <w:bookmarkEnd w:id="19"/>
     </w:p>
     <w:p>
       <w:pPr>
-        <w:pStyle w:val="Heading2"/>
-      </w:pPr>
-      <w:bookmarkStart w:id="20" w:name="_Toc71660366"/>
-      <w:bookmarkStart w:id="21" w:name="_Toc71929147"/>
-      <w:r>
-        <w:t>Structs and Type-def</w:t>
-      </w:r>
+        <w:pStyle w:val="Heading1"/>
+      </w:pPr>
+      <w:bookmarkStart w:id="19" w:name="_Toc71660368"/>
+      <w:bookmarkStart w:id="20" w:name="_Toc72002115"/>
+      <w:r>
+        <w:t xml:space="preserve">Compiler and logical Structure of </w:t>
+      </w:r>
+      <w:r>
+        <w:t>Para-C</w:t>
+      </w:r>
+      <w:bookmarkEnd w:id="19"/>
       <w:bookmarkEnd w:id="20"/>
-      <w:bookmarkEnd w:id="21"/>
-      <w:r>
-        <w:t xml:space="preserve"> </w:t>
-      </w:r>
     </w:p>
     <w:p>
       <w:pPr>
         <w:pStyle w:val="Heading2"/>
       </w:pPr>
-      <w:bookmarkStart w:id="22" w:name="_Toc71660367"/>
-      <w:bookmarkStart w:id="23" w:name="_Toc71929148"/>
-      <w:r>
-        <w:t>Exceptions</w:t>
+      <w:bookmarkStart w:id="21" w:name="_Toc72002116"/>
+      <w:r>
+        <w:t>Structure</w:t>
+      </w:r>
+      <w:bookmarkEnd w:id="21"/>
+    </w:p>
+    <w:p>
+      <w:pPr>
+        <w:pStyle w:val="Heading2"/>
+        <w:numPr>
+          <w:ilvl w:val="1"/>
+          <w:numId w:val="11"/>
+        </w:numPr>
+      </w:pPr>
+      <w:bookmarkStart w:id="22" w:name="_Toc72002117"/>
+      <w:r>
+        <w:t>Compiler Exceptions</w:t>
       </w:r>
       <w:bookmarkEnd w:id="22"/>
+    </w:p>
+    <w:p>
+      <w:pPr>
+        <w:ind w:left="568" w:firstLine="0"/>
+      </w:pPr>
+      <w:r>
+        <w:t>Exceptions in the Para-C compiler</w:t>
+      </w:r>
+    </w:p>
+    <w:p>
+      <w:pPr>
+        <w:pStyle w:val="Heading3"/>
+        <w:numPr>
+          <w:ilvl w:val="2"/>
+          <w:numId w:val="11"/>
+        </w:numPr>
+      </w:pPr>
+      <w:bookmarkStart w:id="23" w:name="_Toc72002118"/>
+      <w:r>
+        <w:t>Error-Codes</w:t>
+      </w:r>
       <w:bookmarkEnd w:id="23"/>
     </w:p>
     <w:p>
       <w:pPr>
-        <w:pStyle w:val="Heading1"/>
-      </w:pPr>
-      <w:bookmarkStart w:id="24" w:name="_Toc71660368"/>
-      <w:bookmarkStart w:id="25" w:name="_Toc71929149"/>
-      <w:r>
-        <w:t xml:space="preserve">Compiler and logical Structure of </w:t>
-      </w:r>
-      <w:r>
-        <w:t>Para-C</w:t>
-      </w:r>
-      <w:bookmarkEnd w:id="24"/>
-      <w:bookmarkEnd w:id="25"/>
+        <w:pStyle w:val="ListParagraph"/>
+        <w:numPr>
+          <w:ilvl w:val="0"/>
+          <w:numId w:val="20"/>
+        </w:numPr>
+      </w:pPr>
+      <w:r>
+        <w:t>1** Internal Errors</w:t>
+      </w:r>
+      <w:r>
+        <w:t xml:space="preserve">: </w:t>
+      </w:r>
+      <w:r>
+        <w:tab/>
+      </w:r>
+      <w:r>
+        <w:tab/>
+      </w:r>
+    </w:p>
+    <w:p>
+      <w:pPr>
+        <w:ind w:left="1080" w:firstLine="0"/>
+      </w:pPr>
+      <w:r>
+        <w:t>101 – Interrupt Error</w:t>
+      </w:r>
+      <w:r>
+        <w:t>: The compiler received an interrupt while running</w:t>
+      </w:r>
+      <w:r>
+        <w:t>. (derives from the Python BaseException KeyboardInterrupt)</w:t>
+      </w:r>
+      <w:r>
+        <w:t xml:space="preserve"> </w:t>
+      </w:r>
+    </w:p>
+    <w:p>
+      <w:pPr>
+        <w:ind w:left="1080" w:firstLine="0"/>
+      </w:pPr>
+      <w:r>
+        <w:t xml:space="preserve">102 </w:t>
+      </w:r>
+      <w:r>
+        <w:t xml:space="preserve">– Config Not Found: </w:t>
+      </w:r>
+      <w:r>
+        <w:t>The parac-config.json file for the project was not found, which is responsible for configuring t</w:t>
+      </w:r>
+      <w:r>
+        <w:t xml:space="preserve">he </w:t>
+      </w:r>
+      <w:r>
+        <w:t>Project.</w:t>
+      </w:r>
+    </w:p>
+    <w:p>
+      <w:pPr>
+        <w:pStyle w:val="ListParagraph"/>
+        <w:numPr>
+          <w:ilvl w:val="0"/>
+          <w:numId w:val="20"/>
+        </w:numPr>
+      </w:pPr>
+      <w:r>
+        <w:t>2** File Exceptions</w:t>
+      </w:r>
+    </w:p>
+    <w:p>
+      <w:pPr>
+        <w:ind w:left="1080" w:firstLine="0"/>
+      </w:pPr>
+      <w:r>
+        <w:t xml:space="preserve">200 – </w:t>
+      </w:r>
+      <w:r>
+        <w:t xml:space="preserve">File Error: </w:t>
+      </w:r>
+      <w:r>
+        <w:t xml:space="preserve">General File Exception in the </w:t>
+      </w:r>
+      <w:r>
+        <w:t>Compiler</w:t>
+      </w:r>
+    </w:p>
+    <w:p>
+      <w:pPr>
+        <w:ind w:left="1080" w:firstLine="0"/>
+      </w:pPr>
+      <w:r>
+        <w:t>201 – File Permission Error</w:t>
+      </w:r>
+      <w:r>
+        <w:t xml:space="preserve">: </w:t>
+      </w:r>
+      <w:r>
+        <w:t>Failed to access</w:t>
+      </w:r>
+      <w:r>
+        <w:t xml:space="preserve"> (read, write) to</w:t>
+      </w:r>
+      <w:r>
+        <w:t xml:space="preserve"> existing file due to </w:t>
+      </w:r>
+      <w:r>
+        <w:t>missing</w:t>
+      </w:r>
+      <w:r>
+        <w:t xml:space="preserve"> permissions</w:t>
+      </w:r>
+    </w:p>
+    <w:p>
+      <w:pPr>
+        <w:ind w:left="1080" w:firstLine="0"/>
+      </w:pPr>
+      <w:r>
+        <w:lastRenderedPageBreak/>
+        <w:t xml:space="preserve">202 – </w:t>
+      </w:r>
+      <w:r>
+        <w:t xml:space="preserve">File not Found: </w:t>
+      </w:r>
+      <w:r>
+        <w:t xml:space="preserve">The </w:t>
+      </w:r>
+      <w:r>
+        <w:t>File was not found</w:t>
+      </w:r>
+      <w:r>
+        <w:t xml:space="preserve"> </w:t>
+      </w:r>
+      <w:r>
+        <w:t xml:space="preserve">and does not exist! </w:t>
+      </w:r>
+      <w:r>
+        <w:t xml:space="preserve">If the file can’t be seen it will be treated as </w:t>
+      </w:r>
+      <w:r>
+        <w:t>well as a File not Found Error</w:t>
+      </w:r>
+      <w:r>
+        <w:t>.</w:t>
+      </w:r>
+    </w:p>
+    <w:p>
+      <w:pPr>
+        <w:ind w:left="1080" w:firstLine="0"/>
+      </w:pPr>
+      <w:r>
+        <w:t xml:space="preserve">203 – </w:t>
+      </w:r>
+      <w:r>
+        <w:t xml:space="preserve">Is Directory: </w:t>
+      </w:r>
+      <w:r>
+        <w:t>F</w:t>
+      </w:r>
+      <w:r>
+        <w:t>ile is a directory</w:t>
+      </w:r>
+    </w:p>
+    <w:p>
+      <w:pPr>
+        <w:pStyle w:val="ListParagraph"/>
+        <w:numPr>
+          <w:ilvl w:val="0"/>
+          <w:numId w:val="20"/>
+        </w:numPr>
+      </w:pPr>
+      <w:r>
+        <w:t>9</w:t>
+      </w:r>
+      <w:r>
+        <w:t xml:space="preserve">** </w:t>
+      </w:r>
+      <w:r>
+        <w:t>Other</w:t>
+      </w:r>
+      <w:r>
+        <w:t xml:space="preserve"> Exceptions</w:t>
+      </w:r>
+    </w:p>
+    <w:p>
+      <w:pPr>
+        <w:ind w:left="720" w:firstLine="360"/>
+      </w:pPr>
+      <w:r>
+        <w:t>901</w:t>
+      </w:r>
+      <w:r>
+        <w:t xml:space="preserve"> – Unknown Error: Received an unknown exception while running.</w:t>
+      </w:r>
     </w:p>
     <w:p>
       <w:pPr>
@@ -3533,8 +4012,8 @@
           <w:iCs w:val="0"/>
         </w:rPr>
       </w:pPr>
-      <w:bookmarkStart w:id="26" w:name="_Toc71660369"/>
-      <w:bookmarkStart w:id="27" w:name="_Toc71929150"/>
+      <w:bookmarkStart w:id="24" w:name="_Toc71660369"/>
+      <w:bookmarkStart w:id="25" w:name="_Toc72002119"/>
       <w:r>
         <w:rPr>
           <w:rStyle w:val="Emphasis"/>
@@ -3544,7 +4023,19 @@
         </w:rPr>
         <w:t>Usage-examples of Para-C</w:t>
       </w:r>
+      <w:bookmarkEnd w:id="24"/>
+      <w:bookmarkEnd w:id="25"/>
+    </w:p>
+    <w:p>
+      <w:pPr>
+        <w:pStyle w:val="Heading2"/>
+      </w:pPr>
+      <w:bookmarkStart w:id="26" w:name="_Project_Configuration"/>
+      <w:bookmarkStart w:id="27" w:name="_Toc72002120"/>
       <w:bookmarkEnd w:id="26"/>
+      <w:r>
+        <w:t>Project Configuration</w:t>
+      </w:r>
       <w:bookmarkEnd w:id="27"/>
     </w:p>
     <w:p>
@@ -3552,7 +4043,7 @@
         <w:pStyle w:val="Heading2"/>
       </w:pPr>
       <w:bookmarkStart w:id="28" w:name="_Toc71660370"/>
-      <w:bookmarkStart w:id="29" w:name="_Toc71929151"/>
+      <w:bookmarkStart w:id="29" w:name="_Toc72002121"/>
       <w:r>
         <w:t>Using C-Code inside Para-C</w:t>
       </w:r>
@@ -3564,7 +4055,7 @@
         <w:pStyle w:val="Heading3"/>
       </w:pPr>
       <w:bookmarkStart w:id="30" w:name="_Toc71660371"/>
-      <w:bookmarkStart w:id="31" w:name="_Toc71929152"/>
+      <w:bookmarkStart w:id="31" w:name="_Toc72002122"/>
       <w:r>
         <w:t>Using Standard C-code</w:t>
       </w:r>
@@ -3576,7 +4067,7 @@
         <w:pStyle w:val="Heading3"/>
       </w:pPr>
       <w:bookmarkStart w:id="32" w:name="_Toc71660372"/>
-      <w:bookmarkStart w:id="33" w:name="_Toc71929153"/>
+      <w:bookmarkStart w:id="33" w:name="_Toc72002123"/>
       <w:r>
         <w:t>Using C-libraries</w:t>
       </w:r>
@@ -3588,12 +4079,17 @@
         <w:pStyle w:val="Heading3"/>
       </w:pPr>
       <w:bookmarkStart w:id="34" w:name="_Toc71660373"/>
-      <w:bookmarkStart w:id="35" w:name="_Toc71929154"/>
+      <w:bookmarkStart w:id="35" w:name="_Toc72002124"/>
       <w:r>
         <w:t>Restrictions of Para-C</w:t>
       </w:r>
       <w:bookmarkEnd w:id="34"/>
       <w:bookmarkEnd w:id="35"/>
+    </w:p>
+    <w:p>
+      <w:pPr>
+        <w:ind w:firstLine="0"/>
+      </w:pPr>
     </w:p>
     <w:p>
       <w:pPr>
@@ -3605,7 +4101,7 @@
         </w:rPr>
       </w:pPr>
       <w:bookmarkStart w:id="36" w:name="_Toc71660374"/>
-      <w:bookmarkStart w:id="37" w:name="_Toc71929155"/>
+      <w:bookmarkStart w:id="37" w:name="_Toc72002125"/>
       <w:r>
         <w:lastRenderedPageBreak/>
         <w:t>E</w:t>
@@ -3816,9 +4312,6 @@
     <w:p>
       <w:pPr>
         <w:pStyle w:val="EndnoteText"/>
-        <w:rPr>
-          <w:lang w:val="de-AT"/>
-        </w:rPr>
       </w:pPr>
       <w:r>
         <w:rPr>
@@ -3830,16 +4323,12 @@
         <w:t xml:space="preserve"> </w:t>
       </w:r>
       <w:r>
-        <w:rPr>
-          <w:lang w:val="de-AT"/>
-        </w:rPr>
         <w:t xml:space="preserve">Introduction to GObject: </w:t>
       </w:r>
       <w:hyperlink r:id="rId6" w:history="1">
         <w:r>
           <w:rPr>
             <w:rStyle w:val="Hyperlink"/>
-            <w:lang w:val="de-AT"/>
           </w:rPr>
           <w:t>[here]</w:t>
         </w:r>
@@ -3850,9 +4339,6 @@
     <w:p>
       <w:pPr>
         <w:pStyle w:val="EndnoteText"/>
-        <w:rPr>
-          <w:lang w:val="de-AT"/>
-        </w:rPr>
       </w:pPr>
       <w:r>
         <w:rPr>
@@ -4243,6 +4729,118 @@
     </w:lvl>
   </w:abstractNum>
   <w:abstractNum w:abstractNumId="10" w15:restartNumberingAfterBreak="0">
+    <w:nsid w:val="0CF664BA"/>
+    <w:multiLevelType w:val="hybridMultilevel"/>
+    <w:tmpl w:val="140C5812"/>
+    <w:lvl w:ilvl="0" w:tplc="08090001">
+      <w:start w:val="1"/>
+      <w:numFmt w:val="bullet"/>
+      <w:lvlText w:val=""/>
+      <w:lvlJc w:val="left"/>
+      <w:pPr>
+        <w:ind w:left="1440" w:hanging="360"/>
+      </w:pPr>
+      <w:rPr>
+        <w:rFonts w:ascii="Symbol" w:hAnsi="Symbol" w:hint="default"/>
+      </w:rPr>
+    </w:lvl>
+    <w:lvl w:ilvl="1" w:tplc="5712B634">
+      <w:numFmt w:val="bullet"/>
+      <w:lvlText w:val="&gt;"/>
+      <w:lvlJc w:val="left"/>
+      <w:pPr>
+        <w:ind w:left="2160" w:hanging="360"/>
+      </w:pPr>
+      <w:rPr>
+        <w:rFonts w:ascii="Arial Nova Light" w:eastAsiaTheme="minorEastAsia" w:hAnsi="Arial Nova Light" w:cstheme="minorBidi" w:hint="default"/>
+      </w:rPr>
+    </w:lvl>
+    <w:lvl w:ilvl="2" w:tplc="08090005" w:tentative="1">
+      <w:start w:val="1"/>
+      <w:numFmt w:val="bullet"/>
+      <w:lvlText w:val=""/>
+      <w:lvlJc w:val="left"/>
+      <w:pPr>
+        <w:ind w:left="2880" w:hanging="360"/>
+      </w:pPr>
+      <w:rPr>
+        <w:rFonts w:ascii="Wingdings" w:hAnsi="Wingdings" w:hint="default"/>
+      </w:rPr>
+    </w:lvl>
+    <w:lvl w:ilvl="3" w:tplc="08090001" w:tentative="1">
+      <w:start w:val="1"/>
+      <w:numFmt w:val="bullet"/>
+      <w:lvlText w:val=""/>
+      <w:lvlJc w:val="left"/>
+      <w:pPr>
+        <w:ind w:left="3600" w:hanging="360"/>
+      </w:pPr>
+      <w:rPr>
+        <w:rFonts w:ascii="Symbol" w:hAnsi="Symbol" w:hint="default"/>
+      </w:rPr>
+    </w:lvl>
+    <w:lvl w:ilvl="4" w:tplc="08090003" w:tentative="1">
+      <w:start w:val="1"/>
+      <w:numFmt w:val="bullet"/>
+      <w:lvlText w:val="o"/>
+      <w:lvlJc w:val="left"/>
+      <w:pPr>
+        <w:ind w:left="4320" w:hanging="360"/>
+      </w:pPr>
+      <w:rPr>
+        <w:rFonts w:ascii="Courier New" w:hAnsi="Courier New" w:cs="Courier New" w:hint="default"/>
+      </w:rPr>
+    </w:lvl>
+    <w:lvl w:ilvl="5" w:tplc="08090005" w:tentative="1">
+      <w:start w:val="1"/>
+      <w:numFmt w:val="bullet"/>
+      <w:lvlText w:val=""/>
+      <w:lvlJc w:val="left"/>
+      <w:pPr>
+        <w:ind w:left="5040" w:hanging="360"/>
+      </w:pPr>
+      <w:rPr>
+        <w:rFonts w:ascii="Wingdings" w:hAnsi="Wingdings" w:hint="default"/>
+      </w:rPr>
+    </w:lvl>
+    <w:lvl w:ilvl="6" w:tplc="08090001" w:tentative="1">
+      <w:start w:val="1"/>
+      <w:numFmt w:val="bullet"/>
+      <w:lvlText w:val=""/>
+      <w:lvlJc w:val="left"/>
+      <w:pPr>
+        <w:ind w:left="5760" w:hanging="360"/>
+      </w:pPr>
+      <w:rPr>
+        <w:rFonts w:ascii="Symbol" w:hAnsi="Symbol" w:hint="default"/>
+      </w:rPr>
+    </w:lvl>
+    <w:lvl w:ilvl="7" w:tplc="08090003" w:tentative="1">
+      <w:start w:val="1"/>
+      <w:numFmt w:val="bullet"/>
+      <w:lvlText w:val="o"/>
+      <w:lvlJc w:val="left"/>
+      <w:pPr>
+        <w:ind w:left="6480" w:hanging="360"/>
+      </w:pPr>
+      <w:rPr>
+        <w:rFonts w:ascii="Courier New" w:hAnsi="Courier New" w:cs="Courier New" w:hint="default"/>
+      </w:rPr>
+    </w:lvl>
+    <w:lvl w:ilvl="8" w:tplc="08090005" w:tentative="1">
+      <w:start w:val="1"/>
+      <w:numFmt w:val="bullet"/>
+      <w:lvlText w:val=""/>
+      <w:lvlJc w:val="left"/>
+      <w:pPr>
+        <w:ind w:left="7200" w:hanging="360"/>
+      </w:pPr>
+      <w:rPr>
+        <w:rFonts w:ascii="Wingdings" w:hAnsi="Wingdings" w:hint="default"/>
+      </w:rPr>
+    </w:lvl>
+  </w:abstractNum>
+  <w:abstractNum w:abstractNumId="11" w15:restartNumberingAfterBreak="0">
     <w:nsid w:val="16916881"/>
     <w:multiLevelType w:val="hybridMultilevel"/>
     <w:tmpl w:val="E502163C"/>
@@ -4354,7 +4952,458 @@
       </w:rPr>
     </w:lvl>
   </w:abstractNum>
-  <w:abstractNum w:abstractNumId="11" w15:restartNumberingAfterBreak="0">
+  <w:abstractNum w:abstractNumId="12" w15:restartNumberingAfterBreak="0">
+    <w:nsid w:val="17460035"/>
+    <w:multiLevelType w:val="hybridMultilevel"/>
+    <w:tmpl w:val="99A024A2"/>
+    <w:lvl w:ilvl="0" w:tplc="06147936">
+      <w:start w:val="100"/>
+      <w:numFmt w:val="bullet"/>
+      <w:lvlText w:val="-"/>
+      <w:lvlJc w:val="left"/>
+      <w:pPr>
+        <w:ind w:left="1080" w:hanging="360"/>
+      </w:pPr>
+      <w:rPr>
+        <w:rFonts w:ascii="Arial Nova Light" w:eastAsiaTheme="minorEastAsia" w:hAnsi="Arial Nova Light" w:cstheme="minorBidi" w:hint="default"/>
+      </w:rPr>
+    </w:lvl>
+    <w:lvl w:ilvl="1" w:tplc="08090003">
+      <w:start w:val="1"/>
+      <w:numFmt w:val="bullet"/>
+      <w:lvlText w:val="o"/>
+      <w:lvlJc w:val="left"/>
+      <w:pPr>
+        <w:ind w:left="1800" w:hanging="360"/>
+      </w:pPr>
+      <w:rPr>
+        <w:rFonts w:ascii="Courier New" w:hAnsi="Courier New" w:cs="Courier New" w:hint="default"/>
+      </w:rPr>
+    </w:lvl>
+    <w:lvl w:ilvl="2" w:tplc="08090005" w:tentative="1">
+      <w:start w:val="1"/>
+      <w:numFmt w:val="bullet"/>
+      <w:lvlText w:val=""/>
+      <w:lvlJc w:val="left"/>
+      <w:pPr>
+        <w:ind w:left="2520" w:hanging="360"/>
+      </w:pPr>
+      <w:rPr>
+        <w:rFonts w:ascii="Wingdings" w:hAnsi="Wingdings" w:hint="default"/>
+      </w:rPr>
+    </w:lvl>
+    <w:lvl w:ilvl="3" w:tplc="08090001" w:tentative="1">
+      <w:start w:val="1"/>
+      <w:numFmt w:val="bullet"/>
+      <w:lvlText w:val=""/>
+      <w:lvlJc w:val="left"/>
+      <w:pPr>
+        <w:ind w:left="3240" w:hanging="360"/>
+      </w:pPr>
+      <w:rPr>
+        <w:rFonts w:ascii="Symbol" w:hAnsi="Symbol" w:hint="default"/>
+      </w:rPr>
+    </w:lvl>
+    <w:lvl w:ilvl="4" w:tplc="08090003" w:tentative="1">
+      <w:start w:val="1"/>
+      <w:numFmt w:val="bullet"/>
+      <w:lvlText w:val="o"/>
+      <w:lvlJc w:val="left"/>
+      <w:pPr>
+        <w:ind w:left="3960" w:hanging="360"/>
+      </w:pPr>
+      <w:rPr>
+        <w:rFonts w:ascii="Courier New" w:hAnsi="Courier New" w:cs="Courier New" w:hint="default"/>
+      </w:rPr>
+    </w:lvl>
+    <w:lvl w:ilvl="5" w:tplc="08090005" w:tentative="1">
+      <w:start w:val="1"/>
+      <w:numFmt w:val="bullet"/>
+      <w:lvlText w:val=""/>
+      <w:lvlJc w:val="left"/>
+      <w:pPr>
+        <w:ind w:left="4680" w:hanging="360"/>
+      </w:pPr>
+      <w:rPr>
+        <w:rFonts w:ascii="Wingdings" w:hAnsi="Wingdings" w:hint="default"/>
+      </w:rPr>
+    </w:lvl>
+    <w:lvl w:ilvl="6" w:tplc="08090001" w:tentative="1">
+      <w:start w:val="1"/>
+      <w:numFmt w:val="bullet"/>
+      <w:lvlText w:val=""/>
+      <w:lvlJc w:val="left"/>
+      <w:pPr>
+        <w:ind w:left="5400" w:hanging="360"/>
+      </w:pPr>
+      <w:rPr>
+        <w:rFonts w:ascii="Symbol" w:hAnsi="Symbol" w:hint="default"/>
+      </w:rPr>
+    </w:lvl>
+    <w:lvl w:ilvl="7" w:tplc="08090003" w:tentative="1">
+      <w:start w:val="1"/>
+      <w:numFmt w:val="bullet"/>
+      <w:lvlText w:val="o"/>
+      <w:lvlJc w:val="left"/>
+      <w:pPr>
+        <w:ind w:left="6120" w:hanging="360"/>
+      </w:pPr>
+      <w:rPr>
+        <w:rFonts w:ascii="Courier New" w:hAnsi="Courier New" w:cs="Courier New" w:hint="default"/>
+      </w:rPr>
+    </w:lvl>
+    <w:lvl w:ilvl="8" w:tplc="08090005" w:tentative="1">
+      <w:start w:val="1"/>
+      <w:numFmt w:val="bullet"/>
+      <w:lvlText w:val=""/>
+      <w:lvlJc w:val="left"/>
+      <w:pPr>
+        <w:ind w:left="6840" w:hanging="360"/>
+      </w:pPr>
+      <w:rPr>
+        <w:rFonts w:ascii="Wingdings" w:hAnsi="Wingdings" w:hint="default"/>
+      </w:rPr>
+    </w:lvl>
+  </w:abstractNum>
+  <w:abstractNum w:abstractNumId="13" w15:restartNumberingAfterBreak="0">
+    <w:nsid w:val="271229A2"/>
+    <w:multiLevelType w:val="hybridMultilevel"/>
+    <w:tmpl w:val="D0E8CC22"/>
+    <w:lvl w:ilvl="0" w:tplc="08090001">
+      <w:start w:val="1"/>
+      <w:numFmt w:val="bullet"/>
+      <w:lvlText w:val=""/>
+      <w:lvlJc w:val="left"/>
+      <w:pPr>
+        <w:ind w:left="1440" w:hanging="360"/>
+      </w:pPr>
+      <w:rPr>
+        <w:rFonts w:ascii="Symbol" w:hAnsi="Symbol" w:hint="default"/>
+      </w:rPr>
+    </w:lvl>
+    <w:lvl w:ilvl="1" w:tplc="08090003" w:tentative="1">
+      <w:start w:val="1"/>
+      <w:numFmt w:val="bullet"/>
+      <w:lvlText w:val="o"/>
+      <w:lvlJc w:val="left"/>
+      <w:pPr>
+        <w:ind w:left="2160" w:hanging="360"/>
+      </w:pPr>
+      <w:rPr>
+        <w:rFonts w:ascii="Courier New" w:hAnsi="Courier New" w:cs="Courier New" w:hint="default"/>
+      </w:rPr>
+    </w:lvl>
+    <w:lvl w:ilvl="2" w:tplc="08090005" w:tentative="1">
+      <w:start w:val="1"/>
+      <w:numFmt w:val="bullet"/>
+      <w:lvlText w:val=""/>
+      <w:lvlJc w:val="left"/>
+      <w:pPr>
+        <w:ind w:left="2880" w:hanging="360"/>
+      </w:pPr>
+      <w:rPr>
+        <w:rFonts w:ascii="Wingdings" w:hAnsi="Wingdings" w:hint="default"/>
+      </w:rPr>
+    </w:lvl>
+    <w:lvl w:ilvl="3" w:tplc="08090001" w:tentative="1">
+      <w:start w:val="1"/>
+      <w:numFmt w:val="bullet"/>
+      <w:lvlText w:val=""/>
+      <w:lvlJc w:val="left"/>
+      <w:pPr>
+        <w:ind w:left="3600" w:hanging="360"/>
+      </w:pPr>
+      <w:rPr>
+        <w:rFonts w:ascii="Symbol" w:hAnsi="Symbol" w:hint="default"/>
+      </w:rPr>
+    </w:lvl>
+    <w:lvl w:ilvl="4" w:tplc="08090003" w:tentative="1">
+      <w:start w:val="1"/>
+      <w:numFmt w:val="bullet"/>
+      <w:lvlText w:val="o"/>
+      <w:lvlJc w:val="left"/>
+      <w:pPr>
+        <w:ind w:left="4320" w:hanging="360"/>
+      </w:pPr>
+      <w:rPr>
+        <w:rFonts w:ascii="Courier New" w:hAnsi="Courier New" w:cs="Courier New" w:hint="default"/>
+      </w:rPr>
+    </w:lvl>
+    <w:lvl w:ilvl="5" w:tplc="08090005" w:tentative="1">
+      <w:start w:val="1"/>
+      <w:numFmt w:val="bullet"/>
+      <w:lvlText w:val=""/>
+      <w:lvlJc w:val="left"/>
+      <w:pPr>
+        <w:ind w:left="5040" w:hanging="360"/>
+      </w:pPr>
+      <w:rPr>
+        <w:rFonts w:ascii="Wingdings" w:hAnsi="Wingdings" w:hint="default"/>
+      </w:rPr>
+    </w:lvl>
+    <w:lvl w:ilvl="6" w:tplc="08090001" w:tentative="1">
+      <w:start w:val="1"/>
+      <w:numFmt w:val="bullet"/>
+      <w:lvlText w:val=""/>
+      <w:lvlJc w:val="left"/>
+      <w:pPr>
+        <w:ind w:left="5760" w:hanging="360"/>
+      </w:pPr>
+      <w:rPr>
+        <w:rFonts w:ascii="Symbol" w:hAnsi="Symbol" w:hint="default"/>
+      </w:rPr>
+    </w:lvl>
+    <w:lvl w:ilvl="7" w:tplc="08090003" w:tentative="1">
+      <w:start w:val="1"/>
+      <w:numFmt w:val="bullet"/>
+      <w:lvlText w:val="o"/>
+      <w:lvlJc w:val="left"/>
+      <w:pPr>
+        <w:ind w:left="6480" w:hanging="360"/>
+      </w:pPr>
+      <w:rPr>
+        <w:rFonts w:ascii="Courier New" w:hAnsi="Courier New" w:cs="Courier New" w:hint="default"/>
+      </w:rPr>
+    </w:lvl>
+    <w:lvl w:ilvl="8" w:tplc="08090005" w:tentative="1">
+      <w:start w:val="1"/>
+      <w:numFmt w:val="bullet"/>
+      <w:lvlText w:val=""/>
+      <w:lvlJc w:val="left"/>
+      <w:pPr>
+        <w:ind w:left="7200" w:hanging="360"/>
+      </w:pPr>
+      <w:rPr>
+        <w:rFonts w:ascii="Wingdings" w:hAnsi="Wingdings" w:hint="default"/>
+      </w:rPr>
+    </w:lvl>
+  </w:abstractNum>
+  <w:abstractNum w:abstractNumId="14" w15:restartNumberingAfterBreak="0">
+    <w:nsid w:val="29B413EB"/>
+    <w:multiLevelType w:val="hybridMultilevel"/>
+    <w:tmpl w:val="846246CA"/>
+    <w:lvl w:ilvl="0" w:tplc="08090001">
+      <w:start w:val="1"/>
+      <w:numFmt w:val="bullet"/>
+      <w:lvlText w:val=""/>
+      <w:lvlJc w:val="left"/>
+      <w:pPr>
+        <w:ind w:left="1440" w:hanging="360"/>
+      </w:pPr>
+      <w:rPr>
+        <w:rFonts w:ascii="Symbol" w:hAnsi="Symbol" w:hint="default"/>
+      </w:rPr>
+    </w:lvl>
+    <w:lvl w:ilvl="1" w:tplc="08090003" w:tentative="1">
+      <w:start w:val="1"/>
+      <w:numFmt w:val="bullet"/>
+      <w:lvlText w:val="o"/>
+      <w:lvlJc w:val="left"/>
+      <w:pPr>
+        <w:ind w:left="2160" w:hanging="360"/>
+      </w:pPr>
+      <w:rPr>
+        <w:rFonts w:ascii="Courier New" w:hAnsi="Courier New" w:cs="Courier New" w:hint="default"/>
+      </w:rPr>
+    </w:lvl>
+    <w:lvl w:ilvl="2" w:tplc="08090005" w:tentative="1">
+      <w:start w:val="1"/>
+      <w:numFmt w:val="bullet"/>
+      <w:lvlText w:val=""/>
+      <w:lvlJc w:val="left"/>
+      <w:pPr>
+        <w:ind w:left="2880" w:hanging="360"/>
+      </w:pPr>
+      <w:rPr>
+        <w:rFonts w:ascii="Wingdings" w:hAnsi="Wingdings" w:hint="default"/>
+      </w:rPr>
+    </w:lvl>
+    <w:lvl w:ilvl="3" w:tplc="08090001" w:tentative="1">
+      <w:start w:val="1"/>
+      <w:numFmt w:val="bullet"/>
+      <w:lvlText w:val=""/>
+      <w:lvlJc w:val="left"/>
+      <w:pPr>
+        <w:ind w:left="3600" w:hanging="360"/>
+      </w:pPr>
+      <w:rPr>
+        <w:rFonts w:ascii="Symbol" w:hAnsi="Symbol" w:hint="default"/>
+      </w:rPr>
+    </w:lvl>
+    <w:lvl w:ilvl="4" w:tplc="08090003" w:tentative="1">
+      <w:start w:val="1"/>
+      <w:numFmt w:val="bullet"/>
+      <w:lvlText w:val="o"/>
+      <w:lvlJc w:val="left"/>
+      <w:pPr>
+        <w:ind w:left="4320" w:hanging="360"/>
+      </w:pPr>
+      <w:rPr>
+        <w:rFonts w:ascii="Courier New" w:hAnsi="Courier New" w:cs="Courier New" w:hint="default"/>
+      </w:rPr>
+    </w:lvl>
+    <w:lvl w:ilvl="5" w:tplc="08090005" w:tentative="1">
+      <w:start w:val="1"/>
+      <w:numFmt w:val="bullet"/>
+      <w:lvlText w:val=""/>
+      <w:lvlJc w:val="left"/>
+      <w:pPr>
+        <w:ind w:left="5040" w:hanging="360"/>
+      </w:pPr>
+      <w:rPr>
+        <w:rFonts w:ascii="Wingdings" w:hAnsi="Wingdings" w:hint="default"/>
+      </w:rPr>
+    </w:lvl>
+    <w:lvl w:ilvl="6" w:tplc="08090001" w:tentative="1">
+      <w:start w:val="1"/>
+      <w:numFmt w:val="bullet"/>
+      <w:lvlText w:val=""/>
+      <w:lvlJc w:val="left"/>
+      <w:pPr>
+        <w:ind w:left="5760" w:hanging="360"/>
+      </w:pPr>
+      <w:rPr>
+        <w:rFonts w:ascii="Symbol" w:hAnsi="Symbol" w:hint="default"/>
+      </w:rPr>
+    </w:lvl>
+    <w:lvl w:ilvl="7" w:tplc="08090003" w:tentative="1">
+      <w:start w:val="1"/>
+      <w:numFmt w:val="bullet"/>
+      <w:lvlText w:val="o"/>
+      <w:lvlJc w:val="left"/>
+      <w:pPr>
+        <w:ind w:left="6480" w:hanging="360"/>
+      </w:pPr>
+      <w:rPr>
+        <w:rFonts w:ascii="Courier New" w:hAnsi="Courier New" w:cs="Courier New" w:hint="default"/>
+      </w:rPr>
+    </w:lvl>
+    <w:lvl w:ilvl="8" w:tplc="08090005" w:tentative="1">
+      <w:start w:val="1"/>
+      <w:numFmt w:val="bullet"/>
+      <w:lvlText w:val=""/>
+      <w:lvlJc w:val="left"/>
+      <w:pPr>
+        <w:ind w:left="7200" w:hanging="360"/>
+      </w:pPr>
+      <w:rPr>
+        <w:rFonts w:ascii="Wingdings" w:hAnsi="Wingdings" w:hint="default"/>
+      </w:rPr>
+    </w:lvl>
+  </w:abstractNum>
+  <w:abstractNum w:abstractNumId="15" w15:restartNumberingAfterBreak="0">
+    <w:nsid w:val="41D71FD2"/>
+    <w:multiLevelType w:val="hybridMultilevel"/>
+    <w:tmpl w:val="E264BA7C"/>
+    <w:lvl w:ilvl="0" w:tplc="5712B634">
+      <w:numFmt w:val="bullet"/>
+      <w:lvlText w:val="&gt;"/>
+      <w:lvlJc w:val="left"/>
+      <w:pPr>
+        <w:ind w:left="928" w:hanging="360"/>
+      </w:pPr>
+      <w:rPr>
+        <w:rFonts w:ascii="Arial Nova Light" w:eastAsiaTheme="minorEastAsia" w:hAnsi="Arial Nova Light" w:cstheme="minorBidi" w:hint="default"/>
+      </w:rPr>
+    </w:lvl>
+    <w:lvl w:ilvl="1" w:tplc="08090003" w:tentative="1">
+      <w:start w:val="1"/>
+      <w:numFmt w:val="bullet"/>
+      <w:lvlText w:val="o"/>
+      <w:lvlJc w:val="left"/>
+      <w:pPr>
+        <w:ind w:left="1648" w:hanging="360"/>
+      </w:pPr>
+      <w:rPr>
+        <w:rFonts w:ascii="Courier New" w:hAnsi="Courier New" w:cs="Courier New" w:hint="default"/>
+      </w:rPr>
+    </w:lvl>
+    <w:lvl w:ilvl="2" w:tplc="08090005" w:tentative="1">
+      <w:start w:val="1"/>
+      <w:numFmt w:val="bullet"/>
+      <w:lvlText w:val=""/>
+      <w:lvlJc w:val="left"/>
+      <w:pPr>
+        <w:ind w:left="2368" w:hanging="360"/>
+      </w:pPr>
+      <w:rPr>
+        <w:rFonts w:ascii="Wingdings" w:hAnsi="Wingdings" w:hint="default"/>
+      </w:rPr>
+    </w:lvl>
+    <w:lvl w:ilvl="3" w:tplc="08090001" w:tentative="1">
+      <w:start w:val="1"/>
+      <w:numFmt w:val="bullet"/>
+      <w:lvlText w:val=""/>
+      <w:lvlJc w:val="left"/>
+      <w:pPr>
+        <w:ind w:left="3088" w:hanging="360"/>
+      </w:pPr>
+      <w:rPr>
+        <w:rFonts w:ascii="Symbol" w:hAnsi="Symbol" w:hint="default"/>
+      </w:rPr>
+    </w:lvl>
+    <w:lvl w:ilvl="4" w:tplc="08090003" w:tentative="1">
+      <w:start w:val="1"/>
+      <w:numFmt w:val="bullet"/>
+      <w:lvlText w:val="o"/>
+      <w:lvlJc w:val="left"/>
+      <w:pPr>
+        <w:ind w:left="3808" w:hanging="360"/>
+      </w:pPr>
+      <w:rPr>
+        <w:rFonts w:ascii="Courier New" w:hAnsi="Courier New" w:cs="Courier New" w:hint="default"/>
+      </w:rPr>
+    </w:lvl>
+    <w:lvl w:ilvl="5" w:tplc="08090005" w:tentative="1">
+      <w:start w:val="1"/>
+      <w:numFmt w:val="bullet"/>
+      <w:lvlText w:val=""/>
+      <w:lvlJc w:val="left"/>
+      <w:pPr>
+        <w:ind w:left="4528" w:hanging="360"/>
+      </w:pPr>
+      <w:rPr>
+        <w:rFonts w:ascii="Wingdings" w:hAnsi="Wingdings" w:hint="default"/>
+      </w:rPr>
+    </w:lvl>
+    <w:lvl w:ilvl="6" w:tplc="08090001" w:tentative="1">
+      <w:start w:val="1"/>
+      <w:numFmt w:val="bullet"/>
+      <w:lvlText w:val=""/>
+      <w:lvlJc w:val="left"/>
+      <w:pPr>
+        <w:ind w:left="5248" w:hanging="360"/>
+      </w:pPr>
+      <w:rPr>
+        <w:rFonts w:ascii="Symbol" w:hAnsi="Symbol" w:hint="default"/>
+      </w:rPr>
+    </w:lvl>
+    <w:lvl w:ilvl="7" w:tplc="08090003" w:tentative="1">
+      <w:start w:val="1"/>
+      <w:numFmt w:val="bullet"/>
+      <w:lvlText w:val="o"/>
+      <w:lvlJc w:val="left"/>
+      <w:pPr>
+        <w:ind w:left="5968" w:hanging="360"/>
+      </w:pPr>
+      <w:rPr>
+        <w:rFonts w:ascii="Courier New" w:hAnsi="Courier New" w:cs="Courier New" w:hint="default"/>
+      </w:rPr>
+    </w:lvl>
+    <w:lvl w:ilvl="8" w:tplc="08090005" w:tentative="1">
+      <w:start w:val="1"/>
+      <w:numFmt w:val="bullet"/>
+      <w:lvlText w:val=""/>
+      <w:lvlJc w:val="left"/>
+      <w:pPr>
+        <w:ind w:left="6688" w:hanging="360"/>
+      </w:pPr>
+      <w:rPr>
+        <w:rFonts w:ascii="Wingdings" w:hAnsi="Wingdings" w:hint="default"/>
+      </w:rPr>
+    </w:lvl>
+  </w:abstractNum>
+  <w:abstractNum w:abstractNumId="16" w15:restartNumberingAfterBreak="0">
     <w:nsid w:val="580914E1"/>
     <w:multiLevelType w:val="hybridMultilevel"/>
     <w:tmpl w:val="3E44117A"/>
@@ -4440,10 +5489,10 @@
       </w:pPr>
     </w:lvl>
   </w:abstractNum>
-  <w:abstractNum w:abstractNumId="12" w15:restartNumberingAfterBreak="0">
+  <w:abstractNum w:abstractNumId="17" w15:restartNumberingAfterBreak="0">
     <w:nsid w:val="607A61EA"/>
     <w:multiLevelType w:val="multilevel"/>
-    <w:tmpl w:val="9AA41ABC"/>
+    <w:tmpl w:val="C2CED02A"/>
     <w:lvl w:ilvl="0">
       <w:start w:val="1"/>
       <w:numFmt w:val="decimal"/>
@@ -4490,6 +5539,7 @@
       <w:numFmt w:val="decimal"/>
       <w:pStyle w:val="Heading4"/>
       <w:isLgl/>
+      <w:suff w:val="space"/>
       <w:lvlText w:val="%1.%2.%3.%4"/>
       <w:lvlJc w:val="left"/>
       <w:pPr>
@@ -4570,7 +5620,7 @@
       </w:rPr>
     </w:lvl>
   </w:abstractNum>
-  <w:abstractNum w:abstractNumId="13" w15:restartNumberingAfterBreak="0">
+  <w:abstractNum w:abstractNumId="18" w15:restartNumberingAfterBreak="0">
     <w:nsid w:val="62325C17"/>
     <w:multiLevelType w:val="hybridMultilevel"/>
     <w:tmpl w:val="5CBAC7E2"/>
@@ -4677,6 +5727,118 @@
       <w:lvlJc w:val="left"/>
       <w:pPr>
         <w:ind w:left="6480" w:hanging="360"/>
+      </w:pPr>
+      <w:rPr>
+        <w:rFonts w:ascii="Wingdings" w:hAnsi="Wingdings" w:hint="default"/>
+      </w:rPr>
+    </w:lvl>
+  </w:abstractNum>
+  <w:abstractNum w:abstractNumId="19" w15:restartNumberingAfterBreak="0">
+    <w:nsid w:val="76697EBB"/>
+    <w:multiLevelType w:val="hybridMultilevel"/>
+    <w:tmpl w:val="3A0E79B8"/>
+    <w:lvl w:ilvl="0" w:tplc="06147936">
+      <w:start w:val="100"/>
+      <w:numFmt w:val="bullet"/>
+      <w:lvlText w:val="-"/>
+      <w:lvlJc w:val="left"/>
+      <w:pPr>
+        <w:ind w:left="1080" w:hanging="360"/>
+      </w:pPr>
+      <w:rPr>
+        <w:rFonts w:ascii="Arial Nova Light" w:eastAsiaTheme="minorEastAsia" w:hAnsi="Arial Nova Light" w:cstheme="minorBidi" w:hint="default"/>
+      </w:rPr>
+    </w:lvl>
+    <w:lvl w:ilvl="1" w:tplc="5712B634">
+      <w:numFmt w:val="bullet"/>
+      <w:lvlText w:val="&gt;"/>
+      <w:lvlJc w:val="left"/>
+      <w:pPr>
+        <w:ind w:left="1800" w:hanging="360"/>
+      </w:pPr>
+      <w:rPr>
+        <w:rFonts w:ascii="Arial Nova Light" w:eastAsiaTheme="minorEastAsia" w:hAnsi="Arial Nova Light" w:cstheme="minorBidi" w:hint="default"/>
+      </w:rPr>
+    </w:lvl>
+    <w:lvl w:ilvl="2" w:tplc="08090005" w:tentative="1">
+      <w:start w:val="1"/>
+      <w:numFmt w:val="bullet"/>
+      <w:lvlText w:val=""/>
+      <w:lvlJc w:val="left"/>
+      <w:pPr>
+        <w:ind w:left="2520" w:hanging="360"/>
+      </w:pPr>
+      <w:rPr>
+        <w:rFonts w:ascii="Wingdings" w:hAnsi="Wingdings" w:hint="default"/>
+      </w:rPr>
+    </w:lvl>
+    <w:lvl w:ilvl="3" w:tplc="08090001" w:tentative="1">
+      <w:start w:val="1"/>
+      <w:numFmt w:val="bullet"/>
+      <w:lvlText w:val=""/>
+      <w:lvlJc w:val="left"/>
+      <w:pPr>
+        <w:ind w:left="3240" w:hanging="360"/>
+      </w:pPr>
+      <w:rPr>
+        <w:rFonts w:ascii="Symbol" w:hAnsi="Symbol" w:hint="default"/>
+      </w:rPr>
+    </w:lvl>
+    <w:lvl w:ilvl="4" w:tplc="08090003" w:tentative="1">
+      <w:start w:val="1"/>
+      <w:numFmt w:val="bullet"/>
+      <w:lvlText w:val="o"/>
+      <w:lvlJc w:val="left"/>
+      <w:pPr>
+        <w:ind w:left="3960" w:hanging="360"/>
+      </w:pPr>
+      <w:rPr>
+        <w:rFonts w:ascii="Courier New" w:hAnsi="Courier New" w:cs="Courier New" w:hint="default"/>
+      </w:rPr>
+    </w:lvl>
+    <w:lvl w:ilvl="5" w:tplc="08090005" w:tentative="1">
+      <w:start w:val="1"/>
+      <w:numFmt w:val="bullet"/>
+      <w:lvlText w:val=""/>
+      <w:lvlJc w:val="left"/>
+      <w:pPr>
+        <w:ind w:left="4680" w:hanging="360"/>
+      </w:pPr>
+      <w:rPr>
+        <w:rFonts w:ascii="Wingdings" w:hAnsi="Wingdings" w:hint="default"/>
+      </w:rPr>
+    </w:lvl>
+    <w:lvl w:ilvl="6" w:tplc="08090001" w:tentative="1">
+      <w:start w:val="1"/>
+      <w:numFmt w:val="bullet"/>
+      <w:lvlText w:val=""/>
+      <w:lvlJc w:val="left"/>
+      <w:pPr>
+        <w:ind w:left="5400" w:hanging="360"/>
+      </w:pPr>
+      <w:rPr>
+        <w:rFonts w:ascii="Symbol" w:hAnsi="Symbol" w:hint="default"/>
+      </w:rPr>
+    </w:lvl>
+    <w:lvl w:ilvl="7" w:tplc="08090003" w:tentative="1">
+      <w:start w:val="1"/>
+      <w:numFmt w:val="bullet"/>
+      <w:lvlText w:val="o"/>
+      <w:lvlJc w:val="left"/>
+      <w:pPr>
+        <w:ind w:left="6120" w:hanging="360"/>
+      </w:pPr>
+      <w:rPr>
+        <w:rFonts w:ascii="Courier New" w:hAnsi="Courier New" w:cs="Courier New" w:hint="default"/>
+      </w:rPr>
+    </w:lvl>
+    <w:lvl w:ilvl="8" w:tplc="08090005" w:tentative="1">
+      <w:start w:val="1"/>
+      <w:numFmt w:val="bullet"/>
+      <w:lvlText w:val=""/>
+      <w:lvlJc w:val="left"/>
+      <w:pPr>
+        <w:ind w:left="6840" w:hanging="360"/>
       </w:pPr>
       <w:rPr>
         <w:rFonts w:ascii="Wingdings" w:hAnsi="Wingdings" w:hint="default"/>
@@ -4714,19 +5876,37 @@
     <w:abstractNumId w:val="0"/>
   </w:num>
   <w:num w:numId="11">
+    <w:abstractNumId w:val="17"/>
+  </w:num>
+  <w:num w:numId="12">
+    <w:abstractNumId w:val="17"/>
+  </w:num>
+  <w:num w:numId="13">
+    <w:abstractNumId w:val="18"/>
+  </w:num>
+  <w:num w:numId="14">
+    <w:abstractNumId w:val="16"/>
+  </w:num>
+  <w:num w:numId="15">
+    <w:abstractNumId w:val="11"/>
+  </w:num>
+  <w:num w:numId="16">
+    <w:abstractNumId w:val="13"/>
+  </w:num>
+  <w:num w:numId="17">
+    <w:abstractNumId w:val="14"/>
+  </w:num>
+  <w:num w:numId="18">
+    <w:abstractNumId w:val="10"/>
+  </w:num>
+  <w:num w:numId="19">
+    <w:abstractNumId w:val="15"/>
+  </w:num>
+  <w:num w:numId="20">
     <w:abstractNumId w:val="12"/>
   </w:num>
-  <w:num w:numId="12">
-    <w:abstractNumId w:val="12"/>
-  </w:num>
-  <w:num w:numId="13">
-    <w:abstractNumId w:val="13"/>
-  </w:num>
-  <w:num w:numId="14">
-    <w:abstractNumId w:val="11"/>
-  </w:num>
-  <w:num w:numId="15">
-    <w:abstractNumId w:val="10"/>
+  <w:num w:numId="21">
+    <w:abstractNumId w:val="19"/>
   </w:num>
   <w:numIdMacAtCleanup w:val="15"/>
 </w:numbering>
@@ -5196,7 +6376,7 @@
     <w:uiPriority w:val="4"/>
     <w:unhideWhenUsed/>
     <w:qFormat/>
-    <w:rsid w:val="00DB4F72"/>
+    <w:rsid w:val="001A432B"/>
     <w:pPr>
       <w:keepNext/>
       <w:keepLines/>
@@ -5207,7 +6387,7 @@
       <w:outlineLvl w:val="2"/>
     </w:pPr>
     <w:rPr>
-      <w:rFonts w:eastAsiaTheme="majorEastAsia" w:cstheme="majorBidi"/>
+      <w:rFonts w:ascii="Arial Nova" w:eastAsiaTheme="majorEastAsia" w:hAnsi="Arial Nova" w:cstheme="majorBidi"/>
       <w:b/>
       <w:bCs/>
     </w:rPr>
@@ -5220,7 +6400,7 @@
     <w:uiPriority w:val="4"/>
     <w:unhideWhenUsed/>
     <w:qFormat/>
-    <w:rsid w:val="00DB254A"/>
+    <w:rsid w:val="008E1555"/>
     <w:pPr>
       <w:keepNext/>
       <w:keepLines/>
@@ -5234,7 +6414,6 @@
       <w:rFonts w:eastAsiaTheme="majorEastAsia" w:cstheme="majorBidi"/>
       <w:b/>
       <w:bCs/>
-      <w:i/>
       <w:iCs/>
     </w:rPr>
   </w:style>
@@ -5545,9 +6724,9 @@
     <w:basedOn w:val="DefaultParagraphFont"/>
     <w:link w:val="Heading3"/>
     <w:uiPriority w:val="4"/>
-    <w:rsid w:val="00DB4F72"/>
+    <w:rsid w:val="001A432B"/>
     <w:rPr>
-      <w:rFonts w:ascii="Arial Nova Light" w:eastAsiaTheme="majorEastAsia" w:hAnsi="Arial Nova Light" w:cstheme="majorBidi"/>
+      <w:rFonts w:ascii="Arial Nova" w:eastAsiaTheme="majorEastAsia" w:hAnsi="Arial Nova" w:cstheme="majorBidi"/>
       <w:b/>
       <w:bCs/>
       <w:kern w:val="24"/>
@@ -5559,12 +6738,11 @@
     <w:basedOn w:val="DefaultParagraphFont"/>
     <w:link w:val="Heading4"/>
     <w:uiPriority w:val="4"/>
-    <w:rsid w:val="00DB254A"/>
+    <w:rsid w:val="008E1555"/>
     <w:rPr>
       <w:rFonts w:ascii="Arial Nova Light" w:eastAsiaTheme="majorEastAsia" w:hAnsi="Arial Nova Light" w:cstheme="majorBidi"/>
       <w:b/>
       <w:bCs/>
-      <w:i/>
       <w:iCs/>
       <w:kern w:val="24"/>
       <w:lang w:val="en-GB"/>
@@ -6808,7 +7986,6 @@
     <w:basedOn w:val="Normal"/>
     <w:link w:val="PlainTextChar"/>
     <w:uiPriority w:val="99"/>
-    <w:semiHidden/>
     <w:unhideWhenUsed/>
     <w:rsid w:val="00FF2002"/>
     <w:pPr>
@@ -6826,7 +8003,6 @@
     <w:basedOn w:val="DefaultParagraphFont"/>
     <w:link w:val="PlainText"/>
     <w:uiPriority w:val="99"/>
-    <w:semiHidden/>
     <w:rsid w:val="00FF2002"/>
     <w:rPr>
       <w:rFonts w:ascii="Consolas" w:hAnsi="Consolas" w:cs="Consolas"/>
@@ -7477,7 +8653,7 @@
     <w:charset w:val="00"/>
     <w:family w:val="swiss"/>
     <w:pitch w:val="variable"/>
-    <w:sig w:usb0="0000028F" w:usb1="00000002" w:usb2="00000000" w:usb3="00000000" w:csb0="0000019F" w:csb1="00000000"/>
+    <w:sig w:usb0="2000028F" w:usb1="00000002" w:usb2="00000000" w:usb3="00000000" w:csb0="0000019F" w:csb1="00000000"/>
   </w:font>
   <w:font w:name="SimSun">
     <w:altName w:val="宋体"/>
@@ -7487,19 +8663,19 @@
     <w:pitch w:val="variable"/>
     <w:sig w:usb0="00000003" w:usb1="288F0000" w:usb2="00000016" w:usb3="00000000" w:csb0="00040001" w:csb1="00000000"/>
   </w:font>
+  <w:font w:name="Wingdings">
+    <w:panose1 w:val="05000000000000000000"/>
+    <w:charset w:val="02"/>
+    <w:family w:val="auto"/>
+    <w:pitch w:val="variable"/>
+    <w:sig w:usb0="00000000" w:usb1="10000000" w:usb2="00000000" w:usb3="00000000" w:csb0="80000000" w:csb1="00000000"/>
+  </w:font>
   <w:font w:name="Courier New">
     <w:panose1 w:val="02070309020205020404"/>
     <w:charset w:val="00"/>
     <w:family w:val="modern"/>
     <w:pitch w:val="fixed"/>
     <w:sig w:usb0="E0002EFF" w:usb1="C0007843" w:usb2="00000009" w:usb3="00000000" w:csb0="000001FF" w:csb1="00000000"/>
-  </w:font>
-  <w:font w:name="Wingdings">
-    <w:panose1 w:val="05000000000000000000"/>
-    <w:charset w:val="02"/>
-    <w:family w:val="auto"/>
-    <w:pitch w:val="variable"/>
-    <w:sig w:usb0="00000000" w:usb1="10000000" w:usb2="00000000" w:usb3="00000000" w:csb0="80000000" w:csb1="00000000"/>
   </w:font>
   <w:font w:name="Arial">
     <w:panose1 w:val="020B0604020202020204"/>
@@ -7520,7 +8696,7 @@
     <w:charset w:val="00"/>
     <w:family w:val="swiss"/>
     <w:pitch w:val="variable"/>
-    <w:sig w:usb0="0000028F" w:usb1="00000002" w:usb2="00000000" w:usb3="00000000" w:csb0="0000019F" w:csb1="00000000"/>
+    <w:sig w:usb0="2000028F" w:usb1="00000002" w:usb2="00000000" w:usb3="00000000" w:csb0="0000019F" w:csb1="00000000"/>
   </w:font>
   <w:font w:name="Segoe UI">
     <w:panose1 w:val="020B0502040204020203"/>
@@ -7577,6 +8753,7 @@
     <w:rsid w:val="00600C0E"/>
     <w:rsid w:val="006B3C80"/>
     <w:rsid w:val="00725696"/>
+    <w:rsid w:val="00744F66"/>
     <w:rsid w:val="007E3FEA"/>
     <w:rsid w:val="00930981"/>
     <w:rsid w:val="00943BD1"/>

--- a/ParaC-Luna-Klatzer.docx
+++ b/ParaC-Luna-Klatzer.docx
@@ -3127,12 +3127,16 @@
       <w:pPr>
         <w:pStyle w:val="Heading2"/>
       </w:pPr>
-      <w:bookmarkStart w:id="4" w:name="_Toc72002105"/>
+      <w:bookmarkStart w:id="4" w:name="_Implementation_of_Para-C"/>
+      <w:bookmarkStart w:id="5" w:name="_Toc72002105"/>
+      <w:bookmarkStart w:id="6" w:name="_Hlk72147223"/>
+      <w:bookmarkEnd w:id="4"/>
       <w:r>
         <w:t>Implementation of Para-C inside C</w:t>
       </w:r>
-      <w:bookmarkEnd w:id="4"/>
+      <w:bookmarkEnd w:id="5"/>
     </w:p>
+    <w:bookmarkEnd w:id="6"/>
     <w:p>
       <w:pPr>
         <w:ind w:firstLine="0"/>
@@ -3177,7 +3181,13 @@
         </w:numPr>
       </w:pPr>
       <w:r>
-        <w:t>Core Library – The code required for new keywords, functions, identifiers and additional core functionality</w:t>
+        <w:t xml:space="preserve">Core Library – The code required for </w:t>
+      </w:r>
+      <w:r>
+        <w:t>the Para-C</w:t>
+      </w:r>
+      <w:r>
+        <w:t xml:space="preserve"> keywords, functions, identifiers and additional core functionality</w:t>
       </w:r>
       <w:r>
         <w:t>.</w:t>
@@ -3204,7 +3214,10 @@
         </w:numPr>
       </w:pPr>
       <w:r>
-        <w:t>Extension Library – Extension Methods</w:t>
+        <w:t xml:space="preserve">Extension Library – Extension </w:t>
+      </w:r>
+      <w:r>
+        <w:t>Functions</w:t>
       </w:r>
       <w:r>
         <w:t xml:space="preserve"> and</w:t>
@@ -3269,7 +3282,7 @@
         <w:t xml:space="preserve">Parac </w:t>
       </w:r>
       <w:r>
-        <w:t>Base Library</w:t>
+        <w:t>Built-In Library</w:t>
       </w:r>
       <w:r>
         <w:t xml:space="preserve">. </w:t>
@@ -3304,12 +3317,21 @@
         <w:t xml:space="preserve">a clear prefix </w:t>
       </w:r>
       <w:r>
+        <w:rPr>
+          <w:rFonts w:ascii="Consolas" w:hAnsi="Consolas"/>
+        </w:rPr>
         <w:t>“</w:t>
       </w:r>
       <w:r>
+        <w:rPr>
+          <w:rFonts w:ascii="Consolas" w:hAnsi="Consolas"/>
+        </w:rPr>
         <w:t>__pbl_</w:t>
       </w:r>
       <w:r>
+        <w:rPr>
+          <w:rFonts w:ascii="Consolas" w:hAnsi="Consolas"/>
+        </w:rPr>
         <w:t>”</w:t>
       </w:r>
       <w:r>
@@ -3322,16 +3344,28 @@
         <w:t xml:space="preserve">suffix </w:t>
       </w:r>
       <w:r>
+        <w:rPr>
+          <w:rFonts w:ascii="Consolas" w:hAnsi="Consolas"/>
+        </w:rPr>
         <w:t>“</w:t>
       </w:r>
       <w:r>
+        <w:rPr>
+          <w:rFonts w:ascii="Consolas" w:hAnsi="Consolas"/>
+        </w:rPr>
         <w:t>__</w:t>
       </w:r>
       <w:r>
-        <w:t xml:space="preserve">” (“pbl” = </w:t>
-      </w:r>
-      <w:r>
-        <w:t>“parac base library”</w:t>
+        <w:rPr>
+          <w:rFonts w:ascii="Consolas" w:hAnsi="Consolas"/>
+        </w:rPr>
+        <w:t>”</w:t>
+      </w:r>
+      <w:r>
+        <w:t xml:space="preserve"> (pbl = </w:t>
+      </w:r>
+      <w:r>
+        <w:t>parac base library</w:t>
       </w:r>
       <w:r>
         <w:t>)</w:t>
@@ -3425,16 +3459,34 @@
         <w:t xml:space="preserve">tegorised into </w:t>
       </w:r>
       <w:r>
-        <w:t xml:space="preserve">magic methods, magic declarations and </w:t>
-      </w:r>
-      <w:r>
         <w:t xml:space="preserve">magic </w:t>
       </w:r>
       <w:r>
+        <w:t>functions</w:t>
+      </w:r>
+      <w:r>
+        <w:t xml:space="preserve">, magic declarations and </w:t>
+      </w:r>
+      <w:r>
+        <w:t xml:space="preserve">magic </w:t>
+      </w:r>
+      <w:r>
         <w:t>constants.</w:t>
       </w:r>
       <w:r>
-        <w:t xml:space="preserve"> (Similar to the Python magic methods and double underscore definition</w:t>
+        <w:t xml:space="preserve"> (Similar to the Python magic</w:t>
+      </w:r>
+      <w:r>
+        <w:t xml:space="preserve"> method</w:t>
+      </w:r>
+      <w:r>
+        <w:t>s</w:t>
+      </w:r>
+      <w:r>
+        <w:t xml:space="preserve"> </w:t>
+      </w:r>
+      <w:r>
+        <w:t>and double underscore definition</w:t>
       </w:r>
       <w:r>
         <w:t>.</w:t>
@@ -3484,58 +3536,36 @@
         <w:t xml:space="preserve"> </w:t>
       </w:r>
       <w:r>
-        <w:t>If new declarations are made by the Para-C compiler that did not exist prior in the Para-C code these will be declared either at the top of the function or file and surrounded by comments signalising these were automatically generated. To that comments signalising their use case and position might also be added to help find the use case positions if needed.</w:t>
-      </w:r>
-      <w:r>
-        <w:t xml:space="preserve"> That means the goal of the compiler </w:t>
-      </w:r>
-      <w:r>
-        <w:t xml:space="preserve">will be to make as little logical changes to the code to preserve its written nature and intent. </w:t>
+        <w:t xml:space="preserve">If new declarations are made by the Para-C compiler that did not exist prior in the Para-C code these will be declared either at the top of the function or file and surrounded by comments signalising these were automatically generated. </w:t>
       </w:r>
     </w:p>
     <w:p>
       <w:pPr>
-        <w:pStyle w:val="Heading2"/>
-      </w:pPr>
-      <w:bookmarkStart w:id="5" w:name="_Toc72002106"/>
-      <w:r>
-        <w:t>The Parac base library</w:t>
-      </w:r>
-      <w:bookmarkEnd w:id="5"/>
+        <w:ind w:firstLine="0"/>
+      </w:pPr>
+      <w:r>
+        <w:t>To that comments signalising their use case and position might also be added to help find the use case positions if needed.</w:t>
+      </w:r>
+      <w:r>
+        <w:t xml:space="preserve"> That means the goal of the compiler </w:t>
+      </w:r>
+      <w:r>
+        <w:t xml:space="preserve">will be to make as little logical changes to the code to preserve its written nature and intent. </w:t>
+      </w:r>
     </w:p>
     <w:p>
       <w:pPr>
-        <w:pStyle w:val="Heading3"/>
-      </w:pPr>
-      <w:bookmarkStart w:id="6" w:name="_Toc72002107"/>
-      <w:r>
-        <w:t>Magic Values in the Para-C source code</w:t>
-      </w:r>
-      <w:bookmarkEnd w:id="6"/>
-    </w:p>
-    <w:p>
-      <w:pPr>
-        <w:pStyle w:val="Heading3"/>
-      </w:pPr>
-      <w:bookmarkStart w:id="7" w:name="_Toc72002108"/>
-      <w:r>
-        <w:t>Magic Values in the C source code</w:t>
-      </w:r>
+        <w:pStyle w:val="Heading2"/>
+      </w:pPr>
+      <w:bookmarkStart w:id="7" w:name="_File_structure"/>
+      <w:bookmarkStart w:id="8" w:name="_Toc71660360"/>
+      <w:bookmarkStart w:id="9" w:name="_Toc72002109"/>
       <w:bookmarkEnd w:id="7"/>
-    </w:p>
-    <w:p>
-      <w:pPr>
-        <w:pStyle w:val="Heading2"/>
-      </w:pPr>
-      <w:bookmarkStart w:id="8" w:name="_Toc71660360"/>
-      <w:bookmarkStart w:id="9" w:name="_File_structure"/>
-      <w:bookmarkStart w:id="10" w:name="_Toc72002109"/>
+      <w:r>
+        <w:t>File structure</w:t>
+      </w:r>
+      <w:bookmarkEnd w:id="8"/>
       <w:bookmarkEnd w:id="9"/>
-      <w:r>
-        <w:t>File structure</w:t>
-      </w:r>
-      <w:bookmarkEnd w:id="8"/>
-      <w:bookmarkEnd w:id="10"/>
     </w:p>
     <w:p>
       <w:pPr>
@@ -3593,183 +3623,505 @@
         <w:t xml:space="preserve">of a project </w:t>
       </w:r>
       <w:r>
-        <w:t xml:space="preserve">will lay on the `__parac__.h` language file, which will define </w:t>
+        <w:t xml:space="preserve">will depend </w:t>
+      </w:r>
+      <w:r>
+        <w:t xml:space="preserve">on the </w:t>
+      </w:r>
+      <w:r>
+        <w:t xml:space="preserve">compiler-generated </w:t>
+      </w:r>
+      <w:r>
+        <w:rPr>
+          <w:rFonts w:ascii="Consolas" w:hAnsi="Consolas"/>
+        </w:rPr>
+        <w:t>__parac__.h</w:t>
+      </w:r>
+      <w:r>
+        <w:t xml:space="preserve"> </w:t>
+      </w:r>
+      <w:r>
+        <w:t>header</w:t>
+      </w:r>
+      <w:r>
+        <w:t xml:space="preserve"> fil</w:t>
+      </w:r>
+      <w:r>
+        <w:t>e</w:t>
+      </w:r>
+      <w:r>
+        <w:t xml:space="preserve">, which will define </w:t>
       </w:r>
       <w:r>
         <w:t>important identifiers inside Para-C</w:t>
       </w:r>
       <w:r>
-        <w:t xml:space="preserve"> which are used throughout the compiled code. That means the compiler will fetch all required data and insert them into the file which can then be modified as well if the user intends to do so. </w:t>
-      </w:r>
-      <w:r>
-        <w:t>This will also include important paths, such as import paths, module paths, etc. which are vital for the proper workflow of Para-C</w:t>
-      </w:r>
-      <w:r>
-        <w:t xml:space="preserve">. </w:t>
+        <w:t xml:space="preserve"> which are used throughout the compiled code. That means the compiler will fetch all required </w:t>
+      </w:r>
+      <w:r>
+        <w:t>imports, paths</w:t>
+      </w:r>
+      <w:r>
+        <w:t xml:space="preserve"> and additional data</w:t>
+      </w:r>
+      <w:r>
+        <w:t xml:space="preserve"> and insert them into the </w:t>
+      </w:r>
+      <w:r>
+        <w:t>file. The file will be placed at the highest level of the project hi</w:t>
+      </w:r>
+      <w:r>
+        <w:t>erar</w:t>
+      </w:r>
+      <w:r>
+        <w:t xml:space="preserve">chy, meaning the defined </w:t>
+      </w:r>
+      <w:r>
+        <w:rPr>
+          <w:rFonts w:ascii="Consolas" w:hAnsi="Consolas"/>
+        </w:rPr>
+        <w:t>project_path</w:t>
+      </w:r>
+      <w:r>
+        <w:t xml:space="preserve"> will be used to insert it.</w:t>
       </w:r>
     </w:p>
     <w:p>
       <w:pPr>
         <w:ind w:firstLine="0"/>
+      </w:pPr>
+      <w:r>
+        <w:t xml:space="preserve">This header file </w:t>
+      </w:r>
+      <w:r>
+        <w:t xml:space="preserve">can </w:t>
+      </w:r>
+      <w:r>
+        <w:t>be</w:t>
+      </w:r>
+      <w:r>
+        <w:t xml:space="preserve"> modified if the user intends to do so. </w:t>
+      </w:r>
+      <w:r>
+        <w:t>Still, it is discouraged to change</w:t>
+      </w:r>
+      <w:r>
+        <w:t xml:space="preserve"> </w:t>
+      </w:r>
+      <w:r>
+        <w:t>t</w:t>
+      </w:r>
+      <w:r>
+        <w:t xml:space="preserve">he </w:t>
+      </w:r>
+      <w:r>
         <w:rPr>
-          <w:b/>
-          <w:bCs/>
+          <w:rFonts w:ascii="Consolas" w:hAnsi="Consolas"/>
         </w:rPr>
-      </w:pPr>
-      <w:r>
-        <w:lastRenderedPageBreak/>
-        <w:t>Still, it is discouraged to change</w:t>
+        <w:t>__parac__.h</w:t>
       </w:r>
       <w:r>
         <w:t xml:space="preserve"> </w:t>
       </w:r>
       <w:r>
-        <w:t>t</w:t>
-      </w:r>
-      <w:r>
-        <w:t xml:space="preserve">he `__parac__.h` </w:t>
-      </w:r>
-      <w:r>
-        <w:t xml:space="preserve">in the compiled code, </w:t>
-      </w:r>
-      <w:r>
-        <w:t>since</w:t>
-      </w:r>
-      <w:r>
-        <w:t xml:space="preserve"> the parac-config.json file can be used to define project details, versioning, and identifiers used in the __parac__.h file</w:t>
-      </w:r>
-      <w:r>
-        <w:t xml:space="preserve"> (</w:t>
+        <w:t>file in c</w:t>
+      </w:r>
+      <w:r>
+        <w:t xml:space="preserve">ode, </w:t>
+      </w:r>
+      <w:r>
+        <w:t>and instead use the universal non-os-dependent</w:t>
+      </w:r>
+      <w:r>
+        <w:t xml:space="preserve"> </w:t>
+      </w:r>
+      <w:r>
+        <w:rPr>
+          <w:rFonts w:ascii="Consolas" w:hAnsi="Consolas"/>
+        </w:rPr>
+        <w:t>parac-config.json</w:t>
+      </w:r>
+      <w:r>
+        <w:rPr>
+          <w:rFonts w:ascii="Consolas" w:hAnsi="Consolas"/>
+        </w:rPr>
+        <w:t xml:space="preserve"> </w:t>
+      </w:r>
+      <w:r>
+        <w:t>file</w:t>
+      </w:r>
+      <w:r>
+        <w:t xml:space="preserve"> </w:t>
       </w:r>
       <w:r>
         <w:rPr>
           <w:i/>
           <w:iCs/>
         </w:rPr>
-        <w:t xml:space="preserve">See </w:t>
-      </w:r>
-      <w:hyperlink w:anchor="_Project_Configuration" w:history="1">
+        <w:t xml:space="preserve">(See </w:t>
+      </w:r>
+      <w:hyperlink w:anchor="_Using_the_Config" w:history="1">
         <w:r>
           <w:rPr>
             <w:rStyle w:val="Hyperlink"/>
             <w:i/>
             <w:iCs/>
           </w:rPr>
-          <w:t>Project Configuration</w:t>
+          <w:t xml:space="preserve">Project </w:t>
+        </w:r>
+        <w:r>
+          <w:rPr>
+            <w:rStyle w:val="Hyperlink"/>
+            <w:i/>
+            <w:iCs/>
+          </w:rPr>
+          <w:t>Configuration</w:t>
         </w:r>
       </w:hyperlink>
       <w:r>
+        <w:rPr>
+          <w:i/>
+          <w:iCs/>
+        </w:rPr>
         <w:t>)</w:t>
       </w:r>
       <w:r>
-        <w:t>. The file should only be changed if required or specific changes need to be done that are not available in the normal parac-config.json file</w:t>
-      </w:r>
-      <w:r>
-        <w:t xml:space="preserve">. This is because the __parac__.h is </w:t>
+        <w:t xml:space="preserve">. </w:t>
+      </w:r>
+      <w:r>
+        <w:t xml:space="preserve">The file should only be changed if required </w:t>
+      </w:r>
+      <w:r>
+        <w:t>for</w:t>
+      </w:r>
+      <w:r>
+        <w:t xml:space="preserve"> specific changes</w:t>
+      </w:r>
+      <w:r>
+        <w:t xml:space="preserve"> that</w:t>
+      </w:r>
+      <w:r>
+        <w:t xml:space="preserve"> need to be done that are not available in the normal </w:t>
       </w:r>
       <w:r>
         <w:rPr>
-          <w:b/>
-          <w:bCs/>
+          <w:rFonts w:ascii="Consolas" w:hAnsi="Consolas"/>
         </w:rPr>
-        <w:t>only</w:t>
+        <w:t>parac-config.json</w:t>
+      </w:r>
+      <w:r>
+        <w:t xml:space="preserve"> file</w:t>
+      </w:r>
+      <w:r>
+        <w:t xml:space="preserve">. This is because the </w:t>
+      </w:r>
+      <w:r>
+        <w:rPr>
+          <w:rFonts w:ascii="Consolas" w:hAnsi="Consolas"/>
+        </w:rPr>
+        <w:t>__parac__.h</w:t>
       </w:r>
       <w:r>
         <w:t xml:space="preserve"> </w:t>
       </w:r>
       <w:r>
-        <w:t>intended to be used</w:t>
-      </w:r>
-      <w:r>
-        <w:t xml:space="preserve"> in the specific environment where the compilation was run since import paths will likely not work on other system</w:t>
-      </w:r>
-      <w:r>
-        <w:t>s and unexpected results can occur.</w:t>
+        <w:t>is</w:t>
+      </w:r>
+      <w:r>
+        <w:t xml:space="preserve"> configured</w:t>
+      </w:r>
+      <w:r>
+        <w:t xml:space="preserve"> </w:t>
+      </w:r>
+      <w:r>
+        <w:t xml:space="preserve">for the </w:t>
+      </w:r>
+      <w:r>
+        <w:lastRenderedPageBreak/>
+        <w:t>specific system, where the compilation was run.</w:t>
+      </w:r>
+      <w:r>
+        <w:t xml:space="preserve"> </w:t>
+      </w:r>
+      <w:r>
+        <w:t xml:space="preserve">Import </w:t>
+      </w:r>
+      <w:r>
+        <w:t xml:space="preserve">paths will likely </w:t>
+      </w:r>
+      <w:r>
+        <w:t xml:space="preserve">or almost always </w:t>
+      </w:r>
+      <w:r>
+        <w:t>not work on other system</w:t>
+      </w:r>
+      <w:r>
+        <w:t xml:space="preserve">s and </w:t>
+      </w:r>
+      <w:r>
+        <w:t>the program will fail to compile</w:t>
+      </w:r>
+      <w:r>
+        <w:t xml:space="preserve"> or </w:t>
+      </w:r>
+      <w:r>
+        <w:t>unexpected results will occur</w:t>
+      </w:r>
+      <w:r>
+        <w:t>.</w:t>
       </w:r>
     </w:p>
     <w:p>
       <w:pPr>
         <w:pStyle w:val="Heading3"/>
       </w:pPr>
-      <w:bookmarkStart w:id="11" w:name="_Toc71660361"/>
-      <w:bookmarkStart w:id="12" w:name="_Toc72002110"/>
-      <w:r>
-        <w:t>Para-C modules and files</w:t>
-      </w:r>
+      <w:bookmarkStart w:id="10" w:name="_Toc71660362"/>
+      <w:bookmarkStart w:id="11" w:name="_Toc72002111"/>
+      <w:r>
+        <w:t>Importing PARA-modules</w:t>
+      </w:r>
+      <w:bookmarkEnd w:id="10"/>
       <w:bookmarkEnd w:id="11"/>
-      <w:bookmarkEnd w:id="12"/>
     </w:p>
     <w:p>
       <w:pPr>
         <w:pStyle w:val="Heading3"/>
       </w:pPr>
-      <w:bookmarkStart w:id="13" w:name="_Toc71660362"/>
-      <w:bookmarkStart w:id="14" w:name="_Toc72002111"/>
-      <w:r>
-        <w:t>Importing PARA-modules</w:t>
-      </w:r>
+      <w:bookmarkStart w:id="12" w:name="_Toc71660363"/>
+      <w:bookmarkStart w:id="13" w:name="_Toc72002112"/>
+      <w:r>
+        <w:t>Importing C-modules</w:t>
+      </w:r>
+      <w:bookmarkEnd w:id="12"/>
       <w:bookmarkEnd w:id="13"/>
+    </w:p>
+    <w:p>
+      <w:pPr>
+        <w:pStyle w:val="Heading2"/>
+      </w:pPr>
+      <w:bookmarkStart w:id="14" w:name="_Toc72002106"/>
+      <w:r>
+        <w:t>The Parac Core library</w:t>
+      </w:r>
       <w:bookmarkEnd w:id="14"/>
     </w:p>
     <w:p>
       <w:pPr>
+        <w:ind w:firstLine="0"/>
+      </w:pPr>
+      <w:r>
+        <w:t>The Para-C core library is, as already explained in the</w:t>
+      </w:r>
+      <w:r>
+        <w:t xml:space="preserve"> implementation</w:t>
+      </w:r>
+      <w:r>
+        <w:t xml:space="preserve"> section</w:t>
+      </w:r>
+      <w:r>
+        <w:t xml:space="preserve"> </w:t>
+      </w:r>
+      <w:r>
+        <w:t>(</w:t>
+      </w:r>
+      <w:hyperlink w:anchor="_Implementation_of_Para-C" w:history="1">
+        <w:r>
+          <w:rPr>
+            <w:rStyle w:val="Hyperlink"/>
+            <w:i/>
+          </w:rPr>
+          <w:t>Implementation of Para-C inside C</w:t>
+        </w:r>
+      </w:hyperlink>
+      <w:r>
+        <w:t>)</w:t>
+      </w:r>
+      <w:r>
+        <w:t>,</w:t>
+      </w:r>
+      <w:r>
+        <w:t xml:space="preserve"> the base for the Para-C programming language</w:t>
+      </w:r>
+      <w:r>
+        <w:t>.</w:t>
+      </w:r>
+      <w:r>
+        <w:t xml:space="preserve"> If Para-C functionality is used inside the code that does not exist inside C, the associated </w:t>
+      </w:r>
+      <w:r>
+        <w:t xml:space="preserve">core </w:t>
+      </w:r>
+      <w:r>
+        <w:t>file</w:t>
+      </w:r>
+      <w:r>
+        <w:t>/</w:t>
+      </w:r>
+      <w:r>
+        <w:t xml:space="preserve">library will be imported and used. This means the user does not have to import any </w:t>
+      </w:r>
+      <w:r>
+        <w:t>headers</w:t>
+      </w:r>
+      <w:r>
+        <w:t xml:space="preserve"> themselves, since </w:t>
+      </w:r>
+      <w:r>
+        <w:t>the compiler automatically</w:t>
+      </w:r>
+      <w:r>
+        <w:t xml:space="preserve"> will</w:t>
+      </w:r>
+      <w:r>
+        <w:t xml:space="preserve"> import all </w:t>
+      </w:r>
+      <w:r>
+        <w:t xml:space="preserve">core library </w:t>
+      </w:r>
+      <w:r>
+        <w:t>headers that are needed</w:t>
+      </w:r>
+      <w:r>
+        <w:t>. These imports won’t be inserted into every file, but inserted into a project-wide header</w:t>
+      </w:r>
+      <w:r>
+        <w:t xml:space="preserve"> </w:t>
+      </w:r>
+      <w:r>
+        <w:t xml:space="preserve">file, called </w:t>
+      </w:r>
+      <w:r>
+        <w:rPr>
+          <w:rFonts w:ascii="Consolas" w:hAnsi="Consolas"/>
+        </w:rPr>
+        <w:t>__parac__.</w:t>
+      </w:r>
+      <w:r>
+        <w:rPr>
+          <w:rFonts w:ascii="Consolas" w:hAnsi="Consolas"/>
+        </w:rPr>
+        <w:t>h</w:t>
+      </w:r>
+      <w:r>
+        <w:t xml:space="preserve">. </w:t>
+      </w:r>
+      <w:r>
+        <w:t>This header</w:t>
+      </w:r>
+      <w:r>
+        <w:t xml:space="preserve"> </w:t>
+      </w:r>
+      <w:r>
+        <w:t xml:space="preserve">file will be imported into every </w:t>
+      </w:r>
+      <w:r>
+        <w:t>resulting C file</w:t>
+      </w:r>
+      <w:r>
+        <w:t xml:space="preserve">, meaning if a package is used it will be available in every other file. </w:t>
+      </w:r>
+    </w:p>
+    <w:p>
+      <w:pPr>
+        <w:pStyle w:val="Heading2"/>
+      </w:pPr>
+      <w:r>
+        <w:t>Built-In</w:t>
+      </w:r>
+      <w:r>
+        <w:t xml:space="preserve"> and Macro </w:t>
+      </w:r>
+      <w:r>
+        <w:t>Identifiers</w:t>
+      </w:r>
+    </w:p>
+    <w:p>
+      <w:pPr>
         <w:pStyle w:val="Heading3"/>
-      </w:pPr>
-      <w:bookmarkStart w:id="15" w:name="_Toc71660363"/>
-      <w:bookmarkStart w:id="16" w:name="_Toc72002112"/>
-      <w:r>
-        <w:t>Importing C-modules</w:t>
+        <w:numPr>
+          <w:ilvl w:val="2"/>
+          <w:numId w:val="11"/>
+        </w:numPr>
+      </w:pPr>
+      <w:bookmarkStart w:id="15" w:name="_Toc72002107"/>
+      <w:r>
+        <w:t>Magic Values in the Para-C source code</w:t>
       </w:r>
       <w:bookmarkEnd w:id="15"/>
+    </w:p>
+    <w:p>
+      <w:pPr>
+        <w:pStyle w:val="Heading3"/>
+        <w:numPr>
+          <w:ilvl w:val="2"/>
+          <w:numId w:val="11"/>
+        </w:numPr>
+      </w:pPr>
+      <w:bookmarkStart w:id="16" w:name="_Toc72002108"/>
+      <w:r>
+        <w:t>Magic Values in the C source code</w:t>
+      </w:r>
       <w:bookmarkEnd w:id="16"/>
     </w:p>
     <w:p>
       <w:pPr>
-        <w:pStyle w:val="Heading2"/>
-      </w:pPr>
-      <w:bookmarkStart w:id="17" w:name="_Toc72002113"/>
-      <w:r>
-        <w:t>Para-C identifiers and structures</w:t>
+        <w:pStyle w:val="Heading3"/>
+      </w:pPr>
+      <w:bookmarkStart w:id="17" w:name="_Toc71660361"/>
+      <w:bookmarkStart w:id="18" w:name="_Toc72002110"/>
+      <w:r>
+        <w:t>Para-C modules and files</w:t>
       </w:r>
       <w:bookmarkEnd w:id="17"/>
-    </w:p>
-    <w:p>
-      <w:pPr>
-        <w:pStyle w:val="Heading2"/>
-      </w:pPr>
-      <w:bookmarkStart w:id="18" w:name="_Toc72002114"/>
-      <w:r>
-        <w:t>In-Code</w:t>
-      </w:r>
-      <w:r>
-        <w:t xml:space="preserve"> Exceptions</w:t>
-      </w:r>
       <w:bookmarkEnd w:id="18"/>
     </w:p>
     <w:p>
       <w:pPr>
-        <w:pStyle w:val="Heading1"/>
-      </w:pPr>
-      <w:bookmarkStart w:id="19" w:name="_Toc71660368"/>
-      <w:bookmarkStart w:id="20" w:name="_Toc72002115"/>
-      <w:r>
-        <w:t xml:space="preserve">Compiler and logical Structure of </w:t>
-      </w:r>
-      <w:r>
-        <w:t>Para-C</w:t>
+        <w:pStyle w:val="Heading2"/>
+      </w:pPr>
+      <w:bookmarkStart w:id="19" w:name="_Toc72002113"/>
+      <w:r>
+        <w:t>Para-C identifiers and structures</w:t>
       </w:r>
       <w:bookmarkEnd w:id="19"/>
+    </w:p>
+    <w:p>
+      <w:pPr>
+        <w:pStyle w:val="Heading2"/>
+      </w:pPr>
+      <w:bookmarkStart w:id="20" w:name="_Toc72002114"/>
+      <w:r>
+        <w:t>In-Code</w:t>
+      </w:r>
+      <w:r>
+        <w:t xml:space="preserve"> Exceptions</w:t>
+      </w:r>
       <w:bookmarkEnd w:id="20"/>
     </w:p>
     <w:p>
       <w:pPr>
+        <w:pStyle w:val="Heading1"/>
+      </w:pPr>
+      <w:bookmarkStart w:id="21" w:name="_Toc71660368"/>
+      <w:bookmarkStart w:id="22" w:name="_Toc72002115"/>
+      <w:r>
+        <w:t xml:space="preserve">Compiler and logical Structure of </w:t>
+      </w:r>
+      <w:r>
+        <w:t>Para-C</w:t>
+      </w:r>
+      <w:bookmarkEnd w:id="21"/>
+      <w:bookmarkEnd w:id="22"/>
+    </w:p>
+    <w:p>
+      <w:pPr>
         <w:pStyle w:val="Heading2"/>
       </w:pPr>
-      <w:bookmarkStart w:id="21" w:name="_Toc72002116"/>
+      <w:bookmarkStart w:id="23" w:name="_Toc72002116"/>
       <w:r>
         <w:t>Structure</w:t>
       </w:r>
-      <w:bookmarkEnd w:id="21"/>
+      <w:bookmarkEnd w:id="23"/>
     </w:p>
     <w:p>
       <w:pPr>
@@ -3779,11 +4131,11 @@
           <w:numId w:val="11"/>
         </w:numPr>
       </w:pPr>
-      <w:bookmarkStart w:id="22" w:name="_Toc72002117"/>
+      <w:bookmarkStart w:id="24" w:name="_Toc72002117"/>
       <w:r>
         <w:t>Compiler Exceptions</w:t>
       </w:r>
-      <w:bookmarkEnd w:id="22"/>
+      <w:bookmarkEnd w:id="24"/>
     </w:p>
     <w:p>
       <w:pPr>
@@ -3801,11 +4153,11 @@
           <w:numId w:val="11"/>
         </w:numPr>
       </w:pPr>
-      <w:bookmarkStart w:id="23" w:name="_Toc72002118"/>
+      <w:bookmarkStart w:id="25" w:name="_Toc72002118"/>
       <w:r>
         <w:t>Error-Codes</w:t>
       </w:r>
-      <w:bookmarkEnd w:id="23"/>
+      <w:bookmarkEnd w:id="25"/>
     </w:p>
     <w:p>
       <w:pPr>
@@ -3833,6 +4185,7 @@
         <w:ind w:left="1080" w:firstLine="0"/>
       </w:pPr>
       <w:r>
+        <w:lastRenderedPageBreak/>
         <w:t>101 – Interrupt Error</w:t>
       </w:r>
       <w:r>
@@ -3856,13 +4209,25 @@
         <w:t xml:space="preserve">– Config Not Found: </w:t>
       </w:r>
       <w:r>
-        <w:t>The parac-config.json file for the project was not found, which is responsible for configuring t</w:t>
+        <w:t xml:space="preserve">The </w:t>
+      </w:r>
+      <w:r>
+        <w:rPr>
+          <w:rFonts w:ascii="Consolas" w:hAnsi="Consolas"/>
+        </w:rPr>
+        <w:t>parac-config.json</w:t>
+      </w:r>
+      <w:r>
+        <w:t xml:space="preserve"> file for the project was not found, which is responsible for configuring t</w:t>
       </w:r>
       <w:r>
         <w:t xml:space="preserve">he </w:t>
       </w:r>
       <w:r>
-        <w:t>Project.</w:t>
+        <w:t>Project</w:t>
+      </w:r>
+      <w:r>
+        <w:t xml:space="preserve"> and compiler.</w:t>
       </w:r>
     </w:p>
     <w:p>
@@ -3925,7 +4290,6 @@
         <w:ind w:left="1080" w:firstLine="0"/>
       </w:pPr>
       <w:r>
-        <w:lastRenderedPageBreak/>
         <w:t xml:space="preserve">202 – </w:t>
       </w:r>
       <w:r>
@@ -4012,8 +4376,8 @@
           <w:iCs w:val="0"/>
         </w:rPr>
       </w:pPr>
-      <w:bookmarkStart w:id="24" w:name="_Toc71660369"/>
-      <w:bookmarkStart w:id="25" w:name="_Toc72002119"/>
+      <w:bookmarkStart w:id="26" w:name="_Toc71660369"/>
+      <w:bookmarkStart w:id="27" w:name="_Toc72002119"/>
       <w:r>
         <w:rPr>
           <w:rStyle w:val="Emphasis"/>
@@ -4023,68 +4387,89 @@
         </w:rPr>
         <w:t>Usage-examples of Para-C</w:t>
       </w:r>
-      <w:bookmarkEnd w:id="24"/>
-      <w:bookmarkEnd w:id="25"/>
-    </w:p>
-    <w:p>
-      <w:pPr>
-        <w:pStyle w:val="Heading2"/>
-      </w:pPr>
-      <w:bookmarkStart w:id="26" w:name="_Project_Configuration"/>
-      <w:bookmarkStart w:id="27" w:name="_Toc72002120"/>
       <w:bookmarkEnd w:id="26"/>
-      <w:r>
-        <w:t>Project Configuration</w:t>
-      </w:r>
       <w:bookmarkEnd w:id="27"/>
     </w:p>
     <w:p>
       <w:pPr>
         <w:pStyle w:val="Heading2"/>
       </w:pPr>
-      <w:bookmarkStart w:id="28" w:name="_Toc71660370"/>
-      <w:bookmarkStart w:id="29" w:name="_Toc72002121"/>
-      <w:r>
-        <w:t>Using C-Code inside Para-C</w:t>
-      </w:r>
+      <w:bookmarkStart w:id="28" w:name="_Project_Configuration"/>
+      <w:bookmarkStart w:id="29" w:name="_Toc72002120"/>
       <w:bookmarkEnd w:id="28"/>
+      <w:r>
+        <w:t>Project Configuration</w:t>
+      </w:r>
       <w:bookmarkEnd w:id="29"/>
     </w:p>
     <w:p>
       <w:pPr>
         <w:pStyle w:val="Heading3"/>
       </w:pPr>
-      <w:bookmarkStart w:id="30" w:name="_Toc71660371"/>
-      <w:bookmarkStart w:id="31" w:name="_Toc72002122"/>
-      <w:r>
-        <w:t>Using Standard C-code</w:t>
-      </w:r>
+      <w:bookmarkStart w:id="30" w:name="_Using_the_Config"/>
       <w:bookmarkEnd w:id="30"/>
-      <w:bookmarkEnd w:id="31"/>
+      <w:r>
+        <w:t xml:space="preserve">Using </w:t>
+      </w:r>
+      <w:r>
+        <w:t xml:space="preserve">the Config file </w:t>
+      </w:r>
+      <w:r>
+        <w:t>parac-config.json</w:t>
+      </w:r>
     </w:p>
     <w:p>
       <w:pPr>
-        <w:pStyle w:val="Heading3"/>
-      </w:pPr>
-      <w:bookmarkStart w:id="32" w:name="_Toc71660372"/>
-      <w:bookmarkStart w:id="33" w:name="_Toc72002123"/>
-      <w:r>
-        <w:t>Using C-libraries</w:t>
-      </w:r>
+        <w:pStyle w:val="Heading2"/>
+      </w:pPr>
+      <w:bookmarkStart w:id="31" w:name="_Toc71660370"/>
+      <w:bookmarkStart w:id="32" w:name="_Toc72002121"/>
+      <w:r>
+        <w:t>Using C-Code inside Para-C</w:t>
+      </w:r>
+      <w:bookmarkEnd w:id="31"/>
       <w:bookmarkEnd w:id="32"/>
-      <w:bookmarkEnd w:id="33"/>
     </w:p>
     <w:p>
       <w:pPr>
         <w:pStyle w:val="Heading3"/>
       </w:pPr>
-      <w:bookmarkStart w:id="34" w:name="_Toc71660373"/>
-      <w:bookmarkStart w:id="35" w:name="_Toc72002124"/>
+      <w:bookmarkStart w:id="33" w:name="_Toc71660371"/>
+      <w:bookmarkStart w:id="34" w:name="_Toc72002122"/>
+      <w:r>
+        <w:t>Using Standard C-code</w:t>
+      </w:r>
+      <w:bookmarkEnd w:id="33"/>
+      <w:bookmarkEnd w:id="34"/>
+    </w:p>
+    <w:p>
+      <w:pPr>
+        <w:pStyle w:val="Heading3"/>
+      </w:pPr>
+      <w:bookmarkStart w:id="35" w:name="_Toc71660372"/>
+      <w:bookmarkStart w:id="36" w:name="_Toc72002123"/>
+      <w:r>
+        <w:t>Using C-libraries</w:t>
+      </w:r>
+      <w:bookmarkEnd w:id="35"/>
+      <w:bookmarkEnd w:id="36"/>
+    </w:p>
+    <w:p>
+      <w:pPr>
+        <w:pStyle w:val="Heading3"/>
+      </w:pPr>
+      <w:bookmarkStart w:id="37" w:name="_Toc71660373"/>
+      <w:bookmarkStart w:id="38" w:name="_Toc72002124"/>
       <w:r>
         <w:t>Restrictions of Para-C</w:t>
       </w:r>
-      <w:bookmarkEnd w:id="34"/>
-      <w:bookmarkEnd w:id="35"/>
+      <w:bookmarkEnd w:id="37"/>
+      <w:bookmarkEnd w:id="38"/>
+    </w:p>
+    <w:p>
+      <w:pPr>
+        <w:ind w:firstLine="0"/>
+      </w:pPr>
     </w:p>
     <w:p>
       <w:pPr>
@@ -4100,17 +4485,17 @@
           <w:vertAlign w:val="baseline"/>
         </w:rPr>
       </w:pPr>
-      <w:bookmarkStart w:id="36" w:name="_Toc71660374"/>
-      <w:bookmarkStart w:id="37" w:name="_Toc72002125"/>
+      <w:bookmarkStart w:id="39" w:name="_Toc71660374"/>
+      <w:bookmarkStart w:id="40" w:name="_Toc72002125"/>
       <w:r>
         <w:lastRenderedPageBreak/>
         <w:t>E</w:t>
       </w:r>
-      <w:bookmarkEnd w:id="36"/>
+      <w:bookmarkEnd w:id="39"/>
       <w:r>
         <w:t>ndnotes</w:t>
       </w:r>
-      <w:bookmarkEnd w:id="37"/>
+      <w:bookmarkEnd w:id="40"/>
     </w:p>
     <w:sectPr>
       <w:headerReference w:type="default" r:id="rId9"/>
@@ -4841,6 +5226,92 @@
     </w:lvl>
   </w:abstractNum>
   <w:abstractNum w:abstractNumId="11" w15:restartNumberingAfterBreak="0">
+    <w:nsid w:val="14F10E1A"/>
+    <w:multiLevelType w:val="hybridMultilevel"/>
+    <w:tmpl w:val="634A81EC"/>
+    <w:lvl w:ilvl="0" w:tplc="0809000F">
+      <w:start w:val="1"/>
+      <w:numFmt w:val="decimal"/>
+      <w:lvlText w:val="%1."/>
+      <w:lvlJc w:val="left"/>
+      <w:pPr>
+        <w:ind w:left="928" w:hanging="360"/>
+      </w:pPr>
+    </w:lvl>
+    <w:lvl w:ilvl="1" w:tplc="08090019" w:tentative="1">
+      <w:start w:val="1"/>
+      <w:numFmt w:val="lowerLetter"/>
+      <w:lvlText w:val="%2."/>
+      <w:lvlJc w:val="left"/>
+      <w:pPr>
+        <w:ind w:left="1648" w:hanging="360"/>
+      </w:pPr>
+    </w:lvl>
+    <w:lvl w:ilvl="2" w:tplc="0809001B" w:tentative="1">
+      <w:start w:val="1"/>
+      <w:numFmt w:val="lowerRoman"/>
+      <w:lvlText w:val="%3."/>
+      <w:lvlJc w:val="right"/>
+      <w:pPr>
+        <w:ind w:left="2368" w:hanging="180"/>
+      </w:pPr>
+    </w:lvl>
+    <w:lvl w:ilvl="3" w:tplc="0809000F" w:tentative="1">
+      <w:start w:val="1"/>
+      <w:numFmt w:val="decimal"/>
+      <w:lvlText w:val="%4."/>
+      <w:lvlJc w:val="left"/>
+      <w:pPr>
+        <w:ind w:left="3088" w:hanging="360"/>
+      </w:pPr>
+    </w:lvl>
+    <w:lvl w:ilvl="4" w:tplc="08090019" w:tentative="1">
+      <w:start w:val="1"/>
+      <w:numFmt w:val="lowerLetter"/>
+      <w:lvlText w:val="%5."/>
+      <w:lvlJc w:val="left"/>
+      <w:pPr>
+        <w:ind w:left="3808" w:hanging="360"/>
+      </w:pPr>
+    </w:lvl>
+    <w:lvl w:ilvl="5" w:tplc="0809001B" w:tentative="1">
+      <w:start w:val="1"/>
+      <w:numFmt w:val="lowerRoman"/>
+      <w:lvlText w:val="%6."/>
+      <w:lvlJc w:val="right"/>
+      <w:pPr>
+        <w:ind w:left="4528" w:hanging="180"/>
+      </w:pPr>
+    </w:lvl>
+    <w:lvl w:ilvl="6" w:tplc="0809000F" w:tentative="1">
+      <w:start w:val="1"/>
+      <w:numFmt w:val="decimal"/>
+      <w:lvlText w:val="%7."/>
+      <w:lvlJc w:val="left"/>
+      <w:pPr>
+        <w:ind w:left="5248" w:hanging="360"/>
+      </w:pPr>
+    </w:lvl>
+    <w:lvl w:ilvl="7" w:tplc="08090019" w:tentative="1">
+      <w:start w:val="1"/>
+      <w:numFmt w:val="lowerLetter"/>
+      <w:lvlText w:val="%8."/>
+      <w:lvlJc w:val="left"/>
+      <w:pPr>
+        <w:ind w:left="5968" w:hanging="360"/>
+      </w:pPr>
+    </w:lvl>
+    <w:lvl w:ilvl="8" w:tplc="0809001B" w:tentative="1">
+      <w:start w:val="1"/>
+      <w:numFmt w:val="lowerRoman"/>
+      <w:lvlText w:val="%9."/>
+      <w:lvlJc w:val="right"/>
+      <w:pPr>
+        <w:ind w:left="6688" w:hanging="180"/>
+      </w:pPr>
+    </w:lvl>
+  </w:abstractNum>
+  <w:abstractNum w:abstractNumId="12" w15:restartNumberingAfterBreak="0">
     <w:nsid w:val="16916881"/>
     <w:multiLevelType w:val="hybridMultilevel"/>
     <w:tmpl w:val="E502163C"/>
@@ -4952,7 +5423,7 @@
       </w:rPr>
     </w:lvl>
   </w:abstractNum>
-  <w:abstractNum w:abstractNumId="12" w15:restartNumberingAfterBreak="0">
+  <w:abstractNum w:abstractNumId="13" w15:restartNumberingAfterBreak="0">
     <w:nsid w:val="17460035"/>
     <w:multiLevelType w:val="hybridMultilevel"/>
     <w:tmpl w:val="99A024A2"/>
@@ -5065,7 +5536,7 @@
       </w:rPr>
     </w:lvl>
   </w:abstractNum>
-  <w:abstractNum w:abstractNumId="13" w15:restartNumberingAfterBreak="0">
+  <w:abstractNum w:abstractNumId="14" w15:restartNumberingAfterBreak="0">
     <w:nsid w:val="271229A2"/>
     <w:multiLevelType w:val="hybridMultilevel"/>
     <w:tmpl w:val="D0E8CC22"/>
@@ -5178,7 +5649,7 @@
       </w:rPr>
     </w:lvl>
   </w:abstractNum>
-  <w:abstractNum w:abstractNumId="14" w15:restartNumberingAfterBreak="0">
+  <w:abstractNum w:abstractNumId="15" w15:restartNumberingAfterBreak="0">
     <w:nsid w:val="29B413EB"/>
     <w:multiLevelType w:val="hybridMultilevel"/>
     <w:tmpl w:val="846246CA"/>
@@ -5291,7 +5762,7 @@
       </w:rPr>
     </w:lvl>
   </w:abstractNum>
-  <w:abstractNum w:abstractNumId="15" w15:restartNumberingAfterBreak="0">
+  <w:abstractNum w:abstractNumId="16" w15:restartNumberingAfterBreak="0">
     <w:nsid w:val="41D71FD2"/>
     <w:multiLevelType w:val="hybridMultilevel"/>
     <w:tmpl w:val="E264BA7C"/>
@@ -5403,7 +5874,7 @@
       </w:rPr>
     </w:lvl>
   </w:abstractNum>
-  <w:abstractNum w:abstractNumId="16" w15:restartNumberingAfterBreak="0">
+  <w:abstractNum w:abstractNumId="17" w15:restartNumberingAfterBreak="0">
     <w:nsid w:val="580914E1"/>
     <w:multiLevelType w:val="hybridMultilevel"/>
     <w:tmpl w:val="3E44117A"/>
@@ -5489,7 +5960,7 @@
       </w:pPr>
     </w:lvl>
   </w:abstractNum>
-  <w:abstractNum w:abstractNumId="17" w15:restartNumberingAfterBreak="0">
+  <w:abstractNum w:abstractNumId="18" w15:restartNumberingAfterBreak="0">
     <w:nsid w:val="607A61EA"/>
     <w:multiLevelType w:val="multilevel"/>
     <w:tmpl w:val="C2CED02A"/>
@@ -5620,7 +6091,7 @@
       </w:rPr>
     </w:lvl>
   </w:abstractNum>
-  <w:abstractNum w:abstractNumId="18" w15:restartNumberingAfterBreak="0">
+  <w:abstractNum w:abstractNumId="19" w15:restartNumberingAfterBreak="0">
     <w:nsid w:val="62325C17"/>
     <w:multiLevelType w:val="hybridMultilevel"/>
     <w:tmpl w:val="5CBAC7E2"/>
@@ -5733,7 +6204,7 @@
       </w:rPr>
     </w:lvl>
   </w:abstractNum>
-  <w:abstractNum w:abstractNumId="19" w15:restartNumberingAfterBreak="0">
+  <w:abstractNum w:abstractNumId="20" w15:restartNumberingAfterBreak="0">
     <w:nsid w:val="76697EBB"/>
     <w:multiLevelType w:val="hybridMultilevel"/>
     <w:tmpl w:val="3A0E79B8"/>
@@ -5876,37 +6347,70 @@
     <w:abstractNumId w:val="0"/>
   </w:num>
   <w:num w:numId="11">
+    <w:abstractNumId w:val="18"/>
+  </w:num>
+  <w:num w:numId="12">
+    <w:abstractNumId w:val="18"/>
+  </w:num>
+  <w:num w:numId="13">
+    <w:abstractNumId w:val="19"/>
+  </w:num>
+  <w:num w:numId="14">
     <w:abstractNumId w:val="17"/>
   </w:num>
-  <w:num w:numId="12">
-    <w:abstractNumId w:val="17"/>
-  </w:num>
-  <w:num w:numId="13">
-    <w:abstractNumId w:val="18"/>
-  </w:num>
-  <w:num w:numId="14">
-    <w:abstractNumId w:val="16"/>
-  </w:num>
   <w:num w:numId="15">
-    <w:abstractNumId w:val="11"/>
+    <w:abstractNumId w:val="12"/>
   </w:num>
   <w:num w:numId="16">
-    <w:abstractNumId w:val="13"/>
+    <w:abstractNumId w:val="14"/>
   </w:num>
   <w:num w:numId="17">
-    <w:abstractNumId w:val="14"/>
+    <w:abstractNumId w:val="15"/>
   </w:num>
   <w:num w:numId="18">
     <w:abstractNumId w:val="10"/>
   </w:num>
   <w:num w:numId="19">
-    <w:abstractNumId w:val="15"/>
+    <w:abstractNumId w:val="16"/>
   </w:num>
   <w:num w:numId="20">
-    <w:abstractNumId w:val="12"/>
+    <w:abstractNumId w:val="13"/>
   </w:num>
   <w:num w:numId="21">
-    <w:abstractNumId w:val="19"/>
+    <w:abstractNumId w:val="20"/>
+  </w:num>
+  <w:num w:numId="22">
+    <w:abstractNumId w:val="18"/>
+    <w:lvlOverride w:ilvl="0">
+      <w:startOverride w:val="1"/>
+    </w:lvlOverride>
+    <w:lvlOverride w:ilvl="1">
+      <w:startOverride w:val="1"/>
+    </w:lvlOverride>
+    <w:lvlOverride w:ilvl="2">
+      <w:startOverride w:val="1"/>
+    </w:lvlOverride>
+    <w:lvlOverride w:ilvl="3">
+      <w:startOverride w:val="1"/>
+    </w:lvlOverride>
+    <w:lvlOverride w:ilvl="4">
+      <w:startOverride w:val="1"/>
+    </w:lvlOverride>
+    <w:lvlOverride w:ilvl="5">
+      <w:startOverride w:val="1"/>
+    </w:lvlOverride>
+    <w:lvlOverride w:ilvl="6">
+      <w:startOverride w:val="1"/>
+    </w:lvlOverride>
+    <w:lvlOverride w:ilvl="7">
+      <w:startOverride w:val="1"/>
+    </w:lvlOverride>
+    <w:lvlOverride w:ilvl="8">
+      <w:startOverride w:val="1"/>
+    </w:lvlOverride>
+  </w:num>
+  <w:num w:numId="23">
+    <w:abstractNumId w:val="11"/>
   </w:num>
   <w:numIdMacAtCleanup w:val="15"/>
 </w:numbering>
@@ -5932,11 +6436,11 @@
   </w:docDefaults>
   <w:latentStyles w:defLockedState="0" w:defUIPriority="99" w:defSemiHidden="0" w:defUnhideWhenUsed="0" w:defQFormat="0" w:count="376">
     <w:lsdException w:name="Normal" w:uiPriority="0" w:qFormat="1"/>
-    <w:lsdException w:name="heading 1" w:uiPriority="9" w:qFormat="1"/>
-    <w:lsdException w:name="heading 2" w:semiHidden="1" w:uiPriority="3" w:unhideWhenUsed="1" w:qFormat="1"/>
-    <w:lsdException w:name="heading 3" w:semiHidden="1" w:uiPriority="3" w:unhideWhenUsed="1" w:qFormat="1"/>
-    <w:lsdException w:name="heading 4" w:semiHidden="1" w:uiPriority="3" w:unhideWhenUsed="1" w:qFormat="1"/>
-    <w:lsdException w:name="heading 5" w:semiHidden="1" w:uiPriority="3" w:unhideWhenUsed="1" w:qFormat="1"/>
+    <w:lsdException w:name="heading 1" w:uiPriority="4" w:qFormat="1"/>
+    <w:lsdException w:name="heading 2" w:semiHidden="1" w:uiPriority="4" w:unhideWhenUsed="1" w:qFormat="1"/>
+    <w:lsdException w:name="heading 3" w:semiHidden="1" w:uiPriority="4" w:unhideWhenUsed="1" w:qFormat="1"/>
+    <w:lsdException w:name="heading 4" w:semiHidden="1" w:uiPriority="4" w:unhideWhenUsed="1" w:qFormat="1"/>
+    <w:lsdException w:name="heading 5" w:semiHidden="1" w:uiPriority="4" w:unhideWhenUsed="1" w:qFormat="1"/>
     <w:lsdException w:name="heading 6" w:semiHidden="1" w:uiPriority="9" w:qFormat="1"/>
     <w:lsdException w:name="heading 7" w:semiHidden="1" w:uiPriority="9" w:qFormat="1"/>
     <w:lsdException w:name="heading 8" w:semiHidden="1" w:uiPriority="9" w:qFormat="1"/>
@@ -8653,7 +9157,7 @@
     <w:charset w:val="00"/>
     <w:family w:val="swiss"/>
     <w:pitch w:val="variable"/>
-    <w:sig w:usb0="2000028F" w:usb1="00000002" w:usb2="00000000" w:usb3="00000000" w:csb0="0000019F" w:csb1="00000000"/>
+    <w:sig w:usb0="0000028F" w:usb1="00000002" w:usb2="00000000" w:usb3="00000000" w:csb0="0000019F" w:csb1="00000000"/>
   </w:font>
   <w:font w:name="SimSun">
     <w:altName w:val="宋体"/>
@@ -8696,7 +9200,7 @@
     <w:charset w:val="00"/>
     <w:family w:val="swiss"/>
     <w:pitch w:val="variable"/>
-    <w:sig w:usb0="2000028F" w:usb1="00000002" w:usb2="00000000" w:usb3="00000000" w:csb0="0000019F" w:csb1="00000000"/>
+    <w:sig w:usb0="0000028F" w:usb1="00000002" w:usb2="00000000" w:usb3="00000000" w:csb0="0000019F" w:csb1="00000000"/>
   </w:font>
   <w:font w:name="Segoe UI">
     <w:panose1 w:val="020B0502040204020203"/>
@@ -8756,13 +9260,16 @@
     <w:rsid w:val="00744F66"/>
     <w:rsid w:val="007E3FEA"/>
     <w:rsid w:val="00930981"/>
+    <w:rsid w:val="009343C0"/>
     <w:rsid w:val="00943BD1"/>
     <w:rsid w:val="00984DA9"/>
     <w:rsid w:val="009E2609"/>
+    <w:rsid w:val="009F51CB"/>
     <w:rsid w:val="00BC5A97"/>
     <w:rsid w:val="00C16120"/>
     <w:rsid w:val="00C5414E"/>
     <w:rsid w:val="00D259B9"/>
+    <w:rsid w:val="00F2508F"/>
     <w:rsid w:val="00FC41B0"/>
   </w:rsids>
   <m:mathPr>
@@ -9508,7 +10015,7 @@
 </file>
 
 <file path=customXml/itemProps2.xml><?xml version="1.0" encoding="utf-8"?>
-<ds:datastoreItem xmlns:ds="http://schemas.openxmlformats.org/officeDocument/2006/customXml" ds:itemID="{8454306C-43CC-4AB5-83EB-84F8C9BBE44A}">
+<ds:datastoreItem xmlns:ds="http://schemas.openxmlformats.org/officeDocument/2006/customXml" ds:itemID="{0355EBD8-2BE8-4EE5-A23B-859AF8D497FA}">
   <ds:schemaRefs>
     <ds:schemaRef ds:uri="http://schemas.openxmlformats.org/officeDocument/2006/bibliography"/>
   </ds:schemaRefs>

--- a/ParaC-Luna-Klatzer.docx
+++ b/ParaC-Luna-Klatzer.docx
@@ -197,10 +197,22 @@
         <w:t>, compile to C</w:t>
       </w:r>
       <w:r>
-        <w:t xml:space="preserve"> and serve as a helper and simplifier to write better </w:t>
-      </w:r>
-      <w:r>
-        <w:t>code in C, but with additional functionality</w:t>
+        <w:t xml:space="preserve"> and </w:t>
+      </w:r>
+      <w:r>
+        <w:t xml:space="preserve">serve as an extension to C </w:t>
+      </w:r>
+      <w:r>
+        <w:t>with additional functionality</w:t>
+      </w:r>
+      <w:r>
+        <w:t>, simplification and helper</w:t>
+      </w:r>
+      <w:r>
+        <w:t xml:space="preserve"> </w:t>
+      </w:r>
+      <w:r>
+        <w:t>tools</w:t>
       </w:r>
       <w:r>
         <w:t xml:space="preserve">. </w:t>
@@ -215,7 +227,19 @@
         <w:t xml:space="preserve"> built-in</w:t>
       </w:r>
       <w:r>
-        <w:t xml:space="preserve"> Macros and functions</w:t>
+        <w:t xml:space="preserve"> Macros</w:t>
+      </w:r>
+      <w:r>
+        <w:t xml:space="preserve">, </w:t>
+      </w:r>
+      <w:r>
+        <w:t xml:space="preserve">simplified </w:t>
+      </w:r>
+      <w:r>
+        <w:t xml:space="preserve">or new </w:t>
+      </w:r>
+      <w:r>
+        <w:t>functions</w:t>
       </w:r>
       <w:r>
         <w:t>, OOP</w:t>
@@ -224,6 +248,9 @@
         <w:t>-structures</w:t>
       </w:r>
       <w:r>
+        <w:t xml:space="preserve"> (Under consideration)</w:t>
+      </w:r>
+      <w:r>
         <w:t>,</w:t>
       </w:r>
       <w:r>
@@ -233,16 +260,25 @@
         <w:t>more straightforward</w:t>
       </w:r>
       <w:r>
-        <w:t xml:space="preserve"> array and malloc-handling,</w:t>
+        <w:t xml:space="preserve"> array</w:t>
+      </w:r>
+      <w:r>
+        <w:t>, list</w:t>
+      </w:r>
+      <w:r>
+        <w:t xml:space="preserve"> and malloc-handling,</w:t>
       </w:r>
       <w:r>
         <w:t xml:space="preserve"> expanded data types and </w:t>
       </w:r>
       <w:r>
-        <w:t>simplified functions</w:t>
-      </w:r>
-      <w:r>
-        <w:t>.</w:t>
+        <w:t>additional project</w:t>
+      </w:r>
+      <w:r>
+        <w:t xml:space="preserve">-management </w:t>
+      </w:r>
+      <w:r>
+        <w:t>features.</w:t>
       </w:r>
     </w:p>
     <w:p>
@@ -250,85 +286,115 @@
         <w:ind w:firstLine="0"/>
       </w:pPr>
       <w:r>
-        <w:t>The compiler will take the cod</w:t>
-      </w:r>
-      <w:r>
-        <w:t xml:space="preserve">e </w:t>
-      </w:r>
-      <w:r>
-        <w:t>with</w:t>
-      </w:r>
-      <w:r>
-        <w:t xml:space="preserve"> C</w:t>
-      </w:r>
-      <w:r>
-        <w:t>-base syntax</w:t>
-      </w:r>
-      <w:r>
-        <w:t xml:space="preserve"> and </w:t>
-      </w:r>
-      <w:r>
-        <w:t xml:space="preserve">additional </w:t>
-      </w:r>
-      <w:r>
-        <w:t>Para</w:t>
-      </w:r>
-      <w:r>
-        <w:t>-C</w:t>
+        <w:t>The compiler will take the</w:t>
+      </w:r>
+      <w:r>
+        <w:t xml:space="preserve"> Para-C</w:t>
+      </w:r>
+      <w:r>
+        <w:t xml:space="preserve"> cod</w:t>
+      </w:r>
+      <w:r>
+        <w:t>e</w:t>
       </w:r>
       <w:r>
         <w:t xml:space="preserve"> </w:t>
       </w:r>
       <w:r>
-        <w:t>s</w:t>
-      </w:r>
-      <w:r>
-        <w:t>yntax</w:t>
+        <w:t xml:space="preserve">to </w:t>
+      </w:r>
+      <w:r>
+        <w:t>compile it down to simple C</w:t>
+      </w:r>
+      <w:r>
+        <w:t xml:space="preserve"> with the integrated functionality</w:t>
+      </w:r>
+      <w:r>
+        <w:t xml:space="preserve">. </w:t>
+      </w:r>
+      <w:r>
+        <w:t>That means that</w:t>
+      </w:r>
+      <w:r>
+        <w:t xml:space="preserve"> programming in Para-C will be similar but simple</w:t>
+      </w:r>
+      <w:r>
+        <w:t>r</w:t>
+      </w:r>
+      <w:r>
+        <w:t xml:space="preserve"> and well looking</w:t>
+      </w:r>
+      <w:r>
+        <w:t xml:space="preserve"> due to the simplifications</w:t>
+      </w:r>
+      <w:r>
+        <w:t xml:space="preserve">, </w:t>
+      </w:r>
+      <w:r>
+        <w:t>new</w:t>
+      </w:r>
+      <w:r>
+        <w:t xml:space="preserve"> structures</w:t>
+      </w:r>
+      <w:r>
+        <w:t>, keywords</w:t>
+      </w:r>
+      <w:r>
+        <w:t xml:space="preserve"> and helper</w:t>
       </w:r>
       <w:r>
         <w:t xml:space="preserve"> </w:t>
       </w:r>
       <w:r>
-        <w:t xml:space="preserve">and keywords </w:t>
-      </w:r>
-      <w:r>
-        <w:t xml:space="preserve">and compile it down to simple C. </w:t>
-      </w:r>
-      <w:r>
-        <w:t>That means that</w:t>
-      </w:r>
-      <w:r>
-        <w:t xml:space="preserve"> programming in Para-C will be similar but simple</w:t>
-      </w:r>
-      <w:r>
-        <w:t>r</w:t>
-      </w:r>
-      <w:r>
-        <w:t xml:space="preserve"> and well looking</w:t>
-      </w:r>
-      <w:r>
-        <w:t xml:space="preserve"> due to the simplifications</w:t>
-      </w:r>
-      <w:r>
-        <w:t xml:space="preserve">, </w:t>
-      </w:r>
-      <w:r>
-        <w:t>new</w:t>
-      </w:r>
-      <w:r>
-        <w:t xml:space="preserve"> structures</w:t>
-      </w:r>
-      <w:r>
-        <w:t>, keywords</w:t>
-      </w:r>
-      <w:r>
-        <w:t xml:space="preserve"> and helper</w:t>
+        <w:t>functions</w:t>
+      </w:r>
+      <w:r>
+        <w:t>.</w:t>
       </w:r>
       <w:r>
         <w:t xml:space="preserve"> </w:t>
       </w:r>
       <w:r>
-        <w:t>functions</w:t>
+        <w:t xml:space="preserve">Syntax-wise </w:t>
+      </w:r>
+      <w:r>
+        <w:t>Para-</w:t>
+      </w:r>
+      <w:r>
+        <w:t>C</w:t>
+      </w:r>
+      <w:r>
+        <w:t xml:space="preserve"> will still lay onto C to avoid causing issues </w:t>
+      </w:r>
+      <w:r>
+        <w:t xml:space="preserve">with </w:t>
+      </w:r>
+      <w:r>
+        <w:t>more</w:t>
+      </w:r>
+      <w:r>
+        <w:t xml:space="preserve"> </w:t>
+      </w:r>
+      <w:r>
+        <w:t>compiler</w:t>
+      </w:r>
+      <w:r>
+        <w:t xml:space="preserve"> </w:t>
+      </w:r>
+      <w:r>
+        <w:t>code</w:t>
+      </w:r>
+      <w:r>
+        <w:t xml:space="preserve"> that would be required for a new syntax that can’t be easily integrated in</w:t>
+      </w:r>
+      <w:r>
+        <w:t>to</w:t>
+      </w:r>
+      <w:r>
+        <w:t xml:space="preserve"> the C</w:t>
+      </w:r>
+      <w:r>
+        <w:t>-syntax</w:t>
       </w:r>
       <w:r>
         <w:t>.</w:t>
@@ -337,295 +403,28 @@
         <w:t xml:space="preserve"> </w:t>
       </w:r>
       <w:r>
-        <w:t xml:space="preserve">The </w:t>
-      </w:r>
-      <w:r>
-        <w:t>Compiler</w:t>
-      </w:r>
-      <w:r>
-        <w:t xml:space="preserve"> will </w:t>
-      </w:r>
-      <w:r>
-        <w:t xml:space="preserve">additionally </w:t>
-      </w:r>
-      <w:r>
-        <w:t>provide simple</w:t>
-      </w:r>
-      <w:r>
-        <w:t xml:space="preserve"> </w:t>
-      </w:r>
-      <w:r>
-        <w:t>checking, through the fact of using</w:t>
-      </w:r>
-      <w:r>
-        <w:t xml:space="preserve"> the </w:t>
-      </w:r>
-      <w:r>
-        <w:t>classic compiler structure</w:t>
-      </w:r>
-      <w:r>
-        <w:t>:</w:t>
-      </w:r>
-    </w:p>
-    <w:p>
-      <w:pPr>
-        <w:pStyle w:val="Heading4"/>
-        <w:numPr>
-          <w:ilvl w:val="0"/>
-          <w:numId w:val="14"/>
-        </w:numPr>
-        <w:rPr>
-          <w:b w:val="0"/>
-          <w:bCs w:val="0"/>
-        </w:rPr>
-      </w:pPr>
-      <w:r>
-        <w:rPr>
-          <w:b w:val="0"/>
-          <w:bCs w:val="0"/>
-        </w:rPr>
-        <w:t>The l</w:t>
-      </w:r>
-      <w:r>
-        <w:rPr>
-          <w:b w:val="0"/>
-          <w:bCs w:val="0"/>
-        </w:rPr>
-        <w:t xml:space="preserve">exical analyser </w:t>
-      </w:r>
-      <w:r>
-        <w:rPr>
-          <w:b w:val="0"/>
-          <w:bCs w:val="0"/>
-        </w:rPr>
-        <w:t>(Tokeni</w:t>
-      </w:r>
-      <w:r>
-        <w:rPr>
-          <w:b w:val="0"/>
-          <w:bCs w:val="0"/>
-        </w:rPr>
-        <w:t>z</w:t>
-      </w:r>
-      <w:r>
-        <w:rPr>
-          <w:b w:val="0"/>
-          <w:bCs w:val="0"/>
-        </w:rPr>
-        <w:t>er)</w:t>
-      </w:r>
-    </w:p>
-    <w:p>
-      <w:pPr>
-        <w:pStyle w:val="Heading4"/>
-        <w:numPr>
-          <w:ilvl w:val="0"/>
-          <w:numId w:val="14"/>
-        </w:numPr>
-        <w:rPr>
-          <w:b w:val="0"/>
-          <w:bCs w:val="0"/>
-        </w:rPr>
-      </w:pPr>
-      <w:r>
-        <w:rPr>
-          <w:b w:val="0"/>
-          <w:bCs w:val="0"/>
-        </w:rPr>
-        <w:t>S</w:t>
-      </w:r>
-      <w:r>
-        <w:rPr>
-          <w:b w:val="0"/>
-          <w:bCs w:val="0"/>
-        </w:rPr>
-        <w:t>yntax</w:t>
-      </w:r>
-      <w:r>
-        <w:rPr>
-          <w:b w:val="0"/>
-          <w:bCs w:val="0"/>
-        </w:rPr>
-        <w:t xml:space="preserve"> analyser</w:t>
-      </w:r>
-    </w:p>
-    <w:p>
-      <w:pPr>
-        <w:pStyle w:val="Heading4"/>
-        <w:numPr>
-          <w:ilvl w:val="0"/>
-          <w:numId w:val="14"/>
-        </w:numPr>
-        <w:rPr>
-          <w:b w:val="0"/>
-          <w:bCs w:val="0"/>
-        </w:rPr>
-      </w:pPr>
-      <w:r>
-        <w:rPr>
-          <w:b w:val="0"/>
-          <w:bCs w:val="0"/>
-        </w:rPr>
-        <w:t>The s</w:t>
-      </w:r>
-      <w:r>
-        <w:rPr>
-          <w:b w:val="0"/>
-          <w:bCs w:val="0"/>
-        </w:rPr>
-        <w:t>ema</w:t>
-      </w:r>
-      <w:r>
-        <w:rPr>
-          <w:b w:val="0"/>
-          <w:bCs w:val="0"/>
-        </w:rPr>
-        <w:t>n</w:t>
-      </w:r>
-      <w:r>
-        <w:rPr>
-          <w:b w:val="0"/>
-          <w:bCs w:val="0"/>
-        </w:rPr>
-        <w:t>tic analyser</w:t>
-      </w:r>
-      <w:r>
-        <w:rPr>
-          <w:b w:val="0"/>
-          <w:bCs w:val="0"/>
-        </w:rPr>
-        <w:t xml:space="preserve"> (Logic</w:t>
-      </w:r>
-      <w:r>
-        <w:rPr>
-          <w:b w:val="0"/>
-          <w:bCs w:val="0"/>
-        </w:rPr>
-        <w:t>al analyser</w:t>
-      </w:r>
-      <w:r>
-        <w:rPr>
-          <w:b w:val="0"/>
-          <w:bCs w:val="0"/>
-        </w:rPr>
-        <w:t>)</w:t>
-      </w:r>
-    </w:p>
-    <w:p>
-      <w:pPr>
-        <w:pStyle w:val="Heading4"/>
-        <w:numPr>
-          <w:ilvl w:val="0"/>
-          <w:numId w:val="14"/>
-        </w:numPr>
-        <w:rPr>
-          <w:b w:val="0"/>
-          <w:bCs w:val="0"/>
-        </w:rPr>
-      </w:pPr>
-      <w:r>
-        <w:rPr>
-          <w:b w:val="0"/>
-          <w:bCs w:val="0"/>
-        </w:rPr>
-        <w:t>Code Generator and optimiser</w:t>
-      </w:r>
-    </w:p>
-    <w:p>
-      <w:pPr>
-        <w:ind w:firstLine="0"/>
-      </w:pPr>
-      <w:r>
-        <w:t>which</w:t>
-      </w:r>
-      <w:r>
-        <w:t xml:space="preserve"> means</w:t>
-      </w:r>
-      <w:r>
-        <w:t xml:space="preserve"> syntax issues, logic errors </w:t>
+        <w:t xml:space="preserve">So newer structures won’t look so new, </w:t>
       </w:r>
       <w:r>
         <w:t>and</w:t>
       </w:r>
       <w:r>
-        <w:t xml:space="preserve"> general errors will be </w:t>
-      </w:r>
-      <w:r>
-        <w:t>detected and logged</w:t>
-      </w:r>
-      <w:r>
-        <w:t xml:space="preserve">. The C-code compiler will do the rest of the job, which will be preferably GCC. </w:t>
-      </w:r>
-    </w:p>
-    <w:p>
-      <w:pPr>
-        <w:ind w:firstLine="0"/>
-      </w:pPr>
-      <w:r>
-        <w:t xml:space="preserve">Syntax-wise </w:t>
-      </w:r>
-      <w:r>
-        <w:t>Para-</w:t>
-      </w:r>
-      <w:r>
-        <w:t>C</w:t>
-      </w:r>
-      <w:r>
-        <w:t xml:space="preserve"> will still lay onto C to avoid causing issues </w:t>
-      </w:r>
-      <w:r>
-        <w:t xml:space="preserve">with </w:t>
-      </w:r>
-      <w:r>
-        <w:t>more</w:t>
-      </w:r>
-      <w:r>
-        <w:t xml:space="preserve"> </w:t>
-      </w:r>
-      <w:r>
-        <w:t>compiler</w:t>
-      </w:r>
-      <w:r>
-        <w:t xml:space="preserve"> </w:t>
-      </w:r>
-      <w:r>
-        <w:t>code</w:t>
-      </w:r>
-      <w:r>
-        <w:t xml:space="preserve"> that would be required for a new syntax that can’t be easily integrated in</w:t>
+        <w:t xml:space="preserve"> possibly similar </w:t>
       </w:r>
       <w:r>
         <w:t>to</w:t>
       </w:r>
       <w:r>
-        <w:t xml:space="preserve"> the C</w:t>
-      </w:r>
-      <w:r>
-        <w:t>-syntax</w:t>
-      </w:r>
-      <w:r>
-        <w:t>.</w:t>
-      </w:r>
-      <w:r>
-        <w:t xml:space="preserve"> </w:t>
-      </w:r>
-      <w:r>
-        <w:t xml:space="preserve">So newer structures won’t look so new, </w:t>
-      </w:r>
-      <w:r>
-        <w:t>and</w:t>
-      </w:r>
-      <w:r>
-        <w:t xml:space="preserve"> possibly similar </w:t>
-      </w:r>
-      <w:r>
-        <w:t>to</w:t>
-      </w:r>
-      <w:r>
         <w:t xml:space="preserve"> C# or C++</w:t>
       </w:r>
       <w:r>
-        <w:t>, like data-types, one-liners and getters etc.</w:t>
+        <w:t>, like data-types, one-liners</w:t>
+      </w:r>
+      <w:r>
+        <w:t>, overloads</w:t>
+      </w:r>
+      <w:r>
+        <w:t xml:space="preserve"> and getters etc.</w:t>
       </w:r>
       <w:r>
         <w:t xml:space="preserve"> </w:t>
@@ -641,7 +440,6 @@
         </w:rPr>
       </w:pPr>
       <w:r>
-        <w:lastRenderedPageBreak/>
         <w:t>Furthermore,</w:t>
       </w:r>
       <w:r>
@@ -756,7 +554,10 @@
         <w:t>integrate</w:t>
       </w:r>
       <w:r>
-        <w:t xml:space="preserve"> the</w:t>
+        <w:t xml:space="preserve"> </w:t>
+      </w:r>
+      <w:r>
+        <w:t>some</w:t>
       </w:r>
       <w:r>
         <w:t xml:space="preserve"> idea</w:t>
@@ -768,7 +569,10 @@
         <w:t xml:space="preserve"> </w:t>
       </w:r>
       <w:r>
-        <w:t xml:space="preserve">in </w:t>
+        <w:t>of</w:t>
+      </w:r>
+      <w:r>
+        <w:t xml:space="preserve"> </w:t>
       </w:r>
       <w:r>
         <w:t xml:space="preserve">the </w:t>
@@ -882,7 +686,7 @@
           <w:r>
             <w:fldChar w:fldCharType="separate"/>
           </w:r>
-          <w:hyperlink w:anchor="_Toc72002104" w:history="1">
+          <w:hyperlink w:anchor="_Toc72530332" w:history="1">
             <w:r>
               <w:rPr>
                 <w:rStyle w:val="Hyperlink"/>
@@ -927,7 +731,7 @@
                 <w:noProof/>
                 <w:webHidden/>
               </w:rPr>
-              <w:instrText xml:space="preserve"> PAGEREF _Toc72002104 \h </w:instrText>
+              <w:instrText xml:space="preserve"> PAGEREF _Toc72530332 \h </w:instrText>
             </w:r>
             <w:r>
               <w:rPr>
@@ -974,7 +778,7 @@
               <w:lang w:eastAsia="en-GB"/>
             </w:rPr>
           </w:pPr>
-          <w:hyperlink w:anchor="_Toc72002105" w:history="1">
+          <w:hyperlink w:anchor="_Toc72530333" w:history="1">
             <w:r>
               <w:rPr>
                 <w:rStyle w:val="Hyperlink"/>
@@ -998,7 +802,7 @@
                 <w:rStyle w:val="Hyperlink"/>
                 <w:noProof/>
               </w:rPr>
-              <w:t>Implementation of Para-C inside C</w:t>
+              <w:t>Implementation</w:t>
             </w:r>
             <w:r>
               <w:rPr>
@@ -1019,7 +823,7 @@
                 <w:noProof/>
                 <w:webHidden/>
               </w:rPr>
-              <w:instrText xml:space="preserve"> PAGEREF _Toc72002105 \h </w:instrText>
+              <w:instrText xml:space="preserve"> PAGEREF _Toc72530333 \h </w:instrText>
             </w:r>
             <w:r>
               <w:rPr>
@@ -1066,7 +870,7 @@
               <w:lang w:eastAsia="en-GB"/>
             </w:rPr>
           </w:pPr>
-          <w:hyperlink w:anchor="_Toc72002106" w:history="1">
+          <w:hyperlink w:anchor="_Toc72530334" w:history="1">
             <w:r>
               <w:rPr>
                 <w:rStyle w:val="Hyperlink"/>
@@ -1090,7 +894,7 @@
                 <w:rStyle w:val="Hyperlink"/>
                 <w:noProof/>
               </w:rPr>
-              <w:t>The Parac base library</w:t>
+              <w:t>File structure</w:t>
             </w:r>
             <w:r>
               <w:rPr>
@@ -1111,7 +915,7 @@
                 <w:noProof/>
                 <w:webHidden/>
               </w:rPr>
-              <w:instrText xml:space="preserve"> PAGEREF _Toc72002106 \h </w:instrText>
+              <w:instrText xml:space="preserve"> PAGEREF _Toc72530334 \h </w:instrText>
             </w:r>
             <w:r>
               <w:rPr>
@@ -1158,7 +962,7 @@
               <w:lang w:eastAsia="en-GB"/>
             </w:rPr>
           </w:pPr>
-          <w:hyperlink w:anchor="_Toc72002107" w:history="1">
+          <w:hyperlink w:anchor="_Toc72530335" w:history="1">
             <w:r>
               <w:rPr>
                 <w:rStyle w:val="Hyperlink"/>
@@ -1182,7 +986,7 @@
                 <w:rStyle w:val="Hyperlink"/>
                 <w:noProof/>
               </w:rPr>
-              <w:t>Magic Values in the Para-C source code</w:t>
+              <w:t>Importing PARA-files</w:t>
             </w:r>
             <w:r>
               <w:rPr>
@@ -1203,7 +1007,7 @@
                 <w:noProof/>
                 <w:webHidden/>
               </w:rPr>
-              <w:instrText xml:space="preserve"> PAGEREF _Toc72002107 \h </w:instrText>
+              <w:instrText xml:space="preserve"> PAGEREF _Toc72530335 \h </w:instrText>
             </w:r>
             <w:r>
               <w:rPr>
@@ -1223,7 +1027,7 @@
                 <w:noProof/>
                 <w:webHidden/>
               </w:rPr>
-              <w:t>5</w:t>
+              <w:t>6</w:t>
             </w:r>
             <w:r>
               <w:rPr>
@@ -1250,7 +1054,7 @@
               <w:lang w:eastAsia="en-GB"/>
             </w:rPr>
           </w:pPr>
-          <w:hyperlink w:anchor="_Toc72002108" w:history="1">
+          <w:hyperlink w:anchor="_Toc72530336" w:history="1">
             <w:r>
               <w:rPr>
                 <w:rStyle w:val="Hyperlink"/>
@@ -1274,7 +1078,7 @@
                 <w:rStyle w:val="Hyperlink"/>
                 <w:noProof/>
               </w:rPr>
-              <w:t>Magic Values in the C source code</w:t>
+              <w:t>Importing C-libraries or headers</w:t>
             </w:r>
             <w:r>
               <w:rPr>
@@ -1295,7 +1099,7 @@
                 <w:noProof/>
                 <w:webHidden/>
               </w:rPr>
-              <w:instrText xml:space="preserve"> PAGEREF _Toc72002108 \h </w:instrText>
+              <w:instrText xml:space="preserve"> PAGEREF _Toc72530336 \h </w:instrText>
             </w:r>
             <w:r>
               <w:rPr>
@@ -1315,7 +1119,99 @@
                 <w:noProof/>
                 <w:webHidden/>
               </w:rPr>
-              <w:t>5</w:t>
+              <w:t>6</w:t>
+            </w:r>
+            <w:r>
+              <w:rPr>
+                <w:noProof/>
+                <w:webHidden/>
+              </w:rPr>
+              <w:fldChar w:fldCharType="end"/>
+            </w:r>
+          </w:hyperlink>
+        </w:p>
+        <w:p>
+          <w:pPr>
+            <w:pStyle w:val="TOC3"/>
+            <w:tabs>
+              <w:tab w:val="left" w:pos="1954"/>
+              <w:tab w:val="right" w:leader="dot" w:pos="9016"/>
+            </w:tabs>
+            <w:rPr>
+              <w:rFonts w:asciiTheme="minorHAnsi" w:hAnsiTheme="minorHAnsi"/>
+              <w:noProof/>
+              <w:kern w:val="0"/>
+              <w:sz w:val="22"/>
+              <w:szCs w:val="22"/>
+              <w:lang w:eastAsia="en-GB"/>
+            </w:rPr>
+          </w:pPr>
+          <w:hyperlink w:anchor="_Toc72530337" w:history="1">
+            <w:r>
+              <w:rPr>
+                <w:rStyle w:val="Hyperlink"/>
+                <w:noProof/>
+              </w:rPr>
+              <w:t>1.2.3</w:t>
+            </w:r>
+            <w:r>
+              <w:rPr>
+                <w:rFonts w:asciiTheme="minorHAnsi" w:hAnsiTheme="minorHAnsi"/>
+                <w:noProof/>
+                <w:kern w:val="0"/>
+                <w:sz w:val="22"/>
+                <w:szCs w:val="22"/>
+                <w:lang w:eastAsia="en-GB"/>
+              </w:rPr>
+              <w:tab/>
+            </w:r>
+            <w:r>
+              <w:rPr>
+                <w:rStyle w:val="Hyperlink"/>
+                <w:noProof/>
+              </w:rPr>
+              <w:t>Project Structure Example</w:t>
+            </w:r>
+            <w:r>
+              <w:rPr>
+                <w:noProof/>
+                <w:webHidden/>
+              </w:rPr>
+              <w:tab/>
+            </w:r>
+            <w:r>
+              <w:rPr>
+                <w:noProof/>
+                <w:webHidden/>
+              </w:rPr>
+              <w:fldChar w:fldCharType="begin"/>
+            </w:r>
+            <w:r>
+              <w:rPr>
+                <w:noProof/>
+                <w:webHidden/>
+              </w:rPr>
+              <w:instrText xml:space="preserve"> PAGEREF _Toc72530337 \h </w:instrText>
+            </w:r>
+            <w:r>
+              <w:rPr>
+                <w:noProof/>
+                <w:webHidden/>
+              </w:rPr>
+            </w:r>
+            <w:r>
+              <w:rPr>
+                <w:noProof/>
+                <w:webHidden/>
+              </w:rPr>
+              <w:fldChar w:fldCharType="separate"/>
+            </w:r>
+            <w:r>
+              <w:rPr>
+                <w:noProof/>
+                <w:webHidden/>
+              </w:rPr>
+              <w:t>7</w:t>
             </w:r>
             <w:r>
               <w:rPr>
@@ -1342,7 +1238,7 @@
               <w:lang w:eastAsia="en-GB"/>
             </w:rPr>
           </w:pPr>
-          <w:hyperlink w:anchor="_Toc72002109" w:history="1">
+          <w:hyperlink w:anchor="_Toc72530338" w:history="1">
             <w:r>
               <w:rPr>
                 <w:rStyle w:val="Hyperlink"/>
@@ -1366,7 +1262,7 @@
                 <w:rStyle w:val="Hyperlink"/>
                 <w:noProof/>
               </w:rPr>
-              <w:t>File structure</w:t>
+              <w:t>The Parac Core library</w:t>
             </w:r>
             <w:r>
               <w:rPr>
@@ -1387,7 +1283,7 @@
                 <w:noProof/>
                 <w:webHidden/>
               </w:rPr>
-              <w:instrText xml:space="preserve"> PAGEREF _Toc72002109 \h </w:instrText>
+              <w:instrText xml:space="preserve"> PAGEREF _Toc72530338 \h </w:instrText>
             </w:r>
             <w:r>
               <w:rPr>
@@ -1407,7 +1303,99 @@
                 <w:noProof/>
                 <w:webHidden/>
               </w:rPr>
-              <w:t>5</w:t>
+              <w:t>7</w:t>
+            </w:r>
+            <w:r>
+              <w:rPr>
+                <w:noProof/>
+                <w:webHidden/>
+              </w:rPr>
+              <w:fldChar w:fldCharType="end"/>
+            </w:r>
+          </w:hyperlink>
+        </w:p>
+        <w:p>
+          <w:pPr>
+            <w:pStyle w:val="TOC2"/>
+            <w:tabs>
+              <w:tab w:val="left" w:pos="1680"/>
+              <w:tab w:val="right" w:leader="dot" w:pos="9016"/>
+            </w:tabs>
+            <w:rPr>
+              <w:rFonts w:asciiTheme="minorHAnsi" w:hAnsiTheme="minorHAnsi"/>
+              <w:noProof/>
+              <w:kern w:val="0"/>
+              <w:sz w:val="22"/>
+              <w:szCs w:val="22"/>
+              <w:lang w:eastAsia="en-GB"/>
+            </w:rPr>
+          </w:pPr>
+          <w:hyperlink w:anchor="_Toc72530339" w:history="1">
+            <w:r>
+              <w:rPr>
+                <w:rStyle w:val="Hyperlink"/>
+                <w:noProof/>
+              </w:rPr>
+              <w:t>1.4</w:t>
+            </w:r>
+            <w:r>
+              <w:rPr>
+                <w:rFonts w:asciiTheme="minorHAnsi" w:hAnsiTheme="minorHAnsi"/>
+                <w:noProof/>
+                <w:kern w:val="0"/>
+                <w:sz w:val="22"/>
+                <w:szCs w:val="22"/>
+                <w:lang w:eastAsia="en-GB"/>
+              </w:rPr>
+              <w:tab/>
+            </w:r>
+            <w:r>
+              <w:rPr>
+                <w:rStyle w:val="Hyperlink"/>
+                <w:noProof/>
+              </w:rPr>
+              <w:t>Built-In Identifiers</w:t>
+            </w:r>
+            <w:r>
+              <w:rPr>
+                <w:noProof/>
+                <w:webHidden/>
+              </w:rPr>
+              <w:tab/>
+            </w:r>
+            <w:r>
+              <w:rPr>
+                <w:noProof/>
+                <w:webHidden/>
+              </w:rPr>
+              <w:fldChar w:fldCharType="begin"/>
+            </w:r>
+            <w:r>
+              <w:rPr>
+                <w:noProof/>
+                <w:webHidden/>
+              </w:rPr>
+              <w:instrText xml:space="preserve"> PAGEREF _Toc72530339 \h </w:instrText>
+            </w:r>
+            <w:r>
+              <w:rPr>
+                <w:noProof/>
+                <w:webHidden/>
+              </w:rPr>
+            </w:r>
+            <w:r>
+              <w:rPr>
+                <w:noProof/>
+                <w:webHidden/>
+              </w:rPr>
+              <w:fldChar w:fldCharType="separate"/>
+            </w:r>
+            <w:r>
+              <w:rPr>
+                <w:noProof/>
+                <w:webHidden/>
+              </w:rPr>
+              <w:t>8</w:t>
             </w:r>
             <w:r>
               <w:rPr>
@@ -1434,13 +1422,13 @@
               <w:lang w:eastAsia="en-GB"/>
             </w:rPr>
           </w:pPr>
-          <w:hyperlink w:anchor="_Toc72002110" w:history="1">
+          <w:hyperlink w:anchor="_Toc72530340" w:history="1">
             <w:r>
               <w:rPr>
                 <w:rStyle w:val="Hyperlink"/>
                 <w:noProof/>
               </w:rPr>
-              <w:t>1.3.1</w:t>
+              <w:t>1.4.1</w:t>
             </w:r>
             <w:r>
               <w:rPr>
@@ -1458,7 +1446,7 @@
                 <w:rStyle w:val="Hyperlink"/>
                 <w:noProof/>
               </w:rPr>
-              <w:t>Para-C modules and files</w:t>
+              <w:t>Magic Values in the Para-C source code</w:t>
             </w:r>
             <w:r>
               <w:rPr>
@@ -1479,7 +1467,7 @@
                 <w:noProof/>
                 <w:webHidden/>
               </w:rPr>
-              <w:instrText xml:space="preserve"> PAGEREF _Toc72002110 \h </w:instrText>
+              <w:instrText xml:space="preserve"> PAGEREF _Toc72530340 \h </w:instrText>
             </w:r>
             <w:r>
               <w:rPr>
@@ -1499,7 +1487,7 @@
                 <w:noProof/>
                 <w:webHidden/>
               </w:rPr>
-              <w:t>6</w:t>
+              <w:t>8</w:t>
             </w:r>
             <w:r>
               <w:rPr>
@@ -1526,13 +1514,13 @@
               <w:lang w:eastAsia="en-GB"/>
             </w:rPr>
           </w:pPr>
-          <w:hyperlink w:anchor="_Toc72002111" w:history="1">
+          <w:hyperlink w:anchor="_Toc72530341" w:history="1">
             <w:r>
               <w:rPr>
                 <w:rStyle w:val="Hyperlink"/>
                 <w:noProof/>
               </w:rPr>
-              <w:t>1.3.2</w:t>
+              <w:t>1.4.2</w:t>
             </w:r>
             <w:r>
               <w:rPr>
@@ -1550,7 +1538,7 @@
                 <w:rStyle w:val="Hyperlink"/>
                 <w:noProof/>
               </w:rPr>
-              <w:t>Importing PARA-modules</w:t>
+              <w:t>Magic Values in the C source code</w:t>
             </w:r>
             <w:r>
               <w:rPr>
@@ -1571,7 +1559,7 @@
                 <w:noProof/>
                 <w:webHidden/>
               </w:rPr>
-              <w:instrText xml:space="preserve"> PAGEREF _Toc72002111 \h </w:instrText>
+              <w:instrText xml:space="preserve"> PAGEREF _Toc72530341 \h </w:instrText>
             </w:r>
             <w:r>
               <w:rPr>
@@ -1591,7 +1579,371 @@
                 <w:noProof/>
                 <w:webHidden/>
               </w:rPr>
-              <w:t>6</w:t>
+              <w:t>8</w:t>
+            </w:r>
+            <w:r>
+              <w:rPr>
+                <w:noProof/>
+                <w:webHidden/>
+              </w:rPr>
+              <w:fldChar w:fldCharType="end"/>
+            </w:r>
+          </w:hyperlink>
+        </w:p>
+        <w:p>
+          <w:pPr>
+            <w:pStyle w:val="TOC2"/>
+            <w:tabs>
+              <w:tab w:val="left" w:pos="1680"/>
+              <w:tab w:val="right" w:leader="dot" w:pos="9016"/>
+            </w:tabs>
+            <w:rPr>
+              <w:rFonts w:asciiTheme="minorHAnsi" w:hAnsiTheme="minorHAnsi"/>
+              <w:noProof/>
+              <w:kern w:val="0"/>
+              <w:sz w:val="22"/>
+              <w:szCs w:val="22"/>
+              <w:lang w:eastAsia="en-GB"/>
+            </w:rPr>
+          </w:pPr>
+          <w:hyperlink w:anchor="_Toc72530342" w:history="1">
+            <w:r>
+              <w:rPr>
+                <w:rStyle w:val="Hyperlink"/>
+                <w:noProof/>
+              </w:rPr>
+              <w:t>1.5</w:t>
+            </w:r>
+            <w:r>
+              <w:rPr>
+                <w:rFonts w:asciiTheme="minorHAnsi" w:hAnsiTheme="minorHAnsi"/>
+                <w:noProof/>
+                <w:kern w:val="0"/>
+                <w:sz w:val="22"/>
+                <w:szCs w:val="22"/>
+                <w:lang w:eastAsia="en-GB"/>
+              </w:rPr>
+              <w:tab/>
+            </w:r>
+            <w:r>
+              <w:rPr>
+                <w:rStyle w:val="Hyperlink"/>
+                <w:noProof/>
+              </w:rPr>
+              <w:t>In-Code Exceptions</w:t>
+            </w:r>
+            <w:r>
+              <w:rPr>
+                <w:noProof/>
+                <w:webHidden/>
+              </w:rPr>
+              <w:tab/>
+            </w:r>
+            <w:r>
+              <w:rPr>
+                <w:noProof/>
+                <w:webHidden/>
+              </w:rPr>
+              <w:fldChar w:fldCharType="begin"/>
+            </w:r>
+            <w:r>
+              <w:rPr>
+                <w:noProof/>
+                <w:webHidden/>
+              </w:rPr>
+              <w:instrText xml:space="preserve"> PAGEREF _Toc72530342 \h </w:instrText>
+            </w:r>
+            <w:r>
+              <w:rPr>
+                <w:noProof/>
+                <w:webHidden/>
+              </w:rPr>
+            </w:r>
+            <w:r>
+              <w:rPr>
+                <w:noProof/>
+                <w:webHidden/>
+              </w:rPr>
+              <w:fldChar w:fldCharType="separate"/>
+            </w:r>
+            <w:r>
+              <w:rPr>
+                <w:noProof/>
+                <w:webHidden/>
+              </w:rPr>
+              <w:t>8</w:t>
+            </w:r>
+            <w:r>
+              <w:rPr>
+                <w:noProof/>
+                <w:webHidden/>
+              </w:rPr>
+              <w:fldChar w:fldCharType="end"/>
+            </w:r>
+          </w:hyperlink>
+        </w:p>
+        <w:p>
+          <w:pPr>
+            <w:pStyle w:val="TOC1"/>
+            <w:rPr>
+              <w:rFonts w:asciiTheme="minorHAnsi" w:hAnsiTheme="minorHAnsi"/>
+              <w:noProof/>
+              <w:kern w:val="0"/>
+              <w:sz w:val="22"/>
+              <w:szCs w:val="22"/>
+              <w:lang w:eastAsia="en-GB"/>
+            </w:rPr>
+          </w:pPr>
+          <w:hyperlink w:anchor="_Toc72530343" w:history="1">
+            <w:r>
+              <w:rPr>
+                <w:rStyle w:val="Hyperlink"/>
+                <w:noProof/>
+              </w:rPr>
+              <w:t>2.</w:t>
+            </w:r>
+            <w:r>
+              <w:rPr>
+                <w:rFonts w:asciiTheme="minorHAnsi" w:hAnsiTheme="minorHAnsi"/>
+                <w:noProof/>
+                <w:kern w:val="0"/>
+                <w:sz w:val="22"/>
+                <w:szCs w:val="22"/>
+                <w:lang w:eastAsia="en-GB"/>
+              </w:rPr>
+              <w:tab/>
+            </w:r>
+            <w:r>
+              <w:rPr>
+                <w:rStyle w:val="Hyperlink"/>
+                <w:noProof/>
+              </w:rPr>
+              <w:t>Compiler and logical Structure of Para-C</w:t>
+            </w:r>
+            <w:r>
+              <w:rPr>
+                <w:noProof/>
+                <w:webHidden/>
+              </w:rPr>
+              <w:tab/>
+            </w:r>
+            <w:r>
+              <w:rPr>
+                <w:noProof/>
+                <w:webHidden/>
+              </w:rPr>
+              <w:fldChar w:fldCharType="begin"/>
+            </w:r>
+            <w:r>
+              <w:rPr>
+                <w:noProof/>
+                <w:webHidden/>
+              </w:rPr>
+              <w:instrText xml:space="preserve"> PAGEREF _Toc72530343 \h </w:instrText>
+            </w:r>
+            <w:r>
+              <w:rPr>
+                <w:noProof/>
+                <w:webHidden/>
+              </w:rPr>
+            </w:r>
+            <w:r>
+              <w:rPr>
+                <w:noProof/>
+                <w:webHidden/>
+              </w:rPr>
+              <w:fldChar w:fldCharType="separate"/>
+            </w:r>
+            <w:r>
+              <w:rPr>
+                <w:noProof/>
+                <w:webHidden/>
+              </w:rPr>
+              <w:t>8</w:t>
+            </w:r>
+            <w:r>
+              <w:rPr>
+                <w:noProof/>
+                <w:webHidden/>
+              </w:rPr>
+              <w:fldChar w:fldCharType="end"/>
+            </w:r>
+          </w:hyperlink>
+        </w:p>
+        <w:p>
+          <w:pPr>
+            <w:pStyle w:val="TOC2"/>
+            <w:tabs>
+              <w:tab w:val="left" w:pos="1680"/>
+              <w:tab w:val="right" w:leader="dot" w:pos="9016"/>
+            </w:tabs>
+            <w:rPr>
+              <w:rFonts w:asciiTheme="minorHAnsi" w:hAnsiTheme="minorHAnsi"/>
+              <w:noProof/>
+              <w:kern w:val="0"/>
+              <w:sz w:val="22"/>
+              <w:szCs w:val="22"/>
+              <w:lang w:eastAsia="en-GB"/>
+            </w:rPr>
+          </w:pPr>
+          <w:hyperlink w:anchor="_Toc72530344" w:history="1">
+            <w:r>
+              <w:rPr>
+                <w:rStyle w:val="Hyperlink"/>
+                <w:noProof/>
+              </w:rPr>
+              <w:t>2.1</w:t>
+            </w:r>
+            <w:r>
+              <w:rPr>
+                <w:rFonts w:asciiTheme="minorHAnsi" w:hAnsiTheme="minorHAnsi"/>
+                <w:noProof/>
+                <w:kern w:val="0"/>
+                <w:sz w:val="22"/>
+                <w:szCs w:val="22"/>
+                <w:lang w:eastAsia="en-GB"/>
+              </w:rPr>
+              <w:tab/>
+            </w:r>
+            <w:r>
+              <w:rPr>
+                <w:rStyle w:val="Hyperlink"/>
+                <w:noProof/>
+              </w:rPr>
+              <w:t>Structure</w:t>
+            </w:r>
+            <w:r>
+              <w:rPr>
+                <w:noProof/>
+                <w:webHidden/>
+              </w:rPr>
+              <w:tab/>
+            </w:r>
+            <w:r>
+              <w:rPr>
+                <w:noProof/>
+                <w:webHidden/>
+              </w:rPr>
+              <w:fldChar w:fldCharType="begin"/>
+            </w:r>
+            <w:r>
+              <w:rPr>
+                <w:noProof/>
+                <w:webHidden/>
+              </w:rPr>
+              <w:instrText xml:space="preserve"> PAGEREF _Toc72530344 \h </w:instrText>
+            </w:r>
+            <w:r>
+              <w:rPr>
+                <w:noProof/>
+                <w:webHidden/>
+              </w:rPr>
+            </w:r>
+            <w:r>
+              <w:rPr>
+                <w:noProof/>
+                <w:webHidden/>
+              </w:rPr>
+              <w:fldChar w:fldCharType="separate"/>
+            </w:r>
+            <w:r>
+              <w:rPr>
+                <w:noProof/>
+                <w:webHidden/>
+              </w:rPr>
+              <w:t>8</w:t>
+            </w:r>
+            <w:r>
+              <w:rPr>
+                <w:noProof/>
+                <w:webHidden/>
+              </w:rPr>
+              <w:fldChar w:fldCharType="end"/>
+            </w:r>
+          </w:hyperlink>
+        </w:p>
+        <w:p>
+          <w:pPr>
+            <w:pStyle w:val="TOC2"/>
+            <w:tabs>
+              <w:tab w:val="left" w:pos="1680"/>
+              <w:tab w:val="right" w:leader="dot" w:pos="9016"/>
+            </w:tabs>
+            <w:rPr>
+              <w:rFonts w:asciiTheme="minorHAnsi" w:hAnsiTheme="minorHAnsi"/>
+              <w:noProof/>
+              <w:kern w:val="0"/>
+              <w:sz w:val="22"/>
+              <w:szCs w:val="22"/>
+              <w:lang w:eastAsia="en-GB"/>
+            </w:rPr>
+          </w:pPr>
+          <w:hyperlink w:anchor="_Toc72530345" w:history="1">
+            <w:r>
+              <w:rPr>
+                <w:rStyle w:val="Hyperlink"/>
+                <w:noProof/>
+              </w:rPr>
+              <w:t>2.2</w:t>
+            </w:r>
+            <w:r>
+              <w:rPr>
+                <w:rFonts w:asciiTheme="minorHAnsi" w:hAnsiTheme="minorHAnsi"/>
+                <w:noProof/>
+                <w:kern w:val="0"/>
+                <w:sz w:val="22"/>
+                <w:szCs w:val="22"/>
+                <w:lang w:eastAsia="en-GB"/>
+              </w:rPr>
+              <w:tab/>
+            </w:r>
+            <w:r>
+              <w:rPr>
+                <w:rStyle w:val="Hyperlink"/>
+                <w:noProof/>
+              </w:rPr>
+              <w:t>Compiler Exceptions</w:t>
+            </w:r>
+            <w:r>
+              <w:rPr>
+                <w:noProof/>
+                <w:webHidden/>
+              </w:rPr>
+              <w:tab/>
+            </w:r>
+            <w:r>
+              <w:rPr>
+                <w:noProof/>
+                <w:webHidden/>
+              </w:rPr>
+              <w:fldChar w:fldCharType="begin"/>
+            </w:r>
+            <w:r>
+              <w:rPr>
+                <w:noProof/>
+                <w:webHidden/>
+              </w:rPr>
+              <w:instrText xml:space="preserve"> PAGEREF _Toc72530345 \h </w:instrText>
+            </w:r>
+            <w:r>
+              <w:rPr>
+                <w:noProof/>
+                <w:webHidden/>
+              </w:rPr>
+            </w:r>
+            <w:r>
+              <w:rPr>
+                <w:noProof/>
+                <w:webHidden/>
+              </w:rPr>
+              <w:fldChar w:fldCharType="separate"/>
+            </w:r>
+            <w:r>
+              <w:rPr>
+                <w:noProof/>
+                <w:webHidden/>
+              </w:rPr>
+              <w:t>8</w:t>
             </w:r>
             <w:r>
               <w:rPr>
@@ -1618,13 +1970,13 @@
               <w:lang w:eastAsia="en-GB"/>
             </w:rPr>
           </w:pPr>
-          <w:hyperlink w:anchor="_Toc72002112" w:history="1">
+          <w:hyperlink w:anchor="_Toc72530346" w:history="1">
             <w:r>
               <w:rPr>
                 <w:rStyle w:val="Hyperlink"/>
                 <w:noProof/>
               </w:rPr>
-              <w:t>1.3.3</w:t>
+              <w:t>2.2.1</w:t>
             </w:r>
             <w:r>
               <w:rPr>
@@ -1642,7 +1994,7 @@
                 <w:rStyle w:val="Hyperlink"/>
                 <w:noProof/>
               </w:rPr>
-              <w:t>Importing C-modules</w:t>
+              <w:t>Error-Codes</w:t>
             </w:r>
             <w:r>
               <w:rPr>
@@ -1663,7 +2015,7 @@
                 <w:noProof/>
                 <w:webHidden/>
               </w:rPr>
-              <w:instrText xml:space="preserve"> PAGEREF _Toc72002112 \h </w:instrText>
+              <w:instrText xml:space="preserve"> PAGEREF _Toc72530346 \h </w:instrText>
             </w:r>
             <w:r>
               <w:rPr>
@@ -1683,7 +2035,183 @@
                 <w:noProof/>
                 <w:webHidden/>
               </w:rPr>
-              <w:t>6</w:t>
+              <w:t>8</w:t>
+            </w:r>
+            <w:r>
+              <w:rPr>
+                <w:noProof/>
+                <w:webHidden/>
+              </w:rPr>
+              <w:fldChar w:fldCharType="end"/>
+            </w:r>
+          </w:hyperlink>
+        </w:p>
+        <w:p>
+          <w:pPr>
+            <w:pStyle w:val="TOC1"/>
+            <w:rPr>
+              <w:rFonts w:asciiTheme="minorHAnsi" w:hAnsiTheme="minorHAnsi"/>
+              <w:noProof/>
+              <w:kern w:val="0"/>
+              <w:sz w:val="22"/>
+              <w:szCs w:val="22"/>
+              <w:lang w:eastAsia="en-GB"/>
+            </w:rPr>
+          </w:pPr>
+          <w:hyperlink w:anchor="_Toc72530347" w:history="1">
+            <w:r>
+              <w:rPr>
+                <w:rStyle w:val="Hyperlink"/>
+                <w:noProof/>
+              </w:rPr>
+              <w:t>3.</w:t>
+            </w:r>
+            <w:r>
+              <w:rPr>
+                <w:rFonts w:asciiTheme="minorHAnsi" w:hAnsiTheme="minorHAnsi"/>
+                <w:noProof/>
+                <w:kern w:val="0"/>
+                <w:sz w:val="22"/>
+                <w:szCs w:val="22"/>
+                <w:lang w:eastAsia="en-GB"/>
+              </w:rPr>
+              <w:tab/>
+            </w:r>
+            <w:r>
+              <w:rPr>
+                <w:rStyle w:val="Hyperlink"/>
+                <w:noProof/>
+              </w:rPr>
+              <w:t>Para-C Language Reference</w:t>
+            </w:r>
+            <w:r>
+              <w:rPr>
+                <w:noProof/>
+                <w:webHidden/>
+              </w:rPr>
+              <w:tab/>
+            </w:r>
+            <w:r>
+              <w:rPr>
+                <w:noProof/>
+                <w:webHidden/>
+              </w:rPr>
+              <w:fldChar w:fldCharType="begin"/>
+            </w:r>
+            <w:r>
+              <w:rPr>
+                <w:noProof/>
+                <w:webHidden/>
+              </w:rPr>
+              <w:instrText xml:space="preserve"> PAGEREF _Toc72530347 \h </w:instrText>
+            </w:r>
+            <w:r>
+              <w:rPr>
+                <w:noProof/>
+                <w:webHidden/>
+              </w:rPr>
+            </w:r>
+            <w:r>
+              <w:rPr>
+                <w:noProof/>
+                <w:webHidden/>
+              </w:rPr>
+              <w:fldChar w:fldCharType="separate"/>
+            </w:r>
+            <w:r>
+              <w:rPr>
+                <w:noProof/>
+                <w:webHidden/>
+              </w:rPr>
+              <w:t>9</w:t>
+            </w:r>
+            <w:r>
+              <w:rPr>
+                <w:noProof/>
+                <w:webHidden/>
+              </w:rPr>
+              <w:fldChar w:fldCharType="end"/>
+            </w:r>
+          </w:hyperlink>
+        </w:p>
+        <w:p>
+          <w:pPr>
+            <w:pStyle w:val="TOC1"/>
+            <w:rPr>
+              <w:rFonts w:asciiTheme="minorHAnsi" w:hAnsiTheme="minorHAnsi"/>
+              <w:noProof/>
+              <w:kern w:val="0"/>
+              <w:sz w:val="22"/>
+              <w:szCs w:val="22"/>
+              <w:lang w:eastAsia="en-GB"/>
+            </w:rPr>
+          </w:pPr>
+          <w:hyperlink w:anchor="_Toc72530348" w:history="1">
+            <w:r>
+              <w:rPr>
+                <w:rStyle w:val="Hyperlink"/>
+                <w:noProof/>
+              </w:rPr>
+              <w:t>4.</w:t>
+            </w:r>
+            <w:r>
+              <w:rPr>
+                <w:rFonts w:asciiTheme="minorHAnsi" w:hAnsiTheme="minorHAnsi"/>
+                <w:noProof/>
+                <w:kern w:val="0"/>
+                <w:sz w:val="22"/>
+                <w:szCs w:val="22"/>
+                <w:lang w:eastAsia="en-GB"/>
+              </w:rPr>
+              <w:tab/>
+            </w:r>
+            <w:r>
+              <w:rPr>
+                <w:rStyle w:val="Hyperlink"/>
+                <w:noProof/>
+              </w:rPr>
+              <w:t>Usage-examples of Para-C</w:t>
+            </w:r>
+            <w:r>
+              <w:rPr>
+                <w:noProof/>
+                <w:webHidden/>
+              </w:rPr>
+              <w:tab/>
+            </w:r>
+            <w:r>
+              <w:rPr>
+                <w:noProof/>
+                <w:webHidden/>
+              </w:rPr>
+              <w:fldChar w:fldCharType="begin"/>
+            </w:r>
+            <w:r>
+              <w:rPr>
+                <w:noProof/>
+                <w:webHidden/>
+              </w:rPr>
+              <w:instrText xml:space="preserve"> PAGEREF _Toc72530348 \h </w:instrText>
+            </w:r>
+            <w:r>
+              <w:rPr>
+                <w:noProof/>
+                <w:webHidden/>
+              </w:rPr>
+            </w:r>
+            <w:r>
+              <w:rPr>
+                <w:noProof/>
+                <w:webHidden/>
+              </w:rPr>
+              <w:fldChar w:fldCharType="separate"/>
+            </w:r>
+            <w:r>
+              <w:rPr>
+                <w:noProof/>
+                <w:webHidden/>
+              </w:rPr>
+              <w:t>9</w:t>
             </w:r>
             <w:r>
               <w:rPr>
@@ -1710,13 +2238,13 @@
               <w:lang w:eastAsia="en-GB"/>
             </w:rPr>
           </w:pPr>
-          <w:hyperlink w:anchor="_Toc72002113" w:history="1">
+          <w:hyperlink w:anchor="_Toc72530349" w:history="1">
             <w:r>
               <w:rPr>
                 <w:rStyle w:val="Hyperlink"/>
                 <w:noProof/>
               </w:rPr>
-              <w:t>1.4</w:t>
+              <w:t>4.1</w:t>
             </w:r>
             <w:r>
               <w:rPr>
@@ -1734,7 +2262,7 @@
                 <w:rStyle w:val="Hyperlink"/>
                 <w:noProof/>
               </w:rPr>
-              <w:t>Para-C identifiers and structures</w:t>
+              <w:t>Project Configuration</w:t>
             </w:r>
             <w:r>
               <w:rPr>
@@ -1755,7 +2283,7 @@
                 <w:noProof/>
                 <w:webHidden/>
               </w:rPr>
-              <w:instrText xml:space="preserve"> PAGEREF _Toc72002113 \h </w:instrText>
+              <w:instrText xml:space="preserve"> PAGEREF _Toc72530349 \h </w:instrText>
             </w:r>
             <w:r>
               <w:rPr>
@@ -1775,7 +2303,99 @@
                 <w:noProof/>
                 <w:webHidden/>
               </w:rPr>
-              <w:t>6</w:t>
+              <w:t>9</w:t>
+            </w:r>
+            <w:r>
+              <w:rPr>
+                <w:noProof/>
+                <w:webHidden/>
+              </w:rPr>
+              <w:fldChar w:fldCharType="end"/>
+            </w:r>
+          </w:hyperlink>
+        </w:p>
+        <w:p>
+          <w:pPr>
+            <w:pStyle w:val="TOC3"/>
+            <w:tabs>
+              <w:tab w:val="left" w:pos="1954"/>
+              <w:tab w:val="right" w:leader="dot" w:pos="9016"/>
+            </w:tabs>
+            <w:rPr>
+              <w:rFonts w:asciiTheme="minorHAnsi" w:hAnsiTheme="minorHAnsi"/>
+              <w:noProof/>
+              <w:kern w:val="0"/>
+              <w:sz w:val="22"/>
+              <w:szCs w:val="22"/>
+              <w:lang w:eastAsia="en-GB"/>
+            </w:rPr>
+          </w:pPr>
+          <w:hyperlink w:anchor="_Toc72530350" w:history="1">
+            <w:r>
+              <w:rPr>
+                <w:rStyle w:val="Hyperlink"/>
+                <w:noProof/>
+              </w:rPr>
+              <w:t>4.1.1</w:t>
+            </w:r>
+            <w:r>
+              <w:rPr>
+                <w:rFonts w:asciiTheme="minorHAnsi" w:hAnsiTheme="minorHAnsi"/>
+                <w:noProof/>
+                <w:kern w:val="0"/>
+                <w:sz w:val="22"/>
+                <w:szCs w:val="22"/>
+                <w:lang w:eastAsia="en-GB"/>
+              </w:rPr>
+              <w:tab/>
+            </w:r>
+            <w:r>
+              <w:rPr>
+                <w:rStyle w:val="Hyperlink"/>
+                <w:noProof/>
+              </w:rPr>
+              <w:t>Using the Config file parac-config.json</w:t>
+            </w:r>
+            <w:r>
+              <w:rPr>
+                <w:noProof/>
+                <w:webHidden/>
+              </w:rPr>
+              <w:tab/>
+            </w:r>
+            <w:r>
+              <w:rPr>
+                <w:noProof/>
+                <w:webHidden/>
+              </w:rPr>
+              <w:fldChar w:fldCharType="begin"/>
+            </w:r>
+            <w:r>
+              <w:rPr>
+                <w:noProof/>
+                <w:webHidden/>
+              </w:rPr>
+              <w:instrText xml:space="preserve"> PAGEREF _Toc72530350 \h </w:instrText>
+            </w:r>
+            <w:r>
+              <w:rPr>
+                <w:noProof/>
+                <w:webHidden/>
+              </w:rPr>
+            </w:r>
+            <w:r>
+              <w:rPr>
+                <w:noProof/>
+                <w:webHidden/>
+              </w:rPr>
+              <w:fldChar w:fldCharType="separate"/>
+            </w:r>
+            <w:r>
+              <w:rPr>
+                <w:noProof/>
+                <w:webHidden/>
+              </w:rPr>
+              <w:t>9</w:t>
             </w:r>
             <w:r>
               <w:rPr>
@@ -1802,13 +2422,13 @@
               <w:lang w:eastAsia="en-GB"/>
             </w:rPr>
           </w:pPr>
-          <w:hyperlink w:anchor="_Toc72002114" w:history="1">
+          <w:hyperlink w:anchor="_Toc72530351" w:history="1">
             <w:r>
               <w:rPr>
                 <w:rStyle w:val="Hyperlink"/>
                 <w:noProof/>
               </w:rPr>
-              <w:t>1.5</w:t>
+              <w:t>4.2</w:t>
             </w:r>
             <w:r>
               <w:rPr>
@@ -1826,7 +2446,7 @@
                 <w:rStyle w:val="Hyperlink"/>
                 <w:noProof/>
               </w:rPr>
-              <w:t>In-Code Exceptions</w:t>
+              <w:t>Using C-Code inside Para-C</w:t>
             </w:r>
             <w:r>
               <w:rPr>
@@ -1847,7 +2467,7 @@
                 <w:noProof/>
                 <w:webHidden/>
               </w:rPr>
-              <w:instrText xml:space="preserve"> PAGEREF _Toc72002114 \h </w:instrText>
+              <w:instrText xml:space="preserve"> PAGEREF _Toc72530351 \h </w:instrText>
             </w:r>
             <w:r>
               <w:rPr>
@@ -1867,279 +2487,7 @@
                 <w:noProof/>
                 <w:webHidden/>
               </w:rPr>
-              <w:t>6</w:t>
-            </w:r>
-            <w:r>
-              <w:rPr>
-                <w:noProof/>
-                <w:webHidden/>
-              </w:rPr>
-              <w:fldChar w:fldCharType="end"/>
-            </w:r>
-          </w:hyperlink>
-        </w:p>
-        <w:p>
-          <w:pPr>
-            <w:pStyle w:val="TOC1"/>
-            <w:rPr>
-              <w:rFonts w:asciiTheme="minorHAnsi" w:hAnsiTheme="minorHAnsi"/>
-              <w:noProof/>
-              <w:kern w:val="0"/>
-              <w:sz w:val="22"/>
-              <w:szCs w:val="22"/>
-              <w:lang w:eastAsia="en-GB"/>
-            </w:rPr>
-          </w:pPr>
-          <w:hyperlink w:anchor="_Toc72002115" w:history="1">
-            <w:r>
-              <w:rPr>
-                <w:rStyle w:val="Hyperlink"/>
-                <w:noProof/>
-              </w:rPr>
-              <w:t>2.</w:t>
-            </w:r>
-            <w:r>
-              <w:rPr>
-                <w:rFonts w:asciiTheme="minorHAnsi" w:hAnsiTheme="minorHAnsi"/>
-                <w:noProof/>
-                <w:kern w:val="0"/>
-                <w:sz w:val="22"/>
-                <w:szCs w:val="22"/>
-                <w:lang w:eastAsia="en-GB"/>
-              </w:rPr>
-              <w:tab/>
-            </w:r>
-            <w:r>
-              <w:rPr>
-                <w:rStyle w:val="Hyperlink"/>
-                <w:noProof/>
-              </w:rPr>
-              <w:t>Compiler and logical Structure of Para-C</w:t>
-            </w:r>
-            <w:r>
-              <w:rPr>
-                <w:noProof/>
-                <w:webHidden/>
-              </w:rPr>
-              <w:tab/>
-            </w:r>
-            <w:r>
-              <w:rPr>
-                <w:noProof/>
-                <w:webHidden/>
-              </w:rPr>
-              <w:fldChar w:fldCharType="begin"/>
-            </w:r>
-            <w:r>
-              <w:rPr>
-                <w:noProof/>
-                <w:webHidden/>
-              </w:rPr>
-              <w:instrText xml:space="preserve"> PAGEREF _Toc72002115 \h </w:instrText>
-            </w:r>
-            <w:r>
-              <w:rPr>
-                <w:noProof/>
-                <w:webHidden/>
-              </w:rPr>
-            </w:r>
-            <w:r>
-              <w:rPr>
-                <w:noProof/>
-                <w:webHidden/>
-              </w:rPr>
-              <w:fldChar w:fldCharType="separate"/>
-            </w:r>
-            <w:r>
-              <w:rPr>
-                <w:noProof/>
-                <w:webHidden/>
-              </w:rPr>
-              <w:t>6</w:t>
-            </w:r>
-            <w:r>
-              <w:rPr>
-                <w:noProof/>
-                <w:webHidden/>
-              </w:rPr>
-              <w:fldChar w:fldCharType="end"/>
-            </w:r>
-          </w:hyperlink>
-        </w:p>
-        <w:p>
-          <w:pPr>
-            <w:pStyle w:val="TOC2"/>
-            <w:tabs>
-              <w:tab w:val="left" w:pos="1680"/>
-              <w:tab w:val="right" w:leader="dot" w:pos="9016"/>
-            </w:tabs>
-            <w:rPr>
-              <w:rFonts w:asciiTheme="minorHAnsi" w:hAnsiTheme="minorHAnsi"/>
-              <w:noProof/>
-              <w:kern w:val="0"/>
-              <w:sz w:val="22"/>
-              <w:szCs w:val="22"/>
-              <w:lang w:eastAsia="en-GB"/>
-            </w:rPr>
-          </w:pPr>
-          <w:hyperlink w:anchor="_Toc72002116" w:history="1">
-            <w:r>
-              <w:rPr>
-                <w:rStyle w:val="Hyperlink"/>
-                <w:noProof/>
-              </w:rPr>
-              <w:t>2.1</w:t>
-            </w:r>
-            <w:r>
-              <w:rPr>
-                <w:rFonts w:asciiTheme="minorHAnsi" w:hAnsiTheme="minorHAnsi"/>
-                <w:noProof/>
-                <w:kern w:val="0"/>
-                <w:sz w:val="22"/>
-                <w:szCs w:val="22"/>
-                <w:lang w:eastAsia="en-GB"/>
-              </w:rPr>
-              <w:tab/>
-            </w:r>
-            <w:r>
-              <w:rPr>
-                <w:rStyle w:val="Hyperlink"/>
-                <w:noProof/>
-              </w:rPr>
-              <w:t>Structure</w:t>
-            </w:r>
-            <w:r>
-              <w:rPr>
-                <w:noProof/>
-                <w:webHidden/>
-              </w:rPr>
-              <w:tab/>
-            </w:r>
-            <w:r>
-              <w:rPr>
-                <w:noProof/>
-                <w:webHidden/>
-              </w:rPr>
-              <w:fldChar w:fldCharType="begin"/>
-            </w:r>
-            <w:r>
-              <w:rPr>
-                <w:noProof/>
-                <w:webHidden/>
-              </w:rPr>
-              <w:instrText xml:space="preserve"> PAGEREF _Toc72002116 \h </w:instrText>
-            </w:r>
-            <w:r>
-              <w:rPr>
-                <w:noProof/>
-                <w:webHidden/>
-              </w:rPr>
-            </w:r>
-            <w:r>
-              <w:rPr>
-                <w:noProof/>
-                <w:webHidden/>
-              </w:rPr>
-              <w:fldChar w:fldCharType="separate"/>
-            </w:r>
-            <w:r>
-              <w:rPr>
-                <w:noProof/>
-                <w:webHidden/>
-              </w:rPr>
-              <w:t>6</w:t>
-            </w:r>
-            <w:r>
-              <w:rPr>
-                <w:noProof/>
-                <w:webHidden/>
-              </w:rPr>
-              <w:fldChar w:fldCharType="end"/>
-            </w:r>
-          </w:hyperlink>
-        </w:p>
-        <w:p>
-          <w:pPr>
-            <w:pStyle w:val="TOC2"/>
-            <w:tabs>
-              <w:tab w:val="left" w:pos="1680"/>
-              <w:tab w:val="right" w:leader="dot" w:pos="9016"/>
-            </w:tabs>
-            <w:rPr>
-              <w:rFonts w:asciiTheme="minorHAnsi" w:hAnsiTheme="minorHAnsi"/>
-              <w:noProof/>
-              <w:kern w:val="0"/>
-              <w:sz w:val="22"/>
-              <w:szCs w:val="22"/>
-              <w:lang w:eastAsia="en-GB"/>
-            </w:rPr>
-          </w:pPr>
-          <w:hyperlink w:anchor="_Toc72002117" w:history="1">
-            <w:r>
-              <w:rPr>
-                <w:rStyle w:val="Hyperlink"/>
-                <w:noProof/>
-              </w:rPr>
-              <w:t>2.2</w:t>
-            </w:r>
-            <w:r>
-              <w:rPr>
-                <w:rFonts w:asciiTheme="minorHAnsi" w:hAnsiTheme="minorHAnsi"/>
-                <w:noProof/>
-                <w:kern w:val="0"/>
-                <w:sz w:val="22"/>
-                <w:szCs w:val="22"/>
-                <w:lang w:eastAsia="en-GB"/>
-              </w:rPr>
-              <w:tab/>
-            </w:r>
-            <w:r>
-              <w:rPr>
-                <w:rStyle w:val="Hyperlink"/>
-                <w:noProof/>
-              </w:rPr>
-              <w:t>Compiler Exceptions</w:t>
-            </w:r>
-            <w:r>
-              <w:rPr>
-                <w:noProof/>
-                <w:webHidden/>
-              </w:rPr>
-              <w:tab/>
-            </w:r>
-            <w:r>
-              <w:rPr>
-                <w:noProof/>
-                <w:webHidden/>
-              </w:rPr>
-              <w:fldChar w:fldCharType="begin"/>
-            </w:r>
-            <w:r>
-              <w:rPr>
-                <w:noProof/>
-                <w:webHidden/>
-              </w:rPr>
-              <w:instrText xml:space="preserve"> PAGEREF _Toc72002117 \h </w:instrText>
-            </w:r>
-            <w:r>
-              <w:rPr>
-                <w:noProof/>
-                <w:webHidden/>
-              </w:rPr>
-            </w:r>
-            <w:r>
-              <w:rPr>
-                <w:noProof/>
-                <w:webHidden/>
-              </w:rPr>
-              <w:fldChar w:fldCharType="separate"/>
-            </w:r>
-            <w:r>
-              <w:rPr>
-                <w:noProof/>
-                <w:webHidden/>
-              </w:rPr>
-              <w:t>6</w:t>
+              <w:t>9</w:t>
             </w:r>
             <w:r>
               <w:rPr>
@@ -2166,13 +2514,13 @@
               <w:lang w:eastAsia="en-GB"/>
             </w:rPr>
           </w:pPr>
-          <w:hyperlink w:anchor="_Toc72002118" w:history="1">
+          <w:hyperlink w:anchor="_Toc72530352" w:history="1">
             <w:r>
               <w:rPr>
                 <w:rStyle w:val="Hyperlink"/>
                 <w:noProof/>
               </w:rPr>
-              <w:t>2.2.1</w:t>
+              <w:t>4.2.1</w:t>
             </w:r>
             <w:r>
               <w:rPr>
@@ -2190,7 +2538,7 @@
                 <w:rStyle w:val="Hyperlink"/>
                 <w:noProof/>
               </w:rPr>
-              <w:t>Error-Codes</w:t>
+              <w:t>Using Standard C-code</w:t>
             </w:r>
             <w:r>
               <w:rPr>
@@ -2211,7 +2559,7 @@
                 <w:noProof/>
                 <w:webHidden/>
               </w:rPr>
-              <w:instrText xml:space="preserve"> PAGEREF _Toc72002118 \h </w:instrText>
+              <w:instrText xml:space="preserve"> PAGEREF _Toc72530352 \h </w:instrText>
             </w:r>
             <w:r>
               <w:rPr>
@@ -2231,279 +2579,7 @@
                 <w:noProof/>
                 <w:webHidden/>
               </w:rPr>
-              <w:t>6</w:t>
-            </w:r>
-            <w:r>
-              <w:rPr>
-                <w:noProof/>
-                <w:webHidden/>
-              </w:rPr>
-              <w:fldChar w:fldCharType="end"/>
-            </w:r>
-          </w:hyperlink>
-        </w:p>
-        <w:p>
-          <w:pPr>
-            <w:pStyle w:val="TOC1"/>
-            <w:rPr>
-              <w:rFonts w:asciiTheme="minorHAnsi" w:hAnsiTheme="minorHAnsi"/>
-              <w:noProof/>
-              <w:kern w:val="0"/>
-              <w:sz w:val="22"/>
-              <w:szCs w:val="22"/>
-              <w:lang w:eastAsia="en-GB"/>
-            </w:rPr>
-          </w:pPr>
-          <w:hyperlink w:anchor="_Toc72002119" w:history="1">
-            <w:r>
-              <w:rPr>
-                <w:rStyle w:val="Hyperlink"/>
-                <w:noProof/>
-              </w:rPr>
-              <w:t>3.</w:t>
-            </w:r>
-            <w:r>
-              <w:rPr>
-                <w:rFonts w:asciiTheme="minorHAnsi" w:hAnsiTheme="minorHAnsi"/>
-                <w:noProof/>
-                <w:kern w:val="0"/>
-                <w:sz w:val="22"/>
-                <w:szCs w:val="22"/>
-                <w:lang w:eastAsia="en-GB"/>
-              </w:rPr>
-              <w:tab/>
-            </w:r>
-            <w:r>
-              <w:rPr>
-                <w:rStyle w:val="Hyperlink"/>
-                <w:noProof/>
-              </w:rPr>
-              <w:t>Usage-examples of Para-C</w:t>
-            </w:r>
-            <w:r>
-              <w:rPr>
-                <w:noProof/>
-                <w:webHidden/>
-              </w:rPr>
-              <w:tab/>
-            </w:r>
-            <w:r>
-              <w:rPr>
-                <w:noProof/>
-                <w:webHidden/>
-              </w:rPr>
-              <w:fldChar w:fldCharType="begin"/>
-            </w:r>
-            <w:r>
-              <w:rPr>
-                <w:noProof/>
-                <w:webHidden/>
-              </w:rPr>
-              <w:instrText xml:space="preserve"> PAGEREF _Toc72002119 \h </w:instrText>
-            </w:r>
-            <w:r>
-              <w:rPr>
-                <w:noProof/>
-                <w:webHidden/>
-              </w:rPr>
-            </w:r>
-            <w:r>
-              <w:rPr>
-                <w:noProof/>
-                <w:webHidden/>
-              </w:rPr>
-              <w:fldChar w:fldCharType="separate"/>
-            </w:r>
-            <w:r>
-              <w:rPr>
-                <w:noProof/>
-                <w:webHidden/>
-              </w:rPr>
-              <w:t>7</w:t>
-            </w:r>
-            <w:r>
-              <w:rPr>
-                <w:noProof/>
-                <w:webHidden/>
-              </w:rPr>
-              <w:fldChar w:fldCharType="end"/>
-            </w:r>
-          </w:hyperlink>
-        </w:p>
-        <w:p>
-          <w:pPr>
-            <w:pStyle w:val="TOC2"/>
-            <w:tabs>
-              <w:tab w:val="left" w:pos="1680"/>
-              <w:tab w:val="right" w:leader="dot" w:pos="9016"/>
-            </w:tabs>
-            <w:rPr>
-              <w:rFonts w:asciiTheme="minorHAnsi" w:hAnsiTheme="minorHAnsi"/>
-              <w:noProof/>
-              <w:kern w:val="0"/>
-              <w:sz w:val="22"/>
-              <w:szCs w:val="22"/>
-              <w:lang w:eastAsia="en-GB"/>
-            </w:rPr>
-          </w:pPr>
-          <w:hyperlink w:anchor="_Toc72002120" w:history="1">
-            <w:r>
-              <w:rPr>
-                <w:rStyle w:val="Hyperlink"/>
-                <w:noProof/>
-              </w:rPr>
-              <w:t>3.1</w:t>
-            </w:r>
-            <w:r>
-              <w:rPr>
-                <w:rFonts w:asciiTheme="minorHAnsi" w:hAnsiTheme="minorHAnsi"/>
-                <w:noProof/>
-                <w:kern w:val="0"/>
-                <w:sz w:val="22"/>
-                <w:szCs w:val="22"/>
-                <w:lang w:eastAsia="en-GB"/>
-              </w:rPr>
-              <w:tab/>
-            </w:r>
-            <w:r>
-              <w:rPr>
-                <w:rStyle w:val="Hyperlink"/>
-                <w:noProof/>
-              </w:rPr>
-              <w:t>Project Configuration</w:t>
-            </w:r>
-            <w:r>
-              <w:rPr>
-                <w:noProof/>
-                <w:webHidden/>
-              </w:rPr>
-              <w:tab/>
-            </w:r>
-            <w:r>
-              <w:rPr>
-                <w:noProof/>
-                <w:webHidden/>
-              </w:rPr>
-              <w:fldChar w:fldCharType="begin"/>
-            </w:r>
-            <w:r>
-              <w:rPr>
-                <w:noProof/>
-                <w:webHidden/>
-              </w:rPr>
-              <w:instrText xml:space="preserve"> PAGEREF _Toc72002120 \h </w:instrText>
-            </w:r>
-            <w:r>
-              <w:rPr>
-                <w:noProof/>
-                <w:webHidden/>
-              </w:rPr>
-            </w:r>
-            <w:r>
-              <w:rPr>
-                <w:noProof/>
-                <w:webHidden/>
-              </w:rPr>
-              <w:fldChar w:fldCharType="separate"/>
-            </w:r>
-            <w:r>
-              <w:rPr>
-                <w:noProof/>
-                <w:webHidden/>
-              </w:rPr>
-              <w:t>7</w:t>
-            </w:r>
-            <w:r>
-              <w:rPr>
-                <w:noProof/>
-                <w:webHidden/>
-              </w:rPr>
-              <w:fldChar w:fldCharType="end"/>
-            </w:r>
-          </w:hyperlink>
-        </w:p>
-        <w:p>
-          <w:pPr>
-            <w:pStyle w:val="TOC2"/>
-            <w:tabs>
-              <w:tab w:val="left" w:pos="1680"/>
-              <w:tab w:val="right" w:leader="dot" w:pos="9016"/>
-            </w:tabs>
-            <w:rPr>
-              <w:rFonts w:asciiTheme="minorHAnsi" w:hAnsiTheme="minorHAnsi"/>
-              <w:noProof/>
-              <w:kern w:val="0"/>
-              <w:sz w:val="22"/>
-              <w:szCs w:val="22"/>
-              <w:lang w:eastAsia="en-GB"/>
-            </w:rPr>
-          </w:pPr>
-          <w:hyperlink w:anchor="_Toc72002121" w:history="1">
-            <w:r>
-              <w:rPr>
-                <w:rStyle w:val="Hyperlink"/>
-                <w:noProof/>
-              </w:rPr>
-              <w:t>3.2</w:t>
-            </w:r>
-            <w:r>
-              <w:rPr>
-                <w:rFonts w:asciiTheme="minorHAnsi" w:hAnsiTheme="minorHAnsi"/>
-                <w:noProof/>
-                <w:kern w:val="0"/>
-                <w:sz w:val="22"/>
-                <w:szCs w:val="22"/>
-                <w:lang w:eastAsia="en-GB"/>
-              </w:rPr>
-              <w:tab/>
-            </w:r>
-            <w:r>
-              <w:rPr>
-                <w:rStyle w:val="Hyperlink"/>
-                <w:noProof/>
-              </w:rPr>
-              <w:t>Using C-Code inside Para-C</w:t>
-            </w:r>
-            <w:r>
-              <w:rPr>
-                <w:noProof/>
-                <w:webHidden/>
-              </w:rPr>
-              <w:tab/>
-            </w:r>
-            <w:r>
-              <w:rPr>
-                <w:noProof/>
-                <w:webHidden/>
-              </w:rPr>
-              <w:fldChar w:fldCharType="begin"/>
-            </w:r>
-            <w:r>
-              <w:rPr>
-                <w:noProof/>
-                <w:webHidden/>
-              </w:rPr>
-              <w:instrText xml:space="preserve"> PAGEREF _Toc72002121 \h </w:instrText>
-            </w:r>
-            <w:r>
-              <w:rPr>
-                <w:noProof/>
-                <w:webHidden/>
-              </w:rPr>
-            </w:r>
-            <w:r>
-              <w:rPr>
-                <w:noProof/>
-                <w:webHidden/>
-              </w:rPr>
-              <w:fldChar w:fldCharType="separate"/>
-            </w:r>
-            <w:r>
-              <w:rPr>
-                <w:noProof/>
-                <w:webHidden/>
-              </w:rPr>
-              <w:t>7</w:t>
+              <w:t>9</w:t>
             </w:r>
             <w:r>
               <w:rPr>
@@ -2530,13 +2606,13 @@
               <w:lang w:eastAsia="en-GB"/>
             </w:rPr>
           </w:pPr>
-          <w:hyperlink w:anchor="_Toc72002122" w:history="1">
+          <w:hyperlink w:anchor="_Toc72530353" w:history="1">
             <w:r>
               <w:rPr>
                 <w:rStyle w:val="Hyperlink"/>
                 <w:noProof/>
               </w:rPr>
-              <w:t>3.2.1</w:t>
+              <w:t>4.2.2</w:t>
             </w:r>
             <w:r>
               <w:rPr>
@@ -2554,7 +2630,7 @@
                 <w:rStyle w:val="Hyperlink"/>
                 <w:noProof/>
               </w:rPr>
-              <w:t>Using Standard C-code</w:t>
+              <w:t>Using C-libraries</w:t>
             </w:r>
             <w:r>
               <w:rPr>
@@ -2575,7 +2651,7 @@
                 <w:noProof/>
                 <w:webHidden/>
               </w:rPr>
-              <w:instrText xml:space="preserve"> PAGEREF _Toc72002122 \h </w:instrText>
+              <w:instrText xml:space="preserve"> PAGEREF _Toc72530353 \h </w:instrText>
             </w:r>
             <w:r>
               <w:rPr>
@@ -2595,7 +2671,7 @@
                 <w:noProof/>
                 <w:webHidden/>
               </w:rPr>
-              <w:t>7</w:t>
+              <w:t>9</w:t>
             </w:r>
             <w:r>
               <w:rPr>
@@ -2622,13 +2698,13 @@
               <w:lang w:eastAsia="en-GB"/>
             </w:rPr>
           </w:pPr>
-          <w:hyperlink w:anchor="_Toc72002123" w:history="1">
+          <w:hyperlink w:anchor="_Toc72530354" w:history="1">
             <w:r>
               <w:rPr>
                 <w:rStyle w:val="Hyperlink"/>
                 <w:noProof/>
               </w:rPr>
-              <w:t>3.2.2</w:t>
+              <w:t>4.2.3</w:t>
             </w:r>
             <w:r>
               <w:rPr>
@@ -2646,7 +2722,7 @@
                 <w:rStyle w:val="Hyperlink"/>
                 <w:noProof/>
               </w:rPr>
-              <w:t>Using C-libraries</w:t>
+              <w:t>Restrictions of Para-C</w:t>
             </w:r>
             <w:r>
               <w:rPr>
@@ -2667,7 +2743,7 @@
                 <w:noProof/>
                 <w:webHidden/>
               </w:rPr>
-              <w:instrText xml:space="preserve"> PAGEREF _Toc72002123 \h </w:instrText>
+              <w:instrText xml:space="preserve"> PAGEREF _Toc72530354 \h </w:instrText>
             </w:r>
             <w:r>
               <w:rPr>
@@ -2687,99 +2763,7 @@
                 <w:noProof/>
                 <w:webHidden/>
               </w:rPr>
-              <w:t>7</w:t>
-            </w:r>
-            <w:r>
-              <w:rPr>
-                <w:noProof/>
-                <w:webHidden/>
-              </w:rPr>
-              <w:fldChar w:fldCharType="end"/>
-            </w:r>
-          </w:hyperlink>
-        </w:p>
-        <w:p>
-          <w:pPr>
-            <w:pStyle w:val="TOC3"/>
-            <w:tabs>
-              <w:tab w:val="left" w:pos="1954"/>
-              <w:tab w:val="right" w:leader="dot" w:pos="9016"/>
-            </w:tabs>
-            <w:rPr>
-              <w:rFonts w:asciiTheme="minorHAnsi" w:hAnsiTheme="minorHAnsi"/>
-              <w:noProof/>
-              <w:kern w:val="0"/>
-              <w:sz w:val="22"/>
-              <w:szCs w:val="22"/>
-              <w:lang w:eastAsia="en-GB"/>
-            </w:rPr>
-          </w:pPr>
-          <w:hyperlink w:anchor="_Toc72002124" w:history="1">
-            <w:r>
-              <w:rPr>
-                <w:rStyle w:val="Hyperlink"/>
-                <w:noProof/>
-              </w:rPr>
-              <w:t>3.2.3</w:t>
-            </w:r>
-            <w:r>
-              <w:rPr>
-                <w:rFonts w:asciiTheme="minorHAnsi" w:hAnsiTheme="minorHAnsi"/>
-                <w:noProof/>
-                <w:kern w:val="0"/>
-                <w:sz w:val="22"/>
-                <w:szCs w:val="22"/>
-                <w:lang w:eastAsia="en-GB"/>
-              </w:rPr>
-              <w:tab/>
-            </w:r>
-            <w:r>
-              <w:rPr>
-                <w:rStyle w:val="Hyperlink"/>
-                <w:noProof/>
-              </w:rPr>
-              <w:t>Restrictions of Para-C</w:t>
-            </w:r>
-            <w:r>
-              <w:rPr>
-                <w:noProof/>
-                <w:webHidden/>
-              </w:rPr>
-              <w:tab/>
-            </w:r>
-            <w:r>
-              <w:rPr>
-                <w:noProof/>
-                <w:webHidden/>
-              </w:rPr>
-              <w:fldChar w:fldCharType="begin"/>
-            </w:r>
-            <w:r>
-              <w:rPr>
-                <w:noProof/>
-                <w:webHidden/>
-              </w:rPr>
-              <w:instrText xml:space="preserve"> PAGEREF _Toc72002124 \h </w:instrText>
-            </w:r>
-            <w:r>
-              <w:rPr>
-                <w:noProof/>
-                <w:webHidden/>
-              </w:rPr>
-            </w:r>
-            <w:r>
-              <w:rPr>
-                <w:noProof/>
-                <w:webHidden/>
-              </w:rPr>
-              <w:fldChar w:fldCharType="separate"/>
-            </w:r>
-            <w:r>
-              <w:rPr>
-                <w:noProof/>
-                <w:webHidden/>
-              </w:rPr>
-              <w:t>7</w:t>
+              <w:t>9</w:t>
             </w:r>
             <w:r>
               <w:rPr>
@@ -2802,7 +2786,7 @@
               <w:lang w:eastAsia="en-GB"/>
             </w:rPr>
           </w:pPr>
-          <w:hyperlink w:anchor="_Toc72002125" w:history="1">
+          <w:hyperlink w:anchor="_Toc72530355" w:history="1">
             <w:r>
               <w:rPr>
                 <w:rStyle w:val="Hyperlink"/>
@@ -2829,7 +2813,7 @@
                 <w:noProof/>
                 <w:webHidden/>
               </w:rPr>
-              <w:instrText xml:space="preserve"> PAGEREF _Toc72002125 \h </w:instrText>
+              <w:instrText xml:space="preserve"> PAGEREF _Toc72530355 \h </w:instrText>
             </w:r>
             <w:r>
               <w:rPr>
@@ -2849,7 +2833,7 @@
                 <w:noProof/>
                 <w:webHidden/>
               </w:rPr>
-              <w:t>8</w:t>
+              <w:t>10</w:t>
             </w:r>
             <w:r>
               <w:rPr>
@@ -2874,20 +2858,38 @@
     </w:sdt>
     <w:p>
       <w:pPr>
-        <w:ind w:firstLine="0"/>
+        <w:spacing w:after="0" w:line="480" w:lineRule="auto"/>
         <w:rPr>
           <w:rStyle w:val="Emphasis"/>
           <w:i w:val="0"/>
           <w:iCs w:val="0"/>
         </w:rPr>
       </w:pPr>
+      <w:r>
+        <w:rPr>
+          <w:rStyle w:val="Emphasis"/>
+          <w:i w:val="0"/>
+          <w:iCs w:val="0"/>
+        </w:rPr>
+        <w:br w:type="page"/>
+      </w:r>
     </w:p>
     <w:p>
       <w:pPr>
+        <w:ind w:firstLine="0"/>
+        <w:rPr>
+          <w:rStyle w:val="Emphasis"/>
+          <w:i w:val="0"/>
+          <w:iCs w:val="0"/>
+        </w:rPr>
+      </w:pPr>
+    </w:p>
+    <w:p>
+      <w:pPr>
         <w:pStyle w:val="Heading1"/>
       </w:pPr>
       <w:bookmarkStart w:id="2" w:name="_Toc71660359"/>
-      <w:bookmarkStart w:id="3" w:name="_Toc72002104"/>
+      <w:bookmarkStart w:id="3" w:name="_Toc72530332"/>
       <w:r>
         <w:t>B</w:t>
       </w:r>
@@ -3044,6 +3046,15 @@
       <w:r>
         <w:t>mport-structure</w:t>
       </w:r>
+      <w:r>
+        <w:t xml:space="preserve"> (Bases on C for compa</w:t>
+      </w:r>
+      <w:r>
+        <w:t>ti</w:t>
+      </w:r>
+      <w:r>
+        <w:t>bility)</w:t>
+      </w:r>
     </w:p>
     <w:p>
       <w:pPr>
@@ -3054,22 +3065,10 @@
         </w:numPr>
       </w:pPr>
       <w:r>
-        <w:t>B</w:t>
-      </w:r>
-      <w:r>
-        <w:t>uilt</w:t>
-      </w:r>
-      <w:r>
-        <w:t>-</w:t>
-      </w:r>
-      <w:r>
-        <w:t>in macros</w:t>
-      </w:r>
-      <w:r>
-        <w:rPr>
-          <w:rStyle w:val="EndnoteReference"/>
-        </w:rPr>
-        <w:endnoteReference w:id="4"/>
+        <w:t>Name mangling</w:t>
+      </w:r>
+      <w:r>
+        <w:t xml:space="preserve"> (Relative to entry-point of the program)</w:t>
       </w:r>
     </w:p>
     <w:p>
@@ -3081,19 +3080,7 @@
         </w:numPr>
       </w:pPr>
       <w:r>
-        <w:t>B</w:t>
-      </w:r>
-      <w:r>
-        <w:t>uilt-in functions</w:t>
-      </w:r>
-      <w:r>
-        <w:rPr>
-          <w:rStyle w:val="EndnoteReference"/>
-        </w:rPr>
-        <w:endnoteReference w:id="5"/>
-      </w:r>
-      <w:r>
-        <w:t xml:space="preserve"> (which will partly replace the C-functions for easier handling) </w:t>
+        <w:t>Exception handling</w:t>
       </w:r>
     </w:p>
     <w:p>
@@ -3105,38 +3092,98 @@
         </w:numPr>
       </w:pPr>
       <w:r>
-        <w:t>OOP-Structure using GObject</w:t>
-      </w:r>
-      <w:r>
-        <w:rPr>
-          <w:rStyle w:val="EndnoteReference"/>
-        </w:rPr>
-        <w:endnoteReference w:id="6"/>
-      </w:r>
-      <w:r>
-        <w:t xml:space="preserve"> and system for integrating C-</w:t>
-      </w:r>
-      <w:r>
-        <w:t xml:space="preserve">code and </w:t>
-      </w:r>
-      <w:r>
-        <w:t>Macro definitions.</w:t>
+        <w:t>Variable System</w:t>
+      </w:r>
+      <w:r>
+        <w:t xml:space="preserve"> (Required for unique handling and exceptions)</w:t>
       </w:r>
     </w:p>
     <w:p>
       <w:pPr>
+        <w:pStyle w:val="ListParagraph"/>
+        <w:numPr>
+          <w:ilvl w:val="0"/>
+          <w:numId w:val="15"/>
+        </w:numPr>
+      </w:pPr>
+      <w:r>
+        <w:t>B</w:t>
+      </w:r>
+      <w:r>
+        <w:t>uilt</w:t>
+      </w:r>
+      <w:r>
+        <w:t>-</w:t>
+      </w:r>
+      <w:r>
+        <w:t>in macros</w:t>
+      </w:r>
+      <w:r>
+        <w:rPr>
+          <w:rStyle w:val="EndnoteReference"/>
+        </w:rPr>
+        <w:endnoteReference w:id="4"/>
+      </w:r>
+    </w:p>
+    <w:p>
+      <w:pPr>
+        <w:pStyle w:val="ListParagraph"/>
+        <w:numPr>
+          <w:ilvl w:val="0"/>
+          <w:numId w:val="15"/>
+        </w:numPr>
+      </w:pPr>
+      <w:r>
+        <w:t>B</w:t>
+      </w:r>
+      <w:r>
+        <w:t>uilt-in functions</w:t>
+      </w:r>
+      <w:r>
+        <w:rPr>
+          <w:rStyle w:val="EndnoteReference"/>
+        </w:rPr>
+        <w:endnoteReference w:id="5"/>
+      </w:r>
+      <w:r>
+        <w:t xml:space="preserve"> (which will partly replace the C-functions for easier handling) </w:t>
+      </w:r>
+    </w:p>
+    <w:p>
+      <w:pPr>
+        <w:pStyle w:val="ListParagraph"/>
+        <w:numPr>
+          <w:ilvl w:val="0"/>
+          <w:numId w:val="15"/>
+        </w:numPr>
+      </w:pPr>
+      <w:r>
+        <w:t>OOP-Structure using GObject</w:t>
+      </w:r>
+      <w:r>
+        <w:rPr>
+          <w:rStyle w:val="EndnoteReference"/>
+        </w:rPr>
+        <w:endnoteReference w:id="6"/>
+      </w:r>
+      <w:r>
+        <w:t xml:space="preserve"> </w:t>
+      </w:r>
+    </w:p>
+    <w:p>
+      <w:pPr>
         <w:pStyle w:val="Heading2"/>
       </w:pPr>
       <w:bookmarkStart w:id="4" w:name="_Implementation_of_Para-C"/>
-      <w:bookmarkStart w:id="5" w:name="_Toc72002105"/>
-      <w:bookmarkStart w:id="6" w:name="_Hlk72147223"/>
+      <w:bookmarkStart w:id="5" w:name="_Hlk72147223"/>
+      <w:bookmarkStart w:id="6" w:name="_Toc72530333"/>
       <w:bookmarkEnd w:id="4"/>
       <w:r>
-        <w:t>Implementation of Para-C inside C</w:t>
-      </w:r>
-      <w:bookmarkEnd w:id="5"/>
+        <w:t>Implementation</w:t>
+      </w:r>
+      <w:bookmarkEnd w:id="6"/>
     </w:p>
-    <w:bookmarkEnd w:id="6"/>
+    <w:bookmarkEnd w:id="5"/>
     <w:p>
       <w:pPr>
         <w:ind w:firstLine="0"/>
@@ -3151,7 +3198,16 @@
         <w:t>s</w:t>
       </w:r>
       <w:r>
-        <w:t xml:space="preserve"> the main purpose of helping and providing features for C-code, meaning that </w:t>
+        <w:t xml:space="preserve"> the main purpose of </w:t>
+      </w:r>
+      <w:r>
+        <w:t>providing new features</w:t>
+      </w:r>
+      <w:r>
+        <w:t xml:space="preserve"> for the Base-C language</w:t>
+      </w:r>
+      <w:r>
+        <w:t xml:space="preserve">, meaning that </w:t>
       </w:r>
       <w:r>
         <w:t>any</w:t>
@@ -3160,16 +3216,96 @@
         <w:t xml:space="preserve"> structure </w:t>
       </w:r>
       <w:r>
-        <w:t>used will derive from the Para</w:t>
+        <w:t xml:space="preserve">used will derive from </w:t>
+      </w:r>
+      <w:r>
+        <w:t xml:space="preserve">compiled </w:t>
+      </w:r>
+      <w:r>
+        <w:t>C-code</w:t>
+      </w:r>
+      <w:r>
+        <w:t xml:space="preserve"> and</w:t>
+      </w:r>
+      <w:r>
+        <w:t xml:space="preserve"> </w:t>
+      </w:r>
+      <w:r>
+        <w:t>library</w:t>
+      </w:r>
+      <w:r>
+        <w:t>-code</w:t>
+      </w:r>
+      <w:r>
+        <w:t xml:space="preserve"> that provides that functionality</w:t>
+      </w:r>
+      <w:r>
+        <w:t xml:space="preserve">. </w:t>
+      </w:r>
+      <w:r>
+        <w:t>This</w:t>
+      </w:r>
+      <w:r>
+        <w:t xml:space="preserve"> </w:t>
+      </w:r>
+      <w:r>
+        <w:t>language library of Para-C is called</w:t>
+      </w:r>
+      <w:r>
+        <w:t xml:space="preserve"> </w:t>
+      </w:r>
+      <w:r>
+        <w:t>the Para</w:t>
       </w:r>
       <w:r>
         <w:t>c</w:t>
       </w:r>
       <w:r>
-        <w:t xml:space="preserve"> Base Library which is written in C. </w:t>
-      </w:r>
-      <w:r>
-        <w:t>The Parac Base Library will be categorised into three parts</w:t>
+        <w:t xml:space="preserve"> Base Library</w:t>
+      </w:r>
+      <w:r>
+        <w:t>,</w:t>
+      </w:r>
+      <w:r>
+        <w:t xml:space="preserve"> which is written in C</w:t>
+      </w:r>
+      <w:r>
+        <w:t xml:space="preserve"> and </w:t>
+      </w:r>
+      <w:r>
+        <w:t xml:space="preserve">for </w:t>
+      </w:r>
+      <w:r>
+        <w:t xml:space="preserve">higher-level areas </w:t>
+      </w:r>
+      <w:r>
+        <w:t>Para-C</w:t>
+      </w:r>
+      <w:r>
+        <w:t>.</w:t>
+      </w:r>
+    </w:p>
+    <w:p>
+      <w:pPr>
+        <w:ind w:firstLine="0"/>
+      </w:pPr>
+      <w:r>
+        <w:t xml:space="preserve">The </w:t>
+      </w:r>
+      <w:r>
+        <w:t>PBL</w:t>
+      </w:r>
+      <w:r>
+        <w:t xml:space="preserve"> </w:t>
+      </w:r>
+      <w:r>
+        <w:t>is</w:t>
+      </w:r>
+      <w:r>
+        <w:t xml:space="preserve"> categorised into three parts</w:t>
+      </w:r>
+      <w:r>
+        <w:t>:</w:t>
       </w:r>
     </w:p>
     <w:p>
@@ -3238,7 +3374,13 @@
         <w:t>(</w:t>
       </w:r>
       <w:r>
-        <w:t>Implementations are going to be</w:t>
+        <w:t xml:space="preserve">Implementations </w:t>
+      </w:r>
+      <w:r>
+        <w:t>can</w:t>
+      </w:r>
+      <w:r>
+        <w:t xml:space="preserve"> be</w:t>
       </w:r>
       <w:r>
         <w:t xml:space="preserve"> at </w:t>
@@ -3247,7 +3389,13 @@
         <w:t>their</w:t>
       </w:r>
       <w:r>
-        <w:t xml:space="preserve"> core C, but the overhead will be written in Para-C, meaning it will be compiled as well at runtime, but only if </w:t>
+        <w:t xml:space="preserve"> core C, but the overhead will </w:t>
+      </w:r>
+      <w:r>
+        <w:t xml:space="preserve">always </w:t>
+      </w:r>
+      <w:r>
+        <w:t xml:space="preserve">be written in Para-C, meaning it will be compiled as well at runtime, but only if </w:t>
       </w:r>
       <w:r>
         <w:t xml:space="preserve">it was </w:t>
@@ -3293,6 +3441,7 @@
         <w:ind w:firstLine="0"/>
       </w:pPr>
       <w:r>
+        <w:lastRenderedPageBreak/>
         <w:t>Any</w:t>
       </w:r>
       <w:r>
@@ -3399,7 +3548,6 @@
           <w:i/>
           <w:iCs/>
         </w:rPr>
-        <w:lastRenderedPageBreak/>
         <w:t>Note: To not be confused with the reserved identifiers in C, the Para-C identifiers have the suffix of two underscores instead</w:t>
       </w:r>
       <w:r>
@@ -3444,122 +3592,52 @@
         <w:ind w:firstLine="0"/>
       </w:pPr>
       <w:r>
-        <w:t xml:space="preserve">The </w:t>
-      </w:r>
-      <w:r>
-        <w:t xml:space="preserve">identifiers </w:t>
-      </w:r>
-      <w:r>
-        <w:t>are</w:t>
-      </w:r>
-      <w:r>
-        <w:t xml:space="preserve"> ca</w:t>
-      </w:r>
-      <w:r>
-        <w:t xml:space="preserve">tegorised into </w:t>
-      </w:r>
-      <w:r>
-        <w:t xml:space="preserve">magic </w:t>
-      </w:r>
-      <w:r>
-        <w:t>functions</w:t>
-      </w:r>
-      <w:r>
-        <w:t xml:space="preserve">, magic declarations and </w:t>
-      </w:r>
-      <w:r>
-        <w:t xml:space="preserve">magic </w:t>
-      </w:r>
-      <w:r>
-        <w:t>constants.</w:t>
-      </w:r>
-      <w:r>
-        <w:t xml:space="preserve"> (Similar to the Python magic</w:t>
-      </w:r>
-      <w:r>
-        <w:t xml:space="preserve"> method</w:t>
-      </w:r>
-      <w:r>
-        <w:t>s</w:t>
+        <w:t xml:space="preserve">If </w:t>
+      </w:r>
+      <w:r>
+        <w:t>the Para-C compiler declares new variables, calls new functions or updates values that are not part of the user</w:t>
       </w:r>
       <w:r>
         <w:t xml:space="preserve"> </w:t>
       </w:r>
       <w:r>
-        <w:t>and double underscore definition</w:t>
-      </w:r>
-      <w:r>
-        <w:t>.</w:t>
-      </w:r>
-      <w:r>
-        <w:t>)</w:t>
-      </w:r>
-      <w:r>
-        <w:t>. These will also not interfere</w:t>
+        <w:t xml:space="preserve">code, but required for other functionality, such as new keywords, special function calls etc. </w:t>
+      </w:r>
+      <w:r>
+        <w:t xml:space="preserve">the compiler will attempt to comment </w:t>
+      </w:r>
+      <w:r>
+        <w:t xml:space="preserve">with additional information </w:t>
+      </w:r>
+      <w:r>
+        <w:t>on these</w:t>
+      </w:r>
+      <w:r>
+        <w:t xml:space="preserve"> lines</w:t>
+      </w:r>
+      <w:r>
+        <w:t xml:space="preserve"> and separate them clearly from the user code to avoid that code gets</w:t>
+      </w:r>
+      <w:r>
+        <w:t xml:space="preserve"> mixed up or</w:t>
+      </w:r>
+      <w:r>
+        <w:t xml:space="preserve"> confused.</w:t>
       </w:r>
       <w:r>
         <w:t xml:space="preserve"> </w:t>
       </w:r>
       <w:r>
-        <w:t xml:space="preserve">with the standard identifiers in C </w:t>
-      </w:r>
-      <w:r>
-        <w:t xml:space="preserve">or overwrite GCC compiler identifiers </w:t>
-      </w:r>
-      <w:r>
-        <w:t xml:space="preserve">to avoid unexpected results. </w:t>
+        <w:t xml:space="preserve"> </w:t>
       </w:r>
     </w:p>
     <w:p>
       <w:pPr>
-        <w:ind w:firstLine="0"/>
-      </w:pPr>
-      <w:r>
-        <w:t>If</w:t>
-      </w:r>
-      <w:r>
-        <w:t xml:space="preserve"> return values are used</w:t>
-      </w:r>
-      <w:r>
-        <w:t>,</w:t>
-      </w:r>
-      <w:r>
-        <w:t xml:space="preserve"> </w:t>
-      </w:r>
-      <w:r>
-        <w:t>they</w:t>
-      </w:r>
-      <w:r>
-        <w:t xml:space="preserve"> will be passed to locally declared variables.</w:t>
-      </w:r>
-      <w:r>
-        <w:t xml:space="preserve"> </w:t>
-      </w:r>
-      <w:r>
-        <w:t xml:space="preserve">If new declarations are made by the Para-C compiler that did not exist prior in the Para-C code these will be declared either at the top of the function or file and surrounded by comments signalising these were automatically generated. </w:t>
-      </w:r>
-    </w:p>
-    <w:p>
-      <w:pPr>
-        <w:ind w:firstLine="0"/>
-      </w:pPr>
-      <w:r>
-        <w:t>To that comments signalising their use case and position might also be added to help find the use case positions if needed.</w:t>
-      </w:r>
-      <w:r>
-        <w:t xml:space="preserve"> That means the goal of the compiler </w:t>
-      </w:r>
-      <w:r>
-        <w:t xml:space="preserve">will be to make as little logical changes to the code to preserve its written nature and intent. </w:t>
-      </w:r>
-    </w:p>
-    <w:p>
-      <w:pPr>
         <w:pStyle w:val="Heading2"/>
       </w:pPr>
       <w:bookmarkStart w:id="7" w:name="_File_structure"/>
       <w:bookmarkStart w:id="8" w:name="_Toc71660360"/>
-      <w:bookmarkStart w:id="9" w:name="_Toc72002109"/>
+      <w:bookmarkStart w:id="9" w:name="_Toc72530334"/>
       <w:bookmarkEnd w:id="7"/>
       <w:r>
         <w:t>File structure</w:t>
@@ -3576,54 +3654,67 @@
         </w:rPr>
       </w:pPr>
       <w:r>
-        <w:t>The file structure in Para-C is similar to C</w:t>
-      </w:r>
-      <w:r>
-        <w:t xml:space="preserve"> and works around the compiler and the system-specific librar</w:t>
-      </w:r>
-      <w:r>
-        <w:t>ies and modules that can be imported</w:t>
-      </w:r>
-      <w:r>
-        <w:t xml:space="preserve">. </w:t>
+        <w:t xml:space="preserve">The file structure </w:t>
+      </w:r>
+      <w:r>
+        <w:t xml:space="preserve">of </w:t>
+      </w:r>
+      <w:r>
+        <w:t xml:space="preserve">a </w:t>
       </w:r>
       <w:r>
         <w:t>Para-C</w:t>
       </w:r>
       <w:r>
+        <w:t xml:space="preserve"> project</w:t>
+      </w:r>
+      <w:r>
+        <w:t xml:space="preserve"> is similar to C</w:t>
+      </w:r>
+      <w:r>
+        <w:t xml:space="preserve"> and works around the compiler</w:t>
+      </w:r>
+      <w:r>
+        <w:t>, the PBL, the compiler libraries and the project module.</w:t>
+      </w:r>
+      <w:r>
         <w:t xml:space="preserve"> </w:t>
       </w:r>
       <w:r>
-        <w:t xml:space="preserve">will work mainly around the </w:t>
-      </w:r>
-      <w:r>
-        <w:t xml:space="preserve">Parac Base Library, the </w:t>
-      </w:r>
-      <w:r>
-        <w:t xml:space="preserve">executable </w:t>
-      </w:r>
-      <w:r>
-        <w:t>Compiler itself</w:t>
-      </w:r>
-      <w:r>
-        <w:t>, the C-modules which are used in Para-C and Para-C Extensions.</w:t>
-      </w:r>
-      <w:r>
-        <w:t xml:space="preserve"> </w:t>
-      </w:r>
-    </w:p>
-    <w:p>
-      <w:pPr>
-        <w:ind w:firstLine="0"/>
-      </w:pPr>
-      <w:r>
-        <w:t xml:space="preserve">The importing and module system </w:t>
-      </w:r>
-      <w:r>
-        <w:t xml:space="preserve">of a project </w:t>
-      </w:r>
-      <w:r>
-        <w:t xml:space="preserve">will depend </w:t>
+        <w:t>Still</w:t>
+      </w:r>
+      <w:r>
+        <w:t xml:space="preserve"> due to </w:t>
+      </w:r>
+      <w:r>
+        <w:t xml:space="preserve">the </w:t>
+      </w:r>
+      <w:r>
+        <w:t>structure of Para-C</w:t>
+      </w:r>
+      <w:r>
+        <w:t>, i</w:t>
+      </w:r>
+      <w:r>
+        <w:t>mporting</w:t>
+      </w:r>
+      <w:r>
+        <w:t xml:space="preserve"> in</w:t>
+      </w:r>
+      <w:r>
+        <w:t xml:space="preserve"> a project </w:t>
+      </w:r>
+      <w:r>
+        <w:t>will</w:t>
+      </w:r>
+      <w:r>
+        <w:t xml:space="preserve"> be different from </w:t>
+      </w:r>
+      <w:r>
+        <w:t>a regular C/C++ project and</w:t>
+      </w:r>
+      <w:r>
+        <w:t xml:space="preserve"> depend </w:t>
       </w:r>
       <w:r>
         <w:t xml:space="preserve">on the </w:t>
@@ -3834,11 +3925,7 @@
         <w:t xml:space="preserve"> </w:t>
       </w:r>
       <w:r>
-        <w:t xml:space="preserve">for the </w:t>
-      </w:r>
-      <w:r>
-        <w:lastRenderedPageBreak/>
-        <w:t>specific system, where the compilation was run.</w:t>
+        <w:t>for the specific system, where the compilation was run.</w:t>
       </w:r>
       <w:r>
         <w:t xml:space="preserve"> </w:t>
@@ -3865,10 +3952,16 @@
         <w:t xml:space="preserve"> or </w:t>
       </w:r>
       <w:r>
-        <w:t>unexpected results will occur</w:t>
-      </w:r>
-      <w:r>
-        <w:t>.</w:t>
+        <w:t>unwanted</w:t>
+      </w:r>
+      <w:r>
+        <w:t xml:space="preserve"> results </w:t>
+      </w:r>
+      <w:r>
+        <w:t>are going to</w:t>
+      </w:r>
+      <w:r>
+        <w:t xml:space="preserve"> occur.</w:t>
       </w:r>
     </w:p>
     <w:p>
@@ -3876,34 +3969,660 @@
         <w:pStyle w:val="Heading3"/>
       </w:pPr>
       <w:bookmarkStart w:id="10" w:name="_Toc71660362"/>
-      <w:bookmarkStart w:id="11" w:name="_Toc72002111"/>
-      <w:r>
-        <w:t>Importing PARA-modules</w:t>
+      <w:bookmarkStart w:id="11" w:name="_Toc72530335"/>
+      <w:r>
+        <w:lastRenderedPageBreak/>
+        <w:t>Importing PARA</w:t>
       </w:r>
       <w:bookmarkEnd w:id="10"/>
+      <w:r>
+        <w:t>-files</w:t>
+      </w:r>
       <w:bookmarkEnd w:id="11"/>
     </w:p>
     <w:p>
       <w:pPr>
+        <w:ind w:firstLine="0"/>
+        <w:rPr>
+          <w:i/>
+          <w:iCs/>
+        </w:rPr>
+      </w:pPr>
+      <w:r>
+        <w:rPr>
+          <w:i/>
+          <w:iCs/>
+        </w:rPr>
+        <w:t>(For the sake of clearness, importing and including is used here in the same context and way)</w:t>
+      </w:r>
+    </w:p>
+    <w:p>
+      <w:pPr>
+        <w:ind w:firstLine="0"/>
+      </w:pPr>
+      <w:r>
+        <w:t>The standard in-code importing system will not be different from</w:t>
+      </w:r>
+      <w:r>
+        <w:t xml:space="preserve"> C and will </w:t>
+      </w:r>
+      <w:r>
+        <w:t>base</w:t>
+      </w:r>
+      <w:r>
+        <w:t xml:space="preserve"> on a</w:t>
+      </w:r>
+      <w:r>
+        <w:t xml:space="preserve"> standard</w:t>
+      </w:r>
+      <w:r>
+        <w:t xml:space="preserve"> header file containing all public </w:t>
+      </w:r>
+      <w:r>
+        <w:t xml:space="preserve">available identifiers of the file. </w:t>
+      </w:r>
+      <w:r>
+        <w:t>This header file can be either included inside your file or another header, which can then be included as well</w:t>
+      </w:r>
+      <w:r>
+        <w:t xml:space="preserve">. </w:t>
+      </w:r>
+    </w:p>
+    <w:p>
+      <w:pPr>
+        <w:ind w:firstLine="0"/>
+      </w:pPr>
+      <w:r>
+        <w:t>Example:</w:t>
+      </w:r>
+    </w:p>
+    <w:p>
+      <w:pPr>
+        <w:shd w:val="clear" w:color="auto" w:fill="DFDFDF" w:themeFill="background2" w:themeFillShade="E6"/>
+        <w:spacing w:after="100" w:afterAutospacing="1" w:line="240" w:lineRule="auto"/>
+        <w:ind w:firstLine="0"/>
+        <w:rPr>
+          <w:rFonts w:ascii="Consolas" w:hAnsi="Consolas"/>
+          <w:shd w:val="clear" w:color="auto" w:fill="DFDFDF" w:themeFill="background2" w:themeFillShade="E6"/>
+        </w:rPr>
+      </w:pPr>
+      <w:r>
+        <w:rPr>
+          <w:rFonts w:ascii="Consolas" w:hAnsi="Consolas"/>
+          <w:shd w:val="clear" w:color="auto" w:fill="DFDFDF" w:themeFill="background2" w:themeFillShade="E6"/>
+        </w:rPr>
+        <w:t>#include “main.</w:t>
+      </w:r>
+      <w:r>
+        <w:rPr>
+          <w:rFonts w:ascii="Consolas" w:hAnsi="Consolas"/>
+          <w:shd w:val="clear" w:color="auto" w:fill="DFDFDF" w:themeFill="background2" w:themeFillShade="E6"/>
+        </w:rPr>
+        <w:t>p</w:t>
+      </w:r>
+      <w:r>
+        <w:rPr>
+          <w:rFonts w:ascii="Consolas" w:hAnsi="Consolas"/>
+          <w:shd w:val="clear" w:color="auto" w:fill="DFDFDF" w:themeFill="background2" w:themeFillShade="E6"/>
+        </w:rPr>
+        <w:t>h”</w:t>
+      </w:r>
+    </w:p>
+    <w:p>
+      <w:pPr>
+        <w:ind w:firstLine="0"/>
+      </w:pPr>
+      <w:r>
+        <w:t xml:space="preserve">The only difference Para-C </w:t>
+      </w:r>
+      <w:r>
+        <w:t>is</w:t>
+      </w:r>
+      <w:r>
+        <w:t xml:space="preserve"> </w:t>
+      </w:r>
+      <w:r>
+        <w:t>introduc</w:t>
+      </w:r>
+      <w:r>
+        <w:t>ing</w:t>
+      </w:r>
+      <w:r>
+        <w:t xml:space="preserve"> is the way you handle the name mangling and possible duplicate identifier names. </w:t>
+      </w:r>
+      <w:r>
+        <w:t>That means Para-C will introduce new syntax to handle specific cases and “rename” the identifiers to avoid duplicate naming.</w:t>
+      </w:r>
+      <w:r>
+        <w:t xml:space="preserve"> Renaming is here in quotation marks since due to the mangling there can never be the case that a variable has the same name as </w:t>
+      </w:r>
+      <w:r>
+        <w:t>another variable from another file. Still, in the user code, the mangling is not yet applied meaning that importing any header containing a variable declaration with an already existing name, the compiler will be unable to identify which variable is the “correct” one. In this case, you can reorder your code and use a #define to redefine your variable, but for the sake of easier readability it will use the following syntax for renaming imported values:</w:t>
+      </w:r>
+    </w:p>
+    <w:p>
+      <w:pPr>
+        <w:shd w:val="clear" w:color="auto" w:fill="DFDFDF" w:themeFill="background2" w:themeFillShade="E6"/>
+        <w:spacing w:after="100" w:afterAutospacing="1" w:line="240" w:lineRule="auto"/>
+        <w:ind w:firstLine="0"/>
+        <w:rPr>
+          <w:rFonts w:ascii="Consolas" w:hAnsi="Consolas"/>
+          <w:shd w:val="clear" w:color="auto" w:fill="DFDFDF" w:themeFill="background2" w:themeFillShade="E6"/>
+        </w:rPr>
+      </w:pPr>
+      <w:r>
+        <w:rPr>
+          <w:rFonts w:ascii="Consolas" w:hAnsi="Consolas"/>
+          <w:shd w:val="clear" w:color="auto" w:fill="DFDFDF" w:themeFill="background2" w:themeFillShade="E6"/>
+        </w:rPr>
+        <w:t>#from “&lt;header-file&gt;” include &lt;variable-name&gt; as &lt;new-name&gt;</w:t>
+      </w:r>
+    </w:p>
+    <w:p>
+      <w:pPr>
+        <w:ind w:firstLine="0"/>
+      </w:pPr>
+      <w:r>
+        <w:t xml:space="preserve">This will “rename” the variable or signalise </w:t>
+      </w:r>
+      <w:r>
+        <w:t xml:space="preserve">the compiler </w:t>
+      </w:r>
+      <w:r>
+        <w:t>that the new variable name will point to that mangled name</w:t>
+      </w:r>
+      <w:r>
+        <w:t xml:space="preserve">. The mangled variable will still be imported in the C-version of the code, </w:t>
+      </w:r>
+      <w:r>
+        <w:t xml:space="preserve">but </w:t>
+      </w:r>
+      <w:r>
+        <w:t>in the Para-C version</w:t>
+      </w:r>
+      <w:r>
+        <w:t>,</w:t>
+      </w:r>
+      <w:r>
+        <w:t xml:space="preserve"> it </w:t>
+      </w:r>
+      <w:r>
+        <w:t>w</w:t>
+      </w:r>
+      <w:r>
+        <w:t xml:space="preserve">ill no longer </w:t>
+      </w:r>
+      <w:r>
+        <w:t>interfere with existing variables</w:t>
+      </w:r>
+      <w:r>
+        <w:t>.</w:t>
+      </w:r>
+    </w:p>
+    <w:p>
+      <w:pPr>
         <w:pStyle w:val="Heading3"/>
       </w:pPr>
       <w:bookmarkStart w:id="12" w:name="_Toc71660363"/>
-      <w:bookmarkStart w:id="13" w:name="_Toc72002112"/>
-      <w:r>
-        <w:t>Importing C-modules</w:t>
+      <w:bookmarkStart w:id="13" w:name="_Toc72530336"/>
+      <w:r>
+        <w:t>Importing C-</w:t>
       </w:r>
       <w:bookmarkEnd w:id="12"/>
+      <w:r>
+        <w:t>libraries</w:t>
+      </w:r>
+      <w:r>
+        <w:t xml:space="preserve"> or headers</w:t>
+      </w:r>
       <w:bookmarkEnd w:id="13"/>
     </w:p>
     <w:p>
       <w:pPr>
+        <w:ind w:firstLine="0"/>
+      </w:pPr>
+      <w:r>
+        <w:t>Since Para-C is based on C and backwards</w:t>
+      </w:r>
+      <w:r>
+        <w:t xml:space="preserve"> </w:t>
+      </w:r>
+      <w:r>
+        <w:t>compatibility, C-code can be easily included into Para-C, by just either importing the library</w:t>
+      </w:r>
+      <w:r>
+        <w:t>/</w:t>
+      </w:r>
+      <w:r>
+        <w:t xml:space="preserve">header which should be available in the standard C-library </w:t>
+      </w:r>
+      <w:r>
+        <w:t>or including the header file specified.</w:t>
+      </w:r>
+      <w:r>
+        <w:t xml:space="preserve"> Still, it will require </w:t>
+      </w:r>
+      <w:r>
+        <w:t xml:space="preserve">a </w:t>
+      </w:r>
+      <w:r>
+        <w:t xml:space="preserve">comment </w:t>
+      </w:r>
+      <w:r>
+        <w:t>next to import</w:t>
+      </w:r>
+      <w:r>
+        <w:t xml:space="preserve"> </w:t>
+      </w:r>
+      <w:r>
+        <w:t>to signalise the compiler its C-code</w:t>
+      </w:r>
+      <w:r>
+        <w:t>:</w:t>
+      </w:r>
+      <w:r>
+        <w:t xml:space="preserve"> </w:t>
+      </w:r>
+    </w:p>
+    <w:p>
+      <w:pPr>
+        <w:pStyle w:val="ListParagraph"/>
+        <w:numPr>
+          <w:ilvl w:val="0"/>
+          <w:numId w:val="25"/>
+        </w:numPr>
+      </w:pPr>
+      <w:r>
+        <w:t>One-Liner</w:t>
+      </w:r>
+      <w:r>
+        <w:t xml:space="preserve">: </w:t>
+      </w:r>
+      <w:r>
+        <w:rPr>
+          <w:rFonts w:ascii="Consolas" w:hAnsi="Consolas"/>
+          <w:shd w:val="clear" w:color="auto" w:fill="DFDFDF" w:themeFill="background2" w:themeFillShade="E6"/>
+        </w:rPr>
+        <w:t>// -</w:t>
+      </w:r>
+      <w:r>
+        <w:rPr>
+          <w:rFonts w:ascii="Consolas" w:hAnsi="Consolas"/>
+          <w:shd w:val="clear" w:color="auto" w:fill="DFDFDF" w:themeFill="background2" w:themeFillShade="E6"/>
+        </w:rPr>
+        <w:t>*- lang: C -*-</w:t>
+      </w:r>
+      <w:r>
+        <w:t xml:space="preserve"> </w:t>
+      </w:r>
+    </w:p>
+    <w:p>
+      <w:pPr>
+        <w:pStyle w:val="ListParagraph"/>
+        <w:numPr>
+          <w:ilvl w:val="0"/>
+          <w:numId w:val="25"/>
+        </w:numPr>
+      </w:pPr>
+      <w:r>
+        <w:lastRenderedPageBreak/>
+        <w:t xml:space="preserve">Multi-Line: At the top </w:t>
+      </w:r>
+      <w:r>
+        <w:t>and bottom of the imports</w:t>
+      </w:r>
+      <w:r>
+        <w:t xml:space="preserve"> </w:t>
+      </w:r>
+      <w:r>
+        <w:rPr>
+          <w:rFonts w:ascii="Consolas" w:hAnsi="Consolas"/>
+          <w:shd w:val="clear" w:color="auto" w:fill="DFDFDF" w:themeFill="background2" w:themeFillShade="E6"/>
+        </w:rPr>
+        <w:t>// -*- lang: C</w:t>
+      </w:r>
+      <w:r>
+        <w:rPr>
+          <w:rFonts w:ascii="Consolas" w:hAnsi="Consolas"/>
+          <w:shd w:val="clear" w:color="auto" w:fill="DFDFDF" w:themeFill="background2" w:themeFillShade="E6"/>
+        </w:rPr>
+        <w:t xml:space="preserve"> -*-</w:t>
+      </w:r>
+    </w:p>
+    <w:p>
+      <w:pPr>
+        <w:ind w:firstLine="0"/>
+      </w:pPr>
+      <w:r>
+        <w:t>The</w:t>
+      </w:r>
+      <w:r>
+        <w:t xml:space="preserve"> compiler will</w:t>
+      </w:r>
+      <w:r>
+        <w:t xml:space="preserve"> then</w:t>
+      </w:r>
+      <w:r>
+        <w:t xml:space="preserve"> also go through the code and possibly change lines of code to fit the functionality of Para-C and not cause unwanted issues.</w:t>
+      </w:r>
+      <w:r>
+        <w:t xml:space="preserve"> Still, the compiler will not do any major changes and attempt to do as little as possible to keep the functionality alive as wanted.</w:t>
+      </w:r>
+      <w:r>
+        <w:t xml:space="preserve"> </w:t>
+      </w:r>
+      <w:r>
+        <w:t xml:space="preserve">(Since Para-C is not too different from C and C++, C++ code can be included, but due to restrictions of C++, it might not work </w:t>
+      </w:r>
+      <w:r>
+        <w:t>and break</w:t>
+      </w:r>
+      <w:r>
+        <w:t>.</w:t>
+      </w:r>
+      <w:r>
+        <w:t>)</w:t>
+      </w:r>
+    </w:p>
+    <w:p>
+      <w:pPr>
+        <w:ind w:firstLine="0"/>
+      </w:pPr>
+      <w:r>
+        <w:t>Example:</w:t>
+      </w:r>
+    </w:p>
+    <w:p>
+      <w:pPr>
+        <w:pStyle w:val="ListParagraph"/>
+        <w:numPr>
+          <w:ilvl w:val="0"/>
+          <w:numId w:val="24"/>
+        </w:numPr>
+      </w:pPr>
+      <w:r>
+        <w:t>Standard C-library module:</w:t>
+      </w:r>
+    </w:p>
+    <w:p>
+      <w:pPr>
+        <w:shd w:val="clear" w:color="auto" w:fill="DFDFDF" w:themeFill="background2" w:themeFillShade="E6"/>
+        <w:spacing w:after="0" w:line="240" w:lineRule="auto"/>
+        <w:rPr>
+          <w:rFonts w:ascii="Consolas" w:hAnsi="Consolas"/>
+          <w:shd w:val="clear" w:color="auto" w:fill="DFDFDF" w:themeFill="background2" w:themeFillShade="E6"/>
+        </w:rPr>
+      </w:pPr>
+      <w:r>
+        <w:rPr>
+          <w:rFonts w:ascii="Consolas" w:hAnsi="Consolas"/>
+          <w:shd w:val="clear" w:color="auto" w:fill="DFDFDF" w:themeFill="background2" w:themeFillShade="E6"/>
+        </w:rPr>
+        <w:t>#include &lt;stdbool.h&gt;</w:t>
+      </w:r>
+      <w:r>
+        <w:rPr>
+          <w:rFonts w:ascii="Consolas" w:hAnsi="Consolas"/>
+          <w:shd w:val="clear" w:color="auto" w:fill="DFDFDF" w:themeFill="background2" w:themeFillShade="E6"/>
+        </w:rPr>
+        <w:t xml:space="preserve"> </w:t>
+      </w:r>
+      <w:r>
+        <w:rPr>
+          <w:rFonts w:ascii="Consolas" w:hAnsi="Consolas"/>
+          <w:shd w:val="clear" w:color="auto" w:fill="DFDFDF" w:themeFill="background2" w:themeFillShade="E6"/>
+        </w:rPr>
+        <w:t>// -*-</w:t>
+      </w:r>
+      <w:r>
+        <w:rPr>
+          <w:rFonts w:ascii="Consolas" w:hAnsi="Consolas"/>
+          <w:shd w:val="clear" w:color="auto" w:fill="DFDFDF" w:themeFill="background2" w:themeFillShade="E6"/>
+        </w:rPr>
+        <w:t xml:space="preserve"> </w:t>
+      </w:r>
+      <w:r>
+        <w:rPr>
+          <w:rFonts w:ascii="Consolas" w:hAnsi="Consolas"/>
+          <w:shd w:val="clear" w:color="auto" w:fill="DFDFDF" w:themeFill="background2" w:themeFillShade="E6"/>
+        </w:rPr>
+        <w:t>lang</w:t>
+      </w:r>
+      <w:r>
+        <w:rPr>
+          <w:rFonts w:ascii="Consolas" w:hAnsi="Consolas"/>
+          <w:shd w:val="clear" w:color="auto" w:fill="DFDFDF" w:themeFill="background2" w:themeFillShade="E6"/>
+        </w:rPr>
+        <w:t>: C -*-</w:t>
+      </w:r>
+    </w:p>
+    <w:p>
+      <w:pPr>
+        <w:pStyle w:val="ListParagraph"/>
+        <w:numPr>
+          <w:ilvl w:val="0"/>
+          <w:numId w:val="24"/>
+        </w:numPr>
+      </w:pPr>
+      <w:r>
+        <w:t>C-header file:</w:t>
+      </w:r>
+    </w:p>
+    <w:p>
+      <w:pPr>
+        <w:shd w:val="clear" w:color="auto" w:fill="DFDFDF" w:themeFill="background2" w:themeFillShade="E6"/>
+        <w:spacing w:after="0" w:line="240" w:lineRule="auto"/>
+        <w:rPr>
+          <w:rFonts w:ascii="Consolas" w:hAnsi="Consolas"/>
+          <w:shd w:val="clear" w:color="auto" w:fill="DFDFDF" w:themeFill="background2" w:themeFillShade="E6"/>
+        </w:rPr>
+      </w:pPr>
+      <w:r>
+        <w:rPr>
+          <w:rFonts w:ascii="Consolas" w:hAnsi="Consolas"/>
+          <w:shd w:val="clear" w:color="auto" w:fill="DFDFDF" w:themeFill="background2" w:themeFillShade="E6"/>
+        </w:rPr>
+        <w:t>#include “</w:t>
+      </w:r>
+      <w:r>
+        <w:rPr>
+          <w:rFonts w:ascii="Consolas" w:hAnsi="Consolas"/>
+          <w:shd w:val="clear" w:color="auto" w:fill="DFDFDF" w:themeFill="background2" w:themeFillShade="E6"/>
+        </w:rPr>
+        <w:t>c_</w:t>
+      </w:r>
+      <w:r>
+        <w:rPr>
+          <w:rFonts w:ascii="Consolas" w:hAnsi="Consolas"/>
+          <w:shd w:val="clear" w:color="auto" w:fill="DFDFDF" w:themeFill="background2" w:themeFillShade="E6"/>
+        </w:rPr>
+        <w:t>&lt;path_to_header&gt;.h”</w:t>
+      </w:r>
+      <w:r>
+        <w:rPr>
+          <w:rFonts w:ascii="Consolas" w:hAnsi="Consolas"/>
+          <w:shd w:val="clear" w:color="auto" w:fill="DFDFDF" w:themeFill="background2" w:themeFillShade="E6"/>
+        </w:rPr>
+        <w:t xml:space="preserve"> </w:t>
+      </w:r>
+      <w:r>
+        <w:rPr>
+          <w:rFonts w:ascii="Consolas" w:hAnsi="Consolas"/>
+          <w:shd w:val="clear" w:color="auto" w:fill="DFDFDF" w:themeFill="background2" w:themeFillShade="E6"/>
+        </w:rPr>
+        <w:t xml:space="preserve">// </w:t>
+      </w:r>
+      <w:r>
+        <w:rPr>
+          <w:rFonts w:ascii="Consolas" w:hAnsi="Consolas"/>
+          <w:shd w:val="clear" w:color="auto" w:fill="DFDFDF" w:themeFill="background2" w:themeFillShade="E6"/>
+        </w:rPr>
+        <w:t xml:space="preserve">-*- </w:t>
+      </w:r>
+      <w:r>
+        <w:rPr>
+          <w:rFonts w:ascii="Consolas" w:hAnsi="Consolas"/>
+          <w:shd w:val="clear" w:color="auto" w:fill="DFDFDF" w:themeFill="background2" w:themeFillShade="E6"/>
+        </w:rPr>
+        <w:t>lang</w:t>
+      </w:r>
+      <w:r>
+        <w:rPr>
+          <w:rFonts w:ascii="Consolas" w:hAnsi="Consolas"/>
+          <w:shd w:val="clear" w:color="auto" w:fill="DFDFDF" w:themeFill="background2" w:themeFillShade="E6"/>
+        </w:rPr>
+        <w:t xml:space="preserve">: </w:t>
+      </w:r>
+      <w:r>
+        <w:rPr>
+          <w:rFonts w:ascii="Consolas" w:hAnsi="Consolas"/>
+          <w:shd w:val="clear" w:color="auto" w:fill="DFDFDF" w:themeFill="background2" w:themeFillShade="E6"/>
+        </w:rPr>
+        <w:t>C</w:t>
+      </w:r>
+      <w:r>
+        <w:rPr>
+          <w:rFonts w:ascii="Consolas" w:hAnsi="Consolas"/>
+          <w:shd w:val="clear" w:color="auto" w:fill="DFDFDF" w:themeFill="background2" w:themeFillShade="E6"/>
+        </w:rPr>
+        <w:t xml:space="preserve"> </w:t>
+      </w:r>
+      <w:r>
+        <w:rPr>
+          <w:rFonts w:ascii="Consolas" w:hAnsi="Consolas"/>
+          <w:shd w:val="clear" w:color="auto" w:fill="DFDFDF" w:themeFill="background2" w:themeFillShade="E6"/>
+        </w:rPr>
+        <w:t>-*-</w:t>
+      </w:r>
+    </w:p>
+    <w:p>
+      <w:pPr>
+        <w:pStyle w:val="ListParagraph"/>
+        <w:numPr>
+          <w:ilvl w:val="0"/>
+          <w:numId w:val="24"/>
+        </w:numPr>
+      </w:pPr>
+      <w:r>
+        <w:t>Multi-line Import:</w:t>
+      </w:r>
+    </w:p>
+    <w:p>
+      <w:pPr>
+        <w:shd w:val="clear" w:color="auto" w:fill="DFDFDF" w:themeFill="background2" w:themeFillShade="E6"/>
+        <w:spacing w:after="0" w:line="240" w:lineRule="auto"/>
+        <w:rPr>
+          <w:rFonts w:ascii="Consolas" w:hAnsi="Consolas"/>
+          <w:shd w:val="clear" w:color="auto" w:fill="DFDFDF" w:themeFill="background2" w:themeFillShade="E6"/>
+        </w:rPr>
+      </w:pPr>
+      <w:r>
+        <w:rPr>
+          <w:rFonts w:ascii="Consolas" w:hAnsi="Consolas"/>
+          <w:shd w:val="clear" w:color="auto" w:fill="DFDFDF" w:themeFill="background2" w:themeFillShade="E6"/>
+        </w:rPr>
+        <w:t>// -*- lang: C -*-</w:t>
+      </w:r>
+      <w:r>
+        <w:rPr>
+          <w:rFonts w:ascii="Consolas" w:hAnsi="Consolas"/>
+          <w:shd w:val="clear" w:color="auto" w:fill="DFDFDF" w:themeFill="background2" w:themeFillShade="E6"/>
+        </w:rPr>
+        <w:t xml:space="preserve">  </w:t>
+      </w:r>
+    </w:p>
+    <w:p>
+      <w:pPr>
+        <w:shd w:val="clear" w:color="auto" w:fill="DFDFDF" w:themeFill="background2" w:themeFillShade="E6"/>
+        <w:spacing w:after="0" w:line="240" w:lineRule="auto"/>
+        <w:rPr>
+          <w:rFonts w:ascii="Consolas" w:hAnsi="Consolas"/>
+          <w:shd w:val="clear" w:color="auto" w:fill="DFDFDF" w:themeFill="background2" w:themeFillShade="E6"/>
+        </w:rPr>
+      </w:pPr>
+      <w:r>
+        <w:rPr>
+          <w:rFonts w:ascii="Consolas" w:hAnsi="Consolas"/>
+          <w:shd w:val="clear" w:color="auto" w:fill="DFDFDF" w:themeFill="background2" w:themeFillShade="E6"/>
+        </w:rPr>
+        <w:t>#include &lt;stdio.h&gt;</w:t>
+      </w:r>
+    </w:p>
+    <w:p>
+      <w:pPr>
+        <w:shd w:val="clear" w:color="auto" w:fill="DFDFDF" w:themeFill="background2" w:themeFillShade="E6"/>
+        <w:spacing w:after="0" w:line="240" w:lineRule="auto"/>
+        <w:rPr>
+          <w:rFonts w:ascii="Consolas" w:hAnsi="Consolas"/>
+          <w:shd w:val="clear" w:color="auto" w:fill="DFDFDF" w:themeFill="background2" w:themeFillShade="E6"/>
+        </w:rPr>
+      </w:pPr>
+      <w:r>
+        <w:rPr>
+          <w:rFonts w:ascii="Consolas" w:hAnsi="Consolas"/>
+          <w:shd w:val="clear" w:color="auto" w:fill="DFDFDF" w:themeFill="background2" w:themeFillShade="E6"/>
+        </w:rPr>
+        <w:t>#include &lt;stdboo</w:t>
+      </w:r>
+      <w:r>
+        <w:rPr>
+          <w:rFonts w:ascii="Consolas" w:hAnsi="Consolas"/>
+          <w:shd w:val="clear" w:color="auto" w:fill="DFDFDF" w:themeFill="background2" w:themeFillShade="E6"/>
+        </w:rPr>
+        <w:t>l</w:t>
+      </w:r>
+      <w:r>
+        <w:rPr>
+          <w:rFonts w:ascii="Consolas" w:hAnsi="Consolas"/>
+          <w:shd w:val="clear" w:color="auto" w:fill="DFDFDF" w:themeFill="background2" w:themeFillShade="E6"/>
+        </w:rPr>
+        <w:t>.h&gt;</w:t>
+      </w:r>
+    </w:p>
+    <w:p>
+      <w:pPr>
+        <w:shd w:val="clear" w:color="auto" w:fill="DFDFDF" w:themeFill="background2" w:themeFillShade="E6"/>
+        <w:spacing w:line="240" w:lineRule="auto"/>
+        <w:rPr>
+          <w:rFonts w:ascii="Consolas" w:hAnsi="Consolas"/>
+          <w:shd w:val="clear" w:color="auto" w:fill="DFDFDF" w:themeFill="background2" w:themeFillShade="E6"/>
+        </w:rPr>
+      </w:pPr>
+      <w:r>
+        <w:rPr>
+          <w:rFonts w:ascii="Consolas" w:hAnsi="Consolas"/>
+          <w:shd w:val="clear" w:color="auto" w:fill="DFDFDF" w:themeFill="background2" w:themeFillShade="E6"/>
+        </w:rPr>
+        <w:t>// -*- lang: C -*-</w:t>
+      </w:r>
+    </w:p>
+    <w:p>
+      <w:pPr>
+        <w:pStyle w:val="Heading3"/>
+      </w:pPr>
+      <w:bookmarkStart w:id="14" w:name="_Toc72530337"/>
+      <w:r>
+        <w:t>Project Structure Example</w:t>
+      </w:r>
+      <w:bookmarkEnd w:id="14"/>
+    </w:p>
+    <w:p>
+      <w:pPr>
+        <w:ind w:firstLine="0"/>
+      </w:pPr>
+      <w:r>
+        <w:t>A simple project structure w</w:t>
+      </w:r>
+    </w:p>
+    <w:p>
+      <w:pPr>
         <w:pStyle w:val="Heading2"/>
       </w:pPr>
-      <w:bookmarkStart w:id="14" w:name="_Toc72002106"/>
+      <w:bookmarkStart w:id="15" w:name="_Toc72530338"/>
       <w:r>
         <w:t>The Parac Core library</w:t>
       </w:r>
-      <w:bookmarkEnd w:id="14"/>
+      <w:bookmarkEnd w:id="15"/>
     </w:p>
     <w:p>
       <w:pPr>
@@ -3982,13 +4701,25 @@
         <w:t>headers that are needed</w:t>
       </w:r>
       <w:r>
-        <w:t>. These imports won’t be inserted into every file, but inserted into a project-wide header</w:t>
+        <w:t xml:space="preserve">. These imports won’t be inserted into every file, but inserted into </w:t>
+      </w:r>
+      <w:r>
+        <w:t>the</w:t>
+      </w:r>
+      <w:r>
+        <w:t xml:space="preserve"> project-wide header</w:t>
       </w:r>
       <w:r>
         <w:t xml:space="preserve"> </w:t>
       </w:r>
       <w:r>
-        <w:t xml:space="preserve">file, called </w:t>
+        <w:t>file</w:t>
+      </w:r>
+      <w:r>
+        <w:t xml:space="preserve"> </w:t>
+      </w:r>
+      <w:r>
+        <w:t xml:space="preserve"> </w:t>
       </w:r>
       <w:r>
         <w:rPr>
@@ -4019,20 +4750,40 @@
       </w:r>
       <w:r>
         <w:t xml:space="preserve">, meaning if a package is used it will be available in every other file. </w:t>
+      </w:r>
+      <w:r>
+        <w:t>For clarification reasons, the compiler will still log errors for imports for unknown identifiers even if they are imported in another file.</w:t>
       </w:r>
     </w:p>
     <w:p>
       <w:pPr>
         <w:pStyle w:val="Heading2"/>
       </w:pPr>
-      <w:r>
+      <w:bookmarkStart w:id="16" w:name="_Toc72530339"/>
+      <w:r>
+        <w:lastRenderedPageBreak/>
         <w:t>Built-In</w:t>
       </w:r>
       <w:r>
-        <w:t xml:space="preserve"> and Macro </w:t>
+        <w:t xml:space="preserve"> </w:t>
       </w:r>
       <w:r>
         <w:t>Identifiers</w:t>
+      </w:r>
+      <w:bookmarkEnd w:id="16"/>
+    </w:p>
+    <w:p>
+      <w:pPr>
+        <w:ind w:firstLine="0"/>
+      </w:pPr>
+      <w:r>
+        <w:t>Inside Para-C, like in regular C, macros and reserved identifiers are used to provide additional help, store program-vital data and get information about the file, program, function etc.</w:t>
+      </w:r>
+      <w:r>
+        <w:t xml:space="preserve"> </w:t>
+      </w:r>
+      <w:r>
+        <w:t>The identifiers are categorised into library functions, magic identifiers and magic constants. (Similar to the Python magic methods and double underscore definition)</w:t>
       </w:r>
     </w:p>
     <w:p>
@@ -4043,11 +4794,11 @@
           <w:numId w:val="11"/>
         </w:numPr>
       </w:pPr>
-      <w:bookmarkStart w:id="15" w:name="_Toc72002107"/>
+      <w:bookmarkStart w:id="17" w:name="_Toc72530340"/>
       <w:r>
         <w:t>Magic Values in the Para-C source code</w:t>
       </w:r>
-      <w:bookmarkEnd w:id="15"/>
+      <w:bookmarkEnd w:id="17"/>
     </w:p>
     <w:p>
       <w:pPr>
@@ -4057,71 +4808,49 @@
           <w:numId w:val="11"/>
         </w:numPr>
       </w:pPr>
-      <w:bookmarkStart w:id="16" w:name="_Toc72002108"/>
+      <w:bookmarkStart w:id="18" w:name="_Toc72530341"/>
       <w:r>
         <w:t>Magic Values in the C source code</w:t>
       </w:r>
-      <w:bookmarkEnd w:id="16"/>
-    </w:p>
-    <w:p>
-      <w:pPr>
-        <w:pStyle w:val="Heading3"/>
-      </w:pPr>
-      <w:bookmarkStart w:id="17" w:name="_Toc71660361"/>
-      <w:bookmarkStart w:id="18" w:name="_Toc72002110"/>
-      <w:r>
-        <w:t>Para-C modules and files</w:t>
-      </w:r>
-      <w:bookmarkEnd w:id="17"/>
       <w:bookmarkEnd w:id="18"/>
     </w:p>
     <w:p>
       <w:pPr>
         <w:pStyle w:val="Heading2"/>
       </w:pPr>
-      <w:bookmarkStart w:id="19" w:name="_Toc72002113"/>
-      <w:r>
-        <w:t>Para-C identifiers and structures</w:t>
+      <w:bookmarkStart w:id="19" w:name="_Toc72530342"/>
+      <w:r>
+        <w:t>In-Code</w:t>
+      </w:r>
+      <w:r>
+        <w:t xml:space="preserve"> Exceptions</w:t>
       </w:r>
       <w:bookmarkEnd w:id="19"/>
     </w:p>
     <w:p>
       <w:pPr>
-        <w:pStyle w:val="Heading2"/>
-      </w:pPr>
-      <w:bookmarkStart w:id="20" w:name="_Toc72002114"/>
-      <w:r>
-        <w:t>In-Code</w:t>
-      </w:r>
-      <w:r>
-        <w:t xml:space="preserve"> Exceptions</w:t>
+        <w:pStyle w:val="Heading1"/>
+      </w:pPr>
+      <w:bookmarkStart w:id="20" w:name="_Toc71660368"/>
+      <w:bookmarkStart w:id="21" w:name="_Toc72530343"/>
+      <w:r>
+        <w:t xml:space="preserve">Compiler and logical Structure of </w:t>
+      </w:r>
+      <w:r>
+        <w:t>Para-C</w:t>
       </w:r>
       <w:bookmarkEnd w:id="20"/>
+      <w:bookmarkEnd w:id="21"/>
     </w:p>
     <w:p>
       <w:pPr>
-        <w:pStyle w:val="Heading1"/>
-      </w:pPr>
-      <w:bookmarkStart w:id="21" w:name="_Toc71660368"/>
-      <w:bookmarkStart w:id="22" w:name="_Toc72002115"/>
-      <w:r>
-        <w:t xml:space="preserve">Compiler and logical Structure of </w:t>
-      </w:r>
-      <w:r>
-        <w:t>Para-C</w:t>
-      </w:r>
-      <w:bookmarkEnd w:id="21"/>
+        <w:pStyle w:val="Heading2"/>
+      </w:pPr>
+      <w:bookmarkStart w:id="22" w:name="_Toc72530344"/>
+      <w:r>
+        <w:t>Structure</w:t>
+      </w:r>
       <w:bookmarkEnd w:id="22"/>
-    </w:p>
-    <w:p>
-      <w:pPr>
-        <w:pStyle w:val="Heading2"/>
-      </w:pPr>
-      <w:bookmarkStart w:id="23" w:name="_Toc72002116"/>
-      <w:r>
-        <w:t>Structure</w:t>
-      </w:r>
-      <w:bookmarkEnd w:id="23"/>
     </w:p>
     <w:p>
       <w:pPr>
@@ -4131,15 +4860,15 @@
           <w:numId w:val="11"/>
         </w:numPr>
       </w:pPr>
-      <w:bookmarkStart w:id="24" w:name="_Toc72002117"/>
+      <w:bookmarkStart w:id="23" w:name="_Toc72530345"/>
       <w:r>
         <w:t>Compiler Exceptions</w:t>
       </w:r>
-      <w:bookmarkEnd w:id="24"/>
+      <w:bookmarkEnd w:id="23"/>
     </w:p>
     <w:p>
       <w:pPr>
-        <w:ind w:left="568" w:firstLine="0"/>
+        <w:ind w:firstLine="0"/>
       </w:pPr>
       <w:r>
         <w:t>Exceptions in the Para-C compiler</w:t>
@@ -4152,12 +4881,13 @@
           <w:ilvl w:val="2"/>
           <w:numId w:val="11"/>
         </w:numPr>
-      </w:pPr>
-      <w:bookmarkStart w:id="25" w:name="_Toc72002118"/>
+        <w:ind w:left="1004"/>
+      </w:pPr>
+      <w:bookmarkStart w:id="24" w:name="_Toc72530346"/>
       <w:r>
         <w:t>Error-Codes</w:t>
       </w:r>
-      <w:bookmarkEnd w:id="25"/>
+      <w:bookmarkEnd w:id="24"/>
     </w:p>
     <w:p>
       <w:pPr>
@@ -4166,26 +4896,53 @@
           <w:ilvl w:val="0"/>
           <w:numId w:val="20"/>
         </w:numPr>
-      </w:pPr>
-      <w:r>
+        <w:ind w:left="360"/>
+        <w:rPr>
+          <w:b/>
+          <w:bCs/>
+          <w:i/>
+          <w:iCs/>
+        </w:rPr>
+      </w:pPr>
+      <w:r>
+        <w:rPr>
+          <w:rFonts w:ascii="Arial Nova" w:hAnsi="Arial Nova"/>
+          <w:b/>
+          <w:bCs/>
+        </w:rPr>
         <w:t>1** Internal Errors</w:t>
       </w:r>
       <w:r>
+        <w:rPr>
+          <w:rFonts w:ascii="Arial Nova" w:hAnsi="Arial Nova"/>
+          <w:b/>
+          <w:bCs/>
+        </w:rPr>
         <w:t xml:space="preserve">: </w:t>
       </w:r>
       <w:r>
+        <w:rPr>
+          <w:rFonts w:ascii="Arial Nova" w:hAnsi="Arial Nova"/>
+          <w:b/>
+          <w:bCs/>
+        </w:rPr>
         <w:tab/>
       </w:r>
       <w:r>
+        <w:rPr>
+          <w:b/>
+          <w:bCs/>
+          <w:i/>
+          <w:iCs/>
+        </w:rPr>
         <w:tab/>
       </w:r>
     </w:p>
     <w:p>
       <w:pPr>
-        <w:ind w:left="1080" w:firstLine="0"/>
-      </w:pPr>
-      <w:r>
-        <w:lastRenderedPageBreak/>
+        <w:ind w:left="360" w:firstLine="0"/>
+      </w:pPr>
+      <w:r>
         <w:t>101 – Interrupt Error</w:t>
       </w:r>
       <w:r>
@@ -4200,7 +4957,7 @@
     </w:p>
     <w:p>
       <w:pPr>
-        <w:ind w:left="1080" w:firstLine="0"/>
+        <w:ind w:left="360" w:firstLine="0"/>
       </w:pPr>
       <w:r>
         <w:t xml:space="preserve">102 </w:t>
@@ -4237,14 +4994,33 @@
           <w:ilvl w:val="0"/>
           <w:numId w:val="20"/>
         </w:numPr>
-      </w:pPr>
-      <w:r>
+        <w:ind w:left="360"/>
+        <w:rPr>
+          <w:rFonts w:ascii="Arial Nova" w:hAnsi="Arial Nova"/>
+          <w:b/>
+          <w:bCs/>
+        </w:rPr>
+      </w:pPr>
+      <w:r>
+        <w:rPr>
+          <w:rFonts w:ascii="Arial Nova" w:hAnsi="Arial Nova"/>
+          <w:b/>
+          <w:bCs/>
+        </w:rPr>
         <w:t>2** File Exceptions</w:t>
+      </w:r>
+      <w:r>
+        <w:rPr>
+          <w:rFonts w:ascii="Arial Nova" w:hAnsi="Arial Nova"/>
+          <w:b/>
+          <w:bCs/>
+        </w:rPr>
+        <w:t>:</w:t>
       </w:r>
     </w:p>
     <w:p>
       <w:pPr>
-        <w:ind w:left="1080" w:firstLine="0"/>
+        <w:ind w:left="360" w:firstLine="0"/>
       </w:pPr>
       <w:r>
         <w:t xml:space="preserve">200 – </w:t>
@@ -4261,7 +5037,7 @@
     </w:p>
     <w:p>
       <w:pPr>
-        <w:ind w:left="1080" w:firstLine="0"/>
+        <w:ind w:left="360" w:firstLine="0"/>
       </w:pPr>
       <w:r>
         <w:t>201 – File Permission Error</w:t>
@@ -4287,7 +5063,7 @@
     </w:p>
     <w:p>
       <w:pPr>
-        <w:ind w:left="1080" w:firstLine="0"/>
+        <w:ind w:left="360" w:firstLine="0"/>
       </w:pPr>
       <w:r>
         <w:t xml:space="preserve">202 – </w:t>
@@ -4319,7 +5095,7 @@
     </w:p>
     <w:p>
       <w:pPr>
-        <w:ind w:left="1080" w:firstLine="0"/>
+        <w:ind w:left="360" w:firstLine="0"/>
       </w:pPr>
       <w:r>
         <w:t xml:space="preserve">203 – </w:t>
@@ -4341,29 +5117,146 @@
           <w:ilvl w:val="0"/>
           <w:numId w:val="20"/>
         </w:numPr>
-      </w:pPr>
-      <w:r>
+        <w:ind w:left="360"/>
+        <w:rPr>
+          <w:rFonts w:ascii="Arial Nova" w:hAnsi="Arial Nova"/>
+          <w:b/>
+          <w:bCs/>
+        </w:rPr>
+      </w:pPr>
+      <w:r>
+        <w:rPr>
+          <w:rFonts w:ascii="Arial Nova" w:hAnsi="Arial Nova"/>
+          <w:b/>
+          <w:bCs/>
+        </w:rPr>
         <w:t>9</w:t>
       </w:r>
       <w:r>
+        <w:rPr>
+          <w:rFonts w:ascii="Arial Nova" w:hAnsi="Arial Nova"/>
+          <w:b/>
+          <w:bCs/>
+        </w:rPr>
         <w:t xml:space="preserve">** </w:t>
       </w:r>
       <w:r>
+        <w:rPr>
+          <w:rFonts w:ascii="Arial Nova" w:hAnsi="Arial Nova"/>
+          <w:b/>
+          <w:bCs/>
+        </w:rPr>
         <w:t>Other</w:t>
       </w:r>
       <w:r>
+        <w:rPr>
+          <w:rFonts w:ascii="Arial Nova" w:hAnsi="Arial Nova"/>
+          <w:b/>
+          <w:bCs/>
+        </w:rPr>
         <w:t xml:space="preserve"> Exceptions</w:t>
+      </w:r>
+      <w:r>
+        <w:rPr>
+          <w:rFonts w:ascii="Arial Nova" w:hAnsi="Arial Nova"/>
+          <w:b/>
+          <w:bCs/>
+        </w:rPr>
+        <w:t>:</w:t>
       </w:r>
     </w:p>
     <w:p>
       <w:pPr>
-        <w:ind w:left="720" w:firstLine="360"/>
-      </w:pPr>
-      <w:r>
+        <w:ind w:firstLine="360"/>
+      </w:pPr>
+      <w:r>
+        <w:lastRenderedPageBreak/>
         <w:t>901</w:t>
       </w:r>
       <w:r>
         <w:t xml:space="preserve"> – Unknown Error: Received an unknown exception while running.</w:t>
+      </w:r>
+    </w:p>
+    <w:p>
+      <w:pPr>
+        <w:pStyle w:val="Heading1"/>
+      </w:pPr>
+      <w:bookmarkStart w:id="25" w:name="_Toc72530347"/>
+      <w:r>
+        <w:t>Para-C Language Reference</w:t>
+      </w:r>
+      <w:bookmarkEnd w:id="25"/>
+    </w:p>
+    <w:p>
+      <w:pPr>
+        <w:ind w:firstLine="0"/>
+        <w:rPr>
+          <w:i/>
+          <w:iCs/>
+        </w:rPr>
+      </w:pPr>
+      <w:r>
+        <w:rPr>
+          <w:i/>
+          <w:iCs/>
+        </w:rPr>
+        <w:t>(This part of the document serves as the reference for all keywords, identifiers, functions etc. that are added in Para-C and</w:t>
+      </w:r>
+      <w:r>
+        <w:rPr>
+          <w:i/>
+          <w:iCs/>
+        </w:rPr>
+        <w:t xml:space="preserve"> will provide</w:t>
+      </w:r>
+      <w:r>
+        <w:rPr>
+          <w:i/>
+          <w:iCs/>
+        </w:rPr>
+        <w:t xml:space="preserve"> information </w:t>
+      </w:r>
+      <w:r>
+        <w:rPr>
+          <w:i/>
+          <w:iCs/>
+        </w:rPr>
+        <w:t xml:space="preserve">on </w:t>
+      </w:r>
+      <w:r>
+        <w:rPr>
+          <w:i/>
+          <w:iCs/>
+        </w:rPr>
+        <w:t xml:space="preserve">how to </w:t>
+      </w:r>
+      <w:r>
+        <w:rPr>
+          <w:i/>
+          <w:iCs/>
+        </w:rPr>
+        <w:t xml:space="preserve">properly </w:t>
+      </w:r>
+      <w:r>
+        <w:rPr>
+          <w:i/>
+          <w:iCs/>
+        </w:rPr>
+        <w:t>use them</w:t>
+      </w:r>
+      <w:r>
+        <w:rPr>
+          <w:i/>
+          <w:iCs/>
+        </w:rPr>
+        <w:t>)</w:t>
+      </w:r>
+      <w:r>
+        <w:rPr>
+          <w:i/>
+          <w:iCs/>
+        </w:rPr>
+        <w:t xml:space="preserve"> </w:t>
       </w:r>
     </w:p>
     <w:p>
@@ -4377,7 +5270,7 @@
         </w:rPr>
       </w:pPr>
       <w:bookmarkStart w:id="26" w:name="_Toc71660369"/>
-      <w:bookmarkStart w:id="27" w:name="_Toc72002119"/>
+      <w:bookmarkStart w:id="27" w:name="_Toc72530348"/>
       <w:r>
         <w:rPr>
           <w:rStyle w:val="Emphasis"/>
@@ -4395,7 +5288,7 @@
         <w:pStyle w:val="Heading2"/>
       </w:pPr>
       <w:bookmarkStart w:id="28" w:name="_Project_Configuration"/>
-      <w:bookmarkStart w:id="29" w:name="_Toc72002120"/>
+      <w:bookmarkStart w:id="29" w:name="_Toc72530349"/>
       <w:bookmarkEnd w:id="28"/>
       <w:r>
         <w:t>Project Configuration</w:t>
@@ -4407,6 +5300,7 @@
         <w:pStyle w:val="Heading3"/>
       </w:pPr>
       <w:bookmarkStart w:id="30" w:name="_Using_the_Config"/>
+      <w:bookmarkStart w:id="31" w:name="_Toc72530350"/>
       <w:bookmarkEnd w:id="30"/>
       <w:r>
         <w:t xml:space="preserve">Using </w:t>
@@ -4417,54 +5311,55 @@
       <w:r>
         <w:t>parac-config.json</w:t>
       </w:r>
+      <w:bookmarkEnd w:id="31"/>
     </w:p>
     <w:p>
       <w:pPr>
         <w:pStyle w:val="Heading2"/>
       </w:pPr>
-      <w:bookmarkStart w:id="31" w:name="_Toc71660370"/>
-      <w:bookmarkStart w:id="32" w:name="_Toc72002121"/>
+      <w:bookmarkStart w:id="32" w:name="_Toc71660370"/>
+      <w:bookmarkStart w:id="33" w:name="_Toc72530351"/>
       <w:r>
         <w:t>Using C-Code inside Para-C</w:t>
       </w:r>
-      <w:bookmarkEnd w:id="31"/>
       <w:bookmarkEnd w:id="32"/>
+      <w:bookmarkEnd w:id="33"/>
     </w:p>
     <w:p>
       <w:pPr>
         <w:pStyle w:val="Heading3"/>
       </w:pPr>
-      <w:bookmarkStart w:id="33" w:name="_Toc71660371"/>
-      <w:bookmarkStart w:id="34" w:name="_Toc72002122"/>
+      <w:bookmarkStart w:id="34" w:name="_Toc71660371"/>
+      <w:bookmarkStart w:id="35" w:name="_Toc72530352"/>
       <w:r>
         <w:t>Using Standard C-code</w:t>
       </w:r>
-      <w:bookmarkEnd w:id="33"/>
       <w:bookmarkEnd w:id="34"/>
+      <w:bookmarkEnd w:id="35"/>
     </w:p>
     <w:p>
       <w:pPr>
         <w:pStyle w:val="Heading3"/>
       </w:pPr>
-      <w:bookmarkStart w:id="35" w:name="_Toc71660372"/>
-      <w:bookmarkStart w:id="36" w:name="_Toc72002123"/>
+      <w:bookmarkStart w:id="36" w:name="_Toc71660372"/>
+      <w:bookmarkStart w:id="37" w:name="_Toc72530353"/>
       <w:r>
         <w:t>Using C-libraries</w:t>
       </w:r>
-      <w:bookmarkEnd w:id="35"/>
       <w:bookmarkEnd w:id="36"/>
+      <w:bookmarkEnd w:id="37"/>
     </w:p>
     <w:p>
       <w:pPr>
         <w:pStyle w:val="Heading3"/>
       </w:pPr>
-      <w:bookmarkStart w:id="37" w:name="_Toc71660373"/>
-      <w:bookmarkStart w:id="38" w:name="_Toc72002124"/>
+      <w:bookmarkStart w:id="38" w:name="_Toc71660373"/>
+      <w:bookmarkStart w:id="39" w:name="_Toc72530354"/>
       <w:r>
         <w:t>Restrictions of Para-C</w:t>
       </w:r>
-      <w:bookmarkEnd w:id="37"/>
       <w:bookmarkEnd w:id="38"/>
+      <w:bookmarkEnd w:id="39"/>
     </w:p>
     <w:p>
       <w:pPr>
@@ -4485,17 +5380,17 @@
           <w:vertAlign w:val="baseline"/>
         </w:rPr>
       </w:pPr>
-      <w:bookmarkStart w:id="39" w:name="_Toc71660374"/>
-      <w:bookmarkStart w:id="40" w:name="_Toc72002125"/>
+      <w:bookmarkStart w:id="40" w:name="_Toc71660374"/>
+      <w:bookmarkStart w:id="41" w:name="_Toc72530355"/>
       <w:r>
         <w:lastRenderedPageBreak/>
         <w:t>E</w:t>
       </w:r>
-      <w:bookmarkEnd w:id="39"/>
+      <w:bookmarkEnd w:id="40"/>
       <w:r>
         <w:t>ndnotes</w:t>
       </w:r>
-      <w:bookmarkEnd w:id="40"/>
+      <w:bookmarkEnd w:id="41"/>
     </w:p>
     <w:sectPr>
       <w:headerReference w:type="default" r:id="rId9"/>
@@ -5763,6 +6658,232 @@
     </w:lvl>
   </w:abstractNum>
   <w:abstractNum w:abstractNumId="16" w15:restartNumberingAfterBreak="0">
+    <w:nsid w:val="31ED1B68"/>
+    <w:multiLevelType w:val="hybridMultilevel"/>
+    <w:tmpl w:val="11EE4F94"/>
+    <w:lvl w:ilvl="0" w:tplc="08090001">
+      <w:start w:val="1"/>
+      <w:numFmt w:val="bullet"/>
+      <w:lvlText w:val=""/>
+      <w:lvlJc w:val="left"/>
+      <w:pPr>
+        <w:ind w:left="780" w:hanging="360"/>
+      </w:pPr>
+      <w:rPr>
+        <w:rFonts w:ascii="Symbol" w:hAnsi="Symbol" w:hint="default"/>
+      </w:rPr>
+    </w:lvl>
+    <w:lvl w:ilvl="1" w:tplc="08090003" w:tentative="1">
+      <w:start w:val="1"/>
+      <w:numFmt w:val="bullet"/>
+      <w:lvlText w:val="o"/>
+      <w:lvlJc w:val="left"/>
+      <w:pPr>
+        <w:ind w:left="1500" w:hanging="360"/>
+      </w:pPr>
+      <w:rPr>
+        <w:rFonts w:ascii="Courier New" w:hAnsi="Courier New" w:cs="Courier New" w:hint="default"/>
+      </w:rPr>
+    </w:lvl>
+    <w:lvl w:ilvl="2" w:tplc="08090005" w:tentative="1">
+      <w:start w:val="1"/>
+      <w:numFmt w:val="bullet"/>
+      <w:lvlText w:val=""/>
+      <w:lvlJc w:val="left"/>
+      <w:pPr>
+        <w:ind w:left="2220" w:hanging="360"/>
+      </w:pPr>
+      <w:rPr>
+        <w:rFonts w:ascii="Wingdings" w:hAnsi="Wingdings" w:hint="default"/>
+      </w:rPr>
+    </w:lvl>
+    <w:lvl w:ilvl="3" w:tplc="08090001" w:tentative="1">
+      <w:start w:val="1"/>
+      <w:numFmt w:val="bullet"/>
+      <w:lvlText w:val=""/>
+      <w:lvlJc w:val="left"/>
+      <w:pPr>
+        <w:ind w:left="2940" w:hanging="360"/>
+      </w:pPr>
+      <w:rPr>
+        <w:rFonts w:ascii="Symbol" w:hAnsi="Symbol" w:hint="default"/>
+      </w:rPr>
+    </w:lvl>
+    <w:lvl w:ilvl="4" w:tplc="08090003" w:tentative="1">
+      <w:start w:val="1"/>
+      <w:numFmt w:val="bullet"/>
+      <w:lvlText w:val="o"/>
+      <w:lvlJc w:val="left"/>
+      <w:pPr>
+        <w:ind w:left="3660" w:hanging="360"/>
+      </w:pPr>
+      <w:rPr>
+        <w:rFonts w:ascii="Courier New" w:hAnsi="Courier New" w:cs="Courier New" w:hint="default"/>
+      </w:rPr>
+    </w:lvl>
+    <w:lvl w:ilvl="5" w:tplc="08090005" w:tentative="1">
+      <w:start w:val="1"/>
+      <w:numFmt w:val="bullet"/>
+      <w:lvlText w:val=""/>
+      <w:lvlJc w:val="left"/>
+      <w:pPr>
+        <w:ind w:left="4380" w:hanging="360"/>
+      </w:pPr>
+      <w:rPr>
+        <w:rFonts w:ascii="Wingdings" w:hAnsi="Wingdings" w:hint="default"/>
+      </w:rPr>
+    </w:lvl>
+    <w:lvl w:ilvl="6" w:tplc="08090001" w:tentative="1">
+      <w:start w:val="1"/>
+      <w:numFmt w:val="bullet"/>
+      <w:lvlText w:val=""/>
+      <w:lvlJc w:val="left"/>
+      <w:pPr>
+        <w:ind w:left="5100" w:hanging="360"/>
+      </w:pPr>
+      <w:rPr>
+        <w:rFonts w:ascii="Symbol" w:hAnsi="Symbol" w:hint="default"/>
+      </w:rPr>
+    </w:lvl>
+    <w:lvl w:ilvl="7" w:tplc="08090003" w:tentative="1">
+      <w:start w:val="1"/>
+      <w:numFmt w:val="bullet"/>
+      <w:lvlText w:val="o"/>
+      <w:lvlJc w:val="left"/>
+      <w:pPr>
+        <w:ind w:left="5820" w:hanging="360"/>
+      </w:pPr>
+      <w:rPr>
+        <w:rFonts w:ascii="Courier New" w:hAnsi="Courier New" w:cs="Courier New" w:hint="default"/>
+      </w:rPr>
+    </w:lvl>
+    <w:lvl w:ilvl="8" w:tplc="08090005" w:tentative="1">
+      <w:start w:val="1"/>
+      <w:numFmt w:val="bullet"/>
+      <w:lvlText w:val=""/>
+      <w:lvlJc w:val="left"/>
+      <w:pPr>
+        <w:ind w:left="6540" w:hanging="360"/>
+      </w:pPr>
+      <w:rPr>
+        <w:rFonts w:ascii="Wingdings" w:hAnsi="Wingdings" w:hint="default"/>
+      </w:rPr>
+    </w:lvl>
+  </w:abstractNum>
+  <w:abstractNum w:abstractNumId="17" w15:restartNumberingAfterBreak="0">
+    <w:nsid w:val="39C20758"/>
+    <w:multiLevelType w:val="hybridMultilevel"/>
+    <w:tmpl w:val="005626FE"/>
+    <w:lvl w:ilvl="0" w:tplc="08090001">
+      <w:start w:val="1"/>
+      <w:numFmt w:val="bullet"/>
+      <w:lvlText w:val=""/>
+      <w:lvlJc w:val="left"/>
+      <w:pPr>
+        <w:ind w:left="720" w:hanging="360"/>
+      </w:pPr>
+      <w:rPr>
+        <w:rFonts w:ascii="Symbol" w:hAnsi="Symbol" w:hint="default"/>
+      </w:rPr>
+    </w:lvl>
+    <w:lvl w:ilvl="1" w:tplc="08090003">
+      <w:start w:val="1"/>
+      <w:numFmt w:val="bullet"/>
+      <w:lvlText w:val="o"/>
+      <w:lvlJc w:val="left"/>
+      <w:pPr>
+        <w:ind w:left="1440" w:hanging="360"/>
+      </w:pPr>
+      <w:rPr>
+        <w:rFonts w:ascii="Courier New" w:hAnsi="Courier New" w:cs="Courier New" w:hint="default"/>
+      </w:rPr>
+    </w:lvl>
+    <w:lvl w:ilvl="2" w:tplc="08090005" w:tentative="1">
+      <w:start w:val="1"/>
+      <w:numFmt w:val="bullet"/>
+      <w:lvlText w:val=""/>
+      <w:lvlJc w:val="left"/>
+      <w:pPr>
+        <w:ind w:left="2160" w:hanging="360"/>
+      </w:pPr>
+      <w:rPr>
+        <w:rFonts w:ascii="Wingdings" w:hAnsi="Wingdings" w:hint="default"/>
+      </w:rPr>
+    </w:lvl>
+    <w:lvl w:ilvl="3" w:tplc="08090001" w:tentative="1">
+      <w:start w:val="1"/>
+      <w:numFmt w:val="bullet"/>
+      <w:lvlText w:val=""/>
+      <w:lvlJc w:val="left"/>
+      <w:pPr>
+        <w:ind w:left="2880" w:hanging="360"/>
+      </w:pPr>
+      <w:rPr>
+        <w:rFonts w:ascii="Symbol" w:hAnsi="Symbol" w:hint="default"/>
+      </w:rPr>
+    </w:lvl>
+    <w:lvl w:ilvl="4" w:tplc="08090003" w:tentative="1">
+      <w:start w:val="1"/>
+      <w:numFmt w:val="bullet"/>
+      <w:lvlText w:val="o"/>
+      <w:lvlJc w:val="left"/>
+      <w:pPr>
+        <w:ind w:left="3600" w:hanging="360"/>
+      </w:pPr>
+      <w:rPr>
+        <w:rFonts w:ascii="Courier New" w:hAnsi="Courier New" w:cs="Courier New" w:hint="default"/>
+      </w:rPr>
+    </w:lvl>
+    <w:lvl w:ilvl="5" w:tplc="08090005" w:tentative="1">
+      <w:start w:val="1"/>
+      <w:numFmt w:val="bullet"/>
+      <w:lvlText w:val=""/>
+      <w:lvlJc w:val="left"/>
+      <w:pPr>
+        <w:ind w:left="4320" w:hanging="360"/>
+      </w:pPr>
+      <w:rPr>
+        <w:rFonts w:ascii="Wingdings" w:hAnsi="Wingdings" w:hint="default"/>
+      </w:rPr>
+    </w:lvl>
+    <w:lvl w:ilvl="6" w:tplc="08090001" w:tentative="1">
+      <w:start w:val="1"/>
+      <w:numFmt w:val="bullet"/>
+      <w:lvlText w:val=""/>
+      <w:lvlJc w:val="left"/>
+      <w:pPr>
+        <w:ind w:left="5040" w:hanging="360"/>
+      </w:pPr>
+      <w:rPr>
+        <w:rFonts w:ascii="Symbol" w:hAnsi="Symbol" w:hint="default"/>
+      </w:rPr>
+    </w:lvl>
+    <w:lvl w:ilvl="7" w:tplc="08090003" w:tentative="1">
+      <w:start w:val="1"/>
+      <w:numFmt w:val="bullet"/>
+      <w:lvlText w:val="o"/>
+      <w:lvlJc w:val="left"/>
+      <w:pPr>
+        <w:ind w:left="5760" w:hanging="360"/>
+      </w:pPr>
+      <w:rPr>
+        <w:rFonts w:ascii="Courier New" w:hAnsi="Courier New" w:cs="Courier New" w:hint="default"/>
+      </w:rPr>
+    </w:lvl>
+    <w:lvl w:ilvl="8" w:tplc="08090005" w:tentative="1">
+      <w:start w:val="1"/>
+      <w:numFmt w:val="bullet"/>
+      <w:lvlText w:val=""/>
+      <w:lvlJc w:val="left"/>
+      <w:pPr>
+        <w:ind w:left="6480" w:hanging="360"/>
+      </w:pPr>
+      <w:rPr>
+        <w:rFonts w:ascii="Wingdings" w:hAnsi="Wingdings" w:hint="default"/>
+      </w:rPr>
+    </w:lvl>
+  </w:abstractNum>
+  <w:abstractNum w:abstractNumId="18" w15:restartNumberingAfterBreak="0">
     <w:nsid w:val="41D71FD2"/>
     <w:multiLevelType w:val="hybridMultilevel"/>
     <w:tmpl w:val="E264BA7C"/>
@@ -5874,7 +6995,7 @@
       </w:rPr>
     </w:lvl>
   </w:abstractNum>
-  <w:abstractNum w:abstractNumId="17" w15:restartNumberingAfterBreak="0">
+  <w:abstractNum w:abstractNumId="19" w15:restartNumberingAfterBreak="0">
     <w:nsid w:val="580914E1"/>
     <w:multiLevelType w:val="hybridMultilevel"/>
     <w:tmpl w:val="3E44117A"/>
@@ -5960,7 +7081,7 @@
       </w:pPr>
     </w:lvl>
   </w:abstractNum>
-  <w:abstractNum w:abstractNumId="18" w15:restartNumberingAfterBreak="0">
+  <w:abstractNum w:abstractNumId="20" w15:restartNumberingAfterBreak="0">
     <w:nsid w:val="607A61EA"/>
     <w:multiLevelType w:val="multilevel"/>
     <w:tmpl w:val="C2CED02A"/>
@@ -6091,7 +7212,7 @@
       </w:rPr>
     </w:lvl>
   </w:abstractNum>
-  <w:abstractNum w:abstractNumId="19" w15:restartNumberingAfterBreak="0">
+  <w:abstractNum w:abstractNumId="21" w15:restartNumberingAfterBreak="0">
     <w:nsid w:val="62325C17"/>
     <w:multiLevelType w:val="hybridMultilevel"/>
     <w:tmpl w:val="5CBAC7E2"/>
@@ -6204,7 +7325,7 @@
       </w:rPr>
     </w:lvl>
   </w:abstractNum>
-  <w:abstractNum w:abstractNumId="20" w15:restartNumberingAfterBreak="0">
+  <w:abstractNum w:abstractNumId="22" w15:restartNumberingAfterBreak="0">
     <w:nsid w:val="76697EBB"/>
     <w:multiLevelType w:val="hybridMultilevel"/>
     <w:tmpl w:val="3A0E79B8"/>
@@ -6347,16 +7468,16 @@
     <w:abstractNumId w:val="0"/>
   </w:num>
   <w:num w:numId="11">
-    <w:abstractNumId w:val="18"/>
+    <w:abstractNumId w:val="20"/>
   </w:num>
   <w:num w:numId="12">
-    <w:abstractNumId w:val="18"/>
+    <w:abstractNumId w:val="20"/>
   </w:num>
   <w:num w:numId="13">
-    <w:abstractNumId w:val="19"/>
+    <w:abstractNumId w:val="21"/>
   </w:num>
   <w:num w:numId="14">
-    <w:abstractNumId w:val="17"/>
+    <w:abstractNumId w:val="19"/>
   </w:num>
   <w:num w:numId="15">
     <w:abstractNumId w:val="12"/>
@@ -6371,16 +7492,16 @@
     <w:abstractNumId w:val="10"/>
   </w:num>
   <w:num w:numId="19">
-    <w:abstractNumId w:val="16"/>
+    <w:abstractNumId w:val="18"/>
   </w:num>
   <w:num w:numId="20">
     <w:abstractNumId w:val="13"/>
   </w:num>
   <w:num w:numId="21">
-    <w:abstractNumId w:val="20"/>
+    <w:abstractNumId w:val="22"/>
   </w:num>
   <w:num w:numId="22">
-    <w:abstractNumId w:val="18"/>
+    <w:abstractNumId w:val="20"/>
     <w:lvlOverride w:ilvl="0">
       <w:startOverride w:val="1"/>
     </w:lvlOverride>
@@ -6411,6 +7532,15 @@
   </w:num>
   <w:num w:numId="23">
     <w:abstractNumId w:val="11"/>
+  </w:num>
+  <w:num w:numId="24">
+    <w:abstractNumId w:val="17"/>
+  </w:num>
+  <w:num w:numId="25">
+    <w:abstractNumId w:val="16"/>
+  </w:num>
+  <w:num w:numId="26">
+    <w:abstractNumId w:val="20"/>
   </w:num>
   <w:numIdMacAtCleanup w:val="15"/>
 </w:numbering>
@@ -9254,6 +10384,7 @@
     <w:rsid w:val="00405F80"/>
     <w:rsid w:val="004A6B73"/>
     <w:rsid w:val="00571137"/>
+    <w:rsid w:val="005D4BF7"/>
     <w:rsid w:val="00600C0E"/>
     <w:rsid w:val="006B3C80"/>
     <w:rsid w:val="00725696"/>

--- a/ParaC-Luna-Klatzer.docx
+++ b/ParaC-Luna-Klatzer.docx
@@ -49,7 +49,23 @@
               <w:bCs/>
               <w:lang w:bidi="de-DE"/>
             </w:rPr>
-            <w:t xml:space="preserve">C-based </w:t>
+            <w:t>C-</w:t>
+          </w:r>
+          <w:r>
+            <w:rPr>
+              <w:b/>
+              <w:bCs/>
+              <w:lang w:bidi="de-DE"/>
+            </w:rPr>
+            <w:t>like</w:t>
+          </w:r>
+          <w:r>
+            <w:rPr>
+              <w:b/>
+              <w:bCs/>
+              <w:lang w:bidi="de-DE"/>
+            </w:rPr>
+            <w:t xml:space="preserve"> </w:t>
           </w:r>
           <w:r>
             <w:rPr>
@@ -233,10 +249,7 @@
         <w:t xml:space="preserve">, </w:t>
       </w:r>
       <w:r>
-        <w:t xml:space="preserve">simplified </w:t>
-      </w:r>
-      <w:r>
-        <w:t xml:space="preserve">or new </w:t>
+        <w:t xml:space="preserve">simplified or new </w:t>
       </w:r>
       <w:r>
         <w:t>functions</w:t>
@@ -613,17 +626,6 @@
         </w:rPr>
         <w:br w:type="page"/>
       </w:r>
-    </w:p>
-    <w:p>
-      <w:pPr>
-        <w:spacing w:after="0" w:line="480" w:lineRule="auto"/>
-        <w:ind w:firstLine="0"/>
-        <w:rPr>
-          <w:rStyle w:val="Emphasis"/>
-          <w:sz w:val="22"/>
-          <w:szCs w:val="22"/>
-        </w:rPr>
-      </w:pPr>
     </w:p>
     <w:sdt>
       <w:sdtPr>
@@ -686,7 +688,7 @@
           <w:r>
             <w:fldChar w:fldCharType="separate"/>
           </w:r>
-          <w:hyperlink w:anchor="_Toc72530332" w:history="1">
+          <w:hyperlink w:anchor="_Toc72608112" w:history="1">
             <w:r>
               <w:rPr>
                 <w:rStyle w:val="Hyperlink"/>
@@ -731,7 +733,7 @@
                 <w:noProof/>
                 <w:webHidden/>
               </w:rPr>
-              <w:instrText xml:space="preserve"> PAGEREF _Toc72530332 \h </w:instrText>
+              <w:instrText xml:space="preserve"> PAGEREF _Toc72608112 \h </w:instrText>
             </w:r>
             <w:r>
               <w:rPr>
@@ -778,7 +780,7 @@
               <w:lang w:eastAsia="en-GB"/>
             </w:rPr>
           </w:pPr>
-          <w:hyperlink w:anchor="_Toc72530333" w:history="1">
+          <w:hyperlink w:anchor="_Toc72608113" w:history="1">
             <w:r>
               <w:rPr>
                 <w:rStyle w:val="Hyperlink"/>
@@ -823,7 +825,7 @@
                 <w:noProof/>
                 <w:webHidden/>
               </w:rPr>
-              <w:instrText xml:space="preserve"> PAGEREF _Toc72530333 \h </w:instrText>
+              <w:instrText xml:space="preserve"> PAGEREF _Toc72608113 \h </w:instrText>
             </w:r>
             <w:r>
               <w:rPr>
@@ -844,6 +846,282 @@
                 <w:webHidden/>
               </w:rPr>
               <w:t>4</w:t>
+            </w:r>
+            <w:r>
+              <w:rPr>
+                <w:noProof/>
+                <w:webHidden/>
+              </w:rPr>
+              <w:fldChar w:fldCharType="end"/>
+            </w:r>
+          </w:hyperlink>
+        </w:p>
+        <w:p>
+          <w:pPr>
+            <w:pStyle w:val="TOC3"/>
+            <w:tabs>
+              <w:tab w:val="left" w:pos="1954"/>
+              <w:tab w:val="right" w:leader="dot" w:pos="9016"/>
+            </w:tabs>
+            <w:rPr>
+              <w:rFonts w:asciiTheme="minorHAnsi" w:hAnsiTheme="minorHAnsi"/>
+              <w:noProof/>
+              <w:kern w:val="0"/>
+              <w:sz w:val="22"/>
+              <w:szCs w:val="22"/>
+              <w:lang w:eastAsia="en-GB"/>
+            </w:rPr>
+          </w:pPr>
+          <w:hyperlink w:anchor="_Toc72608114" w:history="1">
+            <w:r>
+              <w:rPr>
+                <w:rStyle w:val="Hyperlink"/>
+                <w:noProof/>
+              </w:rPr>
+              <w:t>1.1.1</w:t>
+            </w:r>
+            <w:r>
+              <w:rPr>
+                <w:rFonts w:asciiTheme="minorHAnsi" w:hAnsiTheme="minorHAnsi"/>
+                <w:noProof/>
+                <w:kern w:val="0"/>
+                <w:sz w:val="22"/>
+                <w:szCs w:val="22"/>
+                <w:lang w:eastAsia="en-GB"/>
+              </w:rPr>
+              <w:tab/>
+            </w:r>
+            <w:r>
+              <w:rPr>
+                <w:rStyle w:val="Hyperlink"/>
+                <w:noProof/>
+              </w:rPr>
+              <w:t>Overview - Parac Base Library</w:t>
+            </w:r>
+            <w:r>
+              <w:rPr>
+                <w:noProof/>
+                <w:webHidden/>
+              </w:rPr>
+              <w:tab/>
+            </w:r>
+            <w:r>
+              <w:rPr>
+                <w:noProof/>
+                <w:webHidden/>
+              </w:rPr>
+              <w:fldChar w:fldCharType="begin"/>
+            </w:r>
+            <w:r>
+              <w:rPr>
+                <w:noProof/>
+                <w:webHidden/>
+              </w:rPr>
+              <w:instrText xml:space="preserve"> PAGEREF _Toc72608114 \h </w:instrText>
+            </w:r>
+            <w:r>
+              <w:rPr>
+                <w:noProof/>
+                <w:webHidden/>
+              </w:rPr>
+            </w:r>
+            <w:r>
+              <w:rPr>
+                <w:noProof/>
+                <w:webHidden/>
+              </w:rPr>
+              <w:fldChar w:fldCharType="separate"/>
+            </w:r>
+            <w:r>
+              <w:rPr>
+                <w:noProof/>
+                <w:webHidden/>
+              </w:rPr>
+              <w:t>4</w:t>
+            </w:r>
+            <w:r>
+              <w:rPr>
+                <w:noProof/>
+                <w:webHidden/>
+              </w:rPr>
+              <w:fldChar w:fldCharType="end"/>
+            </w:r>
+          </w:hyperlink>
+        </w:p>
+        <w:p>
+          <w:pPr>
+            <w:pStyle w:val="TOC3"/>
+            <w:tabs>
+              <w:tab w:val="left" w:pos="1954"/>
+              <w:tab w:val="right" w:leader="dot" w:pos="9016"/>
+            </w:tabs>
+            <w:rPr>
+              <w:rFonts w:asciiTheme="minorHAnsi" w:hAnsiTheme="minorHAnsi"/>
+              <w:noProof/>
+              <w:kern w:val="0"/>
+              <w:sz w:val="22"/>
+              <w:szCs w:val="22"/>
+              <w:lang w:eastAsia="en-GB"/>
+            </w:rPr>
+          </w:pPr>
+          <w:hyperlink w:anchor="_Toc72608115" w:history="1">
+            <w:r>
+              <w:rPr>
+                <w:rStyle w:val="Hyperlink"/>
+                <w:noProof/>
+              </w:rPr>
+              <w:t>1.1.2</w:t>
+            </w:r>
+            <w:r>
+              <w:rPr>
+                <w:rFonts w:asciiTheme="minorHAnsi" w:hAnsiTheme="minorHAnsi"/>
+                <w:noProof/>
+                <w:kern w:val="0"/>
+                <w:sz w:val="22"/>
+                <w:szCs w:val="22"/>
+                <w:lang w:eastAsia="en-GB"/>
+              </w:rPr>
+              <w:tab/>
+            </w:r>
+            <w:r>
+              <w:rPr>
+                <w:rStyle w:val="Hyperlink"/>
+                <w:noProof/>
+              </w:rPr>
+              <w:t>The Parac Core Library (PCL)</w:t>
+            </w:r>
+            <w:r>
+              <w:rPr>
+                <w:noProof/>
+                <w:webHidden/>
+              </w:rPr>
+              <w:tab/>
+            </w:r>
+            <w:r>
+              <w:rPr>
+                <w:noProof/>
+                <w:webHidden/>
+              </w:rPr>
+              <w:fldChar w:fldCharType="begin"/>
+            </w:r>
+            <w:r>
+              <w:rPr>
+                <w:noProof/>
+                <w:webHidden/>
+              </w:rPr>
+              <w:instrText xml:space="preserve"> PAGEREF _Toc72608115 \h </w:instrText>
+            </w:r>
+            <w:r>
+              <w:rPr>
+                <w:noProof/>
+                <w:webHidden/>
+              </w:rPr>
+            </w:r>
+            <w:r>
+              <w:rPr>
+                <w:noProof/>
+                <w:webHidden/>
+              </w:rPr>
+              <w:fldChar w:fldCharType="separate"/>
+            </w:r>
+            <w:r>
+              <w:rPr>
+                <w:noProof/>
+                <w:webHidden/>
+              </w:rPr>
+              <w:t>5</w:t>
+            </w:r>
+            <w:r>
+              <w:rPr>
+                <w:noProof/>
+                <w:webHidden/>
+              </w:rPr>
+              <w:fldChar w:fldCharType="end"/>
+            </w:r>
+          </w:hyperlink>
+        </w:p>
+        <w:p>
+          <w:pPr>
+            <w:pStyle w:val="TOC3"/>
+            <w:tabs>
+              <w:tab w:val="left" w:pos="1954"/>
+              <w:tab w:val="right" w:leader="dot" w:pos="9016"/>
+            </w:tabs>
+            <w:rPr>
+              <w:rFonts w:asciiTheme="minorHAnsi" w:hAnsiTheme="minorHAnsi"/>
+              <w:noProof/>
+              <w:kern w:val="0"/>
+              <w:sz w:val="22"/>
+              <w:szCs w:val="22"/>
+              <w:lang w:eastAsia="en-GB"/>
+            </w:rPr>
+          </w:pPr>
+          <w:hyperlink w:anchor="_Toc72608116" w:history="1">
+            <w:r>
+              <w:rPr>
+                <w:rStyle w:val="Hyperlink"/>
+                <w:noProof/>
+              </w:rPr>
+              <w:t>1.1.3</w:t>
+            </w:r>
+            <w:r>
+              <w:rPr>
+                <w:rFonts w:asciiTheme="minorHAnsi" w:hAnsiTheme="minorHAnsi"/>
+                <w:noProof/>
+                <w:kern w:val="0"/>
+                <w:sz w:val="22"/>
+                <w:szCs w:val="22"/>
+                <w:lang w:eastAsia="en-GB"/>
+              </w:rPr>
+              <w:tab/>
+            </w:r>
+            <w:r>
+              <w:rPr>
+                <w:rStyle w:val="Hyperlink"/>
+                <w:noProof/>
+              </w:rPr>
+              <w:t>Identifiers and Separation of code</w:t>
+            </w:r>
+            <w:r>
+              <w:rPr>
+                <w:noProof/>
+                <w:webHidden/>
+              </w:rPr>
+              <w:tab/>
+            </w:r>
+            <w:r>
+              <w:rPr>
+                <w:noProof/>
+                <w:webHidden/>
+              </w:rPr>
+              <w:fldChar w:fldCharType="begin"/>
+            </w:r>
+            <w:r>
+              <w:rPr>
+                <w:noProof/>
+                <w:webHidden/>
+              </w:rPr>
+              <w:instrText xml:space="preserve"> PAGEREF _Toc72608116 \h </w:instrText>
+            </w:r>
+            <w:r>
+              <w:rPr>
+                <w:noProof/>
+                <w:webHidden/>
+              </w:rPr>
+            </w:r>
+            <w:r>
+              <w:rPr>
+                <w:noProof/>
+                <w:webHidden/>
+              </w:rPr>
+              <w:fldChar w:fldCharType="separate"/>
+            </w:r>
+            <w:r>
+              <w:rPr>
+                <w:noProof/>
+                <w:webHidden/>
+              </w:rPr>
+              <w:t>5</w:t>
             </w:r>
             <w:r>
               <w:rPr>
@@ -870,7 +1148,7 @@
               <w:lang w:eastAsia="en-GB"/>
             </w:rPr>
           </w:pPr>
-          <w:hyperlink w:anchor="_Toc72530334" w:history="1">
+          <w:hyperlink w:anchor="_Toc72608117" w:history="1">
             <w:r>
               <w:rPr>
                 <w:rStyle w:val="Hyperlink"/>
@@ -915,7 +1193,7 @@
                 <w:noProof/>
                 <w:webHidden/>
               </w:rPr>
-              <w:instrText xml:space="preserve"> PAGEREF _Toc72530334 \h </w:instrText>
+              <w:instrText xml:space="preserve"> PAGEREF _Toc72608117 \h </w:instrText>
             </w:r>
             <w:r>
               <w:rPr>
@@ -935,7 +1213,7 @@
                 <w:noProof/>
                 <w:webHidden/>
               </w:rPr>
-              <w:t>5</w:t>
+              <w:t>6</w:t>
             </w:r>
             <w:r>
               <w:rPr>
@@ -962,7 +1240,7 @@
               <w:lang w:eastAsia="en-GB"/>
             </w:rPr>
           </w:pPr>
-          <w:hyperlink w:anchor="_Toc72530335" w:history="1">
+          <w:hyperlink w:anchor="_Toc72608118" w:history="1">
             <w:r>
               <w:rPr>
                 <w:rStyle w:val="Hyperlink"/>
@@ -986,7 +1264,7 @@
                 <w:rStyle w:val="Hyperlink"/>
                 <w:noProof/>
               </w:rPr>
-              <w:t>Importing PARA-files</w:t>
+              <w:t>File management in the compiled code</w:t>
             </w:r>
             <w:r>
               <w:rPr>
@@ -1007,7 +1285,7 @@
                 <w:noProof/>
                 <w:webHidden/>
               </w:rPr>
-              <w:instrText xml:space="preserve"> PAGEREF _Toc72530335 \h </w:instrText>
+              <w:instrText xml:space="preserve"> PAGEREF _Toc72608118 \h </w:instrText>
             </w:r>
             <w:r>
               <w:rPr>
@@ -1054,7 +1332,7 @@
               <w:lang w:eastAsia="en-GB"/>
             </w:rPr>
           </w:pPr>
-          <w:hyperlink w:anchor="_Toc72530336" w:history="1">
+          <w:hyperlink w:anchor="_Toc72608119" w:history="1">
             <w:r>
               <w:rPr>
                 <w:rStyle w:val="Hyperlink"/>
@@ -1078,7 +1356,7 @@
                 <w:rStyle w:val="Hyperlink"/>
                 <w:noProof/>
               </w:rPr>
-              <w:t>Importing C-libraries or headers</w:t>
+              <w:t>Importing PARA-files</w:t>
             </w:r>
             <w:r>
               <w:rPr>
@@ -1099,7 +1377,7 @@
                 <w:noProof/>
                 <w:webHidden/>
               </w:rPr>
-              <w:instrText xml:space="preserve"> PAGEREF _Toc72530336 \h </w:instrText>
+              <w:instrText xml:space="preserve"> PAGEREF _Toc72608119 \h </w:instrText>
             </w:r>
             <w:r>
               <w:rPr>
@@ -1146,7 +1424,7 @@
               <w:lang w:eastAsia="en-GB"/>
             </w:rPr>
           </w:pPr>
-          <w:hyperlink w:anchor="_Toc72530337" w:history="1">
+          <w:hyperlink w:anchor="_Toc72608120" w:history="1">
             <w:r>
               <w:rPr>
                 <w:rStyle w:val="Hyperlink"/>
@@ -1170,7 +1448,7 @@
                 <w:rStyle w:val="Hyperlink"/>
                 <w:noProof/>
               </w:rPr>
-              <w:t>Project Structure Example</w:t>
+              <w:t>Importing C-libraries or headers</w:t>
             </w:r>
             <w:r>
               <w:rPr>
@@ -1191,7 +1469,7 @@
                 <w:noProof/>
                 <w:webHidden/>
               </w:rPr>
-              <w:instrText xml:space="preserve"> PAGEREF _Toc72530337 \h </w:instrText>
+              <w:instrText xml:space="preserve"> PAGEREF _Toc72608120 \h </w:instrText>
             </w:r>
             <w:r>
               <w:rPr>
@@ -1238,7 +1516,7 @@
               <w:lang w:eastAsia="en-GB"/>
             </w:rPr>
           </w:pPr>
-          <w:hyperlink w:anchor="_Toc72530338" w:history="1">
+          <w:hyperlink w:anchor="_Toc72608121" w:history="1">
             <w:r>
               <w:rPr>
                 <w:rStyle w:val="Hyperlink"/>
@@ -1262,7 +1540,7 @@
                 <w:rStyle w:val="Hyperlink"/>
                 <w:noProof/>
               </w:rPr>
-              <w:t>The Parac Core library</w:t>
+              <w:t>Style Conventions</w:t>
             </w:r>
             <w:r>
               <w:rPr>
@@ -1283,7 +1561,7 @@
                 <w:noProof/>
                 <w:webHidden/>
               </w:rPr>
-              <w:instrText xml:space="preserve"> PAGEREF _Toc72530338 \h </w:instrText>
+              <w:instrText xml:space="preserve"> PAGEREF _Toc72608121 \h </w:instrText>
             </w:r>
             <w:r>
               <w:rPr>
@@ -1303,7 +1581,99 @@
                 <w:noProof/>
                 <w:webHidden/>
               </w:rPr>
-              <w:t>7</w:t>
+              <w:t>8</w:t>
+            </w:r>
+            <w:r>
+              <w:rPr>
+                <w:noProof/>
+                <w:webHidden/>
+              </w:rPr>
+              <w:fldChar w:fldCharType="end"/>
+            </w:r>
+          </w:hyperlink>
+        </w:p>
+        <w:p>
+          <w:pPr>
+            <w:pStyle w:val="TOC3"/>
+            <w:tabs>
+              <w:tab w:val="left" w:pos="1954"/>
+              <w:tab w:val="right" w:leader="dot" w:pos="9016"/>
+            </w:tabs>
+            <w:rPr>
+              <w:rFonts w:asciiTheme="minorHAnsi" w:hAnsiTheme="minorHAnsi"/>
+              <w:noProof/>
+              <w:kern w:val="0"/>
+              <w:sz w:val="22"/>
+              <w:szCs w:val="22"/>
+              <w:lang w:eastAsia="en-GB"/>
+            </w:rPr>
+          </w:pPr>
+          <w:hyperlink w:anchor="_Toc72608122" w:history="1">
+            <w:r>
+              <w:rPr>
+                <w:rStyle w:val="Hyperlink"/>
+                <w:noProof/>
+              </w:rPr>
+              <w:t>1.3.1</w:t>
+            </w:r>
+            <w:r>
+              <w:rPr>
+                <w:rFonts w:asciiTheme="minorHAnsi" w:hAnsiTheme="minorHAnsi"/>
+                <w:noProof/>
+                <w:kern w:val="0"/>
+                <w:sz w:val="22"/>
+                <w:szCs w:val="22"/>
+                <w:lang w:eastAsia="en-GB"/>
+              </w:rPr>
+              <w:tab/>
+            </w:r>
+            <w:r>
+              <w:rPr>
+                <w:rStyle w:val="Hyperlink"/>
+                <w:noProof/>
+              </w:rPr>
+              <w:t>Naming Conventions</w:t>
+            </w:r>
+            <w:r>
+              <w:rPr>
+                <w:noProof/>
+                <w:webHidden/>
+              </w:rPr>
+              <w:tab/>
+            </w:r>
+            <w:r>
+              <w:rPr>
+                <w:noProof/>
+                <w:webHidden/>
+              </w:rPr>
+              <w:fldChar w:fldCharType="begin"/>
+            </w:r>
+            <w:r>
+              <w:rPr>
+                <w:noProof/>
+                <w:webHidden/>
+              </w:rPr>
+              <w:instrText xml:space="preserve"> PAGEREF _Toc72608122 \h </w:instrText>
+            </w:r>
+            <w:r>
+              <w:rPr>
+                <w:noProof/>
+                <w:webHidden/>
+              </w:rPr>
+            </w:r>
+            <w:r>
+              <w:rPr>
+                <w:noProof/>
+                <w:webHidden/>
+              </w:rPr>
+              <w:fldChar w:fldCharType="separate"/>
+            </w:r>
+            <w:r>
+              <w:rPr>
+                <w:noProof/>
+                <w:webHidden/>
+              </w:rPr>
+              <w:t>9</w:t>
             </w:r>
             <w:r>
               <w:rPr>
@@ -1330,7 +1700,7 @@
               <w:lang w:eastAsia="en-GB"/>
             </w:rPr>
           </w:pPr>
-          <w:hyperlink w:anchor="_Toc72530339" w:history="1">
+          <w:hyperlink w:anchor="_Toc72608123" w:history="1">
             <w:r>
               <w:rPr>
                 <w:rStyle w:val="Hyperlink"/>
@@ -1354,6 +1724,98 @@
                 <w:rStyle w:val="Hyperlink"/>
                 <w:noProof/>
               </w:rPr>
+              <w:t>Name Mangling</w:t>
+            </w:r>
+            <w:r>
+              <w:rPr>
+                <w:noProof/>
+                <w:webHidden/>
+              </w:rPr>
+              <w:tab/>
+            </w:r>
+            <w:r>
+              <w:rPr>
+                <w:noProof/>
+                <w:webHidden/>
+              </w:rPr>
+              <w:fldChar w:fldCharType="begin"/>
+            </w:r>
+            <w:r>
+              <w:rPr>
+                <w:noProof/>
+                <w:webHidden/>
+              </w:rPr>
+              <w:instrText xml:space="preserve"> PAGEREF _Toc72608123 \h </w:instrText>
+            </w:r>
+            <w:r>
+              <w:rPr>
+                <w:noProof/>
+                <w:webHidden/>
+              </w:rPr>
+            </w:r>
+            <w:r>
+              <w:rPr>
+                <w:noProof/>
+                <w:webHidden/>
+              </w:rPr>
+              <w:fldChar w:fldCharType="separate"/>
+            </w:r>
+            <w:r>
+              <w:rPr>
+                <w:noProof/>
+                <w:webHidden/>
+              </w:rPr>
+              <w:t>10</w:t>
+            </w:r>
+            <w:r>
+              <w:rPr>
+                <w:noProof/>
+                <w:webHidden/>
+              </w:rPr>
+              <w:fldChar w:fldCharType="end"/>
+            </w:r>
+          </w:hyperlink>
+        </w:p>
+        <w:p>
+          <w:pPr>
+            <w:pStyle w:val="TOC2"/>
+            <w:tabs>
+              <w:tab w:val="left" w:pos="1680"/>
+              <w:tab w:val="right" w:leader="dot" w:pos="9016"/>
+            </w:tabs>
+            <w:rPr>
+              <w:rFonts w:asciiTheme="minorHAnsi" w:hAnsiTheme="minorHAnsi"/>
+              <w:noProof/>
+              <w:kern w:val="0"/>
+              <w:sz w:val="22"/>
+              <w:szCs w:val="22"/>
+              <w:lang w:eastAsia="en-GB"/>
+            </w:rPr>
+          </w:pPr>
+          <w:hyperlink w:anchor="_Toc72608124" w:history="1">
+            <w:r>
+              <w:rPr>
+                <w:rStyle w:val="Hyperlink"/>
+                <w:noProof/>
+              </w:rPr>
+              <w:t>1.5</w:t>
+            </w:r>
+            <w:r>
+              <w:rPr>
+                <w:rFonts w:asciiTheme="minorHAnsi" w:hAnsiTheme="minorHAnsi"/>
+                <w:noProof/>
+                <w:kern w:val="0"/>
+                <w:sz w:val="22"/>
+                <w:szCs w:val="22"/>
+                <w:lang w:eastAsia="en-GB"/>
+              </w:rPr>
+              <w:tab/>
+            </w:r>
+            <w:r>
+              <w:rPr>
+                <w:rStyle w:val="Hyperlink"/>
+                <w:noProof/>
+              </w:rPr>
               <w:t>Built-In Identifiers</w:t>
             </w:r>
             <w:r>
@@ -1375,7 +1837,7 @@
                 <w:noProof/>
                 <w:webHidden/>
               </w:rPr>
-              <w:instrText xml:space="preserve"> PAGEREF _Toc72530339 \h </w:instrText>
+              <w:instrText xml:space="preserve"> PAGEREF _Toc72608124 \h </w:instrText>
             </w:r>
             <w:r>
               <w:rPr>
@@ -1395,7 +1857,7 @@
                 <w:noProof/>
                 <w:webHidden/>
               </w:rPr>
-              <w:t>8</w:t>
+              <w:t>10</w:t>
             </w:r>
             <w:r>
               <w:rPr>
@@ -1422,13 +1884,13 @@
               <w:lang w:eastAsia="en-GB"/>
             </w:rPr>
           </w:pPr>
-          <w:hyperlink w:anchor="_Toc72530340" w:history="1">
+          <w:hyperlink w:anchor="_Toc72608125" w:history="1">
             <w:r>
               <w:rPr>
                 <w:rStyle w:val="Hyperlink"/>
                 <w:noProof/>
               </w:rPr>
-              <w:t>1.4.1</w:t>
+              <w:t>1.5.1</w:t>
             </w:r>
             <w:r>
               <w:rPr>
@@ -1467,7 +1929,7 @@
                 <w:noProof/>
                 <w:webHidden/>
               </w:rPr>
-              <w:instrText xml:space="preserve"> PAGEREF _Toc72530340 \h </w:instrText>
+              <w:instrText xml:space="preserve"> PAGEREF _Toc72608125 \h </w:instrText>
             </w:r>
             <w:r>
               <w:rPr>
@@ -1487,7 +1949,7 @@
                 <w:noProof/>
                 <w:webHidden/>
               </w:rPr>
-              <w:t>8</w:t>
+              <w:t>10</w:t>
             </w:r>
             <w:r>
               <w:rPr>
@@ -1514,13 +1976,13 @@
               <w:lang w:eastAsia="en-GB"/>
             </w:rPr>
           </w:pPr>
-          <w:hyperlink w:anchor="_Toc72530341" w:history="1">
+          <w:hyperlink w:anchor="_Toc72608126" w:history="1">
             <w:r>
               <w:rPr>
                 <w:rStyle w:val="Hyperlink"/>
                 <w:noProof/>
               </w:rPr>
-              <w:t>1.4.2</w:t>
+              <w:t>1.5.2</w:t>
             </w:r>
             <w:r>
               <w:rPr>
@@ -1559,7 +2021,7 @@
                 <w:noProof/>
                 <w:webHidden/>
               </w:rPr>
-              <w:instrText xml:space="preserve"> PAGEREF _Toc72530341 \h </w:instrText>
+              <w:instrText xml:space="preserve"> PAGEREF _Toc72608126 \h </w:instrText>
             </w:r>
             <w:r>
               <w:rPr>
@@ -1579,7 +2041,7 @@
                 <w:noProof/>
                 <w:webHidden/>
               </w:rPr>
-              <w:t>8</w:t>
+              <w:t>10</w:t>
             </w:r>
             <w:r>
               <w:rPr>
@@ -1606,13 +2068,13 @@
               <w:lang w:eastAsia="en-GB"/>
             </w:rPr>
           </w:pPr>
-          <w:hyperlink w:anchor="_Toc72530342" w:history="1">
+          <w:hyperlink w:anchor="_Toc72608127" w:history="1">
             <w:r>
               <w:rPr>
                 <w:rStyle w:val="Hyperlink"/>
                 <w:noProof/>
               </w:rPr>
-              <w:t>1.5</w:t>
+              <w:t>1.6</w:t>
             </w:r>
             <w:r>
               <w:rPr>
@@ -1630,7 +2092,7 @@
                 <w:rStyle w:val="Hyperlink"/>
                 <w:noProof/>
               </w:rPr>
-              <w:t>In-Code Exceptions</w:t>
+              <w:t>Running a Program</w:t>
             </w:r>
             <w:r>
               <w:rPr>
@@ -1651,7 +2113,7 @@
                 <w:noProof/>
                 <w:webHidden/>
               </w:rPr>
-              <w:instrText xml:space="preserve"> PAGEREF _Toc72530342 \h </w:instrText>
+              <w:instrText xml:space="preserve"> PAGEREF _Toc72608127 \h </w:instrText>
             </w:r>
             <w:r>
               <w:rPr>
@@ -1671,7 +2133,7 @@
                 <w:noProof/>
                 <w:webHidden/>
               </w:rPr>
-              <w:t>8</w:t>
+              <w:t>10</w:t>
             </w:r>
             <w:r>
               <w:rPr>
@@ -1684,7 +2146,11 @@
         </w:p>
         <w:p>
           <w:pPr>
-            <w:pStyle w:val="TOC1"/>
+            <w:pStyle w:val="TOC3"/>
+            <w:tabs>
+              <w:tab w:val="left" w:pos="1954"/>
+              <w:tab w:val="right" w:leader="dot" w:pos="9016"/>
+            </w:tabs>
             <w:rPr>
               <w:rFonts w:asciiTheme="minorHAnsi" w:hAnsiTheme="minorHAnsi"/>
               <w:noProof/>
@@ -1694,13 +2160,13 @@
               <w:lang w:eastAsia="en-GB"/>
             </w:rPr>
           </w:pPr>
-          <w:hyperlink w:anchor="_Toc72530343" w:history="1">
+          <w:hyperlink w:anchor="_Toc72608128" w:history="1">
             <w:r>
               <w:rPr>
                 <w:rStyle w:val="Hyperlink"/>
                 <w:noProof/>
               </w:rPr>
-              <w:t>2.</w:t>
+              <w:t>1.6.1</w:t>
             </w:r>
             <w:r>
               <w:rPr>
@@ -1718,7 +2184,7 @@
                 <w:rStyle w:val="Hyperlink"/>
                 <w:noProof/>
               </w:rPr>
-              <w:t>Compiler and logical Structure of Para-C</w:t>
+              <w:t>Using the CLI</w:t>
             </w:r>
             <w:r>
               <w:rPr>
@@ -1739,7 +2205,7 @@
                 <w:noProof/>
                 <w:webHidden/>
               </w:rPr>
-              <w:instrText xml:space="preserve"> PAGEREF _Toc72530343 \h </w:instrText>
+              <w:instrText xml:space="preserve"> PAGEREF _Toc72608128 \h </w:instrText>
             </w:r>
             <w:r>
               <w:rPr>
@@ -1759,7 +2225,375 @@
                 <w:noProof/>
                 <w:webHidden/>
               </w:rPr>
-              <w:t>8</w:t>
+              <w:t>10</w:t>
+            </w:r>
+            <w:r>
+              <w:rPr>
+                <w:noProof/>
+                <w:webHidden/>
+              </w:rPr>
+              <w:fldChar w:fldCharType="end"/>
+            </w:r>
+          </w:hyperlink>
+        </w:p>
+        <w:p>
+          <w:pPr>
+            <w:pStyle w:val="TOC3"/>
+            <w:tabs>
+              <w:tab w:val="left" w:pos="1954"/>
+              <w:tab w:val="right" w:leader="dot" w:pos="9016"/>
+            </w:tabs>
+            <w:rPr>
+              <w:rFonts w:asciiTheme="minorHAnsi" w:hAnsiTheme="minorHAnsi"/>
+              <w:noProof/>
+              <w:kern w:val="0"/>
+              <w:sz w:val="22"/>
+              <w:szCs w:val="22"/>
+              <w:lang w:eastAsia="en-GB"/>
+            </w:rPr>
+          </w:pPr>
+          <w:hyperlink w:anchor="_Toc72608129" w:history="1">
+            <w:r>
+              <w:rPr>
+                <w:rStyle w:val="Hyperlink"/>
+                <w:noProof/>
+              </w:rPr>
+              <w:t>1.6.2</w:t>
+            </w:r>
+            <w:r>
+              <w:rPr>
+                <w:rFonts w:asciiTheme="minorHAnsi" w:hAnsiTheme="minorHAnsi"/>
+                <w:noProof/>
+                <w:kern w:val="0"/>
+                <w:sz w:val="22"/>
+                <w:szCs w:val="22"/>
+                <w:lang w:eastAsia="en-GB"/>
+              </w:rPr>
+              <w:tab/>
+            </w:r>
+            <w:r>
+              <w:rPr>
+                <w:rStyle w:val="Hyperlink"/>
+                <w:noProof/>
+              </w:rPr>
+              <w:t>Project Structure</w:t>
+            </w:r>
+            <w:r>
+              <w:rPr>
+                <w:noProof/>
+                <w:webHidden/>
+              </w:rPr>
+              <w:tab/>
+            </w:r>
+            <w:r>
+              <w:rPr>
+                <w:noProof/>
+                <w:webHidden/>
+              </w:rPr>
+              <w:fldChar w:fldCharType="begin"/>
+            </w:r>
+            <w:r>
+              <w:rPr>
+                <w:noProof/>
+                <w:webHidden/>
+              </w:rPr>
+              <w:instrText xml:space="preserve"> PAGEREF _Toc72608129 \h </w:instrText>
+            </w:r>
+            <w:r>
+              <w:rPr>
+                <w:noProof/>
+                <w:webHidden/>
+              </w:rPr>
+            </w:r>
+            <w:r>
+              <w:rPr>
+                <w:noProof/>
+                <w:webHidden/>
+              </w:rPr>
+              <w:fldChar w:fldCharType="separate"/>
+            </w:r>
+            <w:r>
+              <w:rPr>
+                <w:noProof/>
+                <w:webHidden/>
+              </w:rPr>
+              <w:t>10</w:t>
+            </w:r>
+            <w:r>
+              <w:rPr>
+                <w:noProof/>
+                <w:webHidden/>
+              </w:rPr>
+              <w:fldChar w:fldCharType="end"/>
+            </w:r>
+          </w:hyperlink>
+        </w:p>
+        <w:p>
+          <w:pPr>
+            <w:pStyle w:val="TOC3"/>
+            <w:tabs>
+              <w:tab w:val="left" w:pos="1954"/>
+              <w:tab w:val="right" w:leader="dot" w:pos="9016"/>
+            </w:tabs>
+            <w:rPr>
+              <w:rFonts w:asciiTheme="minorHAnsi" w:hAnsiTheme="minorHAnsi"/>
+              <w:noProof/>
+              <w:kern w:val="0"/>
+              <w:sz w:val="22"/>
+              <w:szCs w:val="22"/>
+              <w:lang w:eastAsia="en-GB"/>
+            </w:rPr>
+          </w:pPr>
+          <w:hyperlink w:anchor="_Toc72608130" w:history="1">
+            <w:r>
+              <w:rPr>
+                <w:rStyle w:val="Hyperlink"/>
+                <w:noProof/>
+              </w:rPr>
+              <w:t>1.6.3</w:t>
+            </w:r>
+            <w:r>
+              <w:rPr>
+                <w:rFonts w:asciiTheme="minorHAnsi" w:hAnsiTheme="minorHAnsi"/>
+                <w:noProof/>
+                <w:kern w:val="0"/>
+                <w:sz w:val="22"/>
+                <w:szCs w:val="22"/>
+                <w:lang w:eastAsia="en-GB"/>
+              </w:rPr>
+              <w:tab/>
+            </w:r>
+            <w:r>
+              <w:rPr>
+                <w:rStyle w:val="Hyperlink"/>
+                <w:noProof/>
+              </w:rPr>
+              <w:t>Using the parac-config.json file</w:t>
+            </w:r>
+            <w:r>
+              <w:rPr>
+                <w:noProof/>
+                <w:webHidden/>
+              </w:rPr>
+              <w:tab/>
+            </w:r>
+            <w:r>
+              <w:rPr>
+                <w:noProof/>
+                <w:webHidden/>
+              </w:rPr>
+              <w:fldChar w:fldCharType="begin"/>
+            </w:r>
+            <w:r>
+              <w:rPr>
+                <w:noProof/>
+                <w:webHidden/>
+              </w:rPr>
+              <w:instrText xml:space="preserve"> PAGEREF _Toc72608130 \h </w:instrText>
+            </w:r>
+            <w:r>
+              <w:rPr>
+                <w:noProof/>
+                <w:webHidden/>
+              </w:rPr>
+            </w:r>
+            <w:r>
+              <w:rPr>
+                <w:noProof/>
+                <w:webHidden/>
+              </w:rPr>
+              <w:fldChar w:fldCharType="separate"/>
+            </w:r>
+            <w:r>
+              <w:rPr>
+                <w:noProof/>
+                <w:webHidden/>
+              </w:rPr>
+              <w:t>11</w:t>
+            </w:r>
+            <w:r>
+              <w:rPr>
+                <w:noProof/>
+                <w:webHidden/>
+              </w:rPr>
+              <w:fldChar w:fldCharType="end"/>
+            </w:r>
+          </w:hyperlink>
+        </w:p>
+        <w:p>
+          <w:pPr>
+            <w:pStyle w:val="TOC3"/>
+            <w:tabs>
+              <w:tab w:val="left" w:pos="1954"/>
+              <w:tab w:val="right" w:leader="dot" w:pos="9016"/>
+            </w:tabs>
+            <w:rPr>
+              <w:rFonts w:asciiTheme="minorHAnsi" w:hAnsiTheme="minorHAnsi"/>
+              <w:noProof/>
+              <w:kern w:val="0"/>
+              <w:sz w:val="22"/>
+              <w:szCs w:val="22"/>
+              <w:lang w:eastAsia="en-GB"/>
+            </w:rPr>
+          </w:pPr>
+          <w:hyperlink w:anchor="_Toc72608131" w:history="1">
+            <w:r>
+              <w:rPr>
+                <w:rStyle w:val="Hyperlink"/>
+                <w:noProof/>
+              </w:rPr>
+              <w:t>1.6.4</w:t>
+            </w:r>
+            <w:r>
+              <w:rPr>
+                <w:rFonts w:asciiTheme="minorHAnsi" w:hAnsiTheme="minorHAnsi"/>
+                <w:noProof/>
+                <w:kern w:val="0"/>
+                <w:sz w:val="22"/>
+                <w:szCs w:val="22"/>
+                <w:lang w:eastAsia="en-GB"/>
+              </w:rPr>
+              <w:tab/>
+            </w:r>
+            <w:r>
+              <w:rPr>
+                <w:rStyle w:val="Hyperlink"/>
+                <w:noProof/>
+              </w:rPr>
+              <w:t>Entry-File</w:t>
+            </w:r>
+            <w:r>
+              <w:rPr>
+                <w:noProof/>
+                <w:webHidden/>
+              </w:rPr>
+              <w:tab/>
+            </w:r>
+            <w:r>
+              <w:rPr>
+                <w:noProof/>
+                <w:webHidden/>
+              </w:rPr>
+              <w:fldChar w:fldCharType="begin"/>
+            </w:r>
+            <w:r>
+              <w:rPr>
+                <w:noProof/>
+                <w:webHidden/>
+              </w:rPr>
+              <w:instrText xml:space="preserve"> PAGEREF _Toc72608131 \h </w:instrText>
+            </w:r>
+            <w:r>
+              <w:rPr>
+                <w:noProof/>
+                <w:webHidden/>
+              </w:rPr>
+            </w:r>
+            <w:r>
+              <w:rPr>
+                <w:noProof/>
+                <w:webHidden/>
+              </w:rPr>
+              <w:fldChar w:fldCharType="separate"/>
+            </w:r>
+            <w:r>
+              <w:rPr>
+                <w:noProof/>
+                <w:webHidden/>
+              </w:rPr>
+              <w:t>12</w:t>
+            </w:r>
+            <w:r>
+              <w:rPr>
+                <w:noProof/>
+                <w:webHidden/>
+              </w:rPr>
+              <w:fldChar w:fldCharType="end"/>
+            </w:r>
+          </w:hyperlink>
+        </w:p>
+        <w:p>
+          <w:pPr>
+            <w:pStyle w:val="TOC3"/>
+            <w:tabs>
+              <w:tab w:val="left" w:pos="1954"/>
+              <w:tab w:val="right" w:leader="dot" w:pos="9016"/>
+            </w:tabs>
+            <w:rPr>
+              <w:rFonts w:asciiTheme="minorHAnsi" w:hAnsiTheme="minorHAnsi"/>
+              <w:noProof/>
+              <w:kern w:val="0"/>
+              <w:sz w:val="22"/>
+              <w:szCs w:val="22"/>
+              <w:lang w:eastAsia="en-GB"/>
+            </w:rPr>
+          </w:pPr>
+          <w:hyperlink w:anchor="_Toc72608132" w:history="1">
+            <w:r>
+              <w:rPr>
+                <w:rStyle w:val="Hyperlink"/>
+                <w:noProof/>
+              </w:rPr>
+              <w:t>1.6.5</w:t>
+            </w:r>
+            <w:r>
+              <w:rPr>
+                <w:rFonts w:asciiTheme="minorHAnsi" w:hAnsiTheme="minorHAnsi"/>
+                <w:noProof/>
+                <w:kern w:val="0"/>
+                <w:sz w:val="22"/>
+                <w:szCs w:val="22"/>
+                <w:lang w:eastAsia="en-GB"/>
+              </w:rPr>
+              <w:tab/>
+            </w:r>
+            <w:r>
+              <w:rPr>
+                <w:rStyle w:val="Hyperlink"/>
+                <w:noProof/>
+              </w:rPr>
+              <w:t>Runtime Entry-Point</w:t>
+            </w:r>
+            <w:r>
+              <w:rPr>
+                <w:noProof/>
+                <w:webHidden/>
+              </w:rPr>
+              <w:tab/>
+            </w:r>
+            <w:r>
+              <w:rPr>
+                <w:noProof/>
+                <w:webHidden/>
+              </w:rPr>
+              <w:fldChar w:fldCharType="begin"/>
+            </w:r>
+            <w:r>
+              <w:rPr>
+                <w:noProof/>
+                <w:webHidden/>
+              </w:rPr>
+              <w:instrText xml:space="preserve"> PAGEREF _Toc72608132 \h </w:instrText>
+            </w:r>
+            <w:r>
+              <w:rPr>
+                <w:noProof/>
+                <w:webHidden/>
+              </w:rPr>
+            </w:r>
+            <w:r>
+              <w:rPr>
+                <w:noProof/>
+                <w:webHidden/>
+              </w:rPr>
+              <w:fldChar w:fldCharType="separate"/>
+            </w:r>
+            <w:r>
+              <w:rPr>
+                <w:noProof/>
+                <w:webHidden/>
+              </w:rPr>
+              <w:t>13</w:t>
             </w:r>
             <w:r>
               <w:rPr>
@@ -1786,13 +2620,13 @@
               <w:lang w:eastAsia="en-GB"/>
             </w:rPr>
           </w:pPr>
-          <w:hyperlink w:anchor="_Toc72530344" w:history="1">
+          <w:hyperlink w:anchor="_Toc72608133" w:history="1">
             <w:r>
               <w:rPr>
                 <w:rStyle w:val="Hyperlink"/>
                 <w:noProof/>
               </w:rPr>
-              <w:t>2.1</w:t>
+              <w:t>1.7</w:t>
             </w:r>
             <w:r>
               <w:rPr>
@@ -1810,7 +2644,7 @@
                 <w:rStyle w:val="Hyperlink"/>
                 <w:noProof/>
               </w:rPr>
-              <w:t>Structure</w:t>
+              <w:t>In-Code Exceptions</w:t>
             </w:r>
             <w:r>
               <w:rPr>
@@ -1831,7 +2665,7 @@
                 <w:noProof/>
                 <w:webHidden/>
               </w:rPr>
-              <w:instrText xml:space="preserve"> PAGEREF _Toc72530344 \h </w:instrText>
+              <w:instrText xml:space="preserve"> PAGEREF _Toc72608133 \h </w:instrText>
             </w:r>
             <w:r>
               <w:rPr>
@@ -1851,7 +2685,95 @@
                 <w:noProof/>
                 <w:webHidden/>
               </w:rPr>
-              <w:t>8</w:t>
+              <w:t>13</w:t>
+            </w:r>
+            <w:r>
+              <w:rPr>
+                <w:noProof/>
+                <w:webHidden/>
+              </w:rPr>
+              <w:fldChar w:fldCharType="end"/>
+            </w:r>
+          </w:hyperlink>
+        </w:p>
+        <w:p>
+          <w:pPr>
+            <w:pStyle w:val="TOC1"/>
+            <w:rPr>
+              <w:rFonts w:asciiTheme="minorHAnsi" w:hAnsiTheme="minorHAnsi"/>
+              <w:noProof/>
+              <w:kern w:val="0"/>
+              <w:sz w:val="22"/>
+              <w:szCs w:val="22"/>
+              <w:lang w:eastAsia="en-GB"/>
+            </w:rPr>
+          </w:pPr>
+          <w:hyperlink w:anchor="_Toc72608134" w:history="1">
+            <w:r>
+              <w:rPr>
+                <w:rStyle w:val="Hyperlink"/>
+                <w:noProof/>
+              </w:rPr>
+              <w:t>2.</w:t>
+            </w:r>
+            <w:r>
+              <w:rPr>
+                <w:rFonts w:asciiTheme="minorHAnsi" w:hAnsiTheme="minorHAnsi"/>
+                <w:noProof/>
+                <w:kern w:val="0"/>
+                <w:sz w:val="22"/>
+                <w:szCs w:val="22"/>
+                <w:lang w:eastAsia="en-GB"/>
+              </w:rPr>
+              <w:tab/>
+            </w:r>
+            <w:r>
+              <w:rPr>
+                <w:rStyle w:val="Hyperlink"/>
+                <w:noProof/>
+              </w:rPr>
+              <w:t>Compiler and logical Structure of Para-C</w:t>
+            </w:r>
+            <w:r>
+              <w:rPr>
+                <w:noProof/>
+                <w:webHidden/>
+              </w:rPr>
+              <w:tab/>
+            </w:r>
+            <w:r>
+              <w:rPr>
+                <w:noProof/>
+                <w:webHidden/>
+              </w:rPr>
+              <w:fldChar w:fldCharType="begin"/>
+            </w:r>
+            <w:r>
+              <w:rPr>
+                <w:noProof/>
+                <w:webHidden/>
+              </w:rPr>
+              <w:instrText xml:space="preserve"> PAGEREF _Toc72608134 \h </w:instrText>
+            </w:r>
+            <w:r>
+              <w:rPr>
+                <w:noProof/>
+                <w:webHidden/>
+              </w:rPr>
+            </w:r>
+            <w:r>
+              <w:rPr>
+                <w:noProof/>
+                <w:webHidden/>
+              </w:rPr>
+              <w:fldChar w:fldCharType="separate"/>
+            </w:r>
+            <w:r>
+              <w:rPr>
+                <w:noProof/>
+                <w:webHidden/>
+              </w:rPr>
+              <w:t>13</w:t>
             </w:r>
             <w:r>
               <w:rPr>
@@ -1878,13 +2800,13 @@
               <w:lang w:eastAsia="en-GB"/>
             </w:rPr>
           </w:pPr>
-          <w:hyperlink w:anchor="_Toc72530345" w:history="1">
+          <w:hyperlink w:anchor="_Toc72608135" w:history="1">
             <w:r>
               <w:rPr>
                 <w:rStyle w:val="Hyperlink"/>
                 <w:noProof/>
               </w:rPr>
-              <w:t>2.2</w:t>
+              <w:t>2.1</w:t>
             </w:r>
             <w:r>
               <w:rPr>
@@ -1902,7 +2824,7 @@
                 <w:rStyle w:val="Hyperlink"/>
                 <w:noProof/>
               </w:rPr>
-              <w:t>Compiler Exceptions</w:t>
+              <w:t>Structure</w:t>
             </w:r>
             <w:r>
               <w:rPr>
@@ -1923,7 +2845,7 @@
                 <w:noProof/>
                 <w:webHidden/>
               </w:rPr>
-              <w:instrText xml:space="preserve"> PAGEREF _Toc72530345 \h </w:instrText>
+              <w:instrText xml:space="preserve"> PAGEREF _Toc72608135 \h </w:instrText>
             </w:r>
             <w:r>
               <w:rPr>
@@ -1943,7 +2865,99 @@
                 <w:noProof/>
                 <w:webHidden/>
               </w:rPr>
-              <w:t>8</w:t>
+              <w:t>13</w:t>
+            </w:r>
+            <w:r>
+              <w:rPr>
+                <w:noProof/>
+                <w:webHidden/>
+              </w:rPr>
+              <w:fldChar w:fldCharType="end"/>
+            </w:r>
+          </w:hyperlink>
+        </w:p>
+        <w:p>
+          <w:pPr>
+            <w:pStyle w:val="TOC2"/>
+            <w:tabs>
+              <w:tab w:val="left" w:pos="1680"/>
+              <w:tab w:val="right" w:leader="dot" w:pos="9016"/>
+            </w:tabs>
+            <w:rPr>
+              <w:rFonts w:asciiTheme="minorHAnsi" w:hAnsiTheme="minorHAnsi"/>
+              <w:noProof/>
+              <w:kern w:val="0"/>
+              <w:sz w:val="22"/>
+              <w:szCs w:val="22"/>
+              <w:lang w:eastAsia="en-GB"/>
+            </w:rPr>
+          </w:pPr>
+          <w:hyperlink w:anchor="_Toc72608136" w:history="1">
+            <w:r>
+              <w:rPr>
+                <w:rStyle w:val="Hyperlink"/>
+                <w:noProof/>
+              </w:rPr>
+              <w:t>2.2</w:t>
+            </w:r>
+            <w:r>
+              <w:rPr>
+                <w:rFonts w:asciiTheme="minorHAnsi" w:hAnsiTheme="minorHAnsi"/>
+                <w:noProof/>
+                <w:kern w:val="0"/>
+                <w:sz w:val="22"/>
+                <w:szCs w:val="22"/>
+                <w:lang w:eastAsia="en-GB"/>
+              </w:rPr>
+              <w:tab/>
+            </w:r>
+            <w:r>
+              <w:rPr>
+                <w:rStyle w:val="Hyperlink"/>
+                <w:noProof/>
+              </w:rPr>
+              <w:t>CLI</w:t>
+            </w:r>
+            <w:r>
+              <w:rPr>
+                <w:noProof/>
+                <w:webHidden/>
+              </w:rPr>
+              <w:tab/>
+            </w:r>
+            <w:r>
+              <w:rPr>
+                <w:noProof/>
+                <w:webHidden/>
+              </w:rPr>
+              <w:fldChar w:fldCharType="begin"/>
+            </w:r>
+            <w:r>
+              <w:rPr>
+                <w:noProof/>
+                <w:webHidden/>
+              </w:rPr>
+              <w:instrText xml:space="preserve"> PAGEREF _Toc72608136 \h </w:instrText>
+            </w:r>
+            <w:r>
+              <w:rPr>
+                <w:noProof/>
+                <w:webHidden/>
+              </w:rPr>
+            </w:r>
+            <w:r>
+              <w:rPr>
+                <w:noProof/>
+                <w:webHidden/>
+              </w:rPr>
+              <w:fldChar w:fldCharType="separate"/>
+            </w:r>
+            <w:r>
+              <w:rPr>
+                <w:noProof/>
+                <w:webHidden/>
+              </w:rPr>
+              <w:t>13</w:t>
             </w:r>
             <w:r>
               <w:rPr>
@@ -1970,7 +2984,7 @@
               <w:lang w:eastAsia="en-GB"/>
             </w:rPr>
           </w:pPr>
-          <w:hyperlink w:anchor="_Toc72530346" w:history="1">
+          <w:hyperlink w:anchor="_Toc72608137" w:history="1">
             <w:r>
               <w:rPr>
                 <w:rStyle w:val="Hyperlink"/>
@@ -1994,7 +3008,7 @@
                 <w:rStyle w:val="Hyperlink"/>
                 <w:noProof/>
               </w:rPr>
-              <w:t>Error-Codes</w:t>
+              <w:t>CLI Reference</w:t>
             </w:r>
             <w:r>
               <w:rPr>
@@ -2015,7 +3029,7 @@
                 <w:noProof/>
                 <w:webHidden/>
               </w:rPr>
-              <w:instrText xml:space="preserve"> PAGEREF _Toc72530346 \h </w:instrText>
+              <w:instrText xml:space="preserve"> PAGEREF _Toc72608137 \h </w:instrText>
             </w:r>
             <w:r>
               <w:rPr>
@@ -2035,183 +3049,7 @@
                 <w:noProof/>
                 <w:webHidden/>
               </w:rPr>
-              <w:t>8</w:t>
-            </w:r>
-            <w:r>
-              <w:rPr>
-                <w:noProof/>
-                <w:webHidden/>
-              </w:rPr>
-              <w:fldChar w:fldCharType="end"/>
-            </w:r>
-          </w:hyperlink>
-        </w:p>
-        <w:p>
-          <w:pPr>
-            <w:pStyle w:val="TOC1"/>
-            <w:rPr>
-              <w:rFonts w:asciiTheme="minorHAnsi" w:hAnsiTheme="minorHAnsi"/>
-              <w:noProof/>
-              <w:kern w:val="0"/>
-              <w:sz w:val="22"/>
-              <w:szCs w:val="22"/>
-              <w:lang w:eastAsia="en-GB"/>
-            </w:rPr>
-          </w:pPr>
-          <w:hyperlink w:anchor="_Toc72530347" w:history="1">
-            <w:r>
-              <w:rPr>
-                <w:rStyle w:val="Hyperlink"/>
-                <w:noProof/>
-              </w:rPr>
-              <w:t>3.</w:t>
-            </w:r>
-            <w:r>
-              <w:rPr>
-                <w:rFonts w:asciiTheme="minorHAnsi" w:hAnsiTheme="minorHAnsi"/>
-                <w:noProof/>
-                <w:kern w:val="0"/>
-                <w:sz w:val="22"/>
-                <w:szCs w:val="22"/>
-                <w:lang w:eastAsia="en-GB"/>
-              </w:rPr>
-              <w:tab/>
-            </w:r>
-            <w:r>
-              <w:rPr>
-                <w:rStyle w:val="Hyperlink"/>
-                <w:noProof/>
-              </w:rPr>
-              <w:t>Para-C Language Reference</w:t>
-            </w:r>
-            <w:r>
-              <w:rPr>
-                <w:noProof/>
-                <w:webHidden/>
-              </w:rPr>
-              <w:tab/>
-            </w:r>
-            <w:r>
-              <w:rPr>
-                <w:noProof/>
-                <w:webHidden/>
-              </w:rPr>
-              <w:fldChar w:fldCharType="begin"/>
-            </w:r>
-            <w:r>
-              <w:rPr>
-                <w:noProof/>
-                <w:webHidden/>
-              </w:rPr>
-              <w:instrText xml:space="preserve"> PAGEREF _Toc72530347 \h </w:instrText>
-            </w:r>
-            <w:r>
-              <w:rPr>
-                <w:noProof/>
-                <w:webHidden/>
-              </w:rPr>
-            </w:r>
-            <w:r>
-              <w:rPr>
-                <w:noProof/>
-                <w:webHidden/>
-              </w:rPr>
-              <w:fldChar w:fldCharType="separate"/>
-            </w:r>
-            <w:r>
-              <w:rPr>
-                <w:noProof/>
-                <w:webHidden/>
-              </w:rPr>
-              <w:t>9</w:t>
-            </w:r>
-            <w:r>
-              <w:rPr>
-                <w:noProof/>
-                <w:webHidden/>
-              </w:rPr>
-              <w:fldChar w:fldCharType="end"/>
-            </w:r>
-          </w:hyperlink>
-        </w:p>
-        <w:p>
-          <w:pPr>
-            <w:pStyle w:val="TOC1"/>
-            <w:rPr>
-              <w:rFonts w:asciiTheme="minorHAnsi" w:hAnsiTheme="minorHAnsi"/>
-              <w:noProof/>
-              <w:kern w:val="0"/>
-              <w:sz w:val="22"/>
-              <w:szCs w:val="22"/>
-              <w:lang w:eastAsia="en-GB"/>
-            </w:rPr>
-          </w:pPr>
-          <w:hyperlink w:anchor="_Toc72530348" w:history="1">
-            <w:r>
-              <w:rPr>
-                <w:rStyle w:val="Hyperlink"/>
-                <w:noProof/>
-              </w:rPr>
-              <w:t>4.</w:t>
-            </w:r>
-            <w:r>
-              <w:rPr>
-                <w:rFonts w:asciiTheme="minorHAnsi" w:hAnsiTheme="minorHAnsi"/>
-                <w:noProof/>
-                <w:kern w:val="0"/>
-                <w:sz w:val="22"/>
-                <w:szCs w:val="22"/>
-                <w:lang w:eastAsia="en-GB"/>
-              </w:rPr>
-              <w:tab/>
-            </w:r>
-            <w:r>
-              <w:rPr>
-                <w:rStyle w:val="Hyperlink"/>
-                <w:noProof/>
-              </w:rPr>
-              <w:t>Usage-examples of Para-C</w:t>
-            </w:r>
-            <w:r>
-              <w:rPr>
-                <w:noProof/>
-                <w:webHidden/>
-              </w:rPr>
-              <w:tab/>
-            </w:r>
-            <w:r>
-              <w:rPr>
-                <w:noProof/>
-                <w:webHidden/>
-              </w:rPr>
-              <w:fldChar w:fldCharType="begin"/>
-            </w:r>
-            <w:r>
-              <w:rPr>
-                <w:noProof/>
-                <w:webHidden/>
-              </w:rPr>
-              <w:instrText xml:space="preserve"> PAGEREF _Toc72530348 \h </w:instrText>
-            </w:r>
-            <w:r>
-              <w:rPr>
-                <w:noProof/>
-                <w:webHidden/>
-              </w:rPr>
-            </w:r>
-            <w:r>
-              <w:rPr>
-                <w:noProof/>
-                <w:webHidden/>
-              </w:rPr>
-              <w:fldChar w:fldCharType="separate"/>
-            </w:r>
-            <w:r>
-              <w:rPr>
-                <w:noProof/>
-                <w:webHidden/>
-              </w:rPr>
-              <w:t>9</w:t>
+              <w:t>13</w:t>
             </w:r>
             <w:r>
               <w:rPr>
@@ -2238,13 +3076,13 @@
               <w:lang w:eastAsia="en-GB"/>
             </w:rPr>
           </w:pPr>
-          <w:hyperlink w:anchor="_Toc72530349" w:history="1">
+          <w:hyperlink w:anchor="_Toc72608138" w:history="1">
             <w:r>
               <w:rPr>
                 <w:rStyle w:val="Hyperlink"/>
                 <w:noProof/>
               </w:rPr>
-              <w:t>4.1</w:t>
+              <w:t>2.3</w:t>
             </w:r>
             <w:r>
               <w:rPr>
@@ -2262,7 +3100,7 @@
                 <w:rStyle w:val="Hyperlink"/>
                 <w:noProof/>
               </w:rPr>
-              <w:t>Project Configuration</w:t>
+              <w:t>Compiler Exceptions</w:t>
             </w:r>
             <w:r>
               <w:rPr>
@@ -2283,7 +3121,7 @@
                 <w:noProof/>
                 <w:webHidden/>
               </w:rPr>
-              <w:instrText xml:space="preserve"> PAGEREF _Toc72530349 \h </w:instrText>
+              <w:instrText xml:space="preserve"> PAGEREF _Toc72608138 \h </w:instrText>
             </w:r>
             <w:r>
               <w:rPr>
@@ -2303,7 +3141,7 @@
                 <w:noProof/>
                 <w:webHidden/>
               </w:rPr>
-              <w:t>9</w:t>
+              <w:t>13</w:t>
             </w:r>
             <w:r>
               <w:rPr>
@@ -2330,13 +3168,13 @@
               <w:lang w:eastAsia="en-GB"/>
             </w:rPr>
           </w:pPr>
-          <w:hyperlink w:anchor="_Toc72530350" w:history="1">
+          <w:hyperlink w:anchor="_Toc72608139" w:history="1">
             <w:r>
               <w:rPr>
                 <w:rStyle w:val="Hyperlink"/>
                 <w:noProof/>
               </w:rPr>
-              <w:t>4.1.1</w:t>
+              <w:t>2.3.1</w:t>
             </w:r>
             <w:r>
               <w:rPr>
@@ -2354,7 +3192,7 @@
                 <w:rStyle w:val="Hyperlink"/>
                 <w:noProof/>
               </w:rPr>
-              <w:t>Using the Config file parac-config.json</w:t>
+              <w:t>Error-Codes</w:t>
             </w:r>
             <w:r>
               <w:rPr>
@@ -2375,7 +3213,7 @@
                 <w:noProof/>
                 <w:webHidden/>
               </w:rPr>
-              <w:instrText xml:space="preserve"> PAGEREF _Toc72530350 \h </w:instrText>
+              <w:instrText xml:space="preserve"> PAGEREF _Toc72608139 \h </w:instrText>
             </w:r>
             <w:r>
               <w:rPr>
@@ -2395,7 +3233,183 @@
                 <w:noProof/>
                 <w:webHidden/>
               </w:rPr>
-              <w:t>9</w:t>
+              <w:t>14</w:t>
+            </w:r>
+            <w:r>
+              <w:rPr>
+                <w:noProof/>
+                <w:webHidden/>
+              </w:rPr>
+              <w:fldChar w:fldCharType="end"/>
+            </w:r>
+          </w:hyperlink>
+        </w:p>
+        <w:p>
+          <w:pPr>
+            <w:pStyle w:val="TOC1"/>
+            <w:rPr>
+              <w:rFonts w:asciiTheme="minorHAnsi" w:hAnsiTheme="minorHAnsi"/>
+              <w:noProof/>
+              <w:kern w:val="0"/>
+              <w:sz w:val="22"/>
+              <w:szCs w:val="22"/>
+              <w:lang w:eastAsia="en-GB"/>
+            </w:rPr>
+          </w:pPr>
+          <w:hyperlink w:anchor="_Toc72608140" w:history="1">
+            <w:r>
+              <w:rPr>
+                <w:rStyle w:val="Hyperlink"/>
+                <w:noProof/>
+              </w:rPr>
+              <w:t>3.</w:t>
+            </w:r>
+            <w:r>
+              <w:rPr>
+                <w:rFonts w:asciiTheme="minorHAnsi" w:hAnsiTheme="minorHAnsi"/>
+                <w:noProof/>
+                <w:kern w:val="0"/>
+                <w:sz w:val="22"/>
+                <w:szCs w:val="22"/>
+                <w:lang w:eastAsia="en-GB"/>
+              </w:rPr>
+              <w:tab/>
+            </w:r>
+            <w:r>
+              <w:rPr>
+                <w:rStyle w:val="Hyperlink"/>
+                <w:noProof/>
+              </w:rPr>
+              <w:t>Para-C Language Reference</w:t>
+            </w:r>
+            <w:r>
+              <w:rPr>
+                <w:noProof/>
+                <w:webHidden/>
+              </w:rPr>
+              <w:tab/>
+            </w:r>
+            <w:r>
+              <w:rPr>
+                <w:noProof/>
+                <w:webHidden/>
+              </w:rPr>
+              <w:fldChar w:fldCharType="begin"/>
+            </w:r>
+            <w:r>
+              <w:rPr>
+                <w:noProof/>
+                <w:webHidden/>
+              </w:rPr>
+              <w:instrText xml:space="preserve"> PAGEREF _Toc72608140 \h </w:instrText>
+            </w:r>
+            <w:r>
+              <w:rPr>
+                <w:noProof/>
+                <w:webHidden/>
+              </w:rPr>
+            </w:r>
+            <w:r>
+              <w:rPr>
+                <w:noProof/>
+                <w:webHidden/>
+              </w:rPr>
+              <w:fldChar w:fldCharType="separate"/>
+            </w:r>
+            <w:r>
+              <w:rPr>
+                <w:noProof/>
+                <w:webHidden/>
+              </w:rPr>
+              <w:t>14</w:t>
+            </w:r>
+            <w:r>
+              <w:rPr>
+                <w:noProof/>
+                <w:webHidden/>
+              </w:rPr>
+              <w:fldChar w:fldCharType="end"/>
+            </w:r>
+          </w:hyperlink>
+        </w:p>
+        <w:p>
+          <w:pPr>
+            <w:pStyle w:val="TOC1"/>
+            <w:rPr>
+              <w:rFonts w:asciiTheme="minorHAnsi" w:hAnsiTheme="minorHAnsi"/>
+              <w:noProof/>
+              <w:kern w:val="0"/>
+              <w:sz w:val="22"/>
+              <w:szCs w:val="22"/>
+              <w:lang w:eastAsia="en-GB"/>
+            </w:rPr>
+          </w:pPr>
+          <w:hyperlink w:anchor="_Toc72608141" w:history="1">
+            <w:r>
+              <w:rPr>
+                <w:rStyle w:val="Hyperlink"/>
+                <w:noProof/>
+              </w:rPr>
+              <w:t>4.</w:t>
+            </w:r>
+            <w:r>
+              <w:rPr>
+                <w:rFonts w:asciiTheme="minorHAnsi" w:hAnsiTheme="minorHAnsi"/>
+                <w:noProof/>
+                <w:kern w:val="0"/>
+                <w:sz w:val="22"/>
+                <w:szCs w:val="22"/>
+                <w:lang w:eastAsia="en-GB"/>
+              </w:rPr>
+              <w:tab/>
+            </w:r>
+            <w:r>
+              <w:rPr>
+                <w:rStyle w:val="Hyperlink"/>
+                <w:noProof/>
+              </w:rPr>
+              <w:t>Usage-examples of Para-C</w:t>
+            </w:r>
+            <w:r>
+              <w:rPr>
+                <w:noProof/>
+                <w:webHidden/>
+              </w:rPr>
+              <w:tab/>
+            </w:r>
+            <w:r>
+              <w:rPr>
+                <w:noProof/>
+                <w:webHidden/>
+              </w:rPr>
+              <w:fldChar w:fldCharType="begin"/>
+            </w:r>
+            <w:r>
+              <w:rPr>
+                <w:noProof/>
+                <w:webHidden/>
+              </w:rPr>
+              <w:instrText xml:space="preserve"> PAGEREF _Toc72608141 \h </w:instrText>
+            </w:r>
+            <w:r>
+              <w:rPr>
+                <w:noProof/>
+                <w:webHidden/>
+              </w:rPr>
+            </w:r>
+            <w:r>
+              <w:rPr>
+                <w:noProof/>
+                <w:webHidden/>
+              </w:rPr>
+              <w:fldChar w:fldCharType="separate"/>
+            </w:r>
+            <w:r>
+              <w:rPr>
+                <w:noProof/>
+                <w:webHidden/>
+              </w:rPr>
+              <w:t>14</w:t>
             </w:r>
             <w:r>
               <w:rPr>
@@ -2422,13 +3436,13 @@
               <w:lang w:eastAsia="en-GB"/>
             </w:rPr>
           </w:pPr>
-          <w:hyperlink w:anchor="_Toc72530351" w:history="1">
+          <w:hyperlink w:anchor="_Toc72608142" w:history="1">
             <w:r>
               <w:rPr>
                 <w:rStyle w:val="Hyperlink"/>
                 <w:noProof/>
               </w:rPr>
-              <w:t>4.2</w:t>
+              <w:t>4.1</w:t>
             </w:r>
             <w:r>
               <w:rPr>
@@ -2467,7 +3481,7 @@
                 <w:noProof/>
                 <w:webHidden/>
               </w:rPr>
-              <w:instrText xml:space="preserve"> PAGEREF _Toc72530351 \h </w:instrText>
+              <w:instrText xml:space="preserve"> PAGEREF _Toc72608142 \h </w:instrText>
             </w:r>
             <w:r>
               <w:rPr>
@@ -2487,7 +3501,7 @@
                 <w:noProof/>
                 <w:webHidden/>
               </w:rPr>
-              <w:t>9</w:t>
+              <w:t>14</w:t>
             </w:r>
             <w:r>
               <w:rPr>
@@ -2514,13 +3528,13 @@
               <w:lang w:eastAsia="en-GB"/>
             </w:rPr>
           </w:pPr>
-          <w:hyperlink w:anchor="_Toc72530352" w:history="1">
+          <w:hyperlink w:anchor="_Toc72608143" w:history="1">
             <w:r>
               <w:rPr>
                 <w:rStyle w:val="Hyperlink"/>
                 <w:noProof/>
               </w:rPr>
-              <w:t>4.2.1</w:t>
+              <w:t>4.1.1</w:t>
             </w:r>
             <w:r>
               <w:rPr>
@@ -2559,7 +3573,7 @@
                 <w:noProof/>
                 <w:webHidden/>
               </w:rPr>
-              <w:instrText xml:space="preserve"> PAGEREF _Toc72530352 \h </w:instrText>
+              <w:instrText xml:space="preserve"> PAGEREF _Toc72608143 \h </w:instrText>
             </w:r>
             <w:r>
               <w:rPr>
@@ -2579,7 +3593,7 @@
                 <w:noProof/>
                 <w:webHidden/>
               </w:rPr>
-              <w:t>9</w:t>
+              <w:t>14</w:t>
             </w:r>
             <w:r>
               <w:rPr>
@@ -2606,13 +3620,13 @@
               <w:lang w:eastAsia="en-GB"/>
             </w:rPr>
           </w:pPr>
-          <w:hyperlink w:anchor="_Toc72530353" w:history="1">
+          <w:hyperlink w:anchor="_Toc72608144" w:history="1">
             <w:r>
               <w:rPr>
                 <w:rStyle w:val="Hyperlink"/>
                 <w:noProof/>
               </w:rPr>
-              <w:t>4.2.2</w:t>
+              <w:t>4.1.2</w:t>
             </w:r>
             <w:r>
               <w:rPr>
@@ -2651,7 +3665,7 @@
                 <w:noProof/>
                 <w:webHidden/>
               </w:rPr>
-              <w:instrText xml:space="preserve"> PAGEREF _Toc72530353 \h </w:instrText>
+              <w:instrText xml:space="preserve"> PAGEREF _Toc72608144 \h </w:instrText>
             </w:r>
             <w:r>
               <w:rPr>
@@ -2671,7 +3685,7 @@
                 <w:noProof/>
                 <w:webHidden/>
               </w:rPr>
-              <w:t>9</w:t>
+              <w:t>14</w:t>
             </w:r>
             <w:r>
               <w:rPr>
@@ -2698,13 +3712,13 @@
               <w:lang w:eastAsia="en-GB"/>
             </w:rPr>
           </w:pPr>
-          <w:hyperlink w:anchor="_Toc72530354" w:history="1">
+          <w:hyperlink w:anchor="_Toc72608145" w:history="1">
             <w:r>
               <w:rPr>
                 <w:rStyle w:val="Hyperlink"/>
                 <w:noProof/>
               </w:rPr>
-              <w:t>4.2.3</w:t>
+              <w:t>4.1.3</w:t>
             </w:r>
             <w:r>
               <w:rPr>
@@ -2743,7 +3757,7 @@
                 <w:noProof/>
                 <w:webHidden/>
               </w:rPr>
-              <w:instrText xml:space="preserve"> PAGEREF _Toc72530354 \h </w:instrText>
+              <w:instrText xml:space="preserve"> PAGEREF _Toc72608145 \h </w:instrText>
             </w:r>
             <w:r>
               <w:rPr>
@@ -2763,7 +3777,7 @@
                 <w:noProof/>
                 <w:webHidden/>
               </w:rPr>
-              <w:t>9</w:t>
+              <w:t>14</w:t>
             </w:r>
             <w:r>
               <w:rPr>
@@ -2786,7 +3800,7 @@
               <w:lang w:eastAsia="en-GB"/>
             </w:rPr>
           </w:pPr>
-          <w:hyperlink w:anchor="_Toc72530355" w:history="1">
+          <w:hyperlink w:anchor="_Toc72608146" w:history="1">
             <w:r>
               <w:rPr>
                 <w:rStyle w:val="Hyperlink"/>
@@ -2813,7 +3827,7 @@
                 <w:noProof/>
                 <w:webHidden/>
               </w:rPr>
-              <w:instrText xml:space="preserve"> PAGEREF _Toc72530355 \h </w:instrText>
+              <w:instrText xml:space="preserve"> PAGEREF _Toc72608146 \h </w:instrText>
             </w:r>
             <w:r>
               <w:rPr>
@@ -2833,7 +3847,7 @@
                 <w:noProof/>
                 <w:webHidden/>
               </w:rPr>
-              <w:t>10</w:t>
+              <w:t>15</w:t>
             </w:r>
             <w:r>
               <w:rPr>
@@ -2889,7 +3903,7 @@
         <w:pStyle w:val="Heading1"/>
       </w:pPr>
       <w:bookmarkStart w:id="2" w:name="_Toc71660359"/>
-      <w:bookmarkStart w:id="3" w:name="_Toc72530332"/>
+      <w:bookmarkStart w:id="3" w:name="_Toc72608112"/>
       <w:r>
         <w:t>B</w:t>
       </w:r>
@@ -2946,7 +3960,13 @@
         <w:t>)</w:t>
       </w:r>
       <w:r>
-        <w:t xml:space="preserve"> but still have </w:t>
+        <w:t xml:space="preserve"> but </w:t>
+      </w:r>
+      <w:r>
+        <w:t>nonetheless</w:t>
+      </w:r>
+      <w:r>
+        <w:t xml:space="preserve"> have </w:t>
       </w:r>
       <w:r>
         <w:t>its independent system</w:t>
@@ -3092,10 +4112,7 @@
         </w:numPr>
       </w:pPr>
       <w:r>
-        <w:t>Variable System</w:t>
-      </w:r>
-      <w:r>
-        <w:t xml:space="preserve"> (Required for unique handling and exceptions)</w:t>
+        <w:t>Variable System (Required for unique handling and exceptions)</w:t>
       </w:r>
     </w:p>
     <w:p>
@@ -3169,6 +4186,9 @@
       <w:r>
         <w:t xml:space="preserve"> </w:t>
       </w:r>
+      <w:r>
+        <w:t>(Under consideration)</w:t>
+      </w:r>
     </w:p>
     <w:p>
       <w:pPr>
@@ -3176,13 +4196,92 @@
       </w:pPr>
       <w:bookmarkStart w:id="4" w:name="_Implementation_of_Para-C"/>
       <w:bookmarkStart w:id="5" w:name="_Hlk72147223"/>
-      <w:bookmarkStart w:id="6" w:name="_Toc72530333"/>
+      <w:bookmarkStart w:id="6" w:name="_Toc72608113"/>
       <w:bookmarkEnd w:id="4"/>
       <w:r>
         <w:t>Implementation</w:t>
       </w:r>
       <w:bookmarkEnd w:id="6"/>
     </w:p>
+    <w:p>
+      <w:pPr>
+        <w:ind w:firstLine="0"/>
+        <w:rPr>
+          <w:i/>
+          <w:iCs/>
+        </w:rPr>
+      </w:pPr>
+      <w:r>
+        <w:rPr>
+          <w:i/>
+          <w:iCs/>
+        </w:rPr>
+        <w:t>Para-C intends</w:t>
+      </w:r>
+      <w:r>
+        <w:rPr>
+          <w:i/>
+          <w:iCs/>
+        </w:rPr>
+        <w:t xml:space="preserve"> the</w:t>
+      </w:r>
+      <w:r>
+        <w:rPr>
+          <w:i/>
+          <w:iCs/>
+        </w:rPr>
+        <w:t xml:space="preserve"> G</w:t>
+      </w:r>
+      <w:r>
+        <w:rPr>
+          <w:i/>
+          <w:iCs/>
+        </w:rPr>
+        <w:t>NU C Compiler</w:t>
+      </w:r>
+      <w:r>
+        <w:rPr>
+          <w:i/>
+          <w:iCs/>
+        </w:rPr>
+        <w:t xml:space="preserve"> as the primary compiler</w:t>
+      </w:r>
+      <w:r>
+        <w:rPr>
+          <w:i/>
+          <w:iCs/>
+        </w:rPr>
+        <w:t xml:space="preserve"> </w:t>
+      </w:r>
+      <w:r>
+        <w:rPr>
+          <w:i/>
+          <w:iCs/>
+        </w:rPr>
+        <w:t xml:space="preserve">for the language, </w:t>
+      </w:r>
+      <w:r>
+        <w:rPr>
+          <w:i/>
+          <w:iCs/>
+        </w:rPr>
+        <w:t>however</w:t>
+      </w:r>
+      <w:r>
+        <w:rPr>
+          <w:i/>
+          <w:iCs/>
+        </w:rPr>
+        <w:t>,</w:t>
+      </w:r>
+      <w:r>
+        <w:rPr>
+          <w:i/>
+          <w:iCs/>
+        </w:rPr>
+        <w:t xml:space="preserve"> there is no limitation to use another one, but unexpected results can likely occur.</w:t>
+      </w:r>
+    </w:p>
     <w:bookmarkEnd w:id="5"/>
     <w:p>
       <w:pPr>
@@ -3283,6 +4382,41 @@
       </w:r>
       <w:r>
         <w:t>.</w:t>
+      </w:r>
+    </w:p>
+    <w:p>
+      <w:pPr>
+        <w:pStyle w:val="Heading3"/>
+      </w:pPr>
+      <w:bookmarkStart w:id="7" w:name="_Toc72608114"/>
+      <w:r>
+        <w:t xml:space="preserve">Overview </w:t>
+      </w:r>
+      <w:r>
+        <w:t xml:space="preserve">- </w:t>
+      </w:r>
+      <w:r>
+        <w:t>P</w:t>
+      </w:r>
+      <w:r>
+        <w:t>arac Base Library</w:t>
+      </w:r>
+      <w:bookmarkEnd w:id="7"/>
+    </w:p>
+    <w:p>
+      <w:pPr>
+        <w:ind w:firstLine="0"/>
+        <w:rPr>
+          <w:i/>
+          <w:iCs/>
+        </w:rPr>
+      </w:pPr>
+      <w:r>
+        <w:rPr>
+          <w:i/>
+          <w:iCs/>
+        </w:rPr>
+        <w:t>From this point on the Parac Base Library will be referred to as PBL</w:t>
       </w:r>
     </w:p>
     <w:p>
@@ -3317,7 +4451,13 @@
         </w:numPr>
       </w:pPr>
       <w:r>
-        <w:t xml:space="preserve">Core Library – The code required for </w:t>
+        <w:t>Core Library</w:t>
+      </w:r>
+      <w:r>
+        <w:t xml:space="preserve"> (PCL)</w:t>
+      </w:r>
+      <w:r>
+        <w:t xml:space="preserve"> – The code required for </w:t>
       </w:r>
       <w:r>
         <w:t>the Para-C</w:t>
@@ -3338,7 +4478,13 @@
         </w:numPr>
       </w:pPr>
       <w:r>
-        <w:t>Built-In Library – Built-in functions that are automatically available in the Para-C code (Imported in the C-code).</w:t>
+        <w:t xml:space="preserve">Built-In Library </w:t>
+      </w:r>
+      <w:r>
+        <w:t xml:space="preserve">(PBIL) </w:t>
+      </w:r>
+      <w:r>
+        <w:t>– Built-in functions that are automatically available in the Para-C code (Imported in the C-code).</w:t>
       </w:r>
     </w:p>
     <w:p>
@@ -3350,7 +4496,13 @@
         </w:numPr>
       </w:pPr>
       <w:r>
-        <w:t xml:space="preserve">Extension Library – Extension </w:t>
+        <w:t xml:space="preserve">Extension Library </w:t>
+      </w:r>
+      <w:r>
+        <w:t xml:space="preserve">(PEL) </w:t>
+      </w:r>
+      <w:r>
+        <w:t xml:space="preserve">– Extension </w:t>
       </w:r>
       <w:r>
         <w:t>Functions</w:t>
@@ -3395,7 +4547,11 @@
         <w:t xml:space="preserve">always </w:t>
       </w:r>
       <w:r>
-        <w:t xml:space="preserve">be written in Para-C, meaning it will be compiled as well at runtime, but only if </w:t>
+        <w:t xml:space="preserve">be </w:t>
+      </w:r>
+      <w:r>
+        <w:lastRenderedPageBreak/>
+        <w:t xml:space="preserve">written in Para-C, meaning it will be compiled as well at runtime, but only if </w:t>
       </w:r>
       <w:r>
         <w:t xml:space="preserve">it was </w:t>
@@ -3438,17 +4594,115 @@
     </w:p>
     <w:p>
       <w:pPr>
+        <w:pStyle w:val="Heading3"/>
+      </w:pPr>
+      <w:bookmarkStart w:id="8" w:name="_Toc72608115"/>
+      <w:r>
+        <w:t xml:space="preserve">The Parac Core </w:t>
+      </w:r>
+      <w:r>
+        <w:t>L</w:t>
+      </w:r>
+      <w:r>
+        <w:t>ibrary (PCL)</w:t>
+      </w:r>
+      <w:bookmarkEnd w:id="8"/>
+    </w:p>
+    <w:p>
+      <w:pPr>
         <w:ind w:firstLine="0"/>
       </w:pPr>
       <w:r>
-        <w:lastRenderedPageBreak/>
+        <w:t xml:space="preserve">The Para-C core library is, as already explained </w:t>
+      </w:r>
+      <w:r>
+        <w:t xml:space="preserve">in the previous section, </w:t>
+      </w:r>
+      <w:r>
+        <w:t>the base for the Para-C programming language</w:t>
+      </w:r>
+      <w:r>
+        <w:t>. If Para-C functionality is used inside the code that does not exist inside C, the associated core file/library will be imported</w:t>
+      </w:r>
+      <w:r>
+        <w:t xml:space="preserve"> in the c-code</w:t>
+      </w:r>
+      <w:r>
+        <w:t xml:space="preserve"> and used</w:t>
+      </w:r>
+      <w:r>
+        <w:t>.</w:t>
+      </w:r>
+    </w:p>
+    <w:p>
+      <w:pPr>
+        <w:ind w:firstLine="0"/>
+      </w:pPr>
+      <w:r>
+        <w:t xml:space="preserve">This means the user does not have to import any headers themselves, since the compiler automatically will import all core library headers that are needed. </w:t>
+      </w:r>
+    </w:p>
+    <w:p>
+      <w:pPr>
+        <w:pStyle w:val="Heading4"/>
+      </w:pPr>
+      <w:r>
+        <w:t>PCL Imports inside C</w:t>
+      </w:r>
+    </w:p>
+    <w:p>
+      <w:pPr>
+        <w:ind w:firstLine="0"/>
+      </w:pPr>
+      <w:r>
+        <w:t xml:space="preserve">The PCL imports won’t be inserted into every file, but inserted into the project-wide header file  </w:t>
+      </w:r>
+      <w:r>
+        <w:rPr>
+          <w:rFonts w:ascii="Consolas" w:hAnsi="Consolas"/>
+        </w:rPr>
+        <w:t>__parac__.h</w:t>
+      </w:r>
+      <w:r>
+        <w:t>. This header file will be imported into every resulting C file, meaning if a package is used it will be available in every other file.</w:t>
+      </w:r>
+    </w:p>
+    <w:p>
+      <w:pPr>
+        <w:ind w:firstLine="0"/>
+      </w:pPr>
+      <w:r>
+        <w:t>For clarification reasons, the compiler will still log errors for imports for unknown identifiers inside Para-C even if they are imported in another file. That means if a library is imported in one file and another file wants to access it without importing it, it will fail due to the compiler not finding the import in the associated file.</w:t>
+      </w:r>
+    </w:p>
+    <w:p>
+      <w:pPr>
+        <w:pStyle w:val="Heading3"/>
+      </w:pPr>
+      <w:bookmarkStart w:id="9" w:name="_Toc72608116"/>
+      <w:r>
+        <w:t>Identifiers and Sep</w:t>
+      </w:r>
+      <w:r>
+        <w:t>a</w:t>
+      </w:r>
+      <w:r>
+        <w:t>ration of code</w:t>
+      </w:r>
+      <w:bookmarkEnd w:id="9"/>
+    </w:p>
+    <w:p>
+      <w:pPr>
+        <w:ind w:firstLine="0"/>
+      </w:pPr>
+      <w:r>
         <w:t>Any</w:t>
       </w:r>
       <w:r>
         <w:t xml:space="preserve"> </w:t>
       </w:r>
       <w:r>
-        <w:t>Para-C</w:t>
+        <w:t>PBL</w:t>
       </w:r>
       <w:r>
         <w:t xml:space="preserve"> </w:t>
@@ -3601,7 +4855,11 @@
         <w:t xml:space="preserve"> </w:t>
       </w:r>
       <w:r>
-        <w:t xml:space="preserve">code, but required for other functionality, such as new keywords, special function calls etc. </w:t>
+        <w:t xml:space="preserve">code, but required for other functionality, such as new </w:t>
+      </w:r>
+      <w:r>
+        <w:lastRenderedPageBreak/>
+        <w:t xml:space="preserve">keywords, special function calls etc. </w:t>
       </w:r>
       <w:r>
         <w:t xml:space="preserve">the compiler will attempt to comment </w:t>
@@ -3635,365 +4893,436 @@
       <w:pPr>
         <w:pStyle w:val="Heading2"/>
       </w:pPr>
-      <w:bookmarkStart w:id="7" w:name="_File_structure"/>
-      <w:bookmarkStart w:id="8" w:name="_Toc71660360"/>
-      <w:bookmarkStart w:id="9" w:name="_Toc72530334"/>
-      <w:bookmarkEnd w:id="7"/>
+      <w:bookmarkStart w:id="10" w:name="_File_structure"/>
+      <w:bookmarkStart w:id="11" w:name="_Toc71660360"/>
+      <w:bookmarkStart w:id="12" w:name="_Toc72608117"/>
+      <w:bookmarkEnd w:id="10"/>
       <w:r>
         <w:t>File structure</w:t>
       </w:r>
-      <w:bookmarkEnd w:id="8"/>
-      <w:bookmarkEnd w:id="9"/>
+      <w:bookmarkEnd w:id="11"/>
+      <w:bookmarkEnd w:id="12"/>
     </w:p>
     <w:p>
       <w:pPr>
         <w:ind w:firstLine="0"/>
+      </w:pPr>
+      <w:r>
+        <w:t xml:space="preserve">The file structure </w:t>
+      </w:r>
+      <w:r>
+        <w:t xml:space="preserve">in Para-C </w:t>
+      </w:r>
+      <w:r>
+        <w:t>is similar to C</w:t>
+      </w:r>
+      <w:r>
+        <w:t xml:space="preserve"> and works around the compiler</w:t>
+      </w:r>
+      <w:r>
+        <w:t xml:space="preserve"> directory</w:t>
+      </w:r>
+      <w:r>
+        <w:t>, the PBL, the compiler libraries and the project module.</w:t>
+      </w:r>
+      <w:r>
+        <w:t xml:space="preserve"> </w:t>
+      </w:r>
+      <w:r>
+        <w:t>Nonetheless</w:t>
+      </w:r>
+      <w:r>
+        <w:t xml:space="preserve"> due to </w:t>
+      </w:r>
+      <w:r>
+        <w:t xml:space="preserve">the </w:t>
+      </w:r>
+      <w:r>
+        <w:t>structure of Para-C</w:t>
+      </w:r>
+      <w:r>
+        <w:t>, i</w:t>
+      </w:r>
+      <w:r>
+        <w:t>mporting</w:t>
+      </w:r>
+      <w:r>
+        <w:t xml:space="preserve"> in</w:t>
+      </w:r>
+      <w:r>
+        <w:t xml:space="preserve"> a project </w:t>
+      </w:r>
+      <w:r>
+        <w:t>will</w:t>
+      </w:r>
+      <w:r>
+        <w:t xml:space="preserve"> be different from </w:t>
+      </w:r>
+      <w:r>
+        <w:t>a regular C/C++ project and</w:t>
+      </w:r>
+      <w:r>
+        <w:t xml:space="preserve"> depend</w:t>
+      </w:r>
+      <w:r>
+        <w:t xml:space="preserve">s </w:t>
+      </w:r>
+      <w:r>
+        <w:t>o</w:t>
+      </w:r>
+      <w:r>
+        <w:t>n the C-version</w:t>
+      </w:r>
+      <w:r>
+        <w:t xml:space="preserve"> </w:t>
+      </w:r>
+      <w:r>
+        <w:t xml:space="preserve">on the </w:t>
+      </w:r>
+      <w:r>
+        <w:t xml:space="preserve">compiler-generated </w:t>
+      </w:r>
+      <w:r>
+        <w:rPr>
+          <w:rFonts w:ascii="Consolas" w:hAnsi="Consolas"/>
+        </w:rPr>
+        <w:t>__parac__.h</w:t>
+      </w:r>
+      <w:r>
+        <w:t xml:space="preserve"> </w:t>
+      </w:r>
+      <w:r>
+        <w:t>header</w:t>
+      </w:r>
+      <w:r>
+        <w:t xml:space="preserve"> fil</w:t>
+      </w:r>
+      <w:r>
+        <w:t>e</w:t>
+      </w:r>
+      <w:r>
+        <w:t>.</w:t>
+      </w:r>
+    </w:p>
+    <w:p>
+      <w:pPr>
+        <w:pStyle w:val="Heading3"/>
+      </w:pPr>
+      <w:bookmarkStart w:id="13" w:name="_Toc72608118"/>
+      <w:r>
+        <w:t>File management in the compiled code</w:t>
+      </w:r>
+      <w:bookmarkEnd w:id="13"/>
+    </w:p>
+    <w:p>
+      <w:pPr>
+        <w:ind w:firstLine="0"/>
+      </w:pPr>
+      <w:r>
+        <w:t xml:space="preserve">The </w:t>
+      </w:r>
+      <w:r>
+        <w:t xml:space="preserve">compiler-generated </w:t>
+      </w:r>
+      <w:r>
+        <w:t xml:space="preserve">header file </w:t>
+      </w:r>
+      <w:r>
+        <w:rPr>
+          <w:rFonts w:ascii="Consolas" w:hAnsi="Consolas"/>
+        </w:rPr>
+        <w:t xml:space="preserve">__parac__.h </w:t>
+      </w:r>
+      <w:r>
+        <w:t xml:space="preserve">will define </w:t>
+      </w:r>
+      <w:r>
+        <w:t>important identifiers inside Para-C</w:t>
+      </w:r>
+      <w:r>
+        <w:t xml:space="preserve"> which are used throughout the compiled code. That means the compiler will fetch all required </w:t>
+      </w:r>
+      <w:r>
+        <w:t>imports, paths</w:t>
+      </w:r>
+      <w:r>
+        <w:t xml:space="preserve"> and additional data</w:t>
+      </w:r>
+      <w:r>
+        <w:t xml:space="preserve"> and insert them into the </w:t>
+      </w:r>
+      <w:r>
+        <w:t>file. The file will be placed at the highest level of the project hi</w:t>
+      </w:r>
+      <w:r>
+        <w:t>erar</w:t>
+      </w:r>
+      <w:r>
+        <w:t xml:space="preserve">chy, meaning the defined </w:t>
+      </w:r>
+      <w:r>
+        <w:rPr>
+          <w:rFonts w:ascii="Consolas" w:hAnsi="Consolas"/>
+        </w:rPr>
+        <w:t>project_path</w:t>
+      </w:r>
+      <w:r>
+        <w:t xml:space="preserve"> </w:t>
+      </w:r>
+      <w:r>
+        <w:t>(</w:t>
+      </w:r>
+      <w:r>
         <w:rPr>
           <w:i/>
           <w:iCs/>
         </w:rPr>
-      </w:pPr>
-      <w:r>
-        <w:t xml:space="preserve">The file structure </w:t>
-      </w:r>
-      <w:r>
-        <w:t xml:space="preserve">of </w:t>
-      </w:r>
-      <w:r>
-        <w:t xml:space="preserve">a </w:t>
-      </w:r>
-      <w:r>
-        <w:t>Para-C</w:t>
-      </w:r>
-      <w:r>
-        <w:t xml:space="preserve"> project</w:t>
-      </w:r>
-      <w:r>
-        <w:t xml:space="preserve"> is similar to C</w:t>
-      </w:r>
-      <w:r>
-        <w:t xml:space="preserve"> and works around the compiler</w:t>
-      </w:r>
-      <w:r>
-        <w:t>, the PBL, the compiler libraries and the project module.</w:t>
-      </w:r>
-      <w:r>
-        <w:t xml:space="preserve"> </w:t>
-      </w:r>
-      <w:r>
-        <w:t>Still</w:t>
-      </w:r>
-      <w:r>
-        <w:t xml:space="preserve"> due to </w:t>
-      </w:r>
-      <w:r>
-        <w:t xml:space="preserve">the </w:t>
-      </w:r>
-      <w:r>
-        <w:t>structure of Para-C</w:t>
-      </w:r>
-      <w:r>
-        <w:t>, i</w:t>
-      </w:r>
-      <w:r>
-        <w:t>mporting</w:t>
-      </w:r>
-      <w:r>
-        <w:t xml:space="preserve"> in</w:t>
-      </w:r>
-      <w:r>
-        <w:t xml:space="preserve"> a project </w:t>
-      </w:r>
-      <w:r>
-        <w:t>will</w:t>
-      </w:r>
-      <w:r>
-        <w:t xml:space="preserve"> be different from </w:t>
-      </w:r>
-      <w:r>
-        <w:t>a regular C/C++ project and</w:t>
-      </w:r>
-      <w:r>
-        <w:t xml:space="preserve"> depend </w:t>
-      </w:r>
-      <w:r>
-        <w:t xml:space="preserve">on the </w:t>
-      </w:r>
-      <w:r>
-        <w:t xml:space="preserve">compiler-generated </w:t>
-      </w:r>
-      <w:r>
-        <w:rPr>
-          <w:rFonts w:ascii="Consolas" w:hAnsi="Consolas"/>
-        </w:rPr>
-        <w:t>__parac__.h</w:t>
-      </w:r>
-      <w:r>
-        <w:t xml:space="preserve"> </w:t>
-      </w:r>
-      <w:r>
-        <w:t>header</w:t>
-      </w:r>
-      <w:r>
-        <w:t xml:space="preserve"> fil</w:t>
-      </w:r>
-      <w:r>
-        <w:t>e</w:t>
-      </w:r>
-      <w:r>
-        <w:t xml:space="preserve">, which will define </w:t>
-      </w:r>
-      <w:r>
-        <w:t>important identifiers inside Para-C</w:t>
-      </w:r>
-      <w:r>
-        <w:t xml:space="preserve"> which are used throughout the compiled code. That means the compiler will fetch all required </w:t>
-      </w:r>
-      <w:r>
-        <w:t>imports, paths</w:t>
-      </w:r>
-      <w:r>
-        <w:t xml:space="preserve"> and additional data</w:t>
-      </w:r>
-      <w:r>
-        <w:t xml:space="preserve"> and insert them into the </w:t>
-      </w:r>
-      <w:r>
-        <w:t>file. The file will be placed at the highest level of the project hi</w:t>
-      </w:r>
-      <w:r>
-        <w:t>erar</w:t>
-      </w:r>
-      <w:r>
-        <w:t xml:space="preserve">chy, meaning the defined </w:t>
-      </w:r>
-      <w:r>
-        <w:rPr>
-          <w:rFonts w:ascii="Consolas" w:hAnsi="Consolas"/>
-        </w:rPr>
-        <w:t>project_path</w:t>
-      </w:r>
-      <w:r>
-        <w:t xml:space="preserve"> will be used to insert it.</w:t>
-      </w:r>
-    </w:p>
-    <w:p>
-      <w:pPr>
-        <w:ind w:firstLine="0"/>
-      </w:pPr>
-      <w:r>
-        <w:t xml:space="preserve">This header file </w:t>
-      </w:r>
-      <w:r>
-        <w:t xml:space="preserve">can </w:t>
-      </w:r>
-      <w:r>
-        <w:t>be</w:t>
-      </w:r>
-      <w:r>
-        <w:t xml:space="preserve"> modified if the user intends to do so. </w:t>
-      </w:r>
-      <w:r>
-        <w:t>Still, it is discouraged to change</w:t>
-      </w:r>
-      <w:r>
-        <w:t xml:space="preserve"> </w:t>
-      </w:r>
-      <w:r>
-        <w:t>t</w:t>
-      </w:r>
-      <w:r>
-        <w:t xml:space="preserve">he </w:t>
-      </w:r>
-      <w:r>
-        <w:rPr>
-          <w:rFonts w:ascii="Consolas" w:hAnsi="Consolas"/>
-        </w:rPr>
-        <w:t>__parac__.h</w:t>
-      </w:r>
-      <w:r>
-        <w:t xml:space="preserve"> </w:t>
-      </w:r>
-      <w:r>
-        <w:t>file in c</w:t>
-      </w:r>
-      <w:r>
-        <w:t xml:space="preserve">ode, </w:t>
-      </w:r>
-      <w:r>
-        <w:t>and instead use the universal non-os-dependent</w:t>
-      </w:r>
-      <w:r>
-        <w:t xml:space="preserve"> </w:t>
-      </w:r>
-      <w:r>
-        <w:rPr>
-          <w:rFonts w:ascii="Consolas" w:hAnsi="Consolas"/>
-        </w:rPr>
-        <w:t>parac-config.json</w:t>
-      </w:r>
-      <w:r>
-        <w:rPr>
-          <w:rFonts w:ascii="Consolas" w:hAnsi="Consolas"/>
-        </w:rPr>
-        <w:t xml:space="preserve"> </w:t>
-      </w:r>
-      <w:r>
-        <w:t>file</w:t>
-      </w:r>
-      <w:r>
-        <w:t xml:space="preserve"> </w:t>
+        <w:t>For more detailed info see</w:t>
       </w:r>
       <w:r>
         <w:rPr>
           <w:i/>
           <w:iCs/>
         </w:rPr>
-        <w:t xml:space="preserve">(See </w:t>
-      </w:r>
-      <w:hyperlink w:anchor="_Using_the_Config" w:history="1">
+        <w:t xml:space="preserve"> </w:t>
+      </w:r>
+      <w:hyperlink w:anchor="_Using_the_parac-config.json" w:history="1">
         <w:r>
           <w:rPr>
             <w:rStyle w:val="Hyperlink"/>
             <w:i/>
             <w:iCs/>
           </w:rPr>
-          <w:t xml:space="preserve">Project </w:t>
-        </w:r>
-        <w:r>
-          <w:rPr>
-            <w:rStyle w:val="Hyperlink"/>
-            <w:i/>
-            <w:iCs/>
-          </w:rPr>
-          <w:t>Configuration</w:t>
+          <w:t>Using the parac-config.json file</w:t>
         </w:r>
       </w:hyperlink>
       <w:r>
+        <w:t xml:space="preserve">) </w:t>
+      </w:r>
+      <w:r>
+        <w:t>will be used to insert it.</w:t>
+      </w:r>
+      <w:r>
+        <w:t xml:space="preserve"> </w:t>
+      </w:r>
+      <w:r>
+        <w:t xml:space="preserve">This header file </w:t>
+      </w:r>
+      <w:r>
+        <w:t xml:space="preserve">can </w:t>
+      </w:r>
+      <w:r>
+        <w:t>be</w:t>
+      </w:r>
+      <w:r>
+        <w:t xml:space="preserve"> modified if the user intends to do so. </w:t>
+      </w:r>
+    </w:p>
+    <w:p>
+      <w:pPr>
+        <w:ind w:firstLine="0"/>
+      </w:pPr>
+      <w:r>
+        <w:t>However</w:t>
+      </w:r>
+      <w:r>
+        <w:t>, it is discouraged to change</w:t>
+      </w:r>
+      <w:r>
+        <w:t xml:space="preserve"> </w:t>
+      </w:r>
+      <w:r>
+        <w:t>t</w:t>
+      </w:r>
+      <w:r>
+        <w:t xml:space="preserve">he </w:t>
+      </w:r>
+      <w:r>
+        <w:rPr>
+          <w:rFonts w:ascii="Consolas" w:hAnsi="Consolas"/>
+        </w:rPr>
+        <w:t>__parac__.h</w:t>
+      </w:r>
+      <w:r>
+        <w:t xml:space="preserve"> </w:t>
+      </w:r>
+      <w:r>
+        <w:t>file</w:t>
+      </w:r>
+      <w:r>
+        <w:t xml:space="preserve">, </w:t>
+      </w:r>
+      <w:r>
+        <w:t>and instead use the universal non-os-dependent</w:t>
+      </w:r>
+      <w:r>
+        <w:t xml:space="preserve"> </w:t>
+      </w:r>
+      <w:r>
+        <w:rPr>
+          <w:rFonts w:ascii="Consolas" w:hAnsi="Consolas"/>
+        </w:rPr>
+        <w:t>parac-config.json</w:t>
+      </w:r>
+      <w:r>
+        <w:rPr>
+          <w:rFonts w:ascii="Consolas" w:hAnsi="Consolas"/>
+        </w:rPr>
+        <w:t xml:space="preserve"> </w:t>
+      </w:r>
+      <w:r>
+        <w:t>file</w:t>
+      </w:r>
+      <w:r>
+        <w:t>.</w:t>
+      </w:r>
+    </w:p>
+    <w:p>
+      <w:pPr>
+        <w:ind w:firstLine="0"/>
+      </w:pPr>
+      <w:r>
+        <w:t xml:space="preserve">The </w:t>
+      </w:r>
+      <w:r>
+        <w:t xml:space="preserve">compiled header </w:t>
+      </w:r>
+      <w:r>
+        <w:t xml:space="preserve">file should only be changed if </w:t>
+      </w:r>
+      <w:r>
+        <w:t xml:space="preserve">it is </w:t>
+      </w:r>
+      <w:r>
+        <w:t>necessary</w:t>
+      </w:r>
+      <w:r>
+        <w:t xml:space="preserve"> </w:t>
+      </w:r>
+      <w:r>
+        <w:t>for</w:t>
+      </w:r>
+      <w:r>
+        <w:t xml:space="preserve"> specific changes</w:t>
+      </w:r>
+      <w:r>
+        <w:t xml:space="preserve"> that</w:t>
+      </w:r>
+      <w:r>
+        <w:t xml:space="preserve"> need to be done that are not available in the normal </w:t>
+      </w:r>
+      <w:r>
+        <w:rPr>
+          <w:rFonts w:ascii="Consolas" w:hAnsi="Consolas"/>
+        </w:rPr>
+        <w:t>parac-config.json</w:t>
+      </w:r>
+      <w:r>
+        <w:t xml:space="preserve"> file</w:t>
+      </w:r>
+      <w:r>
+        <w:t xml:space="preserve">. This is because the </w:t>
+      </w:r>
+      <w:r>
+        <w:rPr>
+          <w:rFonts w:ascii="Consolas" w:hAnsi="Consolas"/>
+        </w:rPr>
+        <w:t>__parac__.h</w:t>
+      </w:r>
+      <w:r>
+        <w:t xml:space="preserve"> </w:t>
+      </w:r>
+      <w:r>
+        <w:t>is</w:t>
+      </w:r>
+      <w:r>
+        <w:t xml:space="preserve"> configured</w:t>
+      </w:r>
+      <w:r>
+        <w:t xml:space="preserve"> </w:t>
+      </w:r>
+      <w:r>
+        <w:t>for the specific system</w:t>
+      </w:r>
+      <w:r>
+        <w:t xml:space="preserve"> and compiler </w:t>
+      </w:r>
+      <w:r>
+        <w:t>where the compilation was run.</w:t>
+      </w:r>
+      <w:r>
+        <w:t xml:space="preserve"> </w:t>
+      </w:r>
+      <w:r>
+        <w:t xml:space="preserve">Import </w:t>
+      </w:r>
+      <w:r>
+        <w:t xml:space="preserve">paths will likely </w:t>
+      </w:r>
+      <w:r>
+        <w:t xml:space="preserve">or almost always </w:t>
+      </w:r>
+      <w:r>
+        <w:t>not work on other system</w:t>
+      </w:r>
+      <w:r>
+        <w:t xml:space="preserve">s and </w:t>
+      </w:r>
+      <w:r>
+        <w:t>the program will fail to compile</w:t>
+      </w:r>
+      <w:r>
+        <w:t xml:space="preserve"> or </w:t>
+      </w:r>
+      <w:r>
+        <w:t>unwanted</w:t>
+      </w:r>
+      <w:r>
+        <w:t xml:space="preserve"> results </w:t>
+      </w:r>
+      <w:r>
+        <w:t>are going to</w:t>
+      </w:r>
+      <w:r>
+        <w:t xml:space="preserve"> occur.</w:t>
+      </w:r>
+    </w:p>
+    <w:p>
+      <w:pPr>
+        <w:pStyle w:val="Heading3"/>
+      </w:pPr>
+      <w:bookmarkStart w:id="14" w:name="_Toc71660362"/>
+      <w:bookmarkStart w:id="15" w:name="_Toc72608119"/>
+      <w:r>
+        <w:t>Importing PARA</w:t>
+      </w:r>
+      <w:bookmarkEnd w:id="14"/>
+      <w:r>
+        <w:t>-files</w:t>
+      </w:r>
+      <w:bookmarkEnd w:id="15"/>
+    </w:p>
+    <w:p>
+      <w:pPr>
+        <w:ind w:firstLine="0"/>
         <w:rPr>
           <w:i/>
           <w:iCs/>
         </w:rPr>
-        <w:t>)</w:t>
-      </w:r>
-      <w:r>
-        <w:t xml:space="preserve">. </w:t>
-      </w:r>
-      <w:r>
-        <w:t xml:space="preserve">The file should only be changed if required </w:t>
-      </w:r>
-      <w:r>
-        <w:t>for</w:t>
-      </w:r>
-      <w:r>
-        <w:t xml:space="preserve"> specific changes</w:t>
-      </w:r>
-      <w:r>
-        <w:t xml:space="preserve"> that</w:t>
-      </w:r>
-      <w:r>
-        <w:t xml:space="preserve"> need to be done that are not available in the normal </w:t>
-      </w:r>
-      <w:r>
-        <w:rPr>
-          <w:rFonts w:ascii="Consolas" w:hAnsi="Consolas"/>
-        </w:rPr>
-        <w:t>parac-config.json</w:t>
-      </w:r>
-      <w:r>
-        <w:t xml:space="preserve"> file</w:t>
-      </w:r>
-      <w:r>
-        <w:t xml:space="preserve">. This is because the </w:t>
-      </w:r>
-      <w:r>
-        <w:rPr>
-          <w:rFonts w:ascii="Consolas" w:hAnsi="Consolas"/>
-        </w:rPr>
-        <w:t>__parac__.h</w:t>
-      </w:r>
-      <w:r>
-        <w:t xml:space="preserve"> </w:t>
-      </w:r>
-      <w:r>
-        <w:t>is</w:t>
-      </w:r>
-      <w:r>
-        <w:t xml:space="preserve"> configured</w:t>
-      </w:r>
-      <w:r>
-        <w:t xml:space="preserve"> </w:t>
-      </w:r>
-      <w:r>
-        <w:t>for the specific system, where the compilation was run.</w:t>
-      </w:r>
-      <w:r>
-        <w:t xml:space="preserve"> </w:t>
-      </w:r>
-      <w:r>
-        <w:t xml:space="preserve">Import </w:t>
-      </w:r>
-      <w:r>
-        <w:t xml:space="preserve">paths will likely </w:t>
-      </w:r>
-      <w:r>
-        <w:t xml:space="preserve">or almost always </w:t>
-      </w:r>
-      <w:r>
-        <w:t>not work on other system</w:t>
-      </w:r>
-      <w:r>
-        <w:t xml:space="preserve">s and </w:t>
-      </w:r>
-      <w:r>
-        <w:t>the program will fail to compile</w:t>
-      </w:r>
-      <w:r>
-        <w:t xml:space="preserve"> or </w:t>
-      </w:r>
-      <w:r>
-        <w:t>unwanted</w:t>
-      </w:r>
-      <w:r>
-        <w:t xml:space="preserve"> results </w:t>
-      </w:r>
-      <w:r>
-        <w:t>are going to</w:t>
-      </w:r>
-      <w:r>
-        <w:t xml:space="preserve"> occur.</w:t>
-      </w:r>
-    </w:p>
-    <w:p>
-      <w:pPr>
-        <w:pStyle w:val="Heading3"/>
-      </w:pPr>
-      <w:bookmarkStart w:id="10" w:name="_Toc71660362"/>
-      <w:bookmarkStart w:id="11" w:name="_Toc72530335"/>
-      <w:r>
-        <w:lastRenderedPageBreak/>
-        <w:t>Importing PARA</w:t>
-      </w:r>
-      <w:bookmarkEnd w:id="10"/>
-      <w:r>
-        <w:t>-files</w:t>
-      </w:r>
-      <w:bookmarkEnd w:id="11"/>
-    </w:p>
-    <w:p>
-      <w:pPr>
-        <w:ind w:firstLine="0"/>
+      </w:pPr>
+      <w:r>
         <w:rPr>
           <w:i/>
           <w:iCs/>
         </w:rPr>
-      </w:pPr>
+        <w:t xml:space="preserve">Note: </w:t>
+      </w:r>
       <w:r>
         <w:rPr>
           <w:i/>
           <w:iCs/>
         </w:rPr>
-        <w:t>(For the sake of clearness, importing and including is used here in the same context and way)</w:t>
+        <w:t>For the sake of clearness, importing and including is used here in the same context and way</w:t>
       </w:r>
     </w:p>
     <w:p>
@@ -4016,24 +5345,324 @@
         <w:t xml:space="preserve"> standard</w:t>
       </w:r>
       <w:r>
-        <w:t xml:space="preserve"> header file containing all public </w:t>
-      </w:r>
-      <w:r>
-        <w:t xml:space="preserve">available identifiers of the file. </w:t>
-      </w:r>
-      <w:r>
-        <w:t>This header file can be either included inside your file or another header, which can then be included as well</w:t>
+        <w:t xml:space="preserve"> header fil</w:t>
+      </w:r>
+      <w:r>
+        <w:t>e</w:t>
+      </w:r>
+      <w:r>
+        <w:t>.</w:t>
+      </w:r>
+      <w:r>
+        <w:t xml:space="preserve"> In this header</w:t>
+      </w:r>
+      <w:r>
+        <w:t>,</w:t>
+      </w:r>
+      <w:r>
+        <w:t xml:space="preserve"> </w:t>
+      </w:r>
+      <w:r>
+        <w:t>all public available identifiers can be specified</w:t>
+      </w:r>
+      <w:r>
+        <w:t>, which are then either written in the header itself or the source</w:t>
+      </w:r>
+      <w:r>
+        <w:t xml:space="preserve"> </w:t>
+      </w:r>
+      <w:r>
+        <w:t>file (</w:t>
+      </w:r>
+      <w:r>
+        <w:rPr>
+          <w:rFonts w:ascii="Consolas" w:hAnsi="Consolas"/>
+          <w:shd w:val="clear" w:color="auto" w:fill="DFDFDF" w:themeFill="background2" w:themeFillShade="E6"/>
+        </w:rPr>
+        <w:t>.para</w:t>
+      </w:r>
+      <w:r>
+        <w:t>)</w:t>
       </w:r>
       <w:r>
         <w:t xml:space="preserve">. </w:t>
       </w:r>
+      <w:r>
+        <w:t xml:space="preserve">This header </w:t>
+      </w:r>
+      <w:r>
+        <w:lastRenderedPageBreak/>
+        <w:t>can be either included inside your file or another header, which can then be included as well</w:t>
+      </w:r>
+      <w:r>
+        <w:t>.</w:t>
+      </w:r>
     </w:p>
     <w:p>
       <w:pPr>
         <w:ind w:firstLine="0"/>
       </w:pPr>
       <w:r>
+        <w:t>For Libraries in Para-C</w:t>
+      </w:r>
+      <w:r>
+        <w:t>,</w:t>
+      </w:r>
+      <w:r>
+        <w:t xml:space="preserve"> </w:t>
+      </w:r>
+      <w:r>
+        <w:t xml:space="preserve">the simple </w:t>
+      </w:r>
+      <w:r>
+        <w:rPr>
+          <w:rFonts w:ascii="Consolas" w:hAnsi="Consolas"/>
+          <w:shd w:val="clear" w:color="auto" w:fill="DFDFDF" w:themeFill="background2" w:themeFillShade="E6"/>
+        </w:rPr>
+        <w:t>#include &lt;</w:t>
+      </w:r>
+      <w:r>
+        <w:rPr>
+          <w:rFonts w:ascii="Consolas" w:hAnsi="Consolas"/>
+          <w:shd w:val="clear" w:color="auto" w:fill="DFDFDF" w:themeFill="background2" w:themeFillShade="E6"/>
+        </w:rPr>
+        <w:t>library.h</w:t>
+      </w:r>
+      <w:r>
+        <w:rPr>
+          <w:rFonts w:ascii="Consolas" w:hAnsi="Consolas"/>
+          <w:shd w:val="clear" w:color="auto" w:fill="DFDFDF" w:themeFill="background2" w:themeFillShade="E6"/>
+        </w:rPr>
+        <w:t>&gt;</w:t>
+      </w:r>
+      <w:r>
+        <w:t xml:space="preserve"> </w:t>
+      </w:r>
+      <w:r>
+        <w:t>can be used since for C library imports additional commenting is required</w:t>
+      </w:r>
+      <w:r>
+        <w:t>.</w:t>
+      </w:r>
+    </w:p>
+    <w:p>
+      <w:pPr>
+        <w:ind w:firstLine="0"/>
+      </w:pPr>
+      <w:r>
         <w:t>Example:</w:t>
+      </w:r>
+    </w:p>
+    <w:p>
+      <w:pPr>
+        <w:pStyle w:val="ListParagraph"/>
+        <w:numPr>
+          <w:ilvl w:val="0"/>
+          <w:numId w:val="30"/>
+        </w:numPr>
+        <w:shd w:val="clear" w:color="auto" w:fill="FFFFFF" w:themeFill="background1"/>
+        <w:spacing w:after="100" w:afterAutospacing="1" w:line="240" w:lineRule="auto"/>
+        <w:rPr>
+          <w:rFonts w:ascii="Consolas" w:hAnsi="Consolas"/>
+          <w:shd w:val="clear" w:color="auto" w:fill="DFDFDF" w:themeFill="background2" w:themeFillShade="E6"/>
+        </w:rPr>
+      </w:pPr>
+      <w:r>
+        <w:t>Standard Header:</w:t>
+      </w:r>
+      <w:r>
+        <w:t xml:space="preserve"> </w:t>
+      </w:r>
+      <w:r>
+        <w:rPr>
+          <w:rFonts w:ascii="Consolas" w:hAnsi="Consolas"/>
+          <w:shd w:val="clear" w:color="auto" w:fill="DFDFDF" w:themeFill="background2" w:themeFillShade="E6"/>
+        </w:rPr>
+        <w:t>#include “</w:t>
+      </w:r>
+      <w:r>
+        <w:rPr>
+          <w:rFonts w:ascii="Consolas" w:hAnsi="Consolas"/>
+          <w:shd w:val="clear" w:color="auto" w:fill="DFDFDF" w:themeFill="background2" w:themeFillShade="E6"/>
+        </w:rPr>
+        <w:t>header</w:t>
+      </w:r>
+      <w:r>
+        <w:rPr>
+          <w:rFonts w:ascii="Consolas" w:hAnsi="Consolas"/>
+          <w:shd w:val="clear" w:color="auto" w:fill="DFDFDF" w:themeFill="background2" w:themeFillShade="E6"/>
+        </w:rPr>
+        <w:t>.</w:t>
+      </w:r>
+      <w:r>
+        <w:rPr>
+          <w:rFonts w:ascii="Consolas" w:hAnsi="Consolas"/>
+          <w:shd w:val="clear" w:color="auto" w:fill="DFDFDF" w:themeFill="background2" w:themeFillShade="E6"/>
+        </w:rPr>
+        <w:t>p</w:t>
+      </w:r>
+      <w:r>
+        <w:rPr>
+          <w:rFonts w:ascii="Consolas" w:hAnsi="Consolas"/>
+          <w:shd w:val="clear" w:color="auto" w:fill="DFDFDF" w:themeFill="background2" w:themeFillShade="E6"/>
+        </w:rPr>
+        <w:t>h”</w:t>
+      </w:r>
+    </w:p>
+    <w:p>
+      <w:pPr>
+        <w:pStyle w:val="ListParagraph"/>
+        <w:numPr>
+          <w:ilvl w:val="0"/>
+          <w:numId w:val="30"/>
+        </w:numPr>
+        <w:shd w:val="clear" w:color="auto" w:fill="FFFFFF" w:themeFill="background1"/>
+        <w:spacing w:after="100" w:afterAutospacing="1" w:line="240" w:lineRule="auto"/>
+        <w:rPr>
+          <w:rFonts w:ascii="Consolas" w:hAnsi="Consolas"/>
+          <w:shd w:val="clear" w:color="auto" w:fill="DFDFDF" w:themeFill="background2" w:themeFillShade="E6"/>
+        </w:rPr>
+      </w:pPr>
+      <w:r>
+        <w:t xml:space="preserve">PBL Library Header: </w:t>
+      </w:r>
+      <w:r>
+        <w:rPr>
+          <w:rFonts w:ascii="Consolas" w:hAnsi="Consolas"/>
+          <w:shd w:val="clear" w:color="auto" w:fill="DFDFDF" w:themeFill="background2" w:themeFillShade="E6"/>
+        </w:rPr>
+        <w:t xml:space="preserve">#include </w:t>
+      </w:r>
+      <w:r>
+        <w:rPr>
+          <w:rFonts w:ascii="Consolas" w:hAnsi="Consolas"/>
+          <w:shd w:val="clear" w:color="auto" w:fill="DFDFDF" w:themeFill="background2" w:themeFillShade="E6"/>
+        </w:rPr>
+        <w:t>&lt;</w:t>
+      </w:r>
+      <w:r>
+        <w:rPr>
+          <w:rFonts w:ascii="Consolas" w:hAnsi="Consolas"/>
+          <w:shd w:val="clear" w:color="auto" w:fill="DFDFDF" w:themeFill="background2" w:themeFillShade="E6"/>
+        </w:rPr>
+        <w:t>library</w:t>
+      </w:r>
+      <w:r>
+        <w:rPr>
+          <w:rFonts w:ascii="Consolas" w:hAnsi="Consolas"/>
+          <w:shd w:val="clear" w:color="auto" w:fill="DFDFDF" w:themeFill="background2" w:themeFillShade="E6"/>
+        </w:rPr>
+        <w:t>.ph</w:t>
+      </w:r>
+      <w:r>
+        <w:rPr>
+          <w:rFonts w:ascii="Consolas" w:hAnsi="Consolas"/>
+          <w:shd w:val="clear" w:color="auto" w:fill="DFDFDF" w:themeFill="background2" w:themeFillShade="E6"/>
+        </w:rPr>
+        <w:t>&gt;</w:t>
+      </w:r>
+    </w:p>
+    <w:p>
+      <w:pPr>
+        <w:pStyle w:val="Heading4"/>
+      </w:pPr>
+      <w:bookmarkStart w:id="16" w:name="_Renaming_included_identifiers"/>
+      <w:bookmarkEnd w:id="16"/>
+      <w:r>
+        <w:t>Renaming included identifiers</w:t>
+      </w:r>
+    </w:p>
+    <w:p>
+      <w:pPr>
+        <w:ind w:firstLine="0"/>
+      </w:pPr>
+      <w:r>
+        <w:t xml:space="preserve">The only difference Para-C </w:t>
+      </w:r>
+      <w:r>
+        <w:t>is</w:t>
+      </w:r>
+      <w:r>
+        <w:t xml:space="preserve"> </w:t>
+      </w:r>
+      <w:r>
+        <w:t>introduc</w:t>
+      </w:r>
+      <w:r>
+        <w:t>ing</w:t>
+      </w:r>
+      <w:r>
+        <w:t xml:space="preserve"> is the way you handle the name mangling and possible duplicate identifier names. </w:t>
+      </w:r>
+      <w:r>
+        <w:t>That means Para-C will introduce new syntax to handle specific cases and “rename” the identifiers to avoid duplicate naming.</w:t>
+      </w:r>
+      <w:r>
+        <w:t xml:space="preserve"> </w:t>
+      </w:r>
+    </w:p>
+    <w:p>
+      <w:pPr>
+        <w:ind w:firstLine="0"/>
+      </w:pPr>
+      <w:r>
+        <w:t>The word rename</w:t>
+      </w:r>
+      <w:r>
+        <w:t xml:space="preserve"> is here in quotation marks since due to the</w:t>
+      </w:r>
+      <w:r>
+        <w:t xml:space="preserve"> name</w:t>
+      </w:r>
+      <w:r>
+        <w:t xml:space="preserve"> mangling there can never be the case that a variable has the same name as </w:t>
+      </w:r>
+      <w:r>
+        <w:t xml:space="preserve">another variable from another file. Still, in the user code, the mangling is not yet applied meaning that </w:t>
+      </w:r>
+      <w:r>
+        <w:t xml:space="preserve">by </w:t>
+      </w:r>
+      <w:r>
+        <w:t xml:space="preserve">importing any header containing a variable declaration with an already existing name, the compiler will be unable to identify which variable is the “correct” one. </w:t>
+      </w:r>
+    </w:p>
+    <w:p>
+      <w:pPr>
+        <w:ind w:firstLine="0"/>
+      </w:pPr>
+      <w:r>
+        <w:t xml:space="preserve">In this case, you can reorder your code and use a </w:t>
+      </w:r>
+      <w:r>
+        <w:rPr>
+          <w:rFonts w:ascii="Consolas" w:hAnsi="Consolas"/>
+          <w:shd w:val="clear" w:color="auto" w:fill="FFFFFF" w:themeFill="background1"/>
+        </w:rPr>
+        <w:t>#define</w:t>
+      </w:r>
+      <w:r>
+        <w:rPr>
+          <w:rFonts w:ascii="Consolas" w:hAnsi="Consolas"/>
+          <w:shd w:val="clear" w:color="auto" w:fill="FFFFFF" w:themeFill="background1"/>
+        </w:rPr>
+        <w:t xml:space="preserve"> </w:t>
+      </w:r>
+      <w:r>
+        <w:rPr>
+          <w:rFonts w:ascii="Consolas" w:hAnsi="Consolas"/>
+          <w:shd w:val="clear" w:color="auto" w:fill="FFFFFF" w:themeFill="background1"/>
+        </w:rPr>
+        <w:t>macro</w:t>
+      </w:r>
+      <w:r>
+        <w:t xml:space="preserve"> to </w:t>
+      </w:r>
+      <w:r>
+        <w:t>point to</w:t>
+      </w:r>
+      <w:r>
+        <w:t xml:space="preserve"> your variable, but for the sake of easier readability it will use the following syntax for renaming imported values:</w:t>
       </w:r>
     </w:p>
     <w:p>
@@ -4051,21 +5680,7 @@
           <w:rFonts w:ascii="Consolas" w:hAnsi="Consolas"/>
           <w:shd w:val="clear" w:color="auto" w:fill="DFDFDF" w:themeFill="background2" w:themeFillShade="E6"/>
         </w:rPr>
-        <w:t>#include “main.</w:t>
-      </w:r>
-      <w:r>
-        <w:rPr>
-          <w:rFonts w:ascii="Consolas" w:hAnsi="Consolas"/>
-          <w:shd w:val="clear" w:color="auto" w:fill="DFDFDF" w:themeFill="background2" w:themeFillShade="E6"/>
-        </w:rPr>
-        <w:t>p</w:t>
-      </w:r>
-      <w:r>
-        <w:rPr>
-          <w:rFonts w:ascii="Consolas" w:hAnsi="Consolas"/>
-          <w:shd w:val="clear" w:color="auto" w:fill="DFDFDF" w:themeFill="background2" w:themeFillShade="E6"/>
-        </w:rPr>
-        <w:t>h”</w:t>
+        <w:t>#from “&lt;header-file&gt;” include &lt;variable-name&gt; as &lt;new-name&gt;</w:t>
       </w:r>
     </w:p>
     <w:p>
@@ -4073,155 +5688,116 @@
         <w:ind w:firstLine="0"/>
       </w:pPr>
       <w:r>
-        <w:t xml:space="preserve">The only difference Para-C </w:t>
-      </w:r>
-      <w:r>
-        <w:t>is</w:t>
+        <w:t xml:space="preserve">This will “rename” the variable or signalise </w:t>
+      </w:r>
+      <w:r>
+        <w:t xml:space="preserve">the compiler </w:t>
+      </w:r>
+      <w:r>
+        <w:t>that the new variable name will point to that mangled name</w:t>
+      </w:r>
+      <w:r>
+        <w:t xml:space="preserve">. The mangled variable will still be imported in the C-version of the code, </w:t>
+      </w:r>
+      <w:r>
+        <w:t xml:space="preserve">but </w:t>
+      </w:r>
+      <w:r>
+        <w:t>in the Para-C version</w:t>
+      </w:r>
+      <w:r>
+        <w:t>,</w:t>
+      </w:r>
+      <w:r>
+        <w:t xml:space="preserve"> it </w:t>
+      </w:r>
+      <w:r>
+        <w:t>w</w:t>
+      </w:r>
+      <w:r>
+        <w:t xml:space="preserve">ill no longer </w:t>
+      </w:r>
+      <w:r>
+        <w:t>interfere with existing variables</w:t>
+      </w:r>
+      <w:r>
+        <w:t>.</w:t>
+      </w:r>
+    </w:p>
+    <w:p>
+      <w:pPr>
+        <w:pStyle w:val="Heading3"/>
+      </w:pPr>
+      <w:bookmarkStart w:id="17" w:name="_Toc71660363"/>
+      <w:bookmarkStart w:id="18" w:name="_Toc72608120"/>
+      <w:r>
+        <w:t>Importing C-</w:t>
+      </w:r>
+      <w:bookmarkEnd w:id="17"/>
+      <w:r>
+        <w:t>libraries</w:t>
+      </w:r>
+      <w:r>
+        <w:t xml:space="preserve"> or headers</w:t>
+      </w:r>
+      <w:bookmarkEnd w:id="18"/>
+    </w:p>
+    <w:p>
+      <w:pPr>
+        <w:ind w:firstLine="0"/>
+      </w:pPr>
+      <w:r>
+        <w:t>Since Para-C is based on C and backwards</w:t>
       </w:r>
       <w:r>
         <w:t xml:space="preserve"> </w:t>
       </w:r>
       <w:r>
-        <w:t>introduc</w:t>
-      </w:r>
-      <w:r>
-        <w:t>ing</w:t>
-      </w:r>
-      <w:r>
-        <w:t xml:space="preserve"> is the way you handle the name mangling and possible duplicate identifier names. </w:t>
-      </w:r>
-      <w:r>
-        <w:t>That means Para-C will introduce new syntax to handle specific cases and “rename” the identifiers to avoid duplicate naming.</w:t>
-      </w:r>
-      <w:r>
-        <w:t xml:space="preserve"> Renaming is here in quotation marks since due to the mangling there can never be the case that a variable has the same name as </w:t>
-      </w:r>
-      <w:r>
-        <w:t>another variable from another file. Still, in the user code, the mangling is not yet applied meaning that importing any header containing a variable declaration with an already existing name, the compiler will be unable to identify which variable is the “correct” one. In this case, you can reorder your code and use a #define to redefine your variable, but for the sake of easier readability it will use the following syntax for renaming imported values:</w:t>
-      </w:r>
-    </w:p>
-    <w:p>
-      <w:pPr>
-        <w:shd w:val="clear" w:color="auto" w:fill="DFDFDF" w:themeFill="background2" w:themeFillShade="E6"/>
-        <w:spacing w:after="100" w:afterAutospacing="1" w:line="240" w:lineRule="auto"/>
+        <w:t>compatibility, C-code can be easily included into Para-C, by just either importing the library</w:t>
+      </w:r>
+      <w:r>
+        <w:t>/</w:t>
+      </w:r>
+      <w:r>
+        <w:t xml:space="preserve">header which should be available in the standard C-library </w:t>
+      </w:r>
+      <w:r>
+        <w:t>or including the header file specified.</w:t>
+      </w:r>
+    </w:p>
+    <w:p>
+      <w:pPr>
         <w:ind w:firstLine="0"/>
-        <w:rPr>
-          <w:rFonts w:ascii="Consolas" w:hAnsi="Consolas"/>
-          <w:shd w:val="clear" w:color="auto" w:fill="DFDFDF" w:themeFill="background2" w:themeFillShade="E6"/>
-        </w:rPr>
-      </w:pPr>
-      <w:r>
-        <w:rPr>
-          <w:rFonts w:ascii="Consolas" w:hAnsi="Consolas"/>
-          <w:shd w:val="clear" w:color="auto" w:fill="DFDFDF" w:themeFill="background2" w:themeFillShade="E6"/>
-        </w:rPr>
-        <w:t>#from “&lt;header-file&gt;” include &lt;variable-name&gt; as &lt;new-name&gt;</w:t>
-      </w:r>
-    </w:p>
-    <w:p>
-      <w:pPr>
-        <w:ind w:firstLine="0"/>
-      </w:pPr>
-      <w:r>
-        <w:t xml:space="preserve">This will “rename” the variable or signalise </w:t>
-      </w:r>
-      <w:r>
-        <w:t xml:space="preserve">the compiler </w:t>
-      </w:r>
-      <w:r>
-        <w:t>that the new variable name will point to that mangled name</w:t>
-      </w:r>
-      <w:r>
-        <w:t xml:space="preserve">. The mangled variable will still be imported in the C-version of the code, </w:t>
-      </w:r>
-      <w:r>
-        <w:t xml:space="preserve">but </w:t>
-      </w:r>
-      <w:r>
-        <w:t>in the Para-C version</w:t>
-      </w:r>
-      <w:r>
-        <w:t>,</w:t>
-      </w:r>
-      <w:r>
-        <w:t xml:space="preserve"> it </w:t>
-      </w:r>
-      <w:r>
-        <w:t>w</w:t>
-      </w:r>
-      <w:r>
-        <w:t xml:space="preserve">ill no longer </w:t>
-      </w:r>
-      <w:r>
-        <w:t>interfere with existing variables</w:t>
-      </w:r>
-      <w:r>
-        <w:t>.</w:t>
-      </w:r>
-    </w:p>
-    <w:p>
-      <w:pPr>
-        <w:pStyle w:val="Heading3"/>
-      </w:pPr>
-      <w:bookmarkStart w:id="12" w:name="_Toc71660363"/>
-      <w:bookmarkStart w:id="13" w:name="_Toc72530336"/>
-      <w:r>
-        <w:t>Importing C-</w:t>
-      </w:r>
-      <w:bookmarkEnd w:id="12"/>
-      <w:r>
-        <w:t>libraries</w:t>
-      </w:r>
-      <w:r>
-        <w:t xml:space="preserve"> or headers</w:t>
-      </w:r>
-      <w:bookmarkEnd w:id="13"/>
-    </w:p>
-    <w:p>
-      <w:pPr>
-        <w:ind w:firstLine="0"/>
-      </w:pPr>
-      <w:r>
-        <w:t>Since Para-C is based on C and backwards</w:t>
+      </w:pPr>
+      <w:r>
+        <w:t xml:space="preserve">To signalise the compiler the header is in </w:t>
+      </w:r>
+      <w:r>
+        <w:t>native</w:t>
+      </w:r>
+      <w:r>
+        <w:t xml:space="preserve"> C,</w:t>
       </w:r>
       <w:r>
         <w:t xml:space="preserve"> </w:t>
       </w:r>
       <w:r>
-        <w:t>compatibility, C-code can be easily included into Para-C, by just either importing the library</w:t>
-      </w:r>
-      <w:r>
-        <w:t>/</w:t>
-      </w:r>
-      <w:r>
-        <w:t xml:space="preserve">header which should be available in the standard C-library </w:t>
-      </w:r>
-      <w:r>
-        <w:t>or including the header file specified.</w:t>
-      </w:r>
-      <w:r>
-        <w:t xml:space="preserve"> Still, it will require </w:t>
-      </w:r>
-      <w:r>
         <w:t xml:space="preserve">a </w:t>
       </w:r>
       <w:r>
         <w:t xml:space="preserve">comment </w:t>
       </w:r>
       <w:r>
-        <w:t>next to import</w:t>
-      </w:r>
-      <w:r>
-        <w:t xml:space="preserve"> </w:t>
-      </w:r>
-      <w:r>
-        <w:t>to signalise the compiler its C-code</w:t>
-      </w:r>
-      <w:r>
-        <w:t>:</w:t>
-      </w:r>
-      <w:r>
-        <w:t xml:space="preserve"> </w:t>
+        <w:t xml:space="preserve">needs to be added </w:t>
+      </w:r>
+      <w:r>
+        <w:t xml:space="preserve">next to </w:t>
+      </w:r>
+      <w:r>
+        <w:t>the import</w:t>
+      </w:r>
+      <w:r>
+        <w:t>, either as:</w:t>
       </w:r>
     </w:p>
     <w:p>
@@ -4233,9 +5809,13 @@
         </w:numPr>
       </w:pPr>
       <w:r>
+        <w:lastRenderedPageBreak/>
         <w:t>One-Liner</w:t>
       </w:r>
       <w:r>
+        <w:t>-Comment</w:t>
+      </w:r>
+      <w:r>
         <w:t xml:space="preserve">: </w:t>
       </w:r>
       <w:r>
@@ -4243,17 +5823,7 @@
           <w:rFonts w:ascii="Consolas" w:hAnsi="Consolas"/>
           <w:shd w:val="clear" w:color="auto" w:fill="DFDFDF" w:themeFill="background2" w:themeFillShade="E6"/>
         </w:rPr>
-        <w:t>// -</w:t>
-      </w:r>
-      <w:r>
-        <w:rPr>
-          <w:rFonts w:ascii="Consolas" w:hAnsi="Consolas"/>
-          <w:shd w:val="clear" w:color="auto" w:fill="DFDFDF" w:themeFill="background2" w:themeFillShade="E6"/>
-        </w:rPr>
-        <w:t>*- lang: C -*-</w:t>
-      </w:r>
-      <w:r>
-        <w:t xml:space="preserve"> </w:t>
+        <w:t>// -*- lang: C -*-</w:t>
       </w:r>
     </w:p>
     <w:p>
@@ -4265,16 +5835,45 @@
         </w:numPr>
       </w:pPr>
       <w:r>
-        <w:lastRenderedPageBreak/>
-        <w:t xml:space="preserve">Multi-Line: At the top </w:t>
-      </w:r>
-      <w:r>
-        <w:t>and bottom of the imports</w:t>
+        <w:t xml:space="preserve">Or </w:t>
+      </w:r>
+      <w:r>
+        <w:t>Multi-Line</w:t>
+      </w:r>
+      <w:r>
+        <w:t>-Comment</w:t>
+      </w:r>
+      <w:r>
+        <w:t xml:space="preserve"> – </w:t>
+      </w:r>
+      <w:r>
+        <w:t>Before</w:t>
       </w:r>
       <w:r>
         <w:t xml:space="preserve"> </w:t>
       </w:r>
       <w:r>
+        <w:t xml:space="preserve">and </w:t>
+      </w:r>
+      <w:r>
+        <w:t>after</w:t>
+      </w:r>
+      <w:r>
+        <w:t xml:space="preserve"> the</w:t>
+      </w:r>
+      <w:r>
+        <w:t xml:space="preserve"> </w:t>
+      </w:r>
+      <w:r>
+        <w:t>imports</w:t>
+      </w:r>
+      <w:r>
+        <w:t>:</w:t>
+      </w:r>
+      <w:r>
+        <w:t xml:space="preserve"> </w:t>
+      </w:r>
+      <w:r>
         <w:rPr>
           <w:rFonts w:ascii="Consolas" w:hAnsi="Consolas"/>
           <w:shd w:val="clear" w:color="auto" w:fill="DFDFDF" w:themeFill="background2" w:themeFillShade="E6"/>
@@ -4294,34 +5893,136 @@
         <w:ind w:firstLine="0"/>
       </w:pPr>
       <w:r>
-        <w:t>The</w:t>
+        <w:t>Due to compa</w:t>
+      </w:r>
+      <w:r>
+        <w:t>ti</w:t>
+      </w:r>
+      <w:r>
+        <w:t>bility and proper workflow</w:t>
+      </w:r>
+      <w:r>
+        <w:t xml:space="preserve"> reasons</w:t>
+      </w:r>
+      <w:r>
+        <w:t>, t</w:t>
+      </w:r>
+      <w:r>
+        <w:t>he</w:t>
       </w:r>
       <w:r>
         <w:t xml:space="preserve"> compiler will</w:t>
       </w:r>
       <w:r>
-        <w:t xml:space="preserve"> then</w:t>
-      </w:r>
-      <w:r>
-        <w:t xml:space="preserve"> also go through the code and possibly change lines of code to fit the functionality of Para-C and not cause unwanted issues.</w:t>
-      </w:r>
-      <w:r>
-        <w:t xml:space="preserve"> Still, the compiler will not do any major changes and attempt to do as little as possible to keep the functionality alive as wanted.</w:t>
-      </w:r>
-      <w:r>
         <w:t xml:space="preserve"> </w:t>
       </w:r>
       <w:r>
-        <w:t xml:space="preserve">(Since Para-C is not too different from C and C++, C++ code can be included, but due to restrictions of C++, it might not work </w:t>
-      </w:r>
-      <w:r>
-        <w:t>and break</w:t>
+        <w:t xml:space="preserve">also go through the </w:t>
+      </w:r>
+      <w:r>
+        <w:t xml:space="preserve">included </w:t>
+      </w:r>
+      <w:r>
+        <w:t>c</w:t>
+      </w:r>
+      <w:r>
+        <w:t>-header and source</w:t>
+      </w:r>
+      <w:r>
+        <w:t xml:space="preserve"> </w:t>
+      </w:r>
+      <w:r>
+        <w:t xml:space="preserve">code and possibly change </w:t>
+      </w:r>
+      <w:r>
+        <w:t>minor details to fit the Para-C code</w:t>
       </w:r>
       <w:r>
         <w:t>.</w:t>
       </w:r>
       <w:r>
-        <w:t>)</w:t>
+        <w:t xml:space="preserve"> </w:t>
+      </w:r>
+      <w:r>
+        <w:t>Still</w:t>
+      </w:r>
+      <w:r>
+        <w:t>, the compiler will not do any major changes and attempt to do as little as possible to keep the functionality alive as wanted.</w:t>
+      </w:r>
+      <w:r>
+        <w:t xml:space="preserve"> </w:t>
+      </w:r>
+    </w:p>
+    <w:p>
+      <w:pPr>
+        <w:ind w:firstLine="0"/>
+        <w:rPr>
+          <w:i/>
+          <w:iCs/>
+        </w:rPr>
+      </w:pPr>
+      <w:r>
+        <w:rPr>
+          <w:i/>
+          <w:iCs/>
+        </w:rPr>
+        <w:t xml:space="preserve">Note: </w:t>
+      </w:r>
+      <w:r>
+        <w:rPr>
+          <w:i/>
+          <w:iCs/>
+        </w:rPr>
+        <w:t xml:space="preserve">Since Para-C is </w:t>
+      </w:r>
+      <w:r>
+        <w:rPr>
+          <w:i/>
+          <w:iCs/>
+        </w:rPr>
+        <w:t xml:space="preserve">based on C and </w:t>
+      </w:r>
+      <w:r>
+        <w:rPr>
+          <w:i/>
+          <w:iCs/>
+        </w:rPr>
+        <w:t xml:space="preserve">not too different C++, C++ code </w:t>
+      </w:r>
+      <w:r>
+        <w:rPr>
+          <w:i/>
+          <w:iCs/>
+        </w:rPr>
+        <w:t>may</w:t>
+      </w:r>
+      <w:r>
+        <w:rPr>
+          <w:i/>
+          <w:iCs/>
+        </w:rPr>
+        <w:t xml:space="preserve"> be included, but due to restrictions of C++, it might not work </w:t>
+      </w:r>
+      <w:r>
+        <w:rPr>
+          <w:i/>
+          <w:iCs/>
+        </w:rPr>
+        <w:t>and brea</w:t>
+      </w:r>
+      <w:r>
+        <w:rPr>
+          <w:i/>
+          <w:iCs/>
+        </w:rPr>
+        <w:t>k</w:t>
+      </w:r>
+      <w:r>
+        <w:rPr>
+          <w:i/>
+          <w:iCs/>
+        </w:rPr>
+        <w:t>.</w:t>
       </w:r>
     </w:p>
     <w:p>
@@ -4341,24 +6042,76 @@
         </w:numPr>
       </w:pPr>
       <w:r>
-        <w:t>Standard C-library module:</w:t>
+        <w:t>C-header file:</w:t>
       </w:r>
     </w:p>
     <w:p>
       <w:pPr>
         <w:shd w:val="clear" w:color="auto" w:fill="DFDFDF" w:themeFill="background2" w:themeFillShade="E6"/>
-        <w:spacing w:after="0" w:line="240" w:lineRule="auto"/>
-        <w:rPr>
-          <w:rFonts w:ascii="Consolas" w:hAnsi="Consolas"/>
-          <w:shd w:val="clear" w:color="auto" w:fill="DFDFDF" w:themeFill="background2" w:themeFillShade="E6"/>
-        </w:rPr>
-      </w:pPr>
-      <w:r>
-        <w:rPr>
-          <w:rFonts w:ascii="Consolas" w:hAnsi="Consolas"/>
-          <w:shd w:val="clear" w:color="auto" w:fill="DFDFDF" w:themeFill="background2" w:themeFillShade="E6"/>
-        </w:rPr>
-        <w:t>#include &lt;stdbool.h&gt;</w:t>
+        <w:spacing w:line="240" w:lineRule="auto"/>
+        <w:rPr>
+          <w:rFonts w:ascii="Consolas" w:hAnsi="Consolas"/>
+          <w:shd w:val="clear" w:color="auto" w:fill="DFDFDF" w:themeFill="background2" w:themeFillShade="E6"/>
+        </w:rPr>
+      </w:pPr>
+      <w:r>
+        <w:rPr>
+          <w:rFonts w:ascii="Consolas" w:hAnsi="Consolas"/>
+          <w:shd w:val="clear" w:color="auto" w:fill="DFDFDF" w:themeFill="background2" w:themeFillShade="E6"/>
+        </w:rPr>
+        <w:t>#include “&lt;path_to_header&gt;.h”</w:t>
+      </w:r>
+      <w:r>
+        <w:rPr>
+          <w:rFonts w:ascii="Consolas" w:hAnsi="Consolas"/>
+          <w:shd w:val="clear" w:color="auto" w:fill="DFDFDF" w:themeFill="background2" w:themeFillShade="E6"/>
+        </w:rPr>
+        <w:t xml:space="preserve"> // -*- </w:t>
+      </w:r>
+      <w:r>
+        <w:rPr>
+          <w:rFonts w:ascii="Consolas" w:hAnsi="Consolas"/>
+          <w:shd w:val="clear" w:color="auto" w:fill="DFDFDF" w:themeFill="background2" w:themeFillShade="E6"/>
+        </w:rPr>
+        <w:t>lang</w:t>
+      </w:r>
+      <w:r>
+        <w:rPr>
+          <w:rFonts w:ascii="Consolas" w:hAnsi="Consolas"/>
+          <w:shd w:val="clear" w:color="auto" w:fill="DFDFDF" w:themeFill="background2" w:themeFillShade="E6"/>
+        </w:rPr>
+        <w:t xml:space="preserve">: </w:t>
+      </w:r>
+      <w:r>
+        <w:rPr>
+          <w:rFonts w:ascii="Consolas" w:hAnsi="Consolas"/>
+          <w:shd w:val="clear" w:color="auto" w:fill="DFDFDF" w:themeFill="background2" w:themeFillShade="E6"/>
+        </w:rPr>
+        <w:t>C</w:t>
+      </w:r>
+      <w:r>
+        <w:rPr>
+          <w:rFonts w:ascii="Consolas" w:hAnsi="Consolas"/>
+          <w:shd w:val="clear" w:color="auto" w:fill="DFDFDF" w:themeFill="background2" w:themeFillShade="E6"/>
+        </w:rPr>
+        <w:t xml:space="preserve"> -*-</w:t>
+      </w:r>
+    </w:p>
+    <w:p>
+      <w:pPr>
+        <w:shd w:val="clear" w:color="auto" w:fill="DFDFDF" w:themeFill="background2" w:themeFillShade="E6"/>
+        <w:spacing w:line="240" w:lineRule="auto"/>
+        <w:rPr>
+          <w:rFonts w:ascii="Consolas" w:hAnsi="Consolas"/>
+          <w:shd w:val="clear" w:color="auto" w:fill="DFDFDF" w:themeFill="background2" w:themeFillShade="E6"/>
+        </w:rPr>
+      </w:pPr>
+      <w:r>
+        <w:rPr>
+          <w:rFonts w:ascii="Consolas" w:hAnsi="Consolas"/>
+          <w:shd w:val="clear" w:color="auto" w:fill="DFDFDF" w:themeFill="background2" w:themeFillShade="E6"/>
+        </w:rPr>
+        <w:t>#include &lt;c_library.h&gt;</w:t>
       </w:r>
       <w:r>
         <w:rPr>
@@ -4372,28 +6125,7 @@
           <w:rFonts w:ascii="Consolas" w:hAnsi="Consolas"/>
           <w:shd w:val="clear" w:color="auto" w:fill="DFDFDF" w:themeFill="background2" w:themeFillShade="E6"/>
         </w:rPr>
-        <w:t>// -*-</w:t>
-      </w:r>
-      <w:r>
-        <w:rPr>
-          <w:rFonts w:ascii="Consolas" w:hAnsi="Consolas"/>
-          <w:shd w:val="clear" w:color="auto" w:fill="DFDFDF" w:themeFill="background2" w:themeFillShade="E6"/>
-        </w:rPr>
-        <w:t xml:space="preserve"> </w:t>
-      </w:r>
-      <w:r>
-        <w:rPr>
-          <w:rFonts w:ascii="Consolas" w:hAnsi="Consolas"/>
-          <w:shd w:val="clear" w:color="auto" w:fill="DFDFDF" w:themeFill="background2" w:themeFillShade="E6"/>
-        </w:rPr>
-        <w:t>lang</w:t>
-      </w:r>
-      <w:r>
-        <w:rPr>
-          <w:rFonts w:ascii="Consolas" w:hAnsi="Consolas"/>
-          <w:shd w:val="clear" w:color="auto" w:fill="DFDFDF" w:themeFill="background2" w:themeFillShade="E6"/>
-        </w:rPr>
-        <w:t>: C -*-</w:t>
+        <w:t>// -*- lang: C -*-</w:t>
       </w:r>
     </w:p>
     <w:p>
@@ -4405,7 +6137,7 @@
         </w:numPr>
       </w:pPr>
       <w:r>
-        <w:t>C-header file:</w:t>
+        <w:t>Multi-line Import:</w:t>
       </w:r>
     </w:p>
     <w:p>
@@ -4422,77 +6154,115 @@
           <w:rFonts w:ascii="Consolas" w:hAnsi="Consolas"/>
           <w:shd w:val="clear" w:color="auto" w:fill="DFDFDF" w:themeFill="background2" w:themeFillShade="E6"/>
         </w:rPr>
-        <w:t>#include “</w:t>
-      </w:r>
-      <w:r>
-        <w:rPr>
-          <w:rFonts w:ascii="Consolas" w:hAnsi="Consolas"/>
-          <w:shd w:val="clear" w:color="auto" w:fill="DFDFDF" w:themeFill="background2" w:themeFillShade="E6"/>
-        </w:rPr>
-        <w:t>c_</w:t>
-      </w:r>
-      <w:r>
-        <w:rPr>
-          <w:rFonts w:ascii="Consolas" w:hAnsi="Consolas"/>
-          <w:shd w:val="clear" w:color="auto" w:fill="DFDFDF" w:themeFill="background2" w:themeFillShade="E6"/>
-        </w:rPr>
-        <w:t>&lt;path_to_header&gt;.h”</w:t>
-      </w:r>
-      <w:r>
-        <w:rPr>
-          <w:rFonts w:ascii="Consolas" w:hAnsi="Consolas"/>
-          <w:shd w:val="clear" w:color="auto" w:fill="DFDFDF" w:themeFill="background2" w:themeFillShade="E6"/>
-        </w:rPr>
-        <w:t xml:space="preserve"> </w:t>
-      </w:r>
-      <w:r>
-        <w:rPr>
-          <w:rFonts w:ascii="Consolas" w:hAnsi="Consolas"/>
-          <w:shd w:val="clear" w:color="auto" w:fill="DFDFDF" w:themeFill="background2" w:themeFillShade="E6"/>
-        </w:rPr>
-        <w:t xml:space="preserve">// </w:t>
-      </w:r>
-      <w:r>
-        <w:rPr>
-          <w:rFonts w:ascii="Consolas" w:hAnsi="Consolas"/>
-          <w:shd w:val="clear" w:color="auto" w:fill="DFDFDF" w:themeFill="background2" w:themeFillShade="E6"/>
-        </w:rPr>
-        <w:t xml:space="preserve">-*- </w:t>
-      </w:r>
-      <w:r>
-        <w:rPr>
-          <w:rFonts w:ascii="Consolas" w:hAnsi="Consolas"/>
-          <w:shd w:val="clear" w:color="auto" w:fill="DFDFDF" w:themeFill="background2" w:themeFillShade="E6"/>
-        </w:rPr>
-        <w:t>lang</w:t>
-      </w:r>
-      <w:r>
-        <w:rPr>
-          <w:rFonts w:ascii="Consolas" w:hAnsi="Consolas"/>
-          <w:shd w:val="clear" w:color="auto" w:fill="DFDFDF" w:themeFill="background2" w:themeFillShade="E6"/>
-        </w:rPr>
-        <w:t xml:space="preserve">: </w:t>
-      </w:r>
-      <w:r>
-        <w:rPr>
-          <w:rFonts w:ascii="Consolas" w:hAnsi="Consolas"/>
-          <w:shd w:val="clear" w:color="auto" w:fill="DFDFDF" w:themeFill="background2" w:themeFillShade="E6"/>
-        </w:rPr>
-        <w:t>C</w:t>
-      </w:r>
-      <w:r>
-        <w:rPr>
-          <w:rFonts w:ascii="Consolas" w:hAnsi="Consolas"/>
-          <w:shd w:val="clear" w:color="auto" w:fill="DFDFDF" w:themeFill="background2" w:themeFillShade="E6"/>
-        </w:rPr>
-        <w:t xml:space="preserve"> </w:t>
-      </w:r>
-      <w:r>
-        <w:rPr>
-          <w:rFonts w:ascii="Consolas" w:hAnsi="Consolas"/>
-          <w:shd w:val="clear" w:color="auto" w:fill="DFDFDF" w:themeFill="background2" w:themeFillShade="E6"/>
-        </w:rPr>
-        <w:t>-*-</w:t>
+        <w:t>// -*- lang: C -*-</w:t>
+      </w:r>
+      <w:r>
+        <w:rPr>
+          <w:rFonts w:ascii="Consolas" w:hAnsi="Consolas"/>
+          <w:shd w:val="clear" w:color="auto" w:fill="DFDFDF" w:themeFill="background2" w:themeFillShade="E6"/>
+        </w:rPr>
+        <w:t xml:space="preserve">  </w:t>
+      </w:r>
+    </w:p>
+    <w:p>
+      <w:pPr>
+        <w:shd w:val="clear" w:color="auto" w:fill="DFDFDF" w:themeFill="background2" w:themeFillShade="E6"/>
+        <w:spacing w:after="0" w:line="240" w:lineRule="auto"/>
+        <w:rPr>
+          <w:rFonts w:ascii="Consolas" w:hAnsi="Consolas"/>
+          <w:shd w:val="clear" w:color="auto" w:fill="DFDFDF" w:themeFill="background2" w:themeFillShade="E6"/>
+        </w:rPr>
+      </w:pPr>
+      <w:r>
+        <w:rPr>
+          <w:rFonts w:ascii="Consolas" w:hAnsi="Consolas"/>
+          <w:shd w:val="clear" w:color="auto" w:fill="DFDFDF" w:themeFill="background2" w:themeFillShade="E6"/>
+        </w:rPr>
+        <w:t>#include &lt;stdio.h&gt;</w:t>
+      </w:r>
+    </w:p>
+    <w:p>
+      <w:pPr>
+        <w:shd w:val="clear" w:color="auto" w:fill="DFDFDF" w:themeFill="background2" w:themeFillShade="E6"/>
+        <w:spacing w:after="0" w:line="240" w:lineRule="auto"/>
+        <w:rPr>
+          <w:rFonts w:ascii="Consolas" w:hAnsi="Consolas"/>
+          <w:shd w:val="clear" w:color="auto" w:fill="DFDFDF" w:themeFill="background2" w:themeFillShade="E6"/>
+        </w:rPr>
+      </w:pPr>
+      <w:r>
+        <w:rPr>
+          <w:rFonts w:ascii="Consolas" w:hAnsi="Consolas"/>
+          <w:shd w:val="clear" w:color="auto" w:fill="DFDFDF" w:themeFill="background2" w:themeFillShade="E6"/>
+        </w:rPr>
+        <w:t>#include &lt;stdboo</w:t>
+      </w:r>
+      <w:r>
+        <w:rPr>
+          <w:rFonts w:ascii="Consolas" w:hAnsi="Consolas"/>
+          <w:shd w:val="clear" w:color="auto" w:fill="DFDFDF" w:themeFill="background2" w:themeFillShade="E6"/>
+        </w:rPr>
+        <w:t>l</w:t>
+      </w:r>
+      <w:r>
+        <w:rPr>
+          <w:rFonts w:ascii="Consolas" w:hAnsi="Consolas"/>
+          <w:shd w:val="clear" w:color="auto" w:fill="DFDFDF" w:themeFill="background2" w:themeFillShade="E6"/>
+        </w:rPr>
+        <w:t>.h&gt;</w:t>
+      </w:r>
+    </w:p>
+    <w:p>
+      <w:pPr>
+        <w:shd w:val="clear" w:color="auto" w:fill="DFDFDF" w:themeFill="background2" w:themeFillShade="E6"/>
+        <w:spacing w:line="240" w:lineRule="auto"/>
+        <w:rPr>
+          <w:rFonts w:ascii="Consolas" w:hAnsi="Consolas"/>
+          <w:shd w:val="clear" w:color="auto" w:fill="DFDFDF" w:themeFill="background2" w:themeFillShade="E6"/>
+        </w:rPr>
+      </w:pPr>
+      <w:r>
+        <w:rPr>
+          <w:rFonts w:ascii="Consolas" w:hAnsi="Consolas"/>
+          <w:shd w:val="clear" w:color="auto" w:fill="DFDFDF" w:themeFill="background2" w:themeFillShade="E6"/>
+        </w:rPr>
+        <w:t>// -*- lang: C -*-</w:t>
+      </w:r>
+    </w:p>
+    <w:p>
+      <w:pPr>
+        <w:pStyle w:val="Heading2"/>
+      </w:pPr>
+      <w:bookmarkStart w:id="19" w:name="_Toc72608121"/>
+      <w:r>
+        <w:t xml:space="preserve">Style </w:t>
+      </w:r>
+      <w:r>
+        <w:t>Conventions</w:t>
+      </w:r>
+      <w:bookmarkEnd w:id="19"/>
+    </w:p>
+    <w:p>
+      <w:pPr>
+        <w:ind w:firstLine="0"/>
+      </w:pPr>
+      <w:r>
+        <w:t xml:space="preserve">Since Para-C is written in C, </w:t>
+      </w:r>
+      <w:r>
+        <w:t>style</w:t>
+      </w:r>
+      <w:r>
+        <w:t xml:space="preserve"> conventions won’t be different </w:t>
+      </w:r>
+      <w:r>
+        <w:t>in the compiled code</w:t>
+      </w:r>
+      <w:r>
+        <w:t xml:space="preserve"> or PBL</w:t>
+      </w:r>
+      <w:r>
+        <w:t>, except the user-specified ones, still inside Para-C naming conventions are a bit different from C for better differentiation of certain types:</w:t>
       </w:r>
     </w:p>
     <w:p>
@@ -4504,7 +6274,105 @@
         </w:numPr>
       </w:pPr>
       <w:r>
-        <w:t>Multi-line Import:</w:t>
+        <w:t xml:space="preserve">Line-Length </w:t>
+      </w:r>
+      <w:r>
+        <w:t xml:space="preserve">Limit </w:t>
+      </w:r>
+      <w:r>
+        <w:t xml:space="preserve">is </w:t>
+      </w:r>
+      <w:r>
+        <w:t>79</w:t>
+      </w:r>
+      <w:r>
+        <w:t xml:space="preserve"> characters </w:t>
+      </w:r>
+      <w:r>
+        <w:t>for one line</w:t>
+      </w:r>
+    </w:p>
+    <w:p>
+      <w:pPr>
+        <w:pStyle w:val="ListParagraph"/>
+        <w:numPr>
+          <w:ilvl w:val="0"/>
+          <w:numId w:val="24"/>
+        </w:numPr>
+      </w:pPr>
+      <w:r>
+        <w:t xml:space="preserve">4 Spaces per </w:t>
+      </w:r>
+      <w:r>
+        <w:t>Indentation</w:t>
+      </w:r>
+    </w:p>
+    <w:p>
+      <w:pPr>
+        <w:pStyle w:val="ListParagraph"/>
+        <w:numPr>
+          <w:ilvl w:val="0"/>
+          <w:numId w:val="24"/>
+        </w:numPr>
+      </w:pPr>
+      <w:r>
+        <w:t xml:space="preserve">Functions should be declared </w:t>
+      </w:r>
+      <w:r>
+        <w:t xml:space="preserve">with the </w:t>
+      </w:r>
+      <w:r>
+        <w:t>return type</w:t>
+      </w:r>
+      <w:r>
+        <w:t xml:space="preserve"> </w:t>
+      </w:r>
+      <w:r>
+        <w:t xml:space="preserve">definition at the front and the name following in </w:t>
+      </w:r>
+      <w:r>
+        <w:t>one lin</w:t>
+      </w:r>
+      <w:r>
+        <w:t>e. The</w:t>
+      </w:r>
+      <w:r>
+        <w:t xml:space="preserve"> arguments </w:t>
+      </w:r>
+      <w:r>
+        <w:t xml:space="preserve">can be split if it </w:t>
+      </w:r>
+      <w:r>
+        <w:t xml:space="preserve">exceeds </w:t>
+      </w:r>
+      <w:r>
+        <w:t xml:space="preserve">the </w:t>
+      </w:r>
+      <w:r>
+        <w:t>line</w:t>
+      </w:r>
+      <w:r>
+        <w:t>-length</w:t>
+      </w:r>
+      <w:r>
+        <w:t xml:space="preserve"> limit</w:t>
+      </w:r>
+      <w:r>
+        <w:t>.</w:t>
+      </w:r>
+      <w:r>
+        <w:t xml:space="preserve"> Declaring the return type over the name is not allowed, even if it is commonly used around some C-developers</w:t>
+      </w:r>
+      <w:r>
+        <w:t>.</w:t>
+      </w:r>
+    </w:p>
+    <w:p>
+      <w:pPr>
+        <w:pStyle w:val="ListParagraph"/>
+      </w:pPr>
+      <w:r>
+        <w:t>Example:</w:t>
       </w:r>
     </w:p>
     <w:p>
@@ -4521,14 +6389,7 @@
           <w:rFonts w:ascii="Consolas" w:hAnsi="Consolas"/>
           <w:shd w:val="clear" w:color="auto" w:fill="DFDFDF" w:themeFill="background2" w:themeFillShade="E6"/>
         </w:rPr>
-        <w:t>// -*- lang: C -*-</w:t>
-      </w:r>
-      <w:r>
-        <w:rPr>
-          <w:rFonts w:ascii="Consolas" w:hAnsi="Consolas"/>
-          <w:shd w:val="clear" w:color="auto" w:fill="DFDFDF" w:themeFill="background2" w:themeFillShade="E6"/>
-        </w:rPr>
-        <w:t xml:space="preserve">  </w:t>
+        <w:t>void MyFunction(</w:t>
       </w:r>
     </w:p>
     <w:p>
@@ -4545,7 +6406,21 @@
           <w:rFonts w:ascii="Consolas" w:hAnsi="Consolas"/>
           <w:shd w:val="clear" w:color="auto" w:fill="DFDFDF" w:themeFill="background2" w:themeFillShade="E6"/>
         </w:rPr>
-        <w:t>#include &lt;stdio.h&gt;</w:t>
+        <w:t xml:space="preserve">    </w:t>
+      </w:r>
+      <w:r>
+        <w:rPr>
+          <w:rFonts w:ascii="Consolas" w:hAnsi="Consolas"/>
+          <w:shd w:val="clear" w:color="auto" w:fill="DFDFDF" w:themeFill="background2" w:themeFillShade="E6"/>
+        </w:rPr>
+        <w:t xml:space="preserve">int arg1, int arg2, int arg3, </w:t>
+      </w:r>
+      <w:r>
+        <w:rPr>
+          <w:rFonts w:ascii="Consolas" w:hAnsi="Consolas"/>
+          <w:shd w:val="clear" w:color="auto" w:fill="DFDFDF" w:themeFill="background2" w:themeFillShade="E6"/>
+        </w:rPr>
+        <w:t>...</w:t>
       </w:r>
     </w:p>
     <w:p>
@@ -4562,222 +6437,1147 @@
           <w:rFonts w:ascii="Consolas" w:hAnsi="Consolas"/>
           <w:shd w:val="clear" w:color="auto" w:fill="DFDFDF" w:themeFill="background2" w:themeFillShade="E6"/>
         </w:rPr>
-        <w:t>#include &lt;stdboo</w:t>
-      </w:r>
-      <w:r>
-        <w:rPr>
-          <w:rFonts w:ascii="Consolas" w:hAnsi="Consolas"/>
-          <w:shd w:val="clear" w:color="auto" w:fill="DFDFDF" w:themeFill="background2" w:themeFillShade="E6"/>
-        </w:rPr>
+        <w:t>)</w:t>
+      </w:r>
+      <w:r>
+        <w:rPr>
+          <w:rFonts w:ascii="Consolas" w:hAnsi="Consolas"/>
+          <w:shd w:val="clear" w:color="auto" w:fill="DFDFDF" w:themeFill="background2" w:themeFillShade="E6"/>
+        </w:rPr>
+        <w:t>;</w:t>
+      </w:r>
+      <w:r>
+        <w:rPr>
+          <w:rFonts w:ascii="Consolas" w:hAnsi="Consolas"/>
+          <w:shd w:val="clear" w:color="auto" w:fill="DFDFDF" w:themeFill="background2" w:themeFillShade="E6"/>
+        </w:rPr>
+        <w:t xml:space="preserve"> // </w:t>
+      </w:r>
+      <w:r>
+        <w:rPr>
+          <w:rFonts w:ascii="Consolas" w:hAnsi="Consolas"/>
+          <w:shd w:val="clear" w:color="auto" w:fill="DFDFDF" w:themeFill="background2" w:themeFillShade="E6"/>
+        </w:rPr>
+        <w:t>Tab before the arguments</w:t>
+      </w:r>
+      <w:r>
+        <w:rPr>
+          <w:rFonts w:ascii="Consolas" w:hAnsi="Consolas"/>
+          <w:shd w:val="clear" w:color="auto" w:fill="DFDFDF" w:themeFill="background2" w:themeFillShade="E6"/>
+        </w:rPr>
+        <w:t xml:space="preserve"> </w:t>
+      </w:r>
+    </w:p>
+    <w:p>
+      <w:pPr>
+        <w:pStyle w:val="ListParagraph"/>
+        <w:spacing w:before="120" w:after="0"/>
+      </w:pPr>
+      <w:r>
+        <w:lastRenderedPageBreak/>
+        <w:t>or</w:t>
+      </w:r>
+    </w:p>
+    <w:p>
+      <w:pPr>
+        <w:shd w:val="clear" w:color="auto" w:fill="DFDFDF" w:themeFill="background2" w:themeFillShade="E6"/>
+        <w:spacing w:after="0" w:line="240" w:lineRule="auto"/>
+        <w:rPr>
+          <w:rFonts w:ascii="Consolas" w:hAnsi="Consolas"/>
+          <w:shd w:val="clear" w:color="auto" w:fill="DFDFDF" w:themeFill="background2" w:themeFillShade="E6"/>
+        </w:rPr>
+      </w:pPr>
+      <w:r>
+        <w:rPr>
+          <w:rFonts w:ascii="Consolas" w:hAnsi="Consolas"/>
+          <w:shd w:val="clear" w:color="auto" w:fill="DFDFDF" w:themeFill="background2" w:themeFillShade="E6"/>
+        </w:rPr>
+        <w:t>void MyFunction(</w:t>
+      </w:r>
+    </w:p>
+    <w:p>
+      <w:pPr>
+        <w:shd w:val="clear" w:color="auto" w:fill="DFDFDF" w:themeFill="background2" w:themeFillShade="E6"/>
+        <w:spacing w:after="0" w:line="240" w:lineRule="auto"/>
+        <w:rPr>
+          <w:rFonts w:ascii="Consolas" w:hAnsi="Consolas"/>
+          <w:shd w:val="clear" w:color="auto" w:fill="DFDFDF" w:themeFill="background2" w:themeFillShade="E6"/>
+        </w:rPr>
+      </w:pPr>
+      <w:r>
+        <w:rPr>
+          <w:rFonts w:ascii="Consolas" w:hAnsi="Consolas"/>
+          <w:shd w:val="clear" w:color="auto" w:fill="DFDFDF" w:themeFill="background2" w:themeFillShade="E6"/>
+        </w:rPr>
+        <w:t xml:space="preserve">    int arg1,</w:t>
+      </w:r>
+    </w:p>
+    <w:p>
+      <w:pPr>
+        <w:shd w:val="clear" w:color="auto" w:fill="DFDFDF" w:themeFill="background2" w:themeFillShade="E6"/>
+        <w:spacing w:after="0" w:line="240" w:lineRule="auto"/>
+        <w:rPr>
+          <w:rFonts w:ascii="Consolas" w:hAnsi="Consolas"/>
+          <w:shd w:val="clear" w:color="auto" w:fill="DFDFDF" w:themeFill="background2" w:themeFillShade="E6"/>
+        </w:rPr>
+      </w:pPr>
+      <w:r>
+        <w:rPr>
+          <w:rFonts w:ascii="Consolas" w:hAnsi="Consolas"/>
+          <w:shd w:val="clear" w:color="auto" w:fill="DFDFDF" w:themeFill="background2" w:themeFillShade="E6"/>
+        </w:rPr>
+        <w:t xml:space="preserve">    int arg2,</w:t>
+      </w:r>
+    </w:p>
+    <w:p>
+      <w:pPr>
+        <w:shd w:val="clear" w:color="auto" w:fill="DFDFDF" w:themeFill="background2" w:themeFillShade="E6"/>
+        <w:spacing w:after="0" w:line="240" w:lineRule="auto"/>
+        <w:rPr>
+          <w:rFonts w:ascii="Consolas" w:hAnsi="Consolas"/>
+          <w:shd w:val="clear" w:color="auto" w:fill="DFDFDF" w:themeFill="background2" w:themeFillShade="E6"/>
+        </w:rPr>
+      </w:pPr>
+      <w:r>
+        <w:rPr>
+          <w:rFonts w:ascii="Consolas" w:hAnsi="Consolas"/>
+          <w:shd w:val="clear" w:color="auto" w:fill="DFDFDF" w:themeFill="background2" w:themeFillShade="E6"/>
+        </w:rPr>
+        <w:t xml:space="preserve">    int arg3,</w:t>
+      </w:r>
+    </w:p>
+    <w:p>
+      <w:pPr>
+        <w:shd w:val="clear" w:color="auto" w:fill="DFDFDF" w:themeFill="background2" w:themeFillShade="E6"/>
+        <w:spacing w:after="0" w:line="240" w:lineRule="auto"/>
+        <w:rPr>
+          <w:rFonts w:ascii="Consolas" w:hAnsi="Consolas"/>
+          <w:shd w:val="clear" w:color="auto" w:fill="DFDFDF" w:themeFill="background2" w:themeFillShade="E6"/>
+        </w:rPr>
+      </w:pPr>
+      <w:r>
+        <w:rPr>
+          <w:rFonts w:ascii="Consolas" w:hAnsi="Consolas"/>
+          <w:shd w:val="clear" w:color="auto" w:fill="DFDFDF" w:themeFill="background2" w:themeFillShade="E6"/>
+        </w:rPr>
+        <w:t xml:space="preserve">    ...</w:t>
+      </w:r>
+    </w:p>
+    <w:p>
+      <w:pPr>
+        <w:shd w:val="clear" w:color="auto" w:fill="DFDFDF" w:themeFill="background2" w:themeFillShade="E6"/>
+        <w:spacing w:after="0" w:line="240" w:lineRule="auto"/>
+        <w:rPr>
+          <w:rFonts w:ascii="Consolas" w:hAnsi="Consolas"/>
+          <w:shd w:val="clear" w:color="auto" w:fill="DFDFDF" w:themeFill="background2" w:themeFillShade="E6"/>
+        </w:rPr>
+      </w:pPr>
+      <w:r>
+        <w:rPr>
+          <w:rFonts w:ascii="Consolas" w:hAnsi="Consolas"/>
+          <w:shd w:val="clear" w:color="auto" w:fill="DFDFDF" w:themeFill="background2" w:themeFillShade="E6"/>
+        </w:rPr>
+        <w:t>)</w:t>
+      </w:r>
+      <w:r>
+        <w:rPr>
+          <w:rFonts w:ascii="Consolas" w:hAnsi="Consolas"/>
+          <w:shd w:val="clear" w:color="auto" w:fill="DFDFDF" w:themeFill="background2" w:themeFillShade="E6"/>
+        </w:rPr>
+        <w:t>;</w:t>
+      </w:r>
+      <w:r>
+        <w:rPr>
+          <w:rFonts w:ascii="Consolas" w:hAnsi="Consolas"/>
+          <w:shd w:val="clear" w:color="auto" w:fill="DFDFDF" w:themeFill="background2" w:themeFillShade="E6"/>
+        </w:rPr>
+        <w:t xml:space="preserve"> // Tab before the arguments</w:t>
+      </w:r>
+    </w:p>
+    <w:p>
+      <w:pPr>
+        <w:pStyle w:val="ListParagraph"/>
+        <w:numPr>
+          <w:ilvl w:val="0"/>
+          <w:numId w:val="24"/>
+        </w:numPr>
+      </w:pPr>
+      <w:r>
+        <w:t>Arrays/Lists should be strechted evenly over multiple lines if the content exceeds the line-limit</w:t>
+      </w:r>
+      <w:r>
+        <w:t xml:space="preserve">. </w:t>
+      </w:r>
+    </w:p>
+    <w:p>
+      <w:pPr>
+        <w:pStyle w:val="ListParagraph"/>
+      </w:pPr>
+      <w:r>
+        <w:t>Example:</w:t>
+      </w:r>
+    </w:p>
+    <w:p>
+      <w:pPr>
+        <w:shd w:val="clear" w:color="auto" w:fill="DFDFDF" w:themeFill="background2" w:themeFillShade="E6"/>
+        <w:spacing w:after="0" w:line="240" w:lineRule="auto"/>
+        <w:rPr>
+          <w:rFonts w:ascii="Consolas" w:hAnsi="Consolas"/>
+          <w:shd w:val="clear" w:color="auto" w:fill="DFDFDF" w:themeFill="background2" w:themeFillShade="E6"/>
+        </w:rPr>
+      </w:pPr>
+      <w:r>
+        <w:rPr>
+          <w:rFonts w:ascii="Consolas" w:hAnsi="Consolas"/>
+          <w:shd w:val="clear" w:color="auto" w:fill="DFDFDF" w:themeFill="background2" w:themeFillShade="E6"/>
+        </w:rPr>
+        <w:t>// One Liner</w:t>
+      </w:r>
+      <w:r>
+        <w:rPr>
+          <w:rFonts w:ascii="Consolas" w:hAnsi="Consolas"/>
+          <w:shd w:val="clear" w:color="auto" w:fill="DFDFDF" w:themeFill="background2" w:themeFillShade="E6"/>
+        </w:rPr>
+        <w:t xml:space="preserve"> (if it doesn’t exceed the line limit again)</w:t>
+      </w:r>
+    </w:p>
+    <w:p>
+      <w:pPr>
+        <w:shd w:val="clear" w:color="auto" w:fill="DFDFDF" w:themeFill="background2" w:themeFillShade="E6"/>
+        <w:spacing w:after="0" w:line="240" w:lineRule="auto"/>
+        <w:rPr>
+          <w:rFonts w:ascii="Consolas" w:hAnsi="Consolas"/>
+          <w:shd w:val="clear" w:color="auto" w:fill="DFDFDF" w:themeFill="background2" w:themeFillShade="E6"/>
+        </w:rPr>
+      </w:pPr>
+      <w:r>
+        <w:rPr>
+          <w:rFonts w:ascii="Consolas" w:hAnsi="Consolas"/>
+          <w:shd w:val="clear" w:color="auto" w:fill="DFDFDF" w:themeFill="background2" w:themeFillShade="E6"/>
+        </w:rPr>
+        <w:t xml:space="preserve">char[] char_array = { </w:t>
+      </w:r>
+    </w:p>
+    <w:p>
+      <w:pPr>
+        <w:shd w:val="clear" w:color="auto" w:fill="DFDFDF" w:themeFill="background2" w:themeFillShade="E6"/>
+        <w:spacing w:after="0" w:line="240" w:lineRule="auto"/>
+        <w:rPr>
+          <w:rFonts w:ascii="Consolas" w:hAnsi="Consolas"/>
+          <w:shd w:val="clear" w:color="auto" w:fill="DFDFDF" w:themeFill="background2" w:themeFillShade="E6"/>
+        </w:rPr>
+      </w:pPr>
+      <w:r>
+        <w:rPr>
+          <w:rFonts w:ascii="Consolas" w:hAnsi="Consolas"/>
+          <w:shd w:val="clear" w:color="auto" w:fill="DFDFDF" w:themeFill="background2" w:themeFillShade="E6"/>
+        </w:rPr>
+        <w:t xml:space="preserve">    </w:t>
+      </w:r>
+      <w:r>
+        <w:rPr>
+          <w:rFonts w:ascii="Consolas" w:hAnsi="Consolas"/>
+          <w:shd w:val="clear" w:color="auto" w:fill="DFDFDF" w:themeFill="background2" w:themeFillShade="E6"/>
+        </w:rPr>
+        <w:t xml:space="preserve">1, 2, </w:t>
+      </w:r>
+      <w:r>
+        <w:rPr>
+          <w:rFonts w:ascii="Consolas" w:hAnsi="Consolas"/>
+          <w:shd w:val="clear" w:color="auto" w:fill="DFDFDF" w:themeFill="background2" w:themeFillShade="E6"/>
+        </w:rPr>
+        <w:t xml:space="preserve">3, 4, 5, </w:t>
+      </w:r>
+      <w:r>
+        <w:rPr>
+          <w:rFonts w:ascii="Consolas" w:hAnsi="Consolas"/>
+          <w:shd w:val="clear" w:color="auto" w:fill="DFDFDF" w:themeFill="background2" w:themeFillShade="E6"/>
+        </w:rPr>
+        <w:t xml:space="preserve">6, 7, </w:t>
+      </w:r>
+      <w:r>
+        <w:rPr>
+          <w:rFonts w:ascii="Consolas" w:hAnsi="Consolas"/>
+          <w:shd w:val="clear" w:color="auto" w:fill="DFDFDF" w:themeFill="background2" w:themeFillShade="E6"/>
+        </w:rPr>
+        <w:t>8</w:t>
+      </w:r>
+      <w:r>
+        <w:rPr>
+          <w:rFonts w:ascii="Consolas" w:hAnsi="Consolas"/>
+          <w:shd w:val="clear" w:color="auto" w:fill="DFDFDF" w:themeFill="background2" w:themeFillShade="E6"/>
+        </w:rPr>
+        <w:t>, 9</w:t>
+      </w:r>
+      <w:r>
+        <w:rPr>
+          <w:rFonts w:ascii="Consolas" w:hAnsi="Consolas"/>
+          <w:shd w:val="clear" w:color="auto" w:fill="DFDFDF" w:themeFill="background2" w:themeFillShade="E6"/>
+        </w:rPr>
+        <w:t>, 10, 11 ...</w:t>
+      </w:r>
+    </w:p>
+    <w:p>
+      <w:pPr>
+        <w:shd w:val="clear" w:color="auto" w:fill="DFDFDF" w:themeFill="background2" w:themeFillShade="E6"/>
+        <w:spacing w:after="0" w:line="240" w:lineRule="auto"/>
+        <w:rPr>
+          <w:rFonts w:ascii="Consolas" w:hAnsi="Consolas"/>
+          <w:shd w:val="clear" w:color="auto" w:fill="DFDFDF" w:themeFill="background2" w:themeFillShade="E6"/>
+        </w:rPr>
+      </w:pPr>
+      <w:r>
+        <w:rPr>
+          <w:rFonts w:ascii="Consolas" w:hAnsi="Consolas"/>
+          <w:shd w:val="clear" w:color="auto" w:fill="DFDFDF" w:themeFill="background2" w:themeFillShade="E6"/>
+        </w:rPr>
+        <w:t>};</w:t>
+      </w:r>
+      <w:r>
+        <w:rPr>
+          <w:rFonts w:ascii="Consolas" w:hAnsi="Consolas"/>
+          <w:shd w:val="clear" w:color="auto" w:fill="DFDFDF" w:themeFill="background2" w:themeFillShade="E6"/>
+        </w:rPr>
+        <w:t xml:space="preserve"> // Additional one tab </w:t>
+      </w:r>
+    </w:p>
+    <w:p>
+      <w:pPr>
+        <w:pStyle w:val="ListParagraph"/>
+        <w:spacing w:before="120" w:after="0"/>
+      </w:pPr>
+      <w:r>
+        <w:t>or</w:t>
+      </w:r>
+    </w:p>
+    <w:p>
+      <w:pPr>
+        <w:shd w:val="clear" w:color="auto" w:fill="DFDFDF" w:themeFill="background2" w:themeFillShade="E6"/>
+        <w:spacing w:after="0" w:line="240" w:lineRule="auto"/>
+        <w:rPr>
+          <w:rFonts w:ascii="Consolas" w:hAnsi="Consolas"/>
+          <w:shd w:val="clear" w:color="auto" w:fill="DFDFDF" w:themeFill="background2" w:themeFillShade="E6"/>
+        </w:rPr>
+      </w:pPr>
+      <w:r>
+        <w:rPr>
+          <w:rFonts w:ascii="Consolas" w:hAnsi="Consolas"/>
+          <w:shd w:val="clear" w:color="auto" w:fill="DFDFDF" w:themeFill="background2" w:themeFillShade="E6"/>
+        </w:rPr>
+        <w:t>// Matrix-Style Array Distribution</w:t>
+      </w:r>
+    </w:p>
+    <w:p>
+      <w:pPr>
+        <w:shd w:val="clear" w:color="auto" w:fill="DFDFDF" w:themeFill="background2" w:themeFillShade="E6"/>
+        <w:spacing w:after="0" w:line="240" w:lineRule="auto"/>
+        <w:rPr>
+          <w:rFonts w:ascii="Consolas" w:hAnsi="Consolas"/>
+          <w:shd w:val="clear" w:color="auto" w:fill="DFDFDF" w:themeFill="background2" w:themeFillShade="E6"/>
+        </w:rPr>
+      </w:pPr>
+      <w:r>
+        <w:rPr>
+          <w:rFonts w:ascii="Consolas" w:hAnsi="Consolas"/>
+          <w:shd w:val="clear" w:color="auto" w:fill="DFDFDF" w:themeFill="background2" w:themeFillShade="E6"/>
+        </w:rPr>
+        <w:t>char[</w:t>
+      </w:r>
+      <w:r>
+        <w:rPr>
+          <w:rFonts w:ascii="Consolas" w:hAnsi="Consolas"/>
+          <w:shd w:val="clear" w:color="auto" w:fill="DFDFDF" w:themeFill="background2" w:themeFillShade="E6"/>
+        </w:rPr>
+        <w:t>] char_array = {</w:t>
+      </w:r>
+    </w:p>
+    <w:p>
+      <w:pPr>
+        <w:shd w:val="clear" w:color="auto" w:fill="DFDFDF" w:themeFill="background2" w:themeFillShade="E6"/>
+        <w:spacing w:after="0" w:line="240" w:lineRule="auto"/>
+        <w:rPr>
+          <w:rFonts w:ascii="Consolas" w:hAnsi="Consolas"/>
+          <w:shd w:val="clear" w:color="auto" w:fill="DFDFDF" w:themeFill="background2" w:themeFillShade="E6"/>
+        </w:rPr>
+      </w:pPr>
+      <w:r>
+        <w:rPr>
+          <w:rFonts w:ascii="Consolas" w:hAnsi="Consolas"/>
+          <w:shd w:val="clear" w:color="auto" w:fill="DFDFDF" w:themeFill="background2" w:themeFillShade="E6"/>
+        </w:rPr>
+        <w:t xml:space="preserve">    1,  2,  3, </w:t>
+      </w:r>
+    </w:p>
+    <w:p>
+      <w:pPr>
+        <w:shd w:val="clear" w:color="auto" w:fill="DFDFDF" w:themeFill="background2" w:themeFillShade="E6"/>
+        <w:spacing w:after="0" w:line="240" w:lineRule="auto"/>
+        <w:rPr>
+          <w:rFonts w:ascii="Consolas" w:hAnsi="Consolas"/>
+          <w:shd w:val="clear" w:color="auto" w:fill="DFDFDF" w:themeFill="background2" w:themeFillShade="E6"/>
+        </w:rPr>
+      </w:pPr>
+      <w:r>
+        <w:rPr>
+          <w:rFonts w:ascii="Consolas" w:hAnsi="Consolas"/>
+          <w:shd w:val="clear" w:color="auto" w:fill="DFDFDF" w:themeFill="background2" w:themeFillShade="E6"/>
+        </w:rPr>
+        <w:t xml:space="preserve">    4,  5,  6,</w:t>
+      </w:r>
+    </w:p>
+    <w:p>
+      <w:pPr>
+        <w:shd w:val="clear" w:color="auto" w:fill="DFDFDF" w:themeFill="background2" w:themeFillShade="E6"/>
+        <w:spacing w:after="0" w:line="240" w:lineRule="auto"/>
+        <w:rPr>
+          <w:rFonts w:ascii="Consolas" w:hAnsi="Consolas"/>
+          <w:shd w:val="clear" w:color="auto" w:fill="DFDFDF" w:themeFill="background2" w:themeFillShade="E6"/>
+        </w:rPr>
+      </w:pPr>
+      <w:r>
+        <w:rPr>
+          <w:rFonts w:ascii="Consolas" w:hAnsi="Consolas"/>
+          <w:shd w:val="clear" w:color="auto" w:fill="DFDFDF" w:themeFill="background2" w:themeFillShade="E6"/>
+        </w:rPr>
+        <w:t xml:space="preserve">    7,  8,  9,</w:t>
+      </w:r>
+    </w:p>
+    <w:p>
+      <w:pPr>
+        <w:shd w:val="clear" w:color="auto" w:fill="DFDFDF" w:themeFill="background2" w:themeFillShade="E6"/>
+        <w:spacing w:after="0" w:line="240" w:lineRule="auto"/>
+        <w:rPr>
+          <w:rFonts w:ascii="Consolas" w:hAnsi="Consolas"/>
+          <w:shd w:val="clear" w:color="auto" w:fill="DFDFDF" w:themeFill="background2" w:themeFillShade="E6"/>
+        </w:rPr>
+      </w:pPr>
+      <w:r>
+        <w:rPr>
+          <w:rFonts w:ascii="Consolas" w:hAnsi="Consolas"/>
+          <w:shd w:val="clear" w:color="auto" w:fill="DFDFDF" w:themeFill="background2" w:themeFillShade="E6"/>
+        </w:rPr>
+        <w:t xml:space="preserve">    10, 11 </w:t>
+      </w:r>
+      <w:r>
+        <w:rPr>
+          <w:rFonts w:ascii="Consolas" w:hAnsi="Consolas"/>
+          <w:shd w:val="clear" w:color="auto" w:fill="DFDFDF" w:themeFill="background2" w:themeFillShade="E6"/>
+        </w:rPr>
+        <w:t xml:space="preserve"> </w:t>
+      </w:r>
+      <w:r>
+        <w:rPr>
+          <w:rFonts w:ascii="Consolas" w:hAnsi="Consolas"/>
+          <w:shd w:val="clear" w:color="auto" w:fill="DFDFDF" w:themeFill="background2" w:themeFillShade="E6"/>
+        </w:rPr>
+        <w:t>...</w:t>
+      </w:r>
+      <w:r>
+        <w:rPr>
+          <w:rFonts w:ascii="Consolas" w:hAnsi="Consolas"/>
+          <w:shd w:val="clear" w:color="auto" w:fill="DFDFDF" w:themeFill="background2" w:themeFillShade="E6"/>
+        </w:rPr>
+        <w:t xml:space="preserve"> </w:t>
+      </w:r>
+    </w:p>
+    <w:p>
+      <w:pPr>
+        <w:shd w:val="clear" w:color="auto" w:fill="DFDFDF" w:themeFill="background2" w:themeFillShade="E6"/>
+        <w:spacing w:after="0" w:line="240" w:lineRule="auto"/>
+        <w:rPr>
+          <w:rFonts w:ascii="Consolas" w:hAnsi="Consolas"/>
+          <w:shd w:val="clear" w:color="auto" w:fill="DFDFDF" w:themeFill="background2" w:themeFillShade="E6"/>
+        </w:rPr>
+      </w:pPr>
+      <w:r>
+        <w:rPr>
+          <w:rFonts w:ascii="Consolas" w:hAnsi="Consolas"/>
+          <w:shd w:val="clear" w:color="auto" w:fill="DFDFDF" w:themeFill="background2" w:themeFillShade="E6"/>
+        </w:rPr>
+        <w:t>}</w:t>
+      </w:r>
+      <w:r>
+        <w:rPr>
+          <w:rFonts w:ascii="Consolas" w:hAnsi="Consolas"/>
+          <w:shd w:val="clear" w:color="auto" w:fill="DFDFDF" w:themeFill="background2" w:themeFillShade="E6"/>
+        </w:rPr>
+        <w:t xml:space="preserve">; // </w:t>
+      </w:r>
+      <w:r>
+        <w:rPr>
+          <w:rFonts w:ascii="Consolas" w:hAnsi="Consolas"/>
+          <w:shd w:val="clear" w:color="auto" w:fill="DFDFDF" w:themeFill="background2" w:themeFillShade="E6"/>
+        </w:rPr>
+        <w:t>Additional one tab in every row</w:t>
+      </w:r>
+    </w:p>
+    <w:p>
+      <w:pPr>
+        <w:pStyle w:val="ListParagraph"/>
+        <w:numPr>
+          <w:ilvl w:val="0"/>
+          <w:numId w:val="24"/>
+        </w:numPr>
+        <w:spacing w:before="120"/>
+      </w:pPr>
+      <w:r>
+        <w:t xml:space="preserve">Indentation </w:t>
+      </w:r>
+      <w:r>
         <w:t>l</w:t>
       </w:r>
       <w:r>
-        <w:rPr>
-          <w:rFonts w:ascii="Consolas" w:hAnsi="Consolas"/>
-          <w:shd w:val="clear" w:color="auto" w:fill="DFDFDF" w:themeFill="background2" w:themeFillShade="E6"/>
-        </w:rPr>
-        <w:t>.h&gt;</w:t>
-      </w:r>
-    </w:p>
-    <w:p>
-      <w:pPr>
-        <w:shd w:val="clear" w:color="auto" w:fill="DFDFDF" w:themeFill="background2" w:themeFillShade="E6"/>
-        <w:spacing w:line="240" w:lineRule="auto"/>
-        <w:rPr>
-          <w:rFonts w:ascii="Consolas" w:hAnsi="Consolas"/>
-          <w:shd w:val="clear" w:color="auto" w:fill="DFDFDF" w:themeFill="background2" w:themeFillShade="E6"/>
-        </w:rPr>
-      </w:pPr>
-      <w:r>
-        <w:rPr>
-          <w:rFonts w:ascii="Consolas" w:hAnsi="Consolas"/>
-          <w:shd w:val="clear" w:color="auto" w:fill="DFDFDF" w:themeFill="background2" w:themeFillShade="E6"/>
-        </w:rPr>
-        <w:t>// -*- lang: C -*-</w:t>
+        <w:t>evel should be around 4/5 to allow readability (Still there is no limitation other than the compiler limitations)</w:t>
       </w:r>
     </w:p>
     <w:p>
       <w:pPr>
         <w:pStyle w:val="Heading3"/>
       </w:pPr>
-      <w:bookmarkStart w:id="14" w:name="_Toc72530337"/>
-      <w:r>
-        <w:t>Project Structure Example</w:t>
-      </w:r>
-      <w:bookmarkEnd w:id="14"/>
-    </w:p>
-    <w:p>
-      <w:pPr>
+      <w:bookmarkStart w:id="20" w:name="_Toc72608122"/>
+      <w:r>
+        <w:t>Naming Conventions</w:t>
+      </w:r>
+      <w:bookmarkEnd w:id="20"/>
+    </w:p>
+    <w:tbl>
+      <w:tblPr>
+        <w:tblStyle w:val="TableGrid"/>
+        <w:tblW w:w="9776" w:type="dxa"/>
+        <w:tblLook w:val="04A0" w:firstRow="1" w:lastRow="0" w:firstColumn="1" w:lastColumn="0" w:noHBand="0" w:noVBand="1"/>
+      </w:tblPr>
+      <w:tblGrid>
+        <w:gridCol w:w="3256"/>
+        <w:gridCol w:w="4394"/>
+        <w:gridCol w:w="2126"/>
+      </w:tblGrid>
+      <w:tr>
+        <w:trPr>
+          <w:trHeight w:val="20"/>
+        </w:trPr>
+        <w:tc>
+          <w:tcPr>
+            <w:tcW w:w="3256" w:type="dxa"/>
+          </w:tcPr>
+          <w:p>
+            <w:pPr>
+              <w:spacing w:after="0" w:line="240" w:lineRule="auto"/>
+              <w:ind w:firstLine="0"/>
+              <w:contextualSpacing/>
+              <w:jc w:val="center"/>
+              <w:rPr>
+                <w:b/>
+                <w:bCs/>
+              </w:rPr>
+            </w:pPr>
+            <w:r>
+              <w:rPr>
+                <w:b/>
+                <w:bCs/>
+              </w:rPr>
+              <w:t>Type</w:t>
+            </w:r>
+          </w:p>
+        </w:tc>
+        <w:tc>
+          <w:tcPr>
+            <w:tcW w:w="4394" w:type="dxa"/>
+          </w:tcPr>
+          <w:p>
+            <w:pPr>
+              <w:spacing w:after="0" w:line="240" w:lineRule="auto"/>
+              <w:ind w:firstLine="0"/>
+              <w:contextualSpacing/>
+              <w:jc w:val="center"/>
+              <w:rPr>
+                <w:b/>
+                <w:bCs/>
+              </w:rPr>
+            </w:pPr>
+            <w:r>
+              <w:rPr>
+                <w:b/>
+                <w:bCs/>
+              </w:rPr>
+              <w:t>Public</w:t>
+            </w:r>
+          </w:p>
+        </w:tc>
+        <w:tc>
+          <w:tcPr>
+            <w:tcW w:w="2126" w:type="dxa"/>
+          </w:tcPr>
+          <w:p>
+            <w:pPr>
+              <w:spacing w:after="0" w:line="240" w:lineRule="auto"/>
+              <w:ind w:firstLine="0"/>
+              <w:contextualSpacing/>
+              <w:jc w:val="center"/>
+              <w:rPr>
+                <w:b/>
+                <w:bCs/>
+              </w:rPr>
+            </w:pPr>
+            <w:r>
+              <w:rPr>
+                <w:b/>
+                <w:bCs/>
+              </w:rPr>
+              <w:t>Internal</w:t>
+            </w:r>
+            <w:r>
+              <w:rPr>
+                <w:b/>
+                <w:bCs/>
+              </w:rPr>
+              <w:t>*</w:t>
+            </w:r>
+          </w:p>
+        </w:tc>
+      </w:tr>
+      <w:tr>
+        <w:trPr>
+          <w:trHeight w:val="20"/>
+        </w:trPr>
+        <w:tc>
+          <w:tcPr>
+            <w:tcW w:w="3256" w:type="dxa"/>
+          </w:tcPr>
+          <w:p>
+            <w:pPr>
+              <w:spacing w:after="0" w:line="240" w:lineRule="auto"/>
+              <w:ind w:firstLine="0"/>
+              <w:contextualSpacing/>
+            </w:pPr>
+            <w:r>
+              <w:t>Header-file</w:t>
+            </w:r>
+          </w:p>
+        </w:tc>
+        <w:tc>
+          <w:tcPr>
+            <w:tcW w:w="4394" w:type="dxa"/>
+          </w:tcPr>
+          <w:p>
+            <w:pPr>
+              <w:spacing w:after="0" w:line="240" w:lineRule="auto"/>
+              <w:ind w:firstLine="0"/>
+              <w:contextualSpacing/>
+            </w:pPr>
+            <w:r>
+              <w:t>snake_case</w:t>
+            </w:r>
+          </w:p>
+        </w:tc>
+        <w:tc>
+          <w:tcPr>
+            <w:tcW w:w="2126" w:type="dxa"/>
+          </w:tcPr>
+          <w:p>
+            <w:pPr>
+              <w:spacing w:after="0" w:line="240" w:lineRule="auto"/>
+              <w:ind w:firstLine="0"/>
+              <w:contextualSpacing/>
+            </w:pPr>
+          </w:p>
+        </w:tc>
+      </w:tr>
+      <w:tr>
+        <w:trPr>
+          <w:trHeight w:val="20"/>
+        </w:trPr>
+        <w:tc>
+          <w:tcPr>
+            <w:tcW w:w="3256" w:type="dxa"/>
+          </w:tcPr>
+          <w:p>
+            <w:pPr>
+              <w:spacing w:after="0" w:line="240" w:lineRule="auto"/>
+              <w:ind w:firstLine="0"/>
+              <w:contextualSpacing/>
+            </w:pPr>
+            <w:r>
+              <w:t>Source-file</w:t>
+            </w:r>
+          </w:p>
+        </w:tc>
+        <w:tc>
+          <w:tcPr>
+            <w:tcW w:w="4394" w:type="dxa"/>
+          </w:tcPr>
+          <w:p>
+            <w:pPr>
+              <w:spacing w:after="0" w:line="240" w:lineRule="auto"/>
+              <w:ind w:firstLine="0"/>
+              <w:contextualSpacing/>
+            </w:pPr>
+            <w:r>
+              <w:t>snake_case</w:t>
+            </w:r>
+          </w:p>
+        </w:tc>
+        <w:tc>
+          <w:tcPr>
+            <w:tcW w:w="2126" w:type="dxa"/>
+          </w:tcPr>
+          <w:p>
+            <w:pPr>
+              <w:spacing w:after="0" w:line="240" w:lineRule="auto"/>
+              <w:ind w:firstLine="0"/>
+              <w:contextualSpacing/>
+            </w:pPr>
+          </w:p>
+        </w:tc>
+      </w:tr>
+      <w:tr>
+        <w:trPr>
+          <w:trHeight w:val="20"/>
+        </w:trPr>
+        <w:tc>
+          <w:tcPr>
+            <w:tcW w:w="3256" w:type="dxa"/>
+          </w:tcPr>
+          <w:p>
+            <w:pPr>
+              <w:spacing w:after="0" w:line="240" w:lineRule="auto"/>
+              <w:ind w:firstLine="0"/>
+              <w:contextualSpacing/>
+            </w:pPr>
+            <w:r>
+              <w:t>Structures (Classes, Structs)</w:t>
+            </w:r>
+          </w:p>
+        </w:tc>
+        <w:tc>
+          <w:tcPr>
+            <w:tcW w:w="4394" w:type="dxa"/>
+          </w:tcPr>
+          <w:p>
+            <w:pPr>
+              <w:spacing w:after="0" w:line="240" w:lineRule="auto"/>
+              <w:ind w:firstLine="0"/>
+              <w:contextualSpacing/>
+            </w:pPr>
+            <w:r>
+              <w:t>PascalCase</w:t>
+            </w:r>
+          </w:p>
+        </w:tc>
+        <w:tc>
+          <w:tcPr>
+            <w:tcW w:w="2126" w:type="dxa"/>
+          </w:tcPr>
+          <w:p>
+            <w:pPr>
+              <w:spacing w:after="0" w:line="240" w:lineRule="auto"/>
+              <w:ind w:firstLine="0"/>
+              <w:contextualSpacing/>
+            </w:pPr>
+            <w:r>
+              <w:t>_PascalCase</w:t>
+            </w:r>
+          </w:p>
+        </w:tc>
+      </w:tr>
+      <w:tr>
+        <w:trPr>
+          <w:trHeight w:val="20"/>
+        </w:trPr>
+        <w:tc>
+          <w:tcPr>
+            <w:tcW w:w="3256" w:type="dxa"/>
+          </w:tcPr>
+          <w:p>
+            <w:pPr>
+              <w:spacing w:after="0" w:line="240" w:lineRule="auto"/>
+              <w:ind w:firstLine="0"/>
+              <w:contextualSpacing/>
+            </w:pPr>
+            <w:r>
+              <w:t>Exceptions</w:t>
+            </w:r>
+          </w:p>
+        </w:tc>
+        <w:tc>
+          <w:tcPr>
+            <w:tcW w:w="4394" w:type="dxa"/>
+          </w:tcPr>
+          <w:p>
+            <w:pPr>
+              <w:spacing w:after="0" w:line="240" w:lineRule="auto"/>
+              <w:ind w:firstLine="0"/>
+              <w:contextualSpacing/>
+            </w:pPr>
+            <w:r>
+              <w:t>PascalCase</w:t>
+            </w:r>
+            <w:r>
+              <w:t xml:space="preserve"> (with Error at the end)</w:t>
+            </w:r>
+          </w:p>
+        </w:tc>
+        <w:tc>
+          <w:tcPr>
+            <w:tcW w:w="2126" w:type="dxa"/>
+          </w:tcPr>
+          <w:p>
+            <w:pPr>
+              <w:spacing w:after="0" w:line="240" w:lineRule="auto"/>
+              <w:ind w:firstLine="0"/>
+              <w:contextualSpacing/>
+            </w:pPr>
+          </w:p>
+        </w:tc>
+      </w:tr>
+      <w:tr>
+        <w:trPr>
+          <w:trHeight w:val="20"/>
+        </w:trPr>
+        <w:tc>
+          <w:tcPr>
+            <w:tcW w:w="3256" w:type="dxa"/>
+          </w:tcPr>
+          <w:p>
+            <w:pPr>
+              <w:spacing w:after="0" w:line="240" w:lineRule="auto"/>
+              <w:ind w:firstLine="0"/>
+              <w:contextualSpacing/>
+            </w:pPr>
+            <w:r>
+              <w:t>Functions</w:t>
+            </w:r>
+            <w:r>
+              <w:t>/Methods</w:t>
+            </w:r>
+          </w:p>
+        </w:tc>
+        <w:tc>
+          <w:tcPr>
+            <w:tcW w:w="4394" w:type="dxa"/>
+          </w:tcPr>
+          <w:p>
+            <w:pPr>
+              <w:spacing w:after="0" w:line="240" w:lineRule="auto"/>
+              <w:ind w:firstLine="0"/>
+              <w:contextualSpacing/>
+            </w:pPr>
+            <w:r>
+              <w:t>PascalCase</w:t>
+            </w:r>
+          </w:p>
+        </w:tc>
+        <w:tc>
+          <w:tcPr>
+            <w:tcW w:w="2126" w:type="dxa"/>
+          </w:tcPr>
+          <w:p>
+            <w:pPr>
+              <w:spacing w:after="0" w:line="240" w:lineRule="auto"/>
+              <w:ind w:firstLine="0"/>
+              <w:contextualSpacing/>
+            </w:pPr>
+            <w:r>
+              <w:t>_PascalCase</w:t>
+            </w:r>
+          </w:p>
+        </w:tc>
+      </w:tr>
+      <w:tr>
+        <w:trPr>
+          <w:trHeight w:val="20"/>
+        </w:trPr>
+        <w:tc>
+          <w:tcPr>
+            <w:tcW w:w="3256" w:type="dxa"/>
+          </w:tcPr>
+          <w:p>
+            <w:pPr>
+              <w:spacing w:after="0" w:line="240" w:lineRule="auto"/>
+              <w:ind w:firstLine="0"/>
+              <w:contextualSpacing/>
+            </w:pPr>
+            <w:r>
+              <w:t>Variables</w:t>
+            </w:r>
+          </w:p>
+        </w:tc>
+        <w:tc>
+          <w:tcPr>
+            <w:tcW w:w="4394" w:type="dxa"/>
+          </w:tcPr>
+          <w:p>
+            <w:pPr>
+              <w:spacing w:after="0" w:line="240" w:lineRule="auto"/>
+              <w:ind w:firstLine="0"/>
+              <w:contextualSpacing/>
+            </w:pPr>
+            <w:r>
+              <w:t>snake_case</w:t>
+            </w:r>
+          </w:p>
+        </w:tc>
+        <w:tc>
+          <w:tcPr>
+            <w:tcW w:w="2126" w:type="dxa"/>
+          </w:tcPr>
+          <w:p>
+            <w:pPr>
+              <w:spacing w:after="0" w:line="240" w:lineRule="auto"/>
+              <w:ind w:firstLine="0"/>
+              <w:contextualSpacing/>
+            </w:pPr>
+            <w:r>
+              <w:t>_snake_case</w:t>
+            </w:r>
+          </w:p>
+        </w:tc>
+      </w:tr>
+      <w:tr>
+        <w:trPr>
+          <w:trHeight w:val="20"/>
+        </w:trPr>
+        <w:tc>
+          <w:tcPr>
+            <w:tcW w:w="3256" w:type="dxa"/>
+          </w:tcPr>
+          <w:p>
+            <w:pPr>
+              <w:spacing w:after="0" w:line="240" w:lineRule="auto"/>
+              <w:ind w:firstLine="0"/>
+              <w:contextualSpacing/>
+            </w:pPr>
+            <w:r>
+              <w:t>Instances</w:t>
+            </w:r>
+          </w:p>
+        </w:tc>
+        <w:tc>
+          <w:tcPr>
+            <w:tcW w:w="4394" w:type="dxa"/>
+          </w:tcPr>
+          <w:p>
+            <w:pPr>
+              <w:spacing w:after="0" w:line="240" w:lineRule="auto"/>
+              <w:ind w:firstLine="0"/>
+              <w:contextualSpacing/>
+            </w:pPr>
+            <w:r>
+              <w:t>s</w:t>
+            </w:r>
+            <w:r>
+              <w:t>nake_case</w:t>
+            </w:r>
+          </w:p>
+        </w:tc>
+        <w:tc>
+          <w:tcPr>
+            <w:tcW w:w="2126" w:type="dxa"/>
+          </w:tcPr>
+          <w:p>
+            <w:pPr>
+              <w:spacing w:after="0" w:line="240" w:lineRule="auto"/>
+              <w:ind w:firstLine="0"/>
+              <w:contextualSpacing/>
+            </w:pPr>
+            <w:r>
+              <w:t>_snake_case</w:t>
+            </w:r>
+          </w:p>
+        </w:tc>
+      </w:tr>
+      <w:tr>
+        <w:trPr>
+          <w:trHeight w:val="20"/>
+        </w:trPr>
+        <w:tc>
+          <w:tcPr>
+            <w:tcW w:w="3256" w:type="dxa"/>
+          </w:tcPr>
+          <w:p>
+            <w:pPr>
+              <w:spacing w:after="0" w:line="240" w:lineRule="auto"/>
+              <w:ind w:firstLine="0"/>
+              <w:contextualSpacing/>
+            </w:pPr>
+            <w:r>
+              <w:t>Constan</w:t>
+            </w:r>
+            <w:r>
+              <w:t>ts</w:t>
+            </w:r>
+          </w:p>
+        </w:tc>
+        <w:tc>
+          <w:tcPr>
+            <w:tcW w:w="4394" w:type="dxa"/>
+          </w:tcPr>
+          <w:p>
+            <w:pPr>
+              <w:spacing w:after="0" w:line="240" w:lineRule="auto"/>
+              <w:ind w:firstLine="0"/>
+              <w:contextualSpacing/>
+            </w:pPr>
+            <w:r>
+              <w:t>_SNAKE_CASE</w:t>
+            </w:r>
+          </w:p>
+        </w:tc>
+        <w:tc>
+          <w:tcPr>
+            <w:tcW w:w="2126" w:type="dxa"/>
+          </w:tcPr>
+          <w:p>
+            <w:pPr>
+              <w:spacing w:after="0" w:line="240" w:lineRule="auto"/>
+              <w:ind w:firstLine="0"/>
+              <w:contextualSpacing/>
+            </w:pPr>
+            <w:r>
+              <w:t>_SNAKE_CASE</w:t>
+            </w:r>
+          </w:p>
+        </w:tc>
+      </w:tr>
+      <w:tr>
+        <w:trPr>
+          <w:trHeight w:val="20"/>
+        </w:trPr>
+        <w:tc>
+          <w:tcPr>
+            <w:tcW w:w="3256" w:type="dxa"/>
+          </w:tcPr>
+          <w:p>
+            <w:pPr>
+              <w:spacing w:after="0" w:line="240" w:lineRule="auto"/>
+              <w:ind w:firstLine="0"/>
+              <w:contextualSpacing/>
+            </w:pPr>
+            <w:r>
+              <w:t>Types</w:t>
+            </w:r>
+          </w:p>
+        </w:tc>
+        <w:tc>
+          <w:tcPr>
+            <w:tcW w:w="4394" w:type="dxa"/>
+          </w:tcPr>
+          <w:p>
+            <w:pPr>
+              <w:spacing w:after="0" w:line="240" w:lineRule="auto"/>
+              <w:ind w:firstLine="0"/>
+              <w:contextualSpacing/>
+            </w:pPr>
+            <w:r>
+              <w:t>snake_case (with possibly _t at the end)</w:t>
+            </w:r>
+          </w:p>
+        </w:tc>
+        <w:tc>
+          <w:tcPr>
+            <w:tcW w:w="2126" w:type="dxa"/>
+          </w:tcPr>
+          <w:p>
+            <w:pPr>
+              <w:spacing w:after="0" w:line="240" w:lineRule="auto"/>
+              <w:ind w:firstLine="0"/>
+              <w:contextualSpacing/>
+            </w:pPr>
+          </w:p>
+        </w:tc>
+      </w:tr>
+    </w:tbl>
+    <w:p>
+      <w:pPr>
+        <w:spacing w:before="120"/>
         <w:ind w:firstLine="0"/>
-      </w:pPr>
-      <w:r>
-        <w:t>A simple project structure w</w:t>
+        <w:rPr>
+          <w:i/>
+          <w:iCs/>
+        </w:rPr>
+      </w:pPr>
+      <w:r>
+        <w:rPr>
+          <w:i/>
+          <w:iCs/>
+        </w:rPr>
+        <w:t>* Internal in this context means variables inside a file, function or structure that should be seen as “private”</w:t>
+      </w:r>
+      <w:r>
+        <w:rPr>
+          <w:i/>
+          <w:iCs/>
+        </w:rPr>
+        <w:t>. Not everything can be internal such as files and exceptions, so in those cases</w:t>
+      </w:r>
+      <w:r>
+        <w:rPr>
+          <w:i/>
+          <w:iCs/>
+        </w:rPr>
+        <w:t>,</w:t>
+      </w:r>
+      <w:r>
+        <w:rPr>
+          <w:i/>
+          <w:iCs/>
+        </w:rPr>
+        <w:t xml:space="preserve"> the field will be empty.</w:t>
       </w:r>
     </w:p>
     <w:p>
       <w:pPr>
         <w:pStyle w:val="Heading2"/>
       </w:pPr>
-      <w:bookmarkStart w:id="15" w:name="_Toc72530338"/>
-      <w:r>
-        <w:t>The Parac Core library</w:t>
-      </w:r>
-      <w:bookmarkEnd w:id="15"/>
+      <w:bookmarkStart w:id="21" w:name="_Toc72608123"/>
+      <w:r>
+        <w:lastRenderedPageBreak/>
+        <w:t>Name Mangling</w:t>
+      </w:r>
+      <w:bookmarkEnd w:id="21"/>
+    </w:p>
+    <w:p>
+      <w:pPr>
+        <w:pStyle w:val="Heading2"/>
+      </w:pPr>
+      <w:bookmarkStart w:id="22" w:name="_Toc72608124"/>
+      <w:r>
+        <w:t>Built-In</w:t>
+      </w:r>
+      <w:r>
+        <w:t xml:space="preserve"> </w:t>
+      </w:r>
+      <w:r>
+        <w:t>Identifiers</w:t>
+      </w:r>
+      <w:bookmarkEnd w:id="22"/>
     </w:p>
     <w:p>
       <w:pPr>
         <w:ind w:firstLine="0"/>
       </w:pPr>
       <w:r>
-        <w:t>The Para-C core library is, as already explained in the</w:t>
-      </w:r>
-      <w:r>
-        <w:t xml:space="preserve"> implementation</w:t>
-      </w:r>
-      <w:r>
-        <w:t xml:space="preserve"> section</w:t>
+        <w:t>Inside Para-C macros and reserved identifiers are used to store program-vital data</w:t>
+      </w:r>
+      <w:r>
+        <w:t>,</w:t>
+      </w:r>
+      <w:r>
+        <w:t xml:space="preserve"> serve as functions</w:t>
       </w:r>
       <w:r>
         <w:t xml:space="preserve"> </w:t>
       </w:r>
       <w:r>
-        <w:t>(</w:t>
-      </w:r>
-      <w:hyperlink w:anchor="_Implementation_of_Para-C" w:history="1">
-        <w:r>
-          <w:rPr>
-            <w:rStyle w:val="Hyperlink"/>
-            <w:i/>
-          </w:rPr>
-          <w:t>Implementation of Para-C inside C</w:t>
-        </w:r>
-      </w:hyperlink>
-      <w:r>
-        <w:t>)</w:t>
-      </w:r>
-      <w:r>
-        <w:t>,</w:t>
-      </w:r>
-      <w:r>
-        <w:t xml:space="preserve"> the base for the Para-C programming language</w:t>
+        <w:t xml:space="preserve">and </w:t>
+      </w:r>
+      <w:r>
+        <w:t>store configuration</w:t>
+      </w:r>
+      <w:r>
+        <w:t xml:space="preserve"> data</w:t>
       </w:r>
       <w:r>
         <w:t>.</w:t>
-      </w:r>
-      <w:r>
-        <w:t xml:space="preserve"> If Para-C functionality is used inside the code that does not exist inside C, the associated </w:t>
-      </w:r>
-      <w:r>
-        <w:t xml:space="preserve">core </w:t>
-      </w:r>
-      <w:r>
-        <w:t>file</w:t>
-      </w:r>
-      <w:r>
-        <w:t>/</w:t>
-      </w:r>
-      <w:r>
-        <w:t xml:space="preserve">library will be imported and used. This means the user does not have to import any </w:t>
-      </w:r>
-      <w:r>
-        <w:t>headers</w:t>
-      </w:r>
-      <w:r>
-        <w:t xml:space="preserve"> themselves, since </w:t>
-      </w:r>
-      <w:r>
-        <w:t>the compiler automatically</w:t>
-      </w:r>
-      <w:r>
-        <w:t xml:space="preserve"> will</w:t>
-      </w:r>
-      <w:r>
-        <w:t xml:space="preserve"> import all </w:t>
-      </w:r>
-      <w:r>
-        <w:t xml:space="preserve">core library </w:t>
-      </w:r>
-      <w:r>
-        <w:t>headers that are needed</w:t>
-      </w:r>
-      <w:r>
-        <w:t xml:space="preserve">. These imports won’t be inserted into every file, but inserted into </w:t>
-      </w:r>
-      <w:r>
-        <w:t>the</w:t>
-      </w:r>
-      <w:r>
-        <w:t xml:space="preserve"> project-wide header</w:t>
-      </w:r>
-      <w:r>
-        <w:t xml:space="preserve"> </w:t>
-      </w:r>
-      <w:r>
-        <w:t>file</w:t>
-      </w:r>
-      <w:r>
-        <w:t xml:space="preserve"> </w:t>
-      </w:r>
-      <w:r>
-        <w:t xml:space="preserve"> </w:t>
-      </w:r>
-      <w:r>
-        <w:rPr>
-          <w:rFonts w:ascii="Consolas" w:hAnsi="Consolas"/>
-        </w:rPr>
-        <w:t>__parac__.</w:t>
-      </w:r>
-      <w:r>
-        <w:rPr>
-          <w:rFonts w:ascii="Consolas" w:hAnsi="Consolas"/>
-        </w:rPr>
-        <w:t>h</w:t>
-      </w:r>
-      <w:r>
-        <w:t xml:space="preserve">. </w:t>
-      </w:r>
-      <w:r>
-        <w:t>This header</w:t>
-      </w:r>
-      <w:r>
-        <w:t xml:space="preserve"> </w:t>
-      </w:r>
-      <w:r>
-        <w:t xml:space="preserve">file will be imported into every </w:t>
-      </w:r>
-      <w:r>
-        <w:t>resulting C file</w:t>
-      </w:r>
-      <w:r>
-        <w:t xml:space="preserve">, meaning if a package is used it will be available in every other file. </w:t>
-      </w:r>
-      <w:r>
-        <w:t>For clarification reasons, the compiler will still log errors for imports for unknown identifiers even if they are imported in another file.</w:t>
-      </w:r>
-    </w:p>
-    <w:p>
-      <w:pPr>
-        <w:pStyle w:val="Heading2"/>
-      </w:pPr>
-      <w:bookmarkStart w:id="16" w:name="_Toc72530339"/>
-      <w:r>
-        <w:lastRenderedPageBreak/>
-        <w:t>Built-In</w:t>
-      </w:r>
-      <w:r>
-        <w:t xml:space="preserve"> </w:t>
-      </w:r>
-      <w:r>
-        <w:t>Identifiers</w:t>
-      </w:r>
-      <w:bookmarkEnd w:id="16"/>
-    </w:p>
-    <w:p>
-      <w:pPr>
-        <w:ind w:firstLine="0"/>
-      </w:pPr>
-      <w:r>
-        <w:t>Inside Para-C, like in regular C, macros and reserved identifiers are used to provide additional help, store program-vital data and get information about the file, program, function etc.</w:t>
       </w:r>
       <w:r>
         <w:t xml:space="preserve"> </w:t>
@@ -4794,11 +7594,11 @@
           <w:numId w:val="11"/>
         </w:numPr>
       </w:pPr>
-      <w:bookmarkStart w:id="17" w:name="_Toc72530340"/>
+      <w:bookmarkStart w:id="23" w:name="_Toc72608125"/>
       <w:r>
         <w:t>Magic Values in the Para-C source code</w:t>
       </w:r>
-      <w:bookmarkEnd w:id="17"/>
+      <w:bookmarkEnd w:id="23"/>
     </w:p>
     <w:p>
       <w:pPr>
@@ -4808,49 +7608,1839 @@
           <w:numId w:val="11"/>
         </w:numPr>
       </w:pPr>
-      <w:bookmarkStart w:id="18" w:name="_Toc72530341"/>
+      <w:bookmarkStart w:id="24" w:name="_Toc72608126"/>
       <w:r>
         <w:t>Magic Values in the C source code</w:t>
       </w:r>
-      <w:bookmarkEnd w:id="18"/>
+      <w:bookmarkEnd w:id="24"/>
     </w:p>
     <w:p>
       <w:pPr>
         <w:pStyle w:val="Heading2"/>
       </w:pPr>
-      <w:bookmarkStart w:id="19" w:name="_Toc72530342"/>
+      <w:bookmarkStart w:id="25" w:name="_Toc72608127"/>
+      <w:r>
+        <w:t>Running a Program</w:t>
+      </w:r>
+      <w:bookmarkEnd w:id="25"/>
+    </w:p>
+    <w:p>
+      <w:pPr>
+        <w:pStyle w:val="Heading3"/>
+      </w:pPr>
+      <w:bookmarkStart w:id="26" w:name="_Toc72608128"/>
+      <w:r>
+        <w:t>Using the CLI</w:t>
+      </w:r>
+      <w:bookmarkEnd w:id="26"/>
+    </w:p>
+    <w:p>
+      <w:pPr>
+        <w:ind w:firstLine="0"/>
+      </w:pPr>
+      <w:r>
+        <w:t>The Para-C compiler CLI provides multiple different commands on how to run the program</w:t>
+      </w:r>
+      <w:r>
+        <w:t xml:space="preserve"> (</w:t>
+      </w:r>
+      <w:r>
+        <w:t xml:space="preserve">For more detailed info see </w:t>
+      </w:r>
+      <w:hyperlink w:anchor="_CLI_Reference" w:history="1">
+        <w:r>
+          <w:rPr>
+            <w:rStyle w:val="Hyperlink"/>
+          </w:rPr>
+          <w:t>CLI Reference</w:t>
+        </w:r>
+      </w:hyperlink>
+      <w:r>
+        <w:t>)</w:t>
+      </w:r>
+      <w:r>
+        <w:t>:</w:t>
+      </w:r>
+      <w:r>
+        <w:t xml:space="preserve"> </w:t>
+      </w:r>
+    </w:p>
+    <w:p>
+      <w:pPr>
+        <w:pStyle w:val="ListParagraph"/>
+        <w:numPr>
+          <w:ilvl w:val="0"/>
+          <w:numId w:val="24"/>
+        </w:numPr>
+      </w:pPr>
+      <w:r>
+        <w:rPr>
+          <w:rFonts w:ascii="Consolas" w:hAnsi="Consolas"/>
+          <w:shd w:val="clear" w:color="auto" w:fill="DFDFDF" w:themeFill="background2" w:themeFillShade="E6"/>
+        </w:rPr>
+        <w:t>parac compile</w:t>
+      </w:r>
+      <w:r>
+        <w:t xml:space="preserve"> – Compiles the program down to C and creates a build folder with the </w:t>
+      </w:r>
+      <w:r>
+        <w:t>raw C code</w:t>
+      </w:r>
+      <w:r>
+        <w:t xml:space="preserve"> </w:t>
+      </w:r>
+      <w:r>
+        <w:t>and a dist folder containing the executable with the specified environment</w:t>
+      </w:r>
+      <w:r>
+        <w:t>.</w:t>
+      </w:r>
+      <w:r>
+        <w:t xml:space="preserve"> (Starts </w:t>
+      </w:r>
+      <w:r>
+        <w:t xml:space="preserve">on default </w:t>
+      </w:r>
+      <w:r>
+        <w:t>with no arguments a</w:t>
+      </w:r>
+      <w:r>
+        <w:t>n</w:t>
+      </w:r>
+      <w:r>
+        <w:t xml:space="preserve"> interactive</w:t>
+      </w:r>
+      <w:r>
+        <w:t xml:space="preserve"> prompt</w:t>
+      </w:r>
+      <w:r>
+        <w:t>)</w:t>
+      </w:r>
+    </w:p>
+    <w:p>
+      <w:pPr>
+        <w:pStyle w:val="ListParagraph"/>
+        <w:numPr>
+          <w:ilvl w:val="0"/>
+          <w:numId w:val="24"/>
+        </w:numPr>
+      </w:pPr>
+      <w:r>
+        <w:rPr>
+          <w:rFonts w:ascii="Consolas" w:hAnsi="Consolas"/>
+          <w:shd w:val="clear" w:color="auto" w:fill="DFDFDF" w:themeFill="background2" w:themeFillShade="E6"/>
+        </w:rPr>
+        <w:t>parac run</w:t>
+      </w:r>
+      <w:r>
+        <w:t xml:space="preserve"> </w:t>
+      </w:r>
+      <w:r>
+        <w:t>–</w:t>
+      </w:r>
+      <w:r>
+        <w:t xml:space="preserve"> </w:t>
+      </w:r>
+      <w:r>
+        <w:t>Compiles and runs the program in the command line, where stdout, stderr and stdin are redirected into the program.</w:t>
+      </w:r>
+    </w:p>
+    <w:p>
+      <w:pPr>
+        <w:pStyle w:val="ListParagraph"/>
+        <w:numPr>
+          <w:ilvl w:val="0"/>
+          <w:numId w:val="24"/>
+        </w:numPr>
+        <w:rPr>
+          <w:rFonts w:ascii="Consolas" w:hAnsi="Consolas"/>
+          <w:shd w:val="clear" w:color="auto" w:fill="DFDFDF" w:themeFill="background2" w:themeFillShade="E6"/>
+        </w:rPr>
+      </w:pPr>
+      <w:r>
+        <w:rPr>
+          <w:rFonts w:ascii="Consolas" w:hAnsi="Consolas"/>
+          <w:shd w:val="clear" w:color="auto" w:fill="DFDFDF" w:themeFill="background2" w:themeFillShade="E6"/>
+        </w:rPr>
+        <w:t>parac new</w:t>
+      </w:r>
+      <w:r>
+        <w:t xml:space="preserve"> </w:t>
+      </w:r>
+      <w:r>
+        <w:t xml:space="preserve">– Creates a new empty project based on the default project structure. It will contain a parac-config.json file for the project configuration where the values are going to be pre-set, but </w:t>
+      </w:r>
+      <w:r>
+        <w:t>changeable.</w:t>
+      </w:r>
+    </w:p>
+    <w:p>
+      <w:pPr>
+        <w:pStyle w:val="ListParagraph"/>
+        <w:numPr>
+          <w:ilvl w:val="0"/>
+          <w:numId w:val="24"/>
+        </w:numPr>
+      </w:pPr>
+      <w:r>
+        <w:rPr>
+          <w:rFonts w:ascii="Consolas" w:hAnsi="Consolas"/>
+          <w:shd w:val="clear" w:color="auto" w:fill="DFDFDF" w:themeFill="background2" w:themeFillShade="E6"/>
+        </w:rPr>
+        <w:t xml:space="preserve">parac run </w:t>
+      </w:r>
+      <w:r>
+        <w:rPr>
+          <w:rFonts w:ascii="Consolas" w:hAnsi="Consolas"/>
+          <w:shd w:val="clear" w:color="auto" w:fill="DFDFDF" w:themeFill="background2" w:themeFillShade="E6"/>
+        </w:rPr>
+        <w:t>--</w:t>
+      </w:r>
+      <w:r>
+        <w:rPr>
+          <w:rFonts w:ascii="Consolas" w:hAnsi="Consolas"/>
+          <w:shd w:val="clear" w:color="auto" w:fill="DFDFDF" w:themeFill="background2" w:themeFillShade="E6"/>
+        </w:rPr>
+        <w:t>compiled</w:t>
+      </w:r>
+      <w:r>
+        <w:t xml:space="preserve"> –</w:t>
+      </w:r>
+      <w:r>
+        <w:t xml:space="preserve"> If</w:t>
+      </w:r>
+      <w:r>
+        <w:t xml:space="preserve"> </w:t>
+      </w:r>
+      <w:r>
+        <w:rPr>
+          <w:rFonts w:ascii="Consolas" w:hAnsi="Consolas"/>
+          <w:shd w:val="clear" w:color="auto" w:fill="DFDFDF" w:themeFill="background2" w:themeFillShade="E6"/>
+        </w:rPr>
+        <w:t>parac run</w:t>
+      </w:r>
+      <w:r>
+        <w:t xml:space="preserve"> is used with the </w:t>
+      </w:r>
+      <w:r>
+        <w:rPr>
+          <w:rFonts w:ascii="Consolas" w:hAnsi="Consolas"/>
+          <w:shd w:val="clear" w:color="auto" w:fill="DFDFDF" w:themeFill="background2" w:themeFillShade="E6"/>
+        </w:rPr>
+        <w:t>--</w:t>
+      </w:r>
+      <w:r>
+        <w:rPr>
+          <w:rFonts w:ascii="Consolas" w:hAnsi="Consolas"/>
+          <w:shd w:val="clear" w:color="auto" w:fill="DFDFDF" w:themeFill="background2" w:themeFillShade="E6"/>
+        </w:rPr>
+        <w:t>compiled</w:t>
+      </w:r>
+      <w:r>
+        <w:t xml:space="preserve"> </w:t>
+      </w:r>
+      <w:r>
+        <w:t>option</w:t>
+      </w:r>
+      <w:r>
+        <w:t xml:space="preserve">, then the </w:t>
+      </w:r>
+      <w:r>
+        <w:t>passed directory is a compiled directory with C-code produced by parac compile</w:t>
+      </w:r>
+      <w:r>
+        <w:t>, which should be run.</w:t>
+      </w:r>
+    </w:p>
+    <w:p>
+      <w:pPr>
+        <w:pStyle w:val="Heading3"/>
+      </w:pPr>
+      <w:bookmarkStart w:id="27" w:name="_Toc72608129"/>
+      <w:r>
+        <w:t xml:space="preserve">Project </w:t>
+      </w:r>
+      <w:r>
+        <w:t>Structure</w:t>
+      </w:r>
+      <w:bookmarkEnd w:id="27"/>
+      <w:r>
+        <w:t xml:space="preserve"> </w:t>
+      </w:r>
+    </w:p>
+    <w:p>
+      <w:pPr>
+        <w:ind w:firstLine="0"/>
+        <w:rPr>
+          <w:i/>
+          <w:iCs/>
+        </w:rPr>
+      </w:pPr>
+      <w:r>
+        <w:rPr>
+          <w:i/>
+          <w:iCs/>
+        </w:rPr>
+        <w:t>Note: To compile or run a program in Para-C, a project setup or configuration is not required since the compiler will compile either way</w:t>
+      </w:r>
+      <w:r>
+        <w:rPr>
+          <w:i/>
+          <w:iCs/>
+        </w:rPr>
+        <w:t xml:space="preserve"> based on an entry</w:t>
+      </w:r>
+      <w:r>
+        <w:rPr>
+          <w:i/>
+          <w:iCs/>
+        </w:rPr>
+        <w:t xml:space="preserve"> </w:t>
+      </w:r>
+      <w:r>
+        <w:rPr>
+          <w:i/>
+          <w:iCs/>
+        </w:rPr>
+        <w:t>file</w:t>
+      </w:r>
+      <w:r>
+        <w:rPr>
+          <w:i/>
+          <w:iCs/>
+        </w:rPr>
+        <w:t>. Still, for organised libraries or programs, it is recommended to use the provided tools to properly manage it.</w:t>
+      </w:r>
+    </w:p>
+    <w:p>
+      <w:pPr>
+        <w:ind w:firstLine="0"/>
+      </w:pPr>
+      <w:r>
+        <w:lastRenderedPageBreak/>
+        <w:t>In Para-C the Project structure bases on a module-like structure, where a configuration file</w:t>
+      </w:r>
+      <w:r>
+        <w:t>,</w:t>
+      </w:r>
+      <w:r>
+        <w:t xml:space="preserve"> called </w:t>
+      </w:r>
+      <w:r>
+        <w:rPr>
+          <w:rFonts w:ascii="Consolas" w:hAnsi="Consolas"/>
+        </w:rPr>
+        <w:t>parac-config.json</w:t>
+      </w:r>
+      <w:r>
+        <w:t>,</w:t>
+      </w:r>
+      <w:r>
+        <w:rPr>
+          <w:b/>
+          <w:bCs/>
+        </w:rPr>
+        <w:t xml:space="preserve"> </w:t>
+      </w:r>
+      <w:r>
+        <w:t>is</w:t>
+      </w:r>
+      <w:r>
+        <w:t xml:space="preserve"> </w:t>
+      </w:r>
+      <w:r>
+        <w:t>used to</w:t>
+      </w:r>
+      <w:r>
+        <w:t xml:space="preserve"> declare project settings and set general project info</w:t>
+      </w:r>
+      <w:r>
+        <w:t xml:space="preserve">. </w:t>
+      </w:r>
+      <w:r>
+        <w:t xml:space="preserve">A Project in this case is a simple folder with a configuration file outside of it with a possible readme, </w:t>
+      </w:r>
+      <w:r>
+        <w:t>.git folder</w:t>
+      </w:r>
+      <w:r>
+        <w:t xml:space="preserve"> etc.</w:t>
+      </w:r>
+    </w:p>
+    <w:p>
+      <w:pPr>
+        <w:ind w:firstLine="0"/>
+      </w:pPr>
+      <w:r>
+        <w:t>Possible Look of such a structure:</w:t>
+      </w:r>
+    </w:p>
+    <w:p>
+      <w:pPr>
+        <w:shd w:val="clear" w:color="auto" w:fill="DFDFDF" w:themeFill="background2" w:themeFillShade="E6"/>
+        <w:spacing w:after="0" w:line="240" w:lineRule="auto"/>
+        <w:ind w:firstLine="0"/>
+        <w:rPr>
+          <w:rFonts w:ascii="Consolas" w:hAnsi="Consolas"/>
+          <w:shd w:val="clear" w:color="auto" w:fill="DFDFDF" w:themeFill="background2" w:themeFillShade="E6"/>
+        </w:rPr>
+      </w:pPr>
+      <w:r>
+        <w:rPr>
+          <w:rFonts w:ascii="Consolas" w:hAnsi="Consolas"/>
+          <w:shd w:val="clear" w:color="auto" w:fill="DFDFDF" w:themeFill="background2" w:themeFillShade="E6"/>
+        </w:rPr>
+        <w:t>src/</w:t>
+      </w:r>
+    </w:p>
+    <w:p>
+      <w:pPr>
+        <w:shd w:val="clear" w:color="auto" w:fill="DFDFDF" w:themeFill="background2" w:themeFillShade="E6"/>
+        <w:spacing w:after="0" w:line="240" w:lineRule="auto"/>
+        <w:ind w:firstLine="0"/>
+        <w:rPr>
+          <w:rFonts w:ascii="Consolas" w:hAnsi="Consolas"/>
+          <w:shd w:val="clear" w:color="auto" w:fill="DFDFDF" w:themeFill="background2" w:themeFillShade="E6"/>
+        </w:rPr>
+      </w:pPr>
+      <w:r>
+        <w:rPr>
+          <w:rFonts w:ascii="Consolas" w:hAnsi="Consolas"/>
+          <w:shd w:val="clear" w:color="auto" w:fill="DFDFDF" w:themeFill="background2" w:themeFillShade="E6"/>
+        </w:rPr>
+        <w:t xml:space="preserve">  main.para</w:t>
+      </w:r>
+    </w:p>
+    <w:p>
+      <w:pPr>
+        <w:shd w:val="clear" w:color="auto" w:fill="DFDFDF" w:themeFill="background2" w:themeFillShade="E6"/>
+        <w:spacing w:after="0" w:line="240" w:lineRule="auto"/>
+        <w:ind w:firstLine="0"/>
+        <w:rPr>
+          <w:rFonts w:ascii="Consolas" w:hAnsi="Consolas"/>
+          <w:shd w:val="clear" w:color="auto" w:fill="DFDFDF" w:themeFill="background2" w:themeFillShade="E6"/>
+        </w:rPr>
+      </w:pPr>
+      <w:r>
+        <w:rPr>
+          <w:rFonts w:ascii="Consolas" w:hAnsi="Consolas"/>
+          <w:shd w:val="clear" w:color="auto" w:fill="DFDFDF" w:themeFill="background2" w:themeFillShade="E6"/>
+        </w:rPr>
+        <w:t xml:space="preserve">  main.ph</w:t>
+      </w:r>
+    </w:p>
+    <w:p>
+      <w:pPr>
+        <w:shd w:val="clear" w:color="auto" w:fill="DFDFDF" w:themeFill="background2" w:themeFillShade="E6"/>
+        <w:spacing w:after="0" w:line="240" w:lineRule="auto"/>
+        <w:ind w:firstLine="0"/>
+        <w:rPr>
+          <w:rFonts w:ascii="Consolas" w:hAnsi="Consolas"/>
+          <w:shd w:val="clear" w:color="auto" w:fill="DFDFDF" w:themeFill="background2" w:themeFillShade="E6"/>
+        </w:rPr>
+      </w:pPr>
+      <w:r>
+        <w:rPr>
+          <w:rFonts w:ascii="Consolas" w:hAnsi="Consolas"/>
+          <w:shd w:val="clear" w:color="auto" w:fill="DFDFDF" w:themeFill="background2" w:themeFillShade="E6"/>
+        </w:rPr>
+        <w:t xml:space="preserve">  other.para</w:t>
+      </w:r>
+    </w:p>
+    <w:p>
+      <w:pPr>
+        <w:shd w:val="clear" w:color="auto" w:fill="DFDFDF" w:themeFill="background2" w:themeFillShade="E6"/>
+        <w:spacing w:after="0" w:line="240" w:lineRule="auto"/>
+        <w:ind w:firstLine="0"/>
+        <w:rPr>
+          <w:rFonts w:ascii="Consolas" w:hAnsi="Consolas"/>
+          <w:shd w:val="clear" w:color="auto" w:fill="DFDFDF" w:themeFill="background2" w:themeFillShade="E6"/>
+        </w:rPr>
+      </w:pPr>
+      <w:r>
+        <w:rPr>
+          <w:rFonts w:ascii="Consolas" w:hAnsi="Consolas"/>
+          <w:shd w:val="clear" w:color="auto" w:fill="DFDFDF" w:themeFill="background2" w:themeFillShade="E6"/>
+        </w:rPr>
+        <w:t xml:space="preserve">  other.ph</w:t>
+      </w:r>
+    </w:p>
+    <w:p>
+      <w:pPr>
+        <w:shd w:val="clear" w:color="auto" w:fill="DFDFDF" w:themeFill="background2" w:themeFillShade="E6"/>
+        <w:spacing w:after="0" w:line="240" w:lineRule="auto"/>
+        <w:ind w:firstLine="0"/>
+        <w:rPr>
+          <w:rFonts w:ascii="Consolas" w:hAnsi="Consolas"/>
+          <w:shd w:val="clear" w:color="auto" w:fill="DFDFDF" w:themeFill="background2" w:themeFillShade="E6"/>
+        </w:rPr>
+      </w:pPr>
+      <w:r>
+        <w:rPr>
+          <w:rFonts w:ascii="Consolas" w:hAnsi="Consolas"/>
+          <w:shd w:val="clear" w:color="auto" w:fill="DFDFDF" w:themeFill="background2" w:themeFillShade="E6"/>
+        </w:rPr>
+        <w:t>parac-config.json</w:t>
+      </w:r>
+    </w:p>
+    <w:p>
+      <w:pPr>
+        <w:shd w:val="clear" w:color="auto" w:fill="DFDFDF" w:themeFill="background2" w:themeFillShade="E6"/>
+        <w:spacing w:after="0" w:line="240" w:lineRule="auto"/>
+        <w:ind w:firstLine="0"/>
+        <w:rPr>
+          <w:rFonts w:ascii="Consolas" w:hAnsi="Consolas"/>
+          <w:shd w:val="clear" w:color="auto" w:fill="DFDFDF" w:themeFill="background2" w:themeFillShade="E6"/>
+        </w:rPr>
+      </w:pPr>
+      <w:r>
+        <w:rPr>
+          <w:rFonts w:ascii="Consolas" w:hAnsi="Consolas"/>
+          <w:shd w:val="clear" w:color="auto" w:fill="DFDFDF" w:themeFill="background2" w:themeFillShade="E6"/>
+        </w:rPr>
+        <w:t>LICENSE</w:t>
+      </w:r>
+    </w:p>
+    <w:p>
+      <w:pPr>
+        <w:shd w:val="clear" w:color="auto" w:fill="DFDFDF" w:themeFill="background2" w:themeFillShade="E6"/>
+        <w:spacing w:line="240" w:lineRule="auto"/>
+        <w:ind w:firstLine="0"/>
+        <w:rPr>
+          <w:rFonts w:ascii="Consolas" w:hAnsi="Consolas"/>
+          <w:shd w:val="clear" w:color="auto" w:fill="DFDFDF" w:themeFill="background2" w:themeFillShade="E6"/>
+        </w:rPr>
+      </w:pPr>
+      <w:r>
+        <w:rPr>
+          <w:rFonts w:ascii="Consolas" w:hAnsi="Consolas"/>
+          <w:shd w:val="clear" w:color="auto" w:fill="DFDFDF" w:themeFill="background2" w:themeFillShade="E6"/>
+        </w:rPr>
+        <w:t>README.md</w:t>
+      </w:r>
+    </w:p>
+    <w:p>
+      <w:pPr>
+        <w:ind w:firstLine="0"/>
+      </w:pPr>
+      <w:r>
+        <w:t>Here the src folder will contain all source files and data required for the program</w:t>
+      </w:r>
+      <w:r>
+        <w:t>. Inside the parac-config.json the entry-</w:t>
+      </w:r>
+      <w:r>
+        <w:t>file</w:t>
+      </w:r>
+      <w:r>
+        <w:t xml:space="preserve"> was set to </w:t>
+      </w:r>
+      <w:r>
+        <w:rPr>
+          <w:rFonts w:ascii="Consolas" w:hAnsi="Consolas"/>
+          <w:shd w:val="clear" w:color="auto" w:fill="DFDFDF" w:themeFill="background2" w:themeFillShade="E6"/>
+        </w:rPr>
+        <w:t>./src/main.para</w:t>
+      </w:r>
+      <w:r>
+        <w:t xml:space="preserve">, meaning the compiler will start </w:t>
+      </w:r>
+      <w:r>
+        <w:t xml:space="preserve">compiling and pre-processing </w:t>
+      </w:r>
+      <w:r>
+        <w:t>from there and</w:t>
+      </w:r>
+      <w:r>
+        <w:t xml:space="preserve"> check all included headers and libraries,</w:t>
+      </w:r>
+      <w:r>
+        <w:t xml:space="preserve"> which are in this case</w:t>
+      </w:r>
+      <w:r>
+        <w:t xml:space="preserve"> </w:t>
+      </w:r>
+      <w:r>
+        <w:t xml:space="preserve">the </w:t>
+      </w:r>
+      <w:r>
+        <w:rPr>
+          <w:rFonts w:ascii="Consolas" w:hAnsi="Consolas"/>
+          <w:shd w:val="clear" w:color="auto" w:fill="DFDFDF" w:themeFill="background2" w:themeFillShade="E6"/>
+        </w:rPr>
+        <w:t>other.</w:t>
+      </w:r>
+      <w:r>
+        <w:rPr>
+          <w:rFonts w:ascii="Consolas" w:hAnsi="Consolas"/>
+          <w:shd w:val="clear" w:color="auto" w:fill="DFDFDF" w:themeFill="background2" w:themeFillShade="E6"/>
+        </w:rPr>
+        <w:t>ph</w:t>
+      </w:r>
+      <w:r>
+        <w:t xml:space="preserve"> </w:t>
+      </w:r>
+      <w:r>
+        <w:t xml:space="preserve">and </w:t>
+      </w:r>
+      <w:r>
+        <w:rPr>
+          <w:rFonts w:ascii="Consolas" w:hAnsi="Consolas"/>
+          <w:shd w:val="clear" w:color="auto" w:fill="DFDFDF" w:themeFill="background2" w:themeFillShade="E6"/>
+        </w:rPr>
+        <w:t>main.ph</w:t>
+      </w:r>
+      <w:r>
+        <w:t xml:space="preserve"> headers</w:t>
+      </w:r>
+      <w:r>
+        <w:t xml:space="preserve"> (The compiler includes these two </w:t>
+      </w:r>
+      <w:r>
+        <w:t>headers</w:t>
+      </w:r>
+      <w:r>
+        <w:t xml:space="preserve"> because in the </w:t>
+      </w:r>
+      <w:r>
+        <w:rPr>
+          <w:rFonts w:ascii="Consolas" w:hAnsi="Consolas"/>
+          <w:shd w:val="clear" w:color="auto" w:fill="DFDFDF" w:themeFill="background2" w:themeFillShade="E6"/>
+        </w:rPr>
+        <w:t>main.para</w:t>
+      </w:r>
+      <w:r>
+        <w:t xml:space="preserve"> file they were included</w:t>
+      </w:r>
+      <w:r>
+        <w:t>. I</w:t>
+      </w:r>
+      <w:r>
+        <w:t xml:space="preserve">f they weren’t, then the compiler would ignore these as they are not visibly needed in the </w:t>
+      </w:r>
+      <w:r>
+        <w:t>program</w:t>
+      </w:r>
+      <w:r>
+        <w:t>).</w:t>
+      </w:r>
+    </w:p>
+    <w:p>
+      <w:pPr>
+        <w:pStyle w:val="Heading3"/>
+      </w:pPr>
+      <w:bookmarkStart w:id="28" w:name="_Using_the_parac-config.json"/>
+      <w:bookmarkStart w:id="29" w:name="_Hlk72598768"/>
+      <w:bookmarkStart w:id="30" w:name="_Toc72608130"/>
+      <w:bookmarkEnd w:id="28"/>
+      <w:r>
+        <w:t>Using the parac-config.json file</w:t>
+      </w:r>
+      <w:bookmarkEnd w:id="30"/>
+    </w:p>
+    <w:bookmarkEnd w:id="29"/>
+    <w:p>
+      <w:pPr>
+        <w:ind w:firstLine="0"/>
+      </w:pPr>
+      <w:r>
+        <w:t xml:space="preserve">Using the parac-config.json file is relatively simple and the </w:t>
+      </w:r>
+      <w:r>
+        <w:t>possible options simply need to be changed or added</w:t>
+      </w:r>
+      <w:r>
+        <w:t>. The compiler will take the file</w:t>
+      </w:r>
+      <w:r>
+        <w:t xml:space="preserve"> when compiling</w:t>
+      </w:r>
+      <w:r>
+        <w:t xml:space="preserve"> and based on that configure and create the project.</w:t>
+      </w:r>
+    </w:p>
+    <w:p>
+      <w:pPr>
+        <w:ind w:firstLine="0"/>
+        <w:rPr>
+          <w:b/>
+          <w:bCs/>
+        </w:rPr>
+      </w:pPr>
+      <w:r>
+        <w:rPr>
+          <w:b/>
+          <w:bCs/>
+        </w:rPr>
+        <w:t>Possible Configuration:</w:t>
+      </w:r>
+    </w:p>
+    <w:p>
+      <w:pPr>
+        <w:pStyle w:val="ListParagraph"/>
+        <w:numPr>
+          <w:ilvl w:val="0"/>
+          <w:numId w:val="29"/>
+        </w:numPr>
+      </w:pPr>
+      <w:r>
+        <w:rPr>
+          <w:rFonts w:ascii="Consolas" w:hAnsi="Consolas"/>
+          <w:shd w:val="clear" w:color="auto" w:fill="DFDFDF" w:themeFill="background2" w:themeFillShade="E6"/>
+        </w:rPr>
+        <w:t>n</w:t>
+      </w:r>
+      <w:r>
+        <w:rPr>
+          <w:rFonts w:ascii="Consolas" w:hAnsi="Consolas"/>
+          <w:shd w:val="clear" w:color="auto" w:fill="DFDFDF" w:themeFill="background2" w:themeFillShade="E6"/>
+        </w:rPr>
+        <w:t>ame</w:t>
+      </w:r>
+      <w:r>
+        <w:t xml:space="preserve"> </w:t>
+      </w:r>
+      <w:r>
+        <w:t>–</w:t>
+      </w:r>
+      <w:r>
+        <w:rPr>
+          <w:b/>
+          <w:bCs/>
+        </w:rPr>
+        <w:t xml:space="preserve"> </w:t>
+      </w:r>
+      <w:r>
+        <w:t>Name</w:t>
+      </w:r>
+      <w:r>
+        <w:t xml:space="preserve"> </w:t>
+      </w:r>
+      <w:r>
+        <w:t>of the Project</w:t>
+      </w:r>
+      <w:r>
+        <w:t>/Program</w:t>
+      </w:r>
+      <w:r>
+        <w:t xml:space="preserve"> </w:t>
+      </w:r>
+      <w:r>
+        <w:t xml:space="preserve">(Accessible using </w:t>
+      </w:r>
+      <w:r>
+        <w:rPr>
+          <w:rFonts w:ascii="Consolas" w:hAnsi="Consolas"/>
+          <w:shd w:val="clear" w:color="auto" w:fill="DFDFDF" w:themeFill="background2" w:themeFillShade="E6"/>
+        </w:rPr>
+        <w:t>__</w:t>
+      </w:r>
+      <w:r>
+        <w:rPr>
+          <w:rFonts w:ascii="Consolas" w:hAnsi="Consolas"/>
+          <w:shd w:val="clear" w:color="auto" w:fill="DFDFDF" w:themeFill="background2" w:themeFillShade="E6"/>
+        </w:rPr>
+        <w:t>name</w:t>
+      </w:r>
+      <w:r>
+        <w:rPr>
+          <w:rFonts w:ascii="Consolas" w:hAnsi="Consolas"/>
+          <w:shd w:val="clear" w:color="auto" w:fill="DFDFDF" w:themeFill="background2" w:themeFillShade="E6"/>
+        </w:rPr>
+        <w:t>__</w:t>
+      </w:r>
+      <w:r>
+        <w:rPr>
+          <w:rFonts w:ascii="Consolas" w:hAnsi="Consolas"/>
+          <w:shd w:val="clear" w:color="auto" w:fill="DFDFDF" w:themeFill="background2" w:themeFillShade="E6"/>
+        </w:rPr>
+        <w:t>)</w:t>
+      </w:r>
+    </w:p>
+    <w:p>
+      <w:pPr>
+        <w:pStyle w:val="ListParagraph"/>
+        <w:numPr>
+          <w:ilvl w:val="0"/>
+          <w:numId w:val="29"/>
+        </w:numPr>
+      </w:pPr>
+      <w:r>
+        <w:rPr>
+          <w:rFonts w:ascii="Consolas" w:hAnsi="Consolas"/>
+          <w:shd w:val="clear" w:color="auto" w:fill="DFDFDF" w:themeFill="background2" w:themeFillShade="E6"/>
+        </w:rPr>
+        <w:t>description</w:t>
+      </w:r>
+      <w:r>
+        <w:rPr>
+          <w:b/>
+          <w:bCs/>
+        </w:rPr>
+        <w:t xml:space="preserve"> </w:t>
+      </w:r>
+      <w:r>
+        <w:t>–</w:t>
+      </w:r>
+      <w:r>
+        <w:t xml:space="preserve"> </w:t>
+      </w:r>
+      <w:r>
+        <w:t xml:space="preserve"> </w:t>
+      </w:r>
+      <w:r>
+        <w:t>Description of the Project/Program</w:t>
+      </w:r>
+      <w:r>
+        <w:t xml:space="preserve"> (Accessible using </w:t>
+      </w:r>
+      <w:r>
+        <w:rPr>
+          <w:rFonts w:ascii="Consolas" w:hAnsi="Consolas"/>
+          <w:shd w:val="clear" w:color="auto" w:fill="DFDFDF" w:themeFill="background2" w:themeFillShade="E6"/>
+        </w:rPr>
+        <w:t>__</w:t>
+      </w:r>
+      <w:r>
+        <w:rPr>
+          <w:rFonts w:ascii="Consolas" w:hAnsi="Consolas"/>
+          <w:shd w:val="clear" w:color="auto" w:fill="DFDFDF" w:themeFill="background2" w:themeFillShade="E6"/>
+        </w:rPr>
+        <w:t>description</w:t>
+      </w:r>
+      <w:r>
+        <w:rPr>
+          <w:rFonts w:ascii="Consolas" w:hAnsi="Consolas"/>
+          <w:shd w:val="clear" w:color="auto" w:fill="DFDFDF" w:themeFill="background2" w:themeFillShade="E6"/>
+        </w:rPr>
+        <w:t>__</w:t>
+      </w:r>
+      <w:r>
+        <w:rPr>
+          <w:rFonts w:ascii="Consolas" w:hAnsi="Consolas"/>
+          <w:shd w:val="clear" w:color="auto" w:fill="DFDFDF" w:themeFill="background2" w:themeFillShade="E6"/>
+        </w:rPr>
+        <w:t>)</w:t>
+      </w:r>
+    </w:p>
+    <w:p>
+      <w:pPr>
+        <w:pStyle w:val="ListParagraph"/>
+        <w:numPr>
+          <w:ilvl w:val="0"/>
+          <w:numId w:val="29"/>
+        </w:numPr>
+      </w:pPr>
+      <w:r>
+        <w:rPr>
+          <w:rFonts w:ascii="Consolas" w:hAnsi="Consolas"/>
+          <w:shd w:val="clear" w:color="auto" w:fill="DFDFDF" w:themeFill="background2" w:themeFillShade="E6"/>
+        </w:rPr>
+        <w:t>version</w:t>
+      </w:r>
+      <w:r>
+        <w:rPr>
+          <w:b/>
+          <w:bCs/>
+        </w:rPr>
+        <w:t xml:space="preserve"> </w:t>
+      </w:r>
+      <w:r>
+        <w:t xml:space="preserve">– </w:t>
+      </w:r>
+      <w:r>
+        <w:t xml:space="preserve">Version of the Project/Program (Accessible using </w:t>
+      </w:r>
+      <w:r>
+        <w:rPr>
+          <w:rFonts w:ascii="Consolas" w:hAnsi="Consolas"/>
+          <w:shd w:val="clear" w:color="auto" w:fill="DFDFDF" w:themeFill="background2" w:themeFillShade="E6"/>
+        </w:rPr>
+        <w:t>__version__</w:t>
+      </w:r>
+      <w:r>
+        <w:t>)</w:t>
+      </w:r>
+    </w:p>
+    <w:p>
+      <w:pPr>
+        <w:pStyle w:val="ListParagraph"/>
+        <w:numPr>
+          <w:ilvl w:val="0"/>
+          <w:numId w:val="29"/>
+        </w:numPr>
+      </w:pPr>
+      <w:r>
+        <w:rPr>
+          <w:rFonts w:ascii="Consolas" w:hAnsi="Consolas"/>
+          <w:shd w:val="clear" w:color="auto" w:fill="DFDFDF" w:themeFill="background2" w:themeFillShade="E6"/>
+        </w:rPr>
+        <w:t>author</w:t>
+      </w:r>
+      <w:r>
+        <w:rPr>
+          <w:b/>
+          <w:bCs/>
+        </w:rPr>
+        <w:t xml:space="preserve"> </w:t>
+      </w:r>
+      <w:r>
+        <w:t xml:space="preserve">– </w:t>
+      </w:r>
+      <w:r>
+        <w:t xml:space="preserve">Author of the Project/Program (Accessible using </w:t>
+      </w:r>
+      <w:r>
+        <w:rPr>
+          <w:rFonts w:ascii="Consolas" w:hAnsi="Consolas"/>
+          <w:shd w:val="clear" w:color="auto" w:fill="DFDFDF" w:themeFill="background2" w:themeFillShade="E6"/>
+        </w:rPr>
+        <w:t>__</w:t>
+      </w:r>
+      <w:r>
+        <w:rPr>
+          <w:rFonts w:ascii="Consolas" w:hAnsi="Consolas"/>
+          <w:shd w:val="clear" w:color="auto" w:fill="DFDFDF" w:themeFill="background2" w:themeFillShade="E6"/>
+        </w:rPr>
+        <w:t>author</w:t>
+      </w:r>
+      <w:r>
+        <w:rPr>
+          <w:rFonts w:ascii="Consolas" w:hAnsi="Consolas"/>
+          <w:shd w:val="clear" w:color="auto" w:fill="DFDFDF" w:themeFill="background2" w:themeFillShade="E6"/>
+        </w:rPr>
+        <w:t>__</w:t>
+      </w:r>
+      <w:r>
+        <w:t>)</w:t>
+      </w:r>
+    </w:p>
+    <w:p>
+      <w:pPr>
+        <w:pStyle w:val="ListParagraph"/>
+        <w:numPr>
+          <w:ilvl w:val="0"/>
+          <w:numId w:val="29"/>
+        </w:numPr>
+      </w:pPr>
+      <w:r>
+        <w:rPr>
+          <w:rFonts w:ascii="Consolas" w:hAnsi="Consolas"/>
+          <w:shd w:val="clear" w:color="auto" w:fill="DFDFDF" w:themeFill="background2" w:themeFillShade="E6"/>
+        </w:rPr>
+        <w:t>license</w:t>
+      </w:r>
+      <w:r>
+        <w:rPr>
+          <w:b/>
+          <w:bCs/>
+        </w:rPr>
+        <w:t xml:space="preserve"> </w:t>
+      </w:r>
+      <w:r>
+        <w:t xml:space="preserve">– </w:t>
+      </w:r>
+      <w:r>
+        <w:t>Distribution License Type for the Project/Program</w:t>
+      </w:r>
+      <w:r>
+        <w:t xml:space="preserve"> eg.</w:t>
+      </w:r>
+      <w:r>
+        <w:t xml:space="preserve"> </w:t>
+      </w:r>
+      <w:r>
+        <w:t>MIT</w:t>
+      </w:r>
+      <w:r>
+        <w:t xml:space="preserve"> or GPL</w:t>
+      </w:r>
+      <w:r>
+        <w:t xml:space="preserve"> (Accessible using </w:t>
+      </w:r>
+      <w:r>
+        <w:rPr>
+          <w:rFonts w:ascii="Consolas" w:hAnsi="Consolas"/>
+          <w:shd w:val="clear" w:color="auto" w:fill="DFDFDF" w:themeFill="background2" w:themeFillShade="E6"/>
+        </w:rPr>
+        <w:t>__lice</w:t>
+      </w:r>
+      <w:r>
+        <w:rPr>
+          <w:rFonts w:ascii="Consolas" w:hAnsi="Consolas"/>
+          <w:shd w:val="clear" w:color="auto" w:fill="DFDFDF" w:themeFill="background2" w:themeFillShade="E6"/>
+        </w:rPr>
+        <w:t>nse</w:t>
+      </w:r>
+      <w:r>
+        <w:rPr>
+          <w:rFonts w:ascii="Consolas" w:hAnsi="Consolas"/>
+          <w:shd w:val="clear" w:color="auto" w:fill="DFDFDF" w:themeFill="background2" w:themeFillShade="E6"/>
+        </w:rPr>
+        <w:t>__</w:t>
+      </w:r>
+      <w:r>
+        <w:t>)</w:t>
+      </w:r>
+    </w:p>
+    <w:p>
+      <w:pPr>
+        <w:pStyle w:val="ListParagraph"/>
+        <w:numPr>
+          <w:ilvl w:val="0"/>
+          <w:numId w:val="29"/>
+        </w:numPr>
+      </w:pPr>
+      <w:r>
+        <w:rPr>
+          <w:rFonts w:ascii="Consolas" w:hAnsi="Consolas"/>
+          <w:shd w:val="clear" w:color="auto" w:fill="DFDFDF" w:themeFill="background2" w:themeFillShade="E6"/>
+        </w:rPr>
+        <w:t>entry-point</w:t>
+      </w:r>
+      <w:r>
+        <w:rPr>
+          <w:b/>
+          <w:bCs/>
+        </w:rPr>
+        <w:t xml:space="preserve"> </w:t>
+      </w:r>
+      <w:r>
+        <w:t xml:space="preserve">– </w:t>
+      </w:r>
+      <w:r>
+        <w:t>Absolute or Relative path to the entry-point file</w:t>
+      </w:r>
+      <w:r>
+        <w:t xml:space="preserve"> </w:t>
+      </w:r>
+    </w:p>
+    <w:p>
+      <w:pPr>
+        <w:pStyle w:val="ListParagraph"/>
+        <w:numPr>
+          <w:ilvl w:val="0"/>
+          <w:numId w:val="29"/>
+        </w:numPr>
+      </w:pPr>
+      <w:r>
+        <w:rPr>
+          <w:rFonts w:ascii="Consolas" w:hAnsi="Consolas"/>
+          <w:shd w:val="clear" w:color="auto" w:fill="DFDFDF" w:themeFill="background2" w:themeFillShade="E6"/>
+        </w:rPr>
+        <w:lastRenderedPageBreak/>
+        <w:t>include</w:t>
+      </w:r>
+      <w:r>
+        <w:rPr>
+          <w:b/>
+          <w:bCs/>
+        </w:rPr>
+        <w:t xml:space="preserve"> </w:t>
+      </w:r>
+      <w:r>
+        <w:t xml:space="preserve">– </w:t>
+      </w:r>
+      <w:r>
+        <w:t>A list of all files and directories that should be included in the program eg. data files, configuration files etc. that are not automatically included with the entry-point.</w:t>
+      </w:r>
+    </w:p>
+    <w:p>
+      <w:pPr>
+        <w:pStyle w:val="ListParagraph"/>
+        <w:numPr>
+          <w:ilvl w:val="0"/>
+          <w:numId w:val="29"/>
+        </w:numPr>
+      </w:pPr>
+      <w:r>
+        <w:rPr>
+          <w:rFonts w:ascii="Consolas" w:hAnsi="Consolas"/>
+          <w:shd w:val="clear" w:color="auto" w:fill="DFDFDF" w:themeFill="background2" w:themeFillShade="E6"/>
+        </w:rPr>
+        <w:t>compiler-version</w:t>
+      </w:r>
+      <w:r>
+        <w:rPr>
+          <w:b/>
+          <w:bCs/>
+        </w:rPr>
+        <w:t xml:space="preserve"> </w:t>
+      </w:r>
+      <w:r>
+        <w:t xml:space="preserve">– </w:t>
+      </w:r>
+      <w:r>
+        <w:t>Wanted version of the compiler that should be used</w:t>
+      </w:r>
+      <w:r>
+        <w:t xml:space="preserve">. </w:t>
+      </w:r>
+      <w:r>
+        <w:t xml:space="preserve">If the version of the compiler used does not match this an exception will be thrown during compilation. </w:t>
+      </w:r>
+    </w:p>
+    <w:p>
+      <w:pPr>
+        <w:ind w:left="720" w:firstLine="0"/>
+      </w:pPr>
+      <w:r>
+        <w:t>Syntax</w:t>
+      </w:r>
+      <w:r>
+        <w:t>:</w:t>
+      </w:r>
+    </w:p>
+    <w:p>
+      <w:pPr>
+        <w:pStyle w:val="ListParagraph"/>
+        <w:numPr>
+          <w:ilvl w:val="1"/>
+          <w:numId w:val="29"/>
+        </w:numPr>
+      </w:pPr>
+      <w:r>
+        <w:rPr>
+          <w:rFonts w:ascii="Consolas" w:hAnsi="Consolas"/>
+          <w:shd w:val="clear" w:color="auto" w:fill="DFDFDF" w:themeFill="background2" w:themeFillShade="E6"/>
+        </w:rPr>
+        <w:t>&gt;=0.1</w:t>
+      </w:r>
+      <w:r>
+        <w:t xml:space="preserve"> – Version must be greater than 0.1</w:t>
+      </w:r>
+    </w:p>
+    <w:p>
+      <w:pPr>
+        <w:pStyle w:val="ListParagraph"/>
+        <w:numPr>
+          <w:ilvl w:val="1"/>
+          <w:numId w:val="29"/>
+        </w:numPr>
+      </w:pPr>
+      <w:r>
+        <w:rPr>
+          <w:rFonts w:ascii="Consolas" w:hAnsi="Consolas"/>
+          <w:shd w:val="clear" w:color="auto" w:fill="DFDFDF" w:themeFill="background2" w:themeFillShade="E6"/>
+        </w:rPr>
+        <w:t>&gt;</w:t>
+      </w:r>
+      <w:r>
+        <w:rPr>
+          <w:rFonts w:ascii="Consolas" w:hAnsi="Consolas"/>
+          <w:shd w:val="clear" w:color="auto" w:fill="DFDFDF" w:themeFill="background2" w:themeFillShade="E6"/>
+        </w:rPr>
+        <w:t>~</w:t>
+      </w:r>
+      <w:r>
+        <w:rPr>
+          <w:rFonts w:ascii="Consolas" w:hAnsi="Consolas"/>
+          <w:shd w:val="clear" w:color="auto" w:fill="DFDFDF" w:themeFill="background2" w:themeFillShade="E6"/>
+        </w:rPr>
+        <w:t>0.1</w:t>
+      </w:r>
+      <w:r>
+        <w:t xml:space="preserve"> – Version must be </w:t>
+      </w:r>
+      <w:r>
+        <w:t xml:space="preserve">greater </w:t>
+      </w:r>
+      <w:r>
+        <w:t>than 0.1</w:t>
+      </w:r>
+    </w:p>
+    <w:p>
+      <w:pPr>
+        <w:pStyle w:val="ListParagraph"/>
+        <w:numPr>
+          <w:ilvl w:val="1"/>
+          <w:numId w:val="29"/>
+        </w:numPr>
+      </w:pPr>
+      <w:r>
+        <w:rPr>
+          <w:rFonts w:ascii="Consolas" w:hAnsi="Consolas"/>
+          <w:shd w:val="clear" w:color="auto" w:fill="DFDFDF" w:themeFill="background2" w:themeFillShade="E6"/>
+        </w:rPr>
+        <w:t>&lt;=0.1</w:t>
+      </w:r>
+      <w:r>
+        <w:t xml:space="preserve"> – Version must be lower</w:t>
+      </w:r>
+      <w:r>
+        <w:t xml:space="preserve"> or equal</w:t>
+      </w:r>
+      <w:r>
+        <w:t xml:space="preserve"> than 0.1</w:t>
+      </w:r>
+    </w:p>
+    <w:p>
+      <w:pPr>
+        <w:pStyle w:val="ListParagraph"/>
+        <w:numPr>
+          <w:ilvl w:val="1"/>
+          <w:numId w:val="29"/>
+        </w:numPr>
+      </w:pPr>
+      <w:r>
+        <w:rPr>
+          <w:rFonts w:ascii="Consolas" w:hAnsi="Consolas"/>
+          <w:shd w:val="clear" w:color="auto" w:fill="DFDFDF" w:themeFill="background2" w:themeFillShade="E6"/>
+        </w:rPr>
+        <w:t>&lt;</w:t>
+      </w:r>
+      <w:r>
+        <w:rPr>
+          <w:rFonts w:ascii="Consolas" w:hAnsi="Consolas"/>
+          <w:shd w:val="clear" w:color="auto" w:fill="DFDFDF" w:themeFill="background2" w:themeFillShade="E6"/>
+        </w:rPr>
+        <w:t>~</w:t>
+      </w:r>
+      <w:r>
+        <w:rPr>
+          <w:rFonts w:ascii="Consolas" w:hAnsi="Consolas"/>
+          <w:shd w:val="clear" w:color="auto" w:fill="DFDFDF" w:themeFill="background2" w:themeFillShade="E6"/>
+        </w:rPr>
+        <w:t>0.1</w:t>
+      </w:r>
+      <w:r>
+        <w:t xml:space="preserve"> – Version must be lower than 0.1</w:t>
+      </w:r>
+    </w:p>
+    <w:p>
+      <w:pPr>
+        <w:pStyle w:val="ListParagraph"/>
+        <w:numPr>
+          <w:ilvl w:val="1"/>
+          <w:numId w:val="29"/>
+        </w:numPr>
+        <w:rPr>
+          <w:rFonts w:ascii="Consolas" w:hAnsi="Consolas"/>
+          <w:shd w:val="clear" w:color="auto" w:fill="DFDFDF" w:themeFill="background2" w:themeFillShade="E6"/>
+        </w:rPr>
+      </w:pPr>
+      <w:r>
+        <w:rPr>
+          <w:rFonts w:ascii="Consolas" w:hAnsi="Consolas"/>
+          <w:shd w:val="clear" w:color="auto" w:fill="DFDFDF" w:themeFill="background2" w:themeFillShade="E6"/>
+        </w:rPr>
+        <w:t>==</w:t>
+      </w:r>
+      <w:r>
+        <w:rPr>
+          <w:rFonts w:ascii="Consolas" w:hAnsi="Consolas"/>
+          <w:shd w:val="clear" w:color="auto" w:fill="DFDFDF" w:themeFill="background2" w:themeFillShade="E6"/>
+        </w:rPr>
+        <w:t>0.1</w:t>
+      </w:r>
+      <w:r>
+        <w:t xml:space="preserve"> </w:t>
+      </w:r>
+      <w:r>
+        <w:t>–</w:t>
+      </w:r>
+      <w:r>
+        <w:t xml:space="preserve"> Version must be equal to 0.1</w:t>
+      </w:r>
+    </w:p>
+    <w:p>
+      <w:pPr>
+        <w:pStyle w:val="ListParagraph"/>
+        <w:numPr>
+          <w:ilvl w:val="0"/>
+          <w:numId w:val="29"/>
+        </w:numPr>
+      </w:pPr>
+      <w:r>
+        <w:rPr>
+          <w:rFonts w:ascii="Consolas" w:hAnsi="Consolas"/>
+          <w:shd w:val="clear" w:color="auto" w:fill="DFDFDF" w:themeFill="background2" w:themeFillShade="E6"/>
+        </w:rPr>
+        <w:t>c</w:t>
+      </w:r>
+      <w:r>
+        <w:rPr>
+          <w:rFonts w:ascii="Consolas" w:hAnsi="Consolas"/>
+          <w:shd w:val="clear" w:color="auto" w:fill="DFDFDF" w:themeFill="background2" w:themeFillShade="E6"/>
+        </w:rPr>
+        <w:t>ompiler-options</w:t>
+      </w:r>
+      <w:r>
+        <w:rPr>
+          <w:b/>
+          <w:bCs/>
+        </w:rPr>
+        <w:t xml:space="preserve"> </w:t>
+      </w:r>
+      <w:r>
+        <w:t xml:space="preserve">– </w:t>
+      </w:r>
+      <w:r>
+        <w:t xml:space="preserve">List of all options </w:t>
+      </w:r>
+      <w:r>
+        <w:t>that should be used for the Para-C compiler</w:t>
+      </w:r>
+    </w:p>
+    <w:p>
+      <w:pPr>
+        <w:pStyle w:val="ListParagraph"/>
+        <w:numPr>
+          <w:ilvl w:val="0"/>
+          <w:numId w:val="29"/>
+        </w:numPr>
+        <w:rPr>
+          <w:b/>
+          <w:bCs/>
+        </w:rPr>
+      </w:pPr>
+      <w:r>
+        <w:rPr>
+          <w:rFonts w:ascii="Consolas" w:hAnsi="Consolas"/>
+          <w:shd w:val="clear" w:color="auto" w:fill="DFDFDF" w:themeFill="background2" w:themeFillShade="E6"/>
+        </w:rPr>
+        <w:t>c-compiler-options</w:t>
+      </w:r>
+      <w:r>
+        <w:rPr>
+          <w:b/>
+          <w:bCs/>
+        </w:rPr>
+        <w:t xml:space="preserve"> </w:t>
+      </w:r>
+      <w:r>
+        <w:t>–</w:t>
+      </w:r>
+      <w:r>
+        <w:t xml:space="preserve"> List of all options that should be used for the </w:t>
+      </w:r>
+      <w:r>
+        <w:t xml:space="preserve">compiler (In this case it is intended for </w:t>
+      </w:r>
+      <w:r>
+        <w:t xml:space="preserve">the </w:t>
+      </w:r>
+      <w:r>
+        <w:t>GNU C Compiler</w:t>
+      </w:r>
+      <w:r>
+        <w:t>)</w:t>
+      </w:r>
+    </w:p>
+    <w:p>
+      <w:pPr>
+        <w:pStyle w:val="Heading3"/>
+      </w:pPr>
+      <w:bookmarkStart w:id="31" w:name="_Toc72608131"/>
+      <w:r>
+        <w:t>Entry-File</w:t>
+      </w:r>
+      <w:bookmarkEnd w:id="31"/>
+    </w:p>
+    <w:p>
+      <w:pPr>
+        <w:pStyle w:val="Heading4"/>
+      </w:pPr>
+      <w:r>
+        <w:t>Compilation Specification</w:t>
+      </w:r>
+    </w:p>
+    <w:p>
+      <w:pPr>
+        <w:ind w:firstLine="0"/>
+      </w:pPr>
+      <w:r>
+        <w:t>Unlike in C</w:t>
+      </w:r>
+      <w:r>
+        <w:t xml:space="preserve">, </w:t>
+      </w:r>
+      <w:r>
+        <w:t xml:space="preserve">the compiler </w:t>
+      </w:r>
+      <w:r>
+        <w:t>in</w:t>
+      </w:r>
+      <w:r>
+        <w:t xml:space="preserve"> Para-C is not designed to </w:t>
+      </w:r>
+      <w:r>
+        <w:t xml:space="preserve">be able to compile files without </w:t>
+      </w:r>
+      <w:r>
+        <w:t xml:space="preserve">an </w:t>
+      </w:r>
+      <w:r>
+        <w:t>entry-point or reference on how the program should be run</w:t>
+      </w:r>
+      <w:r>
+        <w:t xml:space="preserve">. This is because the compiler goes out from the entry-point file and from there handles all name mangling and imports. This means that to compile a project or file, the entry-file must be explicitly marked as </w:t>
+      </w:r>
+      <w:r>
+        <w:t xml:space="preserve">an </w:t>
+      </w:r>
+      <w:r>
+        <w:t xml:space="preserve">entry-point. All files and headers used will be compiled as well, but unused files will be ignored even if they are in the same folder, due to uncertainty </w:t>
+      </w:r>
+      <w:r>
+        <w:t xml:space="preserve">about </w:t>
+      </w:r>
+      <w:r>
+        <w:t>how to handle them.</w:t>
+      </w:r>
+    </w:p>
+    <w:p>
+      <w:pPr>
+        <w:ind w:firstLine="0"/>
+      </w:pPr>
+      <w:r>
+        <w:t xml:space="preserve">This entry-point file can be either set in the </w:t>
+      </w:r>
+      <w:r>
+        <w:rPr>
+          <w:rFonts w:ascii="Consolas" w:hAnsi="Consolas"/>
+        </w:rPr>
+        <w:t>parac-config.json</w:t>
+      </w:r>
+      <w:r>
+        <w:t xml:space="preserve"> file or using the</w:t>
+      </w:r>
+      <w:r>
+        <w:rPr>
+          <w:rFonts w:ascii="Consolas" w:hAnsi="Consolas"/>
+          <w:shd w:val="clear" w:color="auto" w:fill="DFDFDF" w:themeFill="background2" w:themeFillShade="E6"/>
+        </w:rPr>
+        <w:t xml:space="preserve"> </w:t>
+      </w:r>
+      <w:r>
+        <w:rPr>
+          <w:rFonts w:ascii="Consolas" w:hAnsi="Consolas"/>
+          <w:shd w:val="clear" w:color="auto" w:fill="DFDFDF" w:themeFill="background2" w:themeFillShade="E6"/>
+        </w:rPr>
+        <w:t>parac compile</w:t>
+      </w:r>
+      <w:r>
+        <w:t xml:space="preserve"> command where the prompt will ask for </w:t>
+      </w:r>
+      <w:r>
+        <w:t>the wanted configuration</w:t>
+      </w:r>
+      <w:r>
+        <w:t xml:space="preserve"> and entry-point.</w:t>
+      </w:r>
+      <w:r>
+        <w:t xml:space="preserve"> The recommended name for the main entry-point is </w:t>
+      </w:r>
+      <w:r>
+        <w:rPr>
+          <w:rFonts w:ascii="Consolas" w:hAnsi="Consolas"/>
+          <w:shd w:val="clear" w:color="auto" w:fill="DFDFDF" w:themeFill="background2" w:themeFillShade="E6"/>
+        </w:rPr>
+        <w:t>main.para</w:t>
+      </w:r>
+      <w:r>
+        <w:t xml:space="preserve"> or </w:t>
+      </w:r>
+      <w:r>
+        <w:rPr>
+          <w:rFonts w:ascii="Consolas" w:hAnsi="Consolas"/>
+          <w:shd w:val="clear" w:color="auto" w:fill="DFDFDF" w:themeFill="background2" w:themeFillShade="E6"/>
+        </w:rPr>
+        <w:t>index.para</w:t>
+      </w:r>
+      <w:r>
+        <w:t>.</w:t>
+      </w:r>
+    </w:p>
+    <w:p>
+      <w:pPr>
+        <w:pStyle w:val="Heading3"/>
+      </w:pPr>
+      <w:bookmarkStart w:id="32" w:name="_Toc72608132"/>
+      <w:r>
+        <w:lastRenderedPageBreak/>
+        <w:t>Runtime Entry-Point</w:t>
+      </w:r>
+      <w:bookmarkEnd w:id="32"/>
+    </w:p>
+    <w:p>
+      <w:pPr>
+        <w:ind w:firstLine="0"/>
+      </w:pPr>
+      <w:r>
+        <w:t xml:space="preserve">An entry-point in the program is the function that should be called on runtime, to start the entire program. </w:t>
+      </w:r>
+      <w:r>
+        <w:t>It is not necessarily needed, for example in</w:t>
+      </w:r>
+      <w:r>
+        <w:t xml:space="preserve"> library code</w:t>
+      </w:r>
+      <w:r>
+        <w:t xml:space="preserve">, where the code is imported into another program. </w:t>
+      </w:r>
+    </w:p>
+    <w:p>
+      <w:pPr>
+        <w:ind w:firstLine="0"/>
+      </w:pPr>
+      <w:r>
+        <w:t>Para-C will</w:t>
+      </w:r>
+      <w:r>
+        <w:t xml:space="preserve"> also</w:t>
+      </w:r>
+      <w:r>
+        <w:t xml:space="preserve"> allow pre-compilation of </w:t>
+      </w:r>
+      <w:r>
+        <w:t>library code,</w:t>
+      </w:r>
+      <w:r>
+        <w:t xml:space="preserve"> where the user wants to use them in a C-envi</w:t>
+      </w:r>
+      <w:r>
+        <w:t>ro</w:t>
+      </w:r>
+      <w:r>
+        <w:t xml:space="preserve">nment and avoid Para-C mangling and runtime handling. </w:t>
+      </w:r>
+    </w:p>
+    <w:p>
+      <w:pPr>
+        <w:pStyle w:val="Heading4"/>
+      </w:pPr>
+      <w:r>
+        <w:t>Specifying an entry-point function</w:t>
+      </w:r>
+    </w:p>
+    <w:p>
+      <w:pPr>
+        <w:ind w:firstLine="0"/>
+      </w:pPr>
+      <w:r>
+        <w:t xml:space="preserve">In Para-C declaring the entry-point with the C-standard </w:t>
+      </w:r>
+      <w:r>
+        <w:rPr>
+          <w:rFonts w:ascii="Consolas" w:hAnsi="Consolas"/>
+          <w:shd w:val="clear" w:color="auto" w:fill="DFDFDF" w:themeFill="background2" w:themeFillShade="E6"/>
+        </w:rPr>
+        <w:t>int main()</w:t>
+      </w:r>
+      <w:r>
+        <w:t xml:space="preserve"> is not allowed. It uses instead a unique </w:t>
+      </w:r>
+      <w:r>
+        <w:t>“</w:t>
+      </w:r>
+      <w:r>
+        <w:t>datatype</w:t>
+      </w:r>
+      <w:r>
+        <w:t>”</w:t>
+      </w:r>
+      <w:r>
+        <w:t xml:space="preserve"> </w:t>
+      </w:r>
+      <w:r>
+        <w:t xml:space="preserve">called </w:t>
+      </w:r>
+      <w:r>
+        <w:rPr>
+          <w:rFonts w:ascii="Consolas" w:hAnsi="Consolas"/>
+          <w:shd w:val="clear" w:color="auto" w:fill="DFDFDF" w:themeFill="background2" w:themeFillShade="E6"/>
+        </w:rPr>
+        <w:t>EntryPoint</w:t>
+      </w:r>
+      <w:r>
+        <w:t xml:space="preserve"> </w:t>
+      </w:r>
+      <w:r>
+        <w:t xml:space="preserve">for hinting </w:t>
+      </w:r>
+      <w:r>
+        <w:t xml:space="preserve">at </w:t>
+      </w:r>
+      <w:r>
+        <w:t xml:space="preserve">the type of </w:t>
+      </w:r>
+      <w:r>
+        <w:t>the retur</w:t>
+      </w:r>
+      <w:r>
+        <w:t>n</w:t>
+      </w:r>
+      <w:r>
+        <w:t xml:space="preserve">, </w:t>
+      </w:r>
+      <w:r>
+        <w:t xml:space="preserve">which </w:t>
+      </w:r>
+      <w:r>
+        <w:t>is</w:t>
+      </w:r>
+      <w:r>
+        <w:t xml:space="preserve"> in this case,</w:t>
+      </w:r>
+      <w:r>
+        <w:t xml:space="preserve"> the entry-point of the program.</w:t>
+      </w:r>
+      <w:r>
+        <w:t xml:space="preserve"> The function will allow returns</w:t>
+      </w:r>
+      <w:r>
+        <w:t>/return-codes</w:t>
+      </w:r>
+      <w:r>
+        <w:t xml:space="preserve"> like in C</w:t>
+      </w:r>
+      <w:r>
+        <w:t>, which can signalise the state of the program.</w:t>
+      </w:r>
+    </w:p>
+    <w:p>
+      <w:pPr>
+        <w:ind w:firstLine="0"/>
+      </w:pPr>
+      <w:r>
+        <w:t>Example:</w:t>
+      </w:r>
+    </w:p>
+    <w:p>
+      <w:pPr>
+        <w:shd w:val="clear" w:color="auto" w:fill="DFDFDF" w:themeFill="background2" w:themeFillShade="E6"/>
+        <w:spacing w:line="240" w:lineRule="auto"/>
+        <w:ind w:firstLine="0"/>
+        <w:rPr>
+          <w:rFonts w:ascii="Consolas" w:hAnsi="Consolas"/>
+          <w:shd w:val="clear" w:color="auto" w:fill="DFDFDF" w:themeFill="background2" w:themeFillShade="E6"/>
+        </w:rPr>
+      </w:pPr>
+      <w:r>
+        <w:rPr>
+          <w:rFonts w:ascii="Consolas" w:hAnsi="Consolas"/>
+          <w:shd w:val="clear" w:color="auto" w:fill="DFDFDF" w:themeFill="background2" w:themeFillShade="E6"/>
+        </w:rPr>
+        <w:t>EntryPoint Main()</w:t>
+      </w:r>
+      <w:r>
+        <w:rPr>
+          <w:rFonts w:ascii="Consolas" w:hAnsi="Consolas"/>
+          <w:shd w:val="clear" w:color="auto" w:fill="DFDFDF" w:themeFill="background2" w:themeFillShade="E6"/>
+        </w:rPr>
+        <w:t xml:space="preserve"> {</w:t>
+      </w:r>
+      <w:r>
+        <w:rPr>
+          <w:rFonts w:ascii="Consolas" w:hAnsi="Consolas"/>
+          <w:shd w:val="clear" w:color="auto" w:fill="DFDFDF" w:themeFill="background2" w:themeFillShade="E6"/>
+        </w:rPr>
+        <w:t xml:space="preserve"> return 0; </w:t>
+      </w:r>
+      <w:r>
+        <w:rPr>
+          <w:rFonts w:ascii="Consolas" w:hAnsi="Consolas"/>
+          <w:shd w:val="clear" w:color="auto" w:fill="DFDFDF" w:themeFill="background2" w:themeFillShade="E6"/>
+        </w:rPr>
+        <w:t>}</w:t>
+      </w:r>
+      <w:r>
+        <w:rPr>
+          <w:rFonts w:ascii="Consolas" w:hAnsi="Consolas"/>
+          <w:shd w:val="clear" w:color="auto" w:fill="DFDFDF" w:themeFill="background2" w:themeFillShade="E6"/>
+        </w:rPr>
+        <w:t xml:space="preserve"> // Program that returns immediately</w:t>
+      </w:r>
+    </w:p>
+    <w:p>
+      <w:pPr>
+        <w:ind w:firstLine="0"/>
+      </w:pPr>
+      <w:r>
+        <w:t>The reason for this seemingly odd decision</w:t>
+      </w:r>
+      <w:r>
+        <w:t xml:space="preserve"> is </w:t>
+      </w:r>
+      <w:r>
+        <w:t xml:space="preserve">based on </w:t>
+      </w:r>
+      <w:r>
+        <w:t xml:space="preserve">the Para-C </w:t>
+      </w:r>
+      <w:r>
+        <w:t xml:space="preserve">language structure, which </w:t>
+      </w:r>
+      <w:r>
+        <w:t>automatically builds in exception</w:t>
+      </w:r>
+      <w:r>
+        <w:t>-catching and mangling. T</w:t>
+      </w:r>
+      <w:r>
+        <w:t>he PBL</w:t>
+      </w:r>
+      <w:r>
+        <w:t>, therefore,</w:t>
+      </w:r>
+      <w:r>
+        <w:t xml:space="preserve"> provides </w:t>
+      </w:r>
+      <w:r>
+        <w:t>the</w:t>
+      </w:r>
+      <w:r>
+        <w:t xml:space="preserve"> entry-point function, which </w:t>
+      </w:r>
+      <w:r>
+        <w:t xml:space="preserve">runs the specified entry-point function </w:t>
+      </w:r>
+      <w:r>
+        <w:t xml:space="preserve">with additional </w:t>
+      </w:r>
+      <w:r>
+        <w:t>wrapping</w:t>
+      </w:r>
+      <w:r>
+        <w:t xml:space="preserve"> and checking that is </w:t>
+      </w:r>
+      <w:r>
+        <w:t>hidden</w:t>
+      </w:r>
+      <w:r>
+        <w:t xml:space="preserve"> from the user code. </w:t>
+      </w:r>
+    </w:p>
+    <w:p>
+      <w:pPr>
+        <w:ind w:firstLine="0"/>
+      </w:pPr>
+      <w:r>
+        <w:t>Due to</w:t>
+      </w:r>
+      <w:r>
+        <w:t xml:space="preserve"> that</w:t>
+      </w:r>
+      <w:r>
+        <w:t xml:space="preserve"> functionality,</w:t>
+      </w:r>
+      <w:r>
+        <w:t xml:space="preserve"> defining the entry-point </w:t>
+      </w:r>
+      <w:r>
+        <w:t xml:space="preserve">does not require the method name to be </w:t>
+      </w:r>
+      <w:r>
+        <w:t xml:space="preserve">explicitly </w:t>
+      </w:r>
+      <w:r>
+        <w:t xml:space="preserve">Main, </w:t>
+      </w:r>
+      <w:r>
+        <w:t xml:space="preserve">meaning </w:t>
+      </w:r>
+      <w:r>
+        <w:t>a name</w:t>
+      </w:r>
+      <w:r>
+        <w:t xml:space="preserve"> like </w:t>
+      </w:r>
+      <w:r>
+        <w:rPr>
+          <w:rFonts w:ascii="Consolas" w:hAnsi="Consolas"/>
+          <w:shd w:val="clear" w:color="auto" w:fill="DFDFDF" w:themeFill="background2" w:themeFillShade="E6"/>
+        </w:rPr>
+        <w:t>EntryPoint</w:t>
+      </w:r>
+      <w:r>
+        <w:rPr>
+          <w:rFonts w:ascii="Consolas" w:hAnsi="Consolas"/>
+          <w:shd w:val="clear" w:color="auto" w:fill="DFDFDF" w:themeFill="background2" w:themeFillShade="E6"/>
+        </w:rPr>
+        <w:t xml:space="preserve"> MyProgramMain()</w:t>
+      </w:r>
+      <w:r>
+        <w:t xml:space="preserve"> </w:t>
+      </w:r>
+      <w:r>
+        <w:t>is</w:t>
+      </w:r>
+      <w:r>
+        <w:t xml:space="preserve"> also vali</w:t>
+      </w:r>
+      <w:r>
+        <w:t xml:space="preserve">d. However, </w:t>
+      </w:r>
+      <w:r>
+        <w:t xml:space="preserve">it is </w:t>
+      </w:r>
+      <w:r>
+        <w:t xml:space="preserve">recommended to use </w:t>
+      </w:r>
+      <w:r>
+        <w:t>the standard Main() name for visibility.</w:t>
+      </w:r>
+    </w:p>
+    <w:p>
+      <w:pPr>
+        <w:pStyle w:val="Heading2"/>
+      </w:pPr>
+      <w:bookmarkStart w:id="33" w:name="_Toc72608133"/>
       <w:r>
         <w:t>In-Code</w:t>
       </w:r>
       <w:r>
         <w:t xml:space="preserve"> Exceptions</w:t>
       </w:r>
-      <w:bookmarkEnd w:id="19"/>
+      <w:bookmarkEnd w:id="33"/>
     </w:p>
     <w:p>
       <w:pPr>
         <w:pStyle w:val="Heading1"/>
       </w:pPr>
-      <w:bookmarkStart w:id="20" w:name="_Toc71660368"/>
-      <w:bookmarkStart w:id="21" w:name="_Toc72530343"/>
+      <w:bookmarkStart w:id="34" w:name="_Toc71660368"/>
+      <w:bookmarkStart w:id="35" w:name="_Toc72608134"/>
       <w:r>
         <w:t xml:space="preserve">Compiler and logical Structure of </w:t>
       </w:r>
       <w:r>
         <w:t>Para-C</w:t>
       </w:r>
-      <w:bookmarkEnd w:id="20"/>
-      <w:bookmarkEnd w:id="21"/>
+      <w:bookmarkEnd w:id="34"/>
+      <w:bookmarkEnd w:id="35"/>
     </w:p>
     <w:p>
       <w:pPr>
         <w:pStyle w:val="Heading2"/>
       </w:pPr>
-      <w:bookmarkStart w:id="22" w:name="_Toc72530344"/>
+      <w:bookmarkStart w:id="36" w:name="_Toc72608135"/>
       <w:r>
         <w:t>Structure</w:t>
       </w:r>
-      <w:bookmarkEnd w:id="22"/>
+      <w:bookmarkEnd w:id="36"/>
+    </w:p>
+    <w:p>
+      <w:pPr>
+        <w:pStyle w:val="Heading2"/>
+      </w:pPr>
+      <w:bookmarkStart w:id="37" w:name="_Toc72608136"/>
+      <w:r>
+        <w:t>CLI</w:t>
+      </w:r>
+      <w:bookmarkEnd w:id="37"/>
+    </w:p>
+    <w:p>
+      <w:pPr>
+        <w:pStyle w:val="Heading3"/>
+      </w:pPr>
+      <w:bookmarkStart w:id="38" w:name="_CLI_Reference"/>
+      <w:bookmarkStart w:id="39" w:name="_Toc72608137"/>
+      <w:bookmarkEnd w:id="38"/>
+      <w:r>
+        <w:t>CLI Reference</w:t>
+      </w:r>
+      <w:bookmarkEnd w:id="39"/>
     </w:p>
     <w:p>
       <w:pPr>
@@ -4860,11 +9450,11 @@
           <w:numId w:val="11"/>
         </w:numPr>
       </w:pPr>
-      <w:bookmarkStart w:id="23" w:name="_Toc72530345"/>
+      <w:bookmarkStart w:id="40" w:name="_Toc72608138"/>
       <w:r>
         <w:t>Compiler Exceptions</w:t>
       </w:r>
-      <w:bookmarkEnd w:id="23"/>
+      <w:bookmarkEnd w:id="40"/>
     </w:p>
     <w:p>
       <w:pPr>
@@ -4881,13 +9471,13 @@
           <w:ilvl w:val="2"/>
           <w:numId w:val="11"/>
         </w:numPr>
-        <w:ind w:left="1004"/>
-      </w:pPr>
-      <w:bookmarkStart w:id="24" w:name="_Toc72530346"/>
-      <w:r>
+      </w:pPr>
+      <w:bookmarkStart w:id="41" w:name="_Toc72608139"/>
+      <w:r>
+        <w:lastRenderedPageBreak/>
         <w:t>Error-Codes</w:t>
       </w:r>
-      <w:bookmarkEnd w:id="24"/>
+      <w:bookmarkEnd w:id="41"/>
     </w:p>
     <w:p>
       <w:pPr>
@@ -5170,7 +9760,6 @@
         <w:ind w:firstLine="360"/>
       </w:pPr>
       <w:r>
-        <w:lastRenderedPageBreak/>
         <w:t>901</w:t>
       </w:r>
       <w:r>
@@ -5181,11 +9770,11 @@
       <w:pPr>
         <w:pStyle w:val="Heading1"/>
       </w:pPr>
-      <w:bookmarkStart w:id="25" w:name="_Toc72530347"/>
+      <w:bookmarkStart w:id="42" w:name="_Toc72608140"/>
       <w:r>
         <w:t>Para-C Language Reference</w:t>
       </w:r>
-      <w:bookmarkEnd w:id="25"/>
+      <w:bookmarkEnd w:id="42"/>
     </w:p>
     <w:p>
       <w:pPr>
@@ -5269,8 +9858,8 @@
           <w:iCs w:val="0"/>
         </w:rPr>
       </w:pPr>
-      <w:bookmarkStart w:id="26" w:name="_Toc71660369"/>
-      <w:bookmarkStart w:id="27" w:name="_Toc72530348"/>
+      <w:bookmarkStart w:id="43" w:name="_Toc71660369"/>
+      <w:bookmarkStart w:id="44" w:name="_Toc72608141"/>
       <w:r>
         <w:rPr>
           <w:rStyle w:val="Emphasis"/>
@@ -5280,86 +9869,58 @@
         </w:rPr>
         <w:t>Usage-examples of Para-C</w:t>
       </w:r>
-      <w:bookmarkEnd w:id="26"/>
-      <w:bookmarkEnd w:id="27"/>
+      <w:bookmarkEnd w:id="43"/>
+      <w:bookmarkEnd w:id="44"/>
     </w:p>
     <w:p>
       <w:pPr>
         <w:pStyle w:val="Heading2"/>
       </w:pPr>
-      <w:bookmarkStart w:id="28" w:name="_Project_Configuration"/>
-      <w:bookmarkStart w:id="29" w:name="_Toc72530349"/>
-      <w:bookmarkEnd w:id="28"/>
-      <w:r>
-        <w:t>Project Configuration</w:t>
-      </w:r>
-      <w:bookmarkEnd w:id="29"/>
+      <w:bookmarkStart w:id="45" w:name="_Project_Configuration"/>
+      <w:bookmarkStart w:id="46" w:name="_Toc71660370"/>
+      <w:bookmarkStart w:id="47" w:name="_Toc72608142"/>
+      <w:bookmarkEnd w:id="45"/>
+      <w:r>
+        <w:t>Using C-Code inside Para-C</w:t>
+      </w:r>
+      <w:bookmarkEnd w:id="46"/>
+      <w:bookmarkEnd w:id="47"/>
     </w:p>
     <w:p>
       <w:pPr>
         <w:pStyle w:val="Heading3"/>
       </w:pPr>
-      <w:bookmarkStart w:id="30" w:name="_Using_the_Config"/>
-      <w:bookmarkStart w:id="31" w:name="_Toc72530350"/>
-      <w:bookmarkEnd w:id="30"/>
-      <w:r>
-        <w:t xml:space="preserve">Using </w:t>
-      </w:r>
-      <w:r>
-        <w:t xml:space="preserve">the Config file </w:t>
-      </w:r>
-      <w:r>
-        <w:t>parac-config.json</w:t>
-      </w:r>
-      <w:bookmarkEnd w:id="31"/>
-    </w:p>
-    <w:p>
-      <w:pPr>
-        <w:pStyle w:val="Heading2"/>
-      </w:pPr>
-      <w:bookmarkStart w:id="32" w:name="_Toc71660370"/>
-      <w:bookmarkStart w:id="33" w:name="_Toc72530351"/>
-      <w:r>
-        <w:t>Using C-Code inside Para-C</w:t>
-      </w:r>
-      <w:bookmarkEnd w:id="32"/>
-      <w:bookmarkEnd w:id="33"/>
+      <w:bookmarkStart w:id="48" w:name="_Toc71660371"/>
+      <w:bookmarkStart w:id="49" w:name="_Toc72608143"/>
+      <w:r>
+        <w:t>Using Standard C-code</w:t>
+      </w:r>
+      <w:bookmarkEnd w:id="48"/>
+      <w:bookmarkEnd w:id="49"/>
     </w:p>
     <w:p>
       <w:pPr>
         <w:pStyle w:val="Heading3"/>
       </w:pPr>
-      <w:bookmarkStart w:id="34" w:name="_Toc71660371"/>
-      <w:bookmarkStart w:id="35" w:name="_Toc72530352"/>
-      <w:r>
-        <w:t>Using Standard C-code</w:t>
-      </w:r>
-      <w:bookmarkEnd w:id="34"/>
-      <w:bookmarkEnd w:id="35"/>
+      <w:bookmarkStart w:id="50" w:name="_Toc71660372"/>
+      <w:bookmarkStart w:id="51" w:name="_Toc72608144"/>
+      <w:r>
+        <w:t>Using C-libraries</w:t>
+      </w:r>
+      <w:bookmarkEnd w:id="50"/>
+      <w:bookmarkEnd w:id="51"/>
     </w:p>
     <w:p>
       <w:pPr>
         <w:pStyle w:val="Heading3"/>
       </w:pPr>
-      <w:bookmarkStart w:id="36" w:name="_Toc71660372"/>
-      <w:bookmarkStart w:id="37" w:name="_Toc72530353"/>
-      <w:r>
-        <w:t>Using C-libraries</w:t>
-      </w:r>
-      <w:bookmarkEnd w:id="36"/>
-      <w:bookmarkEnd w:id="37"/>
-    </w:p>
-    <w:p>
-      <w:pPr>
-        <w:pStyle w:val="Heading3"/>
-      </w:pPr>
-      <w:bookmarkStart w:id="38" w:name="_Toc71660373"/>
-      <w:bookmarkStart w:id="39" w:name="_Toc72530354"/>
+      <w:bookmarkStart w:id="52" w:name="_Toc71660373"/>
+      <w:bookmarkStart w:id="53" w:name="_Toc72608145"/>
       <w:r>
         <w:t>Restrictions of Para-C</w:t>
       </w:r>
-      <w:bookmarkEnd w:id="38"/>
-      <w:bookmarkEnd w:id="39"/>
+      <w:bookmarkEnd w:id="52"/>
+      <w:bookmarkEnd w:id="53"/>
     </w:p>
     <w:p>
       <w:pPr>
@@ -5380,17 +9941,17 @@
           <w:vertAlign w:val="baseline"/>
         </w:rPr>
       </w:pPr>
-      <w:bookmarkStart w:id="40" w:name="_Toc71660374"/>
-      <w:bookmarkStart w:id="41" w:name="_Toc72530355"/>
+      <w:bookmarkStart w:id="54" w:name="_Toc71660374"/>
+      <w:bookmarkStart w:id="55" w:name="_Toc72608146"/>
       <w:r>
         <w:lastRenderedPageBreak/>
         <w:t>E</w:t>
       </w:r>
-      <w:bookmarkEnd w:id="40"/>
+      <w:bookmarkEnd w:id="54"/>
       <w:r>
         <w:t>ndnotes</w:t>
       </w:r>
-      <w:bookmarkEnd w:id="41"/>
+      <w:bookmarkEnd w:id="55"/>
     </w:p>
     <w:sectPr>
       <w:headerReference w:type="default" r:id="rId9"/>
@@ -6773,7 +11334,7 @@
   <w:abstractNum w:abstractNumId="17" w15:restartNumberingAfterBreak="0">
     <w:nsid w:val="39C20758"/>
     <w:multiLevelType w:val="hybridMultilevel"/>
-    <w:tmpl w:val="005626FE"/>
+    <w:tmpl w:val="CB088C08"/>
     <w:lvl w:ilvl="0" w:tplc="08090001">
       <w:start w:val="1"/>
       <w:numFmt w:val="bullet"/>
@@ -6884,6 +11445,119 @@
     </w:lvl>
   </w:abstractNum>
   <w:abstractNum w:abstractNumId="18" w15:restartNumberingAfterBreak="0">
+    <w:nsid w:val="3DBB7D4C"/>
+    <w:multiLevelType w:val="hybridMultilevel"/>
+    <w:tmpl w:val="3514B1C2"/>
+    <w:lvl w:ilvl="0" w:tplc="0C070005">
+      <w:start w:val="1"/>
+      <w:numFmt w:val="bullet"/>
+      <w:lvlText w:val=""/>
+      <w:lvlJc w:val="left"/>
+      <w:pPr>
+        <w:ind w:left="720" w:hanging="360"/>
+      </w:pPr>
+      <w:rPr>
+        <w:rFonts w:ascii="Wingdings" w:hAnsi="Wingdings" w:hint="default"/>
+      </w:rPr>
+    </w:lvl>
+    <w:lvl w:ilvl="1" w:tplc="08090003" w:tentative="1">
+      <w:start w:val="1"/>
+      <w:numFmt w:val="bullet"/>
+      <w:lvlText w:val="o"/>
+      <w:lvlJc w:val="left"/>
+      <w:pPr>
+        <w:ind w:left="1440" w:hanging="360"/>
+      </w:pPr>
+      <w:rPr>
+        <w:rFonts w:ascii="Courier New" w:hAnsi="Courier New" w:cs="Courier New" w:hint="default"/>
+      </w:rPr>
+    </w:lvl>
+    <w:lvl w:ilvl="2" w:tplc="08090005" w:tentative="1">
+      <w:start w:val="1"/>
+      <w:numFmt w:val="bullet"/>
+      <w:lvlText w:val=""/>
+      <w:lvlJc w:val="left"/>
+      <w:pPr>
+        <w:ind w:left="2160" w:hanging="360"/>
+      </w:pPr>
+      <w:rPr>
+        <w:rFonts w:ascii="Wingdings" w:hAnsi="Wingdings" w:hint="default"/>
+      </w:rPr>
+    </w:lvl>
+    <w:lvl w:ilvl="3" w:tplc="08090001" w:tentative="1">
+      <w:start w:val="1"/>
+      <w:numFmt w:val="bullet"/>
+      <w:lvlText w:val=""/>
+      <w:lvlJc w:val="left"/>
+      <w:pPr>
+        <w:ind w:left="2880" w:hanging="360"/>
+      </w:pPr>
+      <w:rPr>
+        <w:rFonts w:ascii="Symbol" w:hAnsi="Symbol" w:hint="default"/>
+      </w:rPr>
+    </w:lvl>
+    <w:lvl w:ilvl="4" w:tplc="08090003" w:tentative="1">
+      <w:start w:val="1"/>
+      <w:numFmt w:val="bullet"/>
+      <w:lvlText w:val="o"/>
+      <w:lvlJc w:val="left"/>
+      <w:pPr>
+        <w:ind w:left="3600" w:hanging="360"/>
+      </w:pPr>
+      <w:rPr>
+        <w:rFonts w:ascii="Courier New" w:hAnsi="Courier New" w:cs="Courier New" w:hint="default"/>
+      </w:rPr>
+    </w:lvl>
+    <w:lvl w:ilvl="5" w:tplc="08090005" w:tentative="1">
+      <w:start w:val="1"/>
+      <w:numFmt w:val="bullet"/>
+      <w:lvlText w:val=""/>
+      <w:lvlJc w:val="left"/>
+      <w:pPr>
+        <w:ind w:left="4320" w:hanging="360"/>
+      </w:pPr>
+      <w:rPr>
+        <w:rFonts w:ascii="Wingdings" w:hAnsi="Wingdings" w:hint="default"/>
+      </w:rPr>
+    </w:lvl>
+    <w:lvl w:ilvl="6" w:tplc="08090001" w:tentative="1">
+      <w:start w:val="1"/>
+      <w:numFmt w:val="bullet"/>
+      <w:lvlText w:val=""/>
+      <w:lvlJc w:val="left"/>
+      <w:pPr>
+        <w:ind w:left="5040" w:hanging="360"/>
+      </w:pPr>
+      <w:rPr>
+        <w:rFonts w:ascii="Symbol" w:hAnsi="Symbol" w:hint="default"/>
+      </w:rPr>
+    </w:lvl>
+    <w:lvl w:ilvl="7" w:tplc="08090003" w:tentative="1">
+      <w:start w:val="1"/>
+      <w:numFmt w:val="bullet"/>
+      <w:lvlText w:val="o"/>
+      <w:lvlJc w:val="left"/>
+      <w:pPr>
+        <w:ind w:left="5760" w:hanging="360"/>
+      </w:pPr>
+      <w:rPr>
+        <w:rFonts w:ascii="Courier New" w:hAnsi="Courier New" w:cs="Courier New" w:hint="default"/>
+      </w:rPr>
+    </w:lvl>
+    <w:lvl w:ilvl="8" w:tplc="08090005" w:tentative="1">
+      <w:start w:val="1"/>
+      <w:numFmt w:val="bullet"/>
+      <w:lvlText w:val=""/>
+      <w:lvlJc w:val="left"/>
+      <w:pPr>
+        <w:ind w:left="6480" w:hanging="360"/>
+      </w:pPr>
+      <w:rPr>
+        <w:rFonts w:ascii="Wingdings" w:hAnsi="Wingdings" w:hint="default"/>
+      </w:rPr>
+    </w:lvl>
+  </w:abstractNum>
+  <w:abstractNum w:abstractNumId="19" w15:restartNumberingAfterBreak="0">
     <w:nsid w:val="41D71FD2"/>
     <w:multiLevelType w:val="hybridMultilevel"/>
     <w:tmpl w:val="E264BA7C"/>
@@ -6995,7 +11669,120 @@
       </w:rPr>
     </w:lvl>
   </w:abstractNum>
-  <w:abstractNum w:abstractNumId="19" w15:restartNumberingAfterBreak="0">
+  <w:abstractNum w:abstractNumId="20" w15:restartNumberingAfterBreak="0">
+    <w:nsid w:val="4C383B5A"/>
+    <w:multiLevelType w:val="hybridMultilevel"/>
+    <w:tmpl w:val="5008B268"/>
+    <w:lvl w:ilvl="0" w:tplc="08090001">
+      <w:start w:val="1"/>
+      <w:numFmt w:val="bullet"/>
+      <w:lvlText w:val=""/>
+      <w:lvlJc w:val="left"/>
+      <w:pPr>
+        <w:ind w:left="720" w:hanging="360"/>
+      </w:pPr>
+      <w:rPr>
+        <w:rFonts w:ascii="Symbol" w:hAnsi="Symbol" w:hint="default"/>
+      </w:rPr>
+    </w:lvl>
+    <w:lvl w:ilvl="1" w:tplc="08090003" w:tentative="1">
+      <w:start w:val="1"/>
+      <w:numFmt w:val="bullet"/>
+      <w:lvlText w:val="o"/>
+      <w:lvlJc w:val="left"/>
+      <w:pPr>
+        <w:ind w:left="1440" w:hanging="360"/>
+      </w:pPr>
+      <w:rPr>
+        <w:rFonts w:ascii="Courier New" w:hAnsi="Courier New" w:cs="Courier New" w:hint="default"/>
+      </w:rPr>
+    </w:lvl>
+    <w:lvl w:ilvl="2" w:tplc="08090005" w:tentative="1">
+      <w:start w:val="1"/>
+      <w:numFmt w:val="bullet"/>
+      <w:lvlText w:val=""/>
+      <w:lvlJc w:val="left"/>
+      <w:pPr>
+        <w:ind w:left="2160" w:hanging="360"/>
+      </w:pPr>
+      <w:rPr>
+        <w:rFonts w:ascii="Wingdings" w:hAnsi="Wingdings" w:hint="default"/>
+      </w:rPr>
+    </w:lvl>
+    <w:lvl w:ilvl="3" w:tplc="08090001" w:tentative="1">
+      <w:start w:val="1"/>
+      <w:numFmt w:val="bullet"/>
+      <w:lvlText w:val=""/>
+      <w:lvlJc w:val="left"/>
+      <w:pPr>
+        <w:ind w:left="2880" w:hanging="360"/>
+      </w:pPr>
+      <w:rPr>
+        <w:rFonts w:ascii="Symbol" w:hAnsi="Symbol" w:hint="default"/>
+      </w:rPr>
+    </w:lvl>
+    <w:lvl w:ilvl="4" w:tplc="08090003" w:tentative="1">
+      <w:start w:val="1"/>
+      <w:numFmt w:val="bullet"/>
+      <w:lvlText w:val="o"/>
+      <w:lvlJc w:val="left"/>
+      <w:pPr>
+        <w:ind w:left="3600" w:hanging="360"/>
+      </w:pPr>
+      <w:rPr>
+        <w:rFonts w:ascii="Courier New" w:hAnsi="Courier New" w:cs="Courier New" w:hint="default"/>
+      </w:rPr>
+    </w:lvl>
+    <w:lvl w:ilvl="5" w:tplc="08090005" w:tentative="1">
+      <w:start w:val="1"/>
+      <w:numFmt w:val="bullet"/>
+      <w:lvlText w:val=""/>
+      <w:lvlJc w:val="left"/>
+      <w:pPr>
+        <w:ind w:left="4320" w:hanging="360"/>
+      </w:pPr>
+      <w:rPr>
+        <w:rFonts w:ascii="Wingdings" w:hAnsi="Wingdings" w:hint="default"/>
+      </w:rPr>
+    </w:lvl>
+    <w:lvl w:ilvl="6" w:tplc="08090001" w:tentative="1">
+      <w:start w:val="1"/>
+      <w:numFmt w:val="bullet"/>
+      <w:lvlText w:val=""/>
+      <w:lvlJc w:val="left"/>
+      <w:pPr>
+        <w:ind w:left="5040" w:hanging="360"/>
+      </w:pPr>
+      <w:rPr>
+        <w:rFonts w:ascii="Symbol" w:hAnsi="Symbol" w:hint="default"/>
+      </w:rPr>
+    </w:lvl>
+    <w:lvl w:ilvl="7" w:tplc="08090003" w:tentative="1">
+      <w:start w:val="1"/>
+      <w:numFmt w:val="bullet"/>
+      <w:lvlText w:val="o"/>
+      <w:lvlJc w:val="left"/>
+      <w:pPr>
+        <w:ind w:left="5760" w:hanging="360"/>
+      </w:pPr>
+      <w:rPr>
+        <w:rFonts w:ascii="Courier New" w:hAnsi="Courier New" w:cs="Courier New" w:hint="default"/>
+      </w:rPr>
+    </w:lvl>
+    <w:lvl w:ilvl="8" w:tplc="08090005" w:tentative="1">
+      <w:start w:val="1"/>
+      <w:numFmt w:val="bullet"/>
+      <w:lvlText w:val=""/>
+      <w:lvlJc w:val="left"/>
+      <w:pPr>
+        <w:ind w:left="6480" w:hanging="360"/>
+      </w:pPr>
+      <w:rPr>
+        <w:rFonts w:ascii="Wingdings" w:hAnsi="Wingdings" w:hint="default"/>
+      </w:rPr>
+    </w:lvl>
+  </w:abstractNum>
+  <w:abstractNum w:abstractNumId="21" w15:restartNumberingAfterBreak="0">
     <w:nsid w:val="580914E1"/>
     <w:multiLevelType w:val="hybridMultilevel"/>
     <w:tmpl w:val="3E44117A"/>
@@ -7081,10 +11868,123 @@
       </w:pPr>
     </w:lvl>
   </w:abstractNum>
-  <w:abstractNum w:abstractNumId="20" w15:restartNumberingAfterBreak="0">
+  <w:abstractNum w:abstractNumId="22" w15:restartNumberingAfterBreak="0">
+    <w:nsid w:val="5C8825EC"/>
+    <w:multiLevelType w:val="hybridMultilevel"/>
+    <w:tmpl w:val="26D8722A"/>
+    <w:lvl w:ilvl="0" w:tplc="08090001">
+      <w:start w:val="1"/>
+      <w:numFmt w:val="bullet"/>
+      <w:lvlText w:val=""/>
+      <w:lvlJc w:val="left"/>
+      <w:pPr>
+        <w:ind w:left="720" w:hanging="360"/>
+      </w:pPr>
+      <w:rPr>
+        <w:rFonts w:ascii="Symbol" w:hAnsi="Symbol" w:hint="default"/>
+      </w:rPr>
+    </w:lvl>
+    <w:lvl w:ilvl="1" w:tplc="08090003" w:tentative="1">
+      <w:start w:val="1"/>
+      <w:numFmt w:val="bullet"/>
+      <w:lvlText w:val="o"/>
+      <w:lvlJc w:val="left"/>
+      <w:pPr>
+        <w:ind w:left="1440" w:hanging="360"/>
+      </w:pPr>
+      <w:rPr>
+        <w:rFonts w:ascii="Courier New" w:hAnsi="Courier New" w:cs="Courier New" w:hint="default"/>
+      </w:rPr>
+    </w:lvl>
+    <w:lvl w:ilvl="2" w:tplc="08090005" w:tentative="1">
+      <w:start w:val="1"/>
+      <w:numFmt w:val="bullet"/>
+      <w:lvlText w:val=""/>
+      <w:lvlJc w:val="left"/>
+      <w:pPr>
+        <w:ind w:left="2160" w:hanging="360"/>
+      </w:pPr>
+      <w:rPr>
+        <w:rFonts w:ascii="Wingdings" w:hAnsi="Wingdings" w:hint="default"/>
+      </w:rPr>
+    </w:lvl>
+    <w:lvl w:ilvl="3" w:tplc="08090001" w:tentative="1">
+      <w:start w:val="1"/>
+      <w:numFmt w:val="bullet"/>
+      <w:lvlText w:val=""/>
+      <w:lvlJc w:val="left"/>
+      <w:pPr>
+        <w:ind w:left="2880" w:hanging="360"/>
+      </w:pPr>
+      <w:rPr>
+        <w:rFonts w:ascii="Symbol" w:hAnsi="Symbol" w:hint="default"/>
+      </w:rPr>
+    </w:lvl>
+    <w:lvl w:ilvl="4" w:tplc="08090003" w:tentative="1">
+      <w:start w:val="1"/>
+      <w:numFmt w:val="bullet"/>
+      <w:lvlText w:val="o"/>
+      <w:lvlJc w:val="left"/>
+      <w:pPr>
+        <w:ind w:left="3600" w:hanging="360"/>
+      </w:pPr>
+      <w:rPr>
+        <w:rFonts w:ascii="Courier New" w:hAnsi="Courier New" w:cs="Courier New" w:hint="default"/>
+      </w:rPr>
+    </w:lvl>
+    <w:lvl w:ilvl="5" w:tplc="08090005" w:tentative="1">
+      <w:start w:val="1"/>
+      <w:numFmt w:val="bullet"/>
+      <w:lvlText w:val=""/>
+      <w:lvlJc w:val="left"/>
+      <w:pPr>
+        <w:ind w:left="4320" w:hanging="360"/>
+      </w:pPr>
+      <w:rPr>
+        <w:rFonts w:ascii="Wingdings" w:hAnsi="Wingdings" w:hint="default"/>
+      </w:rPr>
+    </w:lvl>
+    <w:lvl w:ilvl="6" w:tplc="08090001" w:tentative="1">
+      <w:start w:val="1"/>
+      <w:numFmt w:val="bullet"/>
+      <w:lvlText w:val=""/>
+      <w:lvlJc w:val="left"/>
+      <w:pPr>
+        <w:ind w:left="5040" w:hanging="360"/>
+      </w:pPr>
+      <w:rPr>
+        <w:rFonts w:ascii="Symbol" w:hAnsi="Symbol" w:hint="default"/>
+      </w:rPr>
+    </w:lvl>
+    <w:lvl w:ilvl="7" w:tplc="08090003" w:tentative="1">
+      <w:start w:val="1"/>
+      <w:numFmt w:val="bullet"/>
+      <w:lvlText w:val="o"/>
+      <w:lvlJc w:val="left"/>
+      <w:pPr>
+        <w:ind w:left="5760" w:hanging="360"/>
+      </w:pPr>
+      <w:rPr>
+        <w:rFonts w:ascii="Courier New" w:hAnsi="Courier New" w:cs="Courier New" w:hint="default"/>
+      </w:rPr>
+    </w:lvl>
+    <w:lvl w:ilvl="8" w:tplc="08090005" w:tentative="1">
+      <w:start w:val="1"/>
+      <w:numFmt w:val="bullet"/>
+      <w:lvlText w:val=""/>
+      <w:lvlJc w:val="left"/>
+      <w:pPr>
+        <w:ind w:left="6480" w:hanging="360"/>
+      </w:pPr>
+      <w:rPr>
+        <w:rFonts w:ascii="Wingdings" w:hAnsi="Wingdings" w:hint="default"/>
+      </w:rPr>
+    </w:lvl>
+  </w:abstractNum>
+  <w:abstractNum w:abstractNumId="23" w15:restartNumberingAfterBreak="0">
     <w:nsid w:val="607A61EA"/>
     <w:multiLevelType w:val="multilevel"/>
-    <w:tmpl w:val="C2CED02A"/>
+    <w:tmpl w:val="77206CE0"/>
     <w:lvl w:ilvl="0">
       <w:start w:val="1"/>
       <w:numFmt w:val="decimal"/>
@@ -7106,7 +12006,7 @@
       <w:lvlText w:val="%1.%2"/>
       <w:lvlJc w:val="left"/>
       <w:pPr>
-        <w:ind w:left="1004" w:hanging="720"/>
+        <w:ind w:left="862" w:hanging="720"/>
       </w:pPr>
       <w:rPr>
         <w:rFonts w:hint="default"/>
@@ -7120,7 +12020,7 @@
       <w:lvlText w:val="%1.%2.%3"/>
       <w:lvlJc w:val="left"/>
       <w:pPr>
-        <w:ind w:left="1288" w:hanging="720"/>
+        <w:ind w:left="1004" w:hanging="720"/>
       </w:pPr>
       <w:rPr>
         <w:rFonts w:hint="default"/>
@@ -7135,7 +12035,7 @@
       <w:lvlText w:val="%1.%2.%3.%4"/>
       <w:lvlJc w:val="left"/>
       <w:pPr>
-        <w:ind w:left="1572" w:hanging="720"/>
+        <w:ind w:left="1146" w:hanging="720"/>
       </w:pPr>
       <w:rPr>
         <w:rFonts w:hint="default"/>
@@ -7149,7 +12049,7 @@
       <w:lvlText w:val="%1.%2.%3.%4.%5"/>
       <w:lvlJc w:val="left"/>
       <w:pPr>
-        <w:ind w:left="1856" w:hanging="720"/>
+        <w:ind w:left="1288" w:hanging="720"/>
       </w:pPr>
       <w:rPr>
         <w:rFonts w:hint="default"/>
@@ -7163,7 +12063,7 @@
       <w:lvlText w:val="%1.%2.%3.%4.%5.%6"/>
       <w:lvlJc w:val="left"/>
       <w:pPr>
-        <w:ind w:left="2140" w:hanging="720"/>
+        <w:ind w:left="1430" w:hanging="720"/>
       </w:pPr>
       <w:rPr>
         <w:rFonts w:hint="default"/>
@@ -7177,7 +12077,7 @@
       <w:lvlText w:val="%1.%2.%3.%4.%5.%6.%7"/>
       <w:lvlJc w:val="left"/>
       <w:pPr>
-        <w:ind w:left="2424" w:hanging="720"/>
+        <w:ind w:left="1572" w:hanging="720"/>
       </w:pPr>
       <w:rPr>
         <w:rFonts w:hint="default"/>
@@ -7191,7 +12091,7 @@
       <w:lvlText w:val="%1.%2.%3.%4.%5.%6.%7.%8"/>
       <w:lvlJc w:val="left"/>
       <w:pPr>
-        <w:ind w:left="2708" w:hanging="720"/>
+        <w:ind w:left="1714" w:hanging="720"/>
       </w:pPr>
       <w:rPr>
         <w:rFonts w:hint="default"/>
@@ -7205,14 +12105,14 @@
       <w:lvlText w:val="%1.%2.%3.%4.%5.%6.%7.%8.%9"/>
       <w:lvlJc w:val="left"/>
       <w:pPr>
-        <w:ind w:left="2992" w:hanging="720"/>
+        <w:ind w:left="1856" w:hanging="720"/>
       </w:pPr>
       <w:rPr>
         <w:rFonts w:hint="default"/>
       </w:rPr>
     </w:lvl>
   </w:abstractNum>
-  <w:abstractNum w:abstractNumId="21" w15:restartNumberingAfterBreak="0">
+  <w:abstractNum w:abstractNumId="24" w15:restartNumberingAfterBreak="0">
     <w:nsid w:val="62325C17"/>
     <w:multiLevelType w:val="hybridMultilevel"/>
     <w:tmpl w:val="5CBAC7E2"/>
@@ -7325,7 +12225,120 @@
       </w:rPr>
     </w:lvl>
   </w:abstractNum>
-  <w:abstractNum w:abstractNumId="22" w15:restartNumberingAfterBreak="0">
+  <w:abstractNum w:abstractNumId="25" w15:restartNumberingAfterBreak="0">
+    <w:nsid w:val="647F308F"/>
+    <w:multiLevelType w:val="hybridMultilevel"/>
+    <w:tmpl w:val="F3B2BE4A"/>
+    <w:lvl w:ilvl="0" w:tplc="08090001">
+      <w:start w:val="1"/>
+      <w:numFmt w:val="bullet"/>
+      <w:lvlText w:val=""/>
+      <w:lvlJc w:val="left"/>
+      <w:pPr>
+        <w:ind w:left="720" w:hanging="360"/>
+      </w:pPr>
+      <w:rPr>
+        <w:rFonts w:ascii="Symbol" w:hAnsi="Symbol" w:hint="default"/>
+      </w:rPr>
+    </w:lvl>
+    <w:lvl w:ilvl="1" w:tplc="0C070005">
+      <w:start w:val="1"/>
+      <w:numFmt w:val="bullet"/>
+      <w:lvlText w:val=""/>
+      <w:lvlJc w:val="left"/>
+      <w:pPr>
+        <w:ind w:left="1440" w:hanging="360"/>
+      </w:pPr>
+      <w:rPr>
+        <w:rFonts w:ascii="Wingdings" w:hAnsi="Wingdings" w:hint="default"/>
+      </w:rPr>
+    </w:lvl>
+    <w:lvl w:ilvl="2" w:tplc="08090005" w:tentative="1">
+      <w:start w:val="1"/>
+      <w:numFmt w:val="bullet"/>
+      <w:lvlText w:val=""/>
+      <w:lvlJc w:val="left"/>
+      <w:pPr>
+        <w:ind w:left="2160" w:hanging="360"/>
+      </w:pPr>
+      <w:rPr>
+        <w:rFonts w:ascii="Wingdings" w:hAnsi="Wingdings" w:hint="default"/>
+      </w:rPr>
+    </w:lvl>
+    <w:lvl w:ilvl="3" w:tplc="08090001" w:tentative="1">
+      <w:start w:val="1"/>
+      <w:numFmt w:val="bullet"/>
+      <w:lvlText w:val=""/>
+      <w:lvlJc w:val="left"/>
+      <w:pPr>
+        <w:ind w:left="2880" w:hanging="360"/>
+      </w:pPr>
+      <w:rPr>
+        <w:rFonts w:ascii="Symbol" w:hAnsi="Symbol" w:hint="default"/>
+      </w:rPr>
+    </w:lvl>
+    <w:lvl w:ilvl="4" w:tplc="08090003" w:tentative="1">
+      <w:start w:val="1"/>
+      <w:numFmt w:val="bullet"/>
+      <w:lvlText w:val="o"/>
+      <w:lvlJc w:val="left"/>
+      <w:pPr>
+        <w:ind w:left="3600" w:hanging="360"/>
+      </w:pPr>
+      <w:rPr>
+        <w:rFonts w:ascii="Courier New" w:hAnsi="Courier New" w:cs="Courier New" w:hint="default"/>
+      </w:rPr>
+    </w:lvl>
+    <w:lvl w:ilvl="5" w:tplc="08090005" w:tentative="1">
+      <w:start w:val="1"/>
+      <w:numFmt w:val="bullet"/>
+      <w:lvlText w:val=""/>
+      <w:lvlJc w:val="left"/>
+      <w:pPr>
+        <w:ind w:left="4320" w:hanging="360"/>
+      </w:pPr>
+      <w:rPr>
+        <w:rFonts w:ascii="Wingdings" w:hAnsi="Wingdings" w:hint="default"/>
+      </w:rPr>
+    </w:lvl>
+    <w:lvl w:ilvl="6" w:tplc="08090001" w:tentative="1">
+      <w:start w:val="1"/>
+      <w:numFmt w:val="bullet"/>
+      <w:lvlText w:val=""/>
+      <w:lvlJc w:val="left"/>
+      <w:pPr>
+        <w:ind w:left="5040" w:hanging="360"/>
+      </w:pPr>
+      <w:rPr>
+        <w:rFonts w:ascii="Symbol" w:hAnsi="Symbol" w:hint="default"/>
+      </w:rPr>
+    </w:lvl>
+    <w:lvl w:ilvl="7" w:tplc="08090003" w:tentative="1">
+      <w:start w:val="1"/>
+      <w:numFmt w:val="bullet"/>
+      <w:lvlText w:val="o"/>
+      <w:lvlJc w:val="left"/>
+      <w:pPr>
+        <w:ind w:left="5760" w:hanging="360"/>
+      </w:pPr>
+      <w:rPr>
+        <w:rFonts w:ascii="Courier New" w:hAnsi="Courier New" w:cs="Courier New" w:hint="default"/>
+      </w:rPr>
+    </w:lvl>
+    <w:lvl w:ilvl="8" w:tplc="08090005" w:tentative="1">
+      <w:start w:val="1"/>
+      <w:numFmt w:val="bullet"/>
+      <w:lvlText w:val=""/>
+      <w:lvlJc w:val="left"/>
+      <w:pPr>
+        <w:ind w:left="6480" w:hanging="360"/>
+      </w:pPr>
+      <w:rPr>
+        <w:rFonts w:ascii="Wingdings" w:hAnsi="Wingdings" w:hint="default"/>
+      </w:rPr>
+    </w:lvl>
+  </w:abstractNum>
+  <w:abstractNum w:abstractNumId="26" w15:restartNumberingAfterBreak="0">
     <w:nsid w:val="76697EBB"/>
     <w:multiLevelType w:val="hybridMultilevel"/>
     <w:tmpl w:val="3A0E79B8"/>
@@ -7468,16 +12481,16 @@
     <w:abstractNumId w:val="0"/>
   </w:num>
   <w:num w:numId="11">
-    <w:abstractNumId w:val="20"/>
+    <w:abstractNumId w:val="23"/>
   </w:num>
   <w:num w:numId="12">
-    <w:abstractNumId w:val="20"/>
+    <w:abstractNumId w:val="23"/>
   </w:num>
   <w:num w:numId="13">
-    <w:abstractNumId w:val="21"/>
+    <w:abstractNumId w:val="24"/>
   </w:num>
   <w:num w:numId="14">
-    <w:abstractNumId w:val="19"/>
+    <w:abstractNumId w:val="21"/>
   </w:num>
   <w:num w:numId="15">
     <w:abstractNumId w:val="12"/>
@@ -7492,16 +12505,16 @@
     <w:abstractNumId w:val="10"/>
   </w:num>
   <w:num w:numId="19">
-    <w:abstractNumId w:val="18"/>
+    <w:abstractNumId w:val="19"/>
   </w:num>
   <w:num w:numId="20">
     <w:abstractNumId w:val="13"/>
   </w:num>
   <w:num w:numId="21">
-    <w:abstractNumId w:val="22"/>
+    <w:abstractNumId w:val="26"/>
   </w:num>
   <w:num w:numId="22">
-    <w:abstractNumId w:val="20"/>
+    <w:abstractNumId w:val="23"/>
     <w:lvlOverride w:ilvl="0">
       <w:startOverride w:val="1"/>
     </w:lvlOverride>
@@ -7540,7 +12553,49 @@
     <w:abstractNumId w:val="16"/>
   </w:num>
   <w:num w:numId="26">
+    <w:abstractNumId w:val="23"/>
+  </w:num>
+  <w:num w:numId="27">
     <w:abstractNumId w:val="20"/>
+  </w:num>
+  <w:num w:numId="28">
+    <w:abstractNumId w:val="22"/>
+  </w:num>
+  <w:num w:numId="29">
+    <w:abstractNumId w:val="25"/>
+  </w:num>
+  <w:num w:numId="30">
+    <w:abstractNumId w:val="18"/>
+  </w:num>
+  <w:num w:numId="31">
+    <w:abstractNumId w:val="23"/>
+    <w:lvlOverride w:ilvl="0">
+      <w:startOverride w:val="1"/>
+    </w:lvlOverride>
+    <w:lvlOverride w:ilvl="1">
+      <w:startOverride w:val="1"/>
+    </w:lvlOverride>
+    <w:lvlOverride w:ilvl="2">
+      <w:startOverride w:val="1"/>
+    </w:lvlOverride>
+    <w:lvlOverride w:ilvl="3">
+      <w:startOverride w:val="1"/>
+    </w:lvlOverride>
+    <w:lvlOverride w:ilvl="4">
+      <w:startOverride w:val="1"/>
+    </w:lvlOverride>
+    <w:lvlOverride w:ilvl="5">
+      <w:startOverride w:val="1"/>
+    </w:lvlOverride>
+    <w:lvlOverride w:ilvl="6">
+      <w:startOverride w:val="1"/>
+    </w:lvlOverride>
+    <w:lvlOverride w:ilvl="7">
+      <w:startOverride w:val="1"/>
+    </w:lvlOverride>
+    <w:lvlOverride w:ilvl="8">
+      <w:startOverride w:val="1"/>
+    </w:lvlOverride>
   </w:num>
   <w:numIdMacAtCleanup w:val="15"/>
 </w:numbering>
@@ -7945,7 +13000,7 @@
   <w:style w:type="paragraph" w:default="1" w:styleId="Normal">
     <w:name w:val="Normal"/>
     <w:qFormat/>
-    <w:rsid w:val="00CA7553"/>
+    <w:rsid w:val="000C75D1"/>
     <w:pPr>
       <w:spacing w:after="120" w:line="360" w:lineRule="auto"/>
     </w:pPr>
@@ -10389,6 +15444,7 @@
     <w:rsid w:val="006B3C80"/>
     <w:rsid w:val="00725696"/>
     <w:rsid w:val="00744F66"/>
+    <w:rsid w:val="007A0189"/>
     <w:rsid w:val="007E3FEA"/>
     <w:rsid w:val="00930981"/>
     <w:rsid w:val="009343C0"/>
@@ -10401,6 +15457,7 @@
     <w:rsid w:val="00C5414E"/>
     <w:rsid w:val="00D259B9"/>
     <w:rsid w:val="00F2508F"/>
+    <w:rsid w:val="00F31683"/>
     <w:rsid w:val="00FC41B0"/>
   </w:rsids>
   <m:mathPr>

--- a/ParaC-Luna-Klatzer.docx
+++ b/ParaC-Luna-Klatzer.docx
@@ -4195,13 +4195,13 @@
         <w:pStyle w:val="Heading2"/>
       </w:pPr>
       <w:bookmarkStart w:id="4" w:name="_Implementation_of_Para-C"/>
-      <w:bookmarkStart w:id="5" w:name="_Hlk72147223"/>
-      <w:bookmarkStart w:id="6" w:name="_Toc72608113"/>
+      <w:bookmarkStart w:id="5" w:name="_Toc72608113"/>
+      <w:bookmarkStart w:id="6" w:name="_Hlk72147223"/>
       <w:bookmarkEnd w:id="4"/>
       <w:r>
         <w:t>Implementation</w:t>
       </w:r>
-      <w:bookmarkEnd w:id="6"/>
+      <w:bookmarkEnd w:id="5"/>
     </w:p>
     <w:p>
       <w:pPr>
@@ -4282,7 +4282,7 @@
         <w:t xml:space="preserve"> there is no limitation to use another one, but unexpected results can likely occur.</w:t>
       </w:r>
     </w:p>
-    <w:bookmarkEnd w:id="5"/>
+    <w:bookmarkEnd w:id="6"/>
     <w:p>
       <w:pPr>
         <w:ind w:firstLine="0"/>
@@ -4478,10 +4478,10 @@
         </w:numPr>
       </w:pPr>
       <w:r>
-        <w:t xml:space="preserve">Built-In Library </w:t>
-      </w:r>
-      <w:r>
-        <w:t xml:space="preserve">(PBIL) </w:t>
+        <w:t>Built-In Library</w:t>
+      </w:r>
+      <w:r>
+        <w:t xml:space="preserve"> </w:t>
       </w:r>
       <w:r>
         <w:t>– Built-in functions that are automatically available in the Para-C code (Imported in the C-code).</w:t>
@@ -8230,15 +8230,15 @@
         <w:pStyle w:val="Heading3"/>
       </w:pPr>
       <w:bookmarkStart w:id="28" w:name="_Using_the_parac-config.json"/>
-      <w:bookmarkStart w:id="29" w:name="_Hlk72598768"/>
-      <w:bookmarkStart w:id="30" w:name="_Toc72608130"/>
+      <w:bookmarkStart w:id="29" w:name="_Toc72608130"/>
+      <w:bookmarkStart w:id="30" w:name="_Hlk72598768"/>
       <w:bookmarkEnd w:id="28"/>
       <w:r>
         <w:t>Using the parac-config.json file</w:t>
       </w:r>
-      <w:bookmarkEnd w:id="30"/>
-    </w:p>
-    <w:bookmarkEnd w:id="29"/>
+      <w:bookmarkEnd w:id="29"/>
+    </w:p>
+    <w:bookmarkEnd w:id="30"/>
     <w:p>
       <w:pPr>
         <w:ind w:firstLine="0"/>
@@ -8837,10 +8837,7 @@
         <w:t xml:space="preserve"> </w:t>
       </w:r>
       <w:r>
-        <w:t>–</w:t>
-      </w:r>
-      <w:r>
-        <w:t xml:space="preserve"> Version must be equal to 0.1</w:t>
+        <w:t>– Version must be equal to 0.1</w:t>
       </w:r>
     </w:p>
     <w:p>
@@ -8921,10 +8918,7 @@
         <w:t xml:space="preserve">the </w:t>
       </w:r>
       <w:r>
-        <w:t>GNU C Compiler</w:t>
-      </w:r>
-      <w:r>
-        <w:t>)</w:t>
+        <w:t>GNU C Compiler)</w:t>
       </w:r>
     </w:p>
     <w:p>
@@ -9367,10 +9361,7 @@
         <w:t>is</w:t>
       </w:r>
       <w:r>
-        <w:t xml:space="preserve"> also vali</w:t>
-      </w:r>
-      <w:r>
-        <w:t xml:space="preserve">d. However, </w:t>
+        <w:t xml:space="preserve"> also valid. However, </w:t>
       </w:r>
       <w:r>
         <w:t xml:space="preserve">it is </w:t>
@@ -15442,6 +15433,7 @@
     <w:rsid w:val="005D4BF7"/>
     <w:rsid w:val="00600C0E"/>
     <w:rsid w:val="006B3C80"/>
+    <w:rsid w:val="0070003E"/>
     <w:rsid w:val="00725696"/>
     <w:rsid w:val="00744F66"/>
     <w:rsid w:val="007A0189"/>

--- a/ParaC-Luna-Klatzer.docx
+++ b/ParaC-Luna-Klatzer.docx
@@ -262,18 +262,6 @@
       </w:r>
       <w:r>
         <w:t xml:space="preserve"> (Under consideration)</w:t>
-      </w:r>
-      <w:r>
-        <w:t>,</w:t>
-      </w:r>
-      <w:r>
-        <w:t xml:space="preserve"> </w:t>
-      </w:r>
-      <w:r>
-        <w:t>more straightforward</w:t>
-      </w:r>
-      <w:r>
-        <w:t xml:space="preserve"> array</w:t>
       </w:r>
       <w:r>
         <w:t>, list</w:t>
@@ -15426,6 +15414,7 @@
   </w:compat>
   <w:rsids>
     <w:rsidRoot w:val="004A6B73"/>
+    <w:rsid w:val="00134B7E"/>
     <w:rsid w:val="001F2544"/>
     <w:rsid w:val="00405F80"/>
     <w:rsid w:val="004A6B73"/>

--- a/ParaC-Luna-Klatzer.docx
+++ b/ParaC-Luna-Klatzer.docx
@@ -4717,7 +4717,13 @@
         <w:rPr>
           <w:rFonts w:ascii="Consolas" w:hAnsi="Consolas"/>
         </w:rPr>
-        <w:t>__pbl_</w:t>
+        <w:t>_</w:t>
+      </w:r>
+      <w:r>
+        <w:rPr>
+          <w:rFonts w:ascii="Consolas" w:hAnsi="Consolas"/>
+        </w:rPr>
+        <w:t>pbl_</w:t>
       </w:r>
       <w:r>
         <w:rPr>
@@ -4726,34 +4732,10 @@
         <w:t>”</w:t>
       </w:r>
       <w:r>
-        <w:t xml:space="preserve"> and </w:t>
-      </w:r>
-      <w:r>
-        <w:t xml:space="preserve">the </w:t>
-      </w:r>
-      <w:r>
-        <w:t xml:space="preserve">suffix </w:t>
-      </w:r>
-      <w:r>
-        <w:rPr>
-          <w:rFonts w:ascii="Consolas" w:hAnsi="Consolas"/>
-        </w:rPr>
-        <w:t>“</w:t>
-      </w:r>
-      <w:r>
-        <w:rPr>
-          <w:rFonts w:ascii="Consolas" w:hAnsi="Consolas"/>
-        </w:rPr>
-        <w:t>__</w:t>
-      </w:r>
-      <w:r>
-        <w:rPr>
-          <w:rFonts w:ascii="Consolas" w:hAnsi="Consolas"/>
-        </w:rPr>
-        <w:t>”</w:t>
-      </w:r>
-      <w:r>
-        <w:t xml:space="preserve"> (pbl = </w:t>
+        <w:t xml:space="preserve"> </w:t>
+      </w:r>
+      <w:r>
+        <w:t xml:space="preserve">(pbl = </w:t>
       </w:r>
       <w:r>
         <w:t>parac base library</w:t>
@@ -4989,7 +4971,37 @@
         <w:t>e</w:t>
       </w:r>
       <w:r>
-        <w:t>.</w:t>
+        <w:t xml:space="preserve"> (with the associated </w:t>
+      </w:r>
+      <w:r>
+        <w:rPr>
+          <w:rFonts w:ascii="Consolas" w:hAnsi="Consolas"/>
+        </w:rPr>
+        <w:t>__parac__.c</w:t>
+      </w:r>
+      <w:r>
+        <w:t xml:space="preserve">. This file will have the identifier </w:t>
+      </w:r>
+      <w:r>
+        <w:rPr>
+          <w:rFonts w:ascii="Consolas" w:hAnsi="Consolas"/>
+        </w:rPr>
+        <w:t>ph_</w:t>
+      </w:r>
+      <w:r>
+        <w:t xml:space="preserve"> to signalise the base parac</w:t>
+      </w:r>
+      <w:r>
+        <w:t xml:space="preserve"> </w:t>
+      </w:r>
+      <w:r>
+        <w:t>header</w:t>
+      </w:r>
+      <w:r>
+        <w:t>)</w:t>
+      </w:r>
+      <w:r>
+        <w:t xml:space="preserve">. </w:t>
       </w:r>
     </w:p>
     <w:p>
@@ -5354,7 +5366,11 @@
         <w:t>all public available identifiers can be specified</w:t>
       </w:r>
       <w:r>
-        <w:t>, which are then either written in the header itself or the source</w:t>
+        <w:t xml:space="preserve">, </w:t>
+      </w:r>
+      <w:r>
+        <w:lastRenderedPageBreak/>
+        <w:t>which are then either written in the header itself or the source</w:t>
       </w:r>
       <w:r>
         <w:t xml:space="preserve"> </w:t>
@@ -5376,11 +5392,7 @@
         <w:t xml:space="preserve">. </w:t>
       </w:r>
       <w:r>
-        <w:t xml:space="preserve">This header </w:t>
-      </w:r>
-      <w:r>
-        <w:lastRenderedPageBreak/>
-        <w:t>can be either included inside your file or another header, which can then be included as well</w:t>
+        <w:t>This header can be either included inside your file or another header, which can then be included as well</w:t>
       </w:r>
       <w:r>
         <w:t>.</w:t>
@@ -5758,6 +5770,7 @@
         <w:ind w:firstLine="0"/>
       </w:pPr>
       <w:r>
+        <w:lastRenderedPageBreak/>
         <w:t xml:space="preserve">To signalise the compiler the header is in </w:t>
       </w:r>
       <w:r>
@@ -5797,7 +5810,6 @@
         </w:numPr>
       </w:pPr>
       <w:r>
-        <w:lastRenderedPageBreak/>
         <w:t>One-Liner</w:t>
       </w:r>
       <w:r>
@@ -6377,6 +6389,7 @@
           <w:rFonts w:ascii="Consolas" w:hAnsi="Consolas"/>
           <w:shd w:val="clear" w:color="auto" w:fill="DFDFDF" w:themeFill="background2" w:themeFillShade="E6"/>
         </w:rPr>
+        <w:lastRenderedPageBreak/>
         <w:t>void MyFunction(</w:t>
       </w:r>
     </w:p>
@@ -6462,7 +6475,6 @@
         <w:spacing w:before="120" w:after="0"/>
       </w:pPr>
       <w:r>
-        <w:lastRenderedPageBreak/>
         <w:t>or</w:t>
       </w:r>
     </w:p>
@@ -7488,6 +7500,7 @@
           <w:i/>
           <w:iCs/>
         </w:rPr>
+        <w:lastRenderedPageBreak/>
         <w:t>* Internal in this context means variables inside a file, function or structure that should be seen as “private”</w:t>
       </w:r>
       <w:r>
@@ -7518,7 +7531,6 @@
       </w:pPr>
       <w:bookmarkStart w:id="21" w:name="_Toc72608123"/>
       <w:r>
-        <w:lastRenderedPageBreak/>
         <w:t>Name Mangling</w:t>
       </w:r>
       <w:bookmarkEnd w:id="21"/>
@@ -7897,7 +7909,15 @@
           <w:i/>
           <w:iCs/>
         </w:rPr>
-        <w:t>. Still, for organised libraries or programs, it is recommended to use the provided tools to properly manage it.</w:t>
+        <w:t xml:space="preserve">. Still, for </w:t>
+      </w:r>
+      <w:r>
+        <w:rPr>
+          <w:i/>
+          <w:iCs/>
+        </w:rPr>
+        <w:lastRenderedPageBreak/>
+        <w:t>organised libraries or programs, it is recommended to use the provided tools to properly manage it.</w:t>
       </w:r>
     </w:p>
     <w:p>
@@ -7905,7 +7925,6 @@
         <w:ind w:firstLine="0"/>
       </w:pPr>
       <w:r>
-        <w:lastRenderedPageBreak/>
         <w:t>In Para-C the Project structure bases on a module-like structure, where a configuration file</w:t>
       </w:r>
       <w:r>
@@ -8516,6 +8535,7 @@
           <w:rFonts w:ascii="Consolas" w:hAnsi="Consolas"/>
           <w:shd w:val="clear" w:color="auto" w:fill="DFDFDF" w:themeFill="background2" w:themeFillShade="E6"/>
         </w:rPr>
+        <w:lastRenderedPageBreak/>
         <w:t>license</w:t>
       </w:r>
       <w:r>
@@ -8616,7 +8636,6 @@
           <w:rFonts w:ascii="Consolas" w:hAnsi="Consolas"/>
           <w:shd w:val="clear" w:color="auto" w:fill="DFDFDF" w:themeFill="background2" w:themeFillShade="E6"/>
         </w:rPr>
-        <w:lastRenderedPageBreak/>
         <w:t>include</w:t>
       </w:r>
       <w:r>
@@ -9008,7 +9027,11 @@
         <w:t>the wanted configuration</w:t>
       </w:r>
       <w:r>
-        <w:t xml:space="preserve"> and entry-point.</w:t>
+        <w:t xml:space="preserve"> and </w:t>
+      </w:r>
+      <w:r>
+        <w:lastRenderedPageBreak/>
+        <w:t>entry-point.</w:t>
       </w:r>
       <w:r>
         <w:t xml:space="preserve"> The recommended name for the main entry-point is </w:t>
@@ -9040,7 +9063,6 @@
       </w:pPr>
       <w:bookmarkStart w:id="32" w:name="_Toc72608132"/>
       <w:r>
-        <w:lastRenderedPageBreak/>
         <w:t>Runtime Entry-Point</w:t>
       </w:r>
       <w:bookmarkEnd w:id="32"/>
@@ -9367,6 +9389,7 @@
       </w:pPr>
       <w:bookmarkStart w:id="33" w:name="_Toc72608133"/>
       <w:r>
+        <w:lastRenderedPageBreak/>
         <w:t>In-Code</w:t>
       </w:r>
       <w:r>
@@ -9453,7 +9476,6 @@
       </w:pPr>
       <w:bookmarkStart w:id="41" w:name="_Toc72608139"/>
       <w:r>
-        <w:lastRenderedPageBreak/>
         <w:t>Error-Codes</w:t>
       </w:r>
       <w:bookmarkEnd w:id="41"/>
@@ -9846,6 +9868,7 @@
           <w:i w:val="0"/>
           <w:iCs w:val="0"/>
         </w:rPr>
+        <w:lastRenderedPageBreak/>
         <w:t>Usage-examples of Para-C</w:t>
       </w:r>
       <w:bookmarkEnd w:id="43"/>
@@ -15416,6 +15439,7 @@
     <w:rsidRoot w:val="004A6B73"/>
     <w:rsid w:val="00134B7E"/>
     <w:rsid w:val="001F2544"/>
+    <w:rsid w:val="002555BB"/>
     <w:rsid w:val="00405F80"/>
     <w:rsid w:val="004A6B73"/>
     <w:rsid w:val="00571137"/>

--- a/ParaC-Luna-Klatzer.docx
+++ b/ParaC-Luna-Klatzer.docx
@@ -4971,16 +4971,10 @@
         <w:t>e</w:t>
       </w:r>
       <w:r>
-        <w:t xml:space="preserve"> (with the associated </w:t>
-      </w:r>
-      <w:r>
-        <w:rPr>
-          <w:rFonts w:ascii="Consolas" w:hAnsi="Consolas"/>
-        </w:rPr>
-        <w:t>__parac__.c</w:t>
-      </w:r>
-      <w:r>
-        <w:t xml:space="preserve">. This file will have the identifier </w:t>
+        <w:t xml:space="preserve"> (</w:t>
+      </w:r>
+      <w:r>
+        <w:t xml:space="preserve">This file will have the identifier </w:t>
       </w:r>
       <w:r>
         <w:rPr>
@@ -4989,7 +4983,13 @@
         <w:t>ph_</w:t>
       </w:r>
       <w:r>
-        <w:t xml:space="preserve"> to signalise the base parac</w:t>
+        <w:t xml:space="preserve"> to signalise</w:t>
+      </w:r>
+      <w:r>
+        <w:t xml:space="preserve"> in the code the declarations are from</w:t>
+      </w:r>
+      <w:r>
+        <w:t xml:space="preserve"> the base parac</w:t>
       </w:r>
       <w:r>
         <w:t xml:space="preserve"> </w:t>
@@ -15439,7 +15439,6 @@
     <w:rsidRoot w:val="004A6B73"/>
     <w:rsid w:val="00134B7E"/>
     <w:rsid w:val="001F2544"/>
-    <w:rsid w:val="002555BB"/>
     <w:rsid w:val="00405F80"/>
     <w:rsid w:val="004A6B73"/>
     <w:rsid w:val="00571137"/>
@@ -15457,6 +15456,7 @@
     <w:rsid w:val="00984DA9"/>
     <w:rsid w:val="009E2609"/>
     <w:rsid w:val="009F51CB"/>
+    <w:rsid w:val="00AF58EF"/>
     <w:rsid w:val="00BC5A97"/>
     <w:rsid w:val="00C16120"/>
     <w:rsid w:val="00C5414E"/>

--- a/ParaC-Luna-Klatzer.docx
+++ b/ParaC-Luna-Klatzer.docx
@@ -4629,6 +4629,9 @@
       <w:r>
         <w:t xml:space="preserve">This means the user does not have to import any headers themselves, since the compiler automatically will import all core library headers that are needed. </w:t>
       </w:r>
+      <w:r>
+        <w:t>(This only goes for core functionality and keywords, everything else is treated as regular libraries that can be imported)</w:t>
+      </w:r>
     </w:p>
     <w:p>
       <w:pPr>
@@ -4816,6 +4819,7 @@
         <w:ind w:firstLine="0"/>
       </w:pPr>
       <w:r>
+        <w:lastRenderedPageBreak/>
         <w:t xml:space="preserve">If </w:t>
       </w:r>
       <w:r>
@@ -4825,11 +4829,7 @@
         <w:t xml:space="preserve"> </w:t>
       </w:r>
       <w:r>
-        <w:t xml:space="preserve">code, but required for other functionality, such as new </w:t>
-      </w:r>
-      <w:r>
-        <w:lastRenderedPageBreak/>
-        <w:t xml:space="preserve">keywords, special function calls etc. </w:t>
+        <w:t xml:space="preserve">code, but required for other functionality, such as new keywords, special function calls etc. </w:t>
       </w:r>
       <w:r>
         <w:t xml:space="preserve">the compiler will attempt to comment </w:t>
@@ -5330,6 +5330,7 @@
         <w:ind w:firstLine="0"/>
       </w:pPr>
       <w:r>
+        <w:lastRenderedPageBreak/>
         <w:t>The standard in-code importing system will not be different from</w:t>
       </w:r>
       <w:r>
@@ -5366,11 +5367,7 @@
         <w:t>all public available identifiers can be specified</w:t>
       </w:r>
       <w:r>
-        <w:t xml:space="preserve">, </w:t>
-      </w:r>
-      <w:r>
-        <w:lastRenderedPageBreak/>
-        <w:t>which are then either written in the header itself or the source</w:t>
+        <w:t>, which are then either written in the header itself or the source</w:t>
       </w:r>
       <w:r>
         <w:t xml:space="preserve"> </w:t>
@@ -5731,6 +5728,7 @@
       <w:bookmarkStart w:id="17" w:name="_Toc71660363"/>
       <w:bookmarkStart w:id="18" w:name="_Toc72608120"/>
       <w:r>
+        <w:lastRenderedPageBreak/>
         <w:t>Importing C-</w:t>
       </w:r>
       <w:bookmarkEnd w:id="17"/>
@@ -5770,7 +5768,6 @@
         <w:ind w:firstLine="0"/>
       </w:pPr>
       <w:r>
-        <w:lastRenderedPageBreak/>
         <w:t xml:space="preserve">To signalise the compiler the header is in </w:t>
       </w:r>
       <w:r>
@@ -6316,6 +6313,7 @@
         </w:numPr>
       </w:pPr>
       <w:r>
+        <w:lastRenderedPageBreak/>
         <w:t xml:space="preserve">Functions should be declared </w:t>
       </w:r>
       <w:r>
@@ -6389,7 +6387,6 @@
           <w:rFonts w:ascii="Consolas" w:hAnsi="Consolas"/>
           <w:shd w:val="clear" w:color="auto" w:fill="DFDFDF" w:themeFill="background2" w:themeFillShade="E6"/>
         </w:rPr>
-        <w:lastRenderedPageBreak/>
         <w:t>void MyFunction(</w:t>
       </w:r>
     </w:p>
@@ -7297,6 +7294,7 @@
               <w:contextualSpacing/>
             </w:pPr>
             <w:r>
+              <w:lastRenderedPageBreak/>
               <w:t>Variables</w:t>
             </w:r>
           </w:p>
@@ -7500,7 +7498,6 @@
           <w:i/>
           <w:iCs/>
         </w:rPr>
-        <w:lastRenderedPageBreak/>
         <w:t>* Internal in this context means variables inside a file, function or structure that should be seen as “private”</w:t>
       </w:r>
       <w:r>
@@ -7858,6 +7855,7 @@
       </w:pPr>
       <w:bookmarkStart w:id="27" w:name="_Toc72608129"/>
       <w:r>
+        <w:lastRenderedPageBreak/>
         <w:t xml:space="preserve">Project </w:t>
       </w:r>
       <w:r>
@@ -7909,15 +7907,7 @@
           <w:i/>
           <w:iCs/>
         </w:rPr>
-        <w:t xml:space="preserve">. Still, for </w:t>
-      </w:r>
-      <w:r>
-        <w:rPr>
-          <w:i/>
-          <w:iCs/>
-        </w:rPr>
-        <w:lastRenderedPageBreak/>
-        <w:t>organised libraries or programs, it is recommended to use the provided tools to properly manage it.</w:t>
+        <w:t>. Still, for organised libraries or programs, it is recommended to use the provided tools to properly manage it.</w:t>
       </w:r>
     </w:p>
     <w:p>
@@ -8377,6 +8367,7 @@
           <w:rFonts w:ascii="Consolas" w:hAnsi="Consolas"/>
           <w:shd w:val="clear" w:color="auto" w:fill="DFDFDF" w:themeFill="background2" w:themeFillShade="E6"/>
         </w:rPr>
+        <w:lastRenderedPageBreak/>
         <w:t>description</w:t>
       </w:r>
       <w:r>
@@ -8535,7 +8526,6 @@
           <w:rFonts w:ascii="Consolas" w:hAnsi="Consolas"/>
           <w:shd w:val="clear" w:color="auto" w:fill="DFDFDF" w:themeFill="background2" w:themeFillShade="E6"/>
         </w:rPr>
-        <w:lastRenderedPageBreak/>
         <w:t>license</w:t>
       </w:r>
       <w:r>
@@ -8981,7 +8971,11 @@
         <w:t xml:space="preserve">an </w:t>
       </w:r>
       <w:r>
-        <w:t xml:space="preserve">entry-point. All files and headers used will be compiled as well, but unused files will be ignored even if they are in the same folder, due to uncertainty </w:t>
+        <w:t xml:space="preserve">entry-point. All files and headers used will be compiled as well, but </w:t>
+      </w:r>
+      <w:r>
+        <w:lastRenderedPageBreak/>
+        <w:t xml:space="preserve">unused files will be ignored even if they are in the same folder, due to uncertainty </w:t>
       </w:r>
       <w:r>
         <w:t xml:space="preserve">about </w:t>
@@ -9027,11 +9021,7 @@
         <w:t>the wanted configuration</w:t>
       </w:r>
       <w:r>
-        <w:t xml:space="preserve"> and </w:t>
-      </w:r>
-      <w:r>
-        <w:lastRenderedPageBreak/>
-        <w:t>entry-point.</w:t>
+        <w:t xml:space="preserve"> and entry-point.</w:t>
       </w:r>
       <w:r>
         <w:t xml:space="preserve"> The recommended name for the main entry-point is </w:t>
@@ -15461,6 +15451,7 @@
     <w:rsid w:val="00C16120"/>
     <w:rsid w:val="00C5414E"/>
     <w:rsid w:val="00D259B9"/>
+    <w:rsid w:val="00E26029"/>
     <w:rsid w:val="00F2508F"/>
     <w:rsid w:val="00F31683"/>
     <w:rsid w:val="00FC41B0"/>

--- a/ParaC-Luna-Klatzer.docx
+++ b/ParaC-Luna-Klatzer.docx
@@ -4747,7 +4747,7 @@
         <w:t>)</w:t>
       </w:r>
       <w:r>
-        <w:t xml:space="preserve">, and </w:t>
+        <w:t xml:space="preserve"> and </w:t>
       </w:r>
       <w:r>
         <w:t xml:space="preserve">are going to be </w:t>
@@ -15429,6 +15429,7 @@
     <w:rsidRoot w:val="004A6B73"/>
     <w:rsid w:val="00134B7E"/>
     <w:rsid w:val="001F2544"/>
+    <w:rsid w:val="002F4F54"/>
     <w:rsid w:val="00405F80"/>
     <w:rsid w:val="004A6B73"/>
     <w:rsid w:val="00571137"/>
@@ -15451,7 +15452,6 @@
     <w:rsid w:val="00C16120"/>
     <w:rsid w:val="00C5414E"/>
     <w:rsid w:val="00D259B9"/>
-    <w:rsid w:val="00E26029"/>
     <w:rsid w:val="00F2508F"/>
     <w:rsid w:val="00F31683"/>
     <w:rsid w:val="00FC41B0"/>

--- a/ParaC-Luna-Klatzer.docx
+++ b/ParaC-Luna-Klatzer.docx
@@ -170,6 +170,72 @@
     </w:p>
     <w:p>
       <w:pPr>
+        <w:pStyle w:val="Titel2"/>
+        <w:spacing w:after="1200" w:line="240" w:lineRule="auto"/>
+        <w:contextualSpacing/>
+        <w:jc w:val="left"/>
+        <w:rPr>
+          <w:rStyle w:val="Emphasis"/>
+          <w:rFonts w:ascii="Arial" w:hAnsi="Arial" w:cs="Arial"/>
+          <w:lang w:val="de-AT"/>
+        </w:rPr>
+      </w:pPr>
+    </w:p>
+    <w:p>
+      <w:pPr>
+        <w:pStyle w:val="Titel2"/>
+        <w:spacing w:after="1200" w:line="240" w:lineRule="auto"/>
+        <w:contextualSpacing/>
+        <w:jc w:val="left"/>
+        <w:rPr>
+          <w:rStyle w:val="Emphasis"/>
+          <w:rFonts w:ascii="Arial" w:hAnsi="Arial" w:cs="Arial"/>
+          <w:lang w:val="de-AT"/>
+        </w:rPr>
+      </w:pPr>
+      <w:r>
+        <w:rPr>
+          <w:rStyle w:val="Emphasis"/>
+          <w:rFonts w:ascii="Arial" w:hAnsi="Arial" w:cs="Arial"/>
+          <w:lang w:val="de-AT"/>
+        </w:rPr>
+        <w:t xml:space="preserve">DRAFT: </w:t>
+      </w:r>
+      <w:r>
+        <w:rPr>
+          <w:rStyle w:val="Emphasis"/>
+          <w:rFonts w:ascii="Arial" w:hAnsi="Arial" w:cs="Arial"/>
+          <w:lang w:val="de-AT"/>
+        </w:rPr>
+        <w:t>04.06.2021 – Pre</w:t>
+      </w:r>
+      <w:r>
+        <w:rPr>
+          <w:rStyle w:val="Emphasis"/>
+          <w:rFonts w:ascii="Arial" w:hAnsi="Arial" w:cs="Arial"/>
+          <w:lang w:val="de-AT"/>
+        </w:rPr>
+        <w:t xml:space="preserve">view </w:t>
+      </w:r>
+      <w:r>
+        <w:rPr>
+          <w:rStyle w:val="Emphasis"/>
+          <w:rFonts w:ascii="Arial" w:hAnsi="Arial" w:cs="Arial"/>
+          <w:lang w:val="de-AT"/>
+        </w:rPr>
+        <w:t>v</w:t>
+      </w:r>
+      <w:r>
+        <w:rPr>
+          <w:rStyle w:val="Emphasis"/>
+          <w:rFonts w:ascii="Arial" w:hAnsi="Arial" w:cs="Arial"/>
+          <w:lang w:val="de-AT"/>
+        </w:rPr>
+        <w:t>0.1</w:t>
+      </w:r>
+    </w:p>
+    <w:p>
+      <w:pPr>
         <w:pStyle w:val="Title"/>
       </w:pPr>
       <w:bookmarkStart w:id="1" w:name="_Toc71660358"/>
@@ -222,7 +288,13 @@
         <w:t>with additional functionality</w:t>
       </w:r>
       <w:r>
-        <w:t>, simplification and helper</w:t>
+        <w:t>, simplification</w:t>
+      </w:r>
+      <w:r>
+        <w:t>s</w:t>
+      </w:r>
+      <w:r>
+        <w:t xml:space="preserve"> and helper</w:t>
       </w:r>
       <w:r>
         <w:t xml:space="preserve"> </w:t>
@@ -264,6 +336,18 @@
         <w:t xml:space="preserve"> (Under consideration)</w:t>
       </w:r>
       <w:r>
+        <w:t>,</w:t>
+      </w:r>
+      <w:r>
+        <w:t xml:space="preserve"> </w:t>
+      </w:r>
+      <w:r>
+        <w:t>more straightforward</w:t>
+      </w:r>
+      <w:r>
+        <w:t xml:space="preserve"> array</w:t>
+      </w:r>
+      <w:r>
         <w:t>, list</w:t>
       </w:r>
       <w:r>
@@ -302,7 +386,10 @@
         <w:t xml:space="preserve"> </w:t>
       </w:r>
       <w:r>
-        <w:t xml:space="preserve">to </w:t>
+        <w:t>and</w:t>
+      </w:r>
+      <w:r>
+        <w:t xml:space="preserve"> </w:t>
       </w:r>
       <w:r>
         <w:t>compile it down to simple C</w:t>
@@ -444,7 +531,13 @@
         <w:t>Furthermore,</w:t>
       </w:r>
       <w:r>
-        <w:t xml:space="preserve"> formatting and non-fetal syntax</w:t>
+        <w:t xml:space="preserve"> formatting and non-</w:t>
+      </w:r>
+      <w:r>
+        <w:t>fatal</w:t>
+      </w:r>
+      <w:r>
+        <w:t xml:space="preserve"> syntax</w:t>
       </w:r>
       <w:r>
         <w:t xml:space="preserve"> warnings </w:t>
@@ -595,24 +688,6 @@
       </w:r>
       <w:r>
         <w:t xml:space="preserve">. </w:t>
-      </w:r>
-    </w:p>
-    <w:p>
-      <w:pPr>
-        <w:spacing w:after="0" w:line="480" w:lineRule="auto"/>
-        <w:rPr>
-          <w:rStyle w:val="Emphasis"/>
-          <w:sz w:val="22"/>
-          <w:szCs w:val="22"/>
-        </w:rPr>
-      </w:pPr>
-      <w:r>
-        <w:rPr>
-          <w:rStyle w:val="Emphasis"/>
-          <w:sz w:val="22"/>
-          <w:szCs w:val="22"/>
-        </w:rPr>
-        <w:br w:type="page"/>
       </w:r>
     </w:p>
     <w:sdt>
@@ -676,13 +751,15 @@
           <w:r>
             <w:fldChar w:fldCharType="separate"/>
           </w:r>
-          <w:hyperlink w:anchor="_Toc72608112" w:history="1">
+          <w:hyperlink w:anchor="_Toc73719592" w:history="1">
             <w:r>
               <w:rPr>
                 <w:rStyle w:val="Hyperlink"/>
-                <w:noProof/>
-              </w:rPr>
-              <w:t>1.</w:t>
+                <w:i/>
+                <w:iCs/>
+                <w:noProof/>
+              </w:rPr>
+              <w:t>0.</w:t>
             </w:r>
             <w:r>
               <w:rPr>
@@ -698,6 +775,96 @@
             <w:r>
               <w:rPr>
                 <w:rStyle w:val="Hyperlink"/>
+                <w:i/>
+                <w:iCs/>
+                <w:noProof/>
+              </w:rPr>
+              <w:t>Document Style</w:t>
+            </w:r>
+            <w:r>
+              <w:rPr>
+                <w:noProof/>
+                <w:webHidden/>
+              </w:rPr>
+              <w:tab/>
+            </w:r>
+            <w:r>
+              <w:rPr>
+                <w:noProof/>
+                <w:webHidden/>
+              </w:rPr>
+              <w:fldChar w:fldCharType="begin"/>
+            </w:r>
+            <w:r>
+              <w:rPr>
+                <w:noProof/>
+                <w:webHidden/>
+              </w:rPr>
+              <w:instrText xml:space="preserve"> PAGEREF _Toc73719592 \h </w:instrText>
+            </w:r>
+            <w:r>
+              <w:rPr>
+                <w:noProof/>
+                <w:webHidden/>
+              </w:rPr>
+            </w:r>
+            <w:r>
+              <w:rPr>
+                <w:noProof/>
+                <w:webHidden/>
+              </w:rPr>
+              <w:fldChar w:fldCharType="separate"/>
+            </w:r>
+            <w:r>
+              <w:rPr>
+                <w:noProof/>
+                <w:webHidden/>
+              </w:rPr>
+              <w:t>4</w:t>
+            </w:r>
+            <w:r>
+              <w:rPr>
+                <w:noProof/>
+                <w:webHidden/>
+              </w:rPr>
+              <w:fldChar w:fldCharType="end"/>
+            </w:r>
+          </w:hyperlink>
+        </w:p>
+        <w:p>
+          <w:pPr>
+            <w:pStyle w:val="TOC1"/>
+            <w:rPr>
+              <w:rFonts w:asciiTheme="minorHAnsi" w:hAnsiTheme="minorHAnsi"/>
+              <w:noProof/>
+              <w:kern w:val="0"/>
+              <w:sz w:val="22"/>
+              <w:szCs w:val="22"/>
+              <w:lang w:eastAsia="en-GB"/>
+            </w:rPr>
+          </w:pPr>
+          <w:hyperlink w:anchor="_Toc73719593" w:history="1">
+            <w:r>
+              <w:rPr>
+                <w:rStyle w:val="Hyperlink"/>
+                <w:noProof/>
+              </w:rPr>
+              <w:t>1.</w:t>
+            </w:r>
+            <w:r>
+              <w:rPr>
+                <w:rFonts w:asciiTheme="minorHAnsi" w:hAnsiTheme="minorHAnsi"/>
+                <w:noProof/>
+                <w:kern w:val="0"/>
+                <w:sz w:val="22"/>
+                <w:szCs w:val="22"/>
+                <w:lang w:eastAsia="en-GB"/>
+              </w:rPr>
+              <w:tab/>
+            </w:r>
+            <w:r>
+              <w:rPr>
+                <w:rStyle w:val="Hyperlink"/>
                 <w:noProof/>
               </w:rPr>
               <w:t>Base structure</w:t>
@@ -721,7 +888,7 @@
                 <w:noProof/>
                 <w:webHidden/>
               </w:rPr>
-              <w:instrText xml:space="preserve"> PAGEREF _Toc72608112 \h </w:instrText>
+              <w:instrText xml:space="preserve"> PAGEREF _Toc73719593 \h </w:instrText>
             </w:r>
             <w:r>
               <w:rPr>
@@ -741,7 +908,7 @@
                 <w:noProof/>
                 <w:webHidden/>
               </w:rPr>
-              <w:t>4</w:t>
+              <w:t>5</w:t>
             </w:r>
             <w:r>
               <w:rPr>
@@ -768,7 +935,7 @@
               <w:lang w:eastAsia="en-GB"/>
             </w:rPr>
           </w:pPr>
-          <w:hyperlink w:anchor="_Toc72608113" w:history="1">
+          <w:hyperlink w:anchor="_Toc73719594" w:history="1">
             <w:r>
               <w:rPr>
                 <w:rStyle w:val="Hyperlink"/>
@@ -813,7 +980,7 @@
                 <w:noProof/>
                 <w:webHidden/>
               </w:rPr>
-              <w:instrText xml:space="preserve"> PAGEREF _Toc72608113 \h </w:instrText>
+              <w:instrText xml:space="preserve"> PAGEREF _Toc73719594 \h </w:instrText>
             </w:r>
             <w:r>
               <w:rPr>
@@ -833,7 +1000,7 @@
                 <w:noProof/>
                 <w:webHidden/>
               </w:rPr>
-              <w:t>4</w:t>
+              <w:t>5</w:t>
             </w:r>
             <w:r>
               <w:rPr>
@@ -860,7 +1027,7 @@
               <w:lang w:eastAsia="en-GB"/>
             </w:rPr>
           </w:pPr>
-          <w:hyperlink w:anchor="_Toc72608114" w:history="1">
+          <w:hyperlink w:anchor="_Toc73719595" w:history="1">
             <w:r>
               <w:rPr>
                 <w:rStyle w:val="Hyperlink"/>
@@ -884,7 +1051,7 @@
                 <w:rStyle w:val="Hyperlink"/>
                 <w:noProof/>
               </w:rPr>
-              <w:t>Overview - Parac Base Library</w:t>
+              <w:t>Overview Parac Base Library</w:t>
             </w:r>
             <w:r>
               <w:rPr>
@@ -905,7 +1072,7 @@
                 <w:noProof/>
                 <w:webHidden/>
               </w:rPr>
-              <w:instrText xml:space="preserve"> PAGEREF _Toc72608114 \h </w:instrText>
+              <w:instrText xml:space="preserve"> PAGEREF _Toc73719595 \h </w:instrText>
             </w:r>
             <w:r>
               <w:rPr>
@@ -925,7 +1092,7 @@
                 <w:noProof/>
                 <w:webHidden/>
               </w:rPr>
-              <w:t>4</w:t>
+              <w:t>5</w:t>
             </w:r>
             <w:r>
               <w:rPr>
@@ -952,7 +1119,7 @@
               <w:lang w:eastAsia="en-GB"/>
             </w:rPr>
           </w:pPr>
-          <w:hyperlink w:anchor="_Toc72608115" w:history="1">
+          <w:hyperlink w:anchor="_Toc73719596" w:history="1">
             <w:r>
               <w:rPr>
                 <w:rStyle w:val="Hyperlink"/>
@@ -976,7 +1143,7 @@
                 <w:rStyle w:val="Hyperlink"/>
                 <w:noProof/>
               </w:rPr>
-              <w:t>The Parac Core Library (PCL)</w:t>
+              <w:t>Identifiers and Separation of code</w:t>
             </w:r>
             <w:r>
               <w:rPr>
@@ -997,7 +1164,7 @@
                 <w:noProof/>
                 <w:webHidden/>
               </w:rPr>
-              <w:instrText xml:space="preserve"> PAGEREF _Toc72608115 \h </w:instrText>
+              <w:instrText xml:space="preserve"> PAGEREF _Toc73719596 \h </w:instrText>
             </w:r>
             <w:r>
               <w:rPr>
@@ -1017,7 +1184,99 @@
                 <w:noProof/>
                 <w:webHidden/>
               </w:rPr>
-              <w:t>5</w:t>
+              <w:t>6</w:t>
+            </w:r>
+            <w:r>
+              <w:rPr>
+                <w:noProof/>
+                <w:webHidden/>
+              </w:rPr>
+              <w:fldChar w:fldCharType="end"/>
+            </w:r>
+          </w:hyperlink>
+        </w:p>
+        <w:p>
+          <w:pPr>
+            <w:pStyle w:val="TOC2"/>
+            <w:tabs>
+              <w:tab w:val="left" w:pos="1680"/>
+              <w:tab w:val="right" w:leader="dot" w:pos="9016"/>
+            </w:tabs>
+            <w:rPr>
+              <w:rFonts w:asciiTheme="minorHAnsi" w:hAnsiTheme="minorHAnsi"/>
+              <w:noProof/>
+              <w:kern w:val="0"/>
+              <w:sz w:val="22"/>
+              <w:szCs w:val="22"/>
+              <w:lang w:eastAsia="en-GB"/>
+            </w:rPr>
+          </w:pPr>
+          <w:hyperlink w:anchor="_Toc73719597" w:history="1">
+            <w:r>
+              <w:rPr>
+                <w:rStyle w:val="Hyperlink"/>
+                <w:noProof/>
+              </w:rPr>
+              <w:t>1.2</w:t>
+            </w:r>
+            <w:r>
+              <w:rPr>
+                <w:rFonts w:asciiTheme="minorHAnsi" w:hAnsiTheme="minorHAnsi"/>
+                <w:noProof/>
+                <w:kern w:val="0"/>
+                <w:sz w:val="22"/>
+                <w:szCs w:val="22"/>
+                <w:lang w:eastAsia="en-GB"/>
+              </w:rPr>
+              <w:tab/>
+            </w:r>
+            <w:r>
+              <w:rPr>
+                <w:rStyle w:val="Hyperlink"/>
+                <w:noProof/>
+              </w:rPr>
+              <w:t>File structure</w:t>
+            </w:r>
+            <w:r>
+              <w:rPr>
+                <w:noProof/>
+                <w:webHidden/>
+              </w:rPr>
+              <w:tab/>
+            </w:r>
+            <w:r>
+              <w:rPr>
+                <w:noProof/>
+                <w:webHidden/>
+              </w:rPr>
+              <w:fldChar w:fldCharType="begin"/>
+            </w:r>
+            <w:r>
+              <w:rPr>
+                <w:noProof/>
+                <w:webHidden/>
+              </w:rPr>
+              <w:instrText xml:space="preserve"> PAGEREF _Toc73719597 \h </w:instrText>
+            </w:r>
+            <w:r>
+              <w:rPr>
+                <w:noProof/>
+                <w:webHidden/>
+              </w:rPr>
+            </w:r>
+            <w:r>
+              <w:rPr>
+                <w:noProof/>
+                <w:webHidden/>
+              </w:rPr>
+              <w:fldChar w:fldCharType="separate"/>
+            </w:r>
+            <w:r>
+              <w:rPr>
+                <w:noProof/>
+                <w:webHidden/>
+              </w:rPr>
+              <w:t>6</w:t>
             </w:r>
             <w:r>
               <w:rPr>
@@ -1044,13 +1303,13 @@
               <w:lang w:eastAsia="en-GB"/>
             </w:rPr>
           </w:pPr>
-          <w:hyperlink w:anchor="_Toc72608116" w:history="1">
+          <w:hyperlink w:anchor="_Toc73719598" w:history="1">
             <w:r>
               <w:rPr>
                 <w:rStyle w:val="Hyperlink"/>
                 <w:noProof/>
               </w:rPr>
-              <w:t>1.1.3</w:t>
+              <w:t>1.2.1</w:t>
             </w:r>
             <w:r>
               <w:rPr>
@@ -1068,7 +1327,7 @@
                 <w:rStyle w:val="Hyperlink"/>
                 <w:noProof/>
               </w:rPr>
-              <w:t>Identifiers and Separation of code</w:t>
+              <w:t>File management in the compiled code</w:t>
             </w:r>
             <w:r>
               <w:rPr>
@@ -1089,7 +1348,7 @@
                 <w:noProof/>
                 <w:webHidden/>
               </w:rPr>
-              <w:instrText xml:space="preserve"> PAGEREF _Toc72608116 \h </w:instrText>
+              <w:instrText xml:space="preserve"> PAGEREF _Toc73719598 \h </w:instrText>
             </w:r>
             <w:r>
               <w:rPr>
@@ -1109,7 +1368,191 @@
                 <w:noProof/>
                 <w:webHidden/>
               </w:rPr>
-              <w:t>5</w:t>
+              <w:t>6</w:t>
+            </w:r>
+            <w:r>
+              <w:rPr>
+                <w:noProof/>
+                <w:webHidden/>
+              </w:rPr>
+              <w:fldChar w:fldCharType="end"/>
+            </w:r>
+          </w:hyperlink>
+        </w:p>
+        <w:p>
+          <w:pPr>
+            <w:pStyle w:val="TOC3"/>
+            <w:tabs>
+              <w:tab w:val="left" w:pos="1954"/>
+              <w:tab w:val="right" w:leader="dot" w:pos="9016"/>
+            </w:tabs>
+            <w:rPr>
+              <w:rFonts w:asciiTheme="minorHAnsi" w:hAnsiTheme="minorHAnsi"/>
+              <w:noProof/>
+              <w:kern w:val="0"/>
+              <w:sz w:val="22"/>
+              <w:szCs w:val="22"/>
+              <w:lang w:eastAsia="en-GB"/>
+            </w:rPr>
+          </w:pPr>
+          <w:hyperlink w:anchor="_Toc73719599" w:history="1">
+            <w:r>
+              <w:rPr>
+                <w:rStyle w:val="Hyperlink"/>
+                <w:noProof/>
+              </w:rPr>
+              <w:t>1.2.2</w:t>
+            </w:r>
+            <w:r>
+              <w:rPr>
+                <w:rFonts w:asciiTheme="minorHAnsi" w:hAnsiTheme="minorHAnsi"/>
+                <w:noProof/>
+                <w:kern w:val="0"/>
+                <w:sz w:val="22"/>
+                <w:szCs w:val="22"/>
+                <w:lang w:eastAsia="en-GB"/>
+              </w:rPr>
+              <w:tab/>
+            </w:r>
+            <w:r>
+              <w:rPr>
+                <w:rStyle w:val="Hyperlink"/>
+                <w:noProof/>
+              </w:rPr>
+              <w:t>Importing PARA-files</w:t>
+            </w:r>
+            <w:r>
+              <w:rPr>
+                <w:noProof/>
+                <w:webHidden/>
+              </w:rPr>
+              <w:tab/>
+            </w:r>
+            <w:r>
+              <w:rPr>
+                <w:noProof/>
+                <w:webHidden/>
+              </w:rPr>
+              <w:fldChar w:fldCharType="begin"/>
+            </w:r>
+            <w:r>
+              <w:rPr>
+                <w:noProof/>
+                <w:webHidden/>
+              </w:rPr>
+              <w:instrText xml:space="preserve"> PAGEREF _Toc73719599 \h </w:instrText>
+            </w:r>
+            <w:r>
+              <w:rPr>
+                <w:noProof/>
+                <w:webHidden/>
+              </w:rPr>
+            </w:r>
+            <w:r>
+              <w:rPr>
+                <w:noProof/>
+                <w:webHidden/>
+              </w:rPr>
+              <w:fldChar w:fldCharType="separate"/>
+            </w:r>
+            <w:r>
+              <w:rPr>
+                <w:noProof/>
+                <w:webHidden/>
+              </w:rPr>
+              <w:t>7</w:t>
+            </w:r>
+            <w:r>
+              <w:rPr>
+                <w:noProof/>
+                <w:webHidden/>
+              </w:rPr>
+              <w:fldChar w:fldCharType="end"/>
+            </w:r>
+          </w:hyperlink>
+        </w:p>
+        <w:p>
+          <w:pPr>
+            <w:pStyle w:val="TOC3"/>
+            <w:tabs>
+              <w:tab w:val="left" w:pos="1954"/>
+              <w:tab w:val="right" w:leader="dot" w:pos="9016"/>
+            </w:tabs>
+            <w:rPr>
+              <w:rFonts w:asciiTheme="minorHAnsi" w:hAnsiTheme="minorHAnsi"/>
+              <w:noProof/>
+              <w:kern w:val="0"/>
+              <w:sz w:val="22"/>
+              <w:szCs w:val="22"/>
+              <w:lang w:eastAsia="en-GB"/>
+            </w:rPr>
+          </w:pPr>
+          <w:hyperlink w:anchor="_Toc73719600" w:history="1">
+            <w:r>
+              <w:rPr>
+                <w:rStyle w:val="Hyperlink"/>
+                <w:noProof/>
+              </w:rPr>
+              <w:t>1.2.3</w:t>
+            </w:r>
+            <w:r>
+              <w:rPr>
+                <w:rFonts w:asciiTheme="minorHAnsi" w:hAnsiTheme="minorHAnsi"/>
+                <w:noProof/>
+                <w:kern w:val="0"/>
+                <w:sz w:val="22"/>
+                <w:szCs w:val="22"/>
+                <w:lang w:eastAsia="en-GB"/>
+              </w:rPr>
+              <w:tab/>
+            </w:r>
+            <w:r>
+              <w:rPr>
+                <w:rStyle w:val="Hyperlink"/>
+                <w:noProof/>
+              </w:rPr>
+              <w:t>Importing C-libraries or headers</w:t>
+            </w:r>
+            <w:r>
+              <w:rPr>
+                <w:noProof/>
+                <w:webHidden/>
+              </w:rPr>
+              <w:tab/>
+            </w:r>
+            <w:r>
+              <w:rPr>
+                <w:noProof/>
+                <w:webHidden/>
+              </w:rPr>
+              <w:fldChar w:fldCharType="begin"/>
+            </w:r>
+            <w:r>
+              <w:rPr>
+                <w:noProof/>
+                <w:webHidden/>
+              </w:rPr>
+              <w:instrText xml:space="preserve"> PAGEREF _Toc73719600 \h </w:instrText>
+            </w:r>
+            <w:r>
+              <w:rPr>
+                <w:noProof/>
+                <w:webHidden/>
+              </w:rPr>
+            </w:r>
+            <w:r>
+              <w:rPr>
+                <w:noProof/>
+                <w:webHidden/>
+              </w:rPr>
+              <w:fldChar w:fldCharType="separate"/>
+            </w:r>
+            <w:r>
+              <w:rPr>
+                <w:noProof/>
+                <w:webHidden/>
+              </w:rPr>
+              <w:t>8</w:t>
             </w:r>
             <w:r>
               <w:rPr>
@@ -1136,13 +1579,13 @@
               <w:lang w:eastAsia="en-GB"/>
             </w:rPr>
           </w:pPr>
-          <w:hyperlink w:anchor="_Toc72608117" w:history="1">
+          <w:hyperlink w:anchor="_Toc73719601" w:history="1">
             <w:r>
               <w:rPr>
                 <w:rStyle w:val="Hyperlink"/>
                 <w:noProof/>
               </w:rPr>
-              <w:t>1.2</w:t>
+              <w:t>1.3</w:t>
             </w:r>
             <w:r>
               <w:rPr>
@@ -1160,7 +1603,7 @@
                 <w:rStyle w:val="Hyperlink"/>
                 <w:noProof/>
               </w:rPr>
-              <w:t>File structure</w:t>
+              <w:t>Style Conventions</w:t>
             </w:r>
             <w:r>
               <w:rPr>
@@ -1181,7 +1624,7 @@
                 <w:noProof/>
                 <w:webHidden/>
               </w:rPr>
-              <w:instrText xml:space="preserve"> PAGEREF _Toc72608117 \h </w:instrText>
+              <w:instrText xml:space="preserve"> PAGEREF _Toc73719601 \h </w:instrText>
             </w:r>
             <w:r>
               <w:rPr>
@@ -1201,7 +1644,7 @@
                 <w:noProof/>
                 <w:webHidden/>
               </w:rPr>
-              <w:t>6</w:t>
+              <w:t>9</w:t>
             </w:r>
             <w:r>
               <w:rPr>
@@ -1228,13 +1671,13 @@
               <w:lang w:eastAsia="en-GB"/>
             </w:rPr>
           </w:pPr>
-          <w:hyperlink w:anchor="_Toc72608118" w:history="1">
+          <w:hyperlink w:anchor="_Toc73719602" w:history="1">
             <w:r>
               <w:rPr>
                 <w:rStyle w:val="Hyperlink"/>
                 <w:noProof/>
               </w:rPr>
-              <w:t>1.2.1</w:t>
+              <w:t>1.3.1</w:t>
             </w:r>
             <w:r>
               <w:rPr>
@@ -1252,7 +1695,7 @@
                 <w:rStyle w:val="Hyperlink"/>
                 <w:noProof/>
               </w:rPr>
-              <w:t>File management in the compiled code</w:t>
+              <w:t>Naming Conventions</w:t>
             </w:r>
             <w:r>
               <w:rPr>
@@ -1273,7 +1716,7 @@
                 <w:noProof/>
                 <w:webHidden/>
               </w:rPr>
-              <w:instrText xml:space="preserve"> PAGEREF _Toc72608118 \h </w:instrText>
+              <w:instrText xml:space="preserve"> PAGEREF _Toc73719602 \h </w:instrText>
             </w:r>
             <w:r>
               <w:rPr>
@@ -1293,7 +1736,99 @@
                 <w:noProof/>
                 <w:webHidden/>
               </w:rPr>
-              <w:t>6</w:t>
+              <w:t>10</w:t>
+            </w:r>
+            <w:r>
+              <w:rPr>
+                <w:noProof/>
+                <w:webHidden/>
+              </w:rPr>
+              <w:fldChar w:fldCharType="end"/>
+            </w:r>
+          </w:hyperlink>
+        </w:p>
+        <w:p>
+          <w:pPr>
+            <w:pStyle w:val="TOC2"/>
+            <w:tabs>
+              <w:tab w:val="left" w:pos="1680"/>
+              <w:tab w:val="right" w:leader="dot" w:pos="9016"/>
+            </w:tabs>
+            <w:rPr>
+              <w:rFonts w:asciiTheme="minorHAnsi" w:hAnsiTheme="minorHAnsi"/>
+              <w:noProof/>
+              <w:kern w:val="0"/>
+              <w:sz w:val="22"/>
+              <w:szCs w:val="22"/>
+              <w:lang w:eastAsia="en-GB"/>
+            </w:rPr>
+          </w:pPr>
+          <w:hyperlink w:anchor="_Toc73719603" w:history="1">
+            <w:r>
+              <w:rPr>
+                <w:rStyle w:val="Hyperlink"/>
+                <w:noProof/>
+              </w:rPr>
+              <w:t>1.4</w:t>
+            </w:r>
+            <w:r>
+              <w:rPr>
+                <w:rFonts w:asciiTheme="minorHAnsi" w:hAnsiTheme="minorHAnsi"/>
+                <w:noProof/>
+                <w:kern w:val="0"/>
+                <w:sz w:val="22"/>
+                <w:szCs w:val="22"/>
+                <w:lang w:eastAsia="en-GB"/>
+              </w:rPr>
+              <w:tab/>
+            </w:r>
+            <w:r>
+              <w:rPr>
+                <w:rStyle w:val="Hyperlink"/>
+                <w:noProof/>
+              </w:rPr>
+              <w:t>The Parac Core library (PCL)</w:t>
+            </w:r>
+            <w:r>
+              <w:rPr>
+                <w:noProof/>
+                <w:webHidden/>
+              </w:rPr>
+              <w:tab/>
+            </w:r>
+            <w:r>
+              <w:rPr>
+                <w:noProof/>
+                <w:webHidden/>
+              </w:rPr>
+              <w:fldChar w:fldCharType="begin"/>
+            </w:r>
+            <w:r>
+              <w:rPr>
+                <w:noProof/>
+                <w:webHidden/>
+              </w:rPr>
+              <w:instrText xml:space="preserve"> PAGEREF _Toc73719603 \h </w:instrText>
+            </w:r>
+            <w:r>
+              <w:rPr>
+                <w:noProof/>
+                <w:webHidden/>
+              </w:rPr>
+            </w:r>
+            <w:r>
+              <w:rPr>
+                <w:noProof/>
+                <w:webHidden/>
+              </w:rPr>
+              <w:fldChar w:fldCharType="separate"/>
+            </w:r>
+            <w:r>
+              <w:rPr>
+                <w:noProof/>
+                <w:webHidden/>
+              </w:rPr>
+              <w:t>10</w:t>
             </w:r>
             <w:r>
               <w:rPr>
@@ -1320,13 +1855,13 @@
               <w:lang w:eastAsia="en-GB"/>
             </w:rPr>
           </w:pPr>
-          <w:hyperlink w:anchor="_Toc72608119" w:history="1">
+          <w:hyperlink w:anchor="_Toc73719604" w:history="1">
             <w:r>
               <w:rPr>
                 <w:rStyle w:val="Hyperlink"/>
                 <w:noProof/>
               </w:rPr>
-              <w:t>1.2.2</w:t>
+              <w:t>1.4.1</w:t>
             </w:r>
             <w:r>
               <w:rPr>
@@ -1344,7 +1879,7 @@
                 <w:rStyle w:val="Hyperlink"/>
                 <w:noProof/>
               </w:rPr>
-              <w:t>Importing PARA-files</w:t>
+              <w:t>PCL Imports inside C</w:t>
             </w:r>
             <w:r>
               <w:rPr>
@@ -1365,7 +1900,7 @@
                 <w:noProof/>
                 <w:webHidden/>
               </w:rPr>
-              <w:instrText xml:space="preserve"> PAGEREF _Toc72608119 \h </w:instrText>
+              <w:instrText xml:space="preserve"> PAGEREF _Toc73719604 \h </w:instrText>
             </w:r>
             <w:r>
               <w:rPr>
@@ -1385,7 +1920,191 @@
                 <w:noProof/>
                 <w:webHidden/>
               </w:rPr>
-              <w:t>6</w:t>
+              <w:t>10</w:t>
+            </w:r>
+            <w:r>
+              <w:rPr>
+                <w:noProof/>
+                <w:webHidden/>
+              </w:rPr>
+              <w:fldChar w:fldCharType="end"/>
+            </w:r>
+          </w:hyperlink>
+        </w:p>
+        <w:p>
+          <w:pPr>
+            <w:pStyle w:val="TOC2"/>
+            <w:tabs>
+              <w:tab w:val="left" w:pos="1680"/>
+              <w:tab w:val="right" w:leader="dot" w:pos="9016"/>
+            </w:tabs>
+            <w:rPr>
+              <w:rFonts w:asciiTheme="minorHAnsi" w:hAnsiTheme="minorHAnsi"/>
+              <w:noProof/>
+              <w:kern w:val="0"/>
+              <w:sz w:val="22"/>
+              <w:szCs w:val="22"/>
+              <w:lang w:eastAsia="en-GB"/>
+            </w:rPr>
+          </w:pPr>
+          <w:hyperlink w:anchor="_Toc73719605" w:history="1">
+            <w:r>
+              <w:rPr>
+                <w:rStyle w:val="Hyperlink"/>
+                <w:noProof/>
+              </w:rPr>
+              <w:t>1.5</w:t>
+            </w:r>
+            <w:r>
+              <w:rPr>
+                <w:rFonts w:asciiTheme="minorHAnsi" w:hAnsiTheme="minorHAnsi"/>
+                <w:noProof/>
+                <w:kern w:val="0"/>
+                <w:sz w:val="22"/>
+                <w:szCs w:val="22"/>
+                <w:lang w:eastAsia="en-GB"/>
+              </w:rPr>
+              <w:tab/>
+            </w:r>
+            <w:r>
+              <w:rPr>
+                <w:rStyle w:val="Hyperlink"/>
+                <w:noProof/>
+              </w:rPr>
+              <w:t>Name Mangling</w:t>
+            </w:r>
+            <w:r>
+              <w:rPr>
+                <w:noProof/>
+                <w:webHidden/>
+              </w:rPr>
+              <w:tab/>
+            </w:r>
+            <w:r>
+              <w:rPr>
+                <w:noProof/>
+                <w:webHidden/>
+              </w:rPr>
+              <w:fldChar w:fldCharType="begin"/>
+            </w:r>
+            <w:r>
+              <w:rPr>
+                <w:noProof/>
+                <w:webHidden/>
+              </w:rPr>
+              <w:instrText xml:space="preserve"> PAGEREF _Toc73719605 \h </w:instrText>
+            </w:r>
+            <w:r>
+              <w:rPr>
+                <w:noProof/>
+                <w:webHidden/>
+              </w:rPr>
+            </w:r>
+            <w:r>
+              <w:rPr>
+                <w:noProof/>
+                <w:webHidden/>
+              </w:rPr>
+              <w:fldChar w:fldCharType="separate"/>
+            </w:r>
+            <w:r>
+              <w:rPr>
+                <w:noProof/>
+                <w:webHidden/>
+              </w:rPr>
+              <w:t>11</w:t>
+            </w:r>
+            <w:r>
+              <w:rPr>
+                <w:noProof/>
+                <w:webHidden/>
+              </w:rPr>
+              <w:fldChar w:fldCharType="end"/>
+            </w:r>
+          </w:hyperlink>
+        </w:p>
+        <w:p>
+          <w:pPr>
+            <w:pStyle w:val="TOC2"/>
+            <w:tabs>
+              <w:tab w:val="left" w:pos="1680"/>
+              <w:tab w:val="right" w:leader="dot" w:pos="9016"/>
+            </w:tabs>
+            <w:rPr>
+              <w:rFonts w:asciiTheme="minorHAnsi" w:hAnsiTheme="minorHAnsi"/>
+              <w:noProof/>
+              <w:kern w:val="0"/>
+              <w:sz w:val="22"/>
+              <w:szCs w:val="22"/>
+              <w:lang w:eastAsia="en-GB"/>
+            </w:rPr>
+          </w:pPr>
+          <w:hyperlink w:anchor="_Toc73719606" w:history="1">
+            <w:r>
+              <w:rPr>
+                <w:rStyle w:val="Hyperlink"/>
+                <w:noProof/>
+              </w:rPr>
+              <w:t>1.6</w:t>
+            </w:r>
+            <w:r>
+              <w:rPr>
+                <w:rFonts w:asciiTheme="minorHAnsi" w:hAnsiTheme="minorHAnsi"/>
+                <w:noProof/>
+                <w:kern w:val="0"/>
+                <w:sz w:val="22"/>
+                <w:szCs w:val="22"/>
+                <w:lang w:eastAsia="en-GB"/>
+              </w:rPr>
+              <w:tab/>
+            </w:r>
+            <w:r>
+              <w:rPr>
+                <w:rStyle w:val="Hyperlink"/>
+                <w:noProof/>
+              </w:rPr>
+              <w:t>Built-In Identifiers</w:t>
+            </w:r>
+            <w:r>
+              <w:rPr>
+                <w:noProof/>
+                <w:webHidden/>
+              </w:rPr>
+              <w:tab/>
+            </w:r>
+            <w:r>
+              <w:rPr>
+                <w:noProof/>
+                <w:webHidden/>
+              </w:rPr>
+              <w:fldChar w:fldCharType="begin"/>
+            </w:r>
+            <w:r>
+              <w:rPr>
+                <w:noProof/>
+                <w:webHidden/>
+              </w:rPr>
+              <w:instrText xml:space="preserve"> PAGEREF _Toc73719606 \h </w:instrText>
+            </w:r>
+            <w:r>
+              <w:rPr>
+                <w:noProof/>
+                <w:webHidden/>
+              </w:rPr>
+            </w:r>
+            <w:r>
+              <w:rPr>
+                <w:noProof/>
+                <w:webHidden/>
+              </w:rPr>
+              <w:fldChar w:fldCharType="separate"/>
+            </w:r>
+            <w:r>
+              <w:rPr>
+                <w:noProof/>
+                <w:webHidden/>
+              </w:rPr>
+              <w:t>11</w:t>
             </w:r>
             <w:r>
               <w:rPr>
@@ -1412,13 +2131,13 @@
               <w:lang w:eastAsia="en-GB"/>
             </w:rPr>
           </w:pPr>
-          <w:hyperlink w:anchor="_Toc72608120" w:history="1">
+          <w:hyperlink w:anchor="_Toc73719607" w:history="1">
             <w:r>
               <w:rPr>
                 <w:rStyle w:val="Hyperlink"/>
                 <w:noProof/>
               </w:rPr>
-              <w:t>1.2.3</w:t>
+              <w:t>1.6.1</w:t>
             </w:r>
             <w:r>
               <w:rPr>
@@ -1436,7 +2155,7 @@
                 <w:rStyle w:val="Hyperlink"/>
                 <w:noProof/>
               </w:rPr>
-              <w:t>Importing C-libraries or headers</w:t>
+              <w:t>Magic Values in the Para-C source code</w:t>
             </w:r>
             <w:r>
               <w:rPr>
@@ -1457,7 +2176,7 @@
                 <w:noProof/>
                 <w:webHidden/>
               </w:rPr>
-              <w:instrText xml:space="preserve"> PAGEREF _Toc72608120 \h </w:instrText>
+              <w:instrText xml:space="preserve"> PAGEREF _Toc73719607 \h </w:instrText>
             </w:r>
             <w:r>
               <w:rPr>
@@ -1477,7 +2196,99 @@
                 <w:noProof/>
                 <w:webHidden/>
               </w:rPr>
-              <w:t>7</w:t>
+              <w:t>11</w:t>
+            </w:r>
+            <w:r>
+              <w:rPr>
+                <w:noProof/>
+                <w:webHidden/>
+              </w:rPr>
+              <w:fldChar w:fldCharType="end"/>
+            </w:r>
+          </w:hyperlink>
+        </w:p>
+        <w:p>
+          <w:pPr>
+            <w:pStyle w:val="TOC3"/>
+            <w:tabs>
+              <w:tab w:val="left" w:pos="1954"/>
+              <w:tab w:val="right" w:leader="dot" w:pos="9016"/>
+            </w:tabs>
+            <w:rPr>
+              <w:rFonts w:asciiTheme="minorHAnsi" w:hAnsiTheme="minorHAnsi"/>
+              <w:noProof/>
+              <w:kern w:val="0"/>
+              <w:sz w:val="22"/>
+              <w:szCs w:val="22"/>
+              <w:lang w:eastAsia="en-GB"/>
+            </w:rPr>
+          </w:pPr>
+          <w:hyperlink w:anchor="_Toc73719608" w:history="1">
+            <w:r>
+              <w:rPr>
+                <w:rStyle w:val="Hyperlink"/>
+                <w:noProof/>
+              </w:rPr>
+              <w:t>1.6.2</w:t>
+            </w:r>
+            <w:r>
+              <w:rPr>
+                <w:rFonts w:asciiTheme="minorHAnsi" w:hAnsiTheme="minorHAnsi"/>
+                <w:noProof/>
+                <w:kern w:val="0"/>
+                <w:sz w:val="22"/>
+                <w:szCs w:val="22"/>
+                <w:lang w:eastAsia="en-GB"/>
+              </w:rPr>
+              <w:tab/>
+            </w:r>
+            <w:r>
+              <w:rPr>
+                <w:rStyle w:val="Hyperlink"/>
+                <w:noProof/>
+              </w:rPr>
+              <w:t>Magic Values in the C source code</w:t>
+            </w:r>
+            <w:r>
+              <w:rPr>
+                <w:noProof/>
+                <w:webHidden/>
+              </w:rPr>
+              <w:tab/>
+            </w:r>
+            <w:r>
+              <w:rPr>
+                <w:noProof/>
+                <w:webHidden/>
+              </w:rPr>
+              <w:fldChar w:fldCharType="begin"/>
+            </w:r>
+            <w:r>
+              <w:rPr>
+                <w:noProof/>
+                <w:webHidden/>
+              </w:rPr>
+              <w:instrText xml:space="preserve"> PAGEREF _Toc73719608 \h </w:instrText>
+            </w:r>
+            <w:r>
+              <w:rPr>
+                <w:noProof/>
+                <w:webHidden/>
+              </w:rPr>
+            </w:r>
+            <w:r>
+              <w:rPr>
+                <w:noProof/>
+                <w:webHidden/>
+              </w:rPr>
+              <w:fldChar w:fldCharType="separate"/>
+            </w:r>
+            <w:r>
+              <w:rPr>
+                <w:noProof/>
+                <w:webHidden/>
+              </w:rPr>
+              <w:t>11</w:t>
             </w:r>
             <w:r>
               <w:rPr>
@@ -1504,13 +2315,13 @@
               <w:lang w:eastAsia="en-GB"/>
             </w:rPr>
           </w:pPr>
-          <w:hyperlink w:anchor="_Toc72608121" w:history="1">
+          <w:hyperlink w:anchor="_Toc73719609" w:history="1">
             <w:r>
               <w:rPr>
                 <w:rStyle w:val="Hyperlink"/>
                 <w:noProof/>
               </w:rPr>
-              <w:t>1.3</w:t>
+              <w:t>1.7</w:t>
             </w:r>
             <w:r>
               <w:rPr>
@@ -1528,7 +2339,7 @@
                 <w:rStyle w:val="Hyperlink"/>
                 <w:noProof/>
               </w:rPr>
-              <w:t>Style Conventions</w:t>
+              <w:t>Running a Program</w:t>
             </w:r>
             <w:r>
               <w:rPr>
@@ -1549,7 +2360,7 @@
                 <w:noProof/>
                 <w:webHidden/>
               </w:rPr>
-              <w:instrText xml:space="preserve"> PAGEREF _Toc72608121 \h </w:instrText>
+              <w:instrText xml:space="preserve"> PAGEREF _Toc73719609 \h </w:instrText>
             </w:r>
             <w:r>
               <w:rPr>
@@ -1569,7 +2380,7 @@
                 <w:noProof/>
                 <w:webHidden/>
               </w:rPr>
-              <w:t>8</w:t>
+              <w:t>11</w:t>
             </w:r>
             <w:r>
               <w:rPr>
@@ -1596,13 +2407,13 @@
               <w:lang w:eastAsia="en-GB"/>
             </w:rPr>
           </w:pPr>
-          <w:hyperlink w:anchor="_Toc72608122" w:history="1">
+          <w:hyperlink w:anchor="_Toc73719610" w:history="1">
             <w:r>
               <w:rPr>
                 <w:rStyle w:val="Hyperlink"/>
                 <w:noProof/>
               </w:rPr>
-              <w:t>1.3.1</w:t>
+              <w:t>1.7.1</w:t>
             </w:r>
             <w:r>
               <w:rPr>
@@ -1620,7 +2431,7 @@
                 <w:rStyle w:val="Hyperlink"/>
                 <w:noProof/>
               </w:rPr>
-              <w:t>Naming Conventions</w:t>
+              <w:t>Using the CLI</w:t>
             </w:r>
             <w:r>
               <w:rPr>
@@ -1641,7 +2452,7 @@
                 <w:noProof/>
                 <w:webHidden/>
               </w:rPr>
-              <w:instrText xml:space="preserve"> PAGEREF _Toc72608122 \h </w:instrText>
+              <w:instrText xml:space="preserve"> PAGEREF _Toc73719610 \h </w:instrText>
             </w:r>
             <w:r>
               <w:rPr>
@@ -1661,7 +2472,375 @@
                 <w:noProof/>
                 <w:webHidden/>
               </w:rPr>
-              <w:t>9</w:t>
+              <w:t>11</w:t>
+            </w:r>
+            <w:r>
+              <w:rPr>
+                <w:noProof/>
+                <w:webHidden/>
+              </w:rPr>
+              <w:fldChar w:fldCharType="end"/>
+            </w:r>
+          </w:hyperlink>
+        </w:p>
+        <w:p>
+          <w:pPr>
+            <w:pStyle w:val="TOC3"/>
+            <w:tabs>
+              <w:tab w:val="left" w:pos="1954"/>
+              <w:tab w:val="right" w:leader="dot" w:pos="9016"/>
+            </w:tabs>
+            <w:rPr>
+              <w:rFonts w:asciiTheme="minorHAnsi" w:hAnsiTheme="minorHAnsi"/>
+              <w:noProof/>
+              <w:kern w:val="0"/>
+              <w:sz w:val="22"/>
+              <w:szCs w:val="22"/>
+              <w:lang w:eastAsia="en-GB"/>
+            </w:rPr>
+          </w:pPr>
+          <w:hyperlink w:anchor="_Toc73719611" w:history="1">
+            <w:r>
+              <w:rPr>
+                <w:rStyle w:val="Hyperlink"/>
+                <w:noProof/>
+              </w:rPr>
+              <w:t>1.7.2</w:t>
+            </w:r>
+            <w:r>
+              <w:rPr>
+                <w:rFonts w:asciiTheme="minorHAnsi" w:hAnsiTheme="minorHAnsi"/>
+                <w:noProof/>
+                <w:kern w:val="0"/>
+                <w:sz w:val="22"/>
+                <w:szCs w:val="22"/>
+                <w:lang w:eastAsia="en-GB"/>
+              </w:rPr>
+              <w:tab/>
+            </w:r>
+            <w:r>
+              <w:rPr>
+                <w:rStyle w:val="Hyperlink"/>
+                <w:noProof/>
+              </w:rPr>
+              <w:t>Project Structure</w:t>
+            </w:r>
+            <w:r>
+              <w:rPr>
+                <w:noProof/>
+                <w:webHidden/>
+              </w:rPr>
+              <w:tab/>
+            </w:r>
+            <w:r>
+              <w:rPr>
+                <w:noProof/>
+                <w:webHidden/>
+              </w:rPr>
+              <w:fldChar w:fldCharType="begin"/>
+            </w:r>
+            <w:r>
+              <w:rPr>
+                <w:noProof/>
+                <w:webHidden/>
+              </w:rPr>
+              <w:instrText xml:space="preserve"> PAGEREF _Toc73719611 \h </w:instrText>
+            </w:r>
+            <w:r>
+              <w:rPr>
+                <w:noProof/>
+                <w:webHidden/>
+              </w:rPr>
+            </w:r>
+            <w:r>
+              <w:rPr>
+                <w:noProof/>
+                <w:webHidden/>
+              </w:rPr>
+              <w:fldChar w:fldCharType="separate"/>
+            </w:r>
+            <w:r>
+              <w:rPr>
+                <w:noProof/>
+                <w:webHidden/>
+              </w:rPr>
+              <w:t>11</w:t>
+            </w:r>
+            <w:r>
+              <w:rPr>
+                <w:noProof/>
+                <w:webHidden/>
+              </w:rPr>
+              <w:fldChar w:fldCharType="end"/>
+            </w:r>
+          </w:hyperlink>
+        </w:p>
+        <w:p>
+          <w:pPr>
+            <w:pStyle w:val="TOC3"/>
+            <w:tabs>
+              <w:tab w:val="left" w:pos="1954"/>
+              <w:tab w:val="right" w:leader="dot" w:pos="9016"/>
+            </w:tabs>
+            <w:rPr>
+              <w:rFonts w:asciiTheme="minorHAnsi" w:hAnsiTheme="minorHAnsi"/>
+              <w:noProof/>
+              <w:kern w:val="0"/>
+              <w:sz w:val="22"/>
+              <w:szCs w:val="22"/>
+              <w:lang w:eastAsia="en-GB"/>
+            </w:rPr>
+          </w:pPr>
+          <w:hyperlink w:anchor="_Toc73719612" w:history="1">
+            <w:r>
+              <w:rPr>
+                <w:rStyle w:val="Hyperlink"/>
+                <w:noProof/>
+              </w:rPr>
+              <w:t>1.7.3</w:t>
+            </w:r>
+            <w:r>
+              <w:rPr>
+                <w:rFonts w:asciiTheme="minorHAnsi" w:hAnsiTheme="minorHAnsi"/>
+                <w:noProof/>
+                <w:kern w:val="0"/>
+                <w:sz w:val="22"/>
+                <w:szCs w:val="22"/>
+                <w:lang w:eastAsia="en-GB"/>
+              </w:rPr>
+              <w:tab/>
+            </w:r>
+            <w:r>
+              <w:rPr>
+                <w:rStyle w:val="Hyperlink"/>
+                <w:noProof/>
+              </w:rPr>
+              <w:t>Using the parac-config.json file</w:t>
+            </w:r>
+            <w:r>
+              <w:rPr>
+                <w:noProof/>
+                <w:webHidden/>
+              </w:rPr>
+              <w:tab/>
+            </w:r>
+            <w:r>
+              <w:rPr>
+                <w:noProof/>
+                <w:webHidden/>
+              </w:rPr>
+              <w:fldChar w:fldCharType="begin"/>
+            </w:r>
+            <w:r>
+              <w:rPr>
+                <w:noProof/>
+                <w:webHidden/>
+              </w:rPr>
+              <w:instrText xml:space="preserve"> PAGEREF _Toc73719612 \h </w:instrText>
+            </w:r>
+            <w:r>
+              <w:rPr>
+                <w:noProof/>
+                <w:webHidden/>
+              </w:rPr>
+            </w:r>
+            <w:r>
+              <w:rPr>
+                <w:noProof/>
+                <w:webHidden/>
+              </w:rPr>
+              <w:fldChar w:fldCharType="separate"/>
+            </w:r>
+            <w:r>
+              <w:rPr>
+                <w:noProof/>
+                <w:webHidden/>
+              </w:rPr>
+              <w:t>12</w:t>
+            </w:r>
+            <w:r>
+              <w:rPr>
+                <w:noProof/>
+                <w:webHidden/>
+              </w:rPr>
+              <w:fldChar w:fldCharType="end"/>
+            </w:r>
+          </w:hyperlink>
+        </w:p>
+        <w:p>
+          <w:pPr>
+            <w:pStyle w:val="TOC3"/>
+            <w:tabs>
+              <w:tab w:val="left" w:pos="1954"/>
+              <w:tab w:val="right" w:leader="dot" w:pos="9016"/>
+            </w:tabs>
+            <w:rPr>
+              <w:rFonts w:asciiTheme="minorHAnsi" w:hAnsiTheme="minorHAnsi"/>
+              <w:noProof/>
+              <w:kern w:val="0"/>
+              <w:sz w:val="22"/>
+              <w:szCs w:val="22"/>
+              <w:lang w:eastAsia="en-GB"/>
+            </w:rPr>
+          </w:pPr>
+          <w:hyperlink w:anchor="_Toc73719613" w:history="1">
+            <w:r>
+              <w:rPr>
+                <w:rStyle w:val="Hyperlink"/>
+                <w:noProof/>
+              </w:rPr>
+              <w:t>1.7.4</w:t>
+            </w:r>
+            <w:r>
+              <w:rPr>
+                <w:rFonts w:asciiTheme="minorHAnsi" w:hAnsiTheme="minorHAnsi"/>
+                <w:noProof/>
+                <w:kern w:val="0"/>
+                <w:sz w:val="22"/>
+                <w:szCs w:val="22"/>
+                <w:lang w:eastAsia="en-GB"/>
+              </w:rPr>
+              <w:tab/>
+            </w:r>
+            <w:r>
+              <w:rPr>
+                <w:rStyle w:val="Hyperlink"/>
+                <w:noProof/>
+              </w:rPr>
+              <w:t>Entry-File</w:t>
+            </w:r>
+            <w:r>
+              <w:rPr>
+                <w:noProof/>
+                <w:webHidden/>
+              </w:rPr>
+              <w:tab/>
+            </w:r>
+            <w:r>
+              <w:rPr>
+                <w:noProof/>
+                <w:webHidden/>
+              </w:rPr>
+              <w:fldChar w:fldCharType="begin"/>
+            </w:r>
+            <w:r>
+              <w:rPr>
+                <w:noProof/>
+                <w:webHidden/>
+              </w:rPr>
+              <w:instrText xml:space="preserve"> PAGEREF _Toc73719613 \h </w:instrText>
+            </w:r>
+            <w:r>
+              <w:rPr>
+                <w:noProof/>
+                <w:webHidden/>
+              </w:rPr>
+            </w:r>
+            <w:r>
+              <w:rPr>
+                <w:noProof/>
+                <w:webHidden/>
+              </w:rPr>
+              <w:fldChar w:fldCharType="separate"/>
+            </w:r>
+            <w:r>
+              <w:rPr>
+                <w:noProof/>
+                <w:webHidden/>
+              </w:rPr>
+              <w:t>13</w:t>
+            </w:r>
+            <w:r>
+              <w:rPr>
+                <w:noProof/>
+                <w:webHidden/>
+              </w:rPr>
+              <w:fldChar w:fldCharType="end"/>
+            </w:r>
+          </w:hyperlink>
+        </w:p>
+        <w:p>
+          <w:pPr>
+            <w:pStyle w:val="TOC3"/>
+            <w:tabs>
+              <w:tab w:val="left" w:pos="1954"/>
+              <w:tab w:val="right" w:leader="dot" w:pos="9016"/>
+            </w:tabs>
+            <w:rPr>
+              <w:rFonts w:asciiTheme="minorHAnsi" w:hAnsiTheme="minorHAnsi"/>
+              <w:noProof/>
+              <w:kern w:val="0"/>
+              <w:sz w:val="22"/>
+              <w:szCs w:val="22"/>
+              <w:lang w:eastAsia="en-GB"/>
+            </w:rPr>
+          </w:pPr>
+          <w:hyperlink w:anchor="_Toc73719614" w:history="1">
+            <w:r>
+              <w:rPr>
+                <w:rStyle w:val="Hyperlink"/>
+                <w:noProof/>
+              </w:rPr>
+              <w:t>1.7.5</w:t>
+            </w:r>
+            <w:r>
+              <w:rPr>
+                <w:rFonts w:asciiTheme="minorHAnsi" w:hAnsiTheme="minorHAnsi"/>
+                <w:noProof/>
+                <w:kern w:val="0"/>
+                <w:sz w:val="22"/>
+                <w:szCs w:val="22"/>
+                <w:lang w:eastAsia="en-GB"/>
+              </w:rPr>
+              <w:tab/>
+            </w:r>
+            <w:r>
+              <w:rPr>
+                <w:rStyle w:val="Hyperlink"/>
+                <w:noProof/>
+              </w:rPr>
+              <w:t>Runtime Entry-Point</w:t>
+            </w:r>
+            <w:r>
+              <w:rPr>
+                <w:noProof/>
+                <w:webHidden/>
+              </w:rPr>
+              <w:tab/>
+            </w:r>
+            <w:r>
+              <w:rPr>
+                <w:noProof/>
+                <w:webHidden/>
+              </w:rPr>
+              <w:fldChar w:fldCharType="begin"/>
+            </w:r>
+            <w:r>
+              <w:rPr>
+                <w:noProof/>
+                <w:webHidden/>
+              </w:rPr>
+              <w:instrText xml:space="preserve"> PAGEREF _Toc73719614 \h </w:instrText>
+            </w:r>
+            <w:r>
+              <w:rPr>
+                <w:noProof/>
+                <w:webHidden/>
+              </w:rPr>
+            </w:r>
+            <w:r>
+              <w:rPr>
+                <w:noProof/>
+                <w:webHidden/>
+              </w:rPr>
+              <w:fldChar w:fldCharType="separate"/>
+            </w:r>
+            <w:r>
+              <w:rPr>
+                <w:noProof/>
+                <w:webHidden/>
+              </w:rPr>
+              <w:t>13</w:t>
             </w:r>
             <w:r>
               <w:rPr>
@@ -1688,13 +2867,13 @@
               <w:lang w:eastAsia="en-GB"/>
             </w:rPr>
           </w:pPr>
-          <w:hyperlink w:anchor="_Toc72608123" w:history="1">
+          <w:hyperlink w:anchor="_Toc73719615" w:history="1">
             <w:r>
               <w:rPr>
                 <w:rStyle w:val="Hyperlink"/>
                 <w:noProof/>
               </w:rPr>
-              <w:t>1.4</w:t>
+              <w:t>1.8</w:t>
             </w:r>
             <w:r>
               <w:rPr>
@@ -1712,7 +2891,7 @@
                 <w:rStyle w:val="Hyperlink"/>
                 <w:noProof/>
               </w:rPr>
-              <w:t>Name Mangling</w:t>
+              <w:t>In-Code Exceptions</w:t>
             </w:r>
             <w:r>
               <w:rPr>
@@ -1733,7 +2912,7 @@
                 <w:noProof/>
                 <w:webHidden/>
               </w:rPr>
-              <w:instrText xml:space="preserve"> PAGEREF _Toc72608123 \h </w:instrText>
+              <w:instrText xml:space="preserve"> PAGEREF _Toc73719615 \h </w:instrText>
             </w:r>
             <w:r>
               <w:rPr>
@@ -1753,7 +2932,95 @@
                 <w:noProof/>
                 <w:webHidden/>
               </w:rPr>
-              <w:t>10</w:t>
+              <w:t>14</w:t>
+            </w:r>
+            <w:r>
+              <w:rPr>
+                <w:noProof/>
+                <w:webHidden/>
+              </w:rPr>
+              <w:fldChar w:fldCharType="end"/>
+            </w:r>
+          </w:hyperlink>
+        </w:p>
+        <w:p>
+          <w:pPr>
+            <w:pStyle w:val="TOC1"/>
+            <w:rPr>
+              <w:rFonts w:asciiTheme="minorHAnsi" w:hAnsiTheme="minorHAnsi"/>
+              <w:noProof/>
+              <w:kern w:val="0"/>
+              <w:sz w:val="22"/>
+              <w:szCs w:val="22"/>
+              <w:lang w:eastAsia="en-GB"/>
+            </w:rPr>
+          </w:pPr>
+          <w:hyperlink w:anchor="_Toc73719616" w:history="1">
+            <w:r>
+              <w:rPr>
+                <w:rStyle w:val="Hyperlink"/>
+                <w:noProof/>
+              </w:rPr>
+              <w:t>2.</w:t>
+            </w:r>
+            <w:r>
+              <w:rPr>
+                <w:rFonts w:asciiTheme="minorHAnsi" w:hAnsiTheme="minorHAnsi"/>
+                <w:noProof/>
+                <w:kern w:val="0"/>
+                <w:sz w:val="22"/>
+                <w:szCs w:val="22"/>
+                <w:lang w:eastAsia="en-GB"/>
+              </w:rPr>
+              <w:tab/>
+            </w:r>
+            <w:r>
+              <w:rPr>
+                <w:rStyle w:val="Hyperlink"/>
+                <w:noProof/>
+              </w:rPr>
+              <w:t>Compiler and logical Structure of Para-C</w:t>
+            </w:r>
+            <w:r>
+              <w:rPr>
+                <w:noProof/>
+                <w:webHidden/>
+              </w:rPr>
+              <w:tab/>
+            </w:r>
+            <w:r>
+              <w:rPr>
+                <w:noProof/>
+                <w:webHidden/>
+              </w:rPr>
+              <w:fldChar w:fldCharType="begin"/>
+            </w:r>
+            <w:r>
+              <w:rPr>
+                <w:noProof/>
+                <w:webHidden/>
+              </w:rPr>
+              <w:instrText xml:space="preserve"> PAGEREF _Toc73719616 \h </w:instrText>
+            </w:r>
+            <w:r>
+              <w:rPr>
+                <w:noProof/>
+                <w:webHidden/>
+              </w:rPr>
+            </w:r>
+            <w:r>
+              <w:rPr>
+                <w:noProof/>
+                <w:webHidden/>
+              </w:rPr>
+              <w:fldChar w:fldCharType="separate"/>
+            </w:r>
+            <w:r>
+              <w:rPr>
+                <w:noProof/>
+                <w:webHidden/>
+              </w:rPr>
+              <w:t>14</w:t>
             </w:r>
             <w:r>
               <w:rPr>
@@ -1780,13 +3047,13 @@
               <w:lang w:eastAsia="en-GB"/>
             </w:rPr>
           </w:pPr>
-          <w:hyperlink w:anchor="_Toc72608124" w:history="1">
+          <w:hyperlink w:anchor="_Toc73719617" w:history="1">
             <w:r>
               <w:rPr>
                 <w:rStyle w:val="Hyperlink"/>
                 <w:noProof/>
               </w:rPr>
-              <w:t>1.5</w:t>
+              <w:t>2.1</w:t>
             </w:r>
             <w:r>
               <w:rPr>
@@ -1804,7 +3071,7 @@
                 <w:rStyle w:val="Hyperlink"/>
                 <w:noProof/>
               </w:rPr>
-              <w:t>Built-In Identifiers</w:t>
+              <w:t>Structure</w:t>
             </w:r>
             <w:r>
               <w:rPr>
@@ -1825,7 +3092,7 @@
                 <w:noProof/>
                 <w:webHidden/>
               </w:rPr>
-              <w:instrText xml:space="preserve"> PAGEREF _Toc72608124 \h </w:instrText>
+              <w:instrText xml:space="preserve"> PAGEREF _Toc73719617 \h </w:instrText>
             </w:r>
             <w:r>
               <w:rPr>
@@ -1845,7 +3112,7 @@
                 <w:noProof/>
                 <w:webHidden/>
               </w:rPr>
-              <w:t>10</w:t>
+              <w:t>14</w:t>
             </w:r>
             <w:r>
               <w:rPr>
@@ -1872,13 +3139,13 @@
               <w:lang w:eastAsia="en-GB"/>
             </w:rPr>
           </w:pPr>
-          <w:hyperlink w:anchor="_Toc72608125" w:history="1">
+          <w:hyperlink w:anchor="_Toc73719618" w:history="1">
             <w:r>
               <w:rPr>
                 <w:rStyle w:val="Hyperlink"/>
                 <w:noProof/>
               </w:rPr>
-              <w:t>1.5.1</w:t>
+              <w:t>2.1.1</w:t>
             </w:r>
             <w:r>
               <w:rPr>
@@ -1896,7 +3163,7 @@
                 <w:rStyle w:val="Hyperlink"/>
                 <w:noProof/>
               </w:rPr>
-              <w:t>Magic Values in the Para-C source code</w:t>
+              <w:t>Tokenizer (Semantic Analyser)</w:t>
             </w:r>
             <w:r>
               <w:rPr>
@@ -1917,7 +3184,7 @@
                 <w:noProof/>
                 <w:webHidden/>
               </w:rPr>
-              <w:instrText xml:space="preserve"> PAGEREF _Toc72608125 \h </w:instrText>
+              <w:instrText xml:space="preserve"> PAGEREF _Toc73719618 \h </w:instrText>
             </w:r>
             <w:r>
               <w:rPr>
@@ -1937,7 +3204,99 @@
                 <w:noProof/>
                 <w:webHidden/>
               </w:rPr>
-              <w:t>10</w:t>
+              <w:t>14</w:t>
+            </w:r>
+            <w:r>
+              <w:rPr>
+                <w:noProof/>
+                <w:webHidden/>
+              </w:rPr>
+              <w:fldChar w:fldCharType="end"/>
+            </w:r>
+          </w:hyperlink>
+        </w:p>
+        <w:p>
+          <w:pPr>
+            <w:pStyle w:val="TOC2"/>
+            <w:tabs>
+              <w:tab w:val="left" w:pos="1680"/>
+              <w:tab w:val="right" w:leader="dot" w:pos="9016"/>
+            </w:tabs>
+            <w:rPr>
+              <w:rFonts w:asciiTheme="minorHAnsi" w:hAnsiTheme="minorHAnsi"/>
+              <w:noProof/>
+              <w:kern w:val="0"/>
+              <w:sz w:val="22"/>
+              <w:szCs w:val="22"/>
+              <w:lang w:eastAsia="en-GB"/>
+            </w:rPr>
+          </w:pPr>
+          <w:hyperlink w:anchor="_Toc73719619" w:history="1">
+            <w:r>
+              <w:rPr>
+                <w:rStyle w:val="Hyperlink"/>
+                <w:noProof/>
+              </w:rPr>
+              <w:t>2.2</w:t>
+            </w:r>
+            <w:r>
+              <w:rPr>
+                <w:rFonts w:asciiTheme="minorHAnsi" w:hAnsiTheme="minorHAnsi"/>
+                <w:noProof/>
+                <w:kern w:val="0"/>
+                <w:sz w:val="22"/>
+                <w:szCs w:val="22"/>
+                <w:lang w:eastAsia="en-GB"/>
+              </w:rPr>
+              <w:tab/>
+            </w:r>
+            <w:r>
+              <w:rPr>
+                <w:rStyle w:val="Hyperlink"/>
+                <w:noProof/>
+              </w:rPr>
+              <w:t>Compiler Exceptions</w:t>
+            </w:r>
+            <w:r>
+              <w:rPr>
+                <w:noProof/>
+                <w:webHidden/>
+              </w:rPr>
+              <w:tab/>
+            </w:r>
+            <w:r>
+              <w:rPr>
+                <w:noProof/>
+                <w:webHidden/>
+              </w:rPr>
+              <w:fldChar w:fldCharType="begin"/>
+            </w:r>
+            <w:r>
+              <w:rPr>
+                <w:noProof/>
+                <w:webHidden/>
+              </w:rPr>
+              <w:instrText xml:space="preserve"> PAGEREF _Toc73719619 \h </w:instrText>
+            </w:r>
+            <w:r>
+              <w:rPr>
+                <w:noProof/>
+                <w:webHidden/>
+              </w:rPr>
+            </w:r>
+            <w:r>
+              <w:rPr>
+                <w:noProof/>
+                <w:webHidden/>
+              </w:rPr>
+              <w:fldChar w:fldCharType="separate"/>
+            </w:r>
+            <w:r>
+              <w:rPr>
+                <w:noProof/>
+                <w:webHidden/>
+              </w:rPr>
+              <w:t>15</w:t>
             </w:r>
             <w:r>
               <w:rPr>
@@ -1964,13 +3323,13 @@
               <w:lang w:eastAsia="en-GB"/>
             </w:rPr>
           </w:pPr>
-          <w:hyperlink w:anchor="_Toc72608126" w:history="1">
+          <w:hyperlink w:anchor="_Toc73719620" w:history="1">
             <w:r>
               <w:rPr>
                 <w:rStyle w:val="Hyperlink"/>
                 <w:noProof/>
               </w:rPr>
-              <w:t>1.5.2</w:t>
+              <w:t>2.2.1</w:t>
             </w:r>
             <w:r>
               <w:rPr>
@@ -1988,7 +3347,7 @@
                 <w:rStyle w:val="Hyperlink"/>
                 <w:noProof/>
               </w:rPr>
-              <w:t>Magic Values in the C source code</w:t>
+              <w:t>Error-Codes</w:t>
             </w:r>
             <w:r>
               <w:rPr>
@@ -2009,7 +3368,7 @@
                 <w:noProof/>
                 <w:webHidden/>
               </w:rPr>
-              <w:instrText xml:space="preserve"> PAGEREF _Toc72608126 \h </w:instrText>
+              <w:instrText xml:space="preserve"> PAGEREF _Toc73719620 \h </w:instrText>
             </w:r>
             <w:r>
               <w:rPr>
@@ -2029,7 +3388,183 @@
                 <w:noProof/>
                 <w:webHidden/>
               </w:rPr>
-              <w:t>10</w:t>
+              <w:t>15</w:t>
+            </w:r>
+            <w:r>
+              <w:rPr>
+                <w:noProof/>
+                <w:webHidden/>
+              </w:rPr>
+              <w:fldChar w:fldCharType="end"/>
+            </w:r>
+          </w:hyperlink>
+        </w:p>
+        <w:p>
+          <w:pPr>
+            <w:pStyle w:val="TOC1"/>
+            <w:rPr>
+              <w:rFonts w:asciiTheme="minorHAnsi" w:hAnsiTheme="minorHAnsi"/>
+              <w:noProof/>
+              <w:kern w:val="0"/>
+              <w:sz w:val="22"/>
+              <w:szCs w:val="22"/>
+              <w:lang w:eastAsia="en-GB"/>
+            </w:rPr>
+          </w:pPr>
+          <w:hyperlink w:anchor="_Toc73719621" w:history="1">
+            <w:r>
+              <w:rPr>
+                <w:rStyle w:val="Hyperlink"/>
+                <w:noProof/>
+              </w:rPr>
+              <w:t>3.</w:t>
+            </w:r>
+            <w:r>
+              <w:rPr>
+                <w:rFonts w:asciiTheme="minorHAnsi" w:hAnsiTheme="minorHAnsi"/>
+                <w:noProof/>
+                <w:kern w:val="0"/>
+                <w:sz w:val="22"/>
+                <w:szCs w:val="22"/>
+                <w:lang w:eastAsia="en-GB"/>
+              </w:rPr>
+              <w:tab/>
+            </w:r>
+            <w:r>
+              <w:rPr>
+                <w:rStyle w:val="Hyperlink"/>
+                <w:noProof/>
+              </w:rPr>
+              <w:t>Para-C Language Reference</w:t>
+            </w:r>
+            <w:r>
+              <w:rPr>
+                <w:noProof/>
+                <w:webHidden/>
+              </w:rPr>
+              <w:tab/>
+            </w:r>
+            <w:r>
+              <w:rPr>
+                <w:noProof/>
+                <w:webHidden/>
+              </w:rPr>
+              <w:fldChar w:fldCharType="begin"/>
+            </w:r>
+            <w:r>
+              <w:rPr>
+                <w:noProof/>
+                <w:webHidden/>
+              </w:rPr>
+              <w:instrText xml:space="preserve"> PAGEREF _Toc73719621 \h </w:instrText>
+            </w:r>
+            <w:r>
+              <w:rPr>
+                <w:noProof/>
+                <w:webHidden/>
+              </w:rPr>
+            </w:r>
+            <w:r>
+              <w:rPr>
+                <w:noProof/>
+                <w:webHidden/>
+              </w:rPr>
+              <w:fldChar w:fldCharType="separate"/>
+            </w:r>
+            <w:r>
+              <w:rPr>
+                <w:noProof/>
+                <w:webHidden/>
+              </w:rPr>
+              <w:t>16</w:t>
+            </w:r>
+            <w:r>
+              <w:rPr>
+                <w:noProof/>
+                <w:webHidden/>
+              </w:rPr>
+              <w:fldChar w:fldCharType="end"/>
+            </w:r>
+          </w:hyperlink>
+        </w:p>
+        <w:p>
+          <w:pPr>
+            <w:pStyle w:val="TOC1"/>
+            <w:rPr>
+              <w:rFonts w:asciiTheme="minorHAnsi" w:hAnsiTheme="minorHAnsi"/>
+              <w:noProof/>
+              <w:kern w:val="0"/>
+              <w:sz w:val="22"/>
+              <w:szCs w:val="22"/>
+              <w:lang w:eastAsia="en-GB"/>
+            </w:rPr>
+          </w:pPr>
+          <w:hyperlink w:anchor="_Toc73719622" w:history="1">
+            <w:r>
+              <w:rPr>
+                <w:rStyle w:val="Hyperlink"/>
+                <w:noProof/>
+              </w:rPr>
+              <w:t>4.</w:t>
+            </w:r>
+            <w:r>
+              <w:rPr>
+                <w:rFonts w:asciiTheme="minorHAnsi" w:hAnsiTheme="minorHAnsi"/>
+                <w:noProof/>
+                <w:kern w:val="0"/>
+                <w:sz w:val="22"/>
+                <w:szCs w:val="22"/>
+                <w:lang w:eastAsia="en-GB"/>
+              </w:rPr>
+              <w:tab/>
+            </w:r>
+            <w:r>
+              <w:rPr>
+                <w:rStyle w:val="Hyperlink"/>
+                <w:noProof/>
+              </w:rPr>
+              <w:t>Usage-examples of Para-C</w:t>
+            </w:r>
+            <w:r>
+              <w:rPr>
+                <w:noProof/>
+                <w:webHidden/>
+              </w:rPr>
+              <w:tab/>
+            </w:r>
+            <w:r>
+              <w:rPr>
+                <w:noProof/>
+                <w:webHidden/>
+              </w:rPr>
+              <w:fldChar w:fldCharType="begin"/>
+            </w:r>
+            <w:r>
+              <w:rPr>
+                <w:noProof/>
+                <w:webHidden/>
+              </w:rPr>
+              <w:instrText xml:space="preserve"> PAGEREF _Toc73719622 \h </w:instrText>
+            </w:r>
+            <w:r>
+              <w:rPr>
+                <w:noProof/>
+                <w:webHidden/>
+              </w:rPr>
+            </w:r>
+            <w:r>
+              <w:rPr>
+                <w:noProof/>
+                <w:webHidden/>
+              </w:rPr>
+              <w:fldChar w:fldCharType="separate"/>
+            </w:r>
+            <w:r>
+              <w:rPr>
+                <w:noProof/>
+                <w:webHidden/>
+              </w:rPr>
+              <w:t>16</w:t>
             </w:r>
             <w:r>
               <w:rPr>
@@ -2056,13 +3591,13 @@
               <w:lang w:eastAsia="en-GB"/>
             </w:rPr>
           </w:pPr>
-          <w:hyperlink w:anchor="_Toc72608127" w:history="1">
+          <w:hyperlink w:anchor="_Toc73719623" w:history="1">
             <w:r>
               <w:rPr>
                 <w:rStyle w:val="Hyperlink"/>
                 <w:noProof/>
               </w:rPr>
-              <w:t>1.6</w:t>
+              <w:t>4.1</w:t>
             </w:r>
             <w:r>
               <w:rPr>
@@ -2080,7 +3615,7 @@
                 <w:rStyle w:val="Hyperlink"/>
                 <w:noProof/>
               </w:rPr>
-              <w:t>Running a Program</w:t>
+              <w:t>Using C-Code inside Para-C</w:t>
             </w:r>
             <w:r>
               <w:rPr>
@@ -2101,7 +3636,7 @@
                 <w:noProof/>
                 <w:webHidden/>
               </w:rPr>
-              <w:instrText xml:space="preserve"> PAGEREF _Toc72608127 \h </w:instrText>
+              <w:instrText xml:space="preserve"> PAGEREF _Toc73719623 \h </w:instrText>
             </w:r>
             <w:r>
               <w:rPr>
@@ -2121,7 +3656,7 @@
                 <w:noProof/>
                 <w:webHidden/>
               </w:rPr>
-              <w:t>10</w:t>
+              <w:t>16</w:t>
             </w:r>
             <w:r>
               <w:rPr>
@@ -2148,13 +3683,13 @@
               <w:lang w:eastAsia="en-GB"/>
             </w:rPr>
           </w:pPr>
-          <w:hyperlink w:anchor="_Toc72608128" w:history="1">
+          <w:hyperlink w:anchor="_Toc73719624" w:history="1">
             <w:r>
               <w:rPr>
                 <w:rStyle w:val="Hyperlink"/>
                 <w:noProof/>
               </w:rPr>
-              <w:t>1.6.1</w:t>
+              <w:t>4.1.1</w:t>
             </w:r>
             <w:r>
               <w:rPr>
@@ -2172,7 +3707,7 @@
                 <w:rStyle w:val="Hyperlink"/>
                 <w:noProof/>
               </w:rPr>
-              <w:t>Using the CLI</w:t>
+              <w:t>Using Standard C-code</w:t>
             </w:r>
             <w:r>
               <w:rPr>
@@ -2193,7 +3728,7 @@
                 <w:noProof/>
                 <w:webHidden/>
               </w:rPr>
-              <w:instrText xml:space="preserve"> PAGEREF _Toc72608128 \h </w:instrText>
+              <w:instrText xml:space="preserve"> PAGEREF _Toc73719624 \h </w:instrText>
             </w:r>
             <w:r>
               <w:rPr>
@@ -2213,7 +3748,7 @@
                 <w:noProof/>
                 <w:webHidden/>
               </w:rPr>
-              <w:t>10</w:t>
+              <w:t>16</w:t>
             </w:r>
             <w:r>
               <w:rPr>
@@ -2240,13 +3775,13 @@
               <w:lang w:eastAsia="en-GB"/>
             </w:rPr>
           </w:pPr>
-          <w:hyperlink w:anchor="_Toc72608129" w:history="1">
+          <w:hyperlink w:anchor="_Toc73719625" w:history="1">
             <w:r>
               <w:rPr>
                 <w:rStyle w:val="Hyperlink"/>
                 <w:noProof/>
               </w:rPr>
-              <w:t>1.6.2</w:t>
+              <w:t>4.1.2</w:t>
             </w:r>
             <w:r>
               <w:rPr>
@@ -2264,7 +3799,7 @@
                 <w:rStyle w:val="Hyperlink"/>
                 <w:noProof/>
               </w:rPr>
-              <w:t>Project Structure</w:t>
+              <w:t>Using C-libraries</w:t>
             </w:r>
             <w:r>
               <w:rPr>
@@ -2285,7 +3820,7 @@
                 <w:noProof/>
                 <w:webHidden/>
               </w:rPr>
-              <w:instrText xml:space="preserve"> PAGEREF _Toc72608129 \h </w:instrText>
+              <w:instrText xml:space="preserve"> PAGEREF _Toc73719625 \h </w:instrText>
             </w:r>
             <w:r>
               <w:rPr>
@@ -2305,7 +3840,7 @@
                 <w:noProof/>
                 <w:webHidden/>
               </w:rPr>
-              <w:t>10</w:t>
+              <w:t>16</w:t>
             </w:r>
             <w:r>
               <w:rPr>
@@ -2332,13 +3867,13 @@
               <w:lang w:eastAsia="en-GB"/>
             </w:rPr>
           </w:pPr>
-          <w:hyperlink w:anchor="_Toc72608130" w:history="1">
+          <w:hyperlink w:anchor="_Toc73719626" w:history="1">
             <w:r>
               <w:rPr>
                 <w:rStyle w:val="Hyperlink"/>
                 <w:noProof/>
               </w:rPr>
-              <w:t>1.6.3</w:t>
+              <w:t>4.1.3</w:t>
             </w:r>
             <w:r>
               <w:rPr>
@@ -2356,7 +3891,7 @@
                 <w:rStyle w:val="Hyperlink"/>
                 <w:noProof/>
               </w:rPr>
-              <w:t>Using the parac-config.json file</w:t>
+              <w:t>Restrictions of Para-C</w:t>
             </w:r>
             <w:r>
               <w:rPr>
@@ -2377,7 +3912,7 @@
                 <w:noProof/>
                 <w:webHidden/>
               </w:rPr>
-              <w:instrText xml:space="preserve"> PAGEREF _Toc72608130 \h </w:instrText>
+              <w:instrText xml:space="preserve"> PAGEREF _Toc73719626 \h </w:instrText>
             </w:r>
             <w:r>
               <w:rPr>
@@ -2397,283 +3932,7 @@
                 <w:noProof/>
                 <w:webHidden/>
               </w:rPr>
-              <w:t>11</w:t>
-            </w:r>
-            <w:r>
-              <w:rPr>
-                <w:noProof/>
-                <w:webHidden/>
-              </w:rPr>
-              <w:fldChar w:fldCharType="end"/>
-            </w:r>
-          </w:hyperlink>
-        </w:p>
-        <w:p>
-          <w:pPr>
-            <w:pStyle w:val="TOC3"/>
-            <w:tabs>
-              <w:tab w:val="left" w:pos="1954"/>
-              <w:tab w:val="right" w:leader="dot" w:pos="9016"/>
-            </w:tabs>
-            <w:rPr>
-              <w:rFonts w:asciiTheme="minorHAnsi" w:hAnsiTheme="minorHAnsi"/>
-              <w:noProof/>
-              <w:kern w:val="0"/>
-              <w:sz w:val="22"/>
-              <w:szCs w:val="22"/>
-              <w:lang w:eastAsia="en-GB"/>
-            </w:rPr>
-          </w:pPr>
-          <w:hyperlink w:anchor="_Toc72608131" w:history="1">
-            <w:r>
-              <w:rPr>
-                <w:rStyle w:val="Hyperlink"/>
-                <w:noProof/>
-              </w:rPr>
-              <w:t>1.6.4</w:t>
-            </w:r>
-            <w:r>
-              <w:rPr>
-                <w:rFonts w:asciiTheme="minorHAnsi" w:hAnsiTheme="minorHAnsi"/>
-                <w:noProof/>
-                <w:kern w:val="0"/>
-                <w:sz w:val="22"/>
-                <w:szCs w:val="22"/>
-                <w:lang w:eastAsia="en-GB"/>
-              </w:rPr>
-              <w:tab/>
-            </w:r>
-            <w:r>
-              <w:rPr>
-                <w:rStyle w:val="Hyperlink"/>
-                <w:noProof/>
-              </w:rPr>
-              <w:t>Entry-File</w:t>
-            </w:r>
-            <w:r>
-              <w:rPr>
-                <w:noProof/>
-                <w:webHidden/>
-              </w:rPr>
-              <w:tab/>
-            </w:r>
-            <w:r>
-              <w:rPr>
-                <w:noProof/>
-                <w:webHidden/>
-              </w:rPr>
-              <w:fldChar w:fldCharType="begin"/>
-            </w:r>
-            <w:r>
-              <w:rPr>
-                <w:noProof/>
-                <w:webHidden/>
-              </w:rPr>
-              <w:instrText xml:space="preserve"> PAGEREF _Toc72608131 \h </w:instrText>
-            </w:r>
-            <w:r>
-              <w:rPr>
-                <w:noProof/>
-                <w:webHidden/>
-              </w:rPr>
-            </w:r>
-            <w:r>
-              <w:rPr>
-                <w:noProof/>
-                <w:webHidden/>
-              </w:rPr>
-              <w:fldChar w:fldCharType="separate"/>
-            </w:r>
-            <w:r>
-              <w:rPr>
-                <w:noProof/>
-                <w:webHidden/>
-              </w:rPr>
-              <w:t>12</w:t>
-            </w:r>
-            <w:r>
-              <w:rPr>
-                <w:noProof/>
-                <w:webHidden/>
-              </w:rPr>
-              <w:fldChar w:fldCharType="end"/>
-            </w:r>
-          </w:hyperlink>
-        </w:p>
-        <w:p>
-          <w:pPr>
-            <w:pStyle w:val="TOC3"/>
-            <w:tabs>
-              <w:tab w:val="left" w:pos="1954"/>
-              <w:tab w:val="right" w:leader="dot" w:pos="9016"/>
-            </w:tabs>
-            <w:rPr>
-              <w:rFonts w:asciiTheme="minorHAnsi" w:hAnsiTheme="minorHAnsi"/>
-              <w:noProof/>
-              <w:kern w:val="0"/>
-              <w:sz w:val="22"/>
-              <w:szCs w:val="22"/>
-              <w:lang w:eastAsia="en-GB"/>
-            </w:rPr>
-          </w:pPr>
-          <w:hyperlink w:anchor="_Toc72608132" w:history="1">
-            <w:r>
-              <w:rPr>
-                <w:rStyle w:val="Hyperlink"/>
-                <w:noProof/>
-              </w:rPr>
-              <w:t>1.6.5</w:t>
-            </w:r>
-            <w:r>
-              <w:rPr>
-                <w:rFonts w:asciiTheme="minorHAnsi" w:hAnsiTheme="minorHAnsi"/>
-                <w:noProof/>
-                <w:kern w:val="0"/>
-                <w:sz w:val="22"/>
-                <w:szCs w:val="22"/>
-                <w:lang w:eastAsia="en-GB"/>
-              </w:rPr>
-              <w:tab/>
-            </w:r>
-            <w:r>
-              <w:rPr>
-                <w:rStyle w:val="Hyperlink"/>
-                <w:noProof/>
-              </w:rPr>
-              <w:t>Runtime Entry-Point</w:t>
-            </w:r>
-            <w:r>
-              <w:rPr>
-                <w:noProof/>
-                <w:webHidden/>
-              </w:rPr>
-              <w:tab/>
-            </w:r>
-            <w:r>
-              <w:rPr>
-                <w:noProof/>
-                <w:webHidden/>
-              </w:rPr>
-              <w:fldChar w:fldCharType="begin"/>
-            </w:r>
-            <w:r>
-              <w:rPr>
-                <w:noProof/>
-                <w:webHidden/>
-              </w:rPr>
-              <w:instrText xml:space="preserve"> PAGEREF _Toc72608132 \h </w:instrText>
-            </w:r>
-            <w:r>
-              <w:rPr>
-                <w:noProof/>
-                <w:webHidden/>
-              </w:rPr>
-            </w:r>
-            <w:r>
-              <w:rPr>
-                <w:noProof/>
-                <w:webHidden/>
-              </w:rPr>
-              <w:fldChar w:fldCharType="separate"/>
-            </w:r>
-            <w:r>
-              <w:rPr>
-                <w:noProof/>
-                <w:webHidden/>
-              </w:rPr>
-              <w:t>13</w:t>
-            </w:r>
-            <w:r>
-              <w:rPr>
-                <w:noProof/>
-                <w:webHidden/>
-              </w:rPr>
-              <w:fldChar w:fldCharType="end"/>
-            </w:r>
-          </w:hyperlink>
-        </w:p>
-        <w:p>
-          <w:pPr>
-            <w:pStyle w:val="TOC2"/>
-            <w:tabs>
-              <w:tab w:val="left" w:pos="1680"/>
-              <w:tab w:val="right" w:leader="dot" w:pos="9016"/>
-            </w:tabs>
-            <w:rPr>
-              <w:rFonts w:asciiTheme="minorHAnsi" w:hAnsiTheme="minorHAnsi"/>
-              <w:noProof/>
-              <w:kern w:val="0"/>
-              <w:sz w:val="22"/>
-              <w:szCs w:val="22"/>
-              <w:lang w:eastAsia="en-GB"/>
-            </w:rPr>
-          </w:pPr>
-          <w:hyperlink w:anchor="_Toc72608133" w:history="1">
-            <w:r>
-              <w:rPr>
-                <w:rStyle w:val="Hyperlink"/>
-                <w:noProof/>
-              </w:rPr>
-              <w:t>1.7</w:t>
-            </w:r>
-            <w:r>
-              <w:rPr>
-                <w:rFonts w:asciiTheme="minorHAnsi" w:hAnsiTheme="minorHAnsi"/>
-                <w:noProof/>
-                <w:kern w:val="0"/>
-                <w:sz w:val="22"/>
-                <w:szCs w:val="22"/>
-                <w:lang w:eastAsia="en-GB"/>
-              </w:rPr>
-              <w:tab/>
-            </w:r>
-            <w:r>
-              <w:rPr>
-                <w:rStyle w:val="Hyperlink"/>
-                <w:noProof/>
-              </w:rPr>
-              <w:t>In-Code Exceptions</w:t>
-            </w:r>
-            <w:r>
-              <w:rPr>
-                <w:noProof/>
-                <w:webHidden/>
-              </w:rPr>
-              <w:tab/>
-            </w:r>
-            <w:r>
-              <w:rPr>
-                <w:noProof/>
-                <w:webHidden/>
-              </w:rPr>
-              <w:fldChar w:fldCharType="begin"/>
-            </w:r>
-            <w:r>
-              <w:rPr>
-                <w:noProof/>
-                <w:webHidden/>
-              </w:rPr>
-              <w:instrText xml:space="preserve"> PAGEREF _Toc72608133 \h </w:instrText>
-            </w:r>
-            <w:r>
-              <w:rPr>
-                <w:noProof/>
-                <w:webHidden/>
-              </w:rPr>
-            </w:r>
-            <w:r>
-              <w:rPr>
-                <w:noProof/>
-                <w:webHidden/>
-              </w:rPr>
-              <w:fldChar w:fldCharType="separate"/>
-            </w:r>
-            <w:r>
-              <w:rPr>
-                <w:noProof/>
-                <w:webHidden/>
-              </w:rPr>
-              <w:t>13</w:t>
+              <w:t>16</w:t>
             </w:r>
             <w:r>
               <w:rPr>
@@ -2696,41 +3955,23 @@
               <w:lang w:eastAsia="en-GB"/>
             </w:rPr>
           </w:pPr>
-          <w:hyperlink w:anchor="_Toc72608134" w:history="1">
+          <w:hyperlink w:anchor="_Toc73719627" w:history="1">
             <w:r>
               <w:rPr>
                 <w:rStyle w:val="Hyperlink"/>
                 <w:noProof/>
               </w:rPr>
-              <w:t>2.</w:t>
-            </w:r>
-            <w:r>
-              <w:rPr>
-                <w:rFonts w:asciiTheme="minorHAnsi" w:hAnsiTheme="minorHAnsi"/>
-                <w:noProof/>
-                <w:kern w:val="0"/>
-                <w:sz w:val="22"/>
-                <w:szCs w:val="22"/>
-                <w:lang w:eastAsia="en-GB"/>
+              <w:t>Endnotes</w:t>
+            </w:r>
+            <w:r>
+              <w:rPr>
+                <w:noProof/>
+                <w:webHidden/>
               </w:rPr>
               <w:tab/>
             </w:r>
             <w:r>
               <w:rPr>
-                <w:rStyle w:val="Hyperlink"/>
-                <w:noProof/>
-              </w:rPr>
-              <w:t>Compiler and logical Structure of Para-C</w:t>
-            </w:r>
-            <w:r>
-              <w:rPr>
-                <w:noProof/>
-                <w:webHidden/>
-              </w:rPr>
-              <w:tab/>
-            </w:r>
-            <w:r>
-              <w:rPr>
                 <w:noProof/>
                 <w:webHidden/>
               </w:rPr>
@@ -2741,7 +3982,7 @@
                 <w:noProof/>
                 <w:webHidden/>
               </w:rPr>
-              <w:instrText xml:space="preserve"> PAGEREF _Toc72608134 \h </w:instrText>
+              <w:instrText xml:space="preserve"> PAGEREF _Toc73719627 \h </w:instrText>
             </w:r>
             <w:r>
               <w:rPr>
@@ -2761,1081 +4002,7 @@
                 <w:noProof/>
                 <w:webHidden/>
               </w:rPr>
-              <w:t>13</w:t>
-            </w:r>
-            <w:r>
-              <w:rPr>
-                <w:noProof/>
-                <w:webHidden/>
-              </w:rPr>
-              <w:fldChar w:fldCharType="end"/>
-            </w:r>
-          </w:hyperlink>
-        </w:p>
-        <w:p>
-          <w:pPr>
-            <w:pStyle w:val="TOC2"/>
-            <w:tabs>
-              <w:tab w:val="left" w:pos="1680"/>
-              <w:tab w:val="right" w:leader="dot" w:pos="9016"/>
-            </w:tabs>
-            <w:rPr>
-              <w:rFonts w:asciiTheme="minorHAnsi" w:hAnsiTheme="minorHAnsi"/>
-              <w:noProof/>
-              <w:kern w:val="0"/>
-              <w:sz w:val="22"/>
-              <w:szCs w:val="22"/>
-              <w:lang w:eastAsia="en-GB"/>
-            </w:rPr>
-          </w:pPr>
-          <w:hyperlink w:anchor="_Toc72608135" w:history="1">
-            <w:r>
-              <w:rPr>
-                <w:rStyle w:val="Hyperlink"/>
-                <w:noProof/>
-              </w:rPr>
-              <w:t>2.1</w:t>
-            </w:r>
-            <w:r>
-              <w:rPr>
-                <w:rFonts w:asciiTheme="minorHAnsi" w:hAnsiTheme="minorHAnsi"/>
-                <w:noProof/>
-                <w:kern w:val="0"/>
-                <w:sz w:val="22"/>
-                <w:szCs w:val="22"/>
-                <w:lang w:eastAsia="en-GB"/>
-              </w:rPr>
-              <w:tab/>
-            </w:r>
-            <w:r>
-              <w:rPr>
-                <w:rStyle w:val="Hyperlink"/>
-                <w:noProof/>
-              </w:rPr>
-              <w:t>Structure</w:t>
-            </w:r>
-            <w:r>
-              <w:rPr>
-                <w:noProof/>
-                <w:webHidden/>
-              </w:rPr>
-              <w:tab/>
-            </w:r>
-            <w:r>
-              <w:rPr>
-                <w:noProof/>
-                <w:webHidden/>
-              </w:rPr>
-              <w:fldChar w:fldCharType="begin"/>
-            </w:r>
-            <w:r>
-              <w:rPr>
-                <w:noProof/>
-                <w:webHidden/>
-              </w:rPr>
-              <w:instrText xml:space="preserve"> PAGEREF _Toc72608135 \h </w:instrText>
-            </w:r>
-            <w:r>
-              <w:rPr>
-                <w:noProof/>
-                <w:webHidden/>
-              </w:rPr>
-            </w:r>
-            <w:r>
-              <w:rPr>
-                <w:noProof/>
-                <w:webHidden/>
-              </w:rPr>
-              <w:fldChar w:fldCharType="separate"/>
-            </w:r>
-            <w:r>
-              <w:rPr>
-                <w:noProof/>
-                <w:webHidden/>
-              </w:rPr>
-              <w:t>13</w:t>
-            </w:r>
-            <w:r>
-              <w:rPr>
-                <w:noProof/>
-                <w:webHidden/>
-              </w:rPr>
-              <w:fldChar w:fldCharType="end"/>
-            </w:r>
-          </w:hyperlink>
-        </w:p>
-        <w:p>
-          <w:pPr>
-            <w:pStyle w:val="TOC2"/>
-            <w:tabs>
-              <w:tab w:val="left" w:pos="1680"/>
-              <w:tab w:val="right" w:leader="dot" w:pos="9016"/>
-            </w:tabs>
-            <w:rPr>
-              <w:rFonts w:asciiTheme="minorHAnsi" w:hAnsiTheme="minorHAnsi"/>
-              <w:noProof/>
-              <w:kern w:val="0"/>
-              <w:sz w:val="22"/>
-              <w:szCs w:val="22"/>
-              <w:lang w:eastAsia="en-GB"/>
-            </w:rPr>
-          </w:pPr>
-          <w:hyperlink w:anchor="_Toc72608136" w:history="1">
-            <w:r>
-              <w:rPr>
-                <w:rStyle w:val="Hyperlink"/>
-                <w:noProof/>
-              </w:rPr>
-              <w:t>2.2</w:t>
-            </w:r>
-            <w:r>
-              <w:rPr>
-                <w:rFonts w:asciiTheme="minorHAnsi" w:hAnsiTheme="minorHAnsi"/>
-                <w:noProof/>
-                <w:kern w:val="0"/>
-                <w:sz w:val="22"/>
-                <w:szCs w:val="22"/>
-                <w:lang w:eastAsia="en-GB"/>
-              </w:rPr>
-              <w:tab/>
-            </w:r>
-            <w:r>
-              <w:rPr>
-                <w:rStyle w:val="Hyperlink"/>
-                <w:noProof/>
-              </w:rPr>
-              <w:t>CLI</w:t>
-            </w:r>
-            <w:r>
-              <w:rPr>
-                <w:noProof/>
-                <w:webHidden/>
-              </w:rPr>
-              <w:tab/>
-            </w:r>
-            <w:r>
-              <w:rPr>
-                <w:noProof/>
-                <w:webHidden/>
-              </w:rPr>
-              <w:fldChar w:fldCharType="begin"/>
-            </w:r>
-            <w:r>
-              <w:rPr>
-                <w:noProof/>
-                <w:webHidden/>
-              </w:rPr>
-              <w:instrText xml:space="preserve"> PAGEREF _Toc72608136 \h </w:instrText>
-            </w:r>
-            <w:r>
-              <w:rPr>
-                <w:noProof/>
-                <w:webHidden/>
-              </w:rPr>
-            </w:r>
-            <w:r>
-              <w:rPr>
-                <w:noProof/>
-                <w:webHidden/>
-              </w:rPr>
-              <w:fldChar w:fldCharType="separate"/>
-            </w:r>
-            <w:r>
-              <w:rPr>
-                <w:noProof/>
-                <w:webHidden/>
-              </w:rPr>
-              <w:t>13</w:t>
-            </w:r>
-            <w:r>
-              <w:rPr>
-                <w:noProof/>
-                <w:webHidden/>
-              </w:rPr>
-              <w:fldChar w:fldCharType="end"/>
-            </w:r>
-          </w:hyperlink>
-        </w:p>
-        <w:p>
-          <w:pPr>
-            <w:pStyle w:val="TOC3"/>
-            <w:tabs>
-              <w:tab w:val="left" w:pos="1954"/>
-              <w:tab w:val="right" w:leader="dot" w:pos="9016"/>
-            </w:tabs>
-            <w:rPr>
-              <w:rFonts w:asciiTheme="minorHAnsi" w:hAnsiTheme="minorHAnsi"/>
-              <w:noProof/>
-              <w:kern w:val="0"/>
-              <w:sz w:val="22"/>
-              <w:szCs w:val="22"/>
-              <w:lang w:eastAsia="en-GB"/>
-            </w:rPr>
-          </w:pPr>
-          <w:hyperlink w:anchor="_Toc72608137" w:history="1">
-            <w:r>
-              <w:rPr>
-                <w:rStyle w:val="Hyperlink"/>
-                <w:noProof/>
-              </w:rPr>
-              <w:t>2.2.1</w:t>
-            </w:r>
-            <w:r>
-              <w:rPr>
-                <w:rFonts w:asciiTheme="minorHAnsi" w:hAnsiTheme="minorHAnsi"/>
-                <w:noProof/>
-                <w:kern w:val="0"/>
-                <w:sz w:val="22"/>
-                <w:szCs w:val="22"/>
-                <w:lang w:eastAsia="en-GB"/>
-              </w:rPr>
-              <w:tab/>
-            </w:r>
-            <w:r>
-              <w:rPr>
-                <w:rStyle w:val="Hyperlink"/>
-                <w:noProof/>
-              </w:rPr>
-              <w:t>CLI Reference</w:t>
-            </w:r>
-            <w:r>
-              <w:rPr>
-                <w:noProof/>
-                <w:webHidden/>
-              </w:rPr>
-              <w:tab/>
-            </w:r>
-            <w:r>
-              <w:rPr>
-                <w:noProof/>
-                <w:webHidden/>
-              </w:rPr>
-              <w:fldChar w:fldCharType="begin"/>
-            </w:r>
-            <w:r>
-              <w:rPr>
-                <w:noProof/>
-                <w:webHidden/>
-              </w:rPr>
-              <w:instrText xml:space="preserve"> PAGEREF _Toc72608137 \h </w:instrText>
-            </w:r>
-            <w:r>
-              <w:rPr>
-                <w:noProof/>
-                <w:webHidden/>
-              </w:rPr>
-            </w:r>
-            <w:r>
-              <w:rPr>
-                <w:noProof/>
-                <w:webHidden/>
-              </w:rPr>
-              <w:fldChar w:fldCharType="separate"/>
-            </w:r>
-            <w:r>
-              <w:rPr>
-                <w:noProof/>
-                <w:webHidden/>
-              </w:rPr>
-              <w:t>13</w:t>
-            </w:r>
-            <w:r>
-              <w:rPr>
-                <w:noProof/>
-                <w:webHidden/>
-              </w:rPr>
-              <w:fldChar w:fldCharType="end"/>
-            </w:r>
-          </w:hyperlink>
-        </w:p>
-        <w:p>
-          <w:pPr>
-            <w:pStyle w:val="TOC2"/>
-            <w:tabs>
-              <w:tab w:val="left" w:pos="1680"/>
-              <w:tab w:val="right" w:leader="dot" w:pos="9016"/>
-            </w:tabs>
-            <w:rPr>
-              <w:rFonts w:asciiTheme="minorHAnsi" w:hAnsiTheme="minorHAnsi"/>
-              <w:noProof/>
-              <w:kern w:val="0"/>
-              <w:sz w:val="22"/>
-              <w:szCs w:val="22"/>
-              <w:lang w:eastAsia="en-GB"/>
-            </w:rPr>
-          </w:pPr>
-          <w:hyperlink w:anchor="_Toc72608138" w:history="1">
-            <w:r>
-              <w:rPr>
-                <w:rStyle w:val="Hyperlink"/>
-                <w:noProof/>
-              </w:rPr>
-              <w:t>2.3</w:t>
-            </w:r>
-            <w:r>
-              <w:rPr>
-                <w:rFonts w:asciiTheme="minorHAnsi" w:hAnsiTheme="minorHAnsi"/>
-                <w:noProof/>
-                <w:kern w:val="0"/>
-                <w:sz w:val="22"/>
-                <w:szCs w:val="22"/>
-                <w:lang w:eastAsia="en-GB"/>
-              </w:rPr>
-              <w:tab/>
-            </w:r>
-            <w:r>
-              <w:rPr>
-                <w:rStyle w:val="Hyperlink"/>
-                <w:noProof/>
-              </w:rPr>
-              <w:t>Compiler Exceptions</w:t>
-            </w:r>
-            <w:r>
-              <w:rPr>
-                <w:noProof/>
-                <w:webHidden/>
-              </w:rPr>
-              <w:tab/>
-            </w:r>
-            <w:r>
-              <w:rPr>
-                <w:noProof/>
-                <w:webHidden/>
-              </w:rPr>
-              <w:fldChar w:fldCharType="begin"/>
-            </w:r>
-            <w:r>
-              <w:rPr>
-                <w:noProof/>
-                <w:webHidden/>
-              </w:rPr>
-              <w:instrText xml:space="preserve"> PAGEREF _Toc72608138 \h </w:instrText>
-            </w:r>
-            <w:r>
-              <w:rPr>
-                <w:noProof/>
-                <w:webHidden/>
-              </w:rPr>
-            </w:r>
-            <w:r>
-              <w:rPr>
-                <w:noProof/>
-                <w:webHidden/>
-              </w:rPr>
-              <w:fldChar w:fldCharType="separate"/>
-            </w:r>
-            <w:r>
-              <w:rPr>
-                <w:noProof/>
-                <w:webHidden/>
-              </w:rPr>
-              <w:t>13</w:t>
-            </w:r>
-            <w:r>
-              <w:rPr>
-                <w:noProof/>
-                <w:webHidden/>
-              </w:rPr>
-              <w:fldChar w:fldCharType="end"/>
-            </w:r>
-          </w:hyperlink>
-        </w:p>
-        <w:p>
-          <w:pPr>
-            <w:pStyle w:val="TOC3"/>
-            <w:tabs>
-              <w:tab w:val="left" w:pos="1954"/>
-              <w:tab w:val="right" w:leader="dot" w:pos="9016"/>
-            </w:tabs>
-            <w:rPr>
-              <w:rFonts w:asciiTheme="minorHAnsi" w:hAnsiTheme="minorHAnsi"/>
-              <w:noProof/>
-              <w:kern w:val="0"/>
-              <w:sz w:val="22"/>
-              <w:szCs w:val="22"/>
-              <w:lang w:eastAsia="en-GB"/>
-            </w:rPr>
-          </w:pPr>
-          <w:hyperlink w:anchor="_Toc72608139" w:history="1">
-            <w:r>
-              <w:rPr>
-                <w:rStyle w:val="Hyperlink"/>
-                <w:noProof/>
-              </w:rPr>
-              <w:t>2.3.1</w:t>
-            </w:r>
-            <w:r>
-              <w:rPr>
-                <w:rFonts w:asciiTheme="minorHAnsi" w:hAnsiTheme="minorHAnsi"/>
-                <w:noProof/>
-                <w:kern w:val="0"/>
-                <w:sz w:val="22"/>
-                <w:szCs w:val="22"/>
-                <w:lang w:eastAsia="en-GB"/>
-              </w:rPr>
-              <w:tab/>
-            </w:r>
-            <w:r>
-              <w:rPr>
-                <w:rStyle w:val="Hyperlink"/>
-                <w:noProof/>
-              </w:rPr>
-              <w:t>Error-Codes</w:t>
-            </w:r>
-            <w:r>
-              <w:rPr>
-                <w:noProof/>
-                <w:webHidden/>
-              </w:rPr>
-              <w:tab/>
-            </w:r>
-            <w:r>
-              <w:rPr>
-                <w:noProof/>
-                <w:webHidden/>
-              </w:rPr>
-              <w:fldChar w:fldCharType="begin"/>
-            </w:r>
-            <w:r>
-              <w:rPr>
-                <w:noProof/>
-                <w:webHidden/>
-              </w:rPr>
-              <w:instrText xml:space="preserve"> PAGEREF _Toc72608139 \h </w:instrText>
-            </w:r>
-            <w:r>
-              <w:rPr>
-                <w:noProof/>
-                <w:webHidden/>
-              </w:rPr>
-            </w:r>
-            <w:r>
-              <w:rPr>
-                <w:noProof/>
-                <w:webHidden/>
-              </w:rPr>
-              <w:fldChar w:fldCharType="separate"/>
-            </w:r>
-            <w:r>
-              <w:rPr>
-                <w:noProof/>
-                <w:webHidden/>
-              </w:rPr>
-              <w:t>14</w:t>
-            </w:r>
-            <w:r>
-              <w:rPr>
-                <w:noProof/>
-                <w:webHidden/>
-              </w:rPr>
-              <w:fldChar w:fldCharType="end"/>
-            </w:r>
-          </w:hyperlink>
-        </w:p>
-        <w:p>
-          <w:pPr>
-            <w:pStyle w:val="TOC1"/>
-            <w:rPr>
-              <w:rFonts w:asciiTheme="minorHAnsi" w:hAnsiTheme="minorHAnsi"/>
-              <w:noProof/>
-              <w:kern w:val="0"/>
-              <w:sz w:val="22"/>
-              <w:szCs w:val="22"/>
-              <w:lang w:eastAsia="en-GB"/>
-            </w:rPr>
-          </w:pPr>
-          <w:hyperlink w:anchor="_Toc72608140" w:history="1">
-            <w:r>
-              <w:rPr>
-                <w:rStyle w:val="Hyperlink"/>
-                <w:noProof/>
-              </w:rPr>
-              <w:t>3.</w:t>
-            </w:r>
-            <w:r>
-              <w:rPr>
-                <w:rFonts w:asciiTheme="minorHAnsi" w:hAnsiTheme="minorHAnsi"/>
-                <w:noProof/>
-                <w:kern w:val="0"/>
-                <w:sz w:val="22"/>
-                <w:szCs w:val="22"/>
-                <w:lang w:eastAsia="en-GB"/>
-              </w:rPr>
-              <w:tab/>
-            </w:r>
-            <w:r>
-              <w:rPr>
-                <w:rStyle w:val="Hyperlink"/>
-                <w:noProof/>
-              </w:rPr>
-              <w:t>Para-C Language Reference</w:t>
-            </w:r>
-            <w:r>
-              <w:rPr>
-                <w:noProof/>
-                <w:webHidden/>
-              </w:rPr>
-              <w:tab/>
-            </w:r>
-            <w:r>
-              <w:rPr>
-                <w:noProof/>
-                <w:webHidden/>
-              </w:rPr>
-              <w:fldChar w:fldCharType="begin"/>
-            </w:r>
-            <w:r>
-              <w:rPr>
-                <w:noProof/>
-                <w:webHidden/>
-              </w:rPr>
-              <w:instrText xml:space="preserve"> PAGEREF _Toc72608140 \h </w:instrText>
-            </w:r>
-            <w:r>
-              <w:rPr>
-                <w:noProof/>
-                <w:webHidden/>
-              </w:rPr>
-            </w:r>
-            <w:r>
-              <w:rPr>
-                <w:noProof/>
-                <w:webHidden/>
-              </w:rPr>
-              <w:fldChar w:fldCharType="separate"/>
-            </w:r>
-            <w:r>
-              <w:rPr>
-                <w:noProof/>
-                <w:webHidden/>
-              </w:rPr>
-              <w:t>14</w:t>
-            </w:r>
-            <w:r>
-              <w:rPr>
-                <w:noProof/>
-                <w:webHidden/>
-              </w:rPr>
-              <w:fldChar w:fldCharType="end"/>
-            </w:r>
-          </w:hyperlink>
-        </w:p>
-        <w:p>
-          <w:pPr>
-            <w:pStyle w:val="TOC1"/>
-            <w:rPr>
-              <w:rFonts w:asciiTheme="minorHAnsi" w:hAnsiTheme="minorHAnsi"/>
-              <w:noProof/>
-              <w:kern w:val="0"/>
-              <w:sz w:val="22"/>
-              <w:szCs w:val="22"/>
-              <w:lang w:eastAsia="en-GB"/>
-            </w:rPr>
-          </w:pPr>
-          <w:hyperlink w:anchor="_Toc72608141" w:history="1">
-            <w:r>
-              <w:rPr>
-                <w:rStyle w:val="Hyperlink"/>
-                <w:noProof/>
-              </w:rPr>
-              <w:t>4.</w:t>
-            </w:r>
-            <w:r>
-              <w:rPr>
-                <w:rFonts w:asciiTheme="minorHAnsi" w:hAnsiTheme="minorHAnsi"/>
-                <w:noProof/>
-                <w:kern w:val="0"/>
-                <w:sz w:val="22"/>
-                <w:szCs w:val="22"/>
-                <w:lang w:eastAsia="en-GB"/>
-              </w:rPr>
-              <w:tab/>
-            </w:r>
-            <w:r>
-              <w:rPr>
-                <w:rStyle w:val="Hyperlink"/>
-                <w:noProof/>
-              </w:rPr>
-              <w:t>Usage-examples of Para-C</w:t>
-            </w:r>
-            <w:r>
-              <w:rPr>
-                <w:noProof/>
-                <w:webHidden/>
-              </w:rPr>
-              <w:tab/>
-            </w:r>
-            <w:r>
-              <w:rPr>
-                <w:noProof/>
-                <w:webHidden/>
-              </w:rPr>
-              <w:fldChar w:fldCharType="begin"/>
-            </w:r>
-            <w:r>
-              <w:rPr>
-                <w:noProof/>
-                <w:webHidden/>
-              </w:rPr>
-              <w:instrText xml:space="preserve"> PAGEREF _Toc72608141 \h </w:instrText>
-            </w:r>
-            <w:r>
-              <w:rPr>
-                <w:noProof/>
-                <w:webHidden/>
-              </w:rPr>
-            </w:r>
-            <w:r>
-              <w:rPr>
-                <w:noProof/>
-                <w:webHidden/>
-              </w:rPr>
-              <w:fldChar w:fldCharType="separate"/>
-            </w:r>
-            <w:r>
-              <w:rPr>
-                <w:noProof/>
-                <w:webHidden/>
-              </w:rPr>
-              <w:t>14</w:t>
-            </w:r>
-            <w:r>
-              <w:rPr>
-                <w:noProof/>
-                <w:webHidden/>
-              </w:rPr>
-              <w:fldChar w:fldCharType="end"/>
-            </w:r>
-          </w:hyperlink>
-        </w:p>
-        <w:p>
-          <w:pPr>
-            <w:pStyle w:val="TOC2"/>
-            <w:tabs>
-              <w:tab w:val="left" w:pos="1680"/>
-              <w:tab w:val="right" w:leader="dot" w:pos="9016"/>
-            </w:tabs>
-            <w:rPr>
-              <w:rFonts w:asciiTheme="minorHAnsi" w:hAnsiTheme="minorHAnsi"/>
-              <w:noProof/>
-              <w:kern w:val="0"/>
-              <w:sz w:val="22"/>
-              <w:szCs w:val="22"/>
-              <w:lang w:eastAsia="en-GB"/>
-            </w:rPr>
-          </w:pPr>
-          <w:hyperlink w:anchor="_Toc72608142" w:history="1">
-            <w:r>
-              <w:rPr>
-                <w:rStyle w:val="Hyperlink"/>
-                <w:noProof/>
-              </w:rPr>
-              <w:t>4.1</w:t>
-            </w:r>
-            <w:r>
-              <w:rPr>
-                <w:rFonts w:asciiTheme="minorHAnsi" w:hAnsiTheme="minorHAnsi"/>
-                <w:noProof/>
-                <w:kern w:val="0"/>
-                <w:sz w:val="22"/>
-                <w:szCs w:val="22"/>
-                <w:lang w:eastAsia="en-GB"/>
-              </w:rPr>
-              <w:tab/>
-            </w:r>
-            <w:r>
-              <w:rPr>
-                <w:rStyle w:val="Hyperlink"/>
-                <w:noProof/>
-              </w:rPr>
-              <w:t>Using C-Code inside Para-C</w:t>
-            </w:r>
-            <w:r>
-              <w:rPr>
-                <w:noProof/>
-                <w:webHidden/>
-              </w:rPr>
-              <w:tab/>
-            </w:r>
-            <w:r>
-              <w:rPr>
-                <w:noProof/>
-                <w:webHidden/>
-              </w:rPr>
-              <w:fldChar w:fldCharType="begin"/>
-            </w:r>
-            <w:r>
-              <w:rPr>
-                <w:noProof/>
-                <w:webHidden/>
-              </w:rPr>
-              <w:instrText xml:space="preserve"> PAGEREF _Toc72608142 \h </w:instrText>
-            </w:r>
-            <w:r>
-              <w:rPr>
-                <w:noProof/>
-                <w:webHidden/>
-              </w:rPr>
-            </w:r>
-            <w:r>
-              <w:rPr>
-                <w:noProof/>
-                <w:webHidden/>
-              </w:rPr>
-              <w:fldChar w:fldCharType="separate"/>
-            </w:r>
-            <w:r>
-              <w:rPr>
-                <w:noProof/>
-                <w:webHidden/>
-              </w:rPr>
-              <w:t>14</w:t>
-            </w:r>
-            <w:r>
-              <w:rPr>
-                <w:noProof/>
-                <w:webHidden/>
-              </w:rPr>
-              <w:fldChar w:fldCharType="end"/>
-            </w:r>
-          </w:hyperlink>
-        </w:p>
-        <w:p>
-          <w:pPr>
-            <w:pStyle w:val="TOC3"/>
-            <w:tabs>
-              <w:tab w:val="left" w:pos="1954"/>
-              <w:tab w:val="right" w:leader="dot" w:pos="9016"/>
-            </w:tabs>
-            <w:rPr>
-              <w:rFonts w:asciiTheme="minorHAnsi" w:hAnsiTheme="minorHAnsi"/>
-              <w:noProof/>
-              <w:kern w:val="0"/>
-              <w:sz w:val="22"/>
-              <w:szCs w:val="22"/>
-              <w:lang w:eastAsia="en-GB"/>
-            </w:rPr>
-          </w:pPr>
-          <w:hyperlink w:anchor="_Toc72608143" w:history="1">
-            <w:r>
-              <w:rPr>
-                <w:rStyle w:val="Hyperlink"/>
-                <w:noProof/>
-              </w:rPr>
-              <w:t>4.1.1</w:t>
-            </w:r>
-            <w:r>
-              <w:rPr>
-                <w:rFonts w:asciiTheme="minorHAnsi" w:hAnsiTheme="minorHAnsi"/>
-                <w:noProof/>
-                <w:kern w:val="0"/>
-                <w:sz w:val="22"/>
-                <w:szCs w:val="22"/>
-                <w:lang w:eastAsia="en-GB"/>
-              </w:rPr>
-              <w:tab/>
-            </w:r>
-            <w:r>
-              <w:rPr>
-                <w:rStyle w:val="Hyperlink"/>
-                <w:noProof/>
-              </w:rPr>
-              <w:t>Using Standard C-code</w:t>
-            </w:r>
-            <w:r>
-              <w:rPr>
-                <w:noProof/>
-                <w:webHidden/>
-              </w:rPr>
-              <w:tab/>
-            </w:r>
-            <w:r>
-              <w:rPr>
-                <w:noProof/>
-                <w:webHidden/>
-              </w:rPr>
-              <w:fldChar w:fldCharType="begin"/>
-            </w:r>
-            <w:r>
-              <w:rPr>
-                <w:noProof/>
-                <w:webHidden/>
-              </w:rPr>
-              <w:instrText xml:space="preserve"> PAGEREF _Toc72608143 \h </w:instrText>
-            </w:r>
-            <w:r>
-              <w:rPr>
-                <w:noProof/>
-                <w:webHidden/>
-              </w:rPr>
-            </w:r>
-            <w:r>
-              <w:rPr>
-                <w:noProof/>
-                <w:webHidden/>
-              </w:rPr>
-              <w:fldChar w:fldCharType="separate"/>
-            </w:r>
-            <w:r>
-              <w:rPr>
-                <w:noProof/>
-                <w:webHidden/>
-              </w:rPr>
-              <w:t>14</w:t>
-            </w:r>
-            <w:r>
-              <w:rPr>
-                <w:noProof/>
-                <w:webHidden/>
-              </w:rPr>
-              <w:fldChar w:fldCharType="end"/>
-            </w:r>
-          </w:hyperlink>
-        </w:p>
-        <w:p>
-          <w:pPr>
-            <w:pStyle w:val="TOC3"/>
-            <w:tabs>
-              <w:tab w:val="left" w:pos="1954"/>
-              <w:tab w:val="right" w:leader="dot" w:pos="9016"/>
-            </w:tabs>
-            <w:rPr>
-              <w:rFonts w:asciiTheme="minorHAnsi" w:hAnsiTheme="minorHAnsi"/>
-              <w:noProof/>
-              <w:kern w:val="0"/>
-              <w:sz w:val="22"/>
-              <w:szCs w:val="22"/>
-              <w:lang w:eastAsia="en-GB"/>
-            </w:rPr>
-          </w:pPr>
-          <w:hyperlink w:anchor="_Toc72608144" w:history="1">
-            <w:r>
-              <w:rPr>
-                <w:rStyle w:val="Hyperlink"/>
-                <w:noProof/>
-              </w:rPr>
-              <w:t>4.1.2</w:t>
-            </w:r>
-            <w:r>
-              <w:rPr>
-                <w:rFonts w:asciiTheme="minorHAnsi" w:hAnsiTheme="minorHAnsi"/>
-                <w:noProof/>
-                <w:kern w:val="0"/>
-                <w:sz w:val="22"/>
-                <w:szCs w:val="22"/>
-                <w:lang w:eastAsia="en-GB"/>
-              </w:rPr>
-              <w:tab/>
-            </w:r>
-            <w:r>
-              <w:rPr>
-                <w:rStyle w:val="Hyperlink"/>
-                <w:noProof/>
-              </w:rPr>
-              <w:t>Using C-libraries</w:t>
-            </w:r>
-            <w:r>
-              <w:rPr>
-                <w:noProof/>
-                <w:webHidden/>
-              </w:rPr>
-              <w:tab/>
-            </w:r>
-            <w:r>
-              <w:rPr>
-                <w:noProof/>
-                <w:webHidden/>
-              </w:rPr>
-              <w:fldChar w:fldCharType="begin"/>
-            </w:r>
-            <w:r>
-              <w:rPr>
-                <w:noProof/>
-                <w:webHidden/>
-              </w:rPr>
-              <w:instrText xml:space="preserve"> PAGEREF _Toc72608144 \h </w:instrText>
-            </w:r>
-            <w:r>
-              <w:rPr>
-                <w:noProof/>
-                <w:webHidden/>
-              </w:rPr>
-            </w:r>
-            <w:r>
-              <w:rPr>
-                <w:noProof/>
-                <w:webHidden/>
-              </w:rPr>
-              <w:fldChar w:fldCharType="separate"/>
-            </w:r>
-            <w:r>
-              <w:rPr>
-                <w:noProof/>
-                <w:webHidden/>
-              </w:rPr>
-              <w:t>14</w:t>
-            </w:r>
-            <w:r>
-              <w:rPr>
-                <w:noProof/>
-                <w:webHidden/>
-              </w:rPr>
-              <w:fldChar w:fldCharType="end"/>
-            </w:r>
-          </w:hyperlink>
-        </w:p>
-        <w:p>
-          <w:pPr>
-            <w:pStyle w:val="TOC3"/>
-            <w:tabs>
-              <w:tab w:val="left" w:pos="1954"/>
-              <w:tab w:val="right" w:leader="dot" w:pos="9016"/>
-            </w:tabs>
-            <w:rPr>
-              <w:rFonts w:asciiTheme="minorHAnsi" w:hAnsiTheme="minorHAnsi"/>
-              <w:noProof/>
-              <w:kern w:val="0"/>
-              <w:sz w:val="22"/>
-              <w:szCs w:val="22"/>
-              <w:lang w:eastAsia="en-GB"/>
-            </w:rPr>
-          </w:pPr>
-          <w:hyperlink w:anchor="_Toc72608145" w:history="1">
-            <w:r>
-              <w:rPr>
-                <w:rStyle w:val="Hyperlink"/>
-                <w:noProof/>
-              </w:rPr>
-              <w:t>4.1.3</w:t>
-            </w:r>
-            <w:r>
-              <w:rPr>
-                <w:rFonts w:asciiTheme="minorHAnsi" w:hAnsiTheme="minorHAnsi"/>
-                <w:noProof/>
-                <w:kern w:val="0"/>
-                <w:sz w:val="22"/>
-                <w:szCs w:val="22"/>
-                <w:lang w:eastAsia="en-GB"/>
-              </w:rPr>
-              <w:tab/>
-            </w:r>
-            <w:r>
-              <w:rPr>
-                <w:rStyle w:val="Hyperlink"/>
-                <w:noProof/>
-              </w:rPr>
-              <w:t>Restrictions of Para-C</w:t>
-            </w:r>
-            <w:r>
-              <w:rPr>
-                <w:noProof/>
-                <w:webHidden/>
-              </w:rPr>
-              <w:tab/>
-            </w:r>
-            <w:r>
-              <w:rPr>
-                <w:noProof/>
-                <w:webHidden/>
-              </w:rPr>
-              <w:fldChar w:fldCharType="begin"/>
-            </w:r>
-            <w:r>
-              <w:rPr>
-                <w:noProof/>
-                <w:webHidden/>
-              </w:rPr>
-              <w:instrText xml:space="preserve"> PAGEREF _Toc72608145 \h </w:instrText>
-            </w:r>
-            <w:r>
-              <w:rPr>
-                <w:noProof/>
-                <w:webHidden/>
-              </w:rPr>
-            </w:r>
-            <w:r>
-              <w:rPr>
-                <w:noProof/>
-                <w:webHidden/>
-              </w:rPr>
-              <w:fldChar w:fldCharType="separate"/>
-            </w:r>
-            <w:r>
-              <w:rPr>
-                <w:noProof/>
-                <w:webHidden/>
-              </w:rPr>
-              <w:t>14</w:t>
-            </w:r>
-            <w:r>
-              <w:rPr>
-                <w:noProof/>
-                <w:webHidden/>
-              </w:rPr>
-              <w:fldChar w:fldCharType="end"/>
-            </w:r>
-          </w:hyperlink>
-        </w:p>
-        <w:p>
-          <w:pPr>
-            <w:pStyle w:val="TOC1"/>
-            <w:rPr>
-              <w:rFonts w:asciiTheme="minorHAnsi" w:hAnsiTheme="minorHAnsi"/>
-              <w:noProof/>
-              <w:kern w:val="0"/>
-              <w:sz w:val="22"/>
-              <w:szCs w:val="22"/>
-              <w:lang w:eastAsia="en-GB"/>
-            </w:rPr>
-          </w:pPr>
-          <w:hyperlink w:anchor="_Toc72608146" w:history="1">
-            <w:r>
-              <w:rPr>
-                <w:rStyle w:val="Hyperlink"/>
-                <w:noProof/>
-              </w:rPr>
-              <w:t>Endnotes</w:t>
-            </w:r>
-            <w:r>
-              <w:rPr>
-                <w:noProof/>
-                <w:webHidden/>
-              </w:rPr>
-              <w:tab/>
-            </w:r>
-            <w:r>
-              <w:rPr>
-                <w:noProof/>
-                <w:webHidden/>
-              </w:rPr>
-              <w:fldChar w:fldCharType="begin"/>
-            </w:r>
-            <w:r>
-              <w:rPr>
-                <w:noProof/>
-                <w:webHidden/>
-              </w:rPr>
-              <w:instrText xml:space="preserve"> PAGEREF _Toc72608146 \h </w:instrText>
-            </w:r>
-            <w:r>
-              <w:rPr>
-                <w:noProof/>
-                <w:webHidden/>
-              </w:rPr>
-            </w:r>
-            <w:r>
-              <w:rPr>
-                <w:noProof/>
-                <w:webHidden/>
-              </w:rPr>
-              <w:fldChar w:fldCharType="separate"/>
-            </w:r>
-            <w:r>
-              <w:rPr>
-                <w:noProof/>
-                <w:webHidden/>
-              </w:rPr>
-              <w:t>15</w:t>
+              <w:t>17</w:t>
             </w:r>
             <w:r>
               <w:rPr>
@@ -3863,36 +4030,265 @@
         <w:spacing w:after="0" w:line="480" w:lineRule="auto"/>
         <w:rPr>
           <w:rStyle w:val="Emphasis"/>
-          <w:i w:val="0"/>
-          <w:iCs w:val="0"/>
-        </w:rPr>
-      </w:pPr>
-      <w:r>
+        </w:rPr>
+      </w:pPr>
+      <w:r>
+        <w:rPr>
+          <w:rStyle w:val="Emphasis"/>
+        </w:rPr>
+        <w:br w:type="page"/>
+      </w:r>
+    </w:p>
+    <w:p>
+      <w:pPr>
+        <w:pStyle w:val="Heading1"/>
+      </w:pPr>
+      <w:bookmarkStart w:id="2" w:name="_Toc73719592"/>
+      <w:r>
+        <w:lastRenderedPageBreak/>
+        <w:t>Document Style</w:t>
+      </w:r>
+      <w:bookmarkEnd w:id="2"/>
+    </w:p>
+    <w:p>
+      <w:pPr>
+        <w:tabs>
+          <w:tab w:val="left" w:pos="284"/>
+        </w:tabs>
+        <w:ind w:firstLine="0"/>
+        <w:rPr>
+          <w:b/>
+          <w:bCs/>
+        </w:rPr>
+      </w:pPr>
+      <w:r>
+        <w:rPr>
+          <w:b/>
+          <w:bCs/>
+        </w:rPr>
+        <w:t>For Proper definition and distinction these styles will be used in the document</w:t>
+      </w:r>
+      <w:r>
+        <w:rPr>
+          <w:b/>
+          <w:bCs/>
+        </w:rPr>
+        <w:t>:</w:t>
+      </w:r>
+    </w:p>
+    <w:p>
+      <w:pPr>
+        <w:tabs>
+          <w:tab w:val="left" w:pos="284"/>
+        </w:tabs>
+        <w:ind w:firstLine="0"/>
+        <w:rPr>
+          <w:i/>
+          <w:iCs/>
+        </w:rPr>
+      </w:pPr>
+      <w:r>
+        <w:rPr>
+          <w:rStyle w:val="Emphasis"/>
+        </w:rPr>
+        <w:t>Standard text:</w:t>
+      </w:r>
+    </w:p>
+    <w:p>
+      <w:pPr>
+        <w:tabs>
+          <w:tab w:val="left" w:pos="284"/>
+        </w:tabs>
+        <w:ind w:firstLine="360"/>
+      </w:pPr>
+      <w:r>
+        <w:t>Normal Font</w:t>
+      </w:r>
+    </w:p>
+    <w:p>
+      <w:pPr>
+        <w:tabs>
+          <w:tab w:val="left" w:pos="284"/>
+        </w:tabs>
+        <w:ind w:firstLine="0"/>
+        <w:rPr>
+          <w:i/>
+          <w:iCs/>
+        </w:rPr>
+      </w:pPr>
+      <w:r>
+        <w:rPr>
+          <w:rStyle w:val="Emphasis"/>
+        </w:rPr>
+        <w:t>Name Reference or special name:</w:t>
+      </w:r>
+    </w:p>
+    <w:p>
+      <w:pPr>
+        <w:tabs>
+          <w:tab w:val="left" w:pos="284"/>
+        </w:tabs>
+        <w:ind w:firstLine="360"/>
         <w:rPr>
           <w:rStyle w:val="Emphasis"/>
           <w:i w:val="0"/>
           <w:iCs w:val="0"/>
         </w:rPr>
-        <w:br w:type="page"/>
-      </w:r>
-    </w:p>
-    <w:p>
-      <w:pPr>
-        <w:ind w:firstLine="0"/>
+      </w:pPr>
+      <w:r>
+        <w:rPr>
+          <w:rStyle w:val="Emphasis"/>
+          <w:rFonts w:ascii="Consolas" w:hAnsi="Consolas"/>
+          <w:i w:val="0"/>
+          <w:iCs w:val="0"/>
+        </w:rPr>
+        <w:t>Consolas on white background</w:t>
+      </w:r>
+      <w:r>
         <w:rPr>
           <w:rStyle w:val="Emphasis"/>
           <w:i w:val="0"/>
           <w:iCs w:val="0"/>
         </w:rPr>
-      </w:pPr>
+        <w:t xml:space="preserve"> </w:t>
+      </w:r>
+    </w:p>
+    <w:p>
+      <w:pPr>
+        <w:tabs>
+          <w:tab w:val="left" w:pos="284"/>
+        </w:tabs>
+        <w:ind w:firstLine="0"/>
+        <w:rPr>
+          <w:rStyle w:val="Emphasis"/>
+        </w:rPr>
+      </w:pPr>
+      <w:r>
+        <w:rPr>
+          <w:rStyle w:val="Emphasis"/>
+        </w:rPr>
+        <w:t>Code</w:t>
+      </w:r>
+      <w:r>
+        <w:rPr>
+          <w:rStyle w:val="Emphasis"/>
+        </w:rPr>
+        <w:t xml:space="preserve"> or </w:t>
+      </w:r>
+      <w:r>
+        <w:rPr>
+          <w:rStyle w:val="Emphasis"/>
+        </w:rPr>
+        <w:t>Value</w:t>
+      </w:r>
+      <w:r>
+        <w:rPr>
+          <w:rStyle w:val="Emphasis"/>
+        </w:rPr>
+        <w:t xml:space="preserve"> Reference or Snippet:</w:t>
+      </w:r>
+    </w:p>
+    <w:p>
+      <w:pPr>
+        <w:tabs>
+          <w:tab w:val="left" w:pos="284"/>
+        </w:tabs>
+        <w:ind w:firstLine="0"/>
+        <w:rPr>
+          <w:rStyle w:val="Emphasis"/>
+          <w:rFonts w:ascii="Consolas" w:hAnsi="Consolas"/>
+        </w:rPr>
+      </w:pPr>
+      <w:r>
+        <w:rPr>
+          <w:rStyle w:val="Emphasis"/>
+          <w:rFonts w:ascii="Consolas" w:hAnsi="Consolas"/>
+        </w:rPr>
+        <w:tab/>
+      </w:r>
+      <w:r>
+        <w:rPr>
+          <w:rStyle w:val="Emphasis"/>
+          <w:rFonts w:ascii="Consolas" w:hAnsi="Consolas"/>
+          <w:shd w:val="clear" w:color="auto" w:fill="E0E0E0" w:themeFill="accent2" w:themeFillTint="66"/>
+        </w:rPr>
+        <w:t>Italic Consolas with grey background</w:t>
+      </w:r>
+    </w:p>
+    <w:p>
+      <w:pPr>
+        <w:tabs>
+          <w:tab w:val="left" w:pos="284"/>
+        </w:tabs>
+        <w:ind w:firstLine="0"/>
+        <w:rPr>
+          <w:rStyle w:val="Emphasis"/>
+        </w:rPr>
+      </w:pPr>
+      <w:r>
+        <w:rPr>
+          <w:rStyle w:val="Emphasis"/>
+        </w:rPr>
+        <w:t>Code Block:</w:t>
+      </w:r>
+    </w:p>
+    <w:p>
+      <w:pPr>
+        <w:shd w:val="clear" w:color="auto" w:fill="DFDFDF" w:themeFill="background2" w:themeFillShade="E6"/>
+        <w:tabs>
+          <w:tab w:val="left" w:pos="284"/>
+        </w:tabs>
+        <w:spacing w:after="100" w:afterAutospacing="1" w:line="240" w:lineRule="auto"/>
+        <w:ind w:firstLine="0"/>
+        <w:rPr>
+          <w:rFonts w:ascii="Consolas" w:hAnsi="Consolas"/>
+          <w:shd w:val="clear" w:color="auto" w:fill="DFDFDF" w:themeFill="background2" w:themeFillShade="E6"/>
+        </w:rPr>
+      </w:pPr>
+      <w:r>
+        <w:rPr>
+          <w:rFonts w:ascii="Consolas" w:hAnsi="Consolas"/>
+          <w:shd w:val="clear" w:color="auto" w:fill="DFDFDF" w:themeFill="background2" w:themeFillShade="E6"/>
+        </w:rPr>
+        <w:tab/>
+      </w:r>
+      <w:r>
+        <w:rPr>
+          <w:rFonts w:ascii="Consolas" w:hAnsi="Consolas"/>
+          <w:shd w:val="clear" w:color="auto" w:fill="DFDFDF" w:themeFill="background2" w:themeFillShade="E6"/>
+        </w:rPr>
+        <w:t>Consolas covering the entire line with a grey background</w:t>
+      </w:r>
+    </w:p>
+    <w:p>
+      <w:pPr>
+        <w:tabs>
+          <w:tab w:val="left" w:pos="284"/>
+        </w:tabs>
+        <w:spacing w:after="0" w:line="480" w:lineRule="auto"/>
+        <w:rPr>
+          <w:rStyle w:val="Emphasis"/>
+          <w:i w:val="0"/>
+          <w:iCs w:val="0"/>
+        </w:rPr>
+      </w:pPr>
+      <w:r>
+        <w:rPr>
+          <w:rStyle w:val="Emphasis"/>
+          <w:i w:val="0"/>
+          <w:iCs w:val="0"/>
+        </w:rPr>
+        <w:br w:type="page"/>
+      </w:r>
     </w:p>
     <w:p>
       <w:pPr>
         <w:pStyle w:val="Heading1"/>
       </w:pPr>
-      <w:bookmarkStart w:id="2" w:name="_Toc71660359"/>
-      <w:bookmarkStart w:id="3" w:name="_Toc72608112"/>
-      <w:r>
+      <w:bookmarkStart w:id="3" w:name="_Toc71660359"/>
+      <w:bookmarkStart w:id="4" w:name="_Toc73719593"/>
+      <w:r>
+        <w:lastRenderedPageBreak/>
         <w:t>B</w:t>
       </w:r>
       <w:r>
@@ -3901,8 +4297,8 @@
       <w:r>
         <w:t>structure</w:t>
       </w:r>
-      <w:bookmarkEnd w:id="2"/>
       <w:bookmarkEnd w:id="3"/>
+      <w:bookmarkEnd w:id="4"/>
     </w:p>
     <w:p>
       <w:pPr>
@@ -4100,7 +4496,16 @@
         </w:numPr>
       </w:pPr>
       <w:r>
-        <w:t>Variable System (Required for unique handling and exceptions)</w:t>
+        <w:t xml:space="preserve">Independent </w:t>
+      </w:r>
+      <w:r>
+        <w:t>Variable System (</w:t>
+      </w:r>
+      <w:r>
+        <w:t>Unique types, any type, special return types and union implementations</w:t>
+      </w:r>
+      <w:r>
+        <w:t>)</w:t>
       </w:r>
     </w:p>
     <w:p>
@@ -4182,14 +4587,14 @@
       <w:pPr>
         <w:pStyle w:val="Heading2"/>
       </w:pPr>
-      <w:bookmarkStart w:id="4" w:name="_Implementation_of_Para-C"/>
-      <w:bookmarkStart w:id="5" w:name="_Toc72608113"/>
-      <w:bookmarkStart w:id="6" w:name="_Hlk72147223"/>
-      <w:bookmarkEnd w:id="4"/>
+      <w:bookmarkStart w:id="5" w:name="_Implementation_of_Para-C"/>
+      <w:bookmarkStart w:id="6" w:name="_Toc73719594"/>
+      <w:bookmarkStart w:id="7" w:name="_Hlk72147223"/>
+      <w:bookmarkEnd w:id="5"/>
       <w:r>
         <w:t>Implementation</w:t>
       </w:r>
-      <w:bookmarkEnd w:id="5"/>
+      <w:bookmarkEnd w:id="6"/>
     </w:p>
     <w:p>
       <w:pPr>
@@ -4260,100 +4665,93 @@
           <w:i/>
           <w:iCs/>
         </w:rPr>
+        <w:t xml:space="preserve"> there is no limitation to use another one, but unexpected results can likely occur.</w:t>
+      </w:r>
+    </w:p>
+    <w:bookmarkEnd w:id="7"/>
+    <w:p>
+      <w:pPr>
+        <w:ind w:firstLine="0"/>
+      </w:pPr>
+      <w:r>
+        <w:t>The</w:t>
+      </w:r>
+      <w:r>
+        <w:t xml:space="preserve"> language serve</w:t>
+      </w:r>
+      <w:r>
+        <w:t>s</w:t>
+      </w:r>
+      <w:r>
+        <w:t xml:space="preserve"> the main purpose of </w:t>
+      </w:r>
+      <w:r>
+        <w:t>providing new features</w:t>
+      </w:r>
+      <w:r>
+        <w:t xml:space="preserve"> for the Base-C language</w:t>
+      </w:r>
+      <w:r>
+        <w:t xml:space="preserve">, meaning that </w:t>
+      </w:r>
+      <w:r>
+        <w:t>any</w:t>
+      </w:r>
+      <w:r>
+        <w:t xml:space="preserve"> structure </w:t>
+      </w:r>
+      <w:r>
+        <w:t xml:space="preserve">used will derive from </w:t>
+      </w:r>
+      <w:r>
+        <w:t xml:space="preserve">compiled </w:t>
+      </w:r>
+      <w:r>
+        <w:t>C-code</w:t>
+      </w:r>
+      <w:r>
+        <w:t xml:space="preserve"> and</w:t>
+      </w:r>
+      <w:r>
+        <w:t xml:space="preserve"> </w:t>
+      </w:r>
+      <w:r>
+        <w:t>library</w:t>
+      </w:r>
+      <w:r>
+        <w:t>-code</w:t>
+      </w:r>
+      <w:r>
+        <w:t xml:space="preserve"> that provides that functionality</w:t>
+      </w:r>
+      <w:r>
+        <w:t xml:space="preserve">. </w:t>
+      </w:r>
+      <w:r>
+        <w:t>This</w:t>
+      </w:r>
+      <w:r>
+        <w:t xml:space="preserve"> </w:t>
+      </w:r>
+      <w:r>
+        <w:t>language library of Para-C is called</w:t>
+      </w:r>
+      <w:r>
+        <w:t xml:space="preserve"> </w:t>
+      </w:r>
+      <w:r>
+        <w:t>the Para</w:t>
+      </w:r>
+      <w:r>
+        <w:t>c</w:t>
+      </w:r>
+      <w:r>
+        <w:t xml:space="preserve"> Base Library</w:t>
+      </w:r>
+      <w:r>
         <w:t>,</w:t>
       </w:r>
       <w:r>
-        <w:rPr>
-          <w:i/>
-          <w:iCs/>
-        </w:rPr>
-        <w:t xml:space="preserve"> there is no limitation to use another one, but unexpected results can likely occur.</w:t>
-      </w:r>
-    </w:p>
-    <w:bookmarkEnd w:id="6"/>
-    <w:p>
-      <w:pPr>
-        <w:ind w:firstLine="0"/>
-      </w:pPr>
-      <w:r>
-        <w:t>The</w:t>
-      </w:r>
-      <w:r>
-        <w:t xml:space="preserve"> language serve</w:t>
-      </w:r>
-      <w:r>
-        <w:t>s</w:t>
-      </w:r>
-      <w:r>
-        <w:t xml:space="preserve"> the main purpose of </w:t>
-      </w:r>
-      <w:r>
-        <w:t>providing new features</w:t>
-      </w:r>
-      <w:r>
-        <w:t xml:space="preserve"> for the Base-C language</w:t>
-      </w:r>
-      <w:r>
-        <w:t xml:space="preserve">, meaning that </w:t>
-      </w:r>
-      <w:r>
-        <w:t>any</w:t>
-      </w:r>
-      <w:r>
-        <w:t xml:space="preserve"> structure </w:t>
-      </w:r>
-      <w:r>
-        <w:t xml:space="preserve">used will derive from </w:t>
-      </w:r>
-      <w:r>
-        <w:t xml:space="preserve">compiled </w:t>
-      </w:r>
-      <w:r>
-        <w:t>C-code</w:t>
-      </w:r>
-      <w:r>
-        <w:t xml:space="preserve"> and</w:t>
-      </w:r>
-      <w:r>
-        <w:t xml:space="preserve"> </w:t>
-      </w:r>
-      <w:r>
-        <w:t>library</w:t>
-      </w:r>
-      <w:r>
-        <w:t>-code</w:t>
-      </w:r>
-      <w:r>
-        <w:t xml:space="preserve"> that provides that functionality</w:t>
-      </w:r>
-      <w:r>
-        <w:t xml:space="preserve">. </w:t>
-      </w:r>
-      <w:r>
-        <w:t>This</w:t>
-      </w:r>
-      <w:r>
-        <w:t xml:space="preserve"> </w:t>
-      </w:r>
-      <w:r>
-        <w:t>language library of Para-C is called</w:t>
-      </w:r>
-      <w:r>
-        <w:t xml:space="preserve"> </w:t>
-      </w:r>
-      <w:r>
-        <w:t>the Para</w:t>
-      </w:r>
-      <w:r>
-        <w:t>c</w:t>
-      </w:r>
-      <w:r>
-        <w:t xml:space="preserve"> Base Library</w:t>
-      </w:r>
-      <w:r>
-        <w:t>,</w:t>
-      </w:r>
-      <w:r>
         <w:t xml:space="preserve"> which is written in C</w:t>
       </w:r>
       <w:r>
@@ -4376,20 +4774,14 @@
       <w:pPr>
         <w:pStyle w:val="Heading3"/>
       </w:pPr>
-      <w:bookmarkStart w:id="7" w:name="_Toc72608114"/>
-      <w:r>
-        <w:t xml:space="preserve">Overview </w:t>
-      </w:r>
-      <w:r>
-        <w:t xml:space="preserve">- </w:t>
-      </w:r>
-      <w:r>
-        <w:t>P</w:t>
+      <w:bookmarkStart w:id="8" w:name="_Toc73719595"/>
+      <w:r>
+        <w:t>Overview P</w:t>
       </w:r>
       <w:r>
         <w:t>arac Base Library</w:t>
       </w:r>
-      <w:bookmarkEnd w:id="7"/>
+      <w:bookmarkEnd w:id="8"/>
     </w:p>
     <w:p>
       <w:pPr>
@@ -4466,10 +4858,10 @@
         </w:numPr>
       </w:pPr>
       <w:r>
-        <w:t>Built-In Library</w:t>
-      </w:r>
-      <w:r>
-        <w:t xml:space="preserve"> </w:t>
+        <w:t xml:space="preserve">Built-In Library </w:t>
+      </w:r>
+      <w:r>
+        <w:t xml:space="preserve">(PBIL) </w:t>
       </w:r>
       <w:r>
         <w:t>– Built-in functions that are automatically available in the Para-C code (Imported in the C-code).</w:t>
@@ -4584,109 +4976,23 @@
       <w:pPr>
         <w:pStyle w:val="Heading3"/>
       </w:pPr>
-      <w:bookmarkStart w:id="8" w:name="_Toc72608115"/>
-      <w:r>
-        <w:t xml:space="preserve">The Parac Core </w:t>
-      </w:r>
-      <w:r>
-        <w:t>L</w:t>
-      </w:r>
-      <w:r>
-        <w:t>ibrary (PCL)</w:t>
-      </w:r>
-      <w:bookmarkEnd w:id="8"/>
+      <w:bookmarkStart w:id="9" w:name="_Toc73719596"/>
+      <w:r>
+        <w:t xml:space="preserve">Identifiers and </w:t>
+      </w:r>
+      <w:r>
+        <w:t>Separation</w:t>
+      </w:r>
+      <w:r>
+        <w:t xml:space="preserve"> of code</w:t>
+      </w:r>
+      <w:bookmarkEnd w:id="9"/>
     </w:p>
     <w:p>
       <w:pPr>
         <w:ind w:firstLine="0"/>
       </w:pPr>
       <w:r>
-        <w:t xml:space="preserve">The Para-C core library is, as already explained </w:t>
-      </w:r>
-      <w:r>
-        <w:t xml:space="preserve">in the previous section, </w:t>
-      </w:r>
-      <w:r>
-        <w:t>the base for the Para-C programming language</w:t>
-      </w:r>
-      <w:r>
-        <w:t>. If Para-C functionality is used inside the code that does not exist inside C, the associated core file/library will be imported</w:t>
-      </w:r>
-      <w:r>
-        <w:t xml:space="preserve"> in the c-code</w:t>
-      </w:r>
-      <w:r>
-        <w:t xml:space="preserve"> and used</w:t>
-      </w:r>
-      <w:r>
-        <w:t>.</w:t>
-      </w:r>
-    </w:p>
-    <w:p>
-      <w:pPr>
-        <w:ind w:firstLine="0"/>
-      </w:pPr>
-      <w:r>
-        <w:t xml:space="preserve">This means the user does not have to import any headers themselves, since the compiler automatically will import all core library headers that are needed. </w:t>
-      </w:r>
-      <w:r>
-        <w:t>(This only goes for core functionality and keywords, everything else is treated as regular libraries that can be imported)</w:t>
-      </w:r>
-    </w:p>
-    <w:p>
-      <w:pPr>
-        <w:pStyle w:val="Heading4"/>
-      </w:pPr>
-      <w:r>
-        <w:t>PCL Imports inside C</w:t>
-      </w:r>
-    </w:p>
-    <w:p>
-      <w:pPr>
-        <w:ind w:firstLine="0"/>
-      </w:pPr>
-      <w:r>
-        <w:t xml:space="preserve">The PCL imports won’t be inserted into every file, but inserted into the project-wide header file  </w:t>
-      </w:r>
-      <w:r>
-        <w:rPr>
-          <w:rFonts w:ascii="Consolas" w:hAnsi="Consolas"/>
-        </w:rPr>
-        <w:t>__parac__.h</w:t>
-      </w:r>
-      <w:r>
-        <w:t>. This header file will be imported into every resulting C file, meaning if a package is used it will be available in every other file.</w:t>
-      </w:r>
-    </w:p>
-    <w:p>
-      <w:pPr>
-        <w:ind w:firstLine="0"/>
-      </w:pPr>
-      <w:r>
-        <w:t>For clarification reasons, the compiler will still log errors for imports for unknown identifiers inside Para-C even if they are imported in another file. That means if a library is imported in one file and another file wants to access it without importing it, it will fail due to the compiler not finding the import in the associated file.</w:t>
-      </w:r>
-    </w:p>
-    <w:p>
-      <w:pPr>
-        <w:pStyle w:val="Heading3"/>
-      </w:pPr>
-      <w:bookmarkStart w:id="9" w:name="_Toc72608116"/>
-      <w:r>
-        <w:t>Identifiers and Sep</w:t>
-      </w:r>
-      <w:r>
-        <w:t>a</w:t>
-      </w:r>
-      <w:r>
-        <w:t>ration of code</w:t>
-      </w:r>
-      <w:bookmarkEnd w:id="9"/>
-    </w:p>
-    <w:p>
-      <w:pPr>
-        <w:ind w:firstLine="0"/>
-      </w:pPr>
-      <w:r>
         <w:t>Any</w:t>
       </w:r>
       <w:r>
@@ -4720,13 +5026,7 @@
         <w:rPr>
           <w:rFonts w:ascii="Consolas" w:hAnsi="Consolas"/>
         </w:rPr>
-        <w:t>_</w:t>
-      </w:r>
-      <w:r>
-        <w:rPr>
-          <w:rFonts w:ascii="Consolas" w:hAnsi="Consolas"/>
-        </w:rPr>
-        <w:t>pbl_</w:t>
+        <w:t>__pbl_</w:t>
       </w:r>
       <w:r>
         <w:rPr>
@@ -4735,10 +5035,34 @@
         <w:t>”</w:t>
       </w:r>
       <w:r>
-        <w:t xml:space="preserve"> </w:t>
-      </w:r>
-      <w:r>
-        <w:t xml:space="preserve">(pbl = </w:t>
+        <w:t xml:space="preserve"> and </w:t>
+      </w:r>
+      <w:r>
+        <w:t xml:space="preserve">the </w:t>
+      </w:r>
+      <w:r>
+        <w:t xml:space="preserve">suffix </w:t>
+      </w:r>
+      <w:r>
+        <w:rPr>
+          <w:rFonts w:ascii="Consolas" w:hAnsi="Consolas"/>
+        </w:rPr>
+        <w:t>“</w:t>
+      </w:r>
+      <w:r>
+        <w:rPr>
+          <w:rFonts w:ascii="Consolas" w:hAnsi="Consolas"/>
+        </w:rPr>
+        <w:t>__</w:t>
+      </w:r>
+      <w:r>
+        <w:rPr>
+          <w:rFonts w:ascii="Consolas" w:hAnsi="Consolas"/>
+        </w:rPr>
+        <w:t>”</w:t>
+      </w:r>
+      <w:r>
+        <w:t xml:space="preserve"> (pbl = </w:t>
       </w:r>
       <w:r>
         <w:t>parac base library</w:t>
@@ -4747,7 +5071,7 @@
         <w:t>)</w:t>
       </w:r>
       <w:r>
-        <w:t xml:space="preserve"> and </w:t>
+        <w:t xml:space="preserve">, and </w:t>
       </w:r>
       <w:r>
         <w:t xml:space="preserve">are going to be </w:t>
@@ -4819,7 +5143,6 @@
         <w:ind w:firstLine="0"/>
       </w:pPr>
       <w:r>
-        <w:lastRenderedPageBreak/>
         <w:t xml:space="preserve">If </w:t>
       </w:r>
       <w:r>
@@ -4865,7 +5188,7 @@
       </w:pPr>
       <w:bookmarkStart w:id="10" w:name="_File_structure"/>
       <w:bookmarkStart w:id="11" w:name="_Toc71660360"/>
-      <w:bookmarkStart w:id="12" w:name="_Toc72608117"/>
+      <w:bookmarkStart w:id="12" w:name="_Toc73719597"/>
       <w:bookmarkEnd w:id="10"/>
       <w:r>
         <w:t>File structure</w:t>
@@ -4938,10 +5261,7 @@
         <w:t xml:space="preserve">s </w:t>
       </w:r>
       <w:r>
-        <w:t>o</w:t>
-      </w:r>
-      <w:r>
-        <w:t>n the C-version</w:t>
+        <w:t>in the C-version</w:t>
       </w:r>
       <w:r>
         <w:t xml:space="preserve"> </w:t>
@@ -4971,44 +5291,14 @@
         <w:t>e</w:t>
       </w:r>
       <w:r>
-        <w:t xml:space="preserve"> (</w:t>
-      </w:r>
-      <w:r>
-        <w:t xml:space="preserve">This file will have the identifier </w:t>
-      </w:r>
-      <w:r>
-        <w:rPr>
-          <w:rFonts w:ascii="Consolas" w:hAnsi="Consolas"/>
-        </w:rPr>
-        <w:t>ph_</w:t>
-      </w:r>
-      <w:r>
-        <w:t xml:space="preserve"> to signalise</w:t>
-      </w:r>
-      <w:r>
-        <w:t xml:space="preserve"> in the code the declarations are from</w:t>
-      </w:r>
-      <w:r>
-        <w:t xml:space="preserve"> the base parac</w:t>
-      </w:r>
-      <w:r>
-        <w:t xml:space="preserve"> </w:t>
-      </w:r>
-      <w:r>
-        <w:t>header</w:t>
-      </w:r>
-      <w:r>
-        <w:t>)</w:t>
-      </w:r>
-      <w:r>
-        <w:t xml:space="preserve">. </w:t>
+        <w:t>.</w:t>
       </w:r>
     </w:p>
     <w:p>
       <w:pPr>
         <w:pStyle w:val="Heading3"/>
       </w:pPr>
-      <w:bookmarkStart w:id="13" w:name="_Toc72608118"/>
+      <w:bookmarkStart w:id="13" w:name="_Toc73719598"/>
       <w:r>
         <w:t>File management in the compiled code</w:t>
       </w:r>
@@ -5077,14 +5367,14 @@
           <w:i/>
           <w:iCs/>
         </w:rPr>
-        <w:t>For more detailed info see</w:t>
+        <w:t>S</w:t>
       </w:r>
       <w:r>
         <w:rPr>
           <w:i/>
           <w:iCs/>
         </w:rPr>
-        <w:t xml:space="preserve"> </w:t>
+        <w:t xml:space="preserve">ee </w:t>
       </w:r>
       <w:hyperlink w:anchor="_Using_the_parac-config.json" w:history="1">
         <w:r>
@@ -5123,6 +5413,7 @@
         <w:ind w:firstLine="0"/>
       </w:pPr>
       <w:r>
+        <w:lastRenderedPageBreak/>
         <w:t>However</w:t>
       </w:r>
       <w:r>
@@ -5174,154 +5465,188 @@
         <w:t>file</w:t>
       </w:r>
       <w:r>
-        <w:t>.</w:t>
-      </w:r>
-    </w:p>
-    <w:p>
-      <w:pPr>
-        <w:ind w:firstLine="0"/>
-      </w:pPr>
-      <w:r>
-        <w:t xml:space="preserve">The </w:t>
-      </w:r>
-      <w:r>
-        <w:t xml:space="preserve">compiled header </w:t>
-      </w:r>
-      <w:r>
-        <w:t xml:space="preserve">file should only be changed if </w:t>
-      </w:r>
-      <w:r>
-        <w:t xml:space="preserve">it is </w:t>
-      </w:r>
-      <w:r>
-        <w:t>necessary</w:t>
-      </w:r>
-      <w:r>
         <w:t xml:space="preserve"> </w:t>
       </w:r>
       <w:r>
-        <w:t>for</w:t>
-      </w:r>
-      <w:r>
-        <w:t xml:space="preserve"> specific changes</w:t>
-      </w:r>
-      <w:r>
-        <w:t xml:space="preserve"> that</w:t>
-      </w:r>
-      <w:r>
-        <w:t xml:space="preserve"> need to be done that are not available in the normal </w:t>
-      </w:r>
-      <w:r>
-        <w:rPr>
-          <w:rFonts w:ascii="Consolas" w:hAnsi="Consolas"/>
-        </w:rPr>
-        <w:t>parac-config.json</w:t>
-      </w:r>
-      <w:r>
-        <w:t xml:space="preserve"> file</w:t>
-      </w:r>
-      <w:r>
-        <w:t xml:space="preserve">. This is because the </w:t>
-      </w:r>
-      <w:r>
-        <w:rPr>
-          <w:rFonts w:ascii="Consolas" w:hAnsi="Consolas"/>
-        </w:rPr>
-        <w:t>__parac__.h</w:t>
-      </w:r>
-      <w:r>
-        <w:t xml:space="preserve"> </w:t>
-      </w:r>
-      <w:r>
-        <w:t>is</w:t>
-      </w:r>
-      <w:r>
-        <w:t xml:space="preserve"> configured</w:t>
-      </w:r>
-      <w:r>
-        <w:t xml:space="preserve"> </w:t>
-      </w:r>
-      <w:r>
-        <w:t>for the specific system</w:t>
-      </w:r>
-      <w:r>
-        <w:t xml:space="preserve"> and compiler </w:t>
-      </w:r>
-      <w:r>
-        <w:t>where the compilation was run.</w:t>
-      </w:r>
-      <w:r>
-        <w:t xml:space="preserve"> </w:t>
-      </w:r>
-      <w:r>
-        <w:t xml:space="preserve">Import </w:t>
-      </w:r>
-      <w:r>
-        <w:t xml:space="preserve">paths will likely </w:t>
-      </w:r>
-      <w:r>
-        <w:t xml:space="preserve">or almost always </w:t>
-      </w:r>
-      <w:r>
-        <w:t>not work on other system</w:t>
-      </w:r>
-      <w:r>
-        <w:t xml:space="preserve">s and </w:t>
-      </w:r>
-      <w:r>
-        <w:t>the program will fail to compile</w:t>
-      </w:r>
-      <w:r>
-        <w:t xml:space="preserve"> or </w:t>
-      </w:r>
-      <w:r>
-        <w:t>unwanted</w:t>
-      </w:r>
-      <w:r>
-        <w:t xml:space="preserve"> results </w:t>
-      </w:r>
-      <w:r>
-        <w:t>are going to</w:t>
-      </w:r>
-      <w:r>
-        <w:t xml:space="preserve"> occur.</w:t>
-      </w:r>
-    </w:p>
-    <w:p>
-      <w:pPr>
-        <w:pStyle w:val="Heading3"/>
-      </w:pPr>
-      <w:bookmarkStart w:id="14" w:name="_Toc71660362"/>
-      <w:bookmarkStart w:id="15" w:name="_Toc72608119"/>
-      <w:r>
-        <w:t>Importing PARA</w:t>
-      </w:r>
-      <w:bookmarkEnd w:id="14"/>
-      <w:r>
-        <w:t>-files</w:t>
-      </w:r>
-      <w:bookmarkEnd w:id="15"/>
-    </w:p>
-    <w:p>
-      <w:pPr>
-        <w:ind w:firstLine="0"/>
         <w:rPr>
           <w:i/>
           <w:iCs/>
         </w:rPr>
-      </w:pPr>
+        <w:t>(S</w:t>
+      </w:r>
       <w:r>
         <w:rPr>
           <w:i/>
           <w:iCs/>
         </w:rPr>
-        <w:t xml:space="preserve">Note: </w:t>
-      </w:r>
+        <w:t xml:space="preserve">ee </w:t>
+      </w:r>
+      <w:hyperlink w:anchor="_Using_the_parac-config.json" w:history="1">
+        <w:r>
+          <w:rPr>
+            <w:rStyle w:val="Hyperlink"/>
+            <w:i/>
+            <w:iCs/>
+          </w:rPr>
+          <w:t>Using the parac-config.json file</w:t>
+        </w:r>
+      </w:hyperlink>
       <w:r>
         <w:rPr>
           <w:i/>
           <w:iCs/>
         </w:rPr>
+        <w:t>)</w:t>
+      </w:r>
+      <w:r>
+        <w:t xml:space="preserve">. </w:t>
+      </w:r>
+    </w:p>
+    <w:p>
+      <w:pPr>
+        <w:ind w:firstLine="0"/>
+      </w:pPr>
+      <w:r>
+        <w:t xml:space="preserve">The </w:t>
+      </w:r>
+      <w:r>
+        <w:t xml:space="preserve">compiled header </w:t>
+      </w:r>
+      <w:r>
+        <w:t xml:space="preserve">file should only be changed if </w:t>
+      </w:r>
+      <w:r>
+        <w:t xml:space="preserve">it is </w:t>
+      </w:r>
+      <w:r>
+        <w:t>necessary</w:t>
+      </w:r>
+      <w:r>
+        <w:t xml:space="preserve"> </w:t>
+      </w:r>
+      <w:r>
+        <w:t>for</w:t>
+      </w:r>
+      <w:r>
+        <w:t xml:space="preserve"> specific changes</w:t>
+      </w:r>
+      <w:r>
+        <w:t xml:space="preserve"> that</w:t>
+      </w:r>
+      <w:r>
+        <w:t xml:space="preserve"> need to be done that are not available in the normal </w:t>
+      </w:r>
+      <w:r>
+        <w:rPr>
+          <w:rFonts w:ascii="Consolas" w:hAnsi="Consolas"/>
+        </w:rPr>
+        <w:t>parac-config.json</w:t>
+      </w:r>
+      <w:r>
+        <w:t xml:space="preserve"> file</w:t>
+      </w:r>
+      <w:r>
+        <w:t xml:space="preserve">. This is because the </w:t>
+      </w:r>
+      <w:r>
+        <w:rPr>
+          <w:rFonts w:ascii="Consolas" w:hAnsi="Consolas"/>
+        </w:rPr>
+        <w:t>__parac__.h</w:t>
+      </w:r>
+      <w:r>
+        <w:t xml:space="preserve"> </w:t>
+      </w:r>
+      <w:r>
+        <w:t>is</w:t>
+      </w:r>
+      <w:r>
+        <w:t xml:space="preserve"> configured</w:t>
+      </w:r>
+      <w:r>
+        <w:t xml:space="preserve"> </w:t>
+      </w:r>
+      <w:r>
+        <w:t>for the specific system</w:t>
+      </w:r>
+      <w:r>
+        <w:t xml:space="preserve"> and compiler </w:t>
+      </w:r>
+      <w:r>
+        <w:t>where the compilation was run.</w:t>
+      </w:r>
+      <w:r>
+        <w:t xml:space="preserve"> </w:t>
+      </w:r>
+      <w:r>
+        <w:t xml:space="preserve">Import </w:t>
+      </w:r>
+      <w:r>
+        <w:t xml:space="preserve">paths will likely </w:t>
+      </w:r>
+      <w:r>
+        <w:t xml:space="preserve">or almost always </w:t>
+      </w:r>
+      <w:r>
+        <w:t>not work on other system</w:t>
+      </w:r>
+      <w:r>
+        <w:t xml:space="preserve">s and </w:t>
+      </w:r>
+      <w:r>
+        <w:t>the program will fail to compile</w:t>
+      </w:r>
+      <w:r>
+        <w:t xml:space="preserve"> or </w:t>
+      </w:r>
+      <w:r>
+        <w:t>unwanted</w:t>
+      </w:r>
+      <w:r>
+        <w:t xml:space="preserve"> results </w:t>
+      </w:r>
+      <w:r>
+        <w:t>are going to</w:t>
+      </w:r>
+      <w:r>
+        <w:t xml:space="preserve"> occur.</w:t>
+      </w:r>
+    </w:p>
+    <w:p>
+      <w:pPr>
+        <w:pStyle w:val="Heading3"/>
+      </w:pPr>
+      <w:bookmarkStart w:id="14" w:name="_Toc71660362"/>
+      <w:bookmarkStart w:id="15" w:name="_Toc73719599"/>
+      <w:r>
+        <w:t>Importing PARA</w:t>
+      </w:r>
+      <w:bookmarkEnd w:id="14"/>
+      <w:r>
+        <w:t>-files</w:t>
+      </w:r>
+      <w:bookmarkEnd w:id="15"/>
+    </w:p>
+    <w:p>
+      <w:pPr>
+        <w:ind w:firstLine="0"/>
+        <w:rPr>
+          <w:i/>
+          <w:iCs/>
+        </w:rPr>
+      </w:pPr>
+      <w:r>
+        <w:rPr>
+          <w:i/>
+          <w:iCs/>
+        </w:rPr>
+        <w:t xml:space="preserve">Note: </w:t>
+      </w:r>
+      <w:r>
+        <w:rPr>
+          <w:i/>
+          <w:iCs/>
+        </w:rPr>
         <w:t>For the sake of clearness, importing and including is used here in the same context and way</w:t>
       </w:r>
     </w:p>
@@ -5330,7 +5655,6 @@
         <w:ind w:firstLine="0"/>
       </w:pPr>
       <w:r>
-        <w:lastRenderedPageBreak/>
         <w:t>The standard in-code importing system will not be different from</w:t>
       </w:r>
       <w:r>
@@ -5358,85 +5682,76 @@
         <w:t xml:space="preserve"> In this header</w:t>
       </w:r>
       <w:r>
-        <w:t>,</w:t>
-      </w:r>
-      <w:r>
         <w:t xml:space="preserve"> </w:t>
       </w:r>
       <w:r>
-        <w:t>all public available identifiers can be specified</w:t>
-      </w:r>
-      <w:r>
-        <w:t>, which are then either written in the header itself or the source</w:t>
+        <w:t xml:space="preserve">all </w:t>
+      </w:r>
+      <w:r>
+        <w:t>publicly</w:t>
+      </w:r>
+      <w:r>
+        <w:t xml:space="preserve"> available identifiers can be specified</w:t>
+      </w:r>
+      <w:r>
+        <w:t>, which are then either written in the header itself or the source-file (</w:t>
+      </w:r>
+      <w:r>
+        <w:rPr>
+          <w:rFonts w:ascii="Consolas" w:hAnsi="Consolas"/>
+          <w:shd w:val="clear" w:color="auto" w:fill="FFFFFF" w:themeFill="background1"/>
+        </w:rPr>
+        <w:t>.para</w:t>
+      </w:r>
+      <w:r>
+        <w:t>)</w:t>
+      </w:r>
+      <w:r>
+        <w:t xml:space="preserve">. </w:t>
+      </w:r>
+      <w:r>
+        <w:t>This header can be either included inside your file or another header, which can then be included as well</w:t>
+      </w:r>
+      <w:r>
+        <w:t>.</w:t>
+      </w:r>
+    </w:p>
+    <w:p>
+      <w:pPr>
+        <w:ind w:firstLine="0"/>
+      </w:pPr>
+      <w:r>
+        <w:t xml:space="preserve">For Libraries in Para-C </w:t>
+      </w:r>
+      <w:r>
+        <w:t xml:space="preserve">the simple </w:t>
+      </w:r>
+      <w:r>
+        <w:rPr>
+          <w:rFonts w:ascii="Consolas" w:hAnsi="Consolas"/>
+          <w:shd w:val="clear" w:color="auto" w:fill="DFDFDF" w:themeFill="background2" w:themeFillShade="E6"/>
+        </w:rPr>
+        <w:t>#include &lt;</w:t>
+      </w:r>
+      <w:r>
+        <w:rPr>
+          <w:rFonts w:ascii="Consolas" w:hAnsi="Consolas"/>
+          <w:shd w:val="clear" w:color="auto" w:fill="DFDFDF" w:themeFill="background2" w:themeFillShade="E6"/>
+        </w:rPr>
+        <w:t>library.h</w:t>
+      </w:r>
+      <w:r>
+        <w:rPr>
+          <w:rFonts w:ascii="Consolas" w:hAnsi="Consolas"/>
+          <w:shd w:val="clear" w:color="auto" w:fill="DFDFDF" w:themeFill="background2" w:themeFillShade="E6"/>
+        </w:rPr>
+        <w:t>&gt;</w:t>
       </w:r>
       <w:r>
         <w:t xml:space="preserve"> </w:t>
       </w:r>
       <w:r>
-        <w:t>file (</w:t>
-      </w:r>
-      <w:r>
-        <w:rPr>
-          <w:rFonts w:ascii="Consolas" w:hAnsi="Consolas"/>
-          <w:shd w:val="clear" w:color="auto" w:fill="DFDFDF" w:themeFill="background2" w:themeFillShade="E6"/>
-        </w:rPr>
-        <w:t>.para</w:t>
-      </w:r>
-      <w:r>
-        <w:t>)</w:t>
-      </w:r>
-      <w:r>
-        <w:t xml:space="preserve">. </w:t>
-      </w:r>
-      <w:r>
-        <w:t>This header can be either included inside your file or another header, which can then be included as well</w:t>
-      </w:r>
-      <w:r>
-        <w:t>.</w:t>
-      </w:r>
-    </w:p>
-    <w:p>
-      <w:pPr>
-        <w:ind w:firstLine="0"/>
-      </w:pPr>
-      <w:r>
-        <w:t>For Libraries in Para-C</w:t>
-      </w:r>
-      <w:r>
-        <w:t>,</w:t>
-      </w:r>
-      <w:r>
-        <w:t xml:space="preserve"> </w:t>
-      </w:r>
-      <w:r>
-        <w:t xml:space="preserve">the simple </w:t>
-      </w:r>
-      <w:r>
-        <w:rPr>
-          <w:rFonts w:ascii="Consolas" w:hAnsi="Consolas"/>
-          <w:shd w:val="clear" w:color="auto" w:fill="DFDFDF" w:themeFill="background2" w:themeFillShade="E6"/>
-        </w:rPr>
-        <w:t>#include &lt;</w:t>
-      </w:r>
-      <w:r>
-        <w:rPr>
-          <w:rFonts w:ascii="Consolas" w:hAnsi="Consolas"/>
-          <w:shd w:val="clear" w:color="auto" w:fill="DFDFDF" w:themeFill="background2" w:themeFillShade="E6"/>
-        </w:rPr>
-        <w:t>library.h</w:t>
-      </w:r>
-      <w:r>
-        <w:rPr>
-          <w:rFonts w:ascii="Consolas" w:hAnsi="Consolas"/>
-          <w:shd w:val="clear" w:color="auto" w:fill="DFDFDF" w:themeFill="background2" w:themeFillShade="E6"/>
-        </w:rPr>
-        <w:t>&gt;</w:t>
-      </w:r>
-      <w:r>
-        <w:t xml:space="preserve"> </w:t>
-      </w:r>
-      <w:r>
-        <w:t>can be used since for C library imports additional commenting is required</w:t>
+        <w:t>can be used, since for C library imports additional commenting is required</w:t>
       </w:r>
       <w:r>
         <w:t>.</w:t>
@@ -5621,7 +5936,11 @@
         <w:t xml:space="preserve">by </w:t>
       </w:r>
       <w:r>
-        <w:t xml:space="preserve">importing any header containing a variable declaration with an already existing name, the compiler will be unable to identify which variable is the “correct” one. </w:t>
+        <w:t xml:space="preserve">importing any </w:t>
+      </w:r>
+      <w:r>
+        <w:lastRenderedPageBreak/>
+        <w:t xml:space="preserve">header containing a variable declaration with an already existing name, the compiler will be unable to identify which variable is the “correct” one. </w:t>
       </w:r>
     </w:p>
     <w:p>
@@ -5726,9 +6045,8 @@
         <w:pStyle w:val="Heading3"/>
       </w:pPr>
       <w:bookmarkStart w:id="17" w:name="_Toc71660363"/>
-      <w:bookmarkStart w:id="18" w:name="_Toc72608120"/>
-      <w:r>
-        <w:lastRenderedPageBreak/>
+      <w:bookmarkStart w:id="18" w:name="_Toc73719600"/>
+      <w:r>
         <w:t>Importing C-</w:t>
       </w:r>
       <w:bookmarkEnd w:id="17"/>
@@ -5890,13 +6208,13 @@
         <w:ind w:firstLine="0"/>
       </w:pPr>
       <w:r>
-        <w:t>Due to compa</w:t>
-      </w:r>
-      <w:r>
-        <w:t>ti</w:t>
-      </w:r>
-      <w:r>
-        <w:t>bility and proper workflow</w:t>
+        <w:t xml:space="preserve">Due to </w:t>
+      </w:r>
+      <w:r>
+        <w:t>combability</w:t>
+      </w:r>
+      <w:r>
+        <w:t xml:space="preserve"> and proper workflow</w:t>
       </w:r>
       <w:r>
         <w:t xml:space="preserve"> reasons</w:t>
@@ -6151,6 +6469,7 @@
           <w:rFonts w:ascii="Consolas" w:hAnsi="Consolas"/>
           <w:shd w:val="clear" w:color="auto" w:fill="DFDFDF" w:themeFill="background2" w:themeFillShade="E6"/>
         </w:rPr>
+        <w:lastRenderedPageBreak/>
         <w:t>// -*- lang: C -*-</w:t>
       </w:r>
       <w:r>
@@ -6230,7 +6549,7 @@
       <w:pPr>
         <w:pStyle w:val="Heading2"/>
       </w:pPr>
-      <w:bookmarkStart w:id="19" w:name="_Toc72608121"/>
+      <w:bookmarkStart w:id="19" w:name="_Toc73719601"/>
       <w:r>
         <w:t xml:space="preserve">Style </w:t>
       </w:r>
@@ -6313,7 +6632,6 @@
         </w:numPr>
       </w:pPr>
       <w:r>
-        <w:lastRenderedPageBreak/>
         <w:t xml:space="preserve">Functions should be declared </w:t>
       </w:r>
       <w:r>
@@ -6341,13 +6659,7 @@
         <w:t xml:space="preserve">can be split if it </w:t>
       </w:r>
       <w:r>
-        <w:t xml:space="preserve">exceeds </w:t>
-      </w:r>
-      <w:r>
-        <w:t xml:space="preserve">the </w:t>
-      </w:r>
-      <w:r>
-        <w:t>line</w:t>
+        <w:t>exceeds line</w:t>
       </w:r>
       <w:r>
         <w:t>-length</w:t>
@@ -6600,7 +6912,13 @@
         </w:numPr>
       </w:pPr>
       <w:r>
-        <w:t>Arrays/Lists should be strechted evenly over multiple lines if the content exceeds the line-limit</w:t>
+        <w:t xml:space="preserve">Arrays/Lists should be </w:t>
+      </w:r>
+      <w:r>
+        <w:t>stretched</w:t>
+      </w:r>
+      <w:r>
+        <w:t xml:space="preserve"> evenly over multiple lines if the content exceeds the line-limit</w:t>
       </w:r>
       <w:r>
         <w:t xml:space="preserve">. </w:t>
@@ -6836,6 +7154,7 @@
           <w:rFonts w:ascii="Consolas" w:hAnsi="Consolas"/>
           <w:shd w:val="clear" w:color="auto" w:fill="DFDFDF" w:themeFill="background2" w:themeFillShade="E6"/>
         </w:rPr>
+        <w:lastRenderedPageBreak/>
         <w:t xml:space="preserve">    7,  8,  9,</w:t>
       </w:r>
     </w:p>
@@ -6931,7 +7250,7 @@
       <w:pPr>
         <w:pStyle w:val="Heading3"/>
       </w:pPr>
-      <w:bookmarkStart w:id="20" w:name="_Toc72608122"/>
+      <w:bookmarkStart w:id="20" w:name="_Toc73719602"/>
       <w:r>
         <w:t>Naming Conventions</w:t>
       </w:r>
@@ -7294,7 +7613,6 @@
               <w:contextualSpacing/>
             </w:pPr>
             <w:r>
-              <w:lastRenderedPageBreak/>
               <w:t>Variables</w:t>
             </w:r>
           </w:p>
@@ -7505,38 +7823,224 @@
           <w:i/>
           <w:iCs/>
         </w:rPr>
-        <w:t>. Not everything can be internal such as files and exceptions, so in those cases</w:t>
-      </w:r>
-      <w:r>
-        <w:rPr>
-          <w:i/>
-          <w:iCs/>
-        </w:rPr>
+        <w:t>. Not everything can be internal such as files and exceptions, so in those cases the field will be empty.</w:t>
+      </w:r>
+    </w:p>
+    <w:p>
+      <w:pPr>
+        <w:pStyle w:val="Heading2"/>
+      </w:pPr>
+      <w:bookmarkStart w:id="21" w:name="_Toc73719603"/>
+      <w:r>
+        <w:t>The Parac Core library</w:t>
+      </w:r>
+      <w:r>
+        <w:t xml:space="preserve"> (PCL)</w:t>
+      </w:r>
+      <w:bookmarkEnd w:id="21"/>
+    </w:p>
+    <w:p>
+      <w:pPr>
+        <w:ind w:firstLine="0"/>
+      </w:pPr>
+      <w:r>
+        <w:t>The Para-C core library is, as already explained in the</w:t>
+      </w:r>
+      <w:r>
+        <w:t xml:space="preserve"> implementation</w:t>
+      </w:r>
+      <w:r>
+        <w:t xml:space="preserve"> section</w:t>
+      </w:r>
+      <w:r>
+        <w:t xml:space="preserve"> </w:t>
+      </w:r>
+      <w:r>
+        <w:t>(</w:t>
+      </w:r>
+      <w:hyperlink w:anchor="_Implementation_of_Para-C" w:history="1">
+        <w:r>
+          <w:rPr>
+            <w:rStyle w:val="Hyperlink"/>
+            <w:i/>
+          </w:rPr>
+          <w:t>Implementation of Para-C inside C</w:t>
+        </w:r>
+      </w:hyperlink>
+      <w:r>
+        <w:t>)</w:t>
+      </w:r>
+      <w:r>
         <w:t>,</w:t>
       </w:r>
       <w:r>
-        <w:rPr>
-          <w:i/>
-          <w:iCs/>
-        </w:rPr>
-        <w:t xml:space="preserve"> the field will be empty.</w:t>
+        <w:t xml:space="preserve"> the base for the Para-C programming language</w:t>
+      </w:r>
+      <w:r>
+        <w:t>.</w:t>
+      </w:r>
+      <w:r>
+        <w:t xml:space="preserve"> </w:t>
+      </w:r>
+      <w:r>
+        <w:t xml:space="preserve">If Para-C functionality is used inside the code that does not exist inside C, the associated </w:t>
+      </w:r>
+      <w:r>
+        <w:t xml:space="preserve">core </w:t>
+      </w:r>
+      <w:r>
+        <w:t>file</w:t>
+      </w:r>
+      <w:r>
+        <w:t>/</w:t>
+      </w:r>
+      <w:r>
+        <w:t>library will be imported and used.</w:t>
+      </w:r>
+    </w:p>
+    <w:p>
+      <w:pPr>
+        <w:ind w:firstLine="0"/>
+      </w:pPr>
+      <w:r>
+        <w:t xml:space="preserve">This means the user does not have to import any </w:t>
+      </w:r>
+      <w:r>
+        <w:t>headers</w:t>
+      </w:r>
+      <w:r>
+        <w:t xml:space="preserve"> themselves, since </w:t>
+      </w:r>
+      <w:r>
+        <w:t>the compiler automatically</w:t>
+      </w:r>
+      <w:r>
+        <w:t xml:space="preserve"> will</w:t>
+      </w:r>
+      <w:r>
+        <w:t xml:space="preserve"> import all </w:t>
+      </w:r>
+      <w:r>
+        <w:t xml:space="preserve">core library </w:t>
+      </w:r>
+      <w:r>
+        <w:t>headers that are needed</w:t>
+      </w:r>
+      <w:r>
+        <w:t xml:space="preserve">. </w:t>
+      </w:r>
+    </w:p>
+    <w:p>
+      <w:pPr>
+        <w:pStyle w:val="Heading3"/>
+      </w:pPr>
+      <w:bookmarkStart w:id="22" w:name="_Toc73719604"/>
+      <w:r>
+        <w:t>PCL Imports</w:t>
+      </w:r>
+      <w:r>
+        <w:t xml:space="preserve"> inside C</w:t>
+      </w:r>
+      <w:bookmarkEnd w:id="22"/>
+    </w:p>
+    <w:p>
+      <w:pPr>
+        <w:ind w:firstLine="0"/>
+      </w:pPr>
+      <w:r>
+        <w:t>The</w:t>
+      </w:r>
+      <w:r>
+        <w:t xml:space="preserve"> PCL</w:t>
+      </w:r>
+      <w:r>
+        <w:t xml:space="preserve"> imports won’t be inserted into every file, but inserted into </w:t>
+      </w:r>
+      <w:r>
+        <w:t>the</w:t>
+      </w:r>
+      <w:r>
+        <w:t xml:space="preserve"> project-wide header</w:t>
+      </w:r>
+      <w:r>
+        <w:t xml:space="preserve"> </w:t>
+      </w:r>
+      <w:r>
+        <w:t>file _</w:t>
+      </w:r>
+      <w:r>
+        <w:rPr>
+          <w:rFonts w:ascii="Consolas" w:hAnsi="Consolas"/>
+        </w:rPr>
+        <w:t>_parac__.</w:t>
+      </w:r>
+      <w:r>
+        <w:rPr>
+          <w:rFonts w:ascii="Consolas" w:hAnsi="Consolas"/>
+        </w:rPr>
+        <w:t>h</w:t>
+      </w:r>
+      <w:r>
+        <w:t xml:space="preserve">. </w:t>
+      </w:r>
+      <w:r>
+        <w:t>This header</w:t>
+      </w:r>
+      <w:r>
+        <w:t xml:space="preserve"> </w:t>
+      </w:r>
+      <w:r>
+        <w:t xml:space="preserve">file will be imported into every </w:t>
+      </w:r>
+      <w:r>
+        <w:t>resulting C file</w:t>
+      </w:r>
+      <w:r>
+        <w:t>, meaning if a package is used it will be available in every other file.</w:t>
+      </w:r>
+    </w:p>
+    <w:p>
+      <w:pPr>
+        <w:ind w:firstLine="0"/>
+      </w:pPr>
+      <w:r>
+        <w:t>For clarification reasons, the compiler will still log errors for imports for unknown identifiers</w:t>
+      </w:r>
+      <w:r>
+        <w:t xml:space="preserve"> inside Para-C</w:t>
+      </w:r>
+      <w:r>
+        <w:t xml:space="preserve"> even if they are imported in another file.</w:t>
+      </w:r>
+      <w:r>
+        <w:t xml:space="preserve"> That means if a library </w:t>
+      </w:r>
+      <w:r>
+        <w:lastRenderedPageBreak/>
+        <w:t>is imported in one file and another file wants to access it</w:t>
+      </w:r>
+      <w:r>
+        <w:t xml:space="preserve"> without importing it</w:t>
+      </w:r>
+      <w:r>
+        <w:t>, it will fail due to compiler not finding the import in the associated file.</w:t>
       </w:r>
     </w:p>
     <w:p>
       <w:pPr>
         <w:pStyle w:val="Heading2"/>
       </w:pPr>
-      <w:bookmarkStart w:id="21" w:name="_Toc72608123"/>
+      <w:bookmarkStart w:id="23" w:name="_Toc73719605"/>
       <w:r>
         <w:t>Name Mangling</w:t>
       </w:r>
-      <w:bookmarkEnd w:id="21"/>
+      <w:bookmarkEnd w:id="23"/>
     </w:p>
     <w:p>
       <w:pPr>
         <w:pStyle w:val="Heading2"/>
       </w:pPr>
-      <w:bookmarkStart w:id="22" w:name="_Toc72608124"/>
+      <w:bookmarkStart w:id="24" w:name="_Toc73719606"/>
       <w:r>
         <w:t>Built-In</w:t>
       </w:r>
@@ -7546,26 +8050,32 @@
       <w:r>
         <w:t>Identifiers</w:t>
       </w:r>
-      <w:bookmarkEnd w:id="22"/>
+      <w:bookmarkEnd w:id="24"/>
     </w:p>
     <w:p>
       <w:pPr>
         <w:ind w:firstLine="0"/>
       </w:pPr>
       <w:r>
-        <w:t>Inside Para-C macros and reserved identifiers are used to store program-vital data</w:t>
+        <w:t xml:space="preserve">Inside Para-C </w:t>
+      </w:r>
+      <w:r>
+        <w:t xml:space="preserve">special </w:t>
+      </w:r>
+      <w:r>
+        <w:t>macros and reserved identifiers are used to store program-vital data</w:t>
       </w:r>
       <w:r>
         <w:t>,</w:t>
       </w:r>
       <w:r>
-        <w:t xml:space="preserve"> serve as functions</w:t>
+        <w:t xml:space="preserve"> serve as </w:t>
+      </w:r>
+      <w:r>
+        <w:t>functions and</w:t>
       </w:r>
       <w:r>
         <w:t xml:space="preserve"> </w:t>
-      </w:r>
-      <w:r>
-        <w:t xml:space="preserve">and </w:t>
       </w:r>
       <w:r>
         <w:t>store configuration</w:t>
@@ -7591,11 +8101,11 @@
           <w:numId w:val="11"/>
         </w:numPr>
       </w:pPr>
-      <w:bookmarkStart w:id="23" w:name="_Toc72608125"/>
+      <w:bookmarkStart w:id="25" w:name="_Toc73719607"/>
       <w:r>
         <w:t>Magic Values in the Para-C source code</w:t>
       </w:r>
-      <w:bookmarkEnd w:id="23"/>
+      <w:bookmarkEnd w:id="25"/>
     </w:p>
     <w:p>
       <w:pPr>
@@ -7605,263 +8115,44 @@
           <w:numId w:val="11"/>
         </w:numPr>
       </w:pPr>
-      <w:bookmarkStart w:id="24" w:name="_Toc72608126"/>
+      <w:bookmarkStart w:id="26" w:name="_Toc73719608"/>
       <w:r>
         <w:t>Magic Values in the C source code</w:t>
       </w:r>
-      <w:bookmarkEnd w:id="24"/>
+      <w:bookmarkEnd w:id="26"/>
     </w:p>
     <w:p>
       <w:pPr>
         <w:pStyle w:val="Heading2"/>
       </w:pPr>
-      <w:bookmarkStart w:id="25" w:name="_Toc72608127"/>
+      <w:bookmarkStart w:id="27" w:name="_Toc73719609"/>
       <w:r>
         <w:t>Running a Program</w:t>
       </w:r>
-      <w:bookmarkEnd w:id="25"/>
+      <w:bookmarkEnd w:id="27"/>
     </w:p>
     <w:p>
       <w:pPr>
         <w:pStyle w:val="Heading3"/>
       </w:pPr>
-      <w:bookmarkStart w:id="26" w:name="_Toc72608128"/>
+      <w:bookmarkStart w:id="28" w:name="_Toc73719610"/>
       <w:r>
         <w:t>Using the CLI</w:t>
       </w:r>
-      <w:bookmarkEnd w:id="26"/>
-    </w:p>
-    <w:p>
-      <w:pPr>
-        <w:ind w:firstLine="0"/>
-      </w:pPr>
-      <w:r>
-        <w:t>The Para-C compiler CLI provides multiple different commands on how to run the program</w:t>
-      </w:r>
-      <w:r>
-        <w:t xml:space="preserve"> (</w:t>
-      </w:r>
-      <w:r>
-        <w:t xml:space="preserve">For more detailed info see </w:t>
-      </w:r>
-      <w:hyperlink w:anchor="_CLI_Reference" w:history="1">
-        <w:r>
-          <w:rPr>
-            <w:rStyle w:val="Hyperlink"/>
-          </w:rPr>
-          <w:t>CLI Reference</w:t>
-        </w:r>
-      </w:hyperlink>
-      <w:r>
-        <w:t>)</w:t>
-      </w:r>
-      <w:r>
-        <w:t>:</w:t>
-      </w:r>
-      <w:r>
-        <w:t xml:space="preserve"> </w:t>
-      </w:r>
-    </w:p>
-    <w:p>
-      <w:pPr>
-        <w:pStyle w:val="ListParagraph"/>
-        <w:numPr>
-          <w:ilvl w:val="0"/>
-          <w:numId w:val="24"/>
-        </w:numPr>
-      </w:pPr>
-      <w:r>
-        <w:rPr>
-          <w:rFonts w:ascii="Consolas" w:hAnsi="Consolas"/>
-          <w:shd w:val="clear" w:color="auto" w:fill="DFDFDF" w:themeFill="background2" w:themeFillShade="E6"/>
-        </w:rPr>
-        <w:t>parac compile</w:t>
-      </w:r>
-      <w:r>
-        <w:t xml:space="preserve"> – Compiles the program down to C and creates a build folder with the </w:t>
-      </w:r>
-      <w:r>
-        <w:t>raw C code</w:t>
-      </w:r>
-      <w:r>
-        <w:t xml:space="preserve"> </w:t>
-      </w:r>
-      <w:r>
-        <w:t>and a dist folder containing the executable with the specified environment</w:t>
-      </w:r>
-      <w:r>
-        <w:t>.</w:t>
-      </w:r>
-      <w:r>
-        <w:t xml:space="preserve"> (Starts </w:t>
-      </w:r>
-      <w:r>
-        <w:t xml:space="preserve">on default </w:t>
-      </w:r>
-      <w:r>
-        <w:t>with no arguments a</w:t>
-      </w:r>
-      <w:r>
-        <w:t>n</w:t>
-      </w:r>
-      <w:r>
-        <w:t xml:space="preserve"> interactive</w:t>
-      </w:r>
-      <w:r>
-        <w:t xml:space="preserve"> prompt</w:t>
-      </w:r>
-      <w:r>
-        <w:t>)</w:t>
-      </w:r>
-    </w:p>
-    <w:p>
-      <w:pPr>
-        <w:pStyle w:val="ListParagraph"/>
-        <w:numPr>
-          <w:ilvl w:val="0"/>
-          <w:numId w:val="24"/>
-        </w:numPr>
-      </w:pPr>
-      <w:r>
-        <w:rPr>
-          <w:rFonts w:ascii="Consolas" w:hAnsi="Consolas"/>
-          <w:shd w:val="clear" w:color="auto" w:fill="DFDFDF" w:themeFill="background2" w:themeFillShade="E6"/>
-        </w:rPr>
-        <w:t>parac run</w:t>
-      </w:r>
-      <w:r>
-        <w:t xml:space="preserve"> </w:t>
-      </w:r>
-      <w:r>
-        <w:t>–</w:t>
-      </w:r>
-      <w:r>
-        <w:t xml:space="preserve"> </w:t>
-      </w:r>
-      <w:r>
-        <w:t>Compiles and runs the program in the command line, where stdout, stderr and stdin are redirected into the program.</w:t>
-      </w:r>
-    </w:p>
-    <w:p>
-      <w:pPr>
-        <w:pStyle w:val="ListParagraph"/>
-        <w:numPr>
-          <w:ilvl w:val="0"/>
-          <w:numId w:val="24"/>
-        </w:numPr>
-        <w:rPr>
-          <w:rFonts w:ascii="Consolas" w:hAnsi="Consolas"/>
-          <w:shd w:val="clear" w:color="auto" w:fill="DFDFDF" w:themeFill="background2" w:themeFillShade="E6"/>
-        </w:rPr>
-      </w:pPr>
-      <w:r>
-        <w:rPr>
-          <w:rFonts w:ascii="Consolas" w:hAnsi="Consolas"/>
-          <w:shd w:val="clear" w:color="auto" w:fill="DFDFDF" w:themeFill="background2" w:themeFillShade="E6"/>
-        </w:rPr>
-        <w:t>parac new</w:t>
-      </w:r>
-      <w:r>
-        <w:t xml:space="preserve"> </w:t>
-      </w:r>
-      <w:r>
-        <w:t xml:space="preserve">– Creates a new empty project based on the default project structure. It will contain a parac-config.json file for the project configuration where the values are going to be pre-set, but </w:t>
-      </w:r>
-      <w:r>
-        <w:t>changeable.</w:t>
-      </w:r>
-    </w:p>
-    <w:p>
-      <w:pPr>
-        <w:pStyle w:val="ListParagraph"/>
-        <w:numPr>
-          <w:ilvl w:val="0"/>
-          <w:numId w:val="24"/>
-        </w:numPr>
-      </w:pPr>
-      <w:r>
-        <w:rPr>
-          <w:rFonts w:ascii="Consolas" w:hAnsi="Consolas"/>
-          <w:shd w:val="clear" w:color="auto" w:fill="DFDFDF" w:themeFill="background2" w:themeFillShade="E6"/>
-        </w:rPr>
-        <w:t xml:space="preserve">parac run </w:t>
-      </w:r>
-      <w:r>
-        <w:rPr>
-          <w:rFonts w:ascii="Consolas" w:hAnsi="Consolas"/>
-          <w:shd w:val="clear" w:color="auto" w:fill="DFDFDF" w:themeFill="background2" w:themeFillShade="E6"/>
-        </w:rPr>
-        <w:t>--</w:t>
-      </w:r>
-      <w:r>
-        <w:rPr>
-          <w:rFonts w:ascii="Consolas" w:hAnsi="Consolas"/>
-          <w:shd w:val="clear" w:color="auto" w:fill="DFDFDF" w:themeFill="background2" w:themeFillShade="E6"/>
-        </w:rPr>
-        <w:t>compiled</w:t>
-      </w:r>
-      <w:r>
-        <w:t xml:space="preserve"> –</w:t>
-      </w:r>
-      <w:r>
-        <w:t xml:space="preserve"> If</w:t>
-      </w:r>
-      <w:r>
-        <w:t xml:space="preserve"> </w:t>
-      </w:r>
-      <w:r>
-        <w:rPr>
-          <w:rFonts w:ascii="Consolas" w:hAnsi="Consolas"/>
-          <w:shd w:val="clear" w:color="auto" w:fill="DFDFDF" w:themeFill="background2" w:themeFillShade="E6"/>
-        </w:rPr>
-        <w:t>parac run</w:t>
-      </w:r>
-      <w:r>
-        <w:t xml:space="preserve"> is used with the </w:t>
-      </w:r>
-      <w:r>
-        <w:rPr>
-          <w:rFonts w:ascii="Consolas" w:hAnsi="Consolas"/>
-          <w:shd w:val="clear" w:color="auto" w:fill="DFDFDF" w:themeFill="background2" w:themeFillShade="E6"/>
-        </w:rPr>
-        <w:t>--</w:t>
-      </w:r>
-      <w:r>
-        <w:rPr>
-          <w:rFonts w:ascii="Consolas" w:hAnsi="Consolas"/>
-          <w:shd w:val="clear" w:color="auto" w:fill="DFDFDF" w:themeFill="background2" w:themeFillShade="E6"/>
-        </w:rPr>
-        <w:t>compiled</w:t>
-      </w:r>
-      <w:r>
-        <w:t xml:space="preserve"> </w:t>
-      </w:r>
-      <w:r>
-        <w:t>option</w:t>
-      </w:r>
-      <w:r>
-        <w:t xml:space="preserve">, then the </w:t>
-      </w:r>
-      <w:r>
-        <w:t>passed directory is a compiled directory with C-code produced by parac compile</w:t>
-      </w:r>
-      <w:r>
-        <w:t>, which should be run.</w:t>
-      </w:r>
+      <w:bookmarkEnd w:id="28"/>
     </w:p>
     <w:p>
       <w:pPr>
         <w:pStyle w:val="Heading3"/>
       </w:pPr>
-      <w:bookmarkStart w:id="27" w:name="_Toc72608129"/>
-      <w:r>
-        <w:lastRenderedPageBreak/>
+      <w:bookmarkStart w:id="29" w:name="_Toc73719611"/>
+      <w:r>
         <w:t xml:space="preserve">Project </w:t>
       </w:r>
       <w:r>
         <w:t>Structure</w:t>
       </w:r>
-      <w:bookmarkEnd w:id="27"/>
+      <w:bookmarkEnd w:id="29"/>
       <w:r>
         <w:t xml:space="preserve"> </w:t>
       </w:r>
@@ -8121,6 +8412,7 @@
         <w:ind w:firstLine="0"/>
       </w:pPr>
       <w:r>
+        <w:lastRenderedPageBreak/>
         <w:t>Here the src folder will contain all source files and data required for the program</w:t>
       </w:r>
       <w:r>
@@ -8135,7 +8427,7 @@
       <w:r>
         <w:rPr>
           <w:rFonts w:ascii="Consolas" w:hAnsi="Consolas"/>
-          <w:shd w:val="clear" w:color="auto" w:fill="DFDFDF" w:themeFill="background2" w:themeFillShade="E6"/>
+          <w:shd w:val="clear" w:color="auto" w:fill="FFFFFF" w:themeFill="background1"/>
         </w:rPr>
         <w:t>./src/main.para</w:t>
       </w:r>
@@ -8163,14 +8455,14 @@
       <w:r>
         <w:rPr>
           <w:rFonts w:ascii="Consolas" w:hAnsi="Consolas"/>
-          <w:shd w:val="clear" w:color="auto" w:fill="DFDFDF" w:themeFill="background2" w:themeFillShade="E6"/>
+          <w:shd w:val="clear" w:color="auto" w:fill="FFFFFF" w:themeFill="background1"/>
         </w:rPr>
         <w:t>other.</w:t>
       </w:r>
       <w:r>
         <w:rPr>
           <w:rFonts w:ascii="Consolas" w:hAnsi="Consolas"/>
-          <w:shd w:val="clear" w:color="auto" w:fill="DFDFDF" w:themeFill="background2" w:themeFillShade="E6"/>
+          <w:shd w:val="clear" w:color="auto" w:fill="FFFFFF" w:themeFill="background1"/>
         </w:rPr>
         <w:t>ph</w:t>
       </w:r>
@@ -8183,7 +8475,7 @@
       <w:r>
         <w:rPr>
           <w:rFonts w:ascii="Consolas" w:hAnsi="Consolas"/>
-          <w:shd w:val="clear" w:color="auto" w:fill="DFDFDF" w:themeFill="background2" w:themeFillShade="E6"/>
+          <w:shd w:val="clear" w:color="auto" w:fill="FFFFFF" w:themeFill="background1"/>
         </w:rPr>
         <w:t>main.ph</w:t>
       </w:r>
@@ -8202,7 +8494,7 @@
       <w:r>
         <w:rPr>
           <w:rFonts w:ascii="Consolas" w:hAnsi="Consolas"/>
-          <w:shd w:val="clear" w:color="auto" w:fill="DFDFDF" w:themeFill="background2" w:themeFillShade="E6"/>
+          <w:shd w:val="clear" w:color="auto" w:fill="FFFFFF" w:themeFill="background1"/>
         </w:rPr>
         <w:t>main.para</w:t>
       </w:r>
@@ -8213,7 +8505,13 @@
         <w:t>. I</w:t>
       </w:r>
       <w:r>
-        <w:t xml:space="preserve">f they weren’t, then the compiler would ignore these as they are not visibly needed in the </w:t>
+        <w:t xml:space="preserve">f they </w:t>
+      </w:r>
+      <w:r>
+        <w:t>were not</w:t>
+      </w:r>
+      <w:r>
+        <w:t xml:space="preserve">, then the compiler would ignore these as they are not visibly needed in the </w:t>
       </w:r>
       <w:r>
         <w:t>program</w:t>
@@ -8226,16 +8524,16 @@
       <w:pPr>
         <w:pStyle w:val="Heading3"/>
       </w:pPr>
-      <w:bookmarkStart w:id="28" w:name="_Using_the_parac-config.json"/>
-      <w:bookmarkStart w:id="29" w:name="_Toc72608130"/>
-      <w:bookmarkStart w:id="30" w:name="_Hlk72598768"/>
-      <w:bookmarkEnd w:id="28"/>
+      <w:bookmarkStart w:id="30" w:name="_Using_the_parac-config.json"/>
+      <w:bookmarkStart w:id="31" w:name="_Toc73719612"/>
+      <w:bookmarkStart w:id="32" w:name="_Hlk72598768"/>
+      <w:bookmarkEnd w:id="30"/>
       <w:r>
         <w:t>Using the parac-config.json file</w:t>
       </w:r>
-      <w:bookmarkEnd w:id="29"/>
-    </w:p>
-    <w:bookmarkEnd w:id="30"/>
+      <w:bookmarkEnd w:id="31"/>
+    </w:p>
+    <w:bookmarkEnd w:id="32"/>
     <w:p>
       <w:pPr>
         <w:ind w:firstLine="0"/>
@@ -8283,16 +8581,11 @@
       <w:r>
         <w:rPr>
           <w:rFonts w:ascii="Consolas" w:hAnsi="Consolas"/>
-          <w:shd w:val="clear" w:color="auto" w:fill="DFDFDF" w:themeFill="background2" w:themeFillShade="E6"/>
-        </w:rPr>
-        <w:t>n</w:t>
-      </w:r>
-      <w:r>
-        <w:rPr>
-          <w:rFonts w:ascii="Consolas" w:hAnsi="Consolas"/>
-          <w:shd w:val="clear" w:color="auto" w:fill="DFDFDF" w:themeFill="background2" w:themeFillShade="E6"/>
-        </w:rPr>
-        <w:t>ame</w:t>
+          <w:i/>
+          <w:iCs/>
+          <w:shd w:val="clear" w:color="auto" w:fill="DFDFDF" w:themeFill="background2" w:themeFillShade="E6"/>
+        </w:rPr>
+        <w:t>name</w:t>
       </w:r>
       <w:r>
         <w:t xml:space="preserve"> </w:t>
@@ -8335,6 +8628,8 @@
       <w:r>
         <w:rPr>
           <w:rFonts w:ascii="Consolas" w:hAnsi="Consolas"/>
+          <w:i/>
+          <w:iCs/>
           <w:shd w:val="clear" w:color="auto" w:fill="DFDFDF" w:themeFill="background2" w:themeFillShade="E6"/>
         </w:rPr>
         <w:t>name</w:t>
@@ -8347,10 +8642,6 @@
         <w:t>__</w:t>
       </w:r>
       <w:r>
-        <w:rPr>
-          <w:rFonts w:ascii="Consolas" w:hAnsi="Consolas"/>
-          <w:shd w:val="clear" w:color="auto" w:fill="DFDFDF" w:themeFill="background2" w:themeFillShade="E6"/>
-        </w:rPr>
         <w:t>)</w:t>
       </w:r>
     </w:p>
@@ -8365,9 +8656,10 @@
       <w:r>
         <w:rPr>
           <w:rFonts w:ascii="Consolas" w:hAnsi="Consolas"/>
-          <w:shd w:val="clear" w:color="auto" w:fill="DFDFDF" w:themeFill="background2" w:themeFillShade="E6"/>
-        </w:rPr>
-        <w:lastRenderedPageBreak/>
+          <w:i/>
+          <w:iCs/>
+          <w:shd w:val="clear" w:color="auto" w:fill="DFDFDF" w:themeFill="background2" w:themeFillShade="E6"/>
+        </w:rPr>
         <w:t>description</w:t>
       </w:r>
       <w:r>
@@ -8378,16 +8670,10 @@
         <w:t xml:space="preserve"> </w:t>
       </w:r>
       <w:r>
-        <w:t>–</w:t>
-      </w:r>
-      <w:r>
-        <w:t xml:space="preserve"> </w:t>
-      </w:r>
-      <w:r>
-        <w:t xml:space="preserve"> </w:t>
-      </w:r>
-      <w:r>
-        <w:t>Description of the Project/Program</w:t>
+        <w:t>– Description</w:t>
+      </w:r>
+      <w:r>
+        <w:t xml:space="preserve"> of the Project/Program</w:t>
       </w:r>
       <w:r>
         <w:t xml:space="preserve"> (Accessible using </w:t>
@@ -8395,28 +8681,16 @@
       <w:r>
         <w:rPr>
           <w:rFonts w:ascii="Consolas" w:hAnsi="Consolas"/>
-          <w:shd w:val="clear" w:color="auto" w:fill="DFDFDF" w:themeFill="background2" w:themeFillShade="E6"/>
-        </w:rPr>
-        <w:t>__</w:t>
-      </w:r>
-      <w:r>
-        <w:rPr>
-          <w:rFonts w:ascii="Consolas" w:hAnsi="Consolas"/>
-          <w:shd w:val="clear" w:color="auto" w:fill="DFDFDF" w:themeFill="background2" w:themeFillShade="E6"/>
-        </w:rPr>
-        <w:t>description</w:t>
-      </w:r>
-      <w:r>
-        <w:rPr>
-          <w:rFonts w:ascii="Consolas" w:hAnsi="Consolas"/>
-          <w:shd w:val="clear" w:color="auto" w:fill="DFDFDF" w:themeFill="background2" w:themeFillShade="E6"/>
-        </w:rPr>
-        <w:t>__</w:t>
-      </w:r>
-      <w:r>
-        <w:rPr>
-          <w:rFonts w:ascii="Consolas" w:hAnsi="Consolas"/>
-          <w:shd w:val="clear" w:color="auto" w:fill="DFDFDF" w:themeFill="background2" w:themeFillShade="E6"/>
+          <w:i/>
+          <w:iCs/>
+          <w:shd w:val="clear" w:color="auto" w:fill="DFDFDF" w:themeFill="background2" w:themeFillShade="E6"/>
+        </w:rPr>
+        <w:t>__description__</w:t>
+      </w:r>
+      <w:r>
+        <w:rPr>
+          <w:i/>
+          <w:iCs/>
         </w:rPr>
         <w:t>)</w:t>
       </w:r>
@@ -8432,6 +8706,8 @@
       <w:r>
         <w:rPr>
           <w:rFonts w:ascii="Consolas" w:hAnsi="Consolas"/>
+          <w:i/>
+          <w:iCs/>
           <w:shd w:val="clear" w:color="auto" w:fill="DFDFDF" w:themeFill="background2" w:themeFillShade="E6"/>
         </w:rPr>
         <w:t>version</w:t>
@@ -8454,7 +8730,23 @@
           <w:rFonts w:ascii="Consolas" w:hAnsi="Consolas"/>
           <w:shd w:val="clear" w:color="auto" w:fill="DFDFDF" w:themeFill="background2" w:themeFillShade="E6"/>
         </w:rPr>
-        <w:t>__version__</w:t>
+        <w:t>__</w:t>
+      </w:r>
+      <w:r>
+        <w:rPr>
+          <w:rFonts w:ascii="Consolas" w:hAnsi="Consolas"/>
+          <w:i/>
+          <w:iCs/>
+          <w:shd w:val="clear" w:color="auto" w:fill="DFDFDF" w:themeFill="background2" w:themeFillShade="E6"/>
+        </w:rPr>
+        <w:t>version</w:t>
+      </w:r>
+      <w:r>
+        <w:rPr>
+          <w:rFonts w:ascii="Consolas" w:hAnsi="Consolas"/>
+          <w:shd w:val="clear" w:color="auto" w:fill="DFDFDF" w:themeFill="background2" w:themeFillShade="E6"/>
+        </w:rPr>
+        <w:t>__</w:t>
       </w:r>
       <w:r>
         <w:t>)</w:t>
@@ -8471,6 +8763,8 @@
       <w:r>
         <w:rPr>
           <w:rFonts w:ascii="Consolas" w:hAnsi="Consolas"/>
+          <w:i/>
+          <w:iCs/>
           <w:shd w:val="clear" w:color="auto" w:fill="DFDFDF" w:themeFill="background2" w:themeFillShade="E6"/>
         </w:rPr>
         <w:t>author</w:t>
@@ -8498,6 +8792,8 @@
       <w:r>
         <w:rPr>
           <w:rFonts w:ascii="Consolas" w:hAnsi="Consolas"/>
+          <w:i/>
+          <w:iCs/>
           <w:shd w:val="clear" w:color="auto" w:fill="DFDFDF" w:themeFill="background2" w:themeFillShade="E6"/>
         </w:rPr>
         <w:t>author</w:t>
@@ -8524,6 +8820,8 @@
       <w:r>
         <w:rPr>
           <w:rFonts w:ascii="Consolas" w:hAnsi="Consolas"/>
+          <w:i/>
+          <w:iCs/>
           <w:shd w:val="clear" w:color="auto" w:fill="DFDFDF" w:themeFill="background2" w:themeFillShade="E6"/>
         </w:rPr>
         <w:t>license</w:t>
@@ -8542,12 +8840,15 @@
         <w:t>Distribution License Type for the Project/Program</w:t>
       </w:r>
       <w:r>
-        <w:t xml:space="preserve"> eg.</w:t>
-      </w:r>
-      <w:r>
         <w:t xml:space="preserve"> </w:t>
       </w:r>
       <w:r>
+        <w:t>e.g.</w:t>
+      </w:r>
+      <w:r>
+        <w:t xml:space="preserve"> </w:t>
+      </w:r>
+      <w:r>
         <w:t>MIT</w:t>
       </w:r>
       <w:r>
@@ -8561,11 +8862,22 @@
           <w:rFonts w:ascii="Consolas" w:hAnsi="Consolas"/>
           <w:shd w:val="clear" w:color="auto" w:fill="DFDFDF" w:themeFill="background2" w:themeFillShade="E6"/>
         </w:rPr>
-        <w:t>__lice</w:t>
-      </w:r>
-      <w:r>
-        <w:rPr>
-          <w:rFonts w:ascii="Consolas" w:hAnsi="Consolas"/>
+        <w:t>__</w:t>
+      </w:r>
+      <w:r>
+        <w:rPr>
+          <w:rFonts w:ascii="Consolas" w:hAnsi="Consolas"/>
+          <w:i/>
+          <w:iCs/>
+          <w:shd w:val="clear" w:color="auto" w:fill="DFDFDF" w:themeFill="background2" w:themeFillShade="E6"/>
+        </w:rPr>
+        <w:t>lice</w:t>
+      </w:r>
+      <w:r>
+        <w:rPr>
+          <w:rFonts w:ascii="Consolas" w:hAnsi="Consolas"/>
+          <w:i/>
+          <w:iCs/>
           <w:shd w:val="clear" w:color="auto" w:fill="DFDFDF" w:themeFill="background2" w:themeFillShade="E6"/>
         </w:rPr>
         <w:t>nse</w:t>
@@ -8592,6 +8904,8 @@
       <w:r>
         <w:rPr>
           <w:rFonts w:ascii="Consolas" w:hAnsi="Consolas"/>
+          <w:i/>
+          <w:iCs/>
           <w:shd w:val="clear" w:color="auto" w:fill="DFDFDF" w:themeFill="background2" w:themeFillShade="E6"/>
         </w:rPr>
         <w:t>entry-point</w:t>
@@ -8624,6 +8938,8 @@
       <w:r>
         <w:rPr>
           <w:rFonts w:ascii="Consolas" w:hAnsi="Consolas"/>
+          <w:i/>
+          <w:iCs/>
           <w:shd w:val="clear" w:color="auto" w:fill="DFDFDF" w:themeFill="background2" w:themeFillShade="E6"/>
         </w:rPr>
         <w:t>include</w:t>
@@ -8639,7 +8955,13 @@
         <w:t xml:space="preserve">– </w:t>
       </w:r>
       <w:r>
-        <w:t>A list of all files and directories that should be included in the program eg. data files, configuration files etc. that are not automatically included with the entry-point.</w:t>
+        <w:t xml:space="preserve">A list of all files and directories that should be included in the program </w:t>
+      </w:r>
+      <w:r>
+        <w:t>e.g.</w:t>
+      </w:r>
+      <w:r>
+        <w:t xml:space="preserve"> data files, configuration files etc. that are not automatically included with the entry-point.</w:t>
       </w:r>
     </w:p>
     <w:p>
@@ -8653,6 +8975,8 @@
       <w:r>
         <w:rPr>
           <w:rFonts w:ascii="Consolas" w:hAnsi="Consolas"/>
+          <w:i/>
+          <w:iCs/>
           <w:shd w:val="clear" w:color="auto" w:fill="DFDFDF" w:themeFill="background2" w:themeFillShade="E6"/>
         </w:rPr>
         <w:t>compiler-version</w:t>
@@ -8699,12 +9023,29 @@
       <w:r>
         <w:rPr>
           <w:rFonts w:ascii="Consolas" w:hAnsi="Consolas"/>
+          <w:i/>
+          <w:iCs/>
           <w:shd w:val="clear" w:color="auto" w:fill="DFDFDF" w:themeFill="background2" w:themeFillShade="E6"/>
         </w:rPr>
         <w:t>&gt;=0.1</w:t>
       </w:r>
       <w:r>
-        <w:t xml:space="preserve"> – Version must be greater than 0.1</w:t>
+        <w:t xml:space="preserve"> – Version must be greater</w:t>
+      </w:r>
+      <w:r>
+        <w:t xml:space="preserve"> </w:t>
+      </w:r>
+      <w:r>
+        <w:t>or equal</w:t>
+      </w:r>
+      <w:r>
+        <w:t xml:space="preserve"> </w:t>
+      </w:r>
+      <w:r>
+        <w:t>to</w:t>
+      </w:r>
+      <w:r>
+        <w:t xml:space="preserve"> 0.1</w:t>
       </w:r>
     </w:p>
     <w:p>
@@ -8718,6 +9059,8 @@
       <w:r>
         <w:rPr>
           <w:rFonts w:ascii="Consolas" w:hAnsi="Consolas"/>
+          <w:i/>
+          <w:iCs/>
           <w:shd w:val="clear" w:color="auto" w:fill="DFDFDF" w:themeFill="background2" w:themeFillShade="E6"/>
         </w:rPr>
         <w:t>&gt;</w:t>
@@ -8725,6 +9068,8 @@
       <w:r>
         <w:rPr>
           <w:rFonts w:ascii="Consolas" w:hAnsi="Consolas"/>
+          <w:i/>
+          <w:iCs/>
           <w:shd w:val="clear" w:color="auto" w:fill="DFDFDF" w:themeFill="background2" w:themeFillShade="E6"/>
         </w:rPr>
         <w:t>~</w:t>
@@ -8732,6 +9077,8 @@
       <w:r>
         <w:rPr>
           <w:rFonts w:ascii="Consolas" w:hAnsi="Consolas"/>
+          <w:i/>
+          <w:iCs/>
           <w:shd w:val="clear" w:color="auto" w:fill="DFDFDF" w:themeFill="background2" w:themeFillShade="E6"/>
         </w:rPr>
         <w:t>0.1</w:t>
@@ -8757,6 +9104,8 @@
       <w:r>
         <w:rPr>
           <w:rFonts w:ascii="Consolas" w:hAnsi="Consolas"/>
+          <w:i/>
+          <w:iCs/>
           <w:shd w:val="clear" w:color="auto" w:fill="DFDFDF" w:themeFill="background2" w:themeFillShade="E6"/>
         </w:rPr>
         <w:t>&lt;=0.1</w:t>
@@ -8768,7 +9117,13 @@
         <w:t xml:space="preserve"> or equal</w:t>
       </w:r>
       <w:r>
-        <w:t xml:space="preserve"> than 0.1</w:t>
+        <w:t xml:space="preserve"> </w:t>
+      </w:r>
+      <w:r>
+        <w:t xml:space="preserve">to </w:t>
+      </w:r>
+      <w:r>
+        <w:t>0.1</w:t>
       </w:r>
     </w:p>
     <w:p>
@@ -8782,13 +9137,18 @@
       <w:r>
         <w:rPr>
           <w:rFonts w:ascii="Consolas" w:hAnsi="Consolas"/>
-          <w:shd w:val="clear" w:color="auto" w:fill="DFDFDF" w:themeFill="background2" w:themeFillShade="E6"/>
-        </w:rPr>
+          <w:i/>
+          <w:iCs/>
+          <w:shd w:val="clear" w:color="auto" w:fill="DFDFDF" w:themeFill="background2" w:themeFillShade="E6"/>
+        </w:rPr>
+        <w:lastRenderedPageBreak/>
         <w:t>&lt;</w:t>
       </w:r>
       <w:r>
         <w:rPr>
           <w:rFonts w:ascii="Consolas" w:hAnsi="Consolas"/>
+          <w:i/>
+          <w:iCs/>
           <w:shd w:val="clear" w:color="auto" w:fill="DFDFDF" w:themeFill="background2" w:themeFillShade="E6"/>
         </w:rPr>
         <w:t>~</w:t>
@@ -8796,6 +9156,8 @@
       <w:r>
         <w:rPr>
           <w:rFonts w:ascii="Consolas" w:hAnsi="Consolas"/>
+          <w:i/>
+          <w:iCs/>
           <w:shd w:val="clear" w:color="auto" w:fill="DFDFDF" w:themeFill="background2" w:themeFillShade="E6"/>
         </w:rPr>
         <w:t>0.1</w:t>
@@ -8819,16 +9181,11 @@
       <w:r>
         <w:rPr>
           <w:rFonts w:ascii="Consolas" w:hAnsi="Consolas"/>
-          <w:shd w:val="clear" w:color="auto" w:fill="DFDFDF" w:themeFill="background2" w:themeFillShade="E6"/>
-        </w:rPr>
-        <w:t>==</w:t>
-      </w:r>
-      <w:r>
-        <w:rPr>
-          <w:rFonts w:ascii="Consolas" w:hAnsi="Consolas"/>
-          <w:shd w:val="clear" w:color="auto" w:fill="DFDFDF" w:themeFill="background2" w:themeFillShade="E6"/>
-        </w:rPr>
-        <w:t>0.1</w:t>
+          <w:i/>
+          <w:iCs/>
+          <w:shd w:val="clear" w:color="auto" w:fill="DFDFDF" w:themeFill="background2" w:themeFillShade="E6"/>
+        </w:rPr>
+        <w:t>==0.1</w:t>
       </w:r>
       <w:r>
         <w:t xml:space="preserve"> </w:t>
@@ -8848,6 +9205,8 @@
       <w:r>
         <w:rPr>
           <w:rFonts w:ascii="Consolas" w:hAnsi="Consolas"/>
+          <w:i/>
+          <w:iCs/>
           <w:shd w:val="clear" w:color="auto" w:fill="DFDFDF" w:themeFill="background2" w:themeFillShade="E6"/>
         </w:rPr>
         <w:t>c</w:t>
@@ -8855,6 +9214,8 @@
       <w:r>
         <w:rPr>
           <w:rFonts w:ascii="Consolas" w:hAnsi="Consolas"/>
+          <w:i/>
+          <w:iCs/>
           <w:shd w:val="clear" w:color="auto" w:fill="DFDFDF" w:themeFill="background2" w:themeFillShade="E6"/>
         </w:rPr>
         <w:t>ompiler-options</w:t>
@@ -8891,6 +9252,8 @@
       <w:r>
         <w:rPr>
           <w:rFonts w:ascii="Consolas" w:hAnsi="Consolas"/>
+          <w:i/>
+          <w:iCs/>
           <w:shd w:val="clear" w:color="auto" w:fill="DFDFDF" w:themeFill="background2" w:themeFillShade="E6"/>
         </w:rPr>
         <w:t>c-compiler-options</w:t>
@@ -8922,11 +9285,11 @@
       <w:pPr>
         <w:pStyle w:val="Heading3"/>
       </w:pPr>
-      <w:bookmarkStart w:id="31" w:name="_Toc72608131"/>
+      <w:bookmarkStart w:id="33" w:name="_Toc73719613"/>
       <w:r>
         <w:t>Entry-File</w:t>
       </w:r>
-      <w:bookmarkEnd w:id="31"/>
+      <w:bookmarkEnd w:id="33"/>
     </w:p>
     <w:p>
       <w:pPr>
@@ -8971,17 +9334,212 @@
         <w:t xml:space="preserve">an </w:t>
       </w:r>
       <w:r>
-        <w:t xml:space="preserve">entry-point. All files and headers used will be compiled as well, but </w:t>
-      </w:r>
-      <w:r>
+        <w:t xml:space="preserve">entry-point. All files and headers used will be compiled as well, but unused files will be ignored even if they are in the same folder, due to uncertainty </w:t>
+      </w:r>
+      <w:r>
+        <w:t xml:space="preserve">about </w:t>
+      </w:r>
+      <w:r>
+        <w:t>how to handle them.</w:t>
+      </w:r>
+    </w:p>
+    <w:p>
+      <w:pPr>
+        <w:ind w:firstLine="0"/>
+      </w:pPr>
+      <w:r>
+        <w:t xml:space="preserve">This entry-point file can be either set in the </w:t>
+      </w:r>
+      <w:r>
+        <w:rPr>
+          <w:rFonts w:ascii="Consolas" w:hAnsi="Consolas"/>
+        </w:rPr>
+        <w:t>parac-config.json</w:t>
+      </w:r>
+      <w:r>
+        <w:t xml:space="preserve"> file or using the</w:t>
+      </w:r>
+      <w:r>
+        <w:rPr>
+          <w:rFonts w:ascii="Consolas" w:hAnsi="Consolas"/>
+          <w:shd w:val="clear" w:color="auto" w:fill="DFDFDF" w:themeFill="background2" w:themeFillShade="E6"/>
+        </w:rPr>
+        <w:t xml:space="preserve"> </w:t>
+      </w:r>
+      <w:r>
+        <w:rPr>
+          <w:rFonts w:ascii="Consolas" w:hAnsi="Consolas"/>
+          <w:i/>
+          <w:iCs/>
+          <w:shd w:val="clear" w:color="auto" w:fill="DFDFDF" w:themeFill="background2" w:themeFillShade="E6"/>
+        </w:rPr>
+        <w:t>parac compile</w:t>
+      </w:r>
+      <w:r>
+        <w:t xml:space="preserve"> command where the prompt will ask for </w:t>
+      </w:r>
+      <w:r>
+        <w:t>the wanted configuration</w:t>
+      </w:r>
+      <w:r>
+        <w:t xml:space="preserve"> and entry-point.</w:t>
+      </w:r>
+    </w:p>
+    <w:p>
+      <w:pPr>
+        <w:pStyle w:val="Heading3"/>
+      </w:pPr>
+      <w:bookmarkStart w:id="34" w:name="_Toc73719614"/>
+      <w:r>
+        <w:t>Runtime Entry-Point</w:t>
+      </w:r>
+      <w:bookmarkEnd w:id="34"/>
+    </w:p>
+    <w:p>
+      <w:pPr>
+        <w:ind w:firstLine="0"/>
+      </w:pPr>
+      <w:r>
+        <w:t xml:space="preserve">An entry-point in the program is the function that should be called on runtime, to start the entire program. </w:t>
+      </w:r>
+      <w:r>
+        <w:t>It is not necessarily needed, for example in</w:t>
+      </w:r>
+      <w:r>
+        <w:t xml:space="preserve"> library code</w:t>
+      </w:r>
+      <w:r>
+        <w:t xml:space="preserve">, where the code is imported into another program. </w:t>
+      </w:r>
+    </w:p>
+    <w:p>
+      <w:pPr>
+        <w:ind w:firstLine="0"/>
+      </w:pPr>
+      <w:r>
+        <w:t>Para-C will</w:t>
+      </w:r>
+      <w:r>
+        <w:t xml:space="preserve"> also</w:t>
+      </w:r>
+      <w:r>
+        <w:t xml:space="preserve"> allow pre-compilation of </w:t>
+      </w:r>
+      <w:r>
+        <w:t>library code,</w:t>
+      </w:r>
+      <w:r>
+        <w:t xml:space="preserve"> where the user wants to use them in a C-envi</w:t>
+      </w:r>
+      <w:r>
+        <w:t>ro</w:t>
+      </w:r>
+      <w:r>
+        <w:t xml:space="preserve">nment and avoid Para-C mangling and runtime handling. </w:t>
+      </w:r>
+    </w:p>
+    <w:p>
+      <w:pPr>
+        <w:pStyle w:val="Heading4"/>
+      </w:pPr>
+      <w:r>
+        <w:t>Specifying an entry-point function</w:t>
+      </w:r>
+    </w:p>
+    <w:p>
+      <w:pPr>
+        <w:ind w:firstLine="0"/>
+      </w:pPr>
+      <w:r>
+        <w:t xml:space="preserve">In Para-C declaring the entry-point with the C-standard </w:t>
+      </w:r>
+      <w:r>
+        <w:rPr>
+          <w:rFonts w:ascii="Consolas" w:hAnsi="Consolas"/>
+          <w:i/>
+          <w:iCs/>
+          <w:shd w:val="clear" w:color="auto" w:fill="DFDFDF" w:themeFill="background2" w:themeFillShade="E6"/>
+        </w:rPr>
+        <w:t>int main()</w:t>
+      </w:r>
+      <w:r>
+        <w:t xml:space="preserve"> is not allowed.</w:t>
+      </w:r>
+      <w:r>
+        <w:t xml:space="preserve"> This is because the Compiler generates the </w:t>
+      </w:r>
+      <w:r>
+        <w:rPr>
+          <w:rFonts w:ascii="Consolas" w:hAnsi="Consolas"/>
+        </w:rPr>
+        <w:t>main()</w:t>
+      </w:r>
+      <w:r>
+        <w:t xml:space="preserve"> function itself based on the program and requirements.</w:t>
+      </w:r>
+      <w:r>
+        <w:t xml:space="preserve"> </w:t>
+      </w:r>
+      <w:r>
+        <w:t xml:space="preserve">Therefore, </w:t>
+      </w:r>
+      <w:r>
+        <w:t>i</w:t>
+      </w:r>
+      <w:r>
+        <w:t xml:space="preserve">t uses instead a unique </w:t>
+      </w:r>
+      <w:r>
+        <w:t>“</w:t>
+      </w:r>
+      <w:r>
+        <w:t>datatype</w:t>
+      </w:r>
+      <w:r>
+        <w:t>”</w:t>
+      </w:r>
+      <w:r>
+        <w:t xml:space="preserve"> </w:t>
+      </w:r>
+      <w:r>
+        <w:t xml:space="preserve">called </w:t>
+      </w:r>
+      <w:r>
+        <w:rPr>
+          <w:rFonts w:ascii="Consolas" w:hAnsi="Consolas"/>
+        </w:rPr>
         <w:lastRenderedPageBreak/>
-        <w:t xml:space="preserve">unused files will be ignored even if they are in the same folder, due to uncertainty </w:t>
-      </w:r>
-      <w:r>
-        <w:t xml:space="preserve">about </w:t>
-      </w:r>
-      <w:r>
-        <w:t>how to handle them.</w:t>
+        <w:t xml:space="preserve">EntryPoint </w:t>
+      </w:r>
+      <w:r>
+        <w:t xml:space="preserve">for hinting </w:t>
+      </w:r>
+      <w:r>
+        <w:t xml:space="preserve">at </w:t>
+      </w:r>
+      <w:r>
+        <w:t xml:space="preserve">the type of </w:t>
+      </w:r>
+      <w:r>
+        <w:t>the retur</w:t>
+      </w:r>
+      <w:r>
+        <w:t>n</w:t>
+      </w:r>
+      <w:r>
+        <w:t xml:space="preserve">, </w:t>
+      </w:r>
+      <w:r>
+        <w:t xml:space="preserve">which </w:t>
+      </w:r>
+      <w:r>
+        <w:t>is</w:t>
+      </w:r>
+      <w:r>
+        <w:t xml:space="preserve"> in this case,</w:t>
+      </w:r>
+      <w:r>
+        <w:t xml:space="preserve"> the entry-point of the program.</w:t>
       </w:r>
     </w:p>
     <w:p>
@@ -8989,216 +9547,910 @@
         <w:ind w:firstLine="0"/>
       </w:pPr>
       <w:r>
-        <w:t xml:space="preserve">This entry-point file can be either set in the </w:t>
-      </w:r>
-      <w:r>
-        <w:rPr>
-          <w:rFonts w:ascii="Consolas" w:hAnsi="Consolas"/>
-        </w:rPr>
-        <w:t>parac-config.json</w:t>
-      </w:r>
-      <w:r>
-        <w:t xml:space="preserve"> file or using the</w:t>
-      </w:r>
-      <w:r>
-        <w:rPr>
-          <w:rFonts w:ascii="Consolas" w:hAnsi="Consolas"/>
-          <w:shd w:val="clear" w:color="auto" w:fill="DFDFDF" w:themeFill="background2" w:themeFillShade="E6"/>
-        </w:rPr>
+        <w:t>Example:</w:t>
+      </w:r>
+    </w:p>
+    <w:p>
+      <w:pPr>
+        <w:shd w:val="clear" w:color="auto" w:fill="DFDFDF" w:themeFill="background2" w:themeFillShade="E6"/>
+        <w:spacing w:after="0" w:line="240" w:lineRule="auto"/>
+        <w:ind w:firstLine="0"/>
+        <w:rPr>
+          <w:rFonts w:ascii="Consolas" w:hAnsi="Consolas"/>
+          <w:shd w:val="clear" w:color="auto" w:fill="DFDFDF" w:themeFill="background2" w:themeFillShade="E6"/>
+        </w:rPr>
+      </w:pPr>
+      <w:r>
+        <w:rPr>
+          <w:rFonts w:ascii="Consolas" w:hAnsi="Consolas"/>
+          <w:shd w:val="clear" w:color="auto" w:fill="DFDFDF" w:themeFill="background2" w:themeFillShade="E6"/>
+        </w:rPr>
+        <w:t>EntryPoint Main()</w:t>
+      </w:r>
+    </w:p>
+    <w:p>
+      <w:pPr>
+        <w:shd w:val="clear" w:color="auto" w:fill="DFDFDF" w:themeFill="background2" w:themeFillShade="E6"/>
+        <w:spacing w:after="0" w:line="240" w:lineRule="auto"/>
+        <w:ind w:firstLine="0"/>
+        <w:rPr>
+          <w:rFonts w:ascii="Consolas" w:hAnsi="Consolas"/>
+          <w:shd w:val="clear" w:color="auto" w:fill="DFDFDF" w:themeFill="background2" w:themeFillShade="E6"/>
+        </w:rPr>
+      </w:pPr>
+      <w:r>
+        <w:rPr>
+          <w:rFonts w:ascii="Consolas" w:hAnsi="Consolas"/>
+          <w:shd w:val="clear" w:color="auto" w:fill="DFDFDF" w:themeFill="background2" w:themeFillShade="E6"/>
+        </w:rPr>
+        <w:t>{</w:t>
+      </w:r>
+    </w:p>
+    <w:p>
+      <w:pPr>
+        <w:shd w:val="clear" w:color="auto" w:fill="DFDFDF" w:themeFill="background2" w:themeFillShade="E6"/>
+        <w:spacing w:after="0" w:line="240" w:lineRule="auto"/>
+        <w:ind w:firstLine="0"/>
+        <w:rPr>
+          <w:rFonts w:ascii="Consolas" w:hAnsi="Consolas"/>
+          <w:shd w:val="clear" w:color="auto" w:fill="DFDFDF" w:themeFill="background2" w:themeFillShade="E6"/>
+        </w:rPr>
+      </w:pPr>
+      <w:r>
+        <w:rPr>
+          <w:rFonts w:ascii="Consolas" w:hAnsi="Consolas"/>
+          <w:shd w:val="clear" w:color="auto" w:fill="DFDFDF" w:themeFill="background2" w:themeFillShade="E6"/>
+        </w:rPr>
+        <w:t xml:space="preserve">    // code</w:t>
+      </w:r>
+    </w:p>
+    <w:p>
+      <w:pPr>
+        <w:shd w:val="clear" w:color="auto" w:fill="DFDFDF" w:themeFill="background2" w:themeFillShade="E6"/>
+        <w:spacing w:after="0" w:line="240" w:lineRule="auto"/>
+        <w:ind w:firstLine="0"/>
+        <w:rPr>
+          <w:rFonts w:ascii="Consolas" w:hAnsi="Consolas"/>
+          <w:shd w:val="clear" w:color="auto" w:fill="DFDFDF" w:themeFill="background2" w:themeFillShade="E6"/>
+        </w:rPr>
+      </w:pPr>
+      <w:r>
+        <w:rPr>
+          <w:rFonts w:ascii="Consolas" w:hAnsi="Consolas"/>
+          <w:shd w:val="clear" w:color="auto" w:fill="DFDFDF" w:themeFill="background2" w:themeFillShade="E6"/>
+        </w:rPr>
+        <w:t>}</w:t>
+      </w:r>
+    </w:p>
+    <w:p>
+      <w:pPr>
+        <w:ind w:firstLine="0"/>
+      </w:pPr>
+      <w:r>
+        <w:t>The reason for this seemingly odd decision,</w:t>
+      </w:r>
+      <w:r>
+        <w:t xml:space="preserve"> is partly </w:t>
+      </w:r>
+      <w:r>
+        <w:t>based on the</w:t>
+      </w:r>
+      <w:r>
+        <w:t xml:space="preserve"> Para-C </w:t>
+      </w:r>
+      <w:r>
+        <w:t xml:space="preserve">language structure, which </w:t>
+      </w:r>
+      <w:r>
+        <w:t>automatically builds in exception</w:t>
+      </w:r>
+      <w:r>
+        <w:t>-catching and mangling. T</w:t>
+      </w:r>
+      <w:r>
+        <w:t>he PBL</w:t>
+      </w:r>
+      <w:r>
+        <w:t>, therefore,</w:t>
+      </w:r>
+      <w:r>
+        <w:t xml:space="preserve"> provides </w:t>
+      </w:r>
+      <w:r>
+        <w:t>the</w:t>
+      </w:r>
+      <w:r>
+        <w:t xml:space="preserve"> entry-point function, which </w:t>
+      </w:r>
+      <w:r>
+        <w:t xml:space="preserve">runs the specified entry-point function </w:t>
+      </w:r>
+      <w:r>
+        <w:t xml:space="preserve">with additional </w:t>
+      </w:r>
+      <w:r>
+        <w:t>wrapping</w:t>
+      </w:r>
+      <w:r>
+        <w:t xml:space="preserve"> and checking that is </w:t>
+      </w:r>
+      <w:r>
+        <w:t>hidden</w:t>
+      </w:r>
+      <w:r>
+        <w:t xml:space="preserve"> from the user code. Because of that defining the entry-point </w:t>
+      </w:r>
+      <w:r>
+        <w:t xml:space="preserve">does not require the method name to be </w:t>
+      </w:r>
+      <w:r>
+        <w:t>explicitly</w:t>
+      </w:r>
+      <w:r>
         <w:t xml:space="preserve"> </w:t>
       </w:r>
       <w:r>
-        <w:rPr>
-          <w:rFonts w:ascii="Consolas" w:hAnsi="Consolas"/>
-          <w:shd w:val="clear" w:color="auto" w:fill="DFDFDF" w:themeFill="background2" w:themeFillShade="E6"/>
-        </w:rPr>
-        <w:t>parac compile</w:t>
-      </w:r>
-      <w:r>
-        <w:t xml:space="preserve"> command where the prompt will ask for </w:t>
-      </w:r>
-      <w:r>
-        <w:t>the wanted configuration</w:t>
-      </w:r>
-      <w:r>
-        <w:t xml:space="preserve"> and entry-point.</w:t>
-      </w:r>
-      <w:r>
-        <w:t xml:space="preserve"> The recommended name for the main entry-point is </w:t>
-      </w:r>
-      <w:r>
-        <w:rPr>
-          <w:rFonts w:ascii="Consolas" w:hAnsi="Consolas"/>
-          <w:shd w:val="clear" w:color="auto" w:fill="DFDFDF" w:themeFill="background2" w:themeFillShade="E6"/>
-        </w:rPr>
-        <w:t>main.para</w:t>
-      </w:r>
-      <w:r>
-        <w:t xml:space="preserve"> or </w:t>
-      </w:r>
-      <w:r>
-        <w:rPr>
-          <w:rFonts w:ascii="Consolas" w:hAnsi="Consolas"/>
-          <w:shd w:val="clear" w:color="auto" w:fill="DFDFDF" w:themeFill="background2" w:themeFillShade="E6"/>
-        </w:rPr>
-        <w:t>index.para</w:t>
-      </w:r>
-      <w:r>
-        <w:t>.</w:t>
-      </w:r>
+        <w:t xml:space="preserve">Main, </w:t>
+      </w:r>
+      <w:r>
+        <w:t xml:space="preserve">meaning names like </w:t>
+      </w:r>
+      <w:r>
+        <w:rPr>
+          <w:rFonts w:ascii="Consolas" w:hAnsi="Consolas"/>
+          <w:i/>
+          <w:iCs/>
+          <w:shd w:val="clear" w:color="auto" w:fill="DFDFDF" w:themeFill="background2" w:themeFillShade="E6"/>
+        </w:rPr>
+        <w:t>EntryPoint MyProgramMain()</w:t>
+      </w:r>
+      <w:r>
+        <w:t xml:space="preserve"> </w:t>
+      </w:r>
+      <w:r>
+        <w:t xml:space="preserve">are also valid. However, </w:t>
+      </w:r>
+      <w:r>
+        <w:t xml:space="preserve">it is </w:t>
+      </w:r>
+      <w:r>
+        <w:t>recommended to use i</w:t>
+      </w:r>
+      <w:r>
+        <w:t>t.</w:t>
+      </w:r>
+    </w:p>
+    <w:p>
+      <w:pPr>
+        <w:pStyle w:val="Heading2"/>
+      </w:pPr>
+      <w:bookmarkStart w:id="35" w:name="_Toc73719615"/>
+      <w:r>
+        <w:t>In-Code</w:t>
+      </w:r>
+      <w:r>
+        <w:t xml:space="preserve"> Exceptions</w:t>
+      </w:r>
+      <w:bookmarkEnd w:id="35"/>
+    </w:p>
+    <w:p>
+      <w:pPr>
+        <w:pStyle w:val="Heading1"/>
+      </w:pPr>
+      <w:bookmarkStart w:id="36" w:name="_Toc71660368"/>
+      <w:bookmarkStart w:id="37" w:name="_Toc73719616"/>
+      <w:r>
+        <w:t xml:space="preserve">Compiler and logical Structure of </w:t>
+      </w:r>
+      <w:r>
+        <w:t>Para-C</w:t>
+      </w:r>
+      <w:bookmarkEnd w:id="36"/>
+      <w:bookmarkEnd w:id="37"/>
+    </w:p>
+    <w:p>
+      <w:pPr>
+        <w:pStyle w:val="Heading2"/>
+      </w:pPr>
+      <w:bookmarkStart w:id="38" w:name="_Toc73719617"/>
+      <w:r>
+        <w:t>Structure</w:t>
+      </w:r>
+      <w:bookmarkEnd w:id="38"/>
     </w:p>
     <w:p>
       <w:pPr>
         <w:pStyle w:val="Heading3"/>
       </w:pPr>
-      <w:bookmarkStart w:id="32" w:name="_Toc72608132"/>
-      <w:r>
-        <w:t>Runtime Entry-Point</w:t>
-      </w:r>
-      <w:bookmarkEnd w:id="32"/>
+      <w:bookmarkStart w:id="39" w:name="_Toc73719618"/>
+      <w:r>
+        <w:t>Tokenizer (</w:t>
+      </w:r>
+      <w:r>
+        <w:t>Semantic</w:t>
+      </w:r>
+      <w:r>
+        <w:t xml:space="preserve"> Analyser)</w:t>
+      </w:r>
+      <w:bookmarkEnd w:id="39"/>
+      <w:r>
+        <w:t xml:space="preserve"> </w:t>
+      </w:r>
     </w:p>
     <w:p>
       <w:pPr>
         <w:ind w:firstLine="0"/>
       </w:pPr>
       <w:r>
-        <w:t xml:space="preserve">An entry-point in the program is the function that should be called on runtime, to start the entire program. </w:t>
-      </w:r>
-      <w:r>
-        <w:t>It is not necessarily needed, for example in</w:t>
-      </w:r>
-      <w:r>
-        <w:t xml:space="preserve"> library code</w:t>
-      </w:r>
-      <w:r>
-        <w:t xml:space="preserve">, where the code is imported into another program. </w:t>
-      </w:r>
-    </w:p>
-    <w:p>
-      <w:pPr>
+        <w:t xml:space="preserve">The Tokenizer inside Para-C </w:t>
+      </w:r>
+      <w:r>
+        <w:t>is</w:t>
+      </w:r>
+      <w:r>
+        <w:t xml:space="preserve"> where the compilation will start from. It converts the inserted file to a list of Logical Tokens, </w:t>
+      </w:r>
+      <w:r>
+        <w:t>such as</w:t>
+      </w:r>
+      <w:r>
+        <w:t xml:space="preserve"> &lt;</w:t>
+      </w:r>
+      <w:r>
+        <w:t>BUILT-IN name:</w:t>
+      </w:r>
+      <w:r>
+        <w:t xml:space="preserve"> </w:t>
+      </w:r>
+      <w:r>
+        <w:t>value</w:t>
+      </w:r>
+      <w:r>
+        <w:t>&gt;</w:t>
+      </w:r>
+      <w:r>
+        <w:t xml:space="preserve">. </w:t>
+      </w:r>
+      <w:r>
+        <w:t>These tokens will be returned with minimal syntax checking that only includes</w:t>
+      </w:r>
+      <w:r>
+        <w:t>:</w:t>
+      </w:r>
+    </w:p>
+    <w:p>
+      <w:pPr>
+        <w:pStyle w:val="ListParagraph"/>
+        <w:numPr>
+          <w:ilvl w:val="0"/>
+          <w:numId w:val="31"/>
+        </w:numPr>
+      </w:pPr>
+      <w:r>
+        <w:t>B</w:t>
+      </w:r>
+      <w:r>
+        <w:t xml:space="preserve">asic character checking </w:t>
+      </w:r>
+      <w:r>
+        <w:t>for literals</w:t>
+      </w:r>
+      <w:r>
+        <w:t xml:space="preserve"> and </w:t>
+      </w:r>
+      <w:r>
+        <w:t>naming</w:t>
+      </w:r>
+      <w:r>
+        <w:t xml:space="preserve">, except strings </w:t>
+      </w:r>
+      <w:r>
+        <w:t>(</w:t>
+      </w:r>
+      <w:r>
+        <w:t>e.g.,</w:t>
+      </w:r>
+      <w:r>
+        <w:t xml:space="preserve"> valid characters are used</w:t>
+      </w:r>
+      <w:r>
+        <w:t xml:space="preserve"> (0-9, a-Z)</w:t>
+      </w:r>
+      <w:r>
+        <w:t>)</w:t>
+      </w:r>
+    </w:p>
+    <w:p>
+      <w:pPr>
+        <w:pStyle w:val="ListParagraph"/>
+        <w:numPr>
+          <w:ilvl w:val="0"/>
+          <w:numId w:val="31"/>
+        </w:numPr>
+      </w:pPr>
+      <w:r>
+        <w:t xml:space="preserve">Special character </w:t>
+      </w:r>
+      <w:r>
+        <w:t>correctness</w:t>
+      </w:r>
+      <w:r>
+        <w:t xml:space="preserve">: </w:t>
+      </w:r>
+      <w:r>
+        <w:t>p</w:t>
+      </w:r>
+      <w:r>
+        <w:t>arenthesis, brackets and semi-</w:t>
+      </w:r>
+      <w:r>
+        <w:t>columns</w:t>
+      </w:r>
+      <w:r>
+        <w:t xml:space="preserve"> are used properly</w:t>
+      </w:r>
+      <w:r>
+        <w:t xml:space="preserve"> / have a correct ending</w:t>
+      </w:r>
+    </w:p>
+    <w:p>
+      <w:pPr>
+        <w:pStyle w:val="Heading4"/>
+      </w:pPr>
+      <w:r>
+        <w:t>Algorithm</w:t>
+      </w:r>
+    </w:p>
+    <w:p>
+      <w:pPr>
+        <w:pStyle w:val="ListParagraph"/>
+        <w:numPr>
+          <w:ilvl w:val="0"/>
+          <w:numId w:val="32"/>
+        </w:numPr>
+      </w:pPr>
+      <w:r>
+        <w:t>Check the entire file for correct characters that are supported in the language</w:t>
+      </w:r>
+      <w:r>
+        <w:t xml:space="preserve">. Raises </w:t>
+      </w:r>
+      <w:r>
+        <w:rPr>
+          <w:rFonts w:ascii="Consolas" w:hAnsi="Consolas"/>
+        </w:rPr>
+        <w:t>InvalidCharacter</w:t>
+      </w:r>
+      <w:r>
+        <w:t xml:space="preserve"> Exception </w:t>
+      </w:r>
+      <w:r>
+        <w:t>if invalid characters are found.</w:t>
+      </w:r>
+    </w:p>
+    <w:p>
+      <w:pPr>
+        <w:pStyle w:val="ListParagraph"/>
+        <w:numPr>
+          <w:ilvl w:val="0"/>
+          <w:numId w:val="32"/>
+        </w:numPr>
+      </w:pPr>
+      <w:r>
+        <w:t>Remove leading and trailing spaces</w:t>
+      </w:r>
+      <w:r>
+        <w:t xml:space="preserve"> and remove spaces in-between items, so that every item is separated by one space</w:t>
+      </w:r>
+    </w:p>
+    <w:p>
+      <w:pPr>
+        <w:pStyle w:val="ListParagraph"/>
+        <w:numPr>
+          <w:ilvl w:val="0"/>
+          <w:numId w:val="32"/>
+        </w:numPr>
+      </w:pPr>
+      <w:r>
+        <w:lastRenderedPageBreak/>
+        <w:t>Create list of string tokens that are still raw</w:t>
+      </w:r>
+      <w:r>
+        <w:t xml:space="preserve"> (</w:t>
+      </w:r>
+      <w:r>
+        <w:t xml:space="preserve">e.g. Do not contain any logical associations meaning statements such as </w:t>
+      </w:r>
+      <w:r>
+        <w:rPr>
+          <w:rFonts w:ascii="Consolas" w:hAnsi="Consolas"/>
+        </w:rPr>
+        <w:t>int</w:t>
+      </w:r>
+      <w:r>
+        <w:rPr>
+          <w:rFonts w:ascii="Consolas" w:hAnsi="Consolas"/>
+        </w:rPr>
+        <w:t xml:space="preserve"> </w:t>
+      </w:r>
+      <w:r>
+        <w:rPr>
+          <w:rFonts w:ascii="Consolas" w:hAnsi="Consolas"/>
+        </w:rPr>
+        <w:t>int x = 4</w:t>
+      </w:r>
+      <w:r>
+        <w:t xml:space="preserve"> will not be noticed as syntax errors, </w:t>
+      </w:r>
+      <w:r>
+        <w:rPr>
+          <w:i/>
+          <w:iCs/>
+        </w:rPr>
+        <w:t>yet</w:t>
+      </w:r>
+      <w:r>
+        <w:t>).</w:t>
+      </w:r>
+    </w:p>
+    <w:p>
+      <w:pPr>
+        <w:pStyle w:val="ListParagraph"/>
+        <w:numPr>
+          <w:ilvl w:val="0"/>
+          <w:numId w:val="32"/>
+        </w:numPr>
+      </w:pPr>
+      <w:r>
+        <w:t xml:space="preserve">Interpret built-ins, special chars, logical characters and pre-processor statements. Converts these to a list of statements separated by the logical characters (e.g. </w:t>
+      </w:r>
+      <w:r>
+        <w:rPr>
+          <w:rFonts w:ascii="Consolas" w:hAnsi="Consolas"/>
+        </w:rPr>
+        <w:t>; {}</w:t>
+      </w:r>
+      <w:r>
+        <w:t>).</w:t>
+      </w:r>
+      <w:r>
+        <w:t xml:space="preserve"> Line ends (</w:t>
+      </w:r>
+      <w:r>
+        <w:rPr>
+          <w:rFonts w:ascii="Consolas" w:hAnsi="Consolas"/>
+        </w:rPr>
+        <w:t>semicolons</w:t>
+      </w:r>
+      <w:r>
+        <w:t>)</w:t>
+      </w:r>
+      <w:r>
+        <w:t xml:space="preserve"> and </w:t>
+      </w:r>
+      <w:r>
+        <w:t>Code blocks (</w:t>
+      </w:r>
+      <w:r>
+        <w:rPr>
+          <w:rFonts w:ascii="Consolas" w:hAnsi="Consolas"/>
+        </w:rPr>
+        <w:t>{}</w:t>
+      </w:r>
+      <w:r>
+        <w:t>)</w:t>
+      </w:r>
+      <w:r>
+        <w:t xml:space="preserve"> </w:t>
+      </w:r>
+      <w:r>
+        <w:t>will be treated as one entire line of statement =&gt;</w:t>
+      </w:r>
+    </w:p>
+    <w:p>
+      <w:pPr>
+        <w:shd w:val="clear" w:color="auto" w:fill="DFDFDF" w:themeFill="background2" w:themeFillShade="E6"/>
+        <w:spacing w:after="0" w:line="240" w:lineRule="auto"/>
         <w:ind w:firstLine="0"/>
-      </w:pPr>
-      <w:r>
-        <w:t>Para-C will</w:t>
-      </w:r>
-      <w:r>
-        <w:t xml:space="preserve"> also</w:t>
-      </w:r>
-      <w:r>
-        <w:t xml:space="preserve"> allow pre-compilation of </w:t>
-      </w:r>
-      <w:r>
-        <w:t>library code,</w:t>
-      </w:r>
-      <w:r>
-        <w:t xml:space="preserve"> where the user wants to use them in a C-envi</w:t>
-      </w:r>
-      <w:r>
-        <w:t>ro</w:t>
-      </w:r>
-      <w:r>
-        <w:t xml:space="preserve">nment and avoid Para-C mangling and runtime handling. </w:t>
-      </w:r>
-    </w:p>
-    <w:p>
-      <w:pPr>
-        <w:pStyle w:val="Heading4"/>
-      </w:pPr>
-      <w:r>
-        <w:t>Specifying an entry-point function</w:t>
-      </w:r>
-    </w:p>
-    <w:p>
-      <w:pPr>
+        <w:rPr>
+          <w:rFonts w:ascii="Consolas" w:hAnsi="Consolas"/>
+          <w:shd w:val="clear" w:color="auto" w:fill="DFDFDF" w:themeFill="background2" w:themeFillShade="E6"/>
+        </w:rPr>
+      </w:pPr>
+      <w:r>
+        <w:rPr>
+          <w:rFonts w:ascii="Consolas" w:hAnsi="Consolas"/>
+          <w:shd w:val="clear" w:color="auto" w:fill="DFDFDF" w:themeFill="background2" w:themeFillShade="E6"/>
+        </w:rPr>
+        <w:t xml:space="preserve">void func() </w:t>
+      </w:r>
+    </w:p>
+    <w:p>
+      <w:pPr>
+        <w:shd w:val="clear" w:color="auto" w:fill="DFDFDF" w:themeFill="background2" w:themeFillShade="E6"/>
+        <w:spacing w:after="0" w:line="240" w:lineRule="auto"/>
         <w:ind w:firstLine="0"/>
-      </w:pPr>
-      <w:r>
-        <w:t xml:space="preserve">In Para-C declaring the entry-point with the C-standard </w:t>
-      </w:r>
-      <w:r>
-        <w:rPr>
-          <w:rFonts w:ascii="Consolas" w:hAnsi="Consolas"/>
-          <w:shd w:val="clear" w:color="auto" w:fill="DFDFDF" w:themeFill="background2" w:themeFillShade="E6"/>
-        </w:rPr>
-        <w:t>int main()</w:t>
-      </w:r>
-      <w:r>
-        <w:t xml:space="preserve"> is not allowed. It uses instead a unique </w:t>
-      </w:r>
-      <w:r>
-        <w:t>“</w:t>
-      </w:r>
-      <w:r>
-        <w:t>datatype</w:t>
-      </w:r>
-      <w:r>
-        <w:t>”</w:t>
-      </w:r>
-      <w:r>
-        <w:t xml:space="preserve"> </w:t>
-      </w:r>
-      <w:r>
-        <w:t xml:space="preserve">called </w:t>
-      </w:r>
-      <w:r>
-        <w:rPr>
-          <w:rFonts w:ascii="Consolas" w:hAnsi="Consolas"/>
-          <w:shd w:val="clear" w:color="auto" w:fill="DFDFDF" w:themeFill="background2" w:themeFillShade="E6"/>
-        </w:rPr>
-        <w:t>EntryPoint</w:t>
-      </w:r>
-      <w:r>
-        <w:t xml:space="preserve"> </w:t>
-      </w:r>
-      <w:r>
-        <w:t xml:space="preserve">for hinting </w:t>
-      </w:r>
-      <w:r>
-        <w:t xml:space="preserve">at </w:t>
-      </w:r>
-      <w:r>
-        <w:t xml:space="preserve">the type of </w:t>
-      </w:r>
-      <w:r>
-        <w:t>the retur</w:t>
-      </w:r>
-      <w:r>
-        <w:t>n</w:t>
-      </w:r>
-      <w:r>
-        <w:t xml:space="preserve">, </w:t>
-      </w:r>
-      <w:r>
-        <w:t xml:space="preserve">which </w:t>
-      </w:r>
-      <w:r>
-        <w:t>is</w:t>
-      </w:r>
-      <w:r>
-        <w:t xml:space="preserve"> in this case,</w:t>
-      </w:r>
-      <w:r>
-        <w:t xml:space="preserve"> the entry-point of the program.</w:t>
-      </w:r>
-      <w:r>
-        <w:t xml:space="preserve"> The function will allow returns</w:t>
-      </w:r>
-      <w:r>
-        <w:t>/return-codes</w:t>
-      </w:r>
-      <w:r>
-        <w:t xml:space="preserve"> like in C</w:t>
-      </w:r>
-      <w:r>
-        <w:t>, which can signalise the state of the program.</w:t>
-      </w:r>
-    </w:p>
-    <w:p>
-      <w:pPr>
+        <w:rPr>
+          <w:rFonts w:ascii="Consolas" w:hAnsi="Consolas"/>
+          <w:shd w:val="clear" w:color="auto" w:fill="DFDFDF" w:themeFill="background2" w:themeFillShade="E6"/>
+        </w:rPr>
+      </w:pPr>
+      <w:r>
+        <w:rPr>
+          <w:rFonts w:ascii="Consolas" w:hAnsi="Consolas"/>
+          <w:shd w:val="clear" w:color="auto" w:fill="DFDFDF" w:themeFill="background2" w:themeFillShade="E6"/>
+        </w:rPr>
+        <w:t>{</w:t>
+      </w:r>
+    </w:p>
+    <w:p>
+      <w:pPr>
+        <w:shd w:val="clear" w:color="auto" w:fill="DFDFDF" w:themeFill="background2" w:themeFillShade="E6"/>
+        <w:spacing w:after="0" w:line="240" w:lineRule="auto"/>
         <w:ind w:firstLine="0"/>
-      </w:pPr>
-      <w:r>
-        <w:t>Example:</w:t>
+        <w:rPr>
+          <w:rFonts w:ascii="Consolas" w:hAnsi="Consolas"/>
+          <w:shd w:val="clear" w:color="auto" w:fill="DFDFDF" w:themeFill="background2" w:themeFillShade="E6"/>
+        </w:rPr>
+      </w:pPr>
+      <w:r>
+        <w:rPr>
+          <w:rFonts w:ascii="Consolas" w:hAnsi="Consolas"/>
+          <w:shd w:val="clear" w:color="auto" w:fill="DFDFDF" w:themeFill="background2" w:themeFillShade="E6"/>
+        </w:rPr>
+        <w:t xml:space="preserve">    smth();</w:t>
+      </w:r>
+    </w:p>
+    <w:p>
+      <w:pPr>
+        <w:shd w:val="clear" w:color="auto" w:fill="DFDFDF" w:themeFill="background2" w:themeFillShade="E6"/>
+        <w:spacing w:after="0" w:line="240" w:lineRule="auto"/>
+        <w:ind w:firstLine="0"/>
+        <w:rPr>
+          <w:rFonts w:ascii="Consolas" w:hAnsi="Consolas"/>
+          <w:shd w:val="clear" w:color="auto" w:fill="DFDFDF" w:themeFill="background2" w:themeFillShade="E6"/>
+        </w:rPr>
+      </w:pPr>
+      <w:r>
+        <w:rPr>
+          <w:rFonts w:ascii="Consolas" w:hAnsi="Consolas"/>
+          <w:shd w:val="clear" w:color="auto" w:fill="DFDFDF" w:themeFill="background2" w:themeFillShade="E6"/>
+        </w:rPr>
+        <w:t>}</w:t>
+      </w:r>
+    </w:p>
+    <w:p>
+      <w:pPr>
+        <w:shd w:val="clear" w:color="auto" w:fill="DFDFDF" w:themeFill="background2" w:themeFillShade="E6"/>
+        <w:spacing w:after="0" w:line="240" w:lineRule="auto"/>
+        <w:ind w:firstLine="0"/>
+        <w:rPr>
+          <w:rFonts w:ascii="Consolas" w:hAnsi="Consolas"/>
+          <w:shd w:val="clear" w:color="auto" w:fill="DFDFDF" w:themeFill="background2" w:themeFillShade="E6"/>
+        </w:rPr>
+      </w:pPr>
+    </w:p>
+    <w:p>
+      <w:pPr>
+        <w:shd w:val="clear" w:color="auto" w:fill="DFDFDF" w:themeFill="background2" w:themeFillShade="E6"/>
+        <w:spacing w:after="0" w:line="240" w:lineRule="auto"/>
+        <w:ind w:firstLine="0"/>
+        <w:rPr>
+          <w:rFonts w:ascii="Consolas" w:hAnsi="Consolas"/>
+          <w:shd w:val="clear" w:color="auto" w:fill="DFDFDF" w:themeFill="background2" w:themeFillShade="E6"/>
+        </w:rPr>
+      </w:pPr>
+      <w:r>
+        <w:rPr>
+          <w:rFonts w:ascii="Consolas" w:hAnsi="Consolas"/>
+          <w:shd w:val="clear" w:color="auto" w:fill="DFDFDF" w:themeFill="background2" w:themeFillShade="E6"/>
+        </w:rPr>
+        <w:t xml:space="preserve">// Note: The tokens will not be just strings, but derive from the </w:t>
+      </w:r>
+    </w:p>
+    <w:p>
+      <w:pPr>
+        <w:shd w:val="clear" w:color="auto" w:fill="DFDFDF" w:themeFill="background2" w:themeFillShade="E6"/>
+        <w:spacing w:after="0" w:line="240" w:lineRule="auto"/>
+        <w:ind w:firstLine="0"/>
+        <w:rPr>
+          <w:rFonts w:ascii="Consolas" w:hAnsi="Consolas"/>
+          <w:shd w:val="clear" w:color="auto" w:fill="DFDFDF" w:themeFill="background2" w:themeFillShade="E6"/>
+        </w:rPr>
+      </w:pPr>
+      <w:r>
+        <w:rPr>
+          <w:rFonts w:ascii="Consolas" w:hAnsi="Consolas"/>
+          <w:shd w:val="clear" w:color="auto" w:fill="DFDFDF" w:themeFill="background2" w:themeFillShade="E6"/>
+        </w:rPr>
+        <w:t>// UnassociatedToken Class</w:t>
+      </w:r>
+    </w:p>
+    <w:p>
+      <w:pPr>
+        <w:shd w:val="clear" w:color="auto" w:fill="DFDFDF" w:themeFill="background2" w:themeFillShade="E6"/>
+        <w:spacing w:after="0" w:line="240" w:lineRule="auto"/>
+        <w:ind w:firstLine="0"/>
+        <w:rPr>
+          <w:rFonts w:ascii="Consolas" w:hAnsi="Consolas"/>
+          <w:shd w:val="clear" w:color="auto" w:fill="DFDFDF" w:themeFill="background2" w:themeFillShade="E6"/>
+        </w:rPr>
+      </w:pPr>
+      <w:r>
+        <w:rPr>
+          <w:rFonts w:ascii="Consolas" w:hAnsi="Consolas"/>
+          <w:shd w:val="clear" w:color="auto" w:fill="DFDFDF" w:themeFill="background2" w:themeFillShade="E6"/>
+        </w:rPr>
+        <w:t>&gt;&gt;&gt; [</w:t>
+      </w:r>
+    </w:p>
+    <w:p>
+      <w:pPr>
+        <w:shd w:val="clear" w:color="auto" w:fill="DFDFDF" w:themeFill="background2" w:themeFillShade="E6"/>
+        <w:spacing w:after="0" w:line="240" w:lineRule="auto"/>
+        <w:ind w:firstLine="0"/>
+        <w:rPr>
+          <w:rFonts w:ascii="Consolas" w:hAnsi="Consolas"/>
+          <w:shd w:val="clear" w:color="auto" w:fill="DFDFDF" w:themeFill="background2" w:themeFillShade="E6"/>
+        </w:rPr>
+      </w:pPr>
+      <w:r>
+        <w:rPr>
+          <w:rFonts w:ascii="Consolas" w:hAnsi="Consolas"/>
+          <w:shd w:val="clear" w:color="auto" w:fill="DFDFDF" w:themeFill="background2" w:themeFillShade="E6"/>
+        </w:rPr>
+        <w:t xml:space="preserve">  [</w:t>
+      </w:r>
+    </w:p>
+    <w:p>
+      <w:pPr>
+        <w:shd w:val="clear" w:color="auto" w:fill="DFDFDF" w:themeFill="background2" w:themeFillShade="E6"/>
+        <w:spacing w:after="0" w:line="240" w:lineRule="auto"/>
+        <w:ind w:firstLine="0"/>
+        <w:rPr>
+          <w:rFonts w:ascii="Consolas" w:hAnsi="Consolas"/>
+          <w:shd w:val="clear" w:color="auto" w:fill="DFDFDF" w:themeFill="background2" w:themeFillShade="E6"/>
+        </w:rPr>
+      </w:pPr>
+      <w:r>
+        <w:rPr>
+          <w:rFonts w:ascii="Consolas" w:hAnsi="Consolas"/>
+          <w:shd w:val="clear" w:color="auto" w:fill="DFDFDF" w:themeFill="background2" w:themeFillShade="E6"/>
+        </w:rPr>
+        <w:t xml:space="preserve">    </w:t>
+      </w:r>
+      <w:r>
+        <w:rPr>
+          <w:rFonts w:ascii="Consolas" w:hAnsi="Consolas"/>
+          <w:shd w:val="clear" w:color="auto" w:fill="DFDFDF" w:themeFill="background2" w:themeFillShade="E6"/>
+        </w:rPr>
+        <w:t>“BUILT-IN-TYPE”, “LITERAL-NAME”</w:t>
+      </w:r>
+      <w:r>
+        <w:rPr>
+          <w:rFonts w:ascii="Consolas" w:hAnsi="Consolas"/>
+          <w:shd w:val="clear" w:color="auto" w:fill="DFDFDF" w:themeFill="background2" w:themeFillShade="E6"/>
+        </w:rPr>
+        <w:t>, “PARENTHESIS-START”,</w:t>
+      </w:r>
+    </w:p>
+    <w:p>
+      <w:pPr>
+        <w:shd w:val="clear" w:color="auto" w:fill="DFDFDF" w:themeFill="background2" w:themeFillShade="E6"/>
+        <w:spacing w:after="0" w:line="240" w:lineRule="auto"/>
+        <w:ind w:firstLine="0"/>
+        <w:rPr>
+          <w:rFonts w:ascii="Consolas" w:hAnsi="Consolas"/>
+          <w:shd w:val="clear" w:color="auto" w:fill="DFDFDF" w:themeFill="background2" w:themeFillShade="E6"/>
+        </w:rPr>
+      </w:pPr>
+      <w:r>
+        <w:rPr>
+          <w:rFonts w:ascii="Consolas" w:hAnsi="Consolas"/>
+          <w:shd w:val="clear" w:color="auto" w:fill="DFDFDF" w:themeFill="background2" w:themeFillShade="E6"/>
+        </w:rPr>
+        <w:t xml:space="preserve">    “PARENTHESIS-END”</w:t>
+      </w:r>
+    </w:p>
+    <w:p>
+      <w:pPr>
+        <w:shd w:val="clear" w:color="auto" w:fill="DFDFDF" w:themeFill="background2" w:themeFillShade="E6"/>
+        <w:spacing w:after="0" w:line="240" w:lineRule="auto"/>
+        <w:ind w:firstLine="0"/>
+        <w:rPr>
+          <w:rFonts w:ascii="Consolas" w:hAnsi="Consolas"/>
+          <w:shd w:val="clear" w:color="auto" w:fill="DFDFDF" w:themeFill="background2" w:themeFillShade="E6"/>
+        </w:rPr>
+      </w:pPr>
+      <w:r>
+        <w:rPr>
+          <w:rFonts w:ascii="Consolas" w:hAnsi="Consolas"/>
+          <w:shd w:val="clear" w:color="auto" w:fill="DFDFDF" w:themeFill="background2" w:themeFillShade="E6"/>
+        </w:rPr>
+        <w:t xml:space="preserve">  ]</w:t>
+      </w:r>
+      <w:r>
+        <w:rPr>
+          <w:rFonts w:ascii="Consolas" w:hAnsi="Consolas"/>
+          <w:shd w:val="clear" w:color="auto" w:fill="DFDFDF" w:themeFill="background2" w:themeFillShade="E6"/>
+        </w:rPr>
+        <w:t>,</w:t>
+      </w:r>
+    </w:p>
+    <w:p>
+      <w:pPr>
+        <w:shd w:val="clear" w:color="auto" w:fill="DFDFDF" w:themeFill="background2" w:themeFillShade="E6"/>
+        <w:spacing w:after="0" w:line="240" w:lineRule="auto"/>
+        <w:ind w:firstLine="0"/>
+        <w:rPr>
+          <w:rFonts w:ascii="Consolas" w:hAnsi="Consolas"/>
+          <w:shd w:val="clear" w:color="auto" w:fill="DFDFDF" w:themeFill="background2" w:themeFillShade="E6"/>
+        </w:rPr>
+      </w:pPr>
+      <w:r>
+        <w:rPr>
+          <w:rFonts w:ascii="Consolas" w:hAnsi="Consolas"/>
+          <w:shd w:val="clear" w:color="auto" w:fill="DFDFDF" w:themeFill="background2" w:themeFillShade="E6"/>
+        </w:rPr>
+        <w:t xml:space="preserve">  [</w:t>
+      </w:r>
+    </w:p>
+    <w:p>
+      <w:pPr>
+        <w:shd w:val="clear" w:color="auto" w:fill="DFDFDF" w:themeFill="background2" w:themeFillShade="E6"/>
+        <w:spacing w:after="0" w:line="240" w:lineRule="auto"/>
+        <w:ind w:firstLine="0"/>
+        <w:rPr>
+          <w:rFonts w:ascii="Consolas" w:hAnsi="Consolas"/>
+          <w:shd w:val="clear" w:color="auto" w:fill="DFDFDF" w:themeFill="background2" w:themeFillShade="E6"/>
+        </w:rPr>
+      </w:pPr>
+      <w:r>
+        <w:rPr>
+          <w:rFonts w:ascii="Consolas" w:hAnsi="Consolas"/>
+          <w:shd w:val="clear" w:color="auto" w:fill="DFDFDF" w:themeFill="background2" w:themeFillShade="E6"/>
+        </w:rPr>
+        <w:t xml:space="preserve">    “BLOCK-START”,</w:t>
+      </w:r>
+    </w:p>
+    <w:p>
+      <w:pPr>
+        <w:shd w:val="clear" w:color="auto" w:fill="DFDFDF" w:themeFill="background2" w:themeFillShade="E6"/>
+        <w:spacing w:after="0" w:line="240" w:lineRule="auto"/>
+        <w:ind w:firstLine="0"/>
+        <w:rPr>
+          <w:rFonts w:ascii="Consolas" w:hAnsi="Consolas"/>
+          <w:shd w:val="clear" w:color="auto" w:fill="DFDFDF" w:themeFill="background2" w:themeFillShade="E6"/>
+        </w:rPr>
+      </w:pPr>
+      <w:r>
+        <w:rPr>
+          <w:rFonts w:ascii="Consolas" w:hAnsi="Consolas"/>
+          <w:shd w:val="clear" w:color="auto" w:fill="DFDFDF" w:themeFill="background2" w:themeFillShade="E6"/>
+        </w:rPr>
+        <w:t xml:space="preserve">  ]</w:t>
+      </w:r>
+      <w:r>
+        <w:rPr>
+          <w:rFonts w:ascii="Consolas" w:hAnsi="Consolas"/>
+          <w:shd w:val="clear" w:color="auto" w:fill="DFDFDF" w:themeFill="background2" w:themeFillShade="E6"/>
+        </w:rPr>
+        <w:t>,</w:t>
+      </w:r>
+    </w:p>
+    <w:p>
+      <w:pPr>
+        <w:shd w:val="clear" w:color="auto" w:fill="DFDFDF" w:themeFill="background2" w:themeFillShade="E6"/>
+        <w:spacing w:after="0" w:line="240" w:lineRule="auto"/>
+        <w:ind w:firstLine="0"/>
+        <w:rPr>
+          <w:rFonts w:ascii="Consolas" w:hAnsi="Consolas"/>
+          <w:shd w:val="clear" w:color="auto" w:fill="DFDFDF" w:themeFill="background2" w:themeFillShade="E6"/>
+        </w:rPr>
+      </w:pPr>
+      <w:r>
+        <w:rPr>
+          <w:rFonts w:ascii="Consolas" w:hAnsi="Consolas"/>
+          <w:shd w:val="clear" w:color="auto" w:fill="DFDFDF" w:themeFill="background2" w:themeFillShade="E6"/>
+        </w:rPr>
+        <w:t xml:space="preserve">  [</w:t>
+      </w:r>
+    </w:p>
+    <w:p>
+      <w:pPr>
+        <w:shd w:val="clear" w:color="auto" w:fill="DFDFDF" w:themeFill="background2" w:themeFillShade="E6"/>
+        <w:spacing w:after="0" w:line="240" w:lineRule="auto"/>
+        <w:ind w:firstLine="0"/>
+        <w:rPr>
+          <w:rFonts w:ascii="Consolas" w:hAnsi="Consolas"/>
+          <w:shd w:val="clear" w:color="auto" w:fill="DFDFDF" w:themeFill="background2" w:themeFillShade="E6"/>
+        </w:rPr>
+      </w:pPr>
+      <w:r>
+        <w:rPr>
+          <w:rFonts w:ascii="Consolas" w:hAnsi="Consolas"/>
+          <w:shd w:val="clear" w:color="auto" w:fill="DFDFDF" w:themeFill="background2" w:themeFillShade="E6"/>
+        </w:rPr>
+        <w:t xml:space="preserve">    “LITERAL-NAME”, “PARENTHESIS-START”, “PARENTHESIS-END”</w:t>
+      </w:r>
+    </w:p>
+    <w:p>
+      <w:pPr>
+        <w:shd w:val="clear" w:color="auto" w:fill="DFDFDF" w:themeFill="background2" w:themeFillShade="E6"/>
+        <w:spacing w:after="0" w:line="240" w:lineRule="auto"/>
+        <w:ind w:firstLine="0"/>
+        <w:rPr>
+          <w:rFonts w:ascii="Consolas" w:hAnsi="Consolas"/>
+          <w:shd w:val="clear" w:color="auto" w:fill="DFDFDF" w:themeFill="background2" w:themeFillShade="E6"/>
+        </w:rPr>
+      </w:pPr>
+      <w:r>
+        <w:rPr>
+          <w:rFonts w:ascii="Consolas" w:hAnsi="Consolas"/>
+          <w:shd w:val="clear" w:color="auto" w:fill="DFDFDF" w:themeFill="background2" w:themeFillShade="E6"/>
+        </w:rPr>
+        <w:t xml:space="preserve">  ]</w:t>
+      </w:r>
+      <w:r>
+        <w:rPr>
+          <w:rFonts w:ascii="Consolas" w:hAnsi="Consolas"/>
+          <w:shd w:val="clear" w:color="auto" w:fill="DFDFDF" w:themeFill="background2" w:themeFillShade="E6"/>
+        </w:rPr>
+        <w:t>,</w:t>
+      </w:r>
+    </w:p>
+    <w:p>
+      <w:pPr>
+        <w:shd w:val="clear" w:color="auto" w:fill="DFDFDF" w:themeFill="background2" w:themeFillShade="E6"/>
+        <w:spacing w:after="0" w:line="240" w:lineRule="auto"/>
+        <w:ind w:firstLine="0"/>
+        <w:rPr>
+          <w:rFonts w:ascii="Consolas" w:hAnsi="Consolas"/>
+          <w:shd w:val="clear" w:color="auto" w:fill="DFDFDF" w:themeFill="background2" w:themeFillShade="E6"/>
+        </w:rPr>
+      </w:pPr>
+      <w:r>
+        <w:rPr>
+          <w:rFonts w:ascii="Consolas" w:hAnsi="Consolas"/>
+          <w:shd w:val="clear" w:color="auto" w:fill="DFDFDF" w:themeFill="background2" w:themeFillShade="E6"/>
+        </w:rPr>
+        <w:t xml:space="preserve">  [</w:t>
+      </w:r>
+    </w:p>
+    <w:p>
+      <w:pPr>
+        <w:shd w:val="clear" w:color="auto" w:fill="DFDFDF" w:themeFill="background2" w:themeFillShade="E6"/>
+        <w:spacing w:after="0" w:line="240" w:lineRule="auto"/>
+        <w:ind w:firstLine="0"/>
+        <w:rPr>
+          <w:rFonts w:ascii="Consolas" w:hAnsi="Consolas"/>
+          <w:shd w:val="clear" w:color="auto" w:fill="DFDFDF" w:themeFill="background2" w:themeFillShade="E6"/>
+        </w:rPr>
+      </w:pPr>
+      <w:r>
+        <w:rPr>
+          <w:rFonts w:ascii="Consolas" w:hAnsi="Consolas"/>
+          <w:shd w:val="clear" w:color="auto" w:fill="DFDFDF" w:themeFill="background2" w:themeFillShade="E6"/>
+        </w:rPr>
+        <w:t xml:space="preserve">    “BLOCK-END”,</w:t>
+      </w:r>
+    </w:p>
+    <w:p>
+      <w:pPr>
+        <w:shd w:val="clear" w:color="auto" w:fill="DFDFDF" w:themeFill="background2" w:themeFillShade="E6"/>
+        <w:spacing w:after="0" w:line="240" w:lineRule="auto"/>
+        <w:ind w:firstLine="0"/>
+        <w:rPr>
+          <w:rFonts w:ascii="Consolas" w:hAnsi="Consolas"/>
+          <w:shd w:val="clear" w:color="auto" w:fill="DFDFDF" w:themeFill="background2" w:themeFillShade="E6"/>
+        </w:rPr>
+      </w:pPr>
+      <w:r>
+        <w:rPr>
+          <w:rFonts w:ascii="Consolas" w:hAnsi="Consolas"/>
+          <w:shd w:val="clear" w:color="auto" w:fill="DFDFDF" w:themeFill="background2" w:themeFillShade="E6"/>
+        </w:rPr>
+        <w:t xml:space="preserve">  ]</w:t>
       </w:r>
     </w:p>
     <w:p>
@@ -9216,259 +10468,16 @@
           <w:rFonts w:ascii="Consolas" w:hAnsi="Consolas"/>
           <w:shd w:val="clear" w:color="auto" w:fill="DFDFDF" w:themeFill="background2" w:themeFillShade="E6"/>
         </w:rPr>
-        <w:t>EntryPoint Main()</w:t>
-      </w:r>
-      <w:r>
-        <w:rPr>
-          <w:rFonts w:ascii="Consolas" w:hAnsi="Consolas"/>
-          <w:shd w:val="clear" w:color="auto" w:fill="DFDFDF" w:themeFill="background2" w:themeFillShade="E6"/>
-        </w:rPr>
-        <w:t xml:space="preserve"> {</w:t>
-      </w:r>
-      <w:r>
-        <w:rPr>
-          <w:rFonts w:ascii="Consolas" w:hAnsi="Consolas"/>
-          <w:shd w:val="clear" w:color="auto" w:fill="DFDFDF" w:themeFill="background2" w:themeFillShade="E6"/>
-        </w:rPr>
-        <w:t xml:space="preserve"> return 0; </w:t>
-      </w:r>
-      <w:r>
-        <w:rPr>
-          <w:rFonts w:ascii="Consolas" w:hAnsi="Consolas"/>
-          <w:shd w:val="clear" w:color="auto" w:fill="DFDFDF" w:themeFill="background2" w:themeFillShade="E6"/>
-        </w:rPr>
-        <w:t>}</w:t>
-      </w:r>
-      <w:r>
-        <w:rPr>
-          <w:rFonts w:ascii="Consolas" w:hAnsi="Consolas"/>
-          <w:shd w:val="clear" w:color="auto" w:fill="DFDFDF" w:themeFill="background2" w:themeFillShade="E6"/>
-        </w:rPr>
-        <w:t xml:space="preserve"> // Program that returns immediately</w:t>
-      </w:r>
-    </w:p>
-    <w:p>
-      <w:pPr>
-        <w:ind w:firstLine="0"/>
-      </w:pPr>
-      <w:r>
-        <w:t>The reason for this seemingly odd decision</w:t>
-      </w:r>
-      <w:r>
-        <w:t xml:space="preserve"> is </w:t>
-      </w:r>
-      <w:r>
-        <w:t xml:space="preserve">based on </w:t>
-      </w:r>
-      <w:r>
-        <w:t xml:space="preserve">the Para-C </w:t>
-      </w:r>
-      <w:r>
-        <w:t xml:space="preserve">language structure, which </w:t>
-      </w:r>
-      <w:r>
-        <w:t>automatically builds in exception</w:t>
-      </w:r>
-      <w:r>
-        <w:t>-catching and mangling. T</w:t>
-      </w:r>
-      <w:r>
-        <w:t>he PBL</w:t>
-      </w:r>
-      <w:r>
-        <w:t>, therefore,</w:t>
-      </w:r>
-      <w:r>
-        <w:t xml:space="preserve"> provides </w:t>
-      </w:r>
-      <w:r>
-        <w:t>the</w:t>
-      </w:r>
-      <w:r>
-        <w:t xml:space="preserve"> entry-point function, which </w:t>
-      </w:r>
-      <w:r>
-        <w:t xml:space="preserve">runs the specified entry-point function </w:t>
-      </w:r>
-      <w:r>
-        <w:t xml:space="preserve">with additional </w:t>
-      </w:r>
-      <w:r>
-        <w:t>wrapping</w:t>
-      </w:r>
-      <w:r>
-        <w:t xml:space="preserve"> and checking that is </w:t>
-      </w:r>
-      <w:r>
-        <w:t>hidden</w:t>
-      </w:r>
-      <w:r>
-        <w:t xml:space="preserve"> from the user code. </w:t>
-      </w:r>
-    </w:p>
-    <w:p>
-      <w:pPr>
-        <w:ind w:firstLine="0"/>
-      </w:pPr>
-      <w:r>
-        <w:t>Due to</w:t>
-      </w:r>
-      <w:r>
-        <w:t xml:space="preserve"> that</w:t>
-      </w:r>
-      <w:r>
-        <w:t xml:space="preserve"> functionality,</w:t>
-      </w:r>
-      <w:r>
-        <w:t xml:space="preserve"> defining the entry-point </w:t>
-      </w:r>
-      <w:r>
-        <w:t xml:space="preserve">does not require the method name to be </w:t>
-      </w:r>
-      <w:r>
-        <w:t xml:space="preserve">explicitly </w:t>
-      </w:r>
-      <w:r>
-        <w:t xml:space="preserve">Main, </w:t>
-      </w:r>
-      <w:r>
-        <w:t xml:space="preserve">meaning </w:t>
-      </w:r>
-      <w:r>
-        <w:t>a name</w:t>
-      </w:r>
-      <w:r>
-        <w:t xml:space="preserve"> like </w:t>
-      </w:r>
-      <w:r>
-        <w:rPr>
-          <w:rFonts w:ascii="Consolas" w:hAnsi="Consolas"/>
-          <w:shd w:val="clear" w:color="auto" w:fill="DFDFDF" w:themeFill="background2" w:themeFillShade="E6"/>
-        </w:rPr>
-        <w:t>EntryPoint</w:t>
-      </w:r>
-      <w:r>
-        <w:rPr>
-          <w:rFonts w:ascii="Consolas" w:hAnsi="Consolas"/>
-          <w:shd w:val="clear" w:color="auto" w:fill="DFDFDF" w:themeFill="background2" w:themeFillShade="E6"/>
-        </w:rPr>
-        <w:t xml:space="preserve"> MyProgramMain()</w:t>
-      </w:r>
-      <w:r>
-        <w:t xml:space="preserve"> </w:t>
-      </w:r>
-      <w:r>
-        <w:t>is</w:t>
-      </w:r>
-      <w:r>
-        <w:t xml:space="preserve"> also valid. However, </w:t>
-      </w:r>
-      <w:r>
-        <w:t xml:space="preserve">it is </w:t>
-      </w:r>
-      <w:r>
-        <w:t xml:space="preserve">recommended to use </w:t>
-      </w:r>
-      <w:r>
-        <w:t>the standard Main() name for visibility.</w:t>
-      </w:r>
-    </w:p>
-    <w:p>
-      <w:pPr>
-        <w:pStyle w:val="Heading2"/>
-      </w:pPr>
-      <w:bookmarkStart w:id="33" w:name="_Toc72608133"/>
-      <w:r>
-        <w:lastRenderedPageBreak/>
-        <w:t>In-Code</w:t>
-      </w:r>
-      <w:r>
-        <w:t xml:space="preserve"> Exceptions</w:t>
-      </w:r>
-      <w:bookmarkEnd w:id="33"/>
-    </w:p>
-    <w:p>
-      <w:pPr>
-        <w:pStyle w:val="Heading1"/>
-      </w:pPr>
-      <w:bookmarkStart w:id="34" w:name="_Toc71660368"/>
-      <w:bookmarkStart w:id="35" w:name="_Toc72608134"/>
-      <w:r>
-        <w:t xml:space="preserve">Compiler and logical Structure of </w:t>
-      </w:r>
-      <w:r>
-        <w:t>Para-C</w:t>
-      </w:r>
-      <w:bookmarkEnd w:id="34"/>
-      <w:bookmarkEnd w:id="35"/>
-    </w:p>
-    <w:p>
-      <w:pPr>
-        <w:pStyle w:val="Heading2"/>
-      </w:pPr>
-      <w:bookmarkStart w:id="36" w:name="_Toc72608135"/>
-      <w:r>
-        <w:t>Structure</w:t>
-      </w:r>
-      <w:bookmarkEnd w:id="36"/>
-    </w:p>
-    <w:p>
-      <w:pPr>
-        <w:pStyle w:val="Heading2"/>
-      </w:pPr>
-      <w:bookmarkStart w:id="37" w:name="_Toc72608136"/>
-      <w:r>
-        <w:t>CLI</w:t>
-      </w:r>
-      <w:bookmarkEnd w:id="37"/>
-    </w:p>
-    <w:p>
-      <w:pPr>
-        <w:pStyle w:val="Heading3"/>
-      </w:pPr>
-      <w:bookmarkStart w:id="38" w:name="_CLI_Reference"/>
-      <w:bookmarkStart w:id="39" w:name="_Toc72608137"/>
-      <w:bookmarkEnd w:id="38"/>
-      <w:r>
-        <w:t>CLI Reference</w:t>
-      </w:r>
-      <w:bookmarkEnd w:id="39"/>
-    </w:p>
-    <w:p>
-      <w:pPr>
-        <w:pStyle w:val="Heading2"/>
-        <w:numPr>
-          <w:ilvl w:val="1"/>
-          <w:numId w:val="11"/>
-        </w:numPr>
-      </w:pPr>
-      <w:bookmarkStart w:id="40" w:name="_Toc72608138"/>
-      <w:r>
-        <w:t>Compiler Exceptions</w:t>
-      </w:r>
-      <w:bookmarkEnd w:id="40"/>
-    </w:p>
-    <w:p>
-      <w:pPr>
-        <w:ind w:firstLine="0"/>
-      </w:pPr>
-      <w:r>
-        <w:t>Exceptions in the Para-C compiler</w:t>
-      </w:r>
-    </w:p>
-    <w:p>
-      <w:pPr>
-        <w:pStyle w:val="Heading3"/>
-        <w:numPr>
-          <w:ilvl w:val="2"/>
-          <w:numId w:val="11"/>
-        </w:numPr>
-      </w:pPr>
-      <w:bookmarkStart w:id="41" w:name="_Toc72608139"/>
-      <w:r>
-        <w:t>Error-Codes</w:t>
-      </w:r>
-      <w:bookmarkEnd w:id="41"/>
+        <w:t>]</w:t>
+      </w:r>
+    </w:p>
+    <w:p>
+      <w:pPr>
+        <w:pStyle w:val="Heading4"/>
+      </w:pPr>
+      <w:r>
+        <w:t>Tokens</w:t>
+      </w:r>
     </w:p>
     <w:p>
       <w:pPr>
@@ -9491,7 +10500,7 @@
           <w:b/>
           <w:bCs/>
         </w:rPr>
-        <w:t>1** Internal Errors</w:t>
+        <w:t xml:space="preserve">C </w:t>
       </w:r>
       <w:r>
         <w:rPr>
@@ -9499,7 +10508,7 @@
           <w:b/>
           <w:bCs/>
         </w:rPr>
-        <w:t xml:space="preserve">: </w:t>
+        <w:t>Identifier</w:t>
       </w:r>
       <w:r>
         <w:rPr>
@@ -9507,16 +10516,7 @@
           <w:b/>
           <w:bCs/>
         </w:rPr>
-        <w:tab/>
-      </w:r>
-      <w:r>
-        <w:rPr>
-          <w:b/>
-          <w:bCs/>
-          <w:i/>
-          <w:iCs/>
-        </w:rPr>
-        <w:tab/>
+        <w:t xml:space="preserve"> </w:t>
       </w:r>
     </w:p>
     <w:p>
@@ -9524,48 +10524,19 @@
         <w:ind w:left="360" w:firstLine="0"/>
       </w:pPr>
       <w:r>
-        <w:t>101 – Interrupt Error</w:t>
-      </w:r>
-      <w:r>
-        <w:t>: The compiler received an interrupt while running</w:t>
-      </w:r>
-      <w:r>
-        <w:t>. (derives from the Python BaseException KeyboardInterrupt)</w:t>
+        <w:t>NaN</w:t>
+      </w:r>
+      <w:r>
+        <w:t xml:space="preserve"> –</w:t>
       </w:r>
       <w:r>
         <w:t xml:space="preserve"> </w:t>
       </w:r>
-    </w:p>
-    <w:p>
-      <w:pPr>
-        <w:ind w:left="360" w:firstLine="0"/>
-      </w:pPr>
-      <w:r>
-        <w:t xml:space="preserve">102 </w:t>
-      </w:r>
-      <w:r>
-        <w:t xml:space="preserve">– Config Not Found: </w:t>
-      </w:r>
-      <w:r>
-        <w:t xml:space="preserve">The </w:t>
-      </w:r>
-      <w:r>
-        <w:rPr>
-          <w:rFonts w:ascii="Consolas" w:hAnsi="Consolas"/>
-        </w:rPr>
-        <w:t>parac-config.json</w:t>
-      </w:r>
-      <w:r>
-        <w:t xml:space="preserve"> file for the project was not found, which is responsible for configuring t</w:t>
-      </w:r>
-      <w:r>
-        <w:t xml:space="preserve">he </w:t>
-      </w:r>
-      <w:r>
-        <w:t>Project</w:t>
-      </w:r>
-      <w:r>
-        <w:t xml:space="preserve"> and compiler.</w:t>
+      <w:r>
+        <w:t xml:space="preserve"> </w:t>
+      </w:r>
+      <w:r>
+        <w:t>NaN</w:t>
       </w:r>
     </w:p>
     <w:p>
@@ -9588,7 +10559,7 @@
           <w:b/>
           <w:bCs/>
         </w:rPr>
-        <w:t>2** File Exceptions</w:t>
+        <w:t xml:space="preserve">Para-C </w:t>
       </w:r>
       <w:r>
         <w:rPr>
@@ -9596,99 +10567,23 @@
           <w:b/>
           <w:bCs/>
         </w:rPr>
-        <w:t>:</w:t>
-      </w:r>
-    </w:p>
-    <w:p>
-      <w:pPr>
-        <w:ind w:left="360" w:firstLine="0"/>
-      </w:pPr>
-      <w:r>
-        <w:t xml:space="preserve">200 – </w:t>
-      </w:r>
-      <w:r>
-        <w:t xml:space="preserve">File Error: </w:t>
-      </w:r>
-      <w:r>
-        <w:t xml:space="preserve">General File Exception in the </w:t>
-      </w:r>
-      <w:r>
-        <w:t>Compiler</w:t>
-      </w:r>
-    </w:p>
-    <w:p>
-      <w:pPr>
-        <w:ind w:left="360" w:firstLine="0"/>
-      </w:pPr>
-      <w:r>
-        <w:t>201 – File Permission Error</w:t>
-      </w:r>
-      <w:r>
-        <w:t xml:space="preserve">: </w:t>
-      </w:r>
-      <w:r>
-        <w:t>Failed to access</w:t>
-      </w:r>
-      <w:r>
-        <w:t xml:space="preserve"> (read, write) to</w:t>
-      </w:r>
-      <w:r>
-        <w:t xml:space="preserve"> existing file due to </w:t>
-      </w:r>
-      <w:r>
-        <w:t>missing</w:t>
-      </w:r>
-      <w:r>
-        <w:t xml:space="preserve"> permissions</w:t>
-      </w:r>
-    </w:p>
-    <w:p>
-      <w:pPr>
-        <w:ind w:left="360" w:firstLine="0"/>
-      </w:pPr>
-      <w:r>
-        <w:t xml:space="preserve">202 – </w:t>
-      </w:r>
-      <w:r>
-        <w:t xml:space="preserve">File not Found: </w:t>
-      </w:r>
-      <w:r>
-        <w:t xml:space="preserve">The </w:t>
-      </w:r>
-      <w:r>
-        <w:t>File was not found</w:t>
-      </w:r>
-      <w:r>
-        <w:t xml:space="preserve"> </w:t>
-      </w:r>
-      <w:r>
-        <w:t xml:space="preserve">and does not exist! </w:t>
-      </w:r>
-      <w:r>
-        <w:t xml:space="preserve">If the file can’t be seen it will be treated as </w:t>
-      </w:r>
-      <w:r>
-        <w:t>well as a File not Found Error</w:t>
-      </w:r>
-      <w:r>
-        <w:t>.</w:t>
-      </w:r>
-    </w:p>
-    <w:p>
-      <w:pPr>
-        <w:ind w:left="360" w:firstLine="0"/>
-      </w:pPr>
-      <w:r>
-        <w:t xml:space="preserve">203 – </w:t>
-      </w:r>
-      <w:r>
-        <w:t xml:space="preserve">Is Directory: </w:t>
-      </w:r>
-      <w:r>
-        <w:t>F</w:t>
-      </w:r>
-      <w:r>
-        <w:t>ile is a directory</w:t>
+        <w:t>Identifier</w:t>
+      </w:r>
+      <w:r>
+        <w:rPr>
+          <w:rFonts w:ascii="Arial Nova" w:hAnsi="Arial Nova"/>
+          <w:b/>
+          <w:bCs/>
+        </w:rPr>
+        <w:t>6</w:t>
+      </w:r>
+    </w:p>
+    <w:p>
+      <w:pPr>
+        <w:ind w:firstLine="360"/>
+      </w:pPr>
+      <w:r>
+        <w:t>NaN –  NaN</w:t>
       </w:r>
     </w:p>
     <w:p>
@@ -9711,23 +10606,38 @@
           <w:b/>
           <w:bCs/>
         </w:rPr>
-        <w:t>9</w:t>
-      </w:r>
-      <w:r>
+        <w:t>Literals</w:t>
+      </w:r>
+    </w:p>
+    <w:p>
+      <w:pPr>
+        <w:ind w:firstLine="360"/>
+      </w:pPr>
+      <w:r>
+        <w:t>NaN –  NaN</w:t>
+      </w:r>
+    </w:p>
+    <w:p>
+      <w:pPr>
+        <w:pStyle w:val="ListParagraph"/>
+        <w:numPr>
+          <w:ilvl w:val="0"/>
+          <w:numId w:val="20"/>
+        </w:numPr>
+        <w:ind w:left="360"/>
         <w:rPr>
           <w:rFonts w:ascii="Arial Nova" w:hAnsi="Arial Nova"/>
           <w:b/>
           <w:bCs/>
         </w:rPr>
-        <w:t xml:space="preserve">** </w:t>
-      </w:r>
+      </w:pPr>
       <w:r>
         <w:rPr>
           <w:rFonts w:ascii="Arial Nova" w:hAnsi="Arial Nova"/>
           <w:b/>
           <w:bCs/>
         </w:rPr>
-        <w:t>Other</w:t>
+        <w:t xml:space="preserve">Special </w:t>
       </w:r>
       <w:r>
         <w:rPr>
@@ -9735,7 +10645,7 @@
           <w:b/>
           <w:bCs/>
         </w:rPr>
-        <w:t xml:space="preserve"> Exceptions</w:t>
+        <w:t>Symbols</w:t>
       </w:r>
       <w:r>
         <w:rPr>
@@ -9743,11 +10653,434 @@
           <w:b/>
           <w:bCs/>
         </w:rPr>
+        <w:t xml:space="preserve"> </w:t>
+      </w:r>
+    </w:p>
+    <w:p>
+      <w:pPr>
+        <w:ind w:firstLine="360"/>
+      </w:pPr>
+      <w:r>
+        <w:lastRenderedPageBreak/>
+        <w:t>NaN –  NaN</w:t>
+      </w:r>
+    </w:p>
+    <w:p>
+      <w:pPr>
+        <w:pStyle w:val="Heading2"/>
+        <w:numPr>
+          <w:ilvl w:val="1"/>
+          <w:numId w:val="11"/>
+        </w:numPr>
+      </w:pPr>
+      <w:bookmarkStart w:id="40" w:name="_Toc73719619"/>
+      <w:r>
+        <w:t>Compiler Exceptions</w:t>
+      </w:r>
+      <w:bookmarkEnd w:id="40"/>
+    </w:p>
+    <w:p>
+      <w:pPr>
+        <w:ind w:firstLine="0"/>
+      </w:pPr>
+      <w:r>
+        <w:t>Exceptions in the Para-C compiler</w:t>
+      </w:r>
+    </w:p>
+    <w:p>
+      <w:pPr>
+        <w:pStyle w:val="Heading3"/>
+        <w:numPr>
+          <w:ilvl w:val="2"/>
+          <w:numId w:val="11"/>
+        </w:numPr>
+      </w:pPr>
+      <w:bookmarkStart w:id="41" w:name="_Toc73719620"/>
+      <w:r>
+        <w:t>Error-Codes</w:t>
+      </w:r>
+      <w:bookmarkEnd w:id="41"/>
+    </w:p>
+    <w:p>
+      <w:pPr>
+        <w:pStyle w:val="ListParagraph"/>
+        <w:numPr>
+          <w:ilvl w:val="0"/>
+          <w:numId w:val="20"/>
+        </w:numPr>
+        <w:ind w:left="360"/>
+        <w:rPr>
+          <w:b/>
+          <w:bCs/>
+          <w:i/>
+          <w:iCs/>
+        </w:rPr>
+      </w:pPr>
+      <w:r>
+        <w:rPr>
+          <w:rFonts w:ascii="Arial Nova" w:hAnsi="Arial Nova"/>
+          <w:b/>
+          <w:bCs/>
+        </w:rPr>
+        <w:t>1** Internal Errors</w:t>
+      </w:r>
+      <w:r>
+        <w:rPr>
+          <w:rFonts w:ascii="Arial Nova" w:hAnsi="Arial Nova"/>
+          <w:b/>
+          <w:bCs/>
+        </w:rPr>
+        <w:t xml:space="preserve">: </w:t>
+      </w:r>
+    </w:p>
+    <w:p>
+      <w:pPr>
+        <w:ind w:left="360" w:firstLine="0"/>
+      </w:pPr>
+      <w:r>
+        <w:t>100 – Internal Error: An Exception in the Internal parts of the compiler that are not related to the compilation.</w:t>
+      </w:r>
+    </w:p>
+    <w:p>
+      <w:pPr>
+        <w:ind w:left="360" w:firstLine="0"/>
+      </w:pPr>
+      <w:r>
+        <w:t xml:space="preserve">101 – </w:t>
+      </w:r>
+      <w:r>
+        <w:t xml:space="preserve">Interrupt </w:t>
+      </w:r>
+      <w:r>
+        <w:t>Error</w:t>
+      </w:r>
+      <w:r>
+        <w:t>: The compiler received an interrupt while running</w:t>
+      </w:r>
+      <w:r>
+        <w:t>. (</w:t>
+      </w:r>
+      <w:r>
+        <w:t>Derives</w:t>
+      </w:r>
+      <w:r>
+        <w:t xml:space="preserve"> from the Python </w:t>
+      </w:r>
+      <w:r>
+        <w:t>Base</w:t>
+      </w:r>
+      <w:r>
+        <w:t xml:space="preserve"> </w:t>
+      </w:r>
+      <w:r>
+        <w:t>Exception</w:t>
+      </w:r>
+      <w:r>
+        <w:t xml:space="preserve"> </w:t>
+      </w:r>
+      <w:r>
+        <w:rPr>
+          <w:rFonts w:ascii="Consolas" w:hAnsi="Consolas"/>
+        </w:rPr>
+        <w:t>KeyboardInterrupt</w:t>
+      </w:r>
+      <w:r>
+        <w:t>)</w:t>
+      </w:r>
+      <w:r>
+        <w:t xml:space="preserve"> </w:t>
+      </w:r>
+    </w:p>
+    <w:p>
+      <w:pPr>
+        <w:ind w:left="360" w:firstLine="0"/>
+      </w:pPr>
+      <w:r>
+        <w:t xml:space="preserve">102 </w:t>
+      </w:r>
+      <w:r>
+        <w:t xml:space="preserve">– Config Not Found: </w:t>
+      </w:r>
+      <w:r>
+        <w:t xml:space="preserve">The </w:t>
+      </w:r>
+      <w:r>
+        <w:rPr>
+          <w:rFonts w:ascii="Consolas" w:hAnsi="Consolas"/>
+        </w:rPr>
+        <w:t>parac-config.json</w:t>
+      </w:r>
+      <w:r>
+        <w:t xml:space="preserve"> file for the project was not found, which is responsible for configuring t</w:t>
+      </w:r>
+      <w:r>
+        <w:t xml:space="preserve">he </w:t>
+      </w:r>
+      <w:r>
+        <w:t>Project</w:t>
+      </w:r>
+      <w:r>
+        <w:t xml:space="preserve"> and compiler.</w:t>
+      </w:r>
+    </w:p>
+    <w:p>
+      <w:pPr>
+        <w:pStyle w:val="ListParagraph"/>
+        <w:numPr>
+          <w:ilvl w:val="0"/>
+          <w:numId w:val="20"/>
+        </w:numPr>
+        <w:ind w:left="360"/>
+        <w:rPr>
+          <w:rFonts w:ascii="Arial Nova" w:hAnsi="Arial Nova"/>
+          <w:b/>
+          <w:bCs/>
+        </w:rPr>
+      </w:pPr>
+      <w:r>
+        <w:rPr>
+          <w:rFonts w:ascii="Arial Nova" w:hAnsi="Arial Nova"/>
+          <w:b/>
+          <w:bCs/>
+        </w:rPr>
+        <w:t>2** File Exceptions</w:t>
+      </w:r>
+      <w:r>
+        <w:rPr>
+          <w:rFonts w:ascii="Arial Nova" w:hAnsi="Arial Nova"/>
+          <w:b/>
+          <w:bCs/>
+        </w:rPr>
         <w:t>:</w:t>
       </w:r>
     </w:p>
     <w:p>
       <w:pPr>
+        <w:ind w:left="360" w:firstLine="0"/>
+      </w:pPr>
+      <w:r>
+        <w:t xml:space="preserve">200 – </w:t>
+      </w:r>
+      <w:r>
+        <w:t xml:space="preserve">File Error: </w:t>
+      </w:r>
+      <w:r>
+        <w:t xml:space="preserve">General File Exception in the </w:t>
+      </w:r>
+      <w:r>
+        <w:t>Compiler</w:t>
+      </w:r>
+    </w:p>
+    <w:p>
+      <w:pPr>
+        <w:ind w:left="360" w:firstLine="0"/>
+      </w:pPr>
+      <w:r>
+        <w:t>201 – File Permission Error</w:t>
+      </w:r>
+      <w:r>
+        <w:t xml:space="preserve">: </w:t>
+      </w:r>
+      <w:r>
+        <w:t>Failed to access</w:t>
+      </w:r>
+      <w:r>
+        <w:t xml:space="preserve"> (read, write) to</w:t>
+      </w:r>
+      <w:r>
+        <w:t xml:space="preserve"> existing file due to </w:t>
+      </w:r>
+      <w:r>
+        <w:t>missing</w:t>
+      </w:r>
+      <w:r>
+        <w:t xml:space="preserve"> permissions</w:t>
+      </w:r>
+    </w:p>
+    <w:p>
+      <w:pPr>
+        <w:ind w:left="360" w:firstLine="0"/>
+      </w:pPr>
+      <w:r>
+        <w:t xml:space="preserve">202 – </w:t>
+      </w:r>
+      <w:r>
+        <w:t xml:space="preserve">File not Found: </w:t>
+      </w:r>
+      <w:r>
+        <w:t xml:space="preserve">The </w:t>
+      </w:r>
+      <w:r>
+        <w:t>File was not found</w:t>
+      </w:r>
+      <w:r>
+        <w:t xml:space="preserve"> </w:t>
+      </w:r>
+      <w:r>
+        <w:t xml:space="preserve">and does not exist! </w:t>
+      </w:r>
+      <w:r>
+        <w:t xml:space="preserve">If the file can’t be seen it will be treated as </w:t>
+      </w:r>
+      <w:r>
+        <w:t>well as a File not Found Error</w:t>
+      </w:r>
+      <w:r>
+        <w:t>.</w:t>
+      </w:r>
+    </w:p>
+    <w:p>
+      <w:pPr>
+        <w:ind w:left="360" w:firstLine="0"/>
+      </w:pPr>
+      <w:r>
+        <w:t xml:space="preserve">203 – </w:t>
+      </w:r>
+      <w:r>
+        <w:t xml:space="preserve">Is Directory: </w:t>
+      </w:r>
+      <w:r>
+        <w:t>F</w:t>
+      </w:r>
+      <w:r>
+        <w:t>ile is a directory</w:t>
+      </w:r>
+    </w:p>
+    <w:p>
+      <w:pPr>
+        <w:pStyle w:val="ListParagraph"/>
+        <w:numPr>
+          <w:ilvl w:val="0"/>
+          <w:numId w:val="20"/>
+        </w:numPr>
+        <w:ind w:left="360"/>
+        <w:rPr>
+          <w:rFonts w:ascii="Arial Nova" w:hAnsi="Arial Nova"/>
+          <w:b/>
+          <w:bCs/>
+        </w:rPr>
+      </w:pPr>
+      <w:r>
+        <w:rPr>
+          <w:rFonts w:ascii="Arial Nova" w:hAnsi="Arial Nova"/>
+          <w:b/>
+          <w:bCs/>
+        </w:rPr>
+        <w:t>3</w:t>
+      </w:r>
+      <w:r>
+        <w:rPr>
+          <w:rFonts w:ascii="Arial Nova" w:hAnsi="Arial Nova"/>
+          <w:b/>
+          <w:bCs/>
+        </w:rPr>
+        <w:t>**</w:t>
+      </w:r>
+      <w:r>
+        <w:rPr>
+          <w:rFonts w:ascii="Arial Nova" w:hAnsi="Arial Nova"/>
+          <w:b/>
+          <w:bCs/>
+        </w:rPr>
+        <w:t xml:space="preserve"> Tokenizer Error</w:t>
+      </w:r>
+      <w:r>
+        <w:rPr>
+          <w:rFonts w:ascii="Arial Nova" w:hAnsi="Arial Nova"/>
+          <w:b/>
+          <w:bCs/>
+        </w:rPr>
+        <w:t>:</w:t>
+      </w:r>
+    </w:p>
+    <w:p>
+      <w:pPr>
+        <w:ind w:left="360" w:firstLine="0"/>
+      </w:pPr>
+      <w:r>
+        <w:t>3</w:t>
+      </w:r>
+      <w:r>
+        <w:t xml:space="preserve">00 </w:t>
+      </w:r>
+      <w:r>
+        <w:t>–</w:t>
+      </w:r>
+      <w:r>
+        <w:t xml:space="preserve"> </w:t>
+      </w:r>
+      <w:r>
+        <w:t>Tokeniser Error: An Exception in the Tokenizer / Lexial Analyser step of compiling.</w:t>
+      </w:r>
+    </w:p>
+    <w:p>
+      <w:pPr>
+        <w:pStyle w:val="ListParagraph"/>
+        <w:numPr>
+          <w:ilvl w:val="0"/>
+          <w:numId w:val="20"/>
+        </w:numPr>
+        <w:ind w:left="360"/>
+        <w:rPr>
+          <w:rFonts w:ascii="Arial Nova" w:hAnsi="Arial Nova"/>
+          <w:b/>
+          <w:bCs/>
+        </w:rPr>
+      </w:pPr>
+      <w:r>
+        <w:rPr>
+          <w:rFonts w:ascii="Arial Nova" w:hAnsi="Arial Nova"/>
+          <w:b/>
+          <w:bCs/>
+        </w:rPr>
+        <w:t>9</w:t>
+      </w:r>
+      <w:r>
+        <w:rPr>
+          <w:rFonts w:ascii="Arial Nova" w:hAnsi="Arial Nova"/>
+          <w:b/>
+          <w:bCs/>
+        </w:rPr>
+        <w:t xml:space="preserve">** </w:t>
+      </w:r>
+      <w:r>
+        <w:rPr>
+          <w:rFonts w:ascii="Arial Nova" w:hAnsi="Arial Nova"/>
+          <w:b/>
+          <w:bCs/>
+        </w:rPr>
+        <w:t>Other</w:t>
+      </w:r>
+      <w:r>
+        <w:rPr>
+          <w:rFonts w:ascii="Arial Nova" w:hAnsi="Arial Nova"/>
+          <w:b/>
+          <w:bCs/>
+        </w:rPr>
+        <w:t xml:space="preserve"> Exceptions</w:t>
+      </w:r>
+      <w:r>
+        <w:rPr>
+          <w:rFonts w:ascii="Arial Nova" w:hAnsi="Arial Nova"/>
+          <w:b/>
+          <w:bCs/>
+        </w:rPr>
+        <w:t>:</w:t>
+      </w:r>
+    </w:p>
+    <w:p>
+      <w:pPr>
+        <w:ind w:left="360" w:firstLine="0"/>
+      </w:pPr>
+      <w:r>
+        <w:t>900</w:t>
+      </w:r>
+      <w:r>
+        <w:t xml:space="preserve"> – Other Exception: Exception of type other that is assignable to any other type of exception</w:t>
+      </w:r>
+    </w:p>
+    <w:p>
+      <w:pPr>
         <w:ind w:firstLine="360"/>
       </w:pPr>
       <w:r>
@@ -9761,8 +11094,9 @@
       <w:pPr>
         <w:pStyle w:val="Heading1"/>
       </w:pPr>
-      <w:bookmarkStart w:id="42" w:name="_Toc72608140"/>
-      <w:r>
+      <w:bookmarkStart w:id="42" w:name="_Toc73719621"/>
+      <w:r>
+        <w:lastRenderedPageBreak/>
         <w:t>Para-C Language Reference</w:t>
       </w:r>
       <w:bookmarkEnd w:id="42"/>
@@ -9850,7 +11184,7 @@
         </w:rPr>
       </w:pPr>
       <w:bookmarkStart w:id="43" w:name="_Toc71660369"/>
-      <w:bookmarkStart w:id="44" w:name="_Toc72608141"/>
+      <w:bookmarkStart w:id="44" w:name="_Toc73719622"/>
       <w:r>
         <w:rPr>
           <w:rStyle w:val="Emphasis"/>
@@ -9858,7 +11192,6 @@
           <w:i w:val="0"/>
           <w:iCs w:val="0"/>
         </w:rPr>
-        <w:lastRenderedPageBreak/>
         <w:t>Usage-examples of Para-C</w:t>
       </w:r>
       <w:bookmarkEnd w:id="43"/>
@@ -9870,7 +11203,7 @@
       </w:pPr>
       <w:bookmarkStart w:id="45" w:name="_Project_Configuration"/>
       <w:bookmarkStart w:id="46" w:name="_Toc71660370"/>
-      <w:bookmarkStart w:id="47" w:name="_Toc72608142"/>
+      <w:bookmarkStart w:id="47" w:name="_Toc73719623"/>
       <w:bookmarkEnd w:id="45"/>
       <w:r>
         <w:t>Using C-Code inside Para-C</w:t>
@@ -9883,7 +11216,7 @@
         <w:pStyle w:val="Heading3"/>
       </w:pPr>
       <w:bookmarkStart w:id="48" w:name="_Toc71660371"/>
-      <w:bookmarkStart w:id="49" w:name="_Toc72608143"/>
+      <w:bookmarkStart w:id="49" w:name="_Toc73719624"/>
       <w:r>
         <w:t>Using Standard C-code</w:t>
       </w:r>
@@ -9895,7 +11228,7 @@
         <w:pStyle w:val="Heading3"/>
       </w:pPr>
       <w:bookmarkStart w:id="50" w:name="_Toc71660372"/>
-      <w:bookmarkStart w:id="51" w:name="_Toc72608144"/>
+      <w:bookmarkStart w:id="51" w:name="_Toc73719625"/>
       <w:r>
         <w:t>Using C-libraries</w:t>
       </w:r>
@@ -9907,7 +11240,7 @@
         <w:pStyle w:val="Heading3"/>
       </w:pPr>
       <w:bookmarkStart w:id="52" w:name="_Toc71660373"/>
-      <w:bookmarkStart w:id="53" w:name="_Toc72608145"/>
+      <w:bookmarkStart w:id="53" w:name="_Toc73719626"/>
       <w:r>
         <w:t>Restrictions of Para-C</w:t>
       </w:r>
@@ -9934,7 +11267,7 @@
         </w:rPr>
       </w:pPr>
       <w:bookmarkStart w:id="54" w:name="_Toc71660374"/>
-      <w:bookmarkStart w:id="55" w:name="_Toc72608146"/>
+      <w:bookmarkStart w:id="55" w:name="_Toc73719627"/>
       <w:r>
         <w:lastRenderedPageBreak/>
         <w:t>E</w:t>
@@ -9947,7 +11280,8 @@
     </w:p>
     <w:sectPr>
       <w:headerReference w:type="default" r:id="rId9"/>
-      <w:footerReference w:type="first" r:id="rId10"/>
+      <w:headerReference w:type="first" r:id="rId10"/>
+      <w:footerReference w:type="first" r:id="rId11"/>
       <w:footnotePr>
         <w:pos w:val="beneathText"/>
       </w:footnotePr>
@@ -10361,6 +11695,20 @@
 </w:hdr>
 </file>
 
+<file path=word/header2.xml><?xml version="1.0" encoding="utf-8"?>
+<w:hdr xmlns:wpc="http://schemas.microsoft.com/office/word/2010/wordprocessingCanvas" xmlns:cx="http://schemas.microsoft.com/office/drawing/2014/chartex" xmlns:cx1="http://schemas.microsoft.com/office/drawing/2015/9/8/chartex" xmlns:cx2="http://schemas.microsoft.com/office/drawing/2015/10/21/chartex" xmlns:cx3="http://schemas.microsoft.com/office/drawing/2016/5/9/chartex" xmlns:cx4="http://schemas.microsoft.com/office/drawing/2016/5/10/chartex" xmlns:cx5="http://schemas.microsoft.com/office/drawing/2016/5/11/chartex" xmlns:cx6="http://schemas.microsoft.com/office/drawing/2016/5/12/chartex" xmlns:cx7="http://schemas.microsoft.com/office/drawing/2016/5/13/chartex" xmlns:cx8="http://schemas.microsoft.com/office/drawing/2016/5/14/chartex" xmlns:mc="http://schemas.openxmlformats.org/markup-compatibility/2006" xmlns:aink="http://schemas.microsoft.com/office/drawing/2016/ink" xmlns:am3d="http://schemas.microsoft.com/office/drawing/2017/model3d" xmlns:o="urn:schemas-microsoft-com:office:office" xmlns:r="http://schemas.openxmlformats.org/officeDocument/2006/relationships" xmlns:m="http://schemas.openxmlformats.org/officeDocument/2006/math" xmlns:v="urn:schemas-microsoft-com:vml" xmlns:wp14="http://schemas.microsoft.com/office/word/2010/wordprocessingDrawing" xmlns:wp="http://schemas.openxmlformats.org/drawingml/2006/wordprocessingDrawing" xmlns:w10="urn:schemas-microsoft-com:office:word" xmlns:w="http://schemas.openxmlformats.org/wordprocessingml/2006/main" xmlns:w14="http://schemas.microsoft.com/office/word/2010/wordml" xmlns:w15="http://schemas.microsoft.com/office/word/2012/wordml" xmlns:w16cex="http://schemas.microsoft.com/office/word/2018/wordml/cex" xmlns:w16cid="http://schemas.microsoft.com/office/word/2016/wordml/cid" xmlns:w16="http://schemas.microsoft.com/office/word/2018/wordml" xmlns:w16sdtdh="http://schemas.microsoft.com/office/word/2020/wordml/sdtdatahash" xmlns:w16se="http://schemas.microsoft.com/office/word/2015/wordml/symex" xmlns:wpg="http://schemas.microsoft.com/office/word/2010/wordprocessingGroup" xmlns:wpi="http://schemas.microsoft.com/office/word/2010/wordprocessingInk" xmlns:wne="http://schemas.microsoft.com/office/word/2006/wordml" xmlns:wps="http://schemas.microsoft.com/office/word/2010/wordprocessingShape" mc:Ignorable="w14 w15 w16se w16cid w16 w16cex w16sdtdh wp14">
+  <w:p>
+    <w:pPr>
+      <w:pStyle w:val="Header"/>
+      <w:jc w:val="center"/>
+      <w:rPr>
+        <w:lang w:val="de-AT"/>
+      </w:rPr>
+    </w:pPr>
+  </w:p>
+</w:hdr>
+</file>
+
 <file path=word/numbering.xml><?xml version="1.0" encoding="utf-8"?>
 <w:numbering xmlns:wpc="http://schemas.microsoft.com/office/word/2010/wordprocessingCanvas" xmlns:cx="http://schemas.microsoft.com/office/drawing/2014/chartex" xmlns:cx1="http://schemas.microsoft.com/office/drawing/2015/9/8/chartex" xmlns:cx2="http://schemas.microsoft.com/office/drawing/2015/10/21/chartex" xmlns:cx3="http://schemas.microsoft.com/office/drawing/2016/5/9/chartex" xmlns:cx4="http://schemas.microsoft.com/office/drawing/2016/5/10/chartex" xmlns:cx5="http://schemas.microsoft.com/office/drawing/2016/5/11/chartex" xmlns:cx6="http://schemas.microsoft.com/office/drawing/2016/5/12/chartex" xmlns:cx7="http://schemas.microsoft.com/office/drawing/2016/5/13/chartex" xmlns:cx8="http://schemas.microsoft.com/office/drawing/2016/5/14/chartex" xmlns:mc="http://schemas.openxmlformats.org/markup-compatibility/2006" xmlns:aink="http://schemas.microsoft.com/office/drawing/2016/ink" xmlns:am3d="http://schemas.microsoft.com/office/drawing/2017/model3d" xmlns:o="urn:schemas-microsoft-com:office:office" xmlns:r="http://schemas.openxmlformats.org/officeDocument/2006/relationships" xmlns:m="http://schemas.openxmlformats.org/officeDocument/2006/math" xmlns:v="urn:schemas-microsoft-com:vml" xmlns:wp14="http://schemas.microsoft.com/office/word/2010/wordprocessingDrawing" xmlns:wp="http://schemas.openxmlformats.org/drawingml/2006/wordprocessingDrawing" xmlns:w10="urn:schemas-microsoft-com:office:word" xmlns:w="http://schemas.openxmlformats.org/wordprocessingml/2006/main" xmlns:w14="http://schemas.microsoft.com/office/word/2010/wordml" xmlns:w15="http://schemas.microsoft.com/office/word/2012/wordml" xmlns:w16cex="http://schemas.microsoft.com/office/word/2018/wordml/cex" xmlns:w16cid="http://schemas.microsoft.com/office/word/2016/wordml/cid" xmlns:w16="http://schemas.microsoft.com/office/word/2018/wordml" xmlns:w16sdtdh="http://schemas.microsoft.com/office/word/2020/wordml/sdtdatahash" xmlns:w16se="http://schemas.microsoft.com/office/word/2015/wordml/symex" xmlns:wpg="http://schemas.microsoft.com/office/word/2010/wordprocessingGroup" xmlns:wpi="http://schemas.microsoft.com/office/word/2010/wordprocessingInk" xmlns:wne="http://schemas.microsoft.com/office/word/2006/wordml" xmlns:wps="http://schemas.microsoft.com/office/word/2010/wordprocessingShape" mc:Ignorable="w14 w15 w16se w16cid w16 w16cex w16sdtdh wp14">
   <w:abstractNum w:abstractNumId="0" w15:restartNumberingAfterBreak="0">
@@ -11211,6 +12559,231 @@
     </w:lvl>
   </w:abstractNum>
   <w:abstractNum w:abstractNumId="16" w15:restartNumberingAfterBreak="0">
+    <w:nsid w:val="2CB849B2"/>
+    <w:multiLevelType w:val="hybridMultilevel"/>
+    <w:tmpl w:val="F7F2A116"/>
+    <w:lvl w:ilvl="0" w:tplc="08090001">
+      <w:start w:val="1"/>
+      <w:numFmt w:val="bullet"/>
+      <w:lvlText w:val=""/>
+      <w:lvlJc w:val="left"/>
+      <w:pPr>
+        <w:ind w:left="720" w:hanging="360"/>
+      </w:pPr>
+      <w:rPr>
+        <w:rFonts w:ascii="Symbol" w:hAnsi="Symbol" w:hint="default"/>
+      </w:rPr>
+    </w:lvl>
+    <w:lvl w:ilvl="1" w:tplc="08090003" w:tentative="1">
+      <w:start w:val="1"/>
+      <w:numFmt w:val="bullet"/>
+      <w:lvlText w:val="o"/>
+      <w:lvlJc w:val="left"/>
+      <w:pPr>
+        <w:ind w:left="1440" w:hanging="360"/>
+      </w:pPr>
+      <w:rPr>
+        <w:rFonts w:ascii="Courier New" w:hAnsi="Courier New" w:cs="Courier New" w:hint="default"/>
+      </w:rPr>
+    </w:lvl>
+    <w:lvl w:ilvl="2" w:tplc="08090005" w:tentative="1">
+      <w:start w:val="1"/>
+      <w:numFmt w:val="bullet"/>
+      <w:lvlText w:val=""/>
+      <w:lvlJc w:val="left"/>
+      <w:pPr>
+        <w:ind w:left="2160" w:hanging="360"/>
+      </w:pPr>
+      <w:rPr>
+        <w:rFonts w:ascii="Wingdings" w:hAnsi="Wingdings" w:hint="default"/>
+      </w:rPr>
+    </w:lvl>
+    <w:lvl w:ilvl="3" w:tplc="08090001" w:tentative="1">
+      <w:start w:val="1"/>
+      <w:numFmt w:val="bullet"/>
+      <w:lvlText w:val=""/>
+      <w:lvlJc w:val="left"/>
+      <w:pPr>
+        <w:ind w:left="2880" w:hanging="360"/>
+      </w:pPr>
+      <w:rPr>
+        <w:rFonts w:ascii="Symbol" w:hAnsi="Symbol" w:hint="default"/>
+      </w:rPr>
+    </w:lvl>
+    <w:lvl w:ilvl="4" w:tplc="08090003" w:tentative="1">
+      <w:start w:val="1"/>
+      <w:numFmt w:val="bullet"/>
+      <w:lvlText w:val="o"/>
+      <w:lvlJc w:val="left"/>
+      <w:pPr>
+        <w:ind w:left="3600" w:hanging="360"/>
+      </w:pPr>
+      <w:rPr>
+        <w:rFonts w:ascii="Courier New" w:hAnsi="Courier New" w:cs="Courier New" w:hint="default"/>
+      </w:rPr>
+    </w:lvl>
+    <w:lvl w:ilvl="5" w:tplc="08090005" w:tentative="1">
+      <w:start w:val="1"/>
+      <w:numFmt w:val="bullet"/>
+      <w:lvlText w:val=""/>
+      <w:lvlJc w:val="left"/>
+      <w:pPr>
+        <w:ind w:left="4320" w:hanging="360"/>
+      </w:pPr>
+      <w:rPr>
+        <w:rFonts w:ascii="Wingdings" w:hAnsi="Wingdings" w:hint="default"/>
+      </w:rPr>
+    </w:lvl>
+    <w:lvl w:ilvl="6" w:tplc="08090001" w:tentative="1">
+      <w:start w:val="1"/>
+      <w:numFmt w:val="bullet"/>
+      <w:lvlText w:val=""/>
+      <w:lvlJc w:val="left"/>
+      <w:pPr>
+        <w:ind w:left="5040" w:hanging="360"/>
+      </w:pPr>
+      <w:rPr>
+        <w:rFonts w:ascii="Symbol" w:hAnsi="Symbol" w:hint="default"/>
+      </w:rPr>
+    </w:lvl>
+    <w:lvl w:ilvl="7" w:tplc="08090003" w:tentative="1">
+      <w:start w:val="1"/>
+      <w:numFmt w:val="bullet"/>
+      <w:lvlText w:val="o"/>
+      <w:lvlJc w:val="left"/>
+      <w:pPr>
+        <w:ind w:left="5760" w:hanging="360"/>
+      </w:pPr>
+      <w:rPr>
+        <w:rFonts w:ascii="Courier New" w:hAnsi="Courier New" w:cs="Courier New" w:hint="default"/>
+      </w:rPr>
+    </w:lvl>
+    <w:lvl w:ilvl="8" w:tplc="08090005" w:tentative="1">
+      <w:start w:val="1"/>
+      <w:numFmt w:val="bullet"/>
+      <w:lvlText w:val=""/>
+      <w:lvlJc w:val="left"/>
+      <w:pPr>
+        <w:ind w:left="6480" w:hanging="360"/>
+      </w:pPr>
+      <w:rPr>
+        <w:rFonts w:ascii="Wingdings" w:hAnsi="Wingdings" w:hint="default"/>
+      </w:rPr>
+    </w:lvl>
+  </w:abstractNum>
+  <w:abstractNum w:abstractNumId="17" w15:restartNumberingAfterBreak="0">
+    <w:nsid w:val="2CE16BA6"/>
+    <w:multiLevelType w:val="hybridMultilevel"/>
+    <w:tmpl w:val="7DE2C196"/>
+    <w:lvl w:ilvl="0" w:tplc="08090001">
+      <w:start w:val="1"/>
+      <w:numFmt w:val="bullet"/>
+      <w:lvlText w:val=""/>
+      <w:lvlJc w:val="left"/>
+      <w:pPr>
+        <w:ind w:left="720" w:hanging="360"/>
+      </w:pPr>
+      <w:rPr>
+        <w:rFonts w:ascii="Symbol" w:hAnsi="Symbol" w:hint="default"/>
+      </w:rPr>
+    </w:lvl>
+    <w:lvl w:ilvl="1" w:tplc="4C9A1584">
+      <w:numFmt w:val="bullet"/>
+      <w:lvlText w:val="–"/>
+      <w:lvlJc w:val="left"/>
+      <w:pPr>
+        <w:ind w:left="1440" w:hanging="360"/>
+      </w:pPr>
+      <w:rPr>
+        <w:rFonts w:ascii="Arial Nova Light" w:eastAsiaTheme="minorEastAsia" w:hAnsi="Arial Nova Light" w:cstheme="minorBidi" w:hint="default"/>
+      </w:rPr>
+    </w:lvl>
+    <w:lvl w:ilvl="2" w:tplc="08090005" w:tentative="1">
+      <w:start w:val="1"/>
+      <w:numFmt w:val="bullet"/>
+      <w:lvlText w:val=""/>
+      <w:lvlJc w:val="left"/>
+      <w:pPr>
+        <w:ind w:left="2160" w:hanging="360"/>
+      </w:pPr>
+      <w:rPr>
+        <w:rFonts w:ascii="Wingdings" w:hAnsi="Wingdings" w:hint="default"/>
+      </w:rPr>
+    </w:lvl>
+    <w:lvl w:ilvl="3" w:tplc="08090001" w:tentative="1">
+      <w:start w:val="1"/>
+      <w:numFmt w:val="bullet"/>
+      <w:lvlText w:val=""/>
+      <w:lvlJc w:val="left"/>
+      <w:pPr>
+        <w:ind w:left="2880" w:hanging="360"/>
+      </w:pPr>
+      <w:rPr>
+        <w:rFonts w:ascii="Symbol" w:hAnsi="Symbol" w:hint="default"/>
+      </w:rPr>
+    </w:lvl>
+    <w:lvl w:ilvl="4" w:tplc="08090003" w:tentative="1">
+      <w:start w:val="1"/>
+      <w:numFmt w:val="bullet"/>
+      <w:lvlText w:val="o"/>
+      <w:lvlJc w:val="left"/>
+      <w:pPr>
+        <w:ind w:left="3600" w:hanging="360"/>
+      </w:pPr>
+      <w:rPr>
+        <w:rFonts w:ascii="Courier New" w:hAnsi="Courier New" w:cs="Courier New" w:hint="default"/>
+      </w:rPr>
+    </w:lvl>
+    <w:lvl w:ilvl="5" w:tplc="08090005" w:tentative="1">
+      <w:start w:val="1"/>
+      <w:numFmt w:val="bullet"/>
+      <w:lvlText w:val=""/>
+      <w:lvlJc w:val="left"/>
+      <w:pPr>
+        <w:ind w:left="4320" w:hanging="360"/>
+      </w:pPr>
+      <w:rPr>
+        <w:rFonts w:ascii="Wingdings" w:hAnsi="Wingdings" w:hint="default"/>
+      </w:rPr>
+    </w:lvl>
+    <w:lvl w:ilvl="6" w:tplc="08090001" w:tentative="1">
+      <w:start w:val="1"/>
+      <w:numFmt w:val="bullet"/>
+      <w:lvlText w:val=""/>
+      <w:lvlJc w:val="left"/>
+      <w:pPr>
+        <w:ind w:left="5040" w:hanging="360"/>
+      </w:pPr>
+      <w:rPr>
+        <w:rFonts w:ascii="Symbol" w:hAnsi="Symbol" w:hint="default"/>
+      </w:rPr>
+    </w:lvl>
+    <w:lvl w:ilvl="7" w:tplc="08090003" w:tentative="1">
+      <w:start w:val="1"/>
+      <w:numFmt w:val="bullet"/>
+      <w:lvlText w:val="o"/>
+      <w:lvlJc w:val="left"/>
+      <w:pPr>
+        <w:ind w:left="5760" w:hanging="360"/>
+      </w:pPr>
+      <w:rPr>
+        <w:rFonts w:ascii="Courier New" w:hAnsi="Courier New" w:cs="Courier New" w:hint="default"/>
+      </w:rPr>
+    </w:lvl>
+    <w:lvl w:ilvl="8" w:tplc="08090005" w:tentative="1">
+      <w:start w:val="1"/>
+      <w:numFmt w:val="bullet"/>
+      <w:lvlText w:val=""/>
+      <w:lvlJc w:val="left"/>
+      <w:pPr>
+        <w:ind w:left="6480" w:hanging="360"/>
+      </w:pPr>
+      <w:rPr>
+        <w:rFonts w:ascii="Wingdings" w:hAnsi="Wingdings" w:hint="default"/>
+      </w:rPr>
+    </w:lvl>
+  </w:abstractNum>
+  <w:abstractNum w:abstractNumId="18" w15:restartNumberingAfterBreak="0">
     <w:nsid w:val="31ED1B68"/>
     <w:multiLevelType w:val="hybridMultilevel"/>
     <w:tmpl w:val="11EE4F94"/>
@@ -11323,10 +12896,10 @@
       </w:rPr>
     </w:lvl>
   </w:abstractNum>
-  <w:abstractNum w:abstractNumId="17" w15:restartNumberingAfterBreak="0">
+  <w:abstractNum w:abstractNumId="19" w15:restartNumberingAfterBreak="0">
     <w:nsid w:val="39C20758"/>
     <w:multiLevelType w:val="hybridMultilevel"/>
-    <w:tmpl w:val="CB088C08"/>
+    <w:tmpl w:val="D7F680F6"/>
     <w:lvl w:ilvl="0" w:tplc="08090001">
       <w:start w:val="1"/>
       <w:numFmt w:val="bullet"/>
@@ -11436,7 +13009,120 @@
       </w:rPr>
     </w:lvl>
   </w:abstractNum>
-  <w:abstractNum w:abstractNumId="18" w15:restartNumberingAfterBreak="0">
+  <w:abstractNum w:abstractNumId="20" w15:restartNumberingAfterBreak="0">
+    <w:nsid w:val="3C792749"/>
+    <w:multiLevelType w:val="hybridMultilevel"/>
+    <w:tmpl w:val="355C6822"/>
+    <w:lvl w:ilvl="0" w:tplc="06147936">
+      <w:start w:val="100"/>
+      <w:numFmt w:val="bullet"/>
+      <w:lvlText w:val="-"/>
+      <w:lvlJc w:val="left"/>
+      <w:pPr>
+        <w:ind w:left="360" w:hanging="360"/>
+      </w:pPr>
+      <w:rPr>
+        <w:rFonts w:ascii="Arial Nova Light" w:eastAsiaTheme="minorEastAsia" w:hAnsi="Arial Nova Light" w:cstheme="minorBidi" w:hint="default"/>
+      </w:rPr>
+    </w:lvl>
+    <w:lvl w:ilvl="1" w:tplc="08090003" w:tentative="1">
+      <w:start w:val="1"/>
+      <w:numFmt w:val="bullet"/>
+      <w:lvlText w:val="o"/>
+      <w:lvlJc w:val="left"/>
+      <w:pPr>
+        <w:ind w:left="1080" w:hanging="360"/>
+      </w:pPr>
+      <w:rPr>
+        <w:rFonts w:ascii="Courier New" w:hAnsi="Courier New" w:cs="Courier New" w:hint="default"/>
+      </w:rPr>
+    </w:lvl>
+    <w:lvl w:ilvl="2" w:tplc="08090005" w:tentative="1">
+      <w:start w:val="1"/>
+      <w:numFmt w:val="bullet"/>
+      <w:lvlText w:val=""/>
+      <w:lvlJc w:val="left"/>
+      <w:pPr>
+        <w:ind w:left="1800" w:hanging="360"/>
+      </w:pPr>
+      <w:rPr>
+        <w:rFonts w:ascii="Wingdings" w:hAnsi="Wingdings" w:hint="default"/>
+      </w:rPr>
+    </w:lvl>
+    <w:lvl w:ilvl="3" w:tplc="08090001" w:tentative="1">
+      <w:start w:val="1"/>
+      <w:numFmt w:val="bullet"/>
+      <w:lvlText w:val=""/>
+      <w:lvlJc w:val="left"/>
+      <w:pPr>
+        <w:ind w:left="2520" w:hanging="360"/>
+      </w:pPr>
+      <w:rPr>
+        <w:rFonts w:ascii="Symbol" w:hAnsi="Symbol" w:hint="default"/>
+      </w:rPr>
+    </w:lvl>
+    <w:lvl w:ilvl="4" w:tplc="08090003" w:tentative="1">
+      <w:start w:val="1"/>
+      <w:numFmt w:val="bullet"/>
+      <w:lvlText w:val="o"/>
+      <w:lvlJc w:val="left"/>
+      <w:pPr>
+        <w:ind w:left="3240" w:hanging="360"/>
+      </w:pPr>
+      <w:rPr>
+        <w:rFonts w:ascii="Courier New" w:hAnsi="Courier New" w:cs="Courier New" w:hint="default"/>
+      </w:rPr>
+    </w:lvl>
+    <w:lvl w:ilvl="5" w:tplc="08090005" w:tentative="1">
+      <w:start w:val="1"/>
+      <w:numFmt w:val="bullet"/>
+      <w:lvlText w:val=""/>
+      <w:lvlJc w:val="left"/>
+      <w:pPr>
+        <w:ind w:left="3960" w:hanging="360"/>
+      </w:pPr>
+      <w:rPr>
+        <w:rFonts w:ascii="Wingdings" w:hAnsi="Wingdings" w:hint="default"/>
+      </w:rPr>
+    </w:lvl>
+    <w:lvl w:ilvl="6" w:tplc="08090001" w:tentative="1">
+      <w:start w:val="1"/>
+      <w:numFmt w:val="bullet"/>
+      <w:lvlText w:val=""/>
+      <w:lvlJc w:val="left"/>
+      <w:pPr>
+        <w:ind w:left="4680" w:hanging="360"/>
+      </w:pPr>
+      <w:rPr>
+        <w:rFonts w:ascii="Symbol" w:hAnsi="Symbol" w:hint="default"/>
+      </w:rPr>
+    </w:lvl>
+    <w:lvl w:ilvl="7" w:tplc="08090003" w:tentative="1">
+      <w:start w:val="1"/>
+      <w:numFmt w:val="bullet"/>
+      <w:lvlText w:val="o"/>
+      <w:lvlJc w:val="left"/>
+      <w:pPr>
+        <w:ind w:left="5400" w:hanging="360"/>
+      </w:pPr>
+      <w:rPr>
+        <w:rFonts w:ascii="Courier New" w:hAnsi="Courier New" w:cs="Courier New" w:hint="default"/>
+      </w:rPr>
+    </w:lvl>
+    <w:lvl w:ilvl="8" w:tplc="08090005" w:tentative="1">
+      <w:start w:val="1"/>
+      <w:numFmt w:val="bullet"/>
+      <w:lvlText w:val=""/>
+      <w:lvlJc w:val="left"/>
+      <w:pPr>
+        <w:ind w:left="6120" w:hanging="360"/>
+      </w:pPr>
+      <w:rPr>
+        <w:rFonts w:ascii="Wingdings" w:hAnsi="Wingdings" w:hint="default"/>
+      </w:rPr>
+    </w:lvl>
+  </w:abstractNum>
+  <w:abstractNum w:abstractNumId="21" w15:restartNumberingAfterBreak="0">
     <w:nsid w:val="3DBB7D4C"/>
     <w:multiLevelType w:val="hybridMultilevel"/>
     <w:tmpl w:val="3514B1C2"/>
@@ -11549,7 +13235,7 @@
       </w:rPr>
     </w:lvl>
   </w:abstractNum>
-  <w:abstractNum w:abstractNumId="19" w15:restartNumberingAfterBreak="0">
+  <w:abstractNum w:abstractNumId="22" w15:restartNumberingAfterBreak="0">
     <w:nsid w:val="41D71FD2"/>
     <w:multiLevelType w:val="hybridMultilevel"/>
     <w:tmpl w:val="E264BA7C"/>
@@ -11661,7 +13347,7 @@
       </w:rPr>
     </w:lvl>
   </w:abstractNum>
-  <w:abstractNum w:abstractNumId="20" w15:restartNumberingAfterBreak="0">
+  <w:abstractNum w:abstractNumId="23" w15:restartNumberingAfterBreak="0">
     <w:nsid w:val="4C383B5A"/>
     <w:multiLevelType w:val="hybridMultilevel"/>
     <w:tmpl w:val="5008B268"/>
@@ -11774,7 +13460,120 @@
       </w:rPr>
     </w:lvl>
   </w:abstractNum>
-  <w:abstractNum w:abstractNumId="21" w15:restartNumberingAfterBreak="0">
+  <w:abstractNum w:abstractNumId="24" w15:restartNumberingAfterBreak="0">
+    <w:nsid w:val="4CB33F9E"/>
+    <w:multiLevelType w:val="hybridMultilevel"/>
+    <w:tmpl w:val="9BDCEBD8"/>
+    <w:lvl w:ilvl="0" w:tplc="20000001">
+      <w:start w:val="1"/>
+      <w:numFmt w:val="bullet"/>
+      <w:lvlText w:val=""/>
+      <w:lvlJc w:val="left"/>
+      <w:pPr>
+        <w:ind w:left="720" w:hanging="360"/>
+      </w:pPr>
+      <w:rPr>
+        <w:rFonts w:ascii="Symbol" w:hAnsi="Symbol" w:hint="default"/>
+      </w:rPr>
+    </w:lvl>
+    <w:lvl w:ilvl="1" w:tplc="20000003" w:tentative="1">
+      <w:start w:val="1"/>
+      <w:numFmt w:val="bullet"/>
+      <w:lvlText w:val="o"/>
+      <w:lvlJc w:val="left"/>
+      <w:pPr>
+        <w:ind w:left="1440" w:hanging="360"/>
+      </w:pPr>
+      <w:rPr>
+        <w:rFonts w:ascii="Courier New" w:hAnsi="Courier New" w:cs="Courier New" w:hint="default"/>
+      </w:rPr>
+    </w:lvl>
+    <w:lvl w:ilvl="2" w:tplc="20000005" w:tentative="1">
+      <w:start w:val="1"/>
+      <w:numFmt w:val="bullet"/>
+      <w:lvlText w:val=""/>
+      <w:lvlJc w:val="left"/>
+      <w:pPr>
+        <w:ind w:left="2160" w:hanging="360"/>
+      </w:pPr>
+      <w:rPr>
+        <w:rFonts w:ascii="Wingdings" w:hAnsi="Wingdings" w:hint="default"/>
+      </w:rPr>
+    </w:lvl>
+    <w:lvl w:ilvl="3" w:tplc="20000001" w:tentative="1">
+      <w:start w:val="1"/>
+      <w:numFmt w:val="bullet"/>
+      <w:lvlText w:val=""/>
+      <w:lvlJc w:val="left"/>
+      <w:pPr>
+        <w:ind w:left="2880" w:hanging="360"/>
+      </w:pPr>
+      <w:rPr>
+        <w:rFonts w:ascii="Symbol" w:hAnsi="Symbol" w:hint="default"/>
+      </w:rPr>
+    </w:lvl>
+    <w:lvl w:ilvl="4" w:tplc="20000003" w:tentative="1">
+      <w:start w:val="1"/>
+      <w:numFmt w:val="bullet"/>
+      <w:lvlText w:val="o"/>
+      <w:lvlJc w:val="left"/>
+      <w:pPr>
+        <w:ind w:left="3600" w:hanging="360"/>
+      </w:pPr>
+      <w:rPr>
+        <w:rFonts w:ascii="Courier New" w:hAnsi="Courier New" w:cs="Courier New" w:hint="default"/>
+      </w:rPr>
+    </w:lvl>
+    <w:lvl w:ilvl="5" w:tplc="20000005" w:tentative="1">
+      <w:start w:val="1"/>
+      <w:numFmt w:val="bullet"/>
+      <w:lvlText w:val=""/>
+      <w:lvlJc w:val="left"/>
+      <w:pPr>
+        <w:ind w:left="4320" w:hanging="360"/>
+      </w:pPr>
+      <w:rPr>
+        <w:rFonts w:ascii="Wingdings" w:hAnsi="Wingdings" w:hint="default"/>
+      </w:rPr>
+    </w:lvl>
+    <w:lvl w:ilvl="6" w:tplc="20000001" w:tentative="1">
+      <w:start w:val="1"/>
+      <w:numFmt w:val="bullet"/>
+      <w:lvlText w:val=""/>
+      <w:lvlJc w:val="left"/>
+      <w:pPr>
+        <w:ind w:left="5040" w:hanging="360"/>
+      </w:pPr>
+      <w:rPr>
+        <w:rFonts w:ascii="Symbol" w:hAnsi="Symbol" w:hint="default"/>
+      </w:rPr>
+    </w:lvl>
+    <w:lvl w:ilvl="7" w:tplc="20000003" w:tentative="1">
+      <w:start w:val="1"/>
+      <w:numFmt w:val="bullet"/>
+      <w:lvlText w:val="o"/>
+      <w:lvlJc w:val="left"/>
+      <w:pPr>
+        <w:ind w:left="5760" w:hanging="360"/>
+      </w:pPr>
+      <w:rPr>
+        <w:rFonts w:ascii="Courier New" w:hAnsi="Courier New" w:cs="Courier New" w:hint="default"/>
+      </w:rPr>
+    </w:lvl>
+    <w:lvl w:ilvl="8" w:tplc="20000005" w:tentative="1">
+      <w:start w:val="1"/>
+      <w:numFmt w:val="bullet"/>
+      <w:lvlText w:val=""/>
+      <w:lvlJc w:val="left"/>
+      <w:pPr>
+        <w:ind w:left="6480" w:hanging="360"/>
+      </w:pPr>
+      <w:rPr>
+        <w:rFonts w:ascii="Wingdings" w:hAnsi="Wingdings" w:hint="default"/>
+      </w:rPr>
+    </w:lvl>
+  </w:abstractNum>
+  <w:abstractNum w:abstractNumId="25" w15:restartNumberingAfterBreak="0">
     <w:nsid w:val="580914E1"/>
     <w:multiLevelType w:val="hybridMultilevel"/>
     <w:tmpl w:val="3E44117A"/>
@@ -11860,7 +13659,7 @@
       </w:pPr>
     </w:lvl>
   </w:abstractNum>
-  <w:abstractNum w:abstractNumId="22" w15:restartNumberingAfterBreak="0">
+  <w:abstractNum w:abstractNumId="26" w15:restartNumberingAfterBreak="0">
     <w:nsid w:val="5C8825EC"/>
     <w:multiLevelType w:val="hybridMultilevel"/>
     <w:tmpl w:val="26D8722A"/>
@@ -11973,12 +13772,11 @@
       </w:rPr>
     </w:lvl>
   </w:abstractNum>
-  <w:abstractNum w:abstractNumId="23" w15:restartNumberingAfterBreak="0">
+  <w:abstractNum w:abstractNumId="27" w15:restartNumberingAfterBreak="0">
     <w:nsid w:val="607A61EA"/>
     <w:multiLevelType w:val="multilevel"/>
-    <w:tmpl w:val="77206CE0"/>
+    <w:tmpl w:val="9BDCC86E"/>
     <w:lvl w:ilvl="0">
-      <w:start w:val="1"/>
       <w:numFmt w:val="decimal"/>
       <w:pStyle w:val="Heading1"/>
       <w:lvlText w:val="%1."/>
@@ -12104,7 +13902,7 @@
       </w:rPr>
     </w:lvl>
   </w:abstractNum>
-  <w:abstractNum w:abstractNumId="24" w15:restartNumberingAfterBreak="0">
+  <w:abstractNum w:abstractNumId="28" w15:restartNumberingAfterBreak="0">
     <w:nsid w:val="62325C17"/>
     <w:multiLevelType w:val="hybridMultilevel"/>
     <w:tmpl w:val="5CBAC7E2"/>
@@ -12217,7 +14015,7 @@
       </w:rPr>
     </w:lvl>
   </w:abstractNum>
-  <w:abstractNum w:abstractNumId="25" w15:restartNumberingAfterBreak="0">
+  <w:abstractNum w:abstractNumId="29" w15:restartNumberingAfterBreak="0">
     <w:nsid w:val="647F308F"/>
     <w:multiLevelType w:val="hybridMultilevel"/>
     <w:tmpl w:val="F3B2BE4A"/>
@@ -12330,7 +14128,206 @@
       </w:rPr>
     </w:lvl>
   </w:abstractNum>
-  <w:abstractNum w:abstractNumId="26" w15:restartNumberingAfterBreak="0">
+  <w:abstractNum w:abstractNumId="30" w15:restartNumberingAfterBreak="0">
+    <w:nsid w:val="64E041F0"/>
+    <w:multiLevelType w:val="hybridMultilevel"/>
+    <w:tmpl w:val="B328A836"/>
+    <w:lvl w:ilvl="0" w:tplc="2000000F">
+      <w:start w:val="1"/>
+      <w:numFmt w:val="decimal"/>
+      <w:lvlText w:val="%1."/>
+      <w:lvlJc w:val="left"/>
+      <w:pPr>
+        <w:ind w:left="720" w:hanging="360"/>
+      </w:pPr>
+    </w:lvl>
+    <w:lvl w:ilvl="1" w:tplc="20000019" w:tentative="1">
+      <w:start w:val="1"/>
+      <w:numFmt w:val="lowerLetter"/>
+      <w:lvlText w:val="%2."/>
+      <w:lvlJc w:val="left"/>
+      <w:pPr>
+        <w:ind w:left="1440" w:hanging="360"/>
+      </w:pPr>
+    </w:lvl>
+    <w:lvl w:ilvl="2" w:tplc="2000001B" w:tentative="1">
+      <w:start w:val="1"/>
+      <w:numFmt w:val="lowerRoman"/>
+      <w:lvlText w:val="%3."/>
+      <w:lvlJc w:val="right"/>
+      <w:pPr>
+        <w:ind w:left="2160" w:hanging="180"/>
+      </w:pPr>
+    </w:lvl>
+    <w:lvl w:ilvl="3" w:tplc="2000000F" w:tentative="1">
+      <w:start w:val="1"/>
+      <w:numFmt w:val="decimal"/>
+      <w:lvlText w:val="%4."/>
+      <w:lvlJc w:val="left"/>
+      <w:pPr>
+        <w:ind w:left="2880" w:hanging="360"/>
+      </w:pPr>
+    </w:lvl>
+    <w:lvl w:ilvl="4" w:tplc="20000019" w:tentative="1">
+      <w:start w:val="1"/>
+      <w:numFmt w:val="lowerLetter"/>
+      <w:lvlText w:val="%5."/>
+      <w:lvlJc w:val="left"/>
+      <w:pPr>
+        <w:ind w:left="3600" w:hanging="360"/>
+      </w:pPr>
+    </w:lvl>
+    <w:lvl w:ilvl="5" w:tplc="2000001B" w:tentative="1">
+      <w:start w:val="1"/>
+      <w:numFmt w:val="lowerRoman"/>
+      <w:lvlText w:val="%6."/>
+      <w:lvlJc w:val="right"/>
+      <w:pPr>
+        <w:ind w:left="4320" w:hanging="180"/>
+      </w:pPr>
+    </w:lvl>
+    <w:lvl w:ilvl="6" w:tplc="2000000F" w:tentative="1">
+      <w:start w:val="1"/>
+      <w:numFmt w:val="decimal"/>
+      <w:lvlText w:val="%7."/>
+      <w:lvlJc w:val="left"/>
+      <w:pPr>
+        <w:ind w:left="5040" w:hanging="360"/>
+      </w:pPr>
+    </w:lvl>
+    <w:lvl w:ilvl="7" w:tplc="20000019" w:tentative="1">
+      <w:start w:val="1"/>
+      <w:numFmt w:val="lowerLetter"/>
+      <w:lvlText w:val="%8."/>
+      <w:lvlJc w:val="left"/>
+      <w:pPr>
+        <w:ind w:left="5760" w:hanging="360"/>
+      </w:pPr>
+    </w:lvl>
+    <w:lvl w:ilvl="8" w:tplc="2000001B" w:tentative="1">
+      <w:start w:val="1"/>
+      <w:numFmt w:val="lowerRoman"/>
+      <w:lvlText w:val="%9."/>
+      <w:lvlJc w:val="right"/>
+      <w:pPr>
+        <w:ind w:left="6480" w:hanging="180"/>
+      </w:pPr>
+    </w:lvl>
+  </w:abstractNum>
+  <w:abstractNum w:abstractNumId="31" w15:restartNumberingAfterBreak="0">
+    <w:nsid w:val="6D5D4BAA"/>
+    <w:multiLevelType w:val="hybridMultilevel"/>
+    <w:tmpl w:val="F796E3B8"/>
+    <w:lvl w:ilvl="0" w:tplc="08090001">
+      <w:start w:val="1"/>
+      <w:numFmt w:val="bullet"/>
+      <w:lvlText w:val=""/>
+      <w:lvlJc w:val="left"/>
+      <w:pPr>
+        <w:ind w:left="1440" w:hanging="360"/>
+      </w:pPr>
+      <w:rPr>
+        <w:rFonts w:ascii="Symbol" w:hAnsi="Symbol" w:hint="default"/>
+      </w:rPr>
+    </w:lvl>
+    <w:lvl w:ilvl="1" w:tplc="08090003" w:tentative="1">
+      <w:start w:val="1"/>
+      <w:numFmt w:val="bullet"/>
+      <w:lvlText w:val="o"/>
+      <w:lvlJc w:val="left"/>
+      <w:pPr>
+        <w:ind w:left="2160" w:hanging="360"/>
+      </w:pPr>
+      <w:rPr>
+        <w:rFonts w:ascii="Courier New" w:hAnsi="Courier New" w:cs="Courier New" w:hint="default"/>
+      </w:rPr>
+    </w:lvl>
+    <w:lvl w:ilvl="2" w:tplc="08090005" w:tentative="1">
+      <w:start w:val="1"/>
+      <w:numFmt w:val="bullet"/>
+      <w:lvlText w:val=""/>
+      <w:lvlJc w:val="left"/>
+      <w:pPr>
+        <w:ind w:left="2880" w:hanging="360"/>
+      </w:pPr>
+      <w:rPr>
+        <w:rFonts w:ascii="Wingdings" w:hAnsi="Wingdings" w:hint="default"/>
+      </w:rPr>
+    </w:lvl>
+    <w:lvl w:ilvl="3" w:tplc="08090001" w:tentative="1">
+      <w:start w:val="1"/>
+      <w:numFmt w:val="bullet"/>
+      <w:lvlText w:val=""/>
+      <w:lvlJc w:val="left"/>
+      <w:pPr>
+        <w:ind w:left="3600" w:hanging="360"/>
+      </w:pPr>
+      <w:rPr>
+        <w:rFonts w:ascii="Symbol" w:hAnsi="Symbol" w:hint="default"/>
+      </w:rPr>
+    </w:lvl>
+    <w:lvl w:ilvl="4" w:tplc="08090003" w:tentative="1">
+      <w:start w:val="1"/>
+      <w:numFmt w:val="bullet"/>
+      <w:lvlText w:val="o"/>
+      <w:lvlJc w:val="left"/>
+      <w:pPr>
+        <w:ind w:left="4320" w:hanging="360"/>
+      </w:pPr>
+      <w:rPr>
+        <w:rFonts w:ascii="Courier New" w:hAnsi="Courier New" w:cs="Courier New" w:hint="default"/>
+      </w:rPr>
+    </w:lvl>
+    <w:lvl w:ilvl="5" w:tplc="08090005" w:tentative="1">
+      <w:start w:val="1"/>
+      <w:numFmt w:val="bullet"/>
+      <w:lvlText w:val=""/>
+      <w:lvlJc w:val="left"/>
+      <w:pPr>
+        <w:ind w:left="5040" w:hanging="360"/>
+      </w:pPr>
+      <w:rPr>
+        <w:rFonts w:ascii="Wingdings" w:hAnsi="Wingdings" w:hint="default"/>
+      </w:rPr>
+    </w:lvl>
+    <w:lvl w:ilvl="6" w:tplc="08090001" w:tentative="1">
+      <w:start w:val="1"/>
+      <w:numFmt w:val="bullet"/>
+      <w:lvlText w:val=""/>
+      <w:lvlJc w:val="left"/>
+      <w:pPr>
+        <w:ind w:left="5760" w:hanging="360"/>
+      </w:pPr>
+      <w:rPr>
+        <w:rFonts w:ascii="Symbol" w:hAnsi="Symbol" w:hint="default"/>
+      </w:rPr>
+    </w:lvl>
+    <w:lvl w:ilvl="7" w:tplc="08090003" w:tentative="1">
+      <w:start w:val="1"/>
+      <w:numFmt w:val="bullet"/>
+      <w:lvlText w:val="o"/>
+      <w:lvlJc w:val="left"/>
+      <w:pPr>
+        <w:ind w:left="6480" w:hanging="360"/>
+      </w:pPr>
+      <w:rPr>
+        <w:rFonts w:ascii="Courier New" w:hAnsi="Courier New" w:cs="Courier New" w:hint="default"/>
+      </w:rPr>
+    </w:lvl>
+    <w:lvl w:ilvl="8" w:tplc="08090005" w:tentative="1">
+      <w:start w:val="1"/>
+      <w:numFmt w:val="bullet"/>
+      <w:lvlText w:val=""/>
+      <w:lvlJc w:val="left"/>
+      <w:pPr>
+        <w:ind w:left="7200" w:hanging="360"/>
+      </w:pPr>
+      <w:rPr>
+        <w:rFonts w:ascii="Wingdings" w:hAnsi="Wingdings" w:hint="default"/>
+      </w:rPr>
+    </w:lvl>
+  </w:abstractNum>
+  <w:abstractNum w:abstractNumId="32" w15:restartNumberingAfterBreak="0">
     <w:nsid w:val="76697EBB"/>
     <w:multiLevelType w:val="hybridMultilevel"/>
     <w:tmpl w:val="3A0E79B8"/>
@@ -12473,16 +14470,16 @@
     <w:abstractNumId w:val="0"/>
   </w:num>
   <w:num w:numId="11">
-    <w:abstractNumId w:val="23"/>
+    <w:abstractNumId w:val="27"/>
   </w:num>
   <w:num w:numId="12">
-    <w:abstractNumId w:val="23"/>
+    <w:abstractNumId w:val="27"/>
   </w:num>
   <w:num w:numId="13">
-    <w:abstractNumId w:val="24"/>
+    <w:abstractNumId w:val="28"/>
   </w:num>
   <w:num w:numId="14">
-    <w:abstractNumId w:val="21"/>
+    <w:abstractNumId w:val="25"/>
   </w:num>
   <w:num w:numId="15">
     <w:abstractNumId w:val="12"/>
@@ -12497,16 +14494,16 @@
     <w:abstractNumId w:val="10"/>
   </w:num>
   <w:num w:numId="19">
-    <w:abstractNumId w:val="19"/>
+    <w:abstractNumId w:val="22"/>
   </w:num>
   <w:num w:numId="20">
     <w:abstractNumId w:val="13"/>
   </w:num>
   <w:num w:numId="21">
-    <w:abstractNumId w:val="26"/>
+    <w:abstractNumId w:val="32"/>
   </w:num>
   <w:num w:numId="22">
-    <w:abstractNumId w:val="23"/>
+    <w:abstractNumId w:val="27"/>
     <w:lvlOverride w:ilvl="0">
       <w:startOverride w:val="1"/>
     </w:lvlOverride>
@@ -12539,55 +14536,46 @@
     <w:abstractNumId w:val="11"/>
   </w:num>
   <w:num w:numId="24">
+    <w:abstractNumId w:val="19"/>
+  </w:num>
+  <w:num w:numId="25">
+    <w:abstractNumId w:val="18"/>
+  </w:num>
+  <w:num w:numId="26">
+    <w:abstractNumId w:val="27"/>
+  </w:num>
+  <w:num w:numId="27">
+    <w:abstractNumId w:val="23"/>
+  </w:num>
+  <w:num w:numId="28">
+    <w:abstractNumId w:val="26"/>
+  </w:num>
+  <w:num w:numId="29">
+    <w:abstractNumId w:val="29"/>
+  </w:num>
+  <w:num w:numId="30">
+    <w:abstractNumId w:val="21"/>
+  </w:num>
+  <w:num w:numId="31">
+    <w:abstractNumId w:val="24"/>
+  </w:num>
+  <w:num w:numId="32">
+    <w:abstractNumId w:val="30"/>
+  </w:num>
+  <w:num w:numId="33">
+    <w:abstractNumId w:val="27"/>
+  </w:num>
+  <w:num w:numId="34">
     <w:abstractNumId w:val="17"/>
   </w:num>
-  <w:num w:numId="25">
+  <w:num w:numId="35">
+    <w:abstractNumId w:val="31"/>
+  </w:num>
+  <w:num w:numId="36">
     <w:abstractNumId w:val="16"/>
   </w:num>
-  <w:num w:numId="26">
-    <w:abstractNumId w:val="23"/>
-  </w:num>
-  <w:num w:numId="27">
+  <w:num w:numId="37">
     <w:abstractNumId w:val="20"/>
-  </w:num>
-  <w:num w:numId="28">
-    <w:abstractNumId w:val="22"/>
-  </w:num>
-  <w:num w:numId="29">
-    <w:abstractNumId w:val="25"/>
-  </w:num>
-  <w:num w:numId="30">
-    <w:abstractNumId w:val="18"/>
-  </w:num>
-  <w:num w:numId="31">
-    <w:abstractNumId w:val="23"/>
-    <w:lvlOverride w:ilvl="0">
-      <w:startOverride w:val="1"/>
-    </w:lvlOverride>
-    <w:lvlOverride w:ilvl="1">
-      <w:startOverride w:val="1"/>
-    </w:lvlOverride>
-    <w:lvlOverride w:ilvl="2">
-      <w:startOverride w:val="1"/>
-    </w:lvlOverride>
-    <w:lvlOverride w:ilvl="3">
-      <w:startOverride w:val="1"/>
-    </w:lvlOverride>
-    <w:lvlOverride w:ilvl="4">
-      <w:startOverride w:val="1"/>
-    </w:lvlOverride>
-    <w:lvlOverride w:ilvl="5">
-      <w:startOverride w:val="1"/>
-    </w:lvlOverride>
-    <w:lvlOverride w:ilvl="6">
-      <w:startOverride w:val="1"/>
-    </w:lvlOverride>
-    <w:lvlOverride w:ilvl="7">
-      <w:startOverride w:val="1"/>
-    </w:lvlOverride>
-    <w:lvlOverride w:ilvl="8">
-      <w:startOverride w:val="1"/>
-    </w:lvlOverride>
   </w:num>
   <w:numIdMacAtCleanup w:val="15"/>
 </w:numbering>
@@ -12992,7 +14980,7 @@
   <w:style w:type="paragraph" w:default="1" w:styleId="Normal">
     <w:name w:val="Normal"/>
     <w:qFormat/>
-    <w:rsid w:val="000C75D1"/>
+    <w:rsid w:val="0081135C"/>
     <w:pPr>
       <w:spacing w:after="120" w:line="360" w:lineRule="auto"/>
     </w:pPr>
@@ -15427,33 +17415,34 @@
   </w:compat>
   <w:rsids>
     <w:rsidRoot w:val="004A6B73"/>
-    <w:rsid w:val="00134B7E"/>
     <w:rsid w:val="001F2544"/>
-    <w:rsid w:val="002F4F54"/>
     <w:rsid w:val="00405F80"/>
     <w:rsid w:val="004A6B73"/>
+    <w:rsid w:val="004B3160"/>
     <w:rsid w:val="00571137"/>
     <w:rsid w:val="005D4BF7"/>
     <w:rsid w:val="00600C0E"/>
     <w:rsid w:val="006B3C80"/>
-    <w:rsid w:val="0070003E"/>
     <w:rsid w:val="00725696"/>
     <w:rsid w:val="00744F66"/>
     <w:rsid w:val="007A0189"/>
     <w:rsid w:val="007E3FEA"/>
+    <w:rsid w:val="008134AC"/>
     <w:rsid w:val="00930981"/>
     <w:rsid w:val="009343C0"/>
     <w:rsid w:val="00943BD1"/>
     <w:rsid w:val="00984DA9"/>
     <w:rsid w:val="009E2609"/>
     <w:rsid w:val="009F51CB"/>
-    <w:rsid w:val="00AF58EF"/>
+    <w:rsid w:val="00A82F9F"/>
+    <w:rsid w:val="00B15449"/>
     <w:rsid w:val="00BC5A97"/>
     <w:rsid w:val="00C16120"/>
+    <w:rsid w:val="00C17087"/>
     <w:rsid w:val="00C5414E"/>
     <w:rsid w:val="00D259B9"/>
+    <w:rsid w:val="00D42F60"/>
     <w:rsid w:val="00F2508F"/>
-    <w:rsid w:val="00F31683"/>
     <w:rsid w:val="00FC41B0"/>
   </w:rsids>
   <m:mathPr>

--- a/ParaC-Luna-Klatzer.docx
+++ b/ParaC-Luna-Klatzer.docx
@@ -207,7 +207,56 @@
           <w:rFonts w:ascii="Arial" w:hAnsi="Arial" w:cs="Arial"/>
           <w:lang w:val="de-AT"/>
         </w:rPr>
-        <w:t>04.06.2021 – Pre</w:t>
+        <w:fldChar w:fldCharType="begin"/>
+      </w:r>
+      <w:r>
+        <w:rPr>
+          <w:rStyle w:val="Emphasis"/>
+          <w:rFonts w:ascii="Arial" w:hAnsi="Arial" w:cs="Arial"/>
+          <w:lang w:val="de-AT"/>
+        </w:rPr>
+        <w:instrText xml:space="preserve"> TIME \@ "dd.MM.yyyy" </w:instrText>
+      </w:r>
+      <w:r>
+        <w:rPr>
+          <w:rStyle w:val="Emphasis"/>
+          <w:rFonts w:ascii="Arial" w:hAnsi="Arial" w:cs="Arial"/>
+          <w:lang w:val="de-AT"/>
+        </w:rPr>
+        <w:fldChar w:fldCharType="separate"/>
+      </w:r>
+      <w:r>
+        <w:rPr>
+          <w:rStyle w:val="Emphasis"/>
+          <w:rFonts w:ascii="Arial" w:hAnsi="Arial" w:cs="Arial"/>
+          <w:noProof/>
+          <w:lang w:val="de-AT"/>
+        </w:rPr>
+        <w:t>12.06.2021</w:t>
+      </w:r>
+      <w:r>
+        <w:rPr>
+          <w:rStyle w:val="Emphasis"/>
+          <w:rFonts w:ascii="Arial" w:hAnsi="Arial" w:cs="Arial"/>
+          <w:lang w:val="de-AT"/>
+        </w:rPr>
+        <w:fldChar w:fldCharType="end"/>
+      </w:r>
+      <w:r>
+        <w:rPr>
+          <w:rStyle w:val="Emphasis"/>
+          <w:rFonts w:ascii="Arial" w:hAnsi="Arial" w:cs="Arial"/>
+          <w:lang w:val="de-AT"/>
+        </w:rPr>
+        <w:t xml:space="preserve"> </w:t>
+      </w:r>
+      <w:r>
+        <w:rPr>
+          <w:rStyle w:val="Emphasis"/>
+          <w:rFonts w:ascii="Arial" w:hAnsi="Arial" w:cs="Arial"/>
+          <w:lang w:val="de-AT"/>
+        </w:rPr>
+        <w:t>– Pre</w:t>
       </w:r>
       <w:r>
         <w:rPr>
@@ -751,12 +800,10 @@
           <w:r>
             <w:fldChar w:fldCharType="separate"/>
           </w:r>
-          <w:hyperlink w:anchor="_Toc73719592" w:history="1">
+          <w:hyperlink w:anchor="_Toc74423179" w:history="1">
             <w:r>
               <w:rPr>
                 <w:rStyle w:val="Hyperlink"/>
-                <w:i/>
-                <w:iCs/>
                 <w:noProof/>
               </w:rPr>
               <w:t>0.</w:t>
@@ -775,8 +822,6 @@
             <w:r>
               <w:rPr>
                 <w:rStyle w:val="Hyperlink"/>
-                <w:i/>
-                <w:iCs/>
                 <w:noProof/>
               </w:rPr>
               <w:t>Document Style</w:t>
@@ -800,7 +845,7 @@
                 <w:noProof/>
                 <w:webHidden/>
               </w:rPr>
-              <w:instrText xml:space="preserve"> PAGEREF _Toc73719592 \h </w:instrText>
+              <w:instrText xml:space="preserve"> PAGEREF _Toc74423179 \h </w:instrText>
             </w:r>
             <w:r>
               <w:rPr>
@@ -843,7 +888,7 @@
               <w:lang w:eastAsia="en-GB"/>
             </w:rPr>
           </w:pPr>
-          <w:hyperlink w:anchor="_Toc73719593" w:history="1">
+          <w:hyperlink w:anchor="_Toc74423180" w:history="1">
             <w:r>
               <w:rPr>
                 <w:rStyle w:val="Hyperlink"/>
@@ -888,7 +933,7 @@
                 <w:noProof/>
                 <w:webHidden/>
               </w:rPr>
-              <w:instrText xml:space="preserve"> PAGEREF _Toc73719593 \h </w:instrText>
+              <w:instrText xml:space="preserve"> PAGEREF _Toc74423180 \h </w:instrText>
             </w:r>
             <w:r>
               <w:rPr>
@@ -935,7 +980,7 @@
               <w:lang w:eastAsia="en-GB"/>
             </w:rPr>
           </w:pPr>
-          <w:hyperlink w:anchor="_Toc73719594" w:history="1">
+          <w:hyperlink w:anchor="_Toc74423181" w:history="1">
             <w:r>
               <w:rPr>
                 <w:rStyle w:val="Hyperlink"/>
@@ -980,7 +1025,7 @@
                 <w:noProof/>
                 <w:webHidden/>
               </w:rPr>
-              <w:instrText xml:space="preserve"> PAGEREF _Toc73719594 \h </w:instrText>
+              <w:instrText xml:space="preserve"> PAGEREF _Toc74423181 \h </w:instrText>
             </w:r>
             <w:r>
               <w:rPr>
@@ -1027,7 +1072,7 @@
               <w:lang w:eastAsia="en-GB"/>
             </w:rPr>
           </w:pPr>
-          <w:hyperlink w:anchor="_Toc73719595" w:history="1">
+          <w:hyperlink w:anchor="_Toc74423182" w:history="1">
             <w:r>
               <w:rPr>
                 <w:rStyle w:val="Hyperlink"/>
@@ -1072,7 +1117,7 @@
                 <w:noProof/>
                 <w:webHidden/>
               </w:rPr>
-              <w:instrText xml:space="preserve"> PAGEREF _Toc73719595 \h </w:instrText>
+              <w:instrText xml:space="preserve"> PAGEREF _Toc74423182 \h </w:instrText>
             </w:r>
             <w:r>
               <w:rPr>
@@ -1119,7 +1164,7 @@
               <w:lang w:eastAsia="en-GB"/>
             </w:rPr>
           </w:pPr>
-          <w:hyperlink w:anchor="_Toc73719596" w:history="1">
+          <w:hyperlink w:anchor="_Toc74423183" w:history="1">
             <w:r>
               <w:rPr>
                 <w:rStyle w:val="Hyperlink"/>
@@ -1164,7 +1209,7 @@
                 <w:noProof/>
                 <w:webHidden/>
               </w:rPr>
-              <w:instrText xml:space="preserve"> PAGEREF _Toc73719596 \h </w:instrText>
+              <w:instrText xml:space="preserve"> PAGEREF _Toc74423183 \h </w:instrText>
             </w:r>
             <w:r>
               <w:rPr>
@@ -1211,7 +1256,7 @@
               <w:lang w:eastAsia="en-GB"/>
             </w:rPr>
           </w:pPr>
-          <w:hyperlink w:anchor="_Toc73719597" w:history="1">
+          <w:hyperlink w:anchor="_Toc74423184" w:history="1">
             <w:r>
               <w:rPr>
                 <w:rStyle w:val="Hyperlink"/>
@@ -1256,7 +1301,7 @@
                 <w:noProof/>
                 <w:webHidden/>
               </w:rPr>
-              <w:instrText xml:space="preserve"> PAGEREF _Toc73719597 \h </w:instrText>
+              <w:instrText xml:space="preserve"> PAGEREF _Toc74423184 \h </w:instrText>
             </w:r>
             <w:r>
               <w:rPr>
@@ -1303,7 +1348,7 @@
               <w:lang w:eastAsia="en-GB"/>
             </w:rPr>
           </w:pPr>
-          <w:hyperlink w:anchor="_Toc73719598" w:history="1">
+          <w:hyperlink w:anchor="_Toc74423185" w:history="1">
             <w:r>
               <w:rPr>
                 <w:rStyle w:val="Hyperlink"/>
@@ -1348,7 +1393,7 @@
                 <w:noProof/>
                 <w:webHidden/>
               </w:rPr>
-              <w:instrText xml:space="preserve"> PAGEREF _Toc73719598 \h </w:instrText>
+              <w:instrText xml:space="preserve"> PAGEREF _Toc74423185 \h </w:instrText>
             </w:r>
             <w:r>
               <w:rPr>
@@ -1395,7 +1440,7 @@
               <w:lang w:eastAsia="en-GB"/>
             </w:rPr>
           </w:pPr>
-          <w:hyperlink w:anchor="_Toc73719599" w:history="1">
+          <w:hyperlink w:anchor="_Toc74423186" w:history="1">
             <w:r>
               <w:rPr>
                 <w:rStyle w:val="Hyperlink"/>
@@ -1440,7 +1485,7 @@
                 <w:noProof/>
                 <w:webHidden/>
               </w:rPr>
-              <w:instrText xml:space="preserve"> PAGEREF _Toc73719599 \h </w:instrText>
+              <w:instrText xml:space="preserve"> PAGEREF _Toc74423186 \h </w:instrText>
             </w:r>
             <w:r>
               <w:rPr>
@@ -1487,7 +1532,7 @@
               <w:lang w:eastAsia="en-GB"/>
             </w:rPr>
           </w:pPr>
-          <w:hyperlink w:anchor="_Toc73719600" w:history="1">
+          <w:hyperlink w:anchor="_Toc74423187" w:history="1">
             <w:r>
               <w:rPr>
                 <w:rStyle w:val="Hyperlink"/>
@@ -1532,7 +1577,7 @@
                 <w:noProof/>
                 <w:webHidden/>
               </w:rPr>
-              <w:instrText xml:space="preserve"> PAGEREF _Toc73719600 \h </w:instrText>
+              <w:instrText xml:space="preserve"> PAGEREF _Toc74423187 \h </w:instrText>
             </w:r>
             <w:r>
               <w:rPr>
@@ -1579,7 +1624,7 @@
               <w:lang w:eastAsia="en-GB"/>
             </w:rPr>
           </w:pPr>
-          <w:hyperlink w:anchor="_Toc73719601" w:history="1">
+          <w:hyperlink w:anchor="_Toc74423188" w:history="1">
             <w:r>
               <w:rPr>
                 <w:rStyle w:val="Hyperlink"/>
@@ -1624,7 +1669,7 @@
                 <w:noProof/>
                 <w:webHidden/>
               </w:rPr>
-              <w:instrText xml:space="preserve"> PAGEREF _Toc73719601 \h </w:instrText>
+              <w:instrText xml:space="preserve"> PAGEREF _Toc74423188 \h </w:instrText>
             </w:r>
             <w:r>
               <w:rPr>
@@ -1671,7 +1716,7 @@
               <w:lang w:eastAsia="en-GB"/>
             </w:rPr>
           </w:pPr>
-          <w:hyperlink w:anchor="_Toc73719602" w:history="1">
+          <w:hyperlink w:anchor="_Toc74423189" w:history="1">
             <w:r>
               <w:rPr>
                 <w:rStyle w:val="Hyperlink"/>
@@ -1716,7 +1761,7 @@
                 <w:noProof/>
                 <w:webHidden/>
               </w:rPr>
-              <w:instrText xml:space="preserve"> PAGEREF _Toc73719602 \h </w:instrText>
+              <w:instrText xml:space="preserve"> PAGEREF _Toc74423189 \h </w:instrText>
             </w:r>
             <w:r>
               <w:rPr>
@@ -1763,7 +1808,7 @@
               <w:lang w:eastAsia="en-GB"/>
             </w:rPr>
           </w:pPr>
-          <w:hyperlink w:anchor="_Toc73719603" w:history="1">
+          <w:hyperlink w:anchor="_Toc74423190" w:history="1">
             <w:r>
               <w:rPr>
                 <w:rStyle w:val="Hyperlink"/>
@@ -1808,7 +1853,7 @@
                 <w:noProof/>
                 <w:webHidden/>
               </w:rPr>
-              <w:instrText xml:space="preserve"> PAGEREF _Toc73719603 \h </w:instrText>
+              <w:instrText xml:space="preserve"> PAGEREF _Toc74423190 \h </w:instrText>
             </w:r>
             <w:r>
               <w:rPr>
@@ -1855,7 +1900,7 @@
               <w:lang w:eastAsia="en-GB"/>
             </w:rPr>
           </w:pPr>
-          <w:hyperlink w:anchor="_Toc73719604" w:history="1">
+          <w:hyperlink w:anchor="_Toc74423191" w:history="1">
             <w:r>
               <w:rPr>
                 <w:rStyle w:val="Hyperlink"/>
@@ -1900,7 +1945,7 @@
                 <w:noProof/>
                 <w:webHidden/>
               </w:rPr>
-              <w:instrText xml:space="preserve"> PAGEREF _Toc73719604 \h </w:instrText>
+              <w:instrText xml:space="preserve"> PAGEREF _Toc74423191 \h </w:instrText>
             </w:r>
             <w:r>
               <w:rPr>
@@ -1947,7 +1992,7 @@
               <w:lang w:eastAsia="en-GB"/>
             </w:rPr>
           </w:pPr>
-          <w:hyperlink w:anchor="_Toc73719605" w:history="1">
+          <w:hyperlink w:anchor="_Toc74423192" w:history="1">
             <w:r>
               <w:rPr>
                 <w:rStyle w:val="Hyperlink"/>
@@ -1992,7 +2037,7 @@
                 <w:noProof/>
                 <w:webHidden/>
               </w:rPr>
-              <w:instrText xml:space="preserve"> PAGEREF _Toc73719605 \h </w:instrText>
+              <w:instrText xml:space="preserve"> PAGEREF _Toc74423192 \h </w:instrText>
             </w:r>
             <w:r>
               <w:rPr>
@@ -2039,7 +2084,7 @@
               <w:lang w:eastAsia="en-GB"/>
             </w:rPr>
           </w:pPr>
-          <w:hyperlink w:anchor="_Toc73719606" w:history="1">
+          <w:hyperlink w:anchor="_Toc74423193" w:history="1">
             <w:r>
               <w:rPr>
                 <w:rStyle w:val="Hyperlink"/>
@@ -2084,7 +2129,7 @@
                 <w:noProof/>
                 <w:webHidden/>
               </w:rPr>
-              <w:instrText xml:space="preserve"> PAGEREF _Toc73719606 \h </w:instrText>
+              <w:instrText xml:space="preserve"> PAGEREF _Toc74423193 \h </w:instrText>
             </w:r>
             <w:r>
               <w:rPr>
@@ -2131,7 +2176,7 @@
               <w:lang w:eastAsia="en-GB"/>
             </w:rPr>
           </w:pPr>
-          <w:hyperlink w:anchor="_Toc73719607" w:history="1">
+          <w:hyperlink w:anchor="_Toc74423194" w:history="1">
             <w:r>
               <w:rPr>
                 <w:rStyle w:val="Hyperlink"/>
@@ -2176,7 +2221,7 @@
                 <w:noProof/>
                 <w:webHidden/>
               </w:rPr>
-              <w:instrText xml:space="preserve"> PAGEREF _Toc73719607 \h </w:instrText>
+              <w:instrText xml:space="preserve"> PAGEREF _Toc74423194 \h </w:instrText>
             </w:r>
             <w:r>
               <w:rPr>
@@ -2223,7 +2268,7 @@
               <w:lang w:eastAsia="en-GB"/>
             </w:rPr>
           </w:pPr>
-          <w:hyperlink w:anchor="_Toc73719608" w:history="1">
+          <w:hyperlink w:anchor="_Toc74423195" w:history="1">
             <w:r>
               <w:rPr>
                 <w:rStyle w:val="Hyperlink"/>
@@ -2268,7 +2313,7 @@
                 <w:noProof/>
                 <w:webHidden/>
               </w:rPr>
-              <w:instrText xml:space="preserve"> PAGEREF _Toc73719608 \h </w:instrText>
+              <w:instrText xml:space="preserve"> PAGEREF _Toc74423195 \h </w:instrText>
             </w:r>
             <w:r>
               <w:rPr>
@@ -2315,7 +2360,7 @@
               <w:lang w:eastAsia="en-GB"/>
             </w:rPr>
           </w:pPr>
-          <w:hyperlink w:anchor="_Toc73719609" w:history="1">
+          <w:hyperlink w:anchor="_Toc74423196" w:history="1">
             <w:r>
               <w:rPr>
                 <w:rStyle w:val="Hyperlink"/>
@@ -2360,7 +2405,7 @@
                 <w:noProof/>
                 <w:webHidden/>
               </w:rPr>
-              <w:instrText xml:space="preserve"> PAGEREF _Toc73719609 \h </w:instrText>
+              <w:instrText xml:space="preserve"> PAGEREF _Toc74423196 \h </w:instrText>
             </w:r>
             <w:r>
               <w:rPr>
@@ -2407,7 +2452,7 @@
               <w:lang w:eastAsia="en-GB"/>
             </w:rPr>
           </w:pPr>
-          <w:hyperlink w:anchor="_Toc73719610" w:history="1">
+          <w:hyperlink w:anchor="_Toc74423197" w:history="1">
             <w:r>
               <w:rPr>
                 <w:rStyle w:val="Hyperlink"/>
@@ -2452,7 +2497,7 @@
                 <w:noProof/>
                 <w:webHidden/>
               </w:rPr>
-              <w:instrText xml:space="preserve"> PAGEREF _Toc73719610 \h </w:instrText>
+              <w:instrText xml:space="preserve"> PAGEREF _Toc74423197 \h </w:instrText>
             </w:r>
             <w:r>
               <w:rPr>
@@ -2499,7 +2544,7 @@
               <w:lang w:eastAsia="en-GB"/>
             </w:rPr>
           </w:pPr>
-          <w:hyperlink w:anchor="_Toc73719611" w:history="1">
+          <w:hyperlink w:anchor="_Toc74423198" w:history="1">
             <w:r>
               <w:rPr>
                 <w:rStyle w:val="Hyperlink"/>
@@ -2544,7 +2589,7 @@
                 <w:noProof/>
                 <w:webHidden/>
               </w:rPr>
-              <w:instrText xml:space="preserve"> PAGEREF _Toc73719611 \h </w:instrText>
+              <w:instrText xml:space="preserve"> PAGEREF _Toc74423198 \h </w:instrText>
             </w:r>
             <w:r>
               <w:rPr>
@@ -2591,7 +2636,7 @@
               <w:lang w:eastAsia="en-GB"/>
             </w:rPr>
           </w:pPr>
-          <w:hyperlink w:anchor="_Toc73719612" w:history="1">
+          <w:hyperlink w:anchor="_Toc74423199" w:history="1">
             <w:r>
               <w:rPr>
                 <w:rStyle w:val="Hyperlink"/>
@@ -2636,7 +2681,7 @@
                 <w:noProof/>
                 <w:webHidden/>
               </w:rPr>
-              <w:instrText xml:space="preserve"> PAGEREF _Toc73719612 \h </w:instrText>
+              <w:instrText xml:space="preserve"> PAGEREF _Toc74423199 \h </w:instrText>
             </w:r>
             <w:r>
               <w:rPr>
@@ -2683,7 +2728,7 @@
               <w:lang w:eastAsia="en-GB"/>
             </w:rPr>
           </w:pPr>
-          <w:hyperlink w:anchor="_Toc73719613" w:history="1">
+          <w:hyperlink w:anchor="_Toc74423200" w:history="1">
             <w:r>
               <w:rPr>
                 <w:rStyle w:val="Hyperlink"/>
@@ -2728,7 +2773,7 @@
                 <w:noProof/>
                 <w:webHidden/>
               </w:rPr>
-              <w:instrText xml:space="preserve"> PAGEREF _Toc73719613 \h </w:instrText>
+              <w:instrText xml:space="preserve"> PAGEREF _Toc74423200 \h </w:instrText>
             </w:r>
             <w:r>
               <w:rPr>
@@ -2775,7 +2820,7 @@
               <w:lang w:eastAsia="en-GB"/>
             </w:rPr>
           </w:pPr>
-          <w:hyperlink w:anchor="_Toc73719614" w:history="1">
+          <w:hyperlink w:anchor="_Toc74423201" w:history="1">
             <w:r>
               <w:rPr>
                 <w:rStyle w:val="Hyperlink"/>
@@ -2799,7 +2844,7 @@
                 <w:rStyle w:val="Hyperlink"/>
                 <w:noProof/>
               </w:rPr>
-              <w:t>Runtime Entry-Point</w:t>
+              <w:t>Runtime Entry-Point Function</w:t>
             </w:r>
             <w:r>
               <w:rPr>
@@ -2820,7 +2865,7 @@
                 <w:noProof/>
                 <w:webHidden/>
               </w:rPr>
-              <w:instrText xml:space="preserve"> PAGEREF _Toc73719614 \h </w:instrText>
+              <w:instrText xml:space="preserve"> PAGEREF _Toc74423201 \h </w:instrText>
             </w:r>
             <w:r>
               <w:rPr>
@@ -2867,7 +2912,7 @@
               <w:lang w:eastAsia="en-GB"/>
             </w:rPr>
           </w:pPr>
-          <w:hyperlink w:anchor="_Toc73719615" w:history="1">
+          <w:hyperlink w:anchor="_Toc74423202" w:history="1">
             <w:r>
               <w:rPr>
                 <w:rStyle w:val="Hyperlink"/>
@@ -2912,7 +2957,7 @@
                 <w:noProof/>
                 <w:webHidden/>
               </w:rPr>
-              <w:instrText xml:space="preserve"> PAGEREF _Toc73719615 \h </w:instrText>
+              <w:instrText xml:space="preserve"> PAGEREF _Toc74423202 \h </w:instrText>
             </w:r>
             <w:r>
               <w:rPr>
@@ -2933,6 +2978,190 @@
                 <w:webHidden/>
               </w:rPr>
               <w:t>14</w:t>
+            </w:r>
+            <w:r>
+              <w:rPr>
+                <w:noProof/>
+                <w:webHidden/>
+              </w:rPr>
+              <w:fldChar w:fldCharType="end"/>
+            </w:r>
+          </w:hyperlink>
+        </w:p>
+        <w:p>
+          <w:pPr>
+            <w:pStyle w:val="TOC3"/>
+            <w:tabs>
+              <w:tab w:val="left" w:pos="1954"/>
+              <w:tab w:val="right" w:leader="dot" w:pos="9016"/>
+            </w:tabs>
+            <w:rPr>
+              <w:rFonts w:asciiTheme="minorHAnsi" w:hAnsiTheme="minorHAnsi"/>
+              <w:noProof/>
+              <w:kern w:val="0"/>
+              <w:sz w:val="22"/>
+              <w:szCs w:val="22"/>
+              <w:lang w:eastAsia="en-GB"/>
+            </w:rPr>
+          </w:pPr>
+          <w:hyperlink w:anchor="_Toc74423203" w:history="1">
+            <w:r>
+              <w:rPr>
+                <w:rStyle w:val="Hyperlink"/>
+                <w:noProof/>
+              </w:rPr>
+              <w:t>1.8.1</w:t>
+            </w:r>
+            <w:r>
+              <w:rPr>
+                <w:rFonts w:asciiTheme="minorHAnsi" w:hAnsiTheme="minorHAnsi"/>
+                <w:noProof/>
+                <w:kern w:val="0"/>
+                <w:sz w:val="22"/>
+                <w:szCs w:val="22"/>
+                <w:lang w:eastAsia="en-GB"/>
+              </w:rPr>
+              <w:tab/>
+            </w:r>
+            <w:r>
+              <w:rPr>
+                <w:rStyle w:val="Hyperlink"/>
+                <w:noProof/>
+              </w:rPr>
+              <w:t>Keywords</w:t>
+            </w:r>
+            <w:r>
+              <w:rPr>
+                <w:noProof/>
+                <w:webHidden/>
+              </w:rPr>
+              <w:tab/>
+            </w:r>
+            <w:r>
+              <w:rPr>
+                <w:noProof/>
+                <w:webHidden/>
+              </w:rPr>
+              <w:fldChar w:fldCharType="begin"/>
+            </w:r>
+            <w:r>
+              <w:rPr>
+                <w:noProof/>
+                <w:webHidden/>
+              </w:rPr>
+              <w:instrText xml:space="preserve"> PAGEREF _Toc74423203 \h </w:instrText>
+            </w:r>
+            <w:r>
+              <w:rPr>
+                <w:noProof/>
+                <w:webHidden/>
+              </w:rPr>
+            </w:r>
+            <w:r>
+              <w:rPr>
+                <w:noProof/>
+                <w:webHidden/>
+              </w:rPr>
+              <w:fldChar w:fldCharType="separate"/>
+            </w:r>
+            <w:r>
+              <w:rPr>
+                <w:noProof/>
+                <w:webHidden/>
+              </w:rPr>
+              <w:t>15</w:t>
+            </w:r>
+            <w:r>
+              <w:rPr>
+                <w:noProof/>
+                <w:webHidden/>
+              </w:rPr>
+              <w:fldChar w:fldCharType="end"/>
+            </w:r>
+          </w:hyperlink>
+        </w:p>
+        <w:p>
+          <w:pPr>
+            <w:pStyle w:val="TOC3"/>
+            <w:tabs>
+              <w:tab w:val="left" w:pos="1954"/>
+              <w:tab w:val="right" w:leader="dot" w:pos="9016"/>
+            </w:tabs>
+            <w:rPr>
+              <w:rFonts w:asciiTheme="minorHAnsi" w:hAnsiTheme="minorHAnsi"/>
+              <w:noProof/>
+              <w:kern w:val="0"/>
+              <w:sz w:val="22"/>
+              <w:szCs w:val="22"/>
+              <w:lang w:eastAsia="en-GB"/>
+            </w:rPr>
+          </w:pPr>
+          <w:hyperlink w:anchor="_Toc74423204" w:history="1">
+            <w:r>
+              <w:rPr>
+                <w:rStyle w:val="Hyperlink"/>
+                <w:noProof/>
+              </w:rPr>
+              <w:t>1.8.2</w:t>
+            </w:r>
+            <w:r>
+              <w:rPr>
+                <w:rFonts w:asciiTheme="minorHAnsi" w:hAnsiTheme="minorHAnsi"/>
+                <w:noProof/>
+                <w:kern w:val="0"/>
+                <w:sz w:val="22"/>
+                <w:szCs w:val="22"/>
+                <w:lang w:eastAsia="en-GB"/>
+              </w:rPr>
+              <w:tab/>
+            </w:r>
+            <w:r>
+              <w:rPr>
+                <w:rStyle w:val="Hyperlink"/>
+                <w:noProof/>
+              </w:rPr>
+              <w:t>Usage Examples</w:t>
+            </w:r>
+            <w:r>
+              <w:rPr>
+                <w:noProof/>
+                <w:webHidden/>
+              </w:rPr>
+              <w:tab/>
+            </w:r>
+            <w:r>
+              <w:rPr>
+                <w:noProof/>
+                <w:webHidden/>
+              </w:rPr>
+              <w:fldChar w:fldCharType="begin"/>
+            </w:r>
+            <w:r>
+              <w:rPr>
+                <w:noProof/>
+                <w:webHidden/>
+              </w:rPr>
+              <w:instrText xml:space="preserve"> PAGEREF _Toc74423204 \h </w:instrText>
+            </w:r>
+            <w:r>
+              <w:rPr>
+                <w:noProof/>
+                <w:webHidden/>
+              </w:rPr>
+            </w:r>
+            <w:r>
+              <w:rPr>
+                <w:noProof/>
+                <w:webHidden/>
+              </w:rPr>
+              <w:fldChar w:fldCharType="separate"/>
+            </w:r>
+            <w:r>
+              <w:rPr>
+                <w:noProof/>
+                <w:webHidden/>
+              </w:rPr>
+              <w:t>15</w:t>
             </w:r>
             <w:r>
               <w:rPr>
@@ -2955,7 +3184,7 @@
               <w:lang w:eastAsia="en-GB"/>
             </w:rPr>
           </w:pPr>
-          <w:hyperlink w:anchor="_Toc73719616" w:history="1">
+          <w:hyperlink w:anchor="_Toc74423205" w:history="1">
             <w:r>
               <w:rPr>
                 <w:rStyle w:val="Hyperlink"/>
@@ -2979,7 +3208,7 @@
                 <w:rStyle w:val="Hyperlink"/>
                 <w:noProof/>
               </w:rPr>
-              <w:t>Compiler and logical Structure of Para-C</w:t>
+              <w:t>Compiler and logical Structure</w:t>
             </w:r>
             <w:r>
               <w:rPr>
@@ -3000,7 +3229,7 @@
                 <w:noProof/>
                 <w:webHidden/>
               </w:rPr>
-              <w:instrText xml:space="preserve"> PAGEREF _Toc73719616 \h </w:instrText>
+              <w:instrText xml:space="preserve"> PAGEREF _Toc74423205 \h </w:instrText>
             </w:r>
             <w:r>
               <w:rPr>
@@ -3020,7 +3249,7 @@
                 <w:noProof/>
                 <w:webHidden/>
               </w:rPr>
-              <w:t>14</w:t>
+              <w:t>15</w:t>
             </w:r>
             <w:r>
               <w:rPr>
@@ -3047,7 +3276,7 @@
               <w:lang w:eastAsia="en-GB"/>
             </w:rPr>
           </w:pPr>
-          <w:hyperlink w:anchor="_Toc73719617" w:history="1">
+          <w:hyperlink w:anchor="_Toc74423206" w:history="1">
             <w:r>
               <w:rPr>
                 <w:rStyle w:val="Hyperlink"/>
@@ -3071,7 +3300,7 @@
                 <w:rStyle w:val="Hyperlink"/>
                 <w:noProof/>
               </w:rPr>
-              <w:t>Structure</w:t>
+              <w:t>Tokens</w:t>
             </w:r>
             <w:r>
               <w:rPr>
@@ -3092,7 +3321,7 @@
                 <w:noProof/>
                 <w:webHidden/>
               </w:rPr>
-              <w:instrText xml:space="preserve"> PAGEREF _Toc73719617 \h </w:instrText>
+              <w:instrText xml:space="preserve"> PAGEREF _Toc74423206 \h </w:instrText>
             </w:r>
             <w:r>
               <w:rPr>
@@ -3112,7 +3341,7 @@
                 <w:noProof/>
                 <w:webHidden/>
               </w:rPr>
-              <w:t>14</w:t>
+              <w:t>15</w:t>
             </w:r>
             <w:r>
               <w:rPr>
@@ -3139,7 +3368,7 @@
               <w:lang w:eastAsia="en-GB"/>
             </w:rPr>
           </w:pPr>
-          <w:hyperlink w:anchor="_Toc73719618" w:history="1">
+          <w:hyperlink w:anchor="_Toc74423207" w:history="1">
             <w:r>
               <w:rPr>
                 <w:rStyle w:val="Hyperlink"/>
@@ -3163,7 +3392,7 @@
                 <w:rStyle w:val="Hyperlink"/>
                 <w:noProof/>
               </w:rPr>
-              <w:t>Tokenizer (Semantic Analyser)</w:t>
+              <w:t>Pre-Processor Directives and Keywords</w:t>
             </w:r>
             <w:r>
               <w:rPr>
@@ -3184,7 +3413,7 @@
                 <w:noProof/>
                 <w:webHidden/>
               </w:rPr>
-              <w:instrText xml:space="preserve"> PAGEREF _Toc73719618 \h </w:instrText>
+              <w:instrText xml:space="preserve"> PAGEREF _Toc74423207 \h </w:instrText>
             </w:r>
             <w:r>
               <w:rPr>
@@ -3204,7 +3433,7 @@
                 <w:noProof/>
                 <w:webHidden/>
               </w:rPr>
-              <w:t>14</w:t>
+              <w:t>19</w:t>
             </w:r>
             <w:r>
               <w:rPr>
@@ -3231,7 +3460,7 @@
               <w:lang w:eastAsia="en-GB"/>
             </w:rPr>
           </w:pPr>
-          <w:hyperlink w:anchor="_Toc73719619" w:history="1">
+          <w:hyperlink w:anchor="_Toc74423208" w:history="1">
             <w:r>
               <w:rPr>
                 <w:rStyle w:val="Hyperlink"/>
@@ -3255,7 +3484,7 @@
                 <w:rStyle w:val="Hyperlink"/>
                 <w:noProof/>
               </w:rPr>
-              <w:t>Compiler Exceptions</w:t>
+              <w:t>Structure</w:t>
             </w:r>
             <w:r>
               <w:rPr>
@@ -3276,7 +3505,7 @@
                 <w:noProof/>
                 <w:webHidden/>
               </w:rPr>
-              <w:instrText xml:space="preserve"> PAGEREF _Toc73719619 \h </w:instrText>
+              <w:instrText xml:space="preserve"> PAGEREF _Toc74423208 \h </w:instrText>
             </w:r>
             <w:r>
               <w:rPr>
@@ -3296,7 +3525,7 @@
                 <w:noProof/>
                 <w:webHidden/>
               </w:rPr>
-              <w:t>15</w:t>
+              <w:t>20</w:t>
             </w:r>
             <w:r>
               <w:rPr>
@@ -3323,7 +3552,7 @@
               <w:lang w:eastAsia="en-GB"/>
             </w:rPr>
           </w:pPr>
-          <w:hyperlink w:anchor="_Toc73719620" w:history="1">
+          <w:hyperlink w:anchor="_Toc74423209" w:history="1">
             <w:r>
               <w:rPr>
                 <w:rStyle w:val="Hyperlink"/>
@@ -3347,7 +3576,7 @@
                 <w:rStyle w:val="Hyperlink"/>
                 <w:noProof/>
               </w:rPr>
-              <w:t>Error-Codes</w:t>
+              <w:t>Lexer and Parser using Antlr4</w:t>
             </w:r>
             <w:r>
               <w:rPr>
@@ -3368,7 +3597,7 @@
                 <w:noProof/>
                 <w:webHidden/>
               </w:rPr>
-              <w:instrText xml:space="preserve"> PAGEREF _Toc73719620 \h </w:instrText>
+              <w:instrText xml:space="preserve"> PAGEREF _Toc74423209 \h </w:instrText>
             </w:r>
             <w:r>
               <w:rPr>
@@ -3388,183 +3617,7 @@
                 <w:noProof/>
                 <w:webHidden/>
               </w:rPr>
-              <w:t>15</w:t>
-            </w:r>
-            <w:r>
-              <w:rPr>
-                <w:noProof/>
-                <w:webHidden/>
-              </w:rPr>
-              <w:fldChar w:fldCharType="end"/>
-            </w:r>
-          </w:hyperlink>
-        </w:p>
-        <w:p>
-          <w:pPr>
-            <w:pStyle w:val="TOC1"/>
-            <w:rPr>
-              <w:rFonts w:asciiTheme="minorHAnsi" w:hAnsiTheme="minorHAnsi"/>
-              <w:noProof/>
-              <w:kern w:val="0"/>
-              <w:sz w:val="22"/>
-              <w:szCs w:val="22"/>
-              <w:lang w:eastAsia="en-GB"/>
-            </w:rPr>
-          </w:pPr>
-          <w:hyperlink w:anchor="_Toc73719621" w:history="1">
-            <w:r>
-              <w:rPr>
-                <w:rStyle w:val="Hyperlink"/>
-                <w:noProof/>
-              </w:rPr>
-              <w:t>3.</w:t>
-            </w:r>
-            <w:r>
-              <w:rPr>
-                <w:rFonts w:asciiTheme="minorHAnsi" w:hAnsiTheme="minorHAnsi"/>
-                <w:noProof/>
-                <w:kern w:val="0"/>
-                <w:sz w:val="22"/>
-                <w:szCs w:val="22"/>
-                <w:lang w:eastAsia="en-GB"/>
-              </w:rPr>
-              <w:tab/>
-            </w:r>
-            <w:r>
-              <w:rPr>
-                <w:rStyle w:val="Hyperlink"/>
-                <w:noProof/>
-              </w:rPr>
-              <w:t>Para-C Language Reference</w:t>
-            </w:r>
-            <w:r>
-              <w:rPr>
-                <w:noProof/>
-                <w:webHidden/>
-              </w:rPr>
-              <w:tab/>
-            </w:r>
-            <w:r>
-              <w:rPr>
-                <w:noProof/>
-                <w:webHidden/>
-              </w:rPr>
-              <w:fldChar w:fldCharType="begin"/>
-            </w:r>
-            <w:r>
-              <w:rPr>
-                <w:noProof/>
-                <w:webHidden/>
-              </w:rPr>
-              <w:instrText xml:space="preserve"> PAGEREF _Toc73719621 \h </w:instrText>
-            </w:r>
-            <w:r>
-              <w:rPr>
-                <w:noProof/>
-                <w:webHidden/>
-              </w:rPr>
-            </w:r>
-            <w:r>
-              <w:rPr>
-                <w:noProof/>
-                <w:webHidden/>
-              </w:rPr>
-              <w:fldChar w:fldCharType="separate"/>
-            </w:r>
-            <w:r>
-              <w:rPr>
-                <w:noProof/>
-                <w:webHidden/>
-              </w:rPr>
-              <w:t>16</w:t>
-            </w:r>
-            <w:r>
-              <w:rPr>
-                <w:noProof/>
-                <w:webHidden/>
-              </w:rPr>
-              <w:fldChar w:fldCharType="end"/>
-            </w:r>
-          </w:hyperlink>
-        </w:p>
-        <w:p>
-          <w:pPr>
-            <w:pStyle w:val="TOC1"/>
-            <w:rPr>
-              <w:rFonts w:asciiTheme="minorHAnsi" w:hAnsiTheme="minorHAnsi"/>
-              <w:noProof/>
-              <w:kern w:val="0"/>
-              <w:sz w:val="22"/>
-              <w:szCs w:val="22"/>
-              <w:lang w:eastAsia="en-GB"/>
-            </w:rPr>
-          </w:pPr>
-          <w:hyperlink w:anchor="_Toc73719622" w:history="1">
-            <w:r>
-              <w:rPr>
-                <w:rStyle w:val="Hyperlink"/>
-                <w:noProof/>
-              </w:rPr>
-              <w:t>4.</w:t>
-            </w:r>
-            <w:r>
-              <w:rPr>
-                <w:rFonts w:asciiTheme="minorHAnsi" w:hAnsiTheme="minorHAnsi"/>
-                <w:noProof/>
-                <w:kern w:val="0"/>
-                <w:sz w:val="22"/>
-                <w:szCs w:val="22"/>
-                <w:lang w:eastAsia="en-GB"/>
-              </w:rPr>
-              <w:tab/>
-            </w:r>
-            <w:r>
-              <w:rPr>
-                <w:rStyle w:val="Hyperlink"/>
-                <w:noProof/>
-              </w:rPr>
-              <w:t>Usage-examples of Para-C</w:t>
-            </w:r>
-            <w:r>
-              <w:rPr>
-                <w:noProof/>
-                <w:webHidden/>
-              </w:rPr>
-              <w:tab/>
-            </w:r>
-            <w:r>
-              <w:rPr>
-                <w:noProof/>
-                <w:webHidden/>
-              </w:rPr>
-              <w:fldChar w:fldCharType="begin"/>
-            </w:r>
-            <w:r>
-              <w:rPr>
-                <w:noProof/>
-                <w:webHidden/>
-              </w:rPr>
-              <w:instrText xml:space="preserve"> PAGEREF _Toc73719622 \h </w:instrText>
-            </w:r>
-            <w:r>
-              <w:rPr>
-                <w:noProof/>
-                <w:webHidden/>
-              </w:rPr>
-            </w:r>
-            <w:r>
-              <w:rPr>
-                <w:noProof/>
-                <w:webHidden/>
-              </w:rPr>
-              <w:fldChar w:fldCharType="separate"/>
-            </w:r>
-            <w:r>
-              <w:rPr>
-                <w:noProof/>
-                <w:webHidden/>
-              </w:rPr>
-              <w:t>16</w:t>
+              <w:t>20</w:t>
             </w:r>
             <w:r>
               <w:rPr>
@@ -3591,13 +3644,13 @@
               <w:lang w:eastAsia="en-GB"/>
             </w:rPr>
           </w:pPr>
-          <w:hyperlink w:anchor="_Toc73719623" w:history="1">
+          <w:hyperlink w:anchor="_Toc74423210" w:history="1">
             <w:r>
               <w:rPr>
                 <w:rStyle w:val="Hyperlink"/>
                 <w:noProof/>
               </w:rPr>
-              <w:t>4.1</w:t>
+              <w:t>2.3</w:t>
             </w:r>
             <w:r>
               <w:rPr>
@@ -3615,7 +3668,7 @@
                 <w:rStyle w:val="Hyperlink"/>
                 <w:noProof/>
               </w:rPr>
-              <w:t>Using C-Code inside Para-C</w:t>
+              <w:t>Compiler Exceptions</w:t>
             </w:r>
             <w:r>
               <w:rPr>
@@ -3636,7 +3689,7 @@
                 <w:noProof/>
                 <w:webHidden/>
               </w:rPr>
-              <w:instrText xml:space="preserve"> PAGEREF _Toc73719623 \h </w:instrText>
+              <w:instrText xml:space="preserve"> PAGEREF _Toc74423210 \h </w:instrText>
             </w:r>
             <w:r>
               <w:rPr>
@@ -3656,7 +3709,7 @@
                 <w:noProof/>
                 <w:webHidden/>
               </w:rPr>
-              <w:t>16</w:t>
+              <w:t>20</w:t>
             </w:r>
             <w:r>
               <w:rPr>
@@ -3683,13 +3736,13 @@
               <w:lang w:eastAsia="en-GB"/>
             </w:rPr>
           </w:pPr>
-          <w:hyperlink w:anchor="_Toc73719624" w:history="1">
+          <w:hyperlink w:anchor="_Toc74423211" w:history="1">
             <w:r>
               <w:rPr>
                 <w:rStyle w:val="Hyperlink"/>
                 <w:noProof/>
               </w:rPr>
-              <w:t>4.1.1</w:t>
+              <w:t>2.3.1</w:t>
             </w:r>
             <w:r>
               <w:rPr>
@@ -3707,7 +3760,7 @@
                 <w:rStyle w:val="Hyperlink"/>
                 <w:noProof/>
               </w:rPr>
-              <w:t>Using Standard C-code</w:t>
+              <w:t>Error-Codes</w:t>
             </w:r>
             <w:r>
               <w:rPr>
@@ -3728,7 +3781,7 @@
                 <w:noProof/>
                 <w:webHidden/>
               </w:rPr>
-              <w:instrText xml:space="preserve"> PAGEREF _Toc73719624 \h </w:instrText>
+              <w:instrText xml:space="preserve"> PAGEREF _Toc74423211 \h </w:instrText>
             </w:r>
             <w:r>
               <w:rPr>
@@ -3748,7 +3801,275 @@
                 <w:noProof/>
                 <w:webHidden/>
               </w:rPr>
-              <w:t>16</w:t>
+              <w:t>20</w:t>
+            </w:r>
+            <w:r>
+              <w:rPr>
+                <w:noProof/>
+                <w:webHidden/>
+              </w:rPr>
+              <w:fldChar w:fldCharType="end"/>
+            </w:r>
+          </w:hyperlink>
+        </w:p>
+        <w:p>
+          <w:pPr>
+            <w:pStyle w:val="TOC1"/>
+            <w:rPr>
+              <w:rFonts w:asciiTheme="minorHAnsi" w:hAnsiTheme="minorHAnsi"/>
+              <w:noProof/>
+              <w:kern w:val="0"/>
+              <w:sz w:val="22"/>
+              <w:szCs w:val="22"/>
+              <w:lang w:eastAsia="en-GB"/>
+            </w:rPr>
+          </w:pPr>
+          <w:hyperlink w:anchor="_Toc74423212" w:history="1">
+            <w:r>
+              <w:rPr>
+                <w:rStyle w:val="Hyperlink"/>
+                <w:noProof/>
+              </w:rPr>
+              <w:t>3.</w:t>
+            </w:r>
+            <w:r>
+              <w:rPr>
+                <w:rFonts w:asciiTheme="minorHAnsi" w:hAnsiTheme="minorHAnsi"/>
+                <w:noProof/>
+                <w:kern w:val="0"/>
+                <w:sz w:val="22"/>
+                <w:szCs w:val="22"/>
+                <w:lang w:eastAsia="en-GB"/>
+              </w:rPr>
+              <w:tab/>
+            </w:r>
+            <w:r>
+              <w:rPr>
+                <w:rStyle w:val="Hyperlink"/>
+                <w:noProof/>
+              </w:rPr>
+              <w:t>Para-C Language Reference</w:t>
+            </w:r>
+            <w:r>
+              <w:rPr>
+                <w:noProof/>
+                <w:webHidden/>
+              </w:rPr>
+              <w:tab/>
+            </w:r>
+            <w:r>
+              <w:rPr>
+                <w:noProof/>
+                <w:webHidden/>
+              </w:rPr>
+              <w:fldChar w:fldCharType="begin"/>
+            </w:r>
+            <w:r>
+              <w:rPr>
+                <w:noProof/>
+                <w:webHidden/>
+              </w:rPr>
+              <w:instrText xml:space="preserve"> PAGEREF _Toc74423212 \h </w:instrText>
+            </w:r>
+            <w:r>
+              <w:rPr>
+                <w:noProof/>
+                <w:webHidden/>
+              </w:rPr>
+            </w:r>
+            <w:r>
+              <w:rPr>
+                <w:noProof/>
+                <w:webHidden/>
+              </w:rPr>
+              <w:fldChar w:fldCharType="separate"/>
+            </w:r>
+            <w:r>
+              <w:rPr>
+                <w:noProof/>
+                <w:webHidden/>
+              </w:rPr>
+              <w:t>21</w:t>
+            </w:r>
+            <w:r>
+              <w:rPr>
+                <w:noProof/>
+                <w:webHidden/>
+              </w:rPr>
+              <w:fldChar w:fldCharType="end"/>
+            </w:r>
+          </w:hyperlink>
+        </w:p>
+        <w:p>
+          <w:pPr>
+            <w:pStyle w:val="TOC1"/>
+            <w:rPr>
+              <w:rFonts w:asciiTheme="minorHAnsi" w:hAnsiTheme="minorHAnsi"/>
+              <w:noProof/>
+              <w:kern w:val="0"/>
+              <w:sz w:val="22"/>
+              <w:szCs w:val="22"/>
+              <w:lang w:eastAsia="en-GB"/>
+            </w:rPr>
+          </w:pPr>
+          <w:hyperlink w:anchor="_Toc74423213" w:history="1">
+            <w:r>
+              <w:rPr>
+                <w:rStyle w:val="Hyperlink"/>
+                <w:noProof/>
+              </w:rPr>
+              <w:t>4.</w:t>
+            </w:r>
+            <w:r>
+              <w:rPr>
+                <w:rFonts w:asciiTheme="minorHAnsi" w:hAnsiTheme="minorHAnsi"/>
+                <w:noProof/>
+                <w:kern w:val="0"/>
+                <w:sz w:val="22"/>
+                <w:szCs w:val="22"/>
+                <w:lang w:eastAsia="en-GB"/>
+              </w:rPr>
+              <w:tab/>
+            </w:r>
+            <w:r>
+              <w:rPr>
+                <w:rStyle w:val="Hyperlink"/>
+                <w:noProof/>
+              </w:rPr>
+              <w:t>Usage examples</w:t>
+            </w:r>
+            <w:r>
+              <w:rPr>
+                <w:noProof/>
+                <w:webHidden/>
+              </w:rPr>
+              <w:tab/>
+            </w:r>
+            <w:r>
+              <w:rPr>
+                <w:noProof/>
+                <w:webHidden/>
+              </w:rPr>
+              <w:fldChar w:fldCharType="begin"/>
+            </w:r>
+            <w:r>
+              <w:rPr>
+                <w:noProof/>
+                <w:webHidden/>
+              </w:rPr>
+              <w:instrText xml:space="preserve"> PAGEREF _Toc74423213 \h </w:instrText>
+            </w:r>
+            <w:r>
+              <w:rPr>
+                <w:noProof/>
+                <w:webHidden/>
+              </w:rPr>
+            </w:r>
+            <w:r>
+              <w:rPr>
+                <w:noProof/>
+                <w:webHidden/>
+              </w:rPr>
+              <w:fldChar w:fldCharType="separate"/>
+            </w:r>
+            <w:r>
+              <w:rPr>
+                <w:noProof/>
+                <w:webHidden/>
+              </w:rPr>
+              <w:t>21</w:t>
+            </w:r>
+            <w:r>
+              <w:rPr>
+                <w:noProof/>
+                <w:webHidden/>
+              </w:rPr>
+              <w:fldChar w:fldCharType="end"/>
+            </w:r>
+          </w:hyperlink>
+        </w:p>
+        <w:p>
+          <w:pPr>
+            <w:pStyle w:val="TOC2"/>
+            <w:tabs>
+              <w:tab w:val="left" w:pos="1680"/>
+              <w:tab w:val="right" w:leader="dot" w:pos="9016"/>
+            </w:tabs>
+            <w:rPr>
+              <w:rFonts w:asciiTheme="minorHAnsi" w:hAnsiTheme="minorHAnsi"/>
+              <w:noProof/>
+              <w:kern w:val="0"/>
+              <w:sz w:val="22"/>
+              <w:szCs w:val="22"/>
+              <w:lang w:eastAsia="en-GB"/>
+            </w:rPr>
+          </w:pPr>
+          <w:hyperlink w:anchor="_Toc74423214" w:history="1">
+            <w:r>
+              <w:rPr>
+                <w:rStyle w:val="Hyperlink"/>
+                <w:noProof/>
+              </w:rPr>
+              <w:t>4.1</w:t>
+            </w:r>
+            <w:r>
+              <w:rPr>
+                <w:rFonts w:asciiTheme="minorHAnsi" w:hAnsiTheme="minorHAnsi"/>
+                <w:noProof/>
+                <w:kern w:val="0"/>
+                <w:sz w:val="22"/>
+                <w:szCs w:val="22"/>
+                <w:lang w:eastAsia="en-GB"/>
+              </w:rPr>
+              <w:tab/>
+            </w:r>
+            <w:r>
+              <w:rPr>
+                <w:rStyle w:val="Hyperlink"/>
+                <w:noProof/>
+              </w:rPr>
+              <w:t>Using C-Code inside Para-C</w:t>
+            </w:r>
+            <w:r>
+              <w:rPr>
+                <w:noProof/>
+                <w:webHidden/>
+              </w:rPr>
+              <w:tab/>
+            </w:r>
+            <w:r>
+              <w:rPr>
+                <w:noProof/>
+                <w:webHidden/>
+              </w:rPr>
+              <w:fldChar w:fldCharType="begin"/>
+            </w:r>
+            <w:r>
+              <w:rPr>
+                <w:noProof/>
+                <w:webHidden/>
+              </w:rPr>
+              <w:instrText xml:space="preserve"> PAGEREF _Toc74423214 \h </w:instrText>
+            </w:r>
+            <w:r>
+              <w:rPr>
+                <w:noProof/>
+                <w:webHidden/>
+              </w:rPr>
+            </w:r>
+            <w:r>
+              <w:rPr>
+                <w:noProof/>
+                <w:webHidden/>
+              </w:rPr>
+              <w:fldChar w:fldCharType="separate"/>
+            </w:r>
+            <w:r>
+              <w:rPr>
+                <w:noProof/>
+                <w:webHidden/>
+              </w:rPr>
+              <w:t>21</w:t>
             </w:r>
             <w:r>
               <w:rPr>
@@ -3775,13 +4096,13 @@
               <w:lang w:eastAsia="en-GB"/>
             </w:rPr>
           </w:pPr>
-          <w:hyperlink w:anchor="_Toc73719625" w:history="1">
+          <w:hyperlink w:anchor="_Toc74423215" w:history="1">
             <w:r>
               <w:rPr>
                 <w:rStyle w:val="Hyperlink"/>
                 <w:noProof/>
               </w:rPr>
-              <w:t>4.1.2</w:t>
+              <w:t>4.1.1</w:t>
             </w:r>
             <w:r>
               <w:rPr>
@@ -3799,7 +4120,7 @@
                 <w:rStyle w:val="Hyperlink"/>
                 <w:noProof/>
               </w:rPr>
-              <w:t>Using C-libraries</w:t>
+              <w:t>Using Standard C-code</w:t>
             </w:r>
             <w:r>
               <w:rPr>
@@ -3820,7 +4141,7 @@
                 <w:noProof/>
                 <w:webHidden/>
               </w:rPr>
-              <w:instrText xml:space="preserve"> PAGEREF _Toc73719625 \h </w:instrText>
+              <w:instrText xml:space="preserve"> PAGEREF _Toc74423215 \h </w:instrText>
             </w:r>
             <w:r>
               <w:rPr>
@@ -3840,7 +4161,7 @@
                 <w:noProof/>
                 <w:webHidden/>
               </w:rPr>
-              <w:t>16</w:t>
+              <w:t>21</w:t>
             </w:r>
             <w:r>
               <w:rPr>
@@ -3867,13 +4188,13 @@
               <w:lang w:eastAsia="en-GB"/>
             </w:rPr>
           </w:pPr>
-          <w:hyperlink w:anchor="_Toc73719626" w:history="1">
+          <w:hyperlink w:anchor="_Toc74423216" w:history="1">
             <w:r>
               <w:rPr>
                 <w:rStyle w:val="Hyperlink"/>
                 <w:noProof/>
               </w:rPr>
-              <w:t>4.1.3</w:t>
+              <w:t>4.1.2</w:t>
             </w:r>
             <w:r>
               <w:rPr>
@@ -3891,6 +4212,98 @@
                 <w:rStyle w:val="Hyperlink"/>
                 <w:noProof/>
               </w:rPr>
+              <w:t>Using C-libraries</w:t>
+            </w:r>
+            <w:r>
+              <w:rPr>
+                <w:noProof/>
+                <w:webHidden/>
+              </w:rPr>
+              <w:tab/>
+            </w:r>
+            <w:r>
+              <w:rPr>
+                <w:noProof/>
+                <w:webHidden/>
+              </w:rPr>
+              <w:fldChar w:fldCharType="begin"/>
+            </w:r>
+            <w:r>
+              <w:rPr>
+                <w:noProof/>
+                <w:webHidden/>
+              </w:rPr>
+              <w:instrText xml:space="preserve"> PAGEREF _Toc74423216 \h </w:instrText>
+            </w:r>
+            <w:r>
+              <w:rPr>
+                <w:noProof/>
+                <w:webHidden/>
+              </w:rPr>
+            </w:r>
+            <w:r>
+              <w:rPr>
+                <w:noProof/>
+                <w:webHidden/>
+              </w:rPr>
+              <w:fldChar w:fldCharType="separate"/>
+            </w:r>
+            <w:r>
+              <w:rPr>
+                <w:noProof/>
+                <w:webHidden/>
+              </w:rPr>
+              <w:t>21</w:t>
+            </w:r>
+            <w:r>
+              <w:rPr>
+                <w:noProof/>
+                <w:webHidden/>
+              </w:rPr>
+              <w:fldChar w:fldCharType="end"/>
+            </w:r>
+          </w:hyperlink>
+        </w:p>
+        <w:p>
+          <w:pPr>
+            <w:pStyle w:val="TOC3"/>
+            <w:tabs>
+              <w:tab w:val="left" w:pos="1954"/>
+              <w:tab w:val="right" w:leader="dot" w:pos="9016"/>
+            </w:tabs>
+            <w:rPr>
+              <w:rFonts w:asciiTheme="minorHAnsi" w:hAnsiTheme="minorHAnsi"/>
+              <w:noProof/>
+              <w:kern w:val="0"/>
+              <w:sz w:val="22"/>
+              <w:szCs w:val="22"/>
+              <w:lang w:eastAsia="en-GB"/>
+            </w:rPr>
+          </w:pPr>
+          <w:hyperlink w:anchor="_Toc74423217" w:history="1">
+            <w:r>
+              <w:rPr>
+                <w:rStyle w:val="Hyperlink"/>
+                <w:noProof/>
+              </w:rPr>
+              <w:t>4.1.3</w:t>
+            </w:r>
+            <w:r>
+              <w:rPr>
+                <w:rFonts w:asciiTheme="minorHAnsi" w:hAnsiTheme="minorHAnsi"/>
+                <w:noProof/>
+                <w:kern w:val="0"/>
+                <w:sz w:val="22"/>
+                <w:szCs w:val="22"/>
+                <w:lang w:eastAsia="en-GB"/>
+              </w:rPr>
+              <w:tab/>
+            </w:r>
+            <w:r>
+              <w:rPr>
+                <w:rStyle w:val="Hyperlink"/>
+                <w:noProof/>
+              </w:rPr>
               <w:t>Restrictions of Para-C</w:t>
             </w:r>
             <w:r>
@@ -3912,7 +4325,7 @@
                 <w:noProof/>
                 <w:webHidden/>
               </w:rPr>
-              <w:instrText xml:space="preserve"> PAGEREF _Toc73719626 \h </w:instrText>
+              <w:instrText xml:space="preserve"> PAGEREF _Toc74423217 \h </w:instrText>
             </w:r>
             <w:r>
               <w:rPr>
@@ -3932,7 +4345,7 @@
                 <w:noProof/>
                 <w:webHidden/>
               </w:rPr>
-              <w:t>16</w:t>
+              <w:t>21</w:t>
             </w:r>
             <w:r>
               <w:rPr>
@@ -3955,7 +4368,7 @@
               <w:lang w:eastAsia="en-GB"/>
             </w:rPr>
           </w:pPr>
-          <w:hyperlink w:anchor="_Toc73719627" w:history="1">
+          <w:hyperlink w:anchor="_Toc74423218" w:history="1">
             <w:r>
               <w:rPr>
                 <w:rStyle w:val="Hyperlink"/>
@@ -3982,7 +4395,7 @@
                 <w:noProof/>
                 <w:webHidden/>
               </w:rPr>
-              <w:instrText xml:space="preserve"> PAGEREF _Toc73719627 \h </w:instrText>
+              <w:instrText xml:space="preserve"> PAGEREF _Toc74423218 \h </w:instrText>
             </w:r>
             <w:r>
               <w:rPr>
@@ -4002,7 +4415,7 @@
                 <w:noProof/>
                 <w:webHidden/>
               </w:rPr>
-              <w:t>17</w:t>
+              <w:t>22</w:t>
             </w:r>
             <w:r>
               <w:rPr>
@@ -4043,7 +4456,7 @@
       <w:pPr>
         <w:pStyle w:val="Heading1"/>
       </w:pPr>
-      <w:bookmarkStart w:id="2" w:name="_Toc73719592"/>
+      <w:bookmarkStart w:id="2" w:name="_Toc74423179"/>
       <w:r>
         <w:lastRenderedPageBreak/>
         <w:t>Document Style</w:t>
@@ -4212,7 +4625,23 @@
           <w:rFonts w:ascii="Consolas" w:hAnsi="Consolas"/>
           <w:shd w:val="clear" w:color="auto" w:fill="E0E0E0" w:themeFill="accent2" w:themeFillTint="66"/>
         </w:rPr>
-        <w:t>Italic Consolas with grey background</w:t>
+        <w:t xml:space="preserve">Italic Consolas with </w:t>
+      </w:r>
+      <w:r>
+        <w:rPr>
+          <w:rStyle w:val="Emphasis"/>
+          <w:rFonts w:ascii="Consolas" w:hAnsi="Consolas"/>
+          <w:shd w:val="clear" w:color="auto" w:fill="E0E0E0" w:themeFill="accent2" w:themeFillTint="66"/>
+        </w:rPr>
+        <w:t xml:space="preserve">a </w:t>
+      </w:r>
+      <w:r>
+        <w:rPr>
+          <w:rStyle w:val="Emphasis"/>
+          <w:rFonts w:ascii="Consolas" w:hAnsi="Consolas"/>
+          <w:shd w:val="clear" w:color="auto" w:fill="E0E0E0" w:themeFill="accent2" w:themeFillTint="66"/>
+        </w:rPr>
+        <w:t>grey background</w:t>
       </w:r>
     </w:p>
     <w:p>
@@ -4286,7 +4715,7 @@
         <w:pStyle w:val="Heading1"/>
       </w:pPr>
       <w:bookmarkStart w:id="3" w:name="_Toc71660359"/>
-      <w:bookmarkStart w:id="4" w:name="_Toc73719593"/>
+      <w:bookmarkStart w:id="4" w:name="_Toc74423180"/>
       <w:r>
         <w:lastRenderedPageBreak/>
         <w:t>B</w:t>
@@ -4588,13 +5017,13 @@
         <w:pStyle w:val="Heading2"/>
       </w:pPr>
       <w:bookmarkStart w:id="5" w:name="_Implementation_of_Para-C"/>
-      <w:bookmarkStart w:id="6" w:name="_Toc73719594"/>
-      <w:bookmarkStart w:id="7" w:name="_Hlk72147223"/>
+      <w:bookmarkStart w:id="6" w:name="_Hlk72147223"/>
+      <w:bookmarkStart w:id="7" w:name="_Toc74423181"/>
       <w:bookmarkEnd w:id="5"/>
       <w:r>
         <w:t>Implementation</w:t>
       </w:r>
-      <w:bookmarkEnd w:id="6"/>
+      <w:bookmarkEnd w:id="7"/>
     </w:p>
     <w:p>
       <w:pPr>
@@ -4665,10 +5094,17 @@
           <w:i/>
           <w:iCs/>
         </w:rPr>
+        <w:t>,</w:t>
+      </w:r>
+      <w:r>
+        <w:rPr>
+          <w:i/>
+          <w:iCs/>
+        </w:rPr>
         <w:t xml:space="preserve"> there is no limitation to use another one, but unexpected results can likely occur.</w:t>
       </w:r>
     </w:p>
-    <w:bookmarkEnd w:id="7"/>
+    <w:bookmarkEnd w:id="6"/>
     <w:p>
       <w:pPr>
         <w:ind w:firstLine="0"/>
@@ -4774,7 +5210,7 @@
       <w:pPr>
         <w:pStyle w:val="Heading3"/>
       </w:pPr>
-      <w:bookmarkStart w:id="8" w:name="_Toc73719595"/>
+      <w:bookmarkStart w:id="8" w:name="_Toc74423182"/>
       <w:r>
         <w:t>Overview P</w:t>
       </w:r>
@@ -4976,7 +5412,7 @@
       <w:pPr>
         <w:pStyle w:val="Heading3"/>
       </w:pPr>
-      <w:bookmarkStart w:id="9" w:name="_Toc73719596"/>
+      <w:bookmarkStart w:id="9" w:name="_Toc74423183"/>
       <w:r>
         <w:t xml:space="preserve">Identifiers and </w:t>
       </w:r>
@@ -5155,25 +5591,22 @@
         <w:t xml:space="preserve">code, but required for other functionality, such as new keywords, special function calls etc. </w:t>
       </w:r>
       <w:r>
-        <w:t xml:space="preserve">the compiler will attempt to comment </w:t>
+        <w:t>the compiler will attempt to</w:t>
+      </w:r>
+      <w:r>
+        <w:t xml:space="preserve"> add a</w:t>
+      </w:r>
+      <w:r>
+        <w:t xml:space="preserve"> comment </w:t>
       </w:r>
       <w:r>
         <w:t xml:space="preserve">with additional information </w:t>
       </w:r>
       <w:r>
-        <w:t>on these</w:t>
-      </w:r>
-      <w:r>
-        <w:t xml:space="preserve"> lines</w:t>
-      </w:r>
-      <w:r>
-        <w:t xml:space="preserve"> and separate them clearly from the user code to avoid that code gets</w:t>
-      </w:r>
-      <w:r>
-        <w:t xml:space="preserve"> mixed up or</w:t>
-      </w:r>
-      <w:r>
-        <w:t xml:space="preserve"> confused.</w:t>
+        <w:t>and separate them clearly from the user cod</w:t>
+      </w:r>
+      <w:r>
+        <w:t>e.</w:t>
       </w:r>
       <w:r>
         <w:t xml:space="preserve"> </w:t>
@@ -5188,7 +5621,7 @@
       </w:pPr>
       <w:bookmarkStart w:id="10" w:name="_File_structure"/>
       <w:bookmarkStart w:id="11" w:name="_Toc71660360"/>
-      <w:bookmarkStart w:id="12" w:name="_Toc73719597"/>
+      <w:bookmarkStart w:id="12" w:name="_Toc74423184"/>
       <w:bookmarkEnd w:id="10"/>
       <w:r>
         <w:t>File structure</w:t>
@@ -5261,7 +5694,10 @@
         <w:t xml:space="preserve">s </w:t>
       </w:r>
       <w:r>
-        <w:t>in the C-version</w:t>
+        <w:t>o</w:t>
+      </w:r>
+      <w:r>
+        <w:t>n the C-version</w:t>
       </w:r>
       <w:r>
         <w:t xml:space="preserve"> </w:t>
@@ -5298,7 +5734,7 @@
       <w:pPr>
         <w:pStyle w:val="Heading3"/>
       </w:pPr>
-      <w:bookmarkStart w:id="13" w:name="_Toc73719598"/>
+      <w:bookmarkStart w:id="13" w:name="_Toc74423185"/>
       <w:r>
         <w:t>File management in the compiled code</w:t>
       </w:r>
@@ -5617,7 +6053,7 @@
         <w:pStyle w:val="Heading3"/>
       </w:pPr>
       <w:bookmarkStart w:id="14" w:name="_Toc71660362"/>
-      <w:bookmarkStart w:id="15" w:name="_Toc73719599"/>
+      <w:bookmarkStart w:id="15" w:name="_Toc74423186"/>
       <w:r>
         <w:t>Importing PARA</w:t>
       </w:r>
@@ -5682,6 +6118,9 @@
         <w:t xml:space="preserve"> In this header</w:t>
       </w:r>
       <w:r>
+        <w:t>,</w:t>
+      </w:r>
+      <w:r>
         <w:t xml:space="preserve"> </w:t>
       </w:r>
       <w:r>
@@ -5694,7 +6133,13 @@
         <w:t xml:space="preserve"> available identifiers can be specified</w:t>
       </w:r>
       <w:r>
-        <w:t>, which are then either written in the header itself or the source-file (</w:t>
+        <w:t>, which are then either written in the header itself or the source</w:t>
+      </w:r>
+      <w:r>
+        <w:t xml:space="preserve"> </w:t>
+      </w:r>
+      <w:r>
+        <w:t>file (</w:t>
       </w:r>
       <w:r>
         <w:rPr>
@@ -5721,7 +6166,13 @@
         <w:ind w:firstLine="0"/>
       </w:pPr>
       <w:r>
-        <w:t xml:space="preserve">For Libraries in Para-C </w:t>
+        <w:t>For Libraries in Para-C</w:t>
+      </w:r>
+      <w:r>
+        <w:t>,</w:t>
+      </w:r>
+      <w:r>
+        <w:t xml:space="preserve"> </w:t>
       </w:r>
       <w:r>
         <w:t xml:space="preserve">the simple </w:t>
@@ -6045,7 +6496,7 @@
         <w:pStyle w:val="Heading3"/>
       </w:pPr>
       <w:bookmarkStart w:id="17" w:name="_Toc71660363"/>
-      <w:bookmarkStart w:id="18" w:name="_Toc73719600"/>
+      <w:bookmarkStart w:id="18" w:name="_Toc74423187"/>
       <w:r>
         <w:t>Importing C-</w:t>
       </w:r>
@@ -6549,7 +7000,7 @@
       <w:pPr>
         <w:pStyle w:val="Heading2"/>
       </w:pPr>
-      <w:bookmarkStart w:id="19" w:name="_Toc73719601"/>
+      <w:bookmarkStart w:id="19" w:name="_Toc74423188"/>
       <w:r>
         <w:t xml:space="preserve">Style </w:t>
       </w:r>
@@ -6659,7 +7110,13 @@
         <w:t xml:space="preserve">can be split if it </w:t>
       </w:r>
       <w:r>
-        <w:t>exceeds line</w:t>
+        <w:t xml:space="preserve">exceeds </w:t>
+      </w:r>
+      <w:r>
+        <w:t xml:space="preserve">the </w:t>
+      </w:r>
+      <w:r>
+        <w:t>line</w:t>
       </w:r>
       <w:r>
         <w:t>-length</w:t>
@@ -7250,7 +7707,7 @@
       <w:pPr>
         <w:pStyle w:val="Heading3"/>
       </w:pPr>
-      <w:bookmarkStart w:id="20" w:name="_Toc73719602"/>
+      <w:bookmarkStart w:id="20" w:name="_Toc74423189"/>
       <w:r>
         <w:t>Naming Conventions</w:t>
       </w:r>
@@ -7734,7 +8191,7 @@
               <w:contextualSpacing/>
             </w:pPr>
             <w:r>
-              <w:t>_SNAKE_CASE</w:t>
+              <w:t>SNAKE_CASE</w:t>
             </w:r>
           </w:p>
         </w:tc>
@@ -7823,14 +8280,28 @@
           <w:i/>
           <w:iCs/>
         </w:rPr>
-        <w:t>. Not everything can be internal such as files and exceptions, so in those cases the field will be empty.</w:t>
+        <w:t>. Not everything can be internal such as files and exceptions, so in those cases</w:t>
+      </w:r>
+      <w:r>
+        <w:rPr>
+          <w:i/>
+          <w:iCs/>
+        </w:rPr>
+        <w:t>,</w:t>
+      </w:r>
+      <w:r>
+        <w:rPr>
+          <w:i/>
+          <w:iCs/>
+        </w:rPr>
+        <w:t xml:space="preserve"> the field will be empty.</w:t>
       </w:r>
     </w:p>
     <w:p>
       <w:pPr>
         <w:pStyle w:val="Heading2"/>
       </w:pPr>
-      <w:bookmarkStart w:id="21" w:name="_Toc73719603"/>
+      <w:bookmarkStart w:id="21" w:name="_Toc74423190"/>
       <w:r>
         <w:t>The Parac Core library</w:t>
       </w:r>
@@ -7934,7 +8405,7 @@
       <w:pPr>
         <w:pStyle w:val="Heading3"/>
       </w:pPr>
-      <w:bookmarkStart w:id="22" w:name="_Toc73719604"/>
+      <w:bookmarkStart w:id="22" w:name="_Toc74423191"/>
       <w:r>
         <w:t>PCL Imports</w:t>
       </w:r>
@@ -7966,7 +8437,13 @@
         <w:t xml:space="preserve"> </w:t>
       </w:r>
       <w:r>
-        <w:t>file _</w:t>
+        <w:t xml:space="preserve">file </w:t>
+      </w:r>
+      <w:r>
+        <w:rPr>
+          <w:rFonts w:ascii="Consolas" w:hAnsi="Consolas"/>
+        </w:rPr>
+        <w:t>_</w:t>
       </w:r>
       <w:r>
         <w:rPr>
@@ -8023,14 +8500,20 @@
         <w:t xml:space="preserve"> without importing it</w:t>
       </w:r>
       <w:r>
-        <w:t>, it will fail due to compiler not finding the import in the associated file.</w:t>
+        <w:t xml:space="preserve">, it will fail due to </w:t>
+      </w:r>
+      <w:r>
+        <w:t xml:space="preserve">the </w:t>
+      </w:r>
+      <w:r>
+        <w:t>compiler not finding the import in the associated file.</w:t>
       </w:r>
     </w:p>
     <w:p>
       <w:pPr>
         <w:pStyle w:val="Heading2"/>
       </w:pPr>
-      <w:bookmarkStart w:id="23" w:name="_Toc73719605"/>
+      <w:bookmarkStart w:id="23" w:name="_Toc74423192"/>
       <w:r>
         <w:t>Name Mangling</w:t>
       </w:r>
@@ -8040,7 +8523,7 @@
       <w:pPr>
         <w:pStyle w:val="Heading2"/>
       </w:pPr>
-      <w:bookmarkStart w:id="24" w:name="_Toc73719606"/>
+      <w:bookmarkStart w:id="24" w:name="_Toc74423193"/>
       <w:r>
         <w:t>Built-In</w:t>
       </w:r>
@@ -8063,7 +8546,13 @@
         <w:t xml:space="preserve">special </w:t>
       </w:r>
       <w:r>
-        <w:t>macros and reserved identifiers are used to store program-vital data</w:t>
+        <w:t xml:space="preserve">macros and reserved </w:t>
+      </w:r>
+      <w:r>
+        <w:t>identifiers</w:t>
+      </w:r>
+      <w:r>
+        <w:t xml:space="preserve"> are used to store program-vital data</w:t>
       </w:r>
       <w:r>
         <w:t>,</w:t>
@@ -8090,7 +8579,13 @@
         <w:t xml:space="preserve"> </w:t>
       </w:r>
       <w:r>
-        <w:t>The identifiers are categorised into library functions, magic identifiers and magic constants. (Similar to the Python magic methods and double underscore definition)</w:t>
+        <w:t xml:space="preserve">The identifiers are categorised into library functions, magic </w:t>
+      </w:r>
+      <w:r>
+        <w:t xml:space="preserve">identifiers </w:t>
+      </w:r>
+      <w:r>
+        <w:t>and magic constants. (Similar to the Python magic methods and double underscore definition)</w:t>
       </w:r>
     </w:p>
     <w:p>
@@ -8101,7 +8596,7 @@
           <w:numId w:val="11"/>
         </w:numPr>
       </w:pPr>
-      <w:bookmarkStart w:id="25" w:name="_Toc73719607"/>
+      <w:bookmarkStart w:id="25" w:name="_Toc74423194"/>
       <w:r>
         <w:t>Magic Values in the Para-C source code</w:t>
       </w:r>
@@ -8115,7 +8610,7 @@
           <w:numId w:val="11"/>
         </w:numPr>
       </w:pPr>
-      <w:bookmarkStart w:id="26" w:name="_Toc73719608"/>
+      <w:bookmarkStart w:id="26" w:name="_Toc74423195"/>
       <w:r>
         <w:t>Magic Values in the C source code</w:t>
       </w:r>
@@ -8125,7 +8620,7 @@
       <w:pPr>
         <w:pStyle w:val="Heading2"/>
       </w:pPr>
-      <w:bookmarkStart w:id="27" w:name="_Toc73719609"/>
+      <w:bookmarkStart w:id="27" w:name="_Toc74423196"/>
       <w:r>
         <w:t>Running a Program</w:t>
       </w:r>
@@ -8135,7 +8630,7 @@
       <w:pPr>
         <w:pStyle w:val="Heading3"/>
       </w:pPr>
-      <w:bookmarkStart w:id="28" w:name="_Toc73719610"/>
+      <w:bookmarkStart w:id="28" w:name="_Toc74423197"/>
       <w:r>
         <w:t>Using the CLI</w:t>
       </w:r>
@@ -8145,7 +8640,7 @@
       <w:pPr>
         <w:pStyle w:val="Heading3"/>
       </w:pPr>
-      <w:bookmarkStart w:id="29" w:name="_Toc73719611"/>
+      <w:bookmarkStart w:id="29" w:name="_Toc74423198"/>
       <w:r>
         <w:t xml:space="preserve">Project </w:t>
       </w:r>
@@ -8525,15 +9020,15 @@
         <w:pStyle w:val="Heading3"/>
       </w:pPr>
       <w:bookmarkStart w:id="30" w:name="_Using_the_parac-config.json"/>
-      <w:bookmarkStart w:id="31" w:name="_Toc73719612"/>
-      <w:bookmarkStart w:id="32" w:name="_Hlk72598768"/>
+      <w:bookmarkStart w:id="31" w:name="_Hlk72598768"/>
+      <w:bookmarkStart w:id="32" w:name="_Toc74423199"/>
       <w:bookmarkEnd w:id="30"/>
       <w:r>
         <w:t>Using the parac-config.json file</w:t>
       </w:r>
-      <w:bookmarkEnd w:id="31"/>
-    </w:p>
-    <w:bookmarkEnd w:id="32"/>
+      <w:bookmarkEnd w:id="32"/>
+    </w:p>
+    <w:bookmarkEnd w:id="31"/>
     <w:p>
       <w:pPr>
         <w:ind w:firstLine="0"/>
@@ -9285,7 +9780,7 @@
       <w:pPr>
         <w:pStyle w:val="Heading3"/>
       </w:pPr>
-      <w:bookmarkStart w:id="33" w:name="_Toc73719613"/>
+      <w:bookmarkStart w:id="33" w:name="_Toc74423200"/>
       <w:r>
         <w:t>Entry-File</w:t>
       </w:r>
@@ -9389,9 +9884,12 @@
       <w:pPr>
         <w:pStyle w:val="Heading3"/>
       </w:pPr>
-      <w:bookmarkStart w:id="34" w:name="_Toc73719614"/>
-      <w:r>
-        <w:t>Runtime Entry-Point</w:t>
+      <w:bookmarkStart w:id="34" w:name="_Toc74423201"/>
+      <w:r>
+        <w:t>Runtime Entry</w:t>
+      </w:r>
+      <w:r>
+        <w:t>-Point Function</w:t>
       </w:r>
       <w:bookmarkEnd w:id="34"/>
     </w:p>
@@ -9487,66 +9985,39 @@
         <w:t>i</w:t>
       </w:r>
       <w:r>
-        <w:t xml:space="preserve">t uses instead a unique </w:t>
-      </w:r>
-      <w:r>
-        <w:t>“</w:t>
-      </w:r>
-      <w:r>
-        <w:t>datatype</w:t>
-      </w:r>
-      <w:r>
-        <w:t>”</w:t>
-      </w:r>
-      <w:r>
-        <w:t xml:space="preserve"> </w:t>
-      </w:r>
-      <w:r>
-        <w:t xml:space="preserve">called </w:t>
-      </w:r>
-      <w:r>
-        <w:rPr>
-          <w:rFonts w:ascii="Consolas" w:hAnsi="Consolas"/>
-        </w:rPr>
+        <w:t>t uses instead a</w:t>
+      </w:r>
+      <w:r>
+        <w:t xml:space="preserve"> new syntax where the entry-point function is declared using </w:t>
+      </w:r>
+      <w:r>
+        <w:rPr>
+          <w:rFonts w:ascii="Consolas" w:hAnsi="Consolas"/>
+          <w:i/>
+          <w:iCs/>
+          <w:shd w:val="clear" w:color="auto" w:fill="DFDFDF" w:themeFill="background2" w:themeFillShade="E6"/>
+        </w:rPr>
+        <w:t>entry status</w:t>
+      </w:r>
+      <w:r>
+        <w:rPr>
+          <w:rFonts w:ascii="Consolas" w:hAnsi="Consolas"/>
+          <w:i/>
+          <w:iCs/>
+          <w:shd w:val="clear" w:color="auto" w:fill="DFDFDF" w:themeFill="background2" w:themeFillShade="E6"/>
+        </w:rPr>
+        <w:t xml:space="preserve"> &lt;function-name&gt;</w:t>
+      </w:r>
+      <w:r>
+        <w:t xml:space="preserve">. </w:t>
+      </w:r>
+    </w:p>
+    <w:p>
+      <w:pPr>
+        <w:ind w:firstLine="0"/>
+      </w:pPr>
+      <w:r>
         <w:lastRenderedPageBreak/>
-        <w:t xml:space="preserve">EntryPoint </w:t>
-      </w:r>
-      <w:r>
-        <w:t xml:space="preserve">for hinting </w:t>
-      </w:r>
-      <w:r>
-        <w:t xml:space="preserve">at </w:t>
-      </w:r>
-      <w:r>
-        <w:t xml:space="preserve">the type of </w:t>
-      </w:r>
-      <w:r>
-        <w:t>the retur</w:t>
-      </w:r>
-      <w:r>
-        <w:t>n</w:t>
-      </w:r>
-      <w:r>
-        <w:t xml:space="preserve">, </w:t>
-      </w:r>
-      <w:r>
-        <w:t xml:space="preserve">which </w:t>
-      </w:r>
-      <w:r>
-        <w:t>is</w:t>
-      </w:r>
-      <w:r>
-        <w:t xml:space="preserve"> in this case,</w:t>
-      </w:r>
-      <w:r>
-        <w:t xml:space="preserve"> the entry-point of the program.</w:t>
-      </w:r>
-    </w:p>
-    <w:p>
-      <w:pPr>
-        <w:ind w:firstLine="0"/>
-      </w:pPr>
-      <w:r>
         <w:t>Example:</w:t>
       </w:r>
     </w:p>
@@ -9565,7 +10036,14 @@
           <w:rFonts w:ascii="Consolas" w:hAnsi="Consolas"/>
           <w:shd w:val="clear" w:color="auto" w:fill="DFDFDF" w:themeFill="background2" w:themeFillShade="E6"/>
         </w:rPr>
-        <w:t>EntryPoint Main()</w:t>
+        <w:t>entry status</w:t>
+      </w:r>
+      <w:r>
+        <w:rPr>
+          <w:rFonts w:ascii="Consolas" w:hAnsi="Consolas"/>
+          <w:shd w:val="clear" w:color="auto" w:fill="DFDFDF" w:themeFill="background2" w:themeFillShade="E6"/>
+        </w:rPr>
+        <w:t xml:space="preserve"> Main()</w:t>
       </w:r>
     </w:p>
     <w:p>
@@ -9607,7 +10085,7 @@
     <w:p>
       <w:pPr>
         <w:shd w:val="clear" w:color="auto" w:fill="DFDFDF" w:themeFill="background2" w:themeFillShade="E6"/>
-        <w:spacing w:after="0" w:line="240" w:lineRule="auto"/>
+        <w:spacing w:line="240" w:lineRule="auto"/>
         <w:ind w:firstLine="0"/>
         <w:rPr>
           <w:rFonts w:ascii="Consolas" w:hAnsi="Consolas"/>
@@ -9627,73 +10105,13 @@
         <w:ind w:firstLine="0"/>
       </w:pPr>
       <w:r>
-        <w:t>The reason for this seemingly odd decision,</w:t>
-      </w:r>
-      <w:r>
-        <w:t xml:space="preserve"> is partly </w:t>
-      </w:r>
-      <w:r>
-        <w:t>based on the</w:t>
-      </w:r>
-      <w:r>
-        <w:t xml:space="preserve"> Para-C </w:t>
-      </w:r>
-      <w:r>
-        <w:t xml:space="preserve">language structure, which </w:t>
-      </w:r>
-      <w:r>
-        <w:t>automatically builds in exception</w:t>
-      </w:r>
-      <w:r>
-        <w:t>-catching and mangling. T</w:t>
-      </w:r>
-      <w:r>
-        <w:t>he PBL</w:t>
-      </w:r>
-      <w:r>
-        <w:t>, therefore,</w:t>
-      </w:r>
-      <w:r>
-        <w:t xml:space="preserve"> provides </w:t>
-      </w:r>
-      <w:r>
-        <w:t>the</w:t>
-      </w:r>
-      <w:r>
-        <w:t xml:space="preserve"> entry-point function, which </w:t>
-      </w:r>
-      <w:r>
-        <w:t xml:space="preserve">runs the specified entry-point function </w:t>
-      </w:r>
-      <w:r>
-        <w:t xml:space="preserve">with additional </w:t>
-      </w:r>
-      <w:r>
-        <w:t>wrapping</w:t>
-      </w:r>
-      <w:r>
-        <w:t xml:space="preserve"> and checking that is </w:t>
-      </w:r>
-      <w:r>
-        <w:t>hidden</w:t>
-      </w:r>
-      <w:r>
-        <w:t xml:space="preserve"> from the user code. Because of that defining the entry-point </w:t>
-      </w:r>
-      <w:r>
-        <w:t xml:space="preserve">does not require the method name to be </w:t>
-      </w:r>
-      <w:r>
-        <w:t>explicitly</w:t>
-      </w:r>
-      <w:r>
-        <w:t xml:space="preserve"> </w:t>
-      </w:r>
-      <w:r>
-        <w:t xml:space="preserve">Main, </w:t>
-      </w:r>
-      <w:r>
-        <w:t xml:space="preserve">meaning names like </w:t>
+        <w:t>Entry</w:t>
+      </w:r>
+      <w:r>
+        <w:t>, in this case,</w:t>
+      </w:r>
+      <w:r>
+        <w:t xml:space="preserve"> is a new keyword like </w:t>
       </w:r>
       <w:r>
         <w:rPr>
@@ -9702,781 +10120,423 @@
           <w:iCs/>
           <w:shd w:val="clear" w:color="auto" w:fill="DFDFDF" w:themeFill="background2" w:themeFillShade="E6"/>
         </w:rPr>
-        <w:t>EntryPoint MyProgramMain()</w:t>
-      </w:r>
-      <w:r>
-        <w:t xml:space="preserve"> </w:t>
-      </w:r>
-      <w:r>
-        <w:t xml:space="preserve">are also valid. However, </w:t>
-      </w:r>
-      <w:r>
-        <w:t xml:space="preserve">it is </w:t>
-      </w:r>
-      <w:r>
-        <w:t>recommended to use i</w:t>
-      </w:r>
-      <w:r>
-        <w:t>t.</w:t>
-      </w:r>
-    </w:p>
-    <w:p>
-      <w:pPr>
-        <w:pStyle w:val="Heading2"/>
-      </w:pPr>
-      <w:bookmarkStart w:id="35" w:name="_Toc73719615"/>
-      <w:r>
-        <w:t>In-Code</w:t>
-      </w:r>
-      <w:r>
-        <w:t xml:space="preserve"> Exceptions</w:t>
-      </w:r>
-      <w:bookmarkEnd w:id="35"/>
-    </w:p>
-    <w:p>
-      <w:pPr>
-        <w:pStyle w:val="Heading1"/>
-      </w:pPr>
-      <w:bookmarkStart w:id="36" w:name="_Toc71660368"/>
-      <w:bookmarkStart w:id="37" w:name="_Toc73719616"/>
-      <w:r>
-        <w:t xml:space="preserve">Compiler and logical Structure of </w:t>
-      </w:r>
-      <w:r>
-        <w:t>Para-C</w:t>
-      </w:r>
-      <w:bookmarkEnd w:id="36"/>
-      <w:bookmarkEnd w:id="37"/>
-    </w:p>
-    <w:p>
-      <w:pPr>
-        <w:pStyle w:val="Heading2"/>
-      </w:pPr>
-      <w:bookmarkStart w:id="38" w:name="_Toc73719617"/>
-      <w:r>
-        <w:t>Structure</w:t>
-      </w:r>
-      <w:bookmarkEnd w:id="38"/>
-    </w:p>
-    <w:p>
-      <w:pPr>
-        <w:pStyle w:val="Heading3"/>
-      </w:pPr>
-      <w:bookmarkStart w:id="39" w:name="_Toc73719618"/>
-      <w:r>
-        <w:t>Tokenizer (</w:t>
-      </w:r>
-      <w:r>
-        <w:t>Semantic</w:t>
-      </w:r>
-      <w:r>
-        <w:t xml:space="preserve"> Analyser)</w:t>
-      </w:r>
-      <w:bookmarkEnd w:id="39"/>
-      <w:r>
-        <w:t xml:space="preserve"> </w:t>
-      </w:r>
-    </w:p>
-    <w:p>
-      <w:pPr>
-        <w:ind w:firstLine="0"/>
-      </w:pPr>
-      <w:r>
-        <w:t xml:space="preserve">The Tokenizer inside Para-C </w:t>
-      </w:r>
-      <w:r>
-        <w:t>is</w:t>
-      </w:r>
-      <w:r>
-        <w:t xml:space="preserve"> where the compilation will start from. It converts the inserted file to a list of Logical Tokens, </w:t>
-      </w:r>
-      <w:r>
-        <w:t>such as</w:t>
-      </w:r>
-      <w:r>
-        <w:t xml:space="preserve"> &lt;</w:t>
-      </w:r>
-      <w:r>
-        <w:t>BUILT-IN name:</w:t>
-      </w:r>
-      <w:r>
-        <w:t xml:space="preserve"> </w:t>
-      </w:r>
-      <w:r>
-        <w:t>value</w:t>
-      </w:r>
-      <w:r>
-        <w:t>&gt;</w:t>
-      </w:r>
-      <w:r>
-        <w:t xml:space="preserve">. </w:t>
-      </w:r>
-      <w:r>
-        <w:t>These tokens will be returned with minimal syntax checking that only includes</w:t>
-      </w:r>
-      <w:r>
-        <w:t>:</w:t>
-      </w:r>
-    </w:p>
-    <w:p>
-      <w:pPr>
-        <w:pStyle w:val="ListParagraph"/>
-        <w:numPr>
-          <w:ilvl w:val="0"/>
-          <w:numId w:val="31"/>
-        </w:numPr>
-      </w:pPr>
-      <w:r>
-        <w:t>B</w:t>
-      </w:r>
-      <w:r>
-        <w:t xml:space="preserve">asic character checking </w:t>
-      </w:r>
-      <w:r>
-        <w:t>for literals</w:t>
-      </w:r>
-      <w:r>
-        <w:t xml:space="preserve"> and </w:t>
-      </w:r>
-      <w:r>
-        <w:t>naming</w:t>
-      </w:r>
-      <w:r>
-        <w:t xml:space="preserve">, except strings </w:t>
-      </w:r>
-      <w:r>
-        <w:t>(</w:t>
-      </w:r>
-      <w:r>
-        <w:t>e.g.,</w:t>
-      </w:r>
-      <w:r>
-        <w:t xml:space="preserve"> valid characters are used</w:t>
-      </w:r>
-      <w:r>
-        <w:t xml:space="preserve"> (0-9, a-Z)</w:t>
-      </w:r>
-      <w:r>
-        <w:t>)</w:t>
-      </w:r>
-    </w:p>
-    <w:p>
-      <w:pPr>
-        <w:pStyle w:val="ListParagraph"/>
-        <w:numPr>
-          <w:ilvl w:val="0"/>
-          <w:numId w:val="31"/>
-        </w:numPr>
-      </w:pPr>
-      <w:r>
-        <w:t xml:space="preserve">Special character </w:t>
-      </w:r>
-      <w:r>
-        <w:t>correctness</w:t>
-      </w:r>
-      <w:r>
-        <w:t xml:space="preserve">: </w:t>
-      </w:r>
-      <w:r>
-        <w:t>p</w:t>
-      </w:r>
-      <w:r>
-        <w:t>arenthesis, brackets and semi-</w:t>
-      </w:r>
-      <w:r>
-        <w:t>columns</w:t>
-      </w:r>
-      <w:r>
-        <w:t xml:space="preserve"> are used properly</w:t>
-      </w:r>
-      <w:r>
-        <w:t xml:space="preserve"> / have a correct ending</w:t>
-      </w:r>
-    </w:p>
-    <w:p>
-      <w:pPr>
-        <w:pStyle w:val="Heading4"/>
-      </w:pPr>
-      <w:r>
-        <w:t>Algorithm</w:t>
-      </w:r>
-    </w:p>
-    <w:p>
-      <w:pPr>
-        <w:pStyle w:val="ListParagraph"/>
-        <w:numPr>
-          <w:ilvl w:val="0"/>
-          <w:numId w:val="32"/>
-        </w:numPr>
-      </w:pPr>
-      <w:r>
-        <w:t>Check the entire file for correct characters that are supported in the language</w:t>
-      </w:r>
-      <w:r>
-        <w:t xml:space="preserve">. Raises </w:t>
-      </w:r>
-      <w:r>
-        <w:rPr>
-          <w:rFonts w:ascii="Consolas" w:hAnsi="Consolas"/>
-        </w:rPr>
-        <w:t>InvalidCharacter</w:t>
-      </w:r>
-      <w:r>
-        <w:t xml:space="preserve"> Exception </w:t>
-      </w:r>
-      <w:r>
-        <w:t>if invalid characters are found.</w:t>
-      </w:r>
-    </w:p>
-    <w:p>
-      <w:pPr>
-        <w:pStyle w:val="ListParagraph"/>
-        <w:numPr>
-          <w:ilvl w:val="0"/>
-          <w:numId w:val="32"/>
-        </w:numPr>
-      </w:pPr>
-      <w:r>
-        <w:t>Remove leading and trailing spaces</w:t>
-      </w:r>
-      <w:r>
-        <w:t xml:space="preserve"> and remove spaces in-between items, so that every item is separated by one space</w:t>
-      </w:r>
-    </w:p>
-    <w:p>
-      <w:pPr>
-        <w:pStyle w:val="ListParagraph"/>
-        <w:numPr>
-          <w:ilvl w:val="0"/>
-          <w:numId w:val="32"/>
-        </w:numPr>
-      </w:pPr>
-      <w:r>
-        <w:lastRenderedPageBreak/>
-        <w:t>Create list of string tokens that are still raw</w:t>
-      </w:r>
-      <w:r>
-        <w:t xml:space="preserve"> (</w:t>
-      </w:r>
-      <w:r>
-        <w:t xml:space="preserve">e.g. Do not contain any logical associations meaning statements such as </w:t>
-      </w:r>
-      <w:r>
-        <w:rPr>
-          <w:rFonts w:ascii="Consolas" w:hAnsi="Consolas"/>
-        </w:rPr>
-        <w:t>int</w:t>
-      </w:r>
-      <w:r>
-        <w:rPr>
-          <w:rFonts w:ascii="Consolas" w:hAnsi="Consolas"/>
-        </w:rPr>
-        <w:t xml:space="preserve"> </w:t>
-      </w:r>
-      <w:r>
-        <w:rPr>
-          <w:rFonts w:ascii="Consolas" w:hAnsi="Consolas"/>
-        </w:rPr>
-        <w:t>int x = 4</w:t>
-      </w:r>
-      <w:r>
-        <w:t xml:space="preserve"> will not be noticed as syntax errors, </w:t>
-      </w:r>
-      <w:r>
-        <w:rPr>
+        <w:t>static</w:t>
+      </w:r>
+      <w:r>
+        <w:t xml:space="preserve">, which hints </w:t>
+      </w:r>
+      <w:r>
+        <w:t xml:space="preserve">to </w:t>
+      </w:r>
+      <w:r>
+        <w:t xml:space="preserve">the compiler that this function is the entry-point function. The keyword </w:t>
+      </w:r>
+      <w:r>
+        <w:rPr>
+          <w:rFonts w:ascii="Consolas" w:hAnsi="Consolas"/>
           <w:i/>
           <w:iCs/>
-        </w:rPr>
-        <w:t>yet</w:t>
-      </w:r>
-      <w:r>
-        <w:t>).</w:t>
-      </w:r>
-    </w:p>
-    <w:p>
-      <w:pPr>
-        <w:pStyle w:val="ListParagraph"/>
-        <w:numPr>
-          <w:ilvl w:val="0"/>
-          <w:numId w:val="32"/>
-        </w:numPr>
-      </w:pPr>
-      <w:r>
-        <w:t xml:space="preserve">Interpret built-ins, special chars, logical characters and pre-processor statements. Converts these to a list of statements separated by the logical characters (e.g. </w:t>
-      </w:r>
-      <w:r>
-        <w:rPr>
-          <w:rFonts w:ascii="Consolas" w:hAnsi="Consolas"/>
-        </w:rPr>
-        <w:t>; {}</w:t>
-      </w:r>
-      <w:r>
-        <w:t>).</w:t>
-      </w:r>
-      <w:r>
-        <w:t xml:space="preserve"> Line ends (</w:t>
-      </w:r>
-      <w:r>
-        <w:rPr>
-          <w:rFonts w:ascii="Consolas" w:hAnsi="Consolas"/>
-        </w:rPr>
-        <w:t>semicolons</w:t>
-      </w:r>
-      <w:r>
-        <w:t>)</w:t>
-      </w:r>
-      <w:r>
-        <w:t xml:space="preserve"> and </w:t>
-      </w:r>
-      <w:r>
-        <w:t>Code blocks (</w:t>
-      </w:r>
-      <w:r>
-        <w:rPr>
-          <w:rFonts w:ascii="Consolas" w:hAnsi="Consolas"/>
-        </w:rPr>
-        <w:t>{}</w:t>
-      </w:r>
-      <w:r>
-        <w:t>)</w:t>
+          <w:shd w:val="clear" w:color="auto" w:fill="DFDFDF" w:themeFill="background2" w:themeFillShade="E6"/>
+        </w:rPr>
+        <w:t>s</w:t>
+      </w:r>
+      <w:r>
+        <w:rPr>
+          <w:rFonts w:ascii="Consolas" w:hAnsi="Consolas"/>
+          <w:i/>
+          <w:iCs/>
+          <w:shd w:val="clear" w:color="auto" w:fill="DFDFDF" w:themeFill="background2" w:themeFillShade="E6"/>
+        </w:rPr>
+        <w:t>tatus</w:t>
+      </w:r>
+      <w:r>
+        <w:t xml:space="preserve"> is here a new built-in datatype, which should be returned from the function. This data</w:t>
       </w:r>
       <w:r>
         <w:t xml:space="preserve"> </w:t>
       </w:r>
       <w:r>
-        <w:t>will be treated as one entire line of statement =&gt;</w:t>
-      </w:r>
-    </w:p>
-    <w:p>
-      <w:pPr>
-        <w:shd w:val="clear" w:color="auto" w:fill="DFDFDF" w:themeFill="background2" w:themeFillShade="E6"/>
-        <w:spacing w:after="0" w:line="240" w:lineRule="auto"/>
+        <w:t xml:space="preserve">type is a struct, which can contain status-code, additional stdout or an entire exception </w:t>
+      </w:r>
+      <w:r>
+        <w:t>that</w:t>
+      </w:r>
+      <w:r>
+        <w:t xml:space="preserve"> should be raised. This data</w:t>
+      </w:r>
+      <w:r>
+        <w:t xml:space="preserve"> </w:t>
+      </w:r>
+      <w:r>
+        <w:t xml:space="preserve">type is not restricted to Main alone but can be used inside other functions as well. </w:t>
+      </w:r>
+    </w:p>
+    <w:p>
+      <w:pPr>
         <w:ind w:firstLine="0"/>
         <w:rPr>
-          <w:rFonts w:ascii="Consolas" w:hAnsi="Consolas"/>
-          <w:shd w:val="clear" w:color="auto" w:fill="DFDFDF" w:themeFill="background2" w:themeFillShade="E6"/>
-        </w:rPr>
-      </w:pPr>
-      <w:r>
-        <w:rPr>
-          <w:rFonts w:ascii="Consolas" w:hAnsi="Consolas"/>
-          <w:shd w:val="clear" w:color="auto" w:fill="DFDFDF" w:themeFill="background2" w:themeFillShade="E6"/>
-        </w:rPr>
-        <w:t xml:space="preserve">void func() </w:t>
-      </w:r>
-    </w:p>
-    <w:p>
-      <w:pPr>
-        <w:shd w:val="clear" w:color="auto" w:fill="DFDFDF" w:themeFill="background2" w:themeFillShade="E6"/>
-        <w:spacing w:after="0" w:line="240" w:lineRule="auto"/>
+          <w:i/>
+          <w:iCs/>
+        </w:rPr>
+      </w:pPr>
+      <w:r>
+        <w:rPr>
+          <w:i/>
+          <w:iCs/>
+        </w:rPr>
+        <w:t>Note: All functions are automatically wrapped using a status return to integrate exception returns and calling</w:t>
+      </w:r>
+      <w:r>
+        <w:rPr>
+          <w:i/>
+          <w:iCs/>
+        </w:rPr>
+        <w:t xml:space="preserve"> </w:t>
+      </w:r>
+      <w:r>
+        <w:rPr>
+          <w:i/>
+          <w:iCs/>
+        </w:rPr>
+        <w:t>stacks</w:t>
+      </w:r>
+      <w:r>
+        <w:rPr>
+          <w:i/>
+          <w:iCs/>
+        </w:rPr>
+        <w:t>. I</w:t>
+      </w:r>
+      <w:r>
+        <w:rPr>
+          <w:i/>
+          <w:iCs/>
+        </w:rPr>
+        <w:t>f the code is hinted to be native C</w:t>
+      </w:r>
+      <w:r>
+        <w:rPr>
+          <w:i/>
+          <w:iCs/>
+        </w:rPr>
+        <w:t>, automatically the return is the actual type specified.</w:t>
+      </w:r>
+    </w:p>
+    <w:p>
+      <w:pPr>
         <w:ind w:firstLine="0"/>
-        <w:rPr>
-          <w:rFonts w:ascii="Consolas" w:hAnsi="Consolas"/>
-          <w:shd w:val="clear" w:color="auto" w:fill="DFDFDF" w:themeFill="background2" w:themeFillShade="E6"/>
-        </w:rPr>
-      </w:pPr>
-      <w:r>
-        <w:rPr>
-          <w:rFonts w:ascii="Consolas" w:hAnsi="Consolas"/>
-          <w:shd w:val="clear" w:color="auto" w:fill="DFDFDF" w:themeFill="background2" w:themeFillShade="E6"/>
-        </w:rPr>
-        <w:t>{</w:t>
-      </w:r>
-    </w:p>
-    <w:p>
-      <w:pPr>
-        <w:shd w:val="clear" w:color="auto" w:fill="DFDFDF" w:themeFill="background2" w:themeFillShade="E6"/>
-        <w:spacing w:after="0" w:line="240" w:lineRule="auto"/>
+      </w:pPr>
+      <w:r>
+        <w:t>The reason for this seemingly odd decision</w:t>
+      </w:r>
+      <w:r>
+        <w:t xml:space="preserve"> is partly </w:t>
+      </w:r>
+      <w:r>
+        <w:t>based on the</w:t>
+      </w:r>
+      <w:r>
+        <w:t xml:space="preserve"> Para-C </w:t>
+      </w:r>
+      <w:r>
+        <w:t xml:space="preserve">language structure, which </w:t>
+      </w:r>
+      <w:r>
+        <w:t>automatically builds in exception</w:t>
+      </w:r>
+      <w:r>
+        <w:t>-catching and</w:t>
+      </w:r>
+      <w:r>
+        <w:t xml:space="preserve"> additional return functionality</w:t>
+      </w:r>
+      <w:r>
+        <w:t>. T</w:t>
+      </w:r>
+      <w:r>
+        <w:t>he PBL</w:t>
+      </w:r>
+      <w:r>
+        <w:t>, therefore,</w:t>
+      </w:r>
+      <w:r>
+        <w:t xml:space="preserve"> provides </w:t>
+      </w:r>
+      <w:r>
+        <w:t>the</w:t>
+      </w:r>
+      <w:r>
+        <w:t xml:space="preserve"> entry-point function, which </w:t>
+      </w:r>
+      <w:r>
+        <w:t xml:space="preserve">runs the specified entry-point function </w:t>
+      </w:r>
+      <w:r>
+        <w:t xml:space="preserve">with additional </w:t>
+      </w:r>
+      <w:r>
+        <w:t>wrapping</w:t>
+      </w:r>
+      <w:r>
+        <w:t xml:space="preserve"> and checking that is </w:t>
+      </w:r>
+      <w:r>
+        <w:t>hidden</w:t>
+      </w:r>
+      <w:r>
+        <w:t xml:space="preserve"> from the user code. Because of that defining the entry-point </w:t>
+      </w:r>
+      <w:r>
+        <w:t xml:space="preserve">does not require the method name to be </w:t>
+      </w:r>
+      <w:r>
+        <w:t>explicitly</w:t>
+      </w:r>
+      <w:r>
+        <w:t xml:space="preserve"> </w:t>
+      </w:r>
+      <w:r>
+        <w:t xml:space="preserve">Main, </w:t>
+      </w:r>
+      <w:r>
+        <w:t xml:space="preserve">meaning </w:t>
+      </w:r>
+      <w:r>
+        <w:t>a name</w:t>
+      </w:r>
+      <w:r>
+        <w:t xml:space="preserve"> like </w:t>
+      </w:r>
+      <w:r>
+        <w:rPr>
+          <w:rFonts w:ascii="Consolas" w:hAnsi="Consolas"/>
+          <w:i/>
+          <w:iCs/>
+          <w:shd w:val="clear" w:color="auto" w:fill="DFDFDF" w:themeFill="background2" w:themeFillShade="E6"/>
+        </w:rPr>
+        <w:t>entry status</w:t>
+      </w:r>
+      <w:r>
+        <w:rPr>
+          <w:rFonts w:ascii="Consolas" w:hAnsi="Consolas"/>
+          <w:i/>
+          <w:iCs/>
+          <w:shd w:val="clear" w:color="auto" w:fill="DFDFDF" w:themeFill="background2" w:themeFillShade="E6"/>
+        </w:rPr>
+        <w:t xml:space="preserve"> MyProgramMain()</w:t>
+      </w:r>
+      <w:r>
+        <w:t xml:space="preserve"> </w:t>
+      </w:r>
+      <w:r>
+        <w:t>is</w:t>
+      </w:r>
+      <w:r>
+        <w:t xml:space="preserve"> also valid. However, </w:t>
+      </w:r>
+      <w:r>
+        <w:t xml:space="preserve">it is </w:t>
+      </w:r>
+      <w:r>
+        <w:t>recommended to use i</w:t>
+      </w:r>
+      <w:r>
+        <w:t>t.</w:t>
+      </w:r>
+    </w:p>
+    <w:p>
+      <w:pPr>
+        <w:pStyle w:val="Heading2"/>
+      </w:pPr>
+      <w:bookmarkStart w:id="35" w:name="_Toc74423202"/>
+      <w:r>
+        <w:t>In-Code</w:t>
+      </w:r>
+      <w:r>
+        <w:t xml:space="preserve"> Exceptions</w:t>
+      </w:r>
+      <w:bookmarkEnd w:id="35"/>
+    </w:p>
+    <w:p>
+      <w:pPr>
         <w:ind w:firstLine="0"/>
-        <w:rPr>
-          <w:rFonts w:ascii="Consolas" w:hAnsi="Consolas"/>
-          <w:shd w:val="clear" w:color="auto" w:fill="DFDFDF" w:themeFill="background2" w:themeFillShade="E6"/>
-        </w:rPr>
-      </w:pPr>
-      <w:r>
-        <w:rPr>
-          <w:rFonts w:ascii="Consolas" w:hAnsi="Consolas"/>
-          <w:shd w:val="clear" w:color="auto" w:fill="DFDFDF" w:themeFill="background2" w:themeFillShade="E6"/>
-        </w:rPr>
-        <w:t xml:space="preserve">    smth();</w:t>
-      </w:r>
-    </w:p>
-    <w:p>
-      <w:pPr>
-        <w:shd w:val="clear" w:color="auto" w:fill="DFDFDF" w:themeFill="background2" w:themeFillShade="E6"/>
-        <w:spacing w:after="0" w:line="240" w:lineRule="auto"/>
+      </w:pPr>
+      <w:r>
+        <w:t xml:space="preserve">Para-C provides Exceptions similar to C++, but with a bit of pythonic syntax-sugar added. </w:t>
+      </w:r>
+    </w:p>
+    <w:p>
+      <w:pPr>
         <w:ind w:firstLine="0"/>
-        <w:rPr>
-          <w:rFonts w:ascii="Consolas" w:hAnsi="Consolas"/>
-          <w:shd w:val="clear" w:color="auto" w:fill="DFDFDF" w:themeFill="background2" w:themeFillShade="E6"/>
-        </w:rPr>
-      </w:pPr>
-      <w:r>
-        <w:rPr>
-          <w:rFonts w:ascii="Consolas" w:hAnsi="Consolas"/>
-          <w:shd w:val="clear" w:color="auto" w:fill="DFDFDF" w:themeFill="background2" w:themeFillShade="E6"/>
-        </w:rPr>
-        <w:t>}</w:t>
-      </w:r>
-    </w:p>
-    <w:p>
-      <w:pPr>
-        <w:shd w:val="clear" w:color="auto" w:fill="DFDFDF" w:themeFill="background2" w:themeFillShade="E6"/>
-        <w:spacing w:after="0" w:line="240" w:lineRule="auto"/>
+      </w:pPr>
+      <w:r>
+        <w:t xml:space="preserve">These are implemented using compiler-generated compile-types, which automatically implement the user-specified return types. These compile types contain the actual return type and the Para-C return type struct, which defines the exception return. </w:t>
+      </w:r>
+    </w:p>
+    <w:p>
+      <w:pPr>
         <w:ind w:firstLine="0"/>
-        <w:rPr>
-          <w:rFonts w:ascii="Consolas" w:hAnsi="Consolas"/>
-          <w:shd w:val="clear" w:color="auto" w:fill="DFDFDF" w:themeFill="background2" w:themeFillShade="E6"/>
-        </w:rPr>
-      </w:pPr>
-    </w:p>
-    <w:p>
-      <w:pPr>
-        <w:shd w:val="clear" w:color="auto" w:fill="DFDFDF" w:themeFill="background2" w:themeFillShade="E6"/>
-        <w:spacing w:after="0" w:line="240" w:lineRule="auto"/>
-        <w:ind w:firstLine="0"/>
-        <w:rPr>
-          <w:rFonts w:ascii="Consolas" w:hAnsi="Consolas"/>
-          <w:shd w:val="clear" w:color="auto" w:fill="DFDFDF" w:themeFill="background2" w:themeFillShade="E6"/>
-        </w:rPr>
-      </w:pPr>
-      <w:r>
-        <w:rPr>
-          <w:rFonts w:ascii="Consolas" w:hAnsi="Consolas"/>
-          <w:shd w:val="clear" w:color="auto" w:fill="DFDFDF" w:themeFill="background2" w:themeFillShade="E6"/>
-        </w:rPr>
-        <w:t xml:space="preserve">// Note: The tokens will not be just strings, but derive from the </w:t>
-      </w:r>
-    </w:p>
-    <w:p>
-      <w:pPr>
-        <w:shd w:val="clear" w:color="auto" w:fill="DFDFDF" w:themeFill="background2" w:themeFillShade="E6"/>
-        <w:spacing w:after="0" w:line="240" w:lineRule="auto"/>
-        <w:ind w:firstLine="0"/>
-        <w:rPr>
-          <w:rFonts w:ascii="Consolas" w:hAnsi="Consolas"/>
-          <w:shd w:val="clear" w:color="auto" w:fill="DFDFDF" w:themeFill="background2" w:themeFillShade="E6"/>
-        </w:rPr>
-      </w:pPr>
-      <w:r>
-        <w:rPr>
-          <w:rFonts w:ascii="Consolas" w:hAnsi="Consolas"/>
-          <w:shd w:val="clear" w:color="auto" w:fill="DFDFDF" w:themeFill="background2" w:themeFillShade="E6"/>
-        </w:rPr>
-        <w:t>// UnassociatedToken Class</w:t>
-      </w:r>
-    </w:p>
-    <w:p>
-      <w:pPr>
-        <w:shd w:val="clear" w:color="auto" w:fill="DFDFDF" w:themeFill="background2" w:themeFillShade="E6"/>
-        <w:spacing w:after="0" w:line="240" w:lineRule="auto"/>
-        <w:ind w:firstLine="0"/>
-        <w:rPr>
-          <w:rFonts w:ascii="Consolas" w:hAnsi="Consolas"/>
-          <w:shd w:val="clear" w:color="auto" w:fill="DFDFDF" w:themeFill="background2" w:themeFillShade="E6"/>
-        </w:rPr>
-      </w:pPr>
-      <w:r>
-        <w:rPr>
-          <w:rFonts w:ascii="Consolas" w:hAnsi="Consolas"/>
-          <w:shd w:val="clear" w:color="auto" w:fill="DFDFDF" w:themeFill="background2" w:themeFillShade="E6"/>
-        </w:rPr>
-        <w:t>&gt;&gt;&gt; [</w:t>
-      </w:r>
-    </w:p>
-    <w:p>
-      <w:pPr>
-        <w:shd w:val="clear" w:color="auto" w:fill="DFDFDF" w:themeFill="background2" w:themeFillShade="E6"/>
-        <w:spacing w:after="0" w:line="240" w:lineRule="auto"/>
-        <w:ind w:firstLine="0"/>
-        <w:rPr>
-          <w:rFonts w:ascii="Consolas" w:hAnsi="Consolas"/>
-          <w:shd w:val="clear" w:color="auto" w:fill="DFDFDF" w:themeFill="background2" w:themeFillShade="E6"/>
-        </w:rPr>
-      </w:pPr>
-      <w:r>
-        <w:rPr>
-          <w:rFonts w:ascii="Consolas" w:hAnsi="Consolas"/>
-          <w:shd w:val="clear" w:color="auto" w:fill="DFDFDF" w:themeFill="background2" w:themeFillShade="E6"/>
-        </w:rPr>
-        <w:t xml:space="preserve">  [</w:t>
-      </w:r>
-    </w:p>
-    <w:p>
-      <w:pPr>
-        <w:shd w:val="clear" w:color="auto" w:fill="DFDFDF" w:themeFill="background2" w:themeFillShade="E6"/>
-        <w:spacing w:after="0" w:line="240" w:lineRule="auto"/>
-        <w:ind w:firstLine="0"/>
-        <w:rPr>
-          <w:rFonts w:ascii="Consolas" w:hAnsi="Consolas"/>
-          <w:shd w:val="clear" w:color="auto" w:fill="DFDFDF" w:themeFill="background2" w:themeFillShade="E6"/>
-        </w:rPr>
-      </w:pPr>
-      <w:r>
-        <w:rPr>
-          <w:rFonts w:ascii="Consolas" w:hAnsi="Consolas"/>
-          <w:shd w:val="clear" w:color="auto" w:fill="DFDFDF" w:themeFill="background2" w:themeFillShade="E6"/>
-        </w:rPr>
-        <w:t xml:space="preserve">    </w:t>
-      </w:r>
-      <w:r>
-        <w:rPr>
-          <w:rFonts w:ascii="Consolas" w:hAnsi="Consolas"/>
-          <w:shd w:val="clear" w:color="auto" w:fill="DFDFDF" w:themeFill="background2" w:themeFillShade="E6"/>
-        </w:rPr>
-        <w:t>“BUILT-IN-TYPE”, “LITERAL-NAME”</w:t>
-      </w:r>
-      <w:r>
-        <w:rPr>
-          <w:rFonts w:ascii="Consolas" w:hAnsi="Consolas"/>
-          <w:shd w:val="clear" w:color="auto" w:fill="DFDFDF" w:themeFill="background2" w:themeFillShade="E6"/>
-        </w:rPr>
-        <w:t>, “PARENTHESIS-START”,</w:t>
-      </w:r>
-    </w:p>
-    <w:p>
-      <w:pPr>
-        <w:shd w:val="clear" w:color="auto" w:fill="DFDFDF" w:themeFill="background2" w:themeFillShade="E6"/>
-        <w:spacing w:after="0" w:line="240" w:lineRule="auto"/>
-        <w:ind w:firstLine="0"/>
-        <w:rPr>
-          <w:rFonts w:ascii="Consolas" w:hAnsi="Consolas"/>
-          <w:shd w:val="clear" w:color="auto" w:fill="DFDFDF" w:themeFill="background2" w:themeFillShade="E6"/>
-        </w:rPr>
-      </w:pPr>
-      <w:r>
-        <w:rPr>
-          <w:rFonts w:ascii="Consolas" w:hAnsi="Consolas"/>
-          <w:shd w:val="clear" w:color="auto" w:fill="DFDFDF" w:themeFill="background2" w:themeFillShade="E6"/>
-        </w:rPr>
-        <w:t xml:space="preserve">    “PARENTHESIS-END”</w:t>
-      </w:r>
-    </w:p>
-    <w:p>
-      <w:pPr>
-        <w:shd w:val="clear" w:color="auto" w:fill="DFDFDF" w:themeFill="background2" w:themeFillShade="E6"/>
-        <w:spacing w:after="0" w:line="240" w:lineRule="auto"/>
-        <w:ind w:firstLine="0"/>
-        <w:rPr>
-          <w:rFonts w:ascii="Consolas" w:hAnsi="Consolas"/>
-          <w:shd w:val="clear" w:color="auto" w:fill="DFDFDF" w:themeFill="background2" w:themeFillShade="E6"/>
-        </w:rPr>
-      </w:pPr>
-      <w:r>
-        <w:rPr>
-          <w:rFonts w:ascii="Consolas" w:hAnsi="Consolas"/>
-          <w:shd w:val="clear" w:color="auto" w:fill="DFDFDF" w:themeFill="background2" w:themeFillShade="E6"/>
-        </w:rPr>
-        <w:t xml:space="preserve">  ]</w:t>
-      </w:r>
-      <w:r>
-        <w:rPr>
-          <w:rFonts w:ascii="Consolas" w:hAnsi="Consolas"/>
-          <w:shd w:val="clear" w:color="auto" w:fill="DFDFDF" w:themeFill="background2" w:themeFillShade="E6"/>
-        </w:rPr>
-        <w:t>,</w:t>
-      </w:r>
-    </w:p>
-    <w:p>
-      <w:pPr>
-        <w:shd w:val="clear" w:color="auto" w:fill="DFDFDF" w:themeFill="background2" w:themeFillShade="E6"/>
-        <w:spacing w:after="0" w:line="240" w:lineRule="auto"/>
-        <w:ind w:firstLine="0"/>
-        <w:rPr>
-          <w:rFonts w:ascii="Consolas" w:hAnsi="Consolas"/>
-          <w:shd w:val="clear" w:color="auto" w:fill="DFDFDF" w:themeFill="background2" w:themeFillShade="E6"/>
-        </w:rPr>
-      </w:pPr>
-      <w:r>
-        <w:rPr>
-          <w:rFonts w:ascii="Consolas" w:hAnsi="Consolas"/>
-          <w:shd w:val="clear" w:color="auto" w:fill="DFDFDF" w:themeFill="background2" w:themeFillShade="E6"/>
-        </w:rPr>
-        <w:t xml:space="preserve">  [</w:t>
-      </w:r>
-    </w:p>
-    <w:p>
-      <w:pPr>
-        <w:shd w:val="clear" w:color="auto" w:fill="DFDFDF" w:themeFill="background2" w:themeFillShade="E6"/>
-        <w:spacing w:after="0" w:line="240" w:lineRule="auto"/>
-        <w:ind w:firstLine="0"/>
-        <w:rPr>
-          <w:rFonts w:ascii="Consolas" w:hAnsi="Consolas"/>
-          <w:shd w:val="clear" w:color="auto" w:fill="DFDFDF" w:themeFill="background2" w:themeFillShade="E6"/>
-        </w:rPr>
-      </w:pPr>
-      <w:r>
-        <w:rPr>
-          <w:rFonts w:ascii="Consolas" w:hAnsi="Consolas"/>
-          <w:shd w:val="clear" w:color="auto" w:fill="DFDFDF" w:themeFill="background2" w:themeFillShade="E6"/>
-        </w:rPr>
-        <w:t xml:space="preserve">    “BLOCK-START”,</w:t>
-      </w:r>
-    </w:p>
-    <w:p>
-      <w:pPr>
-        <w:shd w:val="clear" w:color="auto" w:fill="DFDFDF" w:themeFill="background2" w:themeFillShade="E6"/>
-        <w:spacing w:after="0" w:line="240" w:lineRule="auto"/>
-        <w:ind w:firstLine="0"/>
-        <w:rPr>
-          <w:rFonts w:ascii="Consolas" w:hAnsi="Consolas"/>
-          <w:shd w:val="clear" w:color="auto" w:fill="DFDFDF" w:themeFill="background2" w:themeFillShade="E6"/>
-        </w:rPr>
-      </w:pPr>
-      <w:r>
-        <w:rPr>
-          <w:rFonts w:ascii="Consolas" w:hAnsi="Consolas"/>
-          <w:shd w:val="clear" w:color="auto" w:fill="DFDFDF" w:themeFill="background2" w:themeFillShade="E6"/>
-        </w:rPr>
-        <w:t xml:space="preserve">  ]</w:t>
-      </w:r>
-      <w:r>
-        <w:rPr>
-          <w:rFonts w:ascii="Consolas" w:hAnsi="Consolas"/>
-          <w:shd w:val="clear" w:color="auto" w:fill="DFDFDF" w:themeFill="background2" w:themeFillShade="E6"/>
-        </w:rPr>
-        <w:t>,</w:t>
-      </w:r>
-    </w:p>
-    <w:p>
-      <w:pPr>
-        <w:shd w:val="clear" w:color="auto" w:fill="DFDFDF" w:themeFill="background2" w:themeFillShade="E6"/>
-        <w:spacing w:after="0" w:line="240" w:lineRule="auto"/>
-        <w:ind w:firstLine="0"/>
-        <w:rPr>
-          <w:rFonts w:ascii="Consolas" w:hAnsi="Consolas"/>
-          <w:shd w:val="clear" w:color="auto" w:fill="DFDFDF" w:themeFill="background2" w:themeFillShade="E6"/>
-        </w:rPr>
-      </w:pPr>
-      <w:r>
-        <w:rPr>
-          <w:rFonts w:ascii="Consolas" w:hAnsi="Consolas"/>
-          <w:shd w:val="clear" w:color="auto" w:fill="DFDFDF" w:themeFill="background2" w:themeFillShade="E6"/>
-        </w:rPr>
-        <w:t xml:space="preserve">  [</w:t>
-      </w:r>
-    </w:p>
-    <w:p>
-      <w:pPr>
-        <w:shd w:val="clear" w:color="auto" w:fill="DFDFDF" w:themeFill="background2" w:themeFillShade="E6"/>
-        <w:spacing w:after="0" w:line="240" w:lineRule="auto"/>
-        <w:ind w:firstLine="0"/>
-        <w:rPr>
-          <w:rFonts w:ascii="Consolas" w:hAnsi="Consolas"/>
-          <w:shd w:val="clear" w:color="auto" w:fill="DFDFDF" w:themeFill="background2" w:themeFillShade="E6"/>
-        </w:rPr>
-      </w:pPr>
-      <w:r>
-        <w:rPr>
-          <w:rFonts w:ascii="Consolas" w:hAnsi="Consolas"/>
-          <w:shd w:val="clear" w:color="auto" w:fill="DFDFDF" w:themeFill="background2" w:themeFillShade="E6"/>
-        </w:rPr>
-        <w:t xml:space="preserve">    “LITERAL-NAME”, “PARENTHESIS-START”, “PARENTHESIS-END”</w:t>
-      </w:r>
-    </w:p>
-    <w:p>
-      <w:pPr>
-        <w:shd w:val="clear" w:color="auto" w:fill="DFDFDF" w:themeFill="background2" w:themeFillShade="E6"/>
-        <w:spacing w:after="0" w:line="240" w:lineRule="auto"/>
-        <w:ind w:firstLine="0"/>
-        <w:rPr>
-          <w:rFonts w:ascii="Consolas" w:hAnsi="Consolas"/>
-          <w:shd w:val="clear" w:color="auto" w:fill="DFDFDF" w:themeFill="background2" w:themeFillShade="E6"/>
-        </w:rPr>
-      </w:pPr>
-      <w:r>
-        <w:rPr>
-          <w:rFonts w:ascii="Consolas" w:hAnsi="Consolas"/>
-          <w:shd w:val="clear" w:color="auto" w:fill="DFDFDF" w:themeFill="background2" w:themeFillShade="E6"/>
-        </w:rPr>
-        <w:t xml:space="preserve">  ]</w:t>
-      </w:r>
-      <w:r>
-        <w:rPr>
-          <w:rFonts w:ascii="Consolas" w:hAnsi="Consolas"/>
-          <w:shd w:val="clear" w:color="auto" w:fill="DFDFDF" w:themeFill="background2" w:themeFillShade="E6"/>
-        </w:rPr>
-        <w:t>,</w:t>
-      </w:r>
-    </w:p>
-    <w:p>
-      <w:pPr>
-        <w:shd w:val="clear" w:color="auto" w:fill="DFDFDF" w:themeFill="background2" w:themeFillShade="E6"/>
-        <w:spacing w:after="0" w:line="240" w:lineRule="auto"/>
-        <w:ind w:firstLine="0"/>
-        <w:rPr>
-          <w:rFonts w:ascii="Consolas" w:hAnsi="Consolas"/>
-          <w:shd w:val="clear" w:color="auto" w:fill="DFDFDF" w:themeFill="background2" w:themeFillShade="E6"/>
-        </w:rPr>
-      </w:pPr>
-      <w:r>
-        <w:rPr>
-          <w:rFonts w:ascii="Consolas" w:hAnsi="Consolas"/>
-          <w:shd w:val="clear" w:color="auto" w:fill="DFDFDF" w:themeFill="background2" w:themeFillShade="E6"/>
-        </w:rPr>
-        <w:t xml:space="preserve">  [</w:t>
-      </w:r>
-    </w:p>
-    <w:p>
-      <w:pPr>
-        <w:shd w:val="clear" w:color="auto" w:fill="DFDFDF" w:themeFill="background2" w:themeFillShade="E6"/>
-        <w:spacing w:after="0" w:line="240" w:lineRule="auto"/>
-        <w:ind w:firstLine="0"/>
-        <w:rPr>
-          <w:rFonts w:ascii="Consolas" w:hAnsi="Consolas"/>
-          <w:shd w:val="clear" w:color="auto" w:fill="DFDFDF" w:themeFill="background2" w:themeFillShade="E6"/>
-        </w:rPr>
-      </w:pPr>
-      <w:r>
-        <w:rPr>
-          <w:rFonts w:ascii="Consolas" w:hAnsi="Consolas"/>
-          <w:shd w:val="clear" w:color="auto" w:fill="DFDFDF" w:themeFill="background2" w:themeFillShade="E6"/>
-        </w:rPr>
-        <w:t xml:space="preserve">    “BLOCK-END”,</w:t>
-      </w:r>
-    </w:p>
-    <w:p>
-      <w:pPr>
-        <w:shd w:val="clear" w:color="auto" w:fill="DFDFDF" w:themeFill="background2" w:themeFillShade="E6"/>
-        <w:spacing w:after="0" w:line="240" w:lineRule="auto"/>
-        <w:ind w:firstLine="0"/>
-        <w:rPr>
-          <w:rFonts w:ascii="Consolas" w:hAnsi="Consolas"/>
-          <w:shd w:val="clear" w:color="auto" w:fill="DFDFDF" w:themeFill="background2" w:themeFillShade="E6"/>
-        </w:rPr>
-      </w:pPr>
-      <w:r>
-        <w:rPr>
-          <w:rFonts w:ascii="Consolas" w:hAnsi="Consolas"/>
-          <w:shd w:val="clear" w:color="auto" w:fill="DFDFDF" w:themeFill="background2" w:themeFillShade="E6"/>
-        </w:rPr>
-        <w:t xml:space="preserve">  ]</w:t>
-      </w:r>
-    </w:p>
-    <w:p>
-      <w:pPr>
-        <w:shd w:val="clear" w:color="auto" w:fill="DFDFDF" w:themeFill="background2" w:themeFillShade="E6"/>
-        <w:spacing w:line="240" w:lineRule="auto"/>
-        <w:ind w:firstLine="0"/>
-        <w:rPr>
-          <w:rFonts w:ascii="Consolas" w:hAnsi="Consolas"/>
-          <w:shd w:val="clear" w:color="auto" w:fill="DFDFDF" w:themeFill="background2" w:themeFillShade="E6"/>
-        </w:rPr>
-      </w:pPr>
-      <w:r>
-        <w:rPr>
-          <w:rFonts w:ascii="Consolas" w:hAnsi="Consolas"/>
-          <w:shd w:val="clear" w:color="auto" w:fill="DFDFDF" w:themeFill="background2" w:themeFillShade="E6"/>
-        </w:rPr>
-        <w:t>]</w:t>
-      </w:r>
-    </w:p>
-    <w:p>
-      <w:pPr>
-        <w:pStyle w:val="Heading4"/>
-      </w:pPr>
+      </w:pPr>
+      <w:r>
+        <w:t xml:space="preserve">If an exception was raised, the struct will contain the exception and the </w:t>
+      </w:r>
+      <w:r>
+        <w:t>call stack. (How call stacks are going to be implemented is uncertain at the moment, but it is expected to use libunwind or libbacktrace. It might be limited though in earlier versions of Para-C)</w:t>
+      </w:r>
+    </w:p>
+    <w:p>
+      <w:pPr>
+        <w:pStyle w:val="Heading3"/>
+      </w:pPr>
+      <w:bookmarkStart w:id="36" w:name="_Toc74423203"/>
+      <w:r>
+        <w:lastRenderedPageBreak/>
+        <w:t>Keywords</w:t>
+      </w:r>
+      <w:bookmarkEnd w:id="36"/>
+    </w:p>
+    <w:p>
+      <w:pPr>
+        <w:ind w:left="284" w:firstLine="0"/>
+      </w:pPr>
+      <w:r>
+        <w:rPr>
+          <w:rFonts w:ascii="Consolas" w:hAnsi="Consolas"/>
+          <w:i/>
+          <w:iCs/>
+          <w:shd w:val="clear" w:color="auto" w:fill="DFDFDF" w:themeFill="background2" w:themeFillShade="E6"/>
+        </w:rPr>
+        <w:t>r</w:t>
+      </w:r>
+      <w:r>
+        <w:rPr>
+          <w:rFonts w:ascii="Consolas" w:hAnsi="Consolas"/>
+          <w:i/>
+          <w:iCs/>
+          <w:shd w:val="clear" w:color="auto" w:fill="DFDFDF" w:themeFill="background2" w:themeFillShade="E6"/>
+        </w:rPr>
+        <w:t>aise</w:t>
+      </w:r>
+      <w:r>
+        <w:t xml:space="preserve"> – </w:t>
+      </w:r>
+      <w:r>
+        <w:t>Keyword used to raise an Exception. The following value represents the exception and must be an instance of the exception struct.</w:t>
+      </w:r>
+    </w:p>
+    <w:p>
+      <w:pPr>
+        <w:ind w:left="284" w:firstLine="0"/>
+      </w:pPr>
+      <w:r>
+        <w:rPr>
+          <w:rFonts w:ascii="Consolas" w:hAnsi="Consolas"/>
+          <w:i/>
+          <w:iCs/>
+          <w:shd w:val="clear" w:color="auto" w:fill="DFDFDF" w:themeFill="background2" w:themeFillShade="E6"/>
+        </w:rPr>
+        <w:t>try</w:t>
+      </w:r>
+      <w:r>
+        <w:t xml:space="preserve"> –</w:t>
+      </w:r>
+      <w:r>
+        <w:t xml:space="preserve"> Keyword used to start a try code-block, where exceptions will be passed to the following except statements if the type is included.</w:t>
+      </w:r>
+    </w:p>
+    <w:p>
+      <w:pPr>
+        <w:ind w:left="284" w:firstLine="0"/>
+      </w:pPr>
+      <w:r>
+        <w:rPr>
+          <w:rFonts w:ascii="Consolas" w:hAnsi="Consolas"/>
+          <w:i/>
+          <w:iCs/>
+          <w:shd w:val="clear" w:color="auto" w:fill="DFDFDF" w:themeFill="background2" w:themeFillShade="E6"/>
+        </w:rPr>
+        <w:t>except</w:t>
+      </w:r>
+      <w:r>
+        <w:t xml:space="preserve"> –</w:t>
+      </w:r>
+      <w:r>
+        <w:t xml:space="preserve"> Keyword used to start a handler code-block, which will be called if the expression inside the parenthesis matches the exception type.  </w:t>
+      </w:r>
+    </w:p>
+    <w:p>
+      <w:pPr>
+        <w:ind w:left="284" w:firstLine="0"/>
+      </w:pPr>
+      <w:r>
+        <w:rPr>
+          <w:rFonts w:ascii="Consolas" w:hAnsi="Consolas"/>
+          <w:i/>
+          <w:iCs/>
+          <w:shd w:val="clear" w:color="auto" w:fill="DFDFDF" w:themeFill="background2" w:themeFillShade="E6"/>
+        </w:rPr>
+        <w:t>finally</w:t>
+      </w:r>
+      <w:r>
+        <w:t xml:space="preserve"> –</w:t>
+      </w:r>
+      <w:r>
+        <w:t xml:space="preserve"> Keyword used to start a finally code-block, which will be called after all the previous code is executed (including try and except statements). The only exception is if the exception was not included in the except cases or another exception was raised inside an except code-block</w:t>
+      </w:r>
+    </w:p>
+    <w:p>
+      <w:pPr>
+        <w:ind w:left="284" w:firstLine="0"/>
+      </w:pPr>
+      <w:r>
+        <w:rPr>
+          <w:rFonts w:ascii="Consolas" w:hAnsi="Consolas"/>
+          <w:i/>
+          <w:iCs/>
+          <w:shd w:val="clear" w:color="auto" w:fill="DFDFDF" w:themeFill="background2" w:themeFillShade="E6"/>
+        </w:rPr>
+        <w:t>after</w:t>
+      </w:r>
+      <w:r>
+        <w:t xml:space="preserve"> –</w:t>
+      </w:r>
+      <w:r>
+        <w:t xml:space="preserve"> Keyword used to start an after-block, which will be called if no exception is raised in the try-block.</w:t>
+      </w:r>
+    </w:p>
+    <w:p>
+      <w:pPr>
+        <w:pStyle w:val="Heading3"/>
+      </w:pPr>
+      <w:bookmarkStart w:id="37" w:name="_Toc74423204"/>
+      <w:r>
+        <w:t>Usage Examples</w:t>
+      </w:r>
+      <w:bookmarkEnd w:id="37"/>
+    </w:p>
+    <w:p>
+      <w:pPr>
+        <w:pStyle w:val="Heading1"/>
+      </w:pPr>
+      <w:bookmarkStart w:id="38" w:name="_Toc71660368"/>
+      <w:bookmarkStart w:id="39" w:name="_Toc74423205"/>
+      <w:r>
+        <w:t>Compiler and logical Structure</w:t>
+      </w:r>
+      <w:bookmarkEnd w:id="38"/>
+      <w:bookmarkEnd w:id="39"/>
+    </w:p>
+    <w:p>
+      <w:pPr>
+        <w:pStyle w:val="Heading2"/>
+      </w:pPr>
+      <w:bookmarkStart w:id="40" w:name="_Toc74423206"/>
       <w:r>
         <w:t>Tokens</w:t>
+      </w:r>
+      <w:bookmarkEnd w:id="40"/>
+      <w:r>
+        <w:tab/>
       </w:r>
     </w:p>
     <w:p>
@@ -10508,35 +10568,1003 @@
           <w:b/>
           <w:bCs/>
         </w:rPr>
-        <w:t>Identifier</w:t>
-      </w:r>
-      <w:r>
-        <w:rPr>
-          <w:rFonts w:ascii="Arial Nova" w:hAnsi="Arial Nova"/>
+        <w:t>Keywords</w:t>
+      </w:r>
+    </w:p>
+    <w:p>
+      <w:pPr>
+        <w:ind w:left="360" w:firstLine="0"/>
+        <w:rPr>
+          <w:i/>
+          <w:iCs/>
+        </w:rPr>
+      </w:pPr>
+      <w:r>
+        <w:rPr>
+          <w:i/>
+          <w:iCs/>
+        </w:rPr>
+        <w:t xml:space="preserve">Note: Contains only basic definitions/explanations. For more info see C Keywords </w:t>
+      </w:r>
+      <w:r>
+        <w:rPr>
+          <w:rStyle w:val="EndnoteReference"/>
+          <w:i/>
+          <w:iCs/>
+        </w:rPr>
+        <w:endnoteReference w:id="8"/>
+      </w:r>
+    </w:p>
+    <w:p>
+      <w:pPr>
+        <w:ind w:left="360" w:firstLine="0"/>
+      </w:pPr>
+      <w:r>
+        <w:rPr>
+          <w:rFonts w:ascii="Consolas" w:hAnsi="Consolas"/>
+          <w:i/>
+          <w:iCs/>
+          <w:shd w:val="clear" w:color="auto" w:fill="DFDFDF" w:themeFill="background2" w:themeFillShade="E6"/>
+        </w:rPr>
+        <w:t>auto</w:t>
+      </w:r>
+      <w:r>
+        <w:t xml:space="preserve"> – </w:t>
+      </w:r>
+      <w:r>
+        <w:t xml:space="preserve">Storage Class </w:t>
+      </w:r>
+      <w:r>
+        <w:t xml:space="preserve">Keyword </w:t>
+      </w:r>
+      <w:r>
+        <w:t>declaring</w:t>
+      </w:r>
+      <w:r>
+        <w:t xml:space="preserve"> the usage of the d</w:t>
+      </w:r>
+      <w:r>
+        <w:t>efault Storage Class</w:t>
+      </w:r>
+      <w:r>
+        <w:t xml:space="preserve"> in C (Para-C).</w:t>
+      </w:r>
+    </w:p>
+    <w:p>
+      <w:pPr>
+        <w:ind w:firstLine="360"/>
+      </w:pPr>
+      <w:r>
+        <w:rPr>
+          <w:rFonts w:ascii="Consolas" w:hAnsi="Consolas"/>
+          <w:i/>
+          <w:iCs/>
+          <w:shd w:val="clear" w:color="auto" w:fill="DFDFDF" w:themeFill="background2" w:themeFillShade="E6"/>
+        </w:rPr>
+        <w:t>const</w:t>
+      </w:r>
+      <w:r>
+        <w:t xml:space="preserve"> – </w:t>
+      </w:r>
+      <w:r>
+        <w:t>Keyword used to d</w:t>
+      </w:r>
+      <w:r>
+        <w:t>efine a Constant Variable that can only be defined once</w:t>
+      </w:r>
+      <w:r>
+        <w:t>.</w:t>
+      </w:r>
+    </w:p>
+    <w:p>
+      <w:pPr>
+        <w:ind w:firstLine="360"/>
+      </w:pPr>
+      <w:r>
+        <w:rPr>
+          <w:rFonts w:ascii="Consolas" w:hAnsi="Consolas"/>
+          <w:i/>
+          <w:iCs/>
+          <w:shd w:val="clear" w:color="auto" w:fill="DFDFDF" w:themeFill="background2" w:themeFillShade="E6"/>
+        </w:rPr>
+        <w:t>double</w:t>
+      </w:r>
+      <w:r>
+        <w:t xml:space="preserve"> – Built-In C Floating Point Datatype (64-Bit)</w:t>
+      </w:r>
+      <w:r>
+        <w:t>.</w:t>
+      </w:r>
+    </w:p>
+    <w:p>
+      <w:pPr>
+        <w:ind w:firstLine="360"/>
+      </w:pPr>
+      <w:r>
+        <w:rPr>
+          <w:rFonts w:ascii="Consolas" w:hAnsi="Consolas"/>
+          <w:i/>
+          <w:iCs/>
+          <w:shd w:val="clear" w:color="auto" w:fill="DFDFDF" w:themeFill="background2" w:themeFillShade="E6"/>
+        </w:rPr>
+        <w:t>float</w:t>
+      </w:r>
+      <w:r>
+        <w:t xml:space="preserve"> – Built-In C Floating Point Datatype (32-Bit)</w:t>
+      </w:r>
+      <w:r>
+        <w:t>.</w:t>
+      </w:r>
+    </w:p>
+    <w:p>
+      <w:pPr>
+        <w:ind w:firstLine="360"/>
+      </w:pPr>
+      <w:r>
+        <w:rPr>
+          <w:rFonts w:ascii="Consolas" w:hAnsi="Consolas"/>
+          <w:i/>
+          <w:iCs/>
+          <w:shd w:val="clear" w:color="auto" w:fill="DFDFDF" w:themeFill="background2" w:themeFillShade="E6"/>
+        </w:rPr>
+        <w:t>int</w:t>
+      </w:r>
+      <w:r>
+        <w:t xml:space="preserve"> – Built-In C Numeric Datatype (</w:t>
+      </w:r>
+      <w:r>
+        <w:t>16</w:t>
+      </w:r>
+      <w:r>
+        <w:t>-Bit</w:t>
+      </w:r>
+      <w:r>
+        <w:t xml:space="preserve"> or 32-Bit</w:t>
+      </w:r>
+      <w:r>
+        <w:t>)</w:t>
+      </w:r>
+      <w:r>
+        <w:t>.</w:t>
+      </w:r>
+    </w:p>
+    <w:p>
+      <w:pPr>
+        <w:ind w:firstLine="360"/>
+      </w:pPr>
+      <w:r>
+        <w:rPr>
+          <w:rFonts w:ascii="Consolas" w:hAnsi="Consolas"/>
+          <w:i/>
+          <w:iCs/>
+          <w:shd w:val="clear" w:color="auto" w:fill="DFDFDF" w:themeFill="background2" w:themeFillShade="E6"/>
+        </w:rPr>
+        <w:t>short</w:t>
+      </w:r>
+      <w:r>
+        <w:t xml:space="preserve"> – Built-In C Numeric Datatype (</w:t>
+      </w:r>
+      <w:r>
+        <w:t>16</w:t>
+      </w:r>
+      <w:r>
+        <w:t>-Bit)</w:t>
+      </w:r>
+      <w:r>
+        <w:t>.</w:t>
+      </w:r>
+    </w:p>
+    <w:p>
+      <w:pPr>
+        <w:ind w:left="360" w:firstLine="0"/>
+      </w:pPr>
+      <w:r>
+        <w:rPr>
+          <w:rFonts w:ascii="Consolas" w:hAnsi="Consolas"/>
+          <w:i/>
+          <w:iCs/>
+          <w:shd w:val="clear" w:color="auto" w:fill="DFDFDF" w:themeFill="background2" w:themeFillShade="E6"/>
+        </w:rPr>
+        <w:t>struct</w:t>
+      </w:r>
+      <w:r>
+        <w:t xml:space="preserve"> –</w:t>
+      </w:r>
+      <w:r>
+        <w:t xml:space="preserve"> Datatype used to declare a Structure Variable or Structure Datatype (if used with typedef)</w:t>
+      </w:r>
+      <w:r>
+        <w:t>.</w:t>
+      </w:r>
+    </w:p>
+    <w:p>
+      <w:pPr>
+        <w:ind w:left="360" w:firstLine="0"/>
+      </w:pPr>
+      <w:r>
+        <w:rPr>
+          <w:rFonts w:ascii="Consolas" w:hAnsi="Consolas"/>
+          <w:i/>
+          <w:iCs/>
+          <w:shd w:val="clear" w:color="auto" w:fill="DFDFDF" w:themeFill="background2" w:themeFillShade="E6"/>
+        </w:rPr>
+        <w:lastRenderedPageBreak/>
+        <w:t>unsigned</w:t>
+      </w:r>
+      <w:r>
+        <w:t xml:space="preserve"> – Keyword </w:t>
+      </w:r>
+      <w:r>
+        <w:t>used</w:t>
+      </w:r>
+      <w:r>
+        <w:t xml:space="preserve"> with Numeric and Floating-Point Datatypes to declare them as unsigned (they can only hold positive values)</w:t>
+      </w:r>
+      <w:r>
+        <w:t>.</w:t>
+      </w:r>
+    </w:p>
+    <w:p>
+      <w:pPr>
+        <w:ind w:firstLine="360"/>
+      </w:pPr>
+      <w:r>
+        <w:rPr>
+          <w:rFonts w:ascii="Consolas" w:hAnsi="Consolas"/>
+          <w:i/>
+          <w:iCs/>
+          <w:shd w:val="clear" w:color="auto" w:fill="DFDFDF" w:themeFill="background2" w:themeFillShade="E6"/>
+        </w:rPr>
+        <w:t>break</w:t>
+      </w:r>
+      <w:r>
+        <w:t xml:space="preserve"> – Keyword used to break out of the current loop (Restricted to loops)</w:t>
+      </w:r>
+      <w:r>
+        <w:t>.</w:t>
+      </w:r>
+    </w:p>
+    <w:p>
+      <w:pPr>
+        <w:ind w:left="360" w:firstLine="0"/>
+      </w:pPr>
+      <w:r>
+        <w:rPr>
+          <w:rFonts w:ascii="Consolas" w:hAnsi="Consolas"/>
+          <w:i/>
+          <w:iCs/>
+          <w:shd w:val="clear" w:color="auto" w:fill="DFDFDF" w:themeFill="background2" w:themeFillShade="E6"/>
+        </w:rPr>
+        <w:t>continue</w:t>
+      </w:r>
+      <w:r>
+        <w:t xml:space="preserve"> – Keyword used to continue and jump to the next iteration of the loop </w:t>
+      </w:r>
+      <w:r>
+        <w:t>(Restricted to loops)</w:t>
+      </w:r>
+      <w:r>
+        <w:t>.</w:t>
+      </w:r>
+    </w:p>
+    <w:p>
+      <w:pPr>
+        <w:ind w:left="360" w:firstLine="0"/>
+      </w:pPr>
+      <w:r>
+        <w:rPr>
+          <w:rFonts w:ascii="Consolas" w:hAnsi="Consolas"/>
+          <w:i/>
+          <w:iCs/>
+          <w:shd w:val="clear" w:color="auto" w:fill="DFDFDF" w:themeFill="background2" w:themeFillShade="E6"/>
+        </w:rPr>
+        <w:t>else</w:t>
+      </w:r>
+      <w:r>
+        <w:t xml:space="preserve"> – Keyword used to declare an else branch / code-block, which will be called if </w:t>
+      </w:r>
+      <w:r>
+        <w:rPr>
           <w:b/>
           <w:bCs/>
         </w:rPr>
+        <w:t>all</w:t>
+      </w:r>
+      <w:r>
+        <w:t xml:space="preserve"> previous if or else-if statements have failed.</w:t>
+      </w:r>
+    </w:p>
+    <w:p>
+      <w:pPr>
+        <w:ind w:left="360" w:firstLine="0"/>
+      </w:pPr>
+      <w:r>
+        <w:rPr>
+          <w:rFonts w:ascii="Consolas" w:hAnsi="Consolas"/>
+          <w:i/>
+          <w:iCs/>
+          <w:shd w:val="clear" w:color="auto" w:fill="DFDFDF" w:themeFill="background2" w:themeFillShade="E6"/>
+        </w:rPr>
+        <w:t>for</w:t>
+      </w:r>
+      <w:r>
+        <w:t xml:space="preserve"> – </w:t>
+      </w:r>
+      <w:r>
+        <w:t>Keyword used to start</w:t>
+      </w:r>
+      <w:r>
+        <w:t xml:space="preserve"> a </w:t>
+      </w:r>
+      <w:r>
+        <w:t>f</w:t>
+      </w:r>
+      <w:r>
+        <w:t>or</w:t>
+      </w:r>
+      <w:r>
+        <w:t xml:space="preserve"> l</w:t>
+      </w:r>
+      <w:r>
+        <w:t>oop (must be followed by parenthesis</w:t>
+      </w:r>
+      <w:r>
+        <w:t xml:space="preserve"> containing an expression that either evaluates to </w:t>
+      </w:r>
+      <w:r>
+        <w:rPr>
+          <w:i/>
+          <w:iCs/>
+        </w:rPr>
+        <w:t>true</w:t>
+      </w:r>
+      <w:r>
+        <w:t xml:space="preserve"> (1) or </w:t>
+      </w:r>
+      <w:r>
+        <w:rPr>
+          <w:i/>
+          <w:iCs/>
+        </w:rPr>
+        <w:t>false</w:t>
+      </w:r>
+      <w:r>
+        <w:t xml:space="preserve"> (0)</w:t>
+      </w:r>
+      <w:r>
+        <w:t>)</w:t>
+      </w:r>
+      <w:r>
+        <w:t>.</w:t>
+      </w:r>
+    </w:p>
+    <w:p>
+      <w:pPr>
+        <w:ind w:left="360" w:firstLine="0"/>
+      </w:pPr>
+      <w:r>
+        <w:rPr>
+          <w:rFonts w:ascii="Consolas" w:hAnsi="Consolas"/>
+          <w:i/>
+          <w:iCs/>
+          <w:shd w:val="clear" w:color="auto" w:fill="DFDFDF" w:themeFill="background2" w:themeFillShade="E6"/>
+        </w:rPr>
+        <w:t>long</w:t>
+      </w:r>
+      <w:r>
+        <w:t xml:space="preserve"> – Built-In C Numeric Datatype (64-Bit or 32-Bit, if the used OS is in 32-Bit)</w:t>
+      </w:r>
+      <w:r>
+        <w:t>.</w:t>
+      </w:r>
+    </w:p>
+    <w:p>
+      <w:pPr>
+        <w:ind w:left="360" w:firstLine="0"/>
+      </w:pPr>
+      <w:r>
+        <w:rPr>
+          <w:rFonts w:ascii="Consolas" w:hAnsi="Consolas"/>
+          <w:i/>
+          <w:iCs/>
+          <w:shd w:val="clear" w:color="auto" w:fill="DFDFDF" w:themeFill="background2" w:themeFillShade="E6"/>
+        </w:rPr>
+        <w:t>signed</w:t>
+      </w:r>
+      <w:r>
+        <w:t xml:space="preserve"> – Keyword used with Numeric and Floating-Point Datatypes</w:t>
+      </w:r>
+      <w:r>
         <w:t xml:space="preserve"> </w:t>
       </w:r>
+      <w:r>
+        <w:t>to declare</w:t>
+      </w:r>
+      <w:r>
+        <w:t xml:space="preserve"> them as signed (they can hold both positive and negative values, used by default)</w:t>
+      </w:r>
+      <w:r>
+        <w:t>.</w:t>
+      </w:r>
     </w:p>
     <w:p>
       <w:pPr>
         <w:ind w:left="360" w:firstLine="0"/>
-      </w:pPr>
-      <w:r>
-        <w:t>NaN</w:t>
+        <w:rPr>
+          <w:rFonts w:ascii="Consolas" w:hAnsi="Consolas"/>
+          <w:i/>
+          <w:iCs/>
+          <w:shd w:val="clear" w:color="auto" w:fill="DFDFDF" w:themeFill="background2" w:themeFillShade="E6"/>
+        </w:rPr>
+      </w:pPr>
+      <w:r>
+        <w:rPr>
+          <w:rFonts w:ascii="Consolas" w:hAnsi="Consolas"/>
+          <w:i/>
+          <w:iCs/>
+          <w:shd w:val="clear" w:color="auto" w:fill="DFDFDF" w:themeFill="background2" w:themeFillShade="E6"/>
+        </w:rPr>
+        <w:t>switch</w:t>
       </w:r>
       <w:r>
         <w:t xml:space="preserve"> –</w:t>
       </w:r>
       <w:r>
+        <w:t xml:space="preserve"> Keywords used to start a switch statement (must be followed by parenthesis</w:t>
+      </w:r>
+      <w:r>
+        <w:t xml:space="preserve"> containing an expression</w:t>
+      </w:r>
+      <w:r>
+        <w:t>)</w:t>
+      </w:r>
+      <w:r>
+        <w:t>.</w:t>
+      </w:r>
+    </w:p>
+    <w:p>
+      <w:pPr>
+        <w:ind w:left="360" w:firstLine="0"/>
+        <w:rPr>
+          <w:rFonts w:ascii="Consolas" w:hAnsi="Consolas"/>
+          <w:i/>
+          <w:iCs/>
+          <w:shd w:val="clear" w:color="auto" w:fill="DFDFDF" w:themeFill="background2" w:themeFillShade="E6"/>
+        </w:rPr>
+      </w:pPr>
+      <w:r>
+        <w:rPr>
+          <w:rFonts w:ascii="Consolas" w:hAnsi="Consolas"/>
+          <w:i/>
+          <w:iCs/>
+          <w:shd w:val="clear" w:color="auto" w:fill="DFDFDF" w:themeFill="background2" w:themeFillShade="E6"/>
+        </w:rPr>
+        <w:t>void</w:t>
+      </w:r>
+      <w:r>
+        <w:t xml:space="preserve"> –</w:t>
+      </w:r>
+      <w:r>
+        <w:t xml:space="preserve"> Built-In C Datatype signalising “nothing”. Used for no-return function or in the context of a pointer (Declaring a variable using void is forbidden)</w:t>
+      </w:r>
+      <w:r>
+        <w:t>.</w:t>
+      </w:r>
+    </w:p>
+    <w:p>
+      <w:pPr>
+        <w:ind w:left="360" w:firstLine="0"/>
+        <w:rPr>
+          <w:rFonts w:ascii="Consolas" w:hAnsi="Consolas"/>
+          <w:i/>
+          <w:iCs/>
+          <w:shd w:val="clear" w:color="auto" w:fill="DFDFDF" w:themeFill="background2" w:themeFillShade="E6"/>
+        </w:rPr>
+      </w:pPr>
+      <w:r>
+        <w:rPr>
+          <w:rFonts w:ascii="Consolas" w:hAnsi="Consolas"/>
+          <w:i/>
+          <w:iCs/>
+          <w:shd w:val="clear" w:color="auto" w:fill="DFDFDF" w:themeFill="background2" w:themeFillShade="E6"/>
+        </w:rPr>
+        <w:t>case</w:t>
+      </w:r>
+      <w:r>
+        <w:t xml:space="preserve"> –</w:t>
+      </w:r>
+      <w:r>
+        <w:t xml:space="preserve"> Keyword used inside a switch statement to start a case branch. Must be followed by a constant value</w:t>
+      </w:r>
+      <w:r>
+        <w:t>.</w:t>
+      </w:r>
+    </w:p>
+    <w:p>
+      <w:pPr>
+        <w:ind w:left="360" w:firstLine="0"/>
+        <w:rPr>
+          <w:rFonts w:ascii="Consolas" w:hAnsi="Consolas"/>
+          <w:i/>
+          <w:iCs/>
+          <w:shd w:val="clear" w:color="auto" w:fill="DFDFDF" w:themeFill="background2" w:themeFillShade="E6"/>
+        </w:rPr>
+      </w:pPr>
+      <w:r>
+        <w:rPr>
+          <w:rFonts w:ascii="Consolas" w:hAnsi="Consolas"/>
+          <w:i/>
+          <w:iCs/>
+          <w:shd w:val="clear" w:color="auto" w:fill="DFDFDF" w:themeFill="background2" w:themeFillShade="E6"/>
+        </w:rPr>
+        <w:t>default</w:t>
+      </w:r>
+      <w:r>
+        <w:t xml:space="preserve"> –</w:t>
+      </w:r>
+      <w:r>
+        <w:t xml:space="preserve"> Keyword used inside a switch statement to start a default branch. Called when all previous cases were </w:t>
+      </w:r>
+      <w:r>
+        <w:rPr>
+          <w:i/>
+          <w:iCs/>
+        </w:rPr>
+        <w:t>false</w:t>
+      </w:r>
+      <w:r>
+        <w:t>.</w:t>
+      </w:r>
+    </w:p>
+    <w:p>
+      <w:pPr>
+        <w:ind w:left="360" w:firstLine="0"/>
+        <w:rPr>
+          <w:rFonts w:ascii="Consolas" w:hAnsi="Consolas"/>
+          <w:i/>
+          <w:iCs/>
+          <w:shd w:val="clear" w:color="auto" w:fill="DFDFDF" w:themeFill="background2" w:themeFillShade="E6"/>
+        </w:rPr>
+      </w:pPr>
+      <w:r>
+        <w:rPr>
+          <w:rFonts w:ascii="Consolas" w:hAnsi="Consolas"/>
+          <w:i/>
+          <w:iCs/>
+          <w:shd w:val="clear" w:color="auto" w:fill="DFDFDF" w:themeFill="background2" w:themeFillShade="E6"/>
+        </w:rPr>
+        <w:t>enum</w:t>
+      </w:r>
+      <w:r>
+        <w:t xml:space="preserve"> –</w:t>
+      </w:r>
+      <w:r>
+        <w:t xml:space="preserve"> Keyword used to define an Enum Variable containing integer constants</w:t>
+      </w:r>
+    </w:p>
+    <w:p>
+      <w:pPr>
+        <w:ind w:left="360" w:firstLine="0"/>
+        <w:rPr>
+          <w:rFonts w:ascii="Consolas" w:hAnsi="Consolas"/>
+          <w:i/>
+          <w:iCs/>
+          <w:shd w:val="clear" w:color="auto" w:fill="DFDFDF" w:themeFill="background2" w:themeFillShade="E6"/>
+        </w:rPr>
+      </w:pPr>
+      <w:r>
+        <w:rPr>
+          <w:rFonts w:ascii="Consolas" w:hAnsi="Consolas"/>
+          <w:i/>
+          <w:iCs/>
+          <w:shd w:val="clear" w:color="auto" w:fill="DFDFDF" w:themeFill="background2" w:themeFillShade="E6"/>
+        </w:rPr>
+        <w:t>goto</w:t>
+      </w:r>
+      <w:r>
+        <w:t xml:space="preserve"> –</w:t>
+      </w:r>
+      <w:r>
+        <w:t xml:space="preserve"> Keyword used to jump to a declared label (Not recommended inside Para-C, since it provides unnecessary assembler-like functionality that can be easily achieved using other simpler systems)</w:t>
+      </w:r>
+    </w:p>
+    <w:p>
+      <w:pPr>
+        <w:ind w:left="360" w:firstLine="0"/>
+        <w:rPr>
+          <w:rFonts w:ascii="Consolas" w:hAnsi="Consolas"/>
+          <w:i/>
+          <w:iCs/>
+          <w:shd w:val="clear" w:color="auto" w:fill="DFDFDF" w:themeFill="background2" w:themeFillShade="E6"/>
+        </w:rPr>
+      </w:pPr>
+      <w:r>
+        <w:rPr>
+          <w:rFonts w:ascii="Consolas" w:hAnsi="Consolas"/>
+          <w:i/>
+          <w:iCs/>
+          <w:shd w:val="clear" w:color="auto" w:fill="DFDFDF" w:themeFill="background2" w:themeFillShade="E6"/>
+        </w:rPr>
+        <w:t>register</w:t>
+      </w:r>
+      <w:r>
+        <w:t xml:space="preserve"> –</w:t>
+      </w:r>
+      <w:r>
         <w:t xml:space="preserve"> </w:t>
       </w:r>
       <w:r>
+        <w:t xml:space="preserve">Storage Class </w:t>
+      </w:r>
+      <w:r>
+        <w:t xml:space="preserve">Keyword used to hint that a variable </w:t>
+      </w:r>
+      <w:r>
+        <w:rPr>
+          <w:i/>
+          <w:iCs/>
+        </w:rPr>
+        <w:t xml:space="preserve">should </w:t>
+      </w:r>
+      <w:r>
+        <w:t>be stored inside a register</w:t>
+      </w:r>
+      <w:r>
+        <w:t xml:space="preserve"> instead of ram. (Very low capacity, but a far better speed on read and write)</w:t>
+      </w:r>
+    </w:p>
+    <w:p>
+      <w:pPr>
+        <w:ind w:left="360" w:firstLine="0"/>
+        <w:rPr>
+          <w:rFonts w:ascii="Consolas" w:hAnsi="Consolas"/>
+          <w:i/>
+          <w:iCs/>
+          <w:shd w:val="clear" w:color="auto" w:fill="DFDFDF" w:themeFill="background2" w:themeFillShade="E6"/>
+        </w:rPr>
+      </w:pPr>
+      <w:r>
+        <w:rPr>
+          <w:rFonts w:ascii="Consolas" w:hAnsi="Consolas"/>
+          <w:i/>
+          <w:iCs/>
+          <w:shd w:val="clear" w:color="auto" w:fill="DFDFDF" w:themeFill="background2" w:themeFillShade="E6"/>
+        </w:rPr>
+        <w:lastRenderedPageBreak/>
+        <w:t>sizeof</w:t>
+      </w:r>
+      <w:r>
+        <w:t xml:space="preserve"> –</w:t>
+      </w:r>
+      <w:r>
+        <w:t xml:space="preserve"> Built-In Function which can be called to get the size of a specified variable. (Returns the size in bytes)</w:t>
+      </w:r>
+    </w:p>
+    <w:p>
+      <w:pPr>
+        <w:ind w:left="360" w:firstLine="0"/>
+        <w:rPr>
+          <w:rFonts w:ascii="Consolas" w:hAnsi="Consolas"/>
+          <w:i/>
+          <w:iCs/>
+          <w:shd w:val="clear" w:color="auto" w:fill="DFDFDF" w:themeFill="background2" w:themeFillShade="E6"/>
+        </w:rPr>
+      </w:pPr>
+      <w:r>
+        <w:rPr>
+          <w:rFonts w:ascii="Consolas" w:hAnsi="Consolas"/>
+          <w:i/>
+          <w:iCs/>
+          <w:shd w:val="clear" w:color="auto" w:fill="DFDFDF" w:themeFill="background2" w:themeFillShade="E6"/>
+        </w:rPr>
+        <w:t>typedef</w:t>
+      </w:r>
+      <w:r>
+        <w:t xml:space="preserve"> –</w:t>
+      </w:r>
+      <w:r>
+        <w:t xml:space="preserve"> Keyword used to create a new custom type</w:t>
+      </w:r>
+    </w:p>
+    <w:p>
+      <w:pPr>
+        <w:ind w:left="360" w:firstLine="0"/>
+        <w:rPr>
+          <w:rFonts w:ascii="Consolas" w:hAnsi="Consolas"/>
+          <w:i/>
+          <w:iCs/>
+          <w:shd w:val="clear" w:color="auto" w:fill="DFDFDF" w:themeFill="background2" w:themeFillShade="E6"/>
+        </w:rPr>
+      </w:pPr>
+      <w:r>
+        <w:rPr>
+          <w:rFonts w:ascii="Consolas" w:hAnsi="Consolas"/>
+          <w:i/>
+          <w:iCs/>
+          <w:shd w:val="clear" w:color="auto" w:fill="DFDFDF" w:themeFill="background2" w:themeFillShade="E6"/>
+        </w:rPr>
+        <w:t>volatile</w:t>
+      </w:r>
+      <w:r>
+        <w:t xml:space="preserve"> –</w:t>
+      </w:r>
+      <w:r>
+        <w:t xml:space="preserve"> Keyword used to signalise that the keyword can be changed in an unspecified way by the hardware. This also means that the compiler will not do any optimisations based on the logic of the program, since the value might change during runtime even if the compiler does not see that.</w:t>
+      </w:r>
+    </w:p>
+    <w:p>
+      <w:pPr>
+        <w:ind w:left="360" w:firstLine="0"/>
+        <w:rPr>
+          <w:rFonts w:ascii="Consolas" w:hAnsi="Consolas"/>
+          <w:i/>
+          <w:iCs/>
+          <w:shd w:val="clear" w:color="auto" w:fill="DFDFDF" w:themeFill="background2" w:themeFillShade="E6"/>
+        </w:rPr>
+      </w:pPr>
+      <w:r>
+        <w:rPr>
+          <w:rFonts w:ascii="Consolas" w:hAnsi="Consolas"/>
+          <w:i/>
+          <w:iCs/>
+          <w:shd w:val="clear" w:color="auto" w:fill="DFDFDF" w:themeFill="background2" w:themeFillShade="E6"/>
+        </w:rPr>
+        <w:t>char</w:t>
+      </w:r>
+      <w:r>
+        <w:t xml:space="preserve"> –</w:t>
+      </w:r>
+      <w:r>
+        <w:t xml:space="preserve"> Built-In C Datatype representing a char / numeric value for a char (4-Bit)</w:t>
+      </w:r>
+    </w:p>
+    <w:p>
+      <w:pPr>
+        <w:ind w:left="360" w:firstLine="0"/>
+        <w:rPr>
+          <w:rFonts w:ascii="Consolas" w:hAnsi="Consolas"/>
+          <w:i/>
+          <w:iCs/>
+          <w:shd w:val="clear" w:color="auto" w:fill="DFDFDF" w:themeFill="background2" w:themeFillShade="E6"/>
+        </w:rPr>
+      </w:pPr>
+      <w:r>
+        <w:rPr>
+          <w:rFonts w:ascii="Consolas" w:hAnsi="Consolas"/>
+          <w:i/>
+          <w:iCs/>
+          <w:shd w:val="clear" w:color="auto" w:fill="DFDFDF" w:themeFill="background2" w:themeFillShade="E6"/>
+        </w:rPr>
+        <w:t>do</w:t>
+      </w:r>
+      <w:r>
+        <w:t xml:space="preserve"> –</w:t>
+      </w:r>
+      <w:r>
+        <w:t xml:space="preserve"> Keyword used to start a do-while loop code-block.</w:t>
+      </w:r>
+    </w:p>
+    <w:p>
+      <w:pPr>
+        <w:ind w:left="360" w:firstLine="0"/>
+        <w:rPr>
+          <w:rFonts w:ascii="Consolas" w:hAnsi="Consolas"/>
+          <w:i/>
+          <w:iCs/>
+          <w:shd w:val="clear" w:color="auto" w:fill="DFDFDF" w:themeFill="background2" w:themeFillShade="E6"/>
+        </w:rPr>
+      </w:pPr>
+      <w:r>
+        <w:rPr>
+          <w:rFonts w:ascii="Consolas" w:hAnsi="Consolas"/>
+          <w:i/>
+          <w:iCs/>
+          <w:shd w:val="clear" w:color="auto" w:fill="DFDFDF" w:themeFill="background2" w:themeFillShade="E6"/>
+        </w:rPr>
+        <w:t>extern</w:t>
+      </w:r>
+      <w:r>
+        <w:t xml:space="preserve"> –</w:t>
+      </w:r>
+      <w:r>
         <w:t xml:space="preserve"> </w:t>
       </w:r>
       <w:r>
-        <w:t>NaN</w:t>
+        <w:t xml:space="preserve">Storage Class Keyword used to define a global variable that is visible to all object modules. It will point to the address of the prior declared variable with the same name and can not be initialised. </w:t>
+      </w:r>
+    </w:p>
+    <w:p>
+      <w:pPr>
+        <w:ind w:left="360" w:firstLine="0"/>
+        <w:rPr>
+          <w:rFonts w:ascii="Consolas" w:hAnsi="Consolas"/>
+          <w:i/>
+          <w:iCs/>
+          <w:shd w:val="clear" w:color="auto" w:fill="DFDFDF" w:themeFill="background2" w:themeFillShade="E6"/>
+        </w:rPr>
+      </w:pPr>
+      <w:r>
+        <w:rPr>
+          <w:rFonts w:ascii="Consolas" w:hAnsi="Consolas"/>
+          <w:i/>
+          <w:iCs/>
+          <w:shd w:val="clear" w:color="auto" w:fill="DFDFDF" w:themeFill="background2" w:themeFillShade="E6"/>
+        </w:rPr>
+        <w:t>if</w:t>
+      </w:r>
+      <w:r>
+        <w:t xml:space="preserve"> –</w:t>
+      </w:r>
+      <w:r>
+        <w:t xml:space="preserve"> Keyword used to declare an if-branch / code-block, which will be called if the statement inside the parenthesis evaluates to </w:t>
+      </w:r>
+      <w:r>
+        <w:rPr>
+          <w:i/>
+          <w:iCs/>
+        </w:rPr>
+        <w:t>true</w:t>
+      </w:r>
+      <w:r>
+        <w:t>.</w:t>
+      </w:r>
+    </w:p>
+    <w:p>
+      <w:pPr>
+        <w:ind w:left="360" w:firstLine="0"/>
+        <w:rPr>
+          <w:rFonts w:ascii="Consolas" w:hAnsi="Consolas"/>
+          <w:i/>
+          <w:iCs/>
+          <w:shd w:val="clear" w:color="auto" w:fill="DFDFDF" w:themeFill="background2" w:themeFillShade="E6"/>
+        </w:rPr>
+      </w:pPr>
+      <w:r>
+        <w:rPr>
+          <w:rFonts w:ascii="Consolas" w:hAnsi="Consolas"/>
+          <w:i/>
+          <w:iCs/>
+          <w:shd w:val="clear" w:color="auto" w:fill="DFDFDF" w:themeFill="background2" w:themeFillShade="E6"/>
+        </w:rPr>
+        <w:t>return</w:t>
+      </w:r>
+      <w:r>
+        <w:t xml:space="preserve"> –</w:t>
+      </w:r>
+      <w:r>
+        <w:t xml:space="preserve"> Keyword used to return from the current function to the caller of the function. Can contain a value if the function-type is not </w:t>
+      </w:r>
+      <w:r>
+        <w:rPr>
+          <w:i/>
+          <w:iCs/>
+        </w:rPr>
+        <w:t>void</w:t>
+      </w:r>
+    </w:p>
+    <w:p>
+      <w:pPr>
+        <w:ind w:left="360" w:firstLine="0"/>
+        <w:rPr>
+          <w:rFonts w:ascii="Consolas" w:hAnsi="Consolas"/>
+          <w:i/>
+          <w:iCs/>
+          <w:shd w:val="clear" w:color="auto" w:fill="DFDFDF" w:themeFill="background2" w:themeFillShade="E6"/>
+        </w:rPr>
+      </w:pPr>
+      <w:r>
+        <w:rPr>
+          <w:rFonts w:ascii="Consolas" w:hAnsi="Consolas"/>
+          <w:i/>
+          <w:iCs/>
+          <w:shd w:val="clear" w:color="auto" w:fill="DFDFDF" w:themeFill="background2" w:themeFillShade="E6"/>
+        </w:rPr>
+        <w:t>static</w:t>
+      </w:r>
+      <w:r>
+        <w:t xml:space="preserve"> –</w:t>
+      </w:r>
+      <w:r>
+        <w:t xml:space="preserve"> Storage Class Keyword used to define a static variable, which will retain its value until the end of the program. This means if a static variable is declared inside a function and the value is increased inside that function, calling the function multiple times will use the old value and contain from there, meaning the old value will </w:t>
+      </w:r>
+      <w:r>
+        <w:rPr>
+          <w:b/>
+          <w:bCs/>
+        </w:rPr>
+        <w:t>not</w:t>
+      </w:r>
+      <w:r>
+        <w:rPr>
+          <w:b/>
+          <w:bCs/>
+        </w:rPr>
+        <w:t xml:space="preserve"> </w:t>
+      </w:r>
+      <w:r>
+        <w:t>be</w:t>
+      </w:r>
+      <w:r>
+        <w:rPr>
+          <w:b/>
+          <w:bCs/>
+        </w:rPr>
+        <w:t xml:space="preserve"> </w:t>
+      </w:r>
+      <w:r>
+        <w:t>reinitialised</w:t>
+      </w:r>
+      <w:r>
+        <w:t>. (Similar to constant, but with the difference, the value can be changed)</w:t>
+      </w:r>
+    </w:p>
+    <w:p>
+      <w:pPr>
+        <w:ind w:left="360" w:firstLine="0"/>
+        <w:rPr>
+          <w:rFonts w:ascii="Consolas" w:hAnsi="Consolas"/>
+          <w:i/>
+          <w:iCs/>
+          <w:shd w:val="clear" w:color="auto" w:fill="DFDFDF" w:themeFill="background2" w:themeFillShade="E6"/>
+        </w:rPr>
+      </w:pPr>
+      <w:r>
+        <w:rPr>
+          <w:rFonts w:ascii="Consolas" w:hAnsi="Consolas"/>
+          <w:i/>
+          <w:iCs/>
+          <w:shd w:val="clear" w:color="auto" w:fill="DFDFDF" w:themeFill="background2" w:themeFillShade="E6"/>
+        </w:rPr>
+        <w:t>union</w:t>
+      </w:r>
+      <w:r>
+        <w:t xml:space="preserve"> –</w:t>
+      </w:r>
+      <w:r>
+        <w:t xml:space="preserve"> Union Keyword used to create a union. The union can contain multiple types and will reuse the same storage for all types, meaning that the biggest type inside the union will define the size of it. If initialised only one value can be used at the same time.</w:t>
+      </w:r>
+    </w:p>
+    <w:p>
+      <w:pPr>
+        <w:ind w:left="360" w:firstLine="0"/>
+      </w:pPr>
+      <w:r>
+        <w:rPr>
+          <w:rFonts w:ascii="Consolas" w:hAnsi="Consolas"/>
+          <w:i/>
+          <w:iCs/>
+          <w:shd w:val="clear" w:color="auto" w:fill="DFDFDF" w:themeFill="background2" w:themeFillShade="E6"/>
+        </w:rPr>
+        <w:t>while</w:t>
+      </w:r>
+      <w:r>
+        <w:t xml:space="preserve"> –</w:t>
+      </w:r>
+      <w:r>
+        <w:t xml:space="preserve"> Keyword used to start a while loop </w:t>
+      </w:r>
+      <w:r>
+        <w:t xml:space="preserve">(must be followed by parenthesis containing an expression that either evaluates to </w:t>
+      </w:r>
+      <w:r>
+        <w:rPr>
+          <w:i/>
+          <w:iCs/>
+        </w:rPr>
+        <w:t>true</w:t>
+      </w:r>
+      <w:r>
+        <w:t xml:space="preserve"> (1) or </w:t>
+      </w:r>
+      <w:r>
+        <w:rPr>
+          <w:i/>
+          <w:iCs/>
+        </w:rPr>
+        <w:t>false</w:t>
+      </w:r>
+      <w:r>
+        <w:t xml:space="preserve"> (0)).</w:t>
       </w:r>
     </w:p>
     <w:p>
@@ -10567,23 +11595,157 @@
           <w:b/>
           <w:bCs/>
         </w:rPr>
-        <w:t>Identifier</w:t>
-      </w:r>
-      <w:r>
-        <w:rPr>
-          <w:rFonts w:ascii="Arial Nova" w:hAnsi="Arial Nova"/>
-          <w:b/>
-          <w:bCs/>
-        </w:rPr>
-        <w:t>6</w:t>
-      </w:r>
-    </w:p>
-    <w:p>
-      <w:pPr>
-        <w:ind w:firstLine="360"/>
-      </w:pPr>
-      <w:r>
-        <w:t>NaN –  NaN</w:t>
+        <w:t>Keywords</w:t>
+      </w:r>
+    </w:p>
+    <w:p>
+      <w:pPr>
+        <w:ind w:left="360" w:firstLine="0"/>
+      </w:pPr>
+      <w:r>
+        <w:rPr>
+          <w:rFonts w:ascii="Consolas" w:hAnsi="Consolas"/>
+          <w:i/>
+          <w:iCs/>
+          <w:shd w:val="clear" w:color="auto" w:fill="DFDFDF" w:themeFill="background2" w:themeFillShade="E6"/>
+        </w:rPr>
+        <w:lastRenderedPageBreak/>
+        <w:t>entry</w:t>
+      </w:r>
+      <w:r>
+        <w:t xml:space="preserve"> – </w:t>
+      </w:r>
+      <w:r>
+        <w:t>Keyword used to hint the compiler at the entry point function of the program. This can be only used once and multiple usages will raise an error during compilation.</w:t>
+      </w:r>
+    </w:p>
+    <w:p>
+      <w:pPr>
+        <w:ind w:left="360" w:firstLine="0"/>
+        <w:rPr>
+          <w:rFonts w:ascii="Consolas" w:hAnsi="Consolas"/>
+          <w:i/>
+          <w:iCs/>
+          <w:shd w:val="clear" w:color="auto" w:fill="DFDFDF" w:themeFill="background2" w:themeFillShade="E6"/>
+        </w:rPr>
+      </w:pPr>
+      <w:r>
+        <w:rPr>
+          <w:rFonts w:ascii="Consolas" w:hAnsi="Consolas"/>
+          <w:i/>
+          <w:iCs/>
+          <w:shd w:val="clear" w:color="auto" w:fill="DFDFDF" w:themeFill="background2" w:themeFillShade="E6"/>
+        </w:rPr>
+        <w:t>s</w:t>
+      </w:r>
+      <w:r>
+        <w:rPr>
+          <w:rFonts w:ascii="Consolas" w:hAnsi="Consolas"/>
+          <w:i/>
+          <w:iCs/>
+          <w:shd w:val="clear" w:color="auto" w:fill="DFDFDF" w:themeFill="background2" w:themeFillShade="E6"/>
+        </w:rPr>
+        <w:t>tatus</w:t>
+      </w:r>
+      <w:r>
+        <w:t xml:space="preserve"> –</w:t>
+      </w:r>
+      <w:r>
+        <w:t xml:space="preserve"> Built-In datatype which represents an exit status for a program. </w:t>
+      </w:r>
+    </w:p>
+    <w:p>
+      <w:pPr>
+        <w:ind w:left="360" w:firstLine="0"/>
+      </w:pPr>
+      <w:r>
+        <w:rPr>
+          <w:rFonts w:ascii="Consolas" w:hAnsi="Consolas"/>
+          <w:i/>
+          <w:iCs/>
+          <w:shd w:val="clear" w:color="auto" w:fill="DFDFDF" w:themeFill="background2" w:themeFillShade="E6"/>
+        </w:rPr>
+        <w:t>r</w:t>
+      </w:r>
+      <w:r>
+        <w:rPr>
+          <w:rFonts w:ascii="Consolas" w:hAnsi="Consolas"/>
+          <w:i/>
+          <w:iCs/>
+          <w:shd w:val="clear" w:color="auto" w:fill="DFDFDF" w:themeFill="background2" w:themeFillShade="E6"/>
+        </w:rPr>
+        <w:t>aise</w:t>
+      </w:r>
+      <w:r>
+        <w:t xml:space="preserve"> – Keyword used to raise an Exception. The following value represents the exception and must be an instance of the exception struct.</w:t>
+      </w:r>
+    </w:p>
+    <w:p>
+      <w:pPr>
+        <w:ind w:left="360" w:firstLine="0"/>
+      </w:pPr>
+      <w:r>
+        <w:rPr>
+          <w:rFonts w:ascii="Consolas" w:hAnsi="Consolas"/>
+          <w:i/>
+          <w:iCs/>
+          <w:shd w:val="clear" w:color="auto" w:fill="DFDFDF" w:themeFill="background2" w:themeFillShade="E6"/>
+        </w:rPr>
+        <w:t>try</w:t>
+      </w:r>
+      <w:r>
+        <w:t xml:space="preserve"> – Keyword used to start a try code-block, where exceptions will be passed to the following except statements if the type is included.</w:t>
+      </w:r>
+    </w:p>
+    <w:p>
+      <w:pPr>
+        <w:ind w:left="360" w:firstLine="0"/>
+      </w:pPr>
+      <w:r>
+        <w:rPr>
+          <w:rFonts w:ascii="Consolas" w:hAnsi="Consolas"/>
+          <w:i/>
+          <w:iCs/>
+          <w:shd w:val="clear" w:color="auto" w:fill="DFDFDF" w:themeFill="background2" w:themeFillShade="E6"/>
+        </w:rPr>
+        <w:t>except</w:t>
+      </w:r>
+      <w:r>
+        <w:t xml:space="preserve"> – Keyword used to start a handler code-block, which will be called if the expression inside the parenthesis matches the exception type.  </w:t>
+      </w:r>
+    </w:p>
+    <w:p>
+      <w:pPr>
+        <w:ind w:left="360" w:firstLine="0"/>
+      </w:pPr>
+      <w:r>
+        <w:rPr>
+          <w:rFonts w:ascii="Consolas" w:hAnsi="Consolas"/>
+          <w:i/>
+          <w:iCs/>
+          <w:shd w:val="clear" w:color="auto" w:fill="DFDFDF" w:themeFill="background2" w:themeFillShade="E6"/>
+        </w:rPr>
+        <w:t>finally</w:t>
+      </w:r>
+      <w:r>
+        <w:t xml:space="preserve"> – Keyword used to start a finally code-block, which will be called after all the previous code is executed (including try and except statements). The only exception is if the exception was not included in the except cases or another exception was raised inside an except code-block</w:t>
+      </w:r>
+    </w:p>
+    <w:p>
+      <w:pPr>
+        <w:ind w:left="360" w:firstLine="0"/>
+      </w:pPr>
+      <w:r>
+        <w:rPr>
+          <w:rFonts w:ascii="Consolas" w:hAnsi="Consolas"/>
+          <w:i/>
+          <w:iCs/>
+          <w:shd w:val="clear" w:color="auto" w:fill="DFDFDF" w:themeFill="background2" w:themeFillShade="E6"/>
+        </w:rPr>
+        <w:t>after</w:t>
+      </w:r>
+      <w:r>
+        <w:t xml:space="preserve"> – Keyword used to start an after-block, which will be called if no exception is raised in the try-block.</w:t>
       </w:r>
     </w:p>
     <w:p>
@@ -10606,16 +11768,1096 @@
           <w:b/>
           <w:bCs/>
         </w:rPr>
-        <w:t>Literals</w:t>
-      </w:r>
-    </w:p>
-    <w:p>
-      <w:pPr>
-        <w:ind w:firstLine="360"/>
-      </w:pPr>
-      <w:r>
-        <w:t>NaN –  NaN</w:t>
-      </w:r>
+        <w:t xml:space="preserve">Special Symbols </w:t>
+      </w:r>
+    </w:p>
+    <w:tbl>
+      <w:tblPr>
+        <w:tblStyle w:val="TableGrid"/>
+        <w:tblW w:w="5000" w:type="pct"/>
+        <w:tblInd w:w="279" w:type="dxa"/>
+        <w:tblLook w:val="04A0" w:firstRow="1" w:lastRow="0" w:firstColumn="1" w:lastColumn="0" w:noHBand="0" w:noVBand="1"/>
+      </w:tblPr>
+      <w:tblGrid>
+        <w:gridCol w:w="2523"/>
+        <w:gridCol w:w="6493"/>
+      </w:tblGrid>
+      <w:tr>
+        <w:tc>
+          <w:tcPr>
+            <w:tcW w:w="1399" w:type="pct"/>
+            <w:hideMark/>
+          </w:tcPr>
+          <w:p>
+            <w:pPr>
+              <w:ind w:firstLine="0"/>
+            </w:pPr>
+            <w:r>
+              <w:t>Arithmetic Symbols</w:t>
+            </w:r>
+          </w:p>
+        </w:tc>
+        <w:tc>
+          <w:tcPr>
+            <w:tcW w:w="3601" w:type="pct"/>
+            <w:hideMark/>
+          </w:tcPr>
+          <w:p>
+            <w:pPr>
+              <w:ind w:firstLine="0"/>
+            </w:pPr>
+            <w:r>
+              <w:t>Addition(+), Subtraction(-), Modulo(%), Multiplication(*), Division(/)</w:t>
+            </w:r>
+          </w:p>
+        </w:tc>
+      </w:tr>
+      <w:tr>
+        <w:tc>
+          <w:tcPr>
+            <w:tcW w:w="1399" w:type="pct"/>
+            <w:hideMark/>
+          </w:tcPr>
+          <w:p>
+            <w:pPr>
+              <w:ind w:firstLine="0"/>
+            </w:pPr>
+            <w:r>
+              <w:t>End of line</w:t>
+            </w:r>
+          </w:p>
+        </w:tc>
+        <w:tc>
+          <w:tcPr>
+            <w:tcW w:w="3601" w:type="pct"/>
+            <w:hideMark/>
+          </w:tcPr>
+          <w:p>
+            <w:pPr>
+              <w:ind w:firstLine="0"/>
+            </w:pPr>
+            <w:r>
+              <w:t>;</w:t>
+            </w:r>
+          </w:p>
+        </w:tc>
+      </w:tr>
+      <w:tr>
+        <w:tc>
+          <w:tcPr>
+            <w:tcW w:w="1399" w:type="pct"/>
+          </w:tcPr>
+          <w:p>
+            <w:pPr>
+              <w:ind w:firstLine="0"/>
+            </w:pPr>
+            <w:r>
+              <w:t>Sequencing</w:t>
+            </w:r>
+          </w:p>
+        </w:tc>
+        <w:tc>
+          <w:tcPr>
+            <w:tcW w:w="3601" w:type="pct"/>
+          </w:tcPr>
+          <w:p>
+            <w:pPr>
+              <w:ind w:firstLine="0"/>
+            </w:pPr>
+            <w:r>
+              <w:t>,</w:t>
+            </w:r>
+          </w:p>
+        </w:tc>
+      </w:tr>
+      <w:tr>
+        <w:tc>
+          <w:tcPr>
+            <w:tcW w:w="1399" w:type="pct"/>
+          </w:tcPr>
+          <w:p>
+            <w:pPr>
+              <w:ind w:firstLine="0"/>
+            </w:pPr>
+            <w:r>
+              <w:t>Code-Block</w:t>
+            </w:r>
+          </w:p>
+        </w:tc>
+        <w:tc>
+          <w:tcPr>
+            <w:tcW w:w="3601" w:type="pct"/>
+          </w:tcPr>
+          <w:p>
+            <w:pPr>
+              <w:ind w:firstLine="0"/>
+            </w:pPr>
+            <w:r>
+              <w:t>{ }</w:t>
+            </w:r>
+          </w:p>
+        </w:tc>
+      </w:tr>
+      <w:tr>
+        <w:tc>
+          <w:tcPr>
+            <w:tcW w:w="1399" w:type="pct"/>
+          </w:tcPr>
+          <w:p>
+            <w:pPr>
+              <w:ind w:firstLine="0"/>
+            </w:pPr>
+            <w:r>
+              <w:t>Subexpression Grouping</w:t>
+            </w:r>
+          </w:p>
+        </w:tc>
+        <w:tc>
+          <w:tcPr>
+            <w:tcW w:w="3601" w:type="pct"/>
+          </w:tcPr>
+          <w:p>
+            <w:pPr>
+              <w:ind w:firstLine="0"/>
+            </w:pPr>
+            <w:r>
+              <w:t>( )</w:t>
+            </w:r>
+          </w:p>
+        </w:tc>
+      </w:tr>
+      <w:tr>
+        <w:tc>
+          <w:tcPr>
+            <w:tcW w:w="1399" w:type="pct"/>
+            <w:hideMark/>
+          </w:tcPr>
+          <w:p>
+            <w:pPr>
+              <w:ind w:firstLine="0"/>
+            </w:pPr>
+            <w:r>
+              <w:t>Assignment</w:t>
+            </w:r>
+          </w:p>
+        </w:tc>
+        <w:tc>
+          <w:tcPr>
+            <w:tcW w:w="3601" w:type="pct"/>
+            <w:hideMark/>
+          </w:tcPr>
+          <w:p>
+            <w:pPr>
+              <w:ind w:firstLine="0"/>
+            </w:pPr>
+            <w:r>
+              <w:t>=</w:t>
+            </w:r>
+          </w:p>
+        </w:tc>
+      </w:tr>
+      <w:tr>
+        <w:tc>
+          <w:tcPr>
+            <w:tcW w:w="1399" w:type="pct"/>
+            <w:hideMark/>
+          </w:tcPr>
+          <w:p>
+            <w:pPr>
+              <w:ind w:firstLine="0"/>
+            </w:pPr>
+            <w:r>
+              <w:t>Special</w:t>
+            </w:r>
+            <w:r>
+              <w:t xml:space="preserve"> </w:t>
+            </w:r>
+            <w:r>
+              <w:t>Assignment</w:t>
+            </w:r>
+          </w:p>
+        </w:tc>
+        <w:tc>
+          <w:tcPr>
+            <w:tcW w:w="3601" w:type="pct"/>
+            <w:hideMark/>
+          </w:tcPr>
+          <w:p>
+            <w:pPr>
+              <w:ind w:firstLine="0"/>
+            </w:pPr>
+            <w:r>
+              <w:t>+=, /=, *=, -=</w:t>
+            </w:r>
+            <w:r>
+              <w:t xml:space="preserve">, </w:t>
+            </w:r>
+            <w:r>
+              <w:t>%=,</w:t>
+            </w:r>
+            <w:r>
+              <w:t xml:space="preserve"> </w:t>
+            </w:r>
+            <w:r>
+              <w:t>&amp;=,</w:t>
+            </w:r>
+            <w:r>
+              <w:t xml:space="preserve"> </w:t>
+            </w:r>
+            <w:r>
+              <w:t>|=,</w:t>
+            </w:r>
+            <w:r>
+              <w:t xml:space="preserve"> </w:t>
+            </w:r>
+            <w:r>
+              <w:t>^=,</w:t>
+            </w:r>
+            <w:r>
+              <w:t xml:space="preserve"> </w:t>
+            </w:r>
+            <w:r>
+              <w:t>&lt;&lt;=,</w:t>
+            </w:r>
+            <w:r>
+              <w:t xml:space="preserve"> </w:t>
+            </w:r>
+            <w:r>
+              <w:t>&gt;&gt;=</w:t>
+            </w:r>
+          </w:p>
+        </w:tc>
+      </w:tr>
+      <w:tr>
+        <w:tc>
+          <w:tcPr>
+            <w:tcW w:w="1399" w:type="pct"/>
+          </w:tcPr>
+          <w:p>
+            <w:pPr>
+              <w:ind w:firstLine="0"/>
+            </w:pPr>
+            <w:r>
+              <w:lastRenderedPageBreak/>
+              <w:t>Increasement or Decrement</w:t>
+            </w:r>
+          </w:p>
+        </w:tc>
+        <w:tc>
+          <w:tcPr>
+            <w:tcW w:w="3601" w:type="pct"/>
+          </w:tcPr>
+          <w:p>
+            <w:pPr>
+              <w:ind w:firstLine="0"/>
+            </w:pPr>
+            <w:r>
+              <w:t>++, --</w:t>
+            </w:r>
+          </w:p>
+        </w:tc>
+      </w:tr>
+      <w:tr>
+        <w:tc>
+          <w:tcPr>
+            <w:tcW w:w="1399" w:type="pct"/>
+          </w:tcPr>
+          <w:p>
+            <w:pPr>
+              <w:ind w:firstLine="0"/>
+            </w:pPr>
+            <w:r>
+              <w:t>Condition Evaluation</w:t>
+            </w:r>
+          </w:p>
+        </w:tc>
+        <w:tc>
+          <w:tcPr>
+            <w:tcW w:w="3601" w:type="pct"/>
+          </w:tcPr>
+          <w:p>
+            <w:pPr>
+              <w:ind w:firstLine="0"/>
+            </w:pPr>
+            <w:r>
+              <w:t>Questionmark(?), (Colon) :</w:t>
+            </w:r>
+          </w:p>
+        </w:tc>
+      </w:tr>
+      <w:tr>
+        <w:tc>
+          <w:tcPr>
+            <w:tcW w:w="1399" w:type="pct"/>
+            <w:hideMark/>
+          </w:tcPr>
+          <w:p>
+            <w:pPr>
+              <w:ind w:firstLine="0"/>
+            </w:pPr>
+            <w:r>
+              <w:t>Comparison</w:t>
+            </w:r>
+          </w:p>
+        </w:tc>
+        <w:tc>
+          <w:tcPr>
+            <w:tcW w:w="3601" w:type="pct"/>
+            <w:hideMark/>
+          </w:tcPr>
+          <w:p>
+            <w:pPr>
+              <w:ind w:firstLine="0"/>
+            </w:pPr>
+            <w:r>
+              <w:t>==, !=, &lt;, &lt;=, &gt;, &gt;=</w:t>
+            </w:r>
+          </w:p>
+        </w:tc>
+      </w:tr>
+      <w:tr>
+        <w:tc>
+          <w:tcPr>
+            <w:tcW w:w="1399" w:type="pct"/>
+          </w:tcPr>
+          <w:p>
+            <w:pPr>
+              <w:ind w:firstLine="0"/>
+            </w:pPr>
+            <w:r>
+              <w:t>De- or Reference</w:t>
+            </w:r>
+          </w:p>
+        </w:tc>
+        <w:tc>
+          <w:tcPr>
+            <w:tcW w:w="3601" w:type="pct"/>
+          </w:tcPr>
+          <w:p>
+            <w:pPr>
+              <w:ind w:firstLine="0"/>
+            </w:pPr>
+            <w:r>
+              <w:t>*, &amp;, [ ]</w:t>
+            </w:r>
+          </w:p>
+        </w:tc>
+      </w:tr>
+      <w:tr>
+        <w:tc>
+          <w:tcPr>
+            <w:tcW w:w="1399" w:type="pct"/>
+          </w:tcPr>
+          <w:p>
+            <w:pPr>
+              <w:ind w:firstLine="0"/>
+            </w:pPr>
+            <w:r>
+              <w:t>Member Selection</w:t>
+            </w:r>
+          </w:p>
+        </w:tc>
+        <w:tc>
+          <w:tcPr>
+            <w:tcW w:w="3601" w:type="pct"/>
+          </w:tcPr>
+          <w:p>
+            <w:pPr>
+              <w:ind w:left="720" w:hanging="720"/>
+            </w:pPr>
+            <w:r>
+              <w:t>-&gt;, Dot(.)</w:t>
+            </w:r>
+          </w:p>
+        </w:tc>
+      </w:tr>
+      <w:tr>
+        <w:tc>
+          <w:tcPr>
+            <w:tcW w:w="1399" w:type="pct"/>
+            <w:hideMark/>
+          </w:tcPr>
+          <w:p>
+            <w:pPr>
+              <w:ind w:firstLine="0"/>
+            </w:pPr>
+            <w:r>
+              <w:t>Preprocessor</w:t>
+            </w:r>
+            <w:r>
+              <w:t xml:space="preserve"> Directive</w:t>
+            </w:r>
+          </w:p>
+        </w:tc>
+        <w:tc>
+          <w:tcPr>
+            <w:tcW w:w="3601" w:type="pct"/>
+            <w:hideMark/>
+          </w:tcPr>
+          <w:p>
+            <w:pPr>
+              <w:ind w:firstLine="0"/>
+            </w:pPr>
+            <w:r>
+              <w:t>#</w:t>
+            </w:r>
+          </w:p>
+        </w:tc>
+      </w:tr>
+      <w:tr>
+        <w:tc>
+          <w:tcPr>
+            <w:tcW w:w="1399" w:type="pct"/>
+            <w:hideMark/>
+          </w:tcPr>
+          <w:p>
+            <w:pPr>
+              <w:ind w:firstLine="0"/>
+            </w:pPr>
+            <w:r>
+              <w:t xml:space="preserve">Bit-Operator </w:t>
+            </w:r>
+          </w:p>
+        </w:tc>
+        <w:tc>
+          <w:tcPr>
+            <w:tcW w:w="3601" w:type="pct"/>
+            <w:hideMark/>
+          </w:tcPr>
+          <w:p>
+            <w:pPr>
+              <w:ind w:firstLine="0"/>
+            </w:pPr>
+            <w:r>
+              <w:t>&amp;</w:t>
+            </w:r>
+            <w:r>
+              <w:t>, ~,  |, ^</w:t>
+            </w:r>
+          </w:p>
+        </w:tc>
+      </w:tr>
+      <w:tr>
+        <w:tc>
+          <w:tcPr>
+            <w:tcW w:w="1399" w:type="pct"/>
+          </w:tcPr>
+          <w:p>
+            <w:pPr>
+              <w:ind w:firstLine="0"/>
+            </w:pPr>
+            <w:r>
+              <w:t>Logical AND</w:t>
+            </w:r>
+          </w:p>
+        </w:tc>
+        <w:tc>
+          <w:tcPr>
+            <w:tcW w:w="3601" w:type="pct"/>
+          </w:tcPr>
+          <w:p>
+            <w:pPr>
+              <w:ind w:firstLine="0"/>
+            </w:pPr>
+            <w:r>
+              <w:t>&amp;&amp;</w:t>
+            </w:r>
+          </w:p>
+        </w:tc>
+      </w:tr>
+      <w:tr>
+        <w:tc>
+          <w:tcPr>
+            <w:tcW w:w="1399" w:type="pct"/>
+          </w:tcPr>
+          <w:p>
+            <w:pPr>
+              <w:ind w:firstLine="0"/>
+            </w:pPr>
+            <w:r>
+              <w:t>Decorator Specifier</w:t>
+            </w:r>
+          </w:p>
+        </w:tc>
+        <w:tc>
+          <w:tcPr>
+            <w:tcW w:w="3601" w:type="pct"/>
+          </w:tcPr>
+          <w:p>
+            <w:pPr>
+              <w:ind w:firstLine="0"/>
+            </w:pPr>
+            <w:r>
+              <w:t>@</w:t>
+            </w:r>
+          </w:p>
+        </w:tc>
+      </w:tr>
+      <w:tr>
+        <w:tc>
+          <w:tcPr>
+            <w:tcW w:w="1399" w:type="pct"/>
+          </w:tcPr>
+          <w:p>
+            <w:pPr>
+              <w:ind w:firstLine="0"/>
+            </w:pPr>
+            <w:r>
+              <w:t>Logical</w:t>
+            </w:r>
+          </w:p>
+        </w:tc>
+        <w:tc>
+          <w:tcPr>
+            <w:tcW w:w="3601" w:type="pct"/>
+          </w:tcPr>
+          <w:p>
+            <w:pPr>
+              <w:ind w:firstLine="0"/>
+            </w:pPr>
+            <w:r>
+              <w:t>&amp;&amp;, ||, !</w:t>
+            </w:r>
+          </w:p>
+        </w:tc>
+      </w:tr>
+      <w:tr>
+        <w:tc>
+          <w:tcPr>
+            <w:tcW w:w="1399" w:type="pct"/>
+            <w:hideMark/>
+          </w:tcPr>
+          <w:p>
+            <w:pPr>
+              <w:ind w:firstLine="0"/>
+            </w:pPr>
+            <w:r>
+              <w:t>Shift Operator</w:t>
+            </w:r>
+          </w:p>
+        </w:tc>
+        <w:tc>
+          <w:tcPr>
+            <w:tcW w:w="3601" w:type="pct"/>
+            <w:hideMark/>
+          </w:tcPr>
+          <w:p>
+            <w:pPr>
+              <w:ind w:firstLine="0"/>
+            </w:pPr>
+            <w:r>
+              <w:t>&gt;&gt;, &gt;&gt;&gt;, &lt;&lt;, &lt;&lt;&lt;</w:t>
+            </w:r>
+          </w:p>
+        </w:tc>
+      </w:tr>
+    </w:tbl>
+    <w:p>
+      <w:pPr>
+        <w:ind w:firstLine="0"/>
+        <w:rPr>
+          <w:rFonts w:ascii="Arial Nova" w:hAnsi="Arial Nova"/>
+          <w:b/>
+          <w:bCs/>
+        </w:rPr>
+      </w:pPr>
+    </w:p>
+    <w:p>
+      <w:pPr>
+        <w:pStyle w:val="Heading3"/>
+      </w:pPr>
+      <w:bookmarkStart w:id="41" w:name="_Toc74423207"/>
+      <w:r>
+        <w:t>Pre-Processor Directives</w:t>
+      </w:r>
+      <w:r>
+        <w:t xml:space="preserve"> and Keywords</w:t>
+      </w:r>
+      <w:bookmarkEnd w:id="41"/>
+    </w:p>
+    <w:tbl>
+      <w:tblPr>
+        <w:tblStyle w:val="TableGrid"/>
+        <w:tblW w:w="5000" w:type="pct"/>
+        <w:tblInd w:w="279" w:type="dxa"/>
+        <w:tblLook w:val="04A0" w:firstRow="1" w:lastRow="0" w:firstColumn="1" w:lastColumn="0" w:noHBand="0" w:noVBand="1"/>
+      </w:tblPr>
+      <w:tblGrid>
+        <w:gridCol w:w="2523"/>
+        <w:gridCol w:w="6493"/>
+      </w:tblGrid>
+      <w:tr>
+        <w:tc>
+          <w:tcPr>
+            <w:tcW w:w="1399" w:type="pct"/>
+            <w:hideMark/>
+          </w:tcPr>
+          <w:p>
+            <w:pPr>
+              <w:ind w:firstLine="0"/>
+            </w:pPr>
+            <w:r>
+              <w:t>#define</w:t>
+            </w:r>
+          </w:p>
+        </w:tc>
+        <w:tc>
+          <w:tcPr>
+            <w:tcW w:w="3601" w:type="pct"/>
+            <w:hideMark/>
+          </w:tcPr>
+          <w:p>
+            <w:pPr>
+              <w:ind w:firstLine="0"/>
+            </w:pPr>
+            <w:r>
+              <w:t>Substitutes a preprocessor macro.</w:t>
+            </w:r>
+          </w:p>
+        </w:tc>
+      </w:tr>
+      <w:tr>
+        <w:tc>
+          <w:tcPr>
+            <w:tcW w:w="1399" w:type="pct"/>
+            <w:hideMark/>
+          </w:tcPr>
+          <w:p>
+            <w:pPr>
+              <w:ind w:firstLine="0"/>
+            </w:pPr>
+            <w:r>
+              <w:t>#include</w:t>
+            </w:r>
+          </w:p>
+        </w:tc>
+        <w:tc>
+          <w:tcPr>
+            <w:tcW w:w="3601" w:type="pct"/>
+            <w:hideMark/>
+          </w:tcPr>
+          <w:p>
+            <w:pPr>
+              <w:ind w:firstLine="0"/>
+            </w:pPr>
+            <w:r>
+              <w:t>Inserts a particular header from another file.</w:t>
+            </w:r>
+          </w:p>
+        </w:tc>
+      </w:tr>
+      <w:tr>
+        <w:tc>
+          <w:tcPr>
+            <w:tcW w:w="1399" w:type="pct"/>
+          </w:tcPr>
+          <w:p>
+            <w:pPr>
+              <w:ind w:firstLine="0"/>
+            </w:pPr>
+            <w:r>
+              <w:t>#undef</w:t>
+            </w:r>
+          </w:p>
+        </w:tc>
+        <w:tc>
+          <w:tcPr>
+            <w:tcW w:w="3601" w:type="pct"/>
+          </w:tcPr>
+          <w:p>
+            <w:pPr>
+              <w:ind w:firstLine="0"/>
+            </w:pPr>
+            <w:r>
+              <w:t>Undefines a preprocessor macro.</w:t>
+            </w:r>
+          </w:p>
+        </w:tc>
+      </w:tr>
+      <w:tr>
+        <w:tc>
+          <w:tcPr>
+            <w:tcW w:w="1399" w:type="pct"/>
+          </w:tcPr>
+          <w:p>
+            <w:pPr>
+              <w:ind w:firstLine="0"/>
+            </w:pPr>
+            <w:r>
+              <w:t>#ifdef</w:t>
+            </w:r>
+          </w:p>
+        </w:tc>
+        <w:tc>
+          <w:tcPr>
+            <w:tcW w:w="3601" w:type="pct"/>
+          </w:tcPr>
+          <w:p>
+            <w:pPr>
+              <w:ind w:firstLine="0"/>
+            </w:pPr>
+            <w:r>
+              <w:t>Returns true if this macro is defined.</w:t>
+            </w:r>
+          </w:p>
+        </w:tc>
+      </w:tr>
+      <w:tr>
+        <w:tc>
+          <w:tcPr>
+            <w:tcW w:w="1399" w:type="pct"/>
+          </w:tcPr>
+          <w:p>
+            <w:pPr>
+              <w:ind w:firstLine="0"/>
+            </w:pPr>
+            <w:r>
+              <w:t>#ifndef</w:t>
+            </w:r>
+          </w:p>
+        </w:tc>
+        <w:tc>
+          <w:tcPr>
+            <w:tcW w:w="3601" w:type="pct"/>
+          </w:tcPr>
+          <w:p>
+            <w:pPr>
+              <w:ind w:firstLine="0"/>
+            </w:pPr>
+            <w:r>
+              <w:t>Returns true if this macro is not defined.</w:t>
+            </w:r>
+          </w:p>
+        </w:tc>
+      </w:tr>
+      <w:tr>
+        <w:tc>
+          <w:tcPr>
+            <w:tcW w:w="1399" w:type="pct"/>
+            <w:hideMark/>
+          </w:tcPr>
+          <w:p>
+            <w:pPr>
+              <w:ind w:firstLine="0"/>
+            </w:pPr>
+            <w:r>
+              <w:t>#if</w:t>
+            </w:r>
+          </w:p>
+        </w:tc>
+        <w:tc>
+          <w:tcPr>
+            <w:tcW w:w="3601" w:type="pct"/>
+            <w:hideMark/>
+          </w:tcPr>
+          <w:p>
+            <w:pPr>
+              <w:ind w:firstLine="0"/>
+            </w:pPr>
+            <w:r>
+              <w:t>Tests if a compile</w:t>
+            </w:r>
+            <w:r>
+              <w:t>-</w:t>
+            </w:r>
+            <w:r>
+              <w:t>time condition is true.</w:t>
+            </w:r>
+          </w:p>
+        </w:tc>
+      </w:tr>
+      <w:tr>
+        <w:tc>
+          <w:tcPr>
+            <w:tcW w:w="1399" w:type="pct"/>
+          </w:tcPr>
+          <w:p>
+            <w:pPr>
+              <w:ind w:firstLine="0"/>
+            </w:pPr>
+            <w:r>
+              <w:t>#else</w:t>
+            </w:r>
+          </w:p>
+        </w:tc>
+        <w:tc>
+          <w:tcPr>
+            <w:tcW w:w="3601" w:type="pct"/>
+          </w:tcPr>
+          <w:p>
+            <w:pPr>
+              <w:ind w:firstLine="0"/>
+            </w:pPr>
+            <w:r>
+              <w:t>The alternative for #if.</w:t>
+            </w:r>
+            <w:r>
+              <w:t xml:space="preserve"> Following Code is inserted if the previous if was evaluated as </w:t>
+            </w:r>
+            <w:r>
+              <w:rPr>
+                <w:i/>
+                <w:iCs/>
+              </w:rPr>
+              <w:t>false</w:t>
+            </w:r>
+          </w:p>
+        </w:tc>
+      </w:tr>
+      <w:tr>
+        <w:tc>
+          <w:tcPr>
+            <w:tcW w:w="1399" w:type="pct"/>
+          </w:tcPr>
+          <w:p>
+            <w:pPr>
+              <w:ind w:firstLine="0"/>
+            </w:pPr>
+            <w:r>
+              <w:t>#elif</w:t>
+            </w:r>
+          </w:p>
+        </w:tc>
+        <w:tc>
+          <w:tcPr>
+            <w:tcW w:w="3601" w:type="pct"/>
+          </w:tcPr>
+          <w:p>
+            <w:pPr>
+              <w:ind w:firstLine="0"/>
+            </w:pPr>
+            <w:r>
+              <w:t>#else and #if in one statement.</w:t>
+            </w:r>
+            <w:r>
+              <w:t xml:space="preserve"> (adds another possible branch)</w:t>
+            </w:r>
+          </w:p>
+        </w:tc>
+      </w:tr>
+      <w:tr>
+        <w:tc>
+          <w:tcPr>
+            <w:tcW w:w="1399" w:type="pct"/>
+          </w:tcPr>
+          <w:p>
+            <w:pPr>
+              <w:ind w:firstLine="0"/>
+            </w:pPr>
+            <w:r>
+              <w:lastRenderedPageBreak/>
+              <w:t>#endif</w:t>
+            </w:r>
+          </w:p>
+        </w:tc>
+        <w:tc>
+          <w:tcPr>
+            <w:tcW w:w="3601" w:type="pct"/>
+          </w:tcPr>
+          <w:p>
+            <w:pPr>
+              <w:ind w:firstLine="0"/>
+            </w:pPr>
+            <w:r>
+              <w:t>Ends preprocessor conditional.</w:t>
+            </w:r>
+          </w:p>
+        </w:tc>
+      </w:tr>
+      <w:tr>
+        <w:tc>
+          <w:tcPr>
+            <w:tcW w:w="1399" w:type="pct"/>
+          </w:tcPr>
+          <w:p>
+            <w:pPr>
+              <w:ind w:firstLine="0"/>
+            </w:pPr>
+            <w:r>
+              <w:t>#error</w:t>
+            </w:r>
+          </w:p>
+        </w:tc>
+        <w:tc>
+          <w:tcPr>
+            <w:tcW w:w="3601" w:type="pct"/>
+          </w:tcPr>
+          <w:p>
+            <w:pPr>
+              <w:ind w:firstLine="0"/>
+            </w:pPr>
+            <w:r>
+              <w:t>Prints error message on stderr.</w:t>
+            </w:r>
+          </w:p>
+        </w:tc>
+      </w:tr>
+      <w:tr>
+        <w:tc>
+          <w:tcPr>
+            <w:tcW w:w="1399" w:type="pct"/>
+          </w:tcPr>
+          <w:p>
+            <w:pPr>
+              <w:ind w:firstLine="0"/>
+            </w:pPr>
+            <w:r>
+              <w:t>#pragma</w:t>
+            </w:r>
+          </w:p>
+        </w:tc>
+        <w:tc>
+          <w:tcPr>
+            <w:tcW w:w="3601" w:type="pct"/>
+          </w:tcPr>
+          <w:p>
+            <w:pPr>
+              <w:ind w:firstLine="0"/>
+            </w:pPr>
+            <w:r>
+              <w:t>Issues special commands to the compiler, using a standardized method.</w:t>
+            </w:r>
+          </w:p>
+        </w:tc>
+      </w:tr>
+      <w:tr>
+        <w:tc>
+          <w:tcPr>
+            <w:tcW w:w="1399" w:type="pct"/>
+          </w:tcPr>
+          <w:p>
+            <w:pPr>
+              <w:ind w:firstLine="0"/>
+            </w:pPr>
+            <w:r>
+              <w:t>defined(…)</w:t>
+            </w:r>
+          </w:p>
+        </w:tc>
+        <w:tc>
+          <w:tcPr>
+            <w:tcW w:w="3601" w:type="pct"/>
+          </w:tcPr>
+          <w:p>
+            <w:pPr>
+              <w:ind w:firstLine="0"/>
+            </w:pPr>
+            <w:r>
+              <w:t>Can be used inside #if or #elif to check whether an item is defined or not defined. Logical Operators are allowed between items inside define()</w:t>
+            </w:r>
+          </w:p>
+        </w:tc>
+      </w:tr>
+    </w:tbl>
+    <w:p>
+      <w:pPr>
+        <w:ind w:firstLine="0"/>
+      </w:pPr>
+    </w:p>
+    <w:p>
+      <w:pPr>
+        <w:pStyle w:val="Heading2"/>
+      </w:pPr>
+      <w:bookmarkStart w:id="42" w:name="_Toc74423208"/>
+      <w:r>
+        <w:t>Structure</w:t>
+      </w:r>
+      <w:bookmarkEnd w:id="42"/>
+    </w:p>
+    <w:p>
+      <w:pPr>
+        <w:pStyle w:val="Heading3"/>
+      </w:pPr>
+      <w:bookmarkStart w:id="43" w:name="_Toc74423209"/>
+      <w:r>
+        <w:t>Lexer and Parser using Antlr4</w:t>
+      </w:r>
+      <w:bookmarkEnd w:id="43"/>
+    </w:p>
+    <w:p>
+      <w:pPr>
+        <w:ind w:firstLine="0"/>
+      </w:pPr>
+      <w:r>
+        <w:t xml:space="preserve">Para-C uses for easier parsing Antlr4, which automatically generates a Python folder containing the parser, listeners and lexer based on the </w:t>
+      </w:r>
+      <w:r>
+        <w:rPr>
+          <w:rFonts w:ascii="Consolas" w:hAnsi="Consolas"/>
+          <w:i/>
+          <w:iCs/>
+          <w:shd w:val="clear" w:color="auto" w:fill="DFDFDF" w:themeFill="background2" w:themeFillShade="E6"/>
+        </w:rPr>
+        <w:t>ParaC.g4</w:t>
+      </w:r>
+      <w:r>
+        <w:t xml:space="preserve"> </w:t>
+      </w:r>
+      <w:r>
+        <w:t>file defining the grammar of the language.</w:t>
+      </w:r>
+      <w:r>
+        <w:t xml:space="preserve"> </w:t>
+      </w:r>
+      <w:r>
+        <w:t xml:space="preserve">The generated code will be wrapped inside a module, which will call and use the generated code. </w:t>
+      </w:r>
+    </w:p>
+    <w:p>
+      <w:pPr>
+        <w:ind w:firstLine="0"/>
+      </w:pPr>
+      <w:r>
+        <w:t>Using that, it will</w:t>
+      </w:r>
+      <w:r>
+        <w:t xml:space="preserve"> convert</w:t>
+      </w:r>
+      <w:r>
+        <w:t xml:space="preserve"> on runtime </w:t>
+      </w:r>
+      <w:r>
+        <w:t>the inser</w:t>
+      </w:r>
+      <w:r>
+        <w:t>ted file into a list of logic trees, which contain all needed information for statements. These logic trees are then returned and used to compile the program.</w:t>
+      </w:r>
+    </w:p>
+    <w:p>
+      <w:pPr>
+        <w:pStyle w:val="Heading2"/>
+        <w:numPr>
+          <w:ilvl w:val="1"/>
+          <w:numId w:val="11"/>
+        </w:numPr>
+      </w:pPr>
+      <w:bookmarkStart w:id="44" w:name="_Toc74423210"/>
+      <w:r>
+        <w:t>Compiler Exceptions</w:t>
+      </w:r>
+      <w:bookmarkEnd w:id="44"/>
+    </w:p>
+    <w:p>
+      <w:pPr>
+        <w:ind w:firstLine="0"/>
+      </w:pPr>
+      <w:r>
+        <w:t>Exceptions in the Para-C compiler</w:t>
+      </w:r>
+    </w:p>
+    <w:p>
+      <w:pPr>
+        <w:pStyle w:val="Heading3"/>
+        <w:numPr>
+          <w:ilvl w:val="2"/>
+          <w:numId w:val="11"/>
+        </w:numPr>
+      </w:pPr>
+      <w:bookmarkStart w:id="45" w:name="_Toc74423211"/>
+      <w:r>
+        <w:t>Error-Codes</w:t>
+      </w:r>
+      <w:bookmarkEnd w:id="45"/>
     </w:p>
     <w:p>
       <w:pPr>
@@ -10626,80 +12868,118 @@
         </w:numPr>
         <w:ind w:left="360"/>
         <w:rPr>
+          <w:b/>
+          <w:bCs/>
+          <w:i/>
+          <w:iCs/>
+        </w:rPr>
+      </w:pPr>
+      <w:r>
+        <w:rPr>
           <w:rFonts w:ascii="Arial Nova" w:hAnsi="Arial Nova"/>
           <w:b/>
           <w:bCs/>
         </w:rPr>
-      </w:pPr>
+        <w:t>1** Internal Errors</w:t>
+      </w:r>
       <w:r>
         <w:rPr>
           <w:rFonts w:ascii="Arial Nova" w:hAnsi="Arial Nova"/>
           <w:b/>
           <w:bCs/>
         </w:rPr>
-        <w:t xml:space="preserve">Special </w:t>
-      </w:r>
-      <w:r>
-        <w:rPr>
-          <w:rFonts w:ascii="Arial Nova" w:hAnsi="Arial Nova"/>
-          <w:b/>
-          <w:bCs/>
-        </w:rPr>
-        <w:t>Symbols</w:t>
-      </w:r>
-      <w:r>
-        <w:rPr>
-          <w:rFonts w:ascii="Arial Nova" w:hAnsi="Arial Nova"/>
-          <w:b/>
-          <w:bCs/>
-        </w:rPr>
+        <w:t xml:space="preserve">: </w:t>
+      </w:r>
+    </w:p>
+    <w:p>
+      <w:pPr>
+        <w:ind w:left="360" w:firstLine="0"/>
+      </w:pPr>
+      <w:r>
+        <w:t>100 – Internal Error: An Exception in the Internal parts of the compiler that are not related to the compilation.</w:t>
+      </w:r>
+    </w:p>
+    <w:p>
+      <w:pPr>
+        <w:ind w:left="360" w:firstLine="0"/>
+      </w:pPr>
+      <w:r>
+        <w:t xml:space="preserve">101 – </w:t>
+      </w:r>
+      <w:r>
+        <w:t xml:space="preserve">Interrupt </w:t>
+      </w:r>
+      <w:r>
+        <w:t>Error</w:t>
+      </w:r>
+      <w:r>
+        <w:t>: The compiler received an interrupt while running</w:t>
+      </w:r>
+      <w:r>
+        <w:t>. (</w:t>
+      </w:r>
+      <w:r>
+        <w:t>Derives</w:t>
+      </w:r>
+      <w:r>
+        <w:t xml:space="preserve"> from the Python </w:t>
+      </w:r>
+      <w:r>
+        <w:t>Base</w:t>
+      </w:r>
+      <w:r>
         <w:t xml:space="preserve"> </w:t>
       </w:r>
-    </w:p>
-    <w:p>
-      <w:pPr>
-        <w:ind w:firstLine="360"/>
-      </w:pPr>
-      <w:r>
-        <w:lastRenderedPageBreak/>
-        <w:t>NaN –  NaN</w:t>
-      </w:r>
-    </w:p>
-    <w:p>
-      <w:pPr>
-        <w:pStyle w:val="Heading2"/>
-        <w:numPr>
-          <w:ilvl w:val="1"/>
-          <w:numId w:val="11"/>
-        </w:numPr>
-      </w:pPr>
-      <w:bookmarkStart w:id="40" w:name="_Toc73719619"/>
-      <w:r>
-        <w:t>Compiler Exceptions</w:t>
-      </w:r>
-      <w:bookmarkEnd w:id="40"/>
-    </w:p>
-    <w:p>
-      <w:pPr>
-        <w:ind w:firstLine="0"/>
-      </w:pPr>
-      <w:r>
-        <w:t>Exceptions in the Para-C compiler</w:t>
-      </w:r>
-    </w:p>
-    <w:p>
-      <w:pPr>
-        <w:pStyle w:val="Heading3"/>
-        <w:numPr>
-          <w:ilvl w:val="2"/>
-          <w:numId w:val="11"/>
-        </w:numPr>
-      </w:pPr>
-      <w:bookmarkStart w:id="41" w:name="_Toc73719620"/>
-      <w:r>
-        <w:t>Error-Codes</w:t>
-      </w:r>
-      <w:bookmarkEnd w:id="41"/>
+      <w:r>
+        <w:t>Exception</w:t>
+      </w:r>
+      <w:r>
+        <w:t xml:space="preserve"> </w:t>
+      </w:r>
+      <w:r>
+        <w:rPr>
+          <w:rFonts w:ascii="Consolas" w:hAnsi="Consolas"/>
+        </w:rPr>
+        <w:t>KeyboardInterrupt</w:t>
+      </w:r>
+      <w:r>
+        <w:t>)</w:t>
+      </w:r>
+      <w:r>
+        <w:t xml:space="preserve"> </w:t>
+      </w:r>
+    </w:p>
+    <w:p>
+      <w:pPr>
+        <w:ind w:left="360" w:firstLine="0"/>
+      </w:pPr>
+      <w:r>
+        <w:t xml:space="preserve">102 </w:t>
+      </w:r>
+      <w:r>
+        <w:t xml:space="preserve">– Config Not Found: </w:t>
+      </w:r>
+      <w:r>
+        <w:t xml:space="preserve">The </w:t>
+      </w:r>
+      <w:r>
+        <w:rPr>
+          <w:rFonts w:ascii="Consolas" w:hAnsi="Consolas"/>
+        </w:rPr>
+        <w:t>parac-config.json</w:t>
+      </w:r>
+      <w:r>
+        <w:t xml:space="preserve"> file for the project was not found, which is responsible for configuring t</w:t>
+      </w:r>
+      <w:r>
+        <w:t xml:space="preserve">he </w:t>
+      </w:r>
+      <w:r>
+        <w:t>Project</w:t>
+      </w:r>
+      <w:r>
+        <w:t xml:space="preserve"> and compiler.</w:t>
+      </w:r>
     </w:p>
     <w:p>
       <w:pPr>
@@ -10710,35 +12990,102 @@
         </w:numPr>
         <w:ind w:left="360"/>
         <w:rPr>
-          <w:b/>
-          <w:bCs/>
-          <w:i/>
-          <w:iCs/>
-        </w:rPr>
-      </w:pPr>
-      <w:r>
-        <w:rPr>
           <w:rFonts w:ascii="Arial Nova" w:hAnsi="Arial Nova"/>
           <w:b/>
           <w:bCs/>
         </w:rPr>
-        <w:t>1** Internal Errors</w:t>
-      </w:r>
+      </w:pPr>
       <w:r>
         <w:rPr>
           <w:rFonts w:ascii="Arial Nova" w:hAnsi="Arial Nova"/>
           <w:b/>
           <w:bCs/>
         </w:rPr>
+        <w:lastRenderedPageBreak/>
+        <w:t>2** File Exceptions</w:t>
+      </w:r>
+      <w:r>
+        <w:rPr>
+          <w:rFonts w:ascii="Arial Nova" w:hAnsi="Arial Nova"/>
+          <w:b/>
+          <w:bCs/>
+        </w:rPr>
+        <w:t>:</w:t>
+      </w:r>
+    </w:p>
+    <w:p>
+      <w:pPr>
+        <w:ind w:left="360" w:firstLine="0"/>
+      </w:pPr>
+      <w:r>
+        <w:t xml:space="preserve">200 – </w:t>
+      </w:r>
+      <w:r>
+        <w:t xml:space="preserve">File Error: </w:t>
+      </w:r>
+      <w:r>
+        <w:t xml:space="preserve">General File Exception in the </w:t>
+      </w:r>
+      <w:r>
+        <w:t>Compiler</w:t>
+      </w:r>
+    </w:p>
+    <w:p>
+      <w:pPr>
+        <w:ind w:left="360" w:firstLine="0"/>
+      </w:pPr>
+      <w:r>
+        <w:t>201 – File Permission Error</w:t>
+      </w:r>
+      <w:r>
         <w:t xml:space="preserve">: </w:t>
       </w:r>
+      <w:r>
+        <w:t>Failed to access</w:t>
+      </w:r>
+      <w:r>
+        <w:t xml:space="preserve"> (read, write) to</w:t>
+      </w:r>
+      <w:r>
+        <w:t xml:space="preserve"> existing file due to </w:t>
+      </w:r>
+      <w:r>
+        <w:t>missing</w:t>
+      </w:r>
+      <w:r>
+        <w:t xml:space="preserve"> permissions</w:t>
+      </w:r>
     </w:p>
     <w:p>
       <w:pPr>
         <w:ind w:left="360" w:firstLine="0"/>
       </w:pPr>
       <w:r>
-        <w:t>100 – Internal Error: An Exception in the Internal parts of the compiler that are not related to the compilation.</w:t>
+        <w:t xml:space="preserve">202 – </w:t>
+      </w:r>
+      <w:r>
+        <w:t xml:space="preserve">File not Found: </w:t>
+      </w:r>
+      <w:r>
+        <w:t xml:space="preserve">The </w:t>
+      </w:r>
+      <w:r>
+        <w:t>File was not found</w:t>
+      </w:r>
+      <w:r>
+        <w:t xml:space="preserve"> </w:t>
+      </w:r>
+      <w:r>
+        <w:t xml:space="preserve">and does not exist! </w:t>
+      </w:r>
+      <w:r>
+        <w:t xml:space="preserve">If the file can’t be seen it will be treated as </w:t>
+      </w:r>
+      <w:r>
+        <w:t>well as a File not Found Error</w:t>
+      </w:r>
+      <w:r>
+        <w:t>.</w:t>
       </w:r>
     </w:p>
     <w:p>
@@ -10746,81 +13093,16 @@
         <w:ind w:left="360" w:firstLine="0"/>
       </w:pPr>
       <w:r>
-        <w:t xml:space="preserve">101 – </w:t>
-      </w:r>
-      <w:r>
-        <w:t xml:space="preserve">Interrupt </w:t>
-      </w:r>
-      <w:r>
-        <w:t>Error</w:t>
-      </w:r>
-      <w:r>
-        <w:t>: The compiler received an interrupt while running</w:t>
-      </w:r>
-      <w:r>
-        <w:t>. (</w:t>
-      </w:r>
-      <w:r>
-        <w:t>Derives</w:t>
-      </w:r>
-      <w:r>
-        <w:t xml:space="preserve"> from the Python </w:t>
-      </w:r>
-      <w:r>
-        <w:t>Base</w:t>
-      </w:r>
-      <w:r>
-        <w:t xml:space="preserve"> </w:t>
-      </w:r>
-      <w:r>
-        <w:t>Exception</w:t>
-      </w:r>
-      <w:r>
-        <w:t xml:space="preserve"> </w:t>
-      </w:r>
-      <w:r>
-        <w:rPr>
-          <w:rFonts w:ascii="Consolas" w:hAnsi="Consolas"/>
-        </w:rPr>
-        <w:t>KeyboardInterrupt</w:t>
-      </w:r>
-      <w:r>
-        <w:t>)</w:t>
-      </w:r>
-      <w:r>
-        <w:t xml:space="preserve"> </w:t>
-      </w:r>
-    </w:p>
-    <w:p>
-      <w:pPr>
-        <w:ind w:left="360" w:firstLine="0"/>
-      </w:pPr>
-      <w:r>
-        <w:t xml:space="preserve">102 </w:t>
-      </w:r>
-      <w:r>
-        <w:t xml:space="preserve">– Config Not Found: </w:t>
-      </w:r>
-      <w:r>
-        <w:t xml:space="preserve">The </w:t>
-      </w:r>
-      <w:r>
-        <w:rPr>
-          <w:rFonts w:ascii="Consolas" w:hAnsi="Consolas"/>
-        </w:rPr>
-        <w:t>parac-config.json</w:t>
-      </w:r>
-      <w:r>
-        <w:t xml:space="preserve"> file for the project was not found, which is responsible for configuring t</w:t>
-      </w:r>
-      <w:r>
-        <w:t xml:space="preserve">he </w:t>
-      </w:r>
-      <w:r>
-        <w:t>Project</w:t>
-      </w:r>
-      <w:r>
-        <w:t xml:space="preserve"> and compiler.</w:t>
+        <w:t xml:space="preserve">203 – </w:t>
+      </w:r>
+      <w:r>
+        <w:t xml:space="preserve">Is Directory: </w:t>
+      </w:r>
+      <w:r>
+        <w:t>F</w:t>
+      </w:r>
+      <w:r>
+        <w:t>ile is a directory</w:t>
       </w:r>
     </w:p>
     <w:p>
@@ -10843,7 +13125,7 @@
           <w:b/>
           <w:bCs/>
         </w:rPr>
-        <w:t>2** File Exceptions</w:t>
+        <w:t>3</w:t>
       </w:r>
       <w:r>
         <w:rPr>
@@ -10851,6 +13133,22 @@
           <w:b/>
           <w:bCs/>
         </w:rPr>
+        <w:t>**</w:t>
+      </w:r>
+      <w:r>
+        <w:rPr>
+          <w:rFonts w:ascii="Arial Nova" w:hAnsi="Arial Nova"/>
+          <w:b/>
+          <w:bCs/>
+        </w:rPr>
+        <w:t xml:space="preserve"> Tokenizer Error</w:t>
+      </w:r>
+      <w:r>
+        <w:rPr>
+          <w:rFonts w:ascii="Arial Nova" w:hAnsi="Arial Nova"/>
+          <w:b/>
+          <w:bCs/>
+        </w:rPr>
         <w:t>:</w:t>
       </w:r>
     </w:p>
@@ -10859,91 +13157,25 @@
         <w:ind w:left="360" w:firstLine="0"/>
       </w:pPr>
       <w:r>
-        <w:t xml:space="preserve">200 – </w:t>
-      </w:r>
-      <w:r>
-        <w:t xml:space="preserve">File Error: </w:t>
-      </w:r>
-      <w:r>
-        <w:t xml:space="preserve">General File Exception in the </w:t>
-      </w:r>
-      <w:r>
-        <w:t>Compiler</w:t>
-      </w:r>
-    </w:p>
-    <w:p>
-      <w:pPr>
-        <w:ind w:left="360" w:firstLine="0"/>
-      </w:pPr>
-      <w:r>
-        <w:t>201 – File Permission Error</w:t>
-      </w:r>
-      <w:r>
-        <w:t xml:space="preserve">: </w:t>
-      </w:r>
-      <w:r>
-        <w:t>Failed to access</w:t>
-      </w:r>
-      <w:r>
-        <w:t xml:space="preserve"> (read, write) to</w:t>
-      </w:r>
-      <w:r>
-        <w:t xml:space="preserve"> existing file due to </w:t>
-      </w:r>
-      <w:r>
-        <w:t>missing</w:t>
-      </w:r>
-      <w:r>
-        <w:t xml:space="preserve"> permissions</w:t>
-      </w:r>
-    </w:p>
-    <w:p>
-      <w:pPr>
-        <w:ind w:left="360" w:firstLine="0"/>
-      </w:pPr>
-      <w:r>
-        <w:t xml:space="preserve">202 – </w:t>
-      </w:r>
-      <w:r>
-        <w:t xml:space="preserve">File not Found: </w:t>
-      </w:r>
-      <w:r>
-        <w:t xml:space="preserve">The </w:t>
-      </w:r>
-      <w:r>
-        <w:t>File was not found</w:t>
+        <w:t>3</w:t>
+      </w:r>
+      <w:r>
+        <w:t xml:space="preserve">00 </w:t>
+      </w:r>
+      <w:r>
+        <w:t>–</w:t>
       </w:r>
       <w:r>
         <w:t xml:space="preserve"> </w:t>
       </w:r>
       <w:r>
-        <w:t xml:space="preserve">and does not exist! </w:t>
-      </w:r>
-      <w:r>
-        <w:t xml:space="preserve">If the file can’t be seen it will be treated as </w:t>
-      </w:r>
-      <w:r>
-        <w:t>well as a File not Found Error</w:t>
-      </w:r>
-      <w:r>
-        <w:t>.</w:t>
-      </w:r>
-    </w:p>
-    <w:p>
-      <w:pPr>
-        <w:ind w:left="360" w:firstLine="0"/>
-      </w:pPr>
-      <w:r>
-        <w:t xml:space="preserve">203 – </w:t>
-      </w:r>
-      <w:r>
-        <w:t xml:space="preserve">Is Directory: </w:t>
-      </w:r>
-      <w:r>
-        <w:t>F</w:t>
-      </w:r>
-      <w:r>
-        <w:t>ile is a directory</w:t>
+        <w:t>Tokeniser Error: An Exception in the Tokenizer / Lexi</w:t>
+      </w:r>
+      <w:r>
+        <w:t>c</w:t>
+      </w:r>
+      <w:r>
+        <w:t>al Analyser step of compiling.</w:t>
       </w:r>
     </w:p>
     <w:p>
@@ -10966,7 +13198,7 @@
           <w:b/>
           <w:bCs/>
         </w:rPr>
-        <w:t>3</w:t>
+        <w:t>9</w:t>
       </w:r>
       <w:r>
         <w:rPr>
@@ -10974,7 +13206,7 @@
           <w:b/>
           <w:bCs/>
         </w:rPr>
-        <w:t>**</w:t>
+        <w:t xml:space="preserve">** </w:t>
       </w:r>
       <w:r>
         <w:rPr>
@@ -10982,7 +13214,7 @@
           <w:b/>
           <w:bCs/>
         </w:rPr>
-        <w:t xml:space="preserve"> Tokenizer Error</w:t>
+        <w:t>Other</w:t>
       </w:r>
       <w:r>
         <w:rPr>
@@ -10990,81 +13222,14 @@
           <w:b/>
           <w:bCs/>
         </w:rPr>
-        <w:t>:</w:t>
-      </w:r>
-    </w:p>
-    <w:p>
-      <w:pPr>
-        <w:ind w:left="360" w:firstLine="0"/>
-      </w:pPr>
-      <w:r>
-        <w:t>3</w:t>
-      </w:r>
-      <w:r>
-        <w:t xml:space="preserve">00 </w:t>
-      </w:r>
-      <w:r>
-        <w:t>–</w:t>
-      </w:r>
-      <w:r>
-        <w:t xml:space="preserve"> </w:t>
-      </w:r>
-      <w:r>
-        <w:t>Tokeniser Error: An Exception in the Tokenizer / Lexial Analyser step of compiling.</w:t>
-      </w:r>
-    </w:p>
-    <w:p>
-      <w:pPr>
-        <w:pStyle w:val="ListParagraph"/>
-        <w:numPr>
-          <w:ilvl w:val="0"/>
-          <w:numId w:val="20"/>
-        </w:numPr>
-        <w:ind w:left="360"/>
+        <w:t xml:space="preserve"> Exceptions</w:t>
+      </w:r>
+      <w:r>
         <w:rPr>
           <w:rFonts w:ascii="Arial Nova" w:hAnsi="Arial Nova"/>
           <w:b/>
           <w:bCs/>
         </w:rPr>
-      </w:pPr>
-      <w:r>
-        <w:rPr>
-          <w:rFonts w:ascii="Arial Nova" w:hAnsi="Arial Nova"/>
-          <w:b/>
-          <w:bCs/>
-        </w:rPr>
-        <w:t>9</w:t>
-      </w:r>
-      <w:r>
-        <w:rPr>
-          <w:rFonts w:ascii="Arial Nova" w:hAnsi="Arial Nova"/>
-          <w:b/>
-          <w:bCs/>
-        </w:rPr>
-        <w:t xml:space="preserve">** </w:t>
-      </w:r>
-      <w:r>
-        <w:rPr>
-          <w:rFonts w:ascii="Arial Nova" w:hAnsi="Arial Nova"/>
-          <w:b/>
-          <w:bCs/>
-        </w:rPr>
-        <w:t>Other</w:t>
-      </w:r>
-      <w:r>
-        <w:rPr>
-          <w:rFonts w:ascii="Arial Nova" w:hAnsi="Arial Nova"/>
-          <w:b/>
-          <w:bCs/>
-        </w:rPr>
-        <w:t xml:space="preserve"> Exceptions</w:t>
-      </w:r>
-      <w:r>
-        <w:rPr>
-          <w:rFonts w:ascii="Arial Nova" w:hAnsi="Arial Nova"/>
-          <w:b/>
-          <w:bCs/>
-        </w:rPr>
         <w:t>:</w:t>
       </w:r>
     </w:p>
@@ -11094,12 +13259,11 @@
       <w:pPr>
         <w:pStyle w:val="Heading1"/>
       </w:pPr>
-      <w:bookmarkStart w:id="42" w:name="_Toc73719621"/>
-      <w:r>
-        <w:lastRenderedPageBreak/>
+      <w:bookmarkStart w:id="46" w:name="_Toc74423212"/>
+      <w:r>
         <w:t>Para-C Language Reference</w:t>
       </w:r>
-      <w:bookmarkEnd w:id="42"/>
+      <w:bookmarkEnd w:id="46"/>
     </w:p>
     <w:p>
       <w:pPr>
@@ -11183,8 +13347,8 @@
           <w:iCs w:val="0"/>
         </w:rPr>
       </w:pPr>
-      <w:bookmarkStart w:id="43" w:name="_Toc71660369"/>
-      <w:bookmarkStart w:id="44" w:name="_Toc73719622"/>
+      <w:bookmarkStart w:id="47" w:name="_Toc71660369"/>
+      <w:bookmarkStart w:id="48" w:name="_Toc74423213"/>
       <w:r>
         <w:rPr>
           <w:rStyle w:val="Emphasis"/>
@@ -11192,45 +13356,39 @@
           <w:i w:val="0"/>
           <w:iCs w:val="0"/>
         </w:rPr>
-        <w:t>Usage-examples of Para-C</w:t>
-      </w:r>
-      <w:bookmarkEnd w:id="43"/>
-      <w:bookmarkEnd w:id="44"/>
+        <w:t>Usage</w:t>
+      </w:r>
+      <w:r>
+        <w:rPr>
+          <w:rStyle w:val="Emphasis"/>
+          <w:rFonts w:ascii="Arial" w:hAnsi="Arial"/>
+          <w:i w:val="0"/>
+          <w:iCs w:val="0"/>
+        </w:rPr>
+        <w:t xml:space="preserve"> </w:t>
+      </w:r>
+      <w:r>
+        <w:rPr>
+          <w:rStyle w:val="Emphasis"/>
+          <w:rFonts w:ascii="Arial" w:hAnsi="Arial"/>
+          <w:i w:val="0"/>
+          <w:iCs w:val="0"/>
+        </w:rPr>
+        <w:t>examples</w:t>
+      </w:r>
+      <w:bookmarkEnd w:id="47"/>
+      <w:bookmarkEnd w:id="48"/>
     </w:p>
     <w:p>
       <w:pPr>
         <w:pStyle w:val="Heading2"/>
       </w:pPr>
-      <w:bookmarkStart w:id="45" w:name="_Project_Configuration"/>
-      <w:bookmarkStart w:id="46" w:name="_Toc71660370"/>
-      <w:bookmarkStart w:id="47" w:name="_Toc73719623"/>
-      <w:bookmarkEnd w:id="45"/>
+      <w:bookmarkStart w:id="49" w:name="_Project_Configuration"/>
+      <w:bookmarkStart w:id="50" w:name="_Toc71660370"/>
+      <w:bookmarkStart w:id="51" w:name="_Toc74423214"/>
+      <w:bookmarkEnd w:id="49"/>
       <w:r>
         <w:t>Using C-Code inside Para-C</w:t>
-      </w:r>
-      <w:bookmarkEnd w:id="46"/>
-      <w:bookmarkEnd w:id="47"/>
-    </w:p>
-    <w:p>
-      <w:pPr>
-        <w:pStyle w:val="Heading3"/>
-      </w:pPr>
-      <w:bookmarkStart w:id="48" w:name="_Toc71660371"/>
-      <w:bookmarkStart w:id="49" w:name="_Toc73719624"/>
-      <w:r>
-        <w:t>Using Standard C-code</w:t>
-      </w:r>
-      <w:bookmarkEnd w:id="48"/>
-      <w:bookmarkEnd w:id="49"/>
-    </w:p>
-    <w:p>
-      <w:pPr>
-        <w:pStyle w:val="Heading3"/>
-      </w:pPr>
-      <w:bookmarkStart w:id="50" w:name="_Toc71660372"/>
-      <w:bookmarkStart w:id="51" w:name="_Toc73719625"/>
-      <w:r>
-        <w:t>Using C-libraries</w:t>
       </w:r>
       <w:bookmarkEnd w:id="50"/>
       <w:bookmarkEnd w:id="51"/>
@@ -11239,13 +13397,37 @@
       <w:pPr>
         <w:pStyle w:val="Heading3"/>
       </w:pPr>
-      <w:bookmarkStart w:id="52" w:name="_Toc71660373"/>
-      <w:bookmarkStart w:id="53" w:name="_Toc73719626"/>
-      <w:r>
-        <w:t>Restrictions of Para-C</w:t>
+      <w:bookmarkStart w:id="52" w:name="_Toc71660371"/>
+      <w:bookmarkStart w:id="53" w:name="_Toc74423215"/>
+      <w:r>
+        <w:t>Using Standard C-code</w:t>
       </w:r>
       <w:bookmarkEnd w:id="52"/>
       <w:bookmarkEnd w:id="53"/>
+    </w:p>
+    <w:p>
+      <w:pPr>
+        <w:pStyle w:val="Heading3"/>
+      </w:pPr>
+      <w:bookmarkStart w:id="54" w:name="_Toc71660372"/>
+      <w:bookmarkStart w:id="55" w:name="_Toc74423216"/>
+      <w:r>
+        <w:t>Using C-libraries</w:t>
+      </w:r>
+      <w:bookmarkEnd w:id="54"/>
+      <w:bookmarkEnd w:id="55"/>
+    </w:p>
+    <w:p>
+      <w:pPr>
+        <w:pStyle w:val="Heading3"/>
+      </w:pPr>
+      <w:bookmarkStart w:id="56" w:name="_Toc71660373"/>
+      <w:bookmarkStart w:id="57" w:name="_Toc74423217"/>
+      <w:r>
+        <w:t>Restrictions of Para-C</w:t>
+      </w:r>
+      <w:bookmarkEnd w:id="56"/>
+      <w:bookmarkEnd w:id="57"/>
     </w:p>
     <w:p>
       <w:pPr>
@@ -11266,17 +13448,17 @@
           <w:vertAlign w:val="baseline"/>
         </w:rPr>
       </w:pPr>
-      <w:bookmarkStart w:id="54" w:name="_Toc71660374"/>
-      <w:bookmarkStart w:id="55" w:name="_Toc73719627"/>
+      <w:bookmarkStart w:id="58" w:name="_Toc71660374"/>
+      <w:bookmarkStart w:id="59" w:name="_Toc74423218"/>
       <w:r>
         <w:lastRenderedPageBreak/>
         <w:t>E</w:t>
       </w:r>
-      <w:bookmarkEnd w:id="54"/>
+      <w:bookmarkEnd w:id="58"/>
       <w:r>
         <w:t>ndnotes</w:t>
       </w:r>
-      <w:bookmarkEnd w:id="55"/>
+      <w:bookmarkEnd w:id="59"/>
     </w:p>
     <w:sectPr>
       <w:headerReference w:type="default" r:id="rId9"/>
@@ -11341,7 +13523,19 @@
           <w:rPr>
             <w:rStyle w:val="Hyperlink"/>
           </w:rPr>
-          <w:t>[here]</w:t>
+          <w:t>[</w:t>
+        </w:r>
+        <w:r>
+          <w:rPr>
+            <w:rStyle w:val="Hyperlink"/>
+          </w:rPr>
+          <w:t>link</w:t>
+        </w:r>
+        <w:r>
+          <w:rPr>
+            <w:rStyle w:val="Hyperlink"/>
+          </w:rPr>
+          <w:t>]</w:t>
         </w:r>
       </w:hyperlink>
     </w:p>
@@ -11377,7 +13571,22 @@
           <w:rPr>
             <w:rStyle w:val="Hyperlink"/>
           </w:rPr>
-          <w:t>[here]</w:t>
+          <w:t>[</w:t>
+        </w:r>
+        <w:r>
+          <w:t xml:space="preserve"> </w:t>
+        </w:r>
+        <w:r>
+          <w:rPr>
+            <w:rStyle w:val="Hyperlink"/>
+          </w:rPr>
+          <w:t>link</w:t>
+        </w:r>
+        <w:r>
+          <w:rPr>
+            <w:rStyle w:val="Hyperlink"/>
+          </w:rPr>
+          <w:t>]</w:t>
         </w:r>
       </w:hyperlink>
     </w:p>
@@ -11419,7 +13628,19 @@
           <w:rPr>
             <w:rStyle w:val="Hyperlink"/>
           </w:rPr>
-          <w:t>[here]</w:t>
+          <w:t>[</w:t>
+        </w:r>
+        <w:r>
+          <w:rPr>
+            <w:rStyle w:val="Hyperlink"/>
+          </w:rPr>
+          <w:t>link</w:t>
+        </w:r>
+        <w:r>
+          <w:rPr>
+            <w:rStyle w:val="Hyperlink"/>
+          </w:rPr>
+          <w:t>]</w:t>
         </w:r>
       </w:hyperlink>
     </w:p>
@@ -11443,7 +13664,19 @@
           <w:rPr>
             <w:rStyle w:val="Hyperlink"/>
           </w:rPr>
-          <w:t>[here]</w:t>
+          <w:t>[</w:t>
+        </w:r>
+        <w:r>
+          <w:rPr>
+            <w:rStyle w:val="Hyperlink"/>
+          </w:rPr>
+          <w:t>link</w:t>
+        </w:r>
+        <w:r>
+          <w:rPr>
+            <w:rStyle w:val="Hyperlink"/>
+          </w:rPr>
+          <w:t>]</w:t>
         </w:r>
       </w:hyperlink>
     </w:p>
@@ -11470,7 +13703,19 @@
           <w:rPr>
             <w:rStyle w:val="Hyperlink"/>
           </w:rPr>
-          <w:t>[here]</w:t>
+          <w:t>[</w:t>
+        </w:r>
+        <w:r>
+          <w:rPr>
+            <w:rStyle w:val="Hyperlink"/>
+          </w:rPr>
+          <w:t>link</w:t>
+        </w:r>
+        <w:r>
+          <w:rPr>
+            <w:rStyle w:val="Hyperlink"/>
+          </w:rPr>
+          <w:t>]</w:t>
         </w:r>
       </w:hyperlink>
     </w:p>
@@ -11497,7 +13742,19 @@
           <w:rPr>
             <w:rStyle w:val="Hyperlink"/>
           </w:rPr>
-          <w:t>[here]</w:t>
+          <w:t>[</w:t>
+        </w:r>
+        <w:r>
+          <w:rPr>
+            <w:rStyle w:val="Hyperlink"/>
+          </w:rPr>
+          <w:t>link</w:t>
+        </w:r>
+        <w:r>
+          <w:rPr>
+            <w:rStyle w:val="Hyperlink"/>
+          </w:rPr>
+          <w:t>]</w:t>
         </w:r>
       </w:hyperlink>
     </w:p>
@@ -11521,7 +13778,70 @@
           <w:rPr>
             <w:rStyle w:val="Hyperlink"/>
           </w:rPr>
-          <w:t>[here]</w:t>
+          <w:t>[</w:t>
+        </w:r>
+        <w:r>
+          <w:rPr>
+            <w:rStyle w:val="Hyperlink"/>
+          </w:rPr>
+          <w:t>l</w:t>
+        </w:r>
+        <w:r>
+          <w:rPr>
+            <w:rStyle w:val="Hyperlink"/>
+          </w:rPr>
+          <w:t>ink</w:t>
+        </w:r>
+        <w:r>
+          <w:rPr>
+            <w:rStyle w:val="Hyperlink"/>
+          </w:rPr>
+          <w:t>]</w:t>
+        </w:r>
+      </w:hyperlink>
+    </w:p>
+  </w:endnote>
+  <w:endnote w:id="8">
+    <w:p>
+      <w:pPr>
+        <w:pStyle w:val="EndnoteText"/>
+        <w:rPr>
+          <w:lang w:val="de-AT"/>
+        </w:rPr>
+      </w:pPr>
+      <w:r>
+        <w:rPr>
+          <w:rStyle w:val="EndnoteReference"/>
+        </w:rPr>
+        <w:endnoteRef/>
+      </w:r>
+      <w:r>
+        <w:rPr>
+          <w:lang w:val="de-AT"/>
+        </w:rPr>
+        <w:t xml:space="preserve"> C Keywords: </w:t>
+      </w:r>
+      <w:hyperlink r:id="rId8" w:history="1">
+        <w:r>
+          <w:rPr>
+            <w:rStyle w:val="Hyperlink"/>
+            <w:lang w:val="de-AT"/>
+          </w:rPr>
+          <w:t>[lin</w:t>
+        </w:r>
+        <w:r>
+          <w:rPr>
+            <w:rStyle w:val="Hyperlink"/>
+            <w:lang w:val="de-AT"/>
+          </w:rPr>
+          <w:t>k</w:t>
+        </w:r>
+        <w:r>
+          <w:rPr>
+            <w:rStyle w:val="Hyperlink"/>
+            <w:lang w:val="de-AT"/>
+          </w:rPr>
+          <w:t>]</w:t>
         </w:r>
       </w:hyperlink>
     </w:p>
@@ -12446,6 +14766,118 @@
     </w:lvl>
   </w:abstractNum>
   <w:abstractNum w:abstractNumId="15" w15:restartNumberingAfterBreak="0">
+    <w:nsid w:val="277B5ED8"/>
+    <w:multiLevelType w:val="hybridMultilevel"/>
+    <w:tmpl w:val="D4DA43FC"/>
+    <w:lvl w:ilvl="0" w:tplc="AA9499DA">
+      <w:numFmt w:val="bullet"/>
+      <w:lvlText w:val=""/>
+      <w:lvlJc w:val="left"/>
+      <w:pPr>
+        <w:ind w:left="720" w:hanging="360"/>
+      </w:pPr>
+      <w:rPr>
+        <w:rFonts w:ascii="Wingdings" w:eastAsiaTheme="minorEastAsia" w:hAnsi="Wingdings" w:cstheme="minorBidi" w:hint="default"/>
+      </w:rPr>
+    </w:lvl>
+    <w:lvl w:ilvl="1" w:tplc="08090003" w:tentative="1">
+      <w:start w:val="1"/>
+      <w:numFmt w:val="bullet"/>
+      <w:lvlText w:val="o"/>
+      <w:lvlJc w:val="left"/>
+      <w:pPr>
+        <w:ind w:left="1440" w:hanging="360"/>
+      </w:pPr>
+      <w:rPr>
+        <w:rFonts w:ascii="Courier New" w:hAnsi="Courier New" w:cs="Courier New" w:hint="default"/>
+      </w:rPr>
+    </w:lvl>
+    <w:lvl w:ilvl="2" w:tplc="08090005" w:tentative="1">
+      <w:start w:val="1"/>
+      <w:numFmt w:val="bullet"/>
+      <w:lvlText w:val=""/>
+      <w:lvlJc w:val="left"/>
+      <w:pPr>
+        <w:ind w:left="2160" w:hanging="360"/>
+      </w:pPr>
+      <w:rPr>
+        <w:rFonts w:ascii="Wingdings" w:hAnsi="Wingdings" w:hint="default"/>
+      </w:rPr>
+    </w:lvl>
+    <w:lvl w:ilvl="3" w:tplc="08090001" w:tentative="1">
+      <w:start w:val="1"/>
+      <w:numFmt w:val="bullet"/>
+      <w:lvlText w:val=""/>
+      <w:lvlJc w:val="left"/>
+      <w:pPr>
+        <w:ind w:left="2880" w:hanging="360"/>
+      </w:pPr>
+      <w:rPr>
+        <w:rFonts w:ascii="Symbol" w:hAnsi="Symbol" w:hint="default"/>
+      </w:rPr>
+    </w:lvl>
+    <w:lvl w:ilvl="4" w:tplc="08090003" w:tentative="1">
+      <w:start w:val="1"/>
+      <w:numFmt w:val="bullet"/>
+      <w:lvlText w:val="o"/>
+      <w:lvlJc w:val="left"/>
+      <w:pPr>
+        <w:ind w:left="3600" w:hanging="360"/>
+      </w:pPr>
+      <w:rPr>
+        <w:rFonts w:ascii="Courier New" w:hAnsi="Courier New" w:cs="Courier New" w:hint="default"/>
+      </w:rPr>
+    </w:lvl>
+    <w:lvl w:ilvl="5" w:tplc="08090005" w:tentative="1">
+      <w:start w:val="1"/>
+      <w:numFmt w:val="bullet"/>
+      <w:lvlText w:val=""/>
+      <w:lvlJc w:val="left"/>
+      <w:pPr>
+        <w:ind w:left="4320" w:hanging="360"/>
+      </w:pPr>
+      <w:rPr>
+        <w:rFonts w:ascii="Wingdings" w:hAnsi="Wingdings" w:hint="default"/>
+      </w:rPr>
+    </w:lvl>
+    <w:lvl w:ilvl="6" w:tplc="08090001" w:tentative="1">
+      <w:start w:val="1"/>
+      <w:numFmt w:val="bullet"/>
+      <w:lvlText w:val=""/>
+      <w:lvlJc w:val="left"/>
+      <w:pPr>
+        <w:ind w:left="5040" w:hanging="360"/>
+      </w:pPr>
+      <w:rPr>
+        <w:rFonts w:ascii="Symbol" w:hAnsi="Symbol" w:hint="default"/>
+      </w:rPr>
+    </w:lvl>
+    <w:lvl w:ilvl="7" w:tplc="08090003" w:tentative="1">
+      <w:start w:val="1"/>
+      <w:numFmt w:val="bullet"/>
+      <w:lvlText w:val="o"/>
+      <w:lvlJc w:val="left"/>
+      <w:pPr>
+        <w:ind w:left="5760" w:hanging="360"/>
+      </w:pPr>
+      <w:rPr>
+        <w:rFonts w:ascii="Courier New" w:hAnsi="Courier New" w:cs="Courier New" w:hint="default"/>
+      </w:rPr>
+    </w:lvl>
+    <w:lvl w:ilvl="8" w:tplc="08090005" w:tentative="1">
+      <w:start w:val="1"/>
+      <w:numFmt w:val="bullet"/>
+      <w:lvlText w:val=""/>
+      <w:lvlJc w:val="left"/>
+      <w:pPr>
+        <w:ind w:left="6480" w:hanging="360"/>
+      </w:pPr>
+      <w:rPr>
+        <w:rFonts w:ascii="Wingdings" w:hAnsi="Wingdings" w:hint="default"/>
+      </w:rPr>
+    </w:lvl>
+  </w:abstractNum>
+  <w:abstractNum w:abstractNumId="16" w15:restartNumberingAfterBreak="0">
     <w:nsid w:val="29B413EB"/>
     <w:multiLevelType w:val="hybridMultilevel"/>
     <w:tmpl w:val="846246CA"/>
@@ -12558,7 +14990,7 @@
       </w:rPr>
     </w:lvl>
   </w:abstractNum>
-  <w:abstractNum w:abstractNumId="16" w15:restartNumberingAfterBreak="0">
+  <w:abstractNum w:abstractNumId="17" w15:restartNumberingAfterBreak="0">
     <w:nsid w:val="2CB849B2"/>
     <w:multiLevelType w:val="hybridMultilevel"/>
     <w:tmpl w:val="F7F2A116"/>
@@ -12671,7 +15103,7 @@
       </w:rPr>
     </w:lvl>
   </w:abstractNum>
-  <w:abstractNum w:abstractNumId="17" w15:restartNumberingAfterBreak="0">
+  <w:abstractNum w:abstractNumId="18" w15:restartNumberingAfterBreak="0">
     <w:nsid w:val="2CE16BA6"/>
     <w:multiLevelType w:val="hybridMultilevel"/>
     <w:tmpl w:val="7DE2C196"/>
@@ -12783,7 +15215,7 @@
       </w:rPr>
     </w:lvl>
   </w:abstractNum>
-  <w:abstractNum w:abstractNumId="18" w15:restartNumberingAfterBreak="0">
+  <w:abstractNum w:abstractNumId="19" w15:restartNumberingAfterBreak="0">
     <w:nsid w:val="31ED1B68"/>
     <w:multiLevelType w:val="hybridMultilevel"/>
     <w:tmpl w:val="11EE4F94"/>
@@ -12896,7 +15328,7 @@
       </w:rPr>
     </w:lvl>
   </w:abstractNum>
-  <w:abstractNum w:abstractNumId="19" w15:restartNumberingAfterBreak="0">
+  <w:abstractNum w:abstractNumId="20" w15:restartNumberingAfterBreak="0">
     <w:nsid w:val="39C20758"/>
     <w:multiLevelType w:val="hybridMultilevel"/>
     <w:tmpl w:val="D7F680F6"/>
@@ -13009,7 +15441,7 @@
       </w:rPr>
     </w:lvl>
   </w:abstractNum>
-  <w:abstractNum w:abstractNumId="20" w15:restartNumberingAfterBreak="0">
+  <w:abstractNum w:abstractNumId="21" w15:restartNumberingAfterBreak="0">
     <w:nsid w:val="3C792749"/>
     <w:multiLevelType w:val="hybridMultilevel"/>
     <w:tmpl w:val="355C6822"/>
@@ -13122,7 +15554,7 @@
       </w:rPr>
     </w:lvl>
   </w:abstractNum>
-  <w:abstractNum w:abstractNumId="21" w15:restartNumberingAfterBreak="0">
+  <w:abstractNum w:abstractNumId="22" w15:restartNumberingAfterBreak="0">
     <w:nsid w:val="3DBB7D4C"/>
     <w:multiLevelType w:val="hybridMultilevel"/>
     <w:tmpl w:val="3514B1C2"/>
@@ -13235,7 +15667,7 @@
       </w:rPr>
     </w:lvl>
   </w:abstractNum>
-  <w:abstractNum w:abstractNumId="22" w15:restartNumberingAfterBreak="0">
+  <w:abstractNum w:abstractNumId="23" w15:restartNumberingAfterBreak="0">
     <w:nsid w:val="41D71FD2"/>
     <w:multiLevelType w:val="hybridMultilevel"/>
     <w:tmpl w:val="E264BA7C"/>
@@ -13347,7 +15779,7 @@
       </w:rPr>
     </w:lvl>
   </w:abstractNum>
-  <w:abstractNum w:abstractNumId="23" w15:restartNumberingAfterBreak="0">
+  <w:abstractNum w:abstractNumId="24" w15:restartNumberingAfterBreak="0">
     <w:nsid w:val="4C383B5A"/>
     <w:multiLevelType w:val="hybridMultilevel"/>
     <w:tmpl w:val="5008B268"/>
@@ -13460,7 +15892,7 @@
       </w:rPr>
     </w:lvl>
   </w:abstractNum>
-  <w:abstractNum w:abstractNumId="24" w15:restartNumberingAfterBreak="0">
+  <w:abstractNum w:abstractNumId="25" w15:restartNumberingAfterBreak="0">
     <w:nsid w:val="4CB33F9E"/>
     <w:multiLevelType w:val="hybridMultilevel"/>
     <w:tmpl w:val="9BDCEBD8"/>
@@ -13573,7 +16005,119 @@
       </w:rPr>
     </w:lvl>
   </w:abstractNum>
-  <w:abstractNum w:abstractNumId="25" w15:restartNumberingAfterBreak="0">
+  <w:abstractNum w:abstractNumId="26" w15:restartNumberingAfterBreak="0">
+    <w:nsid w:val="54700B80"/>
+    <w:multiLevelType w:val="hybridMultilevel"/>
+    <w:tmpl w:val="90C0BE5E"/>
+    <w:lvl w:ilvl="0" w:tplc="B878515C">
+      <w:numFmt w:val="bullet"/>
+      <w:lvlText w:val=""/>
+      <w:lvlJc w:val="left"/>
+      <w:pPr>
+        <w:ind w:left="720" w:hanging="360"/>
+      </w:pPr>
+      <w:rPr>
+        <w:rFonts w:ascii="Wingdings" w:eastAsiaTheme="minorEastAsia" w:hAnsi="Wingdings" w:cstheme="minorBidi" w:hint="default"/>
+      </w:rPr>
+    </w:lvl>
+    <w:lvl w:ilvl="1" w:tplc="08090003" w:tentative="1">
+      <w:start w:val="1"/>
+      <w:numFmt w:val="bullet"/>
+      <w:lvlText w:val="o"/>
+      <w:lvlJc w:val="left"/>
+      <w:pPr>
+        <w:ind w:left="1440" w:hanging="360"/>
+      </w:pPr>
+      <w:rPr>
+        <w:rFonts w:ascii="Courier New" w:hAnsi="Courier New" w:cs="Courier New" w:hint="default"/>
+      </w:rPr>
+    </w:lvl>
+    <w:lvl w:ilvl="2" w:tplc="08090005" w:tentative="1">
+      <w:start w:val="1"/>
+      <w:numFmt w:val="bullet"/>
+      <w:lvlText w:val=""/>
+      <w:lvlJc w:val="left"/>
+      <w:pPr>
+        <w:ind w:left="2160" w:hanging="360"/>
+      </w:pPr>
+      <w:rPr>
+        <w:rFonts w:ascii="Wingdings" w:hAnsi="Wingdings" w:hint="default"/>
+      </w:rPr>
+    </w:lvl>
+    <w:lvl w:ilvl="3" w:tplc="08090001" w:tentative="1">
+      <w:start w:val="1"/>
+      <w:numFmt w:val="bullet"/>
+      <w:lvlText w:val=""/>
+      <w:lvlJc w:val="left"/>
+      <w:pPr>
+        <w:ind w:left="2880" w:hanging="360"/>
+      </w:pPr>
+      <w:rPr>
+        <w:rFonts w:ascii="Symbol" w:hAnsi="Symbol" w:hint="default"/>
+      </w:rPr>
+    </w:lvl>
+    <w:lvl w:ilvl="4" w:tplc="08090003" w:tentative="1">
+      <w:start w:val="1"/>
+      <w:numFmt w:val="bullet"/>
+      <w:lvlText w:val="o"/>
+      <w:lvlJc w:val="left"/>
+      <w:pPr>
+        <w:ind w:left="3600" w:hanging="360"/>
+      </w:pPr>
+      <w:rPr>
+        <w:rFonts w:ascii="Courier New" w:hAnsi="Courier New" w:cs="Courier New" w:hint="default"/>
+      </w:rPr>
+    </w:lvl>
+    <w:lvl w:ilvl="5" w:tplc="08090005" w:tentative="1">
+      <w:start w:val="1"/>
+      <w:numFmt w:val="bullet"/>
+      <w:lvlText w:val=""/>
+      <w:lvlJc w:val="left"/>
+      <w:pPr>
+        <w:ind w:left="4320" w:hanging="360"/>
+      </w:pPr>
+      <w:rPr>
+        <w:rFonts w:ascii="Wingdings" w:hAnsi="Wingdings" w:hint="default"/>
+      </w:rPr>
+    </w:lvl>
+    <w:lvl w:ilvl="6" w:tplc="08090001" w:tentative="1">
+      <w:start w:val="1"/>
+      <w:numFmt w:val="bullet"/>
+      <w:lvlText w:val=""/>
+      <w:lvlJc w:val="left"/>
+      <w:pPr>
+        <w:ind w:left="5040" w:hanging="360"/>
+      </w:pPr>
+      <w:rPr>
+        <w:rFonts w:ascii="Symbol" w:hAnsi="Symbol" w:hint="default"/>
+      </w:rPr>
+    </w:lvl>
+    <w:lvl w:ilvl="7" w:tplc="08090003" w:tentative="1">
+      <w:start w:val="1"/>
+      <w:numFmt w:val="bullet"/>
+      <w:lvlText w:val="o"/>
+      <w:lvlJc w:val="left"/>
+      <w:pPr>
+        <w:ind w:left="5760" w:hanging="360"/>
+      </w:pPr>
+      <w:rPr>
+        <w:rFonts w:ascii="Courier New" w:hAnsi="Courier New" w:cs="Courier New" w:hint="default"/>
+      </w:rPr>
+    </w:lvl>
+    <w:lvl w:ilvl="8" w:tplc="08090005" w:tentative="1">
+      <w:start w:val="1"/>
+      <w:numFmt w:val="bullet"/>
+      <w:lvlText w:val=""/>
+      <w:lvlJc w:val="left"/>
+      <w:pPr>
+        <w:ind w:left="6480" w:hanging="360"/>
+      </w:pPr>
+      <w:rPr>
+        <w:rFonts w:ascii="Wingdings" w:hAnsi="Wingdings" w:hint="default"/>
+      </w:rPr>
+    </w:lvl>
+  </w:abstractNum>
+  <w:abstractNum w:abstractNumId="27" w15:restartNumberingAfterBreak="0">
     <w:nsid w:val="580914E1"/>
     <w:multiLevelType w:val="hybridMultilevel"/>
     <w:tmpl w:val="3E44117A"/>
@@ -13659,7 +16203,7 @@
       </w:pPr>
     </w:lvl>
   </w:abstractNum>
-  <w:abstractNum w:abstractNumId="26" w15:restartNumberingAfterBreak="0">
+  <w:abstractNum w:abstractNumId="28" w15:restartNumberingAfterBreak="0">
     <w:nsid w:val="5C8825EC"/>
     <w:multiLevelType w:val="hybridMultilevel"/>
     <w:tmpl w:val="26D8722A"/>
@@ -13772,7 +16316,7 @@
       </w:rPr>
     </w:lvl>
   </w:abstractNum>
-  <w:abstractNum w:abstractNumId="27" w15:restartNumberingAfterBreak="0">
+  <w:abstractNum w:abstractNumId="29" w15:restartNumberingAfterBreak="0">
     <w:nsid w:val="607A61EA"/>
     <w:multiLevelType w:val="multilevel"/>
     <w:tmpl w:val="9BDCC86E"/>
@@ -13902,7 +16446,7 @@
       </w:rPr>
     </w:lvl>
   </w:abstractNum>
-  <w:abstractNum w:abstractNumId="28" w15:restartNumberingAfterBreak="0">
+  <w:abstractNum w:abstractNumId="30" w15:restartNumberingAfterBreak="0">
     <w:nsid w:val="62325C17"/>
     <w:multiLevelType w:val="hybridMultilevel"/>
     <w:tmpl w:val="5CBAC7E2"/>
@@ -14015,7 +16559,7 @@
       </w:rPr>
     </w:lvl>
   </w:abstractNum>
-  <w:abstractNum w:abstractNumId="29" w15:restartNumberingAfterBreak="0">
+  <w:abstractNum w:abstractNumId="31" w15:restartNumberingAfterBreak="0">
     <w:nsid w:val="647F308F"/>
     <w:multiLevelType w:val="hybridMultilevel"/>
     <w:tmpl w:val="F3B2BE4A"/>
@@ -14128,7 +16672,7 @@
       </w:rPr>
     </w:lvl>
   </w:abstractNum>
-  <w:abstractNum w:abstractNumId="30" w15:restartNumberingAfterBreak="0">
+  <w:abstractNum w:abstractNumId="32" w15:restartNumberingAfterBreak="0">
     <w:nsid w:val="64E041F0"/>
     <w:multiLevelType w:val="hybridMultilevel"/>
     <w:tmpl w:val="B328A836"/>
@@ -14214,7 +16758,7 @@
       </w:pPr>
     </w:lvl>
   </w:abstractNum>
-  <w:abstractNum w:abstractNumId="31" w15:restartNumberingAfterBreak="0">
+  <w:abstractNum w:abstractNumId="33" w15:restartNumberingAfterBreak="0">
     <w:nsid w:val="6D5D4BAA"/>
     <w:multiLevelType w:val="hybridMultilevel"/>
     <w:tmpl w:val="F796E3B8"/>
@@ -14327,7 +16871,7 @@
       </w:rPr>
     </w:lvl>
   </w:abstractNum>
-  <w:abstractNum w:abstractNumId="32" w15:restartNumberingAfterBreak="0">
+  <w:abstractNum w:abstractNumId="34" w15:restartNumberingAfterBreak="0">
     <w:nsid w:val="76697EBB"/>
     <w:multiLevelType w:val="hybridMultilevel"/>
     <w:tmpl w:val="3A0E79B8"/>
@@ -14470,16 +17014,16 @@
     <w:abstractNumId w:val="0"/>
   </w:num>
   <w:num w:numId="11">
-    <w:abstractNumId w:val="27"/>
+    <w:abstractNumId w:val="29"/>
   </w:num>
   <w:num w:numId="12">
-    <w:abstractNumId w:val="27"/>
+    <w:abstractNumId w:val="29"/>
   </w:num>
   <w:num w:numId="13">
-    <w:abstractNumId w:val="28"/>
+    <w:abstractNumId w:val="30"/>
   </w:num>
   <w:num w:numId="14">
-    <w:abstractNumId w:val="25"/>
+    <w:abstractNumId w:val="27"/>
   </w:num>
   <w:num w:numId="15">
     <w:abstractNumId w:val="12"/>
@@ -14488,22 +17032,22 @@
     <w:abstractNumId w:val="14"/>
   </w:num>
   <w:num w:numId="17">
-    <w:abstractNumId w:val="15"/>
+    <w:abstractNumId w:val="16"/>
   </w:num>
   <w:num w:numId="18">
     <w:abstractNumId w:val="10"/>
   </w:num>
   <w:num w:numId="19">
-    <w:abstractNumId w:val="22"/>
+    <w:abstractNumId w:val="23"/>
   </w:num>
   <w:num w:numId="20">
     <w:abstractNumId w:val="13"/>
   </w:num>
   <w:num w:numId="21">
-    <w:abstractNumId w:val="32"/>
+    <w:abstractNumId w:val="34"/>
   </w:num>
   <w:num w:numId="22">
-    <w:abstractNumId w:val="27"/>
+    <w:abstractNumId w:val="29"/>
     <w:lvlOverride w:ilvl="0">
       <w:startOverride w:val="1"/>
     </w:lvlOverride>
@@ -14536,46 +17080,52 @@
     <w:abstractNumId w:val="11"/>
   </w:num>
   <w:num w:numId="24">
+    <w:abstractNumId w:val="20"/>
+  </w:num>
+  <w:num w:numId="25">
     <w:abstractNumId w:val="19"/>
   </w:num>
-  <w:num w:numId="25">
+  <w:num w:numId="26">
+    <w:abstractNumId w:val="29"/>
+  </w:num>
+  <w:num w:numId="27">
+    <w:abstractNumId w:val="24"/>
+  </w:num>
+  <w:num w:numId="28">
+    <w:abstractNumId w:val="28"/>
+  </w:num>
+  <w:num w:numId="29">
+    <w:abstractNumId w:val="31"/>
+  </w:num>
+  <w:num w:numId="30">
+    <w:abstractNumId w:val="22"/>
+  </w:num>
+  <w:num w:numId="31">
+    <w:abstractNumId w:val="25"/>
+  </w:num>
+  <w:num w:numId="32">
+    <w:abstractNumId w:val="32"/>
+  </w:num>
+  <w:num w:numId="33">
+    <w:abstractNumId w:val="29"/>
+  </w:num>
+  <w:num w:numId="34">
     <w:abstractNumId w:val="18"/>
   </w:num>
-  <w:num w:numId="26">
-    <w:abstractNumId w:val="27"/>
+  <w:num w:numId="35">
+    <w:abstractNumId w:val="33"/>
   </w:num>
-  <w:num w:numId="27">
-    <w:abstractNumId w:val="23"/>
+  <w:num w:numId="36">
+    <w:abstractNumId w:val="17"/>
   </w:num>
-  <w:num w:numId="28">
+  <w:num w:numId="37">
+    <w:abstractNumId w:val="21"/>
+  </w:num>
+  <w:num w:numId="38">
     <w:abstractNumId w:val="26"/>
   </w:num>
-  <w:num w:numId="29">
-    <w:abstractNumId w:val="29"/>
-  </w:num>
-  <w:num w:numId="30">
-    <w:abstractNumId w:val="21"/>
-  </w:num>
-  <w:num w:numId="31">
-    <w:abstractNumId w:val="24"/>
-  </w:num>
-  <w:num w:numId="32">
-    <w:abstractNumId w:val="30"/>
-  </w:num>
-  <w:num w:numId="33">
-    <w:abstractNumId w:val="27"/>
-  </w:num>
-  <w:num w:numId="34">
-    <w:abstractNumId w:val="17"/>
-  </w:num>
-  <w:num w:numId="35">
-    <w:abstractNumId w:val="31"/>
-  </w:num>
-  <w:num w:numId="36">
-    <w:abstractNumId w:val="16"/>
-  </w:num>
-  <w:num w:numId="37">
-    <w:abstractNumId w:val="20"/>
+  <w:num w:numId="39">
+    <w:abstractNumId w:val="15"/>
   </w:num>
   <w:numIdMacAtCleanup w:val="15"/>
 </w:numbering>
@@ -14980,7 +17530,7 @@
   <w:style w:type="paragraph" w:default="1" w:styleId="Normal">
     <w:name w:val="Normal"/>
     <w:qFormat/>
-    <w:rsid w:val="0081135C"/>
+    <w:rsid w:val="00AE70E7"/>
     <w:pPr>
       <w:spacing w:after="120" w:line="360" w:lineRule="auto"/>
     </w:pPr>
@@ -15217,7 +17767,6 @@
   <w:style w:type="character" w:default="1" w:styleId="DefaultParagraphFont">
     <w:name w:val="Default Paragraph Font"/>
     <w:uiPriority w:val="1"/>
-    <w:semiHidden/>
     <w:unhideWhenUsed/>
   </w:style>
   <w:style w:type="table" w:default="1" w:styleId="TableNormal">
@@ -17322,7 +19871,7 @@
     <w:charset w:val="00"/>
     <w:family w:val="swiss"/>
     <w:pitch w:val="variable"/>
-    <w:sig w:usb0="0000028F" w:usb1="00000002" w:usb2="00000000" w:usb3="00000000" w:csb0="0000019F" w:csb1="00000000"/>
+    <w:sig w:usb0="2000028F" w:usb1="00000002" w:usb2="00000000" w:usb3="00000000" w:csb0="0000019F" w:csb1="00000000"/>
   </w:font>
   <w:font w:name="SimSun">
     <w:altName w:val="宋体"/>
@@ -17365,7 +19914,7 @@
     <w:charset w:val="00"/>
     <w:family w:val="swiss"/>
     <w:pitch w:val="variable"/>
-    <w:sig w:usb0="0000028F" w:usb1="00000002" w:usb2="00000000" w:usb3="00000000" w:csb0="0000019F" w:csb1="00000000"/>
+    <w:sig w:usb0="2000028F" w:usb1="00000002" w:usb2="00000000" w:usb3="00000000" w:csb0="0000019F" w:csb1="00000000"/>
   </w:font>
   <w:font w:name="Segoe UI">
     <w:panose1 w:val="020B0502040204020203"/>
@@ -17431,6 +19980,7 @@
     <w:rsid w:val="00930981"/>
     <w:rsid w:val="009343C0"/>
     <w:rsid w:val="00943BD1"/>
+    <w:rsid w:val="00951222"/>
     <w:rsid w:val="00984DA9"/>
     <w:rsid w:val="009E2609"/>
     <w:rsid w:val="009F51CB"/>

--- a/ParaC-Luna-Klatzer.docx
+++ b/ParaC-Luna-Klatzer.docx
@@ -197,7 +197,21 @@
           <w:rStyle w:val="Emphasis"/>
           <w:rFonts w:ascii="Arial" w:hAnsi="Arial" w:cs="Arial"/>
         </w:rPr>
-        <w:t xml:space="preserve">DRAFT: </w:t>
+        <w:t>D</w:t>
+      </w:r>
+      <w:r>
+        <w:rPr>
+          <w:rStyle w:val="Emphasis"/>
+          <w:rFonts w:ascii="Arial" w:hAnsi="Arial" w:cs="Arial"/>
+        </w:rPr>
+        <w:t>raft</w:t>
+      </w:r>
+      <w:r>
+        <w:rPr>
+          <w:rStyle w:val="Emphasis"/>
+          <w:rFonts w:ascii="Arial" w:hAnsi="Arial" w:cs="Arial"/>
+        </w:rPr>
+        <w:t xml:space="preserve">: </w:t>
       </w:r>
       <w:r>
         <w:rPr>
@@ -230,7 +244,7 @@
           <w:noProof/>
           <w:lang w:val="de-AT"/>
         </w:rPr>
-        <w:t>12.06.2021</w:t>
+        <w:t>18.06.2021</w:t>
       </w:r>
       <w:r>
         <w:rPr>
@@ -288,453 +302,79 @@
     <w:bookmarkEnd w:id="1"/>
     <w:p>
       <w:pPr>
-        <w:ind w:firstLine="0"/>
-      </w:pPr>
-      <w:r>
-        <w:t>Para-C</w:t>
-      </w:r>
-      <w:r>
-        <w:t xml:space="preserve"> (</w:t>
-      </w:r>
-      <w:r>
-        <w:t xml:space="preserve">From Greek Origin: </w:t>
-      </w:r>
-      <w:r>
-        <w:t>Beside C</w:t>
-      </w:r>
-      <w:r>
-        <w:t xml:space="preserve"> </w:t>
+        <w:pStyle w:val="TOCHeading"/>
+        <w:numPr>
+          <w:ilvl w:val="0"/>
+          <w:numId w:val="0"/>
+        </w:numPr>
+        <w:spacing w:before="360"/>
+        <w:rPr>
+          <w:rFonts w:ascii="Arial Nova Light" w:eastAsiaTheme="minorEastAsia" w:hAnsi="Arial Nova Light" w:cstheme="minorBidi"/>
+          <w:b w:val="0"/>
+          <w:sz w:val="24"/>
+          <w:szCs w:val="24"/>
+        </w:rPr>
+      </w:pPr>
+      <w:r>
+        <w:rPr>
+          <w:rFonts w:ascii="Arial Nova Light" w:eastAsiaTheme="minorEastAsia" w:hAnsi="Arial Nova Light" w:cstheme="minorBidi"/>
+          <w:b w:val="0"/>
+          <w:sz w:val="24"/>
+          <w:szCs w:val="24"/>
+        </w:rPr>
+        <w:t>Para-C (From Greek Origin: Beside C</w:t>
       </w:r>
       <w:r>
         <w:rPr>
           <w:rStyle w:val="EndnoteReference"/>
+          <w:rFonts w:ascii="Arial Nova Light" w:eastAsiaTheme="minorEastAsia" w:hAnsi="Arial Nova Light" w:cstheme="minorBidi"/>
+          <w:b w:val="0"/>
+          <w:sz w:val="24"/>
+          <w:szCs w:val="24"/>
         </w:rPr>
         <w:endnoteReference w:id="1"/>
       </w:r>
       <w:r>
-        <w:t>)</w:t>
-      </w:r>
-      <w:r>
-        <w:t xml:space="preserve"> is a programming language designed to integrate C</w:t>
-      </w:r>
-      <w:r>
-        <w:t>, compile to C</w:t>
-      </w:r>
-      <w:r>
-        <w:t xml:space="preserve"> and </w:t>
-      </w:r>
-      <w:r>
-        <w:t xml:space="preserve">serve as an extension to C </w:t>
-      </w:r>
-      <w:r>
-        <w:t>with additional functionality</w:t>
-      </w:r>
-      <w:r>
-        <w:t>, simplification</w:t>
-      </w:r>
-      <w:r>
-        <w:t>s</w:t>
-      </w:r>
-      <w:r>
-        <w:t xml:space="preserve"> and helper</w:t>
-      </w:r>
-      <w:r>
-        <w:t xml:space="preserve"> </w:t>
-      </w:r>
-      <w:r>
-        <w:t>tools</w:t>
-      </w:r>
-      <w:r>
-        <w:t xml:space="preserve">. </w:t>
-      </w:r>
-      <w:r>
-        <w:t>Including adding more features, like</w:t>
-      </w:r>
-      <w:r>
-        <w:t xml:space="preserve"> new</w:t>
-      </w:r>
-      <w:r>
-        <w:t xml:space="preserve"> built-in</w:t>
-      </w:r>
-      <w:r>
-        <w:t xml:space="preserve"> Macros</w:t>
-      </w:r>
-      <w:r>
-        <w:t xml:space="preserve">, </w:t>
-      </w:r>
-      <w:r>
-        <w:t xml:space="preserve">simplified or new </w:t>
-      </w:r>
-      <w:r>
-        <w:t>functions</w:t>
-      </w:r>
-      <w:r>
-        <w:t>, OOP</w:t>
-      </w:r>
-      <w:r>
-        <w:t>-structures</w:t>
-      </w:r>
-      <w:r>
-        <w:t xml:space="preserve"> (Under consideration)</w:t>
-      </w:r>
-      <w:r>
-        <w:t>,</w:t>
-      </w:r>
-      <w:r>
-        <w:t xml:space="preserve"> </w:t>
-      </w:r>
-      <w:r>
-        <w:t>more straightforward</w:t>
-      </w:r>
-      <w:r>
-        <w:t xml:space="preserve"> array</w:t>
-      </w:r>
-      <w:r>
-        <w:t>, list</w:t>
-      </w:r>
-      <w:r>
-        <w:t xml:space="preserve"> and malloc-handling,</w:t>
-      </w:r>
-      <w:r>
-        <w:t xml:space="preserve"> expanded data types and </w:t>
-      </w:r>
-      <w:r>
-        <w:t>additional project</w:t>
-      </w:r>
-      <w:r>
-        <w:t xml:space="preserve">-management </w:t>
-      </w:r>
-      <w:r>
-        <w:t>features.</w:t>
-      </w:r>
-    </w:p>
-    <w:p>
-      <w:pPr>
-        <w:ind w:firstLine="0"/>
-      </w:pPr>
-      <w:r>
-        <w:t>The compiler will take the</w:t>
-      </w:r>
-      <w:r>
-        <w:t xml:space="preserve"> Para-C</w:t>
-      </w:r>
-      <w:r>
-        <w:t xml:space="preserve"> cod</w:t>
-      </w:r>
-      <w:r>
-        <w:t>e</w:t>
-      </w:r>
-      <w:r>
-        <w:t xml:space="preserve"> </w:t>
-      </w:r>
-      <w:r>
-        <w:t>and</w:t>
-      </w:r>
-      <w:r>
-        <w:t xml:space="preserve"> </w:t>
-      </w:r>
-      <w:r>
-        <w:t>compile it down to simple C</w:t>
-      </w:r>
-      <w:r>
-        <w:t xml:space="preserve"> with the integrated functionality</w:t>
-      </w:r>
-      <w:r>
-        <w:t xml:space="preserve">. </w:t>
-      </w:r>
-      <w:r>
-        <w:t>That means that</w:t>
-      </w:r>
-      <w:r>
-        <w:t xml:space="preserve"> programming in Para-C will be similar but simple</w:t>
-      </w:r>
-      <w:r>
-        <w:t>r</w:t>
-      </w:r>
-      <w:r>
-        <w:t xml:space="preserve"> and well looking</w:t>
-      </w:r>
-      <w:r>
-        <w:t xml:space="preserve"> due to the simplifications</w:t>
-      </w:r>
-      <w:r>
-        <w:t xml:space="preserve">, </w:t>
-      </w:r>
-      <w:r>
-        <w:t>new</w:t>
-      </w:r>
-      <w:r>
-        <w:t xml:space="preserve"> structures</w:t>
-      </w:r>
-      <w:r>
-        <w:t>, keywords</w:t>
-      </w:r>
-      <w:r>
-        <w:t xml:space="preserve"> and helper</w:t>
-      </w:r>
-      <w:r>
-        <w:t xml:space="preserve"> </w:t>
-      </w:r>
-      <w:r>
-        <w:t>functions</w:t>
-      </w:r>
-      <w:r>
-        <w:t>.</w:t>
-      </w:r>
-      <w:r>
-        <w:t xml:space="preserve"> </w:t>
-      </w:r>
-      <w:r>
-        <w:t xml:space="preserve">Syntax-wise </w:t>
-      </w:r>
-      <w:r>
-        <w:t>Para-</w:t>
-      </w:r>
-      <w:r>
-        <w:t>C</w:t>
-      </w:r>
-      <w:r>
-        <w:t xml:space="preserve"> will still lay onto C to avoid causing issues </w:t>
-      </w:r>
-      <w:r>
-        <w:t xml:space="preserve">with </w:t>
-      </w:r>
-      <w:r>
-        <w:t>more</w:t>
-      </w:r>
-      <w:r>
-        <w:t xml:space="preserve"> </w:t>
-      </w:r>
-      <w:r>
-        <w:t>compiler</w:t>
-      </w:r>
-      <w:r>
-        <w:t xml:space="preserve"> </w:t>
-      </w:r>
-      <w:r>
-        <w:t>code</w:t>
-      </w:r>
-      <w:r>
-        <w:t xml:space="preserve"> that would be required for a new syntax that can’t be easily integrated in</w:t>
-      </w:r>
-      <w:r>
-        <w:t>to</w:t>
-      </w:r>
-      <w:r>
-        <w:t xml:space="preserve"> the C</w:t>
-      </w:r>
-      <w:r>
-        <w:t>-syntax</w:t>
-      </w:r>
-      <w:r>
-        <w:t>.</w:t>
-      </w:r>
-      <w:r>
-        <w:t xml:space="preserve"> </w:t>
-      </w:r>
-      <w:r>
-        <w:t xml:space="preserve">So newer structures won’t look so new, </w:t>
-      </w:r>
-      <w:r>
-        <w:t>and</w:t>
-      </w:r>
-      <w:r>
-        <w:t xml:space="preserve"> possibly similar </w:t>
-      </w:r>
-      <w:r>
-        <w:t>to</w:t>
-      </w:r>
-      <w:r>
-        <w:t xml:space="preserve"> C# or C++</w:t>
-      </w:r>
-      <w:r>
-        <w:t>, like data-types, one-liners</w:t>
-      </w:r>
-      <w:r>
-        <w:t>, overloads</w:t>
-      </w:r>
-      <w:r>
-        <w:t xml:space="preserve"> and getters etc.</w:t>
-      </w:r>
-      <w:r>
-        <w:t xml:space="preserve"> </w:t>
-      </w:r>
-    </w:p>
-    <w:p>
-      <w:pPr>
-        <w:ind w:firstLine="0"/>
-        <w:rPr>
-          <w:rStyle w:val="Emphasis"/>
-          <w:sz w:val="22"/>
-          <w:szCs w:val="22"/>
-        </w:rPr>
-      </w:pPr>
-      <w:r>
-        <w:t>Furthermore,</w:t>
-      </w:r>
-      <w:r>
-        <w:t xml:space="preserve"> formatting and non-</w:t>
-      </w:r>
-      <w:r>
-        <w:t>fatal</w:t>
-      </w:r>
-      <w:r>
-        <w:t xml:space="preserve"> syntax</w:t>
-      </w:r>
-      <w:r>
-        <w:t xml:space="preserve"> warnings </w:t>
-      </w:r>
-      <w:r>
-        <w:t>will</w:t>
-      </w:r>
-      <w:r>
-        <w:t xml:space="preserve"> also be reported, as a help/motivator to avoid causing inconsistent writing and style.</w:t>
-      </w:r>
-      <w:r>
-        <w:t xml:space="preserve"> </w:t>
-      </w:r>
-      <w:r>
-        <w:t xml:space="preserve">Including </w:t>
-      </w:r>
-      <w:r>
-        <w:t xml:space="preserve">possibly harder </w:t>
-      </w:r>
-      <w:r>
-        <w:t>conventions</w:t>
-      </w:r>
-      <w:r>
-        <w:t xml:space="preserve">, </w:t>
-      </w:r>
-      <w:r>
-        <w:t xml:space="preserve">that will </w:t>
-      </w:r>
-      <w:r>
-        <w:t xml:space="preserve">try to </w:t>
-      </w:r>
-      <w:r>
-        <w:t xml:space="preserve">improve on the loose C-conventions, </w:t>
-      </w:r>
-      <w:r>
-        <w:t>which are more open</w:t>
-      </w:r>
-      <w:r>
-        <w:t xml:space="preserve"> to </w:t>
-      </w:r>
-      <w:r>
-        <w:t>writing code</w:t>
-      </w:r>
-      <w:r>
-        <w:t>.</w:t>
-      </w:r>
-      <w:r>
-        <w:t xml:space="preserve"> That means</w:t>
-      </w:r>
-      <w:r>
-        <w:t xml:space="preserve"> Para-C will introduce </w:t>
-      </w:r>
-      <w:r>
-        <w:t>more</w:t>
-      </w:r>
-      <w:r>
-        <w:t xml:space="preserve"> </w:t>
-      </w:r>
-      <w:r>
-        <w:t xml:space="preserve">conventions regarding </w:t>
-      </w:r>
-      <w:r>
-        <w:t>namin</w:t>
-      </w:r>
-      <w:r>
-        <w:t>g</w:t>
-      </w:r>
-      <w:r>
-        <w:t xml:space="preserve">, type declarations, formatting, commenting and will likely </w:t>
-      </w:r>
-      <w:r>
-        <w:t>also ad</w:t>
-      </w:r>
-      <w:r>
-        <w:t>o</w:t>
-      </w:r>
-      <w:r>
-        <w:t>pt</w:t>
-      </w:r>
-      <w:r>
-        <w:t xml:space="preserve"> </w:t>
-      </w:r>
-      <w:r>
-        <w:t>a few</w:t>
-      </w:r>
-      <w:r>
-        <w:t xml:space="preserve"> Python</w:t>
-      </w:r>
-      <w:r>
-        <w:t xml:space="preserve"> </w:t>
-      </w:r>
-      <w:r>
-        <w:t>conventions</w:t>
-      </w:r>
-      <w:r>
-        <w:rPr>
-          <w:rStyle w:val="EndnoteReference"/>
-        </w:rPr>
-        <w:endnoteReference w:id="2"/>
-      </w:r>
-      <w:r>
-        <w:t xml:space="preserve"> </w:t>
-      </w:r>
-      <w:r>
-        <w:t xml:space="preserve">and </w:t>
-      </w:r>
-      <w:r>
-        <w:t>integrate</w:t>
-      </w:r>
-      <w:r>
-        <w:t xml:space="preserve"> </w:t>
-      </w:r>
-      <w:r>
-        <w:t>some</w:t>
-      </w:r>
-      <w:r>
-        <w:t xml:space="preserve"> idea</w:t>
-      </w:r>
-      <w:r>
-        <w:t>s</w:t>
-      </w:r>
-      <w:r>
-        <w:t xml:space="preserve"> </w:t>
-      </w:r>
-      <w:r>
-        <w:t>of</w:t>
-      </w:r>
-      <w:r>
-        <w:t xml:space="preserve"> </w:t>
-      </w:r>
-      <w:r>
-        <w:t xml:space="preserve">the </w:t>
-      </w:r>
-      <w:r>
-        <w:t>Zen of Python</w:t>
-      </w:r>
-      <w:r>
-        <w:rPr>
-          <w:rStyle w:val="EndnoteReference"/>
-        </w:rPr>
-        <w:endnoteReference w:id="3"/>
-      </w:r>
-      <w:r>
-        <w:t xml:space="preserve">(Since the Compiler is also written in </w:t>
-      </w:r>
-      <w:proofErr w:type="spellStart"/>
-      <w:r>
-        <w:t>Cython</w:t>
-      </w:r>
-      <w:proofErr w:type="spellEnd"/>
-      <w:r>
-        <w:t>)</w:t>
-      </w:r>
-      <w:r>
-        <w:t xml:space="preserve">. </w:t>
+        <w:rPr>
+          <w:rFonts w:ascii="Arial Nova Light" w:eastAsiaTheme="minorEastAsia" w:hAnsi="Arial Nova Light" w:cstheme="minorBidi"/>
+          <w:b w:val="0"/>
+          <w:sz w:val="24"/>
+          <w:szCs w:val="24"/>
+        </w:rPr>
+        <w:t xml:space="preserve">) is a programming language designed to integrate C, compile to C and serve as an extension to C with additional functionality, simplifications and helper tools. Including adding more features, like new built-in Macros, simplified or new functions, OOP-structures (Under consideration), more straightforward array, list and malloc-handling, expanded data types and additional project-management features. </w:t>
+      </w:r>
+    </w:p>
+    <w:p>
+      <w:pPr>
+        <w:pStyle w:val="TOCHeading"/>
+        <w:numPr>
+          <w:ilvl w:val="0"/>
+          <w:numId w:val="0"/>
+        </w:numPr>
+        <w:spacing w:before="360"/>
+        <w:rPr>
+          <w:rFonts w:ascii="Arial Nova Light" w:eastAsiaTheme="minorEastAsia" w:hAnsi="Arial Nova Light" w:cstheme="minorBidi"/>
+          <w:b w:val="0"/>
+          <w:sz w:val="24"/>
+          <w:szCs w:val="24"/>
+        </w:rPr>
+      </w:pPr>
+      <w:r>
+        <w:rPr>
+          <w:rFonts w:ascii="Arial Nova Light" w:eastAsiaTheme="minorEastAsia" w:hAnsi="Arial Nova Light" w:cstheme="minorBidi"/>
+          <w:b w:val="0"/>
+          <w:sz w:val="24"/>
+          <w:szCs w:val="24"/>
+        </w:rPr>
+        <w:t xml:space="preserve">The compiler will take the Para-C code and compile it down to simple C with the integrated functionality. That means that programming in Para-C will be similar but simpler and well looking due to the simplifications, new structures, keywords and helper functions. Some new structures will not look so new, and possibly like C#, Python or C++, like datatypes, one-liners, overloads and getters etc. </w:t>
+      </w:r>
+    </w:p>
+    <w:p>
+      <w:pPr>
+        <w:spacing w:after="0" w:line="480" w:lineRule="auto"/>
+      </w:pPr>
+      <w:r>
+        <w:br w:type="page"/>
       </w:r>
     </w:p>
     <w:sdt>
@@ -798,7 +438,7 @@
           <w:r>
             <w:fldChar w:fldCharType="separate"/>
           </w:r>
-          <w:hyperlink w:anchor="_Toc74423179" w:history="1">
+          <w:hyperlink w:anchor="_Toc74911356" w:history="1">
             <w:r>
               <w:rPr>
                 <w:rStyle w:val="Hyperlink"/>
@@ -843,7 +483,7 @@
                 <w:noProof/>
                 <w:webHidden/>
               </w:rPr>
-              <w:instrText xml:space="preserve"> PAGEREF _Toc74423179 \h </w:instrText>
+              <w:instrText xml:space="preserve"> PAGEREF _Toc74911356 \h </w:instrText>
             </w:r>
             <w:r>
               <w:rPr>
@@ -886,7 +526,7 @@
               <w:lang w:eastAsia="en-GB"/>
             </w:rPr>
           </w:pPr>
-          <w:hyperlink w:anchor="_Toc74423180" w:history="1">
+          <w:hyperlink w:anchor="_Toc74911357" w:history="1">
             <w:r>
               <w:rPr>
                 <w:rStyle w:val="Hyperlink"/>
@@ -931,7 +571,7 @@
                 <w:noProof/>
                 <w:webHidden/>
               </w:rPr>
-              <w:instrText xml:space="preserve"> PAGEREF _Toc74423180 \h </w:instrText>
+              <w:instrText xml:space="preserve"> PAGEREF _Toc74911357 \h </w:instrText>
             </w:r>
             <w:r>
               <w:rPr>
@@ -978,7 +618,7 @@
               <w:lang w:eastAsia="en-GB"/>
             </w:rPr>
           </w:pPr>
-          <w:hyperlink w:anchor="_Toc74423181" w:history="1">
+          <w:hyperlink w:anchor="_Toc74911358" w:history="1">
             <w:r>
               <w:rPr>
                 <w:rStyle w:val="Hyperlink"/>
@@ -1023,7 +663,7 @@
                 <w:noProof/>
                 <w:webHidden/>
               </w:rPr>
-              <w:instrText xml:space="preserve"> PAGEREF _Toc74423181 \h </w:instrText>
+              <w:instrText xml:space="preserve"> PAGEREF _Toc74911358 \h </w:instrText>
             </w:r>
             <w:r>
               <w:rPr>
@@ -1070,7 +710,7 @@
               <w:lang w:eastAsia="en-GB"/>
             </w:rPr>
           </w:pPr>
-          <w:hyperlink w:anchor="_Toc74423182" w:history="1">
+          <w:hyperlink w:anchor="_Toc74911359" w:history="1">
             <w:r>
               <w:rPr>
                 <w:rStyle w:val="Hyperlink"/>
@@ -1115,7 +755,7 @@
                 <w:noProof/>
                 <w:webHidden/>
               </w:rPr>
-              <w:instrText xml:space="preserve"> PAGEREF _Toc74423182 \h </w:instrText>
+              <w:instrText xml:space="preserve"> PAGEREF _Toc74911359 \h </w:instrText>
             </w:r>
             <w:r>
               <w:rPr>
@@ -1162,7 +802,7 @@
               <w:lang w:eastAsia="en-GB"/>
             </w:rPr>
           </w:pPr>
-          <w:hyperlink w:anchor="_Toc74423183" w:history="1">
+          <w:hyperlink w:anchor="_Toc74911360" w:history="1">
             <w:r>
               <w:rPr>
                 <w:rStyle w:val="Hyperlink"/>
@@ -1207,7 +847,7 @@
                 <w:noProof/>
                 <w:webHidden/>
               </w:rPr>
-              <w:instrText xml:space="preserve"> PAGEREF _Toc74423183 \h </w:instrText>
+              <w:instrText xml:space="preserve"> PAGEREF _Toc74911360 \h </w:instrText>
             </w:r>
             <w:r>
               <w:rPr>
@@ -1254,7 +894,7 @@
               <w:lang w:eastAsia="en-GB"/>
             </w:rPr>
           </w:pPr>
-          <w:hyperlink w:anchor="_Toc74423184" w:history="1">
+          <w:hyperlink w:anchor="_Toc74911361" w:history="1">
             <w:r>
               <w:rPr>
                 <w:rStyle w:val="Hyperlink"/>
@@ -1299,7 +939,7 @@
                 <w:noProof/>
                 <w:webHidden/>
               </w:rPr>
-              <w:instrText xml:space="preserve"> PAGEREF _Toc74423184 \h </w:instrText>
+              <w:instrText xml:space="preserve"> PAGEREF _Toc74911361 \h </w:instrText>
             </w:r>
             <w:r>
               <w:rPr>
@@ -1346,7 +986,7 @@
               <w:lang w:eastAsia="en-GB"/>
             </w:rPr>
           </w:pPr>
-          <w:hyperlink w:anchor="_Toc74423185" w:history="1">
+          <w:hyperlink w:anchor="_Toc74911362" w:history="1">
             <w:r>
               <w:rPr>
                 <w:rStyle w:val="Hyperlink"/>
@@ -1391,7 +1031,7 @@
                 <w:noProof/>
                 <w:webHidden/>
               </w:rPr>
-              <w:instrText xml:space="preserve"> PAGEREF _Toc74423185 \h </w:instrText>
+              <w:instrText xml:space="preserve"> PAGEREF _Toc74911362 \h </w:instrText>
             </w:r>
             <w:r>
               <w:rPr>
@@ -1438,7 +1078,7 @@
               <w:lang w:eastAsia="en-GB"/>
             </w:rPr>
           </w:pPr>
-          <w:hyperlink w:anchor="_Toc74423186" w:history="1">
+          <w:hyperlink w:anchor="_Toc74911363" w:history="1">
             <w:r>
               <w:rPr>
                 <w:rStyle w:val="Hyperlink"/>
@@ -1483,7 +1123,7 @@
                 <w:noProof/>
                 <w:webHidden/>
               </w:rPr>
-              <w:instrText xml:space="preserve"> PAGEREF _Toc74423186 \h </w:instrText>
+              <w:instrText xml:space="preserve"> PAGEREF _Toc74911363 \h </w:instrText>
             </w:r>
             <w:r>
               <w:rPr>
@@ -1530,7 +1170,7 @@
               <w:lang w:eastAsia="en-GB"/>
             </w:rPr>
           </w:pPr>
-          <w:hyperlink w:anchor="_Toc74423187" w:history="1">
+          <w:hyperlink w:anchor="_Toc74911364" w:history="1">
             <w:r>
               <w:rPr>
                 <w:rStyle w:val="Hyperlink"/>
@@ -1575,7 +1215,7 @@
                 <w:noProof/>
                 <w:webHidden/>
               </w:rPr>
-              <w:instrText xml:space="preserve"> PAGEREF _Toc74423187 \h </w:instrText>
+              <w:instrText xml:space="preserve"> PAGEREF _Toc74911364 \h </w:instrText>
             </w:r>
             <w:r>
               <w:rPr>
@@ -1622,7 +1262,7 @@
               <w:lang w:eastAsia="en-GB"/>
             </w:rPr>
           </w:pPr>
-          <w:hyperlink w:anchor="_Toc74423188" w:history="1">
+          <w:hyperlink w:anchor="_Toc74911365" w:history="1">
             <w:r>
               <w:rPr>
                 <w:rStyle w:val="Hyperlink"/>
@@ -1667,7 +1307,7 @@
                 <w:noProof/>
                 <w:webHidden/>
               </w:rPr>
-              <w:instrText xml:space="preserve"> PAGEREF _Toc74423188 \h </w:instrText>
+              <w:instrText xml:space="preserve"> PAGEREF _Toc74911365 \h </w:instrText>
             </w:r>
             <w:r>
               <w:rPr>
@@ -1714,7 +1354,7 @@
               <w:lang w:eastAsia="en-GB"/>
             </w:rPr>
           </w:pPr>
-          <w:hyperlink w:anchor="_Toc74423189" w:history="1">
+          <w:hyperlink w:anchor="_Toc74911366" w:history="1">
             <w:r>
               <w:rPr>
                 <w:rStyle w:val="Hyperlink"/>
@@ -1759,7 +1399,7 @@
                 <w:noProof/>
                 <w:webHidden/>
               </w:rPr>
-              <w:instrText xml:space="preserve"> PAGEREF _Toc74423189 \h </w:instrText>
+              <w:instrText xml:space="preserve"> PAGEREF _Toc74911366 \h </w:instrText>
             </w:r>
             <w:r>
               <w:rPr>
@@ -1806,7 +1446,7 @@
               <w:lang w:eastAsia="en-GB"/>
             </w:rPr>
           </w:pPr>
-          <w:hyperlink w:anchor="_Toc74423190" w:history="1">
+          <w:hyperlink w:anchor="_Toc74911367" w:history="1">
             <w:r>
               <w:rPr>
                 <w:rStyle w:val="Hyperlink"/>
@@ -1851,7 +1491,7 @@
                 <w:noProof/>
                 <w:webHidden/>
               </w:rPr>
-              <w:instrText xml:space="preserve"> PAGEREF _Toc74423190 \h </w:instrText>
+              <w:instrText xml:space="preserve"> PAGEREF _Toc74911367 \h </w:instrText>
             </w:r>
             <w:r>
               <w:rPr>
@@ -1898,7 +1538,7 @@
               <w:lang w:eastAsia="en-GB"/>
             </w:rPr>
           </w:pPr>
-          <w:hyperlink w:anchor="_Toc74423191" w:history="1">
+          <w:hyperlink w:anchor="_Toc74911368" w:history="1">
             <w:r>
               <w:rPr>
                 <w:rStyle w:val="Hyperlink"/>
@@ -1943,7 +1583,7 @@
                 <w:noProof/>
                 <w:webHidden/>
               </w:rPr>
-              <w:instrText xml:space="preserve"> PAGEREF _Toc74423191 \h </w:instrText>
+              <w:instrText xml:space="preserve"> PAGEREF _Toc74911368 \h </w:instrText>
             </w:r>
             <w:r>
               <w:rPr>
@@ -1990,7 +1630,7 @@
               <w:lang w:eastAsia="en-GB"/>
             </w:rPr>
           </w:pPr>
-          <w:hyperlink w:anchor="_Toc74423192" w:history="1">
+          <w:hyperlink w:anchor="_Toc74911369" w:history="1">
             <w:r>
               <w:rPr>
                 <w:rStyle w:val="Hyperlink"/>
@@ -2035,7 +1675,7 @@
                 <w:noProof/>
                 <w:webHidden/>
               </w:rPr>
-              <w:instrText xml:space="preserve"> PAGEREF _Toc74423192 \h </w:instrText>
+              <w:instrText xml:space="preserve"> PAGEREF _Toc74911369 \h </w:instrText>
             </w:r>
             <w:r>
               <w:rPr>
@@ -2082,7 +1722,7 @@
               <w:lang w:eastAsia="en-GB"/>
             </w:rPr>
           </w:pPr>
-          <w:hyperlink w:anchor="_Toc74423193" w:history="1">
+          <w:hyperlink w:anchor="_Toc74911370" w:history="1">
             <w:r>
               <w:rPr>
                 <w:rStyle w:val="Hyperlink"/>
@@ -2127,7 +1767,7 @@
                 <w:noProof/>
                 <w:webHidden/>
               </w:rPr>
-              <w:instrText xml:space="preserve"> PAGEREF _Toc74423193 \h </w:instrText>
+              <w:instrText xml:space="preserve"> PAGEREF _Toc74911370 \h </w:instrText>
             </w:r>
             <w:r>
               <w:rPr>
@@ -2174,7 +1814,7 @@
               <w:lang w:eastAsia="en-GB"/>
             </w:rPr>
           </w:pPr>
-          <w:hyperlink w:anchor="_Toc74423194" w:history="1">
+          <w:hyperlink w:anchor="_Toc74911371" w:history="1">
             <w:r>
               <w:rPr>
                 <w:rStyle w:val="Hyperlink"/>
@@ -2219,7 +1859,7 @@
                 <w:noProof/>
                 <w:webHidden/>
               </w:rPr>
-              <w:instrText xml:space="preserve"> PAGEREF _Toc74423194 \h </w:instrText>
+              <w:instrText xml:space="preserve"> PAGEREF _Toc74911371 \h </w:instrText>
             </w:r>
             <w:r>
               <w:rPr>
@@ -2266,7 +1906,7 @@
               <w:lang w:eastAsia="en-GB"/>
             </w:rPr>
           </w:pPr>
-          <w:hyperlink w:anchor="_Toc74423195" w:history="1">
+          <w:hyperlink w:anchor="_Toc74911372" w:history="1">
             <w:r>
               <w:rPr>
                 <w:rStyle w:val="Hyperlink"/>
@@ -2311,7 +1951,7 @@
                 <w:noProof/>
                 <w:webHidden/>
               </w:rPr>
-              <w:instrText xml:space="preserve"> PAGEREF _Toc74423195 \h </w:instrText>
+              <w:instrText xml:space="preserve"> PAGEREF _Toc74911372 \h </w:instrText>
             </w:r>
             <w:r>
               <w:rPr>
@@ -2358,7 +1998,7 @@
               <w:lang w:eastAsia="en-GB"/>
             </w:rPr>
           </w:pPr>
-          <w:hyperlink w:anchor="_Toc74423196" w:history="1">
+          <w:hyperlink w:anchor="_Toc74911373" w:history="1">
             <w:r>
               <w:rPr>
                 <w:rStyle w:val="Hyperlink"/>
@@ -2403,7 +2043,7 @@
                 <w:noProof/>
                 <w:webHidden/>
               </w:rPr>
-              <w:instrText xml:space="preserve"> PAGEREF _Toc74423196 \h </w:instrText>
+              <w:instrText xml:space="preserve"> PAGEREF _Toc74911373 \h </w:instrText>
             </w:r>
             <w:r>
               <w:rPr>
@@ -2450,7 +2090,7 @@
               <w:lang w:eastAsia="en-GB"/>
             </w:rPr>
           </w:pPr>
-          <w:hyperlink w:anchor="_Toc74423197" w:history="1">
+          <w:hyperlink w:anchor="_Toc74911374" w:history="1">
             <w:r>
               <w:rPr>
                 <w:rStyle w:val="Hyperlink"/>
@@ -2495,7 +2135,7 @@
                 <w:noProof/>
                 <w:webHidden/>
               </w:rPr>
-              <w:instrText xml:space="preserve"> PAGEREF _Toc74423197 \h </w:instrText>
+              <w:instrText xml:space="preserve"> PAGEREF _Toc74911374 \h </w:instrText>
             </w:r>
             <w:r>
               <w:rPr>
@@ -2542,7 +2182,7 @@
               <w:lang w:eastAsia="en-GB"/>
             </w:rPr>
           </w:pPr>
-          <w:hyperlink w:anchor="_Toc74423198" w:history="1">
+          <w:hyperlink w:anchor="_Toc74911375" w:history="1">
             <w:r>
               <w:rPr>
                 <w:rStyle w:val="Hyperlink"/>
@@ -2587,7 +2227,7 @@
                 <w:noProof/>
                 <w:webHidden/>
               </w:rPr>
-              <w:instrText xml:space="preserve"> PAGEREF _Toc74423198 \h </w:instrText>
+              <w:instrText xml:space="preserve"> PAGEREF _Toc74911375 \h </w:instrText>
             </w:r>
             <w:r>
               <w:rPr>
@@ -2634,7 +2274,7 @@
               <w:lang w:eastAsia="en-GB"/>
             </w:rPr>
           </w:pPr>
-          <w:hyperlink w:anchor="_Toc74423199" w:history="1">
+          <w:hyperlink w:anchor="_Toc74911376" w:history="1">
             <w:r>
               <w:rPr>
                 <w:rStyle w:val="Hyperlink"/>
@@ -2679,7 +2319,7 @@
                 <w:noProof/>
                 <w:webHidden/>
               </w:rPr>
-              <w:instrText xml:space="preserve"> PAGEREF _Toc74423199 \h </w:instrText>
+              <w:instrText xml:space="preserve"> PAGEREF _Toc74911376 \h </w:instrText>
             </w:r>
             <w:r>
               <w:rPr>
@@ -2726,7 +2366,7 @@
               <w:lang w:eastAsia="en-GB"/>
             </w:rPr>
           </w:pPr>
-          <w:hyperlink w:anchor="_Toc74423200" w:history="1">
+          <w:hyperlink w:anchor="_Toc74911377" w:history="1">
             <w:r>
               <w:rPr>
                 <w:rStyle w:val="Hyperlink"/>
@@ -2771,7 +2411,7 @@
                 <w:noProof/>
                 <w:webHidden/>
               </w:rPr>
-              <w:instrText xml:space="preserve"> PAGEREF _Toc74423200 \h </w:instrText>
+              <w:instrText xml:space="preserve"> PAGEREF _Toc74911377 \h </w:instrText>
             </w:r>
             <w:r>
               <w:rPr>
@@ -2818,7 +2458,7 @@
               <w:lang w:eastAsia="en-GB"/>
             </w:rPr>
           </w:pPr>
-          <w:hyperlink w:anchor="_Toc74423201" w:history="1">
+          <w:hyperlink w:anchor="_Toc74911378" w:history="1">
             <w:r>
               <w:rPr>
                 <w:rStyle w:val="Hyperlink"/>
@@ -2863,7 +2503,7 @@
                 <w:noProof/>
                 <w:webHidden/>
               </w:rPr>
-              <w:instrText xml:space="preserve"> PAGEREF _Toc74423201 \h </w:instrText>
+              <w:instrText xml:space="preserve"> PAGEREF _Toc74911378 \h </w:instrText>
             </w:r>
             <w:r>
               <w:rPr>
@@ -2910,7 +2550,7 @@
               <w:lang w:eastAsia="en-GB"/>
             </w:rPr>
           </w:pPr>
-          <w:hyperlink w:anchor="_Toc74423202" w:history="1">
+          <w:hyperlink w:anchor="_Toc74911379" w:history="1">
             <w:r>
               <w:rPr>
                 <w:rStyle w:val="Hyperlink"/>
@@ -2955,7 +2595,7 @@
                 <w:noProof/>
                 <w:webHidden/>
               </w:rPr>
-              <w:instrText xml:space="preserve"> PAGEREF _Toc74423202 \h </w:instrText>
+              <w:instrText xml:space="preserve"> PAGEREF _Toc74911379 \h </w:instrText>
             </w:r>
             <w:r>
               <w:rPr>
@@ -3002,7 +2642,7 @@
               <w:lang w:eastAsia="en-GB"/>
             </w:rPr>
           </w:pPr>
-          <w:hyperlink w:anchor="_Toc74423203" w:history="1">
+          <w:hyperlink w:anchor="_Toc74911380" w:history="1">
             <w:r>
               <w:rPr>
                 <w:rStyle w:val="Hyperlink"/>
@@ -3047,7 +2687,7 @@
                 <w:noProof/>
                 <w:webHidden/>
               </w:rPr>
-              <w:instrText xml:space="preserve"> PAGEREF _Toc74423203 \h </w:instrText>
+              <w:instrText xml:space="preserve"> PAGEREF _Toc74911380 \h </w:instrText>
             </w:r>
             <w:r>
               <w:rPr>
@@ -3094,7 +2734,7 @@
               <w:lang w:eastAsia="en-GB"/>
             </w:rPr>
           </w:pPr>
-          <w:hyperlink w:anchor="_Toc74423204" w:history="1">
+          <w:hyperlink w:anchor="_Toc74911381" w:history="1">
             <w:r>
               <w:rPr>
                 <w:rStyle w:val="Hyperlink"/>
@@ -3139,7 +2779,7 @@
                 <w:noProof/>
                 <w:webHidden/>
               </w:rPr>
-              <w:instrText xml:space="preserve"> PAGEREF _Toc74423204 \h </w:instrText>
+              <w:instrText xml:space="preserve"> PAGEREF _Toc74911381 \h </w:instrText>
             </w:r>
             <w:r>
               <w:rPr>
@@ -3182,7 +2822,7 @@
               <w:lang w:eastAsia="en-GB"/>
             </w:rPr>
           </w:pPr>
-          <w:hyperlink w:anchor="_Toc74423205" w:history="1">
+          <w:hyperlink w:anchor="_Toc74911382" w:history="1">
             <w:r>
               <w:rPr>
                 <w:rStyle w:val="Hyperlink"/>
@@ -3206,7 +2846,21 @@
                 <w:rStyle w:val="Hyperlink"/>
                 <w:noProof/>
               </w:rPr>
-              <w:t>Compiler and logical Structure</w:t>
+              <w:t>Compiler and logi</w:t>
+            </w:r>
+            <w:r>
+              <w:rPr>
+                <w:rStyle w:val="Hyperlink"/>
+                <w:noProof/>
+              </w:rPr>
+              <w:t>c</w:t>
+            </w:r>
+            <w:r>
+              <w:rPr>
+                <w:rStyle w:val="Hyperlink"/>
+                <w:noProof/>
+              </w:rPr>
+              <w:t>al Structure</w:t>
             </w:r>
             <w:r>
               <w:rPr>
@@ -3227,7 +2881,7 @@
                 <w:noProof/>
                 <w:webHidden/>
               </w:rPr>
-              <w:instrText xml:space="preserve"> PAGEREF _Toc74423205 \h </w:instrText>
+              <w:instrText xml:space="preserve"> PAGEREF _Toc74911382 \h </w:instrText>
             </w:r>
             <w:r>
               <w:rPr>
@@ -3274,7 +2928,7 @@
               <w:lang w:eastAsia="en-GB"/>
             </w:rPr>
           </w:pPr>
-          <w:hyperlink w:anchor="_Toc74423206" w:history="1">
+          <w:hyperlink w:anchor="_Toc74911383" w:history="1">
             <w:r>
               <w:rPr>
                 <w:rStyle w:val="Hyperlink"/>
@@ -3319,7 +2973,7 @@
                 <w:noProof/>
                 <w:webHidden/>
               </w:rPr>
-              <w:instrText xml:space="preserve"> PAGEREF _Toc74423206 \h </w:instrText>
+              <w:instrText xml:space="preserve"> PAGEREF _Toc74911383 \h </w:instrText>
             </w:r>
             <w:r>
               <w:rPr>
@@ -3366,7 +3020,7 @@
               <w:lang w:eastAsia="en-GB"/>
             </w:rPr>
           </w:pPr>
-          <w:hyperlink w:anchor="_Toc74423207" w:history="1">
+          <w:hyperlink w:anchor="_Toc74911384" w:history="1">
             <w:r>
               <w:rPr>
                 <w:rStyle w:val="Hyperlink"/>
@@ -3411,7 +3065,7 @@
                 <w:noProof/>
                 <w:webHidden/>
               </w:rPr>
-              <w:instrText xml:space="preserve"> PAGEREF _Toc74423207 \h </w:instrText>
+              <w:instrText xml:space="preserve"> PAGEREF _Toc74911384 \h </w:instrText>
             </w:r>
             <w:r>
               <w:rPr>
@@ -3458,7 +3112,7 @@
               <w:lang w:eastAsia="en-GB"/>
             </w:rPr>
           </w:pPr>
-          <w:hyperlink w:anchor="_Toc74423208" w:history="1">
+          <w:hyperlink w:anchor="_Toc74911385" w:history="1">
             <w:r>
               <w:rPr>
                 <w:rStyle w:val="Hyperlink"/>
@@ -3503,7 +3157,7 @@
                 <w:noProof/>
                 <w:webHidden/>
               </w:rPr>
-              <w:instrText xml:space="preserve"> PAGEREF _Toc74423208 \h </w:instrText>
+              <w:instrText xml:space="preserve"> PAGEREF _Toc74911385 \h </w:instrText>
             </w:r>
             <w:r>
               <w:rPr>
@@ -3550,7 +3204,7 @@
               <w:lang w:eastAsia="en-GB"/>
             </w:rPr>
           </w:pPr>
-          <w:hyperlink w:anchor="_Toc74423209" w:history="1">
+          <w:hyperlink w:anchor="_Toc74911386" w:history="1">
             <w:r>
               <w:rPr>
                 <w:rStyle w:val="Hyperlink"/>
@@ -3595,7 +3249,7 @@
                 <w:noProof/>
                 <w:webHidden/>
               </w:rPr>
-              <w:instrText xml:space="preserve"> PAGEREF _Toc74423209 \h </w:instrText>
+              <w:instrText xml:space="preserve"> PAGEREF _Toc74911386 \h </w:instrText>
             </w:r>
             <w:r>
               <w:rPr>
@@ -3642,7 +3296,7 @@
               <w:lang w:eastAsia="en-GB"/>
             </w:rPr>
           </w:pPr>
-          <w:hyperlink w:anchor="_Toc74423210" w:history="1">
+          <w:hyperlink w:anchor="_Toc74911387" w:history="1">
             <w:r>
               <w:rPr>
                 <w:rStyle w:val="Hyperlink"/>
@@ -3687,7 +3341,7 @@
                 <w:noProof/>
                 <w:webHidden/>
               </w:rPr>
-              <w:instrText xml:space="preserve"> PAGEREF _Toc74423210 \h </w:instrText>
+              <w:instrText xml:space="preserve"> PAGEREF _Toc74911387 \h </w:instrText>
             </w:r>
             <w:r>
               <w:rPr>
@@ -3734,7 +3388,7 @@
               <w:lang w:eastAsia="en-GB"/>
             </w:rPr>
           </w:pPr>
-          <w:hyperlink w:anchor="_Toc74423211" w:history="1">
+          <w:hyperlink w:anchor="_Toc74911388" w:history="1">
             <w:r>
               <w:rPr>
                 <w:rStyle w:val="Hyperlink"/>
@@ -3779,7 +3433,7 @@
                 <w:noProof/>
                 <w:webHidden/>
               </w:rPr>
-              <w:instrText xml:space="preserve"> PAGEREF _Toc74423211 \h </w:instrText>
+              <w:instrText xml:space="preserve"> PAGEREF _Toc74911388 \h </w:instrText>
             </w:r>
             <w:r>
               <w:rPr>
@@ -3822,7 +3476,7 @@
               <w:lang w:eastAsia="en-GB"/>
             </w:rPr>
           </w:pPr>
-          <w:hyperlink w:anchor="_Toc74423212" w:history="1">
+          <w:hyperlink w:anchor="_Toc74911389" w:history="1">
             <w:r>
               <w:rPr>
                 <w:rStyle w:val="Hyperlink"/>
@@ -3867,7 +3521,7 @@
                 <w:noProof/>
                 <w:webHidden/>
               </w:rPr>
-              <w:instrText xml:space="preserve"> PAGEREF _Toc74423212 \h </w:instrText>
+              <w:instrText xml:space="preserve"> PAGEREF _Toc74911389 \h </w:instrText>
             </w:r>
             <w:r>
               <w:rPr>
@@ -3887,95 +3541,7 @@
                 <w:noProof/>
                 <w:webHidden/>
               </w:rPr>
-              <w:t>21</w:t>
-            </w:r>
-            <w:r>
-              <w:rPr>
-                <w:noProof/>
-                <w:webHidden/>
-              </w:rPr>
-              <w:fldChar w:fldCharType="end"/>
-            </w:r>
-          </w:hyperlink>
-        </w:p>
-        <w:p>
-          <w:pPr>
-            <w:pStyle w:val="TOC1"/>
-            <w:rPr>
-              <w:rFonts w:asciiTheme="minorHAnsi" w:hAnsiTheme="minorHAnsi"/>
-              <w:noProof/>
-              <w:kern w:val="0"/>
-              <w:sz w:val="22"/>
-              <w:szCs w:val="22"/>
-              <w:lang w:eastAsia="en-GB"/>
-            </w:rPr>
-          </w:pPr>
-          <w:hyperlink w:anchor="_Toc74423213" w:history="1">
-            <w:r>
-              <w:rPr>
-                <w:rStyle w:val="Hyperlink"/>
-                <w:noProof/>
-              </w:rPr>
-              <w:t>4.</w:t>
-            </w:r>
-            <w:r>
-              <w:rPr>
-                <w:rFonts w:asciiTheme="minorHAnsi" w:hAnsiTheme="minorHAnsi"/>
-                <w:noProof/>
-                <w:kern w:val="0"/>
-                <w:sz w:val="22"/>
-                <w:szCs w:val="22"/>
-                <w:lang w:eastAsia="en-GB"/>
-              </w:rPr>
-              <w:tab/>
-            </w:r>
-            <w:r>
-              <w:rPr>
-                <w:rStyle w:val="Hyperlink"/>
-                <w:noProof/>
-              </w:rPr>
-              <w:t>Usage examples</w:t>
-            </w:r>
-            <w:r>
-              <w:rPr>
-                <w:noProof/>
-                <w:webHidden/>
-              </w:rPr>
-              <w:tab/>
-            </w:r>
-            <w:r>
-              <w:rPr>
-                <w:noProof/>
-                <w:webHidden/>
-              </w:rPr>
-              <w:fldChar w:fldCharType="begin"/>
-            </w:r>
-            <w:r>
-              <w:rPr>
-                <w:noProof/>
-                <w:webHidden/>
-              </w:rPr>
-              <w:instrText xml:space="preserve"> PAGEREF _Toc74423213 \h </w:instrText>
-            </w:r>
-            <w:r>
-              <w:rPr>
-                <w:noProof/>
-                <w:webHidden/>
-              </w:rPr>
-            </w:r>
-            <w:r>
-              <w:rPr>
-                <w:noProof/>
-                <w:webHidden/>
-              </w:rPr>
-              <w:fldChar w:fldCharType="separate"/>
-            </w:r>
-            <w:r>
-              <w:rPr>
-                <w:noProof/>
-                <w:webHidden/>
-              </w:rPr>
-              <w:t>21</w:t>
+              <w:t>22</w:t>
             </w:r>
             <w:r>
               <w:rPr>
@@ -4002,13 +3568,13 @@
               <w:lang w:eastAsia="en-GB"/>
             </w:rPr>
           </w:pPr>
-          <w:hyperlink w:anchor="_Toc74423214" w:history="1">
+          <w:hyperlink w:anchor="_Toc74911390" w:history="1">
             <w:r>
               <w:rPr>
                 <w:rStyle w:val="Hyperlink"/>
                 <w:noProof/>
               </w:rPr>
-              <w:t>4.1</w:t>
+              <w:t>3.1</w:t>
             </w:r>
             <w:r>
               <w:rPr>
@@ -4026,6 +3592,922 @@
                 <w:rStyle w:val="Hyperlink"/>
                 <w:noProof/>
               </w:rPr>
+              <w:t>Importing</w:t>
+            </w:r>
+            <w:r>
+              <w:rPr>
+                <w:noProof/>
+                <w:webHidden/>
+              </w:rPr>
+              <w:tab/>
+            </w:r>
+            <w:r>
+              <w:rPr>
+                <w:noProof/>
+                <w:webHidden/>
+              </w:rPr>
+              <w:fldChar w:fldCharType="begin"/>
+            </w:r>
+            <w:r>
+              <w:rPr>
+                <w:noProof/>
+                <w:webHidden/>
+              </w:rPr>
+              <w:instrText xml:space="preserve"> PAGEREF _Toc74911390 \h </w:instrText>
+            </w:r>
+            <w:r>
+              <w:rPr>
+                <w:noProof/>
+                <w:webHidden/>
+              </w:rPr>
+            </w:r>
+            <w:r>
+              <w:rPr>
+                <w:noProof/>
+                <w:webHidden/>
+              </w:rPr>
+              <w:fldChar w:fldCharType="separate"/>
+            </w:r>
+            <w:r>
+              <w:rPr>
+                <w:noProof/>
+                <w:webHidden/>
+              </w:rPr>
+              <w:t>22</w:t>
+            </w:r>
+            <w:r>
+              <w:rPr>
+                <w:noProof/>
+                <w:webHidden/>
+              </w:rPr>
+              <w:fldChar w:fldCharType="end"/>
+            </w:r>
+          </w:hyperlink>
+        </w:p>
+        <w:p>
+          <w:pPr>
+            <w:pStyle w:val="TOC2"/>
+            <w:tabs>
+              <w:tab w:val="left" w:pos="1680"/>
+              <w:tab w:val="right" w:leader="dot" w:pos="9016"/>
+            </w:tabs>
+            <w:rPr>
+              <w:rFonts w:asciiTheme="minorHAnsi" w:hAnsiTheme="minorHAnsi"/>
+              <w:noProof/>
+              <w:kern w:val="0"/>
+              <w:sz w:val="22"/>
+              <w:szCs w:val="22"/>
+              <w:lang w:eastAsia="en-GB"/>
+            </w:rPr>
+          </w:pPr>
+          <w:hyperlink w:anchor="_Toc74911391" w:history="1">
+            <w:r>
+              <w:rPr>
+                <w:rStyle w:val="Hyperlink"/>
+                <w:noProof/>
+              </w:rPr>
+              <w:t>3.2</w:t>
+            </w:r>
+            <w:r>
+              <w:rPr>
+                <w:rFonts w:asciiTheme="minorHAnsi" w:hAnsiTheme="minorHAnsi"/>
+                <w:noProof/>
+                <w:kern w:val="0"/>
+                <w:sz w:val="22"/>
+                <w:szCs w:val="22"/>
+                <w:lang w:eastAsia="en-GB"/>
+              </w:rPr>
+              <w:tab/>
+            </w:r>
+            <w:r>
+              <w:rPr>
+                <w:rStyle w:val="Hyperlink"/>
+                <w:noProof/>
+              </w:rPr>
+              <w:t>Entry-File Specifier</w:t>
+            </w:r>
+            <w:r>
+              <w:rPr>
+                <w:noProof/>
+                <w:webHidden/>
+              </w:rPr>
+              <w:tab/>
+            </w:r>
+            <w:r>
+              <w:rPr>
+                <w:noProof/>
+                <w:webHidden/>
+              </w:rPr>
+              <w:fldChar w:fldCharType="begin"/>
+            </w:r>
+            <w:r>
+              <w:rPr>
+                <w:noProof/>
+                <w:webHidden/>
+              </w:rPr>
+              <w:instrText xml:space="preserve"> PAGEREF _Toc74911391 \h </w:instrText>
+            </w:r>
+            <w:r>
+              <w:rPr>
+                <w:noProof/>
+                <w:webHidden/>
+              </w:rPr>
+            </w:r>
+            <w:r>
+              <w:rPr>
+                <w:noProof/>
+                <w:webHidden/>
+              </w:rPr>
+              <w:fldChar w:fldCharType="separate"/>
+            </w:r>
+            <w:r>
+              <w:rPr>
+                <w:noProof/>
+                <w:webHidden/>
+              </w:rPr>
+              <w:t>22</w:t>
+            </w:r>
+            <w:r>
+              <w:rPr>
+                <w:noProof/>
+                <w:webHidden/>
+              </w:rPr>
+              <w:fldChar w:fldCharType="end"/>
+            </w:r>
+          </w:hyperlink>
+        </w:p>
+        <w:p>
+          <w:pPr>
+            <w:pStyle w:val="TOC2"/>
+            <w:tabs>
+              <w:tab w:val="left" w:pos="1680"/>
+              <w:tab w:val="right" w:leader="dot" w:pos="9016"/>
+            </w:tabs>
+            <w:rPr>
+              <w:rFonts w:asciiTheme="minorHAnsi" w:hAnsiTheme="minorHAnsi"/>
+              <w:noProof/>
+              <w:kern w:val="0"/>
+              <w:sz w:val="22"/>
+              <w:szCs w:val="22"/>
+              <w:lang w:eastAsia="en-GB"/>
+            </w:rPr>
+          </w:pPr>
+          <w:hyperlink w:anchor="_Toc74911392" w:history="1">
+            <w:r>
+              <w:rPr>
+                <w:rStyle w:val="Hyperlink"/>
+                <w:noProof/>
+              </w:rPr>
+              <w:t>3.3</w:t>
+            </w:r>
+            <w:r>
+              <w:rPr>
+                <w:rFonts w:asciiTheme="minorHAnsi" w:hAnsiTheme="minorHAnsi"/>
+                <w:noProof/>
+                <w:kern w:val="0"/>
+                <w:sz w:val="22"/>
+                <w:szCs w:val="22"/>
+                <w:lang w:eastAsia="en-GB"/>
+              </w:rPr>
+              <w:tab/>
+            </w:r>
+            <w:r>
+              <w:rPr>
+                <w:rStyle w:val="Hyperlink"/>
+                <w:noProof/>
+              </w:rPr>
+              <w:t>Pre-Processor Directives</w:t>
+            </w:r>
+            <w:r>
+              <w:rPr>
+                <w:noProof/>
+                <w:webHidden/>
+              </w:rPr>
+              <w:tab/>
+            </w:r>
+            <w:r>
+              <w:rPr>
+                <w:noProof/>
+                <w:webHidden/>
+              </w:rPr>
+              <w:fldChar w:fldCharType="begin"/>
+            </w:r>
+            <w:r>
+              <w:rPr>
+                <w:noProof/>
+                <w:webHidden/>
+              </w:rPr>
+              <w:instrText xml:space="preserve"> PAGEREF _Toc74911392 \h </w:instrText>
+            </w:r>
+            <w:r>
+              <w:rPr>
+                <w:noProof/>
+                <w:webHidden/>
+              </w:rPr>
+            </w:r>
+            <w:r>
+              <w:rPr>
+                <w:noProof/>
+                <w:webHidden/>
+              </w:rPr>
+              <w:fldChar w:fldCharType="separate"/>
+            </w:r>
+            <w:r>
+              <w:rPr>
+                <w:noProof/>
+                <w:webHidden/>
+              </w:rPr>
+              <w:t>22</w:t>
+            </w:r>
+            <w:r>
+              <w:rPr>
+                <w:noProof/>
+                <w:webHidden/>
+              </w:rPr>
+              <w:fldChar w:fldCharType="end"/>
+            </w:r>
+          </w:hyperlink>
+        </w:p>
+        <w:p>
+          <w:pPr>
+            <w:pStyle w:val="TOC2"/>
+            <w:tabs>
+              <w:tab w:val="left" w:pos="1680"/>
+              <w:tab w:val="right" w:leader="dot" w:pos="9016"/>
+            </w:tabs>
+            <w:rPr>
+              <w:rFonts w:asciiTheme="minorHAnsi" w:hAnsiTheme="minorHAnsi"/>
+              <w:noProof/>
+              <w:kern w:val="0"/>
+              <w:sz w:val="22"/>
+              <w:szCs w:val="22"/>
+              <w:lang w:eastAsia="en-GB"/>
+            </w:rPr>
+          </w:pPr>
+          <w:hyperlink w:anchor="_Toc74911393" w:history="1">
+            <w:r>
+              <w:rPr>
+                <w:rStyle w:val="Hyperlink"/>
+                <w:noProof/>
+              </w:rPr>
+              <w:t>3.4</w:t>
+            </w:r>
+            <w:r>
+              <w:rPr>
+                <w:rFonts w:asciiTheme="minorHAnsi" w:hAnsiTheme="minorHAnsi"/>
+                <w:noProof/>
+                <w:kern w:val="0"/>
+                <w:sz w:val="22"/>
+                <w:szCs w:val="22"/>
+                <w:lang w:eastAsia="en-GB"/>
+              </w:rPr>
+              <w:tab/>
+            </w:r>
+            <w:r>
+              <w:rPr>
+                <w:rStyle w:val="Hyperlink"/>
+                <w:noProof/>
+              </w:rPr>
+              <w:t>Functions</w:t>
+            </w:r>
+            <w:r>
+              <w:rPr>
+                <w:noProof/>
+                <w:webHidden/>
+              </w:rPr>
+              <w:tab/>
+            </w:r>
+            <w:r>
+              <w:rPr>
+                <w:noProof/>
+                <w:webHidden/>
+              </w:rPr>
+              <w:fldChar w:fldCharType="begin"/>
+            </w:r>
+            <w:r>
+              <w:rPr>
+                <w:noProof/>
+                <w:webHidden/>
+              </w:rPr>
+              <w:instrText xml:space="preserve"> PAGEREF _Toc74911393 \h </w:instrText>
+            </w:r>
+            <w:r>
+              <w:rPr>
+                <w:noProof/>
+                <w:webHidden/>
+              </w:rPr>
+            </w:r>
+            <w:r>
+              <w:rPr>
+                <w:noProof/>
+                <w:webHidden/>
+              </w:rPr>
+              <w:fldChar w:fldCharType="separate"/>
+            </w:r>
+            <w:r>
+              <w:rPr>
+                <w:noProof/>
+                <w:webHidden/>
+              </w:rPr>
+              <w:t>22</w:t>
+            </w:r>
+            <w:r>
+              <w:rPr>
+                <w:noProof/>
+                <w:webHidden/>
+              </w:rPr>
+              <w:fldChar w:fldCharType="end"/>
+            </w:r>
+          </w:hyperlink>
+        </w:p>
+        <w:p>
+          <w:pPr>
+            <w:pStyle w:val="TOC2"/>
+            <w:tabs>
+              <w:tab w:val="left" w:pos="1680"/>
+              <w:tab w:val="right" w:leader="dot" w:pos="9016"/>
+            </w:tabs>
+            <w:rPr>
+              <w:rFonts w:asciiTheme="minorHAnsi" w:hAnsiTheme="minorHAnsi"/>
+              <w:noProof/>
+              <w:kern w:val="0"/>
+              <w:sz w:val="22"/>
+              <w:szCs w:val="22"/>
+              <w:lang w:eastAsia="en-GB"/>
+            </w:rPr>
+          </w:pPr>
+          <w:hyperlink w:anchor="_Toc74911394" w:history="1">
+            <w:r>
+              <w:rPr>
+                <w:rStyle w:val="Hyperlink"/>
+                <w:noProof/>
+              </w:rPr>
+              <w:t>3.5</w:t>
+            </w:r>
+            <w:r>
+              <w:rPr>
+                <w:rFonts w:asciiTheme="minorHAnsi" w:hAnsiTheme="minorHAnsi"/>
+                <w:noProof/>
+                <w:kern w:val="0"/>
+                <w:sz w:val="22"/>
+                <w:szCs w:val="22"/>
+                <w:lang w:eastAsia="en-GB"/>
+              </w:rPr>
+              <w:tab/>
+            </w:r>
+            <w:r>
+              <w:rPr>
+                <w:rStyle w:val="Hyperlink"/>
+                <w:noProof/>
+              </w:rPr>
+              <w:t>Variables and Scopes</w:t>
+            </w:r>
+            <w:r>
+              <w:rPr>
+                <w:noProof/>
+                <w:webHidden/>
+              </w:rPr>
+              <w:tab/>
+            </w:r>
+            <w:r>
+              <w:rPr>
+                <w:noProof/>
+                <w:webHidden/>
+              </w:rPr>
+              <w:fldChar w:fldCharType="begin"/>
+            </w:r>
+            <w:r>
+              <w:rPr>
+                <w:noProof/>
+                <w:webHidden/>
+              </w:rPr>
+              <w:instrText xml:space="preserve"> PAGEREF _Toc74911394 \h </w:instrText>
+            </w:r>
+            <w:r>
+              <w:rPr>
+                <w:noProof/>
+                <w:webHidden/>
+              </w:rPr>
+            </w:r>
+            <w:r>
+              <w:rPr>
+                <w:noProof/>
+                <w:webHidden/>
+              </w:rPr>
+              <w:fldChar w:fldCharType="separate"/>
+            </w:r>
+            <w:r>
+              <w:rPr>
+                <w:noProof/>
+                <w:webHidden/>
+              </w:rPr>
+              <w:t>22</w:t>
+            </w:r>
+            <w:r>
+              <w:rPr>
+                <w:noProof/>
+                <w:webHidden/>
+              </w:rPr>
+              <w:fldChar w:fldCharType="end"/>
+            </w:r>
+          </w:hyperlink>
+        </w:p>
+        <w:p>
+          <w:pPr>
+            <w:pStyle w:val="TOC2"/>
+            <w:tabs>
+              <w:tab w:val="left" w:pos="1680"/>
+              <w:tab w:val="right" w:leader="dot" w:pos="9016"/>
+            </w:tabs>
+            <w:rPr>
+              <w:rFonts w:asciiTheme="minorHAnsi" w:hAnsiTheme="minorHAnsi"/>
+              <w:noProof/>
+              <w:kern w:val="0"/>
+              <w:sz w:val="22"/>
+              <w:szCs w:val="22"/>
+              <w:lang w:eastAsia="en-GB"/>
+            </w:rPr>
+          </w:pPr>
+          <w:hyperlink w:anchor="_Toc74911395" w:history="1">
+            <w:r>
+              <w:rPr>
+                <w:rStyle w:val="Hyperlink"/>
+                <w:noProof/>
+              </w:rPr>
+              <w:t>3.6</w:t>
+            </w:r>
+            <w:r>
+              <w:rPr>
+                <w:rFonts w:asciiTheme="minorHAnsi" w:hAnsiTheme="minorHAnsi"/>
+                <w:noProof/>
+                <w:kern w:val="0"/>
+                <w:sz w:val="22"/>
+                <w:szCs w:val="22"/>
+                <w:lang w:eastAsia="en-GB"/>
+              </w:rPr>
+              <w:tab/>
+            </w:r>
+            <w:r>
+              <w:rPr>
+                <w:rStyle w:val="Hyperlink"/>
+                <w:noProof/>
+              </w:rPr>
+              <w:t>Datatypes</w:t>
+            </w:r>
+            <w:r>
+              <w:rPr>
+                <w:noProof/>
+                <w:webHidden/>
+              </w:rPr>
+              <w:tab/>
+            </w:r>
+            <w:r>
+              <w:rPr>
+                <w:noProof/>
+                <w:webHidden/>
+              </w:rPr>
+              <w:fldChar w:fldCharType="begin"/>
+            </w:r>
+            <w:r>
+              <w:rPr>
+                <w:noProof/>
+                <w:webHidden/>
+              </w:rPr>
+              <w:instrText xml:space="preserve"> PAGEREF _Toc74911395 \h </w:instrText>
+            </w:r>
+            <w:r>
+              <w:rPr>
+                <w:noProof/>
+                <w:webHidden/>
+              </w:rPr>
+            </w:r>
+            <w:r>
+              <w:rPr>
+                <w:noProof/>
+                <w:webHidden/>
+              </w:rPr>
+              <w:fldChar w:fldCharType="separate"/>
+            </w:r>
+            <w:r>
+              <w:rPr>
+                <w:noProof/>
+                <w:webHidden/>
+              </w:rPr>
+              <w:t>22</w:t>
+            </w:r>
+            <w:r>
+              <w:rPr>
+                <w:noProof/>
+                <w:webHidden/>
+              </w:rPr>
+              <w:fldChar w:fldCharType="end"/>
+            </w:r>
+          </w:hyperlink>
+        </w:p>
+        <w:p>
+          <w:pPr>
+            <w:pStyle w:val="TOC2"/>
+            <w:tabs>
+              <w:tab w:val="left" w:pos="1680"/>
+              <w:tab w:val="right" w:leader="dot" w:pos="9016"/>
+            </w:tabs>
+            <w:rPr>
+              <w:rFonts w:asciiTheme="minorHAnsi" w:hAnsiTheme="minorHAnsi"/>
+              <w:noProof/>
+              <w:kern w:val="0"/>
+              <w:sz w:val="22"/>
+              <w:szCs w:val="22"/>
+              <w:lang w:eastAsia="en-GB"/>
+            </w:rPr>
+          </w:pPr>
+          <w:hyperlink w:anchor="_Toc74911396" w:history="1">
+            <w:r>
+              <w:rPr>
+                <w:rStyle w:val="Hyperlink"/>
+                <w:noProof/>
+              </w:rPr>
+              <w:t>3.7</w:t>
+            </w:r>
+            <w:r>
+              <w:rPr>
+                <w:rFonts w:asciiTheme="minorHAnsi" w:hAnsiTheme="minorHAnsi"/>
+                <w:noProof/>
+                <w:kern w:val="0"/>
+                <w:sz w:val="22"/>
+                <w:szCs w:val="22"/>
+                <w:lang w:eastAsia="en-GB"/>
+              </w:rPr>
+              <w:tab/>
+            </w:r>
+            <w:r>
+              <w:rPr>
+                <w:rStyle w:val="Hyperlink"/>
+                <w:noProof/>
+              </w:rPr>
+              <w:t>Exceptions</w:t>
+            </w:r>
+            <w:r>
+              <w:rPr>
+                <w:noProof/>
+                <w:webHidden/>
+              </w:rPr>
+              <w:tab/>
+            </w:r>
+            <w:r>
+              <w:rPr>
+                <w:noProof/>
+                <w:webHidden/>
+              </w:rPr>
+              <w:fldChar w:fldCharType="begin"/>
+            </w:r>
+            <w:r>
+              <w:rPr>
+                <w:noProof/>
+                <w:webHidden/>
+              </w:rPr>
+              <w:instrText xml:space="preserve"> PAGEREF _Toc74911396 \h </w:instrText>
+            </w:r>
+            <w:r>
+              <w:rPr>
+                <w:noProof/>
+                <w:webHidden/>
+              </w:rPr>
+            </w:r>
+            <w:r>
+              <w:rPr>
+                <w:noProof/>
+                <w:webHidden/>
+              </w:rPr>
+              <w:fldChar w:fldCharType="separate"/>
+            </w:r>
+            <w:r>
+              <w:rPr>
+                <w:noProof/>
+                <w:webHidden/>
+              </w:rPr>
+              <w:t>22</w:t>
+            </w:r>
+            <w:r>
+              <w:rPr>
+                <w:noProof/>
+                <w:webHidden/>
+              </w:rPr>
+              <w:fldChar w:fldCharType="end"/>
+            </w:r>
+          </w:hyperlink>
+        </w:p>
+        <w:p>
+          <w:pPr>
+            <w:pStyle w:val="TOC2"/>
+            <w:tabs>
+              <w:tab w:val="left" w:pos="1680"/>
+              <w:tab w:val="right" w:leader="dot" w:pos="9016"/>
+            </w:tabs>
+            <w:rPr>
+              <w:rFonts w:asciiTheme="minorHAnsi" w:hAnsiTheme="minorHAnsi"/>
+              <w:noProof/>
+              <w:kern w:val="0"/>
+              <w:sz w:val="22"/>
+              <w:szCs w:val="22"/>
+              <w:lang w:eastAsia="en-GB"/>
+            </w:rPr>
+          </w:pPr>
+          <w:hyperlink w:anchor="_Toc74911397" w:history="1">
+            <w:r>
+              <w:rPr>
+                <w:rStyle w:val="Hyperlink"/>
+                <w:noProof/>
+              </w:rPr>
+              <w:t>3.8</w:t>
+            </w:r>
+            <w:r>
+              <w:rPr>
+                <w:rFonts w:asciiTheme="minorHAnsi" w:hAnsiTheme="minorHAnsi"/>
+                <w:noProof/>
+                <w:kern w:val="0"/>
+                <w:sz w:val="22"/>
+                <w:szCs w:val="22"/>
+                <w:lang w:eastAsia="en-GB"/>
+              </w:rPr>
+              <w:tab/>
+            </w:r>
+            <w:r>
+              <w:rPr>
+                <w:rStyle w:val="Hyperlink"/>
+                <w:noProof/>
+              </w:rPr>
+              <w:t>IO-Interaction</w:t>
+            </w:r>
+            <w:r>
+              <w:rPr>
+                <w:noProof/>
+                <w:webHidden/>
+              </w:rPr>
+              <w:tab/>
+            </w:r>
+            <w:r>
+              <w:rPr>
+                <w:noProof/>
+                <w:webHidden/>
+              </w:rPr>
+              <w:fldChar w:fldCharType="begin"/>
+            </w:r>
+            <w:r>
+              <w:rPr>
+                <w:noProof/>
+                <w:webHidden/>
+              </w:rPr>
+              <w:instrText xml:space="preserve"> PAGEREF _Toc74911397 \h </w:instrText>
+            </w:r>
+            <w:r>
+              <w:rPr>
+                <w:noProof/>
+                <w:webHidden/>
+              </w:rPr>
+            </w:r>
+            <w:r>
+              <w:rPr>
+                <w:noProof/>
+                <w:webHidden/>
+              </w:rPr>
+              <w:fldChar w:fldCharType="separate"/>
+            </w:r>
+            <w:r>
+              <w:rPr>
+                <w:noProof/>
+                <w:webHidden/>
+              </w:rPr>
+              <w:t>22</w:t>
+            </w:r>
+            <w:r>
+              <w:rPr>
+                <w:noProof/>
+                <w:webHidden/>
+              </w:rPr>
+              <w:fldChar w:fldCharType="end"/>
+            </w:r>
+          </w:hyperlink>
+        </w:p>
+        <w:p>
+          <w:pPr>
+            <w:pStyle w:val="TOC2"/>
+            <w:tabs>
+              <w:tab w:val="left" w:pos="1680"/>
+              <w:tab w:val="right" w:leader="dot" w:pos="9016"/>
+            </w:tabs>
+            <w:rPr>
+              <w:rFonts w:asciiTheme="minorHAnsi" w:hAnsiTheme="minorHAnsi"/>
+              <w:noProof/>
+              <w:kern w:val="0"/>
+              <w:sz w:val="22"/>
+              <w:szCs w:val="22"/>
+              <w:lang w:eastAsia="en-GB"/>
+            </w:rPr>
+          </w:pPr>
+          <w:hyperlink w:anchor="_Toc74911398" w:history="1">
+            <w:r>
+              <w:rPr>
+                <w:rStyle w:val="Hyperlink"/>
+                <w:noProof/>
+              </w:rPr>
+              <w:t>3.9</w:t>
+            </w:r>
+            <w:r>
+              <w:rPr>
+                <w:rFonts w:asciiTheme="minorHAnsi" w:hAnsiTheme="minorHAnsi"/>
+                <w:noProof/>
+                <w:kern w:val="0"/>
+                <w:sz w:val="22"/>
+                <w:szCs w:val="22"/>
+                <w:lang w:eastAsia="en-GB"/>
+              </w:rPr>
+              <w:tab/>
+            </w:r>
+            <w:r>
+              <w:rPr>
+                <w:rStyle w:val="Hyperlink"/>
+                <w:noProof/>
+              </w:rPr>
+              <w:t>Para-C specific Macros</w:t>
+            </w:r>
+            <w:r>
+              <w:rPr>
+                <w:noProof/>
+                <w:webHidden/>
+              </w:rPr>
+              <w:tab/>
+            </w:r>
+            <w:r>
+              <w:rPr>
+                <w:noProof/>
+                <w:webHidden/>
+              </w:rPr>
+              <w:fldChar w:fldCharType="begin"/>
+            </w:r>
+            <w:r>
+              <w:rPr>
+                <w:noProof/>
+                <w:webHidden/>
+              </w:rPr>
+              <w:instrText xml:space="preserve"> PAGEREF _Toc74911398 \h </w:instrText>
+            </w:r>
+            <w:r>
+              <w:rPr>
+                <w:noProof/>
+                <w:webHidden/>
+              </w:rPr>
+            </w:r>
+            <w:r>
+              <w:rPr>
+                <w:noProof/>
+                <w:webHidden/>
+              </w:rPr>
+              <w:fldChar w:fldCharType="separate"/>
+            </w:r>
+            <w:r>
+              <w:rPr>
+                <w:noProof/>
+                <w:webHidden/>
+              </w:rPr>
+              <w:t>22</w:t>
+            </w:r>
+            <w:r>
+              <w:rPr>
+                <w:noProof/>
+                <w:webHidden/>
+              </w:rPr>
+              <w:fldChar w:fldCharType="end"/>
+            </w:r>
+          </w:hyperlink>
+        </w:p>
+        <w:p>
+          <w:pPr>
+            <w:pStyle w:val="TOC1"/>
+            <w:rPr>
+              <w:rFonts w:asciiTheme="minorHAnsi" w:hAnsiTheme="minorHAnsi"/>
+              <w:noProof/>
+              <w:kern w:val="0"/>
+              <w:sz w:val="22"/>
+              <w:szCs w:val="22"/>
+              <w:lang w:eastAsia="en-GB"/>
+            </w:rPr>
+          </w:pPr>
+          <w:hyperlink w:anchor="_Toc74911399" w:history="1">
+            <w:r>
+              <w:rPr>
+                <w:rStyle w:val="Hyperlink"/>
+                <w:noProof/>
+              </w:rPr>
+              <w:t>4.</w:t>
+            </w:r>
+            <w:r>
+              <w:rPr>
+                <w:rFonts w:asciiTheme="minorHAnsi" w:hAnsiTheme="minorHAnsi"/>
+                <w:noProof/>
+                <w:kern w:val="0"/>
+                <w:sz w:val="22"/>
+                <w:szCs w:val="22"/>
+                <w:lang w:eastAsia="en-GB"/>
+              </w:rPr>
+              <w:tab/>
+            </w:r>
+            <w:r>
+              <w:rPr>
+                <w:rStyle w:val="Hyperlink"/>
+                <w:noProof/>
+              </w:rPr>
+              <w:t>Usage examples</w:t>
+            </w:r>
+            <w:r>
+              <w:rPr>
+                <w:noProof/>
+                <w:webHidden/>
+              </w:rPr>
+              <w:tab/>
+            </w:r>
+            <w:r>
+              <w:rPr>
+                <w:noProof/>
+                <w:webHidden/>
+              </w:rPr>
+              <w:fldChar w:fldCharType="begin"/>
+            </w:r>
+            <w:r>
+              <w:rPr>
+                <w:noProof/>
+                <w:webHidden/>
+              </w:rPr>
+              <w:instrText xml:space="preserve"> PAGEREF _Toc74911399 \h </w:instrText>
+            </w:r>
+            <w:r>
+              <w:rPr>
+                <w:noProof/>
+                <w:webHidden/>
+              </w:rPr>
+            </w:r>
+            <w:r>
+              <w:rPr>
+                <w:noProof/>
+                <w:webHidden/>
+              </w:rPr>
+              <w:fldChar w:fldCharType="separate"/>
+            </w:r>
+            <w:r>
+              <w:rPr>
+                <w:noProof/>
+                <w:webHidden/>
+              </w:rPr>
+              <w:t>22</w:t>
+            </w:r>
+            <w:r>
+              <w:rPr>
+                <w:noProof/>
+                <w:webHidden/>
+              </w:rPr>
+              <w:fldChar w:fldCharType="end"/>
+            </w:r>
+          </w:hyperlink>
+        </w:p>
+        <w:p>
+          <w:pPr>
+            <w:pStyle w:val="TOC2"/>
+            <w:tabs>
+              <w:tab w:val="left" w:pos="1680"/>
+              <w:tab w:val="right" w:leader="dot" w:pos="9016"/>
+            </w:tabs>
+            <w:rPr>
+              <w:rFonts w:asciiTheme="minorHAnsi" w:hAnsiTheme="minorHAnsi"/>
+              <w:noProof/>
+              <w:kern w:val="0"/>
+              <w:sz w:val="22"/>
+              <w:szCs w:val="22"/>
+              <w:lang w:eastAsia="en-GB"/>
+            </w:rPr>
+          </w:pPr>
+          <w:hyperlink w:anchor="_Toc74911400" w:history="1">
+            <w:r>
+              <w:rPr>
+                <w:rStyle w:val="Hyperlink"/>
+                <w:noProof/>
+              </w:rPr>
+              <w:t>4.1</w:t>
+            </w:r>
+            <w:r>
+              <w:rPr>
+                <w:rFonts w:asciiTheme="minorHAnsi" w:hAnsiTheme="minorHAnsi"/>
+                <w:noProof/>
+                <w:kern w:val="0"/>
+                <w:sz w:val="22"/>
+                <w:szCs w:val="22"/>
+                <w:lang w:eastAsia="en-GB"/>
+              </w:rPr>
+              <w:tab/>
+            </w:r>
+            <w:r>
+              <w:rPr>
+                <w:rStyle w:val="Hyperlink"/>
+                <w:noProof/>
+              </w:rPr>
               <w:t>Using C-Code inside Para-C</w:t>
             </w:r>
             <w:r>
@@ -4047,7 +4529,7 @@
                 <w:noProof/>
                 <w:webHidden/>
               </w:rPr>
-              <w:instrText xml:space="preserve"> PAGEREF _Toc74423214 \h </w:instrText>
+              <w:instrText xml:space="preserve"> PAGEREF _Toc74911400 \h </w:instrText>
             </w:r>
             <w:r>
               <w:rPr>
@@ -4067,7 +4549,7 @@
                 <w:noProof/>
                 <w:webHidden/>
               </w:rPr>
-              <w:t>21</w:t>
+              <w:t>22</w:t>
             </w:r>
             <w:r>
               <w:rPr>
@@ -4094,7 +4576,7 @@
               <w:lang w:eastAsia="en-GB"/>
             </w:rPr>
           </w:pPr>
-          <w:hyperlink w:anchor="_Toc74423215" w:history="1">
+          <w:hyperlink w:anchor="_Toc74911401" w:history="1">
             <w:r>
               <w:rPr>
                 <w:rStyle w:val="Hyperlink"/>
@@ -4139,7 +4621,7 @@
                 <w:noProof/>
                 <w:webHidden/>
               </w:rPr>
-              <w:instrText xml:space="preserve"> PAGEREF _Toc74423215 \h </w:instrText>
+              <w:instrText xml:space="preserve"> PAGEREF _Toc74911401 \h </w:instrText>
             </w:r>
             <w:r>
               <w:rPr>
@@ -4159,7 +4641,7 @@
                 <w:noProof/>
                 <w:webHidden/>
               </w:rPr>
-              <w:t>21</w:t>
+              <w:t>22</w:t>
             </w:r>
             <w:r>
               <w:rPr>
@@ -4186,7 +4668,7 @@
               <w:lang w:eastAsia="en-GB"/>
             </w:rPr>
           </w:pPr>
-          <w:hyperlink w:anchor="_Toc74423216" w:history="1">
+          <w:hyperlink w:anchor="_Toc74911402" w:history="1">
             <w:r>
               <w:rPr>
                 <w:rStyle w:val="Hyperlink"/>
@@ -4231,7 +4713,7 @@
                 <w:noProof/>
                 <w:webHidden/>
               </w:rPr>
-              <w:instrText xml:space="preserve"> PAGEREF _Toc74423216 \h </w:instrText>
+              <w:instrText xml:space="preserve"> PAGEREF _Toc74911402 \h </w:instrText>
             </w:r>
             <w:r>
               <w:rPr>
@@ -4251,7 +4733,7 @@
                 <w:noProof/>
                 <w:webHidden/>
               </w:rPr>
-              <w:t>21</w:t>
+              <w:t>22</w:t>
             </w:r>
             <w:r>
               <w:rPr>
@@ -4278,7 +4760,7 @@
               <w:lang w:eastAsia="en-GB"/>
             </w:rPr>
           </w:pPr>
-          <w:hyperlink w:anchor="_Toc74423217" w:history="1">
+          <w:hyperlink w:anchor="_Toc74911403" w:history="1">
             <w:r>
               <w:rPr>
                 <w:rStyle w:val="Hyperlink"/>
@@ -4323,7 +4805,7 @@
                 <w:noProof/>
                 <w:webHidden/>
               </w:rPr>
-              <w:instrText xml:space="preserve"> PAGEREF _Toc74423217 \h </w:instrText>
+              <w:instrText xml:space="preserve"> PAGEREF _Toc74911403 \h </w:instrText>
             </w:r>
             <w:r>
               <w:rPr>
@@ -4343,7 +4825,7 @@
                 <w:noProof/>
                 <w:webHidden/>
               </w:rPr>
-              <w:t>21</w:t>
+              <w:t>22</w:t>
             </w:r>
             <w:r>
               <w:rPr>
@@ -4366,7 +4848,7 @@
               <w:lang w:eastAsia="en-GB"/>
             </w:rPr>
           </w:pPr>
-          <w:hyperlink w:anchor="_Toc74423218" w:history="1">
+          <w:hyperlink w:anchor="_Toc74911404" w:history="1">
             <w:r>
               <w:rPr>
                 <w:rStyle w:val="Hyperlink"/>
@@ -4393,7 +4875,7 @@
                 <w:noProof/>
                 <w:webHidden/>
               </w:rPr>
-              <w:instrText xml:space="preserve"> PAGEREF _Toc74423218 \h </w:instrText>
+              <w:instrText xml:space="preserve"> PAGEREF _Toc74911404 \h </w:instrText>
             </w:r>
             <w:r>
               <w:rPr>
@@ -4413,7 +4895,7 @@
                 <w:noProof/>
                 <w:webHidden/>
               </w:rPr>
-              <w:t>22</w:t>
+              <w:t>23</w:t>
             </w:r>
             <w:r>
               <w:rPr>
@@ -4454,7 +4936,7 @@
       <w:pPr>
         <w:pStyle w:val="Heading1"/>
       </w:pPr>
-      <w:bookmarkStart w:id="2" w:name="_Toc74423179"/>
+      <w:bookmarkStart w:id="2" w:name="_Toc74911356"/>
       <w:r>
         <w:lastRenderedPageBreak/>
         <w:t>Document Style</w:t>
@@ -4713,7 +5195,7 @@
         <w:pStyle w:val="Heading1"/>
       </w:pPr>
       <w:bookmarkStart w:id="3" w:name="_Toc71660359"/>
-      <w:bookmarkStart w:id="4" w:name="_Toc74423180"/>
+      <w:bookmarkStart w:id="4" w:name="_Toc74911357"/>
       <w:r>
         <w:lastRenderedPageBreak/>
         <w:t>B</w:t>
@@ -4828,18 +5310,10 @@
         </w:numPr>
       </w:pPr>
       <w:r>
-        <w:t xml:space="preserve">Structure for its </w:t>
-      </w:r>
-      <w:proofErr w:type="spellStart"/>
-      <w:r>
-        <w:t>P</w:t>
-      </w:r>
-      <w:r>
-        <w:t>arac</w:t>
-      </w:r>
-      <w:proofErr w:type="spellEnd"/>
-      <w:r>
-        <w:t>-modules</w:t>
+        <w:t>Structure for its P</w:t>
+      </w:r>
+      <w:r>
+        <w:t>arac-modules</w:t>
       </w:r>
       <w:r>
         <w:t xml:space="preserve"> and </w:t>
@@ -4967,7 +5441,7 @@
         <w:rPr>
           <w:rStyle w:val="EndnoteReference"/>
         </w:rPr>
-        <w:endnoteReference w:id="4"/>
+        <w:endnoteReference w:id="2"/>
       </w:r>
     </w:p>
     <w:p>
@@ -4988,7 +5462,7 @@
         <w:rPr>
           <w:rStyle w:val="EndnoteReference"/>
         </w:rPr>
-        <w:endnoteReference w:id="5"/>
+        <w:endnoteReference w:id="3"/>
       </w:r>
       <w:r>
         <w:t xml:space="preserve"> (which will partly replace the C-functions for easier handling) </w:t>
@@ -5003,18 +5477,13 @@
         </w:numPr>
       </w:pPr>
       <w:r>
-        <w:t xml:space="preserve">OOP-Structure using </w:t>
-      </w:r>
-      <w:proofErr w:type="spellStart"/>
-      <w:r>
-        <w:t>GObject</w:t>
-      </w:r>
-      <w:proofErr w:type="spellEnd"/>
+        <w:t>OOP-Structure using GObject</w:t>
+      </w:r>
       <w:r>
         <w:rPr>
           <w:rStyle w:val="EndnoteReference"/>
         </w:rPr>
-        <w:endnoteReference w:id="6"/>
+        <w:endnoteReference w:id="4"/>
       </w:r>
       <w:r>
         <w:t xml:space="preserve"> </w:t>
@@ -5028,13 +5497,13 @@
         <w:pStyle w:val="Heading2"/>
       </w:pPr>
       <w:bookmarkStart w:id="5" w:name="_Implementation_of_Para-C"/>
-      <w:bookmarkStart w:id="6" w:name="_Toc74423181"/>
-      <w:bookmarkStart w:id="7" w:name="_Hlk72147223"/>
+      <w:bookmarkStart w:id="6" w:name="_Hlk72147223"/>
+      <w:bookmarkStart w:id="7" w:name="_Toc74911358"/>
       <w:bookmarkEnd w:id="5"/>
       <w:r>
         <w:t>Implementation</w:t>
       </w:r>
-      <w:bookmarkEnd w:id="6"/>
+      <w:bookmarkEnd w:id="7"/>
     </w:p>
     <w:p>
       <w:pPr>
@@ -5115,7 +5584,7 @@
         <w:t xml:space="preserve"> there is no limitation to use another one, but unexpected results can likely occur.</w:t>
       </w:r>
     </w:p>
-    <w:bookmarkEnd w:id="7"/>
+    <w:bookmarkEnd w:id="6"/>
     <w:p>
       <w:pPr>
         <w:ind w:firstLine="0"/>
@@ -5187,16 +5656,11 @@
         <w:t xml:space="preserve"> </w:t>
       </w:r>
       <w:r>
-        <w:t xml:space="preserve">the </w:t>
-      </w:r>
-      <w:proofErr w:type="spellStart"/>
-      <w:r>
-        <w:t>Para</w:t>
+        <w:t>the Para</w:t>
       </w:r>
       <w:r>
         <w:t>c</w:t>
       </w:r>
-      <w:proofErr w:type="spellEnd"/>
       <w:r>
         <w:t xml:space="preserve"> Base Library</w:t>
       </w:r>
@@ -5226,20 +5690,12 @@
       <w:pPr>
         <w:pStyle w:val="Heading3"/>
       </w:pPr>
-      <w:bookmarkStart w:id="8" w:name="_Toc74423182"/>
-      <w:r>
-        <w:t xml:space="preserve">Overview </w:t>
-      </w:r>
-      <w:proofErr w:type="spellStart"/>
-      <w:r>
-        <w:t>P</w:t>
-      </w:r>
-      <w:r>
-        <w:t>arac</w:t>
-      </w:r>
-      <w:proofErr w:type="spellEnd"/>
-      <w:r>
-        <w:t xml:space="preserve"> Base Library</w:t>
+      <w:bookmarkStart w:id="8" w:name="_Toc74911359"/>
+      <w:r>
+        <w:t>Overview P</w:t>
+      </w:r>
+      <w:r>
+        <w:t>arac Base Library</w:t>
       </w:r>
       <w:bookmarkEnd w:id="8"/>
     </w:p>
@@ -5256,23 +5712,7 @@
           <w:i/>
           <w:iCs/>
         </w:rPr>
-        <w:t xml:space="preserve">From this point on the </w:t>
-      </w:r>
-      <w:proofErr w:type="spellStart"/>
-      <w:r>
-        <w:rPr>
-          <w:i/>
-          <w:iCs/>
-        </w:rPr>
-        <w:t>Parac</w:t>
-      </w:r>
-      <w:proofErr w:type="spellEnd"/>
-      <w:r>
-        <w:rPr>
-          <w:i/>
-          <w:iCs/>
-        </w:rPr>
-        <w:t xml:space="preserve"> Base Library will be referred to as PBL</w:t>
+        <w:t>From this point on the Parac Base Library will be referred to as PBL</w:t>
       </w:r>
     </w:p>
     <w:p>
@@ -5438,54 +5878,49 @@
       <w:r>
         <w:t xml:space="preserve">which are not associated with the </w:t>
       </w:r>
-      <w:proofErr w:type="spellStart"/>
-      <w:r>
-        <w:t>Parac</w:t>
-      </w:r>
-      <w:proofErr w:type="spellEnd"/>
+      <w:r>
+        <w:t xml:space="preserve">Parac </w:t>
+      </w:r>
+      <w:r>
+        <w:t>Built-In Library</w:t>
+      </w:r>
+      <w:r>
+        <w:t xml:space="preserve">. </w:t>
+      </w:r>
+    </w:p>
+    <w:p>
+      <w:pPr>
+        <w:pStyle w:val="Heading3"/>
+      </w:pPr>
+      <w:bookmarkStart w:id="9" w:name="_Toc74911360"/>
+      <w:r>
+        <w:t xml:space="preserve">Identifiers and </w:t>
+      </w:r>
+      <w:r>
+        <w:t>Separation</w:t>
+      </w:r>
+      <w:r>
+        <w:t xml:space="preserve"> of code</w:t>
+      </w:r>
+      <w:bookmarkEnd w:id="9"/>
+    </w:p>
+    <w:p>
+      <w:pPr>
+        <w:ind w:firstLine="0"/>
+      </w:pPr>
+      <w:r>
+        <w:t>Any</w:t>
+      </w:r>
       <w:r>
         <w:t xml:space="preserve"> </w:t>
       </w:r>
       <w:r>
-        <w:t>Built-In Library</w:t>
-      </w:r>
-      <w:r>
-        <w:t xml:space="preserve">. </w:t>
-      </w:r>
-    </w:p>
-    <w:p>
-      <w:pPr>
-        <w:pStyle w:val="Heading3"/>
-      </w:pPr>
-      <w:bookmarkStart w:id="9" w:name="_Toc74423183"/>
-      <w:r>
-        <w:t xml:space="preserve">Identifiers and </w:t>
-      </w:r>
-      <w:r>
-        <w:t>Separation</w:t>
-      </w:r>
-      <w:r>
-        <w:t xml:space="preserve"> of code</w:t>
-      </w:r>
-      <w:bookmarkEnd w:id="9"/>
-    </w:p>
-    <w:p>
-      <w:pPr>
-        <w:ind w:firstLine="0"/>
-      </w:pPr>
-      <w:r>
-        <w:t>Any</w:t>
+        <w:t>PBL</w:t>
       </w:r>
       <w:r>
         <w:t xml:space="preserve"> </w:t>
       </w:r>
       <w:r>
-        <w:t>PBL</w:t>
-      </w:r>
-      <w:r>
-        <w:t xml:space="preserve"> </w:t>
-      </w:r>
-      <w:r>
         <w:t>identifiers</w:t>
       </w:r>
       <w:r>
@@ -5507,22 +5942,35 @@
         <w:rPr>
           <w:rFonts w:ascii="Consolas" w:hAnsi="Consolas"/>
         </w:rPr>
+        <w:t>__pbl_</w:t>
+      </w:r>
+      <w:r>
+        <w:rPr>
+          <w:rFonts w:ascii="Consolas" w:hAnsi="Consolas"/>
+        </w:rPr>
+        <w:t>”</w:t>
+      </w:r>
+      <w:r>
+        <w:t xml:space="preserve"> and </w:t>
+      </w:r>
+      <w:r>
+        <w:t xml:space="preserve">the </w:t>
+      </w:r>
+      <w:r>
+        <w:t xml:space="preserve">suffix </w:t>
+      </w:r>
+      <w:r>
+        <w:rPr>
+          <w:rFonts w:ascii="Consolas" w:hAnsi="Consolas"/>
+        </w:rPr>
+        <w:t>“</w:t>
+      </w:r>
+      <w:r>
+        <w:rPr>
+          <w:rFonts w:ascii="Consolas" w:hAnsi="Consolas"/>
+        </w:rPr>
         <w:t>__</w:t>
       </w:r>
-      <w:proofErr w:type="spellStart"/>
-      <w:r>
-        <w:rPr>
-          <w:rFonts w:ascii="Consolas" w:hAnsi="Consolas"/>
-        </w:rPr>
-        <w:t>pbl</w:t>
-      </w:r>
-      <w:proofErr w:type="spellEnd"/>
-      <w:r>
-        <w:rPr>
-          <w:rFonts w:ascii="Consolas" w:hAnsi="Consolas"/>
-        </w:rPr>
-        <w:t>_</w:t>
-      </w:r>
       <w:r>
         <w:rPr>
           <w:rFonts w:ascii="Consolas" w:hAnsi="Consolas"/>
@@ -5530,50 +5978,10 @@
         <w:t>”</w:t>
       </w:r>
       <w:r>
-        <w:t xml:space="preserve"> and </w:t>
-      </w:r>
-      <w:r>
-        <w:t xml:space="preserve">the </w:t>
-      </w:r>
-      <w:r>
-        <w:t xml:space="preserve">suffix </w:t>
-      </w:r>
-      <w:r>
-        <w:rPr>
-          <w:rFonts w:ascii="Consolas" w:hAnsi="Consolas"/>
-        </w:rPr>
-        <w:t>“</w:t>
-      </w:r>
-      <w:r>
-        <w:rPr>
-          <w:rFonts w:ascii="Consolas" w:hAnsi="Consolas"/>
-        </w:rPr>
-        <w:t>__</w:t>
-      </w:r>
-      <w:r>
-        <w:rPr>
-          <w:rFonts w:ascii="Consolas" w:hAnsi="Consolas"/>
-        </w:rPr>
-        <w:t>”</w:t>
-      </w:r>
-      <w:r>
-        <w:t xml:space="preserve"> (</w:t>
-      </w:r>
-      <w:proofErr w:type="spellStart"/>
-      <w:r>
-        <w:t>pbl</w:t>
-      </w:r>
-      <w:proofErr w:type="spellEnd"/>
-      <w:r>
-        <w:t xml:space="preserve"> = </w:t>
-      </w:r>
-      <w:proofErr w:type="spellStart"/>
-      <w:r>
-        <w:t>parac</w:t>
-      </w:r>
-      <w:proofErr w:type="spellEnd"/>
-      <w:r>
-        <w:t xml:space="preserve"> base library</w:t>
+        <w:t xml:space="preserve"> (pbl = </w:t>
+      </w:r>
+      <w:r>
+        <w:t>parac base library</w:t>
       </w:r>
       <w:r>
         <w:t>)</w:t>
@@ -5636,7 +6044,7 @@
           <w:i/>
           <w:iCs/>
         </w:rPr>
-        <w:endnoteReference w:id="7"/>
+        <w:endnoteReference w:id="5"/>
       </w:r>
       <w:r>
         <w:rPr>
@@ -5693,7 +6101,7 @@
       </w:pPr>
       <w:bookmarkStart w:id="10" w:name="_File_structure"/>
       <w:bookmarkStart w:id="11" w:name="_Toc71660360"/>
-      <w:bookmarkStart w:id="12" w:name="_Toc74423184"/>
+      <w:bookmarkStart w:id="12" w:name="_Toc74911361"/>
       <w:bookmarkEnd w:id="10"/>
       <w:r>
         <w:t>File structure</w:t>
@@ -5784,21 +6192,7 @@
         <w:rPr>
           <w:rFonts w:ascii="Consolas" w:hAnsi="Consolas"/>
         </w:rPr>
-        <w:t>__</w:t>
-      </w:r>
-      <w:proofErr w:type="spellStart"/>
-      <w:r>
-        <w:rPr>
-          <w:rFonts w:ascii="Consolas" w:hAnsi="Consolas"/>
-        </w:rPr>
-        <w:t>parac</w:t>
-      </w:r>
-      <w:proofErr w:type="spellEnd"/>
-      <w:r>
-        <w:rPr>
-          <w:rFonts w:ascii="Consolas" w:hAnsi="Consolas"/>
-        </w:rPr>
-        <w:t>__.h</w:t>
+        <w:t>__parac__.h</w:t>
       </w:r>
       <w:r>
         <w:t xml:space="preserve"> </w:t>
@@ -5820,7 +6214,7 @@
       <w:pPr>
         <w:pStyle w:val="Heading3"/>
       </w:pPr>
-      <w:bookmarkStart w:id="13" w:name="_Toc74423185"/>
+      <w:bookmarkStart w:id="13" w:name="_Toc74911362"/>
       <w:r>
         <w:t>File management in the compiled code</w:t>
       </w:r>
@@ -5843,21 +6237,7 @@
         <w:rPr>
           <w:rFonts w:ascii="Consolas" w:hAnsi="Consolas"/>
         </w:rPr>
-        <w:t>__</w:t>
-      </w:r>
-      <w:proofErr w:type="spellStart"/>
-      <w:r>
-        <w:rPr>
-          <w:rFonts w:ascii="Consolas" w:hAnsi="Consolas"/>
-        </w:rPr>
-        <w:t>parac</w:t>
-      </w:r>
-      <w:proofErr w:type="spellEnd"/>
-      <w:r>
-        <w:rPr>
-          <w:rFonts w:ascii="Consolas" w:hAnsi="Consolas"/>
-        </w:rPr>
-        <w:t xml:space="preserve">__.h </w:t>
+        <w:t xml:space="preserve">__parac__.h </w:t>
       </w:r>
       <w:r>
         <w:t xml:space="preserve">will define </w:t>
@@ -5886,14 +6266,12 @@
       <w:r>
         <w:t xml:space="preserve">chy, meaning the defined </w:t>
       </w:r>
-      <w:proofErr w:type="spellStart"/>
       <w:r>
         <w:rPr>
           <w:rFonts w:ascii="Consolas" w:hAnsi="Consolas"/>
         </w:rPr>
         <w:t>project_path</w:t>
       </w:r>
-      <w:proofErr w:type="spellEnd"/>
       <w:r>
         <w:t xml:space="preserve"> </w:t>
       </w:r>
@@ -5921,25 +6299,7 @@
             <w:i/>
             <w:iCs/>
           </w:rPr>
-          <w:t xml:space="preserve">Using the </w:t>
-        </w:r>
-        <w:proofErr w:type="spellStart"/>
-        <w:r>
-          <w:rPr>
-            <w:rStyle w:val="Hyperlink"/>
-            <w:i/>
-            <w:iCs/>
-          </w:rPr>
-          <w:t>parac-config.json</w:t>
-        </w:r>
-        <w:proofErr w:type="spellEnd"/>
-        <w:r>
-          <w:rPr>
-            <w:rStyle w:val="Hyperlink"/>
-            <w:i/>
-            <w:iCs/>
-          </w:rPr>
-          <w:t xml:space="preserve"> file</w:t>
+          <w:t>Using the parac-config.json file</w:t>
         </w:r>
       </w:hyperlink>
       <w:r>
@@ -5988,21 +6348,7 @@
         <w:rPr>
           <w:rFonts w:ascii="Consolas" w:hAnsi="Consolas"/>
         </w:rPr>
-        <w:t>__</w:t>
-      </w:r>
-      <w:proofErr w:type="spellStart"/>
-      <w:r>
-        <w:rPr>
-          <w:rFonts w:ascii="Consolas" w:hAnsi="Consolas"/>
-        </w:rPr>
-        <w:t>parac</w:t>
-      </w:r>
-      <w:proofErr w:type="spellEnd"/>
-      <w:r>
-        <w:rPr>
-          <w:rFonts w:ascii="Consolas" w:hAnsi="Consolas"/>
-        </w:rPr>
-        <w:t>__.h</w:t>
+        <w:t>__parac__.h</w:t>
       </w:r>
       <w:r>
         <w:t xml:space="preserve"> </w:t>
@@ -6014,27 +6360,17 @@
         <w:t xml:space="preserve">, </w:t>
       </w:r>
       <w:r>
-        <w:t>and instead use the universal non-</w:t>
-      </w:r>
-      <w:proofErr w:type="spellStart"/>
-      <w:r>
-        <w:t>os</w:t>
-      </w:r>
-      <w:proofErr w:type="spellEnd"/>
-      <w:r>
-        <w:t>-dependent</w:t>
+        <w:t>and instead use the universal non-os-dependent</w:t>
       </w:r>
       <w:r>
         <w:t xml:space="preserve"> </w:t>
       </w:r>
-      <w:proofErr w:type="spellStart"/>
       <w:r>
         <w:rPr>
           <w:rFonts w:ascii="Consolas" w:hAnsi="Consolas"/>
         </w:rPr>
         <w:t>parac-config.json</w:t>
       </w:r>
-      <w:proofErr w:type="spellEnd"/>
       <w:r>
         <w:rPr>
           <w:rFonts w:ascii="Consolas" w:hAnsi="Consolas"/>
@@ -6068,25 +6404,7 @@
             <w:i/>
             <w:iCs/>
           </w:rPr>
-          <w:t xml:space="preserve">Using the </w:t>
-        </w:r>
-        <w:proofErr w:type="spellStart"/>
-        <w:r>
-          <w:rPr>
-            <w:rStyle w:val="Hyperlink"/>
-            <w:i/>
-            <w:iCs/>
-          </w:rPr>
-          <w:t>parac-config.json</w:t>
-        </w:r>
-        <w:proofErr w:type="spellEnd"/>
-        <w:r>
-          <w:rPr>
-            <w:rStyle w:val="Hyperlink"/>
-            <w:i/>
-            <w:iCs/>
-          </w:rPr>
-          <w:t xml:space="preserve"> file</w:t>
+          <w:t>Using the parac-config.json file</w:t>
         </w:r>
       </w:hyperlink>
       <w:r>
@@ -6134,14 +6452,12 @@
       <w:r>
         <w:t xml:space="preserve"> need to be done that are not available in the normal </w:t>
       </w:r>
-      <w:proofErr w:type="spellStart"/>
       <w:r>
         <w:rPr>
           <w:rFonts w:ascii="Consolas" w:hAnsi="Consolas"/>
         </w:rPr>
         <w:t>parac-config.json</w:t>
       </w:r>
-      <w:proofErr w:type="spellEnd"/>
       <w:r>
         <w:t xml:space="preserve"> file</w:t>
       </w:r>
@@ -6152,21 +6468,7 @@
         <w:rPr>
           <w:rFonts w:ascii="Consolas" w:hAnsi="Consolas"/>
         </w:rPr>
-        <w:t>__</w:t>
-      </w:r>
-      <w:proofErr w:type="spellStart"/>
-      <w:r>
-        <w:rPr>
-          <w:rFonts w:ascii="Consolas" w:hAnsi="Consolas"/>
-        </w:rPr>
-        <w:t>parac</w:t>
-      </w:r>
-      <w:proofErr w:type="spellEnd"/>
-      <w:r>
-        <w:rPr>
-          <w:rFonts w:ascii="Consolas" w:hAnsi="Consolas"/>
-        </w:rPr>
-        <w:t>__.h</w:t>
+        <w:t>__parac__.h</w:t>
       </w:r>
       <w:r>
         <w:t xml:space="preserve"> </w:t>
@@ -6231,7 +6533,7 @@
         <w:pStyle w:val="Heading3"/>
       </w:pPr>
       <w:bookmarkStart w:id="14" w:name="_Toc71660362"/>
-      <w:bookmarkStart w:id="15" w:name="_Toc74423186"/>
+      <w:bookmarkStart w:id="15" w:name="_Toc74911363"/>
       <w:r>
         <w:t>Importing PARA</w:t>
       </w:r>
@@ -6362,7 +6664,6 @@
         </w:rPr>
         <w:t>#include &lt;</w:t>
       </w:r>
-      <w:proofErr w:type="spellStart"/>
       <w:r>
         <w:rPr>
           <w:rFonts w:ascii="Consolas" w:hAnsi="Consolas"/>
@@ -6370,7 +6671,6 @@
         </w:rPr>
         <w:t>library.h</w:t>
       </w:r>
-      <w:proofErr w:type="spellEnd"/>
       <w:r>
         <w:rPr>
           <w:rFonts w:ascii="Consolas" w:hAnsi="Consolas"/>
@@ -6676,7 +6976,7 @@
         <w:pStyle w:val="Heading3"/>
       </w:pPr>
       <w:bookmarkStart w:id="17" w:name="_Toc71660363"/>
-      <w:bookmarkStart w:id="18" w:name="_Toc74423187"/>
+      <w:bookmarkStart w:id="18" w:name="_Toc74911364"/>
       <w:r>
         <w:t>Importing C-</w:t>
       </w:r>
@@ -7005,23 +7305,7 @@
           <w:rFonts w:ascii="Consolas" w:hAnsi="Consolas"/>
           <w:shd w:val="clear" w:color="auto" w:fill="DFDFDF" w:themeFill="background2" w:themeFillShade="E6"/>
         </w:rPr>
-        <w:t>#include “&lt;</w:t>
-      </w:r>
-      <w:proofErr w:type="spellStart"/>
-      <w:r>
-        <w:rPr>
-          <w:rFonts w:ascii="Consolas" w:hAnsi="Consolas"/>
-          <w:shd w:val="clear" w:color="auto" w:fill="DFDFDF" w:themeFill="background2" w:themeFillShade="E6"/>
-        </w:rPr>
-        <w:t>path_to_header</w:t>
-      </w:r>
-      <w:proofErr w:type="spellEnd"/>
-      <w:r>
-        <w:rPr>
-          <w:rFonts w:ascii="Consolas" w:hAnsi="Consolas"/>
-          <w:shd w:val="clear" w:color="auto" w:fill="DFDFDF" w:themeFill="background2" w:themeFillShade="E6"/>
-        </w:rPr>
-        <w:t>&gt;.h”</w:t>
+        <w:t>#include “&lt;path_to_header&gt;.h”</w:t>
       </w:r>
       <w:r>
         <w:rPr>
@@ -7073,23 +7357,7 @@
           <w:rFonts w:ascii="Consolas" w:hAnsi="Consolas"/>
           <w:shd w:val="clear" w:color="auto" w:fill="DFDFDF" w:themeFill="background2" w:themeFillShade="E6"/>
         </w:rPr>
-        <w:t>#include &lt;</w:t>
-      </w:r>
-      <w:proofErr w:type="spellStart"/>
-      <w:r>
-        <w:rPr>
-          <w:rFonts w:ascii="Consolas" w:hAnsi="Consolas"/>
-          <w:shd w:val="clear" w:color="auto" w:fill="DFDFDF" w:themeFill="background2" w:themeFillShade="E6"/>
-        </w:rPr>
-        <w:t>c_library.h</w:t>
-      </w:r>
-      <w:proofErr w:type="spellEnd"/>
-      <w:r>
-        <w:rPr>
-          <w:rFonts w:ascii="Consolas" w:hAnsi="Consolas"/>
-          <w:shd w:val="clear" w:color="auto" w:fill="DFDFDF" w:themeFill="background2" w:themeFillShade="E6"/>
-        </w:rPr>
-        <w:t>&gt;</w:t>
+        <w:t>#include &lt;c_library.h&gt;</w:t>
       </w:r>
       <w:r>
         <w:rPr>
@@ -7157,23 +7425,7 @@
           <w:rFonts w:ascii="Consolas" w:hAnsi="Consolas"/>
           <w:shd w:val="clear" w:color="auto" w:fill="DFDFDF" w:themeFill="background2" w:themeFillShade="E6"/>
         </w:rPr>
-        <w:t>#include &lt;</w:t>
-      </w:r>
-      <w:proofErr w:type="spellStart"/>
-      <w:r>
-        <w:rPr>
-          <w:rFonts w:ascii="Consolas" w:hAnsi="Consolas"/>
-          <w:shd w:val="clear" w:color="auto" w:fill="DFDFDF" w:themeFill="background2" w:themeFillShade="E6"/>
-        </w:rPr>
-        <w:t>stdio.h</w:t>
-      </w:r>
-      <w:proofErr w:type="spellEnd"/>
-      <w:r>
-        <w:rPr>
-          <w:rFonts w:ascii="Consolas" w:hAnsi="Consolas"/>
-          <w:shd w:val="clear" w:color="auto" w:fill="DFDFDF" w:themeFill="background2" w:themeFillShade="E6"/>
-        </w:rPr>
-        <w:t>&gt;</w:t>
+        <w:t>#include &lt;stdio.h&gt;</w:t>
       </w:r>
     </w:p>
     <w:p>
@@ -7190,15 +7442,7 @@
           <w:rFonts w:ascii="Consolas" w:hAnsi="Consolas"/>
           <w:shd w:val="clear" w:color="auto" w:fill="DFDFDF" w:themeFill="background2" w:themeFillShade="E6"/>
         </w:rPr>
-        <w:t>#include &lt;</w:t>
-      </w:r>
-      <w:proofErr w:type="spellStart"/>
-      <w:r>
-        <w:rPr>
-          <w:rFonts w:ascii="Consolas" w:hAnsi="Consolas"/>
-          <w:shd w:val="clear" w:color="auto" w:fill="DFDFDF" w:themeFill="background2" w:themeFillShade="E6"/>
-        </w:rPr>
-        <w:t>stdboo</w:t>
+        <w:t>#include &lt;stdboo</w:t>
       </w:r>
       <w:r>
         <w:rPr>
@@ -7212,15 +7456,7 @@
           <w:rFonts w:ascii="Consolas" w:hAnsi="Consolas"/>
           <w:shd w:val="clear" w:color="auto" w:fill="DFDFDF" w:themeFill="background2" w:themeFillShade="E6"/>
         </w:rPr>
-        <w:t>.h</w:t>
-      </w:r>
-      <w:proofErr w:type="spellEnd"/>
-      <w:r>
-        <w:rPr>
-          <w:rFonts w:ascii="Consolas" w:hAnsi="Consolas"/>
-          <w:shd w:val="clear" w:color="auto" w:fill="DFDFDF" w:themeFill="background2" w:themeFillShade="E6"/>
-        </w:rPr>
-        <w:t>&gt;</w:t>
+        <w:t>.h&gt;</w:t>
       </w:r>
     </w:p>
     <w:p>
@@ -7244,7 +7480,7 @@
       <w:pPr>
         <w:pStyle w:val="Heading2"/>
       </w:pPr>
-      <w:bookmarkStart w:id="19" w:name="_Toc74423188"/>
+      <w:bookmarkStart w:id="19" w:name="_Toc74911365"/>
       <w:r>
         <w:t xml:space="preserve">Style </w:t>
       </w:r>
@@ -7400,26 +7636,8 @@
           <w:rFonts w:ascii="Consolas" w:hAnsi="Consolas"/>
           <w:shd w:val="clear" w:color="auto" w:fill="DFDFDF" w:themeFill="background2" w:themeFillShade="E6"/>
         </w:rPr>
-        <w:t xml:space="preserve">void </w:t>
-      </w:r>
-      <w:proofErr w:type="spellStart"/>
-      <w:proofErr w:type="gramStart"/>
-      <w:r>
-        <w:rPr>
-          <w:rFonts w:ascii="Consolas" w:hAnsi="Consolas"/>
-          <w:shd w:val="clear" w:color="auto" w:fill="DFDFDF" w:themeFill="background2" w:themeFillShade="E6"/>
-        </w:rPr>
-        <w:t>MyFunction</w:t>
-      </w:r>
-      <w:proofErr w:type="spellEnd"/>
-      <w:r>
-        <w:rPr>
-          <w:rFonts w:ascii="Consolas" w:hAnsi="Consolas"/>
-          <w:shd w:val="clear" w:color="auto" w:fill="DFDFDF" w:themeFill="background2" w:themeFillShade="E6"/>
-        </w:rPr>
-        <w:t>(</w:t>
-      </w:r>
-      <w:proofErr w:type="gramEnd"/>
+        <w:t>void MyFunction(</w:t>
+      </w:r>
     </w:p>
     <w:p>
       <w:pPr>
@@ -7520,26 +7738,8 @@
           <w:rFonts w:ascii="Consolas" w:hAnsi="Consolas"/>
           <w:shd w:val="clear" w:color="auto" w:fill="DFDFDF" w:themeFill="background2" w:themeFillShade="E6"/>
         </w:rPr>
-        <w:t xml:space="preserve">void </w:t>
-      </w:r>
-      <w:proofErr w:type="spellStart"/>
-      <w:proofErr w:type="gramStart"/>
-      <w:r>
-        <w:rPr>
-          <w:rFonts w:ascii="Consolas" w:hAnsi="Consolas"/>
-          <w:shd w:val="clear" w:color="auto" w:fill="DFDFDF" w:themeFill="background2" w:themeFillShade="E6"/>
-        </w:rPr>
-        <w:t>MyFunction</w:t>
-      </w:r>
-      <w:proofErr w:type="spellEnd"/>
-      <w:r>
-        <w:rPr>
-          <w:rFonts w:ascii="Consolas" w:hAnsi="Consolas"/>
-          <w:shd w:val="clear" w:color="auto" w:fill="DFDFDF" w:themeFill="background2" w:themeFillShade="E6"/>
-        </w:rPr>
-        <w:t>(</w:t>
-      </w:r>
-      <w:proofErr w:type="gramEnd"/>
+        <w:t>void MyFunction(</w:t>
+      </w:r>
     </w:p>
     <w:p>
       <w:pPr>
@@ -7558,23 +7758,13 @@
         </w:rPr>
         <w:t xml:space="preserve">    </w:t>
       </w:r>
-      <w:proofErr w:type="spellStart"/>
       <w:r>
         <w:rPr>
           <w:rFonts w:ascii="Consolas" w:hAnsi="Consolas"/>
           <w:shd w:val="clear" w:color="auto" w:fill="DFDFDF" w:themeFill="background2" w:themeFillShade="E6"/>
           <w:lang w:val="de-AT"/>
         </w:rPr>
-        <w:t>int</w:t>
-      </w:r>
-      <w:proofErr w:type="spellEnd"/>
-      <w:r>
-        <w:rPr>
-          <w:rFonts w:ascii="Consolas" w:hAnsi="Consolas"/>
-          <w:shd w:val="clear" w:color="auto" w:fill="DFDFDF" w:themeFill="background2" w:themeFillShade="E6"/>
-          <w:lang w:val="de-AT"/>
-        </w:rPr>
-        <w:t xml:space="preserve"> arg1,</w:t>
+        <w:t>int arg1,</w:t>
       </w:r>
     </w:p>
     <w:p>
@@ -7593,25 +7783,7 @@
           <w:shd w:val="clear" w:color="auto" w:fill="DFDFDF" w:themeFill="background2" w:themeFillShade="E6"/>
           <w:lang w:val="de-AT"/>
         </w:rPr>
-        <w:t xml:space="preserve">    </w:t>
-      </w:r>
-      <w:proofErr w:type="spellStart"/>
-      <w:r>
-        <w:rPr>
-          <w:rFonts w:ascii="Consolas" w:hAnsi="Consolas"/>
-          <w:shd w:val="clear" w:color="auto" w:fill="DFDFDF" w:themeFill="background2" w:themeFillShade="E6"/>
-          <w:lang w:val="de-AT"/>
-        </w:rPr>
-        <w:t>int</w:t>
-      </w:r>
-      <w:proofErr w:type="spellEnd"/>
-      <w:r>
-        <w:rPr>
-          <w:rFonts w:ascii="Consolas" w:hAnsi="Consolas"/>
-          <w:shd w:val="clear" w:color="auto" w:fill="DFDFDF" w:themeFill="background2" w:themeFillShade="E6"/>
-          <w:lang w:val="de-AT"/>
-        </w:rPr>
-        <w:t xml:space="preserve"> arg2,</w:t>
+        <w:t xml:space="preserve">    int arg2,</w:t>
       </w:r>
     </w:p>
     <w:p>
@@ -7630,25 +7802,7 @@
           <w:shd w:val="clear" w:color="auto" w:fill="DFDFDF" w:themeFill="background2" w:themeFillShade="E6"/>
           <w:lang w:val="de-AT"/>
         </w:rPr>
-        <w:t xml:space="preserve">    </w:t>
-      </w:r>
-      <w:proofErr w:type="spellStart"/>
-      <w:r>
-        <w:rPr>
-          <w:rFonts w:ascii="Consolas" w:hAnsi="Consolas"/>
-          <w:shd w:val="clear" w:color="auto" w:fill="DFDFDF" w:themeFill="background2" w:themeFillShade="E6"/>
-          <w:lang w:val="de-AT"/>
-        </w:rPr>
-        <w:t>int</w:t>
-      </w:r>
-      <w:proofErr w:type="spellEnd"/>
-      <w:r>
-        <w:rPr>
-          <w:rFonts w:ascii="Consolas" w:hAnsi="Consolas"/>
-          <w:shd w:val="clear" w:color="auto" w:fill="DFDFDF" w:themeFill="background2" w:themeFillShade="E6"/>
-          <w:lang w:val="de-AT"/>
-        </w:rPr>
-        <w:t xml:space="preserve"> arg3,</w:t>
+        <w:t xml:space="preserve">    int arg3,</w:t>
       </w:r>
     </w:p>
     <w:p>
@@ -7769,37 +7923,12 @@
           <w:shd w:val="clear" w:color="auto" w:fill="DFDFDF" w:themeFill="background2" w:themeFillShade="E6"/>
         </w:rPr>
       </w:pPr>
-      <w:proofErr w:type="gramStart"/>
-      <w:r>
-        <w:rPr>
-          <w:rFonts w:ascii="Consolas" w:hAnsi="Consolas"/>
-          <w:shd w:val="clear" w:color="auto" w:fill="DFDFDF" w:themeFill="background2" w:themeFillShade="E6"/>
-        </w:rPr>
-        <w:t>char[</w:t>
-      </w:r>
-      <w:proofErr w:type="gramEnd"/>
-      <w:r>
-        <w:rPr>
-          <w:rFonts w:ascii="Consolas" w:hAnsi="Consolas"/>
-          <w:shd w:val="clear" w:color="auto" w:fill="DFDFDF" w:themeFill="background2" w:themeFillShade="E6"/>
-        </w:rPr>
-        <w:t xml:space="preserve">] </w:t>
-      </w:r>
-      <w:proofErr w:type="spellStart"/>
-      <w:r>
-        <w:rPr>
-          <w:rFonts w:ascii="Consolas" w:hAnsi="Consolas"/>
-          <w:shd w:val="clear" w:color="auto" w:fill="DFDFDF" w:themeFill="background2" w:themeFillShade="E6"/>
-        </w:rPr>
-        <w:t>char_array</w:t>
-      </w:r>
-      <w:proofErr w:type="spellEnd"/>
-      <w:r>
-        <w:rPr>
-          <w:rFonts w:ascii="Consolas" w:hAnsi="Consolas"/>
-          <w:shd w:val="clear" w:color="auto" w:fill="DFDFDF" w:themeFill="background2" w:themeFillShade="E6"/>
-        </w:rPr>
-        <w:t xml:space="preserve"> = { </w:t>
+      <w:r>
+        <w:rPr>
+          <w:rFonts w:ascii="Consolas" w:hAnsi="Consolas"/>
+          <w:shd w:val="clear" w:color="auto" w:fill="DFDFDF" w:themeFill="background2" w:themeFillShade="E6"/>
+        </w:rPr>
+        <w:t xml:space="preserve">char[] char_array = { </w:t>
       </w:r>
     </w:p>
     <w:p>
@@ -7920,7 +8049,6 @@
           <w:shd w:val="clear" w:color="auto" w:fill="DFDFDF" w:themeFill="background2" w:themeFillShade="E6"/>
         </w:rPr>
       </w:pPr>
-      <w:proofErr w:type="gramStart"/>
       <w:r>
         <w:rPr>
           <w:rFonts w:ascii="Consolas" w:hAnsi="Consolas"/>
@@ -7928,29 +8056,12 @@
         </w:rPr>
         <w:t>char[</w:t>
       </w:r>
-      <w:proofErr w:type="gramEnd"/>
-      <w:r>
-        <w:rPr>
-          <w:rFonts w:ascii="Consolas" w:hAnsi="Consolas"/>
-          <w:shd w:val="clear" w:color="auto" w:fill="DFDFDF" w:themeFill="background2" w:themeFillShade="E6"/>
-        </w:rPr>
-        <w:t xml:space="preserve">] </w:t>
-      </w:r>
-      <w:proofErr w:type="spellStart"/>
-      <w:r>
-        <w:rPr>
-          <w:rFonts w:ascii="Consolas" w:hAnsi="Consolas"/>
-          <w:shd w:val="clear" w:color="auto" w:fill="DFDFDF" w:themeFill="background2" w:themeFillShade="E6"/>
-        </w:rPr>
-        <w:t>char_array</w:t>
-      </w:r>
-      <w:proofErr w:type="spellEnd"/>
-      <w:r>
-        <w:rPr>
-          <w:rFonts w:ascii="Consolas" w:hAnsi="Consolas"/>
-          <w:shd w:val="clear" w:color="auto" w:fill="DFDFDF" w:themeFill="background2" w:themeFillShade="E6"/>
-        </w:rPr>
-        <w:t xml:space="preserve"> = {</w:t>
+      <w:r>
+        <w:rPr>
+          <w:rFonts w:ascii="Consolas" w:hAnsi="Consolas"/>
+          <w:shd w:val="clear" w:color="auto" w:fill="DFDFDF" w:themeFill="background2" w:themeFillShade="E6"/>
+        </w:rPr>
+        <w:t>] char_array = {</w:t>
       </w:r>
     </w:p>
     <w:p>
@@ -7967,23 +8078,7 @@
           <w:rFonts w:ascii="Consolas" w:hAnsi="Consolas"/>
           <w:shd w:val="clear" w:color="auto" w:fill="DFDFDF" w:themeFill="background2" w:themeFillShade="E6"/>
         </w:rPr>
-        <w:t xml:space="preserve">    </w:t>
-      </w:r>
-      <w:proofErr w:type="gramStart"/>
-      <w:r>
-        <w:rPr>
-          <w:rFonts w:ascii="Consolas" w:hAnsi="Consolas"/>
-          <w:shd w:val="clear" w:color="auto" w:fill="DFDFDF" w:themeFill="background2" w:themeFillShade="E6"/>
-        </w:rPr>
-        <w:t>1,  2</w:t>
-      </w:r>
-      <w:proofErr w:type="gramEnd"/>
-      <w:r>
-        <w:rPr>
-          <w:rFonts w:ascii="Consolas" w:hAnsi="Consolas"/>
-          <w:shd w:val="clear" w:color="auto" w:fill="DFDFDF" w:themeFill="background2" w:themeFillShade="E6"/>
-        </w:rPr>
-        <w:t xml:space="preserve">,  3, </w:t>
+        <w:t xml:space="preserve">    1,  2,  3, </w:t>
       </w:r>
     </w:p>
     <w:p>
@@ -8000,23 +8095,7 @@
           <w:rFonts w:ascii="Consolas" w:hAnsi="Consolas"/>
           <w:shd w:val="clear" w:color="auto" w:fill="DFDFDF" w:themeFill="background2" w:themeFillShade="E6"/>
         </w:rPr>
-        <w:t xml:space="preserve">    </w:t>
-      </w:r>
-      <w:proofErr w:type="gramStart"/>
-      <w:r>
-        <w:rPr>
-          <w:rFonts w:ascii="Consolas" w:hAnsi="Consolas"/>
-          <w:shd w:val="clear" w:color="auto" w:fill="DFDFDF" w:themeFill="background2" w:themeFillShade="E6"/>
-        </w:rPr>
-        <w:t>4,  5</w:t>
-      </w:r>
-      <w:proofErr w:type="gramEnd"/>
-      <w:r>
-        <w:rPr>
-          <w:rFonts w:ascii="Consolas" w:hAnsi="Consolas"/>
-          <w:shd w:val="clear" w:color="auto" w:fill="DFDFDF" w:themeFill="background2" w:themeFillShade="E6"/>
-        </w:rPr>
-        <w:t>,  6,</w:t>
+        <w:t xml:space="preserve">    4,  5,  6,</w:t>
       </w:r>
     </w:p>
     <w:p>
@@ -8034,23 +8113,7 @@
           <w:shd w:val="clear" w:color="auto" w:fill="DFDFDF" w:themeFill="background2" w:themeFillShade="E6"/>
         </w:rPr>
         <w:lastRenderedPageBreak/>
-        <w:t xml:space="preserve">    </w:t>
-      </w:r>
-      <w:proofErr w:type="gramStart"/>
-      <w:r>
-        <w:rPr>
-          <w:rFonts w:ascii="Consolas" w:hAnsi="Consolas"/>
-          <w:shd w:val="clear" w:color="auto" w:fill="DFDFDF" w:themeFill="background2" w:themeFillShade="E6"/>
-        </w:rPr>
-        <w:t>7,  8</w:t>
-      </w:r>
-      <w:proofErr w:type="gramEnd"/>
-      <w:r>
-        <w:rPr>
-          <w:rFonts w:ascii="Consolas" w:hAnsi="Consolas"/>
-          <w:shd w:val="clear" w:color="auto" w:fill="DFDFDF" w:themeFill="background2" w:themeFillShade="E6"/>
-        </w:rPr>
-        <w:t>,  9,</w:t>
+        <w:t xml:space="preserve">    7,  8,  9,</w:t>
       </w:r>
     </w:p>
     <w:p>
@@ -8067,15 +8130,7 @@
           <w:rFonts w:ascii="Consolas" w:hAnsi="Consolas"/>
           <w:shd w:val="clear" w:color="auto" w:fill="DFDFDF" w:themeFill="background2" w:themeFillShade="E6"/>
         </w:rPr>
-        <w:t xml:space="preserve">    10, </w:t>
-      </w:r>
-      <w:proofErr w:type="gramStart"/>
-      <w:r>
-        <w:rPr>
-          <w:rFonts w:ascii="Consolas" w:hAnsi="Consolas"/>
-          <w:shd w:val="clear" w:color="auto" w:fill="DFDFDF" w:themeFill="background2" w:themeFillShade="E6"/>
-        </w:rPr>
-        <w:t xml:space="preserve">11 </w:t>
+        <w:t xml:space="preserve">    10, 11 </w:t>
       </w:r>
       <w:r>
         <w:rPr>
@@ -8091,7 +8146,6 @@
         </w:rPr>
         <w:t>...</w:t>
       </w:r>
-      <w:proofErr w:type="gramEnd"/>
       <w:r>
         <w:rPr>
           <w:rFonts w:ascii="Consolas" w:hAnsi="Consolas"/>
@@ -8154,7 +8208,7 @@
       <w:pPr>
         <w:pStyle w:val="Heading3"/>
       </w:pPr>
-      <w:bookmarkStart w:id="20" w:name="_Toc74423189"/>
+      <w:bookmarkStart w:id="20" w:name="_Toc74911366"/>
       <w:r>
         <w:t>Naming Conventions</w:t>
       </w:r>
@@ -8284,11 +8338,9 @@
               <w:ind w:firstLine="0"/>
               <w:contextualSpacing/>
             </w:pPr>
-            <w:proofErr w:type="spellStart"/>
             <w:r>
               <w:t>snake_case</w:t>
             </w:r>
-            <w:proofErr w:type="spellEnd"/>
           </w:p>
         </w:tc>
         <w:tc>
@@ -8333,11 +8385,9 @@
               <w:ind w:firstLine="0"/>
               <w:contextualSpacing/>
             </w:pPr>
-            <w:proofErr w:type="spellStart"/>
             <w:r>
               <w:t>snake_case</w:t>
             </w:r>
-            <w:proofErr w:type="spellEnd"/>
           </w:p>
         </w:tc>
         <w:tc>
@@ -8382,11 +8432,9 @@
               <w:ind w:firstLine="0"/>
               <w:contextualSpacing/>
             </w:pPr>
-            <w:proofErr w:type="spellStart"/>
             <w:r>
               <w:t>PascalCase</w:t>
             </w:r>
-            <w:proofErr w:type="spellEnd"/>
           </w:p>
         </w:tc>
         <w:tc>
@@ -8400,13 +8448,8 @@
               <w:contextualSpacing/>
             </w:pPr>
             <w:r>
-              <w:t>_</w:t>
-            </w:r>
-            <w:proofErr w:type="spellStart"/>
-            <w:r>
-              <w:t>PascalCase</w:t>
-            </w:r>
-            <w:proofErr w:type="spellEnd"/>
+              <w:t>_PascalCase</w:t>
+            </w:r>
           </w:p>
         </w:tc>
       </w:tr>
@@ -8439,11 +8482,9 @@
               <w:ind w:firstLine="0"/>
               <w:contextualSpacing/>
             </w:pPr>
-            <w:proofErr w:type="spellStart"/>
             <w:r>
               <w:t>PascalCase</w:t>
             </w:r>
-            <w:proofErr w:type="spellEnd"/>
             <w:r>
               <w:t xml:space="preserve"> (with Error at the end)</w:t>
             </w:r>
@@ -8494,11 +8535,9 @@
               <w:ind w:firstLine="0"/>
               <w:contextualSpacing/>
             </w:pPr>
-            <w:proofErr w:type="spellStart"/>
             <w:r>
               <w:t>PascalCase</w:t>
             </w:r>
-            <w:proofErr w:type="spellEnd"/>
           </w:p>
         </w:tc>
         <w:tc>
@@ -8512,13 +8551,8 @@
               <w:contextualSpacing/>
             </w:pPr>
             <w:r>
-              <w:t>_</w:t>
-            </w:r>
-            <w:proofErr w:type="spellStart"/>
-            <w:r>
-              <w:t>PascalCase</w:t>
-            </w:r>
-            <w:proofErr w:type="spellEnd"/>
+              <w:t>_PascalCase</w:t>
+            </w:r>
           </w:p>
         </w:tc>
       </w:tr>
@@ -8551,11 +8585,9 @@
               <w:ind w:firstLine="0"/>
               <w:contextualSpacing/>
             </w:pPr>
-            <w:proofErr w:type="spellStart"/>
             <w:r>
               <w:t>snake_case</w:t>
             </w:r>
-            <w:proofErr w:type="spellEnd"/>
           </w:p>
         </w:tc>
         <w:tc>
@@ -8569,13 +8601,8 @@
               <w:contextualSpacing/>
             </w:pPr>
             <w:r>
-              <w:t>_</w:t>
-            </w:r>
-            <w:proofErr w:type="spellStart"/>
-            <w:r>
-              <w:t>snake_case</w:t>
-            </w:r>
-            <w:proofErr w:type="spellEnd"/>
+              <w:t>_snake_case</w:t>
+            </w:r>
           </w:p>
         </w:tc>
       </w:tr>
@@ -8608,14 +8635,12 @@
               <w:ind w:firstLine="0"/>
               <w:contextualSpacing/>
             </w:pPr>
-            <w:proofErr w:type="spellStart"/>
             <w:r>
               <w:t>s</w:t>
             </w:r>
             <w:r>
               <w:t>nake_case</w:t>
             </w:r>
-            <w:proofErr w:type="spellEnd"/>
           </w:p>
         </w:tc>
         <w:tc>
@@ -8629,13 +8654,8 @@
               <w:contextualSpacing/>
             </w:pPr>
             <w:r>
-              <w:t>_</w:t>
-            </w:r>
-            <w:proofErr w:type="spellStart"/>
-            <w:r>
-              <w:t>snake_case</w:t>
-            </w:r>
-            <w:proofErr w:type="spellEnd"/>
+              <w:t>_snake_case</w:t>
+            </w:r>
           </w:p>
         </w:tc>
       </w:tr>
@@ -8721,13 +8741,8 @@
               <w:ind w:firstLine="0"/>
               <w:contextualSpacing/>
             </w:pPr>
-            <w:proofErr w:type="spellStart"/>
-            <w:r>
-              <w:t>snake_case</w:t>
-            </w:r>
-            <w:proofErr w:type="spellEnd"/>
-            <w:r>
-              <w:t xml:space="preserve"> (with possibly _t at the end)</w:t>
+            <w:r>
+              <w:t>snake_case (with possibly _t at the end)</w:t>
             </w:r>
           </w:p>
         </w:tc>
@@ -8787,17 +8802,9 @@
       <w:pPr>
         <w:pStyle w:val="Heading2"/>
       </w:pPr>
-      <w:bookmarkStart w:id="21" w:name="_Toc74423190"/>
-      <w:r>
-        <w:t xml:space="preserve">The </w:t>
-      </w:r>
-      <w:proofErr w:type="spellStart"/>
-      <w:r>
-        <w:t>Parac</w:t>
-      </w:r>
-      <w:proofErr w:type="spellEnd"/>
-      <w:r>
-        <w:t xml:space="preserve"> Core library</w:t>
+      <w:bookmarkStart w:id="21" w:name="_Toc74911367"/>
+      <w:r>
+        <w:t>The Parac Core library</w:t>
       </w:r>
       <w:r>
         <w:t xml:space="preserve"> (PCL)</w:t>
@@ -8899,7 +8906,7 @@
       <w:pPr>
         <w:pStyle w:val="Heading3"/>
       </w:pPr>
-      <w:bookmarkStart w:id="22" w:name="_Toc74423191"/>
+      <w:bookmarkStart w:id="22" w:name="_Toc74911368"/>
       <w:r>
         <w:t>PCL Imports</w:t>
       </w:r>
@@ -8943,28 +8950,7 @@
         <w:rPr>
           <w:rFonts w:ascii="Consolas" w:hAnsi="Consolas"/>
         </w:rPr>
-        <w:t>_</w:t>
-      </w:r>
-      <w:proofErr w:type="spellStart"/>
-      <w:r>
-        <w:rPr>
-          <w:rFonts w:ascii="Consolas" w:hAnsi="Consolas"/>
-        </w:rPr>
-        <w:t>parac</w:t>
-      </w:r>
-      <w:proofErr w:type="spellEnd"/>
-      <w:r>
-        <w:rPr>
-          <w:rFonts w:ascii="Consolas" w:hAnsi="Consolas"/>
-        </w:rPr>
-        <w:t>_</w:t>
-      </w:r>
-      <w:proofErr w:type="gramStart"/>
-      <w:r>
-        <w:rPr>
-          <w:rFonts w:ascii="Consolas" w:hAnsi="Consolas"/>
-        </w:rPr>
-        <w:t>_.</w:t>
+        <w:t>_parac__.</w:t>
       </w:r>
       <w:r>
         <w:rPr>
@@ -8973,11 +8959,7 @@
         <w:t>h</w:t>
       </w:r>
       <w:r>
-        <w:t>.</w:t>
-      </w:r>
-      <w:proofErr w:type="gramEnd"/>
-      <w:r>
-        <w:t xml:space="preserve"> </w:t>
+        <w:t xml:space="preserve">. </w:t>
       </w:r>
       <w:r>
         <w:t>This header</w:t>
@@ -9032,7 +9014,7 @@
       <w:pPr>
         <w:pStyle w:val="Heading2"/>
       </w:pPr>
-      <w:bookmarkStart w:id="23" w:name="_Toc74423192"/>
+      <w:bookmarkStart w:id="23" w:name="_Toc74911369"/>
       <w:r>
         <w:t>Name Mangling</w:t>
       </w:r>
@@ -9042,7 +9024,7 @@
       <w:pPr>
         <w:pStyle w:val="Heading2"/>
       </w:pPr>
-      <w:bookmarkStart w:id="24" w:name="_Toc74423193"/>
+      <w:bookmarkStart w:id="24" w:name="_Toc74911370"/>
       <w:r>
         <w:t>Built-In</w:t>
       </w:r>
@@ -9115,7 +9097,7 @@
           <w:numId w:val="11"/>
         </w:numPr>
       </w:pPr>
-      <w:bookmarkStart w:id="25" w:name="_Toc74423194"/>
+      <w:bookmarkStart w:id="25" w:name="_Toc74911371"/>
       <w:r>
         <w:t>Magic Values in the Para-C source code</w:t>
       </w:r>
@@ -9129,7 +9111,7 @@
           <w:numId w:val="11"/>
         </w:numPr>
       </w:pPr>
-      <w:bookmarkStart w:id="26" w:name="_Toc74423195"/>
+      <w:bookmarkStart w:id="26" w:name="_Toc74911372"/>
       <w:r>
         <w:t>Magic Values in the C source code</w:t>
       </w:r>
@@ -9139,7 +9121,7 @@
       <w:pPr>
         <w:pStyle w:val="Heading2"/>
       </w:pPr>
-      <w:bookmarkStart w:id="27" w:name="_Toc74423196"/>
+      <w:bookmarkStart w:id="27" w:name="_Toc74911373"/>
       <w:r>
         <w:t>Running a Program</w:t>
       </w:r>
@@ -9149,7 +9131,7 @@
       <w:pPr>
         <w:pStyle w:val="Heading3"/>
       </w:pPr>
-      <w:bookmarkStart w:id="28" w:name="_Toc74423197"/>
+      <w:bookmarkStart w:id="28" w:name="_Toc74911374"/>
       <w:r>
         <w:t>Using the CLI</w:t>
       </w:r>
@@ -9159,7 +9141,7 @@
       <w:pPr>
         <w:pStyle w:val="Heading3"/>
       </w:pPr>
-      <w:bookmarkStart w:id="29" w:name="_Toc74423198"/>
+      <w:bookmarkStart w:id="29" w:name="_Toc74911375"/>
       <w:r>
         <w:t xml:space="preserve">Project </w:t>
       </w:r>
@@ -9228,22 +9210,12 @@
       <w:r>
         <w:t xml:space="preserve"> called </w:t>
       </w:r>
-      <w:proofErr w:type="spellStart"/>
-      <w:r>
-        <w:rPr>
-          <w:rFonts w:ascii="Consolas" w:hAnsi="Consolas"/>
-        </w:rPr>
-        <w:t>parac-</w:t>
-      </w:r>
-      <w:proofErr w:type="gramStart"/>
-      <w:r>
-        <w:rPr>
-          <w:rFonts w:ascii="Consolas" w:hAnsi="Consolas"/>
-        </w:rPr>
-        <w:t>config.json</w:t>
-      </w:r>
-      <w:proofErr w:type="spellEnd"/>
-      <w:proofErr w:type="gramEnd"/>
+      <w:r>
+        <w:rPr>
+          <w:rFonts w:ascii="Consolas" w:hAnsi="Consolas"/>
+        </w:rPr>
+        <w:t>parac-config.json</w:t>
+      </w:r>
       <w:r>
         <w:t>,</w:t>
       </w:r>
@@ -9270,18 +9242,10 @@
         <w:t xml:space="preserve">. </w:t>
       </w:r>
       <w:r>
-        <w:t>A Project in this case is a simple folder with a configuration file outside of it with a possible readme</w:t>
-      </w:r>
-      <w:proofErr w:type="gramStart"/>
-      <w:r>
-        <w:t xml:space="preserve">, </w:t>
-      </w:r>
-      <w:r>
-        <w:t>.git</w:t>
-      </w:r>
-      <w:proofErr w:type="gramEnd"/>
-      <w:r>
-        <w:t xml:space="preserve"> folder</w:t>
+        <w:t xml:space="preserve">A Project in this case is a simple folder with a configuration file outside of it with a possible readme, </w:t>
+      </w:r>
+      <w:r>
+        <w:t>.git folder</w:t>
       </w:r>
       <w:r>
         <w:t xml:space="preserve"> etc.</w:t>
@@ -9305,21 +9269,12 @@
           <w:shd w:val="clear" w:color="auto" w:fill="DFDFDF" w:themeFill="background2" w:themeFillShade="E6"/>
         </w:rPr>
       </w:pPr>
-      <w:proofErr w:type="spellStart"/>
-      <w:r>
-        <w:rPr>
-          <w:rFonts w:ascii="Consolas" w:hAnsi="Consolas"/>
-          <w:shd w:val="clear" w:color="auto" w:fill="DFDFDF" w:themeFill="background2" w:themeFillShade="E6"/>
-        </w:rPr>
-        <w:t>src</w:t>
-      </w:r>
-      <w:proofErr w:type="spellEnd"/>
-      <w:r>
-        <w:rPr>
-          <w:rFonts w:ascii="Consolas" w:hAnsi="Consolas"/>
-          <w:shd w:val="clear" w:color="auto" w:fill="DFDFDF" w:themeFill="background2" w:themeFillShade="E6"/>
-        </w:rPr>
-        <w:t>/</w:t>
+      <w:r>
+        <w:rPr>
+          <w:rFonts w:ascii="Consolas" w:hAnsi="Consolas"/>
+          <w:shd w:val="clear" w:color="auto" w:fill="DFDFDF" w:themeFill="background2" w:themeFillShade="E6"/>
+        </w:rPr>
+        <w:t>src/</w:t>
       </w:r>
     </w:p>
     <w:p>
@@ -9337,19 +9292,8 @@
           <w:rFonts w:ascii="Consolas" w:hAnsi="Consolas"/>
           <w:shd w:val="clear" w:color="auto" w:fill="DFDFDF" w:themeFill="background2" w:themeFillShade="E6"/>
         </w:rPr>
-        <w:t xml:space="preserve">  </w:t>
-      </w:r>
-      <w:proofErr w:type="spellStart"/>
-      <w:proofErr w:type="gramStart"/>
-      <w:r>
-        <w:rPr>
-          <w:rFonts w:ascii="Consolas" w:hAnsi="Consolas"/>
-          <w:shd w:val="clear" w:color="auto" w:fill="DFDFDF" w:themeFill="background2" w:themeFillShade="E6"/>
-        </w:rPr>
-        <w:t>main.para</w:t>
-      </w:r>
-      <w:proofErr w:type="spellEnd"/>
-      <w:proofErr w:type="gramEnd"/>
+        <w:t xml:space="preserve">  main.para</w:t>
+      </w:r>
     </w:p>
     <w:p>
       <w:pPr>
@@ -9384,19 +9328,8 @@
           <w:rFonts w:ascii="Consolas" w:hAnsi="Consolas"/>
           <w:shd w:val="clear" w:color="auto" w:fill="DFDFDF" w:themeFill="background2" w:themeFillShade="E6"/>
         </w:rPr>
-        <w:t xml:space="preserve">  </w:t>
-      </w:r>
-      <w:proofErr w:type="spellStart"/>
-      <w:proofErr w:type="gramStart"/>
-      <w:r>
-        <w:rPr>
-          <w:rFonts w:ascii="Consolas" w:hAnsi="Consolas"/>
-          <w:shd w:val="clear" w:color="auto" w:fill="DFDFDF" w:themeFill="background2" w:themeFillShade="E6"/>
-        </w:rPr>
-        <w:t>other.para</w:t>
-      </w:r>
-      <w:proofErr w:type="spellEnd"/>
-      <w:proofErr w:type="gramEnd"/>
+        <w:t xml:space="preserve">  other.para</w:t>
+      </w:r>
     </w:p>
     <w:p>
       <w:pPr>
@@ -9426,24 +9359,13 @@
           <w:shd w:val="clear" w:color="auto" w:fill="DFDFDF" w:themeFill="background2" w:themeFillShade="E6"/>
         </w:rPr>
       </w:pPr>
-      <w:proofErr w:type="spellStart"/>
-      <w:r>
-        <w:rPr>
-          <w:rFonts w:ascii="Consolas" w:hAnsi="Consolas"/>
-          <w:shd w:val="clear" w:color="auto" w:fill="DFDFDF" w:themeFill="background2" w:themeFillShade="E6"/>
-        </w:rPr>
-        <w:t>parac-</w:t>
-      </w:r>
-      <w:proofErr w:type="gramStart"/>
-      <w:r>
-        <w:rPr>
-          <w:rFonts w:ascii="Consolas" w:hAnsi="Consolas"/>
-          <w:shd w:val="clear" w:color="auto" w:fill="DFDFDF" w:themeFill="background2" w:themeFillShade="E6"/>
-        </w:rPr>
-        <w:t>config.json</w:t>
-      </w:r>
-      <w:proofErr w:type="spellEnd"/>
-      <w:proofErr w:type="gramEnd"/>
+      <w:r>
+        <w:rPr>
+          <w:rFonts w:ascii="Consolas" w:hAnsi="Consolas"/>
+          <w:shd w:val="clear" w:color="auto" w:fill="DFDFDF" w:themeFill="background2" w:themeFillShade="E6"/>
+        </w:rPr>
+        <w:t>parac-config.json</w:t>
+      </w:r>
     </w:p>
     <w:p>
       <w:pPr>
@@ -9487,31 +9409,10 @@
       </w:pPr>
       <w:r>
         <w:lastRenderedPageBreak/>
-        <w:t xml:space="preserve">Here the </w:t>
-      </w:r>
-      <w:proofErr w:type="spellStart"/>
-      <w:r>
-        <w:t>src</w:t>
-      </w:r>
-      <w:proofErr w:type="spellEnd"/>
-      <w:r>
-        <w:t xml:space="preserve"> folder will contain all source files and data required for the program</w:t>
-      </w:r>
-      <w:r>
-        <w:t xml:space="preserve">. Inside the </w:t>
-      </w:r>
-      <w:proofErr w:type="spellStart"/>
-      <w:r>
-        <w:t>parac-</w:t>
-      </w:r>
-      <w:proofErr w:type="gramStart"/>
-      <w:r>
-        <w:t>config.json</w:t>
-      </w:r>
-      <w:proofErr w:type="spellEnd"/>
-      <w:proofErr w:type="gramEnd"/>
-      <w:r>
-        <w:t xml:space="preserve"> the entry-</w:t>
+        <w:t>Here the src folder will contain all source files and data required for the program</w:t>
+      </w:r>
+      <w:r>
+        <w:t>. Inside the parac-config.json the entry-</w:t>
       </w:r>
       <w:r>
         <w:t>file</w:t>
@@ -9524,102 +9425,75 @@
           <w:rFonts w:ascii="Consolas" w:hAnsi="Consolas"/>
           <w:shd w:val="clear" w:color="auto" w:fill="FFFFFF" w:themeFill="background1"/>
         </w:rPr>
-        <w:t>./</w:t>
-      </w:r>
-      <w:proofErr w:type="spellStart"/>
+        <w:t>./src/main.para</w:t>
+      </w:r>
+      <w:r>
+        <w:t xml:space="preserve">, meaning the compiler will start </w:t>
+      </w:r>
+      <w:r>
+        <w:t xml:space="preserve">compiling and pre-processing </w:t>
+      </w:r>
+      <w:r>
+        <w:t>from there and</w:t>
+      </w:r>
+      <w:r>
+        <w:t xml:space="preserve"> check all included headers and libraries,</w:t>
+      </w:r>
+      <w:r>
+        <w:t xml:space="preserve"> which are in this case</w:t>
+      </w:r>
+      <w:r>
+        <w:t xml:space="preserve"> </w:t>
+      </w:r>
+      <w:r>
+        <w:t xml:space="preserve">the </w:t>
+      </w:r>
       <w:r>
         <w:rPr>
           <w:rFonts w:ascii="Consolas" w:hAnsi="Consolas"/>
           <w:shd w:val="clear" w:color="auto" w:fill="FFFFFF" w:themeFill="background1"/>
         </w:rPr>
-        <w:t>src</w:t>
-      </w:r>
-      <w:proofErr w:type="spellEnd"/>
+        <w:t>other.</w:t>
+      </w:r>
       <w:r>
         <w:rPr>
           <w:rFonts w:ascii="Consolas" w:hAnsi="Consolas"/>
           <w:shd w:val="clear" w:color="auto" w:fill="FFFFFF" w:themeFill="background1"/>
         </w:rPr>
-        <w:t>/</w:t>
-      </w:r>
-      <w:proofErr w:type="spellStart"/>
+        <w:t>ph</w:t>
+      </w:r>
+      <w:r>
+        <w:t xml:space="preserve"> </w:t>
+      </w:r>
+      <w:r>
+        <w:t xml:space="preserve">and </w:t>
+      </w:r>
       <w:r>
         <w:rPr>
           <w:rFonts w:ascii="Consolas" w:hAnsi="Consolas"/>
           <w:shd w:val="clear" w:color="auto" w:fill="FFFFFF" w:themeFill="background1"/>
         </w:rPr>
+        <w:t>main.ph</w:t>
+      </w:r>
+      <w:r>
+        <w:t xml:space="preserve"> headers</w:t>
+      </w:r>
+      <w:r>
+        <w:t xml:space="preserve"> (The compiler includes these two </w:t>
+      </w:r>
+      <w:r>
+        <w:t>headers</w:t>
+      </w:r>
+      <w:r>
+        <w:t xml:space="preserve"> because in the </w:t>
+      </w:r>
+      <w:r>
+        <w:rPr>
+          <w:rFonts w:ascii="Consolas" w:hAnsi="Consolas"/>
+          <w:shd w:val="clear" w:color="auto" w:fill="FFFFFF" w:themeFill="background1"/>
+        </w:rPr>
         <w:t>main.para</w:t>
       </w:r>
-      <w:proofErr w:type="spellEnd"/>
-      <w:r>
-        <w:t xml:space="preserve">, meaning the compiler will start </w:t>
-      </w:r>
-      <w:r>
-        <w:t xml:space="preserve">compiling and pre-processing </w:t>
-      </w:r>
-      <w:r>
-        <w:t>from there and</w:t>
-      </w:r>
-      <w:r>
-        <w:t xml:space="preserve"> check all included headers and libraries,</w:t>
-      </w:r>
-      <w:r>
-        <w:t xml:space="preserve"> which are in this case</w:t>
-      </w:r>
-      <w:r>
-        <w:t xml:space="preserve"> </w:t>
-      </w:r>
-      <w:r>
-        <w:t xml:space="preserve">the </w:t>
-      </w:r>
-      <w:r>
-        <w:rPr>
-          <w:rFonts w:ascii="Consolas" w:hAnsi="Consolas"/>
-          <w:shd w:val="clear" w:color="auto" w:fill="FFFFFF" w:themeFill="background1"/>
-        </w:rPr>
-        <w:t>other.</w:t>
-      </w:r>
-      <w:r>
-        <w:rPr>
-          <w:rFonts w:ascii="Consolas" w:hAnsi="Consolas"/>
-          <w:shd w:val="clear" w:color="auto" w:fill="FFFFFF" w:themeFill="background1"/>
-        </w:rPr>
-        <w:t>ph</w:t>
-      </w:r>
-      <w:r>
-        <w:t xml:space="preserve"> </w:t>
-      </w:r>
-      <w:r>
-        <w:t xml:space="preserve">and </w:t>
-      </w:r>
-      <w:r>
-        <w:rPr>
-          <w:rFonts w:ascii="Consolas" w:hAnsi="Consolas"/>
-          <w:shd w:val="clear" w:color="auto" w:fill="FFFFFF" w:themeFill="background1"/>
-        </w:rPr>
-        <w:t>main.ph</w:t>
-      </w:r>
-      <w:r>
-        <w:t xml:space="preserve"> headers</w:t>
-      </w:r>
-      <w:r>
-        <w:t xml:space="preserve"> (The compiler includes these two </w:t>
-      </w:r>
-      <w:r>
-        <w:t>headers</w:t>
-      </w:r>
-      <w:r>
-        <w:t xml:space="preserve"> because in the </w:t>
-      </w:r>
-      <w:proofErr w:type="spellStart"/>
-      <w:r>
-        <w:rPr>
-          <w:rFonts w:ascii="Consolas" w:hAnsi="Consolas"/>
-          <w:shd w:val="clear" w:color="auto" w:fill="FFFFFF" w:themeFill="background1"/>
-        </w:rPr>
-        <w:t>main.para</w:t>
-      </w:r>
-      <w:proofErr w:type="spellEnd"/>
       <w:r>
         <w:t xml:space="preserve"> file they were included</w:t>
       </w:r>
@@ -9647,37 +9521,21 @@
         <w:pStyle w:val="Heading3"/>
       </w:pPr>
       <w:bookmarkStart w:id="30" w:name="_Using_the_parac-config.json"/>
-      <w:bookmarkStart w:id="31" w:name="_Toc74423199"/>
-      <w:bookmarkStart w:id="32" w:name="_Hlk72598768"/>
+      <w:bookmarkStart w:id="31" w:name="_Hlk72598768"/>
+      <w:bookmarkStart w:id="32" w:name="_Toc74911376"/>
       <w:bookmarkEnd w:id="30"/>
       <w:r>
-        <w:t xml:space="preserve">Using the </w:t>
-      </w:r>
-      <w:proofErr w:type="spellStart"/>
-      <w:r>
-        <w:t>parac-config.json</w:t>
-      </w:r>
-      <w:proofErr w:type="spellEnd"/>
-      <w:r>
-        <w:t xml:space="preserve"> file</w:t>
-      </w:r>
-      <w:bookmarkEnd w:id="31"/>
-    </w:p>
-    <w:bookmarkEnd w:id="32"/>
+        <w:t>Using the parac-config.json file</w:t>
+      </w:r>
+      <w:bookmarkEnd w:id="32"/>
+    </w:p>
+    <w:bookmarkEnd w:id="31"/>
     <w:p>
       <w:pPr>
         <w:ind w:firstLine="0"/>
       </w:pPr>
       <w:r>
-        <w:t xml:space="preserve">Using the </w:t>
-      </w:r>
-      <w:proofErr w:type="spellStart"/>
-      <w:r>
-        <w:t>parac-config.json</w:t>
-      </w:r>
-      <w:proofErr w:type="spellEnd"/>
-      <w:r>
-        <w:t xml:space="preserve"> file is relatively simple and the </w:t>
+        <w:t xml:space="preserve">Using the parac-config.json file is relatively simple and the </w:t>
       </w:r>
       <w:r>
         <w:t>possible options simply need to be changed or added</w:t>
@@ -9980,11 +9838,9 @@
       <w:r>
         <w:t xml:space="preserve"> </w:t>
       </w:r>
-      <w:proofErr w:type="gramStart"/>
       <w:r>
         <w:t>e.g.</w:t>
       </w:r>
-      <w:proofErr w:type="gramEnd"/>
       <w:r>
         <w:t xml:space="preserve"> </w:t>
       </w:r>
@@ -10097,11 +9953,9 @@
       <w:r>
         <w:t xml:space="preserve">A list of all files and directories that should be included in the program </w:t>
       </w:r>
-      <w:proofErr w:type="gramStart"/>
       <w:r>
         <w:t>e.g.</w:t>
       </w:r>
-      <w:proofErr w:type="gramEnd"/>
       <w:r>
         <w:t xml:space="preserve"> data files, configuration files etc. that are not automatically included with the entry-point.</w:t>
       </w:r>
@@ -10427,7 +10281,7 @@
       <w:pPr>
         <w:pStyle w:val="Heading3"/>
       </w:pPr>
-      <w:bookmarkStart w:id="33" w:name="_Toc74423200"/>
+      <w:bookmarkStart w:id="33" w:name="_Toc74911377"/>
       <w:r>
         <w:t>Entry-File</w:t>
       </w:r>
@@ -10492,14 +10346,12 @@
       <w:r>
         <w:t xml:space="preserve">This entry-point file can be either set in the </w:t>
       </w:r>
-      <w:proofErr w:type="spellStart"/>
       <w:r>
         <w:rPr>
           <w:rFonts w:ascii="Consolas" w:hAnsi="Consolas"/>
         </w:rPr>
         <w:t>parac-config.json</w:t>
       </w:r>
-      <w:proofErr w:type="spellEnd"/>
       <w:r>
         <w:t xml:space="preserve"> file or using the</w:t>
       </w:r>
@@ -10510,7 +10362,6 @@
         </w:rPr>
         <w:t xml:space="preserve"> </w:t>
       </w:r>
-      <w:proofErr w:type="spellStart"/>
       <w:r>
         <w:rPr>
           <w:rFonts w:ascii="Consolas" w:hAnsi="Consolas"/>
@@ -10518,9 +10369,89 @@
           <w:iCs/>
           <w:shd w:val="clear" w:color="auto" w:fill="DFDFDF" w:themeFill="background2" w:themeFillShade="E6"/>
         </w:rPr>
-        <w:t>parac</w:t>
-      </w:r>
-      <w:proofErr w:type="spellEnd"/>
+        <w:t>parac compile</w:t>
+      </w:r>
+      <w:r>
+        <w:t xml:space="preserve"> command where the prompt will ask for </w:t>
+      </w:r>
+      <w:r>
+        <w:t>the wanted configuration</w:t>
+      </w:r>
+      <w:r>
+        <w:t xml:space="preserve"> and entry-point.</w:t>
+      </w:r>
+    </w:p>
+    <w:p>
+      <w:pPr>
+        <w:pStyle w:val="Heading3"/>
+      </w:pPr>
+      <w:bookmarkStart w:id="34" w:name="_Toc74911378"/>
+      <w:r>
+        <w:t>Runtime Entry</w:t>
+      </w:r>
+      <w:r>
+        <w:t>-Point Function</w:t>
+      </w:r>
+      <w:bookmarkEnd w:id="34"/>
+    </w:p>
+    <w:p>
+      <w:pPr>
+        <w:ind w:firstLine="0"/>
+      </w:pPr>
+      <w:r>
+        <w:t xml:space="preserve">An entry-point in the program is the function that should be called on runtime, to start the entire program. </w:t>
+      </w:r>
+      <w:r>
+        <w:t>It is not necessarily needed, for example in</w:t>
+      </w:r>
+      <w:r>
+        <w:t xml:space="preserve"> library code</w:t>
+      </w:r>
+      <w:r>
+        <w:t xml:space="preserve">, where the code is imported into another program. </w:t>
+      </w:r>
+    </w:p>
+    <w:p>
+      <w:pPr>
+        <w:ind w:firstLine="0"/>
+      </w:pPr>
+      <w:r>
+        <w:t>Para-C will</w:t>
+      </w:r>
+      <w:r>
+        <w:t xml:space="preserve"> also</w:t>
+      </w:r>
+      <w:r>
+        <w:t xml:space="preserve"> allow pre-compilation of </w:t>
+      </w:r>
+      <w:r>
+        <w:t>library code,</w:t>
+      </w:r>
+      <w:r>
+        <w:t xml:space="preserve"> where the user wants to use them in a C-envi</w:t>
+      </w:r>
+      <w:r>
+        <w:t>ro</w:t>
+      </w:r>
+      <w:r>
+        <w:t xml:space="preserve">nment and avoid Para-C mangling and runtime handling. </w:t>
+      </w:r>
+    </w:p>
+    <w:p>
+      <w:pPr>
+        <w:pStyle w:val="Heading4"/>
+      </w:pPr>
+      <w:r>
+        <w:t>Specifying an entry-point function</w:t>
+      </w:r>
+    </w:p>
+    <w:p>
+      <w:pPr>
+        <w:ind w:firstLine="0"/>
+      </w:pPr>
+      <w:r>
+        <w:t xml:space="preserve">In Para-C declaring the entry-point with the C-standard </w:t>
+      </w:r>
       <w:r>
         <w:rPr>
           <w:rFonts w:ascii="Consolas" w:hAnsi="Consolas"/>
@@ -10528,117 +10459,7 @@
           <w:iCs/>
           <w:shd w:val="clear" w:color="auto" w:fill="DFDFDF" w:themeFill="background2" w:themeFillShade="E6"/>
         </w:rPr>
-        <w:t xml:space="preserve"> compile</w:t>
-      </w:r>
-      <w:r>
-        <w:t xml:space="preserve"> command where the prompt will ask for </w:t>
-      </w:r>
-      <w:r>
-        <w:t>the wanted configuration</w:t>
-      </w:r>
-      <w:r>
-        <w:t xml:space="preserve"> and entry-point.</w:t>
-      </w:r>
-    </w:p>
-    <w:p>
-      <w:pPr>
-        <w:pStyle w:val="Heading3"/>
-      </w:pPr>
-      <w:bookmarkStart w:id="34" w:name="_Toc74423201"/>
-      <w:r>
-        <w:t>Runtime Entry</w:t>
-      </w:r>
-      <w:r>
-        <w:t>-Point Function</w:t>
-      </w:r>
-      <w:bookmarkEnd w:id="34"/>
-    </w:p>
-    <w:p>
-      <w:pPr>
-        <w:ind w:firstLine="0"/>
-      </w:pPr>
-      <w:r>
-        <w:t xml:space="preserve">An entry-point in the program is the function that should be called on runtime, to start the entire program. </w:t>
-      </w:r>
-      <w:r>
-        <w:t>It is not necessarily needed, for example in</w:t>
-      </w:r>
-      <w:r>
-        <w:t xml:space="preserve"> library code</w:t>
-      </w:r>
-      <w:r>
-        <w:t xml:space="preserve">, where the code is imported into another program. </w:t>
-      </w:r>
-    </w:p>
-    <w:p>
-      <w:pPr>
-        <w:ind w:firstLine="0"/>
-      </w:pPr>
-      <w:r>
-        <w:t>Para-C will</w:t>
-      </w:r>
-      <w:r>
-        <w:t xml:space="preserve"> also</w:t>
-      </w:r>
-      <w:r>
-        <w:t xml:space="preserve"> allow pre-compilation of </w:t>
-      </w:r>
-      <w:r>
-        <w:t>library code,</w:t>
-      </w:r>
-      <w:r>
-        <w:t xml:space="preserve"> where the user wants to use them in a C-envi</w:t>
-      </w:r>
-      <w:r>
-        <w:t>ro</w:t>
-      </w:r>
-      <w:r>
-        <w:t xml:space="preserve">nment and avoid Para-C mangling and runtime handling. </w:t>
-      </w:r>
-    </w:p>
-    <w:p>
-      <w:pPr>
-        <w:pStyle w:val="Heading4"/>
-      </w:pPr>
-      <w:r>
-        <w:t>Specifying an entry-point function</w:t>
-      </w:r>
-    </w:p>
-    <w:p>
-      <w:pPr>
-        <w:ind w:firstLine="0"/>
-      </w:pPr>
-      <w:r>
-        <w:t xml:space="preserve">In Para-C declaring the entry-point with the C-standard </w:t>
-      </w:r>
-      <w:r>
-        <w:rPr>
-          <w:rFonts w:ascii="Consolas" w:hAnsi="Consolas"/>
-          <w:i/>
-          <w:iCs/>
-          <w:shd w:val="clear" w:color="auto" w:fill="DFDFDF" w:themeFill="background2" w:themeFillShade="E6"/>
-        </w:rPr>
-        <w:t xml:space="preserve">int </w:t>
-      </w:r>
-      <w:proofErr w:type="gramStart"/>
-      <w:r>
-        <w:rPr>
-          <w:rFonts w:ascii="Consolas" w:hAnsi="Consolas"/>
-          <w:i/>
-          <w:iCs/>
-          <w:shd w:val="clear" w:color="auto" w:fill="DFDFDF" w:themeFill="background2" w:themeFillShade="E6"/>
-        </w:rPr>
-        <w:t>main(</w:t>
-      </w:r>
-      <w:proofErr w:type="gramEnd"/>
-      <w:r>
-        <w:rPr>
-          <w:rFonts w:ascii="Consolas" w:hAnsi="Consolas"/>
-          <w:i/>
-          <w:iCs/>
-          <w:shd w:val="clear" w:color="auto" w:fill="DFDFDF" w:themeFill="background2" w:themeFillShade="E6"/>
-        </w:rPr>
-        <w:t>)</w:t>
+        <w:t>int main()</w:t>
       </w:r>
       <w:r>
         <w:t xml:space="preserve"> is not allowed.</w:t>
@@ -10646,19 +10467,11 @@
       <w:r>
         <w:t xml:space="preserve"> This is because the Compiler generates the </w:t>
       </w:r>
-      <w:proofErr w:type="gramStart"/>
-      <w:r>
-        <w:rPr>
-          <w:rFonts w:ascii="Consolas" w:hAnsi="Consolas"/>
-        </w:rPr>
-        <w:t>main(</w:t>
-      </w:r>
-      <w:proofErr w:type="gramEnd"/>
-      <w:r>
-        <w:rPr>
-          <w:rFonts w:ascii="Consolas" w:hAnsi="Consolas"/>
-        </w:rPr>
-        <w:t>)</w:t>
+      <w:r>
+        <w:rPr>
+          <w:rFonts w:ascii="Consolas" w:hAnsi="Consolas"/>
+        </w:rPr>
+        <w:t>main()</w:t>
       </w:r>
       <w:r>
         <w:t xml:space="preserve"> function itself based on the program and requirements.</w:t>
@@ -10731,23 +10544,7 @@
           <w:rFonts w:ascii="Consolas" w:hAnsi="Consolas"/>
           <w:shd w:val="clear" w:color="auto" w:fill="DFDFDF" w:themeFill="background2" w:themeFillShade="E6"/>
         </w:rPr>
-        <w:t xml:space="preserve"> </w:t>
-      </w:r>
-      <w:proofErr w:type="gramStart"/>
-      <w:r>
-        <w:rPr>
-          <w:rFonts w:ascii="Consolas" w:hAnsi="Consolas"/>
-          <w:shd w:val="clear" w:color="auto" w:fill="DFDFDF" w:themeFill="background2" w:themeFillShade="E6"/>
-        </w:rPr>
-        <w:t>Main(</w:t>
-      </w:r>
-      <w:proofErr w:type="gramEnd"/>
-      <w:r>
-        <w:rPr>
-          <w:rFonts w:ascii="Consolas" w:hAnsi="Consolas"/>
-          <w:shd w:val="clear" w:color="auto" w:fill="DFDFDF" w:themeFill="background2" w:themeFillShade="E6"/>
-        </w:rPr>
-        <w:t>)</w:t>
+        <w:t xml:space="preserve"> Main()</w:t>
       </w:r>
     </w:p>
     <w:p>
@@ -10860,15 +10657,7 @@
         <w:t xml:space="preserve"> </w:t>
       </w:r>
       <w:r>
-        <w:t xml:space="preserve">type is a struct, which can contain status-code, additional </w:t>
-      </w:r>
-      <w:proofErr w:type="spellStart"/>
-      <w:r>
-        <w:t>stdout</w:t>
-      </w:r>
-      <w:proofErr w:type="spellEnd"/>
-      <w:r>
-        <w:t xml:space="preserve"> or an entire exception </w:t>
+        <w:t xml:space="preserve">type is a struct, which can contain status-code, additional stdout or an entire exception </w:t>
       </w:r>
       <w:r>
         <w:t>that</w:t>
@@ -11035,10 +10824,82 @@
           <w:iCs/>
           <w:shd w:val="clear" w:color="auto" w:fill="DFDFDF" w:themeFill="background2" w:themeFillShade="E6"/>
         </w:rPr>
+        <w:t xml:space="preserve"> MyProgramMain()</w:t>
+      </w:r>
+      <w:r>
         <w:t xml:space="preserve"> </w:t>
       </w:r>
-      <w:proofErr w:type="spellStart"/>
-      <w:proofErr w:type="gramStart"/>
+      <w:r>
+        <w:t>is</w:t>
+      </w:r>
+      <w:r>
+        <w:t xml:space="preserve"> also valid. However, </w:t>
+      </w:r>
+      <w:r>
+        <w:t xml:space="preserve">it is </w:t>
+      </w:r>
+      <w:r>
+        <w:t>recommended to use i</w:t>
+      </w:r>
+      <w:r>
+        <w:t>t.</w:t>
+      </w:r>
+    </w:p>
+    <w:p>
+      <w:pPr>
+        <w:pStyle w:val="Heading2"/>
+      </w:pPr>
+      <w:bookmarkStart w:id="35" w:name="_Toc74911379"/>
+      <w:r>
+        <w:t>In-Code</w:t>
+      </w:r>
+      <w:r>
+        <w:t xml:space="preserve"> Exceptions</w:t>
+      </w:r>
+      <w:bookmarkEnd w:id="35"/>
+    </w:p>
+    <w:p>
+      <w:pPr>
+        <w:ind w:firstLine="0"/>
+      </w:pPr>
+      <w:r>
+        <w:t xml:space="preserve">Para-C provides Exceptions similar to C++, but with a bit of pythonic syntax-sugar added. </w:t>
+      </w:r>
+    </w:p>
+    <w:p>
+      <w:pPr>
+        <w:ind w:firstLine="0"/>
+      </w:pPr>
+      <w:r>
+        <w:t xml:space="preserve">These are implemented using compiler-generated compile-types, which automatically implement the user-specified return types. These compile types contain the actual return type and the Para-C return type struct, which defines the exception return. </w:t>
+      </w:r>
+    </w:p>
+    <w:p>
+      <w:pPr>
+        <w:ind w:firstLine="0"/>
+      </w:pPr>
+      <w:r>
+        <w:t xml:space="preserve">If an exception was raised, the struct will contain the exception and the </w:t>
+      </w:r>
+      <w:r>
+        <w:t>call stack. (How call stacks are going to be implemented is uncertain at the moment, but it is expected to use libunwind or libbacktrace. It might be limited though in earlier versions of Para-C)</w:t>
+      </w:r>
+    </w:p>
+    <w:p>
+      <w:pPr>
+        <w:pStyle w:val="Heading3"/>
+      </w:pPr>
+      <w:bookmarkStart w:id="36" w:name="_Toc74911380"/>
+      <w:r>
+        <w:lastRenderedPageBreak/>
+        <w:t>Keywords</w:t>
+      </w:r>
+      <w:bookmarkEnd w:id="36"/>
+    </w:p>
+    <w:p>
+      <w:pPr>
+        <w:ind w:left="284" w:firstLine="0"/>
+      </w:pPr>
       <w:r>
         <w:rPr>
           <w:rFonts w:ascii="Consolas" w:hAnsi="Consolas"/>
@@ -11046,9 +10907,8 @@
           <w:iCs/>
           <w:shd w:val="clear" w:color="auto" w:fill="DFDFDF" w:themeFill="background2" w:themeFillShade="E6"/>
         </w:rPr>
-        <w:t>MyProgramMain</w:t>
-      </w:r>
-      <w:proofErr w:type="spellEnd"/>
+        <w:t>r</w:t>
+      </w:r>
       <w:r>
         <w:rPr>
           <w:rFonts w:ascii="Consolas" w:hAnsi="Consolas"/>
@@ -11056,9 +10916,19 @@
           <w:iCs/>
           <w:shd w:val="clear" w:color="auto" w:fill="DFDFDF" w:themeFill="background2" w:themeFillShade="E6"/>
         </w:rPr>
-        <w:t>(</w:t>
-      </w:r>
-      <w:proofErr w:type="gramEnd"/>
+        <w:t>aise</w:t>
+      </w:r>
+      <w:r>
+        <w:t xml:space="preserve"> – </w:t>
+      </w:r>
+      <w:r>
+        <w:t>Keyword used to raise an Exception. The following value represents the exception and must be an instance of the exception struct.</w:t>
+      </w:r>
+    </w:p>
+    <w:p>
+      <w:pPr>
+        <w:ind w:left="284" w:firstLine="0"/>
+      </w:pPr>
       <w:r>
         <w:rPr>
           <w:rFonts w:ascii="Consolas" w:hAnsi="Consolas"/>
@@ -11066,93 +10936,14 @@
           <w:iCs/>
           <w:shd w:val="clear" w:color="auto" w:fill="DFDFDF" w:themeFill="background2" w:themeFillShade="E6"/>
         </w:rPr>
-        <w:t>)</w:t>
-      </w:r>
-      <w:r>
-        <w:t xml:space="preserve"> </w:t>
-      </w:r>
-      <w:r>
-        <w:t>is</w:t>
-      </w:r>
-      <w:r>
-        <w:t xml:space="preserve"> also valid. However, </w:t>
-      </w:r>
-      <w:r>
-        <w:t xml:space="preserve">it is </w:t>
-      </w:r>
-      <w:r>
-        <w:t>recommended to use i</w:t>
-      </w:r>
-      <w:r>
-        <w:t>t.</w:t>
-      </w:r>
-    </w:p>
-    <w:p>
-      <w:pPr>
-        <w:pStyle w:val="Heading2"/>
-      </w:pPr>
-      <w:bookmarkStart w:id="35" w:name="_Toc74423202"/>
-      <w:r>
-        <w:t>In-Code</w:t>
-      </w:r>
-      <w:r>
-        <w:t xml:space="preserve"> Exceptions</w:t>
-      </w:r>
-      <w:bookmarkEnd w:id="35"/>
-    </w:p>
-    <w:p>
-      <w:pPr>
-        <w:ind w:firstLine="0"/>
-      </w:pPr>
-      <w:r>
-        <w:t xml:space="preserve">Para-C provides Exceptions similar to C++, but with a bit of pythonic syntax-sugar added. </w:t>
-      </w:r>
-    </w:p>
-    <w:p>
-      <w:pPr>
-        <w:ind w:firstLine="0"/>
-      </w:pPr>
-      <w:r>
-        <w:t xml:space="preserve">These are implemented using compiler-generated compile-types, which automatically implement the user-specified return types. These compile types contain the actual return type and the Para-C return type struct, which defines the exception return. </w:t>
-      </w:r>
-    </w:p>
-    <w:p>
-      <w:pPr>
-        <w:ind w:firstLine="0"/>
-      </w:pPr>
-      <w:r>
-        <w:t xml:space="preserve">If an exception was raised, the struct will contain the exception and the </w:t>
-      </w:r>
-      <w:r>
-        <w:t xml:space="preserve">call stack. (How call stacks are going to be implemented is uncertain at the moment, but it is expected to use </w:t>
-      </w:r>
-      <w:proofErr w:type="spellStart"/>
-      <w:r>
-        <w:t>libunwind</w:t>
-      </w:r>
-      <w:proofErr w:type="spellEnd"/>
-      <w:r>
-        <w:t xml:space="preserve"> or </w:t>
-      </w:r>
-      <w:proofErr w:type="spellStart"/>
-      <w:r>
-        <w:t>libbacktrace</w:t>
-      </w:r>
-      <w:proofErr w:type="spellEnd"/>
-      <w:r>
-        <w:t>. It might be limited though in earlier versions of Para-C)</w:t>
-      </w:r>
-    </w:p>
-    <w:p>
-      <w:pPr>
-        <w:pStyle w:val="Heading3"/>
-      </w:pPr>
-      <w:bookmarkStart w:id="36" w:name="_Toc74423203"/>
-      <w:r>
-        <w:lastRenderedPageBreak/>
-        <w:t>Keywords</w:t>
-      </w:r>
-      <w:bookmarkEnd w:id="36"/>
+        <w:t>try</w:t>
+      </w:r>
+      <w:r>
+        <w:t xml:space="preserve"> –</w:t>
+      </w:r>
+      <w:r>
+        <w:t xml:space="preserve"> Keyword used to start a try code-block, where exceptions will be passed to the following except statements if the type is included.</w:t>
+      </w:r>
     </w:p>
     <w:p>
       <w:pPr>
@@ -11165,8 +10956,19 @@
           <w:iCs/>
           <w:shd w:val="clear" w:color="auto" w:fill="DFDFDF" w:themeFill="background2" w:themeFillShade="E6"/>
         </w:rPr>
-        <w:t>r</w:t>
-      </w:r>
+        <w:t>except</w:t>
+      </w:r>
+      <w:r>
+        <w:t xml:space="preserve"> –</w:t>
+      </w:r>
+      <w:r>
+        <w:t xml:space="preserve"> Keyword used to start a handler code-block, which will be called if the expression inside the parenthesis matches the exception type.  </w:t>
+      </w:r>
+    </w:p>
+    <w:p>
+      <w:pPr>
+        <w:ind w:left="284" w:firstLine="0"/>
+      </w:pPr>
       <w:r>
         <w:rPr>
           <w:rFonts w:ascii="Consolas" w:hAnsi="Consolas"/>
@@ -11174,13 +10976,13 @@
           <w:iCs/>
           <w:shd w:val="clear" w:color="auto" w:fill="DFDFDF" w:themeFill="background2" w:themeFillShade="E6"/>
         </w:rPr>
-        <w:t>aise</w:t>
-      </w:r>
-      <w:r>
-        <w:t xml:space="preserve"> – </w:t>
-      </w:r>
-      <w:r>
-        <w:t>Keyword used to raise an Exception. The following value represents the exception and must be an instance of the exception struct.</w:t>
+        <w:t>finally</w:t>
+      </w:r>
+      <w:r>
+        <w:t xml:space="preserve"> –</w:t>
+      </w:r>
+      <w:r>
+        <w:t xml:space="preserve"> Keyword used to start a finally code-block, which will be called after all the previous code is executed (including try and except statements). The only exception is if the exception was not included in the except cases or another exception was raised inside an except code-block</w:t>
       </w:r>
     </w:p>
     <w:p>
@@ -11194,72 +10996,12 @@
           <w:iCs/>
           <w:shd w:val="clear" w:color="auto" w:fill="DFDFDF" w:themeFill="background2" w:themeFillShade="E6"/>
         </w:rPr>
-        <w:t>try</w:t>
+        <w:t>after</w:t>
       </w:r>
       <w:r>
         <w:t xml:space="preserve"> –</w:t>
       </w:r>
       <w:r>
-        <w:t xml:space="preserve"> Keyword used to start a try code-block, where exceptions will be passed to the following except statements if the type is included.</w:t>
-      </w:r>
-    </w:p>
-    <w:p>
-      <w:pPr>
-        <w:ind w:left="284" w:firstLine="0"/>
-      </w:pPr>
-      <w:r>
-        <w:rPr>
-          <w:rFonts w:ascii="Consolas" w:hAnsi="Consolas"/>
-          <w:i/>
-          <w:iCs/>
-          <w:shd w:val="clear" w:color="auto" w:fill="DFDFDF" w:themeFill="background2" w:themeFillShade="E6"/>
-        </w:rPr>
-        <w:t>except</w:t>
-      </w:r>
-      <w:r>
-        <w:t xml:space="preserve"> –</w:t>
-      </w:r>
-      <w:r>
-        <w:t xml:space="preserve"> Keyword used to start a handler code-block, which will be called if the expression inside the parenthesis matches the exception type.  </w:t>
-      </w:r>
-    </w:p>
-    <w:p>
-      <w:pPr>
-        <w:ind w:left="284" w:firstLine="0"/>
-      </w:pPr>
-      <w:r>
-        <w:rPr>
-          <w:rFonts w:ascii="Consolas" w:hAnsi="Consolas"/>
-          <w:i/>
-          <w:iCs/>
-          <w:shd w:val="clear" w:color="auto" w:fill="DFDFDF" w:themeFill="background2" w:themeFillShade="E6"/>
-        </w:rPr>
-        <w:t>finally</w:t>
-      </w:r>
-      <w:r>
-        <w:t xml:space="preserve"> –</w:t>
-      </w:r>
-      <w:r>
-        <w:t xml:space="preserve"> Keyword used to start a finally code-block, which will be called after all the previous code is executed (including try and except statements). The only exception is if the exception was not included in the except cases or another exception was raised inside an except code-block</w:t>
-      </w:r>
-    </w:p>
-    <w:p>
-      <w:pPr>
-        <w:ind w:left="284" w:firstLine="0"/>
-      </w:pPr>
-      <w:r>
-        <w:rPr>
-          <w:rFonts w:ascii="Consolas" w:hAnsi="Consolas"/>
-          <w:i/>
-          <w:iCs/>
-          <w:shd w:val="clear" w:color="auto" w:fill="DFDFDF" w:themeFill="background2" w:themeFillShade="E6"/>
-        </w:rPr>
-        <w:t>after</w:t>
-      </w:r>
-      <w:r>
-        <w:t xml:space="preserve"> –</w:t>
-      </w:r>
-      <w:r>
         <w:t xml:space="preserve"> Keyword used to start an after-block, which will be called if no exception is raised in the try-block.</w:t>
       </w:r>
     </w:p>
@@ -11267,7 +11009,7 @@
       <w:pPr>
         <w:pStyle w:val="Heading3"/>
       </w:pPr>
-      <w:bookmarkStart w:id="37" w:name="_Toc74423204"/>
+      <w:bookmarkStart w:id="37" w:name="_Toc74911381"/>
       <w:r>
         <w:t>Usage Examples</w:t>
       </w:r>
@@ -11275,10 +11017,34 @@
     </w:p>
     <w:p>
       <w:pPr>
+        <w:pStyle w:val="Heading2"/>
+      </w:pPr>
+      <w:r>
+        <w:t>Types</w:t>
+      </w:r>
+    </w:p>
+    <w:p>
+      <w:pPr>
+        <w:pStyle w:val="Heading3"/>
+      </w:pPr>
+      <w:r>
+        <w:t>The Any-Type</w:t>
+      </w:r>
+    </w:p>
+    <w:p>
+      <w:pPr>
+        <w:pStyle w:val="Heading3"/>
+      </w:pPr>
+      <w:r>
+        <w:t>Storing type vital information</w:t>
+      </w:r>
+    </w:p>
+    <w:p>
+      <w:pPr>
         <w:pStyle w:val="Heading1"/>
       </w:pPr>
       <w:bookmarkStart w:id="38" w:name="_Toc71660368"/>
-      <w:bookmarkStart w:id="39" w:name="_Toc74423205"/>
+      <w:bookmarkStart w:id="39" w:name="_Toc74911382"/>
       <w:r>
         <w:t>Compiler and logical Structure</w:t>
       </w:r>
@@ -11289,7 +11055,7 @@
       <w:pPr>
         <w:pStyle w:val="Heading2"/>
       </w:pPr>
-      <w:bookmarkStart w:id="40" w:name="_Toc74423206"/>
+      <w:bookmarkStart w:id="40" w:name="_Toc74911383"/>
       <w:r>
         <w:t>Tokens</w:t>
       </w:r>
@@ -11351,7 +11117,7 @@
           <w:i/>
           <w:iCs/>
         </w:rPr>
-        <w:endnoteReference w:id="8"/>
+        <w:endnoteReference w:id="6"/>
       </w:r>
     </w:p>
     <w:p>
@@ -11393,7 +11159,6 @@
       <w:pPr>
         <w:ind w:firstLine="360"/>
       </w:pPr>
-      <w:proofErr w:type="spellStart"/>
       <w:r>
         <w:rPr>
           <w:rFonts w:ascii="Consolas" w:hAnsi="Consolas"/>
@@ -11403,7 +11168,6 @@
         </w:rPr>
         <w:t>const</w:t>
       </w:r>
-      <w:proofErr w:type="spellEnd"/>
       <w:r>
         <w:t xml:space="preserve"> – </w:t>
       </w:r>
@@ -11500,6 +11264,7 @@
           <w:iCs/>
           <w:shd w:val="clear" w:color="auto" w:fill="DFDFDF" w:themeFill="background2" w:themeFillShade="E6"/>
         </w:rPr>
+        <w:lastRenderedPageBreak/>
         <w:t>short</w:t>
       </w:r>
       <w:r>
@@ -11549,7 +11314,6 @@
           <w:iCs/>
           <w:shd w:val="clear" w:color="auto" w:fill="DFDFDF" w:themeFill="background2" w:themeFillShade="E6"/>
         </w:rPr>
-        <w:lastRenderedPageBreak/>
         <w:t>unsigned</w:t>
       </w:r>
       <w:r>
@@ -11872,7 +11636,6 @@
           <w:shd w:val="clear" w:color="auto" w:fill="DFDFDF" w:themeFill="background2" w:themeFillShade="E6"/>
         </w:rPr>
       </w:pPr>
-      <w:proofErr w:type="spellStart"/>
       <w:r>
         <w:rPr>
           <w:rFonts w:ascii="Consolas" w:hAnsi="Consolas"/>
@@ -11882,7 +11645,6 @@
         </w:rPr>
         <w:t>enum</w:t>
       </w:r>
-      <w:proofErr w:type="spellEnd"/>
       <w:r>
         <w:t xml:space="preserve"> –</w:t>
       </w:r>
@@ -11900,7 +11662,6 @@
           <w:shd w:val="clear" w:color="auto" w:fill="DFDFDF" w:themeFill="background2" w:themeFillShade="E6"/>
         </w:rPr>
       </w:pPr>
-      <w:proofErr w:type="spellStart"/>
       <w:r>
         <w:rPr>
           <w:rFonts w:ascii="Consolas" w:hAnsi="Consolas"/>
@@ -11910,7 +11671,6 @@
         </w:rPr>
         <w:t>goto</w:t>
       </w:r>
-      <w:proofErr w:type="spellEnd"/>
       <w:r>
         <w:t xml:space="preserve"> –</w:t>
       </w:r>
@@ -11935,6 +11695,7 @@
           <w:iCs/>
           <w:shd w:val="clear" w:color="auto" w:fill="DFDFDF" w:themeFill="background2" w:themeFillShade="E6"/>
         </w:rPr>
+        <w:lastRenderedPageBreak/>
         <w:t>register</w:t>
       </w:r>
       <w:r>
@@ -11973,7 +11734,6 @@
           <w:shd w:val="clear" w:color="auto" w:fill="DFDFDF" w:themeFill="background2" w:themeFillShade="E6"/>
         </w:rPr>
       </w:pPr>
-      <w:proofErr w:type="spellStart"/>
       <w:r>
         <w:rPr>
           <w:rFonts w:ascii="Consolas" w:hAnsi="Consolas"/>
@@ -11981,10 +11741,8 @@
           <w:iCs/>
           <w:shd w:val="clear" w:color="auto" w:fill="DFDFDF" w:themeFill="background2" w:themeFillShade="E6"/>
         </w:rPr>
-        <w:lastRenderedPageBreak/>
         <w:t>sizeof</w:t>
       </w:r>
-      <w:proofErr w:type="spellEnd"/>
       <w:r>
         <w:t xml:space="preserve"> –</w:t>
       </w:r>
@@ -12122,15 +11880,7 @@
         <w:t xml:space="preserve"> </w:t>
       </w:r>
       <w:r>
-        <w:t xml:space="preserve">Storage Class Keyword used to define a global variable that is visible to all object modules. It will point to the address of the prior declared variable with the same name and </w:t>
-      </w:r>
-      <w:proofErr w:type="spellStart"/>
-      <w:r>
-        <w:t>can not</w:t>
-      </w:r>
-      <w:proofErr w:type="spellEnd"/>
-      <w:r>
-        <w:t xml:space="preserve"> be initialised. </w:t>
+        <w:t xml:space="preserve">Storage Class Keyword used to define a global variable that is visible to all object modules. It will point to the address of the prior declared variable with the same name and can not be initialised. </w:t>
       </w:r>
     </w:p>
     <w:p>
@@ -12295,6 +12045,7 @@
           <w:iCs/>
           <w:shd w:val="clear" w:color="auto" w:fill="DFDFDF" w:themeFill="background2" w:themeFillShade="E6"/>
         </w:rPr>
+        <w:lastRenderedPageBreak/>
         <w:t>while</w:t>
       </w:r>
       <w:r>
@@ -12366,7 +12117,6 @@
           <w:iCs/>
           <w:shd w:val="clear" w:color="auto" w:fill="DFDFDF" w:themeFill="background2" w:themeFillShade="E6"/>
         </w:rPr>
-        <w:lastRenderedPageBreak/>
         <w:t>entry</w:t>
       </w:r>
       <w:r>
@@ -12560,13 +12310,8 @@
             <w:pPr>
               <w:ind w:firstLine="0"/>
             </w:pPr>
-            <w:proofErr w:type="gramStart"/>
-            <w:r>
-              <w:t>Addition(</w:t>
-            </w:r>
-            <w:proofErr w:type="gramEnd"/>
-            <w:r>
-              <w:t>+), Subtraction(-), Modulo(%), Multiplication(*), Division(/)</w:t>
+            <w:r>
+              <w:t>Addition(+), Subtraction(-), Modulo(%), Multiplication(*), Division(/)</w:t>
             </w:r>
           </w:p>
         </w:tc>
@@ -12696,6 +12441,7 @@
               <w:ind w:firstLine="0"/>
             </w:pPr>
             <w:r>
+              <w:lastRenderedPageBreak/>
               <w:t>Assignment</w:t>
             </w:r>
           </w:p>
@@ -12797,7 +12543,6 @@
               <w:ind w:firstLine="0"/>
             </w:pPr>
             <w:r>
-              <w:lastRenderedPageBreak/>
               <w:t>Increasement or Decrement</w:t>
             </w:r>
           </w:p>
@@ -12838,22 +12583,12 @@
             <w:pPr>
               <w:ind w:firstLine="0"/>
             </w:pPr>
-            <w:proofErr w:type="spellStart"/>
-            <w:r>
-              <w:t>Questionmark</w:t>
-            </w:r>
-            <w:proofErr w:type="spellEnd"/>
-            <w:r>
-              <w:t xml:space="preserve">(?), </w:t>
-            </w:r>
-            <w:proofErr w:type="gramStart"/>
-            <w:r>
-              <w:t>Colon</w:t>
+            <w:r>
+              <w:t>Questionmark(?), Colon</w:t>
             </w:r>
             <w:r>
               <w:t>(</w:t>
             </w:r>
-            <w:proofErr w:type="gramEnd"/>
             <w:r>
               <w:t>:</w:t>
             </w:r>
@@ -13116,7 +12851,7 @@
       <w:pPr>
         <w:pStyle w:val="Heading3"/>
       </w:pPr>
-      <w:bookmarkStart w:id="41" w:name="_Toc74423207"/>
+      <w:bookmarkStart w:id="41" w:name="_Toc74911384"/>
       <w:r>
         <w:t>Pre-Processor Directives</w:t>
       </w:r>
@@ -13147,13 +12882,8 @@
               <w:ind w:firstLine="0"/>
             </w:pPr>
             <w:r>
-              <w:t>#</w:t>
-            </w:r>
-            <w:proofErr w:type="gramStart"/>
-            <w:r>
-              <w:t>define</w:t>
-            </w:r>
-            <w:proofErr w:type="gramEnd"/>
+              <w:t>#define</w:t>
+            </w:r>
           </w:p>
         </w:tc>
         <w:tc>
@@ -13188,13 +12918,8 @@
               <w:ind w:firstLine="0"/>
             </w:pPr>
             <w:r>
-              <w:t>#</w:t>
-            </w:r>
-            <w:proofErr w:type="gramStart"/>
-            <w:r>
-              <w:t>include</w:t>
-            </w:r>
-            <w:proofErr w:type="gramEnd"/>
+              <w:t>#include</w:t>
+            </w:r>
           </w:p>
         </w:tc>
         <w:tc>
@@ -13222,13 +12947,8 @@
               <w:ind w:firstLine="0"/>
             </w:pPr>
             <w:r>
-              <w:t>#</w:t>
-            </w:r>
-            <w:proofErr w:type="gramStart"/>
-            <w:r>
-              <w:t>undef</w:t>
-            </w:r>
-            <w:proofErr w:type="gramEnd"/>
+              <w:t>#undef</w:t>
+            </w:r>
           </w:p>
         </w:tc>
         <w:tc>
@@ -13261,13 +12981,8 @@
               <w:ind w:firstLine="0"/>
             </w:pPr>
             <w:r>
-              <w:t>#</w:t>
-            </w:r>
-            <w:proofErr w:type="gramStart"/>
-            <w:r>
-              <w:t>ifdef</w:t>
-            </w:r>
-            <w:proofErr w:type="gramEnd"/>
+              <w:t>#ifdef</w:t>
+            </w:r>
           </w:p>
         </w:tc>
         <w:tc>
@@ -13294,13 +13009,8 @@
               <w:ind w:firstLine="0"/>
             </w:pPr>
             <w:r>
-              <w:t>#</w:t>
-            </w:r>
-            <w:proofErr w:type="gramStart"/>
-            <w:r>
-              <w:t>ifndef</w:t>
-            </w:r>
-            <w:proofErr w:type="gramEnd"/>
+              <w:t>#ifndef</w:t>
+            </w:r>
           </w:p>
         </w:tc>
         <w:tc>
@@ -13328,13 +13038,8 @@
               <w:ind w:firstLine="0"/>
             </w:pPr>
             <w:r>
-              <w:t>#</w:t>
-            </w:r>
-            <w:proofErr w:type="gramStart"/>
-            <w:r>
-              <w:t>if</w:t>
-            </w:r>
-            <w:proofErr w:type="gramEnd"/>
+              <w:t>#if</w:t>
+            </w:r>
           </w:p>
         </w:tc>
         <w:tc>
@@ -13362,13 +13067,8 @@
               <w:ind w:firstLine="0"/>
             </w:pPr>
             <w:r>
-              <w:t>#</w:t>
-            </w:r>
-            <w:proofErr w:type="gramStart"/>
-            <w:r>
-              <w:t>else</w:t>
-            </w:r>
-            <w:proofErr w:type="gramEnd"/>
+              <w:t>#else</w:t>
+            </w:r>
           </w:p>
         </w:tc>
         <w:tc>
@@ -13402,13 +13102,9 @@
               <w:ind w:firstLine="0"/>
             </w:pPr>
             <w:r>
-              <w:t>#</w:t>
-            </w:r>
-            <w:proofErr w:type="gramStart"/>
-            <w:r>
-              <w:t>elif</w:t>
-            </w:r>
-            <w:proofErr w:type="gramEnd"/>
+              <w:lastRenderedPageBreak/>
+              <w:t>#elif</w:t>
+            </w:r>
           </w:p>
         </w:tc>
         <w:tc>
@@ -13420,23 +13116,7 @@
               <w:ind w:firstLine="0"/>
             </w:pPr>
             <w:r>
-              <w:t>#</w:t>
-            </w:r>
-            <w:proofErr w:type="gramStart"/>
-            <w:r>
-              <w:t>else</w:t>
-            </w:r>
-            <w:proofErr w:type="gramEnd"/>
-            <w:r>
-              <w:t xml:space="preserve"> and #if in one statement. (</w:t>
-            </w:r>
-            <w:proofErr w:type="gramStart"/>
-            <w:r>
-              <w:t>adds</w:t>
-            </w:r>
-            <w:proofErr w:type="gramEnd"/>
-            <w:r>
-              <w:t xml:space="preserve"> another possible branch)</w:t>
+              <w:t>#else and #if in one statement. (adds another possible branch)</w:t>
             </w:r>
           </w:p>
         </w:tc>
@@ -13451,13 +13131,8 @@
               <w:ind w:firstLine="0"/>
             </w:pPr>
             <w:r>
-              <w:t>#</w:t>
-            </w:r>
-            <w:proofErr w:type="gramStart"/>
-            <w:r>
-              <w:t>endif</w:t>
-            </w:r>
-            <w:proofErr w:type="gramEnd"/>
+              <w:t>#endif</w:t>
+            </w:r>
           </w:p>
         </w:tc>
         <w:tc>
@@ -13490,14 +13165,8 @@
               <w:ind w:firstLine="0"/>
             </w:pPr>
             <w:r>
-              <w:lastRenderedPageBreak/>
-              <w:t>#</w:t>
-            </w:r>
-            <w:proofErr w:type="gramStart"/>
-            <w:r>
-              <w:t>error</w:t>
-            </w:r>
-            <w:proofErr w:type="gramEnd"/>
+              <w:t>#error</w:t>
+            </w:r>
           </w:p>
         </w:tc>
         <w:tc>
@@ -13524,13 +13193,8 @@
               <w:ind w:firstLine="0"/>
             </w:pPr>
             <w:r>
-              <w:t>#</w:t>
-            </w:r>
-            <w:proofErr w:type="gramStart"/>
-            <w:r>
-              <w:t>pragma</w:t>
-            </w:r>
-            <w:proofErr w:type="gramEnd"/>
+              <w:t>#pragma</w:t>
+            </w:r>
           </w:p>
         </w:tc>
         <w:tc>
@@ -13556,13 +13220,8 @@
             <w:pPr>
               <w:ind w:firstLine="0"/>
             </w:pPr>
-            <w:proofErr w:type="gramStart"/>
-            <w:r>
-              <w:t>defined(</w:t>
-            </w:r>
-            <w:proofErr w:type="gramEnd"/>
-            <w:r>
-              <w:t>…)</w:t>
+            <w:r>
+              <w:t>defined(…)</w:t>
             </w:r>
           </w:p>
         </w:tc>
@@ -13575,15 +13234,7 @@
               <w:ind w:firstLine="0"/>
             </w:pPr>
             <w:r>
-              <w:t xml:space="preserve">Can be used inside #if or #elif to check whether an item is defined or not defined. Logical Operators are allowed between items inside </w:t>
-            </w:r>
-            <w:proofErr w:type="gramStart"/>
-            <w:r>
-              <w:t>define(</w:t>
-            </w:r>
-            <w:proofErr w:type="gramEnd"/>
-            <w:r>
-              <w:t>)</w:t>
+              <w:t>Can be used inside #if or #elif to check whether an item is defined or not defined. Logical Operators are allowed between items inside define()</w:t>
             </w:r>
           </w:p>
         </w:tc>
@@ -13591,48 +13242,30 @@
     </w:tbl>
     <w:p>
       <w:pPr>
+        <w:pStyle w:val="Heading2"/>
+      </w:pPr>
+      <w:bookmarkStart w:id="42" w:name="_Toc74911385"/>
+      <w:r>
+        <w:t>Structure</w:t>
+      </w:r>
+      <w:bookmarkEnd w:id="42"/>
+    </w:p>
+    <w:p>
+      <w:pPr>
+        <w:pStyle w:val="Heading3"/>
+      </w:pPr>
+      <w:bookmarkStart w:id="43" w:name="_Toc74911386"/>
+      <w:r>
+        <w:t>Lexer and Parser using Antlr4</w:t>
+      </w:r>
+      <w:bookmarkEnd w:id="43"/>
+    </w:p>
+    <w:p>
+      <w:pPr>
         <w:ind w:firstLine="0"/>
       </w:pPr>
-    </w:p>
-    <w:p>
-      <w:pPr>
-        <w:pStyle w:val="Heading2"/>
-      </w:pPr>
-      <w:bookmarkStart w:id="42" w:name="_Toc74423208"/>
-      <w:r>
-        <w:t>Structure</w:t>
-      </w:r>
-      <w:bookmarkEnd w:id="42"/>
-    </w:p>
-    <w:p>
-      <w:pPr>
-        <w:pStyle w:val="Heading3"/>
-      </w:pPr>
-      <w:bookmarkStart w:id="43" w:name="_Toc74423209"/>
-      <w:proofErr w:type="spellStart"/>
-      <w:r>
-        <w:t>Lexer</w:t>
-      </w:r>
-      <w:proofErr w:type="spellEnd"/>
-      <w:r>
-        <w:t xml:space="preserve"> and Parser using Antlr4</w:t>
-      </w:r>
-      <w:bookmarkEnd w:id="43"/>
-    </w:p>
-    <w:p>
-      <w:pPr>
-        <w:ind w:firstLine="0"/>
-      </w:pPr>
-      <w:r>
-        <w:t xml:space="preserve">Para-C uses for easier parsing Antlr4, which automatically generates a Python folder containing the parser, listeners and </w:t>
-      </w:r>
-      <w:proofErr w:type="spellStart"/>
-      <w:r>
-        <w:t>lexer</w:t>
-      </w:r>
-      <w:proofErr w:type="spellEnd"/>
-      <w:r>
-        <w:t xml:space="preserve"> based on the </w:t>
+      <w:r>
+        <w:t xml:space="preserve">Para-C uses for easier parsing Antlr4, which automatically generates a Python folder containing the parser, listeners and lexer based on the </w:t>
       </w:r>
       <w:r>
         <w:rPr>
@@ -13674,6 +13307,46 @@
       </w:r>
       <w:r>
         <w:t>ted file into a list of logic trees, which contain all needed information for statements. These logic trees are then returned and used to compile the program.</w:t>
+      </w:r>
+    </w:p>
+    <w:p>
+      <w:pPr>
+        <w:pStyle w:val="Heading2"/>
+      </w:pPr>
+      <w:r>
+        <w:t>Compiler Warnings</w:t>
+      </w:r>
+    </w:p>
+    <w:p>
+      <w:pPr>
+        <w:ind w:firstLine="0"/>
+      </w:pPr>
+      <w:r>
+        <w:t>Formatting and non-</w:t>
+      </w:r>
+      <w:r>
+        <w:t>fatal</w:t>
+      </w:r>
+      <w:r>
+        <w:t xml:space="preserve"> </w:t>
+      </w:r>
+      <w:r>
+        <w:t xml:space="preserve">inconsistency </w:t>
+      </w:r>
+      <w:r>
+        <w:t xml:space="preserve">syntax warnings will be reported, as a help/motivator to avoid causing inconsistent writing and style. </w:t>
+      </w:r>
+      <w:r>
+        <w:t>This also includes the partly</w:t>
+      </w:r>
+      <w:r>
+        <w:t xml:space="preserve"> </w:t>
+      </w:r>
+      <w:r>
+        <w:t>stricter</w:t>
+      </w:r>
+      <w:r>
+        <w:t xml:space="preserve"> conventions, that try to improve on the loose C-conventions, which are more open to writing code. </w:t>
       </w:r>
     </w:p>
     <w:p>
@@ -13684,7 +13357,7 @@
           <w:numId w:val="11"/>
         </w:numPr>
       </w:pPr>
-      <w:bookmarkStart w:id="44" w:name="_Toc74423210"/>
+      <w:bookmarkStart w:id="44" w:name="_Toc74911387"/>
       <w:r>
         <w:t>Compiler Exceptions</w:t>
       </w:r>
@@ -13696,6 +13369,15 @@
       </w:pPr>
       <w:r>
         <w:t>Exceptions in the Para-C compiler</w:t>
+      </w:r>
+      <w:r>
+        <w:t xml:space="preserve"> (Each error code will be returned as return code</w:t>
+      </w:r>
+      <w:r>
+        <w:t>. Default return code is 0</w:t>
+      </w:r>
+      <w:r>
+        <w:t>)</w:t>
       </w:r>
     </w:p>
     <w:p>
@@ -13706,7 +13388,7 @@
           <w:numId w:val="11"/>
         </w:numPr>
       </w:pPr>
-      <w:bookmarkStart w:id="45" w:name="_Toc74423211"/>
+      <w:bookmarkStart w:id="45" w:name="_Toc74911388"/>
       <w:r>
         <w:t>Error-Codes</w:t>
       </w:r>
@@ -13749,6 +13431,7 @@
         <w:ind w:left="360" w:firstLine="0"/>
       </w:pPr>
       <w:r>
+        <w:lastRenderedPageBreak/>
         <w:t>100 – Internal Error: An Exception in the Internal parts of the compiler that are not related to the compilation.</w:t>
       </w:r>
     </w:p>
@@ -13789,14 +13472,12 @@
       <w:r>
         <w:t xml:space="preserve"> </w:t>
       </w:r>
-      <w:proofErr w:type="spellStart"/>
       <w:r>
         <w:rPr>
           <w:rFonts w:ascii="Consolas" w:hAnsi="Consolas"/>
         </w:rPr>
         <w:t>KeyboardInterrupt</w:t>
       </w:r>
-      <w:proofErr w:type="spellEnd"/>
       <w:r>
         <w:t>)</w:t>
       </w:r>
@@ -13817,14 +13498,12 @@
       <w:r>
         <w:t xml:space="preserve">The </w:t>
       </w:r>
-      <w:proofErr w:type="spellStart"/>
       <w:r>
         <w:rPr>
           <w:rFonts w:ascii="Consolas" w:hAnsi="Consolas"/>
         </w:rPr>
         <w:t>parac-config.json</w:t>
       </w:r>
-      <w:proofErr w:type="spellEnd"/>
       <w:r>
         <w:t xml:space="preserve"> file for the project was not found, which is responsible for configuring t</w:t>
       </w:r>
@@ -13836,6 +13515,14 @@
       </w:r>
       <w:r>
         <w:t xml:space="preserve"> and compiler.</w:t>
+      </w:r>
+    </w:p>
+    <w:p>
+      <w:pPr>
+        <w:ind w:left="360" w:firstLine="0"/>
+      </w:pPr>
+      <w:r>
+        <w:t>103 – Antlr4 Compiled files not found: The antlr4 lexer and parser files were not found</w:t>
       </w:r>
     </w:p>
     <w:p>
@@ -13874,7 +13561,6 @@
         <w:ind w:left="360" w:firstLine="0"/>
       </w:pPr>
       <w:r>
-        <w:lastRenderedPageBreak/>
         <w:t xml:space="preserve">200 – </w:t>
       </w:r>
       <w:r>
@@ -13972,72 +13658,72 @@
         <w:ind w:left="360"/>
         <w:rPr>
           <w:rFonts w:ascii="Arial Nova" w:hAnsi="Arial Nova"/>
-          <w:b/>
-          <w:bCs/>
         </w:rPr>
       </w:pPr>
       <w:r>
         <w:rPr>
           <w:rFonts w:ascii="Arial Nova" w:hAnsi="Arial Nova"/>
-          <w:b/>
-          <w:bCs/>
-        </w:rPr>
+        </w:rPr>
+        <w:t>3**</w:t>
+      </w:r>
+      <w:r>
+        <w:rPr>
+          <w:rFonts w:ascii="Arial Nova" w:hAnsi="Arial Nova"/>
+        </w:rPr>
+        <w:t xml:space="preserve"> </w:t>
+      </w:r>
+      <w:r>
+        <w:rPr>
+          <w:rFonts w:ascii="Arial Nova" w:hAnsi="Arial Nova"/>
+        </w:rPr>
+        <w:t>Lexical</w:t>
+      </w:r>
+      <w:r>
+        <w:rPr>
+          <w:rFonts w:ascii="Arial Nova" w:hAnsi="Arial Nova"/>
+        </w:rPr>
+        <w:t xml:space="preserve"> Error</w:t>
+      </w:r>
+      <w:r>
+        <w:rPr>
+          <w:rFonts w:ascii="Arial Nova" w:hAnsi="Arial Nova"/>
+        </w:rPr>
+        <w:t>:</w:t>
+      </w:r>
+    </w:p>
+    <w:p>
+      <w:pPr>
+        <w:ind w:left="360" w:firstLine="0"/>
+      </w:pPr>
+      <w:r>
         <w:t>3</w:t>
       </w:r>
       <w:r>
-        <w:rPr>
-          <w:rFonts w:ascii="Arial Nova" w:hAnsi="Arial Nova"/>
-          <w:b/>
-          <w:bCs/>
-        </w:rPr>
-        <w:t>**</w:t>
-      </w:r>
-      <w:r>
-        <w:rPr>
-          <w:rFonts w:ascii="Arial Nova" w:hAnsi="Arial Nova"/>
-          <w:b/>
-          <w:bCs/>
-        </w:rPr>
-        <w:t xml:space="preserve"> Tokenizer Error</w:t>
-      </w:r>
-      <w:r>
-        <w:rPr>
-          <w:rFonts w:ascii="Arial Nova" w:hAnsi="Arial Nova"/>
-          <w:b/>
-          <w:bCs/>
-        </w:rPr>
-        <w:t>:</w:t>
-      </w:r>
-    </w:p>
-    <w:p>
-      <w:pPr>
-        <w:ind w:left="360" w:firstLine="0"/>
-      </w:pPr>
-      <w:r>
-        <w:t>3</w:t>
-      </w:r>
-      <w:r>
         <w:t xml:space="preserve">00 </w:t>
       </w:r>
       <w:r>
         <w:t>–</w:t>
       </w:r>
       <w:r>
-        <w:t xml:space="preserve"> </w:t>
-      </w:r>
-      <w:proofErr w:type="spellStart"/>
-      <w:r>
-        <w:t>Tokeniser</w:t>
-      </w:r>
-      <w:proofErr w:type="spellEnd"/>
-      <w:r>
-        <w:t xml:space="preserve"> Error: An Exception in the Tokenizer / Lexi</w:t>
+        <w:t xml:space="preserve"> Lexical E</w:t>
+      </w:r>
+      <w:r>
+        <w:t xml:space="preserve">rror: An </w:t>
+      </w:r>
+      <w:r>
+        <w:t>issue occurred</w:t>
+      </w:r>
+      <w:r>
+        <w:t xml:space="preserve"> in the Tokenizer / Lexi</w:t>
       </w:r>
       <w:r>
         <w:t>c</w:t>
       </w:r>
       <w:r>
         <w:t>al Analyser step of compiling.</w:t>
+      </w:r>
+      <w:r>
+        <w:t xml:space="preserve"> (Derive from the Antlr4 lexer errors)</w:t>
       </w:r>
     </w:p>
     <w:p>
@@ -14060,7 +13746,7 @@
           <w:b/>
           <w:bCs/>
         </w:rPr>
-        <w:t>9</w:t>
+        <w:t>4</w:t>
       </w:r>
       <w:r>
         <w:rPr>
@@ -14068,7 +13754,7 @@
           <w:b/>
           <w:bCs/>
         </w:rPr>
-        <w:t xml:space="preserve">** </w:t>
+        <w:t>**</w:t>
       </w:r>
       <w:r>
         <w:rPr>
@@ -14076,7 +13762,7 @@
           <w:b/>
           <w:bCs/>
         </w:rPr>
-        <w:t>Other</w:t>
+        <w:t xml:space="preserve"> Parser Error</w:t>
       </w:r>
       <w:r>
         <w:rPr>
@@ -14084,14 +13770,70 @@
           <w:b/>
           <w:bCs/>
         </w:rPr>
-        <w:t xml:space="preserve"> Exceptions</w:t>
-      </w:r>
-      <w:r>
+        <w:t>:</w:t>
+      </w:r>
+    </w:p>
+    <w:p>
+      <w:pPr>
+        <w:ind w:left="360" w:firstLine="0"/>
+      </w:pPr>
+      <w:r>
+        <w:t xml:space="preserve">400 – Parser Error: An </w:t>
+      </w:r>
+      <w:r>
+        <w:t xml:space="preserve">issue occurred </w:t>
+      </w:r>
+      <w:r>
+        <w:t>in the Parser (Logic Tree generator)</w:t>
+      </w:r>
+      <w:r>
+        <w:t>, which tries to convert the generated Antlr4 tokens into proper Logical Para-C tokens</w:t>
+      </w:r>
+    </w:p>
+    <w:p>
+      <w:pPr>
+        <w:pStyle w:val="ListParagraph"/>
+        <w:numPr>
+          <w:ilvl w:val="0"/>
+          <w:numId w:val="20"/>
+        </w:numPr>
+        <w:ind w:left="360"/>
         <w:rPr>
           <w:rFonts w:ascii="Arial Nova" w:hAnsi="Arial Nova"/>
           <w:b/>
           <w:bCs/>
         </w:rPr>
+      </w:pPr>
+      <w:r>
+        <w:rPr>
+          <w:rFonts w:ascii="Arial Nova" w:hAnsi="Arial Nova"/>
+          <w:b/>
+          <w:bCs/>
+        </w:rPr>
+        <w:t>5</w:t>
+      </w:r>
+      <w:r>
+        <w:rPr>
+          <w:rFonts w:ascii="Arial Nova" w:hAnsi="Arial Nova"/>
+          <w:b/>
+          <w:bCs/>
+        </w:rPr>
+        <w:t>**</w:t>
+      </w:r>
+      <w:r>
+        <w:rPr>
+          <w:rFonts w:ascii="Arial Nova" w:hAnsi="Arial Nova"/>
+          <w:b/>
+          <w:bCs/>
+        </w:rPr>
+        <w:t xml:space="preserve"> Logical Error</w:t>
+      </w:r>
+      <w:r>
+        <w:rPr>
+          <w:rFonts w:ascii="Arial Nova" w:hAnsi="Arial Nova"/>
+          <w:b/>
+          <w:bCs/>
+        </w:rPr>
         <w:t>:</w:t>
       </w:r>
     </w:p>
@@ -14100,10 +13842,155 @@
         <w:ind w:left="360" w:firstLine="0"/>
       </w:pPr>
       <w:r>
+        <w:t xml:space="preserve">500 – Logical Error: An </w:t>
+      </w:r>
+      <w:r>
+        <w:t>issue</w:t>
+      </w:r>
+      <w:r>
+        <w:t xml:space="preserve"> occurred </w:t>
+      </w:r>
+      <w:r>
+        <w:t>while walking through the program, which was caused due to logical irregularity and incompatible statements.</w:t>
+      </w:r>
+    </w:p>
+    <w:p>
+      <w:pPr>
+        <w:pStyle w:val="ListParagraph"/>
+        <w:numPr>
+          <w:ilvl w:val="0"/>
+          <w:numId w:val="20"/>
+        </w:numPr>
+        <w:ind w:left="360"/>
+        <w:rPr>
+          <w:rFonts w:ascii="Arial Nova" w:hAnsi="Arial Nova"/>
+          <w:b/>
+          <w:bCs/>
+        </w:rPr>
+      </w:pPr>
+      <w:r>
+        <w:rPr>
+          <w:rFonts w:ascii="Arial Nova" w:hAnsi="Arial Nova"/>
+          <w:b/>
+          <w:bCs/>
+        </w:rPr>
+        <w:t>6</w:t>
+      </w:r>
+      <w:r>
+        <w:rPr>
+          <w:rFonts w:ascii="Arial Nova" w:hAnsi="Arial Nova"/>
+          <w:b/>
+          <w:bCs/>
+        </w:rPr>
+        <w:t>**</w:t>
+      </w:r>
+      <w:r>
+        <w:rPr>
+          <w:rFonts w:ascii="Arial Nova" w:hAnsi="Arial Nova"/>
+          <w:b/>
+          <w:bCs/>
+        </w:rPr>
+        <w:t xml:space="preserve"> Linker Error</w:t>
+      </w:r>
+      <w:r>
+        <w:rPr>
+          <w:rFonts w:ascii="Arial Nova" w:hAnsi="Arial Nova"/>
+          <w:b/>
+          <w:bCs/>
+        </w:rPr>
+        <w:t>:</w:t>
+      </w:r>
+    </w:p>
+    <w:p>
+      <w:pPr>
+        <w:ind w:left="360" w:firstLine="0"/>
+      </w:pPr>
+      <w:r>
+        <w:t xml:space="preserve">600 – Linker Error: An issue occurred while linking the files together and checking dependencies and mergeability. (Logical issues like double declarations or importing </w:t>
+      </w:r>
+      <w:r>
+        <w:lastRenderedPageBreak/>
+        <w:t>a name that was already defined will be treated as linker error, since they directly result from the linking process)</w:t>
+      </w:r>
+    </w:p>
+    <w:p>
+      <w:pPr>
+        <w:pStyle w:val="ListParagraph"/>
+        <w:numPr>
+          <w:ilvl w:val="0"/>
+          <w:numId w:val="20"/>
+        </w:numPr>
+        <w:ind w:left="360"/>
+        <w:rPr>
+          <w:rFonts w:ascii="Arial Nova" w:hAnsi="Arial Nova"/>
+          <w:b/>
+          <w:bCs/>
+        </w:rPr>
+      </w:pPr>
+      <w:r>
+        <w:rPr>
+          <w:rFonts w:ascii="Arial Nova" w:hAnsi="Arial Nova"/>
+          <w:b/>
+          <w:bCs/>
+        </w:rPr>
+        <w:t>9</w:t>
+      </w:r>
+      <w:r>
+        <w:rPr>
+          <w:rFonts w:ascii="Arial Nova" w:hAnsi="Arial Nova"/>
+          <w:b/>
+          <w:bCs/>
+        </w:rPr>
+        <w:t xml:space="preserve">** </w:t>
+      </w:r>
+      <w:r>
+        <w:rPr>
+          <w:rFonts w:ascii="Arial Nova" w:hAnsi="Arial Nova"/>
+          <w:b/>
+          <w:bCs/>
+        </w:rPr>
+        <w:t>Other</w:t>
+      </w:r>
+      <w:r>
+        <w:rPr>
+          <w:rFonts w:ascii="Arial Nova" w:hAnsi="Arial Nova"/>
+          <w:b/>
+          <w:bCs/>
+        </w:rPr>
+        <w:t xml:space="preserve"> </w:t>
+      </w:r>
+      <w:r>
+        <w:rPr>
+          <w:rFonts w:ascii="Arial Nova" w:hAnsi="Arial Nova"/>
+          <w:b/>
+          <w:bCs/>
+        </w:rPr>
+        <w:t>Errors</w:t>
+      </w:r>
+      <w:r>
+        <w:rPr>
+          <w:rFonts w:ascii="Arial Nova" w:hAnsi="Arial Nova"/>
+          <w:b/>
+          <w:bCs/>
+        </w:rPr>
+        <w:t>:</w:t>
+      </w:r>
+    </w:p>
+    <w:p>
+      <w:pPr>
+        <w:ind w:left="360" w:firstLine="0"/>
+      </w:pPr>
+      <w:r>
         <w:t>900</w:t>
       </w:r>
       <w:r>
-        <w:t xml:space="preserve"> – Other Exception: Exception of type other that is assignable to any other type of exception</w:t>
+        <w:t xml:space="preserve"> – Other </w:t>
+      </w:r>
+      <w:r>
+        <w:t>Error</w:t>
+      </w:r>
+      <w:r>
+        <w:t>: Exception of type other that is assignable to any other type of exception</w:t>
       </w:r>
     </w:p>
     <w:p>
@@ -14121,7 +14008,7 @@
       <w:pPr>
         <w:pStyle w:val="Heading1"/>
       </w:pPr>
-      <w:bookmarkStart w:id="46" w:name="_Toc74423212"/>
+      <w:bookmarkStart w:id="46" w:name="_Toc74911389"/>
       <w:r>
         <w:t>Para-C Language Reference</w:t>
       </w:r>
@@ -14198,6 +14085,126 @@
         </w:rPr>
         <w:t xml:space="preserve"> </w:t>
       </w:r>
+    </w:p>
+    <w:p>
+      <w:pPr>
+        <w:pStyle w:val="Heading2"/>
+      </w:pPr>
+      <w:bookmarkStart w:id="47" w:name="_Toc74898134"/>
+      <w:bookmarkStart w:id="48" w:name="_Toc74911390"/>
+      <w:r>
+        <w:t>Importing</w:t>
+      </w:r>
+      <w:bookmarkEnd w:id="47"/>
+      <w:bookmarkEnd w:id="48"/>
+      <w:r>
+        <w:t xml:space="preserve"> </w:t>
+      </w:r>
+    </w:p>
+    <w:p>
+      <w:pPr>
+        <w:pStyle w:val="Heading2"/>
+      </w:pPr>
+      <w:bookmarkStart w:id="49" w:name="_Toc74898135"/>
+      <w:bookmarkStart w:id="50" w:name="_Toc74911391"/>
+      <w:r>
+        <w:t>Entry-File Specifier</w:t>
+      </w:r>
+      <w:bookmarkEnd w:id="49"/>
+      <w:bookmarkEnd w:id="50"/>
+    </w:p>
+    <w:p>
+      <w:pPr>
+        <w:pStyle w:val="Heading2"/>
+      </w:pPr>
+      <w:bookmarkStart w:id="51" w:name="_Toc74898136"/>
+      <w:bookmarkStart w:id="52" w:name="_Toc74911392"/>
+      <w:r>
+        <w:t>Pre-Processor Directives</w:t>
+      </w:r>
+      <w:bookmarkEnd w:id="51"/>
+      <w:bookmarkEnd w:id="52"/>
+    </w:p>
+    <w:p>
+      <w:pPr>
+        <w:pStyle w:val="Heading2"/>
+      </w:pPr>
+      <w:bookmarkStart w:id="53" w:name="_Toc74898137"/>
+      <w:bookmarkStart w:id="54" w:name="_Toc74911393"/>
+      <w:r>
+        <w:t>Functions</w:t>
+      </w:r>
+      <w:bookmarkEnd w:id="53"/>
+      <w:bookmarkEnd w:id="54"/>
+    </w:p>
+    <w:p>
+      <w:pPr>
+        <w:pStyle w:val="Heading2"/>
+      </w:pPr>
+      <w:bookmarkStart w:id="55" w:name="_Toc74898138"/>
+      <w:bookmarkStart w:id="56" w:name="_Toc74911394"/>
+      <w:r>
+        <w:t>Variables and Scopes</w:t>
+      </w:r>
+      <w:bookmarkEnd w:id="55"/>
+      <w:bookmarkEnd w:id="56"/>
+    </w:p>
+    <w:p>
+      <w:pPr>
+        <w:pStyle w:val="Heading2"/>
+      </w:pPr>
+      <w:bookmarkStart w:id="57" w:name="_Toc74898139"/>
+      <w:bookmarkStart w:id="58" w:name="_Toc74911395"/>
+      <w:r>
+        <w:t>Datatypes</w:t>
+      </w:r>
+      <w:bookmarkEnd w:id="57"/>
+      <w:bookmarkEnd w:id="58"/>
+    </w:p>
+    <w:p>
+      <w:pPr>
+        <w:pStyle w:val="Heading2"/>
+      </w:pPr>
+      <w:bookmarkStart w:id="59" w:name="_Toc74898140"/>
+      <w:bookmarkStart w:id="60" w:name="_Toc74911396"/>
+      <w:r>
+        <w:t>Exceptions</w:t>
+      </w:r>
+      <w:bookmarkEnd w:id="59"/>
+      <w:bookmarkEnd w:id="60"/>
+    </w:p>
+    <w:p>
+      <w:pPr>
+        <w:pStyle w:val="Heading2"/>
+      </w:pPr>
+      <w:bookmarkStart w:id="61" w:name="_Toc74898141"/>
+      <w:bookmarkStart w:id="62" w:name="_Toc74911397"/>
+      <w:r>
+        <w:t>IO-Interaction</w:t>
+      </w:r>
+      <w:bookmarkEnd w:id="61"/>
+      <w:bookmarkEnd w:id="62"/>
+    </w:p>
+    <w:p>
+      <w:pPr>
+        <w:pStyle w:val="Heading2"/>
+      </w:pPr>
+      <w:bookmarkStart w:id="63" w:name="_Toc74898142"/>
+      <w:bookmarkStart w:id="64" w:name="_Toc74911398"/>
+      <w:r>
+        <w:t>Para-C specific Macros</w:t>
+      </w:r>
+      <w:bookmarkEnd w:id="63"/>
+      <w:bookmarkEnd w:id="64"/>
+    </w:p>
+    <w:p>
+      <w:pPr>
+        <w:ind w:firstLine="0"/>
+        <w:rPr>
+          <w:i/>
+          <w:iCs/>
+        </w:rPr>
+      </w:pPr>
     </w:p>
     <w:p>
       <w:pPr>
@@ -14209,8 +14216,8 @@
           <w:iCs w:val="0"/>
         </w:rPr>
       </w:pPr>
-      <w:bookmarkStart w:id="47" w:name="_Toc71660369"/>
-      <w:bookmarkStart w:id="48" w:name="_Toc74423213"/>
+      <w:bookmarkStart w:id="65" w:name="_Toc71660369"/>
+      <w:bookmarkStart w:id="66" w:name="_Toc74911399"/>
       <w:r>
         <w:rPr>
           <w:rStyle w:val="Emphasis"/>
@@ -14238,58 +14245,58 @@
         </w:rPr>
         <w:t>examples</w:t>
       </w:r>
-      <w:bookmarkEnd w:id="47"/>
-      <w:bookmarkEnd w:id="48"/>
+      <w:bookmarkEnd w:id="65"/>
+      <w:bookmarkEnd w:id="66"/>
     </w:p>
     <w:p>
       <w:pPr>
         <w:pStyle w:val="Heading2"/>
       </w:pPr>
-      <w:bookmarkStart w:id="49" w:name="_Project_Configuration"/>
-      <w:bookmarkStart w:id="50" w:name="_Toc71660370"/>
-      <w:bookmarkStart w:id="51" w:name="_Toc74423214"/>
-      <w:bookmarkEnd w:id="49"/>
+      <w:bookmarkStart w:id="67" w:name="_Project_Configuration"/>
+      <w:bookmarkStart w:id="68" w:name="_Toc71660370"/>
+      <w:bookmarkStart w:id="69" w:name="_Toc74911400"/>
+      <w:bookmarkEnd w:id="67"/>
       <w:r>
         <w:t>Using C-Code inside Para-C</w:t>
       </w:r>
-      <w:bookmarkEnd w:id="50"/>
-      <w:bookmarkEnd w:id="51"/>
+      <w:bookmarkEnd w:id="68"/>
+      <w:bookmarkEnd w:id="69"/>
     </w:p>
     <w:p>
       <w:pPr>
         <w:pStyle w:val="Heading3"/>
       </w:pPr>
-      <w:bookmarkStart w:id="52" w:name="_Toc71660371"/>
-      <w:bookmarkStart w:id="53" w:name="_Toc74423215"/>
+      <w:bookmarkStart w:id="70" w:name="_Toc71660371"/>
+      <w:bookmarkStart w:id="71" w:name="_Toc74911401"/>
       <w:r>
         <w:t>Using Standard C-code</w:t>
       </w:r>
-      <w:bookmarkEnd w:id="52"/>
-      <w:bookmarkEnd w:id="53"/>
+      <w:bookmarkEnd w:id="70"/>
+      <w:bookmarkEnd w:id="71"/>
     </w:p>
     <w:p>
       <w:pPr>
         <w:pStyle w:val="Heading3"/>
       </w:pPr>
-      <w:bookmarkStart w:id="54" w:name="_Toc71660372"/>
-      <w:bookmarkStart w:id="55" w:name="_Toc74423216"/>
+      <w:bookmarkStart w:id="72" w:name="_Toc71660372"/>
+      <w:bookmarkStart w:id="73" w:name="_Toc74911402"/>
       <w:r>
         <w:t>Using C-libraries</w:t>
       </w:r>
-      <w:bookmarkEnd w:id="54"/>
-      <w:bookmarkEnd w:id="55"/>
+      <w:bookmarkEnd w:id="72"/>
+      <w:bookmarkEnd w:id="73"/>
     </w:p>
     <w:p>
       <w:pPr>
         <w:pStyle w:val="Heading3"/>
       </w:pPr>
-      <w:bookmarkStart w:id="56" w:name="_Toc71660373"/>
-      <w:bookmarkStart w:id="57" w:name="_Toc74423217"/>
+      <w:bookmarkStart w:id="74" w:name="_Toc71660373"/>
+      <w:bookmarkStart w:id="75" w:name="_Toc74911403"/>
       <w:r>
         <w:t>Restrictions of Para-C</w:t>
       </w:r>
-      <w:bookmarkEnd w:id="56"/>
-      <w:bookmarkEnd w:id="57"/>
+      <w:bookmarkEnd w:id="74"/>
+      <w:bookmarkEnd w:id="75"/>
     </w:p>
     <w:p>
       <w:pPr>
@@ -14310,17 +14317,17 @@
           <w:vertAlign w:val="baseline"/>
         </w:rPr>
       </w:pPr>
-      <w:bookmarkStart w:id="58" w:name="_Toc71660374"/>
-      <w:bookmarkStart w:id="59" w:name="_Toc74423218"/>
+      <w:bookmarkStart w:id="76" w:name="_Toc71660374"/>
+      <w:bookmarkStart w:id="77" w:name="_Toc74911404"/>
       <w:r>
         <w:lastRenderedPageBreak/>
         <w:t>E</w:t>
       </w:r>
-      <w:bookmarkEnd w:id="58"/>
+      <w:bookmarkEnd w:id="76"/>
       <w:r>
         <w:t>ndnotes</w:t>
       </w:r>
-      <w:bookmarkEnd w:id="59"/>
+      <w:bookmarkEnd w:id="77"/>
     </w:p>
     <w:sectPr>
       <w:headerReference w:type="default" r:id="rId9"/>
@@ -14375,12 +14382,42 @@
         <w:endnoteRef/>
       </w:r>
       <w:r>
-        <w:t xml:space="preserve"> Para meaning and origin</w:t>
-      </w:r>
-      <w:r>
-        <w:t xml:space="preserve">: </w:t>
-      </w:r>
-      <w:hyperlink r:id="rId1" w:anchor="Preposition" w:history="1">
+        <w:t xml:space="preserve"> </w:t>
+      </w:r>
+      <w:r>
+        <w:rPr>
+          <w:color w:val="000000"/>
+          <w:szCs w:val="22"/>
+        </w:rPr>
+        <w:t xml:space="preserve">Para meaning and origin: </w:t>
+      </w:r>
+      <w:hyperlink r:id="rId1" w:anchor="Preposition">
+        <w:r>
+          <w:rPr>
+            <w:color w:val="5F5F5F"/>
+            <w:szCs w:val="22"/>
+            <w:u w:val="single"/>
+          </w:rPr>
+          <w:t>[link]</w:t>
+        </w:r>
+      </w:hyperlink>
+    </w:p>
+  </w:endnote>
+  <w:endnote w:id="2">
+    <w:p>
+      <w:pPr>
+        <w:pStyle w:val="EndnoteText"/>
+      </w:pPr>
+      <w:r>
+        <w:rPr>
+          <w:rStyle w:val="EndnoteReference"/>
+        </w:rPr>
+        <w:endnoteRef/>
+      </w:r>
+      <w:r>
+        <w:t xml:space="preserve"> List of Pre-defined macros in C: </w:t>
+      </w:r>
+      <w:hyperlink r:id="rId2" w:history="1">
         <w:r>
           <w:rPr>
             <w:rStyle w:val="Hyperlink"/>
@@ -14402,7 +14439,7 @@
       </w:hyperlink>
     </w:p>
   </w:endnote>
-  <w:endnote w:id="2">
+  <w:endnote w:id="3">
     <w:p>
       <w:pPr>
         <w:pStyle w:val="EndnoteText"/>
@@ -14417,73 +14454,7 @@
         <w:t xml:space="preserve"> </w:t>
       </w:r>
       <w:r>
-        <w:t xml:space="preserve">PEP8 </w:t>
-      </w:r>
-      <w:r>
-        <w:t>–</w:t>
-      </w:r>
-      <w:r>
-        <w:t xml:space="preserve"> C</w:t>
-      </w:r>
-      <w:r>
-        <w:t xml:space="preserve">onventions of Python: </w:t>
-      </w:r>
-      <w:hyperlink r:id="rId2" w:history="1">
-        <w:r>
-          <w:rPr>
-            <w:rStyle w:val="Hyperlink"/>
-          </w:rPr>
-          <w:t>[</w:t>
-        </w:r>
-        <w:r>
-          <w:t xml:space="preserve"> </w:t>
-        </w:r>
-        <w:r>
-          <w:rPr>
-            <w:rStyle w:val="Hyperlink"/>
-          </w:rPr>
-          <w:t>link</w:t>
-        </w:r>
-        <w:r>
-          <w:rPr>
-            <w:rStyle w:val="Hyperlink"/>
-          </w:rPr>
-          <w:t>]</w:t>
-        </w:r>
-      </w:hyperlink>
-    </w:p>
-  </w:endnote>
-  <w:endnote w:id="3">
-    <w:p>
-      <w:pPr>
-        <w:pStyle w:val="EndnoteText"/>
-      </w:pPr>
-      <w:r>
-        <w:rPr>
-          <w:rStyle w:val="EndnoteReference"/>
-        </w:rPr>
-        <w:endnoteRef/>
-      </w:r>
-      <w:r>
-        <w:t xml:space="preserve"> </w:t>
-      </w:r>
-      <w:r>
-        <w:t xml:space="preserve">PEP20 – </w:t>
-      </w:r>
-      <w:r>
-        <w:t>Ze</w:t>
-      </w:r>
-      <w:r>
-        <w:t>n</w:t>
-      </w:r>
-      <w:r>
-        <w:t xml:space="preserve"> of </w:t>
-      </w:r>
-      <w:r>
-        <w:t>P</w:t>
-      </w:r>
-      <w:r>
-        <w:t xml:space="preserve">ython: </w:t>
+        <w:t xml:space="preserve">List of Built-in C-functions: </w:t>
       </w:r>
       <w:hyperlink r:id="rId3" w:history="1">
         <w:r>
@@ -14519,7 +14490,10 @@
         <w:endnoteRef/>
       </w:r>
       <w:r>
-        <w:t xml:space="preserve"> List of Pre-defined macros in C: </w:t>
+        <w:t xml:space="preserve"> </w:t>
+      </w:r>
+      <w:r>
+        <w:t xml:space="preserve">Introduction to GObject: </w:t>
       </w:r>
       <w:hyperlink r:id="rId4" w:history="1">
         <w:r>
@@ -14555,10 +14529,7 @@
         <w:endnoteRef/>
       </w:r>
       <w:r>
-        <w:t xml:space="preserve"> </w:t>
-      </w:r>
-      <w:r>
-        <w:t xml:space="preserve">List of Built-in C-functions: </w:t>
+        <w:t xml:space="preserve"> C11– Draft April 12, 2011: </w:t>
       </w:r>
       <w:hyperlink r:id="rId5" w:history="1">
         <w:r>
@@ -14586,6 +14557,9 @@
     <w:p>
       <w:pPr>
         <w:pStyle w:val="EndnoteText"/>
+        <w:rPr>
+          <w:lang w:val="de-AT"/>
+        </w:rPr>
       </w:pPr>
       <w:r>
         <w:rPr>
@@ -14594,98 +14568,12 @@
         <w:endnoteRef/>
       </w:r>
       <w:r>
-        <w:t xml:space="preserve"> </w:t>
-      </w:r>
-      <w:r>
-        <w:t xml:space="preserve">Introduction to </w:t>
-      </w:r>
-      <w:proofErr w:type="spellStart"/>
-      <w:r>
-        <w:t>GObject</w:t>
-      </w:r>
-      <w:proofErr w:type="spellEnd"/>
-      <w:r>
-        <w:t xml:space="preserve">: </w:t>
+        <w:rPr>
+          <w:lang w:val="de-AT"/>
+        </w:rPr>
+        <w:t xml:space="preserve"> C Keywords: </w:t>
       </w:r>
       <w:hyperlink r:id="rId6" w:history="1">
-        <w:r>
-          <w:rPr>
-            <w:rStyle w:val="Hyperlink"/>
-          </w:rPr>
-          <w:t>[</w:t>
-        </w:r>
-        <w:r>
-          <w:rPr>
-            <w:rStyle w:val="Hyperlink"/>
-          </w:rPr>
-          <w:t>link</w:t>
-        </w:r>
-        <w:r>
-          <w:rPr>
-            <w:rStyle w:val="Hyperlink"/>
-          </w:rPr>
-          <w:t>]</w:t>
-        </w:r>
-      </w:hyperlink>
-    </w:p>
-  </w:endnote>
-  <w:endnote w:id="7">
-    <w:p>
-      <w:pPr>
-        <w:pStyle w:val="EndnoteText"/>
-      </w:pPr>
-      <w:r>
-        <w:rPr>
-          <w:rStyle w:val="EndnoteReference"/>
-        </w:rPr>
-        <w:endnoteRef/>
-      </w:r>
-      <w:r>
-        <w:t xml:space="preserve"> C11– Draft April 12, 2011: </w:t>
-      </w:r>
-      <w:hyperlink r:id="rId7" w:history="1">
-        <w:r>
-          <w:rPr>
-            <w:rStyle w:val="Hyperlink"/>
-          </w:rPr>
-          <w:t>[</w:t>
-        </w:r>
-        <w:r>
-          <w:rPr>
-            <w:rStyle w:val="Hyperlink"/>
-          </w:rPr>
-          <w:t>link</w:t>
-        </w:r>
-        <w:r>
-          <w:rPr>
-            <w:rStyle w:val="Hyperlink"/>
-          </w:rPr>
-          <w:t>]</w:t>
-        </w:r>
-      </w:hyperlink>
-    </w:p>
-  </w:endnote>
-  <w:endnote w:id="8">
-    <w:p>
-      <w:pPr>
-        <w:pStyle w:val="EndnoteText"/>
-        <w:rPr>
-          <w:lang w:val="de-AT"/>
-        </w:rPr>
-      </w:pPr>
-      <w:r>
-        <w:rPr>
-          <w:rStyle w:val="EndnoteReference"/>
-        </w:rPr>
-        <w:endnoteRef/>
-      </w:r>
-      <w:r>
-        <w:rPr>
-          <w:lang w:val="de-AT"/>
-        </w:rPr>
-        <w:t xml:space="preserve"> C Keywords: </w:t>
-      </w:r>
-      <w:hyperlink r:id="rId8" w:history="1">
         <w:r>
           <w:rPr>
             <w:rStyle w:val="Hyperlink"/>
@@ -16630,6 +16518,92 @@
     </w:lvl>
   </w:abstractNum>
   <w:abstractNum w:abstractNumId="24" w15:restartNumberingAfterBreak="0">
+    <w:nsid w:val="496D1A66"/>
+    <w:multiLevelType w:val="multilevel"/>
+    <w:tmpl w:val="9FF05216"/>
+    <w:lvl w:ilvl="0">
+      <w:start w:val="1"/>
+      <w:numFmt w:val="decimal"/>
+      <w:lvlText w:val="%1."/>
+      <w:lvlJc w:val="left"/>
+      <w:pPr>
+        <w:ind w:left="720" w:hanging="720"/>
+      </w:pPr>
+    </w:lvl>
+    <w:lvl w:ilvl="1">
+      <w:start w:val="1"/>
+      <w:numFmt w:val="decimal"/>
+      <w:lvlText w:val="%1.%2"/>
+      <w:lvlJc w:val="left"/>
+      <w:pPr>
+        <w:ind w:left="862" w:hanging="720"/>
+      </w:pPr>
+    </w:lvl>
+    <w:lvl w:ilvl="2">
+      <w:start w:val="1"/>
+      <w:numFmt w:val="decimal"/>
+      <w:lvlText w:val="%1.%2.%3"/>
+      <w:lvlJc w:val="left"/>
+      <w:pPr>
+        <w:ind w:left="1004" w:hanging="720"/>
+      </w:pPr>
+    </w:lvl>
+    <w:lvl w:ilvl="3">
+      <w:start w:val="1"/>
+      <w:numFmt w:val="decimal"/>
+      <w:lvlText w:val="%1.%2.%3.%4"/>
+      <w:lvlJc w:val="left"/>
+      <w:pPr>
+        <w:ind w:left="1146" w:hanging="720"/>
+      </w:pPr>
+    </w:lvl>
+    <w:lvl w:ilvl="4">
+      <w:start w:val="1"/>
+      <w:numFmt w:val="decimal"/>
+      <w:lvlText w:val="%1.%2.%3.%4.%5"/>
+      <w:lvlJc w:val="left"/>
+      <w:pPr>
+        <w:ind w:left="1288" w:hanging="719"/>
+      </w:pPr>
+    </w:lvl>
+    <w:lvl w:ilvl="5">
+      <w:start w:val="1"/>
+      <w:numFmt w:val="decimal"/>
+      <w:lvlText w:val="%1.%2.%3.%4.%5.%6"/>
+      <w:lvlJc w:val="left"/>
+      <w:pPr>
+        <w:ind w:left="1430" w:hanging="720"/>
+      </w:pPr>
+    </w:lvl>
+    <w:lvl w:ilvl="6">
+      <w:start w:val="1"/>
+      <w:numFmt w:val="decimal"/>
+      <w:lvlText w:val="%1.%2.%3.%4.%5.%6.%7"/>
+      <w:lvlJc w:val="left"/>
+      <w:pPr>
+        <w:ind w:left="1572" w:hanging="720"/>
+      </w:pPr>
+    </w:lvl>
+    <w:lvl w:ilvl="7">
+      <w:start w:val="1"/>
+      <w:numFmt w:val="decimal"/>
+      <w:lvlText w:val="%1.%2.%3.%4.%5.%6.%7.%8"/>
+      <w:lvlJc w:val="left"/>
+      <w:pPr>
+        <w:ind w:left="1714" w:hanging="720"/>
+      </w:pPr>
+    </w:lvl>
+    <w:lvl w:ilvl="8">
+      <w:start w:val="1"/>
+      <w:numFmt w:val="decimal"/>
+      <w:lvlText w:val="%1.%2.%3.%4.%5.%6.%7.%8.%9"/>
+      <w:lvlJc w:val="left"/>
+      <w:pPr>
+        <w:ind w:left="1856" w:hanging="720"/>
+      </w:pPr>
+    </w:lvl>
+  </w:abstractNum>
+  <w:abstractNum w:abstractNumId="25" w15:restartNumberingAfterBreak="0">
     <w:nsid w:val="4C383B5A"/>
     <w:multiLevelType w:val="hybridMultilevel"/>
     <w:tmpl w:val="5008B268"/>
@@ -16742,7 +16716,7 @@
       </w:rPr>
     </w:lvl>
   </w:abstractNum>
-  <w:abstractNum w:abstractNumId="25" w15:restartNumberingAfterBreak="0">
+  <w:abstractNum w:abstractNumId="26" w15:restartNumberingAfterBreak="0">
     <w:nsid w:val="4CB33F9E"/>
     <w:multiLevelType w:val="hybridMultilevel"/>
     <w:tmpl w:val="9BDCEBD8"/>
@@ -16855,7 +16829,7 @@
       </w:rPr>
     </w:lvl>
   </w:abstractNum>
-  <w:abstractNum w:abstractNumId="26" w15:restartNumberingAfterBreak="0">
+  <w:abstractNum w:abstractNumId="27" w15:restartNumberingAfterBreak="0">
     <w:nsid w:val="54700B80"/>
     <w:multiLevelType w:val="hybridMultilevel"/>
     <w:tmpl w:val="90C0BE5E"/>
@@ -16967,7 +16941,7 @@
       </w:rPr>
     </w:lvl>
   </w:abstractNum>
-  <w:abstractNum w:abstractNumId="27" w15:restartNumberingAfterBreak="0">
+  <w:abstractNum w:abstractNumId="28" w15:restartNumberingAfterBreak="0">
     <w:nsid w:val="580914E1"/>
     <w:multiLevelType w:val="hybridMultilevel"/>
     <w:tmpl w:val="3E44117A"/>
@@ -17053,7 +17027,7 @@
       </w:pPr>
     </w:lvl>
   </w:abstractNum>
-  <w:abstractNum w:abstractNumId="28" w15:restartNumberingAfterBreak="0">
+  <w:abstractNum w:abstractNumId="29" w15:restartNumberingAfterBreak="0">
     <w:nsid w:val="5C8825EC"/>
     <w:multiLevelType w:val="hybridMultilevel"/>
     <w:tmpl w:val="26D8722A"/>
@@ -17166,7 +17140,7 @@
       </w:rPr>
     </w:lvl>
   </w:abstractNum>
-  <w:abstractNum w:abstractNumId="29" w15:restartNumberingAfterBreak="0">
+  <w:abstractNum w:abstractNumId="30" w15:restartNumberingAfterBreak="0">
     <w:nsid w:val="607A61EA"/>
     <w:multiLevelType w:val="multilevel"/>
     <w:tmpl w:val="9BDCC86E"/>
@@ -17296,7 +17270,7 @@
       </w:rPr>
     </w:lvl>
   </w:abstractNum>
-  <w:abstractNum w:abstractNumId="30" w15:restartNumberingAfterBreak="0">
+  <w:abstractNum w:abstractNumId="31" w15:restartNumberingAfterBreak="0">
     <w:nsid w:val="62325C17"/>
     <w:multiLevelType w:val="hybridMultilevel"/>
     <w:tmpl w:val="5CBAC7E2"/>
@@ -17409,7 +17383,7 @@
       </w:rPr>
     </w:lvl>
   </w:abstractNum>
-  <w:abstractNum w:abstractNumId="31" w15:restartNumberingAfterBreak="0">
+  <w:abstractNum w:abstractNumId="32" w15:restartNumberingAfterBreak="0">
     <w:nsid w:val="647F308F"/>
     <w:multiLevelType w:val="hybridMultilevel"/>
     <w:tmpl w:val="F3B2BE4A"/>
@@ -17522,7 +17496,7 @@
       </w:rPr>
     </w:lvl>
   </w:abstractNum>
-  <w:abstractNum w:abstractNumId="32" w15:restartNumberingAfterBreak="0">
+  <w:abstractNum w:abstractNumId="33" w15:restartNumberingAfterBreak="0">
     <w:nsid w:val="64E041F0"/>
     <w:multiLevelType w:val="hybridMultilevel"/>
     <w:tmpl w:val="B328A836"/>
@@ -17608,7 +17582,7 @@
       </w:pPr>
     </w:lvl>
   </w:abstractNum>
-  <w:abstractNum w:abstractNumId="33" w15:restartNumberingAfterBreak="0">
+  <w:abstractNum w:abstractNumId="34" w15:restartNumberingAfterBreak="0">
     <w:nsid w:val="6D5D4BAA"/>
     <w:multiLevelType w:val="hybridMultilevel"/>
     <w:tmpl w:val="F796E3B8"/>
@@ -17721,7 +17695,7 @@
       </w:rPr>
     </w:lvl>
   </w:abstractNum>
-  <w:abstractNum w:abstractNumId="34" w15:restartNumberingAfterBreak="0">
+  <w:abstractNum w:abstractNumId="35" w15:restartNumberingAfterBreak="0">
     <w:nsid w:val="76697EBB"/>
     <w:multiLevelType w:val="hybridMultilevel"/>
     <w:tmpl w:val="3A0E79B8"/>
@@ -17864,16 +17838,16 @@
     <w:abstractNumId w:val="0"/>
   </w:num>
   <w:num w:numId="11">
-    <w:abstractNumId w:val="29"/>
+    <w:abstractNumId w:val="30"/>
   </w:num>
   <w:num w:numId="12">
-    <w:abstractNumId w:val="29"/>
+    <w:abstractNumId w:val="30"/>
   </w:num>
   <w:num w:numId="13">
-    <w:abstractNumId w:val="30"/>
+    <w:abstractNumId w:val="31"/>
   </w:num>
   <w:num w:numId="14">
-    <w:abstractNumId w:val="27"/>
+    <w:abstractNumId w:val="28"/>
   </w:num>
   <w:num w:numId="15">
     <w:abstractNumId w:val="12"/>
@@ -17894,10 +17868,10 @@
     <w:abstractNumId w:val="13"/>
   </w:num>
   <w:num w:numId="21">
-    <w:abstractNumId w:val="34"/>
+    <w:abstractNumId w:val="35"/>
   </w:num>
   <w:num w:numId="22">
-    <w:abstractNumId w:val="29"/>
+    <w:abstractNumId w:val="30"/>
     <w:lvlOverride w:ilvl="0">
       <w:startOverride w:val="1"/>
     </w:lvlOverride>
@@ -17936,34 +17910,34 @@
     <w:abstractNumId w:val="19"/>
   </w:num>
   <w:num w:numId="26">
+    <w:abstractNumId w:val="30"/>
+  </w:num>
+  <w:num w:numId="27">
+    <w:abstractNumId w:val="25"/>
+  </w:num>
+  <w:num w:numId="28">
     <w:abstractNumId w:val="29"/>
   </w:num>
-  <w:num w:numId="27">
-    <w:abstractNumId w:val="24"/>
-  </w:num>
-  <w:num w:numId="28">
-    <w:abstractNumId w:val="28"/>
-  </w:num>
   <w:num w:numId="29">
-    <w:abstractNumId w:val="31"/>
+    <w:abstractNumId w:val="32"/>
   </w:num>
   <w:num w:numId="30">
     <w:abstractNumId w:val="22"/>
   </w:num>
   <w:num w:numId="31">
-    <w:abstractNumId w:val="25"/>
+    <w:abstractNumId w:val="26"/>
   </w:num>
   <w:num w:numId="32">
-    <w:abstractNumId w:val="32"/>
+    <w:abstractNumId w:val="33"/>
   </w:num>
   <w:num w:numId="33">
-    <w:abstractNumId w:val="29"/>
+    <w:abstractNumId w:val="30"/>
   </w:num>
   <w:num w:numId="34">
     <w:abstractNumId w:val="18"/>
   </w:num>
   <w:num w:numId="35">
-    <w:abstractNumId w:val="33"/>
+    <w:abstractNumId w:val="34"/>
   </w:num>
   <w:num w:numId="36">
     <w:abstractNumId w:val="17"/>
@@ -17972,10 +17946,41 @@
     <w:abstractNumId w:val="21"/>
   </w:num>
   <w:num w:numId="38">
-    <w:abstractNumId w:val="26"/>
+    <w:abstractNumId w:val="27"/>
   </w:num>
   <w:num w:numId="39">
     <w:abstractNumId w:val="15"/>
+  </w:num>
+  <w:num w:numId="40">
+    <w:abstractNumId w:val="24"/>
+  </w:num>
+  <w:num w:numId="41">
+    <w:abstractNumId w:val="30"/>
+    <w:lvlOverride w:ilvl="0"/>
+    <w:lvlOverride w:ilvl="1">
+      <w:startOverride w:val="1"/>
+    </w:lvlOverride>
+    <w:lvlOverride w:ilvl="2">
+      <w:startOverride w:val="1"/>
+    </w:lvlOverride>
+    <w:lvlOverride w:ilvl="3">
+      <w:startOverride w:val="1"/>
+    </w:lvlOverride>
+    <w:lvlOverride w:ilvl="4">
+      <w:startOverride w:val="1"/>
+    </w:lvlOverride>
+    <w:lvlOverride w:ilvl="5">
+      <w:startOverride w:val="1"/>
+    </w:lvlOverride>
+    <w:lvlOverride w:ilvl="6">
+      <w:startOverride w:val="1"/>
+    </w:lvlOverride>
+    <w:lvlOverride w:ilvl="7">
+      <w:startOverride w:val="1"/>
+    </w:lvlOverride>
+    <w:lvlOverride w:ilvl="8">
+      <w:startOverride w:val="1"/>
+    </w:lvlOverride>
   </w:num>
   <w:numIdMacAtCleanup w:val="15"/>
 </w:numbering>
@@ -20718,7 +20723,6 @@
     <w:sig w:usb0="E0002EFF" w:usb1="C000785B" w:usb2="00000009" w:usb3="00000000" w:csb0="000001FF" w:csb1="00000000"/>
   </w:font>
   <w:font w:name="Arial Nova Light">
-    <w:altName w:val="Arial Nova Light"/>
     <w:charset w:val="00"/>
     <w:family w:val="swiss"/>
     <w:pitch w:val="variable"/>
@@ -20820,6 +20824,7 @@
     <w:rsid w:val="004A6B73"/>
     <w:rsid w:val="004B3160"/>
     <w:rsid w:val="00571137"/>
+    <w:rsid w:val="00596E0A"/>
     <w:rsid w:val="005D4BF7"/>
     <w:rsid w:val="00600C0E"/>
     <w:rsid w:val="006B3C80"/>
@@ -20844,6 +20849,8 @@
     <w:rsid w:val="00C5414E"/>
     <w:rsid w:val="00D259B9"/>
     <w:rsid w:val="00D42F60"/>
+    <w:rsid w:val="00DA33A2"/>
+    <w:rsid w:val="00DB51EC"/>
     <w:rsid w:val="00F2508F"/>
     <w:rsid w:val="00FC41B0"/>
   </w:rsids>

--- a/ParaC-Luna-Klatzer.docx
+++ b/ParaC-Luna-Klatzer.docx
@@ -438,7 +438,7 @@
           <w:r>
             <w:fldChar w:fldCharType="separate"/>
           </w:r>
-          <w:hyperlink w:anchor="_Toc74911356" w:history="1">
+          <w:hyperlink w:anchor="_Toc74942379" w:history="1">
             <w:r>
               <w:rPr>
                 <w:rStyle w:val="Hyperlink"/>
@@ -483,7 +483,7 @@
                 <w:noProof/>
                 <w:webHidden/>
               </w:rPr>
-              <w:instrText xml:space="preserve"> PAGEREF _Toc74911356 \h </w:instrText>
+              <w:instrText xml:space="preserve"> PAGEREF _Toc74942379 \h </w:instrText>
             </w:r>
             <w:r>
               <w:rPr>
@@ -503,7 +503,7 @@
                 <w:noProof/>
                 <w:webHidden/>
               </w:rPr>
-              <w:t>4</w:t>
+              <w:t>5</w:t>
             </w:r>
             <w:r>
               <w:rPr>
@@ -526,7 +526,7 @@
               <w:lang w:eastAsia="en-GB"/>
             </w:rPr>
           </w:pPr>
-          <w:hyperlink w:anchor="_Toc74911357" w:history="1">
+          <w:hyperlink w:anchor="_Toc74942380" w:history="1">
             <w:r>
               <w:rPr>
                 <w:rStyle w:val="Hyperlink"/>
@@ -571,7 +571,7 @@
                 <w:noProof/>
                 <w:webHidden/>
               </w:rPr>
-              <w:instrText xml:space="preserve"> PAGEREF _Toc74911357 \h </w:instrText>
+              <w:instrText xml:space="preserve"> PAGEREF _Toc74942380 \h </w:instrText>
             </w:r>
             <w:r>
               <w:rPr>
@@ -591,7 +591,7 @@
                 <w:noProof/>
                 <w:webHidden/>
               </w:rPr>
-              <w:t>5</w:t>
+              <w:t>6</w:t>
             </w:r>
             <w:r>
               <w:rPr>
@@ -618,7 +618,7 @@
               <w:lang w:eastAsia="en-GB"/>
             </w:rPr>
           </w:pPr>
-          <w:hyperlink w:anchor="_Toc74911358" w:history="1">
+          <w:hyperlink w:anchor="_Toc74942381" w:history="1">
             <w:r>
               <w:rPr>
                 <w:rStyle w:val="Hyperlink"/>
@@ -663,7 +663,7 @@
                 <w:noProof/>
                 <w:webHidden/>
               </w:rPr>
-              <w:instrText xml:space="preserve"> PAGEREF _Toc74911358 \h </w:instrText>
+              <w:instrText xml:space="preserve"> PAGEREF _Toc74942381 \h </w:instrText>
             </w:r>
             <w:r>
               <w:rPr>
@@ -683,7 +683,7 @@
                 <w:noProof/>
                 <w:webHidden/>
               </w:rPr>
-              <w:t>5</w:t>
+              <w:t>6</w:t>
             </w:r>
             <w:r>
               <w:rPr>
@@ -710,7 +710,7 @@
               <w:lang w:eastAsia="en-GB"/>
             </w:rPr>
           </w:pPr>
-          <w:hyperlink w:anchor="_Toc74911359" w:history="1">
+          <w:hyperlink w:anchor="_Toc74942382" w:history="1">
             <w:r>
               <w:rPr>
                 <w:rStyle w:val="Hyperlink"/>
@@ -755,7 +755,7 @@
                 <w:noProof/>
                 <w:webHidden/>
               </w:rPr>
-              <w:instrText xml:space="preserve"> PAGEREF _Toc74911359 \h </w:instrText>
+              <w:instrText xml:space="preserve"> PAGEREF _Toc74942382 \h </w:instrText>
             </w:r>
             <w:r>
               <w:rPr>
@@ -775,7 +775,7 @@
                 <w:noProof/>
                 <w:webHidden/>
               </w:rPr>
-              <w:t>5</w:t>
+              <w:t>6</w:t>
             </w:r>
             <w:r>
               <w:rPr>
@@ -802,7 +802,7 @@
               <w:lang w:eastAsia="en-GB"/>
             </w:rPr>
           </w:pPr>
-          <w:hyperlink w:anchor="_Toc74911360" w:history="1">
+          <w:hyperlink w:anchor="_Toc74942383" w:history="1">
             <w:r>
               <w:rPr>
                 <w:rStyle w:val="Hyperlink"/>
@@ -847,7 +847,7 @@
                 <w:noProof/>
                 <w:webHidden/>
               </w:rPr>
-              <w:instrText xml:space="preserve"> PAGEREF _Toc74911360 \h </w:instrText>
+              <w:instrText xml:space="preserve"> PAGEREF _Toc74942383 \h </w:instrText>
             </w:r>
             <w:r>
               <w:rPr>
@@ -867,7 +867,7 @@
                 <w:noProof/>
                 <w:webHidden/>
               </w:rPr>
-              <w:t>6</w:t>
+              <w:t>7</w:t>
             </w:r>
             <w:r>
               <w:rPr>
@@ -894,7 +894,7 @@
               <w:lang w:eastAsia="en-GB"/>
             </w:rPr>
           </w:pPr>
-          <w:hyperlink w:anchor="_Toc74911361" w:history="1">
+          <w:hyperlink w:anchor="_Toc74942384" w:history="1">
             <w:r>
               <w:rPr>
                 <w:rStyle w:val="Hyperlink"/>
@@ -939,7 +939,7 @@
                 <w:noProof/>
                 <w:webHidden/>
               </w:rPr>
-              <w:instrText xml:space="preserve"> PAGEREF _Toc74911361 \h </w:instrText>
+              <w:instrText xml:space="preserve"> PAGEREF _Toc74942384 \h </w:instrText>
             </w:r>
             <w:r>
               <w:rPr>
@@ -959,7 +959,7 @@
                 <w:noProof/>
                 <w:webHidden/>
               </w:rPr>
-              <w:t>6</w:t>
+              <w:t>7</w:t>
             </w:r>
             <w:r>
               <w:rPr>
@@ -986,7 +986,7 @@
               <w:lang w:eastAsia="en-GB"/>
             </w:rPr>
           </w:pPr>
-          <w:hyperlink w:anchor="_Toc74911362" w:history="1">
+          <w:hyperlink w:anchor="_Toc74942385" w:history="1">
             <w:r>
               <w:rPr>
                 <w:rStyle w:val="Hyperlink"/>
@@ -1031,7 +1031,7 @@
                 <w:noProof/>
                 <w:webHidden/>
               </w:rPr>
-              <w:instrText xml:space="preserve"> PAGEREF _Toc74911362 \h </w:instrText>
+              <w:instrText xml:space="preserve"> PAGEREF _Toc74942385 \h </w:instrText>
             </w:r>
             <w:r>
               <w:rPr>
@@ -1051,7 +1051,7 @@
                 <w:noProof/>
                 <w:webHidden/>
               </w:rPr>
-              <w:t>6</w:t>
+              <w:t>7</w:t>
             </w:r>
             <w:r>
               <w:rPr>
@@ -1078,7 +1078,7 @@
               <w:lang w:eastAsia="en-GB"/>
             </w:rPr>
           </w:pPr>
-          <w:hyperlink w:anchor="_Toc74911363" w:history="1">
+          <w:hyperlink w:anchor="_Toc74942386" w:history="1">
             <w:r>
               <w:rPr>
                 <w:rStyle w:val="Hyperlink"/>
@@ -1123,7 +1123,7 @@
                 <w:noProof/>
                 <w:webHidden/>
               </w:rPr>
-              <w:instrText xml:space="preserve"> PAGEREF _Toc74911363 \h </w:instrText>
+              <w:instrText xml:space="preserve"> PAGEREF _Toc74942386 \h </w:instrText>
             </w:r>
             <w:r>
               <w:rPr>
@@ -1143,7 +1143,7 @@
                 <w:noProof/>
                 <w:webHidden/>
               </w:rPr>
-              <w:t>7</w:t>
+              <w:t>8</w:t>
             </w:r>
             <w:r>
               <w:rPr>
@@ -1170,7 +1170,7 @@
               <w:lang w:eastAsia="en-GB"/>
             </w:rPr>
           </w:pPr>
-          <w:hyperlink w:anchor="_Toc74911364" w:history="1">
+          <w:hyperlink w:anchor="_Toc74942387" w:history="1">
             <w:r>
               <w:rPr>
                 <w:rStyle w:val="Hyperlink"/>
@@ -1215,7 +1215,7 @@
                 <w:noProof/>
                 <w:webHidden/>
               </w:rPr>
-              <w:instrText xml:space="preserve"> PAGEREF _Toc74911364 \h </w:instrText>
+              <w:instrText xml:space="preserve"> PAGEREF _Toc74942387 \h </w:instrText>
             </w:r>
             <w:r>
               <w:rPr>
@@ -1235,7 +1235,7 @@
                 <w:noProof/>
                 <w:webHidden/>
               </w:rPr>
-              <w:t>8</w:t>
+              <w:t>9</w:t>
             </w:r>
             <w:r>
               <w:rPr>
@@ -1262,7 +1262,7 @@
               <w:lang w:eastAsia="en-GB"/>
             </w:rPr>
           </w:pPr>
-          <w:hyperlink w:anchor="_Toc74911365" w:history="1">
+          <w:hyperlink w:anchor="_Toc74942388" w:history="1">
             <w:r>
               <w:rPr>
                 <w:rStyle w:val="Hyperlink"/>
@@ -1307,7 +1307,7 @@
                 <w:noProof/>
                 <w:webHidden/>
               </w:rPr>
-              <w:instrText xml:space="preserve"> PAGEREF _Toc74911365 \h </w:instrText>
+              <w:instrText xml:space="preserve"> PAGEREF _Toc74942388 \h </w:instrText>
             </w:r>
             <w:r>
               <w:rPr>
@@ -1327,7 +1327,7 @@
                 <w:noProof/>
                 <w:webHidden/>
               </w:rPr>
-              <w:t>9</w:t>
+              <w:t>10</w:t>
             </w:r>
             <w:r>
               <w:rPr>
@@ -1354,7 +1354,7 @@
               <w:lang w:eastAsia="en-GB"/>
             </w:rPr>
           </w:pPr>
-          <w:hyperlink w:anchor="_Toc74911366" w:history="1">
+          <w:hyperlink w:anchor="_Toc74942389" w:history="1">
             <w:r>
               <w:rPr>
                 <w:rStyle w:val="Hyperlink"/>
@@ -1399,7 +1399,7 @@
                 <w:noProof/>
                 <w:webHidden/>
               </w:rPr>
-              <w:instrText xml:space="preserve"> PAGEREF _Toc74911366 \h </w:instrText>
+              <w:instrText xml:space="preserve"> PAGEREF _Toc74942389 \h </w:instrText>
             </w:r>
             <w:r>
               <w:rPr>
@@ -1419,7 +1419,7 @@
                 <w:noProof/>
                 <w:webHidden/>
               </w:rPr>
-              <w:t>10</w:t>
+              <w:t>11</w:t>
             </w:r>
             <w:r>
               <w:rPr>
@@ -1446,7 +1446,7 @@
               <w:lang w:eastAsia="en-GB"/>
             </w:rPr>
           </w:pPr>
-          <w:hyperlink w:anchor="_Toc74911367" w:history="1">
+          <w:hyperlink w:anchor="_Toc74942390" w:history="1">
             <w:r>
               <w:rPr>
                 <w:rStyle w:val="Hyperlink"/>
@@ -1491,7 +1491,7 @@
                 <w:noProof/>
                 <w:webHidden/>
               </w:rPr>
-              <w:instrText xml:space="preserve"> PAGEREF _Toc74911367 \h </w:instrText>
+              <w:instrText xml:space="preserve"> PAGEREF _Toc74942390 \h </w:instrText>
             </w:r>
             <w:r>
               <w:rPr>
@@ -1511,7 +1511,7 @@
                 <w:noProof/>
                 <w:webHidden/>
               </w:rPr>
-              <w:t>10</w:t>
+              <w:t>11</w:t>
             </w:r>
             <w:r>
               <w:rPr>
@@ -1538,7 +1538,7 @@
               <w:lang w:eastAsia="en-GB"/>
             </w:rPr>
           </w:pPr>
-          <w:hyperlink w:anchor="_Toc74911368" w:history="1">
+          <w:hyperlink w:anchor="_Toc74942391" w:history="1">
             <w:r>
               <w:rPr>
                 <w:rStyle w:val="Hyperlink"/>
@@ -1583,7 +1583,7 @@
                 <w:noProof/>
                 <w:webHidden/>
               </w:rPr>
-              <w:instrText xml:space="preserve"> PAGEREF _Toc74911368 \h </w:instrText>
+              <w:instrText xml:space="preserve"> PAGEREF _Toc74942391 \h </w:instrText>
             </w:r>
             <w:r>
               <w:rPr>
@@ -1603,7 +1603,7 @@
                 <w:noProof/>
                 <w:webHidden/>
               </w:rPr>
-              <w:t>10</w:t>
+              <w:t>11</w:t>
             </w:r>
             <w:r>
               <w:rPr>
@@ -1630,7 +1630,7 @@
               <w:lang w:eastAsia="en-GB"/>
             </w:rPr>
           </w:pPr>
-          <w:hyperlink w:anchor="_Toc74911369" w:history="1">
+          <w:hyperlink w:anchor="_Toc74942392" w:history="1">
             <w:r>
               <w:rPr>
                 <w:rStyle w:val="Hyperlink"/>
@@ -1675,7 +1675,7 @@
                 <w:noProof/>
                 <w:webHidden/>
               </w:rPr>
-              <w:instrText xml:space="preserve"> PAGEREF _Toc74911369 \h </w:instrText>
+              <w:instrText xml:space="preserve"> PAGEREF _Toc74942392 \h </w:instrText>
             </w:r>
             <w:r>
               <w:rPr>
@@ -1695,7 +1695,7 @@
                 <w:noProof/>
                 <w:webHidden/>
               </w:rPr>
-              <w:t>11</w:t>
+              <w:t>12</w:t>
             </w:r>
             <w:r>
               <w:rPr>
@@ -1722,7 +1722,7 @@
               <w:lang w:eastAsia="en-GB"/>
             </w:rPr>
           </w:pPr>
-          <w:hyperlink w:anchor="_Toc74911370" w:history="1">
+          <w:hyperlink w:anchor="_Toc74942393" w:history="1">
             <w:r>
               <w:rPr>
                 <w:rStyle w:val="Hyperlink"/>
@@ -1767,7 +1767,7 @@
                 <w:noProof/>
                 <w:webHidden/>
               </w:rPr>
-              <w:instrText xml:space="preserve"> PAGEREF _Toc74911370 \h </w:instrText>
+              <w:instrText xml:space="preserve"> PAGEREF _Toc74942393 \h </w:instrText>
             </w:r>
             <w:r>
               <w:rPr>
@@ -1787,7 +1787,7 @@
                 <w:noProof/>
                 <w:webHidden/>
               </w:rPr>
-              <w:t>11</w:t>
+              <w:t>12</w:t>
             </w:r>
             <w:r>
               <w:rPr>
@@ -1814,7 +1814,7 @@
               <w:lang w:eastAsia="en-GB"/>
             </w:rPr>
           </w:pPr>
-          <w:hyperlink w:anchor="_Toc74911371" w:history="1">
+          <w:hyperlink w:anchor="_Toc74942394" w:history="1">
             <w:r>
               <w:rPr>
                 <w:rStyle w:val="Hyperlink"/>
@@ -1859,7 +1859,7 @@
                 <w:noProof/>
                 <w:webHidden/>
               </w:rPr>
-              <w:instrText xml:space="preserve"> PAGEREF _Toc74911371 \h </w:instrText>
+              <w:instrText xml:space="preserve"> PAGEREF _Toc74942394 \h </w:instrText>
             </w:r>
             <w:r>
               <w:rPr>
@@ -1879,7 +1879,7 @@
                 <w:noProof/>
                 <w:webHidden/>
               </w:rPr>
-              <w:t>11</w:t>
+              <w:t>12</w:t>
             </w:r>
             <w:r>
               <w:rPr>
@@ -1906,7 +1906,7 @@
               <w:lang w:eastAsia="en-GB"/>
             </w:rPr>
           </w:pPr>
-          <w:hyperlink w:anchor="_Toc74911372" w:history="1">
+          <w:hyperlink w:anchor="_Toc74942395" w:history="1">
             <w:r>
               <w:rPr>
                 <w:rStyle w:val="Hyperlink"/>
@@ -1951,7 +1951,7 @@
                 <w:noProof/>
                 <w:webHidden/>
               </w:rPr>
-              <w:instrText xml:space="preserve"> PAGEREF _Toc74911372 \h </w:instrText>
+              <w:instrText xml:space="preserve"> PAGEREF _Toc74942395 \h </w:instrText>
             </w:r>
             <w:r>
               <w:rPr>
@@ -1971,7 +1971,7 @@
                 <w:noProof/>
                 <w:webHidden/>
               </w:rPr>
-              <w:t>11</w:t>
+              <w:t>12</w:t>
             </w:r>
             <w:r>
               <w:rPr>
@@ -1998,7 +1998,7 @@
               <w:lang w:eastAsia="en-GB"/>
             </w:rPr>
           </w:pPr>
-          <w:hyperlink w:anchor="_Toc74911373" w:history="1">
+          <w:hyperlink w:anchor="_Toc74942396" w:history="1">
             <w:r>
               <w:rPr>
                 <w:rStyle w:val="Hyperlink"/>
@@ -2043,7 +2043,7 @@
                 <w:noProof/>
                 <w:webHidden/>
               </w:rPr>
-              <w:instrText xml:space="preserve"> PAGEREF _Toc74911373 \h </w:instrText>
+              <w:instrText xml:space="preserve"> PAGEREF _Toc74942396 \h </w:instrText>
             </w:r>
             <w:r>
               <w:rPr>
@@ -2063,7 +2063,7 @@
                 <w:noProof/>
                 <w:webHidden/>
               </w:rPr>
-              <w:t>11</w:t>
+              <w:t>12</w:t>
             </w:r>
             <w:r>
               <w:rPr>
@@ -2090,7 +2090,7 @@
               <w:lang w:eastAsia="en-GB"/>
             </w:rPr>
           </w:pPr>
-          <w:hyperlink w:anchor="_Toc74911374" w:history="1">
+          <w:hyperlink w:anchor="_Toc74942397" w:history="1">
             <w:r>
               <w:rPr>
                 <w:rStyle w:val="Hyperlink"/>
@@ -2135,7 +2135,7 @@
                 <w:noProof/>
                 <w:webHidden/>
               </w:rPr>
-              <w:instrText xml:space="preserve"> PAGEREF _Toc74911374 \h </w:instrText>
+              <w:instrText xml:space="preserve"> PAGEREF _Toc74942397 \h </w:instrText>
             </w:r>
             <w:r>
               <w:rPr>
@@ -2155,7 +2155,7 @@
                 <w:noProof/>
                 <w:webHidden/>
               </w:rPr>
-              <w:t>11</w:t>
+              <w:t>12</w:t>
             </w:r>
             <w:r>
               <w:rPr>
@@ -2182,7 +2182,7 @@
               <w:lang w:eastAsia="en-GB"/>
             </w:rPr>
           </w:pPr>
-          <w:hyperlink w:anchor="_Toc74911375" w:history="1">
+          <w:hyperlink w:anchor="_Toc74942398" w:history="1">
             <w:r>
               <w:rPr>
                 <w:rStyle w:val="Hyperlink"/>
@@ -2227,7 +2227,7 @@
                 <w:noProof/>
                 <w:webHidden/>
               </w:rPr>
-              <w:instrText xml:space="preserve"> PAGEREF _Toc74911375 \h </w:instrText>
+              <w:instrText xml:space="preserve"> PAGEREF _Toc74942398 \h </w:instrText>
             </w:r>
             <w:r>
               <w:rPr>
@@ -2247,7 +2247,7 @@
                 <w:noProof/>
                 <w:webHidden/>
               </w:rPr>
-              <w:t>11</w:t>
+              <w:t>12</w:t>
             </w:r>
             <w:r>
               <w:rPr>
@@ -2274,7 +2274,7 @@
               <w:lang w:eastAsia="en-GB"/>
             </w:rPr>
           </w:pPr>
-          <w:hyperlink w:anchor="_Toc74911376" w:history="1">
+          <w:hyperlink w:anchor="_Toc74942399" w:history="1">
             <w:r>
               <w:rPr>
                 <w:rStyle w:val="Hyperlink"/>
@@ -2319,7 +2319,7 @@
                 <w:noProof/>
                 <w:webHidden/>
               </w:rPr>
-              <w:instrText xml:space="preserve"> PAGEREF _Toc74911376 \h </w:instrText>
+              <w:instrText xml:space="preserve"> PAGEREF _Toc74942399 \h </w:instrText>
             </w:r>
             <w:r>
               <w:rPr>
@@ -2339,7 +2339,7 @@
                 <w:noProof/>
                 <w:webHidden/>
               </w:rPr>
-              <w:t>12</w:t>
+              <w:t>13</w:t>
             </w:r>
             <w:r>
               <w:rPr>
@@ -2366,7 +2366,7 @@
               <w:lang w:eastAsia="en-GB"/>
             </w:rPr>
           </w:pPr>
-          <w:hyperlink w:anchor="_Toc74911377" w:history="1">
+          <w:hyperlink w:anchor="_Toc74942400" w:history="1">
             <w:r>
               <w:rPr>
                 <w:rStyle w:val="Hyperlink"/>
@@ -2411,7 +2411,7 @@
                 <w:noProof/>
                 <w:webHidden/>
               </w:rPr>
-              <w:instrText xml:space="preserve"> PAGEREF _Toc74911377 \h </w:instrText>
+              <w:instrText xml:space="preserve"> PAGEREF _Toc74942400 \h </w:instrText>
             </w:r>
             <w:r>
               <w:rPr>
@@ -2431,7 +2431,7 @@
                 <w:noProof/>
                 <w:webHidden/>
               </w:rPr>
-              <w:t>13</w:t>
+              <w:t>14</w:t>
             </w:r>
             <w:r>
               <w:rPr>
@@ -2458,7 +2458,7 @@
               <w:lang w:eastAsia="en-GB"/>
             </w:rPr>
           </w:pPr>
-          <w:hyperlink w:anchor="_Toc74911378" w:history="1">
+          <w:hyperlink w:anchor="_Toc74942401" w:history="1">
             <w:r>
               <w:rPr>
                 <w:rStyle w:val="Hyperlink"/>
@@ -2503,7 +2503,7 @@
                 <w:noProof/>
                 <w:webHidden/>
               </w:rPr>
-              <w:instrText xml:space="preserve"> PAGEREF _Toc74911378 \h </w:instrText>
+              <w:instrText xml:space="preserve"> PAGEREF _Toc74942401 \h </w:instrText>
             </w:r>
             <w:r>
               <w:rPr>
@@ -2523,7 +2523,7 @@
                 <w:noProof/>
                 <w:webHidden/>
               </w:rPr>
-              <w:t>13</w:t>
+              <w:t>14</w:t>
             </w:r>
             <w:r>
               <w:rPr>
@@ -2550,7 +2550,7 @@
               <w:lang w:eastAsia="en-GB"/>
             </w:rPr>
           </w:pPr>
-          <w:hyperlink w:anchor="_Toc74911379" w:history="1">
+          <w:hyperlink w:anchor="_Toc74942402" w:history="1">
             <w:r>
               <w:rPr>
                 <w:rStyle w:val="Hyperlink"/>
@@ -2595,7 +2595,7 @@
                 <w:noProof/>
                 <w:webHidden/>
               </w:rPr>
-              <w:instrText xml:space="preserve"> PAGEREF _Toc74911379 \h </w:instrText>
+              <w:instrText xml:space="preserve"> PAGEREF _Toc74942402 \h </w:instrText>
             </w:r>
             <w:r>
               <w:rPr>
@@ -2615,7 +2615,7 @@
                 <w:noProof/>
                 <w:webHidden/>
               </w:rPr>
-              <w:t>14</w:t>
+              <w:t>15</w:t>
             </w:r>
             <w:r>
               <w:rPr>
@@ -2642,7 +2642,7 @@
               <w:lang w:eastAsia="en-GB"/>
             </w:rPr>
           </w:pPr>
-          <w:hyperlink w:anchor="_Toc74911380" w:history="1">
+          <w:hyperlink w:anchor="_Toc74942403" w:history="1">
             <w:r>
               <w:rPr>
                 <w:rStyle w:val="Hyperlink"/>
@@ -2687,7 +2687,7 @@
                 <w:noProof/>
                 <w:webHidden/>
               </w:rPr>
-              <w:instrText xml:space="preserve"> PAGEREF _Toc74911380 \h </w:instrText>
+              <w:instrText xml:space="preserve"> PAGEREF _Toc74942403 \h </w:instrText>
             </w:r>
             <w:r>
               <w:rPr>
@@ -2707,7 +2707,7 @@
                 <w:noProof/>
                 <w:webHidden/>
               </w:rPr>
-              <w:t>15</w:t>
+              <w:t>16</w:t>
             </w:r>
             <w:r>
               <w:rPr>
@@ -2734,7 +2734,7 @@
               <w:lang w:eastAsia="en-GB"/>
             </w:rPr>
           </w:pPr>
-          <w:hyperlink w:anchor="_Toc74911381" w:history="1">
+          <w:hyperlink w:anchor="_Toc74942404" w:history="1">
             <w:r>
               <w:rPr>
                 <w:rStyle w:val="Hyperlink"/>
@@ -2779,7 +2779,7 @@
                 <w:noProof/>
                 <w:webHidden/>
               </w:rPr>
-              <w:instrText xml:space="preserve"> PAGEREF _Toc74911381 \h </w:instrText>
+              <w:instrText xml:space="preserve"> PAGEREF _Toc74942404 \h </w:instrText>
             </w:r>
             <w:r>
               <w:rPr>
@@ -2799,109 +2799,7 @@
                 <w:noProof/>
                 <w:webHidden/>
               </w:rPr>
-              <w:t>15</w:t>
-            </w:r>
-            <w:r>
-              <w:rPr>
-                <w:noProof/>
-                <w:webHidden/>
-              </w:rPr>
-              <w:fldChar w:fldCharType="end"/>
-            </w:r>
-          </w:hyperlink>
-        </w:p>
-        <w:p>
-          <w:pPr>
-            <w:pStyle w:val="TOC1"/>
-            <w:rPr>
-              <w:rFonts w:asciiTheme="minorHAnsi" w:hAnsiTheme="minorHAnsi"/>
-              <w:noProof/>
-              <w:kern w:val="0"/>
-              <w:sz w:val="22"/>
-              <w:szCs w:val="22"/>
-              <w:lang w:eastAsia="en-GB"/>
-            </w:rPr>
-          </w:pPr>
-          <w:hyperlink w:anchor="_Toc74911382" w:history="1">
-            <w:r>
-              <w:rPr>
-                <w:rStyle w:val="Hyperlink"/>
-                <w:noProof/>
-              </w:rPr>
-              <w:t>2.</w:t>
-            </w:r>
-            <w:r>
-              <w:rPr>
-                <w:rFonts w:asciiTheme="minorHAnsi" w:hAnsiTheme="minorHAnsi"/>
-                <w:noProof/>
-                <w:kern w:val="0"/>
-                <w:sz w:val="22"/>
-                <w:szCs w:val="22"/>
-                <w:lang w:eastAsia="en-GB"/>
-              </w:rPr>
-              <w:tab/>
-            </w:r>
-            <w:r>
-              <w:rPr>
-                <w:rStyle w:val="Hyperlink"/>
-                <w:noProof/>
-              </w:rPr>
-              <w:t>Compiler and logi</w:t>
-            </w:r>
-            <w:r>
-              <w:rPr>
-                <w:rStyle w:val="Hyperlink"/>
-                <w:noProof/>
-              </w:rPr>
-              <w:t>c</w:t>
-            </w:r>
-            <w:r>
-              <w:rPr>
-                <w:rStyle w:val="Hyperlink"/>
-                <w:noProof/>
-              </w:rPr>
-              <w:t>al Structure</w:t>
-            </w:r>
-            <w:r>
-              <w:rPr>
-                <w:noProof/>
-                <w:webHidden/>
-              </w:rPr>
-              <w:tab/>
-            </w:r>
-            <w:r>
-              <w:rPr>
-                <w:noProof/>
-                <w:webHidden/>
-              </w:rPr>
-              <w:fldChar w:fldCharType="begin"/>
-            </w:r>
-            <w:r>
-              <w:rPr>
-                <w:noProof/>
-                <w:webHidden/>
-              </w:rPr>
-              <w:instrText xml:space="preserve"> PAGEREF _Toc74911382 \h </w:instrText>
-            </w:r>
-            <w:r>
-              <w:rPr>
-                <w:noProof/>
-                <w:webHidden/>
-              </w:rPr>
-            </w:r>
-            <w:r>
-              <w:rPr>
-                <w:noProof/>
-                <w:webHidden/>
-              </w:rPr>
-              <w:fldChar w:fldCharType="separate"/>
-            </w:r>
-            <w:r>
-              <w:rPr>
-                <w:noProof/>
-                <w:webHidden/>
-              </w:rPr>
-              <w:t>15</w:t>
+              <w:t>16</w:t>
             </w:r>
             <w:r>
               <w:rPr>
@@ -2928,13 +2826,13 @@
               <w:lang w:eastAsia="en-GB"/>
             </w:rPr>
           </w:pPr>
-          <w:hyperlink w:anchor="_Toc74911383" w:history="1">
+          <w:hyperlink w:anchor="_Toc74942405" w:history="1">
             <w:r>
               <w:rPr>
                 <w:rStyle w:val="Hyperlink"/>
                 <w:noProof/>
               </w:rPr>
-              <w:t>2.1</w:t>
+              <w:t>1.9</w:t>
             </w:r>
             <w:r>
               <w:rPr>
@@ -2952,7 +2850,7 @@
                 <w:rStyle w:val="Hyperlink"/>
                 <w:noProof/>
               </w:rPr>
-              <w:t>Tokens</w:t>
+              <w:t>Types</w:t>
             </w:r>
             <w:r>
               <w:rPr>
@@ -2973,7 +2871,7 @@
                 <w:noProof/>
                 <w:webHidden/>
               </w:rPr>
-              <w:instrText xml:space="preserve"> PAGEREF _Toc74911383 \h </w:instrText>
+              <w:instrText xml:space="preserve"> PAGEREF _Toc74942405 \h </w:instrText>
             </w:r>
             <w:r>
               <w:rPr>
@@ -2993,7 +2891,7 @@
                 <w:noProof/>
                 <w:webHidden/>
               </w:rPr>
-              <w:t>15</w:t>
+              <w:t>16</w:t>
             </w:r>
             <w:r>
               <w:rPr>
@@ -3020,13 +2918,13 @@
               <w:lang w:eastAsia="en-GB"/>
             </w:rPr>
           </w:pPr>
-          <w:hyperlink w:anchor="_Toc74911384" w:history="1">
+          <w:hyperlink w:anchor="_Toc74942406" w:history="1">
             <w:r>
               <w:rPr>
                 <w:rStyle w:val="Hyperlink"/>
                 <w:noProof/>
               </w:rPr>
-              <w:t>2.1.1</w:t>
+              <w:t>1.9.1</w:t>
             </w:r>
             <w:r>
               <w:rPr>
@@ -3044,7 +2942,7 @@
                 <w:rStyle w:val="Hyperlink"/>
                 <w:noProof/>
               </w:rPr>
-              <w:t>Pre-Processor Directives and Keywords</w:t>
+              <w:t>The Any-Type</w:t>
             </w:r>
             <w:r>
               <w:rPr>
@@ -3065,7 +2963,7 @@
                 <w:noProof/>
                 <w:webHidden/>
               </w:rPr>
-              <w:instrText xml:space="preserve"> PAGEREF _Toc74911384 \h </w:instrText>
+              <w:instrText xml:space="preserve"> PAGEREF _Toc74942406 \h </w:instrText>
             </w:r>
             <w:r>
               <w:rPr>
@@ -3085,7 +2983,187 @@
                 <w:noProof/>
                 <w:webHidden/>
               </w:rPr>
-              <w:t>19</w:t>
+              <w:t>16</w:t>
+            </w:r>
+            <w:r>
+              <w:rPr>
+                <w:noProof/>
+                <w:webHidden/>
+              </w:rPr>
+              <w:fldChar w:fldCharType="end"/>
+            </w:r>
+          </w:hyperlink>
+        </w:p>
+        <w:p>
+          <w:pPr>
+            <w:pStyle w:val="TOC3"/>
+            <w:tabs>
+              <w:tab w:val="left" w:pos="1954"/>
+              <w:tab w:val="right" w:leader="dot" w:pos="9016"/>
+            </w:tabs>
+            <w:rPr>
+              <w:rFonts w:asciiTheme="minorHAnsi" w:hAnsiTheme="minorHAnsi"/>
+              <w:noProof/>
+              <w:kern w:val="0"/>
+              <w:sz w:val="22"/>
+              <w:szCs w:val="22"/>
+              <w:lang w:eastAsia="en-GB"/>
+            </w:rPr>
+          </w:pPr>
+          <w:hyperlink w:anchor="_Toc74942407" w:history="1">
+            <w:r>
+              <w:rPr>
+                <w:rStyle w:val="Hyperlink"/>
+                <w:noProof/>
+              </w:rPr>
+              <w:t>1.9.2</w:t>
+            </w:r>
+            <w:r>
+              <w:rPr>
+                <w:rFonts w:asciiTheme="minorHAnsi" w:hAnsiTheme="minorHAnsi"/>
+                <w:noProof/>
+                <w:kern w:val="0"/>
+                <w:sz w:val="22"/>
+                <w:szCs w:val="22"/>
+                <w:lang w:eastAsia="en-GB"/>
+              </w:rPr>
+              <w:tab/>
+            </w:r>
+            <w:r>
+              <w:rPr>
+                <w:rStyle w:val="Hyperlink"/>
+                <w:noProof/>
+              </w:rPr>
+              <w:t>Storing type vital information</w:t>
+            </w:r>
+            <w:r>
+              <w:rPr>
+                <w:noProof/>
+                <w:webHidden/>
+              </w:rPr>
+              <w:tab/>
+            </w:r>
+            <w:r>
+              <w:rPr>
+                <w:noProof/>
+                <w:webHidden/>
+              </w:rPr>
+              <w:fldChar w:fldCharType="begin"/>
+            </w:r>
+            <w:r>
+              <w:rPr>
+                <w:noProof/>
+                <w:webHidden/>
+              </w:rPr>
+              <w:instrText xml:space="preserve"> PAGEREF _Toc74942407 \h </w:instrText>
+            </w:r>
+            <w:r>
+              <w:rPr>
+                <w:noProof/>
+                <w:webHidden/>
+              </w:rPr>
+            </w:r>
+            <w:r>
+              <w:rPr>
+                <w:noProof/>
+                <w:webHidden/>
+              </w:rPr>
+              <w:fldChar w:fldCharType="separate"/>
+            </w:r>
+            <w:r>
+              <w:rPr>
+                <w:noProof/>
+                <w:webHidden/>
+              </w:rPr>
+              <w:t>16</w:t>
+            </w:r>
+            <w:r>
+              <w:rPr>
+                <w:noProof/>
+                <w:webHidden/>
+              </w:rPr>
+              <w:fldChar w:fldCharType="end"/>
+            </w:r>
+          </w:hyperlink>
+        </w:p>
+        <w:p>
+          <w:pPr>
+            <w:pStyle w:val="TOC1"/>
+            <w:rPr>
+              <w:rFonts w:asciiTheme="minorHAnsi" w:hAnsiTheme="minorHAnsi"/>
+              <w:noProof/>
+              <w:kern w:val="0"/>
+              <w:sz w:val="22"/>
+              <w:szCs w:val="22"/>
+              <w:lang w:eastAsia="en-GB"/>
+            </w:rPr>
+          </w:pPr>
+          <w:hyperlink w:anchor="_Toc74942408" w:history="1">
+            <w:r>
+              <w:rPr>
+                <w:rStyle w:val="Hyperlink"/>
+                <w:noProof/>
+              </w:rPr>
+              <w:t>2.</w:t>
+            </w:r>
+            <w:r>
+              <w:rPr>
+                <w:rFonts w:asciiTheme="minorHAnsi" w:hAnsiTheme="minorHAnsi"/>
+                <w:noProof/>
+                <w:kern w:val="0"/>
+                <w:sz w:val="22"/>
+                <w:szCs w:val="22"/>
+                <w:lang w:eastAsia="en-GB"/>
+              </w:rPr>
+              <w:tab/>
+            </w:r>
+            <w:r>
+              <w:rPr>
+                <w:rStyle w:val="Hyperlink"/>
+                <w:noProof/>
+              </w:rPr>
+              <w:t>Compiler and logical Structure</w:t>
+            </w:r>
+            <w:r>
+              <w:rPr>
+                <w:noProof/>
+                <w:webHidden/>
+              </w:rPr>
+              <w:tab/>
+            </w:r>
+            <w:r>
+              <w:rPr>
+                <w:noProof/>
+                <w:webHidden/>
+              </w:rPr>
+              <w:fldChar w:fldCharType="begin"/>
+            </w:r>
+            <w:r>
+              <w:rPr>
+                <w:noProof/>
+                <w:webHidden/>
+              </w:rPr>
+              <w:instrText xml:space="preserve"> PAGEREF _Toc74942408 \h </w:instrText>
+            </w:r>
+            <w:r>
+              <w:rPr>
+                <w:noProof/>
+                <w:webHidden/>
+              </w:rPr>
+            </w:r>
+            <w:r>
+              <w:rPr>
+                <w:noProof/>
+                <w:webHidden/>
+              </w:rPr>
+              <w:fldChar w:fldCharType="separate"/>
+            </w:r>
+            <w:r>
+              <w:rPr>
+                <w:noProof/>
+                <w:webHidden/>
+              </w:rPr>
+              <w:t>16</w:t>
             </w:r>
             <w:r>
               <w:rPr>
@@ -3112,13 +3190,13 @@
               <w:lang w:eastAsia="en-GB"/>
             </w:rPr>
           </w:pPr>
-          <w:hyperlink w:anchor="_Toc74911385" w:history="1">
+          <w:hyperlink w:anchor="_Toc74942409" w:history="1">
             <w:r>
               <w:rPr>
                 <w:rStyle w:val="Hyperlink"/>
                 <w:noProof/>
               </w:rPr>
-              <w:t>2.2</w:t>
+              <w:t>2.1</w:t>
             </w:r>
             <w:r>
               <w:rPr>
@@ -3136,7 +3214,7 @@
                 <w:rStyle w:val="Hyperlink"/>
                 <w:noProof/>
               </w:rPr>
-              <w:t>Structure</w:t>
+              <w:t>Tokens</w:t>
             </w:r>
             <w:r>
               <w:rPr>
@@ -3157,7 +3235,7 @@
                 <w:noProof/>
                 <w:webHidden/>
               </w:rPr>
-              <w:instrText xml:space="preserve"> PAGEREF _Toc74911385 \h </w:instrText>
+              <w:instrText xml:space="preserve"> PAGEREF _Toc74942409 \h </w:instrText>
             </w:r>
             <w:r>
               <w:rPr>
@@ -3177,7 +3255,7 @@
                 <w:noProof/>
                 <w:webHidden/>
               </w:rPr>
-              <w:t>20</w:t>
+              <w:t>16</w:t>
             </w:r>
             <w:r>
               <w:rPr>
@@ -3204,13 +3282,13 @@
               <w:lang w:eastAsia="en-GB"/>
             </w:rPr>
           </w:pPr>
-          <w:hyperlink w:anchor="_Toc74911386" w:history="1">
+          <w:hyperlink w:anchor="_Toc74942410" w:history="1">
             <w:r>
               <w:rPr>
                 <w:rStyle w:val="Hyperlink"/>
                 <w:noProof/>
               </w:rPr>
-              <w:t>2.2.1</w:t>
+              <w:t>2.1.1</w:t>
             </w:r>
             <w:r>
               <w:rPr>
@@ -3228,7 +3306,7 @@
                 <w:rStyle w:val="Hyperlink"/>
                 <w:noProof/>
               </w:rPr>
-              <w:t>Lexer and Parser using Antlr4</w:t>
+              <w:t>Pre-Processor Directives</w:t>
             </w:r>
             <w:r>
               <w:rPr>
@@ -3249,7 +3327,7 @@
                 <w:noProof/>
                 <w:webHidden/>
               </w:rPr>
-              <w:instrText xml:space="preserve"> PAGEREF _Toc74911386 \h </w:instrText>
+              <w:instrText xml:space="preserve"> PAGEREF _Toc74942410 \h </w:instrText>
             </w:r>
             <w:r>
               <w:rPr>
@@ -3296,13 +3374,13 @@
               <w:lang w:eastAsia="en-GB"/>
             </w:rPr>
           </w:pPr>
-          <w:hyperlink w:anchor="_Toc74911387" w:history="1">
+          <w:hyperlink w:anchor="_Toc74942411" w:history="1">
             <w:r>
               <w:rPr>
                 <w:rStyle w:val="Hyperlink"/>
                 <w:noProof/>
               </w:rPr>
-              <w:t>2.3</w:t>
+              <w:t>2.2</w:t>
             </w:r>
             <w:r>
               <w:rPr>
@@ -3320,7 +3398,7 @@
                 <w:rStyle w:val="Hyperlink"/>
                 <w:noProof/>
               </w:rPr>
-              <w:t>Compiler Exceptions</w:t>
+              <w:t>Structure</w:t>
             </w:r>
             <w:r>
               <w:rPr>
@@ -3341,7 +3419,7 @@
                 <w:noProof/>
                 <w:webHidden/>
               </w:rPr>
-              <w:instrText xml:space="preserve"> PAGEREF _Toc74911387 \h </w:instrText>
+              <w:instrText xml:space="preserve"> PAGEREF _Toc74942411 \h </w:instrText>
             </w:r>
             <w:r>
               <w:rPr>
@@ -3361,7 +3439,7 @@
                 <w:noProof/>
                 <w:webHidden/>
               </w:rPr>
-              <w:t>20</w:t>
+              <w:t>21</w:t>
             </w:r>
             <w:r>
               <w:rPr>
@@ -3388,13 +3466,13 @@
               <w:lang w:eastAsia="en-GB"/>
             </w:rPr>
           </w:pPr>
-          <w:hyperlink w:anchor="_Toc74911388" w:history="1">
+          <w:hyperlink w:anchor="_Toc74942412" w:history="1">
             <w:r>
               <w:rPr>
                 <w:rStyle w:val="Hyperlink"/>
                 <w:noProof/>
               </w:rPr>
-              <w:t>2.3.1</w:t>
+              <w:t>2.2.1</w:t>
             </w:r>
             <w:r>
               <w:rPr>
@@ -3412,7 +3490,7 @@
                 <w:rStyle w:val="Hyperlink"/>
                 <w:noProof/>
               </w:rPr>
-              <w:t>Error-Codes</w:t>
+              <w:t>Lexer and Parser using Antlr4</w:t>
             </w:r>
             <w:r>
               <w:rPr>
@@ -3433,7 +3511,7 @@
                 <w:noProof/>
                 <w:webHidden/>
               </w:rPr>
-              <w:instrText xml:space="preserve"> PAGEREF _Toc74911388 \h </w:instrText>
+              <w:instrText xml:space="preserve"> PAGEREF _Toc74942412 \h </w:instrText>
             </w:r>
             <w:r>
               <w:rPr>
@@ -3453,95 +3531,7 @@
                 <w:noProof/>
                 <w:webHidden/>
               </w:rPr>
-              <w:t>20</w:t>
-            </w:r>
-            <w:r>
-              <w:rPr>
-                <w:noProof/>
-                <w:webHidden/>
-              </w:rPr>
-              <w:fldChar w:fldCharType="end"/>
-            </w:r>
-          </w:hyperlink>
-        </w:p>
-        <w:p>
-          <w:pPr>
-            <w:pStyle w:val="TOC1"/>
-            <w:rPr>
-              <w:rFonts w:asciiTheme="minorHAnsi" w:hAnsiTheme="minorHAnsi"/>
-              <w:noProof/>
-              <w:kern w:val="0"/>
-              <w:sz w:val="22"/>
-              <w:szCs w:val="22"/>
-              <w:lang w:eastAsia="en-GB"/>
-            </w:rPr>
-          </w:pPr>
-          <w:hyperlink w:anchor="_Toc74911389" w:history="1">
-            <w:r>
-              <w:rPr>
-                <w:rStyle w:val="Hyperlink"/>
-                <w:noProof/>
-              </w:rPr>
-              <w:t>3.</w:t>
-            </w:r>
-            <w:r>
-              <w:rPr>
-                <w:rFonts w:asciiTheme="minorHAnsi" w:hAnsiTheme="minorHAnsi"/>
-                <w:noProof/>
-                <w:kern w:val="0"/>
-                <w:sz w:val="22"/>
-                <w:szCs w:val="22"/>
-                <w:lang w:eastAsia="en-GB"/>
-              </w:rPr>
-              <w:tab/>
-            </w:r>
-            <w:r>
-              <w:rPr>
-                <w:rStyle w:val="Hyperlink"/>
-                <w:noProof/>
-              </w:rPr>
-              <w:t>Para-C Language Reference</w:t>
-            </w:r>
-            <w:r>
-              <w:rPr>
-                <w:noProof/>
-                <w:webHidden/>
-              </w:rPr>
-              <w:tab/>
-            </w:r>
-            <w:r>
-              <w:rPr>
-                <w:noProof/>
-                <w:webHidden/>
-              </w:rPr>
-              <w:fldChar w:fldCharType="begin"/>
-            </w:r>
-            <w:r>
-              <w:rPr>
-                <w:noProof/>
-                <w:webHidden/>
-              </w:rPr>
-              <w:instrText xml:space="preserve"> PAGEREF _Toc74911389 \h </w:instrText>
-            </w:r>
-            <w:r>
-              <w:rPr>
-                <w:noProof/>
-                <w:webHidden/>
-              </w:rPr>
-            </w:r>
-            <w:r>
-              <w:rPr>
-                <w:noProof/>
-                <w:webHidden/>
-              </w:rPr>
-              <w:fldChar w:fldCharType="separate"/>
-            </w:r>
-            <w:r>
-              <w:rPr>
-                <w:noProof/>
-                <w:webHidden/>
-              </w:rPr>
-              <w:t>22</w:t>
+              <w:t>21</w:t>
             </w:r>
             <w:r>
               <w:rPr>
@@ -3568,13 +3558,13 @@
               <w:lang w:eastAsia="en-GB"/>
             </w:rPr>
           </w:pPr>
-          <w:hyperlink w:anchor="_Toc74911390" w:history="1">
+          <w:hyperlink w:anchor="_Toc74942413" w:history="1">
             <w:r>
               <w:rPr>
                 <w:rStyle w:val="Hyperlink"/>
                 <w:noProof/>
               </w:rPr>
-              <w:t>3.1</w:t>
+              <w:t>2.3</w:t>
             </w:r>
             <w:r>
               <w:rPr>
@@ -3592,7 +3582,7 @@
                 <w:rStyle w:val="Hyperlink"/>
                 <w:noProof/>
               </w:rPr>
-              <w:t>Importing</w:t>
+              <w:t>Compiler Warnings</w:t>
             </w:r>
             <w:r>
               <w:rPr>
@@ -3613,7 +3603,7 @@
                 <w:noProof/>
                 <w:webHidden/>
               </w:rPr>
-              <w:instrText xml:space="preserve"> PAGEREF _Toc74911390 \h </w:instrText>
+              <w:instrText xml:space="preserve"> PAGEREF _Toc74942413 \h </w:instrText>
             </w:r>
             <w:r>
               <w:rPr>
@@ -3633,7 +3623,7 @@
                 <w:noProof/>
                 <w:webHidden/>
               </w:rPr>
-              <w:t>22</w:t>
+              <w:t>21</w:t>
             </w:r>
             <w:r>
               <w:rPr>
@@ -3660,13 +3650,13 @@
               <w:lang w:eastAsia="en-GB"/>
             </w:rPr>
           </w:pPr>
-          <w:hyperlink w:anchor="_Toc74911391" w:history="1">
+          <w:hyperlink w:anchor="_Toc74942414" w:history="1">
             <w:r>
               <w:rPr>
                 <w:rStyle w:val="Hyperlink"/>
                 <w:noProof/>
               </w:rPr>
-              <w:t>3.2</w:t>
+              <w:t>2.4</w:t>
             </w:r>
             <w:r>
               <w:rPr>
@@ -3684,7 +3674,7 @@
                 <w:rStyle w:val="Hyperlink"/>
                 <w:noProof/>
               </w:rPr>
-              <w:t>Entry-File Specifier</w:t>
+              <w:t>Compiler Exceptions</w:t>
             </w:r>
             <w:r>
               <w:rPr>
@@ -3705,7 +3695,7 @@
                 <w:noProof/>
                 <w:webHidden/>
               </w:rPr>
-              <w:instrText xml:space="preserve"> PAGEREF _Toc74911391 \h </w:instrText>
+              <w:instrText xml:space="preserve"> PAGEREF _Toc74942414 \h </w:instrText>
             </w:r>
             <w:r>
               <w:rPr>
@@ -3725,7 +3715,187 @@
                 <w:noProof/>
                 <w:webHidden/>
               </w:rPr>
-              <w:t>22</w:t>
+              <w:t>21</w:t>
+            </w:r>
+            <w:r>
+              <w:rPr>
+                <w:noProof/>
+                <w:webHidden/>
+              </w:rPr>
+              <w:fldChar w:fldCharType="end"/>
+            </w:r>
+          </w:hyperlink>
+        </w:p>
+        <w:p>
+          <w:pPr>
+            <w:pStyle w:val="TOC3"/>
+            <w:tabs>
+              <w:tab w:val="left" w:pos="1954"/>
+              <w:tab w:val="right" w:leader="dot" w:pos="9016"/>
+            </w:tabs>
+            <w:rPr>
+              <w:rFonts w:asciiTheme="minorHAnsi" w:hAnsiTheme="minorHAnsi"/>
+              <w:noProof/>
+              <w:kern w:val="0"/>
+              <w:sz w:val="22"/>
+              <w:szCs w:val="22"/>
+              <w:lang w:eastAsia="en-GB"/>
+            </w:rPr>
+          </w:pPr>
+          <w:hyperlink w:anchor="_Toc74942415" w:history="1">
+            <w:r>
+              <w:rPr>
+                <w:rStyle w:val="Hyperlink"/>
+                <w:noProof/>
+              </w:rPr>
+              <w:t>2.4.1</w:t>
+            </w:r>
+            <w:r>
+              <w:rPr>
+                <w:rFonts w:asciiTheme="minorHAnsi" w:hAnsiTheme="minorHAnsi"/>
+                <w:noProof/>
+                <w:kern w:val="0"/>
+                <w:sz w:val="22"/>
+                <w:szCs w:val="22"/>
+                <w:lang w:eastAsia="en-GB"/>
+              </w:rPr>
+              <w:tab/>
+            </w:r>
+            <w:r>
+              <w:rPr>
+                <w:rStyle w:val="Hyperlink"/>
+                <w:noProof/>
+              </w:rPr>
+              <w:t>Error-Codes</w:t>
+            </w:r>
+            <w:r>
+              <w:rPr>
+                <w:noProof/>
+                <w:webHidden/>
+              </w:rPr>
+              <w:tab/>
+            </w:r>
+            <w:r>
+              <w:rPr>
+                <w:noProof/>
+                <w:webHidden/>
+              </w:rPr>
+              <w:fldChar w:fldCharType="begin"/>
+            </w:r>
+            <w:r>
+              <w:rPr>
+                <w:noProof/>
+                <w:webHidden/>
+              </w:rPr>
+              <w:instrText xml:space="preserve"> PAGEREF _Toc74942415 \h </w:instrText>
+            </w:r>
+            <w:r>
+              <w:rPr>
+                <w:noProof/>
+                <w:webHidden/>
+              </w:rPr>
+            </w:r>
+            <w:r>
+              <w:rPr>
+                <w:noProof/>
+                <w:webHidden/>
+              </w:rPr>
+              <w:fldChar w:fldCharType="separate"/>
+            </w:r>
+            <w:r>
+              <w:rPr>
+                <w:noProof/>
+                <w:webHidden/>
+              </w:rPr>
+              <w:t>21</w:t>
+            </w:r>
+            <w:r>
+              <w:rPr>
+                <w:noProof/>
+                <w:webHidden/>
+              </w:rPr>
+              <w:fldChar w:fldCharType="end"/>
+            </w:r>
+          </w:hyperlink>
+        </w:p>
+        <w:p>
+          <w:pPr>
+            <w:pStyle w:val="TOC1"/>
+            <w:rPr>
+              <w:rFonts w:asciiTheme="minorHAnsi" w:hAnsiTheme="minorHAnsi"/>
+              <w:noProof/>
+              <w:kern w:val="0"/>
+              <w:sz w:val="22"/>
+              <w:szCs w:val="22"/>
+              <w:lang w:eastAsia="en-GB"/>
+            </w:rPr>
+          </w:pPr>
+          <w:hyperlink w:anchor="_Toc74942416" w:history="1">
+            <w:r>
+              <w:rPr>
+                <w:rStyle w:val="Hyperlink"/>
+                <w:noProof/>
+              </w:rPr>
+              <w:t>3.</w:t>
+            </w:r>
+            <w:r>
+              <w:rPr>
+                <w:rFonts w:asciiTheme="minorHAnsi" w:hAnsiTheme="minorHAnsi"/>
+                <w:noProof/>
+                <w:kern w:val="0"/>
+                <w:sz w:val="22"/>
+                <w:szCs w:val="22"/>
+                <w:lang w:eastAsia="en-GB"/>
+              </w:rPr>
+              <w:tab/>
+            </w:r>
+            <w:r>
+              <w:rPr>
+                <w:rStyle w:val="Hyperlink"/>
+                <w:noProof/>
+              </w:rPr>
+              <w:t>Para-C Language Reference</w:t>
+            </w:r>
+            <w:r>
+              <w:rPr>
+                <w:noProof/>
+                <w:webHidden/>
+              </w:rPr>
+              <w:tab/>
+            </w:r>
+            <w:r>
+              <w:rPr>
+                <w:noProof/>
+                <w:webHidden/>
+              </w:rPr>
+              <w:fldChar w:fldCharType="begin"/>
+            </w:r>
+            <w:r>
+              <w:rPr>
+                <w:noProof/>
+                <w:webHidden/>
+              </w:rPr>
+              <w:instrText xml:space="preserve"> PAGEREF _Toc74942416 \h </w:instrText>
+            </w:r>
+            <w:r>
+              <w:rPr>
+                <w:noProof/>
+                <w:webHidden/>
+              </w:rPr>
+            </w:r>
+            <w:r>
+              <w:rPr>
+                <w:noProof/>
+                <w:webHidden/>
+              </w:rPr>
+              <w:fldChar w:fldCharType="separate"/>
+            </w:r>
+            <w:r>
+              <w:rPr>
+                <w:noProof/>
+                <w:webHidden/>
+              </w:rPr>
+              <w:t>23</w:t>
             </w:r>
             <w:r>
               <w:rPr>
@@ -3752,13 +3922,13 @@
               <w:lang w:eastAsia="en-GB"/>
             </w:rPr>
           </w:pPr>
-          <w:hyperlink w:anchor="_Toc74911392" w:history="1">
+          <w:hyperlink w:anchor="_Toc74942417" w:history="1">
             <w:r>
               <w:rPr>
                 <w:rStyle w:val="Hyperlink"/>
                 <w:noProof/>
               </w:rPr>
-              <w:t>3.3</w:t>
+              <w:t>3.1</w:t>
             </w:r>
             <w:r>
               <w:rPr>
@@ -3776,7 +3946,7 @@
                 <w:rStyle w:val="Hyperlink"/>
                 <w:noProof/>
               </w:rPr>
-              <w:t>Pre-Processor Directives</w:t>
+              <w:t>Importing</w:t>
             </w:r>
             <w:r>
               <w:rPr>
@@ -3797,7 +3967,7 @@
                 <w:noProof/>
                 <w:webHidden/>
               </w:rPr>
-              <w:instrText xml:space="preserve"> PAGEREF _Toc74911392 \h </w:instrText>
+              <w:instrText xml:space="preserve"> PAGEREF _Toc74942417 \h </w:instrText>
             </w:r>
             <w:r>
               <w:rPr>
@@ -3817,7 +3987,7 @@
                 <w:noProof/>
                 <w:webHidden/>
               </w:rPr>
-              <w:t>22</w:t>
+              <w:t>23</w:t>
             </w:r>
             <w:r>
               <w:rPr>
@@ -3844,13 +4014,13 @@
               <w:lang w:eastAsia="en-GB"/>
             </w:rPr>
           </w:pPr>
-          <w:hyperlink w:anchor="_Toc74911393" w:history="1">
+          <w:hyperlink w:anchor="_Toc74942418" w:history="1">
             <w:r>
               <w:rPr>
                 <w:rStyle w:val="Hyperlink"/>
                 <w:noProof/>
               </w:rPr>
-              <w:t>3.4</w:t>
+              <w:t>3.2</w:t>
             </w:r>
             <w:r>
               <w:rPr>
@@ -3868,7 +4038,7 @@
                 <w:rStyle w:val="Hyperlink"/>
                 <w:noProof/>
               </w:rPr>
-              <w:t>Functions</w:t>
+              <w:t>Entry-File Specifier</w:t>
             </w:r>
             <w:r>
               <w:rPr>
@@ -3889,7 +4059,7 @@
                 <w:noProof/>
                 <w:webHidden/>
               </w:rPr>
-              <w:instrText xml:space="preserve"> PAGEREF _Toc74911393 \h </w:instrText>
+              <w:instrText xml:space="preserve"> PAGEREF _Toc74942418 \h </w:instrText>
             </w:r>
             <w:r>
               <w:rPr>
@@ -3909,7 +4079,7 @@
                 <w:noProof/>
                 <w:webHidden/>
               </w:rPr>
-              <w:t>22</w:t>
+              <w:t>23</w:t>
             </w:r>
             <w:r>
               <w:rPr>
@@ -3936,13 +4106,13 @@
               <w:lang w:eastAsia="en-GB"/>
             </w:rPr>
           </w:pPr>
-          <w:hyperlink w:anchor="_Toc74911394" w:history="1">
+          <w:hyperlink w:anchor="_Toc74942419" w:history="1">
             <w:r>
               <w:rPr>
                 <w:rStyle w:val="Hyperlink"/>
                 <w:noProof/>
               </w:rPr>
-              <w:t>3.5</w:t>
+              <w:t>3.3</w:t>
             </w:r>
             <w:r>
               <w:rPr>
@@ -3960,7 +4130,7 @@
                 <w:rStyle w:val="Hyperlink"/>
                 <w:noProof/>
               </w:rPr>
-              <w:t>Variables and Scopes</w:t>
+              <w:t>Pre-Processor Directives</w:t>
             </w:r>
             <w:r>
               <w:rPr>
@@ -3981,7 +4151,7 @@
                 <w:noProof/>
                 <w:webHidden/>
               </w:rPr>
-              <w:instrText xml:space="preserve"> PAGEREF _Toc74911394 \h </w:instrText>
+              <w:instrText xml:space="preserve"> PAGEREF _Toc74942419 \h </w:instrText>
             </w:r>
             <w:r>
               <w:rPr>
@@ -4001,7 +4171,7 @@
                 <w:noProof/>
                 <w:webHidden/>
               </w:rPr>
-              <w:t>22</w:t>
+              <w:t>23</w:t>
             </w:r>
             <w:r>
               <w:rPr>
@@ -4028,13 +4198,13 @@
               <w:lang w:eastAsia="en-GB"/>
             </w:rPr>
           </w:pPr>
-          <w:hyperlink w:anchor="_Toc74911395" w:history="1">
+          <w:hyperlink w:anchor="_Toc74942420" w:history="1">
             <w:r>
               <w:rPr>
                 <w:rStyle w:val="Hyperlink"/>
                 <w:noProof/>
               </w:rPr>
-              <w:t>3.6</w:t>
+              <w:t>3.4</w:t>
             </w:r>
             <w:r>
               <w:rPr>
@@ -4052,7 +4222,7 @@
                 <w:rStyle w:val="Hyperlink"/>
                 <w:noProof/>
               </w:rPr>
-              <w:t>Datatypes</w:t>
+              <w:t>Functions</w:t>
             </w:r>
             <w:r>
               <w:rPr>
@@ -4073,7 +4243,7 @@
                 <w:noProof/>
                 <w:webHidden/>
               </w:rPr>
-              <w:instrText xml:space="preserve"> PAGEREF _Toc74911395 \h </w:instrText>
+              <w:instrText xml:space="preserve"> PAGEREF _Toc74942420 \h </w:instrText>
             </w:r>
             <w:r>
               <w:rPr>
@@ -4093,7 +4263,7 @@
                 <w:noProof/>
                 <w:webHidden/>
               </w:rPr>
-              <w:t>22</w:t>
+              <w:t>23</w:t>
             </w:r>
             <w:r>
               <w:rPr>
@@ -4120,13 +4290,13 @@
               <w:lang w:eastAsia="en-GB"/>
             </w:rPr>
           </w:pPr>
-          <w:hyperlink w:anchor="_Toc74911396" w:history="1">
+          <w:hyperlink w:anchor="_Toc74942421" w:history="1">
             <w:r>
               <w:rPr>
                 <w:rStyle w:val="Hyperlink"/>
                 <w:noProof/>
               </w:rPr>
-              <w:t>3.7</w:t>
+              <w:t>3.5</w:t>
             </w:r>
             <w:r>
               <w:rPr>
@@ -4144,7 +4314,7 @@
                 <w:rStyle w:val="Hyperlink"/>
                 <w:noProof/>
               </w:rPr>
-              <w:t>Exceptions</w:t>
+              <w:t>Variables and Scopes</w:t>
             </w:r>
             <w:r>
               <w:rPr>
@@ -4165,7 +4335,7 @@
                 <w:noProof/>
                 <w:webHidden/>
               </w:rPr>
-              <w:instrText xml:space="preserve"> PAGEREF _Toc74911396 \h </w:instrText>
+              <w:instrText xml:space="preserve"> PAGEREF _Toc74942421 \h </w:instrText>
             </w:r>
             <w:r>
               <w:rPr>
@@ -4185,7 +4355,7 @@
                 <w:noProof/>
                 <w:webHidden/>
               </w:rPr>
-              <w:t>22</w:t>
+              <w:t>23</w:t>
             </w:r>
             <w:r>
               <w:rPr>
@@ -4212,13 +4382,13 @@
               <w:lang w:eastAsia="en-GB"/>
             </w:rPr>
           </w:pPr>
-          <w:hyperlink w:anchor="_Toc74911397" w:history="1">
+          <w:hyperlink w:anchor="_Toc74942422" w:history="1">
             <w:r>
               <w:rPr>
                 <w:rStyle w:val="Hyperlink"/>
                 <w:noProof/>
               </w:rPr>
-              <w:t>3.8</w:t>
+              <w:t>3.6</w:t>
             </w:r>
             <w:r>
               <w:rPr>
@@ -4236,7 +4406,7 @@
                 <w:rStyle w:val="Hyperlink"/>
                 <w:noProof/>
               </w:rPr>
-              <w:t>IO-Interaction</w:t>
+              <w:t>Datatypes</w:t>
             </w:r>
             <w:r>
               <w:rPr>
@@ -4257,7 +4427,7 @@
                 <w:noProof/>
                 <w:webHidden/>
               </w:rPr>
-              <w:instrText xml:space="preserve"> PAGEREF _Toc74911397 \h </w:instrText>
+              <w:instrText xml:space="preserve"> PAGEREF _Toc74942422 \h </w:instrText>
             </w:r>
             <w:r>
               <w:rPr>
@@ -4277,7 +4447,7 @@
                 <w:noProof/>
                 <w:webHidden/>
               </w:rPr>
-              <w:t>22</w:t>
+              <w:t>23</w:t>
             </w:r>
             <w:r>
               <w:rPr>
@@ -4304,13 +4474,13 @@
               <w:lang w:eastAsia="en-GB"/>
             </w:rPr>
           </w:pPr>
-          <w:hyperlink w:anchor="_Toc74911398" w:history="1">
+          <w:hyperlink w:anchor="_Toc74942423" w:history="1">
             <w:r>
               <w:rPr>
                 <w:rStyle w:val="Hyperlink"/>
                 <w:noProof/>
               </w:rPr>
-              <w:t>3.9</w:t>
+              <w:t>3.7</w:t>
             </w:r>
             <w:r>
               <w:rPr>
@@ -4328,7 +4498,7 @@
                 <w:rStyle w:val="Hyperlink"/>
                 <w:noProof/>
               </w:rPr>
-              <w:t>Para-C specific Macros</w:t>
+              <w:t>Exceptions</w:t>
             </w:r>
             <w:r>
               <w:rPr>
@@ -4349,7 +4519,7 @@
                 <w:noProof/>
                 <w:webHidden/>
               </w:rPr>
-              <w:instrText xml:space="preserve"> PAGEREF _Toc74911398 \h </w:instrText>
+              <w:instrText xml:space="preserve"> PAGEREF _Toc74942423 \h </w:instrText>
             </w:r>
             <w:r>
               <w:rPr>
@@ -4369,95 +4539,7 @@
                 <w:noProof/>
                 <w:webHidden/>
               </w:rPr>
-              <w:t>22</w:t>
-            </w:r>
-            <w:r>
-              <w:rPr>
-                <w:noProof/>
-                <w:webHidden/>
-              </w:rPr>
-              <w:fldChar w:fldCharType="end"/>
-            </w:r>
-          </w:hyperlink>
-        </w:p>
-        <w:p>
-          <w:pPr>
-            <w:pStyle w:val="TOC1"/>
-            <w:rPr>
-              <w:rFonts w:asciiTheme="minorHAnsi" w:hAnsiTheme="minorHAnsi"/>
-              <w:noProof/>
-              <w:kern w:val="0"/>
-              <w:sz w:val="22"/>
-              <w:szCs w:val="22"/>
-              <w:lang w:eastAsia="en-GB"/>
-            </w:rPr>
-          </w:pPr>
-          <w:hyperlink w:anchor="_Toc74911399" w:history="1">
-            <w:r>
-              <w:rPr>
-                <w:rStyle w:val="Hyperlink"/>
-                <w:noProof/>
-              </w:rPr>
-              <w:t>4.</w:t>
-            </w:r>
-            <w:r>
-              <w:rPr>
-                <w:rFonts w:asciiTheme="minorHAnsi" w:hAnsiTheme="minorHAnsi"/>
-                <w:noProof/>
-                <w:kern w:val="0"/>
-                <w:sz w:val="22"/>
-                <w:szCs w:val="22"/>
-                <w:lang w:eastAsia="en-GB"/>
-              </w:rPr>
-              <w:tab/>
-            </w:r>
-            <w:r>
-              <w:rPr>
-                <w:rStyle w:val="Hyperlink"/>
-                <w:noProof/>
-              </w:rPr>
-              <w:t>Usage examples</w:t>
-            </w:r>
-            <w:r>
-              <w:rPr>
-                <w:noProof/>
-                <w:webHidden/>
-              </w:rPr>
-              <w:tab/>
-            </w:r>
-            <w:r>
-              <w:rPr>
-                <w:noProof/>
-                <w:webHidden/>
-              </w:rPr>
-              <w:fldChar w:fldCharType="begin"/>
-            </w:r>
-            <w:r>
-              <w:rPr>
-                <w:noProof/>
-                <w:webHidden/>
-              </w:rPr>
-              <w:instrText xml:space="preserve"> PAGEREF _Toc74911399 \h </w:instrText>
-            </w:r>
-            <w:r>
-              <w:rPr>
-                <w:noProof/>
-                <w:webHidden/>
-              </w:rPr>
-            </w:r>
-            <w:r>
-              <w:rPr>
-                <w:noProof/>
-                <w:webHidden/>
-              </w:rPr>
-              <w:fldChar w:fldCharType="separate"/>
-            </w:r>
-            <w:r>
-              <w:rPr>
-                <w:noProof/>
-                <w:webHidden/>
-              </w:rPr>
-              <w:t>22</w:t>
+              <w:t>23</w:t>
             </w:r>
             <w:r>
               <w:rPr>
@@ -4484,13 +4566,13 @@
               <w:lang w:eastAsia="en-GB"/>
             </w:rPr>
           </w:pPr>
-          <w:hyperlink w:anchor="_Toc74911400" w:history="1">
+          <w:hyperlink w:anchor="_Toc74942424" w:history="1">
             <w:r>
               <w:rPr>
                 <w:rStyle w:val="Hyperlink"/>
                 <w:noProof/>
               </w:rPr>
-              <w:t>4.1</w:t>
+              <w:t>3.8</w:t>
             </w:r>
             <w:r>
               <w:rPr>
@@ -4508,6 +4590,278 @@
                 <w:rStyle w:val="Hyperlink"/>
                 <w:noProof/>
               </w:rPr>
+              <w:t>IO-Interaction</w:t>
+            </w:r>
+            <w:r>
+              <w:rPr>
+                <w:noProof/>
+                <w:webHidden/>
+              </w:rPr>
+              <w:tab/>
+            </w:r>
+            <w:r>
+              <w:rPr>
+                <w:noProof/>
+                <w:webHidden/>
+              </w:rPr>
+              <w:fldChar w:fldCharType="begin"/>
+            </w:r>
+            <w:r>
+              <w:rPr>
+                <w:noProof/>
+                <w:webHidden/>
+              </w:rPr>
+              <w:instrText xml:space="preserve"> PAGEREF _Toc74942424 \h </w:instrText>
+            </w:r>
+            <w:r>
+              <w:rPr>
+                <w:noProof/>
+                <w:webHidden/>
+              </w:rPr>
+            </w:r>
+            <w:r>
+              <w:rPr>
+                <w:noProof/>
+                <w:webHidden/>
+              </w:rPr>
+              <w:fldChar w:fldCharType="separate"/>
+            </w:r>
+            <w:r>
+              <w:rPr>
+                <w:noProof/>
+                <w:webHidden/>
+              </w:rPr>
+              <w:t>23</w:t>
+            </w:r>
+            <w:r>
+              <w:rPr>
+                <w:noProof/>
+                <w:webHidden/>
+              </w:rPr>
+              <w:fldChar w:fldCharType="end"/>
+            </w:r>
+          </w:hyperlink>
+        </w:p>
+        <w:p>
+          <w:pPr>
+            <w:pStyle w:val="TOC2"/>
+            <w:tabs>
+              <w:tab w:val="left" w:pos="1680"/>
+              <w:tab w:val="right" w:leader="dot" w:pos="9016"/>
+            </w:tabs>
+            <w:rPr>
+              <w:rFonts w:asciiTheme="minorHAnsi" w:hAnsiTheme="minorHAnsi"/>
+              <w:noProof/>
+              <w:kern w:val="0"/>
+              <w:sz w:val="22"/>
+              <w:szCs w:val="22"/>
+              <w:lang w:eastAsia="en-GB"/>
+            </w:rPr>
+          </w:pPr>
+          <w:hyperlink w:anchor="_Toc74942425" w:history="1">
+            <w:r>
+              <w:rPr>
+                <w:rStyle w:val="Hyperlink"/>
+                <w:noProof/>
+              </w:rPr>
+              <w:t>3.9</w:t>
+            </w:r>
+            <w:r>
+              <w:rPr>
+                <w:rFonts w:asciiTheme="minorHAnsi" w:hAnsiTheme="minorHAnsi"/>
+                <w:noProof/>
+                <w:kern w:val="0"/>
+                <w:sz w:val="22"/>
+                <w:szCs w:val="22"/>
+                <w:lang w:eastAsia="en-GB"/>
+              </w:rPr>
+              <w:tab/>
+            </w:r>
+            <w:r>
+              <w:rPr>
+                <w:rStyle w:val="Hyperlink"/>
+                <w:noProof/>
+              </w:rPr>
+              <w:t>Para-C specific Macros</w:t>
+            </w:r>
+            <w:r>
+              <w:rPr>
+                <w:noProof/>
+                <w:webHidden/>
+              </w:rPr>
+              <w:tab/>
+            </w:r>
+            <w:r>
+              <w:rPr>
+                <w:noProof/>
+                <w:webHidden/>
+              </w:rPr>
+              <w:fldChar w:fldCharType="begin"/>
+            </w:r>
+            <w:r>
+              <w:rPr>
+                <w:noProof/>
+                <w:webHidden/>
+              </w:rPr>
+              <w:instrText xml:space="preserve"> PAGEREF _Toc74942425 \h </w:instrText>
+            </w:r>
+            <w:r>
+              <w:rPr>
+                <w:noProof/>
+                <w:webHidden/>
+              </w:rPr>
+            </w:r>
+            <w:r>
+              <w:rPr>
+                <w:noProof/>
+                <w:webHidden/>
+              </w:rPr>
+              <w:fldChar w:fldCharType="separate"/>
+            </w:r>
+            <w:r>
+              <w:rPr>
+                <w:noProof/>
+                <w:webHidden/>
+              </w:rPr>
+              <w:t>23</w:t>
+            </w:r>
+            <w:r>
+              <w:rPr>
+                <w:noProof/>
+                <w:webHidden/>
+              </w:rPr>
+              <w:fldChar w:fldCharType="end"/>
+            </w:r>
+          </w:hyperlink>
+        </w:p>
+        <w:p>
+          <w:pPr>
+            <w:pStyle w:val="TOC1"/>
+            <w:rPr>
+              <w:rFonts w:asciiTheme="minorHAnsi" w:hAnsiTheme="minorHAnsi"/>
+              <w:noProof/>
+              <w:kern w:val="0"/>
+              <w:sz w:val="22"/>
+              <w:szCs w:val="22"/>
+              <w:lang w:eastAsia="en-GB"/>
+            </w:rPr>
+          </w:pPr>
+          <w:hyperlink w:anchor="_Toc74942426" w:history="1">
+            <w:r>
+              <w:rPr>
+                <w:rStyle w:val="Hyperlink"/>
+                <w:noProof/>
+              </w:rPr>
+              <w:t>4.</w:t>
+            </w:r>
+            <w:r>
+              <w:rPr>
+                <w:rFonts w:asciiTheme="minorHAnsi" w:hAnsiTheme="minorHAnsi"/>
+                <w:noProof/>
+                <w:kern w:val="0"/>
+                <w:sz w:val="22"/>
+                <w:szCs w:val="22"/>
+                <w:lang w:eastAsia="en-GB"/>
+              </w:rPr>
+              <w:tab/>
+            </w:r>
+            <w:r>
+              <w:rPr>
+                <w:rStyle w:val="Hyperlink"/>
+                <w:noProof/>
+              </w:rPr>
+              <w:t>Usage examples</w:t>
+            </w:r>
+            <w:r>
+              <w:rPr>
+                <w:noProof/>
+                <w:webHidden/>
+              </w:rPr>
+              <w:tab/>
+            </w:r>
+            <w:r>
+              <w:rPr>
+                <w:noProof/>
+                <w:webHidden/>
+              </w:rPr>
+              <w:fldChar w:fldCharType="begin"/>
+            </w:r>
+            <w:r>
+              <w:rPr>
+                <w:noProof/>
+                <w:webHidden/>
+              </w:rPr>
+              <w:instrText xml:space="preserve"> PAGEREF _Toc74942426 \h </w:instrText>
+            </w:r>
+            <w:r>
+              <w:rPr>
+                <w:noProof/>
+                <w:webHidden/>
+              </w:rPr>
+            </w:r>
+            <w:r>
+              <w:rPr>
+                <w:noProof/>
+                <w:webHidden/>
+              </w:rPr>
+              <w:fldChar w:fldCharType="separate"/>
+            </w:r>
+            <w:r>
+              <w:rPr>
+                <w:noProof/>
+                <w:webHidden/>
+              </w:rPr>
+              <w:t>23</w:t>
+            </w:r>
+            <w:r>
+              <w:rPr>
+                <w:noProof/>
+                <w:webHidden/>
+              </w:rPr>
+              <w:fldChar w:fldCharType="end"/>
+            </w:r>
+          </w:hyperlink>
+        </w:p>
+        <w:p>
+          <w:pPr>
+            <w:pStyle w:val="TOC2"/>
+            <w:tabs>
+              <w:tab w:val="left" w:pos="1680"/>
+              <w:tab w:val="right" w:leader="dot" w:pos="9016"/>
+            </w:tabs>
+            <w:rPr>
+              <w:rFonts w:asciiTheme="minorHAnsi" w:hAnsiTheme="minorHAnsi"/>
+              <w:noProof/>
+              <w:kern w:val="0"/>
+              <w:sz w:val="22"/>
+              <w:szCs w:val="22"/>
+              <w:lang w:eastAsia="en-GB"/>
+            </w:rPr>
+          </w:pPr>
+          <w:hyperlink w:anchor="_Toc74942427" w:history="1">
+            <w:r>
+              <w:rPr>
+                <w:rStyle w:val="Hyperlink"/>
+                <w:noProof/>
+              </w:rPr>
+              <w:t>4.1</w:t>
+            </w:r>
+            <w:r>
+              <w:rPr>
+                <w:rFonts w:asciiTheme="minorHAnsi" w:hAnsiTheme="minorHAnsi"/>
+                <w:noProof/>
+                <w:kern w:val="0"/>
+                <w:sz w:val="22"/>
+                <w:szCs w:val="22"/>
+                <w:lang w:eastAsia="en-GB"/>
+              </w:rPr>
+              <w:tab/>
+            </w:r>
+            <w:r>
+              <w:rPr>
+                <w:rStyle w:val="Hyperlink"/>
+                <w:noProof/>
+              </w:rPr>
               <w:t>Using C-Code inside Para-C</w:t>
             </w:r>
             <w:r>
@@ -4529,7 +4883,7 @@
                 <w:noProof/>
                 <w:webHidden/>
               </w:rPr>
-              <w:instrText xml:space="preserve"> PAGEREF _Toc74911400 \h </w:instrText>
+              <w:instrText xml:space="preserve"> PAGEREF _Toc74942427 \h </w:instrText>
             </w:r>
             <w:r>
               <w:rPr>
@@ -4549,7 +4903,7 @@
                 <w:noProof/>
                 <w:webHidden/>
               </w:rPr>
-              <w:t>22</w:t>
+              <w:t>23</w:t>
             </w:r>
             <w:r>
               <w:rPr>
@@ -4576,7 +4930,7 @@
               <w:lang w:eastAsia="en-GB"/>
             </w:rPr>
           </w:pPr>
-          <w:hyperlink w:anchor="_Toc74911401" w:history="1">
+          <w:hyperlink w:anchor="_Toc74942428" w:history="1">
             <w:r>
               <w:rPr>
                 <w:rStyle w:val="Hyperlink"/>
@@ -4621,7 +4975,7 @@
                 <w:noProof/>
                 <w:webHidden/>
               </w:rPr>
-              <w:instrText xml:space="preserve"> PAGEREF _Toc74911401 \h </w:instrText>
+              <w:instrText xml:space="preserve"> PAGEREF _Toc74942428 \h </w:instrText>
             </w:r>
             <w:r>
               <w:rPr>
@@ -4641,7 +4995,7 @@
                 <w:noProof/>
                 <w:webHidden/>
               </w:rPr>
-              <w:t>22</w:t>
+              <w:t>23</w:t>
             </w:r>
             <w:r>
               <w:rPr>
@@ -4668,7 +5022,7 @@
               <w:lang w:eastAsia="en-GB"/>
             </w:rPr>
           </w:pPr>
-          <w:hyperlink w:anchor="_Toc74911402" w:history="1">
+          <w:hyperlink w:anchor="_Toc74942429" w:history="1">
             <w:r>
               <w:rPr>
                 <w:rStyle w:val="Hyperlink"/>
@@ -4713,7 +5067,7 @@
                 <w:noProof/>
                 <w:webHidden/>
               </w:rPr>
-              <w:instrText xml:space="preserve"> PAGEREF _Toc74911402 \h </w:instrText>
+              <w:instrText xml:space="preserve"> PAGEREF _Toc74942429 \h </w:instrText>
             </w:r>
             <w:r>
               <w:rPr>
@@ -4733,7 +5087,7 @@
                 <w:noProof/>
                 <w:webHidden/>
               </w:rPr>
-              <w:t>22</w:t>
+              <w:t>23</w:t>
             </w:r>
             <w:r>
               <w:rPr>
@@ -4760,7 +5114,7 @@
               <w:lang w:eastAsia="en-GB"/>
             </w:rPr>
           </w:pPr>
-          <w:hyperlink w:anchor="_Toc74911403" w:history="1">
+          <w:hyperlink w:anchor="_Toc74942430" w:history="1">
             <w:r>
               <w:rPr>
                 <w:rStyle w:val="Hyperlink"/>
@@ -4805,7 +5159,7 @@
                 <w:noProof/>
                 <w:webHidden/>
               </w:rPr>
-              <w:instrText xml:space="preserve"> PAGEREF _Toc74911403 \h </w:instrText>
+              <w:instrText xml:space="preserve"> PAGEREF _Toc74942430 \h </w:instrText>
             </w:r>
             <w:r>
               <w:rPr>
@@ -4825,7 +5179,7 @@
                 <w:noProof/>
                 <w:webHidden/>
               </w:rPr>
-              <w:t>22</w:t>
+              <w:t>23</w:t>
             </w:r>
             <w:r>
               <w:rPr>
@@ -4848,7 +5202,7 @@
               <w:lang w:eastAsia="en-GB"/>
             </w:rPr>
           </w:pPr>
-          <w:hyperlink w:anchor="_Toc74911404" w:history="1">
+          <w:hyperlink w:anchor="_Toc74942431" w:history="1">
             <w:r>
               <w:rPr>
                 <w:rStyle w:val="Hyperlink"/>
@@ -4875,7 +5229,7 @@
                 <w:noProof/>
                 <w:webHidden/>
               </w:rPr>
-              <w:instrText xml:space="preserve"> PAGEREF _Toc74911404 \h </w:instrText>
+              <w:instrText xml:space="preserve"> PAGEREF _Toc74942431 \h </w:instrText>
             </w:r>
             <w:r>
               <w:rPr>
@@ -4895,7 +5249,7 @@
                 <w:noProof/>
                 <w:webHidden/>
               </w:rPr>
-              <w:t>23</w:t>
+              <w:t>24</w:t>
             </w:r>
             <w:r>
               <w:rPr>
@@ -4936,7 +5290,7 @@
       <w:pPr>
         <w:pStyle w:val="Heading1"/>
       </w:pPr>
-      <w:bookmarkStart w:id="2" w:name="_Toc74911356"/>
+      <w:bookmarkStart w:id="2" w:name="_Toc74942379"/>
       <w:r>
         <w:lastRenderedPageBreak/>
         <w:t>Document Style</w:t>
@@ -5195,7 +5549,7 @@
         <w:pStyle w:val="Heading1"/>
       </w:pPr>
       <w:bookmarkStart w:id="3" w:name="_Toc71660359"/>
-      <w:bookmarkStart w:id="4" w:name="_Toc74911357"/>
+      <w:bookmarkStart w:id="4" w:name="_Toc74942380"/>
       <w:r>
         <w:lastRenderedPageBreak/>
         <w:t>B</w:t>
@@ -5310,10 +5664,18 @@
         </w:numPr>
       </w:pPr>
       <w:r>
-        <w:t>Structure for its P</w:t>
-      </w:r>
-      <w:r>
-        <w:t>arac-modules</w:t>
+        <w:t xml:space="preserve">Structure for its </w:t>
+      </w:r>
+      <w:proofErr w:type="spellStart"/>
+      <w:r>
+        <w:t>P</w:t>
+      </w:r>
+      <w:r>
+        <w:t>arac</w:t>
+      </w:r>
+      <w:proofErr w:type="spellEnd"/>
+      <w:r>
+        <w:t>-modules</w:t>
       </w:r>
       <w:r>
         <w:t xml:space="preserve"> and </w:t>
@@ -5477,8 +5839,13 @@
         </w:numPr>
       </w:pPr>
       <w:r>
-        <w:t>OOP-Structure using GObject</w:t>
-      </w:r>
+        <w:t xml:space="preserve">OOP-Structure using </w:t>
+      </w:r>
+      <w:proofErr w:type="spellStart"/>
+      <w:r>
+        <w:t>GObject</w:t>
+      </w:r>
+      <w:proofErr w:type="spellEnd"/>
       <w:r>
         <w:rPr>
           <w:rStyle w:val="EndnoteReference"/>
@@ -5498,7 +5865,7 @@
       </w:pPr>
       <w:bookmarkStart w:id="5" w:name="_Implementation_of_Para-C"/>
       <w:bookmarkStart w:id="6" w:name="_Hlk72147223"/>
-      <w:bookmarkStart w:id="7" w:name="_Toc74911358"/>
+      <w:bookmarkStart w:id="7" w:name="_Toc74942381"/>
       <w:bookmarkEnd w:id="5"/>
       <w:r>
         <w:t>Implementation</w:t>
@@ -5656,11 +6023,16 @@
         <w:t xml:space="preserve"> </w:t>
       </w:r>
       <w:r>
-        <w:t>the Para</w:t>
+        <w:t xml:space="preserve">the </w:t>
+      </w:r>
+      <w:proofErr w:type="spellStart"/>
+      <w:r>
+        <w:t>Para</w:t>
       </w:r>
       <w:r>
         <w:t>c</w:t>
       </w:r>
+      <w:proofErr w:type="spellEnd"/>
       <w:r>
         <w:t xml:space="preserve"> Base Library</w:t>
       </w:r>
@@ -5690,12 +6062,20 @@
       <w:pPr>
         <w:pStyle w:val="Heading3"/>
       </w:pPr>
-      <w:bookmarkStart w:id="8" w:name="_Toc74911359"/>
-      <w:r>
-        <w:t>Overview P</w:t>
-      </w:r>
-      <w:r>
-        <w:t>arac Base Library</w:t>
+      <w:bookmarkStart w:id="8" w:name="_Toc74942382"/>
+      <w:r>
+        <w:t xml:space="preserve">Overview </w:t>
+      </w:r>
+      <w:proofErr w:type="spellStart"/>
+      <w:r>
+        <w:t>P</w:t>
+      </w:r>
+      <w:r>
+        <w:t>arac</w:t>
+      </w:r>
+      <w:proofErr w:type="spellEnd"/>
+      <w:r>
+        <w:t xml:space="preserve"> Base Library</w:t>
       </w:r>
       <w:bookmarkEnd w:id="8"/>
     </w:p>
@@ -5712,7 +6092,23 @@
           <w:i/>
           <w:iCs/>
         </w:rPr>
-        <w:t>From this point on the Parac Base Library will be referred to as PBL</w:t>
+        <w:t xml:space="preserve">From this point on the </w:t>
+      </w:r>
+      <w:proofErr w:type="spellStart"/>
+      <w:r>
+        <w:rPr>
+          <w:i/>
+          <w:iCs/>
+        </w:rPr>
+        <w:t>Parac</w:t>
+      </w:r>
+      <w:proofErr w:type="spellEnd"/>
+      <w:r>
+        <w:rPr>
+          <w:i/>
+          <w:iCs/>
+        </w:rPr>
+        <w:t xml:space="preserve"> Base Library will be referred to as PBL</w:t>
       </w:r>
     </w:p>
     <w:p>
@@ -5878,8 +6274,13 @@
       <w:r>
         <w:t xml:space="preserve">which are not associated with the </w:t>
       </w:r>
-      <w:r>
-        <w:t xml:space="preserve">Parac </w:t>
+      <w:proofErr w:type="spellStart"/>
+      <w:r>
+        <w:t>Parac</w:t>
+      </w:r>
+      <w:proofErr w:type="spellEnd"/>
+      <w:r>
+        <w:t xml:space="preserve"> </w:t>
       </w:r>
       <w:r>
         <w:t>Built-In Library</w:t>
@@ -5892,7 +6293,7 @@
       <w:pPr>
         <w:pStyle w:val="Heading3"/>
       </w:pPr>
-      <w:bookmarkStart w:id="9" w:name="_Toc74911360"/>
+      <w:bookmarkStart w:id="9" w:name="_Toc74942383"/>
       <w:r>
         <w:t xml:space="preserve">Identifiers and </w:t>
       </w:r>
@@ -5942,7 +6343,21 @@
         <w:rPr>
           <w:rFonts w:ascii="Consolas" w:hAnsi="Consolas"/>
         </w:rPr>
-        <w:t>__pbl_</w:t>
+        <w:t>__</w:t>
+      </w:r>
+      <w:proofErr w:type="spellStart"/>
+      <w:r>
+        <w:rPr>
+          <w:rFonts w:ascii="Consolas" w:hAnsi="Consolas"/>
+        </w:rPr>
+        <w:t>pbl</w:t>
+      </w:r>
+      <w:proofErr w:type="spellEnd"/>
+      <w:r>
+        <w:rPr>
+          <w:rFonts w:ascii="Consolas" w:hAnsi="Consolas"/>
+        </w:rPr>
+        <w:t>_</w:t>
       </w:r>
       <w:r>
         <w:rPr>
@@ -5978,10 +6393,23 @@
         <w:t>”</w:t>
       </w:r>
       <w:r>
-        <w:t xml:space="preserve"> (pbl = </w:t>
-      </w:r>
-      <w:r>
-        <w:t>parac base library</w:t>
+        <w:t xml:space="preserve"> (</w:t>
+      </w:r>
+      <w:proofErr w:type="spellStart"/>
+      <w:r>
+        <w:t>pbl</w:t>
+      </w:r>
+      <w:proofErr w:type="spellEnd"/>
+      <w:r>
+        <w:t xml:space="preserve"> = </w:t>
+      </w:r>
+      <w:proofErr w:type="spellStart"/>
+      <w:r>
+        <w:t>parac</w:t>
+      </w:r>
+      <w:proofErr w:type="spellEnd"/>
+      <w:r>
+        <w:t xml:space="preserve"> base library</w:t>
       </w:r>
       <w:r>
         <w:t>)</w:t>
@@ -6101,7 +6529,7 @@
       </w:pPr>
       <w:bookmarkStart w:id="10" w:name="_File_structure"/>
       <w:bookmarkStart w:id="11" w:name="_Toc71660360"/>
-      <w:bookmarkStart w:id="12" w:name="_Toc74911361"/>
+      <w:bookmarkStart w:id="12" w:name="_Toc74942384"/>
       <w:bookmarkEnd w:id="10"/>
       <w:r>
         <w:t>File structure</w:t>
@@ -6192,7 +6620,21 @@
         <w:rPr>
           <w:rFonts w:ascii="Consolas" w:hAnsi="Consolas"/>
         </w:rPr>
-        <w:t>__parac__.h</w:t>
+        <w:t>__</w:t>
+      </w:r>
+      <w:proofErr w:type="spellStart"/>
+      <w:r>
+        <w:rPr>
+          <w:rFonts w:ascii="Consolas" w:hAnsi="Consolas"/>
+        </w:rPr>
+        <w:t>parac</w:t>
+      </w:r>
+      <w:proofErr w:type="spellEnd"/>
+      <w:r>
+        <w:rPr>
+          <w:rFonts w:ascii="Consolas" w:hAnsi="Consolas"/>
+        </w:rPr>
+        <w:t>__.h</w:t>
       </w:r>
       <w:r>
         <w:t xml:space="preserve"> </w:t>
@@ -6214,7 +6656,7 @@
       <w:pPr>
         <w:pStyle w:val="Heading3"/>
       </w:pPr>
-      <w:bookmarkStart w:id="13" w:name="_Toc74911362"/>
+      <w:bookmarkStart w:id="13" w:name="_Toc74942385"/>
       <w:r>
         <w:t>File management in the compiled code</w:t>
       </w:r>
@@ -6237,7 +6679,21 @@
         <w:rPr>
           <w:rFonts w:ascii="Consolas" w:hAnsi="Consolas"/>
         </w:rPr>
-        <w:t xml:space="preserve">__parac__.h </w:t>
+        <w:t>__</w:t>
+      </w:r>
+      <w:proofErr w:type="spellStart"/>
+      <w:r>
+        <w:rPr>
+          <w:rFonts w:ascii="Consolas" w:hAnsi="Consolas"/>
+        </w:rPr>
+        <w:t>parac</w:t>
+      </w:r>
+      <w:proofErr w:type="spellEnd"/>
+      <w:r>
+        <w:rPr>
+          <w:rFonts w:ascii="Consolas" w:hAnsi="Consolas"/>
+        </w:rPr>
+        <w:t xml:space="preserve">__.h </w:t>
       </w:r>
       <w:r>
         <w:t xml:space="preserve">will define </w:t>
@@ -6266,12 +6722,14 @@
       <w:r>
         <w:t xml:space="preserve">chy, meaning the defined </w:t>
       </w:r>
+      <w:proofErr w:type="spellStart"/>
       <w:r>
         <w:rPr>
           <w:rFonts w:ascii="Consolas" w:hAnsi="Consolas"/>
         </w:rPr>
         <w:t>project_path</w:t>
       </w:r>
+      <w:proofErr w:type="spellEnd"/>
       <w:r>
         <w:t xml:space="preserve"> </w:t>
       </w:r>
@@ -6299,7 +6757,25 @@
             <w:i/>
             <w:iCs/>
           </w:rPr>
-          <w:t>Using the parac-config.json file</w:t>
+          <w:t xml:space="preserve">Using the </w:t>
+        </w:r>
+        <w:proofErr w:type="spellStart"/>
+        <w:r>
+          <w:rPr>
+            <w:rStyle w:val="Hyperlink"/>
+            <w:i/>
+            <w:iCs/>
+          </w:rPr>
+          <w:t>parac-config.json</w:t>
+        </w:r>
+        <w:proofErr w:type="spellEnd"/>
+        <w:r>
+          <w:rPr>
+            <w:rStyle w:val="Hyperlink"/>
+            <w:i/>
+            <w:iCs/>
+          </w:rPr>
+          <w:t xml:space="preserve"> file</w:t>
         </w:r>
       </w:hyperlink>
       <w:r>
@@ -6348,7 +6824,21 @@
         <w:rPr>
           <w:rFonts w:ascii="Consolas" w:hAnsi="Consolas"/>
         </w:rPr>
-        <w:t>__parac__.h</w:t>
+        <w:t>__</w:t>
+      </w:r>
+      <w:proofErr w:type="spellStart"/>
+      <w:r>
+        <w:rPr>
+          <w:rFonts w:ascii="Consolas" w:hAnsi="Consolas"/>
+        </w:rPr>
+        <w:t>parac</w:t>
+      </w:r>
+      <w:proofErr w:type="spellEnd"/>
+      <w:r>
+        <w:rPr>
+          <w:rFonts w:ascii="Consolas" w:hAnsi="Consolas"/>
+        </w:rPr>
+        <w:t>__.h</w:t>
       </w:r>
       <w:r>
         <w:t xml:space="preserve"> </w:t>
@@ -6360,17 +6850,27 @@
         <w:t xml:space="preserve">, </w:t>
       </w:r>
       <w:r>
-        <w:t>and instead use the universal non-os-dependent</w:t>
+        <w:t>and instead use the universal non-</w:t>
+      </w:r>
+      <w:proofErr w:type="spellStart"/>
+      <w:r>
+        <w:t>os</w:t>
+      </w:r>
+      <w:proofErr w:type="spellEnd"/>
+      <w:r>
+        <w:t>-dependent</w:t>
       </w:r>
       <w:r>
         <w:t xml:space="preserve"> </w:t>
       </w:r>
+      <w:proofErr w:type="spellStart"/>
       <w:r>
         <w:rPr>
           <w:rFonts w:ascii="Consolas" w:hAnsi="Consolas"/>
         </w:rPr>
         <w:t>parac-config.json</w:t>
       </w:r>
+      <w:proofErr w:type="spellEnd"/>
       <w:r>
         <w:rPr>
           <w:rFonts w:ascii="Consolas" w:hAnsi="Consolas"/>
@@ -6404,7 +6904,25 @@
             <w:i/>
             <w:iCs/>
           </w:rPr>
-          <w:t>Using the parac-config.json file</w:t>
+          <w:t xml:space="preserve">Using the </w:t>
+        </w:r>
+        <w:proofErr w:type="spellStart"/>
+        <w:r>
+          <w:rPr>
+            <w:rStyle w:val="Hyperlink"/>
+            <w:i/>
+            <w:iCs/>
+          </w:rPr>
+          <w:t>parac-config.json</w:t>
+        </w:r>
+        <w:proofErr w:type="spellEnd"/>
+        <w:r>
+          <w:rPr>
+            <w:rStyle w:val="Hyperlink"/>
+            <w:i/>
+            <w:iCs/>
+          </w:rPr>
+          <w:t xml:space="preserve"> file</w:t>
         </w:r>
       </w:hyperlink>
       <w:r>
@@ -6452,12 +6970,14 @@
       <w:r>
         <w:t xml:space="preserve"> need to be done that are not available in the normal </w:t>
       </w:r>
+      <w:proofErr w:type="spellStart"/>
       <w:r>
         <w:rPr>
           <w:rFonts w:ascii="Consolas" w:hAnsi="Consolas"/>
         </w:rPr>
         <w:t>parac-config.json</w:t>
       </w:r>
+      <w:proofErr w:type="spellEnd"/>
       <w:r>
         <w:t xml:space="preserve"> file</w:t>
       </w:r>
@@ -6468,7 +6988,21 @@
         <w:rPr>
           <w:rFonts w:ascii="Consolas" w:hAnsi="Consolas"/>
         </w:rPr>
-        <w:t>__parac__.h</w:t>
+        <w:t>__</w:t>
+      </w:r>
+      <w:proofErr w:type="spellStart"/>
+      <w:r>
+        <w:rPr>
+          <w:rFonts w:ascii="Consolas" w:hAnsi="Consolas"/>
+        </w:rPr>
+        <w:t>parac</w:t>
+      </w:r>
+      <w:proofErr w:type="spellEnd"/>
+      <w:r>
+        <w:rPr>
+          <w:rFonts w:ascii="Consolas" w:hAnsi="Consolas"/>
+        </w:rPr>
+        <w:t>__.h</w:t>
       </w:r>
       <w:r>
         <w:t xml:space="preserve"> </w:t>
@@ -6533,7 +7067,7 @@
         <w:pStyle w:val="Heading3"/>
       </w:pPr>
       <w:bookmarkStart w:id="14" w:name="_Toc71660362"/>
-      <w:bookmarkStart w:id="15" w:name="_Toc74911363"/>
+      <w:bookmarkStart w:id="15" w:name="_Toc74942386"/>
       <w:r>
         <w:t>Importing PARA</w:t>
       </w:r>
@@ -6664,6 +7198,7 @@
         </w:rPr>
         <w:t>#include &lt;</w:t>
       </w:r>
+      <w:proofErr w:type="spellStart"/>
       <w:r>
         <w:rPr>
           <w:rFonts w:ascii="Consolas" w:hAnsi="Consolas"/>
@@ -6671,6 +7206,7 @@
         </w:rPr>
         <w:t>library.h</w:t>
       </w:r>
+      <w:proofErr w:type="spellEnd"/>
       <w:r>
         <w:rPr>
           <w:rFonts w:ascii="Consolas" w:hAnsi="Consolas"/>
@@ -6976,7 +7512,7 @@
         <w:pStyle w:val="Heading3"/>
       </w:pPr>
       <w:bookmarkStart w:id="17" w:name="_Toc71660363"/>
-      <w:bookmarkStart w:id="18" w:name="_Toc74911364"/>
+      <w:bookmarkStart w:id="18" w:name="_Toc74942387"/>
       <w:r>
         <w:t>Importing C-</w:t>
       </w:r>
@@ -7305,7 +7841,23 @@
           <w:rFonts w:ascii="Consolas" w:hAnsi="Consolas"/>
           <w:shd w:val="clear" w:color="auto" w:fill="DFDFDF" w:themeFill="background2" w:themeFillShade="E6"/>
         </w:rPr>
-        <w:t>#include “&lt;path_to_header&gt;.h”</w:t>
+        <w:t>#include “&lt;</w:t>
+      </w:r>
+      <w:proofErr w:type="spellStart"/>
+      <w:r>
+        <w:rPr>
+          <w:rFonts w:ascii="Consolas" w:hAnsi="Consolas"/>
+          <w:shd w:val="clear" w:color="auto" w:fill="DFDFDF" w:themeFill="background2" w:themeFillShade="E6"/>
+        </w:rPr>
+        <w:t>path_to_header</w:t>
+      </w:r>
+      <w:proofErr w:type="spellEnd"/>
+      <w:r>
+        <w:rPr>
+          <w:rFonts w:ascii="Consolas" w:hAnsi="Consolas"/>
+          <w:shd w:val="clear" w:color="auto" w:fill="DFDFDF" w:themeFill="background2" w:themeFillShade="E6"/>
+        </w:rPr>
+        <w:t>&gt;.h”</w:t>
       </w:r>
       <w:r>
         <w:rPr>
@@ -7357,7 +7909,23 @@
           <w:rFonts w:ascii="Consolas" w:hAnsi="Consolas"/>
           <w:shd w:val="clear" w:color="auto" w:fill="DFDFDF" w:themeFill="background2" w:themeFillShade="E6"/>
         </w:rPr>
-        <w:t>#include &lt;c_library.h&gt;</w:t>
+        <w:t>#include &lt;</w:t>
+      </w:r>
+      <w:proofErr w:type="spellStart"/>
+      <w:r>
+        <w:rPr>
+          <w:rFonts w:ascii="Consolas" w:hAnsi="Consolas"/>
+          <w:shd w:val="clear" w:color="auto" w:fill="DFDFDF" w:themeFill="background2" w:themeFillShade="E6"/>
+        </w:rPr>
+        <w:t>c_library.h</w:t>
+      </w:r>
+      <w:proofErr w:type="spellEnd"/>
+      <w:r>
+        <w:rPr>
+          <w:rFonts w:ascii="Consolas" w:hAnsi="Consolas"/>
+          <w:shd w:val="clear" w:color="auto" w:fill="DFDFDF" w:themeFill="background2" w:themeFillShade="E6"/>
+        </w:rPr>
+        <w:t>&gt;</w:t>
       </w:r>
       <w:r>
         <w:rPr>
@@ -7425,7 +7993,23 @@
           <w:rFonts w:ascii="Consolas" w:hAnsi="Consolas"/>
           <w:shd w:val="clear" w:color="auto" w:fill="DFDFDF" w:themeFill="background2" w:themeFillShade="E6"/>
         </w:rPr>
-        <w:t>#include &lt;stdio.h&gt;</w:t>
+        <w:t>#include &lt;</w:t>
+      </w:r>
+      <w:proofErr w:type="spellStart"/>
+      <w:r>
+        <w:rPr>
+          <w:rFonts w:ascii="Consolas" w:hAnsi="Consolas"/>
+          <w:shd w:val="clear" w:color="auto" w:fill="DFDFDF" w:themeFill="background2" w:themeFillShade="E6"/>
+        </w:rPr>
+        <w:t>stdio.h</w:t>
+      </w:r>
+      <w:proofErr w:type="spellEnd"/>
+      <w:r>
+        <w:rPr>
+          <w:rFonts w:ascii="Consolas" w:hAnsi="Consolas"/>
+          <w:shd w:val="clear" w:color="auto" w:fill="DFDFDF" w:themeFill="background2" w:themeFillShade="E6"/>
+        </w:rPr>
+        <w:t>&gt;</w:t>
       </w:r>
     </w:p>
     <w:p>
@@ -7442,7 +8026,15 @@
           <w:rFonts w:ascii="Consolas" w:hAnsi="Consolas"/>
           <w:shd w:val="clear" w:color="auto" w:fill="DFDFDF" w:themeFill="background2" w:themeFillShade="E6"/>
         </w:rPr>
-        <w:t>#include &lt;stdboo</w:t>
+        <w:t>#include &lt;</w:t>
+      </w:r>
+      <w:proofErr w:type="spellStart"/>
+      <w:r>
+        <w:rPr>
+          <w:rFonts w:ascii="Consolas" w:hAnsi="Consolas"/>
+          <w:shd w:val="clear" w:color="auto" w:fill="DFDFDF" w:themeFill="background2" w:themeFillShade="E6"/>
+        </w:rPr>
+        <w:t>stdboo</w:t>
       </w:r>
       <w:r>
         <w:rPr>
@@ -7456,7 +8048,15 @@
           <w:rFonts w:ascii="Consolas" w:hAnsi="Consolas"/>
           <w:shd w:val="clear" w:color="auto" w:fill="DFDFDF" w:themeFill="background2" w:themeFillShade="E6"/>
         </w:rPr>
-        <w:t>.h&gt;</w:t>
+        <w:t>.h</w:t>
+      </w:r>
+      <w:proofErr w:type="spellEnd"/>
+      <w:r>
+        <w:rPr>
+          <w:rFonts w:ascii="Consolas" w:hAnsi="Consolas"/>
+          <w:shd w:val="clear" w:color="auto" w:fill="DFDFDF" w:themeFill="background2" w:themeFillShade="E6"/>
+        </w:rPr>
+        <w:t>&gt;</w:t>
       </w:r>
     </w:p>
     <w:p>
@@ -7480,7 +8080,7 @@
       <w:pPr>
         <w:pStyle w:val="Heading2"/>
       </w:pPr>
-      <w:bookmarkStart w:id="19" w:name="_Toc74911365"/>
+      <w:bookmarkStart w:id="19" w:name="_Toc74942388"/>
       <w:r>
         <w:t xml:space="preserve">Style </w:t>
       </w:r>
@@ -7636,8 +8236,26 @@
           <w:rFonts w:ascii="Consolas" w:hAnsi="Consolas"/>
           <w:shd w:val="clear" w:color="auto" w:fill="DFDFDF" w:themeFill="background2" w:themeFillShade="E6"/>
         </w:rPr>
-        <w:t>void MyFunction(</w:t>
-      </w:r>
+        <w:t xml:space="preserve">void </w:t>
+      </w:r>
+      <w:proofErr w:type="spellStart"/>
+      <w:proofErr w:type="gramStart"/>
+      <w:r>
+        <w:rPr>
+          <w:rFonts w:ascii="Consolas" w:hAnsi="Consolas"/>
+          <w:shd w:val="clear" w:color="auto" w:fill="DFDFDF" w:themeFill="background2" w:themeFillShade="E6"/>
+        </w:rPr>
+        <w:t>MyFunction</w:t>
+      </w:r>
+      <w:proofErr w:type="spellEnd"/>
+      <w:r>
+        <w:rPr>
+          <w:rFonts w:ascii="Consolas" w:hAnsi="Consolas"/>
+          <w:shd w:val="clear" w:color="auto" w:fill="DFDFDF" w:themeFill="background2" w:themeFillShade="E6"/>
+        </w:rPr>
+        <w:t>(</w:t>
+      </w:r>
+      <w:proofErr w:type="gramEnd"/>
     </w:p>
     <w:p>
       <w:pPr>
@@ -7738,8 +8356,26 @@
           <w:rFonts w:ascii="Consolas" w:hAnsi="Consolas"/>
           <w:shd w:val="clear" w:color="auto" w:fill="DFDFDF" w:themeFill="background2" w:themeFillShade="E6"/>
         </w:rPr>
-        <w:t>void MyFunction(</w:t>
-      </w:r>
+        <w:t xml:space="preserve">void </w:t>
+      </w:r>
+      <w:proofErr w:type="spellStart"/>
+      <w:proofErr w:type="gramStart"/>
+      <w:r>
+        <w:rPr>
+          <w:rFonts w:ascii="Consolas" w:hAnsi="Consolas"/>
+          <w:shd w:val="clear" w:color="auto" w:fill="DFDFDF" w:themeFill="background2" w:themeFillShade="E6"/>
+        </w:rPr>
+        <w:t>MyFunction</w:t>
+      </w:r>
+      <w:proofErr w:type="spellEnd"/>
+      <w:r>
+        <w:rPr>
+          <w:rFonts w:ascii="Consolas" w:hAnsi="Consolas"/>
+          <w:shd w:val="clear" w:color="auto" w:fill="DFDFDF" w:themeFill="background2" w:themeFillShade="E6"/>
+        </w:rPr>
+        <w:t>(</w:t>
+      </w:r>
+      <w:proofErr w:type="gramEnd"/>
     </w:p>
     <w:p>
       <w:pPr>
@@ -7758,13 +8394,23 @@
         </w:rPr>
         <w:t xml:space="preserve">    </w:t>
       </w:r>
+      <w:proofErr w:type="spellStart"/>
       <w:r>
         <w:rPr>
           <w:rFonts w:ascii="Consolas" w:hAnsi="Consolas"/>
           <w:shd w:val="clear" w:color="auto" w:fill="DFDFDF" w:themeFill="background2" w:themeFillShade="E6"/>
           <w:lang w:val="de-AT"/>
         </w:rPr>
-        <w:t>int arg1,</w:t>
+        <w:t>int</w:t>
+      </w:r>
+      <w:proofErr w:type="spellEnd"/>
+      <w:r>
+        <w:rPr>
+          <w:rFonts w:ascii="Consolas" w:hAnsi="Consolas"/>
+          <w:shd w:val="clear" w:color="auto" w:fill="DFDFDF" w:themeFill="background2" w:themeFillShade="E6"/>
+          <w:lang w:val="de-AT"/>
+        </w:rPr>
+        <w:t xml:space="preserve"> arg1,</w:t>
       </w:r>
     </w:p>
     <w:p>
@@ -7783,7 +8429,25 @@
           <w:shd w:val="clear" w:color="auto" w:fill="DFDFDF" w:themeFill="background2" w:themeFillShade="E6"/>
           <w:lang w:val="de-AT"/>
         </w:rPr>
-        <w:t xml:space="preserve">    int arg2,</w:t>
+        <w:t xml:space="preserve">    </w:t>
+      </w:r>
+      <w:proofErr w:type="spellStart"/>
+      <w:r>
+        <w:rPr>
+          <w:rFonts w:ascii="Consolas" w:hAnsi="Consolas"/>
+          <w:shd w:val="clear" w:color="auto" w:fill="DFDFDF" w:themeFill="background2" w:themeFillShade="E6"/>
+          <w:lang w:val="de-AT"/>
+        </w:rPr>
+        <w:t>int</w:t>
+      </w:r>
+      <w:proofErr w:type="spellEnd"/>
+      <w:r>
+        <w:rPr>
+          <w:rFonts w:ascii="Consolas" w:hAnsi="Consolas"/>
+          <w:shd w:val="clear" w:color="auto" w:fill="DFDFDF" w:themeFill="background2" w:themeFillShade="E6"/>
+          <w:lang w:val="de-AT"/>
+        </w:rPr>
+        <w:t xml:space="preserve"> arg2,</w:t>
       </w:r>
     </w:p>
     <w:p>
@@ -7802,7 +8466,25 @@
           <w:shd w:val="clear" w:color="auto" w:fill="DFDFDF" w:themeFill="background2" w:themeFillShade="E6"/>
           <w:lang w:val="de-AT"/>
         </w:rPr>
-        <w:t xml:space="preserve">    int arg3,</w:t>
+        <w:t xml:space="preserve">    </w:t>
+      </w:r>
+      <w:proofErr w:type="spellStart"/>
+      <w:r>
+        <w:rPr>
+          <w:rFonts w:ascii="Consolas" w:hAnsi="Consolas"/>
+          <w:shd w:val="clear" w:color="auto" w:fill="DFDFDF" w:themeFill="background2" w:themeFillShade="E6"/>
+          <w:lang w:val="de-AT"/>
+        </w:rPr>
+        <w:t>int</w:t>
+      </w:r>
+      <w:proofErr w:type="spellEnd"/>
+      <w:r>
+        <w:rPr>
+          <w:rFonts w:ascii="Consolas" w:hAnsi="Consolas"/>
+          <w:shd w:val="clear" w:color="auto" w:fill="DFDFDF" w:themeFill="background2" w:themeFillShade="E6"/>
+          <w:lang w:val="de-AT"/>
+        </w:rPr>
+        <w:t xml:space="preserve"> arg3,</w:t>
       </w:r>
     </w:p>
     <w:p>
@@ -7923,12 +8605,37 @@
           <w:shd w:val="clear" w:color="auto" w:fill="DFDFDF" w:themeFill="background2" w:themeFillShade="E6"/>
         </w:rPr>
       </w:pPr>
-      <w:r>
-        <w:rPr>
-          <w:rFonts w:ascii="Consolas" w:hAnsi="Consolas"/>
-          <w:shd w:val="clear" w:color="auto" w:fill="DFDFDF" w:themeFill="background2" w:themeFillShade="E6"/>
-        </w:rPr>
-        <w:t xml:space="preserve">char[] char_array = { </w:t>
+      <w:proofErr w:type="gramStart"/>
+      <w:r>
+        <w:rPr>
+          <w:rFonts w:ascii="Consolas" w:hAnsi="Consolas"/>
+          <w:shd w:val="clear" w:color="auto" w:fill="DFDFDF" w:themeFill="background2" w:themeFillShade="E6"/>
+        </w:rPr>
+        <w:t>char[</w:t>
+      </w:r>
+      <w:proofErr w:type="gramEnd"/>
+      <w:r>
+        <w:rPr>
+          <w:rFonts w:ascii="Consolas" w:hAnsi="Consolas"/>
+          <w:shd w:val="clear" w:color="auto" w:fill="DFDFDF" w:themeFill="background2" w:themeFillShade="E6"/>
+        </w:rPr>
+        <w:t xml:space="preserve">] </w:t>
+      </w:r>
+      <w:proofErr w:type="spellStart"/>
+      <w:r>
+        <w:rPr>
+          <w:rFonts w:ascii="Consolas" w:hAnsi="Consolas"/>
+          <w:shd w:val="clear" w:color="auto" w:fill="DFDFDF" w:themeFill="background2" w:themeFillShade="E6"/>
+        </w:rPr>
+        <w:t>char_array</w:t>
+      </w:r>
+      <w:proofErr w:type="spellEnd"/>
+      <w:r>
+        <w:rPr>
+          <w:rFonts w:ascii="Consolas" w:hAnsi="Consolas"/>
+          <w:shd w:val="clear" w:color="auto" w:fill="DFDFDF" w:themeFill="background2" w:themeFillShade="E6"/>
+        </w:rPr>
+        <w:t xml:space="preserve"> = { </w:t>
       </w:r>
     </w:p>
     <w:p>
@@ -8049,6 +8756,7 @@
           <w:shd w:val="clear" w:color="auto" w:fill="DFDFDF" w:themeFill="background2" w:themeFillShade="E6"/>
         </w:rPr>
       </w:pPr>
+      <w:proofErr w:type="gramStart"/>
       <w:r>
         <w:rPr>
           <w:rFonts w:ascii="Consolas" w:hAnsi="Consolas"/>
@@ -8056,12 +8764,29 @@
         </w:rPr>
         <w:t>char[</w:t>
       </w:r>
-      <w:r>
-        <w:rPr>
-          <w:rFonts w:ascii="Consolas" w:hAnsi="Consolas"/>
-          <w:shd w:val="clear" w:color="auto" w:fill="DFDFDF" w:themeFill="background2" w:themeFillShade="E6"/>
-        </w:rPr>
-        <w:t>] char_array = {</w:t>
+      <w:proofErr w:type="gramEnd"/>
+      <w:r>
+        <w:rPr>
+          <w:rFonts w:ascii="Consolas" w:hAnsi="Consolas"/>
+          <w:shd w:val="clear" w:color="auto" w:fill="DFDFDF" w:themeFill="background2" w:themeFillShade="E6"/>
+        </w:rPr>
+        <w:t xml:space="preserve">] </w:t>
+      </w:r>
+      <w:proofErr w:type="spellStart"/>
+      <w:r>
+        <w:rPr>
+          <w:rFonts w:ascii="Consolas" w:hAnsi="Consolas"/>
+          <w:shd w:val="clear" w:color="auto" w:fill="DFDFDF" w:themeFill="background2" w:themeFillShade="E6"/>
+        </w:rPr>
+        <w:t>char_array</w:t>
+      </w:r>
+      <w:proofErr w:type="spellEnd"/>
+      <w:r>
+        <w:rPr>
+          <w:rFonts w:ascii="Consolas" w:hAnsi="Consolas"/>
+          <w:shd w:val="clear" w:color="auto" w:fill="DFDFDF" w:themeFill="background2" w:themeFillShade="E6"/>
+        </w:rPr>
+        <w:t xml:space="preserve"> = {</w:t>
       </w:r>
     </w:p>
     <w:p>
@@ -8078,7 +8803,23 @@
           <w:rFonts w:ascii="Consolas" w:hAnsi="Consolas"/>
           <w:shd w:val="clear" w:color="auto" w:fill="DFDFDF" w:themeFill="background2" w:themeFillShade="E6"/>
         </w:rPr>
-        <w:t xml:space="preserve">    1,  2,  3, </w:t>
+        <w:t xml:space="preserve">    </w:t>
+      </w:r>
+      <w:proofErr w:type="gramStart"/>
+      <w:r>
+        <w:rPr>
+          <w:rFonts w:ascii="Consolas" w:hAnsi="Consolas"/>
+          <w:shd w:val="clear" w:color="auto" w:fill="DFDFDF" w:themeFill="background2" w:themeFillShade="E6"/>
+        </w:rPr>
+        <w:t>1,  2</w:t>
+      </w:r>
+      <w:proofErr w:type="gramEnd"/>
+      <w:r>
+        <w:rPr>
+          <w:rFonts w:ascii="Consolas" w:hAnsi="Consolas"/>
+          <w:shd w:val="clear" w:color="auto" w:fill="DFDFDF" w:themeFill="background2" w:themeFillShade="E6"/>
+        </w:rPr>
+        <w:t xml:space="preserve">,  3, </w:t>
       </w:r>
     </w:p>
     <w:p>
@@ -8095,7 +8836,23 @@
           <w:rFonts w:ascii="Consolas" w:hAnsi="Consolas"/>
           <w:shd w:val="clear" w:color="auto" w:fill="DFDFDF" w:themeFill="background2" w:themeFillShade="E6"/>
         </w:rPr>
-        <w:t xml:space="preserve">    4,  5,  6,</w:t>
+        <w:t xml:space="preserve">    </w:t>
+      </w:r>
+      <w:proofErr w:type="gramStart"/>
+      <w:r>
+        <w:rPr>
+          <w:rFonts w:ascii="Consolas" w:hAnsi="Consolas"/>
+          <w:shd w:val="clear" w:color="auto" w:fill="DFDFDF" w:themeFill="background2" w:themeFillShade="E6"/>
+        </w:rPr>
+        <w:t>4,  5</w:t>
+      </w:r>
+      <w:proofErr w:type="gramEnd"/>
+      <w:r>
+        <w:rPr>
+          <w:rFonts w:ascii="Consolas" w:hAnsi="Consolas"/>
+          <w:shd w:val="clear" w:color="auto" w:fill="DFDFDF" w:themeFill="background2" w:themeFillShade="E6"/>
+        </w:rPr>
+        <w:t>,  6,</w:t>
       </w:r>
     </w:p>
     <w:p>
@@ -8113,7 +8870,23 @@
           <w:shd w:val="clear" w:color="auto" w:fill="DFDFDF" w:themeFill="background2" w:themeFillShade="E6"/>
         </w:rPr>
         <w:lastRenderedPageBreak/>
-        <w:t xml:space="preserve">    7,  8,  9,</w:t>
+        <w:t xml:space="preserve">    </w:t>
+      </w:r>
+      <w:proofErr w:type="gramStart"/>
+      <w:r>
+        <w:rPr>
+          <w:rFonts w:ascii="Consolas" w:hAnsi="Consolas"/>
+          <w:shd w:val="clear" w:color="auto" w:fill="DFDFDF" w:themeFill="background2" w:themeFillShade="E6"/>
+        </w:rPr>
+        <w:t>7,  8</w:t>
+      </w:r>
+      <w:proofErr w:type="gramEnd"/>
+      <w:r>
+        <w:rPr>
+          <w:rFonts w:ascii="Consolas" w:hAnsi="Consolas"/>
+          <w:shd w:val="clear" w:color="auto" w:fill="DFDFDF" w:themeFill="background2" w:themeFillShade="E6"/>
+        </w:rPr>
+        <w:t>,  9,</w:t>
       </w:r>
     </w:p>
     <w:p>
@@ -8130,7 +8903,15 @@
           <w:rFonts w:ascii="Consolas" w:hAnsi="Consolas"/>
           <w:shd w:val="clear" w:color="auto" w:fill="DFDFDF" w:themeFill="background2" w:themeFillShade="E6"/>
         </w:rPr>
-        <w:t xml:space="preserve">    10, 11 </w:t>
+        <w:t xml:space="preserve">    10, </w:t>
+      </w:r>
+      <w:proofErr w:type="gramStart"/>
+      <w:r>
+        <w:rPr>
+          <w:rFonts w:ascii="Consolas" w:hAnsi="Consolas"/>
+          <w:shd w:val="clear" w:color="auto" w:fill="DFDFDF" w:themeFill="background2" w:themeFillShade="E6"/>
+        </w:rPr>
+        <w:t xml:space="preserve">11 </w:t>
       </w:r>
       <w:r>
         <w:rPr>
@@ -8146,6 +8927,7 @@
         </w:rPr>
         <w:t>...</w:t>
       </w:r>
+      <w:proofErr w:type="gramEnd"/>
       <w:r>
         <w:rPr>
           <w:rFonts w:ascii="Consolas" w:hAnsi="Consolas"/>
@@ -8208,7 +8990,7 @@
       <w:pPr>
         <w:pStyle w:val="Heading3"/>
       </w:pPr>
-      <w:bookmarkStart w:id="20" w:name="_Toc74911366"/>
+      <w:bookmarkStart w:id="20" w:name="_Toc74942389"/>
       <w:r>
         <w:t>Naming Conventions</w:t>
       </w:r>
@@ -8338,9 +9120,11 @@
               <w:ind w:firstLine="0"/>
               <w:contextualSpacing/>
             </w:pPr>
+            <w:proofErr w:type="spellStart"/>
             <w:r>
               <w:t>snake_case</w:t>
             </w:r>
+            <w:proofErr w:type="spellEnd"/>
           </w:p>
         </w:tc>
         <w:tc>
@@ -8385,9 +9169,11 @@
               <w:ind w:firstLine="0"/>
               <w:contextualSpacing/>
             </w:pPr>
+            <w:proofErr w:type="spellStart"/>
             <w:r>
               <w:t>snake_case</w:t>
             </w:r>
+            <w:proofErr w:type="spellEnd"/>
           </w:p>
         </w:tc>
         <w:tc>
@@ -8432,9 +9218,11 @@
               <w:ind w:firstLine="0"/>
               <w:contextualSpacing/>
             </w:pPr>
+            <w:proofErr w:type="spellStart"/>
             <w:r>
               <w:t>PascalCase</w:t>
             </w:r>
+            <w:proofErr w:type="spellEnd"/>
           </w:p>
         </w:tc>
         <w:tc>
@@ -8448,8 +9236,13 @@
               <w:contextualSpacing/>
             </w:pPr>
             <w:r>
-              <w:t>_PascalCase</w:t>
-            </w:r>
+              <w:t>_</w:t>
+            </w:r>
+            <w:proofErr w:type="spellStart"/>
+            <w:r>
+              <w:t>PascalCase</w:t>
+            </w:r>
+            <w:proofErr w:type="spellEnd"/>
           </w:p>
         </w:tc>
       </w:tr>
@@ -8482,9 +9275,11 @@
               <w:ind w:firstLine="0"/>
               <w:contextualSpacing/>
             </w:pPr>
+            <w:proofErr w:type="spellStart"/>
             <w:r>
               <w:t>PascalCase</w:t>
             </w:r>
+            <w:proofErr w:type="spellEnd"/>
             <w:r>
               <w:t xml:space="preserve"> (with Error at the end)</w:t>
             </w:r>
@@ -8535,9 +9330,11 @@
               <w:ind w:firstLine="0"/>
               <w:contextualSpacing/>
             </w:pPr>
+            <w:proofErr w:type="spellStart"/>
             <w:r>
               <w:t>PascalCase</w:t>
             </w:r>
+            <w:proofErr w:type="spellEnd"/>
           </w:p>
         </w:tc>
         <w:tc>
@@ -8551,8 +9348,13 @@
               <w:contextualSpacing/>
             </w:pPr>
             <w:r>
-              <w:t>_PascalCase</w:t>
-            </w:r>
+              <w:t>_</w:t>
+            </w:r>
+            <w:proofErr w:type="spellStart"/>
+            <w:r>
+              <w:t>PascalCase</w:t>
+            </w:r>
+            <w:proofErr w:type="spellEnd"/>
           </w:p>
         </w:tc>
       </w:tr>
@@ -8585,9 +9387,11 @@
               <w:ind w:firstLine="0"/>
               <w:contextualSpacing/>
             </w:pPr>
+            <w:proofErr w:type="spellStart"/>
             <w:r>
               <w:t>snake_case</w:t>
             </w:r>
+            <w:proofErr w:type="spellEnd"/>
           </w:p>
         </w:tc>
         <w:tc>
@@ -8601,8 +9405,13 @@
               <w:contextualSpacing/>
             </w:pPr>
             <w:r>
-              <w:t>_snake_case</w:t>
-            </w:r>
+              <w:t>_</w:t>
+            </w:r>
+            <w:proofErr w:type="spellStart"/>
+            <w:r>
+              <w:t>snake_case</w:t>
+            </w:r>
+            <w:proofErr w:type="spellEnd"/>
           </w:p>
         </w:tc>
       </w:tr>
@@ -8635,12 +9444,14 @@
               <w:ind w:firstLine="0"/>
               <w:contextualSpacing/>
             </w:pPr>
+            <w:proofErr w:type="spellStart"/>
             <w:r>
               <w:t>s</w:t>
             </w:r>
             <w:r>
               <w:t>nake_case</w:t>
             </w:r>
+            <w:proofErr w:type="spellEnd"/>
           </w:p>
         </w:tc>
         <w:tc>
@@ -8654,8 +9465,13 @@
               <w:contextualSpacing/>
             </w:pPr>
             <w:r>
-              <w:t>_snake_case</w:t>
-            </w:r>
+              <w:t>_</w:t>
+            </w:r>
+            <w:proofErr w:type="spellStart"/>
+            <w:r>
+              <w:t>snake_case</w:t>
+            </w:r>
+            <w:proofErr w:type="spellEnd"/>
           </w:p>
         </w:tc>
       </w:tr>
@@ -8741,8 +9557,13 @@
               <w:ind w:firstLine="0"/>
               <w:contextualSpacing/>
             </w:pPr>
-            <w:r>
-              <w:t>snake_case (with possibly _t at the end)</w:t>
+            <w:proofErr w:type="spellStart"/>
+            <w:r>
+              <w:t>snake_case</w:t>
+            </w:r>
+            <w:proofErr w:type="spellEnd"/>
+            <w:r>
+              <w:t xml:space="preserve"> (with possibly _t at the end)</w:t>
             </w:r>
           </w:p>
         </w:tc>
@@ -8802,9 +9623,17 @@
       <w:pPr>
         <w:pStyle w:val="Heading2"/>
       </w:pPr>
-      <w:bookmarkStart w:id="21" w:name="_Toc74911367"/>
-      <w:r>
-        <w:t>The Parac Core library</w:t>
+      <w:bookmarkStart w:id="21" w:name="_Toc74942390"/>
+      <w:r>
+        <w:t xml:space="preserve">The </w:t>
+      </w:r>
+      <w:proofErr w:type="spellStart"/>
+      <w:r>
+        <w:t>Parac</w:t>
+      </w:r>
+      <w:proofErr w:type="spellEnd"/>
+      <w:r>
+        <w:t xml:space="preserve"> Core library</w:t>
       </w:r>
       <w:r>
         <w:t xml:space="preserve"> (PCL)</w:t>
@@ -8906,7 +9735,7 @@
       <w:pPr>
         <w:pStyle w:val="Heading3"/>
       </w:pPr>
-      <w:bookmarkStart w:id="22" w:name="_Toc74911368"/>
+      <w:bookmarkStart w:id="22" w:name="_Toc74942391"/>
       <w:r>
         <w:t>PCL Imports</w:t>
       </w:r>
@@ -8950,7 +9779,28 @@
         <w:rPr>
           <w:rFonts w:ascii="Consolas" w:hAnsi="Consolas"/>
         </w:rPr>
-        <w:t>_parac__.</w:t>
+        <w:t>_</w:t>
+      </w:r>
+      <w:proofErr w:type="spellStart"/>
+      <w:r>
+        <w:rPr>
+          <w:rFonts w:ascii="Consolas" w:hAnsi="Consolas"/>
+        </w:rPr>
+        <w:t>parac</w:t>
+      </w:r>
+      <w:proofErr w:type="spellEnd"/>
+      <w:r>
+        <w:rPr>
+          <w:rFonts w:ascii="Consolas" w:hAnsi="Consolas"/>
+        </w:rPr>
+        <w:t>_</w:t>
+      </w:r>
+      <w:proofErr w:type="gramStart"/>
+      <w:r>
+        <w:rPr>
+          <w:rFonts w:ascii="Consolas" w:hAnsi="Consolas"/>
+        </w:rPr>
+        <w:t>_.</w:t>
       </w:r>
       <w:r>
         <w:rPr>
@@ -8959,7 +9809,11 @@
         <w:t>h</w:t>
       </w:r>
       <w:r>
-        <w:t xml:space="preserve">. </w:t>
+        <w:t>.</w:t>
+      </w:r>
+      <w:proofErr w:type="gramEnd"/>
+      <w:r>
+        <w:t xml:space="preserve"> </w:t>
       </w:r>
       <w:r>
         <w:t>This header</w:t>
@@ -9014,7 +9868,7 @@
       <w:pPr>
         <w:pStyle w:val="Heading2"/>
       </w:pPr>
-      <w:bookmarkStart w:id="23" w:name="_Toc74911369"/>
+      <w:bookmarkStart w:id="23" w:name="_Toc74942392"/>
       <w:r>
         <w:t>Name Mangling</w:t>
       </w:r>
@@ -9024,7 +9878,7 @@
       <w:pPr>
         <w:pStyle w:val="Heading2"/>
       </w:pPr>
-      <w:bookmarkStart w:id="24" w:name="_Toc74911370"/>
+      <w:bookmarkStart w:id="24" w:name="_Toc74942393"/>
       <w:r>
         <w:t>Built-In</w:t>
       </w:r>
@@ -9097,7 +9951,7 @@
           <w:numId w:val="11"/>
         </w:numPr>
       </w:pPr>
-      <w:bookmarkStart w:id="25" w:name="_Toc74911371"/>
+      <w:bookmarkStart w:id="25" w:name="_Toc74942394"/>
       <w:r>
         <w:t>Magic Values in the Para-C source code</w:t>
       </w:r>
@@ -9111,7 +9965,7 @@
           <w:numId w:val="11"/>
         </w:numPr>
       </w:pPr>
-      <w:bookmarkStart w:id="26" w:name="_Toc74911372"/>
+      <w:bookmarkStart w:id="26" w:name="_Toc74942395"/>
       <w:r>
         <w:t>Magic Values in the C source code</w:t>
       </w:r>
@@ -9121,7 +9975,7 @@
       <w:pPr>
         <w:pStyle w:val="Heading2"/>
       </w:pPr>
-      <w:bookmarkStart w:id="27" w:name="_Toc74911373"/>
+      <w:bookmarkStart w:id="27" w:name="_Toc74942396"/>
       <w:r>
         <w:t>Running a Program</w:t>
       </w:r>
@@ -9131,7 +9985,7 @@
       <w:pPr>
         <w:pStyle w:val="Heading3"/>
       </w:pPr>
-      <w:bookmarkStart w:id="28" w:name="_Toc74911374"/>
+      <w:bookmarkStart w:id="28" w:name="_Toc74942397"/>
       <w:r>
         <w:t>Using the CLI</w:t>
       </w:r>
@@ -9141,7 +9995,7 @@
       <w:pPr>
         <w:pStyle w:val="Heading3"/>
       </w:pPr>
-      <w:bookmarkStart w:id="29" w:name="_Toc74911375"/>
+      <w:bookmarkStart w:id="29" w:name="_Toc74942398"/>
       <w:r>
         <w:t xml:space="preserve">Project </w:t>
       </w:r>
@@ -9210,12 +10064,22 @@
       <w:r>
         <w:t xml:space="preserve"> called </w:t>
       </w:r>
-      <w:r>
-        <w:rPr>
-          <w:rFonts w:ascii="Consolas" w:hAnsi="Consolas"/>
-        </w:rPr>
-        <w:t>parac-config.json</w:t>
-      </w:r>
+      <w:proofErr w:type="spellStart"/>
+      <w:r>
+        <w:rPr>
+          <w:rFonts w:ascii="Consolas" w:hAnsi="Consolas"/>
+        </w:rPr>
+        <w:t>parac-</w:t>
+      </w:r>
+      <w:proofErr w:type="gramStart"/>
+      <w:r>
+        <w:rPr>
+          <w:rFonts w:ascii="Consolas" w:hAnsi="Consolas"/>
+        </w:rPr>
+        <w:t>config.json</w:t>
+      </w:r>
+      <w:proofErr w:type="spellEnd"/>
+      <w:proofErr w:type="gramEnd"/>
       <w:r>
         <w:t>,</w:t>
       </w:r>
@@ -9242,10 +10106,18 @@
         <w:t xml:space="preserve">. </w:t>
       </w:r>
       <w:r>
-        <w:t xml:space="preserve">A Project in this case is a simple folder with a configuration file outside of it with a possible readme, </w:t>
-      </w:r>
-      <w:r>
-        <w:t>.git folder</w:t>
+        <w:t>A Project in this case is a simple folder with a configuration file outside of it with a possible readme</w:t>
+      </w:r>
+      <w:proofErr w:type="gramStart"/>
+      <w:r>
+        <w:t xml:space="preserve">, </w:t>
+      </w:r>
+      <w:r>
+        <w:t>.git</w:t>
+      </w:r>
+      <w:proofErr w:type="gramEnd"/>
+      <w:r>
+        <w:t xml:space="preserve"> folder</w:t>
       </w:r>
       <w:r>
         <w:t xml:space="preserve"> etc.</w:t>
@@ -9269,12 +10141,21 @@
           <w:shd w:val="clear" w:color="auto" w:fill="DFDFDF" w:themeFill="background2" w:themeFillShade="E6"/>
         </w:rPr>
       </w:pPr>
-      <w:r>
-        <w:rPr>
-          <w:rFonts w:ascii="Consolas" w:hAnsi="Consolas"/>
-          <w:shd w:val="clear" w:color="auto" w:fill="DFDFDF" w:themeFill="background2" w:themeFillShade="E6"/>
-        </w:rPr>
-        <w:t>src/</w:t>
+      <w:proofErr w:type="spellStart"/>
+      <w:r>
+        <w:rPr>
+          <w:rFonts w:ascii="Consolas" w:hAnsi="Consolas"/>
+          <w:shd w:val="clear" w:color="auto" w:fill="DFDFDF" w:themeFill="background2" w:themeFillShade="E6"/>
+        </w:rPr>
+        <w:t>src</w:t>
+      </w:r>
+      <w:proofErr w:type="spellEnd"/>
+      <w:r>
+        <w:rPr>
+          <w:rFonts w:ascii="Consolas" w:hAnsi="Consolas"/>
+          <w:shd w:val="clear" w:color="auto" w:fill="DFDFDF" w:themeFill="background2" w:themeFillShade="E6"/>
+        </w:rPr>
+        <w:t>/</w:t>
       </w:r>
     </w:p>
     <w:p>
@@ -9292,8 +10173,19 @@
           <w:rFonts w:ascii="Consolas" w:hAnsi="Consolas"/>
           <w:shd w:val="clear" w:color="auto" w:fill="DFDFDF" w:themeFill="background2" w:themeFillShade="E6"/>
         </w:rPr>
-        <w:t xml:space="preserve">  main.para</w:t>
-      </w:r>
+        <w:t xml:space="preserve">  </w:t>
+      </w:r>
+      <w:proofErr w:type="spellStart"/>
+      <w:proofErr w:type="gramStart"/>
+      <w:r>
+        <w:rPr>
+          <w:rFonts w:ascii="Consolas" w:hAnsi="Consolas"/>
+          <w:shd w:val="clear" w:color="auto" w:fill="DFDFDF" w:themeFill="background2" w:themeFillShade="E6"/>
+        </w:rPr>
+        <w:t>main.para</w:t>
+      </w:r>
+      <w:proofErr w:type="spellEnd"/>
+      <w:proofErr w:type="gramEnd"/>
     </w:p>
     <w:p>
       <w:pPr>
@@ -9328,8 +10220,19 @@
           <w:rFonts w:ascii="Consolas" w:hAnsi="Consolas"/>
           <w:shd w:val="clear" w:color="auto" w:fill="DFDFDF" w:themeFill="background2" w:themeFillShade="E6"/>
         </w:rPr>
-        <w:t xml:space="preserve">  other.para</w:t>
-      </w:r>
+        <w:t xml:space="preserve">  </w:t>
+      </w:r>
+      <w:proofErr w:type="spellStart"/>
+      <w:proofErr w:type="gramStart"/>
+      <w:r>
+        <w:rPr>
+          <w:rFonts w:ascii="Consolas" w:hAnsi="Consolas"/>
+          <w:shd w:val="clear" w:color="auto" w:fill="DFDFDF" w:themeFill="background2" w:themeFillShade="E6"/>
+        </w:rPr>
+        <w:t>other.para</w:t>
+      </w:r>
+      <w:proofErr w:type="spellEnd"/>
+      <w:proofErr w:type="gramEnd"/>
     </w:p>
     <w:p>
       <w:pPr>
@@ -9359,13 +10262,24 @@
           <w:shd w:val="clear" w:color="auto" w:fill="DFDFDF" w:themeFill="background2" w:themeFillShade="E6"/>
         </w:rPr>
       </w:pPr>
-      <w:r>
-        <w:rPr>
-          <w:rFonts w:ascii="Consolas" w:hAnsi="Consolas"/>
-          <w:shd w:val="clear" w:color="auto" w:fill="DFDFDF" w:themeFill="background2" w:themeFillShade="E6"/>
-        </w:rPr>
-        <w:t>parac-config.json</w:t>
-      </w:r>
+      <w:proofErr w:type="spellStart"/>
+      <w:r>
+        <w:rPr>
+          <w:rFonts w:ascii="Consolas" w:hAnsi="Consolas"/>
+          <w:shd w:val="clear" w:color="auto" w:fill="DFDFDF" w:themeFill="background2" w:themeFillShade="E6"/>
+        </w:rPr>
+        <w:t>parac-</w:t>
+      </w:r>
+      <w:proofErr w:type="gramStart"/>
+      <w:r>
+        <w:rPr>
+          <w:rFonts w:ascii="Consolas" w:hAnsi="Consolas"/>
+          <w:shd w:val="clear" w:color="auto" w:fill="DFDFDF" w:themeFill="background2" w:themeFillShade="E6"/>
+        </w:rPr>
+        <w:t>config.json</w:t>
+      </w:r>
+      <w:proofErr w:type="spellEnd"/>
+      <w:proofErr w:type="gramEnd"/>
     </w:p>
     <w:p>
       <w:pPr>
@@ -9409,10 +10323,31 @@
       </w:pPr>
       <w:r>
         <w:lastRenderedPageBreak/>
-        <w:t>Here the src folder will contain all source files and data required for the program</w:t>
-      </w:r>
-      <w:r>
-        <w:t>. Inside the parac-config.json the entry-</w:t>
+        <w:t xml:space="preserve">Here the </w:t>
+      </w:r>
+      <w:proofErr w:type="spellStart"/>
+      <w:r>
+        <w:t>src</w:t>
+      </w:r>
+      <w:proofErr w:type="spellEnd"/>
+      <w:r>
+        <w:t xml:space="preserve"> folder will contain all source files and data required for the program</w:t>
+      </w:r>
+      <w:r>
+        <w:t xml:space="preserve">. Inside the </w:t>
+      </w:r>
+      <w:proofErr w:type="spellStart"/>
+      <w:r>
+        <w:t>parac-</w:t>
+      </w:r>
+      <w:proofErr w:type="gramStart"/>
+      <w:r>
+        <w:t>config.json</w:t>
+      </w:r>
+      <w:proofErr w:type="spellEnd"/>
+      <w:proofErr w:type="gramEnd"/>
+      <w:r>
+        <w:t xml:space="preserve"> the entry-</w:t>
       </w:r>
       <w:r>
         <w:t>file</w:t>
@@ -9425,8 +10360,33 @@
           <w:rFonts w:ascii="Consolas" w:hAnsi="Consolas"/>
           <w:shd w:val="clear" w:color="auto" w:fill="FFFFFF" w:themeFill="background1"/>
         </w:rPr>
-        <w:t>./src/main.para</w:t>
-      </w:r>
+        <w:t>./</w:t>
+      </w:r>
+      <w:proofErr w:type="spellStart"/>
+      <w:r>
+        <w:rPr>
+          <w:rFonts w:ascii="Consolas" w:hAnsi="Consolas"/>
+          <w:shd w:val="clear" w:color="auto" w:fill="FFFFFF" w:themeFill="background1"/>
+        </w:rPr>
+        <w:t>src</w:t>
+      </w:r>
+      <w:proofErr w:type="spellEnd"/>
+      <w:r>
+        <w:rPr>
+          <w:rFonts w:ascii="Consolas" w:hAnsi="Consolas"/>
+          <w:shd w:val="clear" w:color="auto" w:fill="FFFFFF" w:themeFill="background1"/>
+        </w:rPr>
+        <w:t>/</w:t>
+      </w:r>
+      <w:proofErr w:type="spellStart"/>
+      <w:r>
+        <w:rPr>
+          <w:rFonts w:ascii="Consolas" w:hAnsi="Consolas"/>
+          <w:shd w:val="clear" w:color="auto" w:fill="FFFFFF" w:themeFill="background1"/>
+        </w:rPr>
+        <w:t>main.para</w:t>
+      </w:r>
+      <w:proofErr w:type="spellEnd"/>
       <w:r>
         <w:t xml:space="preserve">, meaning the compiler will start </w:t>
       </w:r>
@@ -9487,6 +10447,7 @@
       <w:r>
         <w:t xml:space="preserve"> because in the </w:t>
       </w:r>
+      <w:proofErr w:type="spellStart"/>
       <w:r>
         <w:rPr>
           <w:rFonts w:ascii="Consolas" w:hAnsi="Consolas"/>
@@ -9494,6 +10455,7 @@
         </w:rPr>
         <w:t>main.para</w:t>
       </w:r>
+      <w:proofErr w:type="spellEnd"/>
       <w:r>
         <w:t xml:space="preserve"> file they were included</w:t>
       </w:r>
@@ -9522,10 +10484,18 @@
       </w:pPr>
       <w:bookmarkStart w:id="30" w:name="_Using_the_parac-config.json"/>
       <w:bookmarkStart w:id="31" w:name="_Hlk72598768"/>
-      <w:bookmarkStart w:id="32" w:name="_Toc74911376"/>
+      <w:bookmarkStart w:id="32" w:name="_Toc74942399"/>
       <w:bookmarkEnd w:id="30"/>
       <w:r>
-        <w:t>Using the parac-config.json file</w:t>
+        <w:t xml:space="preserve">Using the </w:t>
+      </w:r>
+      <w:proofErr w:type="spellStart"/>
+      <w:r>
+        <w:t>parac-config.json</w:t>
+      </w:r>
+      <w:proofErr w:type="spellEnd"/>
+      <w:r>
+        <w:t xml:space="preserve"> file</w:t>
       </w:r>
       <w:bookmarkEnd w:id="32"/>
     </w:p>
@@ -9535,7 +10505,15 @@
         <w:ind w:firstLine="0"/>
       </w:pPr>
       <w:r>
-        <w:t xml:space="preserve">Using the parac-config.json file is relatively simple and the </w:t>
+        <w:t xml:space="preserve">Using the </w:t>
+      </w:r>
+      <w:proofErr w:type="spellStart"/>
+      <w:r>
+        <w:t>parac-config.json</w:t>
+      </w:r>
+      <w:proofErr w:type="spellEnd"/>
+      <w:r>
+        <w:t xml:space="preserve"> file is relatively simple and the </w:t>
       </w:r>
       <w:r>
         <w:t>possible options simply need to be changed or added</w:t>
@@ -9838,9 +10816,11 @@
       <w:r>
         <w:t xml:space="preserve"> </w:t>
       </w:r>
+      <w:proofErr w:type="gramStart"/>
       <w:r>
         <w:t>e.g.</w:t>
       </w:r>
+      <w:proofErr w:type="gramEnd"/>
       <w:r>
         <w:t xml:space="preserve"> </w:t>
       </w:r>
@@ -9953,9 +10933,11 @@
       <w:r>
         <w:t xml:space="preserve">A list of all files and directories that should be included in the program </w:t>
       </w:r>
+      <w:proofErr w:type="gramStart"/>
       <w:r>
         <w:t>e.g.</w:t>
       </w:r>
+      <w:proofErr w:type="gramEnd"/>
       <w:r>
         <w:t xml:space="preserve"> data files, configuration files etc. that are not automatically included with the entry-point.</w:t>
       </w:r>
@@ -10281,7 +11263,7 @@
       <w:pPr>
         <w:pStyle w:val="Heading3"/>
       </w:pPr>
-      <w:bookmarkStart w:id="33" w:name="_Toc74911377"/>
+      <w:bookmarkStart w:id="33" w:name="_Toc74942400"/>
       <w:r>
         <w:t>Entry-File</w:t>
       </w:r>
@@ -10346,12 +11328,14 @@
       <w:r>
         <w:t xml:space="preserve">This entry-point file can be either set in the </w:t>
       </w:r>
+      <w:proofErr w:type="spellStart"/>
       <w:r>
         <w:rPr>
           <w:rFonts w:ascii="Consolas" w:hAnsi="Consolas"/>
         </w:rPr>
         <w:t>parac-config.json</w:t>
       </w:r>
+      <w:proofErr w:type="spellEnd"/>
       <w:r>
         <w:t xml:space="preserve"> file or using the</w:t>
       </w:r>
@@ -10362,6 +11346,7 @@
         </w:rPr>
         <w:t xml:space="preserve"> </w:t>
       </w:r>
+      <w:proofErr w:type="spellStart"/>
       <w:r>
         <w:rPr>
           <w:rFonts w:ascii="Consolas" w:hAnsi="Consolas"/>
@@ -10369,89 +11354,9 @@
           <w:iCs/>
           <w:shd w:val="clear" w:color="auto" w:fill="DFDFDF" w:themeFill="background2" w:themeFillShade="E6"/>
         </w:rPr>
-        <w:t>parac compile</w:t>
-      </w:r>
-      <w:r>
-        <w:t xml:space="preserve"> command where the prompt will ask for </w:t>
-      </w:r>
-      <w:r>
-        <w:t>the wanted configuration</w:t>
-      </w:r>
-      <w:r>
-        <w:t xml:space="preserve"> and entry-point.</w:t>
-      </w:r>
-    </w:p>
-    <w:p>
-      <w:pPr>
-        <w:pStyle w:val="Heading3"/>
-      </w:pPr>
-      <w:bookmarkStart w:id="34" w:name="_Toc74911378"/>
-      <w:r>
-        <w:t>Runtime Entry</w:t>
-      </w:r>
-      <w:r>
-        <w:t>-Point Function</w:t>
-      </w:r>
-      <w:bookmarkEnd w:id="34"/>
-    </w:p>
-    <w:p>
-      <w:pPr>
-        <w:ind w:firstLine="0"/>
-      </w:pPr>
-      <w:r>
-        <w:t xml:space="preserve">An entry-point in the program is the function that should be called on runtime, to start the entire program. </w:t>
-      </w:r>
-      <w:r>
-        <w:t>It is not necessarily needed, for example in</w:t>
-      </w:r>
-      <w:r>
-        <w:t xml:space="preserve"> library code</w:t>
-      </w:r>
-      <w:r>
-        <w:t xml:space="preserve">, where the code is imported into another program. </w:t>
-      </w:r>
-    </w:p>
-    <w:p>
-      <w:pPr>
-        <w:ind w:firstLine="0"/>
-      </w:pPr>
-      <w:r>
-        <w:t>Para-C will</w:t>
-      </w:r>
-      <w:r>
-        <w:t xml:space="preserve"> also</w:t>
-      </w:r>
-      <w:r>
-        <w:t xml:space="preserve"> allow pre-compilation of </w:t>
-      </w:r>
-      <w:r>
-        <w:t>library code,</w:t>
-      </w:r>
-      <w:r>
-        <w:t xml:space="preserve"> where the user wants to use them in a C-envi</w:t>
-      </w:r>
-      <w:r>
-        <w:t>ro</w:t>
-      </w:r>
-      <w:r>
-        <w:t xml:space="preserve">nment and avoid Para-C mangling and runtime handling. </w:t>
-      </w:r>
-    </w:p>
-    <w:p>
-      <w:pPr>
-        <w:pStyle w:val="Heading4"/>
-      </w:pPr>
-      <w:r>
-        <w:t>Specifying an entry-point function</w:t>
-      </w:r>
-    </w:p>
-    <w:p>
-      <w:pPr>
-        <w:ind w:firstLine="0"/>
-      </w:pPr>
-      <w:r>
-        <w:t xml:space="preserve">In Para-C declaring the entry-point with the C-standard </w:t>
-      </w:r>
+        <w:t>parac</w:t>
+      </w:r>
+      <w:proofErr w:type="spellEnd"/>
       <w:r>
         <w:rPr>
           <w:rFonts w:ascii="Consolas" w:hAnsi="Consolas"/>
@@ -10459,7 +11364,117 @@
           <w:iCs/>
           <w:shd w:val="clear" w:color="auto" w:fill="DFDFDF" w:themeFill="background2" w:themeFillShade="E6"/>
         </w:rPr>
-        <w:t>int main()</w:t>
+        <w:t xml:space="preserve"> compile</w:t>
+      </w:r>
+      <w:r>
+        <w:t xml:space="preserve"> command where the prompt will ask for </w:t>
+      </w:r>
+      <w:r>
+        <w:t>the wanted configuration</w:t>
+      </w:r>
+      <w:r>
+        <w:t xml:space="preserve"> and entry-point.</w:t>
+      </w:r>
+    </w:p>
+    <w:p>
+      <w:pPr>
+        <w:pStyle w:val="Heading3"/>
+      </w:pPr>
+      <w:bookmarkStart w:id="34" w:name="_Toc74942401"/>
+      <w:r>
+        <w:t>Runtime Entry</w:t>
+      </w:r>
+      <w:r>
+        <w:t>-Point Function</w:t>
+      </w:r>
+      <w:bookmarkEnd w:id="34"/>
+    </w:p>
+    <w:p>
+      <w:pPr>
+        <w:ind w:firstLine="0"/>
+      </w:pPr>
+      <w:r>
+        <w:t xml:space="preserve">An entry-point in the program is the function that should be called on runtime, to start the entire program. </w:t>
+      </w:r>
+      <w:r>
+        <w:t>It is not necessarily needed, for example in</w:t>
+      </w:r>
+      <w:r>
+        <w:t xml:space="preserve"> library code</w:t>
+      </w:r>
+      <w:r>
+        <w:t xml:space="preserve">, where the code is imported into another program. </w:t>
+      </w:r>
+    </w:p>
+    <w:p>
+      <w:pPr>
+        <w:ind w:firstLine="0"/>
+      </w:pPr>
+      <w:r>
+        <w:t>Para-C will</w:t>
+      </w:r>
+      <w:r>
+        <w:t xml:space="preserve"> also</w:t>
+      </w:r>
+      <w:r>
+        <w:t xml:space="preserve"> allow pre-compilation of </w:t>
+      </w:r>
+      <w:r>
+        <w:t>library code,</w:t>
+      </w:r>
+      <w:r>
+        <w:t xml:space="preserve"> where the user wants to use them in a C-envi</w:t>
+      </w:r>
+      <w:r>
+        <w:t>ro</w:t>
+      </w:r>
+      <w:r>
+        <w:t xml:space="preserve">nment and avoid Para-C mangling and runtime handling. </w:t>
+      </w:r>
+    </w:p>
+    <w:p>
+      <w:pPr>
+        <w:pStyle w:val="Heading4"/>
+      </w:pPr>
+      <w:r>
+        <w:t>Specifying an entry-point function</w:t>
+      </w:r>
+    </w:p>
+    <w:p>
+      <w:pPr>
+        <w:ind w:firstLine="0"/>
+      </w:pPr>
+      <w:r>
+        <w:t xml:space="preserve">In Para-C declaring the entry-point with the C-standard </w:t>
+      </w:r>
+      <w:r>
+        <w:rPr>
+          <w:rFonts w:ascii="Consolas" w:hAnsi="Consolas"/>
+          <w:i/>
+          <w:iCs/>
+          <w:shd w:val="clear" w:color="auto" w:fill="DFDFDF" w:themeFill="background2" w:themeFillShade="E6"/>
+        </w:rPr>
+        <w:t xml:space="preserve">int </w:t>
+      </w:r>
+      <w:proofErr w:type="gramStart"/>
+      <w:r>
+        <w:rPr>
+          <w:rFonts w:ascii="Consolas" w:hAnsi="Consolas"/>
+          <w:i/>
+          <w:iCs/>
+          <w:shd w:val="clear" w:color="auto" w:fill="DFDFDF" w:themeFill="background2" w:themeFillShade="E6"/>
+        </w:rPr>
+        <w:t>main(</w:t>
+      </w:r>
+      <w:proofErr w:type="gramEnd"/>
+      <w:r>
+        <w:rPr>
+          <w:rFonts w:ascii="Consolas" w:hAnsi="Consolas"/>
+          <w:i/>
+          <w:iCs/>
+          <w:shd w:val="clear" w:color="auto" w:fill="DFDFDF" w:themeFill="background2" w:themeFillShade="E6"/>
+        </w:rPr>
+        <w:t>)</w:t>
       </w:r>
       <w:r>
         <w:t xml:space="preserve"> is not allowed.</w:t>
@@ -10467,11 +11482,19 @@
       <w:r>
         <w:t xml:space="preserve"> This is because the Compiler generates the </w:t>
       </w:r>
-      <w:r>
-        <w:rPr>
-          <w:rFonts w:ascii="Consolas" w:hAnsi="Consolas"/>
-        </w:rPr>
-        <w:t>main()</w:t>
+      <w:proofErr w:type="gramStart"/>
+      <w:r>
+        <w:rPr>
+          <w:rFonts w:ascii="Consolas" w:hAnsi="Consolas"/>
+        </w:rPr>
+        <w:t>main(</w:t>
+      </w:r>
+      <w:proofErr w:type="gramEnd"/>
+      <w:r>
+        <w:rPr>
+          <w:rFonts w:ascii="Consolas" w:hAnsi="Consolas"/>
+        </w:rPr>
+        <w:t>)</w:t>
       </w:r>
       <w:r>
         <w:t xml:space="preserve"> function itself based on the program and requirements.</w:t>
@@ -10544,7 +11567,23 @@
           <w:rFonts w:ascii="Consolas" w:hAnsi="Consolas"/>
           <w:shd w:val="clear" w:color="auto" w:fill="DFDFDF" w:themeFill="background2" w:themeFillShade="E6"/>
         </w:rPr>
-        <w:t xml:space="preserve"> Main()</w:t>
+        <w:t xml:space="preserve"> </w:t>
+      </w:r>
+      <w:proofErr w:type="gramStart"/>
+      <w:r>
+        <w:rPr>
+          <w:rFonts w:ascii="Consolas" w:hAnsi="Consolas"/>
+          <w:shd w:val="clear" w:color="auto" w:fill="DFDFDF" w:themeFill="background2" w:themeFillShade="E6"/>
+        </w:rPr>
+        <w:t>Main(</w:t>
+      </w:r>
+      <w:proofErr w:type="gramEnd"/>
+      <w:r>
+        <w:rPr>
+          <w:rFonts w:ascii="Consolas" w:hAnsi="Consolas"/>
+          <w:shd w:val="clear" w:color="auto" w:fill="DFDFDF" w:themeFill="background2" w:themeFillShade="E6"/>
+        </w:rPr>
+        <w:t>)</w:t>
       </w:r>
     </w:p>
     <w:p>
@@ -10657,7 +11696,15 @@
         <w:t xml:space="preserve"> </w:t>
       </w:r>
       <w:r>
-        <w:t xml:space="preserve">type is a struct, which can contain status-code, additional stdout or an entire exception </w:t>
+        <w:t xml:space="preserve">type is a struct, which can contain status-code, additional </w:t>
+      </w:r>
+      <w:proofErr w:type="spellStart"/>
+      <w:r>
+        <w:t>stdout</w:t>
+      </w:r>
+      <w:proofErr w:type="spellEnd"/>
+      <w:r>
+        <w:t xml:space="preserve"> or an entire exception </w:t>
       </w:r>
       <w:r>
         <w:t>that</w:t>
@@ -10824,11 +11871,42 @@
           <w:iCs/>
           <w:shd w:val="clear" w:color="auto" w:fill="DFDFDF" w:themeFill="background2" w:themeFillShade="E6"/>
         </w:rPr>
-        <w:t xml:space="preserve"> MyProgramMain()</w:t>
-      </w:r>
-      <w:r>
         <w:t xml:space="preserve"> </w:t>
       </w:r>
+      <w:proofErr w:type="spellStart"/>
+      <w:proofErr w:type="gramStart"/>
+      <w:r>
+        <w:rPr>
+          <w:rFonts w:ascii="Consolas" w:hAnsi="Consolas"/>
+          <w:i/>
+          <w:iCs/>
+          <w:shd w:val="clear" w:color="auto" w:fill="DFDFDF" w:themeFill="background2" w:themeFillShade="E6"/>
+        </w:rPr>
+        <w:t>MyProgramMain</w:t>
+      </w:r>
+      <w:proofErr w:type="spellEnd"/>
+      <w:r>
+        <w:rPr>
+          <w:rFonts w:ascii="Consolas" w:hAnsi="Consolas"/>
+          <w:i/>
+          <w:iCs/>
+          <w:shd w:val="clear" w:color="auto" w:fill="DFDFDF" w:themeFill="background2" w:themeFillShade="E6"/>
+        </w:rPr>
+        <w:t>(</w:t>
+      </w:r>
+      <w:proofErr w:type="gramEnd"/>
+      <w:r>
+        <w:rPr>
+          <w:rFonts w:ascii="Consolas" w:hAnsi="Consolas"/>
+          <w:i/>
+          <w:iCs/>
+          <w:shd w:val="clear" w:color="auto" w:fill="DFDFDF" w:themeFill="background2" w:themeFillShade="E6"/>
+        </w:rPr>
+        <w:t>)</w:t>
+      </w:r>
+      <w:r>
+        <w:t xml:space="preserve"> </w:t>
+      </w:r>
       <w:r>
         <w:t>is</w:t>
       </w:r>
@@ -10849,7 +11927,7 @@
       <w:pPr>
         <w:pStyle w:val="Heading2"/>
       </w:pPr>
-      <w:bookmarkStart w:id="35" w:name="_Toc74911379"/>
+      <w:bookmarkStart w:id="35" w:name="_Toc74942402"/>
       <w:r>
         <w:t>In-Code</w:t>
       </w:r>
@@ -10882,14 +11960,30 @@
         <w:t xml:space="preserve">If an exception was raised, the struct will contain the exception and the </w:t>
       </w:r>
       <w:r>
-        <w:t>call stack. (How call stacks are going to be implemented is uncertain at the moment, but it is expected to use libunwind or libbacktrace. It might be limited though in earlier versions of Para-C)</w:t>
+        <w:t xml:space="preserve">call stack. (How call stacks are going to be implemented is uncertain at the moment, but it is expected to use </w:t>
+      </w:r>
+      <w:proofErr w:type="spellStart"/>
+      <w:r>
+        <w:t>libunwind</w:t>
+      </w:r>
+      <w:proofErr w:type="spellEnd"/>
+      <w:r>
+        <w:t xml:space="preserve"> or </w:t>
+      </w:r>
+      <w:proofErr w:type="spellStart"/>
+      <w:r>
+        <w:t>libbacktrace</w:t>
+      </w:r>
+      <w:proofErr w:type="spellEnd"/>
+      <w:r>
+        <w:t>. It might be limited though in earlier versions of Para-C)</w:t>
       </w:r>
     </w:p>
     <w:p>
       <w:pPr>
         <w:pStyle w:val="Heading3"/>
       </w:pPr>
-      <w:bookmarkStart w:id="36" w:name="_Toc74911380"/>
+      <w:bookmarkStart w:id="36" w:name="_Toc74942403"/>
       <w:r>
         <w:lastRenderedPageBreak/>
         <w:t>Keywords</w:t>
@@ -11009,7 +12103,7 @@
       <w:pPr>
         <w:pStyle w:val="Heading3"/>
       </w:pPr>
-      <w:bookmarkStart w:id="37" w:name="_Toc74911381"/>
+      <w:bookmarkStart w:id="37" w:name="_Toc74942404"/>
       <w:r>
         <w:t>Usage Examples</w:t>
       </w:r>
@@ -11019,47 +12113,53 @@
       <w:pPr>
         <w:pStyle w:val="Heading2"/>
       </w:pPr>
+      <w:bookmarkStart w:id="38" w:name="_Toc74942405"/>
       <w:r>
         <w:t>Types</w:t>
       </w:r>
+      <w:bookmarkEnd w:id="38"/>
     </w:p>
     <w:p>
       <w:pPr>
         <w:pStyle w:val="Heading3"/>
       </w:pPr>
+      <w:bookmarkStart w:id="39" w:name="_Toc74942406"/>
       <w:r>
         <w:t>The Any-Type</w:t>
       </w:r>
+      <w:bookmarkEnd w:id="39"/>
     </w:p>
     <w:p>
       <w:pPr>
         <w:pStyle w:val="Heading3"/>
       </w:pPr>
+      <w:bookmarkStart w:id="40" w:name="_Toc74942407"/>
       <w:r>
         <w:t>Storing type vital information</w:t>
       </w:r>
+      <w:bookmarkEnd w:id="40"/>
     </w:p>
     <w:p>
       <w:pPr>
         <w:pStyle w:val="Heading1"/>
       </w:pPr>
-      <w:bookmarkStart w:id="38" w:name="_Toc71660368"/>
-      <w:bookmarkStart w:id="39" w:name="_Toc74911382"/>
+      <w:bookmarkStart w:id="41" w:name="_Toc71660368"/>
+      <w:bookmarkStart w:id="42" w:name="_Toc74942408"/>
       <w:r>
         <w:t>Compiler and logical Structure</w:t>
       </w:r>
-      <w:bookmarkEnd w:id="38"/>
-      <w:bookmarkEnd w:id="39"/>
+      <w:bookmarkEnd w:id="41"/>
+      <w:bookmarkEnd w:id="42"/>
     </w:p>
     <w:p>
       <w:pPr>
         <w:pStyle w:val="Heading2"/>
       </w:pPr>
-      <w:bookmarkStart w:id="40" w:name="_Toc74911383"/>
+      <w:bookmarkStart w:id="43" w:name="_Toc74942409"/>
       <w:r>
         <w:t>Tokens</w:t>
       </w:r>
-      <w:bookmarkEnd w:id="40"/>
+      <w:bookmarkEnd w:id="43"/>
       <w:r>
         <w:tab/>
       </w:r>
@@ -11159,6 +12259,7 @@
       <w:pPr>
         <w:ind w:firstLine="360"/>
       </w:pPr>
+      <w:proofErr w:type="spellStart"/>
       <w:r>
         <w:rPr>
           <w:rFonts w:ascii="Consolas" w:hAnsi="Consolas"/>
@@ -11168,6 +12269,7 @@
         </w:rPr>
         <w:t>const</w:t>
       </w:r>
+      <w:proofErr w:type="spellEnd"/>
       <w:r>
         <w:t xml:space="preserve"> – </w:t>
       </w:r>
@@ -11636,6 +12738,7 @@
           <w:shd w:val="clear" w:color="auto" w:fill="DFDFDF" w:themeFill="background2" w:themeFillShade="E6"/>
         </w:rPr>
       </w:pPr>
+      <w:proofErr w:type="spellStart"/>
       <w:r>
         <w:rPr>
           <w:rFonts w:ascii="Consolas" w:hAnsi="Consolas"/>
@@ -11645,6 +12748,7 @@
         </w:rPr>
         <w:t>enum</w:t>
       </w:r>
+      <w:proofErr w:type="spellEnd"/>
       <w:r>
         <w:t xml:space="preserve"> –</w:t>
       </w:r>
@@ -11662,6 +12766,7 @@
           <w:shd w:val="clear" w:color="auto" w:fill="DFDFDF" w:themeFill="background2" w:themeFillShade="E6"/>
         </w:rPr>
       </w:pPr>
+      <w:proofErr w:type="spellStart"/>
       <w:r>
         <w:rPr>
           <w:rFonts w:ascii="Consolas" w:hAnsi="Consolas"/>
@@ -11671,6 +12776,7 @@
         </w:rPr>
         <w:t>goto</w:t>
       </w:r>
+      <w:proofErr w:type="spellEnd"/>
       <w:r>
         <w:t xml:space="preserve"> –</w:t>
       </w:r>
@@ -11734,6 +12840,7 @@
           <w:shd w:val="clear" w:color="auto" w:fill="DFDFDF" w:themeFill="background2" w:themeFillShade="E6"/>
         </w:rPr>
       </w:pPr>
+      <w:proofErr w:type="spellStart"/>
       <w:r>
         <w:rPr>
           <w:rFonts w:ascii="Consolas" w:hAnsi="Consolas"/>
@@ -11743,6 +12850,7 @@
         </w:rPr>
         <w:t>sizeof</w:t>
       </w:r>
+      <w:proofErr w:type="spellEnd"/>
       <w:r>
         <w:t xml:space="preserve"> –</w:t>
       </w:r>
@@ -11880,7 +12988,15 @@
         <w:t xml:space="preserve"> </w:t>
       </w:r>
       <w:r>
-        <w:t xml:space="preserve">Storage Class Keyword used to define a global variable that is visible to all object modules. It will point to the address of the prior declared variable with the same name and can not be initialised. </w:t>
+        <w:t xml:space="preserve">Storage Class Keyword used to define a global variable that is visible to all object modules. It will point to the address of the prior declared variable with the same name and </w:t>
+      </w:r>
+      <w:proofErr w:type="spellStart"/>
+      <w:r>
+        <w:t>can not</w:t>
+      </w:r>
+      <w:proofErr w:type="spellEnd"/>
+      <w:r>
+        <w:t xml:space="preserve"> be initialised. </w:t>
       </w:r>
     </w:p>
     <w:p>
@@ -12310,8 +13426,13 @@
             <w:pPr>
               <w:ind w:firstLine="0"/>
             </w:pPr>
-            <w:r>
-              <w:t>Addition(+), Subtraction(-), Modulo(%), Multiplication(*), Division(/)</w:t>
+            <w:proofErr w:type="gramStart"/>
+            <w:r>
+              <w:t>Addition(</w:t>
+            </w:r>
+            <w:proofErr w:type="gramEnd"/>
+            <w:r>
+              <w:t>+), Subtraction(-), Modulo(%), Multiplication(*), Division(/)</w:t>
             </w:r>
           </w:p>
         </w:tc>
@@ -12583,12 +13704,22 @@
             <w:pPr>
               <w:ind w:firstLine="0"/>
             </w:pPr>
-            <w:r>
-              <w:t>Questionmark(?), Colon</w:t>
+            <w:proofErr w:type="spellStart"/>
+            <w:r>
+              <w:t>Questionmark</w:t>
+            </w:r>
+            <w:proofErr w:type="spellEnd"/>
+            <w:r>
+              <w:t xml:space="preserve">(?), </w:t>
+            </w:r>
+            <w:proofErr w:type="gramStart"/>
+            <w:r>
+              <w:t>Colon</w:t>
             </w:r>
             <w:r>
               <w:t>(</w:t>
             </w:r>
+            <w:proofErr w:type="gramEnd"/>
             <w:r>
               <w:t>:</w:t>
             </w:r>
@@ -12851,14 +13982,11 @@
       <w:pPr>
         <w:pStyle w:val="Heading3"/>
       </w:pPr>
-      <w:bookmarkStart w:id="41" w:name="_Toc74911384"/>
+      <w:bookmarkStart w:id="44" w:name="_Toc74942410"/>
       <w:r>
         <w:t>Pre-Processor Directives</w:t>
       </w:r>
-      <w:r>
-        <w:t xml:space="preserve"> and Keywords</w:t>
-      </w:r>
-      <w:bookmarkEnd w:id="41"/>
+      <w:bookmarkEnd w:id="44"/>
     </w:p>
     <w:tbl>
       <w:tblPr>
@@ -12882,8 +14010,13 @@
               <w:ind w:firstLine="0"/>
             </w:pPr>
             <w:r>
-              <w:t>#define</w:t>
-            </w:r>
+              <w:t>#</w:t>
+            </w:r>
+            <w:proofErr w:type="gramStart"/>
+            <w:r>
+              <w:t>define</w:t>
+            </w:r>
+            <w:proofErr w:type="gramEnd"/>
           </w:p>
         </w:tc>
         <w:tc>
@@ -12918,8 +14051,13 @@
               <w:ind w:firstLine="0"/>
             </w:pPr>
             <w:r>
-              <w:t>#include</w:t>
-            </w:r>
+              <w:t>#</w:t>
+            </w:r>
+            <w:proofErr w:type="gramStart"/>
+            <w:r>
+              <w:t>include</w:t>
+            </w:r>
+            <w:proofErr w:type="gramEnd"/>
           </w:p>
         </w:tc>
         <w:tc>
@@ -12947,8 +14085,13 @@
               <w:ind w:firstLine="0"/>
             </w:pPr>
             <w:r>
-              <w:t>#undef</w:t>
-            </w:r>
+              <w:t>#</w:t>
+            </w:r>
+            <w:proofErr w:type="gramStart"/>
+            <w:r>
+              <w:t>undef</w:t>
+            </w:r>
+            <w:proofErr w:type="gramEnd"/>
           </w:p>
         </w:tc>
         <w:tc>
@@ -12981,8 +14124,13 @@
               <w:ind w:firstLine="0"/>
             </w:pPr>
             <w:r>
-              <w:t>#ifdef</w:t>
-            </w:r>
+              <w:t>#</w:t>
+            </w:r>
+            <w:proofErr w:type="gramStart"/>
+            <w:r>
+              <w:t>ifdef</w:t>
+            </w:r>
+            <w:proofErr w:type="gramEnd"/>
           </w:p>
         </w:tc>
         <w:tc>
@@ -13009,8 +14157,13 @@
               <w:ind w:firstLine="0"/>
             </w:pPr>
             <w:r>
-              <w:t>#ifndef</w:t>
-            </w:r>
+              <w:t>#</w:t>
+            </w:r>
+            <w:proofErr w:type="gramStart"/>
+            <w:r>
+              <w:t>ifndef</w:t>
+            </w:r>
+            <w:proofErr w:type="gramEnd"/>
           </w:p>
         </w:tc>
         <w:tc>
@@ -13038,8 +14191,13 @@
               <w:ind w:firstLine="0"/>
             </w:pPr>
             <w:r>
-              <w:t>#if</w:t>
-            </w:r>
+              <w:t>#</w:t>
+            </w:r>
+            <w:proofErr w:type="gramStart"/>
+            <w:r>
+              <w:t>if</w:t>
+            </w:r>
+            <w:proofErr w:type="gramEnd"/>
           </w:p>
         </w:tc>
         <w:tc>
@@ -13067,8 +14225,13 @@
               <w:ind w:firstLine="0"/>
             </w:pPr>
             <w:r>
-              <w:t>#else</w:t>
-            </w:r>
+              <w:t>#</w:t>
+            </w:r>
+            <w:proofErr w:type="gramStart"/>
+            <w:r>
+              <w:t>else</w:t>
+            </w:r>
+            <w:proofErr w:type="gramEnd"/>
           </w:p>
         </w:tc>
         <w:tc>
@@ -13103,8 +14266,13 @@
             </w:pPr>
             <w:r>
               <w:lastRenderedPageBreak/>
-              <w:t>#elif</w:t>
-            </w:r>
+              <w:t>#</w:t>
+            </w:r>
+            <w:proofErr w:type="gramStart"/>
+            <w:r>
+              <w:t>elif</w:t>
+            </w:r>
+            <w:proofErr w:type="gramEnd"/>
           </w:p>
         </w:tc>
         <w:tc>
@@ -13116,7 +14284,23 @@
               <w:ind w:firstLine="0"/>
             </w:pPr>
             <w:r>
-              <w:t>#else and #if in one statement. (adds another possible branch)</w:t>
+              <w:t>#</w:t>
+            </w:r>
+            <w:proofErr w:type="gramStart"/>
+            <w:r>
+              <w:t>else</w:t>
+            </w:r>
+            <w:proofErr w:type="gramEnd"/>
+            <w:r>
+              <w:t xml:space="preserve"> and #if in one statement. (</w:t>
+            </w:r>
+            <w:proofErr w:type="gramStart"/>
+            <w:r>
+              <w:t>adds</w:t>
+            </w:r>
+            <w:proofErr w:type="gramEnd"/>
+            <w:r>
+              <w:t xml:space="preserve"> another possible branch)</w:t>
             </w:r>
           </w:p>
         </w:tc>
@@ -13131,8 +14315,13 @@
               <w:ind w:firstLine="0"/>
             </w:pPr>
             <w:r>
-              <w:t>#endif</w:t>
-            </w:r>
+              <w:t>#</w:t>
+            </w:r>
+            <w:proofErr w:type="gramStart"/>
+            <w:r>
+              <w:t>endif</w:t>
+            </w:r>
+            <w:proofErr w:type="gramEnd"/>
           </w:p>
         </w:tc>
         <w:tc>
@@ -13165,8 +14354,13 @@
               <w:ind w:firstLine="0"/>
             </w:pPr>
             <w:r>
-              <w:t>#error</w:t>
-            </w:r>
+              <w:t>#</w:t>
+            </w:r>
+            <w:proofErr w:type="gramStart"/>
+            <w:r>
+              <w:t>error</w:t>
+            </w:r>
+            <w:proofErr w:type="gramEnd"/>
           </w:p>
         </w:tc>
         <w:tc>
@@ -13193,8 +14387,13 @@
               <w:ind w:firstLine="0"/>
             </w:pPr>
             <w:r>
-              <w:t>#pragma</w:t>
-            </w:r>
+              <w:t>#</w:t>
+            </w:r>
+            <w:proofErr w:type="gramStart"/>
+            <w:r>
+              <w:t>pragma</w:t>
+            </w:r>
+            <w:proofErr w:type="gramEnd"/>
           </w:p>
         </w:tc>
         <w:tc>
@@ -13220,8 +14419,13 @@
             <w:pPr>
               <w:ind w:firstLine="0"/>
             </w:pPr>
-            <w:r>
-              <w:t>defined(…)</w:t>
+            <w:proofErr w:type="gramStart"/>
+            <w:r>
+              <w:t>defined(</w:t>
+            </w:r>
+            <w:proofErr w:type="gramEnd"/>
+            <w:r>
+              <w:t>…)</w:t>
             </w:r>
           </w:p>
         </w:tc>
@@ -13234,7 +14438,15 @@
               <w:ind w:firstLine="0"/>
             </w:pPr>
             <w:r>
-              <w:t>Can be used inside #if or #elif to check whether an item is defined or not defined. Logical Operators are allowed between items inside define()</w:t>
+              <w:t xml:space="preserve">Can be used inside #if or #elif to check whether an item is defined or not defined. Logical Operators are allowed between items inside </w:t>
+            </w:r>
+            <w:proofErr w:type="gramStart"/>
+            <w:r>
+              <w:t>define(</w:t>
+            </w:r>
+            <w:proofErr w:type="gramEnd"/>
+            <w:r>
+              <w:t>)</w:t>
             </w:r>
           </w:p>
         </w:tc>
@@ -13244,21 +14456,21 @@
       <w:pPr>
         <w:pStyle w:val="Heading2"/>
       </w:pPr>
-      <w:bookmarkStart w:id="42" w:name="_Toc74911385"/>
+      <w:bookmarkStart w:id="45" w:name="_Toc74942411"/>
       <w:r>
         <w:t>Structure</w:t>
       </w:r>
-      <w:bookmarkEnd w:id="42"/>
+      <w:bookmarkEnd w:id="45"/>
     </w:p>
     <w:p>
       <w:pPr>
         <w:pStyle w:val="Heading3"/>
       </w:pPr>
-      <w:bookmarkStart w:id="43" w:name="_Toc74911386"/>
+      <w:bookmarkStart w:id="46" w:name="_Toc74942412"/>
       <w:r>
         <w:t>Lexer and Parser using Antlr4</w:t>
       </w:r>
-      <w:bookmarkEnd w:id="43"/>
+      <w:bookmarkEnd w:id="46"/>
     </w:p>
     <w:p>
       <w:pPr>
@@ -13313,9 +14525,11 @@
       <w:pPr>
         <w:pStyle w:val="Heading2"/>
       </w:pPr>
+      <w:bookmarkStart w:id="47" w:name="_Toc74942413"/>
       <w:r>
         <w:t>Compiler Warnings</w:t>
       </w:r>
+      <w:bookmarkEnd w:id="47"/>
     </w:p>
     <w:p>
       <w:pPr>
@@ -13357,11 +14571,11 @@
           <w:numId w:val="11"/>
         </w:numPr>
       </w:pPr>
-      <w:bookmarkStart w:id="44" w:name="_Toc74911387"/>
+      <w:bookmarkStart w:id="48" w:name="_Toc74942414"/>
       <w:r>
         <w:t>Compiler Exceptions</w:t>
       </w:r>
-      <w:bookmarkEnd w:id="44"/>
+      <w:bookmarkEnd w:id="48"/>
     </w:p>
     <w:p>
       <w:pPr>
@@ -13388,11 +14602,11 @@
           <w:numId w:val="11"/>
         </w:numPr>
       </w:pPr>
-      <w:bookmarkStart w:id="45" w:name="_Toc74911388"/>
+      <w:bookmarkStart w:id="49" w:name="_Toc74942415"/>
       <w:r>
         <w:t>Error-Codes</w:t>
       </w:r>
-      <w:bookmarkEnd w:id="45"/>
+      <w:bookmarkEnd w:id="49"/>
     </w:p>
     <w:p>
       <w:pPr>
@@ -13472,12 +14686,14 @@
       <w:r>
         <w:t xml:space="preserve"> </w:t>
       </w:r>
+      <w:proofErr w:type="spellStart"/>
       <w:r>
         <w:rPr>
           <w:rFonts w:ascii="Consolas" w:hAnsi="Consolas"/>
         </w:rPr>
         <w:t>KeyboardInterrupt</w:t>
       </w:r>
+      <w:proofErr w:type="spellEnd"/>
       <w:r>
         <w:t>)</w:t>
       </w:r>
@@ -13498,12 +14714,14 @@
       <w:r>
         <w:t xml:space="preserve">The </w:t>
       </w:r>
+      <w:proofErr w:type="spellStart"/>
       <w:r>
         <w:rPr>
           <w:rFonts w:ascii="Consolas" w:hAnsi="Consolas"/>
         </w:rPr>
         <w:t>parac-config.json</w:t>
       </w:r>
+      <w:proofErr w:type="spellEnd"/>
       <w:r>
         <w:t xml:space="preserve"> file for the project was not found, which is responsible for configuring t</w:t>
       </w:r>
@@ -14008,11 +15226,11 @@
       <w:pPr>
         <w:pStyle w:val="Heading1"/>
       </w:pPr>
-      <w:bookmarkStart w:id="46" w:name="_Toc74911389"/>
+      <w:bookmarkStart w:id="50" w:name="_Toc74942416"/>
       <w:r>
         <w:t>Para-C Language Reference</w:t>
       </w:r>
-      <w:bookmarkEnd w:id="46"/>
+      <w:bookmarkEnd w:id="50"/>
     </w:p>
     <w:p>
       <w:pPr>
@@ -14090,49 +15308,25 @@
       <w:pPr>
         <w:pStyle w:val="Heading2"/>
       </w:pPr>
-      <w:bookmarkStart w:id="47" w:name="_Toc74898134"/>
-      <w:bookmarkStart w:id="48" w:name="_Toc74911390"/>
+      <w:bookmarkStart w:id="51" w:name="_Toc74898134"/>
+      <w:bookmarkStart w:id="52" w:name="_Toc74942417"/>
       <w:r>
         <w:t>Importing</w:t>
-      </w:r>
-      <w:bookmarkEnd w:id="47"/>
-      <w:bookmarkEnd w:id="48"/>
-      <w:r>
-        <w:t xml:space="preserve"> </w:t>
-      </w:r>
-    </w:p>
-    <w:p>
-      <w:pPr>
-        <w:pStyle w:val="Heading2"/>
-      </w:pPr>
-      <w:bookmarkStart w:id="49" w:name="_Toc74898135"/>
-      <w:bookmarkStart w:id="50" w:name="_Toc74911391"/>
-      <w:r>
-        <w:t>Entry-File Specifier</w:t>
-      </w:r>
-      <w:bookmarkEnd w:id="49"/>
-      <w:bookmarkEnd w:id="50"/>
-    </w:p>
-    <w:p>
-      <w:pPr>
-        <w:pStyle w:val="Heading2"/>
-      </w:pPr>
-      <w:bookmarkStart w:id="51" w:name="_Toc74898136"/>
-      <w:bookmarkStart w:id="52" w:name="_Toc74911392"/>
-      <w:r>
-        <w:t>Pre-Processor Directives</w:t>
       </w:r>
       <w:bookmarkEnd w:id="51"/>
       <w:bookmarkEnd w:id="52"/>
+      <w:r>
+        <w:t xml:space="preserve"> </w:t>
+      </w:r>
     </w:p>
     <w:p>
       <w:pPr>
         <w:pStyle w:val="Heading2"/>
       </w:pPr>
-      <w:bookmarkStart w:id="53" w:name="_Toc74898137"/>
-      <w:bookmarkStart w:id="54" w:name="_Toc74911393"/>
-      <w:r>
-        <w:t>Functions</w:t>
+      <w:bookmarkStart w:id="53" w:name="_Toc74898135"/>
+      <w:bookmarkStart w:id="54" w:name="_Toc74942418"/>
+      <w:r>
+        <w:t>Entry-File Specifier</w:t>
       </w:r>
       <w:bookmarkEnd w:id="53"/>
       <w:bookmarkEnd w:id="54"/>
@@ -14141,10 +15335,10 @@
       <w:pPr>
         <w:pStyle w:val="Heading2"/>
       </w:pPr>
-      <w:bookmarkStart w:id="55" w:name="_Toc74898138"/>
-      <w:bookmarkStart w:id="56" w:name="_Toc74911394"/>
-      <w:r>
-        <w:t>Variables and Scopes</w:t>
+      <w:bookmarkStart w:id="55" w:name="_Toc74898136"/>
+      <w:bookmarkStart w:id="56" w:name="_Toc74942419"/>
+      <w:r>
+        <w:t>Pre-Processor Directives</w:t>
       </w:r>
       <w:bookmarkEnd w:id="55"/>
       <w:bookmarkEnd w:id="56"/>
@@ -14153,10 +15347,10 @@
       <w:pPr>
         <w:pStyle w:val="Heading2"/>
       </w:pPr>
-      <w:bookmarkStart w:id="57" w:name="_Toc74898139"/>
-      <w:bookmarkStart w:id="58" w:name="_Toc74911395"/>
-      <w:r>
-        <w:t>Datatypes</w:t>
+      <w:bookmarkStart w:id="57" w:name="_Toc74898137"/>
+      <w:bookmarkStart w:id="58" w:name="_Toc74942420"/>
+      <w:r>
+        <w:t>Functions</w:t>
       </w:r>
       <w:bookmarkEnd w:id="57"/>
       <w:bookmarkEnd w:id="58"/>
@@ -14165,10 +15359,10 @@
       <w:pPr>
         <w:pStyle w:val="Heading2"/>
       </w:pPr>
-      <w:bookmarkStart w:id="59" w:name="_Toc74898140"/>
-      <w:bookmarkStart w:id="60" w:name="_Toc74911396"/>
-      <w:r>
-        <w:t>Exceptions</w:t>
+      <w:bookmarkStart w:id="59" w:name="_Toc74898138"/>
+      <w:bookmarkStart w:id="60" w:name="_Toc74942421"/>
+      <w:r>
+        <w:t>Variables and Scopes</w:t>
       </w:r>
       <w:bookmarkEnd w:id="59"/>
       <w:bookmarkEnd w:id="60"/>
@@ -14177,10 +15371,10 @@
       <w:pPr>
         <w:pStyle w:val="Heading2"/>
       </w:pPr>
-      <w:bookmarkStart w:id="61" w:name="_Toc74898141"/>
-      <w:bookmarkStart w:id="62" w:name="_Toc74911397"/>
-      <w:r>
-        <w:t>IO-Interaction</w:t>
+      <w:bookmarkStart w:id="61" w:name="_Toc74898139"/>
+      <w:bookmarkStart w:id="62" w:name="_Toc74942422"/>
+      <w:r>
+        <w:t>Datatypes</w:t>
       </w:r>
       <w:bookmarkEnd w:id="61"/>
       <w:bookmarkEnd w:id="62"/>
@@ -14189,13 +15383,37 @@
       <w:pPr>
         <w:pStyle w:val="Heading2"/>
       </w:pPr>
-      <w:bookmarkStart w:id="63" w:name="_Toc74898142"/>
-      <w:bookmarkStart w:id="64" w:name="_Toc74911398"/>
-      <w:r>
-        <w:t>Para-C specific Macros</w:t>
+      <w:bookmarkStart w:id="63" w:name="_Toc74898140"/>
+      <w:bookmarkStart w:id="64" w:name="_Toc74942423"/>
+      <w:r>
+        <w:t>Exceptions</w:t>
       </w:r>
       <w:bookmarkEnd w:id="63"/>
       <w:bookmarkEnd w:id="64"/>
+    </w:p>
+    <w:p>
+      <w:pPr>
+        <w:pStyle w:val="Heading2"/>
+      </w:pPr>
+      <w:bookmarkStart w:id="65" w:name="_Toc74898141"/>
+      <w:bookmarkStart w:id="66" w:name="_Toc74942424"/>
+      <w:r>
+        <w:t>IO-Interaction</w:t>
+      </w:r>
+      <w:bookmarkEnd w:id="65"/>
+      <w:bookmarkEnd w:id="66"/>
+    </w:p>
+    <w:p>
+      <w:pPr>
+        <w:pStyle w:val="Heading2"/>
+      </w:pPr>
+      <w:bookmarkStart w:id="67" w:name="_Toc74898142"/>
+      <w:bookmarkStart w:id="68" w:name="_Toc74942425"/>
+      <w:r>
+        <w:t>Para-C specific Macros</w:t>
+      </w:r>
+      <w:bookmarkEnd w:id="67"/>
+      <w:bookmarkEnd w:id="68"/>
     </w:p>
     <w:p>
       <w:pPr>
@@ -14216,8 +15434,8 @@
           <w:iCs w:val="0"/>
         </w:rPr>
       </w:pPr>
-      <w:bookmarkStart w:id="65" w:name="_Toc71660369"/>
-      <w:bookmarkStart w:id="66" w:name="_Toc74911399"/>
+      <w:bookmarkStart w:id="69" w:name="_Toc71660369"/>
+      <w:bookmarkStart w:id="70" w:name="_Toc74942426"/>
       <w:r>
         <w:rPr>
           <w:rStyle w:val="Emphasis"/>
@@ -14245,43 +15463,19 @@
         </w:rPr>
         <w:t>examples</w:t>
       </w:r>
-      <w:bookmarkEnd w:id="65"/>
-      <w:bookmarkEnd w:id="66"/>
+      <w:bookmarkEnd w:id="69"/>
+      <w:bookmarkEnd w:id="70"/>
     </w:p>
     <w:p>
       <w:pPr>
         <w:pStyle w:val="Heading2"/>
       </w:pPr>
-      <w:bookmarkStart w:id="67" w:name="_Project_Configuration"/>
-      <w:bookmarkStart w:id="68" w:name="_Toc71660370"/>
-      <w:bookmarkStart w:id="69" w:name="_Toc74911400"/>
-      <w:bookmarkEnd w:id="67"/>
+      <w:bookmarkStart w:id="71" w:name="_Project_Configuration"/>
+      <w:bookmarkStart w:id="72" w:name="_Toc71660370"/>
+      <w:bookmarkStart w:id="73" w:name="_Toc74942427"/>
+      <w:bookmarkEnd w:id="71"/>
       <w:r>
         <w:t>Using C-Code inside Para-C</w:t>
-      </w:r>
-      <w:bookmarkEnd w:id="68"/>
-      <w:bookmarkEnd w:id="69"/>
-    </w:p>
-    <w:p>
-      <w:pPr>
-        <w:pStyle w:val="Heading3"/>
-      </w:pPr>
-      <w:bookmarkStart w:id="70" w:name="_Toc71660371"/>
-      <w:bookmarkStart w:id="71" w:name="_Toc74911401"/>
-      <w:r>
-        <w:t>Using Standard C-code</w:t>
-      </w:r>
-      <w:bookmarkEnd w:id="70"/>
-      <w:bookmarkEnd w:id="71"/>
-    </w:p>
-    <w:p>
-      <w:pPr>
-        <w:pStyle w:val="Heading3"/>
-      </w:pPr>
-      <w:bookmarkStart w:id="72" w:name="_Toc71660372"/>
-      <w:bookmarkStart w:id="73" w:name="_Toc74911402"/>
-      <w:r>
-        <w:t>Using C-libraries</w:t>
       </w:r>
       <w:bookmarkEnd w:id="72"/>
       <w:bookmarkEnd w:id="73"/>
@@ -14290,13 +15484,37 @@
       <w:pPr>
         <w:pStyle w:val="Heading3"/>
       </w:pPr>
-      <w:bookmarkStart w:id="74" w:name="_Toc71660373"/>
-      <w:bookmarkStart w:id="75" w:name="_Toc74911403"/>
-      <w:r>
-        <w:t>Restrictions of Para-C</w:t>
+      <w:bookmarkStart w:id="74" w:name="_Toc71660371"/>
+      <w:bookmarkStart w:id="75" w:name="_Toc74942428"/>
+      <w:r>
+        <w:t>Using Standard C-code</w:t>
       </w:r>
       <w:bookmarkEnd w:id="74"/>
       <w:bookmarkEnd w:id="75"/>
+    </w:p>
+    <w:p>
+      <w:pPr>
+        <w:pStyle w:val="Heading3"/>
+      </w:pPr>
+      <w:bookmarkStart w:id="76" w:name="_Toc71660372"/>
+      <w:bookmarkStart w:id="77" w:name="_Toc74942429"/>
+      <w:r>
+        <w:t>Using C-libraries</w:t>
+      </w:r>
+      <w:bookmarkEnd w:id="76"/>
+      <w:bookmarkEnd w:id="77"/>
+    </w:p>
+    <w:p>
+      <w:pPr>
+        <w:pStyle w:val="Heading3"/>
+      </w:pPr>
+      <w:bookmarkStart w:id="78" w:name="_Toc71660373"/>
+      <w:bookmarkStart w:id="79" w:name="_Toc74942430"/>
+      <w:r>
+        <w:t>Restrictions of Para-C</w:t>
+      </w:r>
+      <w:bookmarkEnd w:id="78"/>
+      <w:bookmarkEnd w:id="79"/>
     </w:p>
     <w:p>
       <w:pPr>
@@ -14317,17 +15535,17 @@
           <w:vertAlign w:val="baseline"/>
         </w:rPr>
       </w:pPr>
-      <w:bookmarkStart w:id="76" w:name="_Toc71660374"/>
-      <w:bookmarkStart w:id="77" w:name="_Toc74911404"/>
+      <w:bookmarkStart w:id="80" w:name="_Toc71660374"/>
+      <w:bookmarkStart w:id="81" w:name="_Toc74942431"/>
       <w:r>
         <w:lastRenderedPageBreak/>
         <w:t>E</w:t>
       </w:r>
-      <w:bookmarkEnd w:id="76"/>
+      <w:bookmarkEnd w:id="80"/>
       <w:r>
         <w:t>ndnotes</w:t>
       </w:r>
-      <w:bookmarkEnd w:id="77"/>
+      <w:bookmarkEnd w:id="81"/>
     </w:p>
     <w:sectPr>
       <w:headerReference w:type="default" r:id="rId9"/>
@@ -14493,7 +15711,15 @@
         <w:t xml:space="preserve"> </w:t>
       </w:r>
       <w:r>
-        <w:t xml:space="preserve">Introduction to GObject: </w:t>
+        <w:t xml:space="preserve">Introduction to </w:t>
+      </w:r>
+      <w:proofErr w:type="spellStart"/>
+      <w:r>
+        <w:t>GObject</w:t>
+      </w:r>
+      <w:proofErr w:type="spellEnd"/>
+      <w:r>
+        <w:t xml:space="preserve">: </w:t>
       </w:r>
       <w:hyperlink r:id="rId4" w:history="1">
         <w:r>
@@ -20846,11 +22072,11 @@
     <w:rsid w:val="00BC5A97"/>
     <w:rsid w:val="00C16120"/>
     <w:rsid w:val="00C17087"/>
+    <w:rsid w:val="00C5194B"/>
     <w:rsid w:val="00C5414E"/>
     <w:rsid w:val="00D259B9"/>
     <w:rsid w:val="00D42F60"/>
     <w:rsid w:val="00DA33A2"/>
-    <w:rsid w:val="00DB51EC"/>
     <w:rsid w:val="00F2508F"/>
     <w:rsid w:val="00FC41B0"/>
   </w:rsids>

--- a/ParaC-Luna-Klatzer.docx
+++ b/ParaC-Luna-Klatzer.docx
@@ -244,7 +244,7 @@
           <w:noProof/>
           <w:lang w:val="de-AT"/>
         </w:rPr>
-        <w:t>18.06.2021</w:t>
+        <w:t>20.06.2021</w:t>
       </w:r>
       <w:r>
         <w:rPr>
@@ -5664,18 +5664,10 @@
         </w:numPr>
       </w:pPr>
       <w:r>
-        <w:t xml:space="preserve">Structure for its </w:t>
-      </w:r>
-      <w:proofErr w:type="spellStart"/>
-      <w:r>
-        <w:t>P</w:t>
-      </w:r>
-      <w:r>
-        <w:t>arac</w:t>
-      </w:r>
-      <w:proofErr w:type="spellEnd"/>
-      <w:r>
-        <w:t>-modules</w:t>
+        <w:t>Structure for its P</w:t>
+      </w:r>
+      <w:r>
+        <w:t>arac-modules</w:t>
       </w:r>
       <w:r>
         <w:t xml:space="preserve"> and </w:t>
@@ -5839,13 +5831,8 @@
         </w:numPr>
       </w:pPr>
       <w:r>
-        <w:t xml:space="preserve">OOP-Structure using </w:t>
-      </w:r>
-      <w:proofErr w:type="spellStart"/>
-      <w:r>
-        <w:t>GObject</w:t>
-      </w:r>
-      <w:proofErr w:type="spellEnd"/>
+        <w:t>OOP-Structure using GObject</w:t>
+      </w:r>
       <w:r>
         <w:rPr>
           <w:rStyle w:val="EndnoteReference"/>
@@ -5864,13 +5851,13 @@
         <w:pStyle w:val="Heading2"/>
       </w:pPr>
       <w:bookmarkStart w:id="5" w:name="_Implementation_of_Para-C"/>
-      <w:bookmarkStart w:id="6" w:name="_Hlk72147223"/>
-      <w:bookmarkStart w:id="7" w:name="_Toc74942381"/>
+      <w:bookmarkStart w:id="6" w:name="_Toc74942381"/>
+      <w:bookmarkStart w:id="7" w:name="_Hlk72147223"/>
       <w:bookmarkEnd w:id="5"/>
       <w:r>
         <w:t>Implementation</w:t>
       </w:r>
-      <w:bookmarkEnd w:id="7"/>
+      <w:bookmarkEnd w:id="6"/>
     </w:p>
     <w:p>
       <w:pPr>
@@ -5951,7 +5938,7 @@
         <w:t xml:space="preserve"> there is no limitation to use another one, but unexpected results can likely occur.</w:t>
       </w:r>
     </w:p>
-    <w:bookmarkEnd w:id="6"/>
+    <w:bookmarkEnd w:id="7"/>
     <w:p>
       <w:pPr>
         <w:ind w:firstLine="0"/>
@@ -6023,16 +6010,11 @@
         <w:t xml:space="preserve"> </w:t>
       </w:r>
       <w:r>
-        <w:t xml:space="preserve">the </w:t>
-      </w:r>
-      <w:proofErr w:type="spellStart"/>
-      <w:r>
-        <w:t>Para</w:t>
+        <w:t>the Para</w:t>
       </w:r>
       <w:r>
         <w:t>c</w:t>
       </w:r>
-      <w:proofErr w:type="spellEnd"/>
       <w:r>
         <w:t xml:space="preserve"> Base Library</w:t>
       </w:r>
@@ -6064,18 +6046,10 @@
       </w:pPr>
       <w:bookmarkStart w:id="8" w:name="_Toc74942382"/>
       <w:r>
-        <w:t xml:space="preserve">Overview </w:t>
-      </w:r>
-      <w:proofErr w:type="spellStart"/>
-      <w:r>
-        <w:t>P</w:t>
-      </w:r>
-      <w:r>
-        <w:t>arac</w:t>
-      </w:r>
-      <w:proofErr w:type="spellEnd"/>
-      <w:r>
-        <w:t xml:space="preserve"> Base Library</w:t>
+        <w:t>Overview P</w:t>
+      </w:r>
+      <w:r>
+        <w:t>arac Base Library</w:t>
       </w:r>
       <w:bookmarkEnd w:id="8"/>
     </w:p>
@@ -6092,23 +6066,7 @@
           <w:i/>
           <w:iCs/>
         </w:rPr>
-        <w:t xml:space="preserve">From this point on the </w:t>
-      </w:r>
-      <w:proofErr w:type="spellStart"/>
-      <w:r>
-        <w:rPr>
-          <w:i/>
-          <w:iCs/>
-        </w:rPr>
-        <w:t>Parac</w:t>
-      </w:r>
-      <w:proofErr w:type="spellEnd"/>
-      <w:r>
-        <w:rPr>
-          <w:i/>
-          <w:iCs/>
-        </w:rPr>
-        <w:t xml:space="preserve"> Base Library will be referred to as PBL</w:t>
+        <w:t>From this point on the Parac Base Library will be referred to as PBL</w:t>
       </w:r>
     </w:p>
     <w:p>
@@ -6274,54 +6232,49 @@
       <w:r>
         <w:t xml:space="preserve">which are not associated with the </w:t>
       </w:r>
-      <w:proofErr w:type="spellStart"/>
-      <w:r>
-        <w:t>Parac</w:t>
-      </w:r>
-      <w:proofErr w:type="spellEnd"/>
+      <w:r>
+        <w:t xml:space="preserve">Parac </w:t>
+      </w:r>
+      <w:r>
+        <w:t>Built-In Library</w:t>
+      </w:r>
+      <w:r>
+        <w:t xml:space="preserve">. </w:t>
+      </w:r>
+    </w:p>
+    <w:p>
+      <w:pPr>
+        <w:pStyle w:val="Heading3"/>
+      </w:pPr>
+      <w:bookmarkStart w:id="9" w:name="_Toc74942383"/>
+      <w:r>
+        <w:t xml:space="preserve">Identifiers and </w:t>
+      </w:r>
+      <w:r>
+        <w:t>Separation</w:t>
+      </w:r>
+      <w:r>
+        <w:t xml:space="preserve"> of code</w:t>
+      </w:r>
+      <w:bookmarkEnd w:id="9"/>
+    </w:p>
+    <w:p>
+      <w:pPr>
+        <w:ind w:firstLine="0"/>
+      </w:pPr>
+      <w:r>
+        <w:t>Any</w:t>
+      </w:r>
       <w:r>
         <w:t xml:space="preserve"> </w:t>
       </w:r>
       <w:r>
-        <w:t>Built-In Library</w:t>
-      </w:r>
-      <w:r>
-        <w:t xml:space="preserve">. </w:t>
-      </w:r>
-    </w:p>
-    <w:p>
-      <w:pPr>
-        <w:pStyle w:val="Heading3"/>
-      </w:pPr>
-      <w:bookmarkStart w:id="9" w:name="_Toc74942383"/>
-      <w:r>
-        <w:t xml:space="preserve">Identifiers and </w:t>
-      </w:r>
-      <w:r>
-        <w:t>Separation</w:t>
-      </w:r>
-      <w:r>
-        <w:t xml:space="preserve"> of code</w:t>
-      </w:r>
-      <w:bookmarkEnd w:id="9"/>
-    </w:p>
-    <w:p>
-      <w:pPr>
-        <w:ind w:firstLine="0"/>
-      </w:pPr>
-      <w:r>
-        <w:t>Any</w:t>
+        <w:t>PBL</w:t>
       </w:r>
       <w:r>
         <w:t xml:space="preserve"> </w:t>
       </w:r>
       <w:r>
-        <w:t>PBL</w:t>
-      </w:r>
-      <w:r>
-        <w:t xml:space="preserve"> </w:t>
-      </w:r>
-      <w:r>
         <w:t>identifiers</w:t>
       </w:r>
       <w:r>
@@ -6343,22 +6296,35 @@
         <w:rPr>
           <w:rFonts w:ascii="Consolas" w:hAnsi="Consolas"/>
         </w:rPr>
+        <w:t>__pbl_</w:t>
+      </w:r>
+      <w:r>
+        <w:rPr>
+          <w:rFonts w:ascii="Consolas" w:hAnsi="Consolas"/>
+        </w:rPr>
+        <w:t>”</w:t>
+      </w:r>
+      <w:r>
+        <w:t xml:space="preserve"> and </w:t>
+      </w:r>
+      <w:r>
+        <w:t xml:space="preserve">the </w:t>
+      </w:r>
+      <w:r>
+        <w:t xml:space="preserve">suffix </w:t>
+      </w:r>
+      <w:r>
+        <w:rPr>
+          <w:rFonts w:ascii="Consolas" w:hAnsi="Consolas"/>
+        </w:rPr>
+        <w:t>“</w:t>
+      </w:r>
+      <w:r>
+        <w:rPr>
+          <w:rFonts w:ascii="Consolas" w:hAnsi="Consolas"/>
+        </w:rPr>
         <w:t>__</w:t>
       </w:r>
-      <w:proofErr w:type="spellStart"/>
-      <w:r>
-        <w:rPr>
-          <w:rFonts w:ascii="Consolas" w:hAnsi="Consolas"/>
-        </w:rPr>
-        <w:t>pbl</w:t>
-      </w:r>
-      <w:proofErr w:type="spellEnd"/>
-      <w:r>
-        <w:rPr>
-          <w:rFonts w:ascii="Consolas" w:hAnsi="Consolas"/>
-        </w:rPr>
-        <w:t>_</w:t>
-      </w:r>
       <w:r>
         <w:rPr>
           <w:rFonts w:ascii="Consolas" w:hAnsi="Consolas"/>
@@ -6366,50 +6332,10 @@
         <w:t>”</w:t>
       </w:r>
       <w:r>
-        <w:t xml:space="preserve"> and </w:t>
-      </w:r>
-      <w:r>
-        <w:t xml:space="preserve">the </w:t>
-      </w:r>
-      <w:r>
-        <w:t xml:space="preserve">suffix </w:t>
-      </w:r>
-      <w:r>
-        <w:rPr>
-          <w:rFonts w:ascii="Consolas" w:hAnsi="Consolas"/>
-        </w:rPr>
-        <w:t>“</w:t>
-      </w:r>
-      <w:r>
-        <w:rPr>
-          <w:rFonts w:ascii="Consolas" w:hAnsi="Consolas"/>
-        </w:rPr>
-        <w:t>__</w:t>
-      </w:r>
-      <w:r>
-        <w:rPr>
-          <w:rFonts w:ascii="Consolas" w:hAnsi="Consolas"/>
-        </w:rPr>
-        <w:t>”</w:t>
-      </w:r>
-      <w:r>
-        <w:t xml:space="preserve"> (</w:t>
-      </w:r>
-      <w:proofErr w:type="spellStart"/>
-      <w:r>
-        <w:t>pbl</w:t>
-      </w:r>
-      <w:proofErr w:type="spellEnd"/>
-      <w:r>
-        <w:t xml:space="preserve"> = </w:t>
-      </w:r>
-      <w:proofErr w:type="spellStart"/>
-      <w:r>
-        <w:t>parac</w:t>
-      </w:r>
-      <w:proofErr w:type="spellEnd"/>
-      <w:r>
-        <w:t xml:space="preserve"> base library</w:t>
+        <w:t xml:space="preserve"> (pbl = </w:t>
+      </w:r>
+      <w:r>
+        <w:t>parac base library</w:t>
       </w:r>
       <w:r>
         <w:t>)</w:t>
@@ -6620,21 +6546,7 @@
         <w:rPr>
           <w:rFonts w:ascii="Consolas" w:hAnsi="Consolas"/>
         </w:rPr>
-        <w:t>__</w:t>
-      </w:r>
-      <w:proofErr w:type="spellStart"/>
-      <w:r>
-        <w:rPr>
-          <w:rFonts w:ascii="Consolas" w:hAnsi="Consolas"/>
-        </w:rPr>
-        <w:t>parac</w:t>
-      </w:r>
-      <w:proofErr w:type="spellEnd"/>
-      <w:r>
-        <w:rPr>
-          <w:rFonts w:ascii="Consolas" w:hAnsi="Consolas"/>
-        </w:rPr>
-        <w:t>__.h</w:t>
+        <w:t>__parac__.h</w:t>
       </w:r>
       <w:r>
         <w:t xml:space="preserve"> </w:t>
@@ -6679,21 +6591,7 @@
         <w:rPr>
           <w:rFonts w:ascii="Consolas" w:hAnsi="Consolas"/>
         </w:rPr>
-        <w:t>__</w:t>
-      </w:r>
-      <w:proofErr w:type="spellStart"/>
-      <w:r>
-        <w:rPr>
-          <w:rFonts w:ascii="Consolas" w:hAnsi="Consolas"/>
-        </w:rPr>
-        <w:t>parac</w:t>
-      </w:r>
-      <w:proofErr w:type="spellEnd"/>
-      <w:r>
-        <w:rPr>
-          <w:rFonts w:ascii="Consolas" w:hAnsi="Consolas"/>
-        </w:rPr>
-        <w:t xml:space="preserve">__.h </w:t>
+        <w:t xml:space="preserve">__parac__.h </w:t>
       </w:r>
       <w:r>
         <w:t xml:space="preserve">will define </w:t>
@@ -6722,14 +6620,12 @@
       <w:r>
         <w:t xml:space="preserve">chy, meaning the defined </w:t>
       </w:r>
-      <w:proofErr w:type="spellStart"/>
       <w:r>
         <w:rPr>
           <w:rFonts w:ascii="Consolas" w:hAnsi="Consolas"/>
         </w:rPr>
         <w:t>project_path</w:t>
       </w:r>
-      <w:proofErr w:type="spellEnd"/>
       <w:r>
         <w:t xml:space="preserve"> </w:t>
       </w:r>
@@ -6757,25 +6653,7 @@
             <w:i/>
             <w:iCs/>
           </w:rPr>
-          <w:t xml:space="preserve">Using the </w:t>
-        </w:r>
-        <w:proofErr w:type="spellStart"/>
-        <w:r>
-          <w:rPr>
-            <w:rStyle w:val="Hyperlink"/>
-            <w:i/>
-            <w:iCs/>
-          </w:rPr>
-          <w:t>parac-config.json</w:t>
-        </w:r>
-        <w:proofErr w:type="spellEnd"/>
-        <w:r>
-          <w:rPr>
-            <w:rStyle w:val="Hyperlink"/>
-            <w:i/>
-            <w:iCs/>
-          </w:rPr>
-          <w:t xml:space="preserve"> file</w:t>
+          <w:t>Using the parac-config.json file</w:t>
         </w:r>
       </w:hyperlink>
       <w:r>
@@ -6824,21 +6702,7 @@
         <w:rPr>
           <w:rFonts w:ascii="Consolas" w:hAnsi="Consolas"/>
         </w:rPr>
-        <w:t>__</w:t>
-      </w:r>
-      <w:proofErr w:type="spellStart"/>
-      <w:r>
-        <w:rPr>
-          <w:rFonts w:ascii="Consolas" w:hAnsi="Consolas"/>
-        </w:rPr>
-        <w:t>parac</w:t>
-      </w:r>
-      <w:proofErr w:type="spellEnd"/>
-      <w:r>
-        <w:rPr>
-          <w:rFonts w:ascii="Consolas" w:hAnsi="Consolas"/>
-        </w:rPr>
-        <w:t>__.h</w:t>
+        <w:t>__parac__.h</w:t>
       </w:r>
       <w:r>
         <w:t xml:space="preserve"> </w:t>
@@ -6850,27 +6714,17 @@
         <w:t xml:space="preserve">, </w:t>
       </w:r>
       <w:r>
-        <w:t>and instead use the universal non-</w:t>
-      </w:r>
-      <w:proofErr w:type="spellStart"/>
-      <w:r>
-        <w:t>os</w:t>
-      </w:r>
-      <w:proofErr w:type="spellEnd"/>
-      <w:r>
-        <w:t>-dependent</w:t>
+        <w:t>and instead use the universal non-os-dependent</w:t>
       </w:r>
       <w:r>
         <w:t xml:space="preserve"> </w:t>
       </w:r>
-      <w:proofErr w:type="spellStart"/>
       <w:r>
         <w:rPr>
           <w:rFonts w:ascii="Consolas" w:hAnsi="Consolas"/>
         </w:rPr>
         <w:t>parac-config.json</w:t>
       </w:r>
-      <w:proofErr w:type="spellEnd"/>
       <w:r>
         <w:rPr>
           <w:rFonts w:ascii="Consolas" w:hAnsi="Consolas"/>
@@ -6904,25 +6758,7 @@
             <w:i/>
             <w:iCs/>
           </w:rPr>
-          <w:t xml:space="preserve">Using the </w:t>
-        </w:r>
-        <w:proofErr w:type="spellStart"/>
-        <w:r>
-          <w:rPr>
-            <w:rStyle w:val="Hyperlink"/>
-            <w:i/>
-            <w:iCs/>
-          </w:rPr>
-          <w:t>parac-config.json</w:t>
-        </w:r>
-        <w:proofErr w:type="spellEnd"/>
-        <w:r>
-          <w:rPr>
-            <w:rStyle w:val="Hyperlink"/>
-            <w:i/>
-            <w:iCs/>
-          </w:rPr>
-          <w:t xml:space="preserve"> file</w:t>
+          <w:t>Using the parac-config.json file</w:t>
         </w:r>
       </w:hyperlink>
       <w:r>
@@ -6970,14 +6806,12 @@
       <w:r>
         <w:t xml:space="preserve"> need to be done that are not available in the normal </w:t>
       </w:r>
-      <w:proofErr w:type="spellStart"/>
       <w:r>
         <w:rPr>
           <w:rFonts w:ascii="Consolas" w:hAnsi="Consolas"/>
         </w:rPr>
         <w:t>parac-config.json</w:t>
       </w:r>
-      <w:proofErr w:type="spellEnd"/>
       <w:r>
         <w:t xml:space="preserve"> file</w:t>
       </w:r>
@@ -6988,21 +6822,7 @@
         <w:rPr>
           <w:rFonts w:ascii="Consolas" w:hAnsi="Consolas"/>
         </w:rPr>
-        <w:t>__</w:t>
-      </w:r>
-      <w:proofErr w:type="spellStart"/>
-      <w:r>
-        <w:rPr>
-          <w:rFonts w:ascii="Consolas" w:hAnsi="Consolas"/>
-        </w:rPr>
-        <w:t>parac</w:t>
-      </w:r>
-      <w:proofErr w:type="spellEnd"/>
-      <w:r>
-        <w:rPr>
-          <w:rFonts w:ascii="Consolas" w:hAnsi="Consolas"/>
-        </w:rPr>
-        <w:t>__.h</w:t>
+        <w:t>__parac__.h</w:t>
       </w:r>
       <w:r>
         <w:t xml:space="preserve"> </w:t>
@@ -7198,7 +7018,6 @@
         </w:rPr>
         <w:t>#include &lt;</w:t>
       </w:r>
-      <w:proofErr w:type="spellStart"/>
       <w:r>
         <w:rPr>
           <w:rFonts w:ascii="Consolas" w:hAnsi="Consolas"/>
@@ -7206,7 +7025,6 @@
         </w:rPr>
         <w:t>library.h</w:t>
       </w:r>
-      <w:proofErr w:type="spellEnd"/>
       <w:r>
         <w:rPr>
           <w:rFonts w:ascii="Consolas" w:hAnsi="Consolas"/>
@@ -7841,23 +7659,7 @@
           <w:rFonts w:ascii="Consolas" w:hAnsi="Consolas"/>
           <w:shd w:val="clear" w:color="auto" w:fill="DFDFDF" w:themeFill="background2" w:themeFillShade="E6"/>
         </w:rPr>
-        <w:t>#include “&lt;</w:t>
-      </w:r>
-      <w:proofErr w:type="spellStart"/>
-      <w:r>
-        <w:rPr>
-          <w:rFonts w:ascii="Consolas" w:hAnsi="Consolas"/>
-          <w:shd w:val="clear" w:color="auto" w:fill="DFDFDF" w:themeFill="background2" w:themeFillShade="E6"/>
-        </w:rPr>
-        <w:t>path_to_header</w:t>
-      </w:r>
-      <w:proofErr w:type="spellEnd"/>
-      <w:r>
-        <w:rPr>
-          <w:rFonts w:ascii="Consolas" w:hAnsi="Consolas"/>
-          <w:shd w:val="clear" w:color="auto" w:fill="DFDFDF" w:themeFill="background2" w:themeFillShade="E6"/>
-        </w:rPr>
-        <w:t>&gt;.h”</w:t>
+        <w:t>#include “&lt;path_to_header&gt;.h”</w:t>
       </w:r>
       <w:r>
         <w:rPr>
@@ -7909,23 +7711,7 @@
           <w:rFonts w:ascii="Consolas" w:hAnsi="Consolas"/>
           <w:shd w:val="clear" w:color="auto" w:fill="DFDFDF" w:themeFill="background2" w:themeFillShade="E6"/>
         </w:rPr>
-        <w:t>#include &lt;</w:t>
-      </w:r>
-      <w:proofErr w:type="spellStart"/>
-      <w:r>
-        <w:rPr>
-          <w:rFonts w:ascii="Consolas" w:hAnsi="Consolas"/>
-          <w:shd w:val="clear" w:color="auto" w:fill="DFDFDF" w:themeFill="background2" w:themeFillShade="E6"/>
-        </w:rPr>
-        <w:t>c_library.h</w:t>
-      </w:r>
-      <w:proofErr w:type="spellEnd"/>
-      <w:r>
-        <w:rPr>
-          <w:rFonts w:ascii="Consolas" w:hAnsi="Consolas"/>
-          <w:shd w:val="clear" w:color="auto" w:fill="DFDFDF" w:themeFill="background2" w:themeFillShade="E6"/>
-        </w:rPr>
-        <w:t>&gt;</w:t>
+        <w:t>#include &lt;c_library.h&gt;</w:t>
       </w:r>
       <w:r>
         <w:rPr>
@@ -7993,23 +7779,7 @@
           <w:rFonts w:ascii="Consolas" w:hAnsi="Consolas"/>
           <w:shd w:val="clear" w:color="auto" w:fill="DFDFDF" w:themeFill="background2" w:themeFillShade="E6"/>
         </w:rPr>
-        <w:t>#include &lt;</w:t>
-      </w:r>
-      <w:proofErr w:type="spellStart"/>
-      <w:r>
-        <w:rPr>
-          <w:rFonts w:ascii="Consolas" w:hAnsi="Consolas"/>
-          <w:shd w:val="clear" w:color="auto" w:fill="DFDFDF" w:themeFill="background2" w:themeFillShade="E6"/>
-        </w:rPr>
-        <w:t>stdio.h</w:t>
-      </w:r>
-      <w:proofErr w:type="spellEnd"/>
-      <w:r>
-        <w:rPr>
-          <w:rFonts w:ascii="Consolas" w:hAnsi="Consolas"/>
-          <w:shd w:val="clear" w:color="auto" w:fill="DFDFDF" w:themeFill="background2" w:themeFillShade="E6"/>
-        </w:rPr>
-        <w:t>&gt;</w:t>
+        <w:t>#include &lt;stdio.h&gt;</w:t>
       </w:r>
     </w:p>
     <w:p>
@@ -8026,15 +7796,7 @@
           <w:rFonts w:ascii="Consolas" w:hAnsi="Consolas"/>
           <w:shd w:val="clear" w:color="auto" w:fill="DFDFDF" w:themeFill="background2" w:themeFillShade="E6"/>
         </w:rPr>
-        <w:t>#include &lt;</w:t>
-      </w:r>
-      <w:proofErr w:type="spellStart"/>
-      <w:r>
-        <w:rPr>
-          <w:rFonts w:ascii="Consolas" w:hAnsi="Consolas"/>
-          <w:shd w:val="clear" w:color="auto" w:fill="DFDFDF" w:themeFill="background2" w:themeFillShade="E6"/>
-        </w:rPr>
-        <w:t>stdboo</w:t>
+        <w:t>#include &lt;stdboo</w:t>
       </w:r>
       <w:r>
         <w:rPr>
@@ -8048,15 +7810,7 @@
           <w:rFonts w:ascii="Consolas" w:hAnsi="Consolas"/>
           <w:shd w:val="clear" w:color="auto" w:fill="DFDFDF" w:themeFill="background2" w:themeFillShade="E6"/>
         </w:rPr>
-        <w:t>.h</w:t>
-      </w:r>
-      <w:proofErr w:type="spellEnd"/>
-      <w:r>
-        <w:rPr>
-          <w:rFonts w:ascii="Consolas" w:hAnsi="Consolas"/>
-          <w:shd w:val="clear" w:color="auto" w:fill="DFDFDF" w:themeFill="background2" w:themeFillShade="E6"/>
-        </w:rPr>
-        <w:t>&gt;</w:t>
+        <w:t>.h&gt;</w:t>
       </w:r>
     </w:p>
     <w:p>
@@ -8236,26 +7990,8 @@
           <w:rFonts w:ascii="Consolas" w:hAnsi="Consolas"/>
           <w:shd w:val="clear" w:color="auto" w:fill="DFDFDF" w:themeFill="background2" w:themeFillShade="E6"/>
         </w:rPr>
-        <w:t xml:space="preserve">void </w:t>
-      </w:r>
-      <w:proofErr w:type="spellStart"/>
-      <w:proofErr w:type="gramStart"/>
-      <w:r>
-        <w:rPr>
-          <w:rFonts w:ascii="Consolas" w:hAnsi="Consolas"/>
-          <w:shd w:val="clear" w:color="auto" w:fill="DFDFDF" w:themeFill="background2" w:themeFillShade="E6"/>
-        </w:rPr>
-        <w:t>MyFunction</w:t>
-      </w:r>
-      <w:proofErr w:type="spellEnd"/>
-      <w:r>
-        <w:rPr>
-          <w:rFonts w:ascii="Consolas" w:hAnsi="Consolas"/>
-          <w:shd w:val="clear" w:color="auto" w:fill="DFDFDF" w:themeFill="background2" w:themeFillShade="E6"/>
-        </w:rPr>
-        <w:t>(</w:t>
-      </w:r>
-      <w:proofErr w:type="gramEnd"/>
+        <w:t>void MyFunction(</w:t>
+      </w:r>
     </w:p>
     <w:p>
       <w:pPr>
@@ -8356,26 +8092,8 @@
           <w:rFonts w:ascii="Consolas" w:hAnsi="Consolas"/>
           <w:shd w:val="clear" w:color="auto" w:fill="DFDFDF" w:themeFill="background2" w:themeFillShade="E6"/>
         </w:rPr>
-        <w:t xml:space="preserve">void </w:t>
-      </w:r>
-      <w:proofErr w:type="spellStart"/>
-      <w:proofErr w:type="gramStart"/>
-      <w:r>
-        <w:rPr>
-          <w:rFonts w:ascii="Consolas" w:hAnsi="Consolas"/>
-          <w:shd w:val="clear" w:color="auto" w:fill="DFDFDF" w:themeFill="background2" w:themeFillShade="E6"/>
-        </w:rPr>
-        <w:t>MyFunction</w:t>
-      </w:r>
-      <w:proofErr w:type="spellEnd"/>
-      <w:r>
-        <w:rPr>
-          <w:rFonts w:ascii="Consolas" w:hAnsi="Consolas"/>
-          <w:shd w:val="clear" w:color="auto" w:fill="DFDFDF" w:themeFill="background2" w:themeFillShade="E6"/>
-        </w:rPr>
-        <w:t>(</w:t>
-      </w:r>
-      <w:proofErr w:type="gramEnd"/>
+        <w:t>void MyFunction(</w:t>
+      </w:r>
     </w:p>
     <w:p>
       <w:pPr>
@@ -8394,23 +8112,13 @@
         </w:rPr>
         <w:t xml:space="preserve">    </w:t>
       </w:r>
-      <w:proofErr w:type="spellStart"/>
       <w:r>
         <w:rPr>
           <w:rFonts w:ascii="Consolas" w:hAnsi="Consolas"/>
           <w:shd w:val="clear" w:color="auto" w:fill="DFDFDF" w:themeFill="background2" w:themeFillShade="E6"/>
           <w:lang w:val="de-AT"/>
         </w:rPr>
-        <w:t>int</w:t>
-      </w:r>
-      <w:proofErr w:type="spellEnd"/>
-      <w:r>
-        <w:rPr>
-          <w:rFonts w:ascii="Consolas" w:hAnsi="Consolas"/>
-          <w:shd w:val="clear" w:color="auto" w:fill="DFDFDF" w:themeFill="background2" w:themeFillShade="E6"/>
-          <w:lang w:val="de-AT"/>
-        </w:rPr>
-        <w:t xml:space="preserve"> arg1,</w:t>
+        <w:t>int arg1,</w:t>
       </w:r>
     </w:p>
     <w:p>
@@ -8429,25 +8137,7 @@
           <w:shd w:val="clear" w:color="auto" w:fill="DFDFDF" w:themeFill="background2" w:themeFillShade="E6"/>
           <w:lang w:val="de-AT"/>
         </w:rPr>
-        <w:t xml:space="preserve">    </w:t>
-      </w:r>
-      <w:proofErr w:type="spellStart"/>
-      <w:r>
-        <w:rPr>
-          <w:rFonts w:ascii="Consolas" w:hAnsi="Consolas"/>
-          <w:shd w:val="clear" w:color="auto" w:fill="DFDFDF" w:themeFill="background2" w:themeFillShade="E6"/>
-          <w:lang w:val="de-AT"/>
-        </w:rPr>
-        <w:t>int</w:t>
-      </w:r>
-      <w:proofErr w:type="spellEnd"/>
-      <w:r>
-        <w:rPr>
-          <w:rFonts w:ascii="Consolas" w:hAnsi="Consolas"/>
-          <w:shd w:val="clear" w:color="auto" w:fill="DFDFDF" w:themeFill="background2" w:themeFillShade="E6"/>
-          <w:lang w:val="de-AT"/>
-        </w:rPr>
-        <w:t xml:space="preserve"> arg2,</w:t>
+        <w:t xml:space="preserve">    int arg2,</w:t>
       </w:r>
     </w:p>
     <w:p>
@@ -8466,25 +8156,7 @@
           <w:shd w:val="clear" w:color="auto" w:fill="DFDFDF" w:themeFill="background2" w:themeFillShade="E6"/>
           <w:lang w:val="de-AT"/>
         </w:rPr>
-        <w:t xml:space="preserve">    </w:t>
-      </w:r>
-      <w:proofErr w:type="spellStart"/>
-      <w:r>
-        <w:rPr>
-          <w:rFonts w:ascii="Consolas" w:hAnsi="Consolas"/>
-          <w:shd w:val="clear" w:color="auto" w:fill="DFDFDF" w:themeFill="background2" w:themeFillShade="E6"/>
-          <w:lang w:val="de-AT"/>
-        </w:rPr>
-        <w:t>int</w:t>
-      </w:r>
-      <w:proofErr w:type="spellEnd"/>
-      <w:r>
-        <w:rPr>
-          <w:rFonts w:ascii="Consolas" w:hAnsi="Consolas"/>
-          <w:shd w:val="clear" w:color="auto" w:fill="DFDFDF" w:themeFill="background2" w:themeFillShade="E6"/>
-          <w:lang w:val="de-AT"/>
-        </w:rPr>
-        <w:t xml:space="preserve"> arg3,</w:t>
+        <w:t xml:space="preserve">    int arg3,</w:t>
       </w:r>
     </w:p>
     <w:p>
@@ -8605,37 +8277,12 @@
           <w:shd w:val="clear" w:color="auto" w:fill="DFDFDF" w:themeFill="background2" w:themeFillShade="E6"/>
         </w:rPr>
       </w:pPr>
-      <w:proofErr w:type="gramStart"/>
-      <w:r>
-        <w:rPr>
-          <w:rFonts w:ascii="Consolas" w:hAnsi="Consolas"/>
-          <w:shd w:val="clear" w:color="auto" w:fill="DFDFDF" w:themeFill="background2" w:themeFillShade="E6"/>
-        </w:rPr>
-        <w:t>char[</w:t>
-      </w:r>
-      <w:proofErr w:type="gramEnd"/>
-      <w:r>
-        <w:rPr>
-          <w:rFonts w:ascii="Consolas" w:hAnsi="Consolas"/>
-          <w:shd w:val="clear" w:color="auto" w:fill="DFDFDF" w:themeFill="background2" w:themeFillShade="E6"/>
-        </w:rPr>
-        <w:t xml:space="preserve">] </w:t>
-      </w:r>
-      <w:proofErr w:type="spellStart"/>
-      <w:r>
-        <w:rPr>
-          <w:rFonts w:ascii="Consolas" w:hAnsi="Consolas"/>
-          <w:shd w:val="clear" w:color="auto" w:fill="DFDFDF" w:themeFill="background2" w:themeFillShade="E6"/>
-        </w:rPr>
-        <w:t>char_array</w:t>
-      </w:r>
-      <w:proofErr w:type="spellEnd"/>
-      <w:r>
-        <w:rPr>
-          <w:rFonts w:ascii="Consolas" w:hAnsi="Consolas"/>
-          <w:shd w:val="clear" w:color="auto" w:fill="DFDFDF" w:themeFill="background2" w:themeFillShade="E6"/>
-        </w:rPr>
-        <w:t xml:space="preserve"> = { </w:t>
+      <w:r>
+        <w:rPr>
+          <w:rFonts w:ascii="Consolas" w:hAnsi="Consolas"/>
+          <w:shd w:val="clear" w:color="auto" w:fill="DFDFDF" w:themeFill="background2" w:themeFillShade="E6"/>
+        </w:rPr>
+        <w:t xml:space="preserve">char[] char_array = { </w:t>
       </w:r>
     </w:p>
     <w:p>
@@ -8756,7 +8403,6 @@
           <w:shd w:val="clear" w:color="auto" w:fill="DFDFDF" w:themeFill="background2" w:themeFillShade="E6"/>
         </w:rPr>
       </w:pPr>
-      <w:proofErr w:type="gramStart"/>
       <w:r>
         <w:rPr>
           <w:rFonts w:ascii="Consolas" w:hAnsi="Consolas"/>
@@ -8764,29 +8410,12 @@
         </w:rPr>
         <w:t>char[</w:t>
       </w:r>
-      <w:proofErr w:type="gramEnd"/>
-      <w:r>
-        <w:rPr>
-          <w:rFonts w:ascii="Consolas" w:hAnsi="Consolas"/>
-          <w:shd w:val="clear" w:color="auto" w:fill="DFDFDF" w:themeFill="background2" w:themeFillShade="E6"/>
-        </w:rPr>
-        <w:t xml:space="preserve">] </w:t>
-      </w:r>
-      <w:proofErr w:type="spellStart"/>
-      <w:r>
-        <w:rPr>
-          <w:rFonts w:ascii="Consolas" w:hAnsi="Consolas"/>
-          <w:shd w:val="clear" w:color="auto" w:fill="DFDFDF" w:themeFill="background2" w:themeFillShade="E6"/>
-        </w:rPr>
-        <w:t>char_array</w:t>
-      </w:r>
-      <w:proofErr w:type="spellEnd"/>
-      <w:r>
-        <w:rPr>
-          <w:rFonts w:ascii="Consolas" w:hAnsi="Consolas"/>
-          <w:shd w:val="clear" w:color="auto" w:fill="DFDFDF" w:themeFill="background2" w:themeFillShade="E6"/>
-        </w:rPr>
-        <w:t xml:space="preserve"> = {</w:t>
+      <w:r>
+        <w:rPr>
+          <w:rFonts w:ascii="Consolas" w:hAnsi="Consolas"/>
+          <w:shd w:val="clear" w:color="auto" w:fill="DFDFDF" w:themeFill="background2" w:themeFillShade="E6"/>
+        </w:rPr>
+        <w:t>] char_array = {</w:t>
       </w:r>
     </w:p>
     <w:p>
@@ -8803,23 +8432,7 @@
           <w:rFonts w:ascii="Consolas" w:hAnsi="Consolas"/>
           <w:shd w:val="clear" w:color="auto" w:fill="DFDFDF" w:themeFill="background2" w:themeFillShade="E6"/>
         </w:rPr>
-        <w:t xml:space="preserve">    </w:t>
-      </w:r>
-      <w:proofErr w:type="gramStart"/>
-      <w:r>
-        <w:rPr>
-          <w:rFonts w:ascii="Consolas" w:hAnsi="Consolas"/>
-          <w:shd w:val="clear" w:color="auto" w:fill="DFDFDF" w:themeFill="background2" w:themeFillShade="E6"/>
-        </w:rPr>
-        <w:t>1,  2</w:t>
-      </w:r>
-      <w:proofErr w:type="gramEnd"/>
-      <w:r>
-        <w:rPr>
-          <w:rFonts w:ascii="Consolas" w:hAnsi="Consolas"/>
-          <w:shd w:val="clear" w:color="auto" w:fill="DFDFDF" w:themeFill="background2" w:themeFillShade="E6"/>
-        </w:rPr>
-        <w:t xml:space="preserve">,  3, </w:t>
+        <w:t xml:space="preserve">    1,  2,  3, </w:t>
       </w:r>
     </w:p>
     <w:p>
@@ -8836,23 +8449,7 @@
           <w:rFonts w:ascii="Consolas" w:hAnsi="Consolas"/>
           <w:shd w:val="clear" w:color="auto" w:fill="DFDFDF" w:themeFill="background2" w:themeFillShade="E6"/>
         </w:rPr>
-        <w:t xml:space="preserve">    </w:t>
-      </w:r>
-      <w:proofErr w:type="gramStart"/>
-      <w:r>
-        <w:rPr>
-          <w:rFonts w:ascii="Consolas" w:hAnsi="Consolas"/>
-          <w:shd w:val="clear" w:color="auto" w:fill="DFDFDF" w:themeFill="background2" w:themeFillShade="E6"/>
-        </w:rPr>
-        <w:t>4,  5</w:t>
-      </w:r>
-      <w:proofErr w:type="gramEnd"/>
-      <w:r>
-        <w:rPr>
-          <w:rFonts w:ascii="Consolas" w:hAnsi="Consolas"/>
-          <w:shd w:val="clear" w:color="auto" w:fill="DFDFDF" w:themeFill="background2" w:themeFillShade="E6"/>
-        </w:rPr>
-        <w:t>,  6,</w:t>
+        <w:t xml:space="preserve">    4,  5,  6,</w:t>
       </w:r>
     </w:p>
     <w:p>
@@ -8870,23 +8467,7 @@
           <w:shd w:val="clear" w:color="auto" w:fill="DFDFDF" w:themeFill="background2" w:themeFillShade="E6"/>
         </w:rPr>
         <w:lastRenderedPageBreak/>
-        <w:t xml:space="preserve">    </w:t>
-      </w:r>
-      <w:proofErr w:type="gramStart"/>
-      <w:r>
-        <w:rPr>
-          <w:rFonts w:ascii="Consolas" w:hAnsi="Consolas"/>
-          <w:shd w:val="clear" w:color="auto" w:fill="DFDFDF" w:themeFill="background2" w:themeFillShade="E6"/>
-        </w:rPr>
-        <w:t>7,  8</w:t>
-      </w:r>
-      <w:proofErr w:type="gramEnd"/>
-      <w:r>
-        <w:rPr>
-          <w:rFonts w:ascii="Consolas" w:hAnsi="Consolas"/>
-          <w:shd w:val="clear" w:color="auto" w:fill="DFDFDF" w:themeFill="background2" w:themeFillShade="E6"/>
-        </w:rPr>
-        <w:t>,  9,</w:t>
+        <w:t xml:space="preserve">    7,  8,  9,</w:t>
       </w:r>
     </w:p>
     <w:p>
@@ -8903,15 +8484,7 @@
           <w:rFonts w:ascii="Consolas" w:hAnsi="Consolas"/>
           <w:shd w:val="clear" w:color="auto" w:fill="DFDFDF" w:themeFill="background2" w:themeFillShade="E6"/>
         </w:rPr>
-        <w:t xml:space="preserve">    10, </w:t>
-      </w:r>
-      <w:proofErr w:type="gramStart"/>
-      <w:r>
-        <w:rPr>
-          <w:rFonts w:ascii="Consolas" w:hAnsi="Consolas"/>
-          <w:shd w:val="clear" w:color="auto" w:fill="DFDFDF" w:themeFill="background2" w:themeFillShade="E6"/>
-        </w:rPr>
-        <w:t xml:space="preserve">11 </w:t>
+        <w:t xml:space="preserve">    10, 11 </w:t>
       </w:r>
       <w:r>
         <w:rPr>
@@ -8927,7 +8500,6 @@
         </w:rPr>
         <w:t>...</w:t>
       </w:r>
-      <w:proofErr w:type="gramEnd"/>
       <w:r>
         <w:rPr>
           <w:rFonts w:ascii="Consolas" w:hAnsi="Consolas"/>
@@ -9120,11 +8692,9 @@
               <w:ind w:firstLine="0"/>
               <w:contextualSpacing/>
             </w:pPr>
-            <w:proofErr w:type="spellStart"/>
             <w:r>
               <w:t>snake_case</w:t>
             </w:r>
-            <w:proofErr w:type="spellEnd"/>
           </w:p>
         </w:tc>
         <w:tc>
@@ -9169,11 +8739,9 @@
               <w:ind w:firstLine="0"/>
               <w:contextualSpacing/>
             </w:pPr>
-            <w:proofErr w:type="spellStart"/>
             <w:r>
               <w:t>snake_case</w:t>
             </w:r>
-            <w:proofErr w:type="spellEnd"/>
           </w:p>
         </w:tc>
         <w:tc>
@@ -9218,11 +8786,9 @@
               <w:ind w:firstLine="0"/>
               <w:contextualSpacing/>
             </w:pPr>
-            <w:proofErr w:type="spellStart"/>
             <w:r>
               <w:t>PascalCase</w:t>
             </w:r>
-            <w:proofErr w:type="spellEnd"/>
           </w:p>
         </w:tc>
         <w:tc>
@@ -9236,13 +8802,8 @@
               <w:contextualSpacing/>
             </w:pPr>
             <w:r>
-              <w:t>_</w:t>
-            </w:r>
-            <w:proofErr w:type="spellStart"/>
-            <w:r>
-              <w:t>PascalCase</w:t>
-            </w:r>
-            <w:proofErr w:type="spellEnd"/>
+              <w:t>_PascalCase</w:t>
+            </w:r>
           </w:p>
         </w:tc>
       </w:tr>
@@ -9275,11 +8836,9 @@
               <w:ind w:firstLine="0"/>
               <w:contextualSpacing/>
             </w:pPr>
-            <w:proofErr w:type="spellStart"/>
             <w:r>
               <w:t>PascalCase</w:t>
             </w:r>
-            <w:proofErr w:type="spellEnd"/>
             <w:r>
               <w:t xml:space="preserve"> (with Error at the end)</w:t>
             </w:r>
@@ -9330,11 +8889,9 @@
               <w:ind w:firstLine="0"/>
               <w:contextualSpacing/>
             </w:pPr>
-            <w:proofErr w:type="spellStart"/>
             <w:r>
               <w:t>PascalCase</w:t>
             </w:r>
-            <w:proofErr w:type="spellEnd"/>
           </w:p>
         </w:tc>
         <w:tc>
@@ -9348,13 +8905,8 @@
               <w:contextualSpacing/>
             </w:pPr>
             <w:r>
-              <w:t>_</w:t>
-            </w:r>
-            <w:proofErr w:type="spellStart"/>
-            <w:r>
-              <w:t>PascalCase</w:t>
-            </w:r>
-            <w:proofErr w:type="spellEnd"/>
+              <w:t>_PascalCase</w:t>
+            </w:r>
           </w:p>
         </w:tc>
       </w:tr>
@@ -9387,11 +8939,9 @@
               <w:ind w:firstLine="0"/>
               <w:contextualSpacing/>
             </w:pPr>
-            <w:proofErr w:type="spellStart"/>
             <w:r>
               <w:t>snake_case</w:t>
             </w:r>
-            <w:proofErr w:type="spellEnd"/>
           </w:p>
         </w:tc>
         <w:tc>
@@ -9405,13 +8955,8 @@
               <w:contextualSpacing/>
             </w:pPr>
             <w:r>
-              <w:t>_</w:t>
-            </w:r>
-            <w:proofErr w:type="spellStart"/>
-            <w:r>
-              <w:t>snake_case</w:t>
-            </w:r>
-            <w:proofErr w:type="spellEnd"/>
+              <w:t>_snake_case</w:t>
+            </w:r>
           </w:p>
         </w:tc>
       </w:tr>
@@ -9444,14 +8989,12 @@
               <w:ind w:firstLine="0"/>
               <w:contextualSpacing/>
             </w:pPr>
-            <w:proofErr w:type="spellStart"/>
             <w:r>
               <w:t>s</w:t>
             </w:r>
             <w:r>
               <w:t>nake_case</w:t>
             </w:r>
-            <w:proofErr w:type="spellEnd"/>
           </w:p>
         </w:tc>
         <w:tc>
@@ -9465,13 +9008,8 @@
               <w:contextualSpacing/>
             </w:pPr>
             <w:r>
-              <w:t>_</w:t>
-            </w:r>
-            <w:proofErr w:type="spellStart"/>
-            <w:r>
-              <w:t>snake_case</w:t>
-            </w:r>
-            <w:proofErr w:type="spellEnd"/>
+              <w:t>_snake_case</w:t>
+            </w:r>
           </w:p>
         </w:tc>
       </w:tr>
@@ -9557,13 +9095,8 @@
               <w:ind w:firstLine="0"/>
               <w:contextualSpacing/>
             </w:pPr>
-            <w:proofErr w:type="spellStart"/>
-            <w:r>
-              <w:t>snake_case</w:t>
-            </w:r>
-            <w:proofErr w:type="spellEnd"/>
-            <w:r>
-              <w:t xml:space="preserve"> (with possibly _t at the end)</w:t>
+            <w:r>
+              <w:t>snake_case (with possibly _t at the end)</w:t>
             </w:r>
           </w:p>
         </w:tc>
@@ -9625,15 +9158,7 @@
       </w:pPr>
       <w:bookmarkStart w:id="21" w:name="_Toc74942390"/>
       <w:r>
-        <w:t xml:space="preserve">The </w:t>
-      </w:r>
-      <w:proofErr w:type="spellStart"/>
-      <w:r>
-        <w:t>Parac</w:t>
-      </w:r>
-      <w:proofErr w:type="spellEnd"/>
-      <w:r>
-        <w:t xml:space="preserve"> Core library</w:t>
+        <w:t>The Parac Core library</w:t>
       </w:r>
       <w:r>
         <w:t xml:space="preserve"> (PCL)</w:t>
@@ -9779,28 +9304,7 @@
         <w:rPr>
           <w:rFonts w:ascii="Consolas" w:hAnsi="Consolas"/>
         </w:rPr>
-        <w:t>_</w:t>
-      </w:r>
-      <w:proofErr w:type="spellStart"/>
-      <w:r>
-        <w:rPr>
-          <w:rFonts w:ascii="Consolas" w:hAnsi="Consolas"/>
-        </w:rPr>
-        <w:t>parac</w:t>
-      </w:r>
-      <w:proofErr w:type="spellEnd"/>
-      <w:r>
-        <w:rPr>
-          <w:rFonts w:ascii="Consolas" w:hAnsi="Consolas"/>
-        </w:rPr>
-        <w:t>_</w:t>
-      </w:r>
-      <w:proofErr w:type="gramStart"/>
-      <w:r>
-        <w:rPr>
-          <w:rFonts w:ascii="Consolas" w:hAnsi="Consolas"/>
-        </w:rPr>
-        <w:t>_.</w:t>
+        <w:t>_parac__.</w:t>
       </w:r>
       <w:r>
         <w:rPr>
@@ -9809,11 +9313,7 @@
         <w:t>h</w:t>
       </w:r>
       <w:r>
-        <w:t>.</w:t>
-      </w:r>
-      <w:proofErr w:type="gramEnd"/>
-      <w:r>
-        <w:t xml:space="preserve"> </w:t>
+        <w:t xml:space="preserve">. </w:t>
       </w:r>
       <w:r>
         <w:t>This header</w:t>
@@ -10064,22 +9564,12 @@
       <w:r>
         <w:t xml:space="preserve"> called </w:t>
       </w:r>
-      <w:proofErr w:type="spellStart"/>
-      <w:r>
-        <w:rPr>
-          <w:rFonts w:ascii="Consolas" w:hAnsi="Consolas"/>
-        </w:rPr>
-        <w:t>parac-</w:t>
-      </w:r>
-      <w:proofErr w:type="gramStart"/>
-      <w:r>
-        <w:rPr>
-          <w:rFonts w:ascii="Consolas" w:hAnsi="Consolas"/>
-        </w:rPr>
-        <w:t>config.json</w:t>
-      </w:r>
-      <w:proofErr w:type="spellEnd"/>
-      <w:proofErr w:type="gramEnd"/>
+      <w:r>
+        <w:rPr>
+          <w:rFonts w:ascii="Consolas" w:hAnsi="Consolas"/>
+        </w:rPr>
+        <w:t>parac-config.json</w:t>
+      </w:r>
       <w:r>
         <w:t>,</w:t>
       </w:r>
@@ -10106,18 +9596,10 @@
         <w:t xml:space="preserve">. </w:t>
       </w:r>
       <w:r>
-        <w:t>A Project in this case is a simple folder with a configuration file outside of it with a possible readme</w:t>
-      </w:r>
-      <w:proofErr w:type="gramStart"/>
-      <w:r>
-        <w:t xml:space="preserve">, </w:t>
-      </w:r>
-      <w:r>
-        <w:t>.git</w:t>
-      </w:r>
-      <w:proofErr w:type="gramEnd"/>
-      <w:r>
-        <w:t xml:space="preserve"> folder</w:t>
+        <w:t xml:space="preserve">A Project in this case is a simple folder with a configuration file outside of it with a possible readme, </w:t>
+      </w:r>
+      <w:r>
+        <w:t>.git folder</w:t>
       </w:r>
       <w:r>
         <w:t xml:space="preserve"> etc.</w:t>
@@ -10141,21 +9623,12 @@
           <w:shd w:val="clear" w:color="auto" w:fill="DFDFDF" w:themeFill="background2" w:themeFillShade="E6"/>
         </w:rPr>
       </w:pPr>
-      <w:proofErr w:type="spellStart"/>
-      <w:r>
-        <w:rPr>
-          <w:rFonts w:ascii="Consolas" w:hAnsi="Consolas"/>
-          <w:shd w:val="clear" w:color="auto" w:fill="DFDFDF" w:themeFill="background2" w:themeFillShade="E6"/>
-        </w:rPr>
-        <w:t>src</w:t>
-      </w:r>
-      <w:proofErr w:type="spellEnd"/>
-      <w:r>
-        <w:rPr>
-          <w:rFonts w:ascii="Consolas" w:hAnsi="Consolas"/>
-          <w:shd w:val="clear" w:color="auto" w:fill="DFDFDF" w:themeFill="background2" w:themeFillShade="E6"/>
-        </w:rPr>
-        <w:t>/</w:t>
+      <w:r>
+        <w:rPr>
+          <w:rFonts w:ascii="Consolas" w:hAnsi="Consolas"/>
+          <w:shd w:val="clear" w:color="auto" w:fill="DFDFDF" w:themeFill="background2" w:themeFillShade="E6"/>
+        </w:rPr>
+        <w:t>src/</w:t>
       </w:r>
     </w:p>
     <w:p>
@@ -10173,19 +9646,8 @@
           <w:rFonts w:ascii="Consolas" w:hAnsi="Consolas"/>
           <w:shd w:val="clear" w:color="auto" w:fill="DFDFDF" w:themeFill="background2" w:themeFillShade="E6"/>
         </w:rPr>
-        <w:t xml:space="preserve">  </w:t>
-      </w:r>
-      <w:proofErr w:type="spellStart"/>
-      <w:proofErr w:type="gramStart"/>
-      <w:r>
-        <w:rPr>
-          <w:rFonts w:ascii="Consolas" w:hAnsi="Consolas"/>
-          <w:shd w:val="clear" w:color="auto" w:fill="DFDFDF" w:themeFill="background2" w:themeFillShade="E6"/>
-        </w:rPr>
-        <w:t>main.para</w:t>
-      </w:r>
-      <w:proofErr w:type="spellEnd"/>
-      <w:proofErr w:type="gramEnd"/>
+        <w:t xml:space="preserve">  main.para</w:t>
+      </w:r>
     </w:p>
     <w:p>
       <w:pPr>
@@ -10220,19 +9682,8 @@
           <w:rFonts w:ascii="Consolas" w:hAnsi="Consolas"/>
           <w:shd w:val="clear" w:color="auto" w:fill="DFDFDF" w:themeFill="background2" w:themeFillShade="E6"/>
         </w:rPr>
-        <w:t xml:space="preserve">  </w:t>
-      </w:r>
-      <w:proofErr w:type="spellStart"/>
-      <w:proofErr w:type="gramStart"/>
-      <w:r>
-        <w:rPr>
-          <w:rFonts w:ascii="Consolas" w:hAnsi="Consolas"/>
-          <w:shd w:val="clear" w:color="auto" w:fill="DFDFDF" w:themeFill="background2" w:themeFillShade="E6"/>
-        </w:rPr>
-        <w:t>other.para</w:t>
-      </w:r>
-      <w:proofErr w:type="spellEnd"/>
-      <w:proofErr w:type="gramEnd"/>
+        <w:t xml:space="preserve">  other.para</w:t>
+      </w:r>
     </w:p>
     <w:p>
       <w:pPr>
@@ -10262,24 +9713,13 @@
           <w:shd w:val="clear" w:color="auto" w:fill="DFDFDF" w:themeFill="background2" w:themeFillShade="E6"/>
         </w:rPr>
       </w:pPr>
-      <w:proofErr w:type="spellStart"/>
-      <w:r>
-        <w:rPr>
-          <w:rFonts w:ascii="Consolas" w:hAnsi="Consolas"/>
-          <w:shd w:val="clear" w:color="auto" w:fill="DFDFDF" w:themeFill="background2" w:themeFillShade="E6"/>
-        </w:rPr>
-        <w:t>parac-</w:t>
-      </w:r>
-      <w:proofErr w:type="gramStart"/>
-      <w:r>
-        <w:rPr>
-          <w:rFonts w:ascii="Consolas" w:hAnsi="Consolas"/>
-          <w:shd w:val="clear" w:color="auto" w:fill="DFDFDF" w:themeFill="background2" w:themeFillShade="E6"/>
-        </w:rPr>
-        <w:t>config.json</w:t>
-      </w:r>
-      <w:proofErr w:type="spellEnd"/>
-      <w:proofErr w:type="gramEnd"/>
+      <w:r>
+        <w:rPr>
+          <w:rFonts w:ascii="Consolas" w:hAnsi="Consolas"/>
+          <w:shd w:val="clear" w:color="auto" w:fill="DFDFDF" w:themeFill="background2" w:themeFillShade="E6"/>
+        </w:rPr>
+        <w:t>parac-config.json</w:t>
+      </w:r>
     </w:p>
     <w:p>
       <w:pPr>
@@ -10323,31 +9763,10 @@
       </w:pPr>
       <w:r>
         <w:lastRenderedPageBreak/>
-        <w:t xml:space="preserve">Here the </w:t>
-      </w:r>
-      <w:proofErr w:type="spellStart"/>
-      <w:r>
-        <w:t>src</w:t>
-      </w:r>
-      <w:proofErr w:type="spellEnd"/>
-      <w:r>
-        <w:t xml:space="preserve"> folder will contain all source files and data required for the program</w:t>
-      </w:r>
-      <w:r>
-        <w:t xml:space="preserve">. Inside the </w:t>
-      </w:r>
-      <w:proofErr w:type="spellStart"/>
-      <w:r>
-        <w:t>parac-</w:t>
-      </w:r>
-      <w:proofErr w:type="gramStart"/>
-      <w:r>
-        <w:t>config.json</w:t>
-      </w:r>
-      <w:proofErr w:type="spellEnd"/>
-      <w:proofErr w:type="gramEnd"/>
-      <w:r>
-        <w:t xml:space="preserve"> the entry-</w:t>
+        <w:t>Here the src folder will contain all source files and data required for the program</w:t>
+      </w:r>
+      <w:r>
+        <w:t>. Inside the parac-config.json the entry-</w:t>
       </w:r>
       <w:r>
         <w:t>file</w:t>
@@ -10360,102 +9779,75 @@
           <w:rFonts w:ascii="Consolas" w:hAnsi="Consolas"/>
           <w:shd w:val="clear" w:color="auto" w:fill="FFFFFF" w:themeFill="background1"/>
         </w:rPr>
-        <w:t>./</w:t>
-      </w:r>
-      <w:proofErr w:type="spellStart"/>
+        <w:t>./src/main.para</w:t>
+      </w:r>
+      <w:r>
+        <w:t xml:space="preserve">, meaning the compiler will start </w:t>
+      </w:r>
+      <w:r>
+        <w:t xml:space="preserve">compiling and pre-processing </w:t>
+      </w:r>
+      <w:r>
+        <w:t>from there and</w:t>
+      </w:r>
+      <w:r>
+        <w:t xml:space="preserve"> check all included headers and libraries,</w:t>
+      </w:r>
+      <w:r>
+        <w:t xml:space="preserve"> which are in this case</w:t>
+      </w:r>
+      <w:r>
+        <w:t xml:space="preserve"> </w:t>
+      </w:r>
+      <w:r>
+        <w:t xml:space="preserve">the </w:t>
+      </w:r>
       <w:r>
         <w:rPr>
           <w:rFonts w:ascii="Consolas" w:hAnsi="Consolas"/>
           <w:shd w:val="clear" w:color="auto" w:fill="FFFFFF" w:themeFill="background1"/>
         </w:rPr>
-        <w:t>src</w:t>
-      </w:r>
-      <w:proofErr w:type="spellEnd"/>
+        <w:t>other.</w:t>
+      </w:r>
       <w:r>
         <w:rPr>
           <w:rFonts w:ascii="Consolas" w:hAnsi="Consolas"/>
           <w:shd w:val="clear" w:color="auto" w:fill="FFFFFF" w:themeFill="background1"/>
         </w:rPr>
-        <w:t>/</w:t>
-      </w:r>
-      <w:proofErr w:type="spellStart"/>
+        <w:t>ph</w:t>
+      </w:r>
+      <w:r>
+        <w:t xml:space="preserve"> </w:t>
+      </w:r>
+      <w:r>
+        <w:t xml:space="preserve">and </w:t>
+      </w:r>
       <w:r>
         <w:rPr>
           <w:rFonts w:ascii="Consolas" w:hAnsi="Consolas"/>
           <w:shd w:val="clear" w:color="auto" w:fill="FFFFFF" w:themeFill="background1"/>
         </w:rPr>
+        <w:t>main.ph</w:t>
+      </w:r>
+      <w:r>
+        <w:t xml:space="preserve"> headers</w:t>
+      </w:r>
+      <w:r>
+        <w:t xml:space="preserve"> (The compiler includes these two </w:t>
+      </w:r>
+      <w:r>
+        <w:t>headers</w:t>
+      </w:r>
+      <w:r>
+        <w:t xml:space="preserve"> because in the </w:t>
+      </w:r>
+      <w:r>
+        <w:rPr>
+          <w:rFonts w:ascii="Consolas" w:hAnsi="Consolas"/>
+          <w:shd w:val="clear" w:color="auto" w:fill="FFFFFF" w:themeFill="background1"/>
+        </w:rPr>
         <w:t>main.para</w:t>
       </w:r>
-      <w:proofErr w:type="spellEnd"/>
-      <w:r>
-        <w:t xml:space="preserve">, meaning the compiler will start </w:t>
-      </w:r>
-      <w:r>
-        <w:t xml:space="preserve">compiling and pre-processing </w:t>
-      </w:r>
-      <w:r>
-        <w:t>from there and</w:t>
-      </w:r>
-      <w:r>
-        <w:t xml:space="preserve"> check all included headers and libraries,</w:t>
-      </w:r>
-      <w:r>
-        <w:t xml:space="preserve"> which are in this case</w:t>
-      </w:r>
-      <w:r>
-        <w:t xml:space="preserve"> </w:t>
-      </w:r>
-      <w:r>
-        <w:t xml:space="preserve">the </w:t>
-      </w:r>
-      <w:r>
-        <w:rPr>
-          <w:rFonts w:ascii="Consolas" w:hAnsi="Consolas"/>
-          <w:shd w:val="clear" w:color="auto" w:fill="FFFFFF" w:themeFill="background1"/>
-        </w:rPr>
-        <w:t>other.</w:t>
-      </w:r>
-      <w:r>
-        <w:rPr>
-          <w:rFonts w:ascii="Consolas" w:hAnsi="Consolas"/>
-          <w:shd w:val="clear" w:color="auto" w:fill="FFFFFF" w:themeFill="background1"/>
-        </w:rPr>
-        <w:t>ph</w:t>
-      </w:r>
-      <w:r>
-        <w:t xml:space="preserve"> </w:t>
-      </w:r>
-      <w:r>
-        <w:t xml:space="preserve">and </w:t>
-      </w:r>
-      <w:r>
-        <w:rPr>
-          <w:rFonts w:ascii="Consolas" w:hAnsi="Consolas"/>
-          <w:shd w:val="clear" w:color="auto" w:fill="FFFFFF" w:themeFill="background1"/>
-        </w:rPr>
-        <w:t>main.ph</w:t>
-      </w:r>
-      <w:r>
-        <w:t xml:space="preserve"> headers</w:t>
-      </w:r>
-      <w:r>
-        <w:t xml:space="preserve"> (The compiler includes these two </w:t>
-      </w:r>
-      <w:r>
-        <w:t>headers</w:t>
-      </w:r>
-      <w:r>
-        <w:t xml:space="preserve"> because in the </w:t>
-      </w:r>
-      <w:proofErr w:type="spellStart"/>
-      <w:r>
-        <w:rPr>
-          <w:rFonts w:ascii="Consolas" w:hAnsi="Consolas"/>
-          <w:shd w:val="clear" w:color="auto" w:fill="FFFFFF" w:themeFill="background1"/>
-        </w:rPr>
-        <w:t>main.para</w:t>
-      </w:r>
-      <w:proofErr w:type="spellEnd"/>
       <w:r>
         <w:t xml:space="preserve"> file they were included</w:t>
       </w:r>
@@ -10483,37 +9875,21 @@
         <w:pStyle w:val="Heading3"/>
       </w:pPr>
       <w:bookmarkStart w:id="30" w:name="_Using_the_parac-config.json"/>
-      <w:bookmarkStart w:id="31" w:name="_Hlk72598768"/>
-      <w:bookmarkStart w:id="32" w:name="_Toc74942399"/>
+      <w:bookmarkStart w:id="31" w:name="_Toc74942399"/>
+      <w:bookmarkStart w:id="32" w:name="_Hlk72598768"/>
       <w:bookmarkEnd w:id="30"/>
       <w:r>
-        <w:t xml:space="preserve">Using the </w:t>
-      </w:r>
-      <w:proofErr w:type="spellStart"/>
-      <w:r>
-        <w:t>parac-config.json</w:t>
-      </w:r>
-      <w:proofErr w:type="spellEnd"/>
-      <w:r>
-        <w:t xml:space="preserve"> file</w:t>
-      </w:r>
-      <w:bookmarkEnd w:id="32"/>
-    </w:p>
-    <w:bookmarkEnd w:id="31"/>
+        <w:t>Using the parac-config.json file</w:t>
+      </w:r>
+      <w:bookmarkEnd w:id="31"/>
+    </w:p>
+    <w:bookmarkEnd w:id="32"/>
     <w:p>
       <w:pPr>
         <w:ind w:firstLine="0"/>
       </w:pPr>
       <w:r>
-        <w:t xml:space="preserve">Using the </w:t>
-      </w:r>
-      <w:proofErr w:type="spellStart"/>
-      <w:r>
-        <w:t>parac-config.json</w:t>
-      </w:r>
-      <w:proofErr w:type="spellEnd"/>
-      <w:r>
-        <w:t xml:space="preserve"> file is relatively simple and the </w:t>
+        <w:t xml:space="preserve">Using the parac-config.json file is relatively simple and the </w:t>
       </w:r>
       <w:r>
         <w:t>possible options simply need to be changed or added</w:t>
@@ -10816,11 +10192,9 @@
       <w:r>
         <w:t xml:space="preserve"> </w:t>
       </w:r>
-      <w:proofErr w:type="gramStart"/>
       <w:r>
         <w:t>e.g.</w:t>
       </w:r>
-      <w:proofErr w:type="gramEnd"/>
       <w:r>
         <w:t xml:space="preserve"> </w:t>
       </w:r>
@@ -10933,11 +10307,9 @@
       <w:r>
         <w:t xml:space="preserve">A list of all files and directories that should be included in the program </w:t>
       </w:r>
-      <w:proofErr w:type="gramStart"/>
       <w:r>
         <w:t>e.g.</w:t>
       </w:r>
-      <w:proofErr w:type="gramEnd"/>
       <w:r>
         <w:t xml:space="preserve"> data files, configuration files etc. that are not automatically included with the entry-point.</w:t>
       </w:r>
@@ -11328,14 +10700,12 @@
       <w:r>
         <w:t xml:space="preserve">This entry-point file can be either set in the </w:t>
       </w:r>
-      <w:proofErr w:type="spellStart"/>
       <w:r>
         <w:rPr>
           <w:rFonts w:ascii="Consolas" w:hAnsi="Consolas"/>
         </w:rPr>
         <w:t>parac-config.json</w:t>
       </w:r>
-      <w:proofErr w:type="spellEnd"/>
       <w:r>
         <w:t xml:space="preserve"> file or using the</w:t>
       </w:r>
@@ -11346,7 +10716,6 @@
         </w:rPr>
         <w:t xml:space="preserve"> </w:t>
       </w:r>
-      <w:proofErr w:type="spellStart"/>
       <w:r>
         <w:rPr>
           <w:rFonts w:ascii="Consolas" w:hAnsi="Consolas"/>
@@ -11354,9 +10723,89 @@
           <w:iCs/>
           <w:shd w:val="clear" w:color="auto" w:fill="DFDFDF" w:themeFill="background2" w:themeFillShade="E6"/>
         </w:rPr>
-        <w:t>parac</w:t>
-      </w:r>
-      <w:proofErr w:type="spellEnd"/>
+        <w:t>parac compile</w:t>
+      </w:r>
+      <w:r>
+        <w:t xml:space="preserve"> command where the prompt will ask for </w:t>
+      </w:r>
+      <w:r>
+        <w:t>the wanted configuration</w:t>
+      </w:r>
+      <w:r>
+        <w:t xml:space="preserve"> and entry-point.</w:t>
+      </w:r>
+    </w:p>
+    <w:p>
+      <w:pPr>
+        <w:pStyle w:val="Heading3"/>
+      </w:pPr>
+      <w:bookmarkStart w:id="34" w:name="_Toc74942401"/>
+      <w:r>
+        <w:t>Runtime Entry</w:t>
+      </w:r>
+      <w:r>
+        <w:t>-Point Function</w:t>
+      </w:r>
+      <w:bookmarkEnd w:id="34"/>
+    </w:p>
+    <w:p>
+      <w:pPr>
+        <w:ind w:firstLine="0"/>
+      </w:pPr>
+      <w:r>
+        <w:t xml:space="preserve">An entry-point in the program is the function that should be called on runtime, to start the entire program. </w:t>
+      </w:r>
+      <w:r>
+        <w:t>It is not necessarily needed, for example in</w:t>
+      </w:r>
+      <w:r>
+        <w:t xml:space="preserve"> library code</w:t>
+      </w:r>
+      <w:r>
+        <w:t xml:space="preserve">, where the code is imported into another program. </w:t>
+      </w:r>
+    </w:p>
+    <w:p>
+      <w:pPr>
+        <w:ind w:firstLine="0"/>
+      </w:pPr>
+      <w:r>
+        <w:t>Para-C will</w:t>
+      </w:r>
+      <w:r>
+        <w:t xml:space="preserve"> also</w:t>
+      </w:r>
+      <w:r>
+        <w:t xml:space="preserve"> allow pre-compilation of </w:t>
+      </w:r>
+      <w:r>
+        <w:t>library code,</w:t>
+      </w:r>
+      <w:r>
+        <w:t xml:space="preserve"> where the user wants to use them in a C-envi</w:t>
+      </w:r>
+      <w:r>
+        <w:t>ro</w:t>
+      </w:r>
+      <w:r>
+        <w:t xml:space="preserve">nment and avoid Para-C mangling and runtime handling. </w:t>
+      </w:r>
+    </w:p>
+    <w:p>
+      <w:pPr>
+        <w:pStyle w:val="Heading4"/>
+      </w:pPr>
+      <w:r>
+        <w:t>Specifying an entry-point function</w:t>
+      </w:r>
+    </w:p>
+    <w:p>
+      <w:pPr>
+        <w:ind w:firstLine="0"/>
+      </w:pPr>
+      <w:r>
+        <w:t xml:space="preserve">In Para-C declaring the entry-point with the C-standard </w:t>
+      </w:r>
       <w:r>
         <w:rPr>
           <w:rFonts w:ascii="Consolas" w:hAnsi="Consolas"/>
@@ -11364,117 +10813,7 @@
           <w:iCs/>
           <w:shd w:val="clear" w:color="auto" w:fill="DFDFDF" w:themeFill="background2" w:themeFillShade="E6"/>
         </w:rPr>
-        <w:t xml:space="preserve"> compile</w:t>
-      </w:r>
-      <w:r>
-        <w:t xml:space="preserve"> command where the prompt will ask for </w:t>
-      </w:r>
-      <w:r>
-        <w:t>the wanted configuration</w:t>
-      </w:r>
-      <w:r>
-        <w:t xml:space="preserve"> and entry-point.</w:t>
-      </w:r>
-    </w:p>
-    <w:p>
-      <w:pPr>
-        <w:pStyle w:val="Heading3"/>
-      </w:pPr>
-      <w:bookmarkStart w:id="34" w:name="_Toc74942401"/>
-      <w:r>
-        <w:t>Runtime Entry</w:t>
-      </w:r>
-      <w:r>
-        <w:t>-Point Function</w:t>
-      </w:r>
-      <w:bookmarkEnd w:id="34"/>
-    </w:p>
-    <w:p>
-      <w:pPr>
-        <w:ind w:firstLine="0"/>
-      </w:pPr>
-      <w:r>
-        <w:t xml:space="preserve">An entry-point in the program is the function that should be called on runtime, to start the entire program. </w:t>
-      </w:r>
-      <w:r>
-        <w:t>It is not necessarily needed, for example in</w:t>
-      </w:r>
-      <w:r>
-        <w:t xml:space="preserve"> library code</w:t>
-      </w:r>
-      <w:r>
-        <w:t xml:space="preserve">, where the code is imported into another program. </w:t>
-      </w:r>
-    </w:p>
-    <w:p>
-      <w:pPr>
-        <w:ind w:firstLine="0"/>
-      </w:pPr>
-      <w:r>
-        <w:t>Para-C will</w:t>
-      </w:r>
-      <w:r>
-        <w:t xml:space="preserve"> also</w:t>
-      </w:r>
-      <w:r>
-        <w:t xml:space="preserve"> allow pre-compilation of </w:t>
-      </w:r>
-      <w:r>
-        <w:t>library code,</w:t>
-      </w:r>
-      <w:r>
-        <w:t xml:space="preserve"> where the user wants to use them in a C-envi</w:t>
-      </w:r>
-      <w:r>
-        <w:t>ro</w:t>
-      </w:r>
-      <w:r>
-        <w:t xml:space="preserve">nment and avoid Para-C mangling and runtime handling. </w:t>
-      </w:r>
-    </w:p>
-    <w:p>
-      <w:pPr>
-        <w:pStyle w:val="Heading4"/>
-      </w:pPr>
-      <w:r>
-        <w:t>Specifying an entry-point function</w:t>
-      </w:r>
-    </w:p>
-    <w:p>
-      <w:pPr>
-        <w:ind w:firstLine="0"/>
-      </w:pPr>
-      <w:r>
-        <w:t xml:space="preserve">In Para-C declaring the entry-point with the C-standard </w:t>
-      </w:r>
-      <w:r>
-        <w:rPr>
-          <w:rFonts w:ascii="Consolas" w:hAnsi="Consolas"/>
-          <w:i/>
-          <w:iCs/>
-          <w:shd w:val="clear" w:color="auto" w:fill="DFDFDF" w:themeFill="background2" w:themeFillShade="E6"/>
-        </w:rPr>
-        <w:t xml:space="preserve">int </w:t>
-      </w:r>
-      <w:proofErr w:type="gramStart"/>
-      <w:r>
-        <w:rPr>
-          <w:rFonts w:ascii="Consolas" w:hAnsi="Consolas"/>
-          <w:i/>
-          <w:iCs/>
-          <w:shd w:val="clear" w:color="auto" w:fill="DFDFDF" w:themeFill="background2" w:themeFillShade="E6"/>
-        </w:rPr>
-        <w:t>main(</w:t>
-      </w:r>
-      <w:proofErr w:type="gramEnd"/>
-      <w:r>
-        <w:rPr>
-          <w:rFonts w:ascii="Consolas" w:hAnsi="Consolas"/>
-          <w:i/>
-          <w:iCs/>
-          <w:shd w:val="clear" w:color="auto" w:fill="DFDFDF" w:themeFill="background2" w:themeFillShade="E6"/>
-        </w:rPr>
-        <w:t>)</w:t>
+        <w:t>int main()</w:t>
       </w:r>
       <w:r>
         <w:t xml:space="preserve"> is not allowed.</w:t>
@@ -11482,19 +10821,11 @@
       <w:r>
         <w:t xml:space="preserve"> This is because the Compiler generates the </w:t>
       </w:r>
-      <w:proofErr w:type="gramStart"/>
-      <w:r>
-        <w:rPr>
-          <w:rFonts w:ascii="Consolas" w:hAnsi="Consolas"/>
-        </w:rPr>
-        <w:t>main(</w:t>
-      </w:r>
-      <w:proofErr w:type="gramEnd"/>
-      <w:r>
-        <w:rPr>
-          <w:rFonts w:ascii="Consolas" w:hAnsi="Consolas"/>
-        </w:rPr>
-        <w:t>)</w:t>
+      <w:r>
+        <w:rPr>
+          <w:rFonts w:ascii="Consolas" w:hAnsi="Consolas"/>
+        </w:rPr>
+        <w:t>main()</w:t>
       </w:r>
       <w:r>
         <w:t xml:space="preserve"> function itself based on the program and requirements.</w:t>
@@ -11567,23 +10898,7 @@
           <w:rFonts w:ascii="Consolas" w:hAnsi="Consolas"/>
           <w:shd w:val="clear" w:color="auto" w:fill="DFDFDF" w:themeFill="background2" w:themeFillShade="E6"/>
         </w:rPr>
-        <w:t xml:space="preserve"> </w:t>
-      </w:r>
-      <w:proofErr w:type="gramStart"/>
-      <w:r>
-        <w:rPr>
-          <w:rFonts w:ascii="Consolas" w:hAnsi="Consolas"/>
-          <w:shd w:val="clear" w:color="auto" w:fill="DFDFDF" w:themeFill="background2" w:themeFillShade="E6"/>
-        </w:rPr>
-        <w:t>Main(</w:t>
-      </w:r>
-      <w:proofErr w:type="gramEnd"/>
-      <w:r>
-        <w:rPr>
-          <w:rFonts w:ascii="Consolas" w:hAnsi="Consolas"/>
-          <w:shd w:val="clear" w:color="auto" w:fill="DFDFDF" w:themeFill="background2" w:themeFillShade="E6"/>
-        </w:rPr>
-        <w:t>)</w:t>
+        <w:t xml:space="preserve"> Main()</w:t>
       </w:r>
     </w:p>
     <w:p>
@@ -11696,15 +11011,7 @@
         <w:t xml:space="preserve"> </w:t>
       </w:r>
       <w:r>
-        <w:t xml:space="preserve">type is a struct, which can contain status-code, additional </w:t>
-      </w:r>
-      <w:proofErr w:type="spellStart"/>
-      <w:r>
-        <w:t>stdout</w:t>
-      </w:r>
-      <w:proofErr w:type="spellEnd"/>
-      <w:r>
-        <w:t xml:space="preserve"> or an entire exception </w:t>
+        <w:t xml:space="preserve">type is a struct, which can contain status-code, additional stdout or an entire exception </w:t>
       </w:r>
       <w:r>
         <w:t>that</w:t>
@@ -11871,42 +11178,11 @@
           <w:iCs/>
           <w:shd w:val="clear" w:color="auto" w:fill="DFDFDF" w:themeFill="background2" w:themeFillShade="E6"/>
         </w:rPr>
+        <w:t xml:space="preserve"> MyProgramMain()</w:t>
+      </w:r>
+      <w:r>
         <w:t xml:space="preserve"> </w:t>
       </w:r>
-      <w:proofErr w:type="spellStart"/>
-      <w:proofErr w:type="gramStart"/>
-      <w:r>
-        <w:rPr>
-          <w:rFonts w:ascii="Consolas" w:hAnsi="Consolas"/>
-          <w:i/>
-          <w:iCs/>
-          <w:shd w:val="clear" w:color="auto" w:fill="DFDFDF" w:themeFill="background2" w:themeFillShade="E6"/>
-        </w:rPr>
-        <w:t>MyProgramMain</w:t>
-      </w:r>
-      <w:proofErr w:type="spellEnd"/>
-      <w:r>
-        <w:rPr>
-          <w:rFonts w:ascii="Consolas" w:hAnsi="Consolas"/>
-          <w:i/>
-          <w:iCs/>
-          <w:shd w:val="clear" w:color="auto" w:fill="DFDFDF" w:themeFill="background2" w:themeFillShade="E6"/>
-        </w:rPr>
-        <w:t>(</w:t>
-      </w:r>
-      <w:proofErr w:type="gramEnd"/>
-      <w:r>
-        <w:rPr>
-          <w:rFonts w:ascii="Consolas" w:hAnsi="Consolas"/>
-          <w:i/>
-          <w:iCs/>
-          <w:shd w:val="clear" w:color="auto" w:fill="DFDFDF" w:themeFill="background2" w:themeFillShade="E6"/>
-        </w:rPr>
-        <w:t>)</w:t>
-      </w:r>
-      <w:r>
-        <w:t xml:space="preserve"> </w:t>
-      </w:r>
       <w:r>
         <w:t>is</w:t>
       </w:r>
@@ -11960,23 +11236,7 @@
         <w:t xml:space="preserve">If an exception was raised, the struct will contain the exception and the </w:t>
       </w:r>
       <w:r>
-        <w:t xml:space="preserve">call stack. (How call stacks are going to be implemented is uncertain at the moment, but it is expected to use </w:t>
-      </w:r>
-      <w:proofErr w:type="spellStart"/>
-      <w:r>
-        <w:t>libunwind</w:t>
-      </w:r>
-      <w:proofErr w:type="spellEnd"/>
-      <w:r>
-        <w:t xml:space="preserve"> or </w:t>
-      </w:r>
-      <w:proofErr w:type="spellStart"/>
-      <w:r>
-        <w:t>libbacktrace</w:t>
-      </w:r>
-      <w:proofErr w:type="spellEnd"/>
-      <w:r>
-        <w:t>. It might be limited though in earlier versions of Para-C)</w:t>
+        <w:t>call stack. (How call stacks are going to be implemented is uncertain at the moment, but it is expected to use libunwind or libbacktrace. It might be limited though in earlier versions of Para-C)</w:t>
       </w:r>
     </w:p>
     <w:p>
@@ -12182,7 +11442,6 @@
       <w:r>
         <w:rPr>
           <w:rFonts w:ascii="Arial Nova" w:hAnsi="Arial Nova"/>
-          <w:b/>
           <w:bCs/>
         </w:rPr>
         <w:t xml:space="preserve">C </w:t>
@@ -12190,7 +11449,6 @@
       <w:r>
         <w:rPr>
           <w:rFonts w:ascii="Arial Nova" w:hAnsi="Arial Nova"/>
-          <w:b/>
           <w:bCs/>
         </w:rPr>
         <w:t>Keywords</w:t>
@@ -12259,7 +11517,6 @@
       <w:pPr>
         <w:ind w:firstLine="360"/>
       </w:pPr>
-      <w:proofErr w:type="spellStart"/>
       <w:r>
         <w:rPr>
           <w:rFonts w:ascii="Consolas" w:hAnsi="Consolas"/>
@@ -12269,7 +11526,6 @@
         </w:rPr>
         <w:t>const</w:t>
       </w:r>
-      <w:proofErr w:type="spellEnd"/>
       <w:r>
         <w:t xml:space="preserve"> – </w:t>
       </w:r>
@@ -12334,6 +11590,7 @@
           <w:iCs/>
           <w:shd w:val="clear" w:color="auto" w:fill="DFDFDF" w:themeFill="background2" w:themeFillShade="E6"/>
         </w:rPr>
+        <w:lastRenderedPageBreak/>
         <w:t>int</w:t>
       </w:r>
       <w:r>
@@ -12366,7 +11623,6 @@
           <w:iCs/>
           <w:shd w:val="clear" w:color="auto" w:fill="DFDFDF" w:themeFill="background2" w:themeFillShade="E6"/>
         </w:rPr>
-        <w:lastRenderedPageBreak/>
         <w:t>short</w:t>
       </w:r>
       <w:r>
@@ -12738,7 +11994,6 @@
           <w:shd w:val="clear" w:color="auto" w:fill="DFDFDF" w:themeFill="background2" w:themeFillShade="E6"/>
         </w:rPr>
       </w:pPr>
-      <w:proofErr w:type="spellStart"/>
       <w:r>
         <w:rPr>
           <w:rFonts w:ascii="Consolas" w:hAnsi="Consolas"/>
@@ -12748,7 +12003,6 @@
         </w:rPr>
         <w:t>enum</w:t>
       </w:r>
-      <w:proofErr w:type="spellEnd"/>
       <w:r>
         <w:t xml:space="preserve"> –</w:t>
       </w:r>
@@ -12766,7 +12020,6 @@
           <w:shd w:val="clear" w:color="auto" w:fill="DFDFDF" w:themeFill="background2" w:themeFillShade="E6"/>
         </w:rPr>
       </w:pPr>
-      <w:proofErr w:type="spellStart"/>
       <w:r>
         <w:rPr>
           <w:rFonts w:ascii="Consolas" w:hAnsi="Consolas"/>
@@ -12776,7 +12029,6 @@
         </w:rPr>
         <w:t>goto</w:t>
       </w:r>
-      <w:proofErr w:type="spellEnd"/>
       <w:r>
         <w:t xml:space="preserve"> –</w:t>
       </w:r>
@@ -12840,7 +12092,6 @@
           <w:shd w:val="clear" w:color="auto" w:fill="DFDFDF" w:themeFill="background2" w:themeFillShade="E6"/>
         </w:rPr>
       </w:pPr>
-      <w:proofErr w:type="spellStart"/>
       <w:r>
         <w:rPr>
           <w:rFonts w:ascii="Consolas" w:hAnsi="Consolas"/>
@@ -12850,7 +12101,6 @@
         </w:rPr>
         <w:t>sizeof</w:t>
       </w:r>
-      <w:proofErr w:type="spellEnd"/>
       <w:r>
         <w:t xml:space="preserve"> –</w:t>
       </w:r>
@@ -12988,15 +12238,7 @@
         <w:t xml:space="preserve"> </w:t>
       </w:r>
       <w:r>
-        <w:t xml:space="preserve">Storage Class Keyword used to define a global variable that is visible to all object modules. It will point to the address of the prior declared variable with the same name and </w:t>
-      </w:r>
-      <w:proofErr w:type="spellStart"/>
-      <w:r>
-        <w:t>can not</w:t>
-      </w:r>
-      <w:proofErr w:type="spellEnd"/>
-      <w:r>
-        <w:t xml:space="preserve"> be initialised. </w:t>
+        <w:t xml:space="preserve">Storage Class Keyword used to define a global variable that is visible to all object modules. It will point to the address of the prior declared variable with the same name and can not be initialised. </w:t>
       </w:r>
     </w:p>
     <w:p>
@@ -13201,23 +12443,17 @@
         <w:ind w:left="360"/>
         <w:rPr>
           <w:rFonts w:ascii="Arial Nova" w:hAnsi="Arial Nova"/>
-          <w:b/>
-          <w:bCs/>
         </w:rPr>
       </w:pPr>
       <w:r>
         <w:rPr>
           <w:rFonts w:ascii="Arial Nova" w:hAnsi="Arial Nova"/>
-          <w:b/>
-          <w:bCs/>
         </w:rPr>
         <w:t xml:space="preserve">Para-C </w:t>
       </w:r>
       <w:r>
         <w:rPr>
           <w:rFonts w:ascii="Arial Nova" w:hAnsi="Arial Nova"/>
-          <w:b/>
-          <w:bCs/>
         </w:rPr>
         <w:t>Keywords</w:t>
       </w:r>
@@ -13378,14 +12614,12 @@
         <w:ind w:left="360"/>
         <w:rPr>
           <w:rFonts w:ascii="Arial Nova" w:hAnsi="Arial Nova"/>
-          <w:b/>
           <w:bCs/>
         </w:rPr>
       </w:pPr>
       <w:r>
         <w:rPr>
           <w:rFonts w:ascii="Arial Nova" w:hAnsi="Arial Nova"/>
-          <w:b/>
           <w:bCs/>
         </w:rPr>
         <w:t xml:space="preserve">Special Symbols </w:t>
@@ -13426,13 +12660,8 @@
             <w:pPr>
               <w:ind w:firstLine="0"/>
             </w:pPr>
-            <w:proofErr w:type="gramStart"/>
-            <w:r>
-              <w:t>Addition(</w:t>
-            </w:r>
-            <w:proofErr w:type="gramEnd"/>
-            <w:r>
-              <w:t>+), Subtraction(-), Modulo(%), Multiplication(*), Division(/)</w:t>
+            <w:r>
+              <w:t>Addition(+), Subtraction(-), Modulo(%), Multiplication(*), Division(/)</w:t>
             </w:r>
           </w:p>
         </w:tc>
@@ -13704,22 +12933,12 @@
             <w:pPr>
               <w:ind w:firstLine="0"/>
             </w:pPr>
-            <w:proofErr w:type="spellStart"/>
-            <w:r>
-              <w:t>Questionmark</w:t>
-            </w:r>
-            <w:proofErr w:type="spellEnd"/>
-            <w:r>
-              <w:t xml:space="preserve">(?), </w:t>
-            </w:r>
-            <w:proofErr w:type="gramStart"/>
-            <w:r>
-              <w:t>Colon</w:t>
+            <w:r>
+              <w:t>Questionmark(?), Colon</w:t>
             </w:r>
             <w:r>
               <w:t>(</w:t>
             </w:r>
-            <w:proofErr w:type="gramEnd"/>
             <w:r>
               <w:t>:</w:t>
             </w:r>
@@ -13973,7 +13192,6 @@
         <w:ind w:firstLine="0"/>
         <w:rPr>
           <w:rFonts w:ascii="Arial Nova" w:hAnsi="Arial Nova"/>
-          <w:b/>
           <w:bCs/>
         </w:rPr>
       </w:pPr>
@@ -14010,13 +13228,8 @@
               <w:ind w:firstLine="0"/>
             </w:pPr>
             <w:r>
-              <w:t>#</w:t>
-            </w:r>
-            <w:proofErr w:type="gramStart"/>
-            <w:r>
-              <w:t>define</w:t>
-            </w:r>
-            <w:proofErr w:type="gramEnd"/>
+              <w:t>#define</w:t>
+            </w:r>
           </w:p>
         </w:tc>
         <w:tc>
@@ -14051,13 +13264,8 @@
               <w:ind w:firstLine="0"/>
             </w:pPr>
             <w:r>
-              <w:t>#</w:t>
-            </w:r>
-            <w:proofErr w:type="gramStart"/>
-            <w:r>
-              <w:t>include</w:t>
-            </w:r>
-            <w:proofErr w:type="gramEnd"/>
+              <w:t>#include</w:t>
+            </w:r>
           </w:p>
         </w:tc>
         <w:tc>
@@ -14085,13 +13293,8 @@
               <w:ind w:firstLine="0"/>
             </w:pPr>
             <w:r>
-              <w:t>#</w:t>
-            </w:r>
-            <w:proofErr w:type="gramStart"/>
-            <w:r>
-              <w:t>undef</w:t>
-            </w:r>
-            <w:proofErr w:type="gramEnd"/>
+              <w:t>#undef</w:t>
+            </w:r>
           </w:p>
         </w:tc>
         <w:tc>
@@ -14124,13 +13327,8 @@
               <w:ind w:firstLine="0"/>
             </w:pPr>
             <w:r>
-              <w:t>#</w:t>
-            </w:r>
-            <w:proofErr w:type="gramStart"/>
-            <w:r>
-              <w:t>ifdef</w:t>
-            </w:r>
-            <w:proofErr w:type="gramEnd"/>
+              <w:t>#ifdef</w:t>
+            </w:r>
           </w:p>
         </w:tc>
         <w:tc>
@@ -14157,13 +13355,8 @@
               <w:ind w:firstLine="0"/>
             </w:pPr>
             <w:r>
-              <w:t>#</w:t>
-            </w:r>
-            <w:proofErr w:type="gramStart"/>
-            <w:r>
-              <w:t>ifndef</w:t>
-            </w:r>
-            <w:proofErr w:type="gramEnd"/>
+              <w:t>#ifndef</w:t>
+            </w:r>
           </w:p>
         </w:tc>
         <w:tc>
@@ -14191,13 +13384,8 @@
               <w:ind w:firstLine="0"/>
             </w:pPr>
             <w:r>
-              <w:t>#</w:t>
-            </w:r>
-            <w:proofErr w:type="gramStart"/>
-            <w:r>
-              <w:t>if</w:t>
-            </w:r>
-            <w:proofErr w:type="gramEnd"/>
+              <w:t>#if</w:t>
+            </w:r>
           </w:p>
         </w:tc>
         <w:tc>
@@ -14225,13 +13413,8 @@
               <w:ind w:firstLine="0"/>
             </w:pPr>
             <w:r>
-              <w:t>#</w:t>
-            </w:r>
-            <w:proofErr w:type="gramStart"/>
-            <w:r>
-              <w:t>else</w:t>
-            </w:r>
-            <w:proofErr w:type="gramEnd"/>
+              <w:t>#else</w:t>
+            </w:r>
           </w:p>
         </w:tc>
         <w:tc>
@@ -14266,13 +13449,8 @@
             </w:pPr>
             <w:r>
               <w:lastRenderedPageBreak/>
-              <w:t>#</w:t>
-            </w:r>
-            <w:proofErr w:type="gramStart"/>
-            <w:r>
-              <w:t>elif</w:t>
-            </w:r>
-            <w:proofErr w:type="gramEnd"/>
+              <w:t>#elif</w:t>
+            </w:r>
           </w:p>
         </w:tc>
         <w:tc>
@@ -14284,23 +13462,7 @@
               <w:ind w:firstLine="0"/>
             </w:pPr>
             <w:r>
-              <w:t>#</w:t>
-            </w:r>
-            <w:proofErr w:type="gramStart"/>
-            <w:r>
-              <w:t>else</w:t>
-            </w:r>
-            <w:proofErr w:type="gramEnd"/>
-            <w:r>
-              <w:t xml:space="preserve"> and #if in one statement. (</w:t>
-            </w:r>
-            <w:proofErr w:type="gramStart"/>
-            <w:r>
-              <w:t>adds</w:t>
-            </w:r>
-            <w:proofErr w:type="gramEnd"/>
-            <w:r>
-              <w:t xml:space="preserve"> another possible branch)</w:t>
+              <w:t>#else and #if in one statement. (adds another possible branch)</w:t>
             </w:r>
           </w:p>
         </w:tc>
@@ -14315,13 +13477,8 @@
               <w:ind w:firstLine="0"/>
             </w:pPr>
             <w:r>
-              <w:t>#</w:t>
-            </w:r>
-            <w:proofErr w:type="gramStart"/>
-            <w:r>
-              <w:t>endif</w:t>
-            </w:r>
-            <w:proofErr w:type="gramEnd"/>
+              <w:t>#endif</w:t>
+            </w:r>
           </w:p>
         </w:tc>
         <w:tc>
@@ -14354,13 +13511,8 @@
               <w:ind w:firstLine="0"/>
             </w:pPr>
             <w:r>
-              <w:t>#</w:t>
-            </w:r>
-            <w:proofErr w:type="gramStart"/>
-            <w:r>
-              <w:t>error</w:t>
-            </w:r>
-            <w:proofErr w:type="gramEnd"/>
+              <w:t>#error</w:t>
+            </w:r>
           </w:p>
         </w:tc>
         <w:tc>
@@ -14387,13 +13539,8 @@
               <w:ind w:firstLine="0"/>
             </w:pPr>
             <w:r>
-              <w:t>#</w:t>
-            </w:r>
-            <w:proofErr w:type="gramStart"/>
-            <w:r>
-              <w:t>pragma</w:t>
-            </w:r>
-            <w:proofErr w:type="gramEnd"/>
+              <w:t>#pragma</w:t>
+            </w:r>
           </w:p>
         </w:tc>
         <w:tc>
@@ -14419,13 +13566,8 @@
             <w:pPr>
               <w:ind w:firstLine="0"/>
             </w:pPr>
-            <w:proofErr w:type="gramStart"/>
-            <w:r>
-              <w:t>defined(</w:t>
-            </w:r>
-            <w:proofErr w:type="gramEnd"/>
-            <w:r>
-              <w:t>…)</w:t>
+            <w:r>
+              <w:t>defined(…)</w:t>
             </w:r>
           </w:p>
         </w:tc>
@@ -14438,15 +13580,7 @@
               <w:ind w:firstLine="0"/>
             </w:pPr>
             <w:r>
-              <w:t xml:space="preserve">Can be used inside #if or #elif to check whether an item is defined or not defined. Logical Operators are allowed between items inside </w:t>
-            </w:r>
-            <w:proofErr w:type="gramStart"/>
-            <w:r>
-              <w:t>define(</w:t>
-            </w:r>
-            <w:proofErr w:type="gramEnd"/>
-            <w:r>
-              <w:t>)</w:t>
+              <w:t>Can be used inside #if or #elif to check whether an item is defined or not defined. Logical Operators are allowed between items inside define()</w:t>
             </w:r>
           </w:p>
         </w:tc>
@@ -14604,6 +13738,7 @@
       </w:pPr>
       <w:bookmarkStart w:id="49" w:name="_Toc74942415"/>
       <w:r>
+        <w:lastRenderedPageBreak/>
         <w:t>Error-Codes</w:t>
       </w:r>
       <w:bookmarkEnd w:id="49"/>
@@ -14617,25 +13752,18 @@
         </w:numPr>
         <w:ind w:left="360"/>
         <w:rPr>
-          <w:b/>
-          <w:bCs/>
-          <w:i/>
-          <w:iCs/>
-        </w:rPr>
-      </w:pPr>
-      <w:r>
-        <w:rPr>
           <w:rFonts w:ascii="Arial Nova" w:hAnsi="Arial Nova"/>
-          <w:b/>
-          <w:bCs/>
+        </w:rPr>
+      </w:pPr>
+      <w:r>
+        <w:rPr>
+          <w:rFonts w:ascii="Arial Nova" w:hAnsi="Arial Nova"/>
         </w:rPr>
         <w:t>1** Internal Errors</w:t>
       </w:r>
       <w:r>
         <w:rPr>
           <w:rFonts w:ascii="Arial Nova" w:hAnsi="Arial Nova"/>
-          <w:b/>
-          <w:bCs/>
         </w:rPr>
         <w:t xml:space="preserve">: </w:t>
       </w:r>
@@ -14645,7 +13773,6 @@
         <w:ind w:left="360" w:firstLine="0"/>
       </w:pPr>
       <w:r>
-        <w:lastRenderedPageBreak/>
         <w:t>100 – Internal Error: An Exception in the Internal parts of the compiler that are not related to the compilation.</w:t>
       </w:r>
     </w:p>
@@ -14686,14 +13813,12 @@
       <w:r>
         <w:t xml:space="preserve"> </w:t>
       </w:r>
-      <w:proofErr w:type="spellStart"/>
       <w:r>
         <w:rPr>
           <w:rFonts w:ascii="Consolas" w:hAnsi="Consolas"/>
         </w:rPr>
         <w:t>KeyboardInterrupt</w:t>
       </w:r>
-      <w:proofErr w:type="spellEnd"/>
       <w:r>
         <w:t>)</w:t>
       </w:r>
@@ -14714,14 +13839,12 @@
       <w:r>
         <w:t xml:space="preserve">The </w:t>
       </w:r>
-      <w:proofErr w:type="spellStart"/>
       <w:r>
         <w:rPr>
           <w:rFonts w:ascii="Consolas" w:hAnsi="Consolas"/>
         </w:rPr>
         <w:t>parac-config.json</w:t>
       </w:r>
-      <w:proofErr w:type="spellEnd"/>
       <w:r>
         <w:t xml:space="preserve"> file for the project was not found, which is responsible for configuring t</w:t>
       </w:r>
@@ -14753,23 +13876,29 @@
         <w:ind w:left="360"/>
         <w:rPr>
           <w:rFonts w:ascii="Arial Nova" w:hAnsi="Arial Nova"/>
-          <w:b/>
-          <w:bCs/>
         </w:rPr>
       </w:pPr>
       <w:r>
         <w:rPr>
           <w:rFonts w:ascii="Arial Nova" w:hAnsi="Arial Nova"/>
-          <w:b/>
-          <w:bCs/>
-        </w:rPr>
-        <w:t>2** File Exceptions</w:t>
+        </w:rPr>
+        <w:t xml:space="preserve">2** </w:t>
       </w:r>
       <w:r>
         <w:rPr>
           <w:rFonts w:ascii="Arial Nova" w:hAnsi="Arial Nova"/>
-          <w:b/>
-          <w:bCs/>
+        </w:rPr>
+        <w:t>User Input</w:t>
+      </w:r>
+      <w:r>
+        <w:rPr>
+          <w:rFonts w:ascii="Arial Nova" w:hAnsi="Arial Nova"/>
+        </w:rPr>
+        <w:t xml:space="preserve"> Exceptions</w:t>
+      </w:r>
+      <w:r>
+        <w:rPr>
+          <w:rFonts w:ascii="Arial Nova" w:hAnsi="Arial Nova"/>
         </w:rPr>
         <w:t>:</w:t>
       </w:r>
@@ -14782,13 +13911,16 @@
         <w:t xml:space="preserve">200 – </w:t>
       </w:r>
       <w:r>
-        <w:t xml:space="preserve">File Error: </w:t>
-      </w:r>
-      <w:r>
-        <w:t xml:space="preserve">General File Exception in the </w:t>
-      </w:r>
-      <w:r>
-        <w:t>Compiler</w:t>
+        <w:t xml:space="preserve">User Input </w:t>
+      </w:r>
+      <w:r>
+        <w:t xml:space="preserve">Error: </w:t>
+      </w:r>
+      <w:r>
+        <w:t xml:space="preserve">General </w:t>
+      </w:r>
+      <w:r>
+        <w:t>Exception due to faulty input of the user</w:t>
       </w:r>
     </w:p>
     <w:p>
@@ -14954,41 +14086,13 @@
         <w:ind w:left="360"/>
         <w:rPr>
           <w:rFonts w:ascii="Arial Nova" w:hAnsi="Arial Nova"/>
-          <w:b/>
-          <w:bCs/>
         </w:rPr>
       </w:pPr>
       <w:r>
         <w:rPr>
           <w:rFonts w:ascii="Arial Nova" w:hAnsi="Arial Nova"/>
-          <w:b/>
-          <w:bCs/>
-        </w:rPr>
-        <w:t>4</w:t>
-      </w:r>
-      <w:r>
-        <w:rPr>
-          <w:rFonts w:ascii="Arial Nova" w:hAnsi="Arial Nova"/>
-          <w:b/>
-          <w:bCs/>
-        </w:rPr>
-        <w:t>**</w:t>
-      </w:r>
-      <w:r>
-        <w:rPr>
-          <w:rFonts w:ascii="Arial Nova" w:hAnsi="Arial Nova"/>
-          <w:b/>
-          <w:bCs/>
-        </w:rPr>
-        <w:t xml:space="preserve"> Parser Error</w:t>
-      </w:r>
-      <w:r>
-        <w:rPr>
-          <w:rFonts w:ascii="Arial Nova" w:hAnsi="Arial Nova"/>
-          <w:b/>
-          <w:bCs/>
-        </w:rPr>
-        <w:t>:</w:t>
+        </w:rPr>
+        <w:t>4** Parser Error:</w:t>
       </w:r>
     </w:p>
     <w:p>
@@ -15018,41 +14122,13 @@
         <w:ind w:left="360"/>
         <w:rPr>
           <w:rFonts w:ascii="Arial Nova" w:hAnsi="Arial Nova"/>
-          <w:b/>
-          <w:bCs/>
         </w:rPr>
       </w:pPr>
       <w:r>
         <w:rPr>
           <w:rFonts w:ascii="Arial Nova" w:hAnsi="Arial Nova"/>
-          <w:b/>
-          <w:bCs/>
-        </w:rPr>
-        <w:t>5</w:t>
-      </w:r>
-      <w:r>
-        <w:rPr>
-          <w:rFonts w:ascii="Arial Nova" w:hAnsi="Arial Nova"/>
-          <w:b/>
-          <w:bCs/>
-        </w:rPr>
-        <w:t>**</w:t>
-      </w:r>
-      <w:r>
-        <w:rPr>
-          <w:rFonts w:ascii="Arial Nova" w:hAnsi="Arial Nova"/>
-          <w:b/>
-          <w:bCs/>
-        </w:rPr>
-        <w:t xml:space="preserve"> Logical Error</w:t>
-      </w:r>
-      <w:r>
-        <w:rPr>
-          <w:rFonts w:ascii="Arial Nova" w:hAnsi="Arial Nova"/>
-          <w:b/>
-          <w:bCs/>
-        </w:rPr>
-        <w:t>:</w:t>
+        </w:rPr>
+        <w:t>5** Logical Error:</w:t>
       </w:r>
     </w:p>
     <w:p>
@@ -15082,41 +14158,13 @@
         <w:ind w:left="360"/>
         <w:rPr>
           <w:rFonts w:ascii="Arial Nova" w:hAnsi="Arial Nova"/>
-          <w:b/>
-          <w:bCs/>
         </w:rPr>
       </w:pPr>
       <w:r>
         <w:rPr>
           <w:rFonts w:ascii="Arial Nova" w:hAnsi="Arial Nova"/>
-          <w:b/>
-          <w:bCs/>
-        </w:rPr>
-        <w:t>6</w:t>
-      </w:r>
-      <w:r>
-        <w:rPr>
-          <w:rFonts w:ascii="Arial Nova" w:hAnsi="Arial Nova"/>
-          <w:b/>
-          <w:bCs/>
-        </w:rPr>
-        <w:t>**</w:t>
-      </w:r>
-      <w:r>
-        <w:rPr>
-          <w:rFonts w:ascii="Arial Nova" w:hAnsi="Arial Nova"/>
-          <w:b/>
-          <w:bCs/>
-        </w:rPr>
-        <w:t xml:space="preserve"> Linker Error</w:t>
-      </w:r>
-      <w:r>
-        <w:rPr>
-          <w:rFonts w:ascii="Arial Nova" w:hAnsi="Arial Nova"/>
-          <w:b/>
-          <w:bCs/>
-        </w:rPr>
-        <w:t>:</w:t>
+        </w:rPr>
+        <w:t>6** Linker Error:</w:t>
       </w:r>
     </w:p>
     <w:p>
@@ -15124,11 +14172,8 @@
         <w:ind w:left="360" w:firstLine="0"/>
       </w:pPr>
       <w:r>
-        <w:t xml:space="preserve">600 – Linker Error: An issue occurred while linking the files together and checking dependencies and mergeability. (Logical issues like double declarations or importing </w:t>
-      </w:r>
-      <w:r>
         <w:lastRenderedPageBreak/>
-        <w:t>a name that was already defined will be treated as linker error, since they directly result from the linking process)</w:t>
+        <w:t>600 – Linker Error: An issue occurred while linking the files together and checking dependencies and mergeability. (Logical issues like double declarations or importing a name that was already defined will be treated as linker error since they directly result from the linking process)</w:t>
       </w:r>
     </w:p>
     <w:p>
@@ -15141,14 +14186,12 @@
         <w:ind w:left="360"/>
         <w:rPr>
           <w:rFonts w:ascii="Arial Nova" w:hAnsi="Arial Nova"/>
-          <w:b/>
           <w:bCs/>
         </w:rPr>
       </w:pPr>
       <w:r>
         <w:rPr>
           <w:rFonts w:ascii="Arial Nova" w:hAnsi="Arial Nova"/>
-          <w:b/>
           <w:bCs/>
         </w:rPr>
         <w:t>9</w:t>
@@ -15156,7 +14199,6 @@
       <w:r>
         <w:rPr>
           <w:rFonts w:ascii="Arial Nova" w:hAnsi="Arial Nova"/>
-          <w:b/>
           <w:bCs/>
         </w:rPr>
         <w:t xml:space="preserve">** </w:t>
@@ -15164,7 +14206,6 @@
       <w:r>
         <w:rPr>
           <w:rFonts w:ascii="Arial Nova" w:hAnsi="Arial Nova"/>
-          <w:b/>
           <w:bCs/>
         </w:rPr>
         <w:t>Other</w:t>
@@ -15172,7 +14213,6 @@
       <w:r>
         <w:rPr>
           <w:rFonts w:ascii="Arial Nova" w:hAnsi="Arial Nova"/>
-          <w:b/>
           <w:bCs/>
         </w:rPr>
         <w:t xml:space="preserve"> </w:t>
@@ -15180,7 +14220,6 @@
       <w:r>
         <w:rPr>
           <w:rFonts w:ascii="Arial Nova" w:hAnsi="Arial Nova"/>
-          <w:b/>
           <w:bCs/>
         </w:rPr>
         <w:t>Errors</w:t>
@@ -15188,7 +14227,6 @@
       <w:r>
         <w:rPr>
           <w:rFonts w:ascii="Arial Nova" w:hAnsi="Arial Nova"/>
-          <w:b/>
           <w:bCs/>
         </w:rPr>
         <w:t>:</w:t>
@@ -15443,6 +14481,7 @@
           <w:i w:val="0"/>
           <w:iCs w:val="0"/>
         </w:rPr>
+        <w:lastRenderedPageBreak/>
         <w:t>Usage</w:t>
       </w:r>
       <w:r>
@@ -15711,15 +14750,7 @@
         <w:t xml:space="preserve"> </w:t>
       </w:r>
       <w:r>
-        <w:t xml:space="preserve">Introduction to </w:t>
-      </w:r>
-      <w:proofErr w:type="spellStart"/>
-      <w:r>
-        <w:t>GObject</w:t>
-      </w:r>
-      <w:proofErr w:type="spellEnd"/>
-      <w:r>
-        <w:t xml:space="preserve">: </w:t>
+        <w:t xml:space="preserve">Introduction to GObject: </w:t>
       </w:r>
       <w:hyperlink r:id="rId4" w:history="1">
         <w:r>
@@ -19628,7 +18659,7 @@
     <w:link w:val="Heading1Char"/>
     <w:uiPriority w:val="4"/>
     <w:qFormat/>
-    <w:rsid w:val="00F338E1"/>
+    <w:rsid w:val="00003BA7"/>
     <w:pPr>
       <w:keepNext/>
       <w:keepLines/>
@@ -19641,7 +18672,7 @@
       <w:rFonts w:ascii="Arial" w:eastAsiaTheme="majorEastAsia" w:hAnsi="Arial" w:cstheme="majorBidi"/>
       <w:b/>
       <w:bCs/>
-      <w:sz w:val="28"/>
+      <w:sz w:val="32"/>
     </w:rPr>
   </w:style>
   <w:style w:type="paragraph" w:styleId="Heading2">
@@ -19652,7 +18683,7 @@
     <w:uiPriority w:val="4"/>
     <w:unhideWhenUsed/>
     <w:qFormat/>
-    <w:rsid w:val="009E5BA9"/>
+    <w:rsid w:val="00003BA7"/>
     <w:pPr>
       <w:keepNext/>
       <w:keepLines/>
@@ -19664,8 +18695,8 @@
     </w:pPr>
     <w:rPr>
       <w:rFonts w:ascii="Arial Nova" w:eastAsiaTheme="majorEastAsia" w:hAnsi="Arial Nova" w:cstheme="majorBidi"/>
-      <w:b/>
       <w:bCs/>
+      <w:sz w:val="28"/>
     </w:rPr>
   </w:style>
   <w:style w:type="paragraph" w:styleId="Heading3">
@@ -19676,7 +18707,7 @@
     <w:uiPriority w:val="4"/>
     <w:unhideWhenUsed/>
     <w:qFormat/>
-    <w:rsid w:val="001A432B"/>
+    <w:rsid w:val="00003BA7"/>
     <w:pPr>
       <w:keepNext/>
       <w:keepLines/>
@@ -19688,7 +18719,6 @@
     </w:pPr>
     <w:rPr>
       <w:rFonts w:ascii="Arial Nova" w:eastAsiaTheme="majorEastAsia" w:hAnsi="Arial Nova" w:cstheme="majorBidi"/>
-      <w:b/>
       <w:bCs/>
     </w:rPr>
   </w:style>
@@ -19700,7 +18730,7 @@
     <w:uiPriority w:val="4"/>
     <w:unhideWhenUsed/>
     <w:qFormat/>
-    <w:rsid w:val="008E1555"/>
+    <w:rsid w:val="00003BA7"/>
     <w:pPr>
       <w:keepNext/>
       <w:keepLines/>
@@ -19712,7 +18742,6 @@
     </w:pPr>
     <w:rPr>
       <w:rFonts w:eastAsiaTheme="majorEastAsia" w:cstheme="majorBidi"/>
-      <w:b/>
       <w:bCs/>
       <w:iCs/>
     </w:rPr>
@@ -19953,13 +18982,13 @@
     <w:basedOn w:val="DefaultParagraphFont"/>
     <w:link w:val="Heading1"/>
     <w:uiPriority w:val="4"/>
-    <w:rsid w:val="00F338E1"/>
+    <w:rsid w:val="00003BA7"/>
     <w:rPr>
       <w:rFonts w:ascii="Arial" w:eastAsiaTheme="majorEastAsia" w:hAnsi="Arial" w:cstheme="majorBidi"/>
       <w:b/>
       <w:bCs/>
       <w:kern w:val="24"/>
-      <w:sz w:val="28"/>
+      <w:sz w:val="32"/>
       <w:lang w:val="en-GB"/>
     </w:rPr>
   </w:style>
@@ -19968,12 +18997,12 @@
     <w:basedOn w:val="DefaultParagraphFont"/>
     <w:link w:val="Heading2"/>
     <w:uiPriority w:val="4"/>
-    <w:rsid w:val="009E5BA9"/>
+    <w:rsid w:val="00003BA7"/>
     <w:rPr>
       <w:rFonts w:ascii="Arial Nova" w:eastAsiaTheme="majorEastAsia" w:hAnsi="Arial Nova" w:cstheme="majorBidi"/>
-      <w:b/>
       <w:bCs/>
       <w:kern w:val="24"/>
+      <w:sz w:val="28"/>
       <w:lang w:val="en-GB"/>
     </w:rPr>
   </w:style>
@@ -20024,10 +19053,9 @@
     <w:basedOn w:val="DefaultParagraphFont"/>
     <w:link w:val="Heading3"/>
     <w:uiPriority w:val="4"/>
-    <w:rsid w:val="001A432B"/>
+    <w:rsid w:val="00003BA7"/>
     <w:rPr>
       <w:rFonts w:ascii="Arial Nova" w:eastAsiaTheme="majorEastAsia" w:hAnsi="Arial Nova" w:cstheme="majorBidi"/>
-      <w:b/>
       <w:bCs/>
       <w:kern w:val="24"/>
       <w:lang w:val="en-GB"/>
@@ -20038,10 +19066,9 @@
     <w:basedOn w:val="DefaultParagraphFont"/>
     <w:link w:val="Heading4"/>
     <w:uiPriority w:val="4"/>
-    <w:rsid w:val="008E1555"/>
+    <w:rsid w:val="00003BA7"/>
     <w:rPr>
       <w:rFonts w:ascii="Arial Nova Light" w:eastAsiaTheme="majorEastAsia" w:hAnsi="Arial Nova Light" w:cstheme="majorBidi"/>
-      <w:b/>
       <w:bCs/>
       <w:iCs/>
       <w:kern w:val="24"/>
@@ -21949,6 +20976,7 @@
     <w:sig w:usb0="E0002EFF" w:usb1="C000785B" w:usb2="00000009" w:usb3="00000000" w:csb0="000001FF" w:csb1="00000000"/>
   </w:font>
   <w:font w:name="Arial Nova Light">
+    <w:altName w:val="Arial Nova Light"/>
     <w:charset w:val="00"/>
     <w:family w:val="swiss"/>
     <w:pitch w:val="variable"/>
@@ -22045,6 +21073,7 @@
   </w:compat>
   <w:rsids>
     <w:rsidRoot w:val="004A6B73"/>
+    <w:rsid w:val="001731CC"/>
     <w:rsid w:val="001F2544"/>
     <w:rsid w:val="00405F80"/>
     <w:rsid w:val="004A6B73"/>

--- a/ParaC-Luna-Klatzer.docx
+++ b/ParaC-Luna-Klatzer.docx
@@ -5664,10 +5664,18 @@
         </w:numPr>
       </w:pPr>
       <w:r>
-        <w:t>Structure for its P</w:t>
-      </w:r>
-      <w:r>
-        <w:t>arac-modules</w:t>
+        <w:t xml:space="preserve">Structure for its </w:t>
+      </w:r>
+      <w:proofErr w:type="spellStart"/>
+      <w:r>
+        <w:t>P</w:t>
+      </w:r>
+      <w:r>
+        <w:t>arac</w:t>
+      </w:r>
+      <w:proofErr w:type="spellEnd"/>
+      <w:r>
+        <w:t>-modules</w:t>
       </w:r>
       <w:r>
         <w:t xml:space="preserve"> and </w:t>
@@ -5831,8 +5839,13 @@
         </w:numPr>
       </w:pPr>
       <w:r>
-        <w:t>OOP-Structure using GObject</w:t>
-      </w:r>
+        <w:t xml:space="preserve">OOP-Structure using </w:t>
+      </w:r>
+      <w:proofErr w:type="spellStart"/>
+      <w:r>
+        <w:t>GObject</w:t>
+      </w:r>
+      <w:proofErr w:type="spellEnd"/>
       <w:r>
         <w:rPr>
           <w:rStyle w:val="EndnoteReference"/>
@@ -6010,11 +6023,16 @@
         <w:t xml:space="preserve"> </w:t>
       </w:r>
       <w:r>
-        <w:t>the Para</w:t>
+        <w:t xml:space="preserve">the </w:t>
+      </w:r>
+      <w:proofErr w:type="spellStart"/>
+      <w:r>
+        <w:t>Para</w:t>
       </w:r>
       <w:r>
         <w:t>c</w:t>
       </w:r>
+      <w:proofErr w:type="spellEnd"/>
       <w:r>
         <w:t xml:space="preserve"> Base Library</w:t>
       </w:r>
@@ -6046,10 +6064,18 @@
       </w:pPr>
       <w:bookmarkStart w:id="8" w:name="_Toc74942382"/>
       <w:r>
-        <w:t>Overview P</w:t>
-      </w:r>
-      <w:r>
-        <w:t>arac Base Library</w:t>
+        <w:t xml:space="preserve">Overview </w:t>
+      </w:r>
+      <w:proofErr w:type="spellStart"/>
+      <w:r>
+        <w:t>P</w:t>
+      </w:r>
+      <w:r>
+        <w:t>arac</w:t>
+      </w:r>
+      <w:proofErr w:type="spellEnd"/>
+      <w:r>
+        <w:t xml:space="preserve"> Base Library</w:t>
       </w:r>
       <w:bookmarkEnd w:id="8"/>
     </w:p>
@@ -6066,7 +6092,23 @@
           <w:i/>
           <w:iCs/>
         </w:rPr>
-        <w:t>From this point on the Parac Base Library will be referred to as PBL</w:t>
+        <w:t xml:space="preserve">From this point on the </w:t>
+      </w:r>
+      <w:proofErr w:type="spellStart"/>
+      <w:r>
+        <w:rPr>
+          <w:i/>
+          <w:iCs/>
+        </w:rPr>
+        <w:t>Parac</w:t>
+      </w:r>
+      <w:proofErr w:type="spellEnd"/>
+      <w:r>
+        <w:rPr>
+          <w:i/>
+          <w:iCs/>
+        </w:rPr>
+        <w:t xml:space="preserve"> Base Library will be referred to as PBL</w:t>
       </w:r>
     </w:p>
     <w:p>
@@ -6232,8 +6274,13 @@
       <w:r>
         <w:t xml:space="preserve">which are not associated with the </w:t>
       </w:r>
-      <w:r>
-        <w:t xml:space="preserve">Parac </w:t>
+      <w:proofErr w:type="spellStart"/>
+      <w:r>
+        <w:t>Parac</w:t>
+      </w:r>
+      <w:proofErr w:type="spellEnd"/>
+      <w:r>
+        <w:t xml:space="preserve"> </w:t>
       </w:r>
       <w:r>
         <w:t>Built-In Library</w:t>
@@ -6296,7 +6343,21 @@
         <w:rPr>
           <w:rFonts w:ascii="Consolas" w:hAnsi="Consolas"/>
         </w:rPr>
-        <w:t>__pbl_</w:t>
+        <w:t>__</w:t>
+      </w:r>
+      <w:proofErr w:type="spellStart"/>
+      <w:r>
+        <w:rPr>
+          <w:rFonts w:ascii="Consolas" w:hAnsi="Consolas"/>
+        </w:rPr>
+        <w:t>pbl</w:t>
+      </w:r>
+      <w:proofErr w:type="spellEnd"/>
+      <w:r>
+        <w:rPr>
+          <w:rFonts w:ascii="Consolas" w:hAnsi="Consolas"/>
+        </w:rPr>
+        <w:t>_</w:t>
       </w:r>
       <w:r>
         <w:rPr>
@@ -6332,10 +6393,23 @@
         <w:t>”</w:t>
       </w:r>
       <w:r>
-        <w:t xml:space="preserve"> (pbl = </w:t>
-      </w:r>
-      <w:r>
-        <w:t>parac base library</w:t>
+        <w:t xml:space="preserve"> (</w:t>
+      </w:r>
+      <w:proofErr w:type="spellStart"/>
+      <w:r>
+        <w:t>pbl</w:t>
+      </w:r>
+      <w:proofErr w:type="spellEnd"/>
+      <w:r>
+        <w:t xml:space="preserve"> = </w:t>
+      </w:r>
+      <w:proofErr w:type="spellStart"/>
+      <w:r>
+        <w:t>parac</w:t>
+      </w:r>
+      <w:proofErr w:type="spellEnd"/>
+      <w:r>
+        <w:t xml:space="preserve"> base library</w:t>
       </w:r>
       <w:r>
         <w:t>)</w:t>
@@ -6454,21 +6528,20 @@
         <w:pStyle w:val="Heading2"/>
       </w:pPr>
       <w:bookmarkStart w:id="10" w:name="_File_structure"/>
-      <w:bookmarkStart w:id="11" w:name="_Toc71660360"/>
-      <w:bookmarkStart w:id="12" w:name="_Toc74942384"/>
       <w:bookmarkEnd w:id="10"/>
       <w:r>
-        <w:t>File structure</w:t>
-      </w:r>
-      <w:bookmarkEnd w:id="11"/>
-      <w:bookmarkEnd w:id="12"/>
+        <w:t>Structure</w:t>
+      </w:r>
+      <w:r>
+        <w:t xml:space="preserve"> and file management</w:t>
+      </w:r>
     </w:p>
     <w:p>
       <w:pPr>
         <w:ind w:firstLine="0"/>
       </w:pPr>
       <w:r>
-        <w:t xml:space="preserve">The file structure </w:t>
+        <w:t xml:space="preserve">The structure </w:t>
       </w:r>
       <w:r>
         <w:t xml:space="preserve">in Para-C </w:t>
@@ -6489,142 +6562,84 @@
         <w:t xml:space="preserve"> </w:t>
       </w:r>
       <w:r>
+        <w:t>Therefore,</w:t>
+      </w:r>
+      <w:r>
+        <w:t xml:space="preserve"> like in C, headers can and should be used for including code from other files. </w:t>
+      </w:r>
+      <w:r>
         <w:t>Nonetheless</w:t>
       </w:r>
       <w:r>
+        <w:t>,</w:t>
+      </w:r>
+      <w:r>
         <w:t xml:space="preserve"> due to </w:t>
       </w:r>
       <w:r>
-        <w:t xml:space="preserve">the </w:t>
+        <w:t>the</w:t>
+      </w:r>
+      <w:r>
+        <w:t xml:space="preserve"> different</w:t>
+      </w:r>
+      <w:r>
+        <w:t xml:space="preserve"> </w:t>
       </w:r>
       <w:r>
         <w:t>structure of Para-C</w:t>
       </w:r>
       <w:r>
-        <w:t>, i</w:t>
-      </w:r>
-      <w:r>
-        <w:t>mporting</w:t>
-      </w:r>
-      <w:r>
-        <w:t xml:space="preserve"> in</w:t>
-      </w:r>
-      <w:r>
-        <w:t xml:space="preserve"> a project </w:t>
+        <w:t xml:space="preserve">, </w:t>
+      </w:r>
+      <w:r>
+        <w:t xml:space="preserve">a project </w:t>
       </w:r>
       <w:r>
         <w:t>will</w:t>
       </w:r>
       <w:r>
-        <w:t xml:space="preserve"> be different from </w:t>
-      </w:r>
-      <w:r>
-        <w:t>a regular C/C++ project and</w:t>
-      </w:r>
-      <w:r>
-        <w:t xml:space="preserve"> depend</w:t>
-      </w:r>
-      <w:r>
-        <w:t xml:space="preserve">s </w:t>
-      </w:r>
-      <w:r>
-        <w:t>o</w:t>
-      </w:r>
-      <w:r>
-        <w:t>n the C-version</w:t>
+        <w:t xml:space="preserve"> be </w:t>
+      </w:r>
+      <w:r>
+        <w:t xml:space="preserve">partly </w:t>
+      </w:r>
+      <w:r>
+        <w:t xml:space="preserve">different from </w:t>
+      </w:r>
+      <w:r>
+        <w:t>a regular C/C++ project</w:t>
+      </w:r>
+      <w:r>
+        <w:t xml:space="preserve">. </w:t>
+      </w:r>
+      <w:r>
+        <w:t>Especially regarding configuration, where the standard C-Make is replaced by the own Para-C system (The compiled source-code code will contain a CMakeLists.txt file though, but it will be compiler-</w:t>
+      </w:r>
+      <w:r>
+        <w:t>generated</w:t>
       </w:r>
       <w:r>
         <w:t xml:space="preserve"> </w:t>
       </w:r>
       <w:r>
-        <w:t xml:space="preserve">on the </w:t>
-      </w:r>
-      <w:r>
-        <w:t xml:space="preserve">compiler-generated </w:t>
-      </w:r>
-      <w:r>
-        <w:rPr>
-          <w:rFonts w:ascii="Consolas" w:hAnsi="Consolas"/>
-        </w:rPr>
-        <w:t>__parac__.h</w:t>
-      </w:r>
+        <w:t>and base on</w:t>
+      </w:r>
+      <w:r>
+        <w:t xml:space="preserve"> the </w:t>
+      </w:r>
+      <w:proofErr w:type="spellStart"/>
+      <w:r>
+        <w:rPr>
+          <w:rFonts w:ascii="Consolas" w:hAnsi="Consolas"/>
+        </w:rPr>
+        <w:t>parac-config.json</w:t>
+      </w:r>
+      <w:proofErr w:type="spellEnd"/>
       <w:r>
         <w:t xml:space="preserve"> </w:t>
       </w:r>
       <w:r>
-        <w:t>header</w:t>
-      </w:r>
-      <w:r>
-        <w:t xml:space="preserve"> fil</w:t>
-      </w:r>
-      <w:r>
-        <w:t>e</w:t>
-      </w:r>
-      <w:r>
-        <w:t>.</w:t>
-      </w:r>
-    </w:p>
-    <w:p>
-      <w:pPr>
-        <w:pStyle w:val="Heading3"/>
-      </w:pPr>
-      <w:bookmarkStart w:id="13" w:name="_Toc74942385"/>
-      <w:r>
-        <w:t>File management in the compiled code</w:t>
-      </w:r>
-      <w:bookmarkEnd w:id="13"/>
-    </w:p>
-    <w:p>
-      <w:pPr>
-        <w:ind w:firstLine="0"/>
-      </w:pPr>
-      <w:r>
-        <w:t xml:space="preserve">The </w:t>
-      </w:r>
-      <w:r>
-        <w:t xml:space="preserve">compiler-generated </w:t>
-      </w:r>
-      <w:r>
-        <w:t xml:space="preserve">header file </w:t>
-      </w:r>
-      <w:r>
-        <w:rPr>
-          <w:rFonts w:ascii="Consolas" w:hAnsi="Consolas"/>
-        </w:rPr>
-        <w:t xml:space="preserve">__parac__.h </w:t>
-      </w:r>
-      <w:r>
-        <w:t xml:space="preserve">will define </w:t>
-      </w:r>
-      <w:r>
-        <w:t>important identifiers inside Para-C</w:t>
-      </w:r>
-      <w:r>
-        <w:t xml:space="preserve"> which are used throughout the compiled code. That means the compiler will fetch all required </w:t>
-      </w:r>
-      <w:r>
-        <w:t>imports, paths</w:t>
-      </w:r>
-      <w:r>
-        <w:t xml:space="preserve"> and additional data</w:t>
-      </w:r>
-      <w:r>
-        <w:t xml:space="preserve"> and insert them into the </w:t>
-      </w:r>
-      <w:r>
-        <w:t>file. The file will be placed at the highest level of the project hi</w:t>
-      </w:r>
-      <w:r>
-        <w:t>erar</w:t>
-      </w:r>
-      <w:r>
-        <w:t xml:space="preserve">chy, meaning the defined </w:t>
-      </w:r>
-      <w:r>
-        <w:rPr>
-          <w:rFonts w:ascii="Consolas" w:hAnsi="Consolas"/>
-        </w:rPr>
-        <w:t>project_path</w:t>
+        <w:t>file configuration</w:t>
       </w:r>
       <w:r>
         <w:t xml:space="preserve"> </w:t>
@@ -6653,29 +6668,119 @@
             <w:i/>
             <w:iCs/>
           </w:rPr>
-          <w:t>Using the parac-config.json file</w:t>
+          <w:t xml:space="preserve">Using the </w:t>
+        </w:r>
+        <w:proofErr w:type="spellStart"/>
+        <w:r>
+          <w:rPr>
+            <w:rStyle w:val="Hyperlink"/>
+            <w:i/>
+            <w:iCs/>
+          </w:rPr>
+          <w:t>parac</w:t>
+        </w:r>
+        <w:r>
+          <w:rPr>
+            <w:rStyle w:val="Hyperlink"/>
+            <w:i/>
+            <w:iCs/>
+          </w:rPr>
+          <w:t>-</w:t>
+        </w:r>
+        <w:r>
+          <w:rPr>
+            <w:rStyle w:val="Hyperlink"/>
+            <w:i/>
+            <w:iCs/>
+          </w:rPr>
+          <w:t>config.json</w:t>
+        </w:r>
+        <w:proofErr w:type="spellEnd"/>
+        <w:r>
+          <w:rPr>
+            <w:rStyle w:val="Hyperlink"/>
+            <w:i/>
+            <w:iCs/>
+          </w:rPr>
+          <w:t xml:space="preserve"> file</w:t>
         </w:r>
       </w:hyperlink>
       <w:r>
-        <w:t xml:space="preserve">) </w:t>
-      </w:r>
-      <w:r>
-        <w:t>will be used to insert it.</w:t>
-      </w:r>
-      <w:r>
+        <w:t>)</w:t>
+      </w:r>
+      <w:r>
+        <w:t>)</w:t>
+      </w:r>
+    </w:p>
+    <w:p>
+      <w:pPr>
+        <w:pStyle w:val="Heading3"/>
+      </w:pPr>
+      <w:bookmarkStart w:id="11" w:name="_Language_Separation"/>
+      <w:bookmarkEnd w:id="11"/>
+      <w:r>
+        <w:t>Language</w:t>
+      </w:r>
+      <w:r>
+        <w:t xml:space="preserve"> Separation </w:t>
+      </w:r>
+    </w:p>
+    <w:p>
+      <w:pPr>
+        <w:ind w:firstLine="0"/>
+      </w:pPr>
+      <w:r>
+        <w:t xml:space="preserve">Since Para-C is based on C, C code can be very simply included in the </w:t>
+      </w:r>
+      <w:r>
+        <w:rPr>
+          <w:rFonts w:ascii="Consolas" w:hAnsi="Consolas"/>
+        </w:rPr>
+        <w:t>.</w:t>
+      </w:r>
+      <w:proofErr w:type="spellStart"/>
+      <w:r>
+        <w:rPr>
+          <w:rFonts w:ascii="Consolas" w:hAnsi="Consolas"/>
+        </w:rPr>
+        <w:t>parac</w:t>
+      </w:r>
+      <w:proofErr w:type="spellEnd"/>
+      <w:r>
+        <w:t xml:space="preserve"> files</w:t>
+      </w:r>
+      <w:r>
+        <w:t xml:space="preserve">. Here a </w:t>
+      </w:r>
+      <w:r>
+        <w:rPr>
+          <w:rFonts w:ascii="Consolas" w:hAnsi="Consolas"/>
+        </w:rPr>
+        <w:t>#pragma</w:t>
+      </w:r>
+      <w:r>
+        <w:rPr>
+          <w:rFonts w:ascii="Consolas" w:hAnsi="Consolas"/>
+        </w:rPr>
         <w:t xml:space="preserve"> </w:t>
       </w:r>
       <w:r>
-        <w:t xml:space="preserve">This header file </w:t>
-      </w:r>
-      <w:r>
-        <w:t xml:space="preserve">can </w:t>
-      </w:r>
-      <w:r>
-        <w:t>be</w:t>
-      </w:r>
-      <w:r>
-        <w:t xml:space="preserve"> modified if the user intends to do so. </w:t>
+        <w:t>pre-processor statement will be used to indicate certain code is a specific language.</w:t>
+      </w:r>
+      <w:r>
+        <w:t xml:space="preserve"> Para-C uses here the </w:t>
+      </w:r>
+      <w:r>
+        <w:rPr>
+          <w:rFonts w:ascii="Consolas" w:hAnsi="Consolas"/>
+        </w:rPr>
+        <w:t>PARAC</w:t>
+      </w:r>
+      <w:r>
+        <w:t xml:space="preserve"> prefix to identify its pragmas.</w:t>
+      </w:r>
+      <w:r>
+        <w:t xml:space="preserve"> </w:t>
       </w:r>
     </w:p>
     <w:p>
@@ -6684,65 +6789,295 @@
       </w:pPr>
       <w:r>
         <w:lastRenderedPageBreak/>
-        <w:t>However</w:t>
-      </w:r>
-      <w:r>
-        <w:t>, it is discouraged to change</w:t>
+        <w:t>To indicate a certain portion should be only native C, which will automatically turn off the compiler-generated types, exceptions and logic, the pragma can be used like this:</w:t>
+      </w:r>
+    </w:p>
+    <w:p>
+      <w:pPr>
+        <w:shd w:val="clear" w:color="auto" w:fill="DFDFDF" w:themeFill="background2" w:themeFillShade="E6"/>
+        <w:spacing w:line="240" w:lineRule="auto"/>
+        <w:ind w:firstLine="0"/>
+        <w:rPr>
+          <w:rFonts w:ascii="Consolas" w:hAnsi="Consolas"/>
+          <w:shd w:val="clear" w:color="auto" w:fill="DFDFDF" w:themeFill="background2" w:themeFillShade="E6"/>
+          <w:lang w:val="de-AT"/>
+        </w:rPr>
+      </w:pPr>
+      <w:r>
+        <w:rPr>
+          <w:rFonts w:ascii="Consolas" w:hAnsi="Consolas"/>
+          <w:shd w:val="clear" w:color="auto" w:fill="DFDFDF" w:themeFill="background2" w:themeFillShade="E6"/>
+          <w:lang w:val="de-AT"/>
+        </w:rPr>
+        <w:t xml:space="preserve">#pragma PARAC lang </w:t>
+      </w:r>
+      <w:r>
+        <w:rPr>
+          <w:rFonts w:ascii="Consolas" w:hAnsi="Consolas"/>
+          <w:shd w:val="clear" w:color="auto" w:fill="DFDFDF" w:themeFill="background2" w:themeFillShade="E6"/>
+          <w:lang w:val="de-AT"/>
+        </w:rPr>
+        <w:t>C</w:t>
+      </w:r>
+    </w:p>
+    <w:p>
+      <w:pPr>
+        <w:ind w:firstLine="0"/>
+      </w:pPr>
+      <w:r>
+        <w:t>Here the language is set to C, meaning everything after it will be compiled as if it was C (Watch out for compatibility</w:t>
+      </w:r>
+      <w:r>
+        <w:t xml:space="preserve"> while using it</w:t>
+      </w:r>
+      <w:r>
+        <w:t>!)</w:t>
+      </w:r>
+      <w:r>
+        <w:t xml:space="preserve">. To set back to </w:t>
+      </w:r>
+      <w:proofErr w:type="spellStart"/>
+      <w:r>
+        <w:t>Parac</w:t>
+      </w:r>
+      <w:proofErr w:type="spellEnd"/>
+      <w:r>
+        <w:t>, use:</w:t>
+      </w:r>
+    </w:p>
+    <w:p>
+      <w:pPr>
+        <w:shd w:val="clear" w:color="auto" w:fill="DFDFDF" w:themeFill="background2" w:themeFillShade="E6"/>
+        <w:spacing w:after="240" w:line="240" w:lineRule="auto"/>
+        <w:ind w:firstLine="0"/>
+        <w:rPr>
+          <w:rFonts w:ascii="Consolas" w:hAnsi="Consolas"/>
+          <w:shd w:val="clear" w:color="auto" w:fill="DFDFDF" w:themeFill="background2" w:themeFillShade="E6"/>
+        </w:rPr>
+      </w:pPr>
+      <w:r>
+        <w:rPr>
+          <w:rFonts w:ascii="Consolas" w:hAnsi="Consolas"/>
+          <w:shd w:val="clear" w:color="auto" w:fill="DFDFDF" w:themeFill="background2" w:themeFillShade="E6"/>
+        </w:rPr>
+        <w:t>#pragma PARAC lang PARAC</w:t>
+      </w:r>
+    </w:p>
+    <w:p>
+      <w:pPr>
+        <w:pStyle w:val="Heading3"/>
+      </w:pPr>
+      <w:r>
+        <w:t>File Management in the compiled C code</w:t>
+      </w:r>
+    </w:p>
+    <w:p>
+      <w:pPr>
+        <w:ind w:firstLine="0"/>
+      </w:pPr>
+      <w:r>
+        <w:t xml:space="preserve">In the compiled code </w:t>
+      </w:r>
+      <w:r>
+        <w:t>managing headers and dependencies</w:t>
+      </w:r>
+      <w:r>
+        <w:t xml:space="preserve"> will depend on the compiler-generated </w:t>
+      </w:r>
+      <w:r>
+        <w:rPr>
+          <w:rFonts w:ascii="Consolas" w:hAnsi="Consolas"/>
+        </w:rPr>
+        <w:t>__</w:t>
+      </w:r>
+      <w:proofErr w:type="spellStart"/>
+      <w:r>
+        <w:rPr>
+          <w:rFonts w:ascii="Consolas" w:hAnsi="Consolas"/>
+        </w:rPr>
+        <w:t>parac</w:t>
+      </w:r>
+      <w:proofErr w:type="spellEnd"/>
+      <w:r>
+        <w:rPr>
+          <w:rFonts w:ascii="Consolas" w:hAnsi="Consolas"/>
+        </w:rPr>
+        <w:t>__.</w:t>
+      </w:r>
+      <w:r>
+        <w:rPr>
+          <w:rFonts w:ascii="Consolas" w:hAnsi="Consolas"/>
+        </w:rPr>
+        <w:t>c/h</w:t>
+      </w:r>
+      <w:r>
+        <w:t xml:space="preserve"> fil</w:t>
+      </w:r>
+      <w:r>
+        <w:t>e</w:t>
+      </w:r>
+      <w:r>
+        <w:t>s</w:t>
+      </w:r>
+      <w:r>
+        <w:t>.</w:t>
       </w:r>
       <w:r>
         <w:t xml:space="preserve"> </w:t>
       </w:r>
       <w:r>
-        <w:t>t</w:t>
-      </w:r>
-      <w:r>
-        <w:t xml:space="preserve">he </w:t>
-      </w:r>
-      <w:r>
-        <w:rPr>
-          <w:rFonts w:ascii="Consolas" w:hAnsi="Consolas"/>
-        </w:rPr>
-        <w:t>__parac__.h</w:t>
-      </w:r>
-      <w:r>
+        <w:t xml:space="preserve">The </w:t>
+      </w:r>
+      <w:r>
+        <w:t xml:space="preserve">compiler-generated </w:t>
+      </w:r>
+      <w:r>
+        <w:t xml:space="preserve">source </w:t>
+      </w:r>
+      <w:r>
+        <w:t xml:space="preserve">file </w:t>
+      </w:r>
+      <w:r>
+        <w:rPr>
+          <w:rFonts w:ascii="Consolas" w:hAnsi="Consolas"/>
+        </w:rPr>
+        <w:t>__</w:t>
+      </w:r>
+      <w:proofErr w:type="spellStart"/>
+      <w:r>
+        <w:rPr>
+          <w:rFonts w:ascii="Consolas" w:hAnsi="Consolas"/>
+        </w:rPr>
+        <w:t>parac</w:t>
+      </w:r>
+      <w:proofErr w:type="spellEnd"/>
+      <w:r>
+        <w:rPr>
+          <w:rFonts w:ascii="Consolas" w:hAnsi="Consolas"/>
+        </w:rPr>
+        <w:t>__</w:t>
+      </w:r>
+      <w:r>
+        <w:rPr>
+          <w:rFonts w:ascii="Consolas" w:hAnsi="Consolas"/>
+        </w:rPr>
+        <w:t>.c</w:t>
+      </w:r>
+      <w:r>
+        <w:rPr>
+          <w:rFonts w:ascii="Consolas" w:hAnsi="Consolas"/>
+        </w:rPr>
         <w:t xml:space="preserve"> </w:t>
       </w:r>
       <w:r>
-        <w:t>file</w:t>
-      </w:r>
-      <w:r>
-        <w:t xml:space="preserve">, </w:t>
-      </w:r>
-      <w:r>
-        <w:t>and instead use the universal non-os-dependent</w:t>
+        <w:t xml:space="preserve">will define </w:t>
+      </w:r>
+      <w:r>
+        <w:t>important identifiers inside Para-C</w:t>
+      </w:r>
+      <w:r>
+        <w:t xml:space="preserve"> which are used throughout the compiled code</w:t>
+      </w:r>
+      <w:r>
+        <w:t xml:space="preserve">, while </w:t>
+      </w:r>
+      <w:r>
+        <w:rPr>
+          <w:rFonts w:ascii="Consolas" w:hAnsi="Consolas"/>
+        </w:rPr>
+        <w:t>__</w:t>
+      </w:r>
+      <w:proofErr w:type="spellStart"/>
+      <w:r>
+        <w:rPr>
+          <w:rFonts w:ascii="Consolas" w:hAnsi="Consolas"/>
+        </w:rPr>
+        <w:t>parac</w:t>
+      </w:r>
+      <w:proofErr w:type="spellEnd"/>
+      <w:r>
+        <w:rPr>
+          <w:rFonts w:ascii="Consolas" w:hAnsi="Consolas"/>
+        </w:rPr>
+        <w:t>__.h</w:t>
+      </w:r>
+      <w:r>
+        <w:t xml:space="preserve"> will define types and macros</w:t>
+      </w:r>
+      <w:r>
+        <w:t xml:space="preserve">. </w:t>
+      </w:r>
+    </w:p>
+    <w:p>
+      <w:pPr>
+        <w:ind w:firstLine="0"/>
+      </w:pPr>
+      <w:r>
+        <w:t xml:space="preserve">That means the compiler will fetch all required </w:t>
+      </w:r>
+      <w:r>
+        <w:t>imports, paths</w:t>
+      </w:r>
+      <w:r>
+        <w:t xml:space="preserve"> and additional data</w:t>
+      </w:r>
+      <w:r>
+        <w:t xml:space="preserve"> and insert them in</w:t>
+      </w:r>
+      <w:r>
+        <w:t>to the files</w:t>
+      </w:r>
+      <w:r>
+        <w:t>. The</w:t>
+      </w:r>
+      <w:r>
+        <w:t xml:space="preserve">se </w:t>
+      </w:r>
+      <w:r>
+        <w:t>will</w:t>
+      </w:r>
+      <w:r>
+        <w:t xml:space="preserve"> then</w:t>
+      </w:r>
+      <w:r>
+        <w:t xml:space="preserve"> be placed at the highest level of the project </w:t>
+      </w:r>
+      <w:r>
+        <w:t xml:space="preserve">path </w:t>
+      </w:r>
+      <w:r>
+        <w:t>hi</w:t>
+      </w:r>
+      <w:r>
+        <w:t>erar</w:t>
+      </w:r>
+      <w:r>
+        <w:t xml:space="preserve">chy, meaning the </w:t>
+      </w:r>
+      <w:r>
+        <w:t xml:space="preserve">directory of the </w:t>
+      </w:r>
+      <w:r>
+        <w:t xml:space="preserve">defined </w:t>
+      </w:r>
+      <w:r>
+        <w:rPr>
+          <w:rFonts w:ascii="Consolas" w:hAnsi="Consolas"/>
+        </w:rPr>
+        <w:t>entry-point</w:t>
       </w:r>
       <w:r>
         <w:t xml:space="preserve"> </w:t>
       </w:r>
       <w:r>
-        <w:rPr>
-          <w:rFonts w:ascii="Consolas" w:hAnsi="Consolas"/>
-        </w:rPr>
-        <w:t>parac-config.json</w:t>
-      </w:r>
-      <w:r>
-        <w:rPr>
-          <w:rFonts w:ascii="Consolas" w:hAnsi="Consolas"/>
-        </w:rPr>
-        <w:t xml:space="preserve"> </w:t>
-      </w:r>
-      <w:r>
-        <w:t>file</w:t>
-      </w:r>
-      <w:r>
-        <w:t xml:space="preserve"> </w:t>
+        <w:t>(</w:t>
       </w:r>
       <w:r>
         <w:rPr>
           <w:i/>
           <w:iCs/>
         </w:rPr>
-        <w:t>(S</w:t>
+        <w:t>S</w:t>
       </w:r>
       <w:r>
         <w:rPr>
@@ -6758,166 +7093,239 @@
             <w:i/>
             <w:iCs/>
           </w:rPr>
-          <w:t>Using the parac-config.json file</w:t>
+          <w:t xml:space="preserve">Using </w:t>
+        </w:r>
+        <w:r>
+          <w:rPr>
+            <w:rStyle w:val="Hyperlink"/>
+            <w:i/>
+            <w:iCs/>
+          </w:rPr>
+          <w:t>t</w:t>
+        </w:r>
+        <w:r>
+          <w:rPr>
+            <w:rStyle w:val="Hyperlink"/>
+            <w:i/>
+            <w:iCs/>
+          </w:rPr>
+          <w:t>h</w:t>
+        </w:r>
+        <w:r>
+          <w:rPr>
+            <w:rStyle w:val="Hyperlink"/>
+            <w:i/>
+            <w:iCs/>
+          </w:rPr>
+          <w:t>e</w:t>
+        </w:r>
+        <w:r>
+          <w:rPr>
+            <w:rStyle w:val="Hyperlink"/>
+            <w:i/>
+            <w:iCs/>
+          </w:rPr>
+          <w:t xml:space="preserve"> </w:t>
+        </w:r>
+        <w:proofErr w:type="spellStart"/>
+        <w:r>
+          <w:rPr>
+            <w:rStyle w:val="Hyperlink"/>
+            <w:i/>
+            <w:iCs/>
+          </w:rPr>
+          <w:t>parac-config.json</w:t>
+        </w:r>
+        <w:proofErr w:type="spellEnd"/>
+        <w:r>
+          <w:rPr>
+            <w:rStyle w:val="Hyperlink"/>
+            <w:i/>
+            <w:iCs/>
+          </w:rPr>
+          <w:t xml:space="preserve"> file</w:t>
         </w:r>
       </w:hyperlink>
       <w:r>
+        <w:t xml:space="preserve">) </w:t>
+      </w:r>
+      <w:r>
+        <w:t>will be used</w:t>
+      </w:r>
+      <w:r>
+        <w:t xml:space="preserve"> in the output directory</w:t>
+      </w:r>
+      <w:r>
+        <w:t>.</w:t>
+      </w:r>
+    </w:p>
+    <w:p>
+      <w:pPr>
+        <w:pStyle w:val="Heading3"/>
+      </w:pPr>
+      <w:r>
+        <w:t>Modifying the __</w:t>
+      </w:r>
+      <w:proofErr w:type="spellStart"/>
+      <w:r>
+        <w:t>parac</w:t>
+      </w:r>
+      <w:proofErr w:type="spellEnd"/>
+      <w:r>
+        <w:t>__.</w:t>
+      </w:r>
+      <w:r>
+        <w:t>c/</w:t>
+      </w:r>
+      <w:r>
+        <w:t>h file</w:t>
+      </w:r>
+    </w:p>
+    <w:p>
+      <w:pPr>
+        <w:ind w:firstLine="0"/>
+      </w:pPr>
+      <w:r>
+        <w:t>Th</w:t>
+      </w:r>
+      <w:r>
+        <w:t xml:space="preserve">ese files </w:t>
+      </w:r>
+      <w:r>
+        <w:t xml:space="preserve">can </w:t>
+      </w:r>
+      <w:r>
+        <w:t>be</w:t>
+      </w:r>
+      <w:r>
+        <w:t xml:space="preserve"> modified if the user intends to do so. </w:t>
+      </w:r>
+      <w:r>
+        <w:t>However</w:t>
+      </w:r>
+      <w:r>
+        <w:t>, it is discouraged to change</w:t>
+      </w:r>
+      <w:r>
+        <w:t xml:space="preserve"> </w:t>
+      </w:r>
+      <w:r>
+        <w:t>t</w:t>
+      </w:r>
+      <w:r>
+        <w:t>he</w:t>
+      </w:r>
+      <w:r>
+        <w:t>m</w:t>
+      </w:r>
+      <w:r>
+        <w:t xml:space="preserve">, </w:t>
+      </w:r>
+      <w:r>
+        <w:t>and instead use the non-</w:t>
+      </w:r>
+      <w:proofErr w:type="spellStart"/>
+      <w:r>
+        <w:t>os</w:t>
+      </w:r>
+      <w:proofErr w:type="spellEnd"/>
+      <w:r>
+        <w:t>-dependent</w:t>
+      </w:r>
+      <w:r>
+        <w:t xml:space="preserve"> </w:t>
+      </w:r>
+      <w:proofErr w:type="spellStart"/>
+      <w:r>
+        <w:rPr>
+          <w:rFonts w:ascii="Consolas" w:hAnsi="Consolas"/>
+        </w:rPr>
+        <w:t>parac-config.json</w:t>
+      </w:r>
+      <w:proofErr w:type="spellEnd"/>
+      <w:r>
+        <w:rPr>
+          <w:rFonts w:ascii="Consolas" w:hAnsi="Consolas"/>
+        </w:rPr>
+        <w:t xml:space="preserve"> </w:t>
+      </w:r>
+      <w:r>
+        <w:t>file</w:t>
+      </w:r>
+      <w:r>
+        <w:t xml:space="preserve"> for general configuration or use the normal </w:t>
+      </w:r>
+      <w:r>
+        <w:rPr>
+          <w:rFonts w:ascii="Consolas" w:hAnsi="Consolas"/>
+        </w:rPr>
+        <w:t>.</w:t>
+      </w:r>
+      <w:proofErr w:type="spellStart"/>
+      <w:r>
+        <w:rPr>
+          <w:rFonts w:ascii="Consolas" w:hAnsi="Consolas"/>
+        </w:rPr>
+        <w:t>parac</w:t>
+      </w:r>
+      <w:proofErr w:type="spellEnd"/>
+      <w:r>
+        <w:t xml:space="preserve"> source files.</w:t>
+      </w:r>
+      <w:r>
+        <w:t xml:space="preserve"> </w:t>
+      </w:r>
+      <w:r>
         <w:rPr>
           <w:i/>
           <w:iCs/>
         </w:rPr>
-        <w:t>)</w:t>
-      </w:r>
-      <w:r>
-        <w:t xml:space="preserve">. </w:t>
-      </w:r>
-    </w:p>
-    <w:p>
-      <w:pPr>
-        <w:ind w:firstLine="0"/>
-      </w:pPr>
-      <w:r>
-        <w:t xml:space="preserve">The </w:t>
-      </w:r>
-      <w:r>
-        <w:t xml:space="preserve">compiled header </w:t>
-      </w:r>
-      <w:r>
-        <w:t xml:space="preserve">file should only be changed if </w:t>
-      </w:r>
-      <w:r>
-        <w:t xml:space="preserve">it is </w:t>
-      </w:r>
-      <w:r>
-        <w:t>necessary</w:t>
-      </w:r>
-      <w:r>
-        <w:t xml:space="preserve"> </w:t>
-      </w:r>
-      <w:r>
-        <w:t>for</w:t>
-      </w:r>
-      <w:r>
-        <w:t xml:space="preserve"> specific changes</w:t>
-      </w:r>
-      <w:r>
-        <w:t xml:space="preserve"> that</w:t>
-      </w:r>
-      <w:r>
-        <w:t xml:space="preserve"> need to be done that are not available in the normal </w:t>
-      </w:r>
-      <w:r>
-        <w:rPr>
-          <w:rFonts w:ascii="Consolas" w:hAnsi="Consolas"/>
-        </w:rPr>
-        <w:t>parac-config.json</w:t>
-      </w:r>
-      <w:r>
-        <w:t xml:space="preserve"> file</w:t>
-      </w:r>
-      <w:r>
-        <w:t xml:space="preserve">. This is because the </w:t>
-      </w:r>
-      <w:r>
-        <w:rPr>
-          <w:rFonts w:ascii="Consolas" w:hAnsi="Consolas"/>
-        </w:rPr>
-        <w:t>__parac__.h</w:t>
-      </w:r>
-      <w:r>
-        <w:t xml:space="preserve"> </w:t>
-      </w:r>
-      <w:r>
-        <w:t>is</w:t>
-      </w:r>
-      <w:r>
-        <w:t xml:space="preserve"> configured</w:t>
-      </w:r>
-      <w:r>
-        <w:t xml:space="preserve"> </w:t>
-      </w:r>
-      <w:r>
-        <w:t>for the specific system</w:t>
-      </w:r>
-      <w:r>
-        <w:t xml:space="preserve"> and compiler </w:t>
-      </w:r>
-      <w:r>
-        <w:t>where the compilation was run.</w:t>
-      </w:r>
-      <w:r>
-        <w:t xml:space="preserve"> </w:t>
-      </w:r>
-      <w:r>
-        <w:t xml:space="preserve">Import </w:t>
-      </w:r>
-      <w:r>
-        <w:t xml:space="preserve">paths will likely </w:t>
-      </w:r>
-      <w:r>
-        <w:t xml:space="preserve">or almost always </w:t>
-      </w:r>
-      <w:r>
-        <w:t>not work on other system</w:t>
-      </w:r>
-      <w:r>
-        <w:t xml:space="preserve">s and </w:t>
-      </w:r>
-      <w:r>
-        <w:t>the program will fail to compile</w:t>
-      </w:r>
-      <w:r>
-        <w:t xml:space="preserve"> or </w:t>
-      </w:r>
-      <w:r>
-        <w:t>unwanted</w:t>
-      </w:r>
-      <w:r>
-        <w:t xml:space="preserve"> results </w:t>
-      </w:r>
-      <w:r>
-        <w:t>are going to</w:t>
-      </w:r>
-      <w:r>
-        <w:t xml:space="preserve"> occur.</w:t>
-      </w:r>
-    </w:p>
-    <w:p>
-      <w:pPr>
-        <w:pStyle w:val="Heading3"/>
-      </w:pPr>
-      <w:bookmarkStart w:id="14" w:name="_Toc71660362"/>
-      <w:bookmarkStart w:id="15" w:name="_Toc74942386"/>
-      <w:r>
-        <w:t>Importing PARA</w:t>
-      </w:r>
-      <w:bookmarkEnd w:id="14"/>
-      <w:r>
-        <w:t>-files</w:t>
-      </w:r>
-      <w:bookmarkEnd w:id="15"/>
-    </w:p>
-    <w:p>
-      <w:pPr>
-        <w:ind w:firstLine="0"/>
+        <w:t>(S</w:t>
+      </w:r>
+      <w:r>
         <w:rPr>
           <w:i/>
           <w:iCs/>
         </w:rPr>
-      </w:pPr>
+        <w:t xml:space="preserve">ee </w:t>
+      </w:r>
+      <w:hyperlink w:anchor="_Using_the_parac-config.json" w:history="1">
+        <w:r>
+          <w:rPr>
+            <w:rStyle w:val="Hyperlink"/>
+            <w:i/>
+            <w:iCs/>
+          </w:rPr>
+          <w:t xml:space="preserve">Using the </w:t>
+        </w:r>
+        <w:proofErr w:type="spellStart"/>
+        <w:r>
+          <w:rPr>
+            <w:rStyle w:val="Hyperlink"/>
+            <w:i/>
+            <w:iCs/>
+          </w:rPr>
+          <w:t>parac-config.json</w:t>
+        </w:r>
+        <w:proofErr w:type="spellEnd"/>
+        <w:r>
+          <w:rPr>
+            <w:rStyle w:val="Hyperlink"/>
+            <w:i/>
+            <w:iCs/>
+          </w:rPr>
+          <w:t xml:space="preserve"> file</w:t>
+        </w:r>
+      </w:hyperlink>
       <w:r>
         <w:rPr>
           <w:i/>
           <w:iCs/>
         </w:rPr>
-        <w:t xml:space="preserve">Note: </w:t>
-      </w:r>
-      <w:r>
-        <w:rPr>
-          <w:i/>
-          <w:iCs/>
-        </w:rPr>
-        <w:t>For the sake of clearness, importing and including is used here in the same context and way</w:t>
+        <w:t>)</w:t>
+      </w:r>
+      <w:r>
+        <w:t xml:space="preserve">. </w:t>
       </w:r>
     </w:p>
     <w:p>
@@ -6925,6 +7333,147 @@
         <w:ind w:firstLine="0"/>
       </w:pPr>
       <w:r>
+        <w:t xml:space="preserve">The </w:t>
+      </w:r>
+      <w:r>
+        <w:t xml:space="preserve">compiled header </w:t>
+      </w:r>
+      <w:r>
+        <w:t xml:space="preserve">file should only be changed if </w:t>
+      </w:r>
+      <w:r>
+        <w:t xml:space="preserve">it is </w:t>
+      </w:r>
+      <w:r>
+        <w:t>necessary</w:t>
+      </w:r>
+      <w:r>
+        <w:t xml:space="preserve"> </w:t>
+      </w:r>
+      <w:r>
+        <w:t>for</w:t>
+      </w:r>
+      <w:r>
+        <w:t xml:space="preserve"> specific changes</w:t>
+      </w:r>
+      <w:r>
+        <w:t xml:space="preserve"> that</w:t>
+      </w:r>
+      <w:r>
+        <w:t xml:space="preserve"> need to be done that are not available in the normal </w:t>
+      </w:r>
+      <w:proofErr w:type="spellStart"/>
+      <w:r>
+        <w:rPr>
+          <w:rFonts w:ascii="Consolas" w:hAnsi="Consolas"/>
+        </w:rPr>
+        <w:t>parac-config.json</w:t>
+      </w:r>
+      <w:proofErr w:type="spellEnd"/>
+      <w:r>
+        <w:t xml:space="preserve"> file</w:t>
+      </w:r>
+      <w:r>
+        <w:t xml:space="preserve">. This is because the </w:t>
+      </w:r>
+      <w:r>
+        <w:rPr>
+          <w:rFonts w:ascii="Consolas" w:hAnsi="Consolas"/>
+        </w:rPr>
+        <w:t>__</w:t>
+      </w:r>
+      <w:proofErr w:type="spellStart"/>
+      <w:r>
+        <w:rPr>
+          <w:rFonts w:ascii="Consolas" w:hAnsi="Consolas"/>
+        </w:rPr>
+        <w:t>parac</w:t>
+      </w:r>
+      <w:proofErr w:type="spellEnd"/>
+      <w:r>
+        <w:rPr>
+          <w:rFonts w:ascii="Consolas" w:hAnsi="Consolas"/>
+        </w:rPr>
+        <w:t>__.h</w:t>
+      </w:r>
+      <w:r>
+        <w:t xml:space="preserve"> </w:t>
+      </w:r>
+      <w:r>
+        <w:t>is</w:t>
+      </w:r>
+      <w:r>
+        <w:t xml:space="preserve"> configured</w:t>
+      </w:r>
+      <w:r>
+        <w:t xml:space="preserve"> </w:t>
+      </w:r>
+      <w:r>
+        <w:t>for the specific system</w:t>
+      </w:r>
+      <w:r>
+        <w:t xml:space="preserve"> and compiler </w:t>
+      </w:r>
+      <w:r>
+        <w:t>where the compilation was run.</w:t>
+      </w:r>
+      <w:r>
+        <w:t xml:space="preserve"> </w:t>
+      </w:r>
+      <w:r>
+        <w:t xml:space="preserve">Import </w:t>
+      </w:r>
+      <w:r>
+        <w:t xml:space="preserve">paths will likely </w:t>
+      </w:r>
+      <w:r>
+        <w:t xml:space="preserve">or almost always </w:t>
+      </w:r>
+      <w:r>
+        <w:t>not work on other system</w:t>
+      </w:r>
+      <w:r>
+        <w:t xml:space="preserve">s and </w:t>
+      </w:r>
+      <w:r>
+        <w:t>the program will fail to compile</w:t>
+      </w:r>
+      <w:r>
+        <w:t xml:space="preserve"> or </w:t>
+      </w:r>
+      <w:r>
+        <w:t>unwanted</w:t>
+      </w:r>
+      <w:r>
+        <w:t xml:space="preserve"> results </w:t>
+      </w:r>
+      <w:r>
+        <w:t>are going to</w:t>
+      </w:r>
+      <w:r>
+        <w:t xml:space="preserve"> occur.</w:t>
+      </w:r>
+    </w:p>
+    <w:p>
+      <w:pPr>
+        <w:pStyle w:val="Heading3"/>
+      </w:pPr>
+      <w:bookmarkStart w:id="12" w:name="_Toc71660362"/>
+      <w:bookmarkStart w:id="13" w:name="_Toc74942386"/>
+      <w:r>
+        <w:t>Importing PARA</w:t>
+      </w:r>
+      <w:bookmarkEnd w:id="12"/>
+      <w:r>
+        <w:t>-files</w:t>
+      </w:r>
+      <w:bookmarkEnd w:id="13"/>
+    </w:p>
+    <w:p>
+      <w:pPr>
+        <w:ind w:firstLine="0"/>
+      </w:pPr>
+      <w:r>
         <w:t>The standard in-code importing system will not be different from</w:t>
       </w:r>
       <w:r>
@@ -6989,7 +7538,11 @@
         <w:t xml:space="preserve">. </w:t>
       </w:r>
       <w:r>
-        <w:t>This header can be either included inside your file or another header, which can then be included as well</w:t>
+        <w:t xml:space="preserve">This header </w:t>
+      </w:r>
+      <w:r>
+        <w:lastRenderedPageBreak/>
+        <w:t>can be either included inside your file or another header, which can then be included as well</w:t>
       </w:r>
       <w:r>
         <w:t>.</w:t>
@@ -7018,6 +7571,7 @@
         </w:rPr>
         <w:t>#include &lt;</w:t>
       </w:r>
+      <w:proofErr w:type="spellStart"/>
       <w:r>
         <w:rPr>
           <w:rFonts w:ascii="Consolas" w:hAnsi="Consolas"/>
@@ -7025,6 +7579,7 @@
         </w:rPr>
         <w:t>library.h</w:t>
       </w:r>
+      <w:proofErr w:type="spellEnd"/>
       <w:r>
         <w:rPr>
           <w:rFonts w:ascii="Consolas" w:hAnsi="Consolas"/>
@@ -7163,8 +7718,8 @@
       <w:pPr>
         <w:pStyle w:val="Heading4"/>
       </w:pPr>
-      <w:bookmarkStart w:id="16" w:name="_Renaming_included_identifiers"/>
-      <w:bookmarkEnd w:id="16"/>
+      <w:bookmarkStart w:id="14" w:name="_Renaming_included_identifiers"/>
+      <w:bookmarkEnd w:id="14"/>
       <w:r>
         <w:t>Renaming included identifiers</w:t>
       </w:r>
@@ -7221,11 +7776,7 @@
         <w:t xml:space="preserve">by </w:t>
       </w:r>
       <w:r>
-        <w:t xml:space="preserve">importing any </w:t>
-      </w:r>
-      <w:r>
-        <w:lastRenderedPageBreak/>
-        <w:t xml:space="preserve">header containing a variable declaration with an already existing name, the compiler will be unable to identify which variable is the “correct” one. </w:t>
+        <w:t xml:space="preserve">importing any header containing a variable declaration with an already existing name, the compiler will be unable to identify which variable is the “correct” one. </w:t>
       </w:r>
     </w:p>
     <w:p>
@@ -7329,19 +7880,19 @@
       <w:pPr>
         <w:pStyle w:val="Heading3"/>
       </w:pPr>
-      <w:bookmarkStart w:id="17" w:name="_Toc71660363"/>
-      <w:bookmarkStart w:id="18" w:name="_Toc74942387"/>
+      <w:bookmarkStart w:id="15" w:name="_Toc71660363"/>
+      <w:bookmarkStart w:id="16" w:name="_Toc74942387"/>
       <w:r>
         <w:t>Importing C-</w:t>
       </w:r>
-      <w:bookmarkEnd w:id="17"/>
+      <w:bookmarkEnd w:id="15"/>
       <w:r>
         <w:t>libraries</w:t>
       </w:r>
       <w:r>
         <w:t xml:space="preserve"> or headers</w:t>
       </w:r>
-      <w:bookmarkEnd w:id="18"/>
+      <w:bookmarkEnd w:id="16"/>
     </w:p>
     <w:p>
       <w:pPr>
@@ -7383,247 +7934,286 @@
         <w:t xml:space="preserve"> </w:t>
       </w:r>
       <w:r>
-        <w:t xml:space="preserve">a </w:t>
-      </w:r>
-      <w:r>
-        <w:t xml:space="preserve">comment </w:t>
-      </w:r>
-      <w:r>
-        <w:t xml:space="preserve">needs to be added </w:t>
-      </w:r>
-      <w:r>
-        <w:t xml:space="preserve">next to </w:t>
-      </w:r>
-      <w:r>
-        <w:t>the import</w:t>
-      </w:r>
-      <w:r>
-        <w:t>, either as:</w:t>
-      </w:r>
-    </w:p>
-    <w:p>
-      <w:pPr>
-        <w:pStyle w:val="ListParagraph"/>
-        <w:numPr>
-          <w:ilvl w:val="0"/>
-          <w:numId w:val="25"/>
-        </w:numPr>
-      </w:pPr>
-      <w:r>
-        <w:t>One-Liner</w:t>
-      </w:r>
-      <w:r>
-        <w:t>-Comment</w:t>
-      </w:r>
-      <w:r>
-        <w:t xml:space="preserve">: </w:t>
-      </w:r>
-      <w:r>
-        <w:rPr>
-          <w:rFonts w:ascii="Consolas" w:hAnsi="Consolas"/>
-          <w:shd w:val="clear" w:color="auto" w:fill="DFDFDF" w:themeFill="background2" w:themeFillShade="E6"/>
-        </w:rPr>
-        <w:t>// -*- lang: C -*-</w:t>
-      </w:r>
-    </w:p>
-    <w:p>
-      <w:pPr>
-        <w:pStyle w:val="ListParagraph"/>
-        <w:numPr>
-          <w:ilvl w:val="0"/>
-          <w:numId w:val="25"/>
-        </w:numPr>
-      </w:pPr>
-      <w:r>
-        <w:t xml:space="preserve">Or </w:t>
-      </w:r>
-      <w:r>
-        <w:t>Multi-Line</w:t>
-      </w:r>
-      <w:r>
-        <w:t>-Comment</w:t>
-      </w:r>
-      <w:r>
-        <w:t xml:space="preserve"> – </w:t>
-      </w:r>
-      <w:r>
-        <w:t>Before</w:t>
+        <w:t>the</w:t>
       </w:r>
       <w:r>
         <w:t xml:space="preserve"> </w:t>
       </w:r>
       <w:r>
-        <w:t xml:space="preserve">and </w:t>
-      </w:r>
-      <w:r>
-        <w:t>after</w:t>
-      </w:r>
-      <w:r>
-        <w:t xml:space="preserve"> the</w:t>
-      </w:r>
-      <w:r>
-        <w:t xml:space="preserve"> </w:t>
-      </w:r>
-      <w:r>
-        <w:t>imports</w:t>
-      </w:r>
-      <w:r>
-        <w:t>:</w:t>
-      </w:r>
-      <w:r>
-        <w:t xml:space="preserve"> </w:t>
-      </w:r>
-      <w:r>
-        <w:rPr>
-          <w:rFonts w:ascii="Consolas" w:hAnsi="Consolas"/>
-          <w:shd w:val="clear" w:color="auto" w:fill="DFDFDF" w:themeFill="background2" w:themeFillShade="E6"/>
-        </w:rPr>
-        <w:t>// -*- lang: C</w:t>
-      </w:r>
-      <w:r>
-        <w:rPr>
-          <w:rFonts w:ascii="Consolas" w:hAnsi="Consolas"/>
-          <w:shd w:val="clear" w:color="auto" w:fill="DFDFDF" w:themeFill="background2" w:themeFillShade="E6"/>
-        </w:rPr>
-        <w:t xml:space="preserve"> -*-</w:t>
-      </w:r>
-    </w:p>
-    <w:p>
-      <w:pPr>
-        <w:ind w:firstLine="0"/>
-      </w:pPr>
-      <w:r>
-        <w:t xml:space="preserve">Due to </w:t>
-      </w:r>
-      <w:r>
-        <w:t>combability</w:t>
-      </w:r>
-      <w:r>
-        <w:t xml:space="preserve"> and proper workflow</w:t>
-      </w:r>
-      <w:r>
-        <w:t xml:space="preserve"> reasons</w:t>
-      </w:r>
-      <w:r>
-        <w:t>, t</w:t>
-      </w:r>
-      <w:r>
-        <w:t>he</w:t>
-      </w:r>
-      <w:r>
-        <w:t xml:space="preserve"> compiler will</w:t>
-      </w:r>
-      <w:r>
-        <w:t xml:space="preserve"> </w:t>
-      </w:r>
-      <w:r>
-        <w:t xml:space="preserve">also go through the </w:t>
-      </w:r>
-      <w:r>
-        <w:t xml:space="preserve">included </w:t>
-      </w:r>
-      <w:r>
-        <w:t>c</w:t>
-      </w:r>
-      <w:r>
-        <w:t>-header and source</w:t>
-      </w:r>
-      <w:r>
-        <w:t xml:space="preserve"> </w:t>
-      </w:r>
-      <w:r>
-        <w:t xml:space="preserve">code and possibly change </w:t>
-      </w:r>
-      <w:r>
-        <w:t>minor details to fit the Para-C code</w:t>
-      </w:r>
-      <w:r>
-        <w:t>.</w:t>
-      </w:r>
-      <w:r>
-        <w:t xml:space="preserve"> </w:t>
-      </w:r>
-      <w:r>
-        <w:t>Still</w:t>
-      </w:r>
-      <w:r>
-        <w:t>, the compiler will not do any major changes and attempt to do as little as possible to keep the functionality alive as wanted.</w:t>
-      </w:r>
-      <w:r>
-        <w:t xml:space="preserve"> </w:t>
-      </w:r>
-    </w:p>
-    <w:p>
-      <w:pPr>
-        <w:ind w:firstLine="0"/>
+        <w:t>language pragma (</w:t>
+      </w:r>
+      <w:r>
         <w:rPr>
           <w:i/>
           <w:iCs/>
         </w:rPr>
-      </w:pPr>
-      <w:r>
+        <w:t>See</w:t>
+      </w:r>
+      <w:r>
+        <w:t xml:space="preserve"> </w:t>
+      </w:r>
+      <w:hyperlink w:anchor="_Language_Separation" w:history="1">
+        <w:r>
+          <w:rPr>
+            <w:rStyle w:val="Hyperlink"/>
+            <w:i/>
+            <w:iCs/>
+          </w:rPr>
+          <w:t>Language Separation</w:t>
+        </w:r>
+      </w:hyperlink>
+      <w:r>
+        <w:t>)</w:t>
+      </w:r>
+      <w:r>
+        <w:t xml:space="preserve"> </w:t>
+      </w:r>
+      <w:r>
+        <w:t xml:space="preserve">needs to be added </w:t>
+      </w:r>
+      <w:r>
+        <w:t>before the code-block:</w:t>
+      </w:r>
+    </w:p>
+    <w:p>
+      <w:pPr>
+        <w:shd w:val="clear" w:color="auto" w:fill="DFDFDF" w:themeFill="background2" w:themeFillShade="E6"/>
+        <w:spacing w:line="240" w:lineRule="auto"/>
+        <w:ind w:firstLine="0"/>
+        <w:rPr>
+          <w:rFonts w:ascii="Consolas" w:hAnsi="Consolas"/>
+    